--- a/paper.docx
+++ b/paper.docx
@@ -48,7 +48,7 @@
         <w:ind w:left="420"/>
         <w:jc w:val="center"/>
         <w:rPr>
-          <w:rFonts w:ascii="黑体" w:eastAsia="黑体" w:hAnsi="黑体" w:hint="eastAsia"/>
+          <w:rFonts w:ascii="黑体" w:eastAsia="黑体" w:hAnsi="黑体"/>
           <w:b/>
           <w:sz w:val="36"/>
           <w:szCs w:val="36"/>
@@ -317,7 +317,7 @@
         <w:spacing w:line="400" w:lineRule="exact"/>
         <w:jc w:val="left"/>
         <w:rPr>
-          <w:rFonts w:asciiTheme="minorEastAsia" w:hAnsiTheme="minorEastAsia" w:hint="eastAsia"/>
+          <w:rFonts w:asciiTheme="minorEastAsia" w:hAnsiTheme="minorEastAsia"/>
           <w:sz w:val="24"/>
           <w:szCs w:val="24"/>
         </w:rPr>
@@ -385,7 +385,707 @@
           <w:sz w:val="24"/>
           <w:szCs w:val="24"/>
         </w:rPr>
-        <w:t>数据可视</w:t>
+        <w:t>数据可视化</w:t>
+      </w:r>
+    </w:p>
+    <w:p>
+      <w:pPr>
+        <w:widowControl/>
+        <w:jc w:val="left"/>
+        <w:rPr>
+          <w:rFonts w:asciiTheme="minorEastAsia" w:hAnsiTheme="minorEastAsia"/>
+          <w:sz w:val="24"/>
+          <w:szCs w:val="24"/>
+        </w:rPr>
+      </w:pPr>
+      <w:r>
+        <w:rPr>
+          <w:rFonts w:asciiTheme="minorEastAsia" w:hAnsiTheme="minorEastAsia"/>
+          <w:sz w:val="24"/>
+          <w:szCs w:val="24"/>
+        </w:rPr>
+        <w:br w:type="page"/>
+      </w:r>
+    </w:p>
+    <w:p>
+      <w:pPr>
+        <w:spacing w:line="400" w:lineRule="exact"/>
+        <w:jc w:val="left"/>
+        <w:rPr>
+          <w:rFonts w:ascii="黑体" w:eastAsia="黑体" w:hAnsi="黑体"/>
+          <w:b/>
+          <w:sz w:val="32"/>
+          <w:szCs w:val="32"/>
+        </w:rPr>
+      </w:pPr>
+    </w:p>
+    <w:p>
+      <w:pPr>
+        <w:jc w:val="center"/>
+        <w:rPr>
+          <w:rFonts w:ascii="黑体" w:eastAsia="黑体" w:hAnsi="黑体"/>
+          <w:b/>
+          <w:sz w:val="32"/>
+          <w:szCs w:val="32"/>
+        </w:rPr>
+      </w:pPr>
+      <w:r>
+        <w:rPr>
+          <w:rFonts w:ascii="黑体" w:eastAsia="黑体" w:hAnsi="黑体" w:hint="eastAsia"/>
+          <w:b/>
+          <w:sz w:val="32"/>
+          <w:szCs w:val="32"/>
+        </w:rPr>
+        <w:t>第一章</w:t>
+      </w:r>
+      <w:r>
+        <w:rPr>
+          <w:rFonts w:ascii="黑体" w:eastAsia="黑体" w:hAnsi="黑体" w:hint="eastAsia"/>
+          <w:b/>
+          <w:sz w:val="32"/>
+          <w:szCs w:val="32"/>
+        </w:rPr>
+        <w:t xml:space="preserve"> </w:t>
+      </w:r>
+      <w:r>
+        <w:rPr>
+          <w:rFonts w:ascii="黑体" w:eastAsia="黑体" w:hAnsi="黑体"/>
+          <w:b/>
+          <w:sz w:val="32"/>
+          <w:szCs w:val="32"/>
+        </w:rPr>
+        <w:t xml:space="preserve"> </w:t>
+      </w:r>
+      <w:r>
+        <w:rPr>
+          <w:rFonts w:ascii="黑体" w:eastAsia="黑体" w:hAnsi="黑体" w:hint="eastAsia"/>
+          <w:b/>
+          <w:sz w:val="32"/>
+          <w:szCs w:val="32"/>
+        </w:rPr>
+        <w:t>引言</w:t>
+      </w:r>
+    </w:p>
+    <w:p>
+      <w:pPr>
+        <w:jc w:val="center"/>
+        <w:rPr>
+          <w:rFonts w:ascii="黑体" w:eastAsia="黑体" w:hAnsi="黑体" w:hint="eastAsia"/>
+          <w:b/>
+          <w:sz w:val="32"/>
+          <w:szCs w:val="32"/>
+        </w:rPr>
+      </w:pPr>
+    </w:p>
+    <w:p>
+      <w:pPr>
+        <w:spacing w:line="400" w:lineRule="exact"/>
+        <w:jc w:val="left"/>
+        <w:rPr>
+          <w:rFonts w:ascii="黑体" w:eastAsia="黑体" w:hAnsi="黑体"/>
+          <w:b/>
+          <w:sz w:val="28"/>
+          <w:szCs w:val="28"/>
+        </w:rPr>
+      </w:pPr>
+      <w:r>
+        <w:rPr>
+          <w:rFonts w:ascii="黑体" w:eastAsia="黑体" w:hAnsi="黑体" w:hint="eastAsia"/>
+          <w:b/>
+          <w:sz w:val="28"/>
+          <w:szCs w:val="28"/>
+        </w:rPr>
+        <w:t>1</w:t>
+      </w:r>
+      <w:r>
+        <w:rPr>
+          <w:rFonts w:ascii="黑体" w:eastAsia="黑体" w:hAnsi="黑体"/>
+          <w:b/>
+          <w:sz w:val="28"/>
+          <w:szCs w:val="28"/>
+        </w:rPr>
+        <w:t xml:space="preserve">.1 </w:t>
+      </w:r>
+      <w:r>
+        <w:rPr>
+          <w:rFonts w:ascii="黑体" w:eastAsia="黑体" w:hAnsi="黑体" w:hint="eastAsia"/>
+          <w:b/>
+          <w:sz w:val="28"/>
+          <w:szCs w:val="28"/>
+        </w:rPr>
+        <w:t>研究背景</w:t>
+      </w:r>
+    </w:p>
+    <w:p>
+      <w:pPr>
+        <w:spacing w:line="400" w:lineRule="exact"/>
+        <w:rPr>
+          <w:rFonts w:ascii="黑体" w:eastAsia="黑体" w:hAnsi="黑体"/>
+          <w:b/>
+          <w:sz w:val="28"/>
+          <w:szCs w:val="28"/>
+        </w:rPr>
+      </w:pPr>
+    </w:p>
+    <w:p>
+      <w:pPr>
+        <w:spacing w:line="400" w:lineRule="exact"/>
+        <w:rPr>
+          <w:rFonts w:asciiTheme="minorEastAsia" w:hAnsiTheme="minorEastAsia"/>
+          <w:sz w:val="24"/>
+          <w:szCs w:val="24"/>
+        </w:rPr>
+      </w:pPr>
+      <w:r>
+        <w:rPr>
+          <w:rFonts w:asciiTheme="minorEastAsia" w:hAnsiTheme="minorEastAsia"/>
+          <w:b/>
+          <w:sz w:val="24"/>
+          <w:szCs w:val="24"/>
+        </w:rPr>
+        <w:tab/>
+      </w:r>
+      <w:r>
+        <w:rPr>
+          <w:rFonts w:asciiTheme="minorEastAsia" w:hAnsiTheme="minorEastAsia" w:hint="eastAsia"/>
+          <w:sz w:val="24"/>
+          <w:szCs w:val="24"/>
+        </w:rPr>
+        <w:t>近年来随着</w:t>
+      </w:r>
+      <w:r>
+        <w:rPr>
+          <w:rFonts w:ascii="Times New Roman" w:hAnsi="Times New Roman" w:cs="Times New Roman"/>
+          <w:sz w:val="24"/>
+          <w:szCs w:val="24"/>
+        </w:rPr>
+        <w:t>web</w:t>
+      </w:r>
+      <w:r>
+        <w:rPr>
+          <w:rFonts w:asciiTheme="minorEastAsia" w:hAnsiTheme="minorEastAsia" w:hint="eastAsia"/>
+          <w:sz w:val="24"/>
+          <w:szCs w:val="24"/>
+        </w:rPr>
+        <w:t>技术的发展</w:t>
+      </w:r>
+      <w:r>
+        <w:rPr>
+          <w:rFonts w:asciiTheme="minorEastAsia" w:hAnsiTheme="minorEastAsia" w:hint="eastAsia"/>
+          <w:sz w:val="24"/>
+          <w:szCs w:val="24"/>
+        </w:rPr>
+        <w:t>和用户数量的激增，</w:t>
+      </w:r>
+      <w:r>
+        <w:rPr>
+          <w:rFonts w:ascii="Times New Roman" w:hAnsi="Times New Roman" w:cs="Times New Roman"/>
+          <w:sz w:val="24"/>
+          <w:szCs w:val="24"/>
+        </w:rPr>
+        <w:t>web</w:t>
+      </w:r>
+      <w:r>
+        <w:rPr>
+          <w:rFonts w:asciiTheme="minorEastAsia" w:hAnsiTheme="minorEastAsia" w:hint="eastAsia"/>
+          <w:sz w:val="24"/>
+          <w:szCs w:val="24"/>
+        </w:rPr>
+        <w:t>应用的性能成为各大企业关注的一个焦点，美观、流畅、交互性好的用户体验能帮助企业吸引更多的用户，带来更多的企业利润；然而卡顿、缓慢、过长等待的用户体验可能会造成用户量的流失，这对企业来讲是非常巨大的损失。</w:t>
+      </w:r>
+    </w:p>
+    <w:p>
+      <w:pPr>
+        <w:spacing w:line="400" w:lineRule="exact"/>
+        <w:rPr>
+          <w:rFonts w:asciiTheme="minorEastAsia" w:hAnsiTheme="minorEastAsia"/>
+          <w:sz w:val="24"/>
+          <w:szCs w:val="24"/>
+        </w:rPr>
+      </w:pPr>
+      <w:r>
+        <w:rPr>
+          <w:rFonts w:asciiTheme="minorEastAsia" w:hAnsiTheme="minorEastAsia"/>
+          <w:sz w:val="24"/>
+          <w:szCs w:val="24"/>
+        </w:rPr>
+        <w:tab/>
+      </w:r>
+      <w:r>
+        <w:rPr>
+          <w:rFonts w:asciiTheme="minorEastAsia" w:hAnsiTheme="minorEastAsia" w:hint="eastAsia"/>
+          <w:sz w:val="24"/>
+          <w:szCs w:val="24"/>
+        </w:rPr>
+        <w:t>对于很多企业来讲，性能在一定程度上与利益直接相关。国外有相关的调研数据显示</w:t>
+      </w:r>
+      <w:r>
+        <w:rPr>
+          <w:rFonts w:asciiTheme="minorEastAsia" w:hAnsiTheme="minorEastAsia" w:hint="eastAsia"/>
+          <w:sz w:val="24"/>
+          <w:szCs w:val="24"/>
+          <w:vertAlign w:val="superscript"/>
+        </w:rPr>
+        <w:t>[</w:t>
+      </w:r>
+      <w:r>
+        <w:rPr>
+          <w:rFonts w:asciiTheme="minorEastAsia" w:hAnsiTheme="minorEastAsia"/>
+          <w:sz w:val="24"/>
+          <w:szCs w:val="24"/>
+          <w:vertAlign w:val="superscript"/>
+        </w:rPr>
+        <w:t>1]</w:t>
+      </w:r>
+      <w:r>
+        <w:rPr>
+          <w:rFonts w:asciiTheme="minorEastAsia" w:hAnsiTheme="minorEastAsia" w:hint="eastAsia"/>
+          <w:sz w:val="24"/>
+          <w:szCs w:val="24"/>
+        </w:rPr>
+        <w:t>：</w:t>
+      </w:r>
+      <w:r>
+        <w:rPr>
+          <w:rFonts w:ascii="Times New Roman" w:hAnsi="Times New Roman" w:cs="Times New Roman"/>
+          <w:sz w:val="24"/>
+          <w:szCs w:val="24"/>
+        </w:rPr>
+        <w:t>Google</w:t>
+      </w:r>
+      <w:r>
+        <w:rPr>
+          <w:rFonts w:asciiTheme="minorEastAsia" w:hAnsiTheme="minorEastAsia" w:hint="eastAsia"/>
+          <w:sz w:val="24"/>
+          <w:szCs w:val="24"/>
+        </w:rPr>
+        <w:t>的加载延迟了4</w:t>
+      </w:r>
+      <w:r>
+        <w:rPr>
+          <w:rFonts w:asciiTheme="minorEastAsia" w:hAnsiTheme="minorEastAsia"/>
+          <w:sz w:val="24"/>
+          <w:szCs w:val="24"/>
+        </w:rPr>
+        <w:t>00</w:t>
+      </w:r>
+      <w:r>
+        <w:rPr>
+          <w:rFonts w:asciiTheme="minorEastAsia" w:hAnsiTheme="minorEastAsia" w:hint="eastAsia"/>
+          <w:sz w:val="24"/>
+          <w:szCs w:val="24"/>
+        </w:rPr>
+        <w:t>ms将会导致搜索量下降0</w:t>
+      </w:r>
+      <w:r>
+        <w:rPr>
+          <w:rFonts w:asciiTheme="minorEastAsia" w:hAnsiTheme="minorEastAsia"/>
+          <w:sz w:val="24"/>
+          <w:szCs w:val="24"/>
+        </w:rPr>
+        <w:t>.59</w:t>
+      </w:r>
+      <w:r>
+        <w:rPr>
+          <w:rFonts w:asciiTheme="minorEastAsia" w:hAnsiTheme="minorEastAsia" w:hint="eastAsia"/>
+          <w:sz w:val="24"/>
+          <w:szCs w:val="24"/>
+        </w:rPr>
+        <w:t>%；</w:t>
+      </w:r>
+      <w:r>
+        <w:rPr>
+          <w:rFonts w:ascii="Times New Roman" w:hAnsi="Times New Roman" w:cs="Times New Roman"/>
+          <w:sz w:val="24"/>
+          <w:szCs w:val="24"/>
+        </w:rPr>
+        <w:t>Bing</w:t>
+      </w:r>
+      <w:r>
+        <w:rPr>
+          <w:rFonts w:asciiTheme="minorEastAsia" w:hAnsiTheme="minorEastAsia" w:hint="eastAsia"/>
+          <w:sz w:val="24"/>
+          <w:szCs w:val="24"/>
+        </w:rPr>
+        <w:t>加载延迟2s将会导致收入下降4</w:t>
+      </w:r>
+      <w:r>
+        <w:rPr>
+          <w:rFonts w:asciiTheme="minorEastAsia" w:hAnsiTheme="minorEastAsia"/>
+          <w:sz w:val="24"/>
+          <w:szCs w:val="24"/>
+        </w:rPr>
+        <w:t>.3</w:t>
+      </w:r>
+      <w:r>
+        <w:rPr>
+          <w:rFonts w:asciiTheme="minorEastAsia" w:hAnsiTheme="minorEastAsia" w:hint="eastAsia"/>
+          <w:sz w:val="24"/>
+          <w:szCs w:val="24"/>
+        </w:rPr>
+        <w:t>%；</w:t>
+      </w:r>
+      <w:r>
+        <w:rPr>
+          <w:rFonts w:ascii="Times New Roman" w:hAnsi="Times New Roman" w:cs="Times New Roman"/>
+          <w:sz w:val="24"/>
+          <w:szCs w:val="24"/>
+        </w:rPr>
+        <w:t>Yahoo</w:t>
+      </w:r>
+      <w:r>
+        <w:rPr>
+          <w:rFonts w:asciiTheme="minorEastAsia" w:hAnsiTheme="minorEastAsia" w:hint="eastAsia"/>
+          <w:sz w:val="24"/>
+          <w:szCs w:val="24"/>
+        </w:rPr>
+        <w:t>延迟4</w:t>
+      </w:r>
+      <w:r>
+        <w:rPr>
+          <w:rFonts w:asciiTheme="minorEastAsia" w:hAnsiTheme="minorEastAsia"/>
+          <w:sz w:val="24"/>
+          <w:szCs w:val="24"/>
+        </w:rPr>
+        <w:t>00</w:t>
+      </w:r>
+      <w:r>
+        <w:rPr>
+          <w:rFonts w:asciiTheme="minorEastAsia" w:hAnsiTheme="minorEastAsia" w:hint="eastAsia"/>
+          <w:sz w:val="24"/>
+          <w:szCs w:val="24"/>
+        </w:rPr>
+        <w:t>ms，用户流量将会减少5</w:t>
+      </w:r>
+      <w:r>
+        <w:rPr>
+          <w:rFonts w:asciiTheme="minorEastAsia" w:hAnsiTheme="minorEastAsia"/>
+          <w:sz w:val="24"/>
+          <w:szCs w:val="24"/>
+        </w:rPr>
+        <w:t>-9</w:t>
+      </w:r>
+      <w:r>
+        <w:rPr>
+          <w:rFonts w:asciiTheme="minorEastAsia" w:hAnsiTheme="minorEastAsia" w:hint="eastAsia"/>
+          <w:sz w:val="24"/>
+          <w:szCs w:val="24"/>
+        </w:rPr>
+        <w:t>%；</w:t>
+      </w:r>
+      <w:r>
+        <w:rPr>
+          <w:rFonts w:ascii="Times New Roman" w:hAnsi="Times New Roman" w:cs="Times New Roman"/>
+          <w:sz w:val="24"/>
+          <w:szCs w:val="24"/>
+        </w:rPr>
+        <w:t>Netflix</w:t>
+      </w:r>
+      <w:r>
+        <w:rPr>
+          <w:rFonts w:asciiTheme="minorEastAsia" w:hAnsiTheme="minorEastAsia" w:hint="eastAsia"/>
+          <w:sz w:val="24"/>
+          <w:szCs w:val="24"/>
+        </w:rPr>
+        <w:t>开启</w:t>
+      </w:r>
+      <w:r>
+        <w:rPr>
+          <w:rFonts w:ascii="Times New Roman" w:hAnsi="Times New Roman" w:cs="Times New Roman"/>
+          <w:sz w:val="24"/>
+          <w:szCs w:val="24"/>
+        </w:rPr>
+        <w:t>Gzip</w:t>
+      </w:r>
+      <w:r>
+        <w:rPr>
+          <w:rFonts w:asciiTheme="minorEastAsia" w:hAnsiTheme="minorEastAsia" w:hint="eastAsia"/>
+          <w:sz w:val="24"/>
+          <w:szCs w:val="24"/>
+        </w:rPr>
+        <w:t>压缩模式可将性能提升1</w:t>
+      </w:r>
+      <w:r>
+        <w:rPr>
+          <w:rFonts w:asciiTheme="minorEastAsia" w:hAnsiTheme="minorEastAsia"/>
+          <w:sz w:val="24"/>
+          <w:szCs w:val="24"/>
+        </w:rPr>
+        <w:t>3.25</w:t>
+      </w:r>
+      <w:r>
+        <w:rPr>
+          <w:rFonts w:asciiTheme="minorEastAsia" w:hAnsiTheme="minorEastAsia" w:hint="eastAsia"/>
+          <w:sz w:val="24"/>
+          <w:szCs w:val="24"/>
+        </w:rPr>
+        <w:t>%，带宽减少5</w:t>
+      </w:r>
+      <w:r>
+        <w:rPr>
+          <w:rFonts w:asciiTheme="minorEastAsia" w:hAnsiTheme="minorEastAsia"/>
+          <w:sz w:val="24"/>
+          <w:szCs w:val="24"/>
+        </w:rPr>
+        <w:t>0</w:t>
+      </w:r>
+      <w:r>
+        <w:rPr>
+          <w:rFonts w:asciiTheme="minorEastAsia" w:hAnsiTheme="minorEastAsia" w:hint="eastAsia"/>
+          <w:sz w:val="24"/>
+          <w:szCs w:val="24"/>
+        </w:rPr>
+        <w:t>%。</w:t>
+      </w:r>
+      <w:r>
+        <w:rPr>
+          <w:rFonts w:asciiTheme="minorEastAsia" w:hAnsiTheme="minorEastAsia" w:hint="eastAsia"/>
+          <w:sz w:val="24"/>
+          <w:szCs w:val="24"/>
+        </w:rPr>
+        <w:t>美国研究生项目资讯网站的调查结果显示</w:t>
+      </w:r>
+      <w:r>
+        <w:rPr>
+          <w:rFonts w:asciiTheme="minorEastAsia" w:hAnsiTheme="minorEastAsia" w:hint="eastAsia"/>
+          <w:sz w:val="24"/>
+          <w:szCs w:val="24"/>
+          <w:vertAlign w:val="superscript"/>
+        </w:rPr>
+        <w:t>[</w:t>
+      </w:r>
+      <w:r>
+        <w:rPr>
+          <w:rFonts w:asciiTheme="minorEastAsia" w:hAnsiTheme="minorEastAsia"/>
+          <w:sz w:val="24"/>
+          <w:szCs w:val="24"/>
+          <w:vertAlign w:val="superscript"/>
+        </w:rPr>
+        <w:t>2]</w:t>
+      </w:r>
+      <w:r>
+        <w:rPr>
+          <w:rFonts w:asciiTheme="minorEastAsia" w:hAnsiTheme="minorEastAsia" w:hint="eastAsia"/>
+          <w:sz w:val="24"/>
+          <w:szCs w:val="24"/>
+        </w:rPr>
+        <w:t>，网页的加载时间超过4秒将会导致四分之一的人放弃打开该网页。调查机构</w:t>
+      </w:r>
+      <w:r>
+        <w:rPr>
+          <w:rFonts w:ascii="Times New Roman" w:hAnsi="Times New Roman" w:cs="Times New Roman"/>
+          <w:sz w:val="24"/>
+          <w:szCs w:val="24"/>
+        </w:rPr>
+        <w:t>KissMitrics</w:t>
+      </w:r>
+      <w:r>
+        <w:rPr>
+          <w:rFonts w:asciiTheme="minorEastAsia" w:hAnsiTheme="minorEastAsia" w:hint="eastAsia"/>
+          <w:sz w:val="24"/>
+          <w:szCs w:val="24"/>
+        </w:rPr>
+        <w:t>研究发现：网页加载速度影响用户消费，如果电子商务每天收入为1</w:t>
+      </w:r>
+      <w:r>
+        <w:rPr>
+          <w:rFonts w:asciiTheme="minorEastAsia" w:hAnsiTheme="minorEastAsia"/>
+          <w:sz w:val="24"/>
+          <w:szCs w:val="24"/>
+        </w:rPr>
+        <w:t>0</w:t>
+      </w:r>
+      <w:r>
+        <w:rPr>
+          <w:rFonts w:asciiTheme="minorEastAsia" w:hAnsiTheme="minorEastAsia" w:hint="eastAsia"/>
+          <w:sz w:val="24"/>
+          <w:szCs w:val="24"/>
+        </w:rPr>
+        <w:t>万美元，那么1秒的延迟将会让该网站每年损失2</w:t>
+      </w:r>
+      <w:r>
+        <w:rPr>
+          <w:rFonts w:asciiTheme="minorEastAsia" w:hAnsiTheme="minorEastAsia"/>
+          <w:sz w:val="24"/>
+          <w:szCs w:val="24"/>
+        </w:rPr>
+        <w:t>50</w:t>
+      </w:r>
+      <w:r>
+        <w:rPr>
+          <w:rFonts w:asciiTheme="minorEastAsia" w:hAnsiTheme="minorEastAsia" w:hint="eastAsia"/>
+          <w:sz w:val="24"/>
+          <w:szCs w:val="24"/>
+        </w:rPr>
+        <w:t>万美元</w:t>
+      </w:r>
+      <w:r>
+        <w:rPr>
+          <w:rFonts w:asciiTheme="minorEastAsia" w:hAnsiTheme="minorEastAsia"/>
+          <w:sz w:val="24"/>
+          <w:szCs w:val="24"/>
+          <w:vertAlign w:val="superscript"/>
+        </w:rPr>
+        <w:t>[3]</w:t>
+      </w:r>
+      <w:r>
+        <w:rPr>
+          <w:rFonts w:asciiTheme="minorEastAsia" w:hAnsiTheme="minorEastAsia" w:hint="eastAsia"/>
+          <w:sz w:val="24"/>
+          <w:szCs w:val="24"/>
+        </w:rPr>
+        <w:t>。</w:t>
+      </w:r>
+    </w:p>
+    <w:p>
+      <w:pPr>
+        <w:spacing w:line="400" w:lineRule="exact"/>
+        <w:rPr>
+          <w:rFonts w:asciiTheme="minorEastAsia" w:hAnsiTheme="minorEastAsia"/>
+          <w:sz w:val="24"/>
+          <w:szCs w:val="24"/>
+        </w:rPr>
+      </w:pPr>
+      <w:r>
+        <w:rPr>
+          <w:rFonts w:asciiTheme="minorEastAsia" w:hAnsiTheme="minorEastAsia"/>
+          <w:sz w:val="24"/>
+          <w:szCs w:val="24"/>
+        </w:rPr>
+        <w:tab/>
+      </w:r>
+      <w:r>
+        <w:rPr>
+          <w:rFonts w:asciiTheme="minorEastAsia" w:hAnsiTheme="minorEastAsia" w:hint="eastAsia"/>
+          <w:sz w:val="24"/>
+          <w:szCs w:val="24"/>
+        </w:rPr>
+        <w:t>由于网站的性能对企业的利益起着至关重要的作用，很多公司也相应开发出一些针对自己网站的监控系统</w:t>
+      </w:r>
+      <w:r>
+        <w:rPr>
+          <w:rFonts w:asciiTheme="minorEastAsia" w:hAnsiTheme="minorEastAsia" w:hint="eastAsia"/>
+          <w:sz w:val="24"/>
+          <w:szCs w:val="24"/>
+        </w:rPr>
+        <w:t>，如阿里、美团、腾讯、百度等互联网大公司，网站的用户体验对他们来说尤为重要。</w:t>
+      </w:r>
+    </w:p>
+    <w:p>
+      <w:pPr>
+        <w:spacing w:line="400" w:lineRule="exact"/>
+        <w:rPr>
+          <w:rFonts w:asciiTheme="minorEastAsia" w:hAnsiTheme="minorEastAsia"/>
+          <w:sz w:val="24"/>
+          <w:szCs w:val="24"/>
+        </w:rPr>
+      </w:pPr>
+    </w:p>
+    <w:p>
+      <w:pPr>
+        <w:spacing w:line="400" w:lineRule="exact"/>
+        <w:rPr>
+          <w:rFonts w:ascii="黑体" w:eastAsia="黑体" w:hAnsi="黑体"/>
+          <w:b/>
+          <w:sz w:val="28"/>
+          <w:szCs w:val="28"/>
+        </w:rPr>
+      </w:pPr>
+      <w:r>
+        <w:rPr>
+          <w:rFonts w:ascii="黑体" w:eastAsia="黑体" w:hAnsi="黑体" w:hint="eastAsia"/>
+          <w:b/>
+          <w:sz w:val="28"/>
+          <w:szCs w:val="28"/>
+        </w:rPr>
+        <w:t>1</w:t>
+      </w:r>
+      <w:r>
+        <w:rPr>
+          <w:rFonts w:ascii="黑体" w:eastAsia="黑体" w:hAnsi="黑体"/>
+          <w:b/>
+          <w:sz w:val="28"/>
+          <w:szCs w:val="28"/>
+        </w:rPr>
+        <w:t xml:space="preserve">.2 </w:t>
+      </w:r>
+      <w:r>
+        <w:rPr>
+          <w:rFonts w:ascii="黑体" w:eastAsia="黑体" w:hAnsi="黑体" w:hint="eastAsia"/>
+          <w:b/>
+          <w:sz w:val="28"/>
+          <w:szCs w:val="28"/>
+        </w:rPr>
+        <w:t>研究现状</w:t>
+      </w:r>
+    </w:p>
+    <w:p>
+      <w:pPr>
+        <w:spacing w:line="400" w:lineRule="exact"/>
+        <w:rPr>
+          <w:rFonts w:ascii="黑体" w:eastAsia="黑体" w:hAnsi="黑体" w:hint="eastAsia"/>
+          <w:b/>
+          <w:sz w:val="28"/>
+          <w:szCs w:val="28"/>
+        </w:rPr>
+      </w:pPr>
+    </w:p>
+    <w:p>
+      <w:pPr>
+        <w:spacing w:line="400" w:lineRule="exact"/>
+        <w:rPr>
+          <w:rFonts w:asciiTheme="minorEastAsia" w:hAnsiTheme="minorEastAsia" w:hint="eastAsia"/>
+          <w:sz w:val="24"/>
+          <w:szCs w:val="24"/>
+        </w:rPr>
+      </w:pPr>
+      <w:r>
+        <w:rPr>
+          <w:rFonts w:asciiTheme="minorEastAsia" w:hAnsiTheme="minorEastAsia"/>
+          <w:sz w:val="28"/>
+          <w:szCs w:val="28"/>
+        </w:rPr>
+        <w:tab/>
+      </w:r>
+      <w:r>
+        <w:rPr>
+          <w:rFonts w:ascii="Times New Roman" w:hAnsi="Times New Roman" w:cs="Times New Roman"/>
+          <w:sz w:val="24"/>
+          <w:szCs w:val="24"/>
+        </w:rPr>
+        <w:t>Google</w:t>
+      </w:r>
+      <w:r>
+        <w:rPr>
+          <w:rFonts w:asciiTheme="minorEastAsia" w:hAnsiTheme="minorEastAsia" w:hint="eastAsia"/>
+          <w:sz w:val="24"/>
+          <w:szCs w:val="24"/>
+        </w:rPr>
+        <w:t>公司作为</w:t>
+      </w:r>
+      <w:r>
+        <w:rPr>
+          <w:rFonts w:asciiTheme="minorEastAsia" w:hAnsiTheme="minorEastAsia" w:hint="eastAsia"/>
+          <w:sz w:val="24"/>
+          <w:szCs w:val="24"/>
+        </w:rPr>
+        <w:t>一个队速度有着极致追求的</w:t>
+      </w:r>
+      <w:r>
+        <w:rPr>
+          <w:rFonts w:asciiTheme="minorEastAsia" w:hAnsiTheme="minorEastAsia" w:hint="eastAsia"/>
+          <w:sz w:val="24"/>
+          <w:szCs w:val="24"/>
+        </w:rPr>
+        <w:t>互联网巨头</w:t>
+      </w:r>
+      <w:r>
+        <w:rPr>
+          <w:rFonts w:asciiTheme="minorEastAsia" w:hAnsiTheme="minorEastAsia" w:hint="eastAsia"/>
+          <w:sz w:val="24"/>
+          <w:szCs w:val="24"/>
+        </w:rPr>
+        <w:t>，</w:t>
       </w:r>
       <w:bookmarkStart w:id="0" w:name="_GoBack"/>
       <w:bookmarkEnd w:id="0"/>
@@ -395,8 +1095,832 @@
           <w:sz w:val="24"/>
           <w:szCs w:val="24"/>
         </w:rPr>
-        <w:t>化</w:t>
-      </w:r>
+        <w:t>对web前端的性能优化非常的重视</w:t>
+      </w:r>
+      <w:r>
+        <w:rPr>
+          <w:rFonts w:asciiTheme="minorEastAsia" w:hAnsiTheme="minorEastAsia" w:hint="eastAsia"/>
+          <w:sz w:val="24"/>
+          <w:szCs w:val="24"/>
+        </w:rPr>
+        <w:t>，谷歌的</w:t>
+      </w:r>
+      <w:r>
+        <w:rPr>
+          <w:rFonts w:ascii="Times New Roman" w:hAnsi="Times New Roman" w:cs="Times New Roman"/>
+          <w:sz w:val="24"/>
+          <w:szCs w:val="24"/>
+        </w:rPr>
+        <w:t>Chrome</w:t>
+      </w:r>
+      <w:r>
+        <w:rPr>
+          <w:rFonts w:asciiTheme="minorEastAsia" w:hAnsiTheme="minorEastAsia" w:hint="eastAsia"/>
+          <w:sz w:val="24"/>
+          <w:szCs w:val="24"/>
+        </w:rPr>
+        <w:t>浏览器的</w:t>
+      </w:r>
+      <w:r>
+        <w:rPr>
+          <w:rFonts w:ascii="Times New Roman" w:hAnsi="Times New Roman" w:cs="Times New Roman"/>
+          <w:sz w:val="24"/>
+          <w:szCs w:val="24"/>
+        </w:rPr>
+        <w:t>Chrome DevTools</w:t>
+      </w:r>
+      <w:r>
+        <w:rPr>
+          <w:rFonts w:asciiTheme="minorEastAsia" w:hAnsiTheme="minorEastAsia" w:hint="eastAsia"/>
+          <w:sz w:val="24"/>
+          <w:szCs w:val="24"/>
+        </w:rPr>
+        <w:t>本身就是一个网站性能</w:t>
+      </w:r>
+      <w:r>
+        <w:rPr>
+          <w:rFonts w:asciiTheme="minorEastAsia" w:hAnsiTheme="minorEastAsia" w:hint="eastAsia"/>
+          <w:sz w:val="24"/>
+          <w:szCs w:val="24"/>
+        </w:rPr>
+        <w:t>监测分析</w:t>
+      </w:r>
+      <w:r>
+        <w:rPr>
+          <w:rFonts w:asciiTheme="minorEastAsia" w:hAnsiTheme="minorEastAsia" w:hint="eastAsia"/>
+          <w:sz w:val="24"/>
+          <w:szCs w:val="24"/>
+        </w:rPr>
+        <w:t>工具</w:t>
+      </w:r>
+      <w:r>
+        <w:rPr>
+          <w:rFonts w:asciiTheme="minorEastAsia" w:hAnsiTheme="minorEastAsia" w:hint="eastAsia"/>
+          <w:sz w:val="24"/>
+          <w:szCs w:val="24"/>
+        </w:rPr>
+        <w:t>。在网络面板中可以查看网络请求资源的实时信息，明确和定位哪些比预期加载更耗时的请求以便针对性的进行请求优化。在</w:t>
+      </w:r>
+      <w:r>
+        <w:rPr>
+          <w:rFonts w:ascii="Times New Roman" w:hAnsi="Times New Roman" w:cs="Times New Roman"/>
+          <w:sz w:val="24"/>
+          <w:szCs w:val="24"/>
+        </w:rPr>
+        <w:t>Timeline</w:t>
+      </w:r>
+      <w:r>
+        <w:rPr>
+          <w:rFonts w:ascii="Times New Roman" w:hAnsi="Times New Roman" w:cs="Times New Roman" w:hint="eastAsia"/>
+          <w:sz w:val="24"/>
+          <w:szCs w:val="24"/>
+        </w:rPr>
+        <w:t>面板中可以整体上看到</w:t>
+      </w:r>
+      <w:r>
+        <w:rPr>
+          <w:rFonts w:ascii="Times New Roman" w:hAnsi="Times New Roman" w:cs="Times New Roman" w:hint="eastAsia"/>
+          <w:sz w:val="24"/>
+          <w:szCs w:val="24"/>
+        </w:rPr>
+        <w:t>web</w:t>
+      </w:r>
+      <w:r>
+        <w:rPr>
+          <w:rFonts w:ascii="Times New Roman" w:hAnsi="Times New Roman" w:cs="Times New Roman" w:hint="eastAsia"/>
+          <w:sz w:val="24"/>
+          <w:szCs w:val="24"/>
+        </w:rPr>
+        <w:t>页面加载和被使用过程中时间消耗在哪里，所有的时间从加载资源到解析</w:t>
+      </w:r>
+      <w:r>
+        <w:rPr>
+          <w:rFonts w:ascii="Times New Roman" w:hAnsi="Times New Roman" w:cs="Times New Roman" w:hint="eastAsia"/>
+          <w:sz w:val="24"/>
+          <w:szCs w:val="24"/>
+        </w:rPr>
+        <w:t>JavaScript</w:t>
+      </w:r>
+      <w:r>
+        <w:rPr>
+          <w:rFonts w:ascii="Times New Roman" w:hAnsi="Times New Roman" w:cs="Times New Roman" w:hint="eastAsia"/>
+          <w:sz w:val="24"/>
+          <w:szCs w:val="24"/>
+        </w:rPr>
+        <w:t>都会被标记在时间线上。</w:t>
+      </w:r>
+    </w:p>
+    <w:p>
+      <w:pPr>
+        <w:spacing w:line="400" w:lineRule="exact"/>
+        <w:jc w:val="center"/>
+        <w:rPr>
+          <w:rFonts w:ascii="黑体" w:eastAsia="黑体" w:hAnsi="黑体"/>
+          <w:b/>
+          <w:sz w:val="32"/>
+          <w:szCs w:val="32"/>
+        </w:rPr>
+      </w:pPr>
+    </w:p>
+    <w:p>
+      <w:pPr>
+        <w:spacing w:line="400" w:lineRule="exact"/>
+        <w:jc w:val="center"/>
+        <w:rPr>
+          <w:rFonts w:ascii="黑体" w:eastAsia="黑体" w:hAnsi="黑体"/>
+          <w:b/>
+          <w:sz w:val="32"/>
+          <w:szCs w:val="32"/>
+        </w:rPr>
+      </w:pPr>
+    </w:p>
+    <w:p>
+      <w:pPr>
+        <w:spacing w:line="400" w:lineRule="exact"/>
+        <w:jc w:val="center"/>
+        <w:rPr>
+          <w:rFonts w:ascii="黑体" w:eastAsia="黑体" w:hAnsi="黑体"/>
+          <w:b/>
+          <w:sz w:val="32"/>
+          <w:szCs w:val="32"/>
+        </w:rPr>
+      </w:pPr>
+    </w:p>
+    <w:p>
+      <w:pPr>
+        <w:spacing w:line="400" w:lineRule="exact"/>
+        <w:jc w:val="center"/>
+        <w:rPr>
+          <w:rFonts w:ascii="黑体" w:eastAsia="黑体" w:hAnsi="黑体"/>
+          <w:b/>
+          <w:sz w:val="32"/>
+          <w:szCs w:val="32"/>
+        </w:rPr>
+      </w:pPr>
+    </w:p>
+    <w:p>
+      <w:pPr>
+        <w:spacing w:line="400" w:lineRule="exact"/>
+        <w:jc w:val="center"/>
+        <w:rPr>
+          <w:rFonts w:ascii="黑体" w:eastAsia="黑体" w:hAnsi="黑体"/>
+          <w:b/>
+          <w:sz w:val="32"/>
+          <w:szCs w:val="32"/>
+        </w:rPr>
+      </w:pPr>
+    </w:p>
+    <w:p>
+      <w:pPr>
+        <w:spacing w:line="400" w:lineRule="exact"/>
+        <w:jc w:val="center"/>
+        <w:rPr>
+          <w:rFonts w:ascii="黑体" w:eastAsia="黑体" w:hAnsi="黑体"/>
+          <w:b/>
+          <w:sz w:val="32"/>
+          <w:szCs w:val="32"/>
+        </w:rPr>
+      </w:pPr>
+    </w:p>
+    <w:p>
+      <w:pPr>
+        <w:spacing w:line="400" w:lineRule="exact"/>
+        <w:jc w:val="center"/>
+        <w:rPr>
+          <w:rFonts w:ascii="黑体" w:eastAsia="黑体" w:hAnsi="黑体"/>
+          <w:b/>
+          <w:sz w:val="32"/>
+          <w:szCs w:val="32"/>
+        </w:rPr>
+      </w:pPr>
+    </w:p>
+    <w:p>
+      <w:pPr>
+        <w:spacing w:line="400" w:lineRule="exact"/>
+        <w:jc w:val="center"/>
+        <w:rPr>
+          <w:rFonts w:ascii="黑体" w:eastAsia="黑体" w:hAnsi="黑体"/>
+          <w:b/>
+          <w:sz w:val="32"/>
+          <w:szCs w:val="32"/>
+        </w:rPr>
+      </w:pPr>
+    </w:p>
+    <w:p>
+      <w:pPr>
+        <w:spacing w:line="400" w:lineRule="exact"/>
+        <w:jc w:val="center"/>
+        <w:rPr>
+          <w:rFonts w:ascii="黑体" w:eastAsia="黑体" w:hAnsi="黑体"/>
+          <w:b/>
+          <w:sz w:val="32"/>
+          <w:szCs w:val="32"/>
+        </w:rPr>
+      </w:pPr>
+    </w:p>
+    <w:p>
+      <w:pPr>
+        <w:spacing w:line="400" w:lineRule="exact"/>
+        <w:jc w:val="center"/>
+        <w:rPr>
+          <w:rFonts w:ascii="黑体" w:eastAsia="黑体" w:hAnsi="黑体"/>
+          <w:b/>
+          <w:sz w:val="32"/>
+          <w:szCs w:val="32"/>
+        </w:rPr>
+      </w:pPr>
+    </w:p>
+    <w:p>
+      <w:pPr>
+        <w:spacing w:line="400" w:lineRule="exact"/>
+        <w:jc w:val="center"/>
+        <w:rPr>
+          <w:rFonts w:ascii="黑体" w:eastAsia="黑体" w:hAnsi="黑体"/>
+          <w:b/>
+          <w:sz w:val="32"/>
+          <w:szCs w:val="32"/>
+        </w:rPr>
+      </w:pPr>
+    </w:p>
+    <w:p>
+      <w:pPr>
+        <w:spacing w:line="400" w:lineRule="exact"/>
+        <w:jc w:val="center"/>
+        <w:rPr>
+          <w:rFonts w:ascii="黑体" w:eastAsia="黑体" w:hAnsi="黑体"/>
+          <w:b/>
+          <w:sz w:val="32"/>
+          <w:szCs w:val="32"/>
+        </w:rPr>
+      </w:pPr>
+    </w:p>
+    <w:p>
+      <w:pPr>
+        <w:spacing w:line="400" w:lineRule="exact"/>
+        <w:jc w:val="center"/>
+        <w:rPr>
+          <w:rFonts w:ascii="黑体" w:eastAsia="黑体" w:hAnsi="黑体"/>
+          <w:b/>
+          <w:sz w:val="32"/>
+          <w:szCs w:val="32"/>
+        </w:rPr>
+      </w:pPr>
+    </w:p>
+    <w:p>
+      <w:pPr>
+        <w:spacing w:line="400" w:lineRule="exact"/>
+        <w:jc w:val="center"/>
+        <w:rPr>
+          <w:rFonts w:ascii="黑体" w:eastAsia="黑体" w:hAnsi="黑体"/>
+          <w:b/>
+          <w:sz w:val="32"/>
+          <w:szCs w:val="32"/>
+        </w:rPr>
+      </w:pPr>
+    </w:p>
+    <w:p>
+      <w:pPr>
+        <w:spacing w:line="400" w:lineRule="exact"/>
+        <w:jc w:val="center"/>
+        <w:rPr>
+          <w:rFonts w:ascii="黑体" w:eastAsia="黑体" w:hAnsi="黑体"/>
+          <w:b/>
+          <w:sz w:val="32"/>
+          <w:szCs w:val="32"/>
+        </w:rPr>
+      </w:pPr>
+    </w:p>
+    <w:p>
+      <w:pPr>
+        <w:spacing w:line="400" w:lineRule="exact"/>
+        <w:jc w:val="center"/>
+        <w:rPr>
+          <w:rFonts w:ascii="黑体" w:eastAsia="黑体" w:hAnsi="黑体" w:hint="eastAsia"/>
+          <w:b/>
+          <w:sz w:val="32"/>
+          <w:szCs w:val="32"/>
+        </w:rPr>
+      </w:pPr>
+    </w:p>
+    <w:p>
+      <w:pPr>
+        <w:spacing w:line="400" w:lineRule="exact"/>
+        <w:jc w:val="center"/>
+        <w:rPr>
+          <w:rFonts w:ascii="黑体" w:eastAsia="黑体" w:hAnsi="黑体"/>
+          <w:b/>
+          <w:sz w:val="32"/>
+          <w:szCs w:val="32"/>
+        </w:rPr>
+      </w:pPr>
+      <w:r>
+        <w:rPr>
+          <w:rFonts w:ascii="黑体" w:eastAsia="黑体" w:hAnsi="黑体" w:hint="eastAsia"/>
+          <w:b/>
+          <w:sz w:val="32"/>
+          <w:szCs w:val="32"/>
+        </w:rPr>
+        <w:t>参考文献</w:t>
+      </w:r>
+    </w:p>
+    <w:p>
+      <w:pPr>
+        <w:spacing w:line="400" w:lineRule="exact"/>
+        <w:jc w:val="center"/>
+        <w:rPr>
+          <w:rFonts w:ascii="黑体" w:eastAsia="黑体" w:hAnsi="黑体"/>
+          <w:b/>
+          <w:sz w:val="32"/>
+          <w:szCs w:val="32"/>
+        </w:rPr>
+      </w:pPr>
+    </w:p>
+    <w:p>
+      <w:pPr>
+        <w:spacing w:line="400" w:lineRule="exact"/>
+        <w:ind w:left="480" w:hangingChars="200" w:hanging="480"/>
+        <w:jc w:val="left"/>
+        <w:rPr>
+          <w:rFonts w:ascii="Times New Roman" w:hAnsi="Times New Roman" w:cs="Times New Roman"/>
+          <w:sz w:val="24"/>
+          <w:szCs w:val="24"/>
+        </w:rPr>
+      </w:pPr>
+      <w:r>
+        <w:rPr>
+          <w:rFonts w:asciiTheme="minorEastAsia" w:hAnsiTheme="minorEastAsia" w:hint="eastAsia"/>
+          <w:sz w:val="24"/>
+          <w:szCs w:val="24"/>
+        </w:rPr>
+        <w:t>[</w:t>
+      </w:r>
+      <w:r>
+        <w:rPr>
+          <w:rFonts w:asciiTheme="minorEastAsia" w:hAnsiTheme="minorEastAsia"/>
+          <w:sz w:val="24"/>
+          <w:szCs w:val="24"/>
+        </w:rPr>
+        <w:t>1]</w:t>
+      </w:r>
+      <w:r>
+        <w:rPr>
+          <w:rFonts w:asciiTheme="minorEastAsia" w:hAnsiTheme="minorEastAsia"/>
+          <w:sz w:val="24"/>
+          <w:szCs w:val="24"/>
+        </w:rPr>
+        <w:t xml:space="preserve"> </w:t>
+      </w:r>
+      <w:r>
+        <w:rPr>
+          <w:rFonts w:ascii="Times New Roman" w:hAnsi="Times New Roman" w:cs="Times New Roman"/>
+          <w:sz w:val="24"/>
+          <w:szCs w:val="24"/>
+        </w:rPr>
+        <w:t xml:space="preserve">Impact of </w:t>
+      </w:r>
+      <w:r>
+        <w:rPr>
+          <w:rFonts w:ascii="Times New Roman" w:hAnsi="Times New Roman" w:cs="Times New Roman"/>
+          <w:sz w:val="24"/>
+          <w:szCs w:val="24"/>
+        </w:rPr>
+        <w:t>W</w:t>
+      </w:r>
+      <w:r>
+        <w:rPr>
+          <w:rFonts w:ascii="Times New Roman" w:hAnsi="Times New Roman" w:cs="Times New Roman"/>
+          <w:sz w:val="24"/>
+          <w:szCs w:val="24"/>
+        </w:rPr>
+        <w:t>eb</w:t>
+      </w:r>
+      <w:r>
+        <w:rPr>
+          <w:rFonts w:ascii="Times New Roman" w:hAnsi="Times New Roman" w:cs="Times New Roman"/>
+          <w:sz w:val="24"/>
+          <w:szCs w:val="24"/>
+        </w:rPr>
+        <w:t xml:space="preserve"> Latency on Conversion Rates</w:t>
+      </w:r>
+      <w:r>
+        <w:rPr>
+          <w:rFonts w:ascii="Times New Roman" w:hAnsi="Times New Roman" w:cs="Times New Roman" w:hint="eastAsia"/>
+          <w:sz w:val="24"/>
+          <w:szCs w:val="24"/>
+        </w:rPr>
+        <w:t>[</w:t>
+      </w:r>
+      <w:r>
+        <w:rPr>
+          <w:rFonts w:ascii="Times New Roman" w:hAnsi="Times New Roman" w:cs="Times New Roman"/>
+          <w:sz w:val="24"/>
+          <w:szCs w:val="24"/>
+        </w:rPr>
+        <w:t>EB/OL]</w:t>
+      </w:r>
+      <w:r>
+        <w:rPr>
+          <w:rFonts w:ascii="Times New Roman" w:hAnsi="Times New Roman" w:cs="Times New Roman"/>
+          <w:sz w:val="24"/>
+          <w:szCs w:val="24"/>
+        </w:rPr>
+        <w:t>.</w:t>
+      </w:r>
+      <w:r>
+        <w:rPr>
+          <w:rFonts w:ascii="Times New Roman" w:hAnsi="Times New Roman" w:cs="Times New Roman"/>
+        </w:rPr>
+        <w:t xml:space="preserve"> </w:t>
+      </w:r>
+      <w:hyperlink r:id="rId6" w:history="1">
+        <w:r>
+          <w:rPr>
+            <w:rStyle w:val="a7"/>
+            <w:rFonts w:ascii="Times New Roman" w:hAnsi="Times New Roman" w:cs="Times New Roman"/>
+            <w:sz w:val="24"/>
+            <w:szCs w:val="24"/>
+          </w:rPr>
+          <w:t>https://www.slideshare.net/bitcurrent/impact-of-web-latency-on-conversion-rates</w:t>
+        </w:r>
+      </w:hyperlink>
+    </w:p>
+    <w:p>
+      <w:pPr>
+        <w:spacing w:line="400" w:lineRule="exact"/>
+        <w:jc w:val="left"/>
+        <w:rPr>
+          <w:rFonts w:ascii="Times New Roman" w:hAnsi="Times New Roman" w:cs="Times New Roman"/>
+          <w:sz w:val="24"/>
+          <w:szCs w:val="24"/>
+        </w:rPr>
+      </w:pPr>
+      <w:r>
+        <w:rPr>
+          <w:rFonts w:asciiTheme="minorEastAsia" w:hAnsiTheme="minorEastAsia" w:hint="eastAsia"/>
+          <w:sz w:val="24"/>
+          <w:szCs w:val="24"/>
+        </w:rPr>
+        <w:t>[</w:t>
+      </w:r>
+      <w:r>
+        <w:rPr>
+          <w:rFonts w:asciiTheme="minorEastAsia" w:hAnsiTheme="minorEastAsia"/>
+          <w:sz w:val="24"/>
+          <w:szCs w:val="24"/>
+        </w:rPr>
+        <w:t xml:space="preserve">2] </w:t>
+      </w:r>
+      <w:r>
+        <w:rPr>
+          <w:rFonts w:ascii="Times New Roman" w:hAnsi="Times New Roman" w:cs="Times New Roman"/>
+          <w:sz w:val="24"/>
+          <w:szCs w:val="24"/>
+        </w:rPr>
+        <w:t>Onlinegraduateprograms.</w:t>
+      </w:r>
+      <w:r>
+        <w:rPr>
+          <w:rFonts w:ascii="Times New Roman" w:hAnsi="Times New Roman" w:cs="Times New Roman"/>
+          <w:sz w:val="24"/>
+          <w:szCs w:val="24"/>
+        </w:rPr>
+        <w:t xml:space="preserve"> Instant America Network search[EB/OL].</w:t>
+      </w:r>
+    </w:p>
+    <w:p>
+      <w:pPr>
+        <w:spacing w:line="400" w:lineRule="exact"/>
+        <w:ind w:firstLineChars="200" w:firstLine="480"/>
+        <w:jc w:val="left"/>
+        <w:rPr>
+          <w:rStyle w:val="fontstyle01"/>
+          <w:rFonts w:ascii="Times New Roman" w:hAnsi="Times New Roman" w:cs="Times New Roman"/>
+          <w:sz w:val="24"/>
+          <w:szCs w:val="24"/>
+        </w:rPr>
+      </w:pPr>
+      <w:hyperlink r:id="rId7" w:history="1">
+        <w:r>
+          <w:rPr>
+            <w:rStyle w:val="a7"/>
+            <w:rFonts w:ascii="Times New Roman" w:hAnsi="Times New Roman" w:cs="Times New Roman"/>
+            <w:sz w:val="24"/>
+            <w:szCs w:val="24"/>
+          </w:rPr>
+          <w:t>http</w:t>
+        </w:r>
+        <w:r>
+          <w:rPr>
+            <w:rStyle w:val="a7"/>
+            <w:rFonts w:ascii="Times New Roman" w:eastAsia="宋体" w:hAnsi="Times New Roman" w:cs="Times New Roman"/>
+            <w:sz w:val="24"/>
+            <w:szCs w:val="24"/>
+          </w:rPr>
+          <w:t>:</w:t>
+        </w:r>
+        <w:r>
+          <w:rPr>
+            <w:rStyle w:val="a7"/>
+            <w:rFonts w:ascii="Times New Roman" w:hAnsi="Times New Roman" w:cs="Times New Roman"/>
+            <w:sz w:val="24"/>
+            <w:szCs w:val="24"/>
+          </w:rPr>
+          <w:t>//www</w:t>
+        </w:r>
+        <w:r>
+          <w:rPr>
+            <w:rStyle w:val="a7"/>
+            <w:rFonts w:ascii="Times New Roman" w:hAnsi="Times New Roman" w:cs="Times New Roman" w:hint="eastAsia"/>
+            <w:sz w:val="24"/>
+            <w:szCs w:val="24"/>
+          </w:rPr>
+          <w:t>.</w:t>
+        </w:r>
+        <w:r>
+          <w:rPr>
+            <w:rStyle w:val="a7"/>
+            <w:rFonts w:ascii="Times New Roman" w:hAnsi="Times New Roman" w:cs="Times New Roman"/>
+            <w:sz w:val="24"/>
+            <w:szCs w:val="24"/>
+          </w:rPr>
+          <w:t>onlinegraduateprograms</w:t>
+        </w:r>
+        <w:r>
+          <w:rPr>
+            <w:rStyle w:val="a7"/>
+            <w:rFonts w:ascii="Times New Roman" w:hAnsi="Times New Roman" w:cs="Times New Roman" w:hint="eastAsia"/>
+            <w:sz w:val="24"/>
+            <w:szCs w:val="24"/>
+          </w:rPr>
+          <w:t>.</w:t>
+        </w:r>
+        <w:r>
+          <w:rPr>
+            <w:rStyle w:val="a7"/>
+            <w:rFonts w:ascii="Times New Roman" w:hAnsi="Times New Roman" w:cs="Times New Roman"/>
+            <w:sz w:val="24"/>
+            <w:szCs w:val="24"/>
+          </w:rPr>
+          <w:t>com/instant</w:t>
+        </w:r>
+        <w:r>
+          <w:rPr>
+            <w:rStyle w:val="a7"/>
+            <w:rFonts w:ascii="Times New Roman" w:hAnsi="Times New Roman" w:cs="Times New Roman" w:hint="eastAsia"/>
+            <w:sz w:val="24"/>
+            <w:szCs w:val="24"/>
+          </w:rPr>
+          <w:t>-</w:t>
+        </w:r>
+        <w:r>
+          <w:rPr>
+            <w:rStyle w:val="a7"/>
+            <w:rFonts w:ascii="Times New Roman" w:hAnsi="Times New Roman" w:cs="Times New Roman"/>
+            <w:sz w:val="24"/>
+            <w:szCs w:val="24"/>
+          </w:rPr>
+          <w:t>america</w:t>
+        </w:r>
+      </w:hyperlink>
+    </w:p>
+    <w:p>
+      <w:pPr>
+        <w:spacing w:line="400" w:lineRule="exact"/>
+        <w:ind w:left="480" w:hangingChars="200" w:hanging="480"/>
+        <w:jc w:val="left"/>
+        <w:rPr>
+          <w:rStyle w:val="fontstyle01"/>
+          <w:rFonts w:ascii="Times New Roman" w:hAnsi="Times New Roman" w:cs="Times New Roman"/>
+          <w:sz w:val="24"/>
+          <w:szCs w:val="24"/>
+        </w:rPr>
+      </w:pPr>
+      <w:r>
+        <w:rPr>
+          <w:rStyle w:val="fontstyle01"/>
+          <w:rFonts w:asciiTheme="minorEastAsia" w:hAnsiTheme="minorEastAsia" w:cs="Times New Roman" w:hint="eastAsia"/>
+          <w:sz w:val="24"/>
+          <w:szCs w:val="24"/>
+        </w:rPr>
+        <w:t>[</w:t>
+      </w:r>
+      <w:r>
+        <w:rPr>
+          <w:rStyle w:val="fontstyle01"/>
+          <w:rFonts w:asciiTheme="minorEastAsia" w:hAnsiTheme="minorEastAsia" w:cs="Times New Roman"/>
+          <w:sz w:val="24"/>
+          <w:szCs w:val="24"/>
+        </w:rPr>
+        <w:t>3]</w:t>
+      </w:r>
+      <w:r>
+        <w:rPr>
+          <w:rStyle w:val="fontstyle01"/>
+          <w:rFonts w:asciiTheme="minorEastAsia" w:hAnsiTheme="minorEastAsia" w:cs="Times New Roman"/>
+          <w:sz w:val="24"/>
+          <w:szCs w:val="24"/>
+        </w:rPr>
+        <w:t xml:space="preserve"> </w:t>
+      </w:r>
+      <w:r>
+        <w:rPr>
+          <w:rStyle w:val="fontstyle01"/>
+          <w:rFonts w:ascii="Times New Roman" w:hAnsi="Times New Roman" w:cs="Times New Roman"/>
+          <w:sz w:val="24"/>
+          <w:szCs w:val="24"/>
+        </w:rPr>
+        <w:t>KissMetrics</w:t>
+      </w:r>
+      <w:r>
+        <w:rPr>
+          <w:rStyle w:val="fontstyle01"/>
+          <w:rFonts w:ascii="Times New Roman" w:hAnsi="Times New Roman" w:cs="Times New Roman" w:hint="eastAsia"/>
+          <w:sz w:val="24"/>
+          <w:szCs w:val="24"/>
+        </w:rPr>
+        <w:t>.</w:t>
+      </w:r>
+      <w:r>
+        <w:rPr>
+          <w:rStyle w:val="fontstyle01"/>
+          <w:rFonts w:ascii="Times New Roman" w:hAnsi="Times New Roman" w:cs="Times New Roman"/>
+          <w:sz w:val="24"/>
+          <w:szCs w:val="24"/>
+        </w:rPr>
+        <w:t xml:space="preserve"> </w:t>
+      </w:r>
+      <w:r>
+        <w:rPr>
+          <w:rStyle w:val="fontstyle01"/>
+          <w:rFonts w:ascii="Times New Roman" w:hAnsi="Times New Roman" w:cs="Times New Roman"/>
+          <w:sz w:val="24"/>
+          <w:szCs w:val="24"/>
+        </w:rPr>
+        <w:t>How Loading Time Affects Your Bottom Line</w:t>
+      </w:r>
+      <w:r>
+        <w:rPr>
+          <w:rStyle w:val="fontstyle21"/>
+          <w:rFonts w:ascii="Times New Roman" w:hAnsi="Times New Roman" w:cs="Times New Roman" w:hint="default"/>
+          <w:sz w:val="24"/>
+          <w:szCs w:val="24"/>
+        </w:rPr>
+        <w:t>[</w:t>
+      </w:r>
+      <w:r>
+        <w:rPr>
+          <w:rStyle w:val="fontstyle01"/>
+          <w:rFonts w:ascii="Times New Roman" w:hAnsi="Times New Roman" w:cs="Times New Roman"/>
+          <w:sz w:val="24"/>
+          <w:szCs w:val="24"/>
+        </w:rPr>
+        <w:t>EB /OL</w:t>
+      </w:r>
+      <w:r>
+        <w:rPr>
+          <w:rStyle w:val="fontstyle21"/>
+          <w:rFonts w:ascii="Times New Roman" w:hAnsi="Times New Roman" w:cs="Times New Roman" w:hint="default"/>
+          <w:sz w:val="24"/>
+          <w:szCs w:val="24"/>
+        </w:rPr>
+        <w:t>].</w:t>
+      </w:r>
+      <w:r>
+        <w:rPr>
+          <w:rFonts w:ascii="Times New Roman" w:hAnsi="Times New Roman" w:cs="Times New Roman"/>
+          <w:color w:val="000000"/>
+          <w:sz w:val="24"/>
+          <w:szCs w:val="24"/>
+        </w:rPr>
+        <w:br/>
+      </w:r>
+      <w:hyperlink r:id="rId8" w:history="1">
+        <w:r>
+          <w:rPr>
+            <w:rStyle w:val="a7"/>
+            <w:rFonts w:ascii="Times New Roman" w:hAnsi="Times New Roman" w:cs="Times New Roman"/>
+            <w:sz w:val="24"/>
+            <w:szCs w:val="24"/>
+          </w:rPr>
+          <w:t>http</w:t>
+        </w:r>
+        <w:r>
+          <w:rPr>
+            <w:rStyle w:val="a7"/>
+            <w:rFonts w:ascii="Times New Roman" w:eastAsia="宋体" w:hAnsi="Times New Roman" w:cs="Times New Roman"/>
+            <w:sz w:val="24"/>
+            <w:szCs w:val="24"/>
+          </w:rPr>
+          <w:t>:</w:t>
+        </w:r>
+        <w:r>
+          <w:rPr>
+            <w:rStyle w:val="a7"/>
+            <w:rFonts w:ascii="Times New Roman" w:hAnsi="Times New Roman" w:cs="Times New Roman"/>
+            <w:sz w:val="24"/>
+            <w:szCs w:val="24"/>
+          </w:rPr>
+          <w:t>//blog</w:t>
+        </w:r>
+        <w:r>
+          <w:rPr>
+            <w:rStyle w:val="a7"/>
+            <w:rFonts w:ascii="Times New Roman" w:hAnsi="Times New Roman" w:cs="Times New Roman" w:hint="eastAsia"/>
+            <w:sz w:val="24"/>
+            <w:szCs w:val="24"/>
+          </w:rPr>
+          <w:t>.</w:t>
+        </w:r>
+        <w:r>
+          <w:rPr>
+            <w:rStyle w:val="a7"/>
+            <w:rFonts w:ascii="Times New Roman" w:hAnsi="Times New Roman" w:cs="Times New Roman"/>
+            <w:sz w:val="24"/>
+            <w:szCs w:val="24"/>
+          </w:rPr>
+          <w:t>Kissmetrics.com/loading-time/</w:t>
+        </w:r>
+        <w:r>
+          <w:rPr>
+            <w:rStyle w:val="a7"/>
+            <w:rFonts w:ascii="Times New Roman" w:eastAsia="宋体" w:hAnsi="Times New Roman" w:cs="Times New Roman"/>
+            <w:sz w:val="24"/>
+            <w:szCs w:val="24"/>
+          </w:rPr>
+          <w:t>?</w:t>
+        </w:r>
+        <w:r>
+          <w:rPr>
+            <w:rStyle w:val="a7"/>
+            <w:rFonts w:ascii="Times New Roman" w:hAnsi="Times New Roman" w:cs="Times New Roman"/>
+            <w:sz w:val="24"/>
+            <w:szCs w:val="24"/>
+          </w:rPr>
+          <w:t>wide=1</w:t>
+        </w:r>
+      </w:hyperlink>
+    </w:p>
+    <w:p>
+      <w:pPr>
+        <w:spacing w:line="400" w:lineRule="exact"/>
+        <w:ind w:left="480" w:hangingChars="200" w:hanging="480"/>
+        <w:jc w:val="left"/>
+        <w:rPr>
+          <w:rStyle w:val="fontstyle01"/>
+          <w:rFonts w:ascii="Times New Roman" w:hAnsi="Times New Roman" w:cs="Times New Roman" w:hint="eastAsia"/>
+          <w:sz w:val="24"/>
+          <w:szCs w:val="24"/>
+        </w:rPr>
+      </w:pPr>
+    </w:p>
+    <w:p>
+      <w:pPr>
+        <w:spacing w:line="400" w:lineRule="exact"/>
+        <w:jc w:val="left"/>
+        <w:rPr>
+          <w:rStyle w:val="fontstyle01"/>
+          <w:rFonts w:ascii="Times New Roman" w:hAnsi="Times New Roman" w:cs="Times New Roman" w:hint="eastAsia"/>
+          <w:sz w:val="24"/>
+          <w:szCs w:val="24"/>
+        </w:rPr>
+      </w:pPr>
+    </w:p>
+    <w:p>
+      <w:pPr>
+        <w:spacing w:line="400" w:lineRule="exact"/>
+        <w:ind w:left="480" w:hangingChars="200" w:hanging="480"/>
+        <w:jc w:val="left"/>
+        <w:rPr>
+          <w:rStyle w:val="fontstyle01"/>
+          <w:rFonts w:ascii="Times New Roman" w:hAnsi="Times New Roman" w:cs="Times New Roman" w:hint="eastAsia"/>
+          <w:sz w:val="24"/>
+          <w:szCs w:val="24"/>
+        </w:rPr>
+      </w:pPr>
+    </w:p>
+    <w:p>
+      <w:pPr>
+        <w:spacing w:line="400" w:lineRule="exact"/>
+        <w:ind w:left="480" w:hangingChars="200" w:hanging="480"/>
+        <w:jc w:val="left"/>
+        <w:rPr>
+          <w:rStyle w:val="fontstyle01"/>
+          <w:rFonts w:ascii="Times New Roman" w:hAnsi="Times New Roman" w:cs="Times New Roman" w:hint="eastAsia"/>
+          <w:sz w:val="24"/>
+          <w:szCs w:val="24"/>
+        </w:rPr>
+      </w:pPr>
+    </w:p>
+    <w:p>
+      <w:pPr>
+        <w:spacing w:line="400" w:lineRule="exact"/>
+        <w:jc w:val="left"/>
+        <w:rPr>
+          <w:rFonts w:ascii="Times New Roman" w:hAnsi="Times New Roman" w:cs="Times New Roman"/>
+          <w:sz w:val="24"/>
+          <w:szCs w:val="24"/>
+        </w:rPr>
+      </w:pPr>
     </w:p>
     <w:sectPr>
       <w:pgSz w:w="11906" w:h="16838"/>
@@ -942,6 +2466,74 @@
       <w:szCs w:val="18"/>
     </w:rPr>
   </w:style>
+  <w:style w:type="character" w:styleId="a7">
+    <w:name w:val="Hyperlink"/>
+    <w:basedOn w:val="a0"/>
+    <w:uiPriority w:val="99"/>
+    <w:unhideWhenUsed/>
+    <w:rsid w:val="00376138"/>
+    <w:rPr>
+      <w:color w:val="0000FF" w:themeColor="hyperlink"/>
+      <w:u w:val="single"/>
+    </w:rPr>
+  </w:style>
+  <w:style w:type="character" w:styleId="a8">
+    <w:name w:val="Unresolved Mention"/>
+    <w:basedOn w:val="a0"/>
+    <w:uiPriority w:val="99"/>
+    <w:semiHidden/>
+    <w:unhideWhenUsed/>
+    <w:rsid w:val="00376138"/>
+    <w:rPr>
+      <w:color w:val="808080"/>
+      <w:shd w:val="clear" w:color="auto" w:fill="E6E6E6"/>
+    </w:rPr>
+  </w:style>
+  <w:style w:type="character" w:customStyle="1" w:styleId="fontstyle01">
+    <w:name w:val="fontstyle01"/>
+    <w:basedOn w:val="a0"/>
+    <w:rsid w:val="00C26AF4"/>
+    <w:rPr>
+      <w:rFonts w:ascii="E-BZ+ZMYBgk-2" w:hAnsi="E-BZ+ZMYBgk-2" w:hint="default"/>
+      <w:b w:val="0"/>
+      <w:bCs w:val="0"/>
+      <w:i w:val="0"/>
+      <w:iCs w:val="0"/>
+      <w:color w:val="000000"/>
+      <w:sz w:val="16"/>
+      <w:szCs w:val="16"/>
+    </w:rPr>
+  </w:style>
+  <w:style w:type="character" w:customStyle="1" w:styleId="fontstyle11">
+    <w:name w:val="fontstyle11"/>
+    <w:basedOn w:val="a0"/>
+    <w:rsid w:val="00C26AF4"/>
+    <w:rPr>
+      <w:rFonts w:ascii="宋体" w:eastAsia="宋体" w:hAnsi="宋体" w:hint="eastAsia"/>
+      <w:b w:val="0"/>
+      <w:bCs w:val="0"/>
+      <w:i w:val="0"/>
+      <w:iCs w:val="0"/>
+      <w:color w:val="000000"/>
+      <w:sz w:val="16"/>
+      <w:szCs w:val="16"/>
+    </w:rPr>
+  </w:style>
+  <w:style w:type="character" w:customStyle="1" w:styleId="fontstyle21">
+    <w:name w:val="fontstyle21"/>
+    <w:basedOn w:val="a0"/>
+    <w:rsid w:val="00C26AF4"/>
+    <w:rPr>
+      <w:rFonts w:ascii="宋体" w:eastAsia="宋体" w:hAnsi="宋体" w:hint="eastAsia"/>
+      <w:b w:val="0"/>
+      <w:bCs w:val="0"/>
+      <w:i w:val="0"/>
+      <w:iCs w:val="0"/>
+      <w:color w:val="000000"/>
+      <w:sz w:val="16"/>
+      <w:szCs w:val="16"/>
+    </w:rPr>
+  </w:style>
 </w:styles>
 </file>
 

--- a/paper.docx
+++ b/paper.docx
@@ -72,23 +72,87 @@
           <w:sz w:val="24"/>
           <w:szCs w:val="24"/>
         </w:rPr>
-        <w:t>现代计算机技术和网络技术的快速发展促进了web应用的蓬勃发展</w:t>
-      </w:r>
-      <w:r>
-        <w:rPr>
-          <w:rFonts w:asciiTheme="minorEastAsia" w:hAnsiTheme="minorEastAsia" w:hint="eastAsia"/>
-          <w:sz w:val="24"/>
-          <w:szCs w:val="24"/>
-        </w:rPr>
-        <w:t>，web应用在</w:t>
-      </w:r>
-      <w:r>
-        <w:rPr>
-          <w:rFonts w:asciiTheme="minorEastAsia" w:hAnsiTheme="minorEastAsia" w:hint="eastAsia"/>
-          <w:sz w:val="24"/>
-          <w:szCs w:val="24"/>
-        </w:rPr>
-        <w:t>电子商务、娱乐、生活等方面起着越来越重要的作用。近年来Web应用数量激增，各大公司通过web应用这种媒介展示和传播自己的服务</w:t>
+        <w:t>现代计算机技术和网络技术的快速发展促进了</w:t>
+      </w:r>
+      <w:r>
+        <w:rPr>
+          <w:rFonts w:ascii="Times New Roman" w:hAnsi="Times New Roman" w:cs="Times New Roman"/>
+          <w:sz w:val="24"/>
+          <w:szCs w:val="24"/>
+        </w:rPr>
+        <w:t>web</w:t>
+      </w:r>
+      <w:r>
+        <w:rPr>
+          <w:rFonts w:asciiTheme="minorEastAsia" w:hAnsiTheme="minorEastAsia" w:hint="eastAsia"/>
+          <w:sz w:val="24"/>
+          <w:szCs w:val="24"/>
+        </w:rPr>
+        <w:t>应用的蓬勃发展</w:t>
+      </w:r>
+      <w:r>
+        <w:rPr>
+          <w:rFonts w:asciiTheme="minorEastAsia" w:hAnsiTheme="minorEastAsia" w:hint="eastAsia"/>
+          <w:sz w:val="24"/>
+          <w:szCs w:val="24"/>
+        </w:rPr>
+        <w:t>，</w:t>
+      </w:r>
+      <w:r>
+        <w:rPr>
+          <w:rFonts w:ascii="Times New Roman" w:hAnsi="Times New Roman" w:cs="Times New Roman"/>
+          <w:sz w:val="24"/>
+          <w:szCs w:val="24"/>
+        </w:rPr>
+        <w:t>web</w:t>
+      </w:r>
+      <w:r>
+        <w:rPr>
+          <w:rFonts w:asciiTheme="minorEastAsia" w:hAnsiTheme="minorEastAsia" w:hint="eastAsia"/>
+          <w:sz w:val="24"/>
+          <w:szCs w:val="24"/>
+        </w:rPr>
+        <w:t>应用在</w:t>
+      </w:r>
+      <w:r>
+        <w:rPr>
+          <w:rFonts w:asciiTheme="minorEastAsia" w:hAnsiTheme="minorEastAsia" w:hint="eastAsia"/>
+          <w:sz w:val="24"/>
+          <w:szCs w:val="24"/>
+        </w:rPr>
+        <w:t>电子商务、娱乐、生活等方面起着越来越重要的作用。近年来</w:t>
+      </w:r>
+      <w:r>
+        <w:rPr>
+          <w:rFonts w:ascii="Times New Roman" w:hAnsi="Times New Roman" w:cs="Times New Roman"/>
+          <w:sz w:val="24"/>
+          <w:szCs w:val="24"/>
+        </w:rPr>
+        <w:t>Web</w:t>
+      </w:r>
+      <w:r>
+        <w:rPr>
+          <w:rFonts w:asciiTheme="minorEastAsia" w:hAnsiTheme="minorEastAsia" w:hint="eastAsia"/>
+          <w:sz w:val="24"/>
+          <w:szCs w:val="24"/>
+        </w:rPr>
+        <w:t>应用数量激增，各大公司通过</w:t>
+      </w:r>
+      <w:r>
+        <w:rPr>
+          <w:rFonts w:ascii="Times New Roman" w:hAnsi="Times New Roman" w:cs="Times New Roman"/>
+          <w:sz w:val="24"/>
+          <w:szCs w:val="24"/>
+        </w:rPr>
+        <w:t>web</w:t>
+      </w:r>
+      <w:r>
+        <w:rPr>
+          <w:rFonts w:asciiTheme="minorEastAsia" w:hAnsiTheme="minorEastAsia" w:hint="eastAsia"/>
+          <w:sz w:val="24"/>
+          <w:szCs w:val="24"/>
+        </w:rPr>
+        <w:t>应用这种媒介展示和传播自己的服务</w:t>
       </w:r>
       <w:r>
         <w:rPr>
@@ -164,24 +228,23 @@
           <w:sz w:val="24"/>
           <w:szCs w:val="24"/>
         </w:rPr>
-        <w:t>提出前端性能检测系统Lighthouse的设计与实现方案。</w:t>
-      </w:r>
-      <w:r>
-        <w:rPr>
-          <w:rFonts w:asciiTheme="minorEastAsia" w:hAnsiTheme="minorEastAsia" w:hint="eastAsia"/>
-          <w:color w:val="D9D9D9" w:themeColor="background1" w:themeShade="D9"/>
-          <w:sz w:val="24"/>
-          <w:szCs w:val="24"/>
-        </w:rPr>
-        <w:t>最后根据系统给出的性能优化指标在实际web应用中进行验证其有效性</w:t>
-      </w:r>
-      <w:r>
-        <w:rPr>
-          <w:rFonts w:asciiTheme="minorEastAsia" w:hAnsiTheme="minorEastAsia" w:hint="eastAsia"/>
-          <w:sz w:val="24"/>
-          <w:szCs w:val="24"/>
-        </w:rPr>
-        <w:t>。</w:t>
+        <w:t>提出前端性能检测系统</w:t>
+      </w:r>
+      <w:r>
+        <w:rPr>
+          <w:rFonts w:ascii="Times New Roman" w:hAnsi="Times New Roman" w:cs="Times New Roman"/>
+          <w:sz w:val="24"/>
+          <w:szCs w:val="24"/>
+        </w:rPr>
+        <w:t>Lighthouse</w:t>
+      </w:r>
+      <w:r>
+        <w:rPr>
+          <w:rFonts w:asciiTheme="minorEastAsia" w:hAnsiTheme="minorEastAsia" w:hint="eastAsia"/>
+          <w:sz w:val="24"/>
+          <w:szCs w:val="24"/>
+        </w:rPr>
+        <w:t>的设计与实现方案。</w:t>
       </w:r>
     </w:p>
     <w:p>
@@ -190,98 +253,18 @@
         <w:ind w:firstLineChars="200" w:firstLine="480"/>
         <w:jc w:val="left"/>
         <w:rPr>
-          <w:rFonts w:asciiTheme="minorEastAsia" w:hAnsiTheme="minorEastAsia"/>
-          <w:sz w:val="24"/>
-          <w:szCs w:val="24"/>
-        </w:rPr>
-      </w:pPr>
-      <w:r>
-        <w:rPr>
-          <w:rFonts w:asciiTheme="minorEastAsia" w:hAnsiTheme="minorEastAsia" w:hint="eastAsia"/>
-          <w:sz w:val="24"/>
-          <w:szCs w:val="24"/>
-        </w:rPr>
-        <w:t>在Lighthouse系统的前端架构方面，研究并分析了基于react</w:t>
-      </w:r>
-      <w:r>
-        <w:rPr>
-          <w:rFonts w:asciiTheme="minorEastAsia" w:hAnsiTheme="minorEastAsia"/>
-          <w:sz w:val="24"/>
-          <w:szCs w:val="24"/>
-        </w:rPr>
-        <w:t>+</w:t>
-      </w:r>
-      <w:r>
-        <w:rPr>
-          <w:rFonts w:asciiTheme="minorEastAsia" w:hAnsiTheme="minorEastAsia" w:hint="eastAsia"/>
-          <w:sz w:val="24"/>
-          <w:szCs w:val="24"/>
-        </w:rPr>
-        <w:t>redux的开发模式</w:t>
-      </w:r>
-      <w:r>
-        <w:rPr>
-          <w:rFonts w:asciiTheme="minorEastAsia" w:hAnsiTheme="minorEastAsia" w:hint="eastAsia"/>
-          <w:sz w:val="24"/>
-          <w:szCs w:val="24"/>
-        </w:rPr>
-        <w:t>、前端M</w:t>
-      </w:r>
-      <w:r>
-        <w:rPr>
-          <w:rFonts w:asciiTheme="minorEastAsia" w:hAnsiTheme="minorEastAsia"/>
-          <w:sz w:val="24"/>
-          <w:szCs w:val="24"/>
-        </w:rPr>
-        <w:t>VC</w:t>
-      </w:r>
-      <w:r>
-        <w:rPr>
-          <w:rFonts w:asciiTheme="minorEastAsia" w:hAnsiTheme="minorEastAsia" w:hint="eastAsia"/>
-          <w:sz w:val="24"/>
-          <w:szCs w:val="24"/>
-        </w:rPr>
-        <w:t>模式，pageSpeed</w:t>
-      </w:r>
-      <w:r>
-        <w:rPr>
-          <w:rFonts w:asciiTheme="minorEastAsia" w:hAnsiTheme="minorEastAsia"/>
-          <w:sz w:val="24"/>
-          <w:szCs w:val="24"/>
-        </w:rPr>
-        <w:t xml:space="preserve"> API</w:t>
-      </w:r>
-      <w:r>
-        <w:rPr>
-          <w:rFonts w:asciiTheme="minorEastAsia" w:hAnsiTheme="minorEastAsia" w:hint="eastAsia"/>
-          <w:sz w:val="24"/>
-          <w:szCs w:val="24"/>
-        </w:rPr>
-        <w:t>接口</w:t>
-      </w:r>
-      <w:r>
-        <w:rPr>
-          <w:rFonts w:asciiTheme="minorEastAsia" w:hAnsiTheme="minorEastAsia" w:hint="eastAsia"/>
-          <w:sz w:val="24"/>
-          <w:szCs w:val="24"/>
-        </w:rPr>
-        <w:t>、浏览器A</w:t>
-      </w:r>
-      <w:r>
-        <w:rPr>
-          <w:rFonts w:asciiTheme="minorEastAsia" w:hAnsiTheme="minorEastAsia"/>
-          <w:sz w:val="24"/>
-          <w:szCs w:val="24"/>
-        </w:rPr>
-        <w:t>PI</w:t>
-      </w:r>
-      <w:r>
-        <w:rPr>
-          <w:rFonts w:asciiTheme="minorEastAsia" w:hAnsiTheme="minorEastAsia" w:hint="eastAsia"/>
-          <w:sz w:val="24"/>
-          <w:szCs w:val="24"/>
-        </w:rPr>
-        <w:t>、数据可视化技术，并通过这些技术开发出一个用于监测网页性能指标，并给出相应优化方案的前端性能监测系统（Lighthouse）。</w:t>
+          <w:rFonts w:asciiTheme="minorEastAsia" w:hAnsiTheme="minorEastAsia" w:hint="eastAsia"/>
+          <w:sz w:val="24"/>
+          <w:szCs w:val="24"/>
+        </w:rPr>
+      </w:pPr>
+      <w:r>
+        <w:rPr>
+          <w:rFonts w:asciiTheme="minorEastAsia" w:hAnsiTheme="minorEastAsia" w:hint="eastAsia"/>
+          <w:sz w:val="24"/>
+          <w:szCs w:val="24"/>
+        </w:rPr>
+        <w:t>在相关理论与技术方面，主要探讨了浏览器是如何工作，并根据浏览器的工作原理分析性能优化原理。同时还探究了本系统将采集的性能数据指标，并如何应用与可视化表达中。</w:t>
       </w:r>
     </w:p>
     <w:p>
@@ -301,15 +284,103 @@
           <w:sz w:val="24"/>
           <w:szCs w:val="24"/>
         </w:rPr>
-        <w:t>在系统实际验证方面，主要通过Lighthouse给出的性能优化建议有针对性的对</w:t>
-      </w:r>
-      <w:r>
-        <w:rPr>
-          <w:rFonts w:asciiTheme="minorEastAsia" w:hAnsiTheme="minorEastAsia"/>
-          <w:sz w:val="24"/>
-          <w:szCs w:val="24"/>
-        </w:rPr>
-        <w:t>…</w:t>
+        <w:t>在</w:t>
+      </w:r>
+      <w:r>
+        <w:rPr>
+          <w:rFonts w:ascii="Times New Roman" w:hAnsi="Times New Roman" w:cs="Times New Roman"/>
+          <w:sz w:val="24"/>
+          <w:szCs w:val="24"/>
+        </w:rPr>
+        <w:t>Lighthouse</w:t>
+      </w:r>
+      <w:r>
+        <w:rPr>
+          <w:rFonts w:asciiTheme="minorEastAsia" w:hAnsiTheme="minorEastAsia" w:hint="eastAsia"/>
+          <w:sz w:val="24"/>
+          <w:szCs w:val="24"/>
+        </w:rPr>
+        <w:t>系统的前端架构方面，研究并分析了基于</w:t>
+      </w:r>
+      <w:r>
+        <w:rPr>
+          <w:rFonts w:ascii="Times New Roman" w:hAnsi="Times New Roman" w:cs="Times New Roman"/>
+          <w:sz w:val="24"/>
+          <w:szCs w:val="24"/>
+        </w:rPr>
+        <w:t>react+redux</w:t>
+      </w:r>
+      <w:r>
+        <w:rPr>
+          <w:rFonts w:asciiTheme="minorEastAsia" w:hAnsiTheme="minorEastAsia" w:hint="eastAsia"/>
+          <w:sz w:val="24"/>
+          <w:szCs w:val="24"/>
+        </w:rPr>
+        <w:t>的开发模式</w:t>
+      </w:r>
+      <w:r>
+        <w:rPr>
+          <w:rFonts w:asciiTheme="minorEastAsia" w:hAnsiTheme="minorEastAsia" w:hint="eastAsia"/>
+          <w:sz w:val="24"/>
+          <w:szCs w:val="24"/>
+        </w:rPr>
+        <w:t>、</w:t>
+      </w:r>
+      <w:r>
+        <w:rPr>
+          <w:rFonts w:ascii="Times New Roman" w:hAnsi="Times New Roman" w:cs="Times New Roman"/>
+          <w:sz w:val="24"/>
+          <w:szCs w:val="24"/>
+        </w:rPr>
+        <w:t>pageSpeed API</w:t>
+      </w:r>
+      <w:r>
+        <w:rPr>
+          <w:rFonts w:asciiTheme="minorEastAsia" w:hAnsiTheme="minorEastAsia" w:hint="eastAsia"/>
+          <w:sz w:val="24"/>
+          <w:szCs w:val="24"/>
+        </w:rPr>
+        <w:t>接口</w:t>
+      </w:r>
+      <w:r>
+        <w:rPr>
+          <w:rFonts w:asciiTheme="minorEastAsia" w:hAnsiTheme="minorEastAsia" w:hint="eastAsia"/>
+          <w:sz w:val="24"/>
+          <w:szCs w:val="24"/>
+        </w:rPr>
+        <w:t>、浏览器</w:t>
+      </w:r>
+      <w:r>
+        <w:rPr>
+          <w:rFonts w:ascii="Times New Roman" w:hAnsi="Times New Roman" w:cs="Times New Roman"/>
+          <w:sz w:val="24"/>
+          <w:szCs w:val="24"/>
+        </w:rPr>
+        <w:t>API</w:t>
+      </w:r>
+      <w:r>
+        <w:rPr>
+          <w:rFonts w:asciiTheme="minorEastAsia" w:hAnsiTheme="minorEastAsia" w:hint="eastAsia"/>
+          <w:sz w:val="24"/>
+          <w:szCs w:val="24"/>
+        </w:rPr>
+        <w:t>、数据可视化技术，并通过这些技术开发出一个用于监测网页性能指标，并给出相应优化方案的前端性能监测系统（</w:t>
+      </w:r>
+      <w:r>
+        <w:rPr>
+          <w:rFonts w:ascii="Times New Roman" w:hAnsi="Times New Roman" w:cs="Times New Roman"/>
+          <w:sz w:val="24"/>
+          <w:szCs w:val="24"/>
+        </w:rPr>
+        <w:t>Lighthouse</w:t>
+      </w:r>
+      <w:r>
+        <w:rPr>
+          <w:rFonts w:asciiTheme="minorEastAsia" w:hAnsiTheme="minorEastAsia" w:hint="eastAsia"/>
+          <w:sz w:val="24"/>
+          <w:szCs w:val="24"/>
+        </w:rPr>
+        <w:t>）。</w:t>
       </w:r>
     </w:p>
     <w:p>
@@ -337,7 +408,63 @@
           <w:sz w:val="24"/>
           <w:szCs w:val="24"/>
         </w:rPr>
-        <w:t>：React</w:t>
+        <w:t>：</w:t>
+      </w:r>
+      <w:r>
+        <w:rPr>
+          <w:rFonts w:ascii="Times New Roman" w:hAnsi="Times New Roman" w:cs="Times New Roman"/>
+          <w:sz w:val="24"/>
+          <w:szCs w:val="24"/>
+        </w:rPr>
+        <w:t>React</w:t>
+      </w:r>
+      <w:r>
+        <w:rPr>
+          <w:rFonts w:asciiTheme="minorEastAsia" w:hAnsiTheme="minorEastAsia"/>
+          <w:sz w:val="24"/>
+          <w:szCs w:val="24"/>
+        </w:rPr>
+        <w:t xml:space="preserve"> </w:t>
+      </w:r>
+      <w:r>
+        <w:rPr>
+          <w:rFonts w:ascii="Times New Roman" w:hAnsi="Times New Roman" w:cs="Times New Roman"/>
+          <w:sz w:val="24"/>
+          <w:szCs w:val="24"/>
+        </w:rPr>
+        <w:t>Flux</w:t>
+      </w:r>
+      <w:r>
+        <w:rPr>
+          <w:rFonts w:asciiTheme="minorEastAsia" w:hAnsiTheme="minorEastAsia"/>
+          <w:sz w:val="24"/>
+          <w:szCs w:val="24"/>
+        </w:rPr>
+        <w:t xml:space="preserve"> </w:t>
+      </w:r>
+      <w:r>
+        <w:rPr>
+          <w:rFonts w:asciiTheme="minorEastAsia" w:hAnsiTheme="minorEastAsia" w:hint="eastAsia"/>
+          <w:sz w:val="24"/>
+          <w:szCs w:val="24"/>
+        </w:rPr>
+        <w:t xml:space="preserve">性能优化 </w:t>
+      </w:r>
+      <w:r>
+        <w:rPr>
+          <w:rFonts w:asciiTheme="minorEastAsia" w:hAnsiTheme="minorEastAsia"/>
+          <w:sz w:val="24"/>
+          <w:szCs w:val="24"/>
+        </w:rPr>
+        <w:t xml:space="preserve"> </w:t>
+      </w:r>
+      <w:r>
+        <w:rPr>
+          <w:rFonts w:ascii="Times New Roman" w:hAnsi="Times New Roman" w:cs="Times New Roman"/>
+          <w:sz w:val="24"/>
+          <w:szCs w:val="24"/>
+        </w:rPr>
+        <w:t>RESTful API</w:t>
       </w:r>
       <w:r>
         <w:rPr>
@@ -346,38 +473,6 @@
           <w:szCs w:val="24"/>
         </w:rPr>
         <w:t xml:space="preserve">  </w:t>
-      </w:r>
-      <w:r>
-        <w:rPr>
-          <w:rFonts w:asciiTheme="minorEastAsia" w:hAnsiTheme="minorEastAsia" w:hint="eastAsia"/>
-          <w:sz w:val="24"/>
-          <w:szCs w:val="24"/>
-        </w:rPr>
-        <w:t xml:space="preserve">性能优化 </w:t>
-      </w:r>
-      <w:r>
-        <w:rPr>
-          <w:rFonts w:asciiTheme="minorEastAsia" w:hAnsiTheme="minorEastAsia"/>
-          <w:sz w:val="24"/>
-          <w:szCs w:val="24"/>
-        </w:rPr>
-        <w:t xml:space="preserve"> REST</w:t>
-      </w:r>
-      <w:r>
-        <w:rPr>
-          <w:rFonts w:asciiTheme="minorEastAsia" w:hAnsiTheme="minorEastAsia" w:hint="eastAsia"/>
-          <w:sz w:val="24"/>
-          <w:szCs w:val="24"/>
-        </w:rPr>
-        <w:t>ful</w:t>
-      </w:r>
-      <w:r>
-        <w:rPr>
-          <w:rFonts w:asciiTheme="minorEastAsia" w:hAnsiTheme="minorEastAsia"/>
-          <w:sz w:val="24"/>
-          <w:szCs w:val="24"/>
-        </w:rPr>
-        <w:t xml:space="preserve"> API  </w:t>
       </w:r>
       <w:r>
         <w:rPr>
@@ -470,7 +565,7 @@
       <w:pPr>
         <w:jc w:val="center"/>
         <w:rPr>
-          <w:rFonts w:ascii="黑体" w:eastAsia="黑体" w:hAnsi="黑体" w:hint="eastAsia"/>
+          <w:rFonts w:ascii="黑体" w:eastAsia="黑体" w:hAnsi="黑体"/>
           <w:b/>
           <w:sz w:val="32"/>
           <w:szCs w:val="32"/>
@@ -941,7 +1036,7 @@
       <w:pPr>
         <w:spacing w:line="400" w:lineRule="exact"/>
         <w:rPr>
-          <w:rFonts w:asciiTheme="minorEastAsia" w:hAnsiTheme="minorEastAsia"/>
+          <w:rFonts w:asciiTheme="minorEastAsia" w:hAnsiTheme="minorEastAsia" w:hint="eastAsia"/>
           <w:sz w:val="24"/>
           <w:szCs w:val="24"/>
         </w:rPr>
@@ -968,7 +1063,89 @@
           <w:sz w:val="24"/>
           <w:szCs w:val="24"/>
         </w:rPr>
-        <w:t>，如阿里、美团、腾讯、百度等互联网大公司，网站的用户体验对他们来说尤为重要。</w:t>
+        <w:t>，如阿里</w:t>
+      </w:r>
+      <w:r>
+        <w:rPr>
+          <w:rFonts w:asciiTheme="minorEastAsia" w:hAnsiTheme="minorEastAsia" w:hint="eastAsia"/>
+          <w:sz w:val="24"/>
+          <w:szCs w:val="24"/>
+        </w:rPr>
+        <w:t>巴巴</w:t>
+      </w:r>
+      <w:r>
+        <w:rPr>
+          <w:rFonts w:asciiTheme="minorEastAsia" w:hAnsiTheme="minorEastAsia" w:hint="eastAsia"/>
+          <w:sz w:val="24"/>
+          <w:szCs w:val="24"/>
+        </w:rPr>
+        <w:t>、美团、腾讯、百度等互联网大公司，网站的用户体验对他们来说尤为重要。</w:t>
+      </w:r>
+      <w:r>
+        <w:rPr>
+          <w:rFonts w:asciiTheme="minorEastAsia" w:hAnsiTheme="minorEastAsia" w:hint="eastAsia"/>
+          <w:sz w:val="24"/>
+          <w:szCs w:val="24"/>
+        </w:rPr>
+        <w:t>与此同时，国内的网速与许多发达国家相比慢很多，中国大陆的网速在世界排名第</w:t>
+      </w:r>
+      <w:r>
+        <w:rPr>
+          <w:rFonts w:asciiTheme="minorEastAsia" w:hAnsiTheme="minorEastAsia"/>
+          <w:sz w:val="24"/>
+          <w:szCs w:val="24"/>
+        </w:rPr>
+        <w:t>71</w:t>
+      </w:r>
+      <w:r>
+        <w:rPr>
+          <w:rFonts w:asciiTheme="minorEastAsia" w:hAnsiTheme="minorEastAsia" w:hint="eastAsia"/>
+          <w:sz w:val="24"/>
+          <w:szCs w:val="24"/>
+        </w:rPr>
+        <w:t>，平均网速为1</w:t>
+      </w:r>
+      <w:r>
+        <w:rPr>
+          <w:rFonts w:asciiTheme="minorEastAsia" w:hAnsiTheme="minorEastAsia"/>
+          <w:sz w:val="24"/>
+          <w:szCs w:val="24"/>
+        </w:rPr>
+        <w:t>.774M</w:t>
+      </w:r>
+      <w:r>
+        <w:rPr>
+          <w:rFonts w:asciiTheme="minorEastAsia" w:hAnsiTheme="minorEastAsia" w:hint="eastAsia"/>
+          <w:sz w:val="24"/>
+          <w:szCs w:val="24"/>
+        </w:rPr>
+        <w:t>bps，这个数字远远低于世界平均水平</w:t>
+      </w:r>
+      <w:r>
+        <w:rPr>
+          <w:rFonts w:asciiTheme="minorEastAsia" w:hAnsiTheme="minorEastAsia" w:hint="eastAsia"/>
+          <w:sz w:val="24"/>
+          <w:szCs w:val="24"/>
+          <w:vertAlign w:val="superscript"/>
+        </w:rPr>
+        <w:t>[</w:t>
+      </w:r>
+      <w:r>
+        <w:rPr>
+          <w:rFonts w:asciiTheme="minorEastAsia" w:hAnsiTheme="minorEastAsia"/>
+          <w:sz w:val="24"/>
+          <w:szCs w:val="24"/>
+          <w:vertAlign w:val="superscript"/>
+        </w:rPr>
+        <w:t>5]</w:t>
+      </w:r>
+      <w:r>
+        <w:rPr>
+          <w:rFonts w:asciiTheme="minorEastAsia" w:hAnsiTheme="minorEastAsia" w:hint="eastAsia"/>
+          <w:sz w:val="24"/>
+          <w:szCs w:val="24"/>
+        </w:rPr>
+        <w:t>。因此，在国内较低网速的环境下，对Web应用进行性能优化显得尤为重要。</w:t>
       </w:r>
     </w:p>
     <w:p>
@@ -1023,7 +1200,7 @@
       <w:pPr>
         <w:spacing w:line="400" w:lineRule="exact"/>
         <w:rPr>
-          <w:rFonts w:ascii="黑体" w:eastAsia="黑体" w:hAnsi="黑体" w:hint="eastAsia"/>
+          <w:rFonts w:ascii="黑体" w:eastAsia="黑体" w:hAnsi="黑体"/>
           <w:b/>
           <w:sz w:val="28"/>
           <w:szCs w:val="28"/>
@@ -1034,7 +1211,7 @@
       <w:pPr>
         <w:spacing w:line="400" w:lineRule="exact"/>
         <w:rPr>
-          <w:rFonts w:asciiTheme="minorEastAsia" w:hAnsiTheme="minorEastAsia" w:hint="eastAsia"/>
+          <w:rFonts w:ascii="Times New Roman" w:hAnsi="Times New Roman" w:cs="Times New Roman"/>
           <w:sz w:val="24"/>
           <w:szCs w:val="24"/>
         </w:rPr>
@@ -1085,315 +1262,1848 @@
           <w:sz w:val="24"/>
           <w:szCs w:val="24"/>
         </w:rPr>
+        <w:t>，对web前端的性能优化非常的重视</w:t>
+      </w:r>
+      <w:r>
+        <w:rPr>
+          <w:rFonts w:asciiTheme="minorEastAsia" w:hAnsiTheme="minorEastAsia" w:hint="eastAsia"/>
+          <w:sz w:val="24"/>
+          <w:szCs w:val="24"/>
+        </w:rPr>
+        <w:t>，谷歌的</w:t>
+      </w:r>
+      <w:r>
+        <w:rPr>
+          <w:rFonts w:ascii="Times New Roman" w:hAnsi="Times New Roman" w:cs="Times New Roman"/>
+          <w:sz w:val="24"/>
+          <w:szCs w:val="24"/>
+        </w:rPr>
+        <w:t>Chrome</w:t>
+      </w:r>
+      <w:r>
+        <w:rPr>
+          <w:rFonts w:asciiTheme="minorEastAsia" w:hAnsiTheme="minorEastAsia" w:hint="eastAsia"/>
+          <w:sz w:val="24"/>
+          <w:szCs w:val="24"/>
+        </w:rPr>
+        <w:t>浏览器的</w:t>
+      </w:r>
+      <w:r>
+        <w:rPr>
+          <w:rFonts w:ascii="Times New Roman" w:hAnsi="Times New Roman" w:cs="Times New Roman"/>
+          <w:sz w:val="24"/>
+          <w:szCs w:val="24"/>
+        </w:rPr>
+        <w:t>Chrome DevTools</w:t>
+      </w:r>
+      <w:r>
+        <w:rPr>
+          <w:rFonts w:asciiTheme="minorEastAsia" w:hAnsiTheme="minorEastAsia" w:hint="eastAsia"/>
+          <w:sz w:val="24"/>
+          <w:szCs w:val="24"/>
+        </w:rPr>
+        <w:t>本身就是一个网站性能</w:t>
+      </w:r>
+      <w:r>
+        <w:rPr>
+          <w:rFonts w:asciiTheme="minorEastAsia" w:hAnsiTheme="minorEastAsia" w:hint="eastAsia"/>
+          <w:sz w:val="24"/>
+          <w:szCs w:val="24"/>
+        </w:rPr>
+        <w:t>监测分析</w:t>
+      </w:r>
+      <w:r>
+        <w:rPr>
+          <w:rFonts w:asciiTheme="minorEastAsia" w:hAnsiTheme="minorEastAsia" w:hint="eastAsia"/>
+          <w:sz w:val="24"/>
+          <w:szCs w:val="24"/>
+        </w:rPr>
+        <w:t>工具</w:t>
+      </w:r>
+      <w:r>
+        <w:rPr>
+          <w:rFonts w:asciiTheme="minorEastAsia" w:hAnsiTheme="minorEastAsia" w:hint="eastAsia"/>
+          <w:sz w:val="24"/>
+          <w:szCs w:val="24"/>
+        </w:rPr>
+        <w:t>。在网络面板中可以查看网络请求资源的实时信息，明确和定位哪些比预期加载更耗时的请求以便针对性的进行请求优化。在</w:t>
+      </w:r>
+      <w:r>
+        <w:rPr>
+          <w:rFonts w:ascii="Times New Roman" w:hAnsi="Times New Roman" w:cs="Times New Roman"/>
+          <w:sz w:val="24"/>
+          <w:szCs w:val="24"/>
+        </w:rPr>
+        <w:t>Timeline</w:t>
+      </w:r>
+      <w:r>
+        <w:rPr>
+          <w:rFonts w:ascii="Times New Roman" w:hAnsi="Times New Roman" w:cs="Times New Roman" w:hint="eastAsia"/>
+          <w:sz w:val="24"/>
+          <w:szCs w:val="24"/>
+        </w:rPr>
+        <w:t>面板中可以整体上看到</w:t>
+      </w:r>
+      <w:r>
+        <w:rPr>
+          <w:rFonts w:ascii="Times New Roman" w:hAnsi="Times New Roman" w:cs="Times New Roman" w:hint="eastAsia"/>
+          <w:sz w:val="24"/>
+          <w:szCs w:val="24"/>
+        </w:rPr>
+        <w:t>web</w:t>
+      </w:r>
+      <w:r>
+        <w:rPr>
+          <w:rFonts w:ascii="Times New Roman" w:hAnsi="Times New Roman" w:cs="Times New Roman" w:hint="eastAsia"/>
+          <w:sz w:val="24"/>
+          <w:szCs w:val="24"/>
+        </w:rPr>
+        <w:t>页面加载和被使用过程中时间消耗在哪里，所有的时间从加载资源到解析</w:t>
+      </w:r>
+      <w:r>
+        <w:rPr>
+          <w:rFonts w:ascii="Times New Roman" w:hAnsi="Times New Roman" w:cs="Times New Roman" w:hint="eastAsia"/>
+          <w:sz w:val="24"/>
+          <w:szCs w:val="24"/>
+        </w:rPr>
+        <w:t>JavaScript</w:t>
+      </w:r>
+      <w:r>
+        <w:rPr>
+          <w:rFonts w:ascii="Times New Roman" w:hAnsi="Times New Roman" w:cs="Times New Roman" w:hint="eastAsia"/>
+          <w:sz w:val="24"/>
+          <w:szCs w:val="24"/>
+        </w:rPr>
+        <w:t>都会被标记在时间线上。</w:t>
+      </w:r>
+      <w:r>
+        <w:rPr>
+          <w:rFonts w:ascii="Times New Roman" w:hAnsi="Times New Roman" w:cs="Times New Roman" w:hint="eastAsia"/>
+          <w:sz w:val="24"/>
+          <w:szCs w:val="24"/>
+        </w:rPr>
+        <w:t>本系统使用的</w:t>
+      </w:r>
+      <w:r>
+        <w:rPr>
+          <w:rFonts w:ascii="Times New Roman" w:hAnsi="Times New Roman" w:cs="Times New Roman" w:hint="eastAsia"/>
+          <w:sz w:val="24"/>
+          <w:szCs w:val="24"/>
+        </w:rPr>
+        <w:t>PageSpeed</w:t>
+      </w:r>
+      <w:r>
+        <w:rPr>
+          <w:rFonts w:ascii="Times New Roman" w:hAnsi="Times New Roman" w:cs="Times New Roman"/>
+          <w:sz w:val="24"/>
+          <w:szCs w:val="24"/>
+        </w:rPr>
+        <w:t xml:space="preserve"> API </w:t>
+      </w:r>
+      <w:r>
+        <w:rPr>
+          <w:rFonts w:ascii="Times New Roman" w:hAnsi="Times New Roman" w:cs="Times New Roman" w:hint="eastAsia"/>
+          <w:sz w:val="24"/>
+          <w:szCs w:val="24"/>
+        </w:rPr>
+        <w:t>也是</w:t>
+      </w:r>
+      <w:r>
+        <w:rPr>
+          <w:rFonts w:ascii="Times New Roman" w:hAnsi="Times New Roman" w:cs="Times New Roman" w:hint="eastAsia"/>
+          <w:sz w:val="24"/>
+          <w:szCs w:val="24"/>
+        </w:rPr>
+        <w:t>Google</w:t>
+      </w:r>
+      <w:r>
+        <w:rPr>
+          <w:rFonts w:ascii="Times New Roman" w:hAnsi="Times New Roman" w:cs="Times New Roman" w:hint="eastAsia"/>
+          <w:sz w:val="24"/>
+          <w:szCs w:val="24"/>
+        </w:rPr>
+        <w:t>提供的一套性能分析接口，该工具是从页面的加载时间来衡量</w:t>
+      </w:r>
+      <w:r>
+        <w:rPr>
+          <w:rFonts w:ascii="Times New Roman" w:hAnsi="Times New Roman" w:cs="Times New Roman" w:hint="eastAsia"/>
+          <w:sz w:val="24"/>
+          <w:szCs w:val="24"/>
+        </w:rPr>
+        <w:lastRenderedPageBreak/>
+        <w:t>网页性能。</w:t>
+      </w:r>
+    </w:p>
+    <w:p>
+      <w:pPr>
+        <w:spacing w:line="400" w:lineRule="exact"/>
+        <w:rPr>
+          <w:rFonts w:asciiTheme="minorEastAsia" w:hAnsiTheme="minorEastAsia" w:hint="eastAsia"/>
+          <w:sz w:val="24"/>
+          <w:szCs w:val="24"/>
+        </w:rPr>
+      </w:pPr>
+      <w:r>
+        <w:rPr>
+          <w:rFonts w:asciiTheme="minorEastAsia" w:hAnsiTheme="minorEastAsia"/>
+          <w:sz w:val="24"/>
+          <w:szCs w:val="24"/>
+        </w:rPr>
+        <w:tab/>
+      </w:r>
+      <w:r>
+        <w:rPr>
+          <w:rFonts w:asciiTheme="minorEastAsia" w:hAnsiTheme="minorEastAsia" w:hint="eastAsia"/>
+          <w:sz w:val="24"/>
+          <w:szCs w:val="24"/>
+        </w:rPr>
+        <w:t>雅虎作为过去的互联网巨头，是</w:t>
+      </w:r>
+      <w:r>
+        <w:rPr>
+          <w:rFonts w:ascii="Times New Roman" w:hAnsi="Times New Roman" w:cs="Times New Roman"/>
+          <w:sz w:val="24"/>
+          <w:szCs w:val="24"/>
+        </w:rPr>
+        <w:t>W</w:t>
+      </w:r>
+      <w:r>
+        <w:rPr>
+          <w:rFonts w:ascii="Times New Roman" w:hAnsi="Times New Roman" w:cs="Times New Roman"/>
+          <w:sz w:val="24"/>
+          <w:szCs w:val="24"/>
+        </w:rPr>
+        <w:t>eb</w:t>
+      </w:r>
+      <w:r>
+        <w:rPr>
+          <w:rFonts w:asciiTheme="minorEastAsia" w:hAnsiTheme="minorEastAsia" w:hint="eastAsia"/>
+          <w:sz w:val="24"/>
+          <w:szCs w:val="24"/>
+        </w:rPr>
+        <w:t>前端优化方面的先驱。在多年以前便提出来</w:t>
+      </w:r>
+      <w:r>
+        <w:rPr>
+          <w:rFonts w:ascii="Times New Roman" w:hAnsi="Times New Roman" w:cs="Times New Roman"/>
+          <w:sz w:val="24"/>
+          <w:szCs w:val="24"/>
+        </w:rPr>
+        <w:t>Web</w:t>
+      </w:r>
+      <w:r>
+        <w:rPr>
+          <w:rFonts w:asciiTheme="minorEastAsia" w:hAnsiTheme="minorEastAsia" w:hint="eastAsia"/>
+          <w:sz w:val="24"/>
+          <w:szCs w:val="24"/>
+        </w:rPr>
+        <w:t>性能优化的黄金法则：先优化前端</w:t>
+      </w:r>
+      <w:r>
+        <w:rPr>
+          <w:rFonts w:asciiTheme="minorEastAsia" w:hAnsiTheme="minorEastAsia" w:hint="eastAsia"/>
+          <w:sz w:val="24"/>
+          <w:szCs w:val="24"/>
+        </w:rPr>
+        <w:t>程序的性能，因为这是8</w:t>
+      </w:r>
+      <w:r>
+        <w:rPr>
+          <w:rFonts w:asciiTheme="minorEastAsia" w:hAnsiTheme="minorEastAsia"/>
+          <w:sz w:val="24"/>
+          <w:szCs w:val="24"/>
+        </w:rPr>
+        <w:t>0</w:t>
+      </w:r>
+      <w:r>
+        <w:rPr>
+          <w:rFonts w:asciiTheme="minorEastAsia" w:hAnsiTheme="minorEastAsia" w:hint="eastAsia"/>
+          <w:sz w:val="24"/>
+          <w:szCs w:val="24"/>
+        </w:rPr>
+        <w:t>%或以上的最终用户响应时间的花费所在。同时雅虎还提出了在前端优化方面非常著名的“雅虎军规</w:t>
+      </w:r>
+      <w:r>
+        <w:rPr>
+          <w:rFonts w:asciiTheme="minorEastAsia" w:hAnsiTheme="minorEastAsia"/>
+          <w:sz w:val="24"/>
+          <w:szCs w:val="24"/>
+        </w:rPr>
+        <w:t>3</w:t>
+      </w:r>
+      <w:r>
+        <w:rPr>
+          <w:rFonts w:asciiTheme="minorEastAsia" w:hAnsiTheme="minorEastAsia"/>
+          <w:sz w:val="24"/>
+          <w:szCs w:val="24"/>
+        </w:rPr>
+        <w:t>4</w:t>
+      </w:r>
+      <w:r>
+        <w:rPr>
+          <w:rFonts w:asciiTheme="minorEastAsia" w:hAnsiTheme="minorEastAsia" w:hint="eastAsia"/>
+          <w:sz w:val="24"/>
+          <w:szCs w:val="24"/>
+        </w:rPr>
+        <w:t>法则”</w:t>
+      </w:r>
+      <w:r>
+        <w:rPr>
+          <w:rFonts w:asciiTheme="minorEastAsia" w:hAnsiTheme="minorEastAsia" w:hint="eastAsia"/>
+          <w:sz w:val="24"/>
+          <w:szCs w:val="24"/>
+          <w:vertAlign w:val="superscript"/>
+        </w:rPr>
+        <w:t>[</w:t>
+      </w:r>
+      <w:r>
+        <w:rPr>
+          <w:rFonts w:asciiTheme="minorEastAsia" w:hAnsiTheme="minorEastAsia"/>
+          <w:sz w:val="24"/>
+          <w:szCs w:val="24"/>
+          <w:vertAlign w:val="superscript"/>
+        </w:rPr>
+        <w:t>4]</w:t>
+      </w:r>
+      <w:r>
+        <w:rPr>
+          <w:rFonts w:asciiTheme="minorEastAsia" w:hAnsiTheme="minorEastAsia" w:hint="eastAsia"/>
+          <w:sz w:val="24"/>
+          <w:szCs w:val="24"/>
+        </w:rPr>
+        <w:t>，这些法则到现在还影响着</w:t>
+      </w:r>
+      <w:r>
+        <w:rPr>
+          <w:rFonts w:ascii="Times New Roman" w:hAnsi="Times New Roman" w:cs="Times New Roman"/>
+          <w:sz w:val="24"/>
+          <w:szCs w:val="24"/>
+        </w:rPr>
+        <w:t>Web</w:t>
+      </w:r>
+      <w:r>
+        <w:rPr>
+          <w:rFonts w:asciiTheme="minorEastAsia" w:hAnsiTheme="minorEastAsia" w:hint="eastAsia"/>
+          <w:sz w:val="24"/>
+          <w:szCs w:val="24"/>
+        </w:rPr>
+        <w:t>开发人员</w:t>
+      </w:r>
+      <w:r>
+        <w:rPr>
+          <w:rFonts w:asciiTheme="minorEastAsia" w:hAnsiTheme="minorEastAsia" w:hint="eastAsia"/>
+          <w:sz w:val="24"/>
+          <w:szCs w:val="24"/>
+        </w:rPr>
+        <w:t>。</w:t>
+      </w:r>
+      <w:r>
+        <w:rPr>
+          <w:rFonts w:asciiTheme="minorEastAsia" w:hAnsiTheme="minorEastAsia" w:hint="eastAsia"/>
+          <w:sz w:val="24"/>
+          <w:szCs w:val="24"/>
+        </w:rPr>
+        <w:t>另外，雅虎的首席性能工程师</w:t>
+      </w:r>
+      <w:r>
+        <w:rPr>
+          <w:rFonts w:ascii="Times New Roman" w:hAnsi="Times New Roman" w:cs="Times New Roman"/>
+          <w:sz w:val="24"/>
+          <w:szCs w:val="24"/>
+        </w:rPr>
+        <w:t>Steve Souders</w:t>
+      </w:r>
+      <w:r>
+        <w:rPr>
+          <w:rFonts w:asciiTheme="minorEastAsia" w:hAnsiTheme="minorEastAsia" w:hint="eastAsia"/>
+          <w:sz w:val="24"/>
+          <w:szCs w:val="24"/>
+        </w:rPr>
+        <w:t>根据性能优化经验编写了《</w:t>
+      </w:r>
+      <w:r>
+        <w:rPr>
+          <w:rFonts w:ascii="Times New Roman" w:hAnsi="Times New Roman" w:cs="Times New Roman"/>
+          <w:sz w:val="24"/>
+          <w:szCs w:val="24"/>
+        </w:rPr>
+        <w:t>High Performance Web Sites</w:t>
+      </w:r>
+      <w:r>
+        <w:rPr>
+          <w:rFonts w:asciiTheme="minorEastAsia" w:hAnsiTheme="minorEastAsia" w:hint="eastAsia"/>
+          <w:sz w:val="24"/>
+          <w:szCs w:val="24"/>
+        </w:rPr>
+        <w:t>》</w:t>
+      </w:r>
+      <w:r>
+        <w:rPr>
+          <w:rFonts w:asciiTheme="minorEastAsia" w:hAnsiTheme="minorEastAsia" w:hint="eastAsia"/>
+          <w:sz w:val="24"/>
+          <w:szCs w:val="24"/>
+          <w:vertAlign w:val="superscript"/>
+        </w:rPr>
+        <w:t>[</w:t>
+      </w:r>
+      <w:r>
+        <w:rPr>
+          <w:rFonts w:asciiTheme="minorEastAsia" w:hAnsiTheme="minorEastAsia"/>
+          <w:sz w:val="24"/>
+          <w:szCs w:val="24"/>
+          <w:vertAlign w:val="superscript"/>
+        </w:rPr>
+        <w:t>6]</w:t>
+      </w:r>
+      <w:r>
+        <w:rPr>
+          <w:rFonts w:asciiTheme="minorEastAsia" w:hAnsiTheme="minorEastAsia" w:hint="eastAsia"/>
+          <w:sz w:val="24"/>
+          <w:szCs w:val="24"/>
+        </w:rPr>
+        <w:t>以及其他另外8位</w:t>
+      </w:r>
+      <w:r>
+        <w:rPr>
+          <w:rFonts w:ascii="Times New Roman" w:hAnsi="Times New Roman" w:cs="Times New Roman"/>
+          <w:sz w:val="24"/>
+          <w:szCs w:val="24"/>
+        </w:rPr>
+        <w:t>Web</w:t>
+      </w:r>
+      <w:r>
+        <w:rPr>
+          <w:rFonts w:asciiTheme="minorEastAsia" w:hAnsiTheme="minorEastAsia" w:hint="eastAsia"/>
+          <w:sz w:val="24"/>
+          <w:szCs w:val="24"/>
+        </w:rPr>
+        <w:t>前端专家一起编写的《</w:t>
+      </w:r>
+      <w:r>
+        <w:rPr>
+          <w:rFonts w:ascii="Times New Roman" w:hAnsi="Times New Roman" w:cs="Times New Roman"/>
+          <w:sz w:val="24"/>
+          <w:szCs w:val="24"/>
+        </w:rPr>
+        <w:t>Even Faster Web Sites</w:t>
+      </w:r>
+      <w:r>
+        <w:rPr>
+          <w:rFonts w:asciiTheme="minorEastAsia" w:hAnsiTheme="minorEastAsia" w:hint="eastAsia"/>
+          <w:sz w:val="24"/>
+          <w:szCs w:val="24"/>
+        </w:rPr>
+        <w:t>》</w:t>
+      </w:r>
+      <w:r>
+        <w:rPr>
+          <w:rFonts w:asciiTheme="minorEastAsia" w:hAnsiTheme="minorEastAsia" w:hint="eastAsia"/>
+          <w:sz w:val="24"/>
+          <w:szCs w:val="24"/>
+          <w:vertAlign w:val="superscript"/>
+        </w:rPr>
+        <w:t>[</w:t>
+      </w:r>
+      <w:r>
+        <w:rPr>
+          <w:rFonts w:asciiTheme="minorEastAsia" w:hAnsiTheme="minorEastAsia"/>
+          <w:sz w:val="24"/>
+          <w:szCs w:val="24"/>
+          <w:vertAlign w:val="superscript"/>
+        </w:rPr>
+        <w:t>7]</w:t>
+      </w:r>
+      <w:r>
+        <w:rPr>
+          <w:rFonts w:asciiTheme="minorEastAsia" w:hAnsiTheme="minorEastAsia" w:hint="eastAsia"/>
+          <w:sz w:val="24"/>
+          <w:szCs w:val="24"/>
+        </w:rPr>
+        <w:t>提供了提升网站性能的最佳实践和使用建议。</w:t>
+      </w:r>
+    </w:p>
+    <w:p>
+      <w:pPr>
+        <w:spacing w:line="400" w:lineRule="exact"/>
+        <w:rPr>
+          <w:rFonts w:asciiTheme="minorEastAsia" w:hAnsiTheme="minorEastAsia"/>
+          <w:sz w:val="24"/>
+          <w:szCs w:val="24"/>
+        </w:rPr>
+      </w:pPr>
+      <w:r>
+        <w:rPr>
+          <w:rFonts w:asciiTheme="minorEastAsia" w:hAnsiTheme="minorEastAsia"/>
+          <w:sz w:val="24"/>
+          <w:szCs w:val="24"/>
+        </w:rPr>
+        <w:tab/>
+      </w:r>
+      <w:r>
+        <w:rPr>
+          <w:rFonts w:asciiTheme="minorEastAsia" w:hAnsiTheme="minorEastAsia" w:hint="eastAsia"/>
+          <w:sz w:val="24"/>
+          <w:szCs w:val="24"/>
+        </w:rPr>
+        <w:t>在网页性能分析工具方面，</w:t>
+      </w:r>
+      <w:r>
+        <w:rPr>
+          <w:rFonts w:asciiTheme="minorEastAsia" w:hAnsiTheme="minorEastAsia" w:hint="eastAsia"/>
+          <w:sz w:val="24"/>
+          <w:szCs w:val="24"/>
+        </w:rPr>
+        <w:t>比较出名的</w:t>
+      </w:r>
+      <w:r>
+        <w:rPr>
+          <w:rFonts w:asciiTheme="minorEastAsia" w:hAnsiTheme="minorEastAsia" w:hint="eastAsia"/>
+          <w:sz w:val="24"/>
+          <w:szCs w:val="24"/>
+        </w:rPr>
+        <w:t>有</w:t>
+      </w:r>
+      <w:r>
+        <w:rPr>
+          <w:rFonts w:asciiTheme="minorEastAsia" w:hAnsiTheme="minorEastAsia" w:hint="eastAsia"/>
+          <w:sz w:val="24"/>
+          <w:szCs w:val="24"/>
+        </w:rPr>
+        <w:t>以下几个工具：</w:t>
+      </w:r>
+      <w:r>
+        <w:rPr>
+          <w:rFonts w:ascii="Times New Roman" w:hAnsi="Times New Roman" w:cs="Times New Roman" w:hint="eastAsia"/>
+          <w:sz w:val="24"/>
+          <w:szCs w:val="24"/>
+        </w:rPr>
+        <w:t>PageSpeed</w:t>
+      </w:r>
+      <w:r>
+        <w:rPr>
+          <w:rFonts w:ascii="Times New Roman" w:hAnsi="Times New Roman" w:cs="Times New Roman" w:hint="eastAsia"/>
+          <w:sz w:val="24"/>
+          <w:szCs w:val="24"/>
+        </w:rPr>
+        <w:t>和</w:t>
+      </w:r>
+      <w:r>
+        <w:rPr>
+          <w:rFonts w:ascii="Times New Roman" w:hAnsi="Times New Roman" w:cs="Times New Roman" w:hint="eastAsia"/>
+          <w:sz w:val="24"/>
+          <w:szCs w:val="24"/>
+        </w:rPr>
+        <w:t>SpeedTracer</w:t>
+      </w:r>
+      <w:r>
+        <w:rPr>
+          <w:rFonts w:ascii="Times New Roman" w:hAnsi="Times New Roman" w:cs="Times New Roman" w:hint="eastAsia"/>
+          <w:sz w:val="24"/>
+          <w:szCs w:val="24"/>
+        </w:rPr>
+        <w:t>，主要对页面进行评分，然后会显示各项指标的修改意见；</w:t>
+      </w:r>
+      <w:r>
+        <w:rPr>
+          <w:rFonts w:ascii="Times New Roman" w:hAnsi="Times New Roman" w:cs="Times New Roman" w:hint="eastAsia"/>
+          <w:sz w:val="24"/>
+          <w:szCs w:val="24"/>
+        </w:rPr>
+        <w:t>Yslow</w:t>
+      </w:r>
+      <w:r>
+        <w:rPr>
+          <w:rFonts w:ascii="Times New Roman" w:hAnsi="Times New Roman" w:cs="Times New Roman" w:hint="eastAsia"/>
+          <w:sz w:val="24"/>
+          <w:szCs w:val="24"/>
+        </w:rPr>
+        <w:t>，和</w:t>
+      </w:r>
+      <w:r>
+        <w:rPr>
+          <w:rFonts w:ascii="Times New Roman" w:hAnsi="Times New Roman" w:cs="Times New Roman" w:hint="eastAsia"/>
+          <w:sz w:val="24"/>
+          <w:szCs w:val="24"/>
+        </w:rPr>
+        <w:t>PageSpeed</w:t>
+      </w:r>
+      <w:r>
+        <w:rPr>
+          <w:rFonts w:ascii="Times New Roman" w:hAnsi="Times New Roman" w:cs="Times New Roman" w:hint="eastAsia"/>
+          <w:sz w:val="24"/>
+          <w:szCs w:val="24"/>
+        </w:rPr>
+        <w:t>类似，对各种影响网站性能的因素进行评分；</w:t>
+      </w:r>
+      <w:r>
+        <w:rPr>
+          <w:rFonts w:ascii="Times New Roman" w:hAnsi="Times New Roman" w:cs="Times New Roman" w:hint="eastAsia"/>
+          <w:sz w:val="24"/>
+          <w:szCs w:val="24"/>
+        </w:rPr>
+        <w:t>Webpage</w:t>
+      </w:r>
+      <w:r>
+        <w:rPr>
+          <w:rFonts w:ascii="Times New Roman" w:hAnsi="Times New Roman" w:cs="Times New Roman"/>
+          <w:sz w:val="24"/>
+          <w:szCs w:val="24"/>
+        </w:rPr>
+        <w:t>T</w:t>
+      </w:r>
+      <w:r>
+        <w:rPr>
+          <w:rFonts w:ascii="Times New Roman" w:hAnsi="Times New Roman" w:cs="Times New Roman" w:hint="eastAsia"/>
+          <w:sz w:val="24"/>
+          <w:szCs w:val="24"/>
+        </w:rPr>
+        <w:t>est</w:t>
+      </w:r>
+      <w:r>
+        <w:rPr>
+          <w:rFonts w:ascii="Times New Roman" w:hAnsi="Times New Roman" w:cs="Times New Roman" w:hint="eastAsia"/>
+          <w:sz w:val="24"/>
+          <w:szCs w:val="24"/>
+        </w:rPr>
+        <w:t>，一个在线性能测试的网站，可以通过输入的</w:t>
+      </w:r>
+      <w:r>
+        <w:rPr>
+          <w:rFonts w:ascii="Times New Roman" w:hAnsi="Times New Roman" w:cs="Times New Roman"/>
+          <w:sz w:val="24"/>
+          <w:szCs w:val="24"/>
+        </w:rPr>
+        <w:t>URL</w:t>
+      </w:r>
+      <w:r>
+        <w:rPr>
+          <w:rFonts w:ascii="Times New Roman" w:hAnsi="Times New Roman" w:cs="Times New Roman" w:hint="eastAsia"/>
+          <w:sz w:val="24"/>
+          <w:szCs w:val="24"/>
+        </w:rPr>
+        <w:t>生成一个</w:t>
+      </w:r>
+      <w:r>
+        <w:rPr>
+          <w:rFonts w:ascii="Times New Roman" w:hAnsi="Times New Roman" w:cs="Times New Roman" w:hint="eastAsia"/>
+          <w:sz w:val="24"/>
+          <w:szCs w:val="24"/>
+        </w:rPr>
+        <w:t>U</w:t>
+      </w:r>
+      <w:r>
+        <w:rPr>
+          <w:rFonts w:ascii="Times New Roman" w:hAnsi="Times New Roman" w:cs="Times New Roman"/>
+          <w:sz w:val="24"/>
+          <w:szCs w:val="24"/>
+        </w:rPr>
+        <w:t>RL</w:t>
+      </w:r>
+      <w:r>
+        <w:rPr>
+          <w:rFonts w:ascii="Times New Roman" w:hAnsi="Times New Roman" w:cs="Times New Roman" w:hint="eastAsia"/>
+          <w:sz w:val="24"/>
+          <w:szCs w:val="24"/>
+        </w:rPr>
+        <w:t>加载的时间瀑布图，并针对所有资源（</w:t>
+      </w:r>
+      <w:r>
+        <w:rPr>
+          <w:rFonts w:ascii="Times New Roman" w:hAnsi="Times New Roman" w:cs="Times New Roman" w:hint="eastAsia"/>
+          <w:sz w:val="24"/>
+          <w:szCs w:val="24"/>
+        </w:rPr>
+        <w:t>J</w:t>
+      </w:r>
+      <w:r>
+        <w:rPr>
+          <w:rFonts w:ascii="Times New Roman" w:hAnsi="Times New Roman" w:cs="Times New Roman"/>
+          <w:sz w:val="24"/>
+          <w:szCs w:val="24"/>
+        </w:rPr>
+        <w:t>S</w:t>
+      </w:r>
+      <w:r>
+        <w:rPr>
+          <w:rFonts w:ascii="Times New Roman" w:hAnsi="Times New Roman" w:cs="Times New Roman" w:hint="eastAsia"/>
+          <w:sz w:val="24"/>
+          <w:szCs w:val="24"/>
+        </w:rPr>
         <w:t>，</w:t>
       </w:r>
+      <w:r>
+        <w:rPr>
+          <w:rFonts w:ascii="Times New Roman" w:hAnsi="Times New Roman" w:cs="Times New Roman" w:hint="eastAsia"/>
+          <w:sz w:val="24"/>
+          <w:szCs w:val="24"/>
+        </w:rPr>
+        <w:t>C</w:t>
+      </w:r>
+      <w:r>
+        <w:rPr>
+          <w:rFonts w:ascii="Times New Roman" w:hAnsi="Times New Roman" w:cs="Times New Roman"/>
+          <w:sz w:val="24"/>
+          <w:szCs w:val="24"/>
+        </w:rPr>
+        <w:t>SS</w:t>
+      </w:r>
+      <w:r>
+        <w:rPr>
+          <w:rFonts w:ascii="Times New Roman" w:hAnsi="Times New Roman" w:cs="Times New Roman" w:hint="eastAsia"/>
+          <w:sz w:val="24"/>
+          <w:szCs w:val="24"/>
+        </w:rPr>
+        <w:t>，</w:t>
+      </w:r>
+      <w:r>
+        <w:rPr>
+          <w:rFonts w:ascii="Times New Roman" w:hAnsi="Times New Roman" w:cs="Times New Roman"/>
+          <w:sz w:val="24"/>
+          <w:szCs w:val="24"/>
+        </w:rPr>
+        <w:t>I</w:t>
+      </w:r>
+      <w:r>
+        <w:rPr>
+          <w:rFonts w:ascii="Times New Roman" w:hAnsi="Times New Roman" w:cs="Times New Roman" w:hint="eastAsia"/>
+          <w:sz w:val="24"/>
+          <w:szCs w:val="24"/>
+        </w:rPr>
+        <w:t>mage</w:t>
+      </w:r>
+      <w:r>
+        <w:rPr>
+          <w:rFonts w:ascii="Times New Roman" w:hAnsi="Times New Roman" w:cs="Times New Roman" w:hint="eastAsia"/>
+          <w:sz w:val="24"/>
+          <w:szCs w:val="24"/>
+        </w:rPr>
+        <w:t>等）列出优化清单。</w:t>
+      </w:r>
+    </w:p>
+    <w:p>
+      <w:pPr>
+        <w:spacing w:line="400" w:lineRule="exact"/>
+        <w:rPr>
+          <w:rFonts w:asciiTheme="minorEastAsia" w:hAnsiTheme="minorEastAsia"/>
+          <w:sz w:val="24"/>
+          <w:szCs w:val="24"/>
+        </w:rPr>
+      </w:pPr>
+      <w:r>
+        <w:rPr>
+          <w:rFonts w:ascii="黑体" w:eastAsia="黑体" w:hAnsi="黑体"/>
+          <w:b/>
+          <w:sz w:val="32"/>
+          <w:szCs w:val="32"/>
+        </w:rPr>
+        <w:tab/>
+      </w:r>
+      <w:r>
+        <w:rPr>
+          <w:rFonts w:asciiTheme="minorEastAsia" w:hAnsiTheme="minorEastAsia" w:hint="eastAsia"/>
+          <w:sz w:val="24"/>
+          <w:szCs w:val="24"/>
+        </w:rPr>
+        <w:t>国内许多互联网巨头在</w:t>
+      </w:r>
+      <w:r>
+        <w:rPr>
+          <w:rFonts w:ascii="Times New Roman" w:hAnsi="Times New Roman" w:cs="Times New Roman"/>
+          <w:sz w:val="24"/>
+          <w:szCs w:val="24"/>
+        </w:rPr>
+        <w:t>Web</w:t>
+      </w:r>
+      <w:r>
+        <w:rPr>
+          <w:rFonts w:asciiTheme="minorEastAsia" w:hAnsiTheme="minorEastAsia" w:hint="eastAsia"/>
+          <w:sz w:val="24"/>
+          <w:szCs w:val="24"/>
+        </w:rPr>
+        <w:t>性能优化方面也非常关注，在工程实践中采取了</w:t>
+      </w:r>
+      <w:r>
+        <w:rPr>
+          <w:rFonts w:asciiTheme="minorEastAsia" w:hAnsiTheme="minorEastAsia" w:hint="eastAsia"/>
+          <w:sz w:val="24"/>
+          <w:szCs w:val="24"/>
+        </w:rPr>
+        <w:t>许多有针对性的优化方案，如针对</w:t>
+      </w:r>
+      <w:r>
+        <w:rPr>
+          <w:rFonts w:ascii="Times New Roman" w:hAnsi="Times New Roman" w:cs="Times New Roman"/>
+          <w:sz w:val="24"/>
+          <w:szCs w:val="24"/>
+        </w:rPr>
+        <w:t>HTTP</w:t>
+      </w:r>
+      <w:r>
+        <w:rPr>
+          <w:rFonts w:asciiTheme="minorEastAsia" w:hAnsiTheme="minorEastAsia" w:hint="eastAsia"/>
+          <w:sz w:val="24"/>
+          <w:szCs w:val="24"/>
+        </w:rPr>
+        <w:t>协议、浏览器工作方式、浏览器缓存机制、页面结构及</w:t>
+      </w:r>
+      <w:r>
+        <w:rPr>
+          <w:rFonts w:ascii="Times New Roman" w:hAnsi="Times New Roman" w:cs="Times New Roman"/>
+          <w:sz w:val="24"/>
+          <w:szCs w:val="24"/>
+        </w:rPr>
+        <w:t>Ajax</w:t>
+      </w:r>
+      <w:r>
+        <w:rPr>
+          <w:rFonts w:asciiTheme="minorEastAsia" w:hAnsiTheme="minorEastAsia" w:hint="eastAsia"/>
+          <w:sz w:val="24"/>
+          <w:szCs w:val="24"/>
+        </w:rPr>
+        <w:t>请求等方案</w:t>
+      </w:r>
+      <w:r>
+        <w:rPr>
+          <w:rFonts w:asciiTheme="minorEastAsia" w:hAnsiTheme="minorEastAsia" w:hint="eastAsia"/>
+          <w:sz w:val="24"/>
+          <w:szCs w:val="24"/>
+        </w:rPr>
+        <w:t>。</w:t>
+      </w:r>
+    </w:p>
+    <w:p>
+      <w:pPr>
+        <w:spacing w:line="400" w:lineRule="exact"/>
+        <w:rPr>
+          <w:rFonts w:asciiTheme="minorEastAsia" w:hAnsiTheme="minorEastAsia"/>
+          <w:sz w:val="24"/>
+          <w:szCs w:val="24"/>
+        </w:rPr>
+      </w:pPr>
+    </w:p>
+    <w:p>
+      <w:pPr>
+        <w:spacing w:line="400" w:lineRule="exact"/>
+        <w:rPr>
+          <w:rFonts w:ascii="黑体" w:eastAsia="黑体" w:hAnsi="黑体"/>
+          <w:b/>
+          <w:sz w:val="28"/>
+          <w:szCs w:val="28"/>
+        </w:rPr>
+      </w:pPr>
+      <w:r>
+        <w:rPr>
+          <w:rFonts w:ascii="黑体" w:eastAsia="黑体" w:hAnsi="黑体" w:hint="eastAsia"/>
+          <w:b/>
+          <w:sz w:val="28"/>
+          <w:szCs w:val="28"/>
+        </w:rPr>
+        <w:t>1</w:t>
+      </w:r>
+      <w:r>
+        <w:rPr>
+          <w:rFonts w:ascii="黑体" w:eastAsia="黑体" w:hAnsi="黑体"/>
+          <w:b/>
+          <w:sz w:val="28"/>
+          <w:szCs w:val="28"/>
+        </w:rPr>
+        <w:t xml:space="preserve">.3 </w:t>
+      </w:r>
+      <w:r>
+        <w:rPr>
+          <w:rFonts w:ascii="黑体" w:eastAsia="黑体" w:hAnsi="黑体" w:hint="eastAsia"/>
+          <w:b/>
+          <w:sz w:val="28"/>
+          <w:szCs w:val="28"/>
+        </w:rPr>
+        <w:t>研究内容</w:t>
+      </w:r>
+    </w:p>
+    <w:p>
+      <w:pPr>
+        <w:spacing w:line="400" w:lineRule="exact"/>
+        <w:rPr>
+          <w:rFonts w:ascii="黑体" w:eastAsia="黑体" w:hAnsi="黑体"/>
+          <w:b/>
+          <w:sz w:val="28"/>
+          <w:szCs w:val="28"/>
+        </w:rPr>
+      </w:pPr>
+    </w:p>
+    <w:p>
+      <w:pPr>
+        <w:spacing w:line="400" w:lineRule="exact"/>
+        <w:rPr>
+          <w:rFonts w:asciiTheme="minorEastAsia" w:hAnsiTheme="minorEastAsia"/>
+          <w:sz w:val="24"/>
+          <w:szCs w:val="24"/>
+        </w:rPr>
+      </w:pPr>
+      <w:r>
+        <w:rPr>
+          <w:rFonts w:asciiTheme="minorEastAsia" w:hAnsiTheme="minorEastAsia"/>
+          <w:sz w:val="24"/>
+          <w:szCs w:val="24"/>
+        </w:rPr>
+        <w:tab/>
+      </w:r>
+      <w:r>
+        <w:rPr>
+          <w:rFonts w:asciiTheme="minorEastAsia" w:hAnsiTheme="minorEastAsia" w:hint="eastAsia"/>
+          <w:sz w:val="24"/>
+          <w:szCs w:val="24"/>
+        </w:rPr>
+        <w:t>本文首先研究了浏览器的工作原理，从</w:t>
+      </w:r>
+      <w:r>
+        <w:rPr>
+          <w:rFonts w:asciiTheme="minorEastAsia" w:hAnsiTheme="minorEastAsia" w:hint="eastAsia"/>
+          <w:sz w:val="24"/>
+          <w:szCs w:val="24"/>
+        </w:rPr>
+        <w:t>渲染引擎，解析和</w:t>
+      </w:r>
+      <w:r>
+        <w:rPr>
+          <w:rFonts w:ascii="Times New Roman" w:hAnsi="Times New Roman" w:cs="Times New Roman"/>
+          <w:sz w:val="24"/>
+          <w:szCs w:val="24"/>
+        </w:rPr>
+        <w:t>DOM</w:t>
+      </w:r>
+      <w:r>
+        <w:rPr>
+          <w:rFonts w:asciiTheme="minorEastAsia" w:hAnsiTheme="minorEastAsia" w:hint="eastAsia"/>
+          <w:sz w:val="24"/>
+          <w:szCs w:val="24"/>
+        </w:rPr>
+        <w:t>树的构建，渲染树构建和布局与绘制四个过程进行探讨，通过了解浏览器渲染原理，再进行性能优化原理的探讨，进而得出性能优化的方案，然后</w:t>
+      </w:r>
+      <w:r>
+        <w:rPr>
+          <w:rFonts w:asciiTheme="minorEastAsia" w:hAnsiTheme="minorEastAsia" w:hint="eastAsia"/>
+          <w:sz w:val="24"/>
+          <w:szCs w:val="24"/>
+        </w:rPr>
+        <w:t>针对性能优化需求，明确</w:t>
+      </w:r>
+      <w:r>
+        <w:rPr>
+          <w:rFonts w:ascii="Times New Roman" w:hAnsi="Times New Roman" w:cs="Times New Roman"/>
+          <w:sz w:val="24"/>
+          <w:szCs w:val="24"/>
+        </w:rPr>
+        <w:t>Lighthouse</w:t>
+      </w:r>
+      <w:r>
+        <w:rPr>
+          <w:rFonts w:asciiTheme="minorEastAsia" w:hAnsiTheme="minorEastAsia" w:hint="eastAsia"/>
+          <w:sz w:val="24"/>
+          <w:szCs w:val="24"/>
+        </w:rPr>
+        <w:t>系统需要采集并分析的性能指标数据。</w:t>
+      </w:r>
+    </w:p>
+    <w:p>
+      <w:pPr>
+        <w:spacing w:line="400" w:lineRule="exact"/>
+        <w:rPr>
+          <w:rFonts w:asciiTheme="minorEastAsia" w:hAnsiTheme="minorEastAsia"/>
+          <w:sz w:val="24"/>
+          <w:szCs w:val="24"/>
+        </w:rPr>
+      </w:pPr>
+      <w:r>
+        <w:rPr>
+          <w:rFonts w:asciiTheme="minorEastAsia" w:hAnsiTheme="minorEastAsia"/>
+          <w:sz w:val="24"/>
+          <w:szCs w:val="24"/>
+        </w:rPr>
+        <w:tab/>
+      </w:r>
+      <w:r>
+        <w:rPr>
+          <w:rFonts w:asciiTheme="minorEastAsia" w:hAnsiTheme="minorEastAsia" w:hint="eastAsia"/>
+          <w:sz w:val="24"/>
+          <w:szCs w:val="24"/>
+        </w:rPr>
+        <w:t>然后本文重点研究</w:t>
+      </w:r>
+      <w:r>
+        <w:rPr>
+          <w:rFonts w:asciiTheme="minorEastAsia" w:hAnsiTheme="minorEastAsia" w:hint="eastAsia"/>
+          <w:sz w:val="24"/>
+          <w:szCs w:val="24"/>
+        </w:rPr>
+        <w:t>了</w:t>
+      </w:r>
+      <w:r>
+        <w:rPr>
+          <w:rFonts w:ascii="Times New Roman" w:hAnsi="Times New Roman" w:cs="Times New Roman"/>
+          <w:sz w:val="24"/>
+          <w:szCs w:val="24"/>
+        </w:rPr>
+        <w:t>Flux</w:t>
+      </w:r>
+      <w:r>
+        <w:rPr>
+          <w:rFonts w:asciiTheme="minorEastAsia" w:hAnsiTheme="minorEastAsia" w:hint="eastAsia"/>
+          <w:sz w:val="24"/>
+          <w:szCs w:val="24"/>
+        </w:rPr>
+        <w:t>架构</w:t>
+      </w:r>
+      <w:r>
+        <w:rPr>
+          <w:rFonts w:asciiTheme="minorEastAsia" w:hAnsiTheme="minorEastAsia" w:hint="eastAsia"/>
+          <w:sz w:val="24"/>
+          <w:szCs w:val="24"/>
+        </w:rPr>
+        <w:t>、基于</w:t>
+      </w:r>
+      <w:r>
+        <w:rPr>
+          <w:rFonts w:ascii="Times New Roman" w:hAnsi="Times New Roman" w:cs="Times New Roman"/>
+          <w:sz w:val="24"/>
+          <w:szCs w:val="24"/>
+        </w:rPr>
+        <w:t>react</w:t>
+      </w:r>
+      <w:r>
+        <w:rPr>
+          <w:rFonts w:asciiTheme="minorEastAsia" w:hAnsiTheme="minorEastAsia" w:hint="eastAsia"/>
+          <w:sz w:val="24"/>
+          <w:szCs w:val="24"/>
+        </w:rPr>
+        <w:t>的组件化开发模式和</w:t>
+      </w:r>
+      <w:r>
+        <w:rPr>
+          <w:rFonts w:ascii="Times New Roman" w:hAnsi="Times New Roman" w:cs="Times New Roman"/>
+          <w:sz w:val="24"/>
+          <w:szCs w:val="24"/>
+        </w:rPr>
+        <w:t>Lighthouse</w:t>
+      </w:r>
+      <w:r>
+        <w:rPr>
+          <w:rFonts w:asciiTheme="minorEastAsia" w:hAnsiTheme="minorEastAsia" w:hint="eastAsia"/>
+          <w:sz w:val="24"/>
+          <w:szCs w:val="24"/>
+        </w:rPr>
+        <w:t>系统的功能设计与实现三大方面。</w:t>
+      </w:r>
+    </w:p>
+    <w:p>
+      <w:pPr>
+        <w:spacing w:line="400" w:lineRule="exact"/>
+        <w:ind w:firstLine="420"/>
+        <w:rPr>
+          <w:rFonts w:ascii="Times New Roman" w:hAnsi="Times New Roman" w:cs="Times New Roman"/>
+          <w:sz w:val="24"/>
+          <w:szCs w:val="24"/>
+        </w:rPr>
+      </w:pPr>
+      <w:r>
+        <w:rPr>
+          <w:rFonts w:asciiTheme="minorEastAsia" w:hAnsiTheme="minorEastAsia" w:hint="eastAsia"/>
+          <w:sz w:val="24"/>
+          <w:szCs w:val="24"/>
+        </w:rPr>
+        <w:t>在</w:t>
+      </w:r>
+      <w:r>
+        <w:rPr>
+          <w:rFonts w:ascii="Times New Roman" w:hAnsi="Times New Roman" w:cs="Times New Roman"/>
+          <w:sz w:val="24"/>
+          <w:szCs w:val="24"/>
+        </w:rPr>
+        <w:t>Flux</w:t>
+      </w:r>
+      <w:r>
+        <w:rPr>
+          <w:rFonts w:asciiTheme="minorEastAsia" w:hAnsiTheme="minorEastAsia" w:hint="eastAsia"/>
+          <w:sz w:val="24"/>
+          <w:szCs w:val="24"/>
+        </w:rPr>
+        <w:t>架构</w:t>
+      </w:r>
+      <w:r>
+        <w:rPr>
+          <w:rFonts w:asciiTheme="minorEastAsia" w:hAnsiTheme="minorEastAsia" w:hint="eastAsia"/>
+          <w:sz w:val="24"/>
+          <w:szCs w:val="24"/>
+        </w:rPr>
+        <w:t>方面，研究了</w:t>
+      </w:r>
+      <w:r>
+        <w:rPr>
+          <w:rFonts w:ascii="Times New Roman" w:hAnsi="Times New Roman" w:cs="Times New Roman"/>
+          <w:sz w:val="24"/>
+          <w:szCs w:val="24"/>
+        </w:rPr>
+        <w:t>F</w:t>
+      </w:r>
+      <w:r>
+        <w:rPr>
+          <w:rFonts w:ascii="Times New Roman" w:hAnsi="Times New Roman" w:cs="Times New Roman" w:hint="eastAsia"/>
+          <w:sz w:val="24"/>
+          <w:szCs w:val="24"/>
+        </w:rPr>
+        <w:t>lux</w:t>
+      </w:r>
+      <w:r>
+        <w:rPr>
+          <w:rFonts w:ascii="Times New Roman" w:hAnsi="Times New Roman" w:cs="Times New Roman" w:hint="eastAsia"/>
+          <w:sz w:val="24"/>
+          <w:szCs w:val="24"/>
+        </w:rPr>
+        <w:t>架构和传统的</w:t>
+      </w:r>
+      <w:r>
+        <w:rPr>
+          <w:rFonts w:ascii="Times New Roman" w:hAnsi="Times New Roman" w:cs="Times New Roman" w:hint="eastAsia"/>
+          <w:sz w:val="24"/>
+          <w:szCs w:val="24"/>
+        </w:rPr>
+        <w:t>M</w:t>
+      </w:r>
+      <w:r>
+        <w:rPr>
+          <w:rFonts w:ascii="Times New Roman" w:hAnsi="Times New Roman" w:cs="Times New Roman"/>
+          <w:sz w:val="24"/>
+          <w:szCs w:val="24"/>
+        </w:rPr>
+        <w:t>VC</w:t>
+      </w:r>
+      <w:r>
+        <w:rPr>
+          <w:rFonts w:ascii="Times New Roman" w:hAnsi="Times New Roman" w:cs="Times New Roman" w:hint="eastAsia"/>
+          <w:sz w:val="24"/>
+          <w:szCs w:val="24"/>
+        </w:rPr>
+        <w:t>模式的异同点，并引出并探究</w:t>
+      </w:r>
+      <w:r>
+        <w:rPr>
+          <w:rFonts w:ascii="Times New Roman" w:hAnsi="Times New Roman" w:cs="Times New Roman" w:hint="eastAsia"/>
+          <w:sz w:val="24"/>
+          <w:szCs w:val="24"/>
+        </w:rPr>
+        <w:t>Flux</w:t>
+      </w:r>
+      <w:r>
+        <w:rPr>
+          <w:rFonts w:ascii="Times New Roman" w:hAnsi="Times New Roman" w:cs="Times New Roman" w:hint="eastAsia"/>
+          <w:sz w:val="24"/>
+          <w:szCs w:val="24"/>
+        </w:rPr>
+        <w:t>架构中最常用的</w:t>
+      </w:r>
+      <w:r>
+        <w:rPr>
+          <w:rFonts w:ascii="Times New Roman" w:hAnsi="Times New Roman" w:cs="Times New Roman" w:hint="eastAsia"/>
+          <w:sz w:val="24"/>
+          <w:szCs w:val="24"/>
+        </w:rPr>
+        <w:t>redux</w:t>
+      </w:r>
+      <w:r>
+        <w:rPr>
+          <w:rFonts w:ascii="Times New Roman" w:hAnsi="Times New Roman" w:cs="Times New Roman" w:hint="eastAsia"/>
+          <w:sz w:val="24"/>
+          <w:szCs w:val="24"/>
+        </w:rPr>
+        <w:t>框架，然后结合</w:t>
+      </w:r>
+      <w:r>
+        <w:rPr>
+          <w:rFonts w:ascii="Times New Roman" w:hAnsi="Times New Roman" w:cs="Times New Roman" w:hint="eastAsia"/>
+          <w:sz w:val="24"/>
+          <w:szCs w:val="24"/>
+        </w:rPr>
+        <w:t>react</w:t>
+      </w:r>
+      <w:r>
+        <w:rPr>
+          <w:rFonts w:ascii="Times New Roman" w:hAnsi="Times New Roman" w:cs="Times New Roman" w:hint="eastAsia"/>
+          <w:sz w:val="24"/>
+          <w:szCs w:val="24"/>
+        </w:rPr>
+        <w:t>和</w:t>
+      </w:r>
+      <w:r>
+        <w:rPr>
+          <w:rFonts w:ascii="Times New Roman" w:hAnsi="Times New Roman" w:cs="Times New Roman" w:hint="eastAsia"/>
+          <w:sz w:val="24"/>
+          <w:szCs w:val="24"/>
+        </w:rPr>
+        <w:t>react</w:t>
+      </w:r>
+      <w:r>
+        <w:rPr>
+          <w:rFonts w:ascii="Times New Roman" w:hAnsi="Times New Roman" w:cs="Times New Roman" w:hint="eastAsia"/>
+          <w:sz w:val="24"/>
+          <w:szCs w:val="24"/>
+        </w:rPr>
+        <w:t>路由，提出</w:t>
+      </w:r>
+      <w:r>
+        <w:rPr>
+          <w:rFonts w:ascii="Times New Roman" w:hAnsi="Times New Roman" w:cs="Times New Roman" w:hint="eastAsia"/>
+          <w:sz w:val="24"/>
+          <w:szCs w:val="24"/>
+        </w:rPr>
+        <w:t>了应用与本系统的</w:t>
+      </w:r>
+      <w:r>
+        <w:rPr>
+          <w:rFonts w:ascii="Times New Roman" w:hAnsi="Times New Roman" w:cs="Times New Roman" w:hint="eastAsia"/>
+          <w:sz w:val="24"/>
+          <w:szCs w:val="24"/>
+        </w:rPr>
+        <w:t>react</w:t>
+      </w:r>
+      <w:r>
+        <w:rPr>
+          <w:rFonts w:ascii="Times New Roman" w:hAnsi="Times New Roman" w:cs="Times New Roman"/>
+          <w:sz w:val="24"/>
+          <w:szCs w:val="24"/>
+        </w:rPr>
+        <w:t>+</w:t>
+      </w:r>
+      <w:r>
+        <w:rPr>
+          <w:rFonts w:ascii="Times New Roman" w:hAnsi="Times New Roman" w:cs="Times New Roman" w:hint="eastAsia"/>
+          <w:sz w:val="24"/>
+          <w:szCs w:val="24"/>
+        </w:rPr>
+        <w:t>redux</w:t>
+      </w:r>
+      <w:r>
+        <w:rPr>
+          <w:rFonts w:ascii="Times New Roman" w:hAnsi="Times New Roman" w:cs="Times New Roman"/>
+          <w:sz w:val="24"/>
+          <w:szCs w:val="24"/>
+        </w:rPr>
+        <w:t>+</w:t>
+      </w:r>
+      <w:r>
+        <w:rPr>
+          <w:rFonts w:ascii="Times New Roman" w:hAnsi="Times New Roman" w:cs="Times New Roman" w:hint="eastAsia"/>
+          <w:sz w:val="24"/>
+          <w:szCs w:val="24"/>
+        </w:rPr>
+        <w:t>react-router</w:t>
+      </w:r>
+      <w:r>
+        <w:rPr>
+          <w:rFonts w:ascii="Times New Roman" w:hAnsi="Times New Roman" w:cs="Times New Roman" w:hint="eastAsia"/>
+          <w:sz w:val="24"/>
+          <w:szCs w:val="24"/>
+        </w:rPr>
+        <w:t>开发模式。</w:t>
+      </w:r>
+    </w:p>
+    <w:p>
+      <w:pPr>
+        <w:spacing w:line="400" w:lineRule="exact"/>
+        <w:ind w:firstLine="420"/>
+        <w:rPr>
+          <w:rFonts w:asciiTheme="minorEastAsia" w:hAnsiTheme="minorEastAsia"/>
+          <w:sz w:val="24"/>
+          <w:szCs w:val="24"/>
+        </w:rPr>
+      </w:pPr>
+      <w:r>
+        <w:rPr>
+          <w:rFonts w:asciiTheme="minorEastAsia" w:hAnsiTheme="minorEastAsia" w:hint="eastAsia"/>
+          <w:sz w:val="24"/>
+          <w:szCs w:val="24"/>
+        </w:rPr>
+        <w:t>在</w:t>
+      </w:r>
+      <w:r>
+        <w:rPr>
+          <w:rFonts w:ascii="Times New Roman" w:hAnsi="Times New Roman" w:cs="Times New Roman"/>
+          <w:sz w:val="24"/>
+          <w:szCs w:val="24"/>
+        </w:rPr>
+        <w:t>react</w:t>
+      </w:r>
+      <w:r>
+        <w:rPr>
+          <w:rFonts w:asciiTheme="minorEastAsia" w:hAnsiTheme="minorEastAsia" w:hint="eastAsia"/>
+          <w:sz w:val="24"/>
+          <w:szCs w:val="24"/>
+        </w:rPr>
+        <w:t>组件化开发方面，本内容研究了组件化开发的起源及优势，接着</w:t>
+      </w:r>
+      <w:r>
+        <w:rPr>
+          <w:rFonts w:asciiTheme="minorEastAsia" w:hAnsiTheme="minorEastAsia" w:hint="eastAsia"/>
+          <w:sz w:val="24"/>
+          <w:szCs w:val="24"/>
+        </w:rPr>
+        <w:t>提出容器和组件的概念，探究该如何对业务逻辑拆分成容器和组件。最后介绍了项目中使用到的蚂蚁金服的一套</w:t>
+      </w:r>
+      <w:r>
+        <w:rPr>
+          <w:rFonts w:ascii="Times New Roman" w:hAnsi="Times New Roman" w:cs="Times New Roman"/>
+          <w:sz w:val="24"/>
+          <w:szCs w:val="24"/>
+        </w:rPr>
+        <w:t>UI</w:t>
+      </w:r>
+      <w:r>
+        <w:rPr>
+          <w:rFonts w:asciiTheme="minorEastAsia" w:hAnsiTheme="minorEastAsia" w:hint="eastAsia"/>
+          <w:sz w:val="24"/>
+          <w:szCs w:val="24"/>
+        </w:rPr>
+        <w:t>库</w:t>
+      </w:r>
+      <w:r>
+        <w:rPr>
+          <w:rFonts w:ascii="Times New Roman" w:hAnsi="Times New Roman" w:cs="Times New Roman"/>
+          <w:sz w:val="24"/>
+          <w:szCs w:val="24"/>
+        </w:rPr>
+        <w:t>antd</w:t>
+      </w:r>
+      <w:r>
+        <w:rPr>
+          <w:rFonts w:asciiTheme="minorEastAsia" w:hAnsiTheme="minorEastAsia" w:hint="eastAsia"/>
+          <w:sz w:val="24"/>
+          <w:szCs w:val="24"/>
+        </w:rPr>
+        <w:t>及其具体使用方法。</w:t>
+      </w:r>
+    </w:p>
+    <w:p>
+      <w:pPr>
+        <w:spacing w:line="400" w:lineRule="exact"/>
+        <w:ind w:firstLine="420"/>
+        <w:rPr>
+          <w:rFonts w:asciiTheme="minorEastAsia" w:hAnsiTheme="minorEastAsia"/>
+          <w:sz w:val="24"/>
+          <w:szCs w:val="24"/>
+        </w:rPr>
+      </w:pPr>
+      <w:r>
+        <w:rPr>
+          <w:rFonts w:asciiTheme="minorEastAsia" w:hAnsiTheme="minorEastAsia" w:hint="eastAsia"/>
+          <w:sz w:val="24"/>
+          <w:szCs w:val="24"/>
+        </w:rPr>
+        <w:t>在</w:t>
+      </w:r>
+      <w:r>
+        <w:rPr>
+          <w:rFonts w:ascii="Times New Roman" w:hAnsi="Times New Roman" w:cs="Times New Roman"/>
+          <w:sz w:val="24"/>
+          <w:szCs w:val="24"/>
+        </w:rPr>
+        <w:t>Lighthouse</w:t>
+      </w:r>
+      <w:r>
+        <w:rPr>
+          <w:rFonts w:asciiTheme="minorEastAsia" w:hAnsiTheme="minorEastAsia" w:hint="eastAsia"/>
+          <w:sz w:val="24"/>
+          <w:szCs w:val="24"/>
+        </w:rPr>
+        <w:t>功能设计与实现方面，研究了整体的设计，入口页设计，可视化分析页设计以及路由设计</w:t>
+      </w:r>
+      <w:r>
+        <w:rPr>
+          <w:rFonts w:asciiTheme="minorEastAsia" w:hAnsiTheme="minorEastAsia" w:hint="eastAsia"/>
+          <w:sz w:val="24"/>
+          <w:szCs w:val="24"/>
+        </w:rPr>
+        <w:t>，其中这些设计包括页面的响应式布局设计，容器和组件的设计，数据存储和分发的设计。</w:t>
+      </w:r>
+    </w:p>
+    <w:p>
+      <w:pPr>
+        <w:spacing w:line="400" w:lineRule="exact"/>
+        <w:rPr>
+          <w:rFonts w:ascii="黑体" w:eastAsia="黑体" w:hAnsi="黑体"/>
+          <w:b/>
+          <w:sz w:val="28"/>
+          <w:szCs w:val="28"/>
+        </w:rPr>
+      </w:pPr>
+      <w:r>
+        <w:rPr>
+          <w:rFonts w:ascii="黑体" w:eastAsia="黑体" w:hAnsi="黑体" w:hint="eastAsia"/>
+          <w:b/>
+          <w:sz w:val="28"/>
+          <w:szCs w:val="28"/>
+        </w:rPr>
+        <w:lastRenderedPageBreak/>
+        <w:t>1</w:t>
+      </w:r>
+      <w:r>
+        <w:rPr>
+          <w:rFonts w:ascii="黑体" w:eastAsia="黑体" w:hAnsi="黑体"/>
+          <w:b/>
+          <w:sz w:val="28"/>
+          <w:szCs w:val="28"/>
+        </w:rPr>
+        <w:t xml:space="preserve">.4 </w:t>
+      </w:r>
+      <w:r>
+        <w:rPr>
+          <w:rFonts w:ascii="黑体" w:eastAsia="黑体" w:hAnsi="黑体" w:hint="eastAsia"/>
+          <w:b/>
+          <w:sz w:val="28"/>
+          <w:szCs w:val="28"/>
+        </w:rPr>
+        <w:t>论文组织结构</w:t>
+      </w:r>
+    </w:p>
+    <w:p>
+      <w:pPr>
+        <w:spacing w:line="400" w:lineRule="exact"/>
+        <w:ind w:firstLine="420"/>
+        <w:rPr>
+          <w:rFonts w:asciiTheme="minorEastAsia" w:hAnsiTheme="minorEastAsia"/>
+          <w:sz w:val="24"/>
+          <w:szCs w:val="24"/>
+        </w:rPr>
+      </w:pPr>
+      <w:r>
+        <w:rPr>
+          <w:rFonts w:asciiTheme="minorEastAsia" w:hAnsiTheme="minorEastAsia"/>
+          <w:sz w:val="24"/>
+          <w:szCs w:val="24"/>
+        </w:rPr>
+        <w:tab/>
+      </w:r>
+    </w:p>
+    <w:p>
+      <w:pPr>
+        <w:spacing w:line="400" w:lineRule="exact"/>
+        <w:ind w:firstLine="420"/>
+        <w:rPr>
+          <w:rFonts w:asciiTheme="minorEastAsia" w:hAnsiTheme="minorEastAsia"/>
+          <w:sz w:val="24"/>
+          <w:szCs w:val="24"/>
+        </w:rPr>
+      </w:pPr>
+      <w:r>
+        <w:rPr>
+          <w:rFonts w:asciiTheme="minorEastAsia" w:hAnsiTheme="minorEastAsia" w:hint="eastAsia"/>
+          <w:sz w:val="24"/>
+          <w:szCs w:val="24"/>
+        </w:rPr>
+        <w:t>全文总共分为？个章节，每个章节的具体内容如下：</w:t>
+      </w:r>
+    </w:p>
+    <w:p>
+      <w:pPr>
+        <w:spacing w:line="400" w:lineRule="exact"/>
+        <w:ind w:firstLine="420"/>
+        <w:rPr>
+          <w:rFonts w:asciiTheme="minorEastAsia" w:hAnsiTheme="minorEastAsia"/>
+          <w:sz w:val="24"/>
+          <w:szCs w:val="24"/>
+        </w:rPr>
+      </w:pPr>
+      <w:r>
+        <w:rPr>
+          <w:rFonts w:asciiTheme="minorEastAsia" w:hAnsiTheme="minorEastAsia" w:hint="eastAsia"/>
+          <w:sz w:val="24"/>
+          <w:szCs w:val="24"/>
+        </w:rPr>
+        <w:t>第一章，引言。分别概述了本课题的研究背景，研究现状，具体的研究内容以及研究的结构和安排。</w:t>
+      </w:r>
+    </w:p>
+    <w:p>
+      <w:pPr>
+        <w:spacing w:line="400" w:lineRule="exact"/>
+        <w:ind w:firstLine="420"/>
+        <w:rPr>
+          <w:rFonts w:asciiTheme="minorEastAsia" w:hAnsiTheme="minorEastAsia"/>
+          <w:sz w:val="24"/>
+          <w:szCs w:val="24"/>
+        </w:rPr>
+      </w:pPr>
+      <w:r>
+        <w:rPr>
+          <w:rFonts w:asciiTheme="minorEastAsia" w:hAnsiTheme="minorEastAsia" w:hint="eastAsia"/>
+          <w:sz w:val="24"/>
+          <w:szCs w:val="24"/>
+        </w:rPr>
+        <w:t>第二章，相关理论和技术分析。</w:t>
+      </w:r>
+      <w:r>
+        <w:rPr>
+          <w:rFonts w:asciiTheme="minorEastAsia" w:hAnsiTheme="minorEastAsia" w:hint="eastAsia"/>
+          <w:sz w:val="24"/>
+          <w:szCs w:val="24"/>
+        </w:rPr>
+        <w:t>分别探究了浏览器工作原理，</w:t>
+      </w:r>
+      <w:r>
+        <w:rPr>
+          <w:rFonts w:ascii="Times New Roman" w:hAnsi="Times New Roman" w:cs="Times New Roman"/>
+          <w:sz w:val="24"/>
+          <w:szCs w:val="24"/>
+        </w:rPr>
+        <w:t>Web</w:t>
+      </w:r>
+      <w:r>
+        <w:rPr>
+          <w:rFonts w:asciiTheme="minorEastAsia" w:hAnsiTheme="minorEastAsia" w:hint="eastAsia"/>
+          <w:sz w:val="24"/>
+          <w:szCs w:val="24"/>
+        </w:rPr>
+        <w:t>性能优化原理，性能优化方案以及性能指标数据四个方面，为系统的设计和性能优化研究提供理论基础。</w:t>
+      </w:r>
+    </w:p>
+    <w:p>
+      <w:pPr>
+        <w:spacing w:line="400" w:lineRule="exact"/>
+        <w:ind w:firstLine="420"/>
+        <w:rPr>
+          <w:rFonts w:asciiTheme="minorEastAsia" w:hAnsiTheme="minorEastAsia"/>
+          <w:sz w:val="24"/>
+          <w:szCs w:val="24"/>
+        </w:rPr>
+      </w:pPr>
+      <w:r>
+        <w:rPr>
+          <w:rFonts w:asciiTheme="minorEastAsia" w:hAnsiTheme="minorEastAsia" w:hint="eastAsia"/>
+          <w:sz w:val="24"/>
+          <w:szCs w:val="24"/>
+        </w:rPr>
+        <w:t>第三章，前端性能监测系统的设计与实现。分析Flux架构与传统M</w:t>
+      </w:r>
+      <w:r>
+        <w:rPr>
+          <w:rFonts w:asciiTheme="minorEastAsia" w:hAnsiTheme="minorEastAsia"/>
+          <w:sz w:val="24"/>
+          <w:szCs w:val="24"/>
+        </w:rPr>
+        <w:t>VC</w:t>
+      </w:r>
+      <w:r>
+        <w:rPr>
+          <w:rFonts w:asciiTheme="minorEastAsia" w:hAnsiTheme="minorEastAsia" w:hint="eastAsia"/>
+          <w:sz w:val="24"/>
+          <w:szCs w:val="24"/>
+        </w:rPr>
+        <w:t>模式的异同，探究react</w:t>
+      </w:r>
+      <w:r>
+        <w:rPr>
+          <w:rFonts w:asciiTheme="minorEastAsia" w:hAnsiTheme="minorEastAsia"/>
+          <w:sz w:val="24"/>
+          <w:szCs w:val="24"/>
+        </w:rPr>
+        <w:t>+</w:t>
+      </w:r>
+      <w:r>
+        <w:rPr>
+          <w:rFonts w:asciiTheme="minorEastAsia" w:hAnsiTheme="minorEastAsia" w:hint="eastAsia"/>
+          <w:sz w:val="24"/>
+          <w:szCs w:val="24"/>
+        </w:rPr>
+        <w:t>redux的开发模式，然后设计并实现前端性能监测系统。</w:t>
+      </w:r>
+    </w:p>
+    <w:p>
+      <w:pPr>
+        <w:spacing w:line="400" w:lineRule="exact"/>
+        <w:ind w:firstLine="420"/>
+        <w:rPr>
+          <w:rFonts w:asciiTheme="minorEastAsia" w:hAnsiTheme="minorEastAsia"/>
+          <w:sz w:val="24"/>
+          <w:szCs w:val="24"/>
+        </w:rPr>
+      </w:pPr>
+      <w:r>
+        <w:rPr>
+          <w:rFonts w:asciiTheme="minorEastAsia" w:hAnsiTheme="minorEastAsia" w:hint="eastAsia"/>
+          <w:sz w:val="24"/>
+          <w:szCs w:val="24"/>
+        </w:rPr>
+        <w:t>第四章，数据的存储与可视化研究。分析项目中主要应用到的本地存储技术</w:t>
+      </w:r>
+      <w:r>
+        <w:rPr>
+          <w:rFonts w:asciiTheme="minorEastAsia" w:hAnsiTheme="minorEastAsia" w:hint="eastAsia"/>
+          <w:sz w:val="24"/>
+          <w:szCs w:val="24"/>
+        </w:rPr>
+        <w:t>及其类型，探究组件间的通信问题，探究对数据可视化分析。</w:t>
+      </w:r>
+    </w:p>
+    <w:p>
+      <w:pPr>
+        <w:spacing w:line="400" w:lineRule="exact"/>
+        <w:ind w:firstLine="420"/>
+        <w:rPr>
+          <w:rFonts w:asciiTheme="minorEastAsia" w:hAnsiTheme="minorEastAsia" w:hint="eastAsia"/>
+          <w:sz w:val="24"/>
+          <w:szCs w:val="24"/>
+        </w:rPr>
+      </w:pPr>
+      <w:r>
+        <w:rPr>
+          <w:rFonts w:asciiTheme="minorEastAsia" w:hAnsiTheme="minorEastAsia" w:hint="eastAsia"/>
+          <w:sz w:val="24"/>
+          <w:szCs w:val="24"/>
+        </w:rPr>
+        <w:t>第五章，总结与展望。本章对论文全篇所研究和实现的内容进行了总结，提出研究成果所存在的不足之处，并对未来性能优化方面的学习和研究进行展望。</w:t>
+      </w:r>
+    </w:p>
+    <w:p>
+      <w:pPr>
+        <w:spacing w:line="400" w:lineRule="exact"/>
+        <w:jc w:val="center"/>
+        <w:rPr>
+          <w:rFonts w:ascii="黑体" w:eastAsia="黑体" w:hAnsi="黑体"/>
+          <w:b/>
+          <w:sz w:val="32"/>
+          <w:szCs w:val="32"/>
+        </w:rPr>
+      </w:pPr>
+    </w:p>
+    <w:p>
+      <w:pPr>
+        <w:spacing w:line="400" w:lineRule="exact"/>
+        <w:jc w:val="center"/>
+        <w:rPr>
+          <w:rFonts w:ascii="黑体" w:eastAsia="黑体" w:hAnsi="黑体"/>
+          <w:b/>
+          <w:sz w:val="32"/>
+          <w:szCs w:val="32"/>
+        </w:rPr>
+      </w:pPr>
+    </w:p>
+    <w:p>
+      <w:pPr>
+        <w:spacing w:line="400" w:lineRule="exact"/>
+        <w:jc w:val="center"/>
+        <w:rPr>
+          <w:rFonts w:ascii="黑体" w:eastAsia="黑体" w:hAnsi="黑体"/>
+          <w:b/>
+          <w:sz w:val="32"/>
+          <w:szCs w:val="32"/>
+        </w:rPr>
+      </w:pPr>
+    </w:p>
+    <w:p>
+      <w:pPr>
+        <w:spacing w:line="400" w:lineRule="exact"/>
+        <w:jc w:val="center"/>
+        <w:rPr>
+          <w:rFonts w:ascii="黑体" w:eastAsia="黑体" w:hAnsi="黑体"/>
+          <w:b/>
+          <w:sz w:val="32"/>
+          <w:szCs w:val="32"/>
+        </w:rPr>
+      </w:pPr>
+    </w:p>
+    <w:p>
+      <w:pPr>
+        <w:spacing w:line="400" w:lineRule="exact"/>
+        <w:jc w:val="center"/>
+        <w:rPr>
+          <w:rFonts w:ascii="黑体" w:eastAsia="黑体" w:hAnsi="黑体"/>
+          <w:b/>
+          <w:sz w:val="32"/>
+          <w:szCs w:val="32"/>
+        </w:rPr>
+      </w:pPr>
+    </w:p>
+    <w:p>
+      <w:pPr>
+        <w:spacing w:line="400" w:lineRule="exact"/>
+        <w:jc w:val="center"/>
+        <w:rPr>
+          <w:rFonts w:ascii="黑体" w:eastAsia="黑体" w:hAnsi="黑体"/>
+          <w:b/>
+          <w:sz w:val="32"/>
+          <w:szCs w:val="32"/>
+        </w:rPr>
+      </w:pPr>
+    </w:p>
+    <w:p>
+      <w:pPr>
+        <w:spacing w:line="400" w:lineRule="exact"/>
+        <w:jc w:val="center"/>
+        <w:rPr>
+          <w:rFonts w:ascii="黑体" w:eastAsia="黑体" w:hAnsi="黑体"/>
+          <w:b/>
+          <w:sz w:val="32"/>
+          <w:szCs w:val="32"/>
+        </w:rPr>
+      </w:pPr>
+    </w:p>
+    <w:p>
+      <w:pPr>
+        <w:spacing w:line="400" w:lineRule="exact"/>
+        <w:jc w:val="center"/>
+        <w:rPr>
+          <w:rFonts w:ascii="黑体" w:eastAsia="黑体" w:hAnsi="黑体"/>
+          <w:b/>
+          <w:sz w:val="32"/>
+          <w:szCs w:val="32"/>
+        </w:rPr>
+      </w:pPr>
+    </w:p>
+    <w:p>
+      <w:pPr>
+        <w:spacing w:line="400" w:lineRule="exact"/>
+        <w:jc w:val="center"/>
+        <w:rPr>
+          <w:rFonts w:ascii="黑体" w:eastAsia="黑体" w:hAnsi="黑体"/>
+          <w:b/>
+          <w:sz w:val="32"/>
+          <w:szCs w:val="32"/>
+        </w:rPr>
+      </w:pPr>
+    </w:p>
+    <w:p>
+      <w:pPr>
+        <w:spacing w:line="400" w:lineRule="exact"/>
+        <w:jc w:val="center"/>
+        <w:rPr>
+          <w:rFonts w:ascii="黑体" w:eastAsia="黑体" w:hAnsi="黑体"/>
+          <w:b/>
+          <w:sz w:val="32"/>
+          <w:szCs w:val="32"/>
+        </w:rPr>
+      </w:pPr>
+    </w:p>
+    <w:p>
+      <w:pPr>
+        <w:spacing w:line="400" w:lineRule="exact"/>
+        <w:jc w:val="center"/>
+        <w:rPr>
+          <w:rFonts w:ascii="黑体" w:eastAsia="黑体" w:hAnsi="黑体"/>
+          <w:b/>
+          <w:sz w:val="32"/>
+          <w:szCs w:val="32"/>
+        </w:rPr>
+      </w:pPr>
+    </w:p>
+    <w:p>
+      <w:pPr>
+        <w:spacing w:line="400" w:lineRule="exact"/>
+        <w:jc w:val="center"/>
+        <w:rPr>
+          <w:rFonts w:ascii="黑体" w:eastAsia="黑体" w:hAnsi="黑体"/>
+          <w:b/>
+          <w:sz w:val="32"/>
+          <w:szCs w:val="32"/>
+        </w:rPr>
+      </w:pPr>
+    </w:p>
+    <w:p>
+      <w:pPr>
+        <w:spacing w:line="400" w:lineRule="exact"/>
+        <w:jc w:val="center"/>
+        <w:rPr>
+          <w:rFonts w:ascii="黑体" w:eastAsia="黑体" w:hAnsi="黑体"/>
+          <w:b/>
+          <w:sz w:val="32"/>
+          <w:szCs w:val="32"/>
+        </w:rPr>
+      </w:pPr>
+    </w:p>
+    <w:p>
+      <w:pPr>
+        <w:spacing w:line="400" w:lineRule="exact"/>
+        <w:jc w:val="center"/>
+        <w:rPr>
+          <w:rFonts w:ascii="黑体" w:eastAsia="黑体" w:hAnsi="黑体"/>
+          <w:b/>
+          <w:sz w:val="32"/>
+          <w:szCs w:val="32"/>
+        </w:rPr>
+      </w:pPr>
+    </w:p>
+    <w:p>
+      <w:pPr>
+        <w:spacing w:line="400" w:lineRule="exact"/>
+        <w:jc w:val="center"/>
+        <w:rPr>
+          <w:rFonts w:ascii="黑体" w:eastAsia="黑体" w:hAnsi="黑体"/>
+          <w:b/>
+          <w:sz w:val="32"/>
+          <w:szCs w:val="32"/>
+        </w:rPr>
+      </w:pPr>
+    </w:p>
+    <w:p>
+      <w:pPr>
+        <w:spacing w:line="400" w:lineRule="exact"/>
+        <w:jc w:val="center"/>
+        <w:rPr>
+          <w:rFonts w:ascii="黑体" w:eastAsia="黑体" w:hAnsi="黑体"/>
+          <w:b/>
+          <w:sz w:val="32"/>
+          <w:szCs w:val="32"/>
+        </w:rPr>
+      </w:pPr>
+    </w:p>
+    <w:p>
+      <w:pPr>
+        <w:spacing w:line="400" w:lineRule="exact"/>
+        <w:jc w:val="center"/>
+        <w:rPr>
+          <w:rFonts w:ascii="黑体" w:eastAsia="黑体" w:hAnsi="黑体"/>
+          <w:b/>
+          <w:sz w:val="32"/>
+          <w:szCs w:val="32"/>
+        </w:rPr>
+      </w:pPr>
+    </w:p>
+    <w:p>
+      <w:pPr>
+        <w:spacing w:line="400" w:lineRule="exact"/>
+        <w:jc w:val="center"/>
+        <w:rPr>
+          <w:rFonts w:ascii="黑体" w:eastAsia="黑体" w:hAnsi="黑体"/>
+          <w:b/>
+          <w:sz w:val="32"/>
+          <w:szCs w:val="32"/>
+        </w:rPr>
+      </w:pPr>
+    </w:p>
+    <w:p>
+      <w:pPr>
+        <w:spacing w:line="400" w:lineRule="exact"/>
+        <w:jc w:val="center"/>
+        <w:rPr>
+          <w:rFonts w:ascii="黑体" w:eastAsia="黑体" w:hAnsi="黑体"/>
+          <w:b/>
+          <w:sz w:val="32"/>
+          <w:szCs w:val="32"/>
+        </w:rPr>
+      </w:pPr>
+    </w:p>
+    <w:p>
+      <w:pPr>
+        <w:spacing w:line="400" w:lineRule="exact"/>
+        <w:jc w:val="center"/>
+        <w:rPr>
+          <w:rFonts w:ascii="黑体" w:eastAsia="黑体" w:hAnsi="黑体" w:hint="eastAsia"/>
+          <w:b/>
+          <w:sz w:val="32"/>
+          <w:szCs w:val="32"/>
+        </w:rPr>
+      </w:pPr>
       <w:bookmarkStart w:id="0" w:name="_GoBack"/>
       <w:bookmarkEnd w:id="0"/>
-      <w:r>
-        <w:rPr>
-          <w:rFonts w:asciiTheme="minorEastAsia" w:hAnsiTheme="minorEastAsia" w:hint="eastAsia"/>
-          <w:sz w:val="24"/>
-          <w:szCs w:val="24"/>
-        </w:rPr>
-        <w:t>对web前端的性能优化非常的重视</w:t>
-      </w:r>
-      <w:r>
-        <w:rPr>
-          <w:rFonts w:asciiTheme="minorEastAsia" w:hAnsiTheme="minorEastAsia" w:hint="eastAsia"/>
-          <w:sz w:val="24"/>
-          <w:szCs w:val="24"/>
-        </w:rPr>
-        <w:t>，谷歌的</w:t>
-      </w:r>
-      <w:r>
-        <w:rPr>
-          <w:rFonts w:ascii="Times New Roman" w:hAnsi="Times New Roman" w:cs="Times New Roman"/>
-          <w:sz w:val="24"/>
-          <w:szCs w:val="24"/>
-        </w:rPr>
-        <w:t>Chrome</w:t>
-      </w:r>
-      <w:r>
-        <w:rPr>
-          <w:rFonts w:asciiTheme="minorEastAsia" w:hAnsiTheme="minorEastAsia" w:hint="eastAsia"/>
-          <w:sz w:val="24"/>
-          <w:szCs w:val="24"/>
-        </w:rPr>
-        <w:t>浏览器的</w:t>
-      </w:r>
-      <w:r>
-        <w:rPr>
-          <w:rFonts w:ascii="Times New Roman" w:hAnsi="Times New Roman" w:cs="Times New Roman"/>
-          <w:sz w:val="24"/>
-          <w:szCs w:val="24"/>
-        </w:rPr>
-        <w:t>Chrome DevTools</w:t>
-      </w:r>
-      <w:r>
-        <w:rPr>
-          <w:rFonts w:asciiTheme="minorEastAsia" w:hAnsiTheme="minorEastAsia" w:hint="eastAsia"/>
-          <w:sz w:val="24"/>
-          <w:szCs w:val="24"/>
-        </w:rPr>
-        <w:t>本身就是一个网站性能</w:t>
-      </w:r>
-      <w:r>
-        <w:rPr>
-          <w:rFonts w:asciiTheme="minorEastAsia" w:hAnsiTheme="minorEastAsia" w:hint="eastAsia"/>
-          <w:sz w:val="24"/>
-          <w:szCs w:val="24"/>
-        </w:rPr>
-        <w:t>监测分析</w:t>
-      </w:r>
-      <w:r>
-        <w:rPr>
-          <w:rFonts w:asciiTheme="minorEastAsia" w:hAnsiTheme="minorEastAsia" w:hint="eastAsia"/>
-          <w:sz w:val="24"/>
-          <w:szCs w:val="24"/>
-        </w:rPr>
-        <w:t>工具</w:t>
-      </w:r>
-      <w:r>
-        <w:rPr>
-          <w:rFonts w:asciiTheme="minorEastAsia" w:hAnsiTheme="minorEastAsia" w:hint="eastAsia"/>
-          <w:sz w:val="24"/>
-          <w:szCs w:val="24"/>
-        </w:rPr>
-        <w:t>。在网络面板中可以查看网络请求资源的实时信息，明确和定位哪些比预期加载更耗时的请求以便针对性的进行请求优化。在</w:t>
-      </w:r>
-      <w:r>
-        <w:rPr>
-          <w:rFonts w:ascii="Times New Roman" w:hAnsi="Times New Roman" w:cs="Times New Roman"/>
-          <w:sz w:val="24"/>
-          <w:szCs w:val="24"/>
-        </w:rPr>
-        <w:t>Timeline</w:t>
-      </w:r>
-      <w:r>
-        <w:rPr>
-          <w:rFonts w:ascii="Times New Roman" w:hAnsi="Times New Roman" w:cs="Times New Roman" w:hint="eastAsia"/>
-          <w:sz w:val="24"/>
-          <w:szCs w:val="24"/>
-        </w:rPr>
-        <w:t>面板中可以整体上看到</w:t>
-      </w:r>
-      <w:r>
-        <w:rPr>
-          <w:rFonts w:ascii="Times New Roman" w:hAnsi="Times New Roman" w:cs="Times New Roman" w:hint="eastAsia"/>
-          <w:sz w:val="24"/>
-          <w:szCs w:val="24"/>
-        </w:rPr>
-        <w:t>web</w:t>
-      </w:r>
-      <w:r>
-        <w:rPr>
-          <w:rFonts w:ascii="Times New Roman" w:hAnsi="Times New Roman" w:cs="Times New Roman" w:hint="eastAsia"/>
-          <w:sz w:val="24"/>
-          <w:szCs w:val="24"/>
-        </w:rPr>
-        <w:t>页面加载和被使用过程中时间消耗在哪里，所有的时间从加载资源到解析</w:t>
-      </w:r>
-      <w:r>
-        <w:rPr>
-          <w:rFonts w:ascii="Times New Roman" w:hAnsi="Times New Roman" w:cs="Times New Roman" w:hint="eastAsia"/>
-          <w:sz w:val="24"/>
-          <w:szCs w:val="24"/>
-        </w:rPr>
-        <w:t>JavaScript</w:t>
-      </w:r>
-      <w:r>
-        <w:rPr>
-          <w:rFonts w:ascii="Times New Roman" w:hAnsi="Times New Roman" w:cs="Times New Roman" w:hint="eastAsia"/>
-          <w:sz w:val="24"/>
-          <w:szCs w:val="24"/>
-        </w:rPr>
-        <w:t>都会被标记在时间线上。</w:t>
-      </w:r>
-    </w:p>
-    <w:p>
-      <w:pPr>
-        <w:spacing w:line="400" w:lineRule="exact"/>
-        <w:jc w:val="center"/>
-        <w:rPr>
-          <w:rFonts w:ascii="黑体" w:eastAsia="黑体" w:hAnsi="黑体"/>
-          <w:b/>
-          <w:sz w:val="32"/>
-          <w:szCs w:val="32"/>
-        </w:rPr>
-      </w:pPr>
-    </w:p>
-    <w:p>
-      <w:pPr>
-        <w:spacing w:line="400" w:lineRule="exact"/>
-        <w:jc w:val="center"/>
-        <w:rPr>
-          <w:rFonts w:ascii="黑体" w:eastAsia="黑体" w:hAnsi="黑体"/>
-          <w:b/>
-          <w:sz w:val="32"/>
-          <w:szCs w:val="32"/>
-        </w:rPr>
-      </w:pPr>
-    </w:p>
-    <w:p>
-      <w:pPr>
-        <w:spacing w:line="400" w:lineRule="exact"/>
-        <w:jc w:val="center"/>
-        <w:rPr>
-          <w:rFonts w:ascii="黑体" w:eastAsia="黑体" w:hAnsi="黑体"/>
-          <w:b/>
-          <w:sz w:val="32"/>
-          <w:szCs w:val="32"/>
-        </w:rPr>
-      </w:pPr>
-    </w:p>
-    <w:p>
-      <w:pPr>
-        <w:spacing w:line="400" w:lineRule="exact"/>
-        <w:jc w:val="center"/>
-        <w:rPr>
-          <w:rFonts w:ascii="黑体" w:eastAsia="黑体" w:hAnsi="黑体"/>
-          <w:b/>
-          <w:sz w:val="32"/>
-          <w:szCs w:val="32"/>
-        </w:rPr>
-      </w:pPr>
-    </w:p>
-    <w:p>
-      <w:pPr>
-        <w:spacing w:line="400" w:lineRule="exact"/>
-        <w:jc w:val="center"/>
-        <w:rPr>
-          <w:rFonts w:ascii="黑体" w:eastAsia="黑体" w:hAnsi="黑体"/>
-          <w:b/>
-          <w:sz w:val="32"/>
-          <w:szCs w:val="32"/>
-        </w:rPr>
-      </w:pPr>
-    </w:p>
-    <w:p>
-      <w:pPr>
-        <w:spacing w:line="400" w:lineRule="exact"/>
-        <w:jc w:val="center"/>
-        <w:rPr>
-          <w:rFonts w:ascii="黑体" w:eastAsia="黑体" w:hAnsi="黑体"/>
-          <w:b/>
-          <w:sz w:val="32"/>
-          <w:szCs w:val="32"/>
-        </w:rPr>
-      </w:pPr>
-    </w:p>
-    <w:p>
-      <w:pPr>
-        <w:spacing w:line="400" w:lineRule="exact"/>
-        <w:jc w:val="center"/>
-        <w:rPr>
-          <w:rFonts w:ascii="黑体" w:eastAsia="黑体" w:hAnsi="黑体"/>
-          <w:b/>
-          <w:sz w:val="32"/>
-          <w:szCs w:val="32"/>
-        </w:rPr>
-      </w:pPr>
-    </w:p>
-    <w:p>
-      <w:pPr>
-        <w:spacing w:line="400" w:lineRule="exact"/>
-        <w:jc w:val="center"/>
-        <w:rPr>
-          <w:rFonts w:ascii="黑体" w:eastAsia="黑体" w:hAnsi="黑体"/>
-          <w:b/>
-          <w:sz w:val="32"/>
-          <w:szCs w:val="32"/>
-        </w:rPr>
-      </w:pPr>
-    </w:p>
-    <w:p>
-      <w:pPr>
-        <w:spacing w:line="400" w:lineRule="exact"/>
-        <w:jc w:val="center"/>
-        <w:rPr>
-          <w:rFonts w:ascii="黑体" w:eastAsia="黑体" w:hAnsi="黑体"/>
-          <w:b/>
-          <w:sz w:val="32"/>
-          <w:szCs w:val="32"/>
-        </w:rPr>
-      </w:pPr>
-    </w:p>
-    <w:p>
-      <w:pPr>
-        <w:spacing w:line="400" w:lineRule="exact"/>
-        <w:jc w:val="center"/>
-        <w:rPr>
-          <w:rFonts w:ascii="黑体" w:eastAsia="黑体" w:hAnsi="黑体"/>
-          <w:b/>
-          <w:sz w:val="32"/>
-          <w:szCs w:val="32"/>
-        </w:rPr>
-      </w:pPr>
-    </w:p>
-    <w:p>
-      <w:pPr>
-        <w:spacing w:line="400" w:lineRule="exact"/>
-        <w:jc w:val="center"/>
-        <w:rPr>
-          <w:rFonts w:ascii="黑体" w:eastAsia="黑体" w:hAnsi="黑体"/>
-          <w:b/>
-          <w:sz w:val="32"/>
-          <w:szCs w:val="32"/>
-        </w:rPr>
-      </w:pPr>
-    </w:p>
-    <w:p>
-      <w:pPr>
-        <w:spacing w:line="400" w:lineRule="exact"/>
-        <w:jc w:val="center"/>
-        <w:rPr>
-          <w:rFonts w:ascii="黑体" w:eastAsia="黑体" w:hAnsi="黑体"/>
-          <w:b/>
-          <w:sz w:val="32"/>
-          <w:szCs w:val="32"/>
-        </w:rPr>
-      </w:pPr>
-    </w:p>
-    <w:p>
-      <w:pPr>
-        <w:spacing w:line="400" w:lineRule="exact"/>
-        <w:jc w:val="center"/>
-        <w:rPr>
-          <w:rFonts w:ascii="黑体" w:eastAsia="黑体" w:hAnsi="黑体"/>
-          <w:b/>
-          <w:sz w:val="32"/>
-          <w:szCs w:val="32"/>
-        </w:rPr>
-      </w:pPr>
-    </w:p>
-    <w:p>
-      <w:pPr>
-        <w:spacing w:line="400" w:lineRule="exact"/>
-        <w:jc w:val="center"/>
-        <w:rPr>
-          <w:rFonts w:ascii="黑体" w:eastAsia="黑体" w:hAnsi="黑体"/>
-          <w:b/>
-          <w:sz w:val="32"/>
-          <w:szCs w:val="32"/>
-        </w:rPr>
-      </w:pPr>
-    </w:p>
-    <w:p>
-      <w:pPr>
-        <w:spacing w:line="400" w:lineRule="exact"/>
-        <w:jc w:val="center"/>
-        <w:rPr>
-          <w:rFonts w:ascii="黑体" w:eastAsia="黑体" w:hAnsi="黑体"/>
-          <w:b/>
-          <w:sz w:val="32"/>
-          <w:szCs w:val="32"/>
-        </w:rPr>
-      </w:pPr>
-    </w:p>
-    <w:p>
-      <w:pPr>
-        <w:spacing w:line="400" w:lineRule="exact"/>
-        <w:jc w:val="center"/>
+    </w:p>
+    <w:p>
+      <w:pPr>
+        <w:spacing w:line="400" w:lineRule="exact"/>
         <w:rPr>
           <w:rFonts w:ascii="黑体" w:eastAsia="黑体" w:hAnsi="黑体" w:hint="eastAsia"/>
           <w:b/>
@@ -1590,7 +3300,7 @@
     <w:p>
       <w:pPr>
         <w:spacing w:line="400" w:lineRule="exact"/>
-        <w:ind w:firstLineChars="200" w:firstLine="480"/>
+        <w:ind w:firstLineChars="200" w:firstLine="420"/>
         <w:jc w:val="left"/>
         <w:rPr>
           <w:rStyle w:val="fontstyle01"/>
@@ -1867,23 +3577,58 @@
         <w:jc w:val="left"/>
         <w:rPr>
           <w:rStyle w:val="fontstyle01"/>
-          <w:rFonts w:ascii="Times New Roman" w:hAnsi="Times New Roman" w:cs="Times New Roman" w:hint="eastAsia"/>
-          <w:sz w:val="24"/>
-          <w:szCs w:val="24"/>
-        </w:rPr>
-      </w:pPr>
-    </w:p>
-    <w:p>
-      <w:pPr>
-        <w:spacing w:line="400" w:lineRule="exact"/>
-        <w:jc w:val="left"/>
+          <w:rFonts w:ascii="Times New Roman" w:hAnsi="Times New Roman" w:cs="Times New Roman"/>
+          <w:sz w:val="24"/>
+          <w:szCs w:val="24"/>
+        </w:rPr>
+      </w:pPr>
+      <w:r>
         <w:rPr>
           <w:rStyle w:val="fontstyle01"/>
-          <w:rFonts w:ascii="Times New Roman" w:hAnsi="Times New Roman" w:cs="Times New Roman" w:hint="eastAsia"/>
-          <w:sz w:val="24"/>
-          <w:szCs w:val="24"/>
-        </w:rPr>
-      </w:pPr>
+          <w:rFonts w:asciiTheme="minorEastAsia" w:hAnsiTheme="minorEastAsia" w:cs="Times New Roman" w:hint="eastAsia"/>
+          <w:sz w:val="24"/>
+          <w:szCs w:val="24"/>
+        </w:rPr>
+        <w:t>[</w:t>
+      </w:r>
+      <w:r>
+        <w:rPr>
+          <w:rStyle w:val="fontstyle01"/>
+          <w:rFonts w:asciiTheme="minorEastAsia" w:hAnsiTheme="minorEastAsia" w:cs="Times New Roman"/>
+          <w:sz w:val="24"/>
+          <w:szCs w:val="24"/>
+        </w:rPr>
+        <w:t>4</w:t>
+      </w:r>
+      <w:r>
+        <w:rPr>
+          <w:rStyle w:val="fontstyle01"/>
+          <w:rFonts w:asciiTheme="minorEastAsia" w:hAnsiTheme="minorEastAsia" w:cs="Times New Roman" w:hint="eastAsia"/>
+          <w:sz w:val="24"/>
+          <w:szCs w:val="24"/>
+        </w:rPr>
+        <w:t>]</w:t>
+      </w:r>
+      <w:r>
+        <w:rPr>
+          <w:rStyle w:val="fontstyle01"/>
+          <w:rFonts w:ascii="Times New Roman" w:hAnsi="Times New Roman" w:cs="Times New Roman"/>
+          <w:sz w:val="24"/>
+          <w:szCs w:val="24"/>
+        </w:rPr>
+        <w:t xml:space="preserve"> Best Practices for Speeding Up Your Web Site[EB/OL], </w:t>
+      </w:r>
+      <w:hyperlink r:id="rId9" w:history="1">
+        <w:r>
+          <w:rPr>
+            <w:rStyle w:val="a7"/>
+            <w:rFonts w:ascii="Times New Roman" w:hAnsi="Times New Roman" w:cs="Times New Roman"/>
+            <w:sz w:val="24"/>
+            <w:szCs w:val="24"/>
+          </w:rPr>
+          <w:t>http://developer.yahoo.com/performance/rules.html</w:t>
+        </w:r>
+      </w:hyperlink>
     </w:p>
     <w:p>
       <w:pPr>
@@ -1891,12 +3636,289 @@
         <w:ind w:left="480" w:hangingChars="200" w:hanging="480"/>
         <w:jc w:val="left"/>
         <w:rPr>
+          <w:rFonts w:asciiTheme="minorEastAsia" w:hAnsiTheme="minorEastAsia"/>
+          <w:color w:val="000000"/>
+          <w:sz w:val="24"/>
+          <w:szCs w:val="24"/>
+        </w:rPr>
+      </w:pPr>
+      <w:r>
+        <w:rPr>
           <w:rStyle w:val="fontstyle01"/>
-          <w:rFonts w:ascii="Times New Roman" w:hAnsi="Times New Roman" w:cs="Times New Roman" w:hint="eastAsia"/>
-          <w:sz w:val="24"/>
-          <w:szCs w:val="24"/>
-        </w:rPr>
-      </w:pPr>
+          <w:rFonts w:asciiTheme="minorEastAsia" w:hAnsiTheme="minorEastAsia" w:cs="Times New Roman" w:hint="eastAsia"/>
+          <w:sz w:val="24"/>
+          <w:szCs w:val="24"/>
+        </w:rPr>
+        <w:t>[</w:t>
+      </w:r>
+      <w:r>
+        <w:rPr>
+          <w:rStyle w:val="fontstyle01"/>
+          <w:rFonts w:asciiTheme="minorEastAsia" w:hAnsiTheme="minorEastAsia" w:cs="Times New Roman"/>
+          <w:sz w:val="24"/>
+          <w:szCs w:val="24"/>
+        </w:rPr>
+        <w:t>5]</w:t>
+      </w:r>
+      <w:r>
+        <w:rPr>
+          <w:rStyle w:val="fontstyle01"/>
+          <w:rFonts w:ascii="Times New Roman" w:hAnsi="Times New Roman" w:cs="Times New Roman"/>
+          <w:sz w:val="24"/>
+          <w:szCs w:val="24"/>
+        </w:rPr>
+        <w:t xml:space="preserve"> </w:t>
+      </w:r>
+      <w:r>
+        <w:rPr>
+          <w:rFonts w:asciiTheme="minorEastAsia" w:hAnsiTheme="minorEastAsia"/>
+          <w:color w:val="000000"/>
+          <w:sz w:val="24"/>
+          <w:szCs w:val="24"/>
+        </w:rPr>
+        <w:t>操秀英</w:t>
+      </w:r>
+      <w:r>
+        <w:rPr>
+          <w:rFonts w:asciiTheme="minorEastAsia" w:hAnsiTheme="minorEastAsia" w:hint="eastAsia"/>
+          <w:color w:val="000000"/>
+          <w:sz w:val="24"/>
+          <w:szCs w:val="24"/>
+        </w:rPr>
+        <w:t>，</w:t>
+      </w:r>
+      <w:r>
+        <w:rPr>
+          <w:rFonts w:asciiTheme="minorEastAsia" w:hAnsiTheme="minorEastAsia"/>
+          <w:color w:val="000000"/>
+          <w:sz w:val="24"/>
+          <w:szCs w:val="24"/>
+        </w:rPr>
+        <w:t>唐婷</w:t>
+      </w:r>
+      <w:r>
+        <w:rPr>
+          <w:rFonts w:asciiTheme="minorEastAsia" w:hAnsiTheme="minorEastAsia" w:hint="eastAsia"/>
+          <w:color w:val="000000"/>
+          <w:sz w:val="24"/>
+          <w:szCs w:val="24"/>
+        </w:rPr>
+        <w:t>.</w:t>
+      </w:r>
+      <w:r>
+        <w:rPr>
+          <w:rFonts w:asciiTheme="minorEastAsia" w:hAnsiTheme="minorEastAsia"/>
+          <w:color w:val="000000"/>
+          <w:sz w:val="24"/>
+          <w:szCs w:val="24"/>
+        </w:rPr>
+        <w:t xml:space="preserve"> 中国互联网为何“跑”不出世界的网速</w:t>
+      </w:r>
+      <w:r>
+        <w:rPr>
+          <w:rFonts w:asciiTheme="minorEastAsia" w:hAnsiTheme="minorEastAsia" w:hint="eastAsia"/>
+          <w:color w:val="000000"/>
+          <w:sz w:val="24"/>
+          <w:szCs w:val="24"/>
+        </w:rPr>
+        <w:t>[</w:t>
+      </w:r>
+      <w:r>
+        <w:rPr>
+          <w:rFonts w:asciiTheme="minorEastAsia" w:hAnsiTheme="minorEastAsia"/>
+          <w:color w:val="000000"/>
+          <w:sz w:val="24"/>
+          <w:szCs w:val="24"/>
+        </w:rPr>
+        <w:t>N].</w:t>
+      </w:r>
+      <w:r>
+        <w:rPr>
+          <w:rFonts w:asciiTheme="minorEastAsia" w:hAnsiTheme="minorEastAsia"/>
+          <w:color w:val="000000"/>
+          <w:sz w:val="24"/>
+          <w:szCs w:val="24"/>
+        </w:rPr>
+        <w:t>科技日报</w:t>
+      </w:r>
+    </w:p>
+    <w:p>
+      <w:pPr>
+        <w:spacing w:line="400" w:lineRule="exact"/>
+        <w:ind w:left="60" w:firstLineChars="150" w:firstLine="360"/>
+        <w:jc w:val="left"/>
+        <w:rPr>
+          <w:rStyle w:val="fontstyle01"/>
+          <w:rFonts w:ascii="Times New Roman" w:hAnsi="Times New Roman" w:cs="Times New Roman"/>
+          <w:sz w:val="24"/>
+          <w:szCs w:val="24"/>
+        </w:rPr>
+      </w:pPr>
+      <w:r>
+        <w:rPr>
+          <w:rFonts w:asciiTheme="minorEastAsia" w:hAnsiTheme="minorEastAsia"/>
+          <w:color w:val="000000"/>
+          <w:sz w:val="24"/>
+          <w:szCs w:val="24"/>
+        </w:rPr>
+        <w:t>2010</w:t>
+      </w:r>
+      <w:r>
+        <w:rPr>
+          <w:rFonts w:asciiTheme="minorEastAsia" w:hAnsiTheme="minorEastAsia" w:hint="eastAsia"/>
+          <w:color w:val="000000"/>
+          <w:sz w:val="24"/>
+          <w:szCs w:val="24"/>
+        </w:rPr>
+        <w:t>,1</w:t>
+      </w:r>
+      <w:r>
+        <w:rPr>
+          <w:rFonts w:asciiTheme="minorEastAsia" w:hAnsiTheme="minorEastAsia"/>
+          <w:color w:val="000000"/>
+          <w:sz w:val="24"/>
+          <w:szCs w:val="24"/>
+        </w:rPr>
+        <w:t>0</w:t>
+      </w:r>
+      <w:r>
+        <w:rPr>
+          <w:rFonts w:asciiTheme="minorEastAsia" w:hAnsiTheme="minorEastAsia" w:hint="eastAsia"/>
+          <w:color w:val="000000"/>
+          <w:sz w:val="24"/>
+          <w:szCs w:val="24"/>
+        </w:rPr>
+        <w:t>(3):1</w:t>
+      </w:r>
+      <w:r>
+        <w:rPr>
+          <w:rFonts w:asciiTheme="minorEastAsia" w:hAnsiTheme="minorEastAsia"/>
+          <w:color w:val="000000"/>
+          <w:sz w:val="24"/>
+          <w:szCs w:val="24"/>
+        </w:rPr>
+        <w:t>.</w:t>
+      </w:r>
+    </w:p>
+    <w:p>
+      <w:pPr>
+        <w:spacing w:line="400" w:lineRule="exact"/>
+        <w:jc w:val="left"/>
+        <w:rPr>
+          <w:rStyle w:val="fontstyle01"/>
+          <w:rFonts w:ascii="Times New Roman" w:hAnsi="Times New Roman" w:cs="Times New Roman"/>
+          <w:sz w:val="24"/>
+          <w:szCs w:val="24"/>
+        </w:rPr>
+      </w:pPr>
+      <w:r>
+        <w:rPr>
+          <w:rStyle w:val="fontstyle01"/>
+          <w:rFonts w:asciiTheme="minorEastAsia" w:hAnsiTheme="minorEastAsia" w:cs="Times New Roman" w:hint="eastAsia"/>
+          <w:sz w:val="24"/>
+          <w:szCs w:val="24"/>
+        </w:rPr>
+        <w:t>[</w:t>
+      </w:r>
+      <w:r>
+        <w:rPr>
+          <w:rStyle w:val="fontstyle01"/>
+          <w:rFonts w:asciiTheme="minorEastAsia" w:hAnsiTheme="minorEastAsia" w:cs="Times New Roman"/>
+          <w:sz w:val="24"/>
+          <w:szCs w:val="24"/>
+        </w:rPr>
+        <w:t>6]</w:t>
+      </w:r>
+      <w:r>
+        <w:rPr>
+          <w:rStyle w:val="fontstyle01"/>
+          <w:rFonts w:ascii="Times New Roman" w:hAnsi="Times New Roman" w:cs="Times New Roman"/>
+          <w:sz w:val="24"/>
+          <w:szCs w:val="24"/>
+        </w:rPr>
+        <w:tab/>
+        <w:t>Steve</w:t>
+      </w:r>
+      <w:r>
+        <w:rPr>
+          <w:rFonts w:ascii="Times New Roman" w:hAnsi="Times New Roman" w:cs="Times New Roman"/>
+          <w:sz w:val="24"/>
+          <w:szCs w:val="24"/>
+        </w:rPr>
+        <w:t xml:space="preserve"> Sounder</w:t>
+      </w:r>
+      <w:r>
+        <w:rPr>
+          <w:rFonts w:ascii="Times New Roman" w:hAnsi="Times New Roman" w:cs="Times New Roman" w:hint="eastAsia"/>
+          <w:sz w:val="24"/>
+          <w:szCs w:val="24"/>
+        </w:rPr>
+        <w:t>.</w:t>
+      </w:r>
+      <w:r>
+        <w:rPr>
+          <w:rFonts w:ascii="Times New Roman" w:hAnsi="Times New Roman" w:cs="Times New Roman"/>
+          <w:sz w:val="24"/>
+          <w:szCs w:val="24"/>
+        </w:rPr>
+        <w:t xml:space="preserve"> </w:t>
+      </w:r>
+      <w:r>
+        <w:rPr>
+          <w:rFonts w:ascii="Times New Roman" w:hAnsi="Times New Roman" w:cs="Times New Roman"/>
+          <w:sz w:val="24"/>
+          <w:szCs w:val="24"/>
+        </w:rPr>
+        <w:t>High Performance Web Sites</w:t>
+      </w:r>
+      <w:r>
+        <w:rPr>
+          <w:rFonts w:ascii="Times New Roman" w:hAnsi="Times New Roman" w:cs="Times New Roman" w:hint="eastAsia"/>
+          <w:sz w:val="24"/>
+          <w:szCs w:val="24"/>
+        </w:rPr>
+        <w:t>[</w:t>
+      </w:r>
+      <w:r>
+        <w:rPr>
+          <w:rFonts w:ascii="Times New Roman" w:hAnsi="Times New Roman" w:cs="Times New Roman"/>
+          <w:sz w:val="24"/>
+          <w:szCs w:val="24"/>
+        </w:rPr>
+        <w:t xml:space="preserve">M]. </w:t>
+      </w:r>
+      <w:r>
+        <w:rPr>
+          <w:rFonts w:ascii="Times New Roman" w:hAnsi="Times New Roman" w:cs="Times New Roman"/>
+          <w:sz w:val="24"/>
+          <w:szCs w:val="24"/>
+        </w:rPr>
+        <w:t>2007</w:t>
+      </w:r>
+      <w:r>
+        <w:rPr>
+          <w:rFonts w:ascii="Times New Roman" w:hAnsi="Times New Roman" w:cs="Times New Roman"/>
+          <w:sz w:val="24"/>
+          <w:szCs w:val="24"/>
+        </w:rPr>
+        <w:t>:</w:t>
+      </w:r>
+      <w:r>
+        <w:rPr>
+          <w:rFonts w:ascii="Times New Roman" w:hAnsi="Times New Roman" w:cs="Times New Roman"/>
+          <w:sz w:val="24"/>
+          <w:szCs w:val="24"/>
+        </w:rPr>
+        <w:t>1-170</w:t>
+      </w:r>
+      <w:r>
+        <w:rPr>
+          <w:rFonts w:ascii="Times New Roman" w:hAnsi="Times New Roman" w:cs="Times New Roman"/>
+          <w:sz w:val="24"/>
+          <w:szCs w:val="24"/>
+        </w:rPr>
+        <w:t>．</w:t>
+      </w:r>
     </w:p>
     <w:p>
       <w:pPr>
@@ -1904,8 +3926,191 @@
         <w:ind w:left="480" w:hangingChars="200" w:hanging="480"/>
         <w:jc w:val="left"/>
         <w:rPr>
+          <w:rFonts w:ascii="Times New Roman" w:hAnsi="Times New Roman" w:cs="Times New Roman"/>
+          <w:sz w:val="24"/>
+          <w:szCs w:val="24"/>
+        </w:rPr>
+      </w:pPr>
+      <w:r>
+        <w:rPr>
           <w:rStyle w:val="fontstyle01"/>
-          <w:rFonts w:ascii="Times New Roman" w:hAnsi="Times New Roman" w:cs="Times New Roman" w:hint="eastAsia"/>
+          <w:rFonts w:asciiTheme="minorEastAsia" w:hAnsiTheme="minorEastAsia" w:cs="Times New Roman" w:hint="eastAsia"/>
+          <w:sz w:val="24"/>
+          <w:szCs w:val="24"/>
+        </w:rPr>
+        <w:t>[</w:t>
+      </w:r>
+      <w:r>
+        <w:rPr>
+          <w:rStyle w:val="fontstyle01"/>
+          <w:rFonts w:asciiTheme="minorEastAsia" w:hAnsiTheme="minorEastAsia" w:cs="Times New Roman"/>
+          <w:sz w:val="24"/>
+          <w:szCs w:val="24"/>
+        </w:rPr>
+        <w:t>7]</w:t>
+      </w:r>
+      <w:r>
+        <w:rPr>
+          <w:rStyle w:val="fontstyle01"/>
+          <w:rFonts w:ascii="Times New Roman" w:hAnsi="Times New Roman" w:cs="Times New Roman"/>
+          <w:sz w:val="24"/>
+          <w:szCs w:val="24"/>
+        </w:rPr>
+        <w:t xml:space="preserve"> </w:t>
+      </w:r>
+      <w:r>
+        <w:rPr>
+          <w:rFonts w:ascii="Times New Roman" w:hAnsi="Times New Roman" w:cs="Times New Roman"/>
+          <w:sz w:val="24"/>
+          <w:szCs w:val="24"/>
+        </w:rPr>
+        <w:t>Steve Sounder</w:t>
+      </w:r>
+      <w:r>
+        <w:rPr>
+          <w:rFonts w:ascii="Times New Roman" w:hAnsi="Times New Roman" w:cs="Times New Roman" w:hint="eastAsia"/>
+          <w:sz w:val="24"/>
+          <w:szCs w:val="24"/>
+        </w:rPr>
+        <w:t>,</w:t>
+      </w:r>
+      <w:r>
+        <w:rPr>
+          <w:rFonts w:ascii="Times New Roman" w:hAnsi="Times New Roman" w:cs="Times New Roman"/>
+          <w:sz w:val="24"/>
+          <w:szCs w:val="24"/>
+        </w:rPr>
+        <w:t xml:space="preserve"> </w:t>
+      </w:r>
+      <w:r>
+        <w:rPr>
+          <w:rFonts w:ascii="Times New Roman" w:hAnsi="Times New Roman" w:cs="Times New Roman"/>
+          <w:sz w:val="24"/>
+          <w:szCs w:val="24"/>
+        </w:rPr>
+        <w:t>et al</w:t>
+      </w:r>
+      <w:r>
+        <w:rPr>
+          <w:rFonts w:ascii="Times New Roman" w:hAnsi="Times New Roman" w:cs="Times New Roman" w:hint="eastAsia"/>
+          <w:sz w:val="24"/>
+          <w:szCs w:val="24"/>
+        </w:rPr>
+        <w:t>.</w:t>
+      </w:r>
+      <w:r>
+        <w:rPr>
+          <w:rFonts w:ascii="Times New Roman" w:hAnsi="Times New Roman" w:cs="Times New Roman"/>
+          <w:sz w:val="24"/>
+          <w:szCs w:val="24"/>
+        </w:rPr>
+        <w:t xml:space="preserve"> </w:t>
+      </w:r>
+      <w:r>
+        <w:rPr>
+          <w:rFonts w:ascii="Times New Roman" w:hAnsi="Times New Roman" w:cs="Times New Roman"/>
+          <w:sz w:val="24"/>
+          <w:szCs w:val="24"/>
+        </w:rPr>
+        <w:t>Even Faster Web Sites: Performance Best Practices</w:t>
+      </w:r>
+      <w:r>
+        <w:rPr>
+          <w:rFonts w:ascii="Times New Roman" w:hAnsi="Times New Roman" w:cs="Times New Roman"/>
+          <w:sz w:val="24"/>
+          <w:szCs w:val="24"/>
+        </w:rPr>
+        <w:t xml:space="preserve"> </w:t>
+      </w:r>
+      <w:r>
+        <w:rPr>
+          <w:rFonts w:ascii="Times New Roman" w:hAnsi="Times New Roman" w:cs="Times New Roman"/>
+          <w:sz w:val="24"/>
+          <w:szCs w:val="24"/>
+        </w:rPr>
+        <w:t>for Web Developers</w:t>
+      </w:r>
+      <w:r>
+        <w:rPr>
+          <w:rFonts w:ascii="Times New Roman" w:hAnsi="Times New Roman" w:cs="Times New Roman" w:hint="eastAsia"/>
+          <w:sz w:val="24"/>
+          <w:szCs w:val="24"/>
+        </w:rPr>
+        <w:t>[</w:t>
+      </w:r>
+      <w:r>
+        <w:rPr>
+          <w:rFonts w:ascii="Times New Roman" w:hAnsi="Times New Roman" w:cs="Times New Roman"/>
+          <w:sz w:val="24"/>
+          <w:szCs w:val="24"/>
+        </w:rPr>
+        <w:t xml:space="preserve">M]. </w:t>
+      </w:r>
+      <w:r>
+        <w:rPr>
+          <w:rFonts w:ascii="Times New Roman" w:hAnsi="Times New Roman" w:cs="Times New Roman"/>
+          <w:sz w:val="24"/>
+          <w:szCs w:val="24"/>
+        </w:rPr>
+        <w:t>O</w:t>
+      </w:r>
+      <w:r>
+        <w:rPr>
+          <w:rFonts w:ascii="Times New Roman" w:hAnsi="Times New Roman" w:cs="Times New Roman"/>
+          <w:sz w:val="24"/>
+          <w:szCs w:val="24"/>
+        </w:rPr>
+        <w:t>’Reily</w:t>
+      </w:r>
+      <w:r>
+        <w:rPr>
+          <w:rFonts w:ascii="Times New Roman" w:hAnsi="Times New Roman" w:cs="Times New Roman"/>
+          <w:sz w:val="24"/>
+          <w:szCs w:val="24"/>
+        </w:rPr>
+        <w:t xml:space="preserve"> Media</w:t>
+      </w:r>
+      <w:r>
+        <w:rPr>
+          <w:rFonts w:ascii="Times New Roman" w:hAnsi="Times New Roman" w:cs="Times New Roman" w:hint="eastAsia"/>
+          <w:sz w:val="24"/>
+          <w:szCs w:val="24"/>
+        </w:rPr>
+        <w:t>,</w:t>
+      </w:r>
+      <w:r>
+        <w:rPr>
+          <w:rFonts w:ascii="Times New Roman" w:hAnsi="Times New Roman" w:cs="Times New Roman"/>
+          <w:sz w:val="24"/>
+          <w:szCs w:val="24"/>
+        </w:rPr>
+        <w:t xml:space="preserve"> </w:t>
+      </w:r>
+      <w:r>
+        <w:rPr>
+          <w:rFonts w:ascii="Times New Roman" w:hAnsi="Times New Roman" w:cs="Times New Roman"/>
+          <w:sz w:val="24"/>
+          <w:szCs w:val="24"/>
+        </w:rPr>
+        <w:t>2009: 1-250</w:t>
+      </w:r>
+      <w:r>
+        <w:rPr>
+          <w:rFonts w:ascii="Times New Roman" w:hAnsi="Times New Roman" w:cs="Times New Roman"/>
+          <w:sz w:val="24"/>
+          <w:szCs w:val="24"/>
+        </w:rPr>
+        <w:t>.</w:t>
+      </w:r>
+    </w:p>
+    <w:p>
+      <w:pPr>
+        <w:spacing w:line="400" w:lineRule="exact"/>
+        <w:ind w:left="480" w:hangingChars="200" w:hanging="480"/>
+        <w:jc w:val="left"/>
+        <w:rPr>
+          <w:rStyle w:val="fontstyle01"/>
+          <w:rFonts w:ascii="Times New Roman" w:hAnsi="Times New Roman" w:cs="Times New Roman"/>
           <w:sz w:val="24"/>
           <w:szCs w:val="24"/>
         </w:rPr>
@@ -2534,6 +4739,21 @@
       <w:szCs w:val="16"/>
     </w:rPr>
   </w:style>
+  <w:style w:type="character" w:customStyle="1" w:styleId="fontstyle31">
+    <w:name w:val="fontstyle31"/>
+    <w:basedOn w:val="a0"/>
+    <w:rsid w:val="0073649E"/>
+    <w:rPr>
+      <w:rFonts w:ascii="SSJ0+ZMYBgk-1" w:hAnsi="SSJ0+ZMYBgk-1" w:hint="default"/>
+      <w:b w:val="0"/>
+      <w:bCs w:val="0"/>
+      <w:i w:val="0"/>
+      <w:iCs w:val="0"/>
+      <w:color w:val="000000"/>
+      <w:sz w:val="16"/>
+      <w:szCs w:val="16"/>
+    </w:rPr>
+  </w:style>
 </w:styles>
 </file>
 

--- a/paper.docx
+++ b/paper.docx
@@ -253,7 +253,7 @@
         <w:ind w:firstLineChars="200" w:firstLine="480"/>
         <w:jc w:val="left"/>
         <w:rPr>
-          <w:rFonts w:asciiTheme="minorEastAsia" w:hAnsiTheme="minorEastAsia" w:hint="eastAsia"/>
+          <w:rFonts w:asciiTheme="minorEastAsia" w:hAnsiTheme="minorEastAsia"/>
           <w:sz w:val="24"/>
           <w:szCs w:val="24"/>
         </w:rPr>
@@ -1036,7 +1036,7 @@
       <w:pPr>
         <w:spacing w:line="400" w:lineRule="exact"/>
         <w:rPr>
-          <w:rFonts w:asciiTheme="minorEastAsia" w:hAnsiTheme="minorEastAsia" w:hint="eastAsia"/>
+          <w:rFonts w:asciiTheme="minorEastAsia" w:hAnsiTheme="minorEastAsia"/>
           <w:sz w:val="24"/>
           <w:szCs w:val="24"/>
         </w:rPr>
@@ -1438,7 +1438,7 @@
       <w:pPr>
         <w:spacing w:line="400" w:lineRule="exact"/>
         <w:rPr>
-          <w:rFonts w:asciiTheme="minorEastAsia" w:hAnsiTheme="minorEastAsia" w:hint="eastAsia"/>
+          <w:rFonts w:asciiTheme="minorEastAsia" w:hAnsiTheme="minorEastAsia"/>
           <w:sz w:val="24"/>
           <w:szCs w:val="24"/>
         </w:rPr>
@@ -2626,6 +2626,95 @@
     <w:p>
       <w:pPr>
         <w:spacing w:line="400" w:lineRule="exact"/>
+        <w:ind w:firstLine="420"/>
+        <w:rPr>
+          <w:rFonts w:asciiTheme="minorEastAsia" w:hAnsiTheme="minorEastAsia"/>
+          <w:sz w:val="24"/>
+          <w:szCs w:val="24"/>
+        </w:rPr>
+      </w:pPr>
+      <w:r>
+        <w:rPr>
+          <w:rFonts w:asciiTheme="minorEastAsia" w:hAnsiTheme="minorEastAsia" w:hint="eastAsia"/>
+          <w:sz w:val="24"/>
+          <w:szCs w:val="24"/>
+        </w:rPr>
+        <w:lastRenderedPageBreak/>
+        <w:t>最后</w:t>
+      </w:r>
+      <w:r>
+        <w:rPr>
+          <w:rFonts w:asciiTheme="minorEastAsia" w:hAnsiTheme="minorEastAsia" w:hint="eastAsia"/>
+          <w:sz w:val="24"/>
+          <w:szCs w:val="24"/>
+        </w:rPr>
+        <w:t>，在</w:t>
+      </w:r>
+      <w:r>
+        <w:rPr>
+          <w:rFonts w:asciiTheme="minorEastAsia" w:hAnsiTheme="minorEastAsia" w:hint="eastAsia"/>
+          <w:sz w:val="24"/>
+          <w:szCs w:val="24"/>
+        </w:rPr>
+        <w:t>数据存储与可视化</w:t>
+      </w:r>
+      <w:r>
+        <w:rPr>
+          <w:rFonts w:asciiTheme="minorEastAsia" w:hAnsiTheme="minorEastAsia" w:hint="eastAsia"/>
+          <w:sz w:val="24"/>
+          <w:szCs w:val="24"/>
+        </w:rPr>
+        <w:t>分析方面，研究了项目使用的本地存储技术，包括localStorage存储和sessionStorage；组件间数据传输方式，包括</w:t>
+      </w:r>
+      <w:r>
+        <w:rPr>
+          <w:rFonts w:ascii="Times New Roman" w:hAnsi="Times New Roman" w:cs="Times New Roman"/>
+          <w:sz w:val="24"/>
+          <w:szCs w:val="24"/>
+        </w:rPr>
+        <w:t>react</w:t>
+      </w:r>
+      <w:r>
+        <w:rPr>
+          <w:rFonts w:asciiTheme="minorEastAsia" w:hAnsiTheme="minorEastAsia" w:hint="eastAsia"/>
+          <w:sz w:val="24"/>
+          <w:szCs w:val="24"/>
+        </w:rPr>
+        <w:t>特有的传递数据方式时</w:t>
+      </w:r>
+      <w:r>
+        <w:rPr>
+          <w:rFonts w:ascii="Times New Roman" w:hAnsi="Times New Roman" w:cs="Times New Roman"/>
+          <w:sz w:val="24"/>
+          <w:szCs w:val="24"/>
+        </w:rPr>
+        <w:t>HTML5</w:t>
+      </w:r>
+      <w:r>
+        <w:rPr>
+          <w:rFonts w:asciiTheme="minorEastAsia" w:hAnsiTheme="minorEastAsia" w:hint="eastAsia"/>
+          <w:sz w:val="24"/>
+          <w:szCs w:val="24"/>
+        </w:rPr>
+        <w:t>下的传递方式；数据可视化分析。</w:t>
+      </w:r>
+      <w:bookmarkStart w:id="0" w:name="_GoBack"/>
+      <w:bookmarkEnd w:id="0"/>
+    </w:p>
+    <w:p>
+      <w:pPr>
+        <w:spacing w:line="400" w:lineRule="exact"/>
+        <w:ind w:firstLine="420"/>
+        <w:rPr>
+          <w:rFonts w:asciiTheme="minorEastAsia" w:hAnsiTheme="minorEastAsia" w:hint="eastAsia"/>
+          <w:sz w:val="24"/>
+          <w:szCs w:val="24"/>
+        </w:rPr>
+      </w:pPr>
+    </w:p>
+    <w:p>
+      <w:pPr>
+        <w:spacing w:line="400" w:lineRule="exact"/>
         <w:rPr>
           <w:rFonts w:ascii="黑体" w:eastAsia="黑体" w:hAnsi="黑体"/>
           <w:b/>
@@ -2640,7 +2729,6 @@
           <w:sz w:val="28"/>
           <w:szCs w:val="28"/>
         </w:rPr>
-        <w:lastRenderedPageBreak/>
         <w:t>1</w:t>
       </w:r>
       <w:r>
@@ -2697,7 +2785,23 @@
           <w:sz w:val="24"/>
           <w:szCs w:val="24"/>
         </w:rPr>
-        <w:t>全文总共分为？个章节，每个章节的具体内容如下：</w:t>
+        <w:t>全文总共分为</w:t>
+      </w:r>
+      <w:r>
+        <w:rPr>
+          <w:rFonts w:asciiTheme="minorEastAsia" w:hAnsiTheme="minorEastAsia" w:hint="eastAsia"/>
+          <w:sz w:val="24"/>
+          <w:szCs w:val="24"/>
+        </w:rPr>
+        <w:t>五</w:t>
+      </w:r>
+      <w:r>
+        <w:rPr>
+          <w:rFonts w:asciiTheme="minorEastAsia" w:hAnsiTheme="minorEastAsia" w:hint="eastAsia"/>
+          <w:sz w:val="24"/>
+          <w:szCs w:val="24"/>
+        </w:rPr>
+        <w:t>个章节，每个章节的具体内容如下：</w:t>
       </w:r>
     </w:p>
     <w:p>
@@ -2837,7 +2941,39 @@
           <w:sz w:val="24"/>
           <w:szCs w:val="24"/>
         </w:rPr>
-        <w:t>及其类型，探究组件间的通信问题，探究对数据可视化分析。</w:t>
+        <w:t>及其类型，探究组件间</w:t>
+      </w:r>
+      <w:r>
+        <w:rPr>
+          <w:rFonts w:asciiTheme="minorEastAsia" w:hAnsiTheme="minorEastAsia" w:hint="eastAsia"/>
+          <w:sz w:val="24"/>
+          <w:szCs w:val="24"/>
+        </w:rPr>
+        <w:t>如何</w:t>
+      </w:r>
+      <w:r>
+        <w:rPr>
+          <w:rFonts w:asciiTheme="minorEastAsia" w:hAnsiTheme="minorEastAsia" w:hint="eastAsia"/>
+          <w:sz w:val="24"/>
+          <w:szCs w:val="24"/>
+        </w:rPr>
+        <w:t>通信</w:t>
+      </w:r>
+      <w:r>
+        <w:rPr>
+          <w:rFonts w:asciiTheme="minorEastAsia" w:hAnsiTheme="minorEastAsia" w:hint="eastAsia"/>
+          <w:sz w:val="24"/>
+          <w:szCs w:val="24"/>
+        </w:rPr>
+        <w:t>的</w:t>
+      </w:r>
+      <w:r>
+        <w:rPr>
+          <w:rFonts w:asciiTheme="minorEastAsia" w:hAnsiTheme="minorEastAsia" w:hint="eastAsia"/>
+          <w:sz w:val="24"/>
+          <w:szCs w:val="24"/>
+        </w:rPr>
+        <w:t>问题，探究对数据可视化分析。</w:t>
       </w:r>
     </w:p>
     <w:p>
@@ -2845,7 +2981,7 @@
         <w:spacing w:line="400" w:lineRule="exact"/>
         <w:ind w:firstLine="420"/>
         <w:rPr>
-          <w:rFonts w:asciiTheme="minorEastAsia" w:hAnsiTheme="minorEastAsia" w:hint="eastAsia"/>
+          <w:rFonts w:asciiTheme="minorEastAsia" w:hAnsiTheme="minorEastAsia"/>
           <w:sz w:val="24"/>
           <w:szCs w:val="24"/>
         </w:rPr>
@@ -3092,20 +3228,18 @@
         <w:spacing w:line="400" w:lineRule="exact"/>
         <w:jc w:val="center"/>
         <w:rPr>
-          <w:rFonts w:ascii="黑体" w:eastAsia="黑体" w:hAnsi="黑体" w:hint="eastAsia"/>
+          <w:rFonts w:ascii="黑体" w:eastAsia="黑体" w:hAnsi="黑体"/>
           <w:b/>
           <w:sz w:val="32"/>
           <w:szCs w:val="32"/>
         </w:rPr>
       </w:pPr>
-      <w:bookmarkStart w:id="0" w:name="_GoBack"/>
-      <w:bookmarkEnd w:id="0"/>
-    </w:p>
-    <w:p>
-      <w:pPr>
-        <w:spacing w:line="400" w:lineRule="exact"/>
-        <w:rPr>
-          <w:rFonts w:ascii="黑体" w:eastAsia="黑体" w:hAnsi="黑体" w:hint="eastAsia"/>
+    </w:p>
+    <w:p>
+      <w:pPr>
+        <w:spacing w:line="400" w:lineRule="exact"/>
+        <w:rPr>
+          <w:rFonts w:ascii="黑体" w:eastAsia="黑体" w:hAnsi="黑体"/>
           <w:b/>
           <w:sz w:val="32"/>
           <w:szCs w:val="32"/>

--- a/paper.docx
+++ b/paper.docx
@@ -2698,307 +2698,663 @@
         </w:rPr>
         <w:t>下的传递方式；数据可视化分析。</w:t>
       </w:r>
+    </w:p>
+    <w:p>
+      <w:pPr>
+        <w:spacing w:line="400" w:lineRule="exact"/>
+        <w:ind w:firstLine="420"/>
+        <w:rPr>
+          <w:rFonts w:asciiTheme="minorEastAsia" w:hAnsiTheme="minorEastAsia" w:hint="eastAsia"/>
+          <w:sz w:val="24"/>
+          <w:szCs w:val="24"/>
+        </w:rPr>
+      </w:pPr>
+    </w:p>
+    <w:p>
+      <w:pPr>
+        <w:spacing w:line="400" w:lineRule="exact"/>
+        <w:rPr>
+          <w:rFonts w:ascii="黑体" w:eastAsia="黑体" w:hAnsi="黑体"/>
+          <w:b/>
+          <w:sz w:val="28"/>
+          <w:szCs w:val="28"/>
+        </w:rPr>
+      </w:pPr>
+      <w:r>
+        <w:rPr>
+          <w:rFonts w:ascii="黑体" w:eastAsia="黑体" w:hAnsi="黑体" w:hint="eastAsia"/>
+          <w:b/>
+          <w:sz w:val="28"/>
+          <w:szCs w:val="28"/>
+        </w:rPr>
+        <w:t>1</w:t>
+      </w:r>
+      <w:r>
+        <w:rPr>
+          <w:rFonts w:ascii="黑体" w:eastAsia="黑体" w:hAnsi="黑体"/>
+          <w:b/>
+          <w:sz w:val="28"/>
+          <w:szCs w:val="28"/>
+        </w:rPr>
+        <w:t xml:space="preserve">.4 </w:t>
+      </w:r>
+      <w:r>
+        <w:rPr>
+          <w:rFonts w:ascii="黑体" w:eastAsia="黑体" w:hAnsi="黑体" w:hint="eastAsia"/>
+          <w:b/>
+          <w:sz w:val="28"/>
+          <w:szCs w:val="28"/>
+        </w:rPr>
+        <w:t>论文组织结构</w:t>
+      </w:r>
+    </w:p>
+    <w:p>
+      <w:pPr>
+        <w:spacing w:line="400" w:lineRule="exact"/>
+        <w:ind w:firstLine="420"/>
+        <w:rPr>
+          <w:rFonts w:asciiTheme="minorEastAsia" w:hAnsiTheme="minorEastAsia"/>
+          <w:sz w:val="24"/>
+          <w:szCs w:val="24"/>
+        </w:rPr>
+      </w:pPr>
+      <w:r>
+        <w:rPr>
+          <w:rFonts w:asciiTheme="minorEastAsia" w:hAnsiTheme="minorEastAsia"/>
+          <w:sz w:val="24"/>
+          <w:szCs w:val="24"/>
+        </w:rPr>
+        <w:tab/>
+      </w:r>
+    </w:p>
+    <w:p>
+      <w:pPr>
+        <w:spacing w:line="400" w:lineRule="exact"/>
+        <w:ind w:firstLine="420"/>
+        <w:rPr>
+          <w:rFonts w:asciiTheme="minorEastAsia" w:hAnsiTheme="minorEastAsia"/>
+          <w:sz w:val="24"/>
+          <w:szCs w:val="24"/>
+        </w:rPr>
+      </w:pPr>
+      <w:r>
+        <w:rPr>
+          <w:rFonts w:asciiTheme="minorEastAsia" w:hAnsiTheme="minorEastAsia" w:hint="eastAsia"/>
+          <w:sz w:val="24"/>
+          <w:szCs w:val="24"/>
+        </w:rPr>
+        <w:t>全文总共分为</w:t>
+      </w:r>
+      <w:r>
+        <w:rPr>
+          <w:rFonts w:asciiTheme="minorEastAsia" w:hAnsiTheme="minorEastAsia" w:hint="eastAsia"/>
+          <w:sz w:val="24"/>
+          <w:szCs w:val="24"/>
+        </w:rPr>
+        <w:t>五</w:t>
+      </w:r>
+      <w:r>
+        <w:rPr>
+          <w:rFonts w:asciiTheme="minorEastAsia" w:hAnsiTheme="minorEastAsia" w:hint="eastAsia"/>
+          <w:sz w:val="24"/>
+          <w:szCs w:val="24"/>
+        </w:rPr>
+        <w:t>个章节，每个章节的具体内容如下：</w:t>
+      </w:r>
+    </w:p>
+    <w:p>
+      <w:pPr>
+        <w:spacing w:line="400" w:lineRule="exact"/>
+        <w:ind w:firstLine="420"/>
+        <w:rPr>
+          <w:rFonts w:asciiTheme="minorEastAsia" w:hAnsiTheme="minorEastAsia"/>
+          <w:sz w:val="24"/>
+          <w:szCs w:val="24"/>
+        </w:rPr>
+      </w:pPr>
+      <w:r>
+        <w:rPr>
+          <w:rFonts w:asciiTheme="minorEastAsia" w:hAnsiTheme="minorEastAsia" w:hint="eastAsia"/>
+          <w:sz w:val="24"/>
+          <w:szCs w:val="24"/>
+        </w:rPr>
+        <w:t>第一章，引言。分别概述了本课题的研究背景，研究现状，具体的研究内容以及研究的结构和安排。</w:t>
+      </w:r>
+    </w:p>
+    <w:p>
+      <w:pPr>
+        <w:spacing w:line="400" w:lineRule="exact"/>
+        <w:ind w:firstLine="420"/>
+        <w:rPr>
+          <w:rFonts w:asciiTheme="minorEastAsia" w:hAnsiTheme="minorEastAsia"/>
+          <w:sz w:val="24"/>
+          <w:szCs w:val="24"/>
+        </w:rPr>
+      </w:pPr>
+      <w:r>
+        <w:rPr>
+          <w:rFonts w:asciiTheme="minorEastAsia" w:hAnsiTheme="minorEastAsia" w:hint="eastAsia"/>
+          <w:sz w:val="24"/>
+          <w:szCs w:val="24"/>
+        </w:rPr>
+        <w:t>第二章，相关理论和技术分析。</w:t>
+      </w:r>
+      <w:r>
+        <w:rPr>
+          <w:rFonts w:asciiTheme="minorEastAsia" w:hAnsiTheme="minorEastAsia" w:hint="eastAsia"/>
+          <w:sz w:val="24"/>
+          <w:szCs w:val="24"/>
+        </w:rPr>
+        <w:t>分别探究了浏览器工作原理，</w:t>
+      </w:r>
+      <w:r>
+        <w:rPr>
+          <w:rFonts w:ascii="Times New Roman" w:hAnsi="Times New Roman" w:cs="Times New Roman"/>
+          <w:sz w:val="24"/>
+          <w:szCs w:val="24"/>
+        </w:rPr>
+        <w:t>Web</w:t>
+      </w:r>
+      <w:r>
+        <w:rPr>
+          <w:rFonts w:asciiTheme="minorEastAsia" w:hAnsiTheme="minorEastAsia" w:hint="eastAsia"/>
+          <w:sz w:val="24"/>
+          <w:szCs w:val="24"/>
+        </w:rPr>
+        <w:t>性能优化原理，性能优化方案以及性能指标数据四个方面，为系统的设计和性能优化研究提供理论基础。</w:t>
+      </w:r>
+    </w:p>
+    <w:p>
+      <w:pPr>
+        <w:spacing w:line="400" w:lineRule="exact"/>
+        <w:ind w:firstLine="420"/>
+        <w:rPr>
+          <w:rFonts w:asciiTheme="minorEastAsia" w:hAnsiTheme="minorEastAsia"/>
+          <w:sz w:val="24"/>
+          <w:szCs w:val="24"/>
+        </w:rPr>
+      </w:pPr>
+      <w:r>
+        <w:rPr>
+          <w:rFonts w:asciiTheme="minorEastAsia" w:hAnsiTheme="minorEastAsia" w:hint="eastAsia"/>
+          <w:sz w:val="24"/>
+          <w:szCs w:val="24"/>
+        </w:rPr>
+        <w:t>第三章，前端性能监测系统的设计与实现。分析Flux架构与传统M</w:t>
+      </w:r>
+      <w:r>
+        <w:rPr>
+          <w:rFonts w:asciiTheme="minorEastAsia" w:hAnsiTheme="minorEastAsia"/>
+          <w:sz w:val="24"/>
+          <w:szCs w:val="24"/>
+        </w:rPr>
+        <w:t>VC</w:t>
+      </w:r>
+      <w:r>
+        <w:rPr>
+          <w:rFonts w:asciiTheme="minorEastAsia" w:hAnsiTheme="minorEastAsia" w:hint="eastAsia"/>
+          <w:sz w:val="24"/>
+          <w:szCs w:val="24"/>
+        </w:rPr>
+        <w:t>模式的异同，探究react</w:t>
+      </w:r>
+      <w:r>
+        <w:rPr>
+          <w:rFonts w:asciiTheme="minorEastAsia" w:hAnsiTheme="minorEastAsia"/>
+          <w:sz w:val="24"/>
+          <w:szCs w:val="24"/>
+        </w:rPr>
+        <w:t>+</w:t>
+      </w:r>
+      <w:r>
+        <w:rPr>
+          <w:rFonts w:asciiTheme="minorEastAsia" w:hAnsiTheme="minorEastAsia" w:hint="eastAsia"/>
+          <w:sz w:val="24"/>
+          <w:szCs w:val="24"/>
+        </w:rPr>
+        <w:t>redux的开发模式，然后设计并实现前端性能监测系统。</w:t>
+      </w:r>
+    </w:p>
+    <w:p>
+      <w:pPr>
+        <w:spacing w:line="400" w:lineRule="exact"/>
+        <w:ind w:firstLine="420"/>
+        <w:rPr>
+          <w:rFonts w:asciiTheme="minorEastAsia" w:hAnsiTheme="minorEastAsia"/>
+          <w:sz w:val="24"/>
+          <w:szCs w:val="24"/>
+        </w:rPr>
+      </w:pPr>
+      <w:r>
+        <w:rPr>
+          <w:rFonts w:asciiTheme="minorEastAsia" w:hAnsiTheme="minorEastAsia" w:hint="eastAsia"/>
+          <w:sz w:val="24"/>
+          <w:szCs w:val="24"/>
+        </w:rPr>
+        <w:t>第四章，数据的存储与可视化研究。分析项目中主要应用到的本地存储技术</w:t>
+      </w:r>
+      <w:r>
+        <w:rPr>
+          <w:rFonts w:asciiTheme="minorEastAsia" w:hAnsiTheme="minorEastAsia" w:hint="eastAsia"/>
+          <w:sz w:val="24"/>
+          <w:szCs w:val="24"/>
+        </w:rPr>
+        <w:t>及其类型，探究组件间</w:t>
+      </w:r>
+      <w:r>
+        <w:rPr>
+          <w:rFonts w:asciiTheme="minorEastAsia" w:hAnsiTheme="minorEastAsia" w:hint="eastAsia"/>
+          <w:sz w:val="24"/>
+          <w:szCs w:val="24"/>
+        </w:rPr>
+        <w:t>如何</w:t>
+      </w:r>
+      <w:r>
+        <w:rPr>
+          <w:rFonts w:asciiTheme="minorEastAsia" w:hAnsiTheme="minorEastAsia" w:hint="eastAsia"/>
+          <w:sz w:val="24"/>
+          <w:szCs w:val="24"/>
+        </w:rPr>
+        <w:t>通信</w:t>
+      </w:r>
+      <w:r>
+        <w:rPr>
+          <w:rFonts w:asciiTheme="minorEastAsia" w:hAnsiTheme="minorEastAsia" w:hint="eastAsia"/>
+          <w:sz w:val="24"/>
+          <w:szCs w:val="24"/>
+        </w:rPr>
+        <w:t>的</w:t>
+      </w:r>
+      <w:r>
+        <w:rPr>
+          <w:rFonts w:asciiTheme="minorEastAsia" w:hAnsiTheme="minorEastAsia" w:hint="eastAsia"/>
+          <w:sz w:val="24"/>
+          <w:szCs w:val="24"/>
+        </w:rPr>
+        <w:t>问题，探究对数据可视化分析。</w:t>
+      </w:r>
+    </w:p>
+    <w:p>
+      <w:pPr>
+        <w:spacing w:line="400" w:lineRule="exact"/>
+        <w:ind w:firstLine="420"/>
+        <w:rPr>
+          <w:rFonts w:asciiTheme="minorEastAsia" w:hAnsiTheme="minorEastAsia"/>
+          <w:sz w:val="24"/>
+          <w:szCs w:val="24"/>
+        </w:rPr>
+      </w:pPr>
+      <w:r>
+        <w:rPr>
+          <w:rFonts w:asciiTheme="minorEastAsia" w:hAnsiTheme="minorEastAsia" w:hint="eastAsia"/>
+          <w:sz w:val="24"/>
+          <w:szCs w:val="24"/>
+        </w:rPr>
+        <w:t>第五章，总结与展望。本章对论文全篇所研究和实现的内容进行了总结，提出研究成果所存在的不足之处，并对未来性能优化方面的学习和研究进行展望。</w:t>
+      </w:r>
+    </w:p>
+    <w:p>
+      <w:pPr>
+        <w:spacing w:line="400" w:lineRule="exact"/>
+        <w:jc w:val="center"/>
+        <w:rPr>
+          <w:rFonts w:ascii="黑体" w:eastAsia="黑体" w:hAnsi="黑体"/>
+          <w:b/>
+          <w:sz w:val="32"/>
+          <w:szCs w:val="32"/>
+        </w:rPr>
+      </w:pPr>
+    </w:p>
+    <w:p>
+      <w:pPr>
+        <w:spacing w:line="400" w:lineRule="exact"/>
+        <w:jc w:val="center"/>
+        <w:rPr>
+          <w:rFonts w:ascii="黑体" w:eastAsia="黑体" w:hAnsi="黑体"/>
+          <w:b/>
+          <w:sz w:val="32"/>
+          <w:szCs w:val="32"/>
+        </w:rPr>
+      </w:pPr>
+    </w:p>
+    <w:p>
+      <w:pPr>
+        <w:spacing w:line="400" w:lineRule="exact"/>
+        <w:jc w:val="center"/>
+        <w:rPr>
+          <w:rFonts w:ascii="黑体" w:eastAsia="黑体" w:hAnsi="黑体"/>
+          <w:b/>
+          <w:sz w:val="32"/>
+          <w:szCs w:val="32"/>
+        </w:rPr>
+      </w:pPr>
+    </w:p>
+    <w:p>
+      <w:pPr>
+        <w:spacing w:line="400" w:lineRule="exact"/>
+        <w:jc w:val="center"/>
+        <w:rPr>
+          <w:rFonts w:ascii="黑体" w:eastAsia="黑体" w:hAnsi="黑体"/>
+          <w:b/>
+          <w:sz w:val="32"/>
+          <w:szCs w:val="32"/>
+        </w:rPr>
+      </w:pPr>
+    </w:p>
+    <w:p>
+      <w:pPr>
+        <w:spacing w:line="400" w:lineRule="exact"/>
+        <w:jc w:val="center"/>
+        <w:rPr>
+          <w:rFonts w:ascii="黑体" w:eastAsia="黑体" w:hAnsi="黑体"/>
+          <w:b/>
+          <w:sz w:val="32"/>
+          <w:szCs w:val="32"/>
+        </w:rPr>
+      </w:pPr>
+    </w:p>
+    <w:p>
+      <w:pPr>
+        <w:spacing w:line="400" w:lineRule="exact"/>
+        <w:jc w:val="center"/>
+        <w:rPr>
+          <w:rFonts w:ascii="黑体" w:eastAsia="黑体" w:hAnsi="黑体"/>
+          <w:b/>
+          <w:sz w:val="32"/>
+          <w:szCs w:val="32"/>
+        </w:rPr>
+      </w:pPr>
+    </w:p>
+    <w:p>
+      <w:pPr>
+        <w:spacing w:line="400" w:lineRule="exact"/>
+        <w:jc w:val="center"/>
+        <w:rPr>
+          <w:rFonts w:ascii="黑体" w:eastAsia="黑体" w:hAnsi="黑体"/>
+          <w:b/>
+          <w:sz w:val="32"/>
+          <w:szCs w:val="32"/>
+        </w:rPr>
+      </w:pPr>
+    </w:p>
+    <w:p>
+      <w:pPr>
+        <w:spacing w:line="400" w:lineRule="exact"/>
+        <w:jc w:val="center"/>
+        <w:rPr>
+          <w:rFonts w:ascii="黑体" w:eastAsia="黑体" w:hAnsi="黑体"/>
+          <w:b/>
+          <w:sz w:val="32"/>
+          <w:szCs w:val="32"/>
+        </w:rPr>
+      </w:pPr>
+    </w:p>
+    <w:p>
+      <w:pPr>
+        <w:spacing w:line="400" w:lineRule="exact"/>
+        <w:jc w:val="center"/>
+        <w:rPr>
+          <w:rFonts w:ascii="黑体" w:eastAsia="黑体" w:hAnsi="黑体"/>
+          <w:b/>
+          <w:sz w:val="32"/>
+          <w:szCs w:val="32"/>
+        </w:rPr>
+      </w:pPr>
+    </w:p>
+    <w:p>
+      <w:pPr>
+        <w:spacing w:line="400" w:lineRule="exact"/>
+        <w:jc w:val="center"/>
+        <w:rPr>
+          <w:rFonts w:ascii="黑体" w:eastAsia="黑体" w:hAnsi="黑体"/>
+          <w:b/>
+          <w:sz w:val="32"/>
+          <w:szCs w:val="32"/>
+        </w:rPr>
+      </w:pPr>
+    </w:p>
+    <w:p>
+      <w:pPr>
+        <w:spacing w:line="400" w:lineRule="exact"/>
+        <w:jc w:val="center"/>
+        <w:rPr>
+          <w:rFonts w:ascii="黑体" w:eastAsia="黑体" w:hAnsi="黑体"/>
+          <w:b/>
+          <w:sz w:val="32"/>
+          <w:szCs w:val="32"/>
+        </w:rPr>
+      </w:pPr>
+    </w:p>
+    <w:p>
+      <w:pPr>
+        <w:spacing w:line="400" w:lineRule="exact"/>
+        <w:jc w:val="center"/>
+        <w:rPr>
+          <w:rFonts w:ascii="黑体" w:eastAsia="黑体" w:hAnsi="黑体"/>
+          <w:b/>
+          <w:sz w:val="32"/>
+          <w:szCs w:val="32"/>
+        </w:rPr>
+      </w:pPr>
+    </w:p>
+    <w:p>
+      <w:pPr>
+        <w:spacing w:line="400" w:lineRule="exact"/>
+        <w:jc w:val="center"/>
+        <w:rPr>
+          <w:rFonts w:ascii="黑体" w:eastAsia="黑体" w:hAnsi="黑体"/>
+          <w:b/>
+          <w:sz w:val="32"/>
+          <w:szCs w:val="32"/>
+        </w:rPr>
+      </w:pPr>
+    </w:p>
+    <w:p>
+      <w:pPr>
+        <w:spacing w:line="400" w:lineRule="exact"/>
+        <w:jc w:val="center"/>
+        <w:rPr>
+          <w:rFonts w:ascii="黑体" w:eastAsia="黑体" w:hAnsi="黑体"/>
+          <w:b/>
+          <w:sz w:val="32"/>
+          <w:szCs w:val="32"/>
+        </w:rPr>
+      </w:pPr>
+    </w:p>
+    <w:p>
+      <w:pPr>
+        <w:spacing w:line="400" w:lineRule="exact"/>
+        <w:jc w:val="center"/>
+        <w:rPr>
+          <w:rFonts w:ascii="黑体" w:eastAsia="黑体" w:hAnsi="黑体"/>
+          <w:b/>
+          <w:sz w:val="32"/>
+          <w:szCs w:val="32"/>
+        </w:rPr>
+      </w:pPr>
+    </w:p>
+    <w:p>
+      <w:pPr>
+        <w:widowControl/>
+        <w:jc w:val="left"/>
+        <w:rPr>
+          <w:rFonts w:ascii="黑体" w:eastAsia="黑体" w:hAnsi="黑体"/>
+          <w:b/>
+          <w:sz w:val="32"/>
+          <w:szCs w:val="32"/>
+        </w:rPr>
+      </w:pPr>
+    </w:p>
+    <w:p>
+      <w:pPr>
+        <w:widowControl/>
+        <w:jc w:val="left"/>
+        <w:rPr>
+          <w:rFonts w:ascii="黑体" w:eastAsia="黑体" w:hAnsi="黑体" w:hint="eastAsia"/>
+          <w:b/>
+          <w:sz w:val="24"/>
+          <w:szCs w:val="24"/>
+        </w:rPr>
+      </w:pPr>
+    </w:p>
+    <w:p>
+      <w:pPr>
+        <w:widowControl/>
+        <w:jc w:val="center"/>
+        <w:rPr>
+          <w:rFonts w:ascii="黑体" w:eastAsia="黑体" w:hAnsi="黑体" w:hint="eastAsia"/>
+          <w:b/>
+          <w:sz w:val="32"/>
+          <w:szCs w:val="32"/>
+        </w:rPr>
+      </w:pPr>
+      <w:r>
+        <w:rPr>
+          <w:rFonts w:ascii="黑体" w:eastAsia="黑体" w:hAnsi="黑体" w:hint="eastAsia"/>
+          <w:b/>
+          <w:sz w:val="32"/>
+          <w:szCs w:val="32"/>
+        </w:rPr>
+        <w:t>第二章 相关理论和技术分析</w:t>
+      </w:r>
+    </w:p>
+    <w:p>
+      <w:pPr>
+        <w:widowControl/>
+        <w:jc w:val="left"/>
+        <w:rPr>
+          <w:rFonts w:asciiTheme="minorEastAsia" w:hAnsiTheme="minorEastAsia"/>
+          <w:sz w:val="24"/>
+          <w:szCs w:val="24"/>
+        </w:rPr>
+      </w:pPr>
+    </w:p>
+    <w:p>
+      <w:pPr>
+        <w:widowControl/>
+        <w:jc w:val="left"/>
+        <w:rPr>
+          <w:rFonts w:asciiTheme="minorEastAsia" w:hAnsiTheme="minorEastAsia" w:hint="eastAsia"/>
+          <w:sz w:val="24"/>
+          <w:szCs w:val="24"/>
+        </w:rPr>
+      </w:pPr>
+      <w:r>
+        <w:rPr>
+          <w:rFonts w:asciiTheme="minorEastAsia" w:hAnsiTheme="minorEastAsia"/>
+          <w:sz w:val="24"/>
+          <w:szCs w:val="24"/>
+        </w:rPr>
+        <w:tab/>
+      </w:r>
+      <w:r>
+        <w:rPr>
+          <w:rFonts w:asciiTheme="minorEastAsia" w:hAnsiTheme="minorEastAsia" w:hint="eastAsia"/>
+          <w:sz w:val="24"/>
+          <w:szCs w:val="24"/>
+        </w:rPr>
+        <w:t>本章首先研究了浏览器的</w:t>
+      </w:r>
+      <w:r>
+        <w:rPr>
+          <w:rFonts w:asciiTheme="minorEastAsia" w:hAnsiTheme="minorEastAsia" w:hint="eastAsia"/>
+          <w:sz w:val="24"/>
+          <w:szCs w:val="24"/>
+        </w:rPr>
+        <w:t>工作原理，然后基于浏览器的渲染原理，对</w:t>
+      </w:r>
+      <w:r>
+        <w:rPr>
+          <w:rFonts w:ascii="Times New Roman" w:hAnsi="Times New Roman" w:cs="Times New Roman"/>
+          <w:sz w:val="24"/>
+          <w:szCs w:val="24"/>
+        </w:rPr>
+        <w:t>Web</w:t>
+      </w:r>
+      <w:r>
+        <w:rPr>
+          <w:rFonts w:asciiTheme="minorEastAsia" w:hAnsiTheme="minorEastAsia" w:hint="eastAsia"/>
+          <w:sz w:val="24"/>
+          <w:szCs w:val="24"/>
+        </w:rPr>
+        <w:t>性能优化原理进行探究</w:t>
+      </w:r>
+      <w:r>
+        <w:rPr>
+          <w:rFonts w:asciiTheme="minorEastAsia" w:hAnsiTheme="minorEastAsia" w:hint="eastAsia"/>
+          <w:sz w:val="24"/>
+          <w:szCs w:val="24"/>
+        </w:rPr>
+        <w:t>，进而有针对性的研究了性能优化方案。通过以上的理论基础，探究本课题开发的项目所需采集的前端性能指标以及相关的采集方法。</w:t>
+      </w:r>
+    </w:p>
+    <w:p>
+      <w:pPr>
+        <w:widowControl/>
+        <w:jc w:val="left"/>
+        <w:rPr>
+          <w:rFonts w:asciiTheme="minorEastAsia" w:hAnsiTheme="minorEastAsia"/>
+          <w:sz w:val="24"/>
+          <w:szCs w:val="24"/>
+        </w:rPr>
+      </w:pPr>
+    </w:p>
+    <w:p>
+      <w:pPr>
+        <w:widowControl/>
+        <w:jc w:val="left"/>
+        <w:rPr>
+          <w:rFonts w:ascii="黑体" w:eastAsia="黑体" w:hAnsi="黑体"/>
+          <w:b/>
+          <w:sz w:val="28"/>
+          <w:szCs w:val="28"/>
+        </w:rPr>
+      </w:pPr>
+      <w:r>
+        <w:rPr>
+          <w:rFonts w:ascii="黑体" w:eastAsia="黑体" w:hAnsi="黑体" w:hint="eastAsia"/>
+          <w:b/>
+          <w:sz w:val="28"/>
+          <w:szCs w:val="28"/>
+        </w:rPr>
+        <w:t>2.1</w:t>
+      </w:r>
+      <w:r>
+        <w:rPr>
+          <w:rFonts w:ascii="黑体" w:eastAsia="黑体" w:hAnsi="黑体"/>
+          <w:b/>
+          <w:sz w:val="28"/>
+          <w:szCs w:val="28"/>
+        </w:rPr>
+        <w:t xml:space="preserve"> </w:t>
+      </w:r>
+      <w:r>
+        <w:rPr>
+          <w:rFonts w:ascii="黑体" w:eastAsia="黑体" w:hAnsi="黑体" w:hint="eastAsia"/>
+          <w:b/>
+          <w:sz w:val="28"/>
+          <w:szCs w:val="28"/>
+        </w:rPr>
+        <w:t>浏览器工作原理</w:t>
+      </w:r>
+    </w:p>
+    <w:p>
+      <w:pPr>
+        <w:widowControl/>
+        <w:jc w:val="left"/>
+        <w:rPr>
+          <w:rFonts w:asciiTheme="minorEastAsia" w:hAnsiTheme="minorEastAsia" w:hint="eastAsia"/>
+          <w:sz w:val="24"/>
+          <w:szCs w:val="24"/>
+        </w:rPr>
+      </w:pPr>
       <w:bookmarkStart w:id="0" w:name="_GoBack"/>
       <w:bookmarkEnd w:id="0"/>
     </w:p>
     <w:p>
       <w:pPr>
-        <w:spacing w:line="400" w:lineRule="exact"/>
-        <w:ind w:firstLine="420"/>
-        <w:rPr>
-          <w:rFonts w:asciiTheme="minorEastAsia" w:hAnsiTheme="minorEastAsia" w:hint="eastAsia"/>
-          <w:sz w:val="24"/>
-          <w:szCs w:val="24"/>
-        </w:rPr>
-      </w:pPr>
-    </w:p>
-    <w:p>
-      <w:pPr>
-        <w:spacing w:line="400" w:lineRule="exact"/>
-        <w:rPr>
-          <w:rFonts w:ascii="黑体" w:eastAsia="黑体" w:hAnsi="黑体"/>
-          <w:b/>
-          <w:sz w:val="28"/>
-          <w:szCs w:val="28"/>
-        </w:rPr>
-      </w:pPr>
-      <w:r>
-        <w:rPr>
-          <w:rFonts w:ascii="黑体" w:eastAsia="黑体" w:hAnsi="黑体" w:hint="eastAsia"/>
-          <w:b/>
-          <w:sz w:val="28"/>
-          <w:szCs w:val="28"/>
-        </w:rPr>
-        <w:t>1</w:t>
-      </w:r>
-      <w:r>
-        <w:rPr>
-          <w:rFonts w:ascii="黑体" w:eastAsia="黑体" w:hAnsi="黑体"/>
-          <w:b/>
-          <w:sz w:val="28"/>
-          <w:szCs w:val="28"/>
-        </w:rPr>
-        <w:t xml:space="preserve">.4 </w:t>
-      </w:r>
-      <w:r>
-        <w:rPr>
-          <w:rFonts w:ascii="黑体" w:eastAsia="黑体" w:hAnsi="黑体" w:hint="eastAsia"/>
-          <w:b/>
-          <w:sz w:val="28"/>
-          <w:szCs w:val="28"/>
-        </w:rPr>
-        <w:t>论文组织结构</w:t>
-      </w:r>
-    </w:p>
-    <w:p>
-      <w:pPr>
-        <w:spacing w:line="400" w:lineRule="exact"/>
-        <w:ind w:firstLine="420"/>
-        <w:rPr>
-          <w:rFonts w:asciiTheme="minorEastAsia" w:hAnsiTheme="minorEastAsia"/>
-          <w:sz w:val="24"/>
-          <w:szCs w:val="24"/>
-        </w:rPr>
-      </w:pPr>
-      <w:r>
-        <w:rPr>
-          <w:rFonts w:asciiTheme="minorEastAsia" w:hAnsiTheme="minorEastAsia"/>
-          <w:sz w:val="24"/>
-          <w:szCs w:val="24"/>
-        </w:rPr>
-        <w:tab/>
-      </w:r>
-    </w:p>
-    <w:p>
-      <w:pPr>
-        <w:spacing w:line="400" w:lineRule="exact"/>
-        <w:ind w:firstLine="420"/>
-        <w:rPr>
-          <w:rFonts w:asciiTheme="minorEastAsia" w:hAnsiTheme="minorEastAsia"/>
-          <w:sz w:val="24"/>
-          <w:szCs w:val="24"/>
-        </w:rPr>
-      </w:pPr>
-      <w:r>
-        <w:rPr>
-          <w:rFonts w:asciiTheme="minorEastAsia" w:hAnsiTheme="minorEastAsia" w:hint="eastAsia"/>
-          <w:sz w:val="24"/>
-          <w:szCs w:val="24"/>
-        </w:rPr>
-        <w:t>全文总共分为</w:t>
-      </w:r>
-      <w:r>
-        <w:rPr>
-          <w:rFonts w:asciiTheme="minorEastAsia" w:hAnsiTheme="minorEastAsia" w:hint="eastAsia"/>
-          <w:sz w:val="24"/>
-          <w:szCs w:val="24"/>
-        </w:rPr>
-        <w:t>五</w:t>
-      </w:r>
-      <w:r>
-        <w:rPr>
-          <w:rFonts w:asciiTheme="minorEastAsia" w:hAnsiTheme="minorEastAsia" w:hint="eastAsia"/>
-          <w:sz w:val="24"/>
-          <w:szCs w:val="24"/>
-        </w:rPr>
-        <w:t>个章节，每个章节的具体内容如下：</w:t>
-      </w:r>
-    </w:p>
-    <w:p>
-      <w:pPr>
-        <w:spacing w:line="400" w:lineRule="exact"/>
-        <w:ind w:firstLine="420"/>
-        <w:rPr>
-          <w:rFonts w:asciiTheme="minorEastAsia" w:hAnsiTheme="minorEastAsia"/>
-          <w:sz w:val="24"/>
-          <w:szCs w:val="24"/>
-        </w:rPr>
-      </w:pPr>
-      <w:r>
-        <w:rPr>
-          <w:rFonts w:asciiTheme="minorEastAsia" w:hAnsiTheme="minorEastAsia" w:hint="eastAsia"/>
-          <w:sz w:val="24"/>
-          <w:szCs w:val="24"/>
-        </w:rPr>
-        <w:t>第一章，引言。分别概述了本课题的研究背景，研究现状，具体的研究内容以及研究的结构和安排。</w:t>
-      </w:r>
-    </w:p>
-    <w:p>
-      <w:pPr>
-        <w:spacing w:line="400" w:lineRule="exact"/>
-        <w:ind w:firstLine="420"/>
-        <w:rPr>
-          <w:rFonts w:asciiTheme="minorEastAsia" w:hAnsiTheme="minorEastAsia"/>
-          <w:sz w:val="24"/>
-          <w:szCs w:val="24"/>
-        </w:rPr>
-      </w:pPr>
-      <w:r>
-        <w:rPr>
-          <w:rFonts w:asciiTheme="minorEastAsia" w:hAnsiTheme="minorEastAsia" w:hint="eastAsia"/>
-          <w:sz w:val="24"/>
-          <w:szCs w:val="24"/>
-        </w:rPr>
-        <w:t>第二章，相关理论和技术分析。</w:t>
-      </w:r>
-      <w:r>
-        <w:rPr>
-          <w:rFonts w:asciiTheme="minorEastAsia" w:hAnsiTheme="minorEastAsia" w:hint="eastAsia"/>
-          <w:sz w:val="24"/>
-          <w:szCs w:val="24"/>
-        </w:rPr>
-        <w:t>分别探究了浏览器工作原理，</w:t>
-      </w:r>
-      <w:r>
-        <w:rPr>
-          <w:rFonts w:ascii="Times New Roman" w:hAnsi="Times New Roman" w:cs="Times New Roman"/>
-          <w:sz w:val="24"/>
-          <w:szCs w:val="24"/>
-        </w:rPr>
-        <w:t>Web</w:t>
-      </w:r>
-      <w:r>
-        <w:rPr>
-          <w:rFonts w:asciiTheme="minorEastAsia" w:hAnsiTheme="minorEastAsia" w:hint="eastAsia"/>
-          <w:sz w:val="24"/>
-          <w:szCs w:val="24"/>
-        </w:rPr>
-        <w:t>性能优化原理，性能优化方案以及性能指标数据四个方面，为系统的设计和性能优化研究提供理论基础。</w:t>
-      </w:r>
-    </w:p>
-    <w:p>
-      <w:pPr>
-        <w:spacing w:line="400" w:lineRule="exact"/>
-        <w:ind w:firstLine="420"/>
-        <w:rPr>
-          <w:rFonts w:asciiTheme="minorEastAsia" w:hAnsiTheme="minorEastAsia"/>
-          <w:sz w:val="24"/>
-          <w:szCs w:val="24"/>
-        </w:rPr>
-      </w:pPr>
-      <w:r>
-        <w:rPr>
-          <w:rFonts w:asciiTheme="minorEastAsia" w:hAnsiTheme="minorEastAsia" w:hint="eastAsia"/>
-          <w:sz w:val="24"/>
-          <w:szCs w:val="24"/>
-        </w:rPr>
-        <w:t>第三章，前端性能监测系统的设计与实现。分析Flux架构与传统M</w:t>
-      </w:r>
-      <w:r>
-        <w:rPr>
-          <w:rFonts w:asciiTheme="minorEastAsia" w:hAnsiTheme="minorEastAsia"/>
-          <w:sz w:val="24"/>
-          <w:szCs w:val="24"/>
-        </w:rPr>
-        <w:t>VC</w:t>
-      </w:r>
-      <w:r>
-        <w:rPr>
-          <w:rFonts w:asciiTheme="minorEastAsia" w:hAnsiTheme="minorEastAsia" w:hint="eastAsia"/>
-          <w:sz w:val="24"/>
-          <w:szCs w:val="24"/>
-        </w:rPr>
-        <w:t>模式的异同，探究react</w:t>
-      </w:r>
-      <w:r>
-        <w:rPr>
-          <w:rFonts w:asciiTheme="minorEastAsia" w:hAnsiTheme="minorEastAsia"/>
-          <w:sz w:val="24"/>
-          <w:szCs w:val="24"/>
-        </w:rPr>
-        <w:t>+</w:t>
-      </w:r>
-      <w:r>
-        <w:rPr>
-          <w:rFonts w:asciiTheme="minorEastAsia" w:hAnsiTheme="minorEastAsia" w:hint="eastAsia"/>
-          <w:sz w:val="24"/>
-          <w:szCs w:val="24"/>
-        </w:rPr>
-        <w:t>redux的开发模式，然后设计并实现前端性能监测系统。</w:t>
-      </w:r>
-    </w:p>
-    <w:p>
-      <w:pPr>
-        <w:spacing w:line="400" w:lineRule="exact"/>
-        <w:ind w:firstLine="420"/>
-        <w:rPr>
-          <w:rFonts w:asciiTheme="minorEastAsia" w:hAnsiTheme="minorEastAsia"/>
-          <w:sz w:val="24"/>
-          <w:szCs w:val="24"/>
-        </w:rPr>
-      </w:pPr>
-      <w:r>
-        <w:rPr>
-          <w:rFonts w:asciiTheme="minorEastAsia" w:hAnsiTheme="minorEastAsia" w:hint="eastAsia"/>
-          <w:sz w:val="24"/>
-          <w:szCs w:val="24"/>
-        </w:rPr>
-        <w:t>第四章，数据的存储与可视化研究。分析项目中主要应用到的本地存储技术</w:t>
-      </w:r>
-      <w:r>
-        <w:rPr>
-          <w:rFonts w:asciiTheme="minorEastAsia" w:hAnsiTheme="minorEastAsia" w:hint="eastAsia"/>
-          <w:sz w:val="24"/>
-          <w:szCs w:val="24"/>
-        </w:rPr>
-        <w:t>及其类型，探究组件间</w:t>
-      </w:r>
-      <w:r>
-        <w:rPr>
-          <w:rFonts w:asciiTheme="minorEastAsia" w:hAnsiTheme="minorEastAsia" w:hint="eastAsia"/>
-          <w:sz w:val="24"/>
-          <w:szCs w:val="24"/>
-        </w:rPr>
-        <w:t>如何</w:t>
-      </w:r>
-      <w:r>
-        <w:rPr>
-          <w:rFonts w:asciiTheme="minorEastAsia" w:hAnsiTheme="minorEastAsia" w:hint="eastAsia"/>
-          <w:sz w:val="24"/>
-          <w:szCs w:val="24"/>
-        </w:rPr>
-        <w:t>通信</w:t>
-      </w:r>
-      <w:r>
-        <w:rPr>
-          <w:rFonts w:asciiTheme="minorEastAsia" w:hAnsiTheme="minorEastAsia" w:hint="eastAsia"/>
-          <w:sz w:val="24"/>
-          <w:szCs w:val="24"/>
-        </w:rPr>
-        <w:t>的</w:t>
-      </w:r>
-      <w:r>
-        <w:rPr>
-          <w:rFonts w:asciiTheme="minorEastAsia" w:hAnsiTheme="minorEastAsia" w:hint="eastAsia"/>
-          <w:sz w:val="24"/>
-          <w:szCs w:val="24"/>
-        </w:rPr>
-        <w:t>问题，探究对数据可视化分析。</w:t>
-      </w:r>
-    </w:p>
-    <w:p>
-      <w:pPr>
-        <w:spacing w:line="400" w:lineRule="exact"/>
-        <w:ind w:firstLine="420"/>
-        <w:rPr>
-          <w:rFonts w:asciiTheme="minorEastAsia" w:hAnsiTheme="minorEastAsia"/>
-          <w:sz w:val="24"/>
-          <w:szCs w:val="24"/>
-        </w:rPr>
-      </w:pPr>
-      <w:r>
-        <w:rPr>
-          <w:rFonts w:asciiTheme="minorEastAsia" w:hAnsiTheme="minorEastAsia" w:hint="eastAsia"/>
-          <w:sz w:val="24"/>
-          <w:szCs w:val="24"/>
-        </w:rPr>
-        <w:t>第五章，总结与展望。本章对论文全篇所研究和实现的内容进行了总结，提出研究成果所存在的不足之处，并对未来性能优化方面的学习和研究进行展望。</w:t>
-      </w:r>
-    </w:p>
-    <w:p>
-      <w:pPr>
-        <w:spacing w:line="400" w:lineRule="exact"/>
-        <w:jc w:val="center"/>
+        <w:widowControl/>
+        <w:jc w:val="left"/>
         <w:rPr>
           <w:rFonts w:ascii="黑体" w:eastAsia="黑体" w:hAnsi="黑体"/>
           <w:b/>
@@ -3009,8 +3365,8 @@
     </w:p>
     <w:p>
       <w:pPr>
-        <w:spacing w:line="400" w:lineRule="exact"/>
-        <w:jc w:val="center"/>
+        <w:widowControl/>
+        <w:jc w:val="left"/>
         <w:rPr>
           <w:rFonts w:ascii="黑体" w:eastAsia="黑体" w:hAnsi="黑体"/>
           <w:b/>
@@ -3021,8 +3377,8 @@
     </w:p>
     <w:p>
       <w:pPr>
-        <w:spacing w:line="400" w:lineRule="exact"/>
-        <w:jc w:val="center"/>
+        <w:widowControl/>
+        <w:jc w:val="left"/>
         <w:rPr>
           <w:rFonts w:ascii="黑体" w:eastAsia="黑体" w:hAnsi="黑体"/>
           <w:b/>
@@ -3033,8 +3389,8 @@
     </w:p>
     <w:p>
       <w:pPr>
-        <w:spacing w:line="400" w:lineRule="exact"/>
-        <w:jc w:val="center"/>
+        <w:widowControl/>
+        <w:jc w:val="left"/>
         <w:rPr>
           <w:rFonts w:ascii="黑体" w:eastAsia="黑体" w:hAnsi="黑体"/>
           <w:b/>
@@ -3045,8 +3401,8 @@
     </w:p>
     <w:p>
       <w:pPr>
-        <w:spacing w:line="400" w:lineRule="exact"/>
-        <w:jc w:val="center"/>
+        <w:widowControl/>
+        <w:jc w:val="left"/>
         <w:rPr>
           <w:rFonts w:ascii="黑体" w:eastAsia="黑体" w:hAnsi="黑体"/>
           <w:b/>
@@ -3057,8 +3413,8 @@
     </w:p>
     <w:p>
       <w:pPr>
-        <w:spacing w:line="400" w:lineRule="exact"/>
-        <w:jc w:val="center"/>
+        <w:widowControl/>
+        <w:jc w:val="left"/>
         <w:rPr>
           <w:rFonts w:ascii="黑体" w:eastAsia="黑体" w:hAnsi="黑体"/>
           <w:b/>
@@ -3069,8 +3425,8 @@
     </w:p>
     <w:p>
       <w:pPr>
-        <w:spacing w:line="400" w:lineRule="exact"/>
-        <w:jc w:val="center"/>
+        <w:widowControl/>
+        <w:jc w:val="left"/>
         <w:rPr>
           <w:rFonts w:ascii="黑体" w:eastAsia="黑体" w:hAnsi="黑体"/>
           <w:b/>
@@ -3081,8 +3437,8 @@
     </w:p>
     <w:p>
       <w:pPr>
-        <w:spacing w:line="400" w:lineRule="exact"/>
-        <w:jc w:val="center"/>
+        <w:widowControl/>
+        <w:jc w:val="left"/>
         <w:rPr>
           <w:rFonts w:ascii="黑体" w:eastAsia="黑体" w:hAnsi="黑体"/>
           <w:b/>
@@ -3093,8 +3449,8 @@
     </w:p>
     <w:p>
       <w:pPr>
-        <w:spacing w:line="400" w:lineRule="exact"/>
-        <w:jc w:val="center"/>
+        <w:widowControl/>
+        <w:jc w:val="left"/>
         <w:rPr>
           <w:rFonts w:ascii="黑体" w:eastAsia="黑体" w:hAnsi="黑体"/>
           <w:b/>
@@ -3105,8 +3461,8 @@
     </w:p>
     <w:p>
       <w:pPr>
-        <w:spacing w:line="400" w:lineRule="exact"/>
-        <w:jc w:val="center"/>
+        <w:widowControl/>
+        <w:jc w:val="left"/>
         <w:rPr>
           <w:rFonts w:ascii="黑体" w:eastAsia="黑体" w:hAnsi="黑体"/>
           <w:b/>
@@ -3117,8 +3473,8 @@
     </w:p>
     <w:p>
       <w:pPr>
-        <w:spacing w:line="400" w:lineRule="exact"/>
-        <w:jc w:val="center"/>
+        <w:widowControl/>
+        <w:jc w:val="left"/>
         <w:rPr>
           <w:rFonts w:ascii="黑体" w:eastAsia="黑体" w:hAnsi="黑体"/>
           <w:b/>
@@ -3129,8 +3485,8 @@
     </w:p>
     <w:p>
       <w:pPr>
-        <w:spacing w:line="400" w:lineRule="exact"/>
-        <w:jc w:val="center"/>
+        <w:widowControl/>
+        <w:jc w:val="left"/>
         <w:rPr>
           <w:rFonts w:ascii="黑体" w:eastAsia="黑体" w:hAnsi="黑体"/>
           <w:b/>
@@ -3141,8 +3497,8 @@
     </w:p>
     <w:p>
       <w:pPr>
-        <w:spacing w:line="400" w:lineRule="exact"/>
-        <w:jc w:val="center"/>
+        <w:widowControl/>
+        <w:jc w:val="left"/>
         <w:rPr>
           <w:rFonts w:ascii="黑体" w:eastAsia="黑体" w:hAnsi="黑体"/>
           <w:b/>
@@ -3153,8 +3509,8 @@
     </w:p>
     <w:p>
       <w:pPr>
-        <w:spacing w:line="400" w:lineRule="exact"/>
-        <w:jc w:val="center"/>
+        <w:widowControl/>
+        <w:jc w:val="left"/>
         <w:rPr>
           <w:rFonts w:ascii="黑体" w:eastAsia="黑体" w:hAnsi="黑体"/>
           <w:b/>
@@ -3165,8 +3521,8 @@
     </w:p>
     <w:p>
       <w:pPr>
-        <w:spacing w:line="400" w:lineRule="exact"/>
-        <w:jc w:val="center"/>
+        <w:widowControl/>
+        <w:jc w:val="left"/>
         <w:rPr>
           <w:rFonts w:ascii="黑体" w:eastAsia="黑体" w:hAnsi="黑体"/>
           <w:b/>
@@ -3177,8 +3533,8 @@
     </w:p>
     <w:p>
       <w:pPr>
-        <w:spacing w:line="400" w:lineRule="exact"/>
-        <w:jc w:val="center"/>
+        <w:widowControl/>
+        <w:jc w:val="left"/>
         <w:rPr>
           <w:rFonts w:ascii="黑体" w:eastAsia="黑体" w:hAnsi="黑体"/>
           <w:b/>
@@ -3189,8 +3545,8 @@
     </w:p>
     <w:p>
       <w:pPr>
-        <w:spacing w:line="400" w:lineRule="exact"/>
-        <w:jc w:val="center"/>
+        <w:widowControl/>
+        <w:jc w:val="left"/>
         <w:rPr>
           <w:rFonts w:ascii="黑体" w:eastAsia="黑体" w:hAnsi="黑体"/>
           <w:b/>
@@ -3201,10 +3557,10 @@
     </w:p>
     <w:p>
       <w:pPr>
-        <w:spacing w:line="400" w:lineRule="exact"/>
-        <w:jc w:val="center"/>
-        <w:rPr>
-          <w:rFonts w:ascii="黑体" w:eastAsia="黑体" w:hAnsi="黑体"/>
+        <w:widowControl/>
+        <w:jc w:val="left"/>
+        <w:rPr>
+          <w:rFonts w:ascii="黑体" w:eastAsia="黑体" w:hAnsi="黑体" w:hint="eastAsia"/>
           <w:b/>
           <w:sz w:val="32"/>
           <w:szCs w:val="32"/>
@@ -3214,32 +3570,8 @@
     <w:p>
       <w:pPr>
         <w:spacing w:line="400" w:lineRule="exact"/>
-        <w:jc w:val="center"/>
-        <w:rPr>
-          <w:rFonts w:ascii="黑体" w:eastAsia="黑体" w:hAnsi="黑体"/>
-          <w:b/>
-          <w:sz w:val="32"/>
-          <w:szCs w:val="32"/>
-        </w:rPr>
-      </w:pPr>
-    </w:p>
-    <w:p>
-      <w:pPr>
-        <w:spacing w:line="400" w:lineRule="exact"/>
-        <w:jc w:val="center"/>
-        <w:rPr>
-          <w:rFonts w:ascii="黑体" w:eastAsia="黑体" w:hAnsi="黑体"/>
-          <w:b/>
-          <w:sz w:val="32"/>
-          <w:szCs w:val="32"/>
-        </w:rPr>
-      </w:pPr>
-    </w:p>
-    <w:p>
-      <w:pPr>
-        <w:spacing w:line="400" w:lineRule="exact"/>
-        <w:rPr>
-          <w:rFonts w:ascii="黑体" w:eastAsia="黑体" w:hAnsi="黑体"/>
+        <w:rPr>
+          <w:rFonts w:ascii="黑体" w:eastAsia="黑体" w:hAnsi="黑体" w:hint="eastAsia"/>
           <w:b/>
           <w:sz w:val="32"/>
           <w:szCs w:val="32"/>

--- a/paper.docx
+++ b/paper.docx
@@ -3232,6 +3232,7 @@
     <w:p>
       <w:pPr>
         <w:widowControl/>
+        <w:spacing w:line="400" w:lineRule="exact"/>
         <w:jc w:val="left"/>
         <w:rPr>
           <w:rFonts w:asciiTheme="minorEastAsia" w:hAnsiTheme="minorEastAsia" w:hint="eastAsia"/>
@@ -3343,13 +3344,725 @@
         <w:widowControl/>
         <w:jc w:val="left"/>
         <w:rPr>
-          <w:rFonts w:asciiTheme="minorEastAsia" w:hAnsiTheme="minorEastAsia" w:hint="eastAsia"/>
-          <w:sz w:val="24"/>
-          <w:szCs w:val="24"/>
-        </w:rPr>
-      </w:pPr>
+          <w:rFonts w:asciiTheme="minorEastAsia" w:hAnsiTheme="minorEastAsia"/>
+          <w:sz w:val="24"/>
+          <w:szCs w:val="24"/>
+        </w:rPr>
+      </w:pPr>
+      <w:r>
+        <w:rPr>
+          <w:rFonts w:asciiTheme="minorEastAsia" w:hAnsiTheme="minorEastAsia"/>
+          <w:sz w:val="24"/>
+          <w:szCs w:val="24"/>
+        </w:rPr>
+        <w:tab/>
+      </w:r>
+    </w:p>
+    <w:p>
+      <w:pPr>
+        <w:widowControl/>
+        <w:spacing w:line="400" w:lineRule="exact"/>
+        <w:ind w:firstLine="420"/>
+        <w:jc w:val="left"/>
+        <w:rPr>
+          <w:rFonts w:asciiTheme="minorEastAsia" w:hAnsiTheme="minorEastAsia"/>
+          <w:sz w:val="24"/>
+          <w:szCs w:val="24"/>
+        </w:rPr>
+      </w:pPr>
+      <w:r>
+        <w:rPr>
+          <w:rFonts w:asciiTheme="minorEastAsia" w:hAnsiTheme="minorEastAsia" w:hint="eastAsia"/>
+          <w:sz w:val="24"/>
+          <w:szCs w:val="24"/>
+        </w:rPr>
+        <w:t>浏览器</w:t>
+      </w:r>
+      <w:r>
+        <w:rPr>
+          <w:rFonts w:asciiTheme="minorEastAsia" w:hAnsiTheme="minorEastAsia" w:hint="eastAsia"/>
+          <w:sz w:val="24"/>
+          <w:szCs w:val="24"/>
+        </w:rPr>
+        <w:t>的主要功能是向服务器发出请求，在浏览器窗口中呈现相应的</w:t>
+      </w:r>
+      <w:r>
+        <w:rPr>
+          <w:rFonts w:ascii="Times New Roman" w:hAnsi="Times New Roman" w:cs="Times New Roman"/>
+          <w:sz w:val="24"/>
+          <w:szCs w:val="24"/>
+        </w:rPr>
+        <w:t>HTML</w:t>
+      </w:r>
+      <w:r>
+        <w:rPr>
+          <w:rFonts w:asciiTheme="minorEastAsia" w:hAnsiTheme="minorEastAsia" w:hint="eastAsia"/>
+          <w:sz w:val="24"/>
+          <w:szCs w:val="24"/>
+        </w:rPr>
+        <w:t>文档、</w:t>
+      </w:r>
+      <w:r>
+        <w:rPr>
+          <w:rFonts w:ascii="Times New Roman" w:hAnsi="Times New Roman" w:cs="Times New Roman"/>
+          <w:sz w:val="24"/>
+          <w:szCs w:val="24"/>
+        </w:rPr>
+        <w:t>PDF</w:t>
+      </w:r>
+      <w:r>
+        <w:rPr>
+          <w:rFonts w:asciiTheme="minorEastAsia" w:hAnsiTheme="minorEastAsia" w:hint="eastAsia"/>
+          <w:sz w:val="24"/>
+          <w:szCs w:val="24"/>
+        </w:rPr>
+        <w:t>、图片或其他类型的网络资源。资源的位置由用户使用</w:t>
+      </w:r>
+      <w:r>
+        <w:rPr>
+          <w:rFonts w:ascii="Times New Roman" w:hAnsi="Times New Roman" w:cs="Times New Roman"/>
+          <w:sz w:val="24"/>
+          <w:szCs w:val="24"/>
+        </w:rPr>
+        <w:t>URL</w:t>
+      </w:r>
+      <w:r>
+        <w:rPr>
+          <w:rFonts w:ascii="Times New Roman" w:hAnsi="Times New Roman" w:cs="Times New Roman" w:hint="eastAsia"/>
+          <w:sz w:val="24"/>
+          <w:szCs w:val="24"/>
+        </w:rPr>
+        <w:t>（</w:t>
+      </w:r>
+      <w:r>
+        <w:rPr>
+          <w:rFonts w:asciiTheme="minorEastAsia" w:hAnsiTheme="minorEastAsia" w:hint="eastAsia"/>
+          <w:sz w:val="24"/>
+          <w:szCs w:val="24"/>
+        </w:rPr>
+        <w:t>统一资源标示符）指定。</w:t>
+      </w:r>
+    </w:p>
+    <w:p>
+      <w:pPr>
+        <w:widowControl/>
+        <w:spacing w:line="400" w:lineRule="exact"/>
+        <w:ind w:firstLineChars="100" w:firstLine="240"/>
+        <w:jc w:val="left"/>
+        <w:rPr>
+          <w:rFonts w:asciiTheme="minorEastAsia" w:hAnsiTheme="minorEastAsia" w:hint="eastAsia"/>
+          <w:sz w:val="24"/>
+          <w:szCs w:val="24"/>
+        </w:rPr>
+      </w:pPr>
+      <w:r>
+        <w:rPr>
+          <w:rFonts w:asciiTheme="minorEastAsia" w:hAnsiTheme="minorEastAsia" w:hint="eastAsia"/>
+          <w:sz w:val="24"/>
+          <w:szCs w:val="24"/>
+        </w:rPr>
+        <w:t>浏览器的主要</w:t>
+      </w:r>
+      <w:r>
+        <w:rPr>
+          <w:rFonts w:asciiTheme="minorEastAsia" w:hAnsiTheme="minorEastAsia" w:hint="eastAsia"/>
+          <w:sz w:val="24"/>
+          <w:szCs w:val="24"/>
+        </w:rPr>
+        <w:t>组件</w:t>
+      </w:r>
+      <w:r>
+        <w:rPr>
+          <w:rFonts w:asciiTheme="minorEastAsia" w:hAnsiTheme="minorEastAsia" w:hint="eastAsia"/>
+          <w:sz w:val="24"/>
+          <w:szCs w:val="24"/>
+        </w:rPr>
+        <w:t>为：</w:t>
+      </w:r>
+    </w:p>
+    <w:p>
+      <w:pPr>
+        <w:widowControl/>
+        <w:spacing w:line="400" w:lineRule="exact"/>
+        <w:ind w:left="480" w:hangingChars="200" w:hanging="480"/>
+        <w:jc w:val="left"/>
+        <w:rPr>
+          <w:rFonts w:asciiTheme="minorEastAsia" w:hAnsiTheme="minorEastAsia"/>
+          <w:sz w:val="24"/>
+          <w:szCs w:val="24"/>
+        </w:rPr>
+      </w:pPr>
+      <w:r>
+        <w:rPr>
+          <w:rFonts w:asciiTheme="minorEastAsia" w:hAnsiTheme="minorEastAsia" w:hint="eastAsia"/>
+          <w:sz w:val="24"/>
+          <w:szCs w:val="24"/>
+        </w:rPr>
+        <w:t>1</w:t>
+      </w:r>
+      <w:r>
+        <w:rPr>
+          <w:rFonts w:asciiTheme="minorEastAsia" w:hAnsiTheme="minorEastAsia"/>
+          <w:sz w:val="24"/>
+          <w:szCs w:val="24"/>
+        </w:rPr>
+        <w:t>.</w:t>
+      </w:r>
+      <w:r>
+        <w:rPr>
+          <w:rFonts w:asciiTheme="minorEastAsia" w:hAnsiTheme="minorEastAsia"/>
+          <w:sz w:val="24"/>
+          <w:szCs w:val="24"/>
+        </w:rPr>
+        <w:t xml:space="preserve"> </w:t>
+      </w:r>
+      <w:r>
+        <w:rPr>
+          <w:rFonts w:asciiTheme="minorEastAsia" w:hAnsiTheme="minorEastAsia" w:hint="eastAsia"/>
+          <w:sz w:val="24"/>
+          <w:szCs w:val="24"/>
+        </w:rPr>
+        <w:t>用户界面</w:t>
+      </w:r>
+      <w:r>
+        <w:rPr>
+          <w:rFonts w:asciiTheme="minorEastAsia" w:hAnsiTheme="minorEastAsia" w:hint="eastAsia"/>
+          <w:sz w:val="24"/>
+          <w:szCs w:val="24"/>
+        </w:rPr>
+        <w:t>：</w:t>
+      </w:r>
+      <w:r>
+        <w:rPr>
+          <w:rFonts w:asciiTheme="minorEastAsia" w:hAnsiTheme="minorEastAsia" w:hint="eastAsia"/>
+          <w:sz w:val="24"/>
+          <w:szCs w:val="24"/>
+        </w:rPr>
+        <w:t>主要包括地址栏、前进</w:t>
+      </w:r>
+      <w:r>
+        <w:rPr>
+          <w:rFonts w:asciiTheme="minorEastAsia" w:hAnsiTheme="minorEastAsia"/>
+          <w:sz w:val="24"/>
+          <w:szCs w:val="24"/>
+        </w:rPr>
+        <w:t>/</w:t>
+      </w:r>
+      <w:r>
+        <w:rPr>
+          <w:rFonts w:asciiTheme="minorEastAsia" w:hAnsiTheme="minorEastAsia" w:hint="eastAsia"/>
+          <w:sz w:val="24"/>
+          <w:szCs w:val="24"/>
+        </w:rPr>
+        <w:t>后退功能按钮、书签栏等。除了浏览器主窗口显示的请求资源外，其他显示的各个部分都属于用户界面。</w:t>
+      </w:r>
+    </w:p>
+    <w:p>
+      <w:pPr>
+        <w:widowControl/>
+        <w:spacing w:line="400" w:lineRule="exact"/>
+        <w:jc w:val="left"/>
+        <w:rPr>
+          <w:rFonts w:asciiTheme="minorEastAsia" w:hAnsiTheme="minorEastAsia"/>
+          <w:sz w:val="24"/>
+          <w:szCs w:val="24"/>
+        </w:rPr>
+      </w:pPr>
+      <w:r>
+        <w:rPr>
+          <w:rFonts w:asciiTheme="minorEastAsia" w:hAnsiTheme="minorEastAsia" w:hint="eastAsia"/>
+          <w:sz w:val="24"/>
+          <w:szCs w:val="24"/>
+        </w:rPr>
+        <w:t>2</w:t>
+      </w:r>
+      <w:r>
+        <w:rPr>
+          <w:rFonts w:asciiTheme="minorEastAsia" w:hAnsiTheme="minorEastAsia"/>
+          <w:sz w:val="24"/>
+          <w:szCs w:val="24"/>
+        </w:rPr>
+        <w:t>.</w:t>
+      </w:r>
+      <w:r>
+        <w:rPr>
+          <w:rFonts w:asciiTheme="minorEastAsia" w:hAnsiTheme="minorEastAsia"/>
+          <w:sz w:val="24"/>
+          <w:szCs w:val="24"/>
+        </w:rPr>
+        <w:t xml:space="preserve"> </w:t>
+      </w:r>
+      <w:r>
+        <w:rPr>
+          <w:rFonts w:asciiTheme="minorEastAsia" w:hAnsiTheme="minorEastAsia" w:hint="eastAsia"/>
+          <w:sz w:val="24"/>
+          <w:szCs w:val="24"/>
+        </w:rPr>
+        <w:t>浏览器引擎：用于在用户界面和呈现引擎之间传送指令。</w:t>
+      </w:r>
+    </w:p>
+    <w:p>
+      <w:pPr>
+        <w:widowControl/>
+        <w:spacing w:line="400" w:lineRule="exact"/>
+        <w:ind w:left="480" w:hangingChars="200" w:hanging="480"/>
+        <w:jc w:val="left"/>
+        <w:rPr>
+          <w:rFonts w:asciiTheme="minorEastAsia" w:hAnsiTheme="minorEastAsia"/>
+          <w:sz w:val="24"/>
+          <w:szCs w:val="24"/>
+        </w:rPr>
+      </w:pPr>
+      <w:r>
+        <w:rPr>
+          <w:rFonts w:asciiTheme="minorEastAsia" w:hAnsiTheme="minorEastAsia" w:hint="eastAsia"/>
+          <w:sz w:val="24"/>
+          <w:szCs w:val="24"/>
+        </w:rPr>
+        <w:t>3</w:t>
+      </w:r>
+      <w:r>
+        <w:rPr>
+          <w:rFonts w:asciiTheme="minorEastAsia" w:hAnsiTheme="minorEastAsia"/>
+          <w:sz w:val="24"/>
+          <w:szCs w:val="24"/>
+        </w:rPr>
+        <w:t>.</w:t>
+      </w:r>
+      <w:r>
+        <w:rPr>
+          <w:rFonts w:asciiTheme="minorEastAsia" w:hAnsiTheme="minorEastAsia"/>
+          <w:sz w:val="24"/>
+          <w:szCs w:val="24"/>
+        </w:rPr>
+        <w:t xml:space="preserve"> </w:t>
+      </w:r>
+      <w:r>
+        <w:rPr>
+          <w:rFonts w:asciiTheme="minorEastAsia" w:hAnsiTheme="minorEastAsia" w:hint="eastAsia"/>
+          <w:sz w:val="24"/>
+          <w:szCs w:val="24"/>
+        </w:rPr>
+        <w:t>渲染引擎：</w:t>
+      </w:r>
+      <w:r>
+        <w:rPr>
+          <w:rFonts w:asciiTheme="minorEastAsia" w:hAnsiTheme="minorEastAsia" w:hint="eastAsia"/>
+          <w:sz w:val="24"/>
+          <w:szCs w:val="24"/>
+        </w:rPr>
+        <w:t>根据用户请求的内容进行解析相应的资源，并通过一定的规则显示在屏幕上。常见的渲染引擎</w:t>
+      </w:r>
+      <w:r>
+        <w:rPr>
+          <w:rFonts w:asciiTheme="minorEastAsia" w:hAnsiTheme="minorEastAsia" w:hint="eastAsia"/>
+          <w:sz w:val="24"/>
+          <w:szCs w:val="24"/>
+          <w:vertAlign w:val="superscript"/>
+        </w:rPr>
+        <w:t>[</w:t>
+      </w:r>
+      <w:r>
+        <w:rPr>
+          <w:rFonts w:asciiTheme="minorEastAsia" w:hAnsiTheme="minorEastAsia"/>
+          <w:sz w:val="24"/>
+          <w:szCs w:val="24"/>
+          <w:vertAlign w:val="superscript"/>
+        </w:rPr>
+        <w:t>8]</w:t>
+      </w:r>
+      <w:r>
+        <w:rPr>
+          <w:rFonts w:asciiTheme="minorEastAsia" w:hAnsiTheme="minorEastAsia" w:hint="eastAsia"/>
+          <w:sz w:val="24"/>
+          <w:szCs w:val="24"/>
+        </w:rPr>
+        <w:t>有</w:t>
+      </w:r>
+      <w:r>
+        <w:rPr>
+          <w:rFonts w:ascii="Times New Roman" w:hAnsi="Times New Roman" w:cs="Times New Roman"/>
+          <w:sz w:val="24"/>
+          <w:szCs w:val="24"/>
+        </w:rPr>
+        <w:t>Firefox</w:t>
+      </w:r>
+      <w:r>
+        <w:rPr>
+          <w:rFonts w:asciiTheme="minorEastAsia" w:hAnsiTheme="minorEastAsia" w:hint="eastAsia"/>
+          <w:sz w:val="24"/>
+          <w:szCs w:val="24"/>
+        </w:rPr>
+        <w:t>的</w:t>
+      </w:r>
+      <w:r>
+        <w:rPr>
+          <w:rFonts w:ascii="Times New Roman" w:hAnsi="Times New Roman" w:cs="Times New Roman"/>
+          <w:sz w:val="24"/>
+          <w:szCs w:val="24"/>
+        </w:rPr>
+        <w:t>Gecko</w:t>
+      </w:r>
+      <w:r>
+        <w:rPr>
+          <w:rFonts w:asciiTheme="minorEastAsia" w:hAnsiTheme="minorEastAsia" w:hint="eastAsia"/>
+          <w:sz w:val="24"/>
+          <w:szCs w:val="24"/>
+        </w:rPr>
+        <w:t>引擎，</w:t>
+      </w:r>
+      <w:r>
+        <w:rPr>
+          <w:rFonts w:ascii="Times New Roman" w:hAnsi="Times New Roman" w:cs="Times New Roman"/>
+          <w:sz w:val="24"/>
+          <w:szCs w:val="24"/>
+        </w:rPr>
+        <w:t>IE</w:t>
+      </w:r>
+      <w:r>
+        <w:rPr>
+          <w:rFonts w:asciiTheme="minorEastAsia" w:hAnsiTheme="minorEastAsia" w:hint="eastAsia"/>
+          <w:sz w:val="24"/>
+          <w:szCs w:val="24"/>
+        </w:rPr>
+        <w:t>使用的</w:t>
+      </w:r>
+      <w:r>
+        <w:rPr>
+          <w:rFonts w:ascii="Times New Roman" w:hAnsi="Times New Roman" w:cs="Times New Roman"/>
+          <w:sz w:val="24"/>
+          <w:szCs w:val="24"/>
+        </w:rPr>
+        <w:t>Trident</w:t>
+      </w:r>
+      <w:r>
+        <w:rPr>
+          <w:rFonts w:asciiTheme="minorEastAsia" w:hAnsiTheme="minorEastAsia" w:hint="eastAsia"/>
+          <w:sz w:val="24"/>
+          <w:szCs w:val="24"/>
+        </w:rPr>
+        <w:t>引擎和</w:t>
+      </w:r>
+      <w:r>
+        <w:rPr>
+          <w:rFonts w:ascii="Times New Roman" w:hAnsi="Times New Roman" w:cs="Times New Roman"/>
+          <w:sz w:val="24"/>
+          <w:szCs w:val="24"/>
+        </w:rPr>
+        <w:t>Chrome</w:t>
+      </w:r>
+      <w:r>
+        <w:rPr>
+          <w:rFonts w:asciiTheme="minorEastAsia" w:hAnsiTheme="minorEastAsia" w:hint="eastAsia"/>
+          <w:sz w:val="24"/>
+          <w:szCs w:val="24"/>
+        </w:rPr>
+        <w:t>和</w:t>
+      </w:r>
+      <w:r>
+        <w:rPr>
+          <w:rFonts w:ascii="Times New Roman" w:hAnsi="Times New Roman" w:cs="Times New Roman"/>
+          <w:sz w:val="24"/>
+          <w:szCs w:val="24"/>
+        </w:rPr>
+        <w:t>Safari</w:t>
+      </w:r>
+      <w:r>
+        <w:rPr>
+          <w:rFonts w:asciiTheme="minorEastAsia" w:hAnsiTheme="minorEastAsia" w:hint="eastAsia"/>
+          <w:sz w:val="24"/>
+          <w:szCs w:val="24"/>
+        </w:rPr>
+        <w:t>使用的</w:t>
+      </w:r>
+      <w:r>
+        <w:rPr>
+          <w:rFonts w:ascii="Times New Roman" w:hAnsi="Times New Roman" w:cs="Times New Roman"/>
+          <w:sz w:val="24"/>
+          <w:szCs w:val="24"/>
+        </w:rPr>
+        <w:t>Webkit</w:t>
+      </w:r>
+      <w:r>
+        <w:rPr>
+          <w:rFonts w:asciiTheme="minorEastAsia" w:hAnsiTheme="minorEastAsia" w:hint="eastAsia"/>
+          <w:sz w:val="24"/>
+          <w:szCs w:val="24"/>
+        </w:rPr>
+        <w:t>引擎</w:t>
+      </w:r>
+      <w:r>
+        <w:rPr>
+          <w:rFonts w:asciiTheme="minorEastAsia" w:hAnsiTheme="minorEastAsia" w:hint="eastAsia"/>
+          <w:sz w:val="24"/>
+          <w:szCs w:val="24"/>
+          <w:vertAlign w:val="superscript"/>
+        </w:rPr>
+        <w:t>[</w:t>
+      </w:r>
+      <w:r>
+        <w:rPr>
+          <w:rFonts w:asciiTheme="minorEastAsia" w:hAnsiTheme="minorEastAsia"/>
+          <w:sz w:val="24"/>
+          <w:szCs w:val="24"/>
+          <w:vertAlign w:val="superscript"/>
+        </w:rPr>
+        <w:t>8]</w:t>
+      </w:r>
+      <w:r>
+        <w:rPr>
+          <w:rFonts w:asciiTheme="minorEastAsia" w:hAnsiTheme="minorEastAsia" w:hint="eastAsia"/>
+          <w:sz w:val="24"/>
+          <w:szCs w:val="24"/>
+        </w:rPr>
+        <w:t>。</w:t>
+      </w:r>
+    </w:p>
+    <w:p>
+      <w:pPr>
+        <w:widowControl/>
+        <w:spacing w:line="400" w:lineRule="exact"/>
+        <w:ind w:left="480" w:hangingChars="200" w:hanging="480"/>
+        <w:jc w:val="left"/>
+        <w:rPr>
+          <w:rFonts w:asciiTheme="minorEastAsia" w:hAnsiTheme="minorEastAsia"/>
+          <w:sz w:val="24"/>
+          <w:szCs w:val="24"/>
+        </w:rPr>
+      </w:pPr>
+      <w:r>
+        <w:rPr>
+          <w:rFonts w:asciiTheme="minorEastAsia" w:hAnsiTheme="minorEastAsia" w:hint="eastAsia"/>
+          <w:sz w:val="24"/>
+          <w:szCs w:val="24"/>
+        </w:rPr>
+        <w:t>4</w:t>
+      </w:r>
+      <w:r>
+        <w:rPr>
+          <w:rFonts w:asciiTheme="minorEastAsia" w:hAnsiTheme="minorEastAsia"/>
+          <w:sz w:val="24"/>
+          <w:szCs w:val="24"/>
+        </w:rPr>
+        <w:t xml:space="preserve">. </w:t>
+      </w:r>
+      <w:r>
+        <w:rPr>
+          <w:rFonts w:asciiTheme="minorEastAsia" w:hAnsiTheme="minorEastAsia" w:hint="eastAsia"/>
+          <w:sz w:val="24"/>
+          <w:szCs w:val="24"/>
+        </w:rPr>
+        <w:t>网络：用于网络调用，比如</w:t>
+      </w:r>
+      <w:r>
+        <w:rPr>
+          <w:rFonts w:ascii="Times New Roman" w:hAnsi="Times New Roman" w:cs="Times New Roman"/>
+          <w:sz w:val="24"/>
+          <w:szCs w:val="24"/>
+        </w:rPr>
+        <w:t>HTTP</w:t>
+      </w:r>
+      <w:r>
+        <w:rPr>
+          <w:rFonts w:asciiTheme="minorEastAsia" w:hAnsiTheme="minorEastAsia" w:hint="eastAsia"/>
+          <w:sz w:val="24"/>
+          <w:szCs w:val="24"/>
+        </w:rPr>
+        <w:t>请求。其接口与平台无关，并为所有平台提供底层实现。</w:t>
+      </w:r>
       <w:bookmarkStart w:id="0" w:name="_GoBack"/>
       <w:bookmarkEnd w:id="0"/>
+    </w:p>
+    <w:p>
+      <w:pPr>
+        <w:widowControl/>
+        <w:spacing w:line="400" w:lineRule="exact"/>
+        <w:ind w:left="480" w:hangingChars="200" w:hanging="480"/>
+        <w:jc w:val="left"/>
+        <w:rPr>
+          <w:rFonts w:asciiTheme="minorEastAsia" w:hAnsiTheme="minorEastAsia"/>
+          <w:sz w:val="24"/>
+          <w:szCs w:val="24"/>
+        </w:rPr>
+      </w:pPr>
+      <w:r>
+        <w:rPr>
+          <w:rFonts w:asciiTheme="minorEastAsia" w:hAnsiTheme="minorEastAsia" w:hint="eastAsia"/>
+          <w:sz w:val="24"/>
+          <w:szCs w:val="24"/>
+        </w:rPr>
+        <w:t>5</w:t>
+      </w:r>
+      <w:r>
+        <w:rPr>
+          <w:rFonts w:asciiTheme="minorEastAsia" w:hAnsiTheme="minorEastAsia"/>
+          <w:sz w:val="24"/>
+          <w:szCs w:val="24"/>
+        </w:rPr>
+        <w:t xml:space="preserve">. </w:t>
+      </w:r>
+      <w:r>
+        <w:rPr>
+          <w:rFonts w:asciiTheme="minorEastAsia" w:hAnsiTheme="minorEastAsia" w:hint="eastAsia"/>
+          <w:sz w:val="24"/>
+          <w:szCs w:val="24"/>
+        </w:rPr>
+        <w:t>用户界面后端：用户绘制基本的窗口部件，比如组合框和窗口。其公开了与平台无关的通用接口，而在底层使用操作系统的用户界面方法。</w:t>
+      </w:r>
+    </w:p>
+    <w:p>
+      <w:pPr>
+        <w:widowControl/>
+        <w:spacing w:line="400" w:lineRule="exact"/>
+        <w:ind w:left="480" w:hangingChars="200" w:hanging="480"/>
+        <w:jc w:val="left"/>
+        <w:rPr>
+          <w:rFonts w:asciiTheme="minorEastAsia" w:hAnsiTheme="minorEastAsia"/>
+          <w:sz w:val="24"/>
+          <w:szCs w:val="24"/>
+        </w:rPr>
+      </w:pPr>
+      <w:r>
+        <w:rPr>
+          <w:rFonts w:asciiTheme="minorEastAsia" w:hAnsiTheme="minorEastAsia" w:hint="eastAsia"/>
+          <w:sz w:val="24"/>
+          <w:szCs w:val="24"/>
+        </w:rPr>
+        <w:t>6</w:t>
+      </w:r>
+      <w:r>
+        <w:rPr>
+          <w:rFonts w:asciiTheme="minorEastAsia" w:hAnsiTheme="minorEastAsia"/>
+          <w:sz w:val="24"/>
+          <w:szCs w:val="24"/>
+        </w:rPr>
+        <w:t xml:space="preserve">. </w:t>
+      </w:r>
+      <w:r>
+        <w:rPr>
+          <w:rFonts w:ascii="Times New Roman" w:hAnsi="Times New Roman" w:cs="Times New Roman"/>
+          <w:sz w:val="24"/>
+          <w:szCs w:val="24"/>
+        </w:rPr>
+        <w:t>JavaScript</w:t>
+      </w:r>
+      <w:r>
+        <w:rPr>
+          <w:rFonts w:asciiTheme="minorEastAsia" w:hAnsiTheme="minorEastAsia" w:hint="eastAsia"/>
+          <w:sz w:val="24"/>
+          <w:szCs w:val="24"/>
+        </w:rPr>
+        <w:t>引擎：用于解析和执行</w:t>
+      </w:r>
+      <w:r>
+        <w:rPr>
+          <w:rFonts w:ascii="Times New Roman" w:hAnsi="Times New Roman" w:cs="Times New Roman"/>
+          <w:sz w:val="24"/>
+          <w:szCs w:val="24"/>
+        </w:rPr>
+        <w:t>JavaScript</w:t>
+      </w:r>
+      <w:r>
+        <w:rPr>
+          <w:rFonts w:asciiTheme="minorEastAsia" w:hAnsiTheme="minorEastAsia" w:hint="eastAsia"/>
+          <w:sz w:val="24"/>
+          <w:szCs w:val="24"/>
+        </w:rPr>
+        <w:t>代码。</w:t>
+      </w:r>
+    </w:p>
+    <w:p>
+      <w:pPr>
+        <w:widowControl/>
+        <w:spacing w:line="400" w:lineRule="exact"/>
+        <w:ind w:left="480" w:hangingChars="200" w:hanging="480"/>
+        <w:jc w:val="left"/>
+        <w:rPr>
+          <w:rFonts w:asciiTheme="minorEastAsia" w:hAnsiTheme="minorEastAsia" w:hint="eastAsia"/>
+          <w:sz w:val="24"/>
+          <w:szCs w:val="24"/>
+        </w:rPr>
+      </w:pPr>
+      <w:r>
+        <w:rPr>
+          <w:rFonts w:asciiTheme="minorEastAsia" w:hAnsiTheme="minorEastAsia" w:hint="eastAsia"/>
+          <w:sz w:val="24"/>
+          <w:szCs w:val="24"/>
+        </w:rPr>
+        <w:t>7</w:t>
+      </w:r>
+      <w:r>
+        <w:rPr>
+          <w:rFonts w:asciiTheme="minorEastAsia" w:hAnsiTheme="minorEastAsia"/>
+          <w:sz w:val="24"/>
+          <w:szCs w:val="24"/>
+        </w:rPr>
+        <w:t xml:space="preserve">. </w:t>
+      </w:r>
+      <w:r>
+        <w:rPr>
+          <w:rFonts w:asciiTheme="minorEastAsia" w:hAnsiTheme="minorEastAsia" w:hint="eastAsia"/>
+          <w:sz w:val="24"/>
+          <w:szCs w:val="24"/>
+        </w:rPr>
+        <w:t>数据存储：这部分是持久层。浏览器需要在硬盘上保持各种数据，例如</w:t>
+      </w:r>
+      <w:r>
+        <w:rPr>
+          <w:rFonts w:asciiTheme="minorEastAsia" w:hAnsiTheme="minorEastAsia" w:hint="eastAsia"/>
+          <w:sz w:val="24"/>
+          <w:szCs w:val="24"/>
+        </w:rPr>
+        <w:t>常见的</w:t>
+      </w:r>
+      <w:r>
+        <w:rPr>
+          <w:rFonts w:ascii="Times New Roman" w:hAnsi="Times New Roman" w:cs="Times New Roman"/>
+          <w:sz w:val="24"/>
+          <w:szCs w:val="24"/>
+        </w:rPr>
+        <w:t>Cookie</w:t>
+      </w:r>
+      <w:r>
+        <w:rPr>
+          <w:rFonts w:asciiTheme="minorEastAsia" w:hAnsiTheme="minorEastAsia" w:hint="eastAsia"/>
+          <w:sz w:val="24"/>
+          <w:szCs w:val="24"/>
+        </w:rPr>
+        <w:t>和日志。新的H</w:t>
+      </w:r>
+      <w:r>
+        <w:rPr>
+          <w:rFonts w:asciiTheme="minorEastAsia" w:hAnsiTheme="minorEastAsia"/>
+          <w:sz w:val="24"/>
+          <w:szCs w:val="24"/>
+        </w:rPr>
+        <w:t>TML</w:t>
+      </w:r>
+      <w:r>
+        <w:rPr>
+          <w:rFonts w:asciiTheme="minorEastAsia" w:hAnsiTheme="minorEastAsia" w:hint="eastAsia"/>
+          <w:sz w:val="24"/>
+          <w:szCs w:val="24"/>
+        </w:rPr>
+        <w:t>规范（</w:t>
+      </w:r>
+      <w:r>
+        <w:rPr>
+          <w:rFonts w:ascii="Times New Roman" w:hAnsi="Times New Roman" w:cs="Times New Roman"/>
+          <w:sz w:val="24"/>
+          <w:szCs w:val="24"/>
+        </w:rPr>
+        <w:t>HTML5</w:t>
+      </w:r>
+      <w:r>
+        <w:rPr>
+          <w:rFonts w:asciiTheme="minorEastAsia" w:hAnsiTheme="minorEastAsia" w:hint="eastAsia"/>
+          <w:sz w:val="24"/>
+          <w:szCs w:val="24"/>
+        </w:rPr>
+        <w:t>）定义了“网络数据库”，这是一个完整的浏览器内数据库。</w:t>
+      </w:r>
     </w:p>
     <w:p>
       <w:pPr>
@@ -4284,6 +4997,7 @@
           <w:sz w:val="24"/>
           <w:szCs w:val="24"/>
         </w:rPr>
+        <w:lastRenderedPageBreak/>
         <w:t>[</w:t>
       </w:r>
       <w:r>
@@ -4577,6 +5291,75 @@
         <w:rPr>
           <w:rStyle w:val="fontstyle01"/>
           <w:rFonts w:ascii="Times New Roman" w:hAnsi="Times New Roman" w:cs="Times New Roman"/>
+          <w:sz w:val="24"/>
+          <w:szCs w:val="24"/>
+        </w:rPr>
+      </w:pPr>
+      <w:r>
+        <w:rPr>
+          <w:rStyle w:val="fontstyle01"/>
+          <w:rFonts w:ascii="Times New Roman" w:hAnsi="Times New Roman" w:cs="Times New Roman" w:hint="eastAsia"/>
+          <w:sz w:val="24"/>
+          <w:szCs w:val="24"/>
+        </w:rPr>
+        <w:t>[</w:t>
+      </w:r>
+      <w:r>
+        <w:rPr>
+          <w:rStyle w:val="fontstyle01"/>
+          <w:rFonts w:ascii="Times New Roman" w:hAnsi="Times New Roman" w:cs="Times New Roman"/>
+          <w:sz w:val="24"/>
+          <w:szCs w:val="24"/>
+        </w:rPr>
+        <w:t xml:space="preserve">8] </w:t>
+      </w:r>
+      <w:r>
+        <w:rPr>
+          <w:rStyle w:val="fontstyle01"/>
+          <w:rFonts w:ascii="Times New Roman" w:hAnsi="Times New Roman" w:cs="Times New Roman" w:hint="eastAsia"/>
+          <w:sz w:val="24"/>
+          <w:szCs w:val="24"/>
+        </w:rPr>
+        <w:t>常见的浏览器内核</w:t>
+      </w:r>
+      <w:r>
+        <w:rPr>
+          <w:rStyle w:val="fontstyle01"/>
+          <w:rFonts w:ascii="Times New Roman" w:hAnsi="Times New Roman" w:cs="Times New Roman" w:hint="eastAsia"/>
+          <w:sz w:val="24"/>
+          <w:szCs w:val="24"/>
+        </w:rPr>
+        <w:t>[</w:t>
+      </w:r>
+      <w:r>
+        <w:rPr>
+          <w:rStyle w:val="fontstyle01"/>
+          <w:rFonts w:ascii="Times New Roman" w:hAnsi="Times New Roman" w:cs="Times New Roman"/>
+          <w:sz w:val="24"/>
+          <w:szCs w:val="24"/>
+        </w:rPr>
+        <w:t xml:space="preserve">EB/OL]. </w:t>
+      </w:r>
+      <w:hyperlink r:id="rId10" w:history="1">
+        <w:r>
+          <w:rPr>
+            <w:rStyle w:val="a7"/>
+            <w:rFonts w:ascii="Times New Roman" w:hAnsi="Times New Roman" w:cs="Times New Roman"/>
+            <w:sz w:val="24"/>
+            <w:szCs w:val="24"/>
+          </w:rPr>
+          <w:t>https://www.jianshu.com/p/6efcccb5ed43</w:t>
+        </w:r>
+      </w:hyperlink>
+    </w:p>
+    <w:p>
+      <w:pPr>
+        <w:spacing w:line="400" w:lineRule="exact"/>
+        <w:ind w:left="480" w:hangingChars="200" w:hanging="480"/>
+        <w:jc w:val="left"/>
+        <w:rPr>
+          <w:rStyle w:val="fontstyle01"/>
+          <w:rFonts w:ascii="Times New Roman" w:hAnsi="Times New Roman" w:cs="Times New Roman" w:hint="eastAsia"/>
           <w:sz w:val="24"/>
           <w:szCs w:val="24"/>
         </w:rPr>

--- a/paper.docx
+++ b/paper.docx
@@ -575,6 +575,7 @@
     <w:p>
       <w:pPr>
         <w:spacing w:line="400" w:lineRule="exact"/>
+        <w:ind w:firstLine="1"/>
         <w:jc w:val="left"/>
         <w:rPr>
           <w:rFonts w:ascii="黑体" w:eastAsia="黑体" w:hAnsi="黑体"/>
@@ -583,6 +584,8 @@
           <w:szCs w:val="28"/>
         </w:rPr>
       </w:pPr>
+      <w:bookmarkStart w:id="0" w:name="_GoBack"/>
+      <w:bookmarkEnd w:id="0"/>
       <w:r>
         <w:rPr>
           <w:rFonts w:ascii="黑体" w:eastAsia="黑体" w:hAnsi="黑体" w:hint="eastAsia"/>
@@ -3447,7 +3450,6 @@
       <w:pPr>
         <w:widowControl/>
         <w:spacing w:line="400" w:lineRule="exact"/>
-        <w:ind w:firstLineChars="100" w:firstLine="240"/>
         <w:jc w:val="left"/>
         <w:rPr>
           <w:rFonts w:asciiTheme="minorEastAsia" w:hAnsiTheme="minorEastAsia" w:hint="eastAsia"/>
@@ -3518,6 +3520,14 @@
       </w:r>
       <w:r>
         <w:rPr>
+          <w:rFonts w:asciiTheme="minorEastAsia" w:hAnsiTheme="minorEastAsia"/>
+          <w:sz w:val="24"/>
+          <w:szCs w:val="24"/>
+        </w:rPr>
+        <w:t xml:space="preserve"> </w:t>
+      </w:r>
+      <w:r>
+        <w:rPr>
           <w:rFonts w:asciiTheme="minorEastAsia" w:hAnsiTheme="minorEastAsia" w:hint="eastAsia"/>
           <w:sz w:val="24"/>
           <w:szCs w:val="24"/>
@@ -3583,6 +3593,14 @@
           <w:szCs w:val="24"/>
         </w:rPr>
         <w:t>.</w:t>
+      </w:r>
+      <w:r>
+        <w:rPr>
+          <w:rFonts w:asciiTheme="minorEastAsia" w:hAnsiTheme="minorEastAsia"/>
+          <w:sz w:val="24"/>
+          <w:szCs w:val="24"/>
+        </w:rPr>
+        <w:t xml:space="preserve"> </w:t>
       </w:r>
       <w:r>
         <w:rPr>
@@ -3639,6 +3657,14 @@
       </w:r>
       <w:r>
         <w:rPr>
+          <w:rFonts w:asciiTheme="minorEastAsia" w:hAnsiTheme="minorEastAsia"/>
+          <w:sz w:val="24"/>
+          <w:szCs w:val="24"/>
+        </w:rPr>
+        <w:t xml:space="preserve"> </w:t>
+      </w:r>
+      <w:r>
+        <w:rPr>
           <w:rFonts w:asciiTheme="minorEastAsia" w:hAnsiTheme="minorEastAsia" w:hint="eastAsia"/>
           <w:sz w:val="24"/>
           <w:szCs w:val="24"/>
@@ -3848,6 +3874,14 @@
       </w:r>
       <w:r>
         <w:rPr>
+          <w:rFonts w:asciiTheme="minorEastAsia" w:hAnsiTheme="minorEastAsia"/>
+          <w:sz w:val="24"/>
+          <w:szCs w:val="24"/>
+        </w:rPr>
+        <w:t xml:space="preserve"> </w:t>
+      </w:r>
+      <w:r>
+        <w:rPr>
           <w:rFonts w:asciiTheme="minorEastAsia" w:hAnsiTheme="minorEastAsia" w:hint="eastAsia"/>
           <w:sz w:val="24"/>
           <w:szCs w:val="24"/>
@@ -3870,8 +3904,6 @@
         </w:rPr>
         <w:t>请求。其接口与平台无关，并为所有平台提供底层实现。</w:t>
       </w:r>
-      <w:bookmarkStart w:id="0" w:name="_GoBack"/>
-      <w:bookmarkEnd w:id="0"/>
     </w:p>
     <w:p>
       <w:pPr>
@@ -3899,7 +3931,23 @@
           <w:sz w:val="24"/>
           <w:szCs w:val="24"/>
         </w:rPr>
-        <w:t xml:space="preserve">. </w:t>
+        <w:t>.</w:t>
+      </w:r>
+      <w:r>
+        <w:rPr>
+          <w:rFonts w:asciiTheme="minorEastAsia" w:hAnsiTheme="minorEastAsia"/>
+          <w:sz w:val="24"/>
+          <w:szCs w:val="24"/>
+        </w:rPr>
+        <w:t xml:space="preserve"> </w:t>
+      </w:r>
+      <w:r>
+        <w:rPr>
+          <w:rFonts w:asciiTheme="minorEastAsia" w:hAnsiTheme="minorEastAsia"/>
+          <w:sz w:val="24"/>
+          <w:szCs w:val="24"/>
+        </w:rPr>
+        <w:t xml:space="preserve"> </w:t>
       </w:r>
       <w:r>
         <w:rPr>
@@ -3940,6 +3988,14 @@
       </w:r>
       <w:r>
         <w:rPr>
+          <w:rFonts w:asciiTheme="minorEastAsia" w:hAnsiTheme="minorEastAsia"/>
+          <w:sz w:val="24"/>
+          <w:szCs w:val="24"/>
+        </w:rPr>
+        <w:t xml:space="preserve"> </w:t>
+      </w:r>
+      <w:r>
+        <w:rPr>
           <w:rFonts w:ascii="Times New Roman" w:hAnsi="Times New Roman" w:cs="Times New Roman"/>
           <w:sz w:val="24"/>
           <w:szCs w:val="24"/>
@@ -3978,7 +4034,7 @@
         <w:ind w:left="480" w:hangingChars="200" w:hanging="480"/>
         <w:jc w:val="left"/>
         <w:rPr>
-          <w:rFonts w:asciiTheme="minorEastAsia" w:hAnsiTheme="minorEastAsia" w:hint="eastAsia"/>
+          <w:rFonts w:asciiTheme="minorEastAsia" w:hAnsiTheme="minorEastAsia"/>
           <w:sz w:val="24"/>
           <w:szCs w:val="24"/>
         </w:rPr>
@@ -4001,6 +4057,14 @@
       </w:r>
       <w:r>
         <w:rPr>
+          <w:rFonts w:asciiTheme="minorEastAsia" w:hAnsiTheme="minorEastAsia"/>
+          <w:sz w:val="24"/>
+          <w:szCs w:val="24"/>
+        </w:rPr>
+        <w:t xml:space="preserve"> </w:t>
+      </w:r>
+      <w:r>
+        <w:rPr>
           <w:rFonts w:asciiTheme="minorEastAsia" w:hAnsiTheme="minorEastAsia" w:hint="eastAsia"/>
           <w:sz w:val="24"/>
           <w:szCs w:val="24"/>
@@ -4063,13 +4127,107 @@
         </w:rPr>
         <w:t>）定义了“网络数据库”，这是一个完整的浏览器内数据库。</w:t>
       </w:r>
+    </w:p>
+    <w:p>
+      <w:pPr>
+        <w:widowControl/>
+        <w:spacing w:line="400" w:lineRule="exact"/>
+        <w:ind w:left="480" w:hangingChars="200" w:hanging="480"/>
+        <w:jc w:val="left"/>
+        <w:rPr>
+          <w:rFonts w:asciiTheme="minorEastAsia" w:hAnsiTheme="minorEastAsia" w:hint="eastAsia"/>
+          <w:sz w:val="24"/>
+          <w:szCs w:val="24"/>
+        </w:rPr>
+      </w:pPr>
+    </w:p>
+    <w:p>
+      <w:pPr>
+        <w:widowControl/>
+        <w:spacing w:line="400" w:lineRule="exact"/>
+        <w:ind w:left="480" w:hangingChars="200" w:hanging="480"/>
+        <w:jc w:val="left"/>
+        <w:rPr>
+          <w:rFonts w:asciiTheme="minorEastAsia" w:hAnsiTheme="minorEastAsia"/>
+          <w:sz w:val="24"/>
+          <w:szCs w:val="24"/>
+        </w:rPr>
+      </w:pPr>
+      <w:r>
+        <w:rPr>
+          <w:rFonts w:asciiTheme="minorEastAsia" w:hAnsiTheme="minorEastAsia" w:hint="eastAsia"/>
+          <w:sz w:val="24"/>
+          <w:szCs w:val="24"/>
+        </w:rPr>
+        <w:t>浏览器结构如图</w:t>
+      </w:r>
+      <w:r>
+        <w:rPr>
+          <w:rFonts w:asciiTheme="minorEastAsia" w:hAnsiTheme="minorEastAsia" w:hint="eastAsia"/>
+          <w:sz w:val="24"/>
+          <w:szCs w:val="24"/>
+          <w:vertAlign w:val="superscript"/>
+        </w:rPr>
+        <w:t>[</w:t>
+      </w:r>
+      <w:r>
+        <w:rPr>
+          <w:rFonts w:asciiTheme="minorEastAsia" w:hAnsiTheme="minorEastAsia"/>
+          <w:sz w:val="24"/>
+          <w:szCs w:val="24"/>
+          <w:vertAlign w:val="superscript"/>
+        </w:rPr>
+        <w:t>9]</w:t>
+      </w:r>
+      <w:r>
+        <w:rPr>
+          <w:rFonts w:asciiTheme="minorEastAsia" w:hAnsiTheme="minorEastAsia" w:hint="eastAsia"/>
+          <w:sz w:val="24"/>
+          <w:szCs w:val="24"/>
+        </w:rPr>
+        <w:t>：</w:t>
+      </w:r>
+    </w:p>
+    <w:p>
+      <w:pPr>
+        <w:widowControl/>
+        <w:spacing w:line="400" w:lineRule="exact"/>
+        <w:ind w:left="420" w:hangingChars="200" w:hanging="420"/>
+        <w:jc w:val="left"/>
+      </w:pPr>
+    </w:p>
+    <w:p>
+      <w:pPr>
+        <w:widowControl/>
+        <w:spacing w:line="400" w:lineRule="exact"/>
+        <w:ind w:left="480" w:hangingChars="200" w:hanging="480"/>
+        <w:jc w:val="left"/>
+        <w:rPr>
+          <w:rFonts w:asciiTheme="minorEastAsia" w:hAnsiTheme="minorEastAsia"/>
+          <w:sz w:val="24"/>
+          <w:szCs w:val="24"/>
+        </w:rPr>
+      </w:pPr>
+    </w:p>
+    <w:p>
+      <w:pPr>
+        <w:widowControl/>
+        <w:spacing w:line="400" w:lineRule="exact"/>
+        <w:ind w:left="480" w:hangingChars="200" w:hanging="480"/>
+        <w:jc w:val="left"/>
+        <w:rPr>
+          <w:rFonts w:asciiTheme="minorEastAsia" w:hAnsiTheme="minorEastAsia"/>
+          <w:sz w:val="24"/>
+          <w:szCs w:val="24"/>
+        </w:rPr>
+      </w:pPr>
     </w:p>
     <w:p>
       <w:pPr>
         <w:widowControl/>
         <w:jc w:val="left"/>
         <w:rPr>
-          <w:rFonts w:ascii="黑体" w:eastAsia="黑体" w:hAnsi="黑体"/>
+          <w:rFonts w:ascii="黑体" w:eastAsia="黑体" w:hAnsi="黑体" w:hint="eastAsia"/>
           <w:b/>
           <w:sz w:val="32"/>
           <w:szCs w:val="32"/>
@@ -4079,7 +4237,7 @@
     <w:p>
       <w:pPr>
         <w:widowControl/>
-        <w:jc w:val="left"/>
+        <w:jc w:val="center"/>
         <w:rPr>
           <w:rFonts w:ascii="黑体" w:eastAsia="黑体" w:hAnsi="黑体"/>
           <w:b/>
@@ -4087,6 +4245,81 @@
           <w:szCs w:val="32"/>
         </w:rPr>
       </w:pPr>
+      <w:r>
+        <w:lastRenderedPageBreak/>
+        <w:drawing>
+          <wp:inline distT="0" distB="0" distL="0" distR="0" wp14:anchorId="2455757C" wp14:editId="7D88CE2A">
+            <wp:extent cx="3472329" cy="2354239"/>
+            <wp:effectExtent l="0" t="0" r="0" b="8255"/>
+            <wp:docPr id="4" name="图片 4"/>
+            <wp:cNvGraphicFramePr>
+              <a:graphicFrameLocks xmlns:a="http://schemas.openxmlformats.org/drawingml/2006/main" noChangeAspect="1"/>
+            </wp:cNvGraphicFramePr>
+            <a:graphic xmlns:a="http://schemas.openxmlformats.org/drawingml/2006/main">
+              <a:graphicData uri="http://schemas.openxmlformats.org/drawingml/2006/picture">
+                <pic:pic xmlns:pic="http://schemas.openxmlformats.org/drawingml/2006/picture">
+                  <pic:nvPicPr>
+                    <pic:cNvPr id="4" name="layers.png"/>
+                    <pic:cNvPicPr/>
+                  </pic:nvPicPr>
+                  <pic:blipFill>
+                    <a:blip r:embed="rId6">
+                      <a:extLst>
+                        <a:ext uri="{28A0092B-C50C-407E-A947-70E740481C1C}">
+                          <a14:useLocalDpi xmlns:a14="http://schemas.microsoft.com/office/drawing/2010/main" val="0"/>
+                        </a:ext>
+                      </a:extLst>
+                    </a:blip>
+                    <a:stretch>
+                      <a:fillRect/>
+                    </a:stretch>
+                  </pic:blipFill>
+                  <pic:spPr>
+                    <a:xfrm>
+                      <a:off x="0" y="0"/>
+                      <a:ext cx="3492680" cy="2368037"/>
+                    </a:xfrm>
+                    <a:prstGeom prst="rect">
+                      <a:avLst/>
+                    </a:prstGeom>
+                  </pic:spPr>
+                </pic:pic>
+              </a:graphicData>
+            </a:graphic>
+          </wp:inline>
+        </w:drawing>
+      </w:r>
+    </w:p>
+    <w:p>
+      <w:pPr>
+        <w:widowControl/>
+        <w:jc w:val="center"/>
+        <w:rPr>
+          <w:rFonts w:asciiTheme="minorEastAsia" w:hAnsiTheme="minorEastAsia"/>
+          <w:szCs w:val="21"/>
+        </w:rPr>
+      </w:pPr>
+      <w:r>
+        <w:rPr>
+          <w:rFonts w:asciiTheme="minorEastAsia" w:hAnsiTheme="minorEastAsia" w:hint="eastAsia"/>
+          <w:szCs w:val="21"/>
+        </w:rPr>
+        <w:t>图2</w:t>
+      </w:r>
+      <w:r>
+        <w:rPr>
+          <w:rFonts w:asciiTheme="minorEastAsia" w:hAnsiTheme="minorEastAsia"/>
+          <w:szCs w:val="21"/>
+        </w:rPr>
+        <w:t xml:space="preserve">-1 </w:t>
+      </w:r>
+      <w:r>
+        <w:rPr>
+          <w:rFonts w:asciiTheme="minorEastAsia" w:hAnsiTheme="minorEastAsia" w:hint="eastAsia"/>
+          <w:szCs w:val="21"/>
+        </w:rPr>
+        <w:t>浏览器构造图</w:t>
+      </w:r>
     </w:p>
     <w:p>
       <w:pPr>
@@ -4237,7 +4470,7 @@
         <w:widowControl/>
         <w:jc w:val="left"/>
         <w:rPr>
-          <w:rFonts w:ascii="黑体" w:eastAsia="黑体" w:hAnsi="黑体"/>
+          <w:rFonts w:ascii="黑体" w:eastAsia="黑体" w:hAnsi="黑体" w:hint="eastAsia"/>
           <w:b/>
           <w:sz w:val="32"/>
           <w:szCs w:val="32"/>
@@ -4246,10 +4479,9 @@
     </w:p>
     <w:p>
       <w:pPr>
-        <w:widowControl/>
-        <w:jc w:val="left"/>
-        <w:rPr>
-          <w:rFonts w:ascii="黑体" w:eastAsia="黑体" w:hAnsi="黑体"/>
+        <w:spacing w:line="400" w:lineRule="exact"/>
+        <w:rPr>
+          <w:rFonts w:ascii="黑体" w:eastAsia="黑体" w:hAnsi="黑体" w:hint="eastAsia"/>
           <w:b/>
           <w:sz w:val="32"/>
           <w:szCs w:val="32"/>
@@ -4258,8 +4490,8 @@
     </w:p>
     <w:p>
       <w:pPr>
-        <w:widowControl/>
-        <w:jc w:val="left"/>
+        <w:spacing w:line="400" w:lineRule="exact"/>
+        <w:jc w:val="center"/>
         <w:rPr>
           <w:rFonts w:ascii="黑体" w:eastAsia="黑体" w:hAnsi="黑体"/>
           <w:b/>
@@ -4267,24 +4499,22 @@
           <w:szCs w:val="32"/>
         </w:rPr>
       </w:pPr>
-    </w:p>
-    <w:p>
-      <w:pPr>
-        <w:widowControl/>
-        <w:jc w:val="left"/>
+      <w:r>
         <w:rPr>
           <w:rFonts w:ascii="黑体" w:eastAsia="黑体" w:hAnsi="黑体" w:hint="eastAsia"/>
           <w:b/>
           <w:sz w:val="32"/>
           <w:szCs w:val="32"/>
         </w:rPr>
-      </w:pPr>
-    </w:p>
-    <w:p>
-      <w:pPr>
-        <w:spacing w:line="400" w:lineRule="exact"/>
-        <w:rPr>
-          <w:rFonts w:ascii="黑体" w:eastAsia="黑体" w:hAnsi="黑体" w:hint="eastAsia"/>
+        <w:t>参考文献</w:t>
+      </w:r>
+    </w:p>
+    <w:p>
+      <w:pPr>
+        <w:spacing w:line="400" w:lineRule="exact"/>
+        <w:jc w:val="center"/>
+        <w:rPr>
+          <w:rFonts w:ascii="黑体" w:eastAsia="黑体" w:hAnsi="黑体"/>
           <w:b/>
           <w:sz w:val="32"/>
           <w:szCs w:val="32"/>
@@ -4294,39 +4524,6 @@
     <w:p>
       <w:pPr>
         <w:spacing w:line="400" w:lineRule="exact"/>
-        <w:jc w:val="center"/>
-        <w:rPr>
-          <w:rFonts w:ascii="黑体" w:eastAsia="黑体" w:hAnsi="黑体"/>
-          <w:b/>
-          <w:sz w:val="32"/>
-          <w:szCs w:val="32"/>
-        </w:rPr>
-      </w:pPr>
-      <w:r>
-        <w:rPr>
-          <w:rFonts w:ascii="黑体" w:eastAsia="黑体" w:hAnsi="黑体" w:hint="eastAsia"/>
-          <w:b/>
-          <w:sz w:val="32"/>
-          <w:szCs w:val="32"/>
-        </w:rPr>
-        <w:t>参考文献</w:t>
-      </w:r>
-    </w:p>
-    <w:p>
-      <w:pPr>
-        <w:spacing w:line="400" w:lineRule="exact"/>
-        <w:jc w:val="center"/>
-        <w:rPr>
-          <w:rFonts w:ascii="黑体" w:eastAsia="黑体" w:hAnsi="黑体"/>
-          <w:b/>
-          <w:sz w:val="32"/>
-          <w:szCs w:val="32"/>
-        </w:rPr>
-      </w:pPr>
-    </w:p>
-    <w:p>
-      <w:pPr>
-        <w:spacing w:line="400" w:lineRule="exact"/>
         <w:ind w:left="480" w:hangingChars="200" w:hanging="480"/>
         <w:jc w:val="left"/>
         <w:rPr>
@@ -4421,7 +4618,7 @@
         </w:rPr>
         <w:t xml:space="preserve"> </w:t>
       </w:r>
-      <w:hyperlink r:id="rId6" w:history="1">
+      <w:hyperlink r:id="rId7" w:history="1">
         <w:r>
           <w:rPr>
             <w:rStyle w:val="a7"/>
@@ -4488,7 +4685,7 @@
           <w:szCs w:val="24"/>
         </w:rPr>
       </w:pPr>
-      <w:hyperlink r:id="rId7" w:history="1">
+      <w:hyperlink r:id="rId8" w:history="1">
         <w:r>
           <w:rPr>
             <w:rStyle w:val="a7"/>
@@ -4683,7 +4880,7 @@
         </w:rPr>
         <w:br/>
       </w:r>
-      <w:hyperlink r:id="rId8" w:history="1">
+      <w:hyperlink r:id="rId9" w:history="1">
         <w:r>
           <w:rPr>
             <w:rStyle w:val="a7"/>
@@ -4797,7 +4994,7 @@
         </w:rPr>
         <w:t xml:space="preserve"> Best Practices for Speeding Up Your Web Site[EB/OL], </w:t>
       </w:r>
-      <w:hyperlink r:id="rId9" w:history="1">
+      <w:hyperlink r:id="rId10" w:history="1">
         <w:r>
           <w:rPr>
             <w:rStyle w:val="a7"/>
@@ -4997,7 +5194,6 @@
           <w:sz w:val="24"/>
           <w:szCs w:val="24"/>
         </w:rPr>
-        <w:lastRenderedPageBreak/>
         <w:t>[</w:t>
       </w:r>
       <w:r>
@@ -5298,7 +5494,7 @@
       <w:r>
         <w:rPr>
           <w:rStyle w:val="fontstyle01"/>
-          <w:rFonts w:ascii="Times New Roman" w:hAnsi="Times New Roman" w:cs="Times New Roman" w:hint="eastAsia"/>
+          <w:rFonts w:asciiTheme="minorEastAsia" w:hAnsiTheme="minorEastAsia" w:cs="Times New Roman" w:hint="eastAsia"/>
           <w:sz w:val="24"/>
           <w:szCs w:val="24"/>
         </w:rPr>
@@ -5307,11 +5503,20 @@
       <w:r>
         <w:rPr>
           <w:rStyle w:val="fontstyle01"/>
-          <w:rFonts w:ascii="Times New Roman" w:hAnsi="Times New Roman" w:cs="Times New Roman"/>
-          <w:sz w:val="24"/>
-          <w:szCs w:val="24"/>
-        </w:rPr>
-        <w:t xml:space="preserve">8] </w:t>
+          <w:rFonts w:asciiTheme="minorEastAsia" w:hAnsiTheme="minorEastAsia" w:cs="Times New Roman"/>
+          <w:sz w:val="24"/>
+          <w:szCs w:val="24"/>
+        </w:rPr>
+        <w:t>8]</w:t>
+      </w:r>
+      <w:r>
+        <w:rPr>
+          <w:rStyle w:val="fontstyle01"/>
+          <w:rFonts w:ascii="Times New Roman" w:hAnsi="Times New Roman" w:cs="Times New Roman"/>
+          <w:sz w:val="24"/>
+          <w:szCs w:val="24"/>
+        </w:rPr>
+        <w:t xml:space="preserve"> </w:t>
       </w:r>
       <w:r>
         <w:rPr>
@@ -5340,7 +5545,7 @@
         </w:rPr>
         <w:t xml:space="preserve">EB/OL]. </w:t>
       </w:r>
-      <w:hyperlink r:id="rId10" w:history="1">
+      <w:hyperlink r:id="rId11" w:history="1">
         <w:r>
           <w:rPr>
             <w:rStyle w:val="a7"/>
@@ -5356,6 +5561,79 @@
       <w:pPr>
         <w:spacing w:line="400" w:lineRule="exact"/>
         <w:ind w:left="480" w:hangingChars="200" w:hanging="480"/>
+        <w:jc w:val="left"/>
+        <w:rPr>
+          <w:rStyle w:val="fontstyle01"/>
+          <w:rFonts w:ascii="Times New Roman" w:hAnsi="Times New Roman" w:cs="Times New Roman"/>
+          <w:sz w:val="24"/>
+          <w:szCs w:val="24"/>
+        </w:rPr>
+      </w:pPr>
+      <w:r>
+        <w:rPr>
+          <w:rStyle w:val="fontstyle01"/>
+          <w:rFonts w:asciiTheme="minorEastAsia" w:hAnsiTheme="minorEastAsia" w:cs="Times New Roman" w:hint="eastAsia"/>
+          <w:sz w:val="24"/>
+          <w:szCs w:val="24"/>
+        </w:rPr>
+        <w:t>[</w:t>
+      </w:r>
+      <w:r>
+        <w:rPr>
+          <w:rStyle w:val="fontstyle01"/>
+          <w:rFonts w:asciiTheme="minorEastAsia" w:hAnsiTheme="minorEastAsia" w:cs="Times New Roman"/>
+          <w:sz w:val="24"/>
+          <w:szCs w:val="24"/>
+        </w:rPr>
+        <w:t xml:space="preserve">9] </w:t>
+      </w:r>
+      <w:r>
+        <w:rPr>
+          <w:rStyle w:val="fontstyle01"/>
+          <w:rFonts w:ascii="Times New Roman" w:hAnsi="Times New Roman" w:cs="Times New Roman"/>
+          <w:sz w:val="24"/>
+          <w:szCs w:val="24"/>
+        </w:rPr>
+        <w:t>How Browsers Work:Behind the scenes of modern web browsers</w:t>
+      </w:r>
+      <w:r>
+        <w:rPr>
+          <w:rStyle w:val="fontstyle01"/>
+          <w:rFonts w:ascii="Times New Roman" w:hAnsi="Times New Roman" w:cs="Times New Roman"/>
+          <w:sz w:val="24"/>
+          <w:szCs w:val="24"/>
+        </w:rPr>
+        <w:t>[EB/OL],</w:t>
+      </w:r>
+    </w:p>
+    <w:p>
+      <w:pPr>
+        <w:spacing w:line="400" w:lineRule="exact"/>
+        <w:ind w:firstLineChars="200" w:firstLine="480"/>
+        <w:jc w:val="left"/>
+        <w:rPr>
+          <w:rStyle w:val="fontstyle01"/>
+          <w:rFonts w:ascii="Times New Roman" w:hAnsi="Times New Roman" w:cs="Times New Roman"/>
+          <w:sz w:val="24"/>
+          <w:szCs w:val="24"/>
+        </w:rPr>
+      </w:pPr>
+      <w:hyperlink r:id="rId12" w:history="1">
+        <w:r>
+          <w:rPr>
+            <w:rStyle w:val="a7"/>
+            <w:rFonts w:ascii="Times New Roman" w:hAnsi="Times New Roman" w:cs="Times New Roman"/>
+            <w:sz w:val="24"/>
+            <w:szCs w:val="24"/>
+          </w:rPr>
+          <w:t>https://www.html5rocks.com/en/tutorials/internals/howbrowserswork</w:t>
+        </w:r>
+      </w:hyperlink>
+    </w:p>
+    <w:p>
+      <w:pPr>
+        <w:spacing w:line="400" w:lineRule="exact"/>
+        <w:ind w:left="60" w:firstLineChars="200" w:firstLine="480"/>
         <w:jc w:val="left"/>
         <w:rPr>
           <w:rStyle w:val="fontstyle01"/>

--- a/paper.docx
+++ b/paper.docx
@@ -584,8 +584,6 @@
           <w:szCs w:val="28"/>
         </w:rPr>
       </w:pPr>
-      <w:bookmarkStart w:id="0" w:name="_GoBack"/>
-      <w:bookmarkEnd w:id="0"/>
       <w:r>
         <w:rPr>
           <w:rFonts w:ascii="黑体" w:eastAsia="黑体" w:hAnsi="黑体" w:hint="eastAsia"/>
@@ -3236,7 +3234,6 @@
       <w:pPr>
         <w:widowControl/>
         <w:spacing w:line="400" w:lineRule="exact"/>
-        <w:jc w:val="left"/>
         <w:rPr>
           <w:rFonts w:asciiTheme="minorEastAsia" w:hAnsiTheme="minorEastAsia" w:hint="eastAsia"/>
           <w:sz w:val="24"/>
@@ -3306,7 +3303,7 @@
     <w:p>
       <w:pPr>
         <w:widowControl/>
-        <w:jc w:val="left"/>
+        <w:jc w:val="center"/>
         <w:rPr>
           <w:rFonts w:ascii="黑体" w:eastAsia="黑体" w:hAnsi="黑体"/>
           <w:b/>
@@ -3366,7 +3363,6 @@
         <w:widowControl/>
         <w:spacing w:line="400" w:lineRule="exact"/>
         <w:ind w:firstLine="420"/>
-        <w:jc w:val="left"/>
         <w:rPr>
           <w:rFonts w:asciiTheme="minorEastAsia" w:hAnsiTheme="minorEastAsia"/>
           <w:sz w:val="24"/>
@@ -3450,7 +3446,6 @@
       <w:pPr>
         <w:widowControl/>
         <w:spacing w:line="400" w:lineRule="exact"/>
-        <w:jc w:val="left"/>
         <w:rPr>
           <w:rFonts w:asciiTheme="minorEastAsia" w:hAnsiTheme="minorEastAsia" w:hint="eastAsia"/>
           <w:sz w:val="24"/>
@@ -3480,6 +3475,645 @@
           <w:szCs w:val="24"/>
         </w:rPr>
         <w:t>为：</w:t>
+      </w:r>
+    </w:p>
+    <w:p>
+      <w:pPr>
+        <w:widowControl/>
+        <w:spacing w:line="400" w:lineRule="exact"/>
+        <w:ind w:left="480" w:hangingChars="200" w:hanging="480"/>
+        <w:rPr>
+          <w:rFonts w:asciiTheme="minorEastAsia" w:hAnsiTheme="minorEastAsia"/>
+          <w:sz w:val="24"/>
+          <w:szCs w:val="24"/>
+        </w:rPr>
+      </w:pPr>
+      <w:r>
+        <w:rPr>
+          <w:rFonts w:asciiTheme="minorEastAsia" w:hAnsiTheme="minorEastAsia" w:hint="eastAsia"/>
+          <w:sz w:val="24"/>
+          <w:szCs w:val="24"/>
+        </w:rPr>
+        <w:t>1</w:t>
+      </w:r>
+      <w:r>
+        <w:rPr>
+          <w:rFonts w:asciiTheme="minorEastAsia" w:hAnsiTheme="minorEastAsia"/>
+          <w:sz w:val="24"/>
+          <w:szCs w:val="24"/>
+        </w:rPr>
+        <w:t>.</w:t>
+      </w:r>
+      <w:r>
+        <w:rPr>
+          <w:rFonts w:asciiTheme="minorEastAsia" w:hAnsiTheme="minorEastAsia"/>
+          <w:sz w:val="24"/>
+          <w:szCs w:val="24"/>
+        </w:rPr>
+        <w:t xml:space="preserve"> </w:t>
+      </w:r>
+      <w:r>
+        <w:rPr>
+          <w:rFonts w:asciiTheme="minorEastAsia" w:hAnsiTheme="minorEastAsia"/>
+          <w:sz w:val="24"/>
+          <w:szCs w:val="24"/>
+        </w:rPr>
+        <w:t xml:space="preserve"> </w:t>
+      </w:r>
+      <w:r>
+        <w:rPr>
+          <w:rFonts w:asciiTheme="minorEastAsia" w:hAnsiTheme="minorEastAsia" w:hint="eastAsia"/>
+          <w:sz w:val="24"/>
+          <w:szCs w:val="24"/>
+        </w:rPr>
+        <w:t>用户界面</w:t>
+      </w:r>
+      <w:r>
+        <w:rPr>
+          <w:rFonts w:asciiTheme="minorEastAsia" w:hAnsiTheme="minorEastAsia" w:hint="eastAsia"/>
+          <w:sz w:val="24"/>
+          <w:szCs w:val="24"/>
+        </w:rPr>
+        <w:t>：</w:t>
+      </w:r>
+      <w:r>
+        <w:rPr>
+          <w:rFonts w:asciiTheme="minorEastAsia" w:hAnsiTheme="minorEastAsia" w:hint="eastAsia"/>
+          <w:sz w:val="24"/>
+          <w:szCs w:val="24"/>
+        </w:rPr>
+        <w:t>主要包括地址栏、前进</w:t>
+      </w:r>
+      <w:r>
+        <w:rPr>
+          <w:rFonts w:asciiTheme="minorEastAsia" w:hAnsiTheme="minorEastAsia"/>
+          <w:sz w:val="24"/>
+          <w:szCs w:val="24"/>
+        </w:rPr>
+        <w:t>/</w:t>
+      </w:r>
+      <w:r>
+        <w:rPr>
+          <w:rFonts w:asciiTheme="minorEastAsia" w:hAnsiTheme="minorEastAsia" w:hint="eastAsia"/>
+          <w:sz w:val="24"/>
+          <w:szCs w:val="24"/>
+        </w:rPr>
+        <w:t>后退功能按钮、书签栏等。除了浏览器主窗口显示的请求资源外，其他显示的各个部分都属于用户界面。</w:t>
+      </w:r>
+    </w:p>
+    <w:p>
+      <w:pPr>
+        <w:widowControl/>
+        <w:spacing w:line="400" w:lineRule="exact"/>
+        <w:rPr>
+          <w:rFonts w:asciiTheme="minorEastAsia" w:hAnsiTheme="minorEastAsia"/>
+          <w:sz w:val="24"/>
+          <w:szCs w:val="24"/>
+        </w:rPr>
+      </w:pPr>
+      <w:r>
+        <w:rPr>
+          <w:rFonts w:asciiTheme="minorEastAsia" w:hAnsiTheme="minorEastAsia" w:hint="eastAsia"/>
+          <w:sz w:val="24"/>
+          <w:szCs w:val="24"/>
+        </w:rPr>
+        <w:t>2</w:t>
+      </w:r>
+      <w:r>
+        <w:rPr>
+          <w:rFonts w:asciiTheme="minorEastAsia" w:hAnsiTheme="minorEastAsia"/>
+          <w:sz w:val="24"/>
+          <w:szCs w:val="24"/>
+        </w:rPr>
+        <w:t>.</w:t>
+      </w:r>
+      <w:r>
+        <w:rPr>
+          <w:rFonts w:asciiTheme="minorEastAsia" w:hAnsiTheme="minorEastAsia"/>
+          <w:sz w:val="24"/>
+          <w:szCs w:val="24"/>
+        </w:rPr>
+        <w:t xml:space="preserve"> </w:t>
+      </w:r>
+      <w:r>
+        <w:rPr>
+          <w:rFonts w:asciiTheme="minorEastAsia" w:hAnsiTheme="minorEastAsia"/>
+          <w:sz w:val="24"/>
+          <w:szCs w:val="24"/>
+        </w:rPr>
+        <w:t xml:space="preserve"> </w:t>
+      </w:r>
+      <w:r>
+        <w:rPr>
+          <w:rFonts w:asciiTheme="minorEastAsia" w:hAnsiTheme="minorEastAsia" w:hint="eastAsia"/>
+          <w:sz w:val="24"/>
+          <w:szCs w:val="24"/>
+        </w:rPr>
+        <w:t>浏览器引擎：用于在用户界面和呈现引擎之间传送指令。</w:t>
+      </w:r>
+    </w:p>
+    <w:p>
+      <w:pPr>
+        <w:widowControl/>
+        <w:spacing w:line="400" w:lineRule="exact"/>
+        <w:ind w:left="480" w:hangingChars="200" w:hanging="480"/>
+        <w:rPr>
+          <w:rFonts w:asciiTheme="minorEastAsia" w:hAnsiTheme="minorEastAsia"/>
+          <w:sz w:val="24"/>
+          <w:szCs w:val="24"/>
+        </w:rPr>
+      </w:pPr>
+      <w:r>
+        <w:rPr>
+          <w:rFonts w:asciiTheme="minorEastAsia" w:hAnsiTheme="minorEastAsia" w:hint="eastAsia"/>
+          <w:sz w:val="24"/>
+          <w:szCs w:val="24"/>
+        </w:rPr>
+        <w:t>3</w:t>
+      </w:r>
+      <w:r>
+        <w:rPr>
+          <w:rFonts w:asciiTheme="minorEastAsia" w:hAnsiTheme="minorEastAsia"/>
+          <w:sz w:val="24"/>
+          <w:szCs w:val="24"/>
+        </w:rPr>
+        <w:t>.</w:t>
+      </w:r>
+      <w:r>
+        <w:rPr>
+          <w:rFonts w:asciiTheme="minorEastAsia" w:hAnsiTheme="minorEastAsia"/>
+          <w:sz w:val="24"/>
+          <w:szCs w:val="24"/>
+        </w:rPr>
+        <w:t xml:space="preserve"> </w:t>
+      </w:r>
+      <w:r>
+        <w:rPr>
+          <w:rFonts w:asciiTheme="minorEastAsia" w:hAnsiTheme="minorEastAsia"/>
+          <w:sz w:val="24"/>
+          <w:szCs w:val="24"/>
+        </w:rPr>
+        <w:t xml:space="preserve"> </w:t>
+      </w:r>
+      <w:r>
+        <w:rPr>
+          <w:rFonts w:asciiTheme="minorEastAsia" w:hAnsiTheme="minorEastAsia" w:hint="eastAsia"/>
+          <w:sz w:val="24"/>
+          <w:szCs w:val="24"/>
+        </w:rPr>
+        <w:t>渲染引擎：</w:t>
+      </w:r>
+      <w:r>
+        <w:rPr>
+          <w:rFonts w:asciiTheme="minorEastAsia" w:hAnsiTheme="minorEastAsia" w:hint="eastAsia"/>
+          <w:sz w:val="24"/>
+          <w:szCs w:val="24"/>
+        </w:rPr>
+        <w:t>根据用户请求的内容进行解析相应的资源，并通过一定的规则显示在屏幕上。常见的渲染引擎</w:t>
+      </w:r>
+      <w:r>
+        <w:rPr>
+          <w:rFonts w:asciiTheme="minorEastAsia" w:hAnsiTheme="minorEastAsia" w:hint="eastAsia"/>
+          <w:sz w:val="24"/>
+          <w:szCs w:val="24"/>
+          <w:vertAlign w:val="superscript"/>
+        </w:rPr>
+        <w:t>[</w:t>
+      </w:r>
+      <w:r>
+        <w:rPr>
+          <w:rFonts w:asciiTheme="minorEastAsia" w:hAnsiTheme="minorEastAsia"/>
+          <w:sz w:val="24"/>
+          <w:szCs w:val="24"/>
+          <w:vertAlign w:val="superscript"/>
+        </w:rPr>
+        <w:t>8]</w:t>
+      </w:r>
+      <w:r>
+        <w:rPr>
+          <w:rFonts w:asciiTheme="minorEastAsia" w:hAnsiTheme="minorEastAsia" w:hint="eastAsia"/>
+          <w:sz w:val="24"/>
+          <w:szCs w:val="24"/>
+        </w:rPr>
+        <w:t>有</w:t>
+      </w:r>
+      <w:r>
+        <w:rPr>
+          <w:rFonts w:ascii="Times New Roman" w:hAnsi="Times New Roman" w:cs="Times New Roman"/>
+          <w:sz w:val="24"/>
+          <w:szCs w:val="24"/>
+        </w:rPr>
+        <w:t>Firefox</w:t>
+      </w:r>
+      <w:r>
+        <w:rPr>
+          <w:rFonts w:asciiTheme="minorEastAsia" w:hAnsiTheme="minorEastAsia" w:hint="eastAsia"/>
+          <w:sz w:val="24"/>
+          <w:szCs w:val="24"/>
+        </w:rPr>
+        <w:t>的</w:t>
+      </w:r>
+      <w:r>
+        <w:rPr>
+          <w:rFonts w:ascii="Times New Roman" w:hAnsi="Times New Roman" w:cs="Times New Roman"/>
+          <w:sz w:val="24"/>
+          <w:szCs w:val="24"/>
+        </w:rPr>
+        <w:t>Gecko</w:t>
+      </w:r>
+      <w:r>
+        <w:rPr>
+          <w:rFonts w:asciiTheme="minorEastAsia" w:hAnsiTheme="minorEastAsia" w:hint="eastAsia"/>
+          <w:sz w:val="24"/>
+          <w:szCs w:val="24"/>
+        </w:rPr>
+        <w:t>引擎，</w:t>
+      </w:r>
+      <w:r>
+        <w:rPr>
+          <w:rFonts w:ascii="Times New Roman" w:hAnsi="Times New Roman" w:cs="Times New Roman"/>
+          <w:sz w:val="24"/>
+          <w:szCs w:val="24"/>
+        </w:rPr>
+        <w:t>IE</w:t>
+      </w:r>
+      <w:r>
+        <w:rPr>
+          <w:rFonts w:asciiTheme="minorEastAsia" w:hAnsiTheme="minorEastAsia" w:hint="eastAsia"/>
+          <w:sz w:val="24"/>
+          <w:szCs w:val="24"/>
+        </w:rPr>
+        <w:t>使用的</w:t>
+      </w:r>
+      <w:r>
+        <w:rPr>
+          <w:rFonts w:ascii="Times New Roman" w:hAnsi="Times New Roman" w:cs="Times New Roman"/>
+          <w:sz w:val="24"/>
+          <w:szCs w:val="24"/>
+        </w:rPr>
+        <w:t>Trident</w:t>
+      </w:r>
+      <w:r>
+        <w:rPr>
+          <w:rFonts w:asciiTheme="minorEastAsia" w:hAnsiTheme="minorEastAsia" w:hint="eastAsia"/>
+          <w:sz w:val="24"/>
+          <w:szCs w:val="24"/>
+        </w:rPr>
+        <w:t>引擎和</w:t>
+      </w:r>
+      <w:r>
+        <w:rPr>
+          <w:rFonts w:ascii="Times New Roman" w:hAnsi="Times New Roman" w:cs="Times New Roman"/>
+          <w:sz w:val="24"/>
+          <w:szCs w:val="24"/>
+        </w:rPr>
+        <w:t>Chrome</w:t>
+      </w:r>
+      <w:r>
+        <w:rPr>
+          <w:rFonts w:asciiTheme="minorEastAsia" w:hAnsiTheme="minorEastAsia" w:hint="eastAsia"/>
+          <w:sz w:val="24"/>
+          <w:szCs w:val="24"/>
+        </w:rPr>
+        <w:t>和</w:t>
+      </w:r>
+      <w:r>
+        <w:rPr>
+          <w:rFonts w:ascii="Times New Roman" w:hAnsi="Times New Roman" w:cs="Times New Roman"/>
+          <w:sz w:val="24"/>
+          <w:szCs w:val="24"/>
+        </w:rPr>
+        <w:t>Safari</w:t>
+      </w:r>
+      <w:r>
+        <w:rPr>
+          <w:rFonts w:asciiTheme="minorEastAsia" w:hAnsiTheme="minorEastAsia" w:hint="eastAsia"/>
+          <w:sz w:val="24"/>
+          <w:szCs w:val="24"/>
+        </w:rPr>
+        <w:t>使用的</w:t>
+      </w:r>
+      <w:r>
+        <w:rPr>
+          <w:rFonts w:ascii="Times New Roman" w:hAnsi="Times New Roman" w:cs="Times New Roman"/>
+          <w:sz w:val="24"/>
+          <w:szCs w:val="24"/>
+        </w:rPr>
+        <w:t>Webkit</w:t>
+      </w:r>
+      <w:r>
+        <w:rPr>
+          <w:rFonts w:asciiTheme="minorEastAsia" w:hAnsiTheme="minorEastAsia" w:hint="eastAsia"/>
+          <w:sz w:val="24"/>
+          <w:szCs w:val="24"/>
+        </w:rPr>
+        <w:t>引擎</w:t>
+      </w:r>
+      <w:r>
+        <w:rPr>
+          <w:rFonts w:asciiTheme="minorEastAsia" w:hAnsiTheme="minorEastAsia" w:hint="eastAsia"/>
+          <w:sz w:val="24"/>
+          <w:szCs w:val="24"/>
+          <w:vertAlign w:val="superscript"/>
+        </w:rPr>
+        <w:t>[</w:t>
+      </w:r>
+      <w:r>
+        <w:rPr>
+          <w:rFonts w:asciiTheme="minorEastAsia" w:hAnsiTheme="minorEastAsia"/>
+          <w:sz w:val="24"/>
+          <w:szCs w:val="24"/>
+          <w:vertAlign w:val="superscript"/>
+        </w:rPr>
+        <w:t>8]</w:t>
+      </w:r>
+      <w:r>
+        <w:rPr>
+          <w:rFonts w:asciiTheme="minorEastAsia" w:hAnsiTheme="minorEastAsia" w:hint="eastAsia"/>
+          <w:sz w:val="24"/>
+          <w:szCs w:val="24"/>
+        </w:rPr>
+        <w:t>。</w:t>
+      </w:r>
+    </w:p>
+    <w:p>
+      <w:pPr>
+        <w:widowControl/>
+        <w:spacing w:line="400" w:lineRule="exact"/>
+        <w:ind w:left="480" w:hangingChars="200" w:hanging="480"/>
+        <w:rPr>
+          <w:rFonts w:asciiTheme="minorEastAsia" w:hAnsiTheme="minorEastAsia"/>
+          <w:sz w:val="24"/>
+          <w:szCs w:val="24"/>
+        </w:rPr>
+      </w:pPr>
+      <w:r>
+        <w:rPr>
+          <w:rFonts w:asciiTheme="minorEastAsia" w:hAnsiTheme="minorEastAsia" w:hint="eastAsia"/>
+          <w:sz w:val="24"/>
+          <w:szCs w:val="24"/>
+        </w:rPr>
+        <w:t>4</w:t>
+      </w:r>
+      <w:r>
+        <w:rPr>
+          <w:rFonts w:asciiTheme="minorEastAsia" w:hAnsiTheme="minorEastAsia"/>
+          <w:sz w:val="24"/>
+          <w:szCs w:val="24"/>
+        </w:rPr>
+        <w:t xml:space="preserve">. </w:t>
+      </w:r>
+      <w:r>
+        <w:rPr>
+          <w:rFonts w:asciiTheme="minorEastAsia" w:hAnsiTheme="minorEastAsia"/>
+          <w:sz w:val="24"/>
+          <w:szCs w:val="24"/>
+        </w:rPr>
+        <w:t xml:space="preserve"> </w:t>
+      </w:r>
+      <w:r>
+        <w:rPr>
+          <w:rFonts w:asciiTheme="minorEastAsia" w:hAnsiTheme="minorEastAsia" w:hint="eastAsia"/>
+          <w:sz w:val="24"/>
+          <w:szCs w:val="24"/>
+        </w:rPr>
+        <w:t>网络：用于网络调用，比如</w:t>
+      </w:r>
+      <w:r>
+        <w:rPr>
+          <w:rFonts w:ascii="Times New Roman" w:hAnsi="Times New Roman" w:cs="Times New Roman"/>
+          <w:sz w:val="24"/>
+          <w:szCs w:val="24"/>
+        </w:rPr>
+        <w:t>HTTP</w:t>
+      </w:r>
+      <w:r>
+        <w:rPr>
+          <w:rFonts w:asciiTheme="minorEastAsia" w:hAnsiTheme="minorEastAsia" w:hint="eastAsia"/>
+          <w:sz w:val="24"/>
+          <w:szCs w:val="24"/>
+        </w:rPr>
+        <w:t>请求。其接口与平台无关，并为所有平台提供底层实现。</w:t>
+      </w:r>
+    </w:p>
+    <w:p>
+      <w:pPr>
+        <w:widowControl/>
+        <w:spacing w:line="400" w:lineRule="exact"/>
+        <w:ind w:left="480" w:hangingChars="200" w:hanging="480"/>
+        <w:rPr>
+          <w:rFonts w:asciiTheme="minorEastAsia" w:hAnsiTheme="minorEastAsia"/>
+          <w:sz w:val="24"/>
+          <w:szCs w:val="24"/>
+        </w:rPr>
+      </w:pPr>
+      <w:r>
+        <w:rPr>
+          <w:rFonts w:asciiTheme="minorEastAsia" w:hAnsiTheme="minorEastAsia" w:hint="eastAsia"/>
+          <w:sz w:val="24"/>
+          <w:szCs w:val="24"/>
+        </w:rPr>
+        <w:t>5</w:t>
+      </w:r>
+      <w:r>
+        <w:rPr>
+          <w:rFonts w:asciiTheme="minorEastAsia" w:hAnsiTheme="minorEastAsia"/>
+          <w:sz w:val="24"/>
+          <w:szCs w:val="24"/>
+        </w:rPr>
+        <w:t>.</w:t>
+      </w:r>
+      <w:r>
+        <w:rPr>
+          <w:rFonts w:asciiTheme="minorEastAsia" w:hAnsiTheme="minorEastAsia"/>
+          <w:sz w:val="24"/>
+          <w:szCs w:val="24"/>
+        </w:rPr>
+        <w:t xml:space="preserve"> </w:t>
+      </w:r>
+      <w:r>
+        <w:rPr>
+          <w:rFonts w:asciiTheme="minorEastAsia" w:hAnsiTheme="minorEastAsia"/>
+          <w:sz w:val="24"/>
+          <w:szCs w:val="24"/>
+        </w:rPr>
+        <w:t xml:space="preserve"> </w:t>
+      </w:r>
+      <w:r>
+        <w:rPr>
+          <w:rFonts w:asciiTheme="minorEastAsia" w:hAnsiTheme="minorEastAsia" w:hint="eastAsia"/>
+          <w:sz w:val="24"/>
+          <w:szCs w:val="24"/>
+        </w:rPr>
+        <w:t>用户界面后端：用户绘制基本的窗口部件，比如组合框和窗口。其公开了与平台无关的通用接口，而在底层使用操作系统的用户界面方法。</w:t>
+      </w:r>
+    </w:p>
+    <w:p>
+      <w:pPr>
+        <w:widowControl/>
+        <w:spacing w:line="400" w:lineRule="exact"/>
+        <w:ind w:left="480" w:hangingChars="200" w:hanging="480"/>
+        <w:rPr>
+          <w:rFonts w:asciiTheme="minorEastAsia" w:hAnsiTheme="minorEastAsia"/>
+          <w:sz w:val="24"/>
+          <w:szCs w:val="24"/>
+        </w:rPr>
+      </w:pPr>
+      <w:r>
+        <w:rPr>
+          <w:rFonts w:asciiTheme="minorEastAsia" w:hAnsiTheme="minorEastAsia" w:hint="eastAsia"/>
+          <w:sz w:val="24"/>
+          <w:szCs w:val="24"/>
+        </w:rPr>
+        <w:t>6</w:t>
+      </w:r>
+      <w:r>
+        <w:rPr>
+          <w:rFonts w:asciiTheme="minorEastAsia" w:hAnsiTheme="minorEastAsia"/>
+          <w:sz w:val="24"/>
+          <w:szCs w:val="24"/>
+        </w:rPr>
+        <w:t xml:space="preserve">. </w:t>
+      </w:r>
+      <w:r>
+        <w:rPr>
+          <w:rFonts w:asciiTheme="minorEastAsia" w:hAnsiTheme="minorEastAsia"/>
+          <w:sz w:val="24"/>
+          <w:szCs w:val="24"/>
+        </w:rPr>
+        <w:t xml:space="preserve"> </w:t>
+      </w:r>
+      <w:r>
+        <w:rPr>
+          <w:rFonts w:ascii="Times New Roman" w:hAnsi="Times New Roman" w:cs="Times New Roman"/>
+          <w:sz w:val="24"/>
+          <w:szCs w:val="24"/>
+        </w:rPr>
+        <w:t>JavaScript</w:t>
+      </w:r>
+      <w:r>
+        <w:rPr>
+          <w:rFonts w:asciiTheme="minorEastAsia" w:hAnsiTheme="minorEastAsia" w:hint="eastAsia"/>
+          <w:sz w:val="24"/>
+          <w:szCs w:val="24"/>
+        </w:rPr>
+        <w:t>引擎：用于解析和执行</w:t>
+      </w:r>
+      <w:r>
+        <w:rPr>
+          <w:rFonts w:ascii="Times New Roman" w:hAnsi="Times New Roman" w:cs="Times New Roman"/>
+          <w:sz w:val="24"/>
+          <w:szCs w:val="24"/>
+        </w:rPr>
+        <w:t>JavaScript</w:t>
+      </w:r>
+      <w:r>
+        <w:rPr>
+          <w:rFonts w:asciiTheme="minorEastAsia" w:hAnsiTheme="minorEastAsia" w:hint="eastAsia"/>
+          <w:sz w:val="24"/>
+          <w:szCs w:val="24"/>
+        </w:rPr>
+        <w:t>代码。</w:t>
+      </w:r>
+    </w:p>
+    <w:p>
+      <w:pPr>
+        <w:widowControl/>
+        <w:spacing w:line="400" w:lineRule="exact"/>
+        <w:ind w:left="480" w:hangingChars="200" w:hanging="480"/>
+        <w:rPr>
+          <w:rFonts w:asciiTheme="minorEastAsia" w:hAnsiTheme="minorEastAsia"/>
+          <w:sz w:val="24"/>
+          <w:szCs w:val="24"/>
+        </w:rPr>
+      </w:pPr>
+      <w:r>
+        <w:rPr>
+          <w:rFonts w:asciiTheme="minorEastAsia" w:hAnsiTheme="minorEastAsia" w:hint="eastAsia"/>
+          <w:sz w:val="24"/>
+          <w:szCs w:val="24"/>
+        </w:rPr>
+        <w:t>7</w:t>
+      </w:r>
+      <w:r>
+        <w:rPr>
+          <w:rFonts w:asciiTheme="minorEastAsia" w:hAnsiTheme="minorEastAsia"/>
+          <w:sz w:val="24"/>
+          <w:szCs w:val="24"/>
+        </w:rPr>
+        <w:t xml:space="preserve">. </w:t>
+      </w:r>
+      <w:r>
+        <w:rPr>
+          <w:rFonts w:asciiTheme="minorEastAsia" w:hAnsiTheme="minorEastAsia"/>
+          <w:sz w:val="24"/>
+          <w:szCs w:val="24"/>
+        </w:rPr>
+        <w:t xml:space="preserve"> </w:t>
+      </w:r>
+      <w:r>
+        <w:rPr>
+          <w:rFonts w:asciiTheme="minorEastAsia" w:hAnsiTheme="minorEastAsia" w:hint="eastAsia"/>
+          <w:sz w:val="24"/>
+          <w:szCs w:val="24"/>
+        </w:rPr>
+        <w:t>数据存储：这部分是持久层。浏览器需要在硬盘上保持各种数据，例如</w:t>
+      </w:r>
+      <w:r>
+        <w:rPr>
+          <w:rFonts w:asciiTheme="minorEastAsia" w:hAnsiTheme="minorEastAsia" w:hint="eastAsia"/>
+          <w:sz w:val="24"/>
+          <w:szCs w:val="24"/>
+        </w:rPr>
+        <w:t>常见的</w:t>
+      </w:r>
+      <w:r>
+        <w:rPr>
+          <w:rFonts w:ascii="Times New Roman" w:hAnsi="Times New Roman" w:cs="Times New Roman"/>
+          <w:sz w:val="24"/>
+          <w:szCs w:val="24"/>
+        </w:rPr>
+        <w:t>Cookie</w:t>
+      </w:r>
+      <w:r>
+        <w:rPr>
+          <w:rFonts w:asciiTheme="minorEastAsia" w:hAnsiTheme="minorEastAsia" w:hint="eastAsia"/>
+          <w:sz w:val="24"/>
+          <w:szCs w:val="24"/>
+        </w:rPr>
+        <w:t>和日志。新的H</w:t>
+      </w:r>
+      <w:r>
+        <w:rPr>
+          <w:rFonts w:asciiTheme="minorEastAsia" w:hAnsiTheme="minorEastAsia"/>
+          <w:sz w:val="24"/>
+          <w:szCs w:val="24"/>
+        </w:rPr>
+        <w:t>TML</w:t>
+      </w:r>
+      <w:r>
+        <w:rPr>
+          <w:rFonts w:asciiTheme="minorEastAsia" w:hAnsiTheme="minorEastAsia" w:hint="eastAsia"/>
+          <w:sz w:val="24"/>
+          <w:szCs w:val="24"/>
+        </w:rPr>
+        <w:t>规范（</w:t>
+      </w:r>
+      <w:r>
+        <w:rPr>
+          <w:rFonts w:ascii="Times New Roman" w:hAnsi="Times New Roman" w:cs="Times New Roman"/>
+          <w:sz w:val="24"/>
+          <w:szCs w:val="24"/>
+        </w:rPr>
+        <w:t>HTML5</w:t>
+      </w:r>
+      <w:r>
+        <w:rPr>
+          <w:rFonts w:asciiTheme="minorEastAsia" w:hAnsiTheme="minorEastAsia" w:hint="eastAsia"/>
+          <w:sz w:val="24"/>
+          <w:szCs w:val="24"/>
+        </w:rPr>
+        <w:t>）定义了“网络数据库”，这是一个完整的浏览器内数据库。</w:t>
       </w:r>
     </w:p>
     <w:p>
@@ -3489,135 +4123,11 @@
         <w:ind w:left="480" w:hangingChars="200" w:hanging="480"/>
         <w:jc w:val="left"/>
         <w:rPr>
-          <w:rFonts w:asciiTheme="minorEastAsia" w:hAnsiTheme="minorEastAsia"/>
-          <w:sz w:val="24"/>
-          <w:szCs w:val="24"/>
-        </w:rPr>
-      </w:pPr>
-      <w:r>
-        <w:rPr>
-          <w:rFonts w:asciiTheme="minorEastAsia" w:hAnsiTheme="minorEastAsia" w:hint="eastAsia"/>
-          <w:sz w:val="24"/>
-          <w:szCs w:val="24"/>
-        </w:rPr>
-        <w:t>1</w:t>
-      </w:r>
-      <w:r>
-        <w:rPr>
-          <w:rFonts w:asciiTheme="minorEastAsia" w:hAnsiTheme="minorEastAsia"/>
-          <w:sz w:val="24"/>
-          <w:szCs w:val="24"/>
-        </w:rPr>
-        <w:t>.</w:t>
-      </w:r>
-      <w:r>
-        <w:rPr>
-          <w:rFonts w:asciiTheme="minorEastAsia" w:hAnsiTheme="minorEastAsia"/>
-          <w:sz w:val="24"/>
-          <w:szCs w:val="24"/>
-        </w:rPr>
-        <w:t xml:space="preserve"> </w:t>
-      </w:r>
-      <w:r>
-        <w:rPr>
-          <w:rFonts w:asciiTheme="minorEastAsia" w:hAnsiTheme="minorEastAsia"/>
-          <w:sz w:val="24"/>
-          <w:szCs w:val="24"/>
-        </w:rPr>
-        <w:t xml:space="preserve"> </w:t>
-      </w:r>
-      <w:r>
-        <w:rPr>
-          <w:rFonts w:asciiTheme="minorEastAsia" w:hAnsiTheme="minorEastAsia" w:hint="eastAsia"/>
-          <w:sz w:val="24"/>
-          <w:szCs w:val="24"/>
-        </w:rPr>
-        <w:t>用户界面</w:t>
-      </w:r>
-      <w:r>
-        <w:rPr>
-          <w:rFonts w:asciiTheme="minorEastAsia" w:hAnsiTheme="minorEastAsia" w:hint="eastAsia"/>
-          <w:sz w:val="24"/>
-          <w:szCs w:val="24"/>
-        </w:rPr>
-        <w:t>：</w:t>
-      </w:r>
-      <w:r>
-        <w:rPr>
-          <w:rFonts w:asciiTheme="minorEastAsia" w:hAnsiTheme="minorEastAsia" w:hint="eastAsia"/>
-          <w:sz w:val="24"/>
-          <w:szCs w:val="24"/>
-        </w:rPr>
-        <w:t>主要包括地址栏、前进</w:t>
-      </w:r>
-      <w:r>
-        <w:rPr>
-          <w:rFonts w:asciiTheme="minorEastAsia" w:hAnsiTheme="minorEastAsia"/>
-          <w:sz w:val="24"/>
-          <w:szCs w:val="24"/>
-        </w:rPr>
-        <w:t>/</w:t>
-      </w:r>
-      <w:r>
-        <w:rPr>
-          <w:rFonts w:asciiTheme="minorEastAsia" w:hAnsiTheme="minorEastAsia" w:hint="eastAsia"/>
-          <w:sz w:val="24"/>
-          <w:szCs w:val="24"/>
-        </w:rPr>
-        <w:t>后退功能按钮、书签栏等。除了浏览器主窗口显示的请求资源外，其他显示的各个部分都属于用户界面。</w:t>
-      </w:r>
-    </w:p>
-    <w:p>
-      <w:pPr>
-        <w:widowControl/>
-        <w:spacing w:line="400" w:lineRule="exact"/>
-        <w:jc w:val="left"/>
-        <w:rPr>
-          <w:rFonts w:asciiTheme="minorEastAsia" w:hAnsiTheme="minorEastAsia"/>
-          <w:sz w:val="24"/>
-          <w:szCs w:val="24"/>
-        </w:rPr>
-      </w:pPr>
-      <w:r>
-        <w:rPr>
-          <w:rFonts w:asciiTheme="minorEastAsia" w:hAnsiTheme="minorEastAsia" w:hint="eastAsia"/>
-          <w:sz w:val="24"/>
-          <w:szCs w:val="24"/>
-        </w:rPr>
-        <w:t>2</w:t>
-      </w:r>
-      <w:r>
-        <w:rPr>
-          <w:rFonts w:asciiTheme="minorEastAsia" w:hAnsiTheme="minorEastAsia"/>
-          <w:sz w:val="24"/>
-          <w:szCs w:val="24"/>
-        </w:rPr>
-        <w:t>.</w:t>
-      </w:r>
-      <w:r>
-        <w:rPr>
-          <w:rFonts w:asciiTheme="minorEastAsia" w:hAnsiTheme="minorEastAsia"/>
-          <w:sz w:val="24"/>
-          <w:szCs w:val="24"/>
-        </w:rPr>
-        <w:t xml:space="preserve"> </w:t>
-      </w:r>
-      <w:r>
-        <w:rPr>
-          <w:rFonts w:asciiTheme="minorEastAsia" w:hAnsiTheme="minorEastAsia"/>
-          <w:sz w:val="24"/>
-          <w:szCs w:val="24"/>
-        </w:rPr>
-        <w:t xml:space="preserve"> </w:t>
-      </w:r>
-      <w:r>
-        <w:rPr>
-          <w:rFonts w:asciiTheme="minorEastAsia" w:hAnsiTheme="minorEastAsia" w:hint="eastAsia"/>
-          <w:sz w:val="24"/>
-          <w:szCs w:val="24"/>
-        </w:rPr>
-        <w:t>浏览器引擎：用于在用户界面和呈现引擎之间传送指令。</w:t>
-      </w:r>
+          <w:rFonts w:asciiTheme="minorEastAsia" w:hAnsiTheme="minorEastAsia" w:hint="eastAsia"/>
+          <w:sz w:val="24"/>
+          <w:szCs w:val="24"/>
+        </w:rPr>
+      </w:pPr>
     </w:p>
     <w:p>
       <w:pPr>
@@ -3637,47 +4147,7 @@
           <w:sz w:val="24"/>
           <w:szCs w:val="24"/>
         </w:rPr>
-        <w:t>3</w:t>
-      </w:r>
-      <w:r>
-        <w:rPr>
-          <w:rFonts w:asciiTheme="minorEastAsia" w:hAnsiTheme="minorEastAsia"/>
-          <w:sz w:val="24"/>
-          <w:szCs w:val="24"/>
-        </w:rPr>
-        <w:t>.</w:t>
-      </w:r>
-      <w:r>
-        <w:rPr>
-          <w:rFonts w:asciiTheme="minorEastAsia" w:hAnsiTheme="minorEastAsia"/>
-          <w:sz w:val="24"/>
-          <w:szCs w:val="24"/>
-        </w:rPr>
-        <w:t xml:space="preserve"> </w:t>
-      </w:r>
-      <w:r>
-        <w:rPr>
-          <w:rFonts w:asciiTheme="minorEastAsia" w:hAnsiTheme="minorEastAsia"/>
-          <w:sz w:val="24"/>
-          <w:szCs w:val="24"/>
-        </w:rPr>
-        <w:t xml:space="preserve"> </w:t>
-      </w:r>
-      <w:r>
-        <w:rPr>
-          <w:rFonts w:asciiTheme="minorEastAsia" w:hAnsiTheme="minorEastAsia" w:hint="eastAsia"/>
-          <w:sz w:val="24"/>
-          <w:szCs w:val="24"/>
-        </w:rPr>
-        <w:t>渲染引擎：</w:t>
-      </w:r>
-      <w:r>
-        <w:rPr>
-          <w:rFonts w:asciiTheme="minorEastAsia" w:hAnsiTheme="minorEastAsia" w:hint="eastAsia"/>
-          <w:sz w:val="24"/>
-          <w:szCs w:val="24"/>
-        </w:rPr>
-        <w:t>根据用户请求的内容进行解析相应的资源，并通过一定的规则显示在屏幕上。常见的渲染引擎</w:t>
+        <w:t>浏览器结构如图</w:t>
       </w:r>
       <w:r>
         <w:rPr>
@@ -3695,154 +4165,24 @@
           <w:szCs w:val="24"/>
           <w:vertAlign w:val="superscript"/>
         </w:rPr>
-        <w:t>8]</w:t>
-      </w:r>
-      <w:r>
-        <w:rPr>
-          <w:rFonts w:asciiTheme="minorEastAsia" w:hAnsiTheme="minorEastAsia" w:hint="eastAsia"/>
-          <w:sz w:val="24"/>
-          <w:szCs w:val="24"/>
-        </w:rPr>
-        <w:t>有</w:t>
-      </w:r>
-      <w:r>
-        <w:rPr>
-          <w:rFonts w:ascii="Times New Roman" w:hAnsi="Times New Roman" w:cs="Times New Roman"/>
-          <w:sz w:val="24"/>
-          <w:szCs w:val="24"/>
-        </w:rPr>
-        <w:t>Firefox</w:t>
-      </w:r>
-      <w:r>
-        <w:rPr>
-          <w:rFonts w:asciiTheme="minorEastAsia" w:hAnsiTheme="minorEastAsia" w:hint="eastAsia"/>
-          <w:sz w:val="24"/>
-          <w:szCs w:val="24"/>
-        </w:rPr>
-        <w:t>的</w:t>
-      </w:r>
-      <w:r>
-        <w:rPr>
-          <w:rFonts w:ascii="Times New Roman" w:hAnsi="Times New Roman" w:cs="Times New Roman"/>
-          <w:sz w:val="24"/>
-          <w:szCs w:val="24"/>
-        </w:rPr>
-        <w:t>Gecko</w:t>
-      </w:r>
-      <w:r>
-        <w:rPr>
-          <w:rFonts w:asciiTheme="minorEastAsia" w:hAnsiTheme="minorEastAsia" w:hint="eastAsia"/>
-          <w:sz w:val="24"/>
-          <w:szCs w:val="24"/>
-        </w:rPr>
-        <w:t>引擎，</w:t>
-      </w:r>
-      <w:r>
-        <w:rPr>
-          <w:rFonts w:ascii="Times New Roman" w:hAnsi="Times New Roman" w:cs="Times New Roman"/>
-          <w:sz w:val="24"/>
-          <w:szCs w:val="24"/>
-        </w:rPr>
-        <w:t>IE</w:t>
-      </w:r>
-      <w:r>
-        <w:rPr>
-          <w:rFonts w:asciiTheme="minorEastAsia" w:hAnsiTheme="minorEastAsia" w:hint="eastAsia"/>
-          <w:sz w:val="24"/>
-          <w:szCs w:val="24"/>
-        </w:rPr>
-        <w:t>使用的</w:t>
-      </w:r>
-      <w:r>
-        <w:rPr>
-          <w:rFonts w:ascii="Times New Roman" w:hAnsi="Times New Roman" w:cs="Times New Roman"/>
-          <w:sz w:val="24"/>
-          <w:szCs w:val="24"/>
-        </w:rPr>
-        <w:t>Trident</w:t>
-      </w:r>
-      <w:r>
-        <w:rPr>
-          <w:rFonts w:asciiTheme="minorEastAsia" w:hAnsiTheme="minorEastAsia" w:hint="eastAsia"/>
-          <w:sz w:val="24"/>
-          <w:szCs w:val="24"/>
-        </w:rPr>
-        <w:t>引擎和</w:t>
-      </w:r>
-      <w:r>
-        <w:rPr>
-          <w:rFonts w:ascii="Times New Roman" w:hAnsi="Times New Roman" w:cs="Times New Roman"/>
-          <w:sz w:val="24"/>
-          <w:szCs w:val="24"/>
-        </w:rPr>
-        <w:t>Chrome</w:t>
-      </w:r>
-      <w:r>
-        <w:rPr>
-          <w:rFonts w:asciiTheme="minorEastAsia" w:hAnsiTheme="minorEastAsia" w:hint="eastAsia"/>
-          <w:sz w:val="24"/>
-          <w:szCs w:val="24"/>
-        </w:rPr>
-        <w:t>和</w:t>
-      </w:r>
-      <w:r>
-        <w:rPr>
-          <w:rFonts w:ascii="Times New Roman" w:hAnsi="Times New Roman" w:cs="Times New Roman"/>
-          <w:sz w:val="24"/>
-          <w:szCs w:val="24"/>
-        </w:rPr>
-        <w:t>Safari</w:t>
-      </w:r>
-      <w:r>
-        <w:rPr>
-          <w:rFonts w:asciiTheme="minorEastAsia" w:hAnsiTheme="minorEastAsia" w:hint="eastAsia"/>
-          <w:sz w:val="24"/>
-          <w:szCs w:val="24"/>
-        </w:rPr>
-        <w:t>使用的</w:t>
-      </w:r>
-      <w:r>
-        <w:rPr>
-          <w:rFonts w:ascii="Times New Roman" w:hAnsi="Times New Roman" w:cs="Times New Roman"/>
-          <w:sz w:val="24"/>
-          <w:szCs w:val="24"/>
-        </w:rPr>
-        <w:t>Webkit</w:t>
-      </w:r>
-      <w:r>
-        <w:rPr>
-          <w:rFonts w:asciiTheme="minorEastAsia" w:hAnsiTheme="minorEastAsia" w:hint="eastAsia"/>
-          <w:sz w:val="24"/>
-          <w:szCs w:val="24"/>
-        </w:rPr>
-        <w:t>引擎</w:t>
-      </w:r>
-      <w:r>
-        <w:rPr>
-          <w:rFonts w:asciiTheme="minorEastAsia" w:hAnsiTheme="minorEastAsia" w:hint="eastAsia"/>
-          <w:sz w:val="24"/>
-          <w:szCs w:val="24"/>
-          <w:vertAlign w:val="superscript"/>
-        </w:rPr>
-        <w:t>[</w:t>
-      </w:r>
-      <w:r>
-        <w:rPr>
-          <w:rFonts w:asciiTheme="minorEastAsia" w:hAnsiTheme="minorEastAsia"/>
-          <w:sz w:val="24"/>
-          <w:szCs w:val="24"/>
-          <w:vertAlign w:val="superscript"/>
-        </w:rPr>
-        <w:t>8]</w:t>
-      </w:r>
-      <w:r>
-        <w:rPr>
-          <w:rFonts w:asciiTheme="minorEastAsia" w:hAnsiTheme="minorEastAsia" w:hint="eastAsia"/>
-          <w:sz w:val="24"/>
-          <w:szCs w:val="24"/>
-        </w:rPr>
-        <w:t>。</w:t>
-      </w:r>
+        <w:t>9]</w:t>
+      </w:r>
+      <w:r>
+        <w:rPr>
+          <w:rFonts w:asciiTheme="minorEastAsia" w:hAnsiTheme="minorEastAsia" w:hint="eastAsia"/>
+          <w:sz w:val="24"/>
+          <w:szCs w:val="24"/>
+        </w:rPr>
+        <w:t>：</w:t>
+      </w:r>
+    </w:p>
+    <w:p>
+      <w:pPr>
+        <w:widowControl/>
+        <w:spacing w:line="400" w:lineRule="exact"/>
+        <w:ind w:left="420" w:hangingChars="200" w:hanging="420"/>
+        <w:jc w:val="left"/>
+      </w:pPr>
     </w:p>
     <w:p>
       <w:pPr>
@@ -3856,54 +4196,6 @@
           <w:szCs w:val="24"/>
         </w:rPr>
       </w:pPr>
-      <w:r>
-        <w:rPr>
-          <w:rFonts w:asciiTheme="minorEastAsia" w:hAnsiTheme="minorEastAsia" w:hint="eastAsia"/>
-          <w:sz w:val="24"/>
-          <w:szCs w:val="24"/>
-        </w:rPr>
-        <w:t>4</w:t>
-      </w:r>
-      <w:r>
-        <w:rPr>
-          <w:rFonts w:asciiTheme="minorEastAsia" w:hAnsiTheme="minorEastAsia"/>
-          <w:sz w:val="24"/>
-          <w:szCs w:val="24"/>
-        </w:rPr>
-        <w:t xml:space="preserve">. </w:t>
-      </w:r>
-      <w:r>
-        <w:rPr>
-          <w:rFonts w:asciiTheme="minorEastAsia" w:hAnsiTheme="minorEastAsia"/>
-          <w:sz w:val="24"/>
-          <w:szCs w:val="24"/>
-        </w:rPr>
-        <w:t xml:space="preserve"> </w:t>
-      </w:r>
-      <w:r>
-        <w:rPr>
-          <w:rFonts w:asciiTheme="minorEastAsia" w:hAnsiTheme="minorEastAsia" w:hint="eastAsia"/>
-          <w:sz w:val="24"/>
-          <w:szCs w:val="24"/>
-        </w:rPr>
-        <w:t>网络：用于网络调用，比如</w:t>
-      </w:r>
-      <w:r>
-        <w:rPr>
-          <w:rFonts w:ascii="Times New Roman" w:hAnsi="Times New Roman" w:cs="Times New Roman"/>
-          <w:sz w:val="24"/>
-          <w:szCs w:val="24"/>
-        </w:rPr>
-        <w:t>HTTP</w:t>
-      </w:r>
-      <w:r>
-        <w:rPr>
-          <w:rFonts w:asciiTheme="minorEastAsia" w:hAnsiTheme="minorEastAsia" w:hint="eastAsia"/>
-          <w:sz w:val="24"/>
-          <w:szCs w:val="24"/>
-        </w:rPr>
-        <w:t>请求。其接口与平台无关，并为所有平台提供底层实现。</w:t>
-      </w:r>
     </w:p>
     <w:p>
       <w:pPr>
@@ -3917,320 +4209,15 @@
           <w:szCs w:val="24"/>
         </w:rPr>
       </w:pPr>
-      <w:r>
-        <w:rPr>
-          <w:rFonts w:asciiTheme="minorEastAsia" w:hAnsiTheme="minorEastAsia" w:hint="eastAsia"/>
-          <w:sz w:val="24"/>
-          <w:szCs w:val="24"/>
-        </w:rPr>
-        <w:t>5</w:t>
-      </w:r>
-      <w:r>
-        <w:rPr>
-          <w:rFonts w:asciiTheme="minorEastAsia" w:hAnsiTheme="minorEastAsia"/>
-          <w:sz w:val="24"/>
-          <w:szCs w:val="24"/>
-        </w:rPr>
-        <w:t>.</w:t>
-      </w:r>
-      <w:r>
-        <w:rPr>
-          <w:rFonts w:asciiTheme="minorEastAsia" w:hAnsiTheme="minorEastAsia"/>
-          <w:sz w:val="24"/>
-          <w:szCs w:val="24"/>
-        </w:rPr>
-        <w:t xml:space="preserve"> </w:t>
-      </w:r>
-      <w:r>
-        <w:rPr>
-          <w:rFonts w:asciiTheme="minorEastAsia" w:hAnsiTheme="minorEastAsia"/>
-          <w:sz w:val="24"/>
-          <w:szCs w:val="24"/>
-        </w:rPr>
-        <w:t xml:space="preserve"> </w:t>
-      </w:r>
-      <w:r>
-        <w:rPr>
-          <w:rFonts w:asciiTheme="minorEastAsia" w:hAnsiTheme="minorEastAsia" w:hint="eastAsia"/>
-          <w:sz w:val="24"/>
-          <w:szCs w:val="24"/>
-        </w:rPr>
-        <w:t>用户界面后端：用户绘制基本的窗口部件，比如组合框和窗口。其公开了与平台无关的通用接口，而在底层使用操作系统的用户界面方法。</w:t>
-      </w:r>
-    </w:p>
-    <w:p>
-      <w:pPr>
-        <w:widowControl/>
-        <w:spacing w:line="400" w:lineRule="exact"/>
-        <w:ind w:left="480" w:hangingChars="200" w:hanging="480"/>
-        <w:jc w:val="left"/>
-        <w:rPr>
-          <w:rFonts w:asciiTheme="minorEastAsia" w:hAnsiTheme="minorEastAsia"/>
-          <w:sz w:val="24"/>
-          <w:szCs w:val="24"/>
-        </w:rPr>
-      </w:pPr>
-      <w:r>
-        <w:rPr>
-          <w:rFonts w:asciiTheme="minorEastAsia" w:hAnsiTheme="minorEastAsia" w:hint="eastAsia"/>
-          <w:sz w:val="24"/>
-          <w:szCs w:val="24"/>
-        </w:rPr>
-        <w:t>6</w:t>
-      </w:r>
-      <w:r>
-        <w:rPr>
-          <w:rFonts w:asciiTheme="minorEastAsia" w:hAnsiTheme="minorEastAsia"/>
-          <w:sz w:val="24"/>
-          <w:szCs w:val="24"/>
-        </w:rPr>
-        <w:t xml:space="preserve">. </w:t>
-      </w:r>
-      <w:r>
-        <w:rPr>
-          <w:rFonts w:asciiTheme="minorEastAsia" w:hAnsiTheme="minorEastAsia"/>
-          <w:sz w:val="24"/>
-          <w:szCs w:val="24"/>
-        </w:rPr>
-        <w:t xml:space="preserve"> </w:t>
-      </w:r>
-      <w:r>
-        <w:rPr>
-          <w:rFonts w:ascii="Times New Roman" w:hAnsi="Times New Roman" w:cs="Times New Roman"/>
-          <w:sz w:val="24"/>
-          <w:szCs w:val="24"/>
-        </w:rPr>
-        <w:t>JavaScript</w:t>
-      </w:r>
-      <w:r>
-        <w:rPr>
-          <w:rFonts w:asciiTheme="minorEastAsia" w:hAnsiTheme="minorEastAsia" w:hint="eastAsia"/>
-          <w:sz w:val="24"/>
-          <w:szCs w:val="24"/>
-        </w:rPr>
-        <w:t>引擎：用于解析和执行</w:t>
-      </w:r>
-      <w:r>
-        <w:rPr>
-          <w:rFonts w:ascii="Times New Roman" w:hAnsi="Times New Roman" w:cs="Times New Roman"/>
-          <w:sz w:val="24"/>
-          <w:szCs w:val="24"/>
-        </w:rPr>
-        <w:t>JavaScript</w:t>
-      </w:r>
-      <w:r>
-        <w:rPr>
-          <w:rFonts w:asciiTheme="minorEastAsia" w:hAnsiTheme="minorEastAsia" w:hint="eastAsia"/>
-          <w:sz w:val="24"/>
-          <w:szCs w:val="24"/>
-        </w:rPr>
-        <w:t>代码。</w:t>
-      </w:r>
-    </w:p>
-    <w:p>
-      <w:pPr>
-        <w:widowControl/>
-        <w:spacing w:line="400" w:lineRule="exact"/>
-        <w:ind w:left="480" w:hangingChars="200" w:hanging="480"/>
-        <w:jc w:val="left"/>
-        <w:rPr>
-          <w:rFonts w:asciiTheme="minorEastAsia" w:hAnsiTheme="minorEastAsia"/>
-          <w:sz w:val="24"/>
-          <w:szCs w:val="24"/>
-        </w:rPr>
-      </w:pPr>
-      <w:r>
-        <w:rPr>
-          <w:rFonts w:asciiTheme="minorEastAsia" w:hAnsiTheme="minorEastAsia" w:hint="eastAsia"/>
-          <w:sz w:val="24"/>
-          <w:szCs w:val="24"/>
-        </w:rPr>
-        <w:t>7</w:t>
-      </w:r>
-      <w:r>
-        <w:rPr>
-          <w:rFonts w:asciiTheme="minorEastAsia" w:hAnsiTheme="minorEastAsia"/>
-          <w:sz w:val="24"/>
-          <w:szCs w:val="24"/>
-        </w:rPr>
-        <w:t xml:space="preserve">. </w:t>
-      </w:r>
-      <w:r>
-        <w:rPr>
-          <w:rFonts w:asciiTheme="minorEastAsia" w:hAnsiTheme="minorEastAsia"/>
-          <w:sz w:val="24"/>
-          <w:szCs w:val="24"/>
-        </w:rPr>
-        <w:t xml:space="preserve"> </w:t>
-      </w:r>
-      <w:r>
-        <w:rPr>
-          <w:rFonts w:asciiTheme="minorEastAsia" w:hAnsiTheme="minorEastAsia" w:hint="eastAsia"/>
-          <w:sz w:val="24"/>
-          <w:szCs w:val="24"/>
-        </w:rPr>
-        <w:t>数据存储：这部分是持久层。浏览器需要在硬盘上保持各种数据，例如</w:t>
-      </w:r>
-      <w:r>
-        <w:rPr>
-          <w:rFonts w:asciiTheme="minorEastAsia" w:hAnsiTheme="minorEastAsia" w:hint="eastAsia"/>
-          <w:sz w:val="24"/>
-          <w:szCs w:val="24"/>
-        </w:rPr>
-        <w:t>常见的</w:t>
-      </w:r>
-      <w:r>
-        <w:rPr>
-          <w:rFonts w:ascii="Times New Roman" w:hAnsi="Times New Roman" w:cs="Times New Roman"/>
-          <w:sz w:val="24"/>
-          <w:szCs w:val="24"/>
-        </w:rPr>
-        <w:t>Cookie</w:t>
-      </w:r>
-      <w:r>
-        <w:rPr>
-          <w:rFonts w:asciiTheme="minorEastAsia" w:hAnsiTheme="minorEastAsia" w:hint="eastAsia"/>
-          <w:sz w:val="24"/>
-          <w:szCs w:val="24"/>
-        </w:rPr>
-        <w:t>和日志。新的H</w:t>
-      </w:r>
-      <w:r>
-        <w:rPr>
-          <w:rFonts w:asciiTheme="minorEastAsia" w:hAnsiTheme="minorEastAsia"/>
-          <w:sz w:val="24"/>
-          <w:szCs w:val="24"/>
-        </w:rPr>
-        <w:t>TML</w:t>
-      </w:r>
-      <w:r>
-        <w:rPr>
-          <w:rFonts w:asciiTheme="minorEastAsia" w:hAnsiTheme="minorEastAsia" w:hint="eastAsia"/>
-          <w:sz w:val="24"/>
-          <w:szCs w:val="24"/>
-        </w:rPr>
-        <w:t>规范（</w:t>
-      </w:r>
-      <w:r>
-        <w:rPr>
-          <w:rFonts w:ascii="Times New Roman" w:hAnsi="Times New Roman" w:cs="Times New Roman"/>
-          <w:sz w:val="24"/>
-          <w:szCs w:val="24"/>
-        </w:rPr>
-        <w:t>HTML5</w:t>
-      </w:r>
-      <w:r>
-        <w:rPr>
-          <w:rFonts w:asciiTheme="minorEastAsia" w:hAnsiTheme="minorEastAsia" w:hint="eastAsia"/>
-          <w:sz w:val="24"/>
-          <w:szCs w:val="24"/>
-        </w:rPr>
-        <w:t>）定义了“网络数据库”，这是一个完整的浏览器内数据库。</w:t>
-      </w:r>
-    </w:p>
-    <w:p>
-      <w:pPr>
-        <w:widowControl/>
-        <w:spacing w:line="400" w:lineRule="exact"/>
-        <w:ind w:left="480" w:hangingChars="200" w:hanging="480"/>
-        <w:jc w:val="left"/>
-        <w:rPr>
-          <w:rFonts w:asciiTheme="minorEastAsia" w:hAnsiTheme="minorEastAsia" w:hint="eastAsia"/>
-          <w:sz w:val="24"/>
-          <w:szCs w:val="24"/>
-        </w:rPr>
-      </w:pPr>
-    </w:p>
-    <w:p>
-      <w:pPr>
-        <w:widowControl/>
-        <w:spacing w:line="400" w:lineRule="exact"/>
-        <w:ind w:left="480" w:hangingChars="200" w:hanging="480"/>
-        <w:jc w:val="left"/>
-        <w:rPr>
-          <w:rFonts w:asciiTheme="minorEastAsia" w:hAnsiTheme="minorEastAsia"/>
-          <w:sz w:val="24"/>
-          <w:szCs w:val="24"/>
-        </w:rPr>
-      </w:pPr>
-      <w:r>
-        <w:rPr>
-          <w:rFonts w:asciiTheme="minorEastAsia" w:hAnsiTheme="minorEastAsia" w:hint="eastAsia"/>
-          <w:sz w:val="24"/>
-          <w:szCs w:val="24"/>
-        </w:rPr>
-        <w:t>浏览器结构如图</w:t>
-      </w:r>
-      <w:r>
-        <w:rPr>
-          <w:rFonts w:asciiTheme="minorEastAsia" w:hAnsiTheme="minorEastAsia" w:hint="eastAsia"/>
-          <w:sz w:val="24"/>
-          <w:szCs w:val="24"/>
-          <w:vertAlign w:val="superscript"/>
-        </w:rPr>
-        <w:t>[</w:t>
-      </w:r>
-      <w:r>
-        <w:rPr>
-          <w:rFonts w:asciiTheme="minorEastAsia" w:hAnsiTheme="minorEastAsia"/>
-          <w:sz w:val="24"/>
-          <w:szCs w:val="24"/>
-          <w:vertAlign w:val="superscript"/>
-        </w:rPr>
-        <w:t>9]</w:t>
-      </w:r>
-      <w:r>
-        <w:rPr>
-          <w:rFonts w:asciiTheme="minorEastAsia" w:hAnsiTheme="minorEastAsia" w:hint="eastAsia"/>
-          <w:sz w:val="24"/>
-          <w:szCs w:val="24"/>
-        </w:rPr>
-        <w:t>：</w:t>
-      </w:r>
-    </w:p>
-    <w:p>
-      <w:pPr>
-        <w:widowControl/>
-        <w:spacing w:line="400" w:lineRule="exact"/>
-        <w:ind w:left="420" w:hangingChars="200" w:hanging="420"/>
-        <w:jc w:val="left"/>
-      </w:pPr>
-    </w:p>
-    <w:p>
-      <w:pPr>
-        <w:widowControl/>
-        <w:spacing w:line="400" w:lineRule="exact"/>
-        <w:ind w:left="480" w:hangingChars="200" w:hanging="480"/>
-        <w:jc w:val="left"/>
-        <w:rPr>
-          <w:rFonts w:asciiTheme="minorEastAsia" w:hAnsiTheme="minorEastAsia"/>
-          <w:sz w:val="24"/>
-          <w:szCs w:val="24"/>
-        </w:rPr>
-      </w:pPr>
-    </w:p>
-    <w:p>
-      <w:pPr>
-        <w:widowControl/>
-        <w:spacing w:line="400" w:lineRule="exact"/>
-        <w:ind w:left="480" w:hangingChars="200" w:hanging="480"/>
-        <w:jc w:val="left"/>
-        <w:rPr>
-          <w:rFonts w:asciiTheme="minorEastAsia" w:hAnsiTheme="minorEastAsia"/>
-          <w:sz w:val="24"/>
-          <w:szCs w:val="24"/>
-        </w:rPr>
-      </w:pPr>
     </w:p>
     <w:p>
       <w:pPr>
         <w:widowControl/>
         <w:jc w:val="left"/>
         <w:rPr>
-          <w:rFonts w:ascii="黑体" w:eastAsia="黑体" w:hAnsi="黑体" w:hint="eastAsia"/>
-          <w:b/>
-          <w:sz w:val="32"/>
-          <w:szCs w:val="32"/>
+          <w:rFonts w:asciiTheme="minorEastAsia" w:hAnsiTheme="minorEastAsia" w:hint="eastAsia"/>
+          <w:sz w:val="24"/>
+          <w:szCs w:val="24"/>
         </w:rPr>
       </w:pPr>
     </w:p>
@@ -4328,8 +4315,8 @@
         <w:rPr>
           <w:rFonts w:ascii="黑体" w:eastAsia="黑体" w:hAnsi="黑体"/>
           <w:b/>
-          <w:sz w:val="32"/>
-          <w:szCs w:val="32"/>
+          <w:sz w:val="24"/>
+          <w:szCs w:val="24"/>
         </w:rPr>
       </w:pPr>
     </w:p>
@@ -4338,12 +4325,39 @@
         <w:widowControl/>
         <w:jc w:val="left"/>
         <w:rPr>
+          <w:rFonts w:ascii="黑体" w:eastAsia="黑体" w:hAnsi="黑体" w:hint="eastAsia"/>
+          <w:b/>
+          <w:sz w:val="24"/>
+          <w:szCs w:val="24"/>
+        </w:rPr>
+      </w:pPr>
+      <w:r>
+        <w:rPr>
+          <w:rFonts w:ascii="黑体" w:eastAsia="黑体" w:hAnsi="黑体" w:hint="eastAsia"/>
+          <w:b/>
+          <w:sz w:val="24"/>
+          <w:szCs w:val="24"/>
+        </w:rPr>
+        <w:t>2</w:t>
+      </w:r>
+      <w:r>
+        <w:rPr>
           <w:rFonts w:ascii="黑体" w:eastAsia="黑体" w:hAnsi="黑体"/>
           <w:b/>
-          <w:sz w:val="32"/>
-          <w:szCs w:val="32"/>
-        </w:rPr>
-      </w:pPr>
+          <w:sz w:val="24"/>
+          <w:szCs w:val="24"/>
+        </w:rPr>
+        <w:t xml:space="preserve">.1.1 </w:t>
+      </w:r>
+      <w:r>
+        <w:rPr>
+          <w:rFonts w:ascii="黑体" w:eastAsia="黑体" w:hAnsi="黑体" w:hint="eastAsia"/>
+          <w:b/>
+          <w:sz w:val="24"/>
+          <w:szCs w:val="24"/>
+        </w:rPr>
+        <w:t>渲染引擎</w:t>
+      </w:r>
     </w:p>
     <w:p>
       <w:pPr>
@@ -4352,10 +4366,871 @@
         <w:rPr>
           <w:rFonts w:ascii="黑体" w:eastAsia="黑体" w:hAnsi="黑体"/>
           <w:b/>
-          <w:sz w:val="32"/>
-          <w:szCs w:val="32"/>
-        </w:rPr>
-      </w:pPr>
+          <w:sz w:val="24"/>
+          <w:szCs w:val="24"/>
+        </w:rPr>
+      </w:pPr>
+    </w:p>
+    <w:p>
+      <w:pPr>
+        <w:widowControl/>
+        <w:spacing w:line="400" w:lineRule="exact"/>
+        <w:rPr>
+          <w:rFonts w:asciiTheme="minorEastAsia" w:hAnsiTheme="minorEastAsia"/>
+          <w:sz w:val="24"/>
+          <w:szCs w:val="24"/>
+        </w:rPr>
+      </w:pPr>
+      <w:r>
+        <w:rPr>
+          <w:rFonts w:ascii="黑体" w:eastAsia="黑体" w:hAnsi="黑体"/>
+          <w:b/>
+          <w:sz w:val="24"/>
+          <w:szCs w:val="24"/>
+        </w:rPr>
+        <w:tab/>
+      </w:r>
+      <w:r>
+        <w:rPr>
+          <w:rFonts w:asciiTheme="minorEastAsia" w:hAnsiTheme="minorEastAsia" w:hint="eastAsia"/>
+          <w:sz w:val="24"/>
+          <w:szCs w:val="24"/>
+        </w:rPr>
+        <w:t>渲染引擎主要功能是在浏览器中呈现请求的内容。默认的情况下，渲染引擎可</w:t>
+      </w:r>
+      <w:r>
+        <w:rPr>
+          <w:rFonts w:asciiTheme="minorEastAsia" w:hAnsiTheme="minorEastAsia" w:hint="eastAsia"/>
+          <w:sz w:val="24"/>
+          <w:szCs w:val="24"/>
+        </w:rPr>
+        <w:t>显示</w:t>
+      </w:r>
+      <w:r>
+        <w:rPr>
+          <w:rFonts w:ascii="Times New Roman" w:hAnsi="Times New Roman" w:cs="Times New Roman"/>
+          <w:sz w:val="24"/>
+          <w:szCs w:val="24"/>
+        </w:rPr>
+        <w:t>HTML</w:t>
+      </w:r>
+      <w:r>
+        <w:rPr>
+          <w:rFonts w:asciiTheme="minorEastAsia" w:hAnsiTheme="minorEastAsia" w:hint="eastAsia"/>
+          <w:sz w:val="24"/>
+          <w:szCs w:val="24"/>
+        </w:rPr>
+        <w:t>和</w:t>
+      </w:r>
+      <w:r>
+        <w:rPr>
+          <w:rFonts w:ascii="Times New Roman" w:hAnsi="Times New Roman" w:cs="Times New Roman"/>
+          <w:sz w:val="24"/>
+          <w:szCs w:val="24"/>
+        </w:rPr>
+        <w:t>XML</w:t>
+      </w:r>
+      <w:r>
+        <w:rPr>
+          <w:rFonts w:asciiTheme="minorEastAsia" w:hAnsiTheme="minorEastAsia" w:hint="eastAsia"/>
+          <w:sz w:val="24"/>
+          <w:szCs w:val="24"/>
+        </w:rPr>
+        <w:t>文档与图片。通过插件（或浏览器扩展程序），还可以显示其他类型的内容，例如，使用</w:t>
+      </w:r>
+      <w:r>
+        <w:rPr>
+          <w:rFonts w:ascii="Times New Roman" w:hAnsi="Times New Roman" w:cs="Times New Roman"/>
+          <w:sz w:val="24"/>
+          <w:szCs w:val="24"/>
+        </w:rPr>
+        <w:t>PDF</w:t>
+      </w:r>
+      <w:r>
+        <w:rPr>
+          <w:rFonts w:asciiTheme="minorEastAsia" w:hAnsiTheme="minorEastAsia" w:hint="eastAsia"/>
+          <w:sz w:val="24"/>
+          <w:szCs w:val="24"/>
+        </w:rPr>
+        <w:t>查看器插件就能显示</w:t>
+      </w:r>
+      <w:r>
+        <w:rPr>
+          <w:rFonts w:ascii="Times New Roman" w:hAnsi="Times New Roman" w:cs="Times New Roman"/>
+          <w:sz w:val="24"/>
+          <w:szCs w:val="24"/>
+        </w:rPr>
+        <w:t>PDF</w:t>
+      </w:r>
+      <w:r>
+        <w:rPr>
+          <w:rFonts w:asciiTheme="minorEastAsia" w:hAnsiTheme="minorEastAsia" w:hint="eastAsia"/>
+          <w:sz w:val="24"/>
+          <w:szCs w:val="24"/>
+        </w:rPr>
+        <w:t>文档</w:t>
+      </w:r>
+      <w:r>
+        <w:rPr>
+          <w:rFonts w:asciiTheme="minorEastAsia" w:hAnsiTheme="minorEastAsia" w:hint="eastAsia"/>
+          <w:sz w:val="24"/>
+          <w:szCs w:val="24"/>
+        </w:rPr>
+        <w:t>。</w:t>
+      </w:r>
+    </w:p>
+    <w:p>
+      <w:pPr>
+        <w:widowControl/>
+        <w:spacing w:line="400" w:lineRule="exact"/>
+        <w:rPr>
+          <w:rFonts w:asciiTheme="minorEastAsia" w:hAnsiTheme="minorEastAsia"/>
+          <w:sz w:val="24"/>
+          <w:szCs w:val="24"/>
+        </w:rPr>
+      </w:pPr>
+      <w:r>
+        <w:rPr>
+          <w:rFonts w:asciiTheme="minorEastAsia" w:hAnsiTheme="minorEastAsia"/>
+          <w:sz w:val="24"/>
+          <w:szCs w:val="24"/>
+        </w:rPr>
+        <w:tab/>
+      </w:r>
+      <w:r>
+        <w:rPr>
+          <w:rFonts w:asciiTheme="minorEastAsia" w:hAnsiTheme="minorEastAsia" w:hint="eastAsia"/>
+          <w:sz w:val="24"/>
+          <w:szCs w:val="24"/>
+        </w:rPr>
+        <w:t>渲染引擎一开始会从网络层获取请求文档的内容，内容的大小一般限制在8</w:t>
+      </w:r>
+      <w:r>
+        <w:rPr>
+          <w:rFonts w:asciiTheme="minorEastAsia" w:hAnsiTheme="minorEastAsia"/>
+          <w:sz w:val="24"/>
+          <w:szCs w:val="24"/>
+        </w:rPr>
+        <w:t>000</w:t>
+      </w:r>
+      <w:r>
+        <w:rPr>
+          <w:rFonts w:asciiTheme="minorEastAsia" w:hAnsiTheme="minorEastAsia" w:hint="eastAsia"/>
+          <w:sz w:val="24"/>
+          <w:szCs w:val="24"/>
+        </w:rPr>
+        <w:t>个块以内。如下为渲染引擎的基本工作流程：</w:t>
+      </w:r>
+    </w:p>
+    <w:p>
+      <w:pPr>
+        <w:widowControl/>
+        <w:spacing w:line="400" w:lineRule="exact"/>
+        <w:rPr>
+          <w:rFonts w:asciiTheme="minorEastAsia" w:hAnsiTheme="minorEastAsia" w:hint="eastAsia"/>
+          <w:sz w:val="24"/>
+          <w:szCs w:val="24"/>
+        </w:rPr>
+      </w:pPr>
+      <w:r>
+        <w:rPr>
+          <w:rFonts w:asciiTheme="minorEastAsia" w:hAnsiTheme="minorEastAsia" w:hint="eastAsia"/>
+          <w:sz w:val="24"/>
+          <w:szCs w:val="24"/>
+        </w:rPr>
+        <mc:AlternateContent>
+          <mc:Choice Requires="wpg">
+            <w:drawing>
+              <wp:anchor distT="0" distB="0" distL="114300" distR="114300" simplePos="0" relativeHeight="251670528" behindDoc="0" locked="0" layoutInCell="1" allowOverlap="1">
+                <wp:simplePos x="0" y="0"/>
+                <wp:positionH relativeFrom="column">
+                  <wp:posOffset>119352</wp:posOffset>
+                </wp:positionH>
+                <wp:positionV relativeFrom="paragraph">
+                  <wp:posOffset>172437</wp:posOffset>
+                </wp:positionV>
+                <wp:extent cx="5090616" cy="518597"/>
+                <wp:effectExtent l="0" t="0" r="15240" b="15240"/>
+                <wp:wrapNone/>
+                <wp:docPr id="13" name="组合 13"/>
+                <wp:cNvGraphicFramePr/>
+                <a:graphic xmlns:a="http://schemas.openxmlformats.org/drawingml/2006/main">
+                  <a:graphicData uri="http://schemas.microsoft.com/office/word/2010/wordprocessingGroup">
+                    <wpg:wgp>
+                      <wpg:cNvGrpSpPr/>
+                      <wpg:grpSpPr>
+                        <a:xfrm>
+                          <a:off x="0" y="0"/>
+                          <a:ext cx="5090616" cy="518597"/>
+                          <a:chOff x="-75063" y="0"/>
+                          <a:chExt cx="5090616" cy="518597"/>
+                        </a:xfrm>
+                      </wpg:grpSpPr>
+                      <wps:wsp>
+                        <wps:cNvPr id="6" name="矩形 6"/>
+                        <wps:cNvSpPr/>
+                        <wps:spPr>
+                          <a:xfrm>
+                            <a:off x="-75063" y="20453"/>
+                            <a:ext cx="859759" cy="498144"/>
+                          </a:xfrm>
+                          <a:prstGeom prst="rect">
+                            <a:avLst/>
+                          </a:prstGeom>
+                        </wps:spPr>
+                        <wps:style>
+                          <a:lnRef idx="2">
+                            <a:schemeClr val="accent1"/>
+                          </a:lnRef>
+                          <a:fillRef idx="1">
+                            <a:schemeClr val="lt1"/>
+                          </a:fillRef>
+                          <a:effectRef idx="0">
+                            <a:schemeClr val="accent1"/>
+                          </a:effectRef>
+                          <a:fontRef idx="minor">
+                            <a:schemeClr val="dk1"/>
+                          </a:fontRef>
+                        </wps:style>
+                        <wps:txbx>
+                          <w:txbxContent>
+                            <w:p>
+                              <w:pPr>
+                                <w:jc w:val="center"/>
+                                <w:rPr>
+                                  <w:rFonts w:hint="eastAsia"/>
+                                  <w:sz w:val="15"/>
+                                  <w:szCs w:val="15"/>
+                                </w:rPr>
+                              </w:pPr>
+                              <w:r>
+                                <w:rPr>
+                                  <w:rFonts w:hint="eastAsia"/>
+                                  <w:sz w:val="15"/>
+                                  <w:szCs w:val="15"/>
+                                </w:rPr>
+                                <w:t>解析</w:t>
+                              </w:r>
+                              <w:r>
+                                <w:rPr>
+                                  <w:rFonts w:hint="eastAsia"/>
+                                  <w:sz w:val="15"/>
+                                  <w:szCs w:val="15"/>
+                                </w:rPr>
+                                <w:t>H</w:t>
+                              </w:r>
+                              <w:r>
+                                <w:rPr>
+                                  <w:sz w:val="15"/>
+                                  <w:szCs w:val="15"/>
+                                </w:rPr>
+                                <w:t>TML</w:t>
+                              </w:r>
+                              <w:r>
+                                <w:rPr>
+                                  <w:rFonts w:hint="eastAsia"/>
+                                  <w:sz w:val="15"/>
+                                  <w:szCs w:val="15"/>
+                                </w:rPr>
+                                <w:t>用于构建</w:t>
+                              </w:r>
+                              <w:r>
+                                <w:rPr>
+                                  <w:rFonts w:hint="eastAsia"/>
+                                  <w:sz w:val="15"/>
+                                  <w:szCs w:val="15"/>
+                                </w:rPr>
+                                <w:t>D</w:t>
+                              </w:r>
+                              <w:r>
+                                <w:rPr>
+                                  <w:sz w:val="15"/>
+                                  <w:szCs w:val="15"/>
+                                </w:rPr>
+                                <w:t>OM</w:t>
+                              </w:r>
+                              <w:r>
+                                <w:rPr>
+                                  <w:rFonts w:hint="eastAsia"/>
+                                  <w:sz w:val="15"/>
+                                  <w:szCs w:val="15"/>
+                                </w:rPr>
+                                <w:t>树</w:t>
+                              </w:r>
+                            </w:p>
+                          </w:txbxContent>
+                        </wps:txbx>
+                        <wps:bodyPr rot="0" spcFirstLastPara="0" vertOverflow="overflow" horzOverflow="overflow" vert="horz" wrap="square" lIns="91440" tIns="45720" rIns="91440" bIns="45720" numCol="1" spcCol="0" rtlCol="0" fromWordArt="0" anchor="ctr" anchorCtr="0" forceAA="0" compatLnSpc="1">
+                          <a:prstTxWarp prst="textNoShape">
+                            <a:avLst/>
+                          </a:prstTxWarp>
+                          <a:noAutofit/>
+                        </wps:bodyPr>
+                      </wps:wsp>
+                      <wps:wsp>
+                        <wps:cNvPr id="7" name="箭头: 右 7"/>
+                        <wps:cNvSpPr/>
+                        <wps:spPr>
+                          <a:xfrm>
+                            <a:off x="866633" y="184245"/>
+                            <a:ext cx="436729" cy="184244"/>
+                          </a:xfrm>
+                          <a:prstGeom prst="rightArrow">
+                            <a:avLst/>
+                          </a:prstGeom>
+                        </wps:spPr>
+                        <wps:style>
+                          <a:lnRef idx="2">
+                            <a:schemeClr val="accent1"/>
+                          </a:lnRef>
+                          <a:fillRef idx="1">
+                            <a:schemeClr val="lt1"/>
+                          </a:fillRef>
+                          <a:effectRef idx="0">
+                            <a:schemeClr val="accent1"/>
+                          </a:effectRef>
+                          <a:fontRef idx="minor">
+                            <a:schemeClr val="dk1"/>
+                          </a:fontRef>
+                        </wps:style>
+                        <wps:bodyPr rot="0" spcFirstLastPara="0" vertOverflow="overflow" horzOverflow="overflow" vert="horz" wrap="square" lIns="91440" tIns="45720" rIns="91440" bIns="45720" numCol="1" spcCol="0" rtlCol="0" fromWordArt="0" anchor="ctr" anchorCtr="0" forceAA="0" compatLnSpc="1">
+                          <a:prstTxWarp prst="textNoShape">
+                            <a:avLst/>
+                          </a:prstTxWarp>
+                          <a:noAutofit/>
+                        </wps:bodyPr>
+                      </wps:wsp>
+                      <wps:wsp>
+                        <wps:cNvPr id="8" name="矩形 8"/>
+                        <wps:cNvSpPr/>
+                        <wps:spPr>
+                          <a:xfrm>
+                            <a:off x="1378424" y="6824"/>
+                            <a:ext cx="784747" cy="498144"/>
+                          </a:xfrm>
+                          <a:prstGeom prst="rect">
+                            <a:avLst/>
+                          </a:prstGeom>
+                        </wps:spPr>
+                        <wps:style>
+                          <a:lnRef idx="2">
+                            <a:schemeClr val="accent1"/>
+                          </a:lnRef>
+                          <a:fillRef idx="1">
+                            <a:schemeClr val="lt1"/>
+                          </a:fillRef>
+                          <a:effectRef idx="0">
+                            <a:schemeClr val="accent1"/>
+                          </a:effectRef>
+                          <a:fontRef idx="minor">
+                            <a:schemeClr val="dk1"/>
+                          </a:fontRef>
+                        </wps:style>
+                        <wps:txbx>
+                          <w:txbxContent>
+                            <w:p>
+                              <w:pPr>
+                                <w:jc w:val="center"/>
+                                <w:rPr>
+                                  <w:rFonts w:hint="eastAsia"/>
+                                  <w:sz w:val="15"/>
+                                  <w:szCs w:val="15"/>
+                                </w:rPr>
+                              </w:pPr>
+                              <w:r>
+                                <w:rPr>
+                                  <w:rFonts w:hint="eastAsia"/>
+                                  <w:sz w:val="15"/>
+                                  <w:szCs w:val="15"/>
+                                </w:rPr>
+                                <w:t>渲染</w:t>
+                              </w:r>
+                              <w:r>
+                                <w:rPr>
+                                  <w:rFonts w:hint="eastAsia"/>
+                                  <w:sz w:val="15"/>
+                                  <w:szCs w:val="15"/>
+                                </w:rPr>
+                                <w:t>D</w:t>
+                              </w:r>
+                              <w:r>
+                                <w:rPr>
+                                  <w:sz w:val="15"/>
+                                  <w:szCs w:val="15"/>
+                                </w:rPr>
+                                <w:t>OM</w:t>
+                              </w:r>
+                              <w:r>
+                                <w:rPr>
+                                  <w:rFonts w:hint="eastAsia"/>
+                                  <w:sz w:val="15"/>
+                                  <w:szCs w:val="15"/>
+                                </w:rPr>
+                                <w:t>树</w:t>
+                              </w:r>
+                            </w:p>
+                          </w:txbxContent>
+                        </wps:txbx>
+                        <wps:bodyPr rot="0" spcFirstLastPara="0" vertOverflow="overflow" horzOverflow="overflow" vert="horz" wrap="square" lIns="91440" tIns="45720" rIns="91440" bIns="45720" numCol="1" spcCol="0" rtlCol="0" fromWordArt="0" anchor="ctr" anchorCtr="0" forceAA="0" compatLnSpc="1">
+                          <a:prstTxWarp prst="textNoShape">
+                            <a:avLst/>
+                          </a:prstTxWarp>
+                          <a:noAutofit/>
+                        </wps:bodyPr>
+                      </wps:wsp>
+                      <wps:wsp>
+                        <wps:cNvPr id="9" name="箭头: 右 9"/>
+                        <wps:cNvSpPr/>
+                        <wps:spPr>
+                          <a:xfrm>
+                            <a:off x="2258705" y="170597"/>
+                            <a:ext cx="436729" cy="184244"/>
+                          </a:xfrm>
+                          <a:prstGeom prst="rightArrow">
+                            <a:avLst/>
+                          </a:prstGeom>
+                        </wps:spPr>
+                        <wps:style>
+                          <a:lnRef idx="2">
+                            <a:schemeClr val="accent1"/>
+                          </a:lnRef>
+                          <a:fillRef idx="1">
+                            <a:schemeClr val="lt1"/>
+                          </a:fillRef>
+                          <a:effectRef idx="0">
+                            <a:schemeClr val="accent1"/>
+                          </a:effectRef>
+                          <a:fontRef idx="minor">
+                            <a:schemeClr val="dk1"/>
+                          </a:fontRef>
+                        </wps:style>
+                        <wps:bodyPr rot="0" spcFirstLastPara="0" vertOverflow="overflow" horzOverflow="overflow" vert="horz" wrap="square" lIns="91440" tIns="45720" rIns="91440" bIns="45720" numCol="1" spcCol="0" rtlCol="0" fromWordArt="0" anchor="ctr" anchorCtr="0" forceAA="0" compatLnSpc="1">
+                          <a:prstTxWarp prst="textNoShape">
+                            <a:avLst/>
+                          </a:prstTxWarp>
+                          <a:noAutofit/>
+                        </wps:bodyPr>
+                      </wps:wsp>
+                      <wps:wsp>
+                        <wps:cNvPr id="10" name="矩形 10"/>
+                        <wps:cNvSpPr/>
+                        <wps:spPr>
+                          <a:xfrm>
+                            <a:off x="2818263" y="0"/>
+                            <a:ext cx="784747" cy="498144"/>
+                          </a:xfrm>
+                          <a:prstGeom prst="rect">
+                            <a:avLst/>
+                          </a:prstGeom>
+                        </wps:spPr>
+                        <wps:style>
+                          <a:lnRef idx="2">
+                            <a:schemeClr val="accent1"/>
+                          </a:lnRef>
+                          <a:fillRef idx="1">
+                            <a:schemeClr val="lt1"/>
+                          </a:fillRef>
+                          <a:effectRef idx="0">
+                            <a:schemeClr val="accent1"/>
+                          </a:effectRef>
+                          <a:fontRef idx="minor">
+                            <a:schemeClr val="dk1"/>
+                          </a:fontRef>
+                        </wps:style>
+                        <wps:txbx>
+                          <w:txbxContent>
+                            <w:p>
+                              <w:pPr>
+                                <w:jc w:val="center"/>
+                                <w:rPr>
+                                  <w:rFonts w:hint="eastAsia"/>
+                                  <w:sz w:val="15"/>
+                                  <w:szCs w:val="15"/>
+                                </w:rPr>
+                              </w:pPr>
+                              <w:r>
+                                <w:rPr>
+                                  <w:rFonts w:hint="eastAsia"/>
+                                  <w:sz w:val="15"/>
+                                  <w:szCs w:val="15"/>
+                                </w:rPr>
+                                <w:t>D</w:t>
+                              </w:r>
+                              <w:r>
+                                <w:rPr>
+                                  <w:sz w:val="15"/>
+                                  <w:szCs w:val="15"/>
+                                </w:rPr>
+                                <w:t>OM</w:t>
+                              </w:r>
+                              <w:r>
+                                <w:rPr>
+                                  <w:rFonts w:hint="eastAsia"/>
+                                  <w:sz w:val="15"/>
+                                  <w:szCs w:val="15"/>
+                                </w:rPr>
+                                <w:t>树布局</w:t>
+                              </w:r>
+                            </w:p>
+                          </w:txbxContent>
+                        </wps:txbx>
+                        <wps:bodyPr rot="0" spcFirstLastPara="0" vertOverflow="overflow" horzOverflow="overflow" vert="horz" wrap="square" lIns="91440" tIns="45720" rIns="91440" bIns="45720" numCol="1" spcCol="0" rtlCol="0" fromWordArt="0" anchor="ctr" anchorCtr="0" forceAA="0" compatLnSpc="1">
+                          <a:prstTxWarp prst="textNoShape">
+                            <a:avLst/>
+                          </a:prstTxWarp>
+                          <a:noAutofit/>
+                        </wps:bodyPr>
+                      </wps:wsp>
+                      <wps:wsp>
+                        <wps:cNvPr id="11" name="箭头: 右 11"/>
+                        <wps:cNvSpPr/>
+                        <wps:spPr>
+                          <a:xfrm>
+                            <a:off x="3691720" y="150125"/>
+                            <a:ext cx="436729" cy="184244"/>
+                          </a:xfrm>
+                          <a:prstGeom prst="rightArrow">
+                            <a:avLst/>
+                          </a:prstGeom>
+                        </wps:spPr>
+                        <wps:style>
+                          <a:lnRef idx="2">
+                            <a:schemeClr val="accent1"/>
+                          </a:lnRef>
+                          <a:fillRef idx="1">
+                            <a:schemeClr val="lt1"/>
+                          </a:fillRef>
+                          <a:effectRef idx="0">
+                            <a:schemeClr val="accent1"/>
+                          </a:effectRef>
+                          <a:fontRef idx="minor">
+                            <a:schemeClr val="dk1"/>
+                          </a:fontRef>
+                        </wps:style>
+                        <wps:bodyPr rot="0" spcFirstLastPara="0" vertOverflow="overflow" horzOverflow="overflow" vert="horz" wrap="square" lIns="91440" tIns="45720" rIns="91440" bIns="45720" numCol="1" spcCol="0" rtlCol="0" fromWordArt="0" anchor="ctr" anchorCtr="0" forceAA="0" compatLnSpc="1">
+                          <a:prstTxWarp prst="textNoShape">
+                            <a:avLst/>
+                          </a:prstTxWarp>
+                          <a:noAutofit/>
+                        </wps:bodyPr>
+                      </wps:wsp>
+                      <wps:wsp>
+                        <wps:cNvPr id="12" name="矩形 12"/>
+                        <wps:cNvSpPr/>
+                        <wps:spPr>
+                          <a:xfrm>
+                            <a:off x="4230806" y="0"/>
+                            <a:ext cx="784747" cy="498144"/>
+                          </a:xfrm>
+                          <a:prstGeom prst="rect">
+                            <a:avLst/>
+                          </a:prstGeom>
+                        </wps:spPr>
+                        <wps:style>
+                          <a:lnRef idx="2">
+                            <a:schemeClr val="accent1"/>
+                          </a:lnRef>
+                          <a:fillRef idx="1">
+                            <a:schemeClr val="lt1"/>
+                          </a:fillRef>
+                          <a:effectRef idx="0">
+                            <a:schemeClr val="accent1"/>
+                          </a:effectRef>
+                          <a:fontRef idx="minor">
+                            <a:schemeClr val="dk1"/>
+                          </a:fontRef>
+                        </wps:style>
+                        <wps:txbx>
+                          <w:txbxContent>
+                            <w:p>
+                              <w:pPr>
+                                <w:jc w:val="center"/>
+                                <w:rPr>
+                                  <w:rFonts w:hint="eastAsia"/>
+                                  <w:sz w:val="15"/>
+                                  <w:szCs w:val="15"/>
+                                </w:rPr>
+                              </w:pPr>
+                              <w:r>
+                                <w:rPr>
+                                  <w:rFonts w:hint="eastAsia"/>
+                                  <w:sz w:val="15"/>
+                                  <w:szCs w:val="15"/>
+                                </w:rPr>
+                                <w:t>绘制</w:t>
+                              </w:r>
+                              <w:r>
+                                <w:rPr>
+                                  <w:rFonts w:hint="eastAsia"/>
+                                  <w:sz w:val="15"/>
+                                  <w:szCs w:val="15"/>
+                                </w:rPr>
+                                <w:t>D</w:t>
+                              </w:r>
+                              <w:r>
+                                <w:rPr>
+                                  <w:sz w:val="15"/>
+                                  <w:szCs w:val="15"/>
+                                </w:rPr>
+                                <w:t>OM</w:t>
+                              </w:r>
+                              <w:r>
+                                <w:rPr>
+                                  <w:rFonts w:hint="eastAsia"/>
+                                  <w:sz w:val="15"/>
+                                  <w:szCs w:val="15"/>
+                                </w:rPr>
+                                <w:t>树结构</w:t>
+                              </w:r>
+                            </w:p>
+                          </w:txbxContent>
+                        </wps:txbx>
+                        <wps:bodyPr rot="0" spcFirstLastPara="0" vertOverflow="overflow" horzOverflow="overflow" vert="horz" wrap="square" lIns="91440" tIns="45720" rIns="91440" bIns="45720" numCol="1" spcCol="0" rtlCol="0" fromWordArt="0" anchor="ctr" anchorCtr="0" forceAA="0" compatLnSpc="1">
+                          <a:prstTxWarp prst="textNoShape">
+                            <a:avLst/>
+                          </a:prstTxWarp>
+                          <a:noAutofit/>
+                        </wps:bodyPr>
+                      </wps:wsp>
+                    </wpg:wgp>
+                  </a:graphicData>
+                </a:graphic>
+                <wp14:sizeRelH relativeFrom="margin">
+                  <wp14:pctWidth>0</wp14:pctWidth>
+                </wp14:sizeRelH>
+              </wp:anchor>
+            </w:drawing>
+          </mc:Choice>
+          <mc:Fallback>
+            <w:pict>
+              <v:group id="组合 13" o:spid="_x0000_s1026" style="position:absolute;left:0;text-align:left;margin-left:9.4pt;margin-top:13.6pt;width:400.85pt;height:40.85pt;z-index:251670528;mso-width-relative:margin" coordorigin="-750" coordsize="50906,5185" o:gfxdata="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">
+                <v:rect id="矩形 6" o:spid="_x0000_s1027" style="position:absolute;left:-750;top:204;width:8596;height:4981;visibility:visible;mso-wrap-style:square;v-text-anchor:middle" o:gfxdata="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" fillcolor="white [3201]" strokecolor="#4f81bd [3204]" strokeweight="2pt">
+                  <v:textbox>
+                    <w:txbxContent>
+                      <w:p>
+                        <w:pPr>
+                          <w:jc w:val="center"/>
+                          <w:rPr>
+                            <w:rFonts w:hint="eastAsia"/>
+                            <w:sz w:val="15"/>
+                            <w:szCs w:val="15"/>
+                          </w:rPr>
+                        </w:pPr>
+                        <w:r>
+                          <w:rPr>
+                            <w:rFonts w:hint="eastAsia"/>
+                            <w:sz w:val="15"/>
+                            <w:szCs w:val="15"/>
+                          </w:rPr>
+                          <w:t>解析</w:t>
+                        </w:r>
+                        <w:r>
+                          <w:rPr>
+                            <w:rFonts w:hint="eastAsia"/>
+                            <w:sz w:val="15"/>
+                            <w:szCs w:val="15"/>
+                          </w:rPr>
+                          <w:t>H</w:t>
+                        </w:r>
+                        <w:r>
+                          <w:rPr>
+                            <w:sz w:val="15"/>
+                            <w:szCs w:val="15"/>
+                          </w:rPr>
+                          <w:t>TML</w:t>
+                        </w:r>
+                        <w:r>
+                          <w:rPr>
+                            <w:rFonts w:hint="eastAsia"/>
+                            <w:sz w:val="15"/>
+                            <w:szCs w:val="15"/>
+                          </w:rPr>
+                          <w:t>用于构建</w:t>
+                        </w:r>
+                        <w:r>
+                          <w:rPr>
+                            <w:rFonts w:hint="eastAsia"/>
+                            <w:sz w:val="15"/>
+                            <w:szCs w:val="15"/>
+                          </w:rPr>
+                          <w:t>D</w:t>
+                        </w:r>
+                        <w:r>
+                          <w:rPr>
+                            <w:sz w:val="15"/>
+                            <w:szCs w:val="15"/>
+                          </w:rPr>
+                          <w:t>OM</w:t>
+                        </w:r>
+                        <w:r>
+                          <w:rPr>
+                            <w:rFonts w:hint="eastAsia"/>
+                            <w:sz w:val="15"/>
+                            <w:szCs w:val="15"/>
+                          </w:rPr>
+                          <w:t>树</w:t>
+                        </w:r>
+                      </w:p>
+                    </w:txbxContent>
+                  </v:textbox>
+                </v:rect>
+                <v:shapetype id="_x0000_t13" coordsize="21600,21600" o:spt="13" adj="16200,5400" path="m@0,l@0@1,0@1,0@2@0@2@0,21600,21600,10800xe">
+                  <v:stroke joinstyle="miter"/>
+                  <v:formulas>
+                    <v:f eqn="val #0"/>
+                    <v:f eqn="val #1"/>
+                    <v:f eqn="sum height 0 #1"/>
+                    <v:f eqn="sum 10800 0 #1"/>
+                    <v:f eqn="sum width 0 #0"/>
+                    <v:f eqn="prod @4 @3 10800"/>
+                    <v:f eqn="sum width 0 @5"/>
+                  </v:formulas>
+                  <v:path o:connecttype="custom" o:connectlocs="@0,0;0,10800;@0,21600;21600,10800" o:connectangles="270,180,90,0" textboxrect="0,@1,@6,@2"/>
+                  <v:handles>
+                    <v:h position="#0,#1" xrange="0,21600" yrange="0,10800"/>
+                  </v:handles>
+                </v:shapetype>
+                <v:shape id="箭头: 右 7" o:spid="_x0000_s1028" type="#_x0000_t13" style="position:absolute;left:8666;top:1842;width:4367;height:1842;visibility:visible;mso-wrap-style:square;v-text-anchor:middle" o:gfxdata="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" adj="17044" fillcolor="white [3201]" strokecolor="#4f81bd [3204]" strokeweight="2pt"/>
+                <v:rect id="矩形 8" o:spid="_x0000_s1029" style="position:absolute;left:13784;top:68;width:7847;height:4981;visibility:visible;mso-wrap-style:square;v-text-anchor:middle" o:gfxdata="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" fillcolor="white [3201]" strokecolor="#4f81bd [3204]" strokeweight="2pt">
+                  <v:textbox>
+                    <w:txbxContent>
+                      <w:p>
+                        <w:pPr>
+                          <w:jc w:val="center"/>
+                          <w:rPr>
+                            <w:rFonts w:hint="eastAsia"/>
+                            <w:sz w:val="15"/>
+                            <w:szCs w:val="15"/>
+                          </w:rPr>
+                        </w:pPr>
+                        <w:r>
+                          <w:rPr>
+                            <w:rFonts w:hint="eastAsia"/>
+                            <w:sz w:val="15"/>
+                            <w:szCs w:val="15"/>
+                          </w:rPr>
+                          <w:t>渲染</w:t>
+                        </w:r>
+                        <w:r>
+                          <w:rPr>
+                            <w:rFonts w:hint="eastAsia"/>
+                            <w:sz w:val="15"/>
+                            <w:szCs w:val="15"/>
+                          </w:rPr>
+                          <w:t>D</w:t>
+                        </w:r>
+                        <w:r>
+                          <w:rPr>
+                            <w:sz w:val="15"/>
+                            <w:szCs w:val="15"/>
+                          </w:rPr>
+                          <w:t>OM</w:t>
+                        </w:r>
+                        <w:r>
+                          <w:rPr>
+                            <w:rFonts w:hint="eastAsia"/>
+                            <w:sz w:val="15"/>
+                            <w:szCs w:val="15"/>
+                          </w:rPr>
+                          <w:t>树</w:t>
+                        </w:r>
+                      </w:p>
+                    </w:txbxContent>
+                  </v:textbox>
+                </v:rect>
+                <v:shape id="箭头: 右 9" o:spid="_x0000_s1030" type="#_x0000_t13" style="position:absolute;left:22587;top:1705;width:4367;height:1843;visibility:visible;mso-wrap-style:square;v-text-anchor:middle" o:gfxdata="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" adj="17044" fillcolor="white [3201]" strokecolor="#4f81bd [3204]" strokeweight="2pt"/>
+                <v:rect id="矩形 10" o:spid="_x0000_s1031" style="position:absolute;left:28182;width:7848;height:4981;visibility:visible;mso-wrap-style:square;v-text-anchor:middle" o:gfxdata="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" fillcolor="white [3201]" strokecolor="#4f81bd [3204]" strokeweight="2pt">
+                  <v:textbox>
+                    <w:txbxContent>
+                      <w:p>
+                        <w:pPr>
+                          <w:jc w:val="center"/>
+                          <w:rPr>
+                            <w:rFonts w:hint="eastAsia"/>
+                            <w:sz w:val="15"/>
+                            <w:szCs w:val="15"/>
+                          </w:rPr>
+                        </w:pPr>
+                        <w:r>
+                          <w:rPr>
+                            <w:rFonts w:hint="eastAsia"/>
+                            <w:sz w:val="15"/>
+                            <w:szCs w:val="15"/>
+                          </w:rPr>
+                          <w:t>D</w:t>
+                        </w:r>
+                        <w:r>
+                          <w:rPr>
+                            <w:sz w:val="15"/>
+                            <w:szCs w:val="15"/>
+                          </w:rPr>
+                          <w:t>OM</w:t>
+                        </w:r>
+                        <w:r>
+                          <w:rPr>
+                            <w:rFonts w:hint="eastAsia"/>
+                            <w:sz w:val="15"/>
+                            <w:szCs w:val="15"/>
+                          </w:rPr>
+                          <w:t>树布局</w:t>
+                        </w:r>
+                      </w:p>
+                    </w:txbxContent>
+                  </v:textbox>
+                </v:rect>
+                <v:shape id="箭头: 右 11" o:spid="_x0000_s1032" type="#_x0000_t13" style="position:absolute;left:36917;top:1501;width:4367;height:1842;visibility:visible;mso-wrap-style:square;v-text-anchor:middle" o:gfxdata="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" adj="17044" fillcolor="white [3201]" strokecolor="#4f81bd [3204]" strokeweight="2pt"/>
+                <v:rect id="矩形 12" o:spid="_x0000_s1033" style="position:absolute;left:42308;width:7847;height:4981;visibility:visible;mso-wrap-style:square;v-text-anchor:middle" o:gfxdata="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" fillcolor="white [3201]" strokecolor="#4f81bd [3204]" strokeweight="2pt">
+                  <v:textbox>
+                    <w:txbxContent>
+                      <w:p>
+                        <w:pPr>
+                          <w:jc w:val="center"/>
+                          <w:rPr>
+                            <w:rFonts w:hint="eastAsia"/>
+                            <w:sz w:val="15"/>
+                            <w:szCs w:val="15"/>
+                          </w:rPr>
+                        </w:pPr>
+                        <w:r>
+                          <w:rPr>
+                            <w:rFonts w:hint="eastAsia"/>
+                            <w:sz w:val="15"/>
+                            <w:szCs w:val="15"/>
+                          </w:rPr>
+                          <w:t>绘制</w:t>
+                        </w:r>
+                        <w:r>
+                          <w:rPr>
+                            <w:rFonts w:hint="eastAsia"/>
+                            <w:sz w:val="15"/>
+                            <w:szCs w:val="15"/>
+                          </w:rPr>
+                          <w:t>D</w:t>
+                        </w:r>
+                        <w:r>
+                          <w:rPr>
+                            <w:sz w:val="15"/>
+                            <w:szCs w:val="15"/>
+                          </w:rPr>
+                          <w:t>OM</w:t>
+                        </w:r>
+                        <w:r>
+                          <w:rPr>
+                            <w:rFonts w:hint="eastAsia"/>
+                            <w:sz w:val="15"/>
+                            <w:szCs w:val="15"/>
+                          </w:rPr>
+                          <w:t>树结构</w:t>
+                        </w:r>
+                      </w:p>
+                    </w:txbxContent>
+                  </v:textbox>
+                </v:rect>
+              </v:group>
+            </w:pict>
+          </mc:Fallback>
+        </mc:AlternateContent>
+      </w:r>
     </w:p>
     <w:p>
       <w:pPr>
@@ -4364,8 +5239,8 @@
         <w:rPr>
           <w:rFonts w:ascii="黑体" w:eastAsia="黑体" w:hAnsi="黑体"/>
           <w:b/>
-          <w:sz w:val="32"/>
-          <w:szCs w:val="32"/>
+          <w:sz w:val="24"/>
+          <w:szCs w:val="24"/>
         </w:rPr>
       </w:pPr>
     </w:p>
@@ -4375,9 +5250,8 @@
         <w:jc w:val="left"/>
         <w:rPr>
           <w:rFonts w:ascii="黑体" w:eastAsia="黑体" w:hAnsi="黑体"/>
-          <w:b/>
-          <w:sz w:val="32"/>
-          <w:szCs w:val="32"/>
+          <w:sz w:val="24"/>
+          <w:szCs w:val="24"/>
         </w:rPr>
       </w:pPr>
     </w:p>
@@ -4388,10 +5262,208 @@
         <w:rPr>
           <w:rFonts w:ascii="黑体" w:eastAsia="黑体" w:hAnsi="黑体"/>
           <w:b/>
-          <w:sz w:val="32"/>
-          <w:szCs w:val="32"/>
-        </w:rPr>
-      </w:pPr>
+          <w:sz w:val="24"/>
+          <w:szCs w:val="24"/>
+        </w:rPr>
+      </w:pPr>
+    </w:p>
+    <w:p>
+      <w:pPr>
+        <w:widowControl/>
+        <w:jc w:val="center"/>
+        <w:rPr>
+          <w:rFonts w:asciiTheme="minorEastAsia" w:hAnsiTheme="minorEastAsia"/>
+          <w:szCs w:val="21"/>
+        </w:rPr>
+      </w:pPr>
+      <w:r>
+        <w:rPr>
+          <w:rFonts w:asciiTheme="minorEastAsia" w:hAnsiTheme="minorEastAsia" w:hint="eastAsia"/>
+          <w:szCs w:val="21"/>
+        </w:rPr>
+        <w:t>图2</w:t>
+      </w:r>
+      <w:r>
+        <w:rPr>
+          <w:rFonts w:asciiTheme="minorEastAsia" w:hAnsiTheme="minorEastAsia"/>
+          <w:szCs w:val="21"/>
+        </w:rPr>
+        <w:t xml:space="preserve">-1-1 </w:t>
+      </w:r>
+      <w:r>
+        <w:rPr>
+          <w:rFonts w:asciiTheme="minorEastAsia" w:hAnsiTheme="minorEastAsia" w:hint="eastAsia"/>
+          <w:szCs w:val="21"/>
+        </w:rPr>
+        <w:t>渲染引擎的基本流程</w:t>
+      </w:r>
+    </w:p>
+    <w:p>
+      <w:pPr>
+        <w:widowControl/>
+        <w:spacing w:line="400" w:lineRule="exact"/>
+        <w:jc w:val="left"/>
+        <w:rPr>
+          <w:rFonts w:asciiTheme="minorEastAsia" w:hAnsiTheme="minorEastAsia"/>
+          <w:sz w:val="24"/>
+          <w:szCs w:val="24"/>
+        </w:rPr>
+      </w:pPr>
+      <w:r>
+        <w:rPr>
+          <w:rFonts w:ascii="黑体" w:eastAsia="黑体" w:hAnsi="黑体"/>
+          <w:b/>
+          <w:sz w:val="24"/>
+          <w:szCs w:val="24"/>
+        </w:rPr>
+        <w:tab/>
+      </w:r>
+      <w:r>
+        <w:rPr>
+          <w:rFonts w:asciiTheme="minorEastAsia" w:hAnsiTheme="minorEastAsia" w:hint="eastAsia"/>
+          <w:sz w:val="24"/>
+          <w:szCs w:val="24"/>
+        </w:rPr>
+        <w:t>根据上图</w:t>
+      </w:r>
+      <w:r>
+        <w:rPr>
+          <w:rFonts w:asciiTheme="minorEastAsia" w:hAnsiTheme="minorEastAsia" w:hint="eastAsia"/>
+          <w:sz w:val="24"/>
+          <w:szCs w:val="24"/>
+        </w:rPr>
+        <w:t>，渲染引擎将开始解析H</w:t>
+      </w:r>
+      <w:r>
+        <w:rPr>
+          <w:rFonts w:asciiTheme="minorEastAsia" w:hAnsiTheme="minorEastAsia"/>
+          <w:sz w:val="24"/>
+          <w:szCs w:val="24"/>
+        </w:rPr>
+        <w:t>TML</w:t>
+      </w:r>
+      <w:r>
+        <w:rPr>
+          <w:rFonts w:asciiTheme="minorEastAsia" w:hAnsiTheme="minorEastAsia" w:hint="eastAsia"/>
+          <w:sz w:val="24"/>
+          <w:szCs w:val="24"/>
+        </w:rPr>
+        <w:t>文档，并将各标记逐渐转化成“内容树”上的D</w:t>
+      </w:r>
+      <w:r>
+        <w:rPr>
+          <w:rFonts w:asciiTheme="minorEastAsia" w:hAnsiTheme="minorEastAsia"/>
+          <w:sz w:val="24"/>
+          <w:szCs w:val="24"/>
+        </w:rPr>
+        <w:t>OM</w:t>
+      </w:r>
+      <w:r>
+        <w:rPr>
+          <w:rFonts w:asciiTheme="minorEastAsia" w:hAnsiTheme="minorEastAsia" w:hint="eastAsia"/>
+          <w:sz w:val="24"/>
+          <w:szCs w:val="24"/>
+        </w:rPr>
+        <w:t>节点。同时也会解析外部样式文件以及样式文件中的样式数据。</w:t>
+      </w:r>
+      <w:r>
+        <w:rPr>
+          <w:rFonts w:asciiTheme="minorEastAsia" w:hAnsiTheme="minorEastAsia" w:hint="eastAsia"/>
+          <w:sz w:val="24"/>
+          <w:szCs w:val="24"/>
+        </w:rPr>
+        <w:t>文档中带有视觉</w:t>
+      </w:r>
+      <w:r>
+        <w:rPr>
+          <w:rFonts w:asciiTheme="minorEastAsia" w:hAnsiTheme="minorEastAsia" w:hint="eastAsia"/>
+          <w:sz w:val="24"/>
+          <w:szCs w:val="24"/>
+        </w:rPr>
+        <w:t>指令的样式信息将用于创建另一种树结构，呈现树。该树包含了多个带有视觉属性（如颜色和尺寸大小）的矩形，这些矩形的排列顺序就是将在屏幕上渲染的顺序。</w:t>
+      </w:r>
+    </w:p>
+    <w:p>
+      <w:pPr>
+        <w:widowControl/>
+        <w:spacing w:line="400" w:lineRule="exact"/>
+        <w:jc w:val="left"/>
+        <w:rPr>
+          <w:rFonts w:asciiTheme="minorEastAsia" w:hAnsiTheme="minorEastAsia"/>
+          <w:sz w:val="24"/>
+          <w:szCs w:val="24"/>
+        </w:rPr>
+      </w:pPr>
+      <w:r>
+        <w:rPr>
+          <w:rFonts w:asciiTheme="minorEastAsia" w:hAnsiTheme="minorEastAsia"/>
+          <w:sz w:val="24"/>
+          <w:szCs w:val="24"/>
+        </w:rPr>
+        <w:tab/>
+      </w:r>
+      <w:r>
+        <w:rPr>
+          <w:rFonts w:asciiTheme="minorEastAsia" w:hAnsiTheme="minorEastAsia" w:hint="eastAsia"/>
+          <w:sz w:val="24"/>
+          <w:szCs w:val="24"/>
+        </w:rPr>
+        <w:t>在呈现树构建完毕后，开始进入布局处理阶段，这个阶段是为每个节点分计算其在屏幕上的确切坐标，然</w:t>
+      </w:r>
+      <w:bookmarkStart w:id="0" w:name="_GoBack"/>
+      <w:bookmarkEnd w:id="0"/>
+      <w:r>
+        <w:rPr>
+          <w:rFonts w:asciiTheme="minorEastAsia" w:hAnsiTheme="minorEastAsia" w:hint="eastAsia"/>
+          <w:sz w:val="24"/>
+          <w:szCs w:val="24"/>
+        </w:rPr>
+        <w:t>后在绘制阶段由用户界面后端层将每个节点绘制出来。</w:t>
+      </w:r>
+    </w:p>
+    <w:p>
+      <w:pPr>
+        <w:widowControl/>
+        <w:spacing w:line="400" w:lineRule="exact"/>
+        <w:jc w:val="left"/>
+        <w:rPr>
+          <w:rFonts w:asciiTheme="minorEastAsia" w:hAnsiTheme="minorEastAsia" w:hint="eastAsia"/>
+          <w:sz w:val="24"/>
+          <w:szCs w:val="24"/>
+        </w:rPr>
+      </w:pPr>
+      <w:r>
+        <w:rPr>
+          <w:rFonts w:asciiTheme="minorEastAsia" w:hAnsiTheme="minorEastAsia"/>
+          <w:sz w:val="24"/>
+          <w:szCs w:val="24"/>
+        </w:rPr>
+        <w:tab/>
+      </w:r>
+      <w:r>
+        <w:rPr>
+          <w:rFonts w:asciiTheme="minorEastAsia" w:hAnsiTheme="minorEastAsia" w:hint="eastAsia"/>
+          <w:sz w:val="24"/>
+          <w:szCs w:val="24"/>
+        </w:rPr>
+        <w:t>需要提及的是，渲染引擎工作的这个过程是一个渐进的过程。为了达到更好的用户体验，渲染引擎会力求尽快将内容渲染到屏幕上，它不必等到整个H</w:t>
+      </w:r>
+      <w:r>
+        <w:rPr>
+          <w:rFonts w:asciiTheme="minorEastAsia" w:hAnsiTheme="minorEastAsia"/>
+          <w:sz w:val="24"/>
+          <w:szCs w:val="24"/>
+        </w:rPr>
+        <w:t>TML</w:t>
+      </w:r>
+      <w:r>
+        <w:rPr>
+          <w:rFonts w:asciiTheme="minorEastAsia" w:hAnsiTheme="minorEastAsia" w:hint="eastAsia"/>
+          <w:sz w:val="24"/>
+          <w:szCs w:val="24"/>
+        </w:rPr>
+        <w:t>文档解析完整后再进行布局和渲染，在不断接收和处理来自网络传输的其余内容的同时，渲染引擎先将部分内容优先解析并显示出来。</w:t>
+      </w:r>
     </w:p>
     <w:p>
       <w:pPr>
@@ -4400,8 +5472,8 @@
         <w:rPr>
           <w:rFonts w:ascii="黑体" w:eastAsia="黑体" w:hAnsi="黑体"/>
           <w:b/>
-          <w:sz w:val="32"/>
-          <w:szCs w:val="32"/>
+          <w:sz w:val="24"/>
+          <w:szCs w:val="24"/>
         </w:rPr>
       </w:pPr>
     </w:p>
@@ -4412,8 +5484,8 @@
         <w:rPr>
           <w:rFonts w:ascii="黑体" w:eastAsia="黑体" w:hAnsi="黑体"/>
           <w:b/>
-          <w:sz w:val="32"/>
-          <w:szCs w:val="32"/>
+          <w:sz w:val="24"/>
+          <w:szCs w:val="24"/>
         </w:rPr>
       </w:pPr>
     </w:p>
@@ -4424,8 +5496,8 @@
         <w:rPr>
           <w:rFonts w:ascii="黑体" w:eastAsia="黑体" w:hAnsi="黑体"/>
           <w:b/>
-          <w:sz w:val="32"/>
-          <w:szCs w:val="32"/>
+          <w:sz w:val="24"/>
+          <w:szCs w:val="24"/>
         </w:rPr>
       </w:pPr>
     </w:p>
@@ -4436,8 +5508,8 @@
         <w:rPr>
           <w:rFonts w:ascii="黑体" w:eastAsia="黑体" w:hAnsi="黑体"/>
           <w:b/>
-          <w:sz w:val="32"/>
-          <w:szCs w:val="32"/>
+          <w:sz w:val="24"/>
+          <w:szCs w:val="24"/>
         </w:rPr>
       </w:pPr>
     </w:p>
@@ -4448,8 +5520,8 @@
         <w:rPr>
           <w:rFonts w:ascii="黑体" w:eastAsia="黑体" w:hAnsi="黑体"/>
           <w:b/>
-          <w:sz w:val="32"/>
-          <w:szCs w:val="32"/>
+          <w:sz w:val="24"/>
+          <w:szCs w:val="24"/>
         </w:rPr>
       </w:pPr>
     </w:p>
@@ -4458,22 +5530,10 @@
         <w:widowControl/>
         <w:jc w:val="left"/>
         <w:rPr>
-          <w:rFonts w:ascii="黑体" w:eastAsia="黑体" w:hAnsi="黑体"/>
-          <w:b/>
-          <w:sz w:val="32"/>
-          <w:szCs w:val="32"/>
-        </w:rPr>
-      </w:pPr>
-    </w:p>
-    <w:p>
-      <w:pPr>
-        <w:widowControl/>
-        <w:jc w:val="left"/>
-        <w:rPr>
           <w:rFonts w:ascii="黑体" w:eastAsia="黑体" w:hAnsi="黑体" w:hint="eastAsia"/>
           <w:b/>
-          <w:sz w:val="32"/>
-          <w:szCs w:val="32"/>
+          <w:sz w:val="24"/>
+          <w:szCs w:val="24"/>
         </w:rPr>
       </w:pPr>
     </w:p>
@@ -4483,8 +5543,8 @@
         <w:rPr>
           <w:rFonts w:ascii="黑体" w:eastAsia="黑体" w:hAnsi="黑体" w:hint="eastAsia"/>
           <w:b/>
-          <w:sz w:val="32"/>
-          <w:szCs w:val="32"/>
+          <w:sz w:val="24"/>
+          <w:szCs w:val="24"/>
         </w:rPr>
       </w:pPr>
     </w:p>

--- a/paper.docx
+++ b/paper.docx
@@ -2665,7 +2665,39 @@
           <w:sz w:val="24"/>
           <w:szCs w:val="24"/>
         </w:rPr>
-        <w:t>分析方面，研究了项目使用的本地存储技术，包括localStorage存储和sessionStorage；组件间数据传输方式，包括</w:t>
+        <w:t>分析方面，研究了项目使用的本地存储技术，包括</w:t>
+      </w:r>
+      <w:r>
+        <w:rPr>
+          <w:rFonts w:ascii="Times New Roman" w:hAnsi="Times New Roman" w:cs="Times New Roman"/>
+          <w:sz w:val="24"/>
+          <w:szCs w:val="24"/>
+        </w:rPr>
+        <w:t>localStorage</w:t>
+      </w:r>
+      <w:r>
+        <w:rPr>
+          <w:rFonts w:asciiTheme="minorEastAsia" w:hAnsiTheme="minorEastAsia" w:hint="eastAsia"/>
+          <w:sz w:val="24"/>
+          <w:szCs w:val="24"/>
+        </w:rPr>
+        <w:t>存储和</w:t>
+      </w:r>
+      <w:r>
+        <w:rPr>
+          <w:rFonts w:ascii="Times New Roman" w:hAnsi="Times New Roman" w:cs="Times New Roman"/>
+          <w:sz w:val="24"/>
+          <w:szCs w:val="24"/>
+        </w:rPr>
+        <w:t>sessionStorage</w:t>
+      </w:r>
+      <w:r>
+        <w:rPr>
+          <w:rFonts w:asciiTheme="minorEastAsia" w:hAnsiTheme="minorEastAsia" w:hint="eastAsia"/>
+          <w:sz w:val="24"/>
+          <w:szCs w:val="24"/>
+        </w:rPr>
+        <w:t>；组件间数据传输方式，包括</w:t>
       </w:r>
       <w:r>
         <w:rPr>
@@ -2705,7 +2737,7 @@
         <w:spacing w:line="400" w:lineRule="exact"/>
         <w:ind w:firstLine="420"/>
         <w:rPr>
-          <w:rFonts w:asciiTheme="minorEastAsia" w:hAnsiTheme="minorEastAsia" w:hint="eastAsia"/>
+          <w:rFonts w:asciiTheme="minorEastAsia" w:hAnsiTheme="minorEastAsia"/>
           <w:sz w:val="24"/>
           <w:szCs w:val="24"/>
         </w:rPr>
@@ -2881,7 +2913,23 @@
           <w:sz w:val="24"/>
           <w:szCs w:val="24"/>
         </w:rPr>
-        <w:t>第三章，前端性能监测系统的设计与实现。分析Flux架构与传统M</w:t>
+        <w:t>第三章，前端性能监测系统的设计与实现。分析</w:t>
+      </w:r>
+      <w:r>
+        <w:rPr>
+          <w:rFonts w:ascii="Times New Roman" w:hAnsi="Times New Roman" w:cs="Times New Roman"/>
+          <w:sz w:val="24"/>
+          <w:szCs w:val="24"/>
+        </w:rPr>
+        <w:t>Flux</w:t>
+      </w:r>
+      <w:r>
+        <w:rPr>
+          <w:rFonts w:asciiTheme="minorEastAsia" w:hAnsiTheme="minorEastAsia" w:hint="eastAsia"/>
+          <w:sz w:val="24"/>
+          <w:szCs w:val="24"/>
+        </w:rPr>
+        <w:t>架构与传统M</w:t>
       </w:r>
       <w:r>
         <w:rPr>
@@ -2897,7 +2945,15 @@
           <w:sz w:val="24"/>
           <w:szCs w:val="24"/>
         </w:rPr>
-        <w:t>模式的异同，探究react</w:t>
+        <w:t>模式的异同，探究</w:t>
+      </w:r>
+      <w:r>
+        <w:rPr>
+          <w:rFonts w:ascii="Times New Roman" w:hAnsi="Times New Roman" w:cs="Times New Roman"/>
+          <w:sz w:val="24"/>
+          <w:szCs w:val="24"/>
+        </w:rPr>
+        <w:t>react</w:t>
       </w:r>
       <w:r>
         <w:rPr>
@@ -2909,11 +2965,19 @@
       </w:r>
       <w:r>
         <w:rPr>
-          <w:rFonts w:asciiTheme="minorEastAsia" w:hAnsiTheme="minorEastAsia" w:hint="eastAsia"/>
-          <w:sz w:val="24"/>
-          <w:szCs w:val="24"/>
-        </w:rPr>
-        <w:t>redux的开发模式，然后设计并实现前端性能监测系统。</w:t>
+          <w:rFonts w:ascii="Times New Roman" w:hAnsi="Times New Roman" w:cs="Times New Roman"/>
+          <w:sz w:val="24"/>
+          <w:szCs w:val="24"/>
+        </w:rPr>
+        <w:t>redux</w:t>
+      </w:r>
+      <w:r>
+        <w:rPr>
+          <w:rFonts w:asciiTheme="minorEastAsia" w:hAnsiTheme="minorEastAsia" w:hint="eastAsia"/>
+          <w:sz w:val="24"/>
+          <w:szCs w:val="24"/>
+        </w:rPr>
+        <w:t>的开发模式，然后设计并实现前端性能监测系统。</w:t>
       </w:r>
     </w:p>
     <w:p>
@@ -3191,7 +3255,7 @@
         <w:widowControl/>
         <w:jc w:val="left"/>
         <w:rPr>
-          <w:rFonts w:ascii="黑体" w:eastAsia="黑体" w:hAnsi="黑体" w:hint="eastAsia"/>
+          <w:rFonts w:ascii="黑体" w:eastAsia="黑体" w:hAnsi="黑体"/>
           <w:b/>
           <w:sz w:val="24"/>
           <w:szCs w:val="24"/>
@@ -3202,20 +3266,20 @@
       <w:pPr>
         <w:widowControl/>
         <w:jc w:val="center"/>
+        <w:rPr>
+          <w:rFonts w:ascii="黑体" w:eastAsia="黑体" w:hAnsi="黑体"/>
+          <w:b/>
+          <w:sz w:val="32"/>
+          <w:szCs w:val="32"/>
+        </w:rPr>
+      </w:pPr>
+      <w:r>
         <w:rPr>
           <w:rFonts w:ascii="黑体" w:eastAsia="黑体" w:hAnsi="黑体" w:hint="eastAsia"/>
           <w:b/>
           <w:sz w:val="32"/>
           <w:szCs w:val="32"/>
         </w:rPr>
-      </w:pPr>
-      <w:r>
-        <w:rPr>
-          <w:rFonts w:ascii="黑体" w:eastAsia="黑体" w:hAnsi="黑体" w:hint="eastAsia"/>
-          <w:b/>
-          <w:sz w:val="32"/>
-          <w:szCs w:val="32"/>
-        </w:rPr>
         <w:t>第二章 相关理论和技术分析</w:t>
       </w:r>
     </w:p>
@@ -3235,7 +3299,7 @@
         <w:widowControl/>
         <w:spacing w:line="400" w:lineRule="exact"/>
         <w:rPr>
-          <w:rFonts w:asciiTheme="minorEastAsia" w:hAnsiTheme="minorEastAsia" w:hint="eastAsia"/>
+          <w:rFonts w:asciiTheme="minorEastAsia" w:hAnsiTheme="minorEastAsia"/>
           <w:sz w:val="24"/>
           <w:szCs w:val="24"/>
         </w:rPr>
@@ -3447,7 +3511,7 @@
         <w:widowControl/>
         <w:spacing w:line="400" w:lineRule="exact"/>
         <w:rPr>
-          <w:rFonts w:asciiTheme="minorEastAsia" w:hAnsiTheme="minorEastAsia" w:hint="eastAsia"/>
+          <w:rFonts w:asciiTheme="minorEastAsia" w:hAnsiTheme="minorEastAsia"/>
           <w:sz w:val="24"/>
           <w:szCs w:val="24"/>
         </w:rPr>
@@ -4123,7 +4187,7 @@
         <w:ind w:left="480" w:hangingChars="200" w:hanging="480"/>
         <w:jc w:val="left"/>
         <w:rPr>
-          <w:rFonts w:asciiTheme="minorEastAsia" w:hAnsiTheme="minorEastAsia" w:hint="eastAsia"/>
+          <w:rFonts w:asciiTheme="minorEastAsia" w:hAnsiTheme="minorEastAsia"/>
           <w:sz w:val="24"/>
           <w:szCs w:val="24"/>
         </w:rPr>
@@ -4215,7 +4279,7 @@
         <w:widowControl/>
         <w:jc w:val="left"/>
         <w:rPr>
-          <w:rFonts w:asciiTheme="minorEastAsia" w:hAnsiTheme="minorEastAsia" w:hint="eastAsia"/>
+          <w:rFonts w:asciiTheme="minorEastAsia" w:hAnsiTheme="minorEastAsia"/>
           <w:sz w:val="24"/>
           <w:szCs w:val="24"/>
         </w:rPr>
@@ -4325,12 +4389,30 @@
         <w:widowControl/>
         <w:jc w:val="left"/>
         <w:rPr>
+          <w:rFonts w:ascii="黑体" w:eastAsia="黑体" w:hAnsi="黑体"/>
+          <w:b/>
+          <w:sz w:val="24"/>
+          <w:szCs w:val="24"/>
+        </w:rPr>
+      </w:pPr>
+      <w:r>
+        <w:rPr>
           <w:rFonts w:ascii="黑体" w:eastAsia="黑体" w:hAnsi="黑体" w:hint="eastAsia"/>
           <w:b/>
           <w:sz w:val="24"/>
           <w:szCs w:val="24"/>
         </w:rPr>
-      </w:pPr>
+        <w:t>2</w:t>
+      </w:r>
+      <w:r>
+        <w:rPr>
+          <w:rFonts w:ascii="黑体" w:eastAsia="黑体" w:hAnsi="黑体"/>
+          <w:b/>
+          <w:sz w:val="24"/>
+          <w:szCs w:val="24"/>
+        </w:rPr>
+        <w:t xml:space="preserve">.1.1 </w:t>
+      </w:r>
       <w:r>
         <w:rPr>
           <w:rFonts w:ascii="黑体" w:eastAsia="黑体" w:hAnsi="黑体" w:hint="eastAsia"/>
@@ -4338,38 +4420,128 @@
           <w:sz w:val="24"/>
           <w:szCs w:val="24"/>
         </w:rPr>
-        <w:t>2</w:t>
-      </w:r>
-      <w:r>
+        <w:t>渲染引擎</w:t>
+      </w:r>
+    </w:p>
+    <w:p>
+      <w:pPr>
+        <w:widowControl/>
+        <w:jc w:val="left"/>
         <w:rPr>
           <w:rFonts w:ascii="黑体" w:eastAsia="黑体" w:hAnsi="黑体"/>
           <w:b/>
           <w:sz w:val="24"/>
           <w:szCs w:val="24"/>
         </w:rPr>
-        <w:t xml:space="preserve">.1.1 </w:t>
-      </w:r>
-      <w:r>
-        <w:rPr>
-          <w:rFonts w:ascii="黑体" w:eastAsia="黑体" w:hAnsi="黑体" w:hint="eastAsia"/>
-          <w:b/>
-          <w:sz w:val="24"/>
-          <w:szCs w:val="24"/>
-        </w:rPr>
-        <w:t>渲染引擎</w:t>
-      </w:r>
+      </w:pPr>
     </w:p>
     <w:p>
       <w:pPr>
         <w:widowControl/>
-        <w:jc w:val="left"/>
+        <w:spacing w:line="400" w:lineRule="exact"/>
+        <w:rPr>
+          <w:rFonts w:asciiTheme="minorEastAsia" w:hAnsiTheme="minorEastAsia"/>
+          <w:sz w:val="24"/>
+          <w:szCs w:val="24"/>
+        </w:rPr>
+      </w:pPr>
+      <w:r>
         <w:rPr>
           <w:rFonts w:ascii="黑体" w:eastAsia="黑体" w:hAnsi="黑体"/>
           <w:b/>
           <w:sz w:val="24"/>
           <w:szCs w:val="24"/>
         </w:rPr>
-      </w:pPr>
+        <w:tab/>
+      </w:r>
+      <w:r>
+        <w:rPr>
+          <w:rFonts w:asciiTheme="minorEastAsia" w:hAnsiTheme="minorEastAsia" w:hint="eastAsia"/>
+          <w:sz w:val="24"/>
+          <w:szCs w:val="24"/>
+        </w:rPr>
+        <w:t>渲染引擎主要功能是在浏览器中呈现请求的内容。默认的情况下，渲染引擎可</w:t>
+      </w:r>
+      <w:r>
+        <w:rPr>
+          <w:rFonts w:asciiTheme="minorEastAsia" w:hAnsiTheme="minorEastAsia" w:hint="eastAsia"/>
+          <w:sz w:val="24"/>
+          <w:szCs w:val="24"/>
+        </w:rPr>
+        <w:t>显示</w:t>
+      </w:r>
+      <w:r>
+        <w:rPr>
+          <w:rFonts w:ascii="Times New Roman" w:hAnsi="Times New Roman" w:cs="Times New Roman"/>
+          <w:sz w:val="24"/>
+          <w:szCs w:val="24"/>
+        </w:rPr>
+        <w:t>HTML</w:t>
+      </w:r>
+      <w:r>
+        <w:rPr>
+          <w:rFonts w:asciiTheme="minorEastAsia" w:hAnsiTheme="minorEastAsia" w:hint="eastAsia"/>
+          <w:sz w:val="24"/>
+          <w:szCs w:val="24"/>
+        </w:rPr>
+        <w:t>和</w:t>
+      </w:r>
+      <w:r>
+        <w:rPr>
+          <w:rFonts w:ascii="Times New Roman" w:hAnsi="Times New Roman" w:cs="Times New Roman"/>
+          <w:sz w:val="24"/>
+          <w:szCs w:val="24"/>
+        </w:rPr>
+        <w:t>XML</w:t>
+      </w:r>
+      <w:r>
+        <w:rPr>
+          <w:rFonts w:asciiTheme="minorEastAsia" w:hAnsiTheme="minorEastAsia" w:hint="eastAsia"/>
+          <w:sz w:val="24"/>
+          <w:szCs w:val="24"/>
+        </w:rPr>
+        <w:t>文档与图片。通过插件（或浏览器扩展程序），还可以显示其他类型的内容，例如，使用</w:t>
+      </w:r>
+      <w:r>
+        <w:rPr>
+          <w:rFonts w:ascii="Times New Roman" w:hAnsi="Times New Roman" w:cs="Times New Roman"/>
+          <w:sz w:val="24"/>
+          <w:szCs w:val="24"/>
+        </w:rPr>
+        <w:t>PDF</w:t>
+      </w:r>
+      <w:r>
+        <w:rPr>
+          <w:rFonts w:asciiTheme="minorEastAsia" w:hAnsiTheme="minorEastAsia" w:hint="eastAsia"/>
+          <w:sz w:val="24"/>
+          <w:szCs w:val="24"/>
+        </w:rPr>
+        <w:t>查看器插件就能显示</w:t>
+      </w:r>
+      <w:r>
+        <w:rPr>
+          <w:rFonts w:ascii="Times New Roman" w:hAnsi="Times New Roman" w:cs="Times New Roman"/>
+          <w:sz w:val="24"/>
+          <w:szCs w:val="24"/>
+        </w:rPr>
+        <w:t>PDF</w:t>
+      </w:r>
+      <w:r>
+        <w:rPr>
+          <w:rFonts w:asciiTheme="minorEastAsia" w:hAnsiTheme="minorEastAsia" w:hint="eastAsia"/>
+          <w:sz w:val="24"/>
+          <w:szCs w:val="24"/>
+        </w:rPr>
+        <w:t>文档</w:t>
+      </w:r>
+      <w:r>
+        <w:rPr>
+          <w:rFonts w:asciiTheme="minorEastAsia" w:hAnsiTheme="minorEastAsia" w:hint="eastAsia"/>
+          <w:sz w:val="24"/>
+          <w:szCs w:val="24"/>
+        </w:rPr>
+        <w:t>。</w:t>
+      </w:r>
     </w:p>
     <w:p>
       <w:pPr>
@@ -4383,8 +4555,7 @@
       </w:pPr>
       <w:r>
         <w:rPr>
-          <w:rFonts w:ascii="黑体" w:eastAsia="黑体" w:hAnsi="黑体"/>
-          <w:b/>
+          <w:rFonts w:asciiTheme="minorEastAsia" w:hAnsiTheme="minorEastAsia"/>
           <w:sz w:val="24"/>
           <w:szCs w:val="24"/>
         </w:rPr>
@@ -4396,87 +4567,23 @@
           <w:sz w:val="24"/>
           <w:szCs w:val="24"/>
         </w:rPr>
-        <w:t>渲染引擎主要功能是在浏览器中呈现请求的内容。默认的情况下，渲染引擎可</w:t>
-      </w:r>
-      <w:r>
-        <w:rPr>
-          <w:rFonts w:asciiTheme="minorEastAsia" w:hAnsiTheme="minorEastAsia" w:hint="eastAsia"/>
-          <w:sz w:val="24"/>
-          <w:szCs w:val="24"/>
-        </w:rPr>
-        <w:t>显示</w:t>
-      </w:r>
-      <w:r>
-        <w:rPr>
-          <w:rFonts w:ascii="Times New Roman" w:hAnsi="Times New Roman" w:cs="Times New Roman"/>
-          <w:sz w:val="24"/>
-          <w:szCs w:val="24"/>
-        </w:rPr>
-        <w:t>HTML</w:t>
-      </w:r>
-      <w:r>
-        <w:rPr>
-          <w:rFonts w:asciiTheme="minorEastAsia" w:hAnsiTheme="minorEastAsia" w:hint="eastAsia"/>
-          <w:sz w:val="24"/>
-          <w:szCs w:val="24"/>
-        </w:rPr>
-        <w:t>和</w:t>
-      </w:r>
-      <w:r>
-        <w:rPr>
-          <w:rFonts w:ascii="Times New Roman" w:hAnsi="Times New Roman" w:cs="Times New Roman"/>
-          <w:sz w:val="24"/>
-          <w:szCs w:val="24"/>
-        </w:rPr>
-        <w:t>XML</w:t>
-      </w:r>
-      <w:r>
-        <w:rPr>
-          <w:rFonts w:asciiTheme="minorEastAsia" w:hAnsiTheme="minorEastAsia" w:hint="eastAsia"/>
-          <w:sz w:val="24"/>
-          <w:szCs w:val="24"/>
-        </w:rPr>
-        <w:t>文档与图片。通过插件（或浏览器扩展程序），还可以显示其他类型的内容，例如，使用</w:t>
-      </w:r>
-      <w:r>
-        <w:rPr>
-          <w:rFonts w:ascii="Times New Roman" w:hAnsi="Times New Roman" w:cs="Times New Roman"/>
-          <w:sz w:val="24"/>
-          <w:szCs w:val="24"/>
-        </w:rPr>
-        <w:t>PDF</w:t>
-      </w:r>
-      <w:r>
-        <w:rPr>
-          <w:rFonts w:asciiTheme="minorEastAsia" w:hAnsiTheme="minorEastAsia" w:hint="eastAsia"/>
-          <w:sz w:val="24"/>
-          <w:szCs w:val="24"/>
-        </w:rPr>
-        <w:t>查看器插件就能显示</w:t>
-      </w:r>
-      <w:r>
-        <w:rPr>
-          <w:rFonts w:ascii="Times New Roman" w:hAnsi="Times New Roman" w:cs="Times New Roman"/>
-          <w:sz w:val="24"/>
-          <w:szCs w:val="24"/>
-        </w:rPr>
-        <w:t>PDF</w:t>
-      </w:r>
-      <w:r>
-        <w:rPr>
-          <w:rFonts w:asciiTheme="minorEastAsia" w:hAnsiTheme="minorEastAsia" w:hint="eastAsia"/>
-          <w:sz w:val="24"/>
-          <w:szCs w:val="24"/>
-        </w:rPr>
-        <w:t>文档</w:t>
-      </w:r>
-      <w:r>
-        <w:rPr>
-          <w:rFonts w:asciiTheme="minorEastAsia" w:hAnsiTheme="minorEastAsia" w:hint="eastAsia"/>
-          <w:sz w:val="24"/>
-          <w:szCs w:val="24"/>
-        </w:rPr>
-        <w:t>。</w:t>
+        <w:t>渲染引擎一开始会从网络层获取请求文档的内容，内容的大小一般限制在8</w:t>
+      </w:r>
+      <w:r>
+        <w:rPr>
+          <w:rFonts w:asciiTheme="minorEastAsia" w:hAnsiTheme="minorEastAsia"/>
+          <w:sz w:val="24"/>
+          <w:szCs w:val="24"/>
+        </w:rPr>
+        <w:t>000</w:t>
+      </w:r>
+      <w:r>
+        <w:rPr>
+          <w:rFonts w:asciiTheme="minorEastAsia" w:hAnsiTheme="minorEastAsia" w:hint="eastAsia"/>
+          <w:sz w:val="24"/>
+          <w:szCs w:val="24"/>
+        </w:rPr>
+        <w:t>个块以内。如下为渲染引擎的基本工作流程：</w:t>
       </w:r>
     </w:p>
     <w:p>
@@ -4485,49 +4592,6 @@
         <w:spacing w:line="400" w:lineRule="exact"/>
         <w:rPr>
           <w:rFonts w:asciiTheme="minorEastAsia" w:hAnsiTheme="minorEastAsia"/>
-          <w:sz w:val="24"/>
-          <w:szCs w:val="24"/>
-        </w:rPr>
-      </w:pPr>
-      <w:r>
-        <w:rPr>
-          <w:rFonts w:asciiTheme="minorEastAsia" w:hAnsiTheme="minorEastAsia"/>
-          <w:sz w:val="24"/>
-          <w:szCs w:val="24"/>
-        </w:rPr>
-        <w:tab/>
-      </w:r>
-      <w:r>
-        <w:rPr>
-          <w:rFonts w:asciiTheme="minorEastAsia" w:hAnsiTheme="minorEastAsia" w:hint="eastAsia"/>
-          <w:sz w:val="24"/>
-          <w:szCs w:val="24"/>
-        </w:rPr>
-        <w:t>渲染引擎一开始会从网络层获取请求文档的内容，内容的大小一般限制在8</w:t>
-      </w:r>
-      <w:r>
-        <w:rPr>
-          <w:rFonts w:asciiTheme="minorEastAsia" w:hAnsiTheme="minorEastAsia"/>
-          <w:sz w:val="24"/>
-          <w:szCs w:val="24"/>
-        </w:rPr>
-        <w:t>000</w:t>
-      </w:r>
-      <w:r>
-        <w:rPr>
-          <w:rFonts w:asciiTheme="minorEastAsia" w:hAnsiTheme="minorEastAsia" w:hint="eastAsia"/>
-          <w:sz w:val="24"/>
-          <w:szCs w:val="24"/>
-        </w:rPr>
-        <w:t>个块以内。如下为渲染引擎的基本工作流程：</w:t>
-      </w:r>
-    </w:p>
-    <w:p>
-      <w:pPr>
-        <w:widowControl/>
-        <w:spacing w:line="400" w:lineRule="exact"/>
-        <w:rPr>
-          <w:rFonts w:asciiTheme="minorEastAsia" w:hAnsiTheme="minorEastAsia" w:hint="eastAsia"/>
           <w:sz w:val="24"/>
           <w:szCs w:val="24"/>
         </w:rPr>
@@ -4541,7 +4605,7 @@
         <mc:AlternateContent>
           <mc:Choice Requires="wpg">
             <w:drawing>
-              <wp:anchor distT="0" distB="0" distL="114300" distR="114300" simplePos="0" relativeHeight="251670528" behindDoc="0" locked="0" layoutInCell="1" allowOverlap="1">
+              <wp:anchor distT="0" distB="0" distL="114300" distR="114300" simplePos="0" relativeHeight="251639808" behindDoc="0" locked="0" layoutInCell="1" allowOverlap="1">
                 <wp:simplePos x="0" y="0"/>
                 <wp:positionH relativeFrom="column">
                   <wp:posOffset>119352</wp:posOffset>
@@ -4598,7 +4662,6 @@
                               <w:pPr>
                                 <w:jc w:val="center"/>
                                 <w:rPr>
-                                  <w:rFonts w:hint="eastAsia"/>
                                   <w:sz w:val="15"/>
                                   <w:szCs w:val="15"/>
                                 </w:rPr>
@@ -4732,7 +4795,6 @@
                               <w:pPr>
                                 <w:jc w:val="center"/>
                                 <w:rPr>
-                                  <w:rFonts w:hint="eastAsia"/>
                                   <w:sz w:val="15"/>
                                   <w:szCs w:val="15"/>
                                 </w:rPr>
@@ -4843,7 +4905,6 @@
                               <w:pPr>
                                 <w:jc w:val="center"/>
                                 <w:rPr>
-                                  <w:rFonts w:hint="eastAsia"/>
                                   <w:sz w:val="15"/>
                                   <w:szCs w:val="15"/>
                                 </w:rPr>
@@ -4946,7 +5007,6 @@
                               <w:pPr>
                                 <w:jc w:val="center"/>
                                 <w:rPr>
-                                  <w:rFonts w:hint="eastAsia"/>
                                   <w:sz w:val="15"/>
                                   <w:szCs w:val="15"/>
                                 </w:rPr>
@@ -5003,7 +5063,7 @@
           </mc:Choice>
           <mc:Fallback>
             <w:pict>
-              <v:group id="组合 13" o:spid="_x0000_s1026" style="position:absolute;left:0;text-align:left;margin-left:9.4pt;margin-top:13.6pt;width:400.85pt;height:40.85pt;z-index:251670528;mso-width-relative:margin" coordorigin="-750" coordsize="50906,5185" o:gfxdata="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">
+              <v:group id="组合 13" o:spid="_x0000_s1026" style="position:absolute;left:0;text-align:left;margin-left:9.4pt;margin-top:13.6pt;width:400.85pt;height:40.85pt;z-index:251639808;mso-width-relative:margin" coordorigin="-750" coordsize="50906,5185" o:gfxdata="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">
                 <v:rect id="矩形 6" o:spid="_x0000_s1027" style="position:absolute;left:-750;top:204;width:8596;height:4981;visibility:visible;mso-wrap-style:square;v-text-anchor:middle" o:gfxdata="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" fillcolor="white [3201]" strokecolor="#4f81bd [3204]" strokeweight="2pt">
                   <v:textbox>
                     <w:txbxContent>
@@ -5011,7 +5071,6 @@
                         <w:pPr>
                           <w:jc w:val="center"/>
                           <w:rPr>
-                            <w:rFonts w:hint="eastAsia"/>
                             <w:sz w:val="15"/>
                             <w:szCs w:val="15"/>
                           </w:rPr>
@@ -5098,7 +5157,6 @@
                         <w:pPr>
                           <w:jc w:val="center"/>
                           <w:rPr>
-                            <w:rFonts w:hint="eastAsia"/>
                             <w:sz w:val="15"/>
                             <w:szCs w:val="15"/>
                           </w:rPr>
@@ -5146,7 +5204,6 @@
                         <w:pPr>
                           <w:jc w:val="center"/>
                           <w:rPr>
-                            <w:rFonts w:hint="eastAsia"/>
                             <w:sz w:val="15"/>
                             <w:szCs w:val="15"/>
                           </w:rPr>
@@ -5186,7 +5243,6 @@
                         <w:pPr>
                           <w:jc w:val="center"/>
                           <w:rPr>
-                            <w:rFonts w:hint="eastAsia"/>
                             <w:sz w:val="15"/>
                             <w:szCs w:val="15"/>
                           </w:rPr>
@@ -5408,17 +5464,7 @@
           <w:sz w:val="24"/>
           <w:szCs w:val="24"/>
         </w:rPr>
-        <w:t>在呈现树构建完毕后，开始进入布局处理阶段，这个阶段是为每个节点分计算其在屏幕上的确切坐标，然</w:t>
-      </w:r>
-      <w:bookmarkStart w:id="0" w:name="_GoBack"/>
-      <w:bookmarkEnd w:id="0"/>
-      <w:r>
-        <w:rPr>
-          <w:rFonts w:asciiTheme="minorEastAsia" w:hAnsiTheme="minorEastAsia" w:hint="eastAsia"/>
-          <w:sz w:val="24"/>
-          <w:szCs w:val="24"/>
-        </w:rPr>
-        <w:t>后在绘制阶段由用户界面后端层将每个节点绘制出来。</w:t>
+        <w:t>在呈现树构建完毕后，开始进入布局处理阶段，这个阶段是为每个节点分计算其在屏幕上的确切坐标，然后在绘制阶段由用户界面后端层将每个节点绘制出来。</w:t>
       </w:r>
     </w:p>
     <w:p>
@@ -5427,7 +5473,7 @@
         <w:spacing w:line="400" w:lineRule="exact"/>
         <w:jc w:val="left"/>
         <w:rPr>
-          <w:rFonts w:asciiTheme="minorEastAsia" w:hAnsiTheme="minorEastAsia" w:hint="eastAsia"/>
+          <w:rFonts w:asciiTheme="minorEastAsia" w:hAnsiTheme="minorEastAsia"/>
           <w:sz w:val="24"/>
           <w:szCs w:val="24"/>
         </w:rPr>
@@ -5470,68 +5516,5165 @@
         <w:widowControl/>
         <w:jc w:val="left"/>
         <w:rPr>
+          <w:rFonts w:asciiTheme="minorEastAsia" w:hAnsiTheme="minorEastAsia" w:hint="eastAsia"/>
+          <w:sz w:val="24"/>
+          <w:szCs w:val="24"/>
+        </w:rPr>
+      </w:pPr>
+      <w:r>
+        <w:rPr>
           <w:rFonts w:ascii="黑体" w:eastAsia="黑体" w:hAnsi="黑体"/>
           <w:b/>
           <w:sz w:val="24"/>
           <w:szCs w:val="24"/>
         </w:rPr>
-      </w:pPr>
+        <w:tab/>
+      </w:r>
+      <w:r>
+        <w:rPr>
+          <w:rFonts w:asciiTheme="minorEastAsia" w:hAnsiTheme="minorEastAsia" w:hint="eastAsia"/>
+          <w:sz w:val="24"/>
+          <w:szCs w:val="24"/>
+        </w:rPr>
+        <w:t>如下为两种渲染引擎的主流程：</w:t>
+      </w:r>
     </w:p>
     <w:p>
       <w:pPr>
         <w:widowControl/>
         <w:jc w:val="left"/>
         <w:rPr>
+          <w:rFonts w:asciiTheme="minorEastAsia" w:hAnsiTheme="minorEastAsia" w:hint="eastAsia"/>
+          <w:sz w:val="24"/>
+          <w:szCs w:val="24"/>
+        </w:rPr>
+      </w:pPr>
+      <w:r>
+        <w:rPr>
+          <w:rFonts w:asciiTheme="minorEastAsia" w:hAnsiTheme="minorEastAsia" w:hint="eastAsia"/>
+          <w:sz w:val="24"/>
+          <w:szCs w:val="24"/>
+        </w:rPr>
+        <w:lastRenderedPageBreak/>
+        <mc:AlternateContent>
+          <mc:Choice Requires="wpg">
+            <w:drawing>
+              <wp:anchor distT="0" distB="0" distL="114300" distR="114300" simplePos="0" relativeHeight="251670528" behindDoc="0" locked="0" layoutInCell="1" allowOverlap="1">
+                <wp:simplePos x="0" y="0"/>
+                <wp:positionH relativeFrom="column">
+                  <wp:posOffset>-78475</wp:posOffset>
+                </wp:positionH>
+                <wp:positionV relativeFrom="paragraph">
+                  <wp:posOffset>-191069</wp:posOffset>
+                </wp:positionV>
+                <wp:extent cx="5336275" cy="2224026"/>
+                <wp:effectExtent l="0" t="0" r="17145" b="24130"/>
+                <wp:wrapNone/>
+                <wp:docPr id="39" name="组合 39"/>
+                <wp:cNvGraphicFramePr/>
+                <a:graphic xmlns:a="http://schemas.openxmlformats.org/drawingml/2006/main">
+                  <a:graphicData uri="http://schemas.microsoft.com/office/word/2010/wordprocessingGroup">
+                    <wpg:wgp>
+                      <wpg:cNvGrpSpPr/>
+                      <wpg:grpSpPr>
+                        <a:xfrm>
+                          <a:off x="0" y="0"/>
+                          <a:ext cx="5336275" cy="2224026"/>
+                          <a:chOff x="0" y="0"/>
+                          <a:chExt cx="5336275" cy="2224026"/>
+                        </a:xfrm>
+                      </wpg:grpSpPr>
+                      <wpg:grpSp>
+                        <wpg:cNvPr id="35" name="组合 35"/>
+                        <wpg:cNvGrpSpPr/>
+                        <wpg:grpSpPr>
+                          <a:xfrm>
+                            <a:off x="0" y="716508"/>
+                            <a:ext cx="5336275" cy="1507518"/>
+                            <a:chOff x="0" y="0"/>
+                            <a:chExt cx="5336275" cy="1507518"/>
+                          </a:xfrm>
+                        </wpg:grpSpPr>
+                        <wps:wsp>
+                          <wps:cNvPr id="5" name="直接箭头连接符 5"/>
+                          <wps:cNvCnPr/>
+                          <wps:spPr>
+                            <a:xfrm>
+                              <a:off x="736979" y="170597"/>
+                              <a:ext cx="198167" cy="0"/>
+                            </a:xfrm>
+                            <a:prstGeom prst="straightConnector1">
+                              <a:avLst/>
+                            </a:prstGeom>
+                            <a:ln>
+                              <a:tailEnd type="triangle"/>
+                            </a:ln>
+                          </wps:spPr>
+                          <wps:style>
+                            <a:lnRef idx="1">
+                              <a:schemeClr val="accent1"/>
+                            </a:lnRef>
+                            <a:fillRef idx="0">
+                              <a:schemeClr val="accent1"/>
+                            </a:fillRef>
+                            <a:effectRef idx="0">
+                              <a:schemeClr val="accent1"/>
+                            </a:effectRef>
+                            <a:fontRef idx="minor">
+                              <a:schemeClr val="tx1"/>
+                            </a:fontRef>
+                          </wps:style>
+                          <wps:bodyPr/>
+                        </wps:wsp>
+                        <wps:wsp>
+                          <wps:cNvPr id="14" name="矩形 14"/>
+                          <wps:cNvSpPr/>
+                          <wps:spPr>
+                            <a:xfrm>
+                              <a:off x="934872" y="20472"/>
+                              <a:ext cx="825689" cy="320504"/>
+                            </a:xfrm>
+                            <a:prstGeom prst="rect">
+                              <a:avLst/>
+                            </a:prstGeom>
+                          </wps:spPr>
+                          <wps:style>
+                            <a:lnRef idx="2">
+                              <a:schemeClr val="accent1"/>
+                            </a:lnRef>
+                            <a:fillRef idx="1">
+                              <a:schemeClr val="lt1"/>
+                            </a:fillRef>
+                            <a:effectRef idx="0">
+                              <a:schemeClr val="accent1"/>
+                            </a:effectRef>
+                            <a:fontRef idx="minor">
+                              <a:schemeClr val="dk1"/>
+                            </a:fontRef>
+                          </wps:style>
+                          <wps:txbx>
+                            <w:txbxContent>
+                              <w:p>
+                                <w:pPr>
+                                  <w:jc w:val="center"/>
+                                  <w:rPr>
+                                    <w:rFonts w:hint="eastAsia"/>
+                                    <w:sz w:val="15"/>
+                                    <w:szCs w:val="15"/>
+                                  </w:rPr>
+                                </w:pPr>
+                                <w:r>
+                                  <w:rPr>
+                                    <w:rFonts w:hint="eastAsia"/>
+                                    <w:sz w:val="15"/>
+                                    <w:szCs w:val="15"/>
+                                  </w:rPr>
+                                  <w:t>H</w:t>
+                                </w:r>
+                                <w:r>
+                                  <w:rPr>
+                                    <w:sz w:val="15"/>
+                                    <w:szCs w:val="15"/>
+                                  </w:rPr>
+                                  <w:t xml:space="preserve">TML </w:t>
+                                </w:r>
+                                <w:r>
+                                  <w:rPr>
+                                    <w:rFonts w:hint="eastAsia"/>
+                                    <w:sz w:val="15"/>
+                                    <w:szCs w:val="15"/>
+                                  </w:rPr>
+                                  <w:t>解析器</w:t>
+                                </w:r>
+                              </w:p>
+                            </w:txbxContent>
+                          </wps:txbx>
+                          <wps:bodyPr rot="0" spcFirstLastPara="0" vertOverflow="overflow" horzOverflow="overflow" vert="horz" wrap="square" lIns="91440" tIns="45720" rIns="91440" bIns="45720" numCol="1" spcCol="0" rtlCol="0" fromWordArt="0" anchor="ctr" anchorCtr="0" forceAA="0" compatLnSpc="1">
+                            <a:prstTxWarp prst="textNoShape">
+                              <a:avLst/>
+                            </a:prstTxWarp>
+                            <a:noAutofit/>
+                          </wps:bodyPr>
+                        </wps:wsp>
+                        <wps:wsp>
+                          <wps:cNvPr id="15" name="直接箭头连接符 15"/>
+                          <wps:cNvCnPr/>
+                          <wps:spPr>
+                            <a:xfrm>
+                              <a:off x="1774209" y="177421"/>
+                              <a:ext cx="198167" cy="0"/>
+                            </a:xfrm>
+                            <a:prstGeom prst="straightConnector1">
+                              <a:avLst/>
+                            </a:prstGeom>
+                            <a:ln>
+                              <a:tailEnd type="triangle"/>
+                            </a:ln>
+                          </wps:spPr>
+                          <wps:style>
+                            <a:lnRef idx="1">
+                              <a:schemeClr val="accent1"/>
+                            </a:lnRef>
+                            <a:fillRef idx="0">
+                              <a:schemeClr val="accent1"/>
+                            </a:fillRef>
+                            <a:effectRef idx="0">
+                              <a:schemeClr val="accent1"/>
+                            </a:effectRef>
+                            <a:fontRef idx="minor">
+                              <a:schemeClr val="tx1"/>
+                            </a:fontRef>
+                          </wps:style>
+                          <wps:bodyPr/>
+                        </wps:wsp>
+                        <wps:wsp>
+                          <wps:cNvPr id="16" name="流程图: 数据 16"/>
+                          <wps:cNvSpPr/>
+                          <wps:spPr>
+                            <a:xfrm>
+                              <a:off x="1910687" y="0"/>
+                              <a:ext cx="907576" cy="339886"/>
+                            </a:xfrm>
+                            <a:prstGeom prst="flowChartInputOutput">
+                              <a:avLst/>
+                            </a:prstGeom>
+                          </wps:spPr>
+                          <wps:style>
+                            <a:lnRef idx="2">
+                              <a:schemeClr val="accent1"/>
+                            </a:lnRef>
+                            <a:fillRef idx="1">
+                              <a:schemeClr val="lt1"/>
+                            </a:fillRef>
+                            <a:effectRef idx="0">
+                              <a:schemeClr val="accent1"/>
+                            </a:effectRef>
+                            <a:fontRef idx="minor">
+                              <a:schemeClr val="dk1"/>
+                            </a:fontRef>
+                          </wps:style>
+                          <wps:txbx>
+                            <w:txbxContent>
+                              <w:p>
+                                <w:pPr>
+                                  <w:jc w:val="center"/>
+                                  <w:rPr>
+                                    <w:rFonts w:hint="eastAsia"/>
+                                    <w:sz w:val="15"/>
+                                    <w:szCs w:val="15"/>
+                                  </w:rPr>
+                                </w:pPr>
+                                <w:r>
+                                  <w:rPr>
+                                    <w:rFonts w:hint="eastAsia"/>
+                                    <w:sz w:val="15"/>
+                                    <w:szCs w:val="15"/>
+                                  </w:rPr>
+                                  <w:t>D</w:t>
+                                </w:r>
+                                <w:r>
+                                  <w:rPr>
+                                    <w:sz w:val="15"/>
+                                    <w:szCs w:val="15"/>
+                                  </w:rPr>
+                                  <w:t>OM</w:t>
+                                </w:r>
+                                <w:r>
+                                  <w:rPr>
+                                    <w:rFonts w:hint="eastAsia"/>
+                                    <w:sz w:val="15"/>
+                                    <w:szCs w:val="15"/>
+                                  </w:rPr>
+                                  <w:t>树</w:t>
+                                </w:r>
+                              </w:p>
+                            </w:txbxContent>
+                          </wps:txbx>
+                          <wps:bodyPr rot="0" spcFirstLastPara="0" vertOverflow="overflow" horzOverflow="overflow" vert="horz" wrap="square" lIns="91440" tIns="45720" rIns="91440" bIns="45720" numCol="1" spcCol="0" rtlCol="0" fromWordArt="0" anchor="ctr" anchorCtr="0" forceAA="0" compatLnSpc="1">
+                            <a:prstTxWarp prst="textNoShape">
+                              <a:avLst/>
+                            </a:prstTxWarp>
+                            <a:noAutofit/>
+                          </wps:bodyPr>
+                        </wps:wsp>
+                        <wps:wsp>
+                          <wps:cNvPr id="17" name="直接箭头连接符 17"/>
+                          <wps:cNvCnPr/>
+                          <wps:spPr>
+                            <a:xfrm>
+                              <a:off x="2299648" y="348018"/>
+                              <a:ext cx="0" cy="184245"/>
+                            </a:xfrm>
+                            <a:prstGeom prst="straightConnector1">
+                              <a:avLst/>
+                            </a:prstGeom>
+                            <a:ln>
+                              <a:tailEnd type="triangle"/>
+                            </a:ln>
+                          </wps:spPr>
+                          <wps:style>
+                            <a:lnRef idx="1">
+                              <a:schemeClr val="accent1"/>
+                            </a:lnRef>
+                            <a:fillRef idx="0">
+                              <a:schemeClr val="accent1"/>
+                            </a:fillRef>
+                            <a:effectRef idx="0">
+                              <a:schemeClr val="accent1"/>
+                            </a:effectRef>
+                            <a:fontRef idx="minor">
+                              <a:schemeClr val="tx1"/>
+                            </a:fontRef>
+                          </wps:style>
+                          <wps:bodyPr/>
+                        </wps:wsp>
+                        <wps:wsp>
+                          <wps:cNvPr id="18" name="矩形 18"/>
+                          <wps:cNvSpPr/>
+                          <wps:spPr>
+                            <a:xfrm>
+                              <a:off x="1924335" y="545910"/>
+                              <a:ext cx="784747" cy="313898"/>
+                            </a:xfrm>
+                            <a:prstGeom prst="rect">
+                              <a:avLst/>
+                            </a:prstGeom>
+                          </wps:spPr>
+                          <wps:style>
+                            <a:lnRef idx="2">
+                              <a:schemeClr val="accent1"/>
+                            </a:lnRef>
+                            <a:fillRef idx="1">
+                              <a:schemeClr val="lt1"/>
+                            </a:fillRef>
+                            <a:effectRef idx="0">
+                              <a:schemeClr val="accent1"/>
+                            </a:effectRef>
+                            <a:fontRef idx="minor">
+                              <a:schemeClr val="dk1"/>
+                            </a:fontRef>
+                          </wps:style>
+                          <wps:txbx>
+                            <w:txbxContent>
+                              <w:p>
+                                <w:pPr>
+                                  <w:jc w:val="center"/>
+                                  <w:rPr>
+                                    <w:rFonts w:ascii="Times New Roman" w:hAnsi="Times New Roman" w:cs="Times New Roman" w:hint="eastAsia"/>
+                                    <w:sz w:val="15"/>
+                                    <w:szCs w:val="15"/>
+                                  </w:rPr>
+                                </w:pPr>
+                                <w:r>
+                                  <w:rPr>
+                                    <w:rFonts w:ascii="Times New Roman" w:hAnsi="Times New Roman" w:cs="Times New Roman" w:hint="eastAsia"/>
+                                    <w:sz w:val="15"/>
+                                    <w:szCs w:val="15"/>
+                                  </w:rPr>
+                                  <w:t>附加</w:t>
+                                </w:r>
+                              </w:p>
+                            </w:txbxContent>
+                          </wps:txbx>
+                          <wps:bodyPr rot="0" spcFirstLastPara="0" vertOverflow="overflow" horzOverflow="overflow" vert="horz" wrap="square" lIns="91440" tIns="45720" rIns="91440" bIns="45720" numCol="1" spcCol="0" rtlCol="0" fromWordArt="0" anchor="ctr" anchorCtr="0" forceAA="0" compatLnSpc="1">
+                            <a:prstTxWarp prst="textNoShape">
+                              <a:avLst/>
+                            </a:prstTxWarp>
+                            <a:noAutofit/>
+                          </wps:bodyPr>
+                        </wps:wsp>
+                        <wps:wsp>
+                          <wps:cNvPr id="20" name="流程图: 数据 20"/>
+                          <wps:cNvSpPr/>
+                          <wps:spPr>
+                            <a:xfrm>
+                              <a:off x="2886502" y="552734"/>
+                              <a:ext cx="859809" cy="307075"/>
+                            </a:xfrm>
+                            <a:prstGeom prst="flowChartInputOutput">
+                              <a:avLst/>
+                            </a:prstGeom>
+                          </wps:spPr>
+                          <wps:style>
+                            <a:lnRef idx="2">
+                              <a:schemeClr val="accent1"/>
+                            </a:lnRef>
+                            <a:fillRef idx="1">
+                              <a:schemeClr val="lt1"/>
+                            </a:fillRef>
+                            <a:effectRef idx="0">
+                              <a:schemeClr val="accent1"/>
+                            </a:effectRef>
+                            <a:fontRef idx="minor">
+                              <a:schemeClr val="dk1"/>
+                            </a:fontRef>
+                          </wps:style>
+                          <wps:txbx>
+                            <w:txbxContent>
+                              <w:p>
+                                <w:pPr>
+                                  <w:jc w:val="center"/>
+                                  <w:rPr>
+                                    <w:rFonts w:hint="eastAsia"/>
+                                    <w:sz w:val="15"/>
+                                    <w:szCs w:val="15"/>
+                                  </w:rPr>
+                                </w:pPr>
+                                <w:r>
+                                  <w:rPr>
+                                    <w:rFonts w:hint="eastAsia"/>
+                                    <w:sz w:val="15"/>
+                                    <w:szCs w:val="15"/>
+                                  </w:rPr>
+                                  <w:t>渲染树</w:t>
+                                </w:r>
+                              </w:p>
+                            </w:txbxContent>
+                          </wps:txbx>
+                          <wps:bodyPr rot="0" spcFirstLastPara="0" vertOverflow="overflow" horzOverflow="overflow" vert="horz" wrap="square" lIns="91440" tIns="45720" rIns="91440" bIns="45720" numCol="1" spcCol="0" rtlCol="0" fromWordArt="0" anchor="ctr" anchorCtr="0" forceAA="0" compatLnSpc="1">
+                            <a:prstTxWarp prst="textNoShape">
+                              <a:avLst/>
+                            </a:prstTxWarp>
+                            <a:noAutofit/>
+                          </wps:bodyPr>
+                        </wps:wsp>
+                        <wps:wsp>
+                          <wps:cNvPr id="21" name="直接箭头连接符 21"/>
+                          <wps:cNvCnPr/>
+                          <wps:spPr>
+                            <a:xfrm>
+                              <a:off x="3343702" y="348018"/>
+                              <a:ext cx="0" cy="225188"/>
+                            </a:xfrm>
+                            <a:prstGeom prst="straightConnector1">
+                              <a:avLst/>
+                            </a:prstGeom>
+                            <a:ln>
+                              <a:headEnd type="triangle"/>
+                              <a:tailEnd type="triangle"/>
+                            </a:ln>
+                          </wps:spPr>
+                          <wps:style>
+                            <a:lnRef idx="1">
+                              <a:schemeClr val="accent1"/>
+                            </a:lnRef>
+                            <a:fillRef idx="0">
+                              <a:schemeClr val="accent1"/>
+                            </a:fillRef>
+                            <a:effectRef idx="0">
+                              <a:schemeClr val="accent1"/>
+                            </a:effectRef>
+                            <a:fontRef idx="minor">
+                              <a:schemeClr val="tx1"/>
+                            </a:fontRef>
+                          </wps:style>
+                          <wps:bodyPr/>
+                        </wps:wsp>
+                        <wps:wsp>
+                          <wps:cNvPr id="22" name="矩形 22"/>
+                          <wps:cNvSpPr/>
+                          <wps:spPr>
+                            <a:xfrm>
+                              <a:off x="3077571" y="34119"/>
+                              <a:ext cx="573205" cy="313681"/>
+                            </a:xfrm>
+                            <a:prstGeom prst="rect">
+                              <a:avLst/>
+                            </a:prstGeom>
+                          </wps:spPr>
+                          <wps:style>
+                            <a:lnRef idx="2">
+                              <a:schemeClr val="accent1"/>
+                            </a:lnRef>
+                            <a:fillRef idx="1">
+                              <a:schemeClr val="lt1"/>
+                            </a:fillRef>
+                            <a:effectRef idx="0">
+                              <a:schemeClr val="accent1"/>
+                            </a:effectRef>
+                            <a:fontRef idx="minor">
+                              <a:schemeClr val="dk1"/>
+                            </a:fontRef>
+                          </wps:style>
+                          <wps:txbx>
+                            <w:txbxContent>
+                              <w:p>
+                                <w:pPr>
+                                  <w:jc w:val="center"/>
+                                  <w:rPr>
+                                    <w:sz w:val="15"/>
+                                    <w:szCs w:val="15"/>
+                                  </w:rPr>
+                                </w:pPr>
+                                <w:r>
+                                  <w:rPr>
+                                    <w:rFonts w:hint="eastAsia"/>
+                                    <w:sz w:val="15"/>
+                                    <w:szCs w:val="15"/>
+                                  </w:rPr>
+                                  <w:t>布局</w:t>
+                                </w:r>
+                              </w:p>
+                            </w:txbxContent>
+                          </wps:txbx>
+                          <wps:bodyPr rot="0" spcFirstLastPara="0" vertOverflow="overflow" horzOverflow="overflow" vert="horz" wrap="square" lIns="91440" tIns="45720" rIns="91440" bIns="45720" numCol="1" spcCol="0" rtlCol="0" fromWordArt="0" anchor="ctr" anchorCtr="0" forceAA="0" compatLnSpc="1">
+                            <a:prstTxWarp prst="textNoShape">
+                              <a:avLst/>
+                            </a:prstTxWarp>
+                            <a:noAutofit/>
+                          </wps:bodyPr>
+                        </wps:wsp>
+                        <wps:wsp>
+                          <wps:cNvPr id="23" name="直接箭头连接符 23"/>
+                          <wps:cNvCnPr/>
+                          <wps:spPr>
+                            <a:xfrm>
+                              <a:off x="3657600" y="702860"/>
+                              <a:ext cx="232012" cy="0"/>
+                            </a:xfrm>
+                            <a:prstGeom prst="straightConnector1">
+                              <a:avLst/>
+                            </a:prstGeom>
+                            <a:ln>
+                              <a:tailEnd type="triangle"/>
+                            </a:ln>
+                          </wps:spPr>
+                          <wps:style>
+                            <a:lnRef idx="1">
+                              <a:schemeClr val="accent1"/>
+                            </a:lnRef>
+                            <a:fillRef idx="0">
+                              <a:schemeClr val="accent1"/>
+                            </a:fillRef>
+                            <a:effectRef idx="0">
+                              <a:schemeClr val="accent1"/>
+                            </a:effectRef>
+                            <a:fontRef idx="minor">
+                              <a:schemeClr val="tx1"/>
+                            </a:fontRef>
+                          </wps:style>
+                          <wps:bodyPr/>
+                        </wps:wsp>
+                        <wps:wsp>
+                          <wps:cNvPr id="24" name="矩形 24"/>
+                          <wps:cNvSpPr/>
+                          <wps:spPr>
+                            <a:xfrm>
+                              <a:off x="3910084" y="532263"/>
+                              <a:ext cx="634620" cy="327176"/>
+                            </a:xfrm>
+                            <a:prstGeom prst="rect">
+                              <a:avLst/>
+                            </a:prstGeom>
+                          </wps:spPr>
+                          <wps:style>
+                            <a:lnRef idx="2">
+                              <a:schemeClr val="accent1"/>
+                            </a:lnRef>
+                            <a:fillRef idx="1">
+                              <a:schemeClr val="lt1"/>
+                            </a:fillRef>
+                            <a:effectRef idx="0">
+                              <a:schemeClr val="accent1"/>
+                            </a:effectRef>
+                            <a:fontRef idx="minor">
+                              <a:schemeClr val="dk1"/>
+                            </a:fontRef>
+                          </wps:style>
+                          <wps:txbx>
+                            <w:txbxContent>
+                              <w:p>
+                                <w:pPr>
+                                  <w:jc w:val="center"/>
+                                  <w:rPr>
+                                    <w:sz w:val="15"/>
+                                    <w:szCs w:val="15"/>
+                                  </w:rPr>
+                                </w:pPr>
+                                <w:r>
+                                  <w:rPr>
+                                    <w:rFonts w:hint="eastAsia"/>
+                                    <w:sz w:val="15"/>
+                                    <w:szCs w:val="15"/>
+                                  </w:rPr>
+                                  <w:t>绘制</w:t>
+                                </w:r>
+                              </w:p>
+                            </w:txbxContent>
+                          </wps:txbx>
+                          <wps:bodyPr rot="0" spcFirstLastPara="0" vertOverflow="overflow" horzOverflow="overflow" vert="horz" wrap="square" lIns="91440" tIns="45720" rIns="91440" bIns="45720" numCol="1" spcCol="0" rtlCol="0" fromWordArt="0" anchor="ctr" anchorCtr="0" forceAA="0" compatLnSpc="1">
+                            <a:prstTxWarp prst="textNoShape">
+                              <a:avLst/>
+                            </a:prstTxWarp>
+                            <a:noAutofit/>
+                          </wps:bodyPr>
+                        </wps:wsp>
+                        <wps:wsp>
+                          <wps:cNvPr id="26" name="直接箭头连接符 26"/>
+                          <wps:cNvCnPr/>
+                          <wps:spPr>
+                            <a:xfrm flipV="1">
+                              <a:off x="4551529" y="689212"/>
+                              <a:ext cx="156949" cy="6824"/>
+                            </a:xfrm>
+                            <a:prstGeom prst="straightConnector1">
+                              <a:avLst/>
+                            </a:prstGeom>
+                            <a:ln>
+                              <a:tailEnd type="triangle"/>
+                            </a:ln>
+                          </wps:spPr>
+                          <wps:style>
+                            <a:lnRef idx="1">
+                              <a:schemeClr val="accent1"/>
+                            </a:lnRef>
+                            <a:fillRef idx="0">
+                              <a:schemeClr val="accent1"/>
+                            </a:fillRef>
+                            <a:effectRef idx="0">
+                              <a:schemeClr val="accent1"/>
+                            </a:effectRef>
+                            <a:fontRef idx="minor">
+                              <a:schemeClr val="tx1"/>
+                            </a:fontRef>
+                          </wps:style>
+                          <wps:bodyPr/>
+                        </wps:wsp>
+                        <wps:wsp>
+                          <wps:cNvPr id="27" name="流程图: 显示 27"/>
+                          <wps:cNvSpPr/>
+                          <wps:spPr>
+                            <a:xfrm>
+                              <a:off x="4708478" y="532263"/>
+                              <a:ext cx="627797" cy="306534"/>
+                            </a:xfrm>
+                            <a:prstGeom prst="flowChartDisplay">
+                              <a:avLst/>
+                            </a:prstGeom>
+                          </wps:spPr>
+                          <wps:style>
+                            <a:lnRef idx="2">
+                              <a:schemeClr val="accent1"/>
+                            </a:lnRef>
+                            <a:fillRef idx="1">
+                              <a:schemeClr val="lt1"/>
+                            </a:fillRef>
+                            <a:effectRef idx="0">
+                              <a:schemeClr val="accent1"/>
+                            </a:effectRef>
+                            <a:fontRef idx="minor">
+                              <a:schemeClr val="dk1"/>
+                            </a:fontRef>
+                          </wps:style>
+                          <wps:txbx>
+                            <w:txbxContent>
+                              <w:p>
+                                <w:pPr>
+                                  <w:jc w:val="center"/>
+                                  <w:rPr>
+                                    <w:sz w:val="15"/>
+                                    <w:szCs w:val="15"/>
+                                  </w:rPr>
+                                </w:pPr>
+                                <w:r>
+                                  <w:rPr>
+                                    <w:rFonts w:hint="eastAsia"/>
+                                    <w:sz w:val="15"/>
+                                    <w:szCs w:val="15"/>
+                                  </w:rPr>
+                                  <w:t>展示</w:t>
+                                </w:r>
+                              </w:p>
+                            </w:txbxContent>
+                          </wps:txbx>
+                          <wps:bodyPr rot="0" spcFirstLastPara="0" vertOverflow="overflow" horzOverflow="overflow" vert="horz" wrap="square" lIns="91440" tIns="45720" rIns="91440" bIns="45720" numCol="1" spcCol="0" rtlCol="0" fromWordArt="0" anchor="ctr" anchorCtr="0" forceAA="0" compatLnSpc="1">
+                            <a:prstTxWarp prst="textNoShape">
+                              <a:avLst/>
+                            </a:prstTxWarp>
+                            <a:noAutofit/>
+                          </wps:bodyPr>
+                        </wps:wsp>
+                        <wps:wsp>
+                          <wps:cNvPr id="28" name="流程图: 文档 28"/>
+                          <wps:cNvSpPr/>
+                          <wps:spPr>
+                            <a:xfrm>
+                              <a:off x="143302" y="20472"/>
+                              <a:ext cx="593677" cy="327547"/>
+                            </a:xfrm>
+                            <a:prstGeom prst="flowChartDocument">
+                              <a:avLst/>
+                            </a:prstGeom>
+                          </wps:spPr>
+                          <wps:style>
+                            <a:lnRef idx="2">
+                              <a:schemeClr val="accent1"/>
+                            </a:lnRef>
+                            <a:fillRef idx="1">
+                              <a:schemeClr val="lt1"/>
+                            </a:fillRef>
+                            <a:effectRef idx="0">
+                              <a:schemeClr val="accent1"/>
+                            </a:effectRef>
+                            <a:fontRef idx="minor">
+                              <a:schemeClr val="dk1"/>
+                            </a:fontRef>
+                          </wps:style>
+                          <wps:txbx>
+                            <w:txbxContent>
+                              <w:p>
+                                <w:pPr>
+                                  <w:jc w:val="center"/>
+                                  <w:rPr>
+                                    <w:rFonts w:ascii="Times New Roman" w:hAnsi="Times New Roman" w:cs="Times New Roman"/>
+                                    <w:sz w:val="15"/>
+                                    <w:szCs w:val="15"/>
+                                  </w:rPr>
+                                </w:pPr>
+                                <w:r>
+                                  <w:rPr>
+                                    <w:rFonts w:ascii="Times New Roman" w:hAnsi="Times New Roman" w:cs="Times New Roman"/>
+                                    <w:sz w:val="15"/>
+                                    <w:szCs w:val="15"/>
+                                  </w:rPr>
+                                  <w:t>HTML</w:t>
+                                </w:r>
+                              </w:p>
+                              <w:p>
+                                <w:pPr>
+                                  <w:jc w:val="center"/>
+                                </w:pPr>
+                              </w:p>
+                            </w:txbxContent>
+                          </wps:txbx>
+                          <wps:bodyPr rot="0" spcFirstLastPara="0" vertOverflow="overflow" horzOverflow="overflow" vert="horz" wrap="square" lIns="91440" tIns="45720" rIns="91440" bIns="45720" numCol="1" spcCol="0" rtlCol="0" fromWordArt="0" anchor="ctr" anchorCtr="0" forceAA="0" compatLnSpc="1">
+                            <a:prstTxWarp prst="textNoShape">
+                              <a:avLst/>
+                            </a:prstTxWarp>
+                            <a:noAutofit/>
+                          </wps:bodyPr>
+                        </wps:wsp>
+                        <wps:wsp>
+                          <wps:cNvPr id="29" name="流程图: 数据 29"/>
+                          <wps:cNvSpPr/>
+                          <wps:spPr>
+                            <a:xfrm>
+                              <a:off x="1821976" y="1098645"/>
+                              <a:ext cx="996126" cy="306705"/>
+                            </a:xfrm>
+                            <a:prstGeom prst="flowChartInputOutput">
+                              <a:avLst/>
+                            </a:prstGeom>
+                          </wps:spPr>
+                          <wps:style>
+                            <a:lnRef idx="2">
+                              <a:schemeClr val="accent1"/>
+                            </a:lnRef>
+                            <a:fillRef idx="1">
+                              <a:schemeClr val="lt1"/>
+                            </a:fillRef>
+                            <a:effectRef idx="0">
+                              <a:schemeClr val="accent1"/>
+                            </a:effectRef>
+                            <a:fontRef idx="minor">
+                              <a:schemeClr val="dk1"/>
+                            </a:fontRef>
+                          </wps:style>
+                          <wps:txbx>
+                            <w:txbxContent>
+                              <w:p>
+                                <w:pPr>
+                                  <w:jc w:val="center"/>
+                                  <w:rPr>
+                                    <w:rFonts w:hint="eastAsia"/>
+                                    <w:sz w:val="15"/>
+                                    <w:szCs w:val="15"/>
+                                  </w:rPr>
+                                </w:pPr>
+                                <w:r>
+                                  <w:rPr>
+                                    <w:rFonts w:hint="eastAsia"/>
+                                    <w:sz w:val="15"/>
+                                    <w:szCs w:val="15"/>
+                                  </w:rPr>
+                                  <w:t>样式规则</w:t>
+                                </w:r>
+                              </w:p>
+                            </w:txbxContent>
+                          </wps:txbx>
+                          <wps:bodyPr rot="0" spcFirstLastPara="0" vertOverflow="overflow" horzOverflow="overflow" vert="horz" wrap="square" lIns="91440" tIns="45720" rIns="91440" bIns="45720" numCol="1" spcCol="0" rtlCol="0" fromWordArt="0" anchor="ctr" anchorCtr="0" forceAA="0" compatLnSpc="1">
+                            <a:prstTxWarp prst="textNoShape">
+                              <a:avLst/>
+                            </a:prstTxWarp>
+                            <a:noAutofit/>
+                          </wps:bodyPr>
+                        </wps:wsp>
+                        <wps:wsp>
+                          <wps:cNvPr id="30" name="直接箭头连接符 30"/>
+                          <wps:cNvCnPr/>
+                          <wps:spPr>
+                            <a:xfrm flipV="1">
+                              <a:off x="2306472" y="839337"/>
+                              <a:ext cx="0" cy="239840"/>
+                            </a:xfrm>
+                            <a:prstGeom prst="straightConnector1">
+                              <a:avLst/>
+                            </a:prstGeom>
+                            <a:ln>
+                              <a:tailEnd type="triangle"/>
+                            </a:ln>
+                          </wps:spPr>
+                          <wps:style>
+                            <a:lnRef idx="1">
+                              <a:schemeClr val="accent1"/>
+                            </a:lnRef>
+                            <a:fillRef idx="0">
+                              <a:schemeClr val="accent1"/>
+                            </a:fillRef>
+                            <a:effectRef idx="0">
+                              <a:schemeClr val="accent1"/>
+                            </a:effectRef>
+                            <a:fontRef idx="minor">
+                              <a:schemeClr val="tx1"/>
+                            </a:fontRef>
+                          </wps:style>
+                          <wps:bodyPr/>
+                        </wps:wsp>
+                        <wps:wsp>
+                          <wps:cNvPr id="31" name="矩形 31"/>
+                          <wps:cNvSpPr/>
+                          <wps:spPr>
+                            <a:xfrm>
+                              <a:off x="859809" y="1098645"/>
+                              <a:ext cx="784747" cy="313898"/>
+                            </a:xfrm>
+                            <a:prstGeom prst="rect">
+                              <a:avLst/>
+                            </a:prstGeom>
+                          </wps:spPr>
+                          <wps:style>
+                            <a:lnRef idx="2">
+                              <a:schemeClr val="accent1"/>
+                            </a:lnRef>
+                            <a:fillRef idx="1">
+                              <a:schemeClr val="lt1"/>
+                            </a:fillRef>
+                            <a:effectRef idx="0">
+                              <a:schemeClr val="accent1"/>
+                            </a:effectRef>
+                            <a:fontRef idx="minor">
+                              <a:schemeClr val="dk1"/>
+                            </a:fontRef>
+                          </wps:style>
+                          <wps:txbx>
+                            <w:txbxContent>
+                              <w:p>
+                                <w:pPr>
+                                  <w:jc w:val="center"/>
+                                  <w:rPr>
+                                    <w:rFonts w:ascii="Times New Roman" w:hAnsi="Times New Roman" w:cs="Times New Roman" w:hint="eastAsia"/>
+                                    <w:sz w:val="15"/>
+                                    <w:szCs w:val="15"/>
+                                  </w:rPr>
+                                </w:pPr>
+                                <w:r>
+                                  <w:rPr>
+                                    <w:rFonts w:ascii="Times New Roman" w:hAnsi="Times New Roman" w:cs="Times New Roman"/>
+                                    <w:sz w:val="15"/>
+                                    <w:szCs w:val="15"/>
+                                  </w:rPr>
+                                  <w:t>CSS</w:t>
+                                </w:r>
+                                <w:r>
+                                  <w:rPr>
+                                    <w:rFonts w:ascii="Times New Roman" w:hAnsi="Times New Roman" w:cs="Times New Roman" w:hint="eastAsia"/>
+                                    <w:sz w:val="15"/>
+                                    <w:szCs w:val="15"/>
+                                  </w:rPr>
+                                  <w:t>解析器</w:t>
+                                </w:r>
+                              </w:p>
+                            </w:txbxContent>
+                          </wps:txbx>
+                          <wps:bodyPr rot="0" spcFirstLastPara="0" vertOverflow="overflow" horzOverflow="overflow" vert="horz" wrap="square" lIns="91440" tIns="45720" rIns="91440" bIns="45720" numCol="1" spcCol="0" rtlCol="0" fromWordArt="0" anchor="ctr" anchorCtr="0" forceAA="0" compatLnSpc="1">
+                            <a:prstTxWarp prst="textNoShape">
+                              <a:avLst/>
+                            </a:prstTxWarp>
+                            <a:noAutofit/>
+                          </wps:bodyPr>
+                        </wps:wsp>
+                        <wps:wsp>
+                          <wps:cNvPr id="32" name="直接箭头连接符 32"/>
+                          <wps:cNvCnPr/>
+                          <wps:spPr>
+                            <a:xfrm>
+                              <a:off x="1658203" y="1241946"/>
+                              <a:ext cx="259308" cy="0"/>
+                            </a:xfrm>
+                            <a:prstGeom prst="straightConnector1">
+                              <a:avLst/>
+                            </a:prstGeom>
+                            <a:ln>
+                              <a:tailEnd type="triangle"/>
+                            </a:ln>
+                          </wps:spPr>
+                          <wps:style>
+                            <a:lnRef idx="1">
+                              <a:schemeClr val="accent1"/>
+                            </a:lnRef>
+                            <a:fillRef idx="0">
+                              <a:schemeClr val="accent1"/>
+                            </a:fillRef>
+                            <a:effectRef idx="0">
+                              <a:schemeClr val="accent1"/>
+                            </a:effectRef>
+                            <a:fontRef idx="minor">
+                              <a:schemeClr val="tx1"/>
+                            </a:fontRef>
+                          </wps:style>
+                          <wps:bodyPr/>
+                        </wps:wsp>
+                        <wps:wsp>
+                          <wps:cNvPr id="33" name="直接箭头连接符 33"/>
+                          <wps:cNvCnPr/>
+                          <wps:spPr>
+                            <a:xfrm>
+                              <a:off x="702860" y="1248770"/>
+                              <a:ext cx="170597" cy="0"/>
+                            </a:xfrm>
+                            <a:prstGeom prst="straightConnector1">
+                              <a:avLst/>
+                            </a:prstGeom>
+                            <a:ln>
+                              <a:tailEnd type="triangle"/>
+                            </a:ln>
+                          </wps:spPr>
+                          <wps:style>
+                            <a:lnRef idx="1">
+                              <a:schemeClr val="accent1"/>
+                            </a:lnRef>
+                            <a:fillRef idx="0">
+                              <a:schemeClr val="accent1"/>
+                            </a:fillRef>
+                            <a:effectRef idx="0">
+                              <a:schemeClr val="accent1"/>
+                            </a:effectRef>
+                            <a:fontRef idx="minor">
+                              <a:schemeClr val="tx1"/>
+                            </a:fontRef>
+                          </wps:style>
+                          <wps:bodyPr/>
+                        </wps:wsp>
+                        <wps:wsp>
+                          <wps:cNvPr id="34" name="流程图: 多文档 34"/>
+                          <wps:cNvSpPr/>
+                          <wps:spPr>
+                            <a:xfrm>
+                              <a:off x="0" y="1078173"/>
+                              <a:ext cx="689212" cy="429345"/>
+                            </a:xfrm>
+                            <a:prstGeom prst="flowChartMultidocument">
+                              <a:avLst/>
+                            </a:prstGeom>
+                          </wps:spPr>
+                          <wps:style>
+                            <a:lnRef idx="2">
+                              <a:schemeClr val="accent1"/>
+                            </a:lnRef>
+                            <a:fillRef idx="1">
+                              <a:schemeClr val="lt1"/>
+                            </a:fillRef>
+                            <a:effectRef idx="0">
+                              <a:schemeClr val="accent1"/>
+                            </a:effectRef>
+                            <a:fontRef idx="minor">
+                              <a:schemeClr val="dk1"/>
+                            </a:fontRef>
+                          </wps:style>
+                          <wps:txbx>
+                            <w:txbxContent>
+                              <w:p>
+                                <w:pPr>
+                                  <w:jc w:val="center"/>
+                                </w:pPr>
+                                <w:r>
+                                  <w:rPr>
+                                    <w:rFonts w:hint="eastAsia"/>
+                                  </w:rPr>
+                                  <w:t>C</w:t>
+                                </w:r>
+                                <w:r>
+                                  <w:t>SS</w:t>
+                                </w:r>
+                              </w:p>
+                            </w:txbxContent>
+                          </wps:txbx>
+                          <wps:bodyPr rot="0" spcFirstLastPara="0" vertOverflow="overflow" horzOverflow="overflow" vert="horz" wrap="square" lIns="91440" tIns="45720" rIns="91440" bIns="45720" numCol="1" spcCol="0" rtlCol="0" fromWordArt="0" anchor="ctr" anchorCtr="0" forceAA="0" compatLnSpc="1">
+                            <a:prstTxWarp prst="textNoShape">
+                              <a:avLst/>
+                            </a:prstTxWarp>
+                            <a:noAutofit/>
+                          </wps:bodyPr>
+                        </wps:wsp>
+                      </wpg:grpSp>
+                      <wps:wsp>
+                        <wps:cNvPr id="36" name="流程图: 合并 36"/>
+                        <wps:cNvSpPr/>
+                        <wps:spPr>
+                          <a:xfrm>
+                            <a:off x="1821976" y="0"/>
+                            <a:ext cx="948520" cy="539087"/>
+                          </a:xfrm>
+                          <a:prstGeom prst="flowChartMerge">
+                            <a:avLst/>
+                          </a:prstGeom>
+                        </wps:spPr>
+                        <wps:style>
+                          <a:lnRef idx="2">
+                            <a:schemeClr val="accent1"/>
+                          </a:lnRef>
+                          <a:fillRef idx="1">
+                            <a:schemeClr val="lt1"/>
+                          </a:fillRef>
+                          <a:effectRef idx="0">
+                            <a:schemeClr val="accent1"/>
+                          </a:effectRef>
+                          <a:fontRef idx="minor">
+                            <a:schemeClr val="dk1"/>
+                          </a:fontRef>
+                        </wps:style>
+                        <wps:txbx>
+                          <w:txbxContent>
+                            <w:p>
+                              <w:pPr>
+                                <w:jc w:val="center"/>
+                                <w:rPr>
+                                  <w:sz w:val="15"/>
+                                  <w:szCs w:val="15"/>
+                                </w:rPr>
+                              </w:pPr>
+                              <w:r>
+                                <w:rPr>
+                                  <w:rFonts w:hint="eastAsia"/>
+                                  <w:sz w:val="15"/>
+                                  <w:szCs w:val="15"/>
+                                </w:rPr>
+                                <w:t>D</w:t>
+                              </w:r>
+                              <w:r>
+                                <w:rPr>
+                                  <w:sz w:val="15"/>
+                                  <w:szCs w:val="15"/>
+                                </w:rPr>
+                                <w:t>OM</w:t>
+                              </w:r>
+                            </w:p>
+                          </w:txbxContent>
+                        </wps:txbx>
+                        <wps:bodyPr rot="0" spcFirstLastPara="0" vertOverflow="overflow" horzOverflow="overflow" vert="horz" wrap="square" lIns="91440" tIns="45720" rIns="91440" bIns="45720" numCol="1" spcCol="0" rtlCol="0" fromWordArt="0" anchor="ctr" anchorCtr="0" forceAA="0" compatLnSpc="1">
+                          <a:prstTxWarp prst="textNoShape">
+                            <a:avLst/>
+                          </a:prstTxWarp>
+                          <a:noAutofit/>
+                        </wps:bodyPr>
+                      </wps:wsp>
+                      <wps:wsp>
+                        <wps:cNvPr id="38" name="直接箭头连接符 38"/>
+                        <wps:cNvCnPr/>
+                        <wps:spPr>
+                          <a:xfrm>
+                            <a:off x="2286000" y="539087"/>
+                            <a:ext cx="0" cy="191676"/>
+                          </a:xfrm>
+                          <a:prstGeom prst="straightConnector1">
+                            <a:avLst/>
+                          </a:prstGeom>
+                          <a:ln>
+                            <a:tailEnd type="triangle"/>
+                          </a:ln>
+                        </wps:spPr>
+                        <wps:style>
+                          <a:lnRef idx="1">
+                            <a:schemeClr val="accent1"/>
+                          </a:lnRef>
+                          <a:fillRef idx="0">
+                            <a:schemeClr val="accent1"/>
+                          </a:fillRef>
+                          <a:effectRef idx="0">
+                            <a:schemeClr val="accent1"/>
+                          </a:effectRef>
+                          <a:fontRef idx="minor">
+                            <a:schemeClr val="tx1"/>
+                          </a:fontRef>
+                        </wps:style>
+                        <wps:bodyPr/>
+                      </wps:wsp>
+                    </wpg:wgp>
+                  </a:graphicData>
+                </a:graphic>
+              </wp:anchor>
+            </w:drawing>
+          </mc:Choice>
+          <mc:Fallback>
+            <w:pict>
+              <v:group id="组合 39" o:spid="_x0000_s1034" style="position:absolute;margin-left:-6.2pt;margin-top:-15.05pt;width:420.2pt;height:175.1pt;z-index:251670528" coordsize="53362,22240" o:gfxdata="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">
+                <v:group id="组合 35" o:spid="_x0000_s1035" style="position:absolute;top:7165;width:53362;height:15075" coordsize="53362,15075" o:gfxdata="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">
+                  <v:shapetype id="_x0000_t32" coordsize="21600,21600" o:spt="32" o:oned="t" path="m,l21600,21600e" filled="f">
+                    <v:path arrowok="t" fillok="f" o:connecttype="none"/>
+                    <o:lock v:ext="edit" shapetype="t"/>
+                  </v:shapetype>
+                  <v:shape id="直接箭头连接符 5" o:spid="_x0000_s1036" type="#_x0000_t32" style="position:absolute;left:7369;top:1705;width:1982;height:0;visibility:visible;mso-wrap-style:square" o:connectortype="straight" o:gfxdata="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" strokecolor="#4579b8 [3044]">
+                    <v:stroke endarrow="block"/>
+                  </v:shape>
+                  <v:rect id="矩形 14" o:spid="_x0000_s1037" style="position:absolute;left:9348;top:204;width:8257;height:3205;visibility:visible;mso-wrap-style:square;v-text-anchor:middle" o:gfxdata="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" fillcolor="white [3201]" strokecolor="#4f81bd [3204]" strokeweight="2pt">
+                    <v:textbox>
+                      <w:txbxContent>
+                        <w:p>
+                          <w:pPr>
+                            <w:jc w:val="center"/>
+                            <w:rPr>
+                              <w:rFonts w:hint="eastAsia"/>
+                              <w:sz w:val="15"/>
+                              <w:szCs w:val="15"/>
+                            </w:rPr>
+                          </w:pPr>
+                          <w:r>
+                            <w:rPr>
+                              <w:rFonts w:hint="eastAsia"/>
+                              <w:sz w:val="15"/>
+                              <w:szCs w:val="15"/>
+                            </w:rPr>
+                            <w:t>H</w:t>
+                          </w:r>
+                          <w:r>
+                            <w:rPr>
+                              <w:sz w:val="15"/>
+                              <w:szCs w:val="15"/>
+                            </w:rPr>
+                            <w:t xml:space="preserve">TML </w:t>
+                          </w:r>
+                          <w:r>
+                            <w:rPr>
+                              <w:rFonts w:hint="eastAsia"/>
+                              <w:sz w:val="15"/>
+                              <w:szCs w:val="15"/>
+                            </w:rPr>
+                            <w:t>解析器</w:t>
+                          </w:r>
+                        </w:p>
+                      </w:txbxContent>
+                    </v:textbox>
+                  </v:rect>
+                  <v:shape id="直接箭头连接符 15" o:spid="_x0000_s1038" type="#_x0000_t32" style="position:absolute;left:17742;top:1774;width:1981;height:0;visibility:visible;mso-wrap-style:square" o:connectortype="straight" o:gfxdata="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" strokecolor="#4579b8 [3044]">
+                    <v:stroke endarrow="block"/>
+                  </v:shape>
+                  <v:shapetype id="_x0000_t111" coordsize="21600,21600" o:spt="111" path="m4321,l21600,,17204,21600,,21600xe">
+                    <v:stroke joinstyle="miter"/>
+                    <v:path gradientshapeok="t" o:connecttype="custom" o:connectlocs="12961,0;10800,0;2161,10800;8602,21600;10800,21600;19402,10800" textboxrect="4321,0,17204,21600"/>
+                  </v:shapetype>
+                  <v:shape id="流程图: 数据 16" o:spid="_x0000_s1039" type="#_x0000_t111" style="position:absolute;left:19106;width:9076;height:3398;visibility:visible;mso-wrap-style:square;v-text-anchor:middle" o:gfxdata="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" fillcolor="white [3201]" strokecolor="#4f81bd [3204]" strokeweight="2pt">
+                    <v:textbox>
+                      <w:txbxContent>
+                        <w:p>
+                          <w:pPr>
+                            <w:jc w:val="center"/>
+                            <w:rPr>
+                              <w:rFonts w:hint="eastAsia"/>
+                              <w:sz w:val="15"/>
+                              <w:szCs w:val="15"/>
+                            </w:rPr>
+                          </w:pPr>
+                          <w:r>
+                            <w:rPr>
+                              <w:rFonts w:hint="eastAsia"/>
+                              <w:sz w:val="15"/>
+                              <w:szCs w:val="15"/>
+                            </w:rPr>
+                            <w:t>D</w:t>
+                          </w:r>
+                          <w:r>
+                            <w:rPr>
+                              <w:sz w:val="15"/>
+                              <w:szCs w:val="15"/>
+                            </w:rPr>
+                            <w:t>OM</w:t>
+                          </w:r>
+                          <w:r>
+                            <w:rPr>
+                              <w:rFonts w:hint="eastAsia"/>
+                              <w:sz w:val="15"/>
+                              <w:szCs w:val="15"/>
+                            </w:rPr>
+                            <w:t>树</w:t>
+                          </w:r>
+                        </w:p>
+                      </w:txbxContent>
+                    </v:textbox>
+                  </v:shape>
+                  <v:shape id="直接箭头连接符 17" o:spid="_x0000_s1040" type="#_x0000_t32" style="position:absolute;left:22996;top:3480;width:0;height:1842;visibility:visible;mso-wrap-style:square" o:connectortype="straight" o:gfxdata="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" strokecolor="#4579b8 [3044]">
+                    <v:stroke endarrow="block"/>
+                  </v:shape>
+                  <v:rect id="矩形 18" o:spid="_x0000_s1041" style="position:absolute;left:19243;top:5459;width:7847;height:3139;visibility:visible;mso-wrap-style:square;v-text-anchor:middle" o:gfxdata="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" fillcolor="white [3201]" strokecolor="#4f81bd [3204]" strokeweight="2pt">
+                    <v:textbox>
+                      <w:txbxContent>
+                        <w:p>
+                          <w:pPr>
+                            <w:jc w:val="center"/>
+                            <w:rPr>
+                              <w:rFonts w:ascii="Times New Roman" w:hAnsi="Times New Roman" w:cs="Times New Roman" w:hint="eastAsia"/>
+                              <w:sz w:val="15"/>
+                              <w:szCs w:val="15"/>
+                            </w:rPr>
+                          </w:pPr>
+                          <w:r>
+                            <w:rPr>
+                              <w:rFonts w:ascii="Times New Roman" w:hAnsi="Times New Roman" w:cs="Times New Roman" w:hint="eastAsia"/>
+                              <w:sz w:val="15"/>
+                              <w:szCs w:val="15"/>
+                            </w:rPr>
+                            <w:t>附加</w:t>
+                          </w:r>
+                        </w:p>
+                      </w:txbxContent>
+                    </v:textbox>
+                  </v:rect>
+                  <v:shape id="流程图: 数据 20" o:spid="_x0000_s1042" type="#_x0000_t111" style="position:absolute;left:28865;top:5527;width:8598;height:3071;visibility:visible;mso-wrap-style:square;v-text-anchor:middle" o:gfxdata="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" fillcolor="white [3201]" strokecolor="#4f81bd [3204]" strokeweight="2pt">
+                    <v:textbox>
+                      <w:txbxContent>
+                        <w:p>
+                          <w:pPr>
+                            <w:jc w:val="center"/>
+                            <w:rPr>
+                              <w:rFonts w:hint="eastAsia"/>
+                              <w:sz w:val="15"/>
+                              <w:szCs w:val="15"/>
+                            </w:rPr>
+                          </w:pPr>
+                          <w:r>
+                            <w:rPr>
+                              <w:rFonts w:hint="eastAsia"/>
+                              <w:sz w:val="15"/>
+                              <w:szCs w:val="15"/>
+                            </w:rPr>
+                            <w:t>渲染树</w:t>
+                          </w:r>
+                        </w:p>
+                      </w:txbxContent>
+                    </v:textbox>
+                  </v:shape>
+                  <v:shape id="直接箭头连接符 21" o:spid="_x0000_s1043" type="#_x0000_t32" style="position:absolute;left:33437;top:3480;width:0;height:2252;visibility:visible;mso-wrap-style:square" o:connectortype="straight" o:gfxdata="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" strokecolor="#4579b8 [3044]">
+                    <v:stroke startarrow="block" endarrow="block"/>
+                  </v:shape>
+                  <v:rect id="矩形 22" o:spid="_x0000_s1044" style="position:absolute;left:30775;top:341;width:5732;height:3137;visibility:visible;mso-wrap-style:square;v-text-anchor:middle" o:gfxdata="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" fillcolor="white [3201]" strokecolor="#4f81bd [3204]" strokeweight="2pt">
+                    <v:textbox>
+                      <w:txbxContent>
+                        <w:p>
+                          <w:pPr>
+                            <w:jc w:val="center"/>
+                            <w:rPr>
+                              <w:sz w:val="15"/>
+                              <w:szCs w:val="15"/>
+                            </w:rPr>
+                          </w:pPr>
+                          <w:r>
+                            <w:rPr>
+                              <w:rFonts w:hint="eastAsia"/>
+                              <w:sz w:val="15"/>
+                              <w:szCs w:val="15"/>
+                            </w:rPr>
+                            <w:t>布局</w:t>
+                          </w:r>
+                        </w:p>
+                      </w:txbxContent>
+                    </v:textbox>
+                  </v:rect>
+                  <v:shape id="直接箭头连接符 23" o:spid="_x0000_s1045" type="#_x0000_t32" style="position:absolute;left:36576;top:7028;width:2320;height:0;visibility:visible;mso-wrap-style:square" o:connectortype="straight" o:gfxdata="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" strokecolor="#4579b8 [3044]">
+                    <v:stroke endarrow="block"/>
+                  </v:shape>
+                  <v:rect id="矩形 24" o:spid="_x0000_s1046" style="position:absolute;left:39100;top:5322;width:6347;height:3272;visibility:visible;mso-wrap-style:square;v-text-anchor:middle" o:gfxdata="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" fillcolor="white [3201]" strokecolor="#4f81bd [3204]" strokeweight="2pt">
+                    <v:textbox>
+                      <w:txbxContent>
+                        <w:p>
+                          <w:pPr>
+                            <w:jc w:val="center"/>
+                            <w:rPr>
+                              <w:sz w:val="15"/>
+                              <w:szCs w:val="15"/>
+                            </w:rPr>
+                          </w:pPr>
+                          <w:r>
+                            <w:rPr>
+                              <w:rFonts w:hint="eastAsia"/>
+                              <w:sz w:val="15"/>
+                              <w:szCs w:val="15"/>
+                            </w:rPr>
+                            <w:t>绘制</w:t>
+                          </w:r>
+                        </w:p>
+                      </w:txbxContent>
+                    </v:textbox>
+                  </v:rect>
+                  <v:shape id="直接箭头连接符 26" o:spid="_x0000_s1047" type="#_x0000_t32" style="position:absolute;left:45515;top:6892;width:1569;height:68;flip:y;visibility:visible;mso-wrap-style:square" o:connectortype="straight" o:gfxdata="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" strokecolor="#4579b8 [3044]">
+                    <v:stroke endarrow="block"/>
+                  </v:shape>
+                  <v:shapetype id="_x0000_t134" coordsize="21600,21600" o:spt="134" path="m17955,v862,282,1877,1410,2477,3045c21035,5357,21372,7895,21597,10827v-225,2763,-562,5300,-1165,7613c19832,20132,18817,21260,17955,21597r-14388,l,10827,3567,xe">
+                    <v:stroke joinstyle="miter"/>
+                    <v:path o:connecttype="rect" textboxrect="3567,0,17955,21600"/>
+                  </v:shapetype>
+                  <v:shape id="流程图: 显示 27" o:spid="_x0000_s1048" type="#_x0000_t134" style="position:absolute;left:47084;top:5322;width:6278;height:3065;visibility:visible;mso-wrap-style:square;v-text-anchor:middle" o:gfxdata="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" fillcolor="white [3201]" strokecolor="#4f81bd [3204]" strokeweight="2pt">
+                    <v:textbox>
+                      <w:txbxContent>
+                        <w:p>
+                          <w:pPr>
+                            <w:jc w:val="center"/>
+                            <w:rPr>
+                              <w:sz w:val="15"/>
+                              <w:szCs w:val="15"/>
+                            </w:rPr>
+                          </w:pPr>
+                          <w:r>
+                            <w:rPr>
+                              <w:rFonts w:hint="eastAsia"/>
+                              <w:sz w:val="15"/>
+                              <w:szCs w:val="15"/>
+                            </w:rPr>
+                            <w:t>展示</w:t>
+                          </w:r>
+                        </w:p>
+                      </w:txbxContent>
+                    </v:textbox>
+                  </v:shape>
+                  <v:shapetype id="_x0000_t114" coordsize="21600,21600" o:spt="114" path="m,20172v945,400,1887,628,2795,913c3587,21312,4342,21370,5060,21597v2037,,2567,-227,3095,-285c8722,21197,9325,20970,9855,20800v490,-228,945,-400,1472,-740c11817,19887,12347,19660,12875,19375v567,-228,1095,-513,1700,-740c15177,18462,15782,18122,16537,17950v718,-113,1398,-398,2228,-513c19635,17437,20577,17322,21597,17322l21597,,,xe">
+                    <v:stroke joinstyle="miter"/>
+                    <v:path o:connecttype="custom" o:connectlocs="10800,0;0,10800;10800,20400;21600,10800" textboxrect="0,0,21600,17322"/>
+                  </v:shapetype>
+                  <v:shape id="流程图: 文档 28" o:spid="_x0000_s1049" type="#_x0000_t114" style="position:absolute;left:1433;top:204;width:5936;height:3276;visibility:visible;mso-wrap-style:square;v-text-anchor:middle" o:gfxdata="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" fillcolor="white [3201]" strokecolor="#4f81bd [3204]" strokeweight="2pt">
+                    <v:textbox>
+                      <w:txbxContent>
+                        <w:p>
+                          <w:pPr>
+                            <w:jc w:val="center"/>
+                            <w:rPr>
+                              <w:rFonts w:ascii="Times New Roman" w:hAnsi="Times New Roman" w:cs="Times New Roman"/>
+                              <w:sz w:val="15"/>
+                              <w:szCs w:val="15"/>
+                            </w:rPr>
+                          </w:pPr>
+                          <w:r>
+                            <w:rPr>
+                              <w:rFonts w:ascii="Times New Roman" w:hAnsi="Times New Roman" w:cs="Times New Roman"/>
+                              <w:sz w:val="15"/>
+                              <w:szCs w:val="15"/>
+                            </w:rPr>
+                            <w:t>HTML</w:t>
+                          </w:r>
+                        </w:p>
+                        <w:p>
+                          <w:pPr>
+                            <w:jc w:val="center"/>
+                          </w:pPr>
+                        </w:p>
+                      </w:txbxContent>
+                    </v:textbox>
+                  </v:shape>
+                  <v:shape id="流程图: 数据 29" o:spid="_x0000_s1050" type="#_x0000_t111" style="position:absolute;left:18219;top:10986;width:9962;height:3067;visibility:visible;mso-wrap-style:square;v-text-anchor:middle" o:gfxdata="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" fillcolor="white [3201]" strokecolor="#4f81bd [3204]" strokeweight="2pt">
+                    <v:textbox>
+                      <w:txbxContent>
+                        <w:p>
+                          <w:pPr>
+                            <w:jc w:val="center"/>
+                            <w:rPr>
+                              <w:rFonts w:hint="eastAsia"/>
+                              <w:sz w:val="15"/>
+                              <w:szCs w:val="15"/>
+                            </w:rPr>
+                          </w:pPr>
+                          <w:r>
+                            <w:rPr>
+                              <w:rFonts w:hint="eastAsia"/>
+                              <w:sz w:val="15"/>
+                              <w:szCs w:val="15"/>
+                            </w:rPr>
+                            <w:t>样式规则</w:t>
+                          </w:r>
+                        </w:p>
+                      </w:txbxContent>
+                    </v:textbox>
+                  </v:shape>
+                  <v:shape id="直接箭头连接符 30" o:spid="_x0000_s1051" type="#_x0000_t32" style="position:absolute;left:23064;top:8393;width:0;height:2398;flip:y;visibility:visible;mso-wrap-style:square" o:connectortype="straight" o:gfxdata="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" strokecolor="#4579b8 [3044]">
+                    <v:stroke endarrow="block"/>
+                  </v:shape>
+                  <v:rect id="矩形 31" o:spid="_x0000_s1052" style="position:absolute;left:8598;top:10986;width:7847;height:3139;visibility:visible;mso-wrap-style:square;v-text-anchor:middle" o:gfxdata="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" fillcolor="white [3201]" strokecolor="#4f81bd [3204]" strokeweight="2pt">
+                    <v:textbox>
+                      <w:txbxContent>
+                        <w:p>
+                          <w:pPr>
+                            <w:jc w:val="center"/>
+                            <w:rPr>
+                              <w:rFonts w:ascii="Times New Roman" w:hAnsi="Times New Roman" w:cs="Times New Roman" w:hint="eastAsia"/>
+                              <w:sz w:val="15"/>
+                              <w:szCs w:val="15"/>
+                            </w:rPr>
+                          </w:pPr>
+                          <w:r>
+                            <w:rPr>
+                              <w:rFonts w:ascii="Times New Roman" w:hAnsi="Times New Roman" w:cs="Times New Roman"/>
+                              <w:sz w:val="15"/>
+                              <w:szCs w:val="15"/>
+                            </w:rPr>
+                            <w:t>CSS</w:t>
+                          </w:r>
+                          <w:r>
+                            <w:rPr>
+                              <w:rFonts w:ascii="Times New Roman" w:hAnsi="Times New Roman" w:cs="Times New Roman" w:hint="eastAsia"/>
+                              <w:sz w:val="15"/>
+                              <w:szCs w:val="15"/>
+                            </w:rPr>
+                            <w:t>解析器</w:t>
+                          </w:r>
+                        </w:p>
+                      </w:txbxContent>
+                    </v:textbox>
+                  </v:rect>
+                  <v:shape id="直接箭头连接符 32" o:spid="_x0000_s1053" type="#_x0000_t32" style="position:absolute;left:16582;top:12419;width:2593;height:0;visibility:visible;mso-wrap-style:square" o:connectortype="straight" o:gfxdata="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" strokecolor="#4579b8 [3044]">
+                    <v:stroke endarrow="block"/>
+                  </v:shape>
+                  <v:shape id="直接箭头连接符 33" o:spid="_x0000_s1054" type="#_x0000_t32" style="position:absolute;left:7028;top:12487;width:1706;height:0;visibility:visible;mso-wrap-style:square" o:connectortype="straight" o:gfxdata="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" strokecolor="#4579b8 [3044]">
+                    <v:stroke endarrow="block"/>
+                  </v:shape>
+                  <v:shapetype id="_x0000_t115" coordsize="21600,21600" o:spt="115" path="m,20465v810,317,1620,452,2397,725c3077,21325,3790,21417,4405,21597v1620,,2202,-180,2657,-272c7580,21280,8002,21010,8455,20917v422,-135,810,-405,1327,-542c10205,20150,10657,19967,11080,19742v517,-182,970,-407,1425,-590c13087,19017,13605,18745,14255,18610v615,-180,1262,-318,1942,-408c16975,18202,17785,18022,18595,18022r,-1670l19192,16252r808,l20000,14467r722,-75l21597,14392,21597,,2972,r,1815l1532,1815r,1860l,3675,,20465xem1532,3675nfl18595,3675r,12677em2972,1815nfl20000,1815r,12652e">
+                    <v:stroke joinstyle="miter"/>
+                    <v:path o:extrusionok="f" o:connecttype="custom" o:connectlocs="10800,0;0,10800;10800,19890;21600,10800" textboxrect="0,3675,18595,18022"/>
+                  </v:shapetype>
+                  <v:shape id="流程图: 多文档 34" o:spid="_x0000_s1055" type="#_x0000_t115" style="position:absolute;top:10781;width:6892;height:4294;visibility:visible;mso-wrap-style:square;v-text-anchor:middle" o:gfxdata="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" fillcolor="white [3201]" strokecolor="#4f81bd [3204]" strokeweight="2pt">
+                    <v:textbox>
+                      <w:txbxContent>
+                        <w:p>
+                          <w:pPr>
+                            <w:jc w:val="center"/>
+                          </w:pPr>
+                          <w:r>
+                            <w:rPr>
+                              <w:rFonts w:hint="eastAsia"/>
+                            </w:rPr>
+                            <w:t>C</w:t>
+                          </w:r>
+                          <w:r>
+                            <w:t>SS</w:t>
+                          </w:r>
+                        </w:p>
+                      </w:txbxContent>
+                    </v:textbox>
+                  </v:shape>
+                </v:group>
+                <v:shapetype id="_x0000_t128" coordsize="21600,21600" o:spt="128" path="m,l21600,,10800,21600xe">
+                  <v:stroke joinstyle="miter"/>
+                  <v:path gradientshapeok="t" o:connecttype="custom" o:connectlocs="10800,0;5400,10800;10800,21600;16200,10800" textboxrect="5400,0,16200,10800"/>
+                </v:shapetype>
+                <v:shape id="流程图: 合并 36" o:spid="_x0000_s1056" type="#_x0000_t128" style="position:absolute;left:18219;width:9485;height:5390;visibility:visible;mso-wrap-style:square;v-text-anchor:middle" o:gfxdata="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" fillcolor="white [3201]" strokecolor="#4f81bd [3204]" strokeweight="2pt">
+                  <v:textbox>
+                    <w:txbxContent>
+                      <w:p>
+                        <w:pPr>
+                          <w:jc w:val="center"/>
+                          <w:rPr>
+                            <w:sz w:val="15"/>
+                            <w:szCs w:val="15"/>
+                          </w:rPr>
+                        </w:pPr>
+                        <w:r>
+                          <w:rPr>
+                            <w:rFonts w:hint="eastAsia"/>
+                            <w:sz w:val="15"/>
+                            <w:szCs w:val="15"/>
+                          </w:rPr>
+                          <w:t>D</w:t>
+                        </w:r>
+                        <w:r>
+                          <w:rPr>
+                            <w:sz w:val="15"/>
+                            <w:szCs w:val="15"/>
+                          </w:rPr>
+                          <w:t>OM</w:t>
+                        </w:r>
+                      </w:p>
+                    </w:txbxContent>
+                  </v:textbox>
+                </v:shape>
+                <v:shape id="直接箭头连接符 38" o:spid="_x0000_s1057" type="#_x0000_t32" style="position:absolute;left:22860;top:5390;width:0;height:1917;visibility:visible;mso-wrap-style:square" o:connectortype="straight" o:gfxdata="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" strokecolor="#4579b8 [3044]">
+                  <v:stroke endarrow="block"/>
+                </v:shape>
+              </v:group>
+            </w:pict>
+          </mc:Fallback>
+        </mc:AlternateContent>
+      </w:r>
+    </w:p>
+    <w:p>
+      <w:pPr>
+        <w:widowControl/>
+        <w:jc w:val="center"/>
+      </w:pPr>
+    </w:p>
+    <w:p>
+      <w:pPr>
+        <w:widowControl/>
+        <w:jc w:val="center"/>
+        <w:rPr>
+          <w:rFonts w:asciiTheme="minorEastAsia" w:hAnsiTheme="minorEastAsia"/>
+          <w:sz w:val="24"/>
+          <w:szCs w:val="24"/>
+        </w:rPr>
+      </w:pPr>
+    </w:p>
+    <w:p>
+      <w:pPr>
+        <w:widowControl/>
+        <w:jc w:val="center"/>
+        <w:rPr>
+          <w:rFonts w:asciiTheme="minorEastAsia" w:hAnsiTheme="minorEastAsia"/>
+          <w:sz w:val="24"/>
+          <w:szCs w:val="24"/>
+        </w:rPr>
+      </w:pPr>
+    </w:p>
+    <w:p>
+      <w:pPr>
+        <w:widowControl/>
+        <w:jc w:val="center"/>
+        <w:rPr>
+          <w:rFonts w:asciiTheme="minorEastAsia" w:hAnsiTheme="minorEastAsia"/>
+          <w:sz w:val="24"/>
+          <w:szCs w:val="24"/>
+        </w:rPr>
+      </w:pPr>
+      <w:r>
+        <w:rPr>
+          <w:rFonts w:asciiTheme="minorEastAsia" w:hAnsiTheme="minorEastAsia"/>
+          <w:sz w:val="24"/>
+          <w:szCs w:val="24"/>
+        </w:rPr>
+        <mc:AlternateContent>
+          <mc:Choice Requires="wps">
+            <w:drawing>
+              <wp:anchor distT="0" distB="0" distL="114300" distR="114300" simplePos="0" relativeHeight="251649024" behindDoc="0" locked="0" layoutInCell="1" allowOverlap="1">
+                <wp:simplePos x="0" y="0"/>
+                <wp:positionH relativeFrom="column">
+                  <wp:posOffset>2637430</wp:posOffset>
+                </wp:positionH>
+                <wp:positionV relativeFrom="paragraph">
+                  <wp:posOffset>196983</wp:posOffset>
+                </wp:positionV>
+                <wp:extent cx="238836" cy="0"/>
+                <wp:effectExtent l="0" t="76200" r="27940" b="95250"/>
+                <wp:wrapNone/>
+                <wp:docPr id="19" name="直接箭头连接符 19"/>
+                <wp:cNvGraphicFramePr/>
+                <a:graphic xmlns:a="http://schemas.openxmlformats.org/drawingml/2006/main">
+                  <a:graphicData uri="http://schemas.microsoft.com/office/word/2010/wordprocessingShape">
+                    <wps:wsp>
+                      <wps:cNvCnPr/>
+                      <wps:spPr>
+                        <a:xfrm>
+                          <a:off x="0" y="0"/>
+                          <a:ext cx="238836" cy="0"/>
+                        </a:xfrm>
+                        <a:prstGeom prst="straightConnector1">
+                          <a:avLst/>
+                        </a:prstGeom>
+                        <a:ln>
+                          <a:tailEnd type="triangle"/>
+                        </a:ln>
+                      </wps:spPr>
+                      <wps:style>
+                        <a:lnRef idx="1">
+                          <a:schemeClr val="accent1"/>
+                        </a:lnRef>
+                        <a:fillRef idx="0">
+                          <a:schemeClr val="accent1"/>
+                        </a:fillRef>
+                        <a:effectRef idx="0">
+                          <a:schemeClr val="accent1"/>
+                        </a:effectRef>
+                        <a:fontRef idx="minor">
+                          <a:schemeClr val="tx1"/>
+                        </a:fontRef>
+                      </wps:style>
+                      <wps:bodyPr/>
+                    </wps:wsp>
+                  </a:graphicData>
+                </a:graphic>
+              </wp:anchor>
+            </w:drawing>
+          </mc:Choice>
+          <mc:Fallback>
+            <w:pict>
+              <v:shape w14:anchorId="791644AC" id="直接箭头连接符 19" o:spid="_x0000_s1026" type="#_x0000_t32" style="position:absolute;left:0;text-align:left;margin-left:207.65pt;margin-top:15.5pt;width:18.8pt;height:0;z-index:251649024;visibility:visible;mso-wrap-style:square;mso-wrap-distance-left:9pt;mso-wrap-distance-top:0;mso-wrap-distance-right:9pt;mso-wrap-distance-bottom:0;mso-position-horizontal:absolute;mso-position-horizontal-relative:text;mso-position-vertical:absolute;mso-position-vertical-relative:text" o:gfxdata="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" strokecolor="#4579b8 [3044]">
+                <v:stroke endarrow="block"/>
+              </v:shape>
+            </w:pict>
+          </mc:Fallback>
+        </mc:AlternateContent>
+      </w:r>
+    </w:p>
+    <w:p>
+      <w:pPr>
+        <w:widowControl/>
+        <w:jc w:val="center"/>
+        <w:rPr>
+          <w:rFonts w:asciiTheme="minorEastAsia" w:hAnsiTheme="minorEastAsia"/>
+          <w:sz w:val="24"/>
+          <w:szCs w:val="24"/>
+        </w:rPr>
+      </w:pPr>
+    </w:p>
+    <w:p>
+      <w:pPr>
+        <w:widowControl/>
+        <w:jc w:val="center"/>
+        <w:rPr>
+          <w:rFonts w:asciiTheme="minorEastAsia" w:hAnsiTheme="minorEastAsia"/>
+          <w:sz w:val="24"/>
+          <w:szCs w:val="24"/>
+        </w:rPr>
+      </w:pPr>
+    </w:p>
+    <w:p>
+      <w:pPr>
+        <w:widowControl/>
+        <w:jc w:val="center"/>
+        <w:rPr>
+          <w:rFonts w:asciiTheme="minorEastAsia" w:hAnsiTheme="minorEastAsia"/>
+          <w:sz w:val="24"/>
+          <w:szCs w:val="24"/>
+        </w:rPr>
+      </w:pPr>
+    </w:p>
+    <w:p>
+      <w:pPr>
+        <w:widowControl/>
+        <w:jc w:val="center"/>
+        <w:rPr>
+          <w:rFonts w:asciiTheme="minorEastAsia" w:hAnsiTheme="minorEastAsia"/>
+          <w:sz w:val="24"/>
+          <w:szCs w:val="24"/>
+        </w:rPr>
+      </w:pPr>
+    </w:p>
+    <w:p>
+      <w:pPr>
+        <w:widowControl/>
+        <w:jc w:val="center"/>
+        <w:rPr>
+          <w:rFonts w:asciiTheme="minorEastAsia" w:hAnsiTheme="minorEastAsia"/>
+          <w:sz w:val="24"/>
+          <w:szCs w:val="24"/>
+        </w:rPr>
+      </w:pPr>
+    </w:p>
+    <w:p>
+      <w:pPr>
+        <w:widowControl/>
+        <w:rPr>
+          <w:rFonts w:asciiTheme="minorEastAsia" w:hAnsiTheme="minorEastAsia" w:hint="eastAsia"/>
+          <w:sz w:val="24"/>
+          <w:szCs w:val="24"/>
+        </w:rPr>
+      </w:pPr>
+    </w:p>
+    <w:p>
+      <w:pPr>
+        <w:widowControl/>
+        <w:jc w:val="center"/>
+        <w:rPr>
+          <w:rFonts w:asciiTheme="minorEastAsia" w:hAnsiTheme="minorEastAsia"/>
+          <w:szCs w:val="21"/>
+        </w:rPr>
+      </w:pPr>
+      <w:r>
+        <w:rPr>
+          <w:rFonts w:asciiTheme="minorEastAsia" w:hAnsiTheme="minorEastAsia" w:hint="eastAsia"/>
+          <w:szCs w:val="21"/>
+        </w:rPr>
+        <w:t>图2</w:t>
+      </w:r>
+      <w:r>
+        <w:rPr>
+          <w:rFonts w:asciiTheme="minorEastAsia" w:hAnsiTheme="minorEastAsia"/>
+          <w:szCs w:val="21"/>
+        </w:rPr>
+        <w:t xml:space="preserve">-1-2 </w:t>
+      </w:r>
+      <w:r>
+        <w:rPr>
+          <w:rFonts w:ascii="Times New Roman" w:hAnsi="Times New Roman" w:cs="Times New Roman"/>
+          <w:szCs w:val="21"/>
+        </w:rPr>
+        <w:t>Webkit</w:t>
+      </w:r>
+      <w:r>
+        <w:rPr>
+          <w:rFonts w:asciiTheme="minorEastAsia" w:hAnsiTheme="minorEastAsia" w:hint="eastAsia"/>
+          <w:szCs w:val="21"/>
+        </w:rPr>
+        <w:t>引擎</w:t>
+      </w:r>
+      <w:r>
+        <w:rPr>
+          <w:rFonts w:asciiTheme="minorEastAsia" w:hAnsiTheme="minorEastAsia" w:hint="eastAsia"/>
+          <w:szCs w:val="21"/>
+        </w:rPr>
+        <w:t>主流程</w:t>
+      </w:r>
+    </w:p>
+    <w:p>
+      <w:pPr>
+        <w:widowControl/>
+        <w:jc w:val="left"/>
+        <w:rPr>
+          <w:rFonts w:asciiTheme="minorEastAsia" w:hAnsiTheme="minorEastAsia"/>
+          <w:sz w:val="24"/>
+          <w:szCs w:val="24"/>
+        </w:rPr>
+      </w:pPr>
+      <w:r>
+        <w:rPr>
+          <w:rFonts w:asciiTheme="minorEastAsia" w:hAnsiTheme="minorEastAsia"/>
+          <w:sz w:val="24"/>
+          <w:szCs w:val="24"/>
+        </w:rPr>
+        <mc:AlternateContent>
+          <mc:Choice Requires="wpg">
+            <w:drawing>
+              <wp:anchor distT="0" distB="0" distL="114300" distR="114300" simplePos="0" relativeHeight="251714560" behindDoc="0" locked="0" layoutInCell="1" allowOverlap="1">
+                <wp:simplePos x="0" y="0"/>
+                <wp:positionH relativeFrom="column">
+                  <wp:posOffset>-392373</wp:posOffset>
+                </wp:positionH>
+                <wp:positionV relativeFrom="paragraph">
+                  <wp:posOffset>229282</wp:posOffset>
+                </wp:positionV>
+                <wp:extent cx="6243434" cy="2223976"/>
+                <wp:effectExtent l="0" t="0" r="24130" b="24130"/>
+                <wp:wrapNone/>
+                <wp:docPr id="106" name="组合 106"/>
+                <wp:cNvGraphicFramePr/>
+                <a:graphic xmlns:a="http://schemas.openxmlformats.org/drawingml/2006/main">
+                  <a:graphicData uri="http://schemas.microsoft.com/office/word/2010/wordprocessingGroup">
+                    <wpg:wgp>
+                      <wpg:cNvGrpSpPr/>
+                      <wpg:grpSpPr>
+                        <a:xfrm>
+                          <a:off x="0" y="0"/>
+                          <a:ext cx="6243434" cy="2223976"/>
+                          <a:chOff x="0" y="0"/>
+                          <a:chExt cx="6243434" cy="2223976"/>
+                        </a:xfrm>
+                      </wpg:grpSpPr>
+                      <wps:wsp>
+                        <wps:cNvPr id="86" name="流程图: 合并 86"/>
+                        <wps:cNvSpPr/>
+                        <wps:spPr>
+                          <a:xfrm>
+                            <a:off x="2217761" y="0"/>
+                            <a:ext cx="948394" cy="539025"/>
+                          </a:xfrm>
+                          <a:prstGeom prst="flowChartMerge">
+                            <a:avLst/>
+                          </a:prstGeom>
+                        </wps:spPr>
+                        <wps:style>
+                          <a:lnRef idx="2">
+                            <a:schemeClr val="accent1"/>
+                          </a:lnRef>
+                          <a:fillRef idx="1">
+                            <a:schemeClr val="lt1"/>
+                          </a:fillRef>
+                          <a:effectRef idx="0">
+                            <a:schemeClr val="accent1"/>
+                          </a:effectRef>
+                          <a:fontRef idx="minor">
+                            <a:schemeClr val="dk1"/>
+                          </a:fontRef>
+                        </wps:style>
+                        <wps:txbx>
+                          <w:txbxContent>
+                            <w:p>
+                              <w:pPr>
+                                <w:jc w:val="center"/>
+                                <w:rPr>
+                                  <w:sz w:val="15"/>
+                                  <w:szCs w:val="15"/>
+                                </w:rPr>
+                              </w:pPr>
+                              <w:r>
+                                <w:rPr>
+                                  <w:rFonts w:hint="eastAsia"/>
+                                  <w:sz w:val="15"/>
+                                  <w:szCs w:val="15"/>
+                                </w:rPr>
+                                <w:t>D</w:t>
+                              </w:r>
+                              <w:r>
+                                <w:rPr>
+                                  <w:sz w:val="15"/>
+                                  <w:szCs w:val="15"/>
+                                </w:rPr>
+                                <w:t>OM</w:t>
+                              </w:r>
+                            </w:p>
+                          </w:txbxContent>
+                        </wps:txbx>
+                        <wps:bodyPr rot="0" spcFirstLastPara="0" vertOverflow="overflow" horzOverflow="overflow" vert="horz" wrap="square" lIns="91440" tIns="45720" rIns="91440" bIns="45720" numCol="1" spcCol="0" rtlCol="0" fromWordArt="0" anchor="ctr" anchorCtr="0" forceAA="0" compatLnSpc="1">
+                          <a:prstTxWarp prst="textNoShape">
+                            <a:avLst/>
+                          </a:prstTxWarp>
+                          <a:noAutofit/>
+                        </wps:bodyPr>
+                      </wps:wsp>
+                      <wps:wsp>
+                        <wps:cNvPr id="87" name="直接箭头连接符 87"/>
+                        <wps:cNvCnPr/>
+                        <wps:spPr>
+                          <a:xfrm>
+                            <a:off x="2681785" y="539087"/>
+                            <a:ext cx="0" cy="191654"/>
+                          </a:xfrm>
+                          <a:prstGeom prst="straightConnector1">
+                            <a:avLst/>
+                          </a:prstGeom>
+                          <a:ln>
+                            <a:tailEnd type="triangle"/>
+                          </a:ln>
+                        </wps:spPr>
+                        <wps:style>
+                          <a:lnRef idx="1">
+                            <a:schemeClr val="accent1"/>
+                          </a:lnRef>
+                          <a:fillRef idx="0">
+                            <a:schemeClr val="accent1"/>
+                          </a:fillRef>
+                          <a:effectRef idx="0">
+                            <a:schemeClr val="accent1"/>
+                          </a:effectRef>
+                          <a:fontRef idx="minor">
+                            <a:schemeClr val="tx1"/>
+                          </a:fontRef>
+                        </wps:style>
+                        <wps:bodyPr/>
+                      </wps:wsp>
+                      <wps:wsp>
+                        <wps:cNvPr id="67" name="矩形 67"/>
+                        <wps:cNvSpPr/>
+                        <wps:spPr>
+                          <a:xfrm>
+                            <a:off x="791570" y="750627"/>
+                            <a:ext cx="580057" cy="320467"/>
+                          </a:xfrm>
+                          <a:prstGeom prst="rect">
+                            <a:avLst/>
+                          </a:prstGeom>
+                        </wps:spPr>
+                        <wps:style>
+                          <a:lnRef idx="2">
+                            <a:schemeClr val="accent1"/>
+                          </a:lnRef>
+                          <a:fillRef idx="1">
+                            <a:schemeClr val="lt1"/>
+                          </a:fillRef>
+                          <a:effectRef idx="0">
+                            <a:schemeClr val="accent1"/>
+                          </a:effectRef>
+                          <a:fontRef idx="minor">
+                            <a:schemeClr val="dk1"/>
+                          </a:fontRef>
+                        </wps:style>
+                        <wps:txbx>
+                          <w:txbxContent>
+                            <w:p>
+                              <w:pPr>
+                                <w:jc w:val="center"/>
+                                <w:rPr>
+                                  <w:rFonts w:hint="eastAsia"/>
+                                  <w:sz w:val="15"/>
+                                  <w:szCs w:val="15"/>
+                                </w:rPr>
+                              </w:pPr>
+                              <w:r>
+                                <w:rPr>
+                                  <w:sz w:val="15"/>
+                                  <w:szCs w:val="15"/>
+                                </w:rPr>
+                                <w:t xml:space="preserve"> </w:t>
+                              </w:r>
+                              <w:r>
+                                <w:rPr>
+                                  <w:rFonts w:hint="eastAsia"/>
+                                  <w:sz w:val="15"/>
+                                  <w:szCs w:val="15"/>
+                                </w:rPr>
+                                <w:t>解析器</w:t>
+                              </w:r>
+                            </w:p>
+                          </w:txbxContent>
+                        </wps:txbx>
+                        <wps:bodyPr rot="0" spcFirstLastPara="0" vertOverflow="overflow" horzOverflow="overflow" vert="horz" wrap="square" lIns="91440" tIns="45720" rIns="91440" bIns="45720" numCol="1" spcCol="0" rtlCol="0" fromWordArt="0" anchor="ctr" anchorCtr="0" forceAA="0" compatLnSpc="1">
+                          <a:prstTxWarp prst="textNoShape">
+                            <a:avLst/>
+                          </a:prstTxWarp>
+                          <a:noAutofit/>
+                        </wps:bodyPr>
+                      </wps:wsp>
+                      <wps:wsp>
+                        <wps:cNvPr id="66" name="直接箭头连接符 66"/>
+                        <wps:cNvCnPr/>
+                        <wps:spPr>
+                          <a:xfrm>
+                            <a:off x="593677" y="900753"/>
+                            <a:ext cx="198141" cy="0"/>
+                          </a:xfrm>
+                          <a:prstGeom prst="straightConnector1">
+                            <a:avLst/>
+                          </a:prstGeom>
+                          <a:ln>
+                            <a:tailEnd type="triangle"/>
+                          </a:ln>
+                        </wps:spPr>
+                        <wps:style>
+                          <a:lnRef idx="1">
+                            <a:schemeClr val="accent1"/>
+                          </a:lnRef>
+                          <a:fillRef idx="0">
+                            <a:schemeClr val="accent1"/>
+                          </a:fillRef>
+                          <a:effectRef idx="0">
+                            <a:schemeClr val="accent1"/>
+                          </a:effectRef>
+                          <a:fontRef idx="minor">
+                            <a:schemeClr val="tx1"/>
+                          </a:fontRef>
+                        </wps:style>
+                        <wps:bodyPr/>
+                      </wps:wsp>
+                      <wps:wsp>
+                        <wps:cNvPr id="79" name="流程图: 文档 79"/>
+                        <wps:cNvSpPr/>
+                        <wps:spPr>
+                          <a:xfrm>
+                            <a:off x="0" y="750627"/>
+                            <a:ext cx="593090" cy="327025"/>
+                          </a:xfrm>
+                          <a:prstGeom prst="flowChartDocument">
+                            <a:avLst/>
+                          </a:prstGeom>
+                        </wps:spPr>
+                        <wps:style>
+                          <a:lnRef idx="2">
+                            <a:schemeClr val="accent1"/>
+                          </a:lnRef>
+                          <a:fillRef idx="1">
+                            <a:schemeClr val="lt1"/>
+                          </a:fillRef>
+                          <a:effectRef idx="0">
+                            <a:schemeClr val="accent1"/>
+                          </a:effectRef>
+                          <a:fontRef idx="minor">
+                            <a:schemeClr val="dk1"/>
+                          </a:fontRef>
+                        </wps:style>
+                        <wps:txbx>
+                          <w:txbxContent>
+                            <w:p>
+                              <w:pPr>
+                                <w:jc w:val="center"/>
+                                <w:rPr>
+                                  <w:rFonts w:ascii="Times New Roman" w:hAnsi="Times New Roman" w:cs="Times New Roman"/>
+                                  <w:sz w:val="15"/>
+                                  <w:szCs w:val="15"/>
+                                </w:rPr>
+                              </w:pPr>
+                              <w:r>
+                                <w:rPr>
+                                  <w:rFonts w:ascii="Times New Roman" w:hAnsi="Times New Roman" w:cs="Times New Roman"/>
+                                  <w:sz w:val="15"/>
+                                  <w:szCs w:val="15"/>
+                                </w:rPr>
+                                <w:t>HTML</w:t>
+                              </w:r>
+                            </w:p>
+                            <w:p>
+                              <w:pPr>
+                                <w:jc w:val="center"/>
+                              </w:pPr>
+                            </w:p>
+                          </w:txbxContent>
+                        </wps:txbx>
+                        <wps:bodyPr rot="0" spcFirstLastPara="0" vertOverflow="overflow" horzOverflow="overflow" vert="horz" wrap="square" lIns="91440" tIns="45720" rIns="91440" bIns="45720" numCol="1" spcCol="0" rtlCol="0" fromWordArt="0" anchor="ctr" anchorCtr="0" forceAA="0" compatLnSpc="1">
+                          <a:prstTxWarp prst="textNoShape">
+                            <a:avLst/>
+                          </a:prstTxWarp>
+                          <a:noAutofit/>
+                        </wps:bodyPr>
+                      </wps:wsp>
+                      <wpg:grpSp>
+                        <wpg:cNvPr id="97" name="组合 97"/>
+                        <wpg:cNvGrpSpPr/>
+                        <wpg:grpSpPr>
+                          <a:xfrm>
+                            <a:off x="3794077" y="736979"/>
+                            <a:ext cx="2449357" cy="825655"/>
+                            <a:chOff x="0" y="0"/>
+                            <a:chExt cx="2449357" cy="825655"/>
+                          </a:xfrm>
+                        </wpg:grpSpPr>
+                        <wps:wsp>
+                          <wps:cNvPr id="74" name="矩形 74"/>
+                          <wps:cNvSpPr/>
+                          <wps:spPr>
+                            <a:xfrm>
+                              <a:off x="191069" y="0"/>
+                              <a:ext cx="573129" cy="313645"/>
+                            </a:xfrm>
+                            <a:prstGeom prst="rect">
+                              <a:avLst/>
+                            </a:prstGeom>
+                          </wps:spPr>
+                          <wps:style>
+                            <a:lnRef idx="2">
+                              <a:schemeClr val="accent1"/>
+                            </a:lnRef>
+                            <a:fillRef idx="1">
+                              <a:schemeClr val="lt1"/>
+                            </a:fillRef>
+                            <a:effectRef idx="0">
+                              <a:schemeClr val="accent1"/>
+                            </a:effectRef>
+                            <a:fontRef idx="minor">
+                              <a:schemeClr val="dk1"/>
+                            </a:fontRef>
+                          </wps:style>
+                          <wps:txbx>
+                            <w:txbxContent>
+                              <w:p>
+                                <w:pPr>
+                                  <w:jc w:val="center"/>
+                                  <w:rPr>
+                                    <w:sz w:val="15"/>
+                                    <w:szCs w:val="15"/>
+                                  </w:rPr>
+                                </w:pPr>
+                                <w:r>
+                                  <w:rPr>
+                                    <w:rFonts w:hint="eastAsia"/>
+                                    <w:sz w:val="15"/>
+                                    <w:szCs w:val="15"/>
+                                  </w:rPr>
+                                  <w:t>重排</w:t>
+                                </w:r>
+                              </w:p>
+                            </w:txbxContent>
+                          </wps:txbx>
+                          <wps:bodyPr rot="0" spcFirstLastPara="0" vertOverflow="overflow" horzOverflow="overflow" vert="horz" wrap="square" lIns="91440" tIns="45720" rIns="91440" bIns="45720" numCol="1" spcCol="0" rtlCol="0" fromWordArt="0" anchor="ctr" anchorCtr="0" forceAA="0" compatLnSpc="1">
+                            <a:prstTxWarp prst="textNoShape">
+                              <a:avLst/>
+                            </a:prstTxWarp>
+                            <a:noAutofit/>
+                          </wps:bodyPr>
+                        </wps:wsp>
+                        <wps:wsp>
+                          <wps:cNvPr id="73" name="直接箭头连接符 73"/>
+                          <wps:cNvCnPr/>
+                          <wps:spPr>
+                            <a:xfrm>
+                              <a:off x="457200" y="313899"/>
+                              <a:ext cx="0" cy="225162"/>
+                            </a:xfrm>
+                            <a:prstGeom prst="straightConnector1">
+                              <a:avLst/>
+                            </a:prstGeom>
+                            <a:ln>
+                              <a:headEnd type="triangle"/>
+                              <a:tailEnd type="triangle"/>
+                            </a:ln>
+                          </wps:spPr>
+                          <wps:style>
+                            <a:lnRef idx="1">
+                              <a:schemeClr val="accent1"/>
+                            </a:lnRef>
+                            <a:fillRef idx="0">
+                              <a:schemeClr val="accent1"/>
+                            </a:fillRef>
+                            <a:effectRef idx="0">
+                              <a:schemeClr val="accent1"/>
+                            </a:effectRef>
+                            <a:fontRef idx="minor">
+                              <a:schemeClr val="tx1"/>
+                            </a:fontRef>
+                          </wps:style>
+                          <wps:bodyPr/>
+                        </wps:wsp>
+                        <wps:wsp>
+                          <wps:cNvPr id="72" name="流程图: 数据 72"/>
+                          <wps:cNvSpPr/>
+                          <wps:spPr>
+                            <a:xfrm>
+                              <a:off x="0" y="518615"/>
+                              <a:ext cx="859695" cy="307040"/>
+                            </a:xfrm>
+                            <a:prstGeom prst="flowChartInputOutput">
+                              <a:avLst/>
+                            </a:prstGeom>
+                          </wps:spPr>
+                          <wps:style>
+                            <a:lnRef idx="2">
+                              <a:schemeClr val="accent1"/>
+                            </a:lnRef>
+                            <a:fillRef idx="1">
+                              <a:schemeClr val="lt1"/>
+                            </a:fillRef>
+                            <a:effectRef idx="0">
+                              <a:schemeClr val="accent1"/>
+                            </a:effectRef>
+                            <a:fontRef idx="minor">
+                              <a:schemeClr val="dk1"/>
+                            </a:fontRef>
+                          </wps:style>
+                          <wps:txbx>
+                            <w:txbxContent>
+                              <w:p>
+                                <w:pPr>
+                                  <w:jc w:val="center"/>
+                                  <w:rPr>
+                                    <w:rFonts w:hint="eastAsia"/>
+                                    <w:sz w:val="15"/>
+                                    <w:szCs w:val="15"/>
+                                  </w:rPr>
+                                </w:pPr>
+                                <w:r>
+                                  <w:rPr>
+                                    <w:rFonts w:hint="eastAsia"/>
+                                    <w:sz w:val="15"/>
+                                    <w:szCs w:val="15"/>
+                                  </w:rPr>
+                                  <w:t>框架树</w:t>
+                                </w:r>
+                              </w:p>
+                            </w:txbxContent>
+                          </wps:txbx>
+                          <wps:bodyPr rot="0" spcFirstLastPara="0" vertOverflow="overflow" horzOverflow="overflow" vert="horz" wrap="square" lIns="91440" tIns="45720" rIns="91440" bIns="45720" numCol="1" spcCol="0" rtlCol="0" fromWordArt="0" anchor="ctr" anchorCtr="0" forceAA="0" compatLnSpc="1">
+                            <a:prstTxWarp prst="textNoShape">
+                              <a:avLst/>
+                            </a:prstTxWarp>
+                            <a:noAutofit/>
+                          </wps:bodyPr>
+                        </wps:wsp>
+                        <wps:wsp>
+                          <wps:cNvPr id="76" name="矩形 76"/>
+                          <wps:cNvSpPr/>
+                          <wps:spPr>
+                            <a:xfrm>
+                              <a:off x="1023583" y="498144"/>
+                              <a:ext cx="634365" cy="327025"/>
+                            </a:xfrm>
+                            <a:prstGeom prst="rect">
+                              <a:avLst/>
+                            </a:prstGeom>
+                          </wps:spPr>
+                          <wps:style>
+                            <a:lnRef idx="2">
+                              <a:schemeClr val="accent1"/>
+                            </a:lnRef>
+                            <a:fillRef idx="1">
+                              <a:schemeClr val="lt1"/>
+                            </a:fillRef>
+                            <a:effectRef idx="0">
+                              <a:schemeClr val="accent1"/>
+                            </a:effectRef>
+                            <a:fontRef idx="minor">
+                              <a:schemeClr val="dk1"/>
+                            </a:fontRef>
+                          </wps:style>
+                          <wps:txbx>
+                            <w:txbxContent>
+                              <w:p>
+                                <w:pPr>
+                                  <w:jc w:val="center"/>
+                                  <w:rPr>
+                                    <w:sz w:val="15"/>
+                                    <w:szCs w:val="15"/>
+                                  </w:rPr>
+                                </w:pPr>
+                                <w:r>
+                                  <w:rPr>
+                                    <w:rFonts w:hint="eastAsia"/>
+                                    <w:sz w:val="15"/>
+                                    <w:szCs w:val="15"/>
+                                  </w:rPr>
+                                  <w:t>绘制</w:t>
+                                </w:r>
+                              </w:p>
+                            </w:txbxContent>
+                          </wps:txbx>
+                          <wps:bodyPr rot="0" spcFirstLastPara="0" vertOverflow="overflow" horzOverflow="overflow" vert="horz" wrap="square" lIns="91440" tIns="45720" rIns="91440" bIns="45720" numCol="1" spcCol="0" rtlCol="0" fromWordArt="0" anchor="ctr" anchorCtr="0" forceAA="0" compatLnSpc="1">
+                            <a:prstTxWarp prst="textNoShape">
+                              <a:avLst/>
+                            </a:prstTxWarp>
+                            <a:noAutofit/>
+                          </wps:bodyPr>
+                        </wps:wsp>
+                        <wps:wsp>
+                          <wps:cNvPr id="78" name="流程图: 显示 78"/>
+                          <wps:cNvSpPr/>
+                          <wps:spPr>
+                            <a:xfrm>
+                              <a:off x="1821977" y="498144"/>
+                              <a:ext cx="627380" cy="306070"/>
+                            </a:xfrm>
+                            <a:prstGeom prst="flowChartDisplay">
+                              <a:avLst/>
+                            </a:prstGeom>
+                          </wps:spPr>
+                          <wps:style>
+                            <a:lnRef idx="2">
+                              <a:schemeClr val="accent1"/>
+                            </a:lnRef>
+                            <a:fillRef idx="1">
+                              <a:schemeClr val="lt1"/>
+                            </a:fillRef>
+                            <a:effectRef idx="0">
+                              <a:schemeClr val="accent1"/>
+                            </a:effectRef>
+                            <a:fontRef idx="minor">
+                              <a:schemeClr val="dk1"/>
+                            </a:fontRef>
+                          </wps:style>
+                          <wps:txbx>
+                            <w:txbxContent>
+                              <w:p>
+                                <w:pPr>
+                                  <w:jc w:val="center"/>
+                                  <w:rPr>
+                                    <w:sz w:val="15"/>
+                                    <w:szCs w:val="15"/>
+                                  </w:rPr>
+                                </w:pPr>
+                                <w:r>
+                                  <w:rPr>
+                                    <w:rFonts w:hint="eastAsia"/>
+                                    <w:sz w:val="15"/>
+                                    <w:szCs w:val="15"/>
+                                  </w:rPr>
+                                  <w:t>展示</w:t>
+                                </w:r>
+                              </w:p>
+                            </w:txbxContent>
+                          </wps:txbx>
+                          <wps:bodyPr rot="0" spcFirstLastPara="0" vertOverflow="overflow" horzOverflow="overflow" vert="horz" wrap="square" lIns="91440" tIns="45720" rIns="91440" bIns="45720" numCol="1" spcCol="0" rtlCol="0" fromWordArt="0" anchor="ctr" anchorCtr="0" forceAA="0" compatLnSpc="1">
+                            <a:prstTxWarp prst="textNoShape">
+                              <a:avLst/>
+                            </a:prstTxWarp>
+                            <a:noAutofit/>
+                          </wps:bodyPr>
+                        </wps:wsp>
+                        <wps:wsp>
+                          <wps:cNvPr id="75" name="直接箭头连接符 75"/>
+                          <wps:cNvCnPr/>
+                          <wps:spPr>
+                            <a:xfrm>
+                              <a:off x="771099" y="668741"/>
+                              <a:ext cx="231981" cy="0"/>
+                            </a:xfrm>
+                            <a:prstGeom prst="straightConnector1">
+                              <a:avLst/>
+                            </a:prstGeom>
+                            <a:ln>
+                              <a:tailEnd type="triangle"/>
+                            </a:ln>
+                          </wps:spPr>
+                          <wps:style>
+                            <a:lnRef idx="1">
+                              <a:schemeClr val="accent1"/>
+                            </a:lnRef>
+                            <a:fillRef idx="0">
+                              <a:schemeClr val="accent1"/>
+                            </a:fillRef>
+                            <a:effectRef idx="0">
+                              <a:schemeClr val="accent1"/>
+                            </a:effectRef>
+                            <a:fontRef idx="minor">
+                              <a:schemeClr val="tx1"/>
+                            </a:fontRef>
+                          </wps:style>
+                          <wps:bodyPr/>
+                        </wps:wsp>
+                        <wps:wsp>
+                          <wps:cNvPr id="77" name="直接箭头连接符 77"/>
+                          <wps:cNvCnPr/>
+                          <wps:spPr>
+                            <a:xfrm flipV="1">
+                              <a:off x="1665027" y="655093"/>
+                              <a:ext cx="156845" cy="6350"/>
+                            </a:xfrm>
+                            <a:prstGeom prst="straightConnector1">
+                              <a:avLst/>
+                            </a:prstGeom>
+                            <a:ln>
+                              <a:tailEnd type="triangle"/>
+                            </a:ln>
+                          </wps:spPr>
+                          <wps:style>
+                            <a:lnRef idx="1">
+                              <a:schemeClr val="accent1"/>
+                            </a:lnRef>
+                            <a:fillRef idx="0">
+                              <a:schemeClr val="accent1"/>
+                            </a:fillRef>
+                            <a:effectRef idx="0">
+                              <a:schemeClr val="accent1"/>
+                            </a:effectRef>
+                            <a:fontRef idx="minor">
+                              <a:schemeClr val="tx1"/>
+                            </a:fontRef>
+                          </wps:style>
+                          <wps:bodyPr/>
+                        </wps:wsp>
+                      </wpg:grpSp>
+                      <wps:wsp>
+                        <wps:cNvPr id="80" name="流程图: 数据 80"/>
+                        <wps:cNvSpPr/>
+                        <wps:spPr>
+                          <a:xfrm>
+                            <a:off x="2217761" y="1815153"/>
+                            <a:ext cx="995994" cy="306670"/>
+                          </a:xfrm>
+                          <a:prstGeom prst="flowChartInputOutput">
+                            <a:avLst/>
+                          </a:prstGeom>
+                        </wps:spPr>
+                        <wps:style>
+                          <a:lnRef idx="2">
+                            <a:schemeClr val="accent1"/>
+                          </a:lnRef>
+                          <a:fillRef idx="1">
+                            <a:schemeClr val="lt1"/>
+                          </a:fillRef>
+                          <a:effectRef idx="0">
+                            <a:schemeClr val="accent1"/>
+                          </a:effectRef>
+                          <a:fontRef idx="minor">
+                            <a:schemeClr val="dk1"/>
+                          </a:fontRef>
+                        </wps:style>
+                        <wps:txbx>
+                          <w:txbxContent>
+                            <w:p>
+                              <w:pPr>
+                                <w:jc w:val="center"/>
+                                <w:rPr>
+                                  <w:rFonts w:hint="eastAsia"/>
+                                  <w:sz w:val="15"/>
+                                  <w:szCs w:val="15"/>
+                                </w:rPr>
+                              </w:pPr>
+                              <w:r>
+                                <w:rPr>
+                                  <w:rFonts w:hint="eastAsia"/>
+                                  <w:sz w:val="15"/>
+                                  <w:szCs w:val="15"/>
+                                </w:rPr>
+                                <w:t>样式规则</w:t>
+                              </w:r>
+                            </w:p>
+                          </w:txbxContent>
+                        </wps:txbx>
+                        <wps:bodyPr rot="0" spcFirstLastPara="0" vertOverflow="overflow" horzOverflow="overflow" vert="horz" wrap="square" lIns="91440" tIns="45720" rIns="91440" bIns="45720" numCol="1" spcCol="0" rtlCol="0" fromWordArt="0" anchor="ctr" anchorCtr="0" forceAA="0" compatLnSpc="1">
+                          <a:prstTxWarp prst="textNoShape">
+                            <a:avLst/>
+                          </a:prstTxWarp>
+                          <a:noAutofit/>
+                        </wps:bodyPr>
+                      </wps:wsp>
+                      <wps:wsp>
+                        <wps:cNvPr id="83" name="直接箭头连接符 83"/>
+                        <wps:cNvCnPr/>
+                        <wps:spPr>
+                          <a:xfrm>
+                            <a:off x="2053988" y="1958454"/>
+                            <a:ext cx="259274" cy="0"/>
+                          </a:xfrm>
+                          <a:prstGeom prst="straightConnector1">
+                            <a:avLst/>
+                          </a:prstGeom>
+                          <a:ln>
+                            <a:tailEnd type="triangle"/>
+                          </a:ln>
+                        </wps:spPr>
+                        <wps:style>
+                          <a:lnRef idx="1">
+                            <a:schemeClr val="accent1"/>
+                          </a:lnRef>
+                          <a:fillRef idx="0">
+                            <a:schemeClr val="accent1"/>
+                          </a:fillRef>
+                          <a:effectRef idx="0">
+                            <a:schemeClr val="accent1"/>
+                          </a:effectRef>
+                          <a:fontRef idx="minor">
+                            <a:schemeClr val="tx1"/>
+                          </a:fontRef>
+                        </wps:style>
+                        <wps:bodyPr/>
+                      </wps:wsp>
+                      <wps:wsp>
+                        <wps:cNvPr id="82" name="矩形 82"/>
+                        <wps:cNvSpPr/>
+                        <wps:spPr>
+                          <a:xfrm>
+                            <a:off x="1255594" y="1815153"/>
+                            <a:ext cx="784643" cy="313862"/>
+                          </a:xfrm>
+                          <a:prstGeom prst="rect">
+                            <a:avLst/>
+                          </a:prstGeom>
+                        </wps:spPr>
+                        <wps:style>
+                          <a:lnRef idx="2">
+                            <a:schemeClr val="accent1"/>
+                          </a:lnRef>
+                          <a:fillRef idx="1">
+                            <a:schemeClr val="lt1"/>
+                          </a:fillRef>
+                          <a:effectRef idx="0">
+                            <a:schemeClr val="accent1"/>
+                          </a:effectRef>
+                          <a:fontRef idx="minor">
+                            <a:schemeClr val="dk1"/>
+                          </a:fontRef>
+                        </wps:style>
+                        <wps:txbx>
+                          <w:txbxContent>
+                            <w:p>
+                              <w:pPr>
+                                <w:jc w:val="center"/>
+                                <w:rPr>
+                                  <w:rFonts w:ascii="Times New Roman" w:hAnsi="Times New Roman" w:cs="Times New Roman" w:hint="eastAsia"/>
+                                  <w:sz w:val="15"/>
+                                  <w:szCs w:val="15"/>
+                                </w:rPr>
+                              </w:pPr>
+                              <w:r>
+                                <w:rPr>
+                                  <w:rFonts w:ascii="Times New Roman" w:hAnsi="Times New Roman" w:cs="Times New Roman"/>
+                                  <w:sz w:val="15"/>
+                                  <w:szCs w:val="15"/>
+                                </w:rPr>
+                                <w:t>CSS</w:t>
+                              </w:r>
+                              <w:r>
+                                <w:rPr>
+                                  <w:rFonts w:ascii="Times New Roman" w:hAnsi="Times New Roman" w:cs="Times New Roman" w:hint="eastAsia"/>
+                                  <w:sz w:val="15"/>
+                                  <w:szCs w:val="15"/>
+                                </w:rPr>
+                                <w:t>解析器</w:t>
+                              </w:r>
+                            </w:p>
+                          </w:txbxContent>
+                        </wps:txbx>
+                        <wps:bodyPr rot="0" spcFirstLastPara="0" vertOverflow="overflow" horzOverflow="overflow" vert="horz" wrap="square" lIns="91440" tIns="45720" rIns="91440" bIns="45720" numCol="1" spcCol="0" rtlCol="0" fromWordArt="0" anchor="ctr" anchorCtr="0" forceAA="0" compatLnSpc="1">
+                          <a:prstTxWarp prst="textNoShape">
+                            <a:avLst/>
+                          </a:prstTxWarp>
+                          <a:noAutofit/>
+                        </wps:bodyPr>
+                      </wps:wsp>
+                      <wps:wsp>
+                        <wps:cNvPr id="85" name="流程图: 多文档 85"/>
+                        <wps:cNvSpPr/>
+                        <wps:spPr>
+                          <a:xfrm>
+                            <a:off x="395785" y="1794681"/>
+                            <a:ext cx="689121" cy="429295"/>
+                          </a:xfrm>
+                          <a:prstGeom prst="flowChartMultidocument">
+                            <a:avLst/>
+                          </a:prstGeom>
+                        </wps:spPr>
+                        <wps:style>
+                          <a:lnRef idx="2">
+                            <a:schemeClr val="accent1"/>
+                          </a:lnRef>
+                          <a:fillRef idx="1">
+                            <a:schemeClr val="lt1"/>
+                          </a:fillRef>
+                          <a:effectRef idx="0">
+                            <a:schemeClr val="accent1"/>
+                          </a:effectRef>
+                          <a:fontRef idx="minor">
+                            <a:schemeClr val="dk1"/>
+                          </a:fontRef>
+                        </wps:style>
+                        <wps:txbx>
+                          <w:txbxContent>
+                            <w:p>
+                              <w:pPr>
+                                <w:jc w:val="center"/>
+                              </w:pPr>
+                              <w:r>
+                                <w:rPr>
+                                  <w:rFonts w:hint="eastAsia"/>
+                                </w:rPr>
+                                <w:t>C</w:t>
+                              </w:r>
+                              <w:r>
+                                <w:t>SS</w:t>
+                              </w:r>
+                            </w:p>
+                          </w:txbxContent>
+                        </wps:txbx>
+                        <wps:bodyPr rot="0" spcFirstLastPara="0" vertOverflow="overflow" horzOverflow="overflow" vert="horz" wrap="square" lIns="91440" tIns="45720" rIns="91440" bIns="45720" numCol="1" spcCol="0" rtlCol="0" fromWordArt="0" anchor="ctr" anchorCtr="0" forceAA="0" compatLnSpc="1">
+                          <a:prstTxWarp prst="textNoShape">
+                            <a:avLst/>
+                          </a:prstTxWarp>
+                          <a:noAutofit/>
+                        </wps:bodyPr>
+                      </wps:wsp>
+                      <wps:wsp>
+                        <wps:cNvPr id="84" name="直接箭头连接符 84"/>
+                        <wps:cNvCnPr/>
+                        <wps:spPr>
+                          <a:xfrm>
+                            <a:off x="1098645" y="1965278"/>
+                            <a:ext cx="170574" cy="0"/>
+                          </a:xfrm>
+                          <a:prstGeom prst="straightConnector1">
+                            <a:avLst/>
+                          </a:prstGeom>
+                          <a:ln>
+                            <a:tailEnd type="triangle"/>
+                          </a:ln>
+                        </wps:spPr>
+                        <wps:style>
+                          <a:lnRef idx="1">
+                            <a:schemeClr val="accent1"/>
+                          </a:lnRef>
+                          <a:fillRef idx="0">
+                            <a:schemeClr val="accent1"/>
+                          </a:fillRef>
+                          <a:effectRef idx="0">
+                            <a:schemeClr val="accent1"/>
+                          </a:effectRef>
+                          <a:fontRef idx="minor">
+                            <a:schemeClr val="tx1"/>
+                          </a:fontRef>
+                        </wps:style>
+                        <wps:bodyPr/>
+                      </wps:wsp>
+                      <wps:wsp>
+                        <wps:cNvPr id="88" name="矩形 88"/>
+                        <wps:cNvSpPr/>
+                        <wps:spPr>
+                          <a:xfrm>
+                            <a:off x="1549021" y="743803"/>
+                            <a:ext cx="593677" cy="313055"/>
+                          </a:xfrm>
+                          <a:prstGeom prst="rect">
+                            <a:avLst/>
+                          </a:prstGeom>
+                        </wps:spPr>
+                        <wps:style>
+                          <a:lnRef idx="2">
+                            <a:schemeClr val="accent1"/>
+                          </a:lnRef>
+                          <a:fillRef idx="1">
+                            <a:schemeClr val="lt1"/>
+                          </a:fillRef>
+                          <a:effectRef idx="0">
+                            <a:schemeClr val="accent1"/>
+                          </a:effectRef>
+                          <a:fontRef idx="minor">
+                            <a:schemeClr val="dk1"/>
+                          </a:fontRef>
+                        </wps:style>
+                        <wps:txbx>
+                          <w:txbxContent>
+                            <w:p>
+                              <w:pPr>
+                                <w:jc w:val="center"/>
+                                <w:rPr>
+                                  <w:sz w:val="15"/>
+                                  <w:szCs w:val="15"/>
+                                </w:rPr>
+                              </w:pPr>
+                              <w:r>
+                                <w:rPr>
+                                  <w:rFonts w:hint="eastAsia"/>
+                                  <w:sz w:val="15"/>
+                                  <w:szCs w:val="15"/>
+                                </w:rPr>
+                                <w:t>内容槽</w:t>
+                              </w:r>
+                            </w:p>
+                          </w:txbxContent>
+                        </wps:txbx>
+                        <wps:bodyPr rot="0" spcFirstLastPara="0" vertOverflow="overflow" horzOverflow="overflow" vert="horz" wrap="square" lIns="91440" tIns="45720" rIns="91440" bIns="45720" numCol="1" spcCol="0" rtlCol="0" fromWordArt="0" anchor="ctr" anchorCtr="0" forceAA="0" compatLnSpc="1">
+                          <a:prstTxWarp prst="textNoShape">
+                            <a:avLst/>
+                          </a:prstTxWarp>
+                          <a:noAutofit/>
+                        </wps:bodyPr>
+                      </wps:wsp>
+                      <wpg:grpSp>
+                        <wpg:cNvPr id="95" name="组合 95"/>
+                        <wpg:cNvGrpSpPr/>
+                        <wpg:grpSpPr>
+                          <a:xfrm>
+                            <a:off x="887104" y="1064526"/>
+                            <a:ext cx="948520" cy="723331"/>
+                            <a:chOff x="0" y="0"/>
+                            <a:chExt cx="948520" cy="723331"/>
+                          </a:xfrm>
+                        </wpg:grpSpPr>
+                        <wps:wsp>
+                          <wps:cNvPr id="91" name="直接连接符 91"/>
+                          <wps:cNvCnPr/>
+                          <wps:spPr>
+                            <a:xfrm>
+                              <a:off x="948520" y="0"/>
+                              <a:ext cx="0" cy="388962"/>
+                            </a:xfrm>
+                            <a:prstGeom prst="line">
+                              <a:avLst/>
+                            </a:prstGeom>
+                          </wps:spPr>
+                          <wps:style>
+                            <a:lnRef idx="1">
+                              <a:schemeClr val="accent1"/>
+                            </a:lnRef>
+                            <a:fillRef idx="0">
+                              <a:schemeClr val="accent1"/>
+                            </a:fillRef>
+                            <a:effectRef idx="0">
+                              <a:schemeClr val="accent1"/>
+                            </a:effectRef>
+                            <a:fontRef idx="minor">
+                              <a:schemeClr val="tx1"/>
+                            </a:fontRef>
+                          </wps:style>
+                          <wps:bodyPr/>
+                        </wps:wsp>
+                        <wps:wsp>
+                          <wps:cNvPr id="93" name="直接连接符 93"/>
+                          <wps:cNvCnPr/>
+                          <wps:spPr>
+                            <a:xfrm flipH="1">
+                              <a:off x="0" y="388961"/>
+                              <a:ext cx="948520" cy="0"/>
+                            </a:xfrm>
+                            <a:prstGeom prst="line">
+                              <a:avLst/>
+                            </a:prstGeom>
+                          </wps:spPr>
+                          <wps:style>
+                            <a:lnRef idx="1">
+                              <a:schemeClr val="accent1"/>
+                            </a:lnRef>
+                            <a:fillRef idx="0">
+                              <a:schemeClr val="accent1"/>
+                            </a:fillRef>
+                            <a:effectRef idx="0">
+                              <a:schemeClr val="accent1"/>
+                            </a:effectRef>
+                            <a:fontRef idx="minor">
+                              <a:schemeClr val="tx1"/>
+                            </a:fontRef>
+                          </wps:style>
+                          <wps:bodyPr/>
+                        </wps:wsp>
+                        <wps:wsp>
+                          <wps:cNvPr id="94" name="直接箭头连接符 94"/>
+                          <wps:cNvCnPr/>
+                          <wps:spPr>
+                            <a:xfrm>
+                              <a:off x="0" y="388961"/>
+                              <a:ext cx="0" cy="334370"/>
+                            </a:xfrm>
+                            <a:prstGeom prst="straightConnector1">
+                              <a:avLst/>
+                            </a:prstGeom>
+                            <a:ln>
+                              <a:tailEnd type="triangle"/>
+                            </a:ln>
+                          </wps:spPr>
+                          <wps:style>
+                            <a:lnRef idx="1">
+                              <a:schemeClr val="accent1"/>
+                            </a:lnRef>
+                            <a:fillRef idx="0">
+                              <a:schemeClr val="accent1"/>
+                            </a:fillRef>
+                            <a:effectRef idx="0">
+                              <a:schemeClr val="accent1"/>
+                            </a:effectRef>
+                            <a:fontRef idx="minor">
+                              <a:schemeClr val="tx1"/>
+                            </a:fontRef>
+                          </wps:style>
+                          <wps:bodyPr/>
+                        </wps:wsp>
+                      </wpg:grpSp>
+                      <wps:wsp>
+                        <wps:cNvPr id="96" name="矩形 96"/>
+                        <wps:cNvSpPr/>
+                        <wps:spPr>
+                          <a:xfrm>
+                            <a:off x="2906973" y="1255594"/>
+                            <a:ext cx="695761" cy="320467"/>
+                          </a:xfrm>
+                          <a:prstGeom prst="rect">
+                            <a:avLst/>
+                          </a:prstGeom>
+                        </wps:spPr>
+                        <wps:style>
+                          <a:lnRef idx="2">
+                            <a:schemeClr val="accent1"/>
+                          </a:lnRef>
+                          <a:fillRef idx="1">
+                            <a:schemeClr val="lt1"/>
+                          </a:fillRef>
+                          <a:effectRef idx="0">
+                            <a:schemeClr val="accent1"/>
+                          </a:effectRef>
+                          <a:fontRef idx="minor">
+                            <a:schemeClr val="dk1"/>
+                          </a:fontRef>
+                        </wps:style>
+                        <wps:txbx>
+                          <w:txbxContent>
+                            <w:p>
+                              <w:pPr>
+                                <w:rPr>
+                                  <w:rFonts w:hint="eastAsia"/>
+                                  <w:sz w:val="15"/>
+                                  <w:szCs w:val="15"/>
+                                </w:rPr>
+                              </w:pPr>
+                              <w:r>
+                                <w:rPr>
+                                  <w:rFonts w:hint="eastAsia"/>
+                                  <w:sz w:val="15"/>
+                                  <w:szCs w:val="15"/>
+                                </w:rPr>
+                                <w:t>框架构建器</w:t>
+                              </w:r>
+                            </w:p>
+                          </w:txbxContent>
+                        </wps:txbx>
+                        <wps:bodyPr rot="0" spcFirstLastPara="0" vertOverflow="overflow" horzOverflow="overflow" vert="horz" wrap="square" lIns="91440" tIns="45720" rIns="91440" bIns="45720" numCol="1" spcCol="0" rtlCol="0" fromWordArt="0" anchor="ctr" anchorCtr="0" forceAA="0" compatLnSpc="1">
+                          <a:prstTxWarp prst="textNoShape">
+                            <a:avLst/>
+                          </a:prstTxWarp>
+                          <a:noAutofit/>
+                        </wps:bodyPr>
+                      </wps:wsp>
+                      <wps:wsp>
+                        <wps:cNvPr id="98" name="直接箭头连接符 98"/>
+                        <wps:cNvCnPr/>
+                        <wps:spPr>
+                          <a:xfrm>
+                            <a:off x="2149522" y="900753"/>
+                            <a:ext cx="211541" cy="0"/>
+                          </a:xfrm>
+                          <a:prstGeom prst="straightConnector1">
+                            <a:avLst/>
+                          </a:prstGeom>
+                          <a:ln>
+                            <a:tailEnd type="triangle"/>
+                          </a:ln>
+                        </wps:spPr>
+                        <wps:style>
+                          <a:lnRef idx="1">
+                            <a:schemeClr val="accent1"/>
+                          </a:lnRef>
+                          <a:fillRef idx="0">
+                            <a:schemeClr val="accent1"/>
+                          </a:fillRef>
+                          <a:effectRef idx="0">
+                            <a:schemeClr val="accent1"/>
+                          </a:effectRef>
+                          <a:fontRef idx="minor">
+                            <a:schemeClr val="tx1"/>
+                          </a:fontRef>
+                        </wps:style>
+                        <wps:bodyPr/>
+                      </wps:wsp>
+                      <wps:wsp>
+                        <wps:cNvPr id="99" name="直接箭头连接符 99"/>
+                        <wps:cNvCnPr/>
+                        <wps:spPr>
+                          <a:xfrm>
+                            <a:off x="3623480" y="1412544"/>
+                            <a:ext cx="266132" cy="0"/>
+                          </a:xfrm>
+                          <a:prstGeom prst="straightConnector1">
+                            <a:avLst/>
+                          </a:prstGeom>
+                          <a:ln>
+                            <a:tailEnd type="triangle"/>
+                          </a:ln>
+                        </wps:spPr>
+                        <wps:style>
+                          <a:lnRef idx="1">
+                            <a:schemeClr val="accent1"/>
+                          </a:lnRef>
+                          <a:fillRef idx="0">
+                            <a:schemeClr val="accent1"/>
+                          </a:fillRef>
+                          <a:effectRef idx="0">
+                            <a:schemeClr val="accent1"/>
+                          </a:effectRef>
+                          <a:fontRef idx="minor">
+                            <a:schemeClr val="tx1"/>
+                          </a:fontRef>
+                        </wps:style>
+                        <wps:bodyPr/>
+                      </wps:wsp>
+                      <wpg:grpSp>
+                        <wpg:cNvPr id="102" name="组合 102"/>
+                        <wpg:cNvGrpSpPr/>
+                        <wpg:grpSpPr>
+                          <a:xfrm>
+                            <a:off x="3166280" y="900753"/>
+                            <a:ext cx="184709" cy="354715"/>
+                            <a:chOff x="0" y="0"/>
+                            <a:chExt cx="184709" cy="354715"/>
+                          </a:xfrm>
+                        </wpg:grpSpPr>
+                        <wps:wsp>
+                          <wps:cNvPr id="100" name="直接连接符 100"/>
+                          <wps:cNvCnPr/>
+                          <wps:spPr>
+                            <a:xfrm>
+                              <a:off x="0" y="6824"/>
+                              <a:ext cx="184709" cy="0"/>
+                            </a:xfrm>
+                            <a:prstGeom prst="line">
+                              <a:avLst/>
+                            </a:prstGeom>
+                          </wps:spPr>
+                          <wps:style>
+                            <a:lnRef idx="1">
+                              <a:schemeClr val="accent1"/>
+                            </a:lnRef>
+                            <a:fillRef idx="0">
+                              <a:schemeClr val="accent1"/>
+                            </a:fillRef>
+                            <a:effectRef idx="0">
+                              <a:schemeClr val="accent1"/>
+                            </a:effectRef>
+                            <a:fontRef idx="minor">
+                              <a:schemeClr val="tx1"/>
+                            </a:fontRef>
+                          </wps:style>
+                          <wps:bodyPr/>
+                        </wps:wsp>
+                        <wps:wsp>
+                          <wps:cNvPr id="101" name="直接箭头连接符 101"/>
+                          <wps:cNvCnPr/>
+                          <wps:spPr>
+                            <a:xfrm>
+                              <a:off x="184245" y="0"/>
+                              <a:ext cx="0" cy="354715"/>
+                            </a:xfrm>
+                            <a:prstGeom prst="straightConnector1">
+                              <a:avLst/>
+                            </a:prstGeom>
+                            <a:ln>
+                              <a:tailEnd type="triangle"/>
+                            </a:ln>
+                          </wps:spPr>
+                          <wps:style>
+                            <a:lnRef idx="1">
+                              <a:schemeClr val="accent1"/>
+                            </a:lnRef>
+                            <a:fillRef idx="0">
+                              <a:schemeClr val="accent1"/>
+                            </a:fillRef>
+                            <a:effectRef idx="0">
+                              <a:schemeClr val="accent1"/>
+                            </a:effectRef>
+                            <a:fontRef idx="minor">
+                              <a:schemeClr val="tx1"/>
+                            </a:fontRef>
+                          </wps:style>
+                          <wps:bodyPr/>
+                        </wps:wsp>
+                      </wpg:grpSp>
+                      <wpg:grpSp>
+                        <wpg:cNvPr id="105" name="组合 105"/>
+                        <wpg:cNvGrpSpPr/>
+                        <wpg:grpSpPr>
+                          <a:xfrm>
+                            <a:off x="3104866" y="1562669"/>
+                            <a:ext cx="232011" cy="430581"/>
+                            <a:chOff x="0" y="0"/>
+                            <a:chExt cx="232011" cy="430581"/>
+                          </a:xfrm>
+                        </wpg:grpSpPr>
+                        <wps:wsp>
+                          <wps:cNvPr id="103" name="直接连接符 103"/>
+                          <wps:cNvCnPr/>
+                          <wps:spPr>
+                            <a:xfrm>
+                              <a:off x="0" y="416257"/>
+                              <a:ext cx="225188" cy="0"/>
+                            </a:xfrm>
+                            <a:prstGeom prst="line">
+                              <a:avLst/>
+                            </a:prstGeom>
+                          </wps:spPr>
+                          <wps:style>
+                            <a:lnRef idx="1">
+                              <a:schemeClr val="accent1"/>
+                            </a:lnRef>
+                            <a:fillRef idx="0">
+                              <a:schemeClr val="accent1"/>
+                            </a:fillRef>
+                            <a:effectRef idx="0">
+                              <a:schemeClr val="accent1"/>
+                            </a:effectRef>
+                            <a:fontRef idx="minor">
+                              <a:schemeClr val="tx1"/>
+                            </a:fontRef>
+                          </wps:style>
+                          <wps:bodyPr/>
+                        </wps:wsp>
+                        <wps:wsp>
+                          <wps:cNvPr id="104" name="直接箭头连接符 104"/>
+                          <wps:cNvCnPr/>
+                          <wps:spPr>
+                            <a:xfrm flipV="1">
+                              <a:off x="232011" y="0"/>
+                              <a:ext cx="0" cy="430581"/>
+                            </a:xfrm>
+                            <a:prstGeom prst="straightConnector1">
+                              <a:avLst/>
+                            </a:prstGeom>
+                            <a:ln>
+                              <a:tailEnd type="triangle"/>
+                            </a:ln>
+                          </wps:spPr>
+                          <wps:style>
+                            <a:lnRef idx="1">
+                              <a:schemeClr val="accent1"/>
+                            </a:lnRef>
+                            <a:fillRef idx="0">
+                              <a:schemeClr val="accent1"/>
+                            </a:fillRef>
+                            <a:effectRef idx="0">
+                              <a:schemeClr val="accent1"/>
+                            </a:effectRef>
+                            <a:fontRef idx="minor">
+                              <a:schemeClr val="tx1"/>
+                            </a:fontRef>
+                          </wps:style>
+                          <wps:bodyPr/>
+                        </wps:wsp>
+                      </wpg:grpSp>
+                    </wpg:wgp>
+                  </a:graphicData>
+                </a:graphic>
+                <wp14:sizeRelH relativeFrom="margin">
+                  <wp14:pctWidth>0</wp14:pctWidth>
+                </wp14:sizeRelH>
+                <wp14:sizeRelV relativeFrom="margin">
+                  <wp14:pctHeight>0</wp14:pctHeight>
+                </wp14:sizeRelV>
+              </wp:anchor>
+            </w:drawing>
+          </mc:Choice>
+          <mc:Fallback>
+            <w:pict>
+              <v:group id="组合 106" o:spid="_x0000_s1058" style="position:absolute;margin-left:-30.9pt;margin-top:18.05pt;width:491.6pt;height:175.1pt;z-index:251714560;mso-width-relative:margin;mso-height-relative:margin" coordsize="62434,22239" o:gfxdata="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">
+                <v:shape id="流程图: 合并 86" o:spid="_x0000_s1059" type="#_x0000_t128" style="position:absolute;left:22177;width:9484;height:5390;visibility:visible;mso-wrap-style:square;v-text-anchor:middle" o:gfxdata="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" fillcolor="white [3201]" strokecolor="#4f81bd [3204]" strokeweight="2pt">
+                  <v:textbox>
+                    <w:txbxContent>
+                      <w:p>
+                        <w:pPr>
+                          <w:jc w:val="center"/>
+                          <w:rPr>
+                            <w:sz w:val="15"/>
+                            <w:szCs w:val="15"/>
+                          </w:rPr>
+                        </w:pPr>
+                        <w:r>
+                          <w:rPr>
+                            <w:rFonts w:hint="eastAsia"/>
+                            <w:sz w:val="15"/>
+                            <w:szCs w:val="15"/>
+                          </w:rPr>
+                          <w:t>D</w:t>
+                        </w:r>
+                        <w:r>
+                          <w:rPr>
+                            <w:sz w:val="15"/>
+                            <w:szCs w:val="15"/>
+                          </w:rPr>
+                          <w:t>OM</w:t>
+                        </w:r>
+                      </w:p>
+                    </w:txbxContent>
+                  </v:textbox>
+                </v:shape>
+                <v:shape id="直接箭头连接符 87" o:spid="_x0000_s1060" type="#_x0000_t32" style="position:absolute;left:26817;top:5390;width:0;height:1917;visibility:visible;mso-wrap-style:square" o:connectortype="straight" o:gfxdata="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" strokecolor="#4579b8 [3044]">
+                  <v:stroke endarrow="block"/>
+                </v:shape>
+                <v:rect id="矩形 67" o:spid="_x0000_s1061" style="position:absolute;left:7915;top:7506;width:5801;height:3204;visibility:visible;mso-wrap-style:square;v-text-anchor:middle" o:gfxdata="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" fillcolor="white [3201]" strokecolor="#4f81bd [3204]" strokeweight="2pt">
+                  <v:textbox>
+                    <w:txbxContent>
+                      <w:p>
+                        <w:pPr>
+                          <w:jc w:val="center"/>
+                          <w:rPr>
+                            <w:rFonts w:hint="eastAsia"/>
+                            <w:sz w:val="15"/>
+                            <w:szCs w:val="15"/>
+                          </w:rPr>
+                        </w:pPr>
+                        <w:r>
+                          <w:rPr>
+                            <w:sz w:val="15"/>
+                            <w:szCs w:val="15"/>
+                          </w:rPr>
+                          <w:t xml:space="preserve"> </w:t>
+                        </w:r>
+                        <w:r>
+                          <w:rPr>
+                            <w:rFonts w:hint="eastAsia"/>
+                            <w:sz w:val="15"/>
+                            <w:szCs w:val="15"/>
+                          </w:rPr>
+                          <w:t>解析器</w:t>
+                        </w:r>
+                      </w:p>
+                    </w:txbxContent>
+                  </v:textbox>
+                </v:rect>
+                <v:shape id="直接箭头连接符 66" o:spid="_x0000_s1062" type="#_x0000_t32" style="position:absolute;left:5936;top:9007;width:1982;height:0;visibility:visible;mso-wrap-style:square" o:connectortype="straight" o:gfxdata="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" strokecolor="#4579b8 [3044]">
+                  <v:stroke endarrow="block"/>
+                </v:shape>
+                <v:shape id="流程图: 文档 79" o:spid="_x0000_s1063" type="#_x0000_t114" style="position:absolute;top:7506;width:5930;height:3270;visibility:visible;mso-wrap-style:square;v-text-anchor:middle" o:gfxdata="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" fillcolor="white [3201]" strokecolor="#4f81bd [3204]" strokeweight="2pt">
+                  <v:textbox>
+                    <w:txbxContent>
+                      <w:p>
+                        <w:pPr>
+                          <w:jc w:val="center"/>
+                          <w:rPr>
+                            <w:rFonts w:ascii="Times New Roman" w:hAnsi="Times New Roman" w:cs="Times New Roman"/>
+                            <w:sz w:val="15"/>
+                            <w:szCs w:val="15"/>
+                          </w:rPr>
+                        </w:pPr>
+                        <w:r>
+                          <w:rPr>
+                            <w:rFonts w:ascii="Times New Roman" w:hAnsi="Times New Roman" w:cs="Times New Roman"/>
+                            <w:sz w:val="15"/>
+                            <w:szCs w:val="15"/>
+                          </w:rPr>
+                          <w:t>HTML</w:t>
+                        </w:r>
+                      </w:p>
+                      <w:p>
+                        <w:pPr>
+                          <w:jc w:val="center"/>
+                        </w:pPr>
+                      </w:p>
+                    </w:txbxContent>
+                  </v:textbox>
+                </v:shape>
+                <v:group id="组合 97" o:spid="_x0000_s1064" style="position:absolute;left:37940;top:7369;width:24494;height:8257" coordsize="24493,8256" o:gfxdata="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">
+                  <v:rect id="矩形 74" o:spid="_x0000_s1065" style="position:absolute;left:1910;width:5731;height:3136;visibility:visible;mso-wrap-style:square;v-text-anchor:middle" o:gfxdata="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" fillcolor="white [3201]" strokecolor="#4f81bd [3204]" strokeweight="2pt">
+                    <v:textbox>
+                      <w:txbxContent>
+                        <w:p>
+                          <w:pPr>
+                            <w:jc w:val="center"/>
+                            <w:rPr>
+                              <w:sz w:val="15"/>
+                              <w:szCs w:val="15"/>
+                            </w:rPr>
+                          </w:pPr>
+                          <w:r>
+                            <w:rPr>
+                              <w:rFonts w:hint="eastAsia"/>
+                              <w:sz w:val="15"/>
+                              <w:szCs w:val="15"/>
+                            </w:rPr>
+                            <w:t>重排</w:t>
+                          </w:r>
+                        </w:p>
+                      </w:txbxContent>
+                    </v:textbox>
+                  </v:rect>
+                  <v:shape id="直接箭头连接符 73" o:spid="_x0000_s1066" type="#_x0000_t32" style="position:absolute;left:4572;top:3138;width:0;height:2252;visibility:visible;mso-wrap-style:square" o:connectortype="straight" o:gfxdata="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" strokecolor="#4579b8 [3044]">
+                    <v:stroke startarrow="block" endarrow="block"/>
+                  </v:shape>
+                  <v:shape id="流程图: 数据 72" o:spid="_x0000_s1067" type="#_x0000_t111" style="position:absolute;top:5186;width:8596;height:3070;visibility:visible;mso-wrap-style:square;v-text-anchor:middle" o:gfxdata="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" fillcolor="white [3201]" strokecolor="#4f81bd [3204]" strokeweight="2pt">
+                    <v:textbox>
+                      <w:txbxContent>
+                        <w:p>
+                          <w:pPr>
+                            <w:jc w:val="center"/>
+                            <w:rPr>
+                              <w:rFonts w:hint="eastAsia"/>
+                              <w:sz w:val="15"/>
+                              <w:szCs w:val="15"/>
+                            </w:rPr>
+                          </w:pPr>
+                          <w:r>
+                            <w:rPr>
+                              <w:rFonts w:hint="eastAsia"/>
+                              <w:sz w:val="15"/>
+                              <w:szCs w:val="15"/>
+                            </w:rPr>
+                            <w:t>框架树</w:t>
+                          </w:r>
+                        </w:p>
+                      </w:txbxContent>
+                    </v:textbox>
+                  </v:shape>
+                  <v:rect id="矩形 76" o:spid="_x0000_s1068" style="position:absolute;left:10235;top:4981;width:6344;height:3270;visibility:visible;mso-wrap-style:square;v-text-anchor:middle" o:gfxdata="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" fillcolor="white [3201]" strokecolor="#4f81bd [3204]" strokeweight="2pt">
+                    <v:textbox>
+                      <w:txbxContent>
+                        <w:p>
+                          <w:pPr>
+                            <w:jc w:val="center"/>
+                            <w:rPr>
+                              <w:sz w:val="15"/>
+                              <w:szCs w:val="15"/>
+                            </w:rPr>
+                          </w:pPr>
+                          <w:r>
+                            <w:rPr>
+                              <w:rFonts w:hint="eastAsia"/>
+                              <w:sz w:val="15"/>
+                              <w:szCs w:val="15"/>
+                            </w:rPr>
+                            <w:t>绘制</w:t>
+                          </w:r>
+                        </w:p>
+                      </w:txbxContent>
+                    </v:textbox>
+                  </v:rect>
+                  <v:shape id="流程图: 显示 78" o:spid="_x0000_s1069" type="#_x0000_t134" style="position:absolute;left:18219;top:4981;width:6274;height:3061;visibility:visible;mso-wrap-style:square;v-text-anchor:middle" o:gfxdata="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" fillcolor="white [3201]" strokecolor="#4f81bd [3204]" strokeweight="2pt">
+                    <v:textbox>
+                      <w:txbxContent>
+                        <w:p>
+                          <w:pPr>
+                            <w:jc w:val="center"/>
+                            <w:rPr>
+                              <w:sz w:val="15"/>
+                              <w:szCs w:val="15"/>
+                            </w:rPr>
+                          </w:pPr>
+                          <w:r>
+                            <w:rPr>
+                              <w:rFonts w:hint="eastAsia"/>
+                              <w:sz w:val="15"/>
+                              <w:szCs w:val="15"/>
+                            </w:rPr>
+                            <w:t>展示</w:t>
+                          </w:r>
+                        </w:p>
+                      </w:txbxContent>
+                    </v:textbox>
+                  </v:shape>
+                  <v:shape id="直接箭头连接符 75" o:spid="_x0000_s1070" type="#_x0000_t32" style="position:absolute;left:7710;top:6687;width:2320;height:0;visibility:visible;mso-wrap-style:square" o:connectortype="straight" o:gfxdata="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" strokecolor="#4579b8 [3044]">
+                    <v:stroke endarrow="block"/>
+                  </v:shape>
+                  <v:shape id="直接箭头连接符 77" o:spid="_x0000_s1071" type="#_x0000_t32" style="position:absolute;left:16650;top:6550;width:1568;height:64;flip:y;visibility:visible;mso-wrap-style:square" o:connectortype="straight" o:gfxdata="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" strokecolor="#4579b8 [3044]">
+                    <v:stroke endarrow="block"/>
+                  </v:shape>
+                </v:group>
+                <v:shape id="流程图: 数据 80" o:spid="_x0000_s1072" type="#_x0000_t111" style="position:absolute;left:22177;top:18151;width:9960;height:3067;visibility:visible;mso-wrap-style:square;v-text-anchor:middle" o:gfxdata="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" fillcolor="white [3201]" strokecolor="#4f81bd [3204]" strokeweight="2pt">
+                  <v:textbox>
+                    <w:txbxContent>
+                      <w:p>
+                        <w:pPr>
+                          <w:jc w:val="center"/>
+                          <w:rPr>
+                            <w:rFonts w:hint="eastAsia"/>
+                            <w:sz w:val="15"/>
+                            <w:szCs w:val="15"/>
+                          </w:rPr>
+                        </w:pPr>
+                        <w:r>
+                          <w:rPr>
+                            <w:rFonts w:hint="eastAsia"/>
+                            <w:sz w:val="15"/>
+                            <w:szCs w:val="15"/>
+                          </w:rPr>
+                          <w:t>样式规则</w:t>
+                        </w:r>
+                      </w:p>
+                    </w:txbxContent>
+                  </v:textbox>
+                </v:shape>
+                <v:shape id="直接箭头连接符 83" o:spid="_x0000_s1073" type="#_x0000_t32" style="position:absolute;left:20539;top:19584;width:2593;height:0;visibility:visible;mso-wrap-style:square" o:connectortype="straight" o:gfxdata="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" strokecolor="#4579b8 [3044]">
+                  <v:stroke endarrow="block"/>
+                </v:shape>
+                <v:rect id="矩形 82" o:spid="_x0000_s1074" style="position:absolute;left:12555;top:18151;width:7847;height:3139;visibility:visible;mso-wrap-style:square;v-text-anchor:middle" o:gfxdata="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" fillcolor="white [3201]" strokecolor="#4f81bd [3204]" strokeweight="2pt">
+                  <v:textbox>
+                    <w:txbxContent>
+                      <w:p>
+                        <w:pPr>
+                          <w:jc w:val="center"/>
+                          <w:rPr>
+                            <w:rFonts w:ascii="Times New Roman" w:hAnsi="Times New Roman" w:cs="Times New Roman" w:hint="eastAsia"/>
+                            <w:sz w:val="15"/>
+                            <w:szCs w:val="15"/>
+                          </w:rPr>
+                        </w:pPr>
+                        <w:r>
+                          <w:rPr>
+                            <w:rFonts w:ascii="Times New Roman" w:hAnsi="Times New Roman" w:cs="Times New Roman"/>
+                            <w:sz w:val="15"/>
+                            <w:szCs w:val="15"/>
+                          </w:rPr>
+                          <w:t>CSS</w:t>
+                        </w:r>
+                        <w:r>
+                          <w:rPr>
+                            <w:rFonts w:ascii="Times New Roman" w:hAnsi="Times New Roman" w:cs="Times New Roman" w:hint="eastAsia"/>
+                            <w:sz w:val="15"/>
+                            <w:szCs w:val="15"/>
+                          </w:rPr>
+                          <w:t>解析器</w:t>
+                        </w:r>
+                      </w:p>
+                    </w:txbxContent>
+                  </v:textbox>
+                </v:rect>
+                <v:shape id="流程图: 多文档 85" o:spid="_x0000_s1075" type="#_x0000_t115" style="position:absolute;left:3957;top:17946;width:6892;height:4293;visibility:visible;mso-wrap-style:square;v-text-anchor:middle" o:gfxdata="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" fillcolor="white [3201]" strokecolor="#4f81bd [3204]" strokeweight="2pt">
+                  <v:textbox>
+                    <w:txbxContent>
+                      <w:p>
+                        <w:pPr>
+                          <w:jc w:val="center"/>
+                        </w:pPr>
+                        <w:r>
+                          <w:rPr>
+                            <w:rFonts w:hint="eastAsia"/>
+                          </w:rPr>
+                          <w:t>C</w:t>
+                        </w:r>
+                        <w:r>
+                          <w:t>SS</w:t>
+                        </w:r>
+                      </w:p>
+                    </w:txbxContent>
+                  </v:textbox>
+                </v:shape>
+                <v:shape id="直接箭头连接符 84" o:spid="_x0000_s1076" type="#_x0000_t32" style="position:absolute;left:10986;top:19652;width:1706;height:0;visibility:visible;mso-wrap-style:square" o:connectortype="straight" o:gfxdata="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" strokecolor="#4579b8 [3044]">
+                  <v:stroke endarrow="block"/>
+                </v:shape>
+                <v:rect id="矩形 88" o:spid="_x0000_s1077" style="position:absolute;left:15490;top:7438;width:5936;height:3130;visibility:visible;mso-wrap-style:square;v-text-anchor:middle" o:gfxdata="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" fillcolor="white [3201]" strokecolor="#4f81bd [3204]" strokeweight="2pt">
+                  <v:textbox>
+                    <w:txbxContent>
+                      <w:p>
+                        <w:pPr>
+                          <w:jc w:val="center"/>
+                          <w:rPr>
+                            <w:sz w:val="15"/>
+                            <w:szCs w:val="15"/>
+                          </w:rPr>
+                        </w:pPr>
+                        <w:r>
+                          <w:rPr>
+                            <w:rFonts w:hint="eastAsia"/>
+                            <w:sz w:val="15"/>
+                            <w:szCs w:val="15"/>
+                          </w:rPr>
+                          <w:t>内容槽</w:t>
+                        </w:r>
+                      </w:p>
+                    </w:txbxContent>
+                  </v:textbox>
+                </v:rect>
+                <v:group id="组合 95" o:spid="_x0000_s1078" style="position:absolute;left:8871;top:10645;width:9485;height:7233" coordsize="9485,7233" o:gfxdata="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">
+                  <v:line id="直接连接符 91" o:spid="_x0000_s1079" style="position:absolute;visibility:visible;mso-wrap-style:square" from="9485,0" to="9485,3889" o:connectortype="straight" o:gfxdata="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" strokecolor="#4579b8 [3044]"/>
+                  <v:line id="直接连接符 93" o:spid="_x0000_s1080" style="position:absolute;flip:x;visibility:visible;mso-wrap-style:square" from="0,3889" to="9485,3889" o:connectortype="straight" o:gfxdata="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" strokecolor="#4579b8 [3044]"/>
+                  <v:shape id="直接箭头连接符 94" o:spid="_x0000_s1081" type="#_x0000_t32" style="position:absolute;top:3889;width:0;height:3344;visibility:visible;mso-wrap-style:square" o:connectortype="straight" o:gfxdata="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" strokecolor="#4579b8 [3044]">
+                    <v:stroke endarrow="block"/>
+                  </v:shape>
+                </v:group>
+                <v:rect id="矩形 96" o:spid="_x0000_s1082" style="position:absolute;left:29069;top:12555;width:6958;height:3205;visibility:visible;mso-wrap-style:square;v-text-anchor:middle" o:gfxdata="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" fillcolor="white [3201]" strokecolor="#4f81bd [3204]" strokeweight="2pt">
+                  <v:textbox>
+                    <w:txbxContent>
+                      <w:p>
+                        <w:pPr>
+                          <w:rPr>
+                            <w:rFonts w:hint="eastAsia"/>
+                            <w:sz w:val="15"/>
+                            <w:szCs w:val="15"/>
+                          </w:rPr>
+                        </w:pPr>
+                        <w:r>
+                          <w:rPr>
+                            <w:rFonts w:hint="eastAsia"/>
+                            <w:sz w:val="15"/>
+                            <w:szCs w:val="15"/>
+                          </w:rPr>
+                          <w:t>框架构建器</w:t>
+                        </w:r>
+                      </w:p>
+                    </w:txbxContent>
+                  </v:textbox>
+                </v:rect>
+                <v:shape id="直接箭头连接符 98" o:spid="_x0000_s1083" type="#_x0000_t32" style="position:absolute;left:21495;top:9007;width:2115;height:0;visibility:visible;mso-wrap-style:square" o:connectortype="straight" o:gfxdata="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" strokecolor="#4579b8 [3044]">
+                  <v:stroke endarrow="block"/>
+                </v:shape>
+                <v:shape id="直接箭头连接符 99" o:spid="_x0000_s1084" type="#_x0000_t32" style="position:absolute;left:36234;top:14125;width:2662;height:0;visibility:visible;mso-wrap-style:square" o:connectortype="straight" o:gfxdata="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" strokecolor="#4579b8 [3044]">
+                  <v:stroke endarrow="block"/>
+                </v:shape>
+                <v:group id="组合 102" o:spid="_x0000_s1085" style="position:absolute;left:31662;top:9007;width:1847;height:3547" coordsize="184709,354715" o:gfxdata="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">
+                  <v:line id="直接连接符 100" o:spid="_x0000_s1086" style="position:absolute;visibility:visible;mso-wrap-style:square" from="0,6824" to="184709,6824" o:connectortype="straight" o:gfxdata="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" strokecolor="#4579b8 [3044]"/>
+                  <v:shape id="直接箭头连接符 101" o:spid="_x0000_s1087" type="#_x0000_t32" style="position:absolute;left:184245;width:0;height:354715;visibility:visible;mso-wrap-style:square" o:connectortype="straight" o:gfxdata="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" strokecolor="#4579b8 [3044]">
+                    <v:stroke endarrow="block"/>
+                  </v:shape>
+                </v:group>
+                <v:group id="组合 105" o:spid="_x0000_s1088" style="position:absolute;left:31048;top:15626;width:2320;height:4306" coordsize="232011,430581" o:gfxdata="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">
+                  <v:line id="直接连接符 103" o:spid="_x0000_s1089" style="position:absolute;visibility:visible;mso-wrap-style:square" from="0,416257" to="225188,416257" o:connectortype="straight" o:gfxdata="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" strokecolor="#4579b8 [3044]"/>
+                  <v:shape id="直接箭头连接符 104" o:spid="_x0000_s1090" type="#_x0000_t32" style="position:absolute;left:232011;width:0;height:430581;flip:y;visibility:visible;mso-wrap-style:square" o:connectortype="straight" o:gfxdata="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" strokecolor="#4579b8 [3044]">
+                    <v:stroke endarrow="block"/>
+                  </v:shape>
+                </v:group>
+              </v:group>
+            </w:pict>
+          </mc:Fallback>
+        </mc:AlternateContent>
+      </w:r>
+    </w:p>
+    <w:p>
+      <w:pPr>
+        <w:widowControl/>
+        <w:jc w:val="center"/>
+        <w:rPr>
+          <w:rFonts w:asciiTheme="minorEastAsia" w:hAnsiTheme="minorEastAsia"/>
+          <w:sz w:val="24"/>
+          <w:szCs w:val="24"/>
+        </w:rPr>
+      </w:pPr>
+    </w:p>
+    <w:p>
+      <w:pPr>
+        <w:widowControl/>
+        <w:jc w:val="center"/>
+        <w:rPr>
+          <w:rFonts w:asciiTheme="minorEastAsia" w:hAnsiTheme="minorEastAsia"/>
+          <w:sz w:val="24"/>
+          <w:szCs w:val="24"/>
+        </w:rPr>
+      </w:pPr>
+    </w:p>
+    <w:p>
+      <w:pPr>
+        <w:widowControl/>
+        <w:jc w:val="center"/>
+        <w:rPr>
+          <w:rFonts w:asciiTheme="minorEastAsia" w:hAnsiTheme="minorEastAsia"/>
+          <w:sz w:val="24"/>
+          <w:szCs w:val="24"/>
+        </w:rPr>
+      </w:pPr>
+    </w:p>
+    <w:p>
+      <w:pPr>
+        <w:widowControl/>
+        <w:jc w:val="center"/>
+        <w:rPr>
+          <w:rFonts w:asciiTheme="minorEastAsia" w:hAnsiTheme="minorEastAsia"/>
+          <w:sz w:val="24"/>
+          <w:szCs w:val="24"/>
+        </w:rPr>
+      </w:pPr>
+      <w:r>
+        <mc:AlternateContent>
+          <mc:Choice Requires="wps">
+            <w:drawing>
+              <wp:anchor distT="0" distB="0" distL="114300" distR="114300" simplePos="0" relativeHeight="251679744" behindDoc="0" locked="0" layoutInCell="1" allowOverlap="1">
+                <wp:simplePos x="0" y="0"/>
+                <wp:positionH relativeFrom="column">
+                  <wp:posOffset>1866331</wp:posOffset>
+                </wp:positionH>
+                <wp:positionV relativeFrom="paragraph">
+                  <wp:posOffset>153310</wp:posOffset>
+                </wp:positionV>
+                <wp:extent cx="1016759" cy="339847"/>
+                <wp:effectExtent l="0" t="0" r="12065" b="22225"/>
+                <wp:wrapNone/>
+                <wp:docPr id="69" name="流程图: 数据 69"/>
+                <wp:cNvGraphicFramePr/>
+                <a:graphic xmlns:a="http://schemas.openxmlformats.org/drawingml/2006/main">
+                  <a:graphicData uri="http://schemas.microsoft.com/office/word/2010/wordprocessingShape">
+                    <wps:wsp>
+                      <wps:cNvSpPr/>
+                      <wps:spPr>
+                        <a:xfrm>
+                          <a:off x="0" y="0"/>
+                          <a:ext cx="1016759" cy="339847"/>
+                        </a:xfrm>
+                        <a:prstGeom prst="flowChartInputOutput">
+                          <a:avLst/>
+                        </a:prstGeom>
+                      </wps:spPr>
+                      <wps:style>
+                        <a:lnRef idx="2">
+                          <a:schemeClr val="accent1"/>
+                        </a:lnRef>
+                        <a:fillRef idx="1">
+                          <a:schemeClr val="lt1"/>
+                        </a:fillRef>
+                        <a:effectRef idx="0">
+                          <a:schemeClr val="accent1"/>
+                        </a:effectRef>
+                        <a:fontRef idx="minor">
+                          <a:schemeClr val="dk1"/>
+                        </a:fontRef>
+                      </wps:style>
+                      <wps:txbx>
+                        <w:txbxContent>
+                          <w:p>
+                            <w:pPr>
+                              <w:jc w:val="center"/>
+                              <w:rPr>
+                                <w:rFonts w:hint="eastAsia"/>
+                                <w:sz w:val="15"/>
+                                <w:szCs w:val="15"/>
+                              </w:rPr>
+                            </w:pPr>
+                            <w:r>
+                              <w:rPr>
+                                <w:rFonts w:hint="eastAsia"/>
+                                <w:sz w:val="15"/>
+                                <w:szCs w:val="15"/>
+                              </w:rPr>
+                              <w:t>内容模型</w:t>
+                            </w:r>
+                          </w:p>
+                        </w:txbxContent>
+                      </wps:txbx>
+                      <wps:bodyPr rot="0" spcFirstLastPara="0" vertOverflow="overflow" horzOverflow="overflow" vert="horz" wrap="square" lIns="91440" tIns="45720" rIns="91440" bIns="45720" numCol="1" spcCol="0" rtlCol="0" fromWordArt="0" anchor="ctr" anchorCtr="0" forceAA="0" compatLnSpc="1">
+                        <a:prstTxWarp prst="textNoShape">
+                          <a:avLst/>
+                        </a:prstTxWarp>
+                        <a:noAutofit/>
+                      </wps:bodyPr>
+                    </wps:wsp>
+                  </a:graphicData>
+                </a:graphic>
+                <wp14:sizeRelH relativeFrom="margin">
+                  <wp14:pctWidth>0</wp14:pctWidth>
+                </wp14:sizeRelH>
+              </wp:anchor>
+            </w:drawing>
+          </mc:Choice>
+          <mc:Fallback>
+            <w:pict>
+              <v:shape id="流程图: 数据 69" o:spid="_x0000_s1091" type="#_x0000_t111" style="position:absolute;left:0;text-align:left;margin-left:146.95pt;margin-top:12.05pt;width:80.05pt;height:26.75pt;z-index:251679744;visibility:visible;mso-wrap-style:square;mso-width-percent:0;mso-wrap-distance-left:9pt;mso-wrap-distance-top:0;mso-wrap-distance-right:9pt;mso-wrap-distance-bottom:0;mso-position-horizontal:absolute;mso-position-horizontal-relative:text;mso-position-vertical:absolute;mso-position-vertical-relative:text;mso-width-percent:0;mso-width-relative:margin;v-text-anchor:middle" o:gfxdata="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" fillcolor="white [3201]" strokecolor="#4f81bd [3204]" strokeweight="2pt">
+                <v:textbox>
+                  <w:txbxContent>
+                    <w:p>
+                      <w:pPr>
+                        <w:jc w:val="center"/>
+                        <w:rPr>
+                          <w:rFonts w:hint="eastAsia"/>
+                          <w:sz w:val="15"/>
+                          <w:szCs w:val="15"/>
+                        </w:rPr>
+                      </w:pPr>
+                      <w:r>
+                        <w:rPr>
+                          <w:rFonts w:hint="eastAsia"/>
+                          <w:sz w:val="15"/>
+                          <w:szCs w:val="15"/>
+                        </w:rPr>
+                        <w:t>内容模型</w:t>
+                      </w:r>
+                    </w:p>
+                  </w:txbxContent>
+                </v:textbox>
+              </v:shape>
+            </w:pict>
+          </mc:Fallback>
+        </mc:AlternateContent>
+      </w:r>
+      <w:r>
+        <w:rPr>
+          <w:rFonts w:asciiTheme="minorEastAsia" w:hAnsiTheme="minorEastAsia"/>
+          <w:sz w:val="24"/>
+          <w:szCs w:val="24"/>
+        </w:rPr>
+        <mc:AlternateContent>
+          <mc:Choice Requires="wps">
+            <w:drawing>
+              <wp:anchor distT="0" distB="0" distL="114300" distR="114300" simplePos="0" relativeHeight="251681792" behindDoc="0" locked="0" layoutInCell="1" allowOverlap="1">
+                <wp:simplePos x="0" y="0"/>
+                <wp:positionH relativeFrom="column">
+                  <wp:posOffset>964565</wp:posOffset>
+                </wp:positionH>
+                <wp:positionV relativeFrom="paragraph">
+                  <wp:posOffset>344170</wp:posOffset>
+                </wp:positionV>
+                <wp:extent cx="198120" cy="0"/>
+                <wp:effectExtent l="0" t="76200" r="11430" b="95250"/>
+                <wp:wrapNone/>
+                <wp:docPr id="68" name="直接箭头连接符 68"/>
+                <wp:cNvGraphicFramePr/>
+                <a:graphic xmlns:a="http://schemas.openxmlformats.org/drawingml/2006/main">
+                  <a:graphicData uri="http://schemas.microsoft.com/office/word/2010/wordprocessingShape">
+                    <wps:wsp>
+                      <wps:cNvCnPr/>
+                      <wps:spPr>
+                        <a:xfrm>
+                          <a:off x="0" y="0"/>
+                          <a:ext cx="198120" cy="0"/>
+                        </a:xfrm>
+                        <a:prstGeom prst="straightConnector1">
+                          <a:avLst/>
+                        </a:prstGeom>
+                        <a:ln>
+                          <a:tailEnd type="triangle"/>
+                        </a:ln>
+                      </wps:spPr>
+                      <wps:style>
+                        <a:lnRef idx="1">
+                          <a:schemeClr val="accent1"/>
+                        </a:lnRef>
+                        <a:fillRef idx="0">
+                          <a:schemeClr val="accent1"/>
+                        </a:fillRef>
+                        <a:effectRef idx="0">
+                          <a:schemeClr val="accent1"/>
+                        </a:effectRef>
+                        <a:fontRef idx="minor">
+                          <a:schemeClr val="tx1"/>
+                        </a:fontRef>
+                      </wps:style>
+                      <wps:bodyPr/>
+                    </wps:wsp>
+                  </a:graphicData>
+                </a:graphic>
+              </wp:anchor>
+            </w:drawing>
+          </mc:Choice>
+          <mc:Fallback>
+            <w:pict>
+              <v:shape w14:anchorId="5550AA46" id="直接箭头连接符 68" o:spid="_x0000_s1026" type="#_x0000_t32" style="position:absolute;left:0;text-align:left;margin-left:75.95pt;margin-top:27.1pt;width:15.6pt;height:0;z-index:251681792;visibility:visible;mso-wrap-style:square;mso-wrap-distance-left:9pt;mso-wrap-distance-top:0;mso-wrap-distance-right:9pt;mso-wrap-distance-bottom:0;mso-position-horizontal:absolute;mso-position-horizontal-relative:text;mso-position-vertical:absolute;mso-position-vertical-relative:text" o:gfxdata="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" strokecolor="#4579b8 [3044]">
+                <v:stroke endarrow="block"/>
+              </v:shape>
+            </w:pict>
+          </mc:Fallback>
+        </mc:AlternateContent>
+      </w:r>
+    </w:p>
+    <w:p>
+      <w:pPr>
+        <w:widowControl/>
+        <w:jc w:val="center"/>
+        <w:rPr>
+          <w:rFonts w:asciiTheme="minorEastAsia" w:hAnsiTheme="minorEastAsia"/>
+          <w:sz w:val="24"/>
+          <w:szCs w:val="24"/>
+        </w:rPr>
+      </w:pPr>
+    </w:p>
+    <w:p>
+      <w:pPr>
+        <w:widowControl/>
+        <w:jc w:val="center"/>
+        <w:rPr>
+          <w:rFonts w:asciiTheme="minorEastAsia" w:hAnsiTheme="minorEastAsia"/>
+          <w:sz w:val="24"/>
+          <w:szCs w:val="24"/>
+        </w:rPr>
+      </w:pPr>
+    </w:p>
+    <w:p>
+      <w:pPr>
+        <w:widowControl/>
+        <w:jc w:val="center"/>
+        <w:rPr>
+          <w:rFonts w:asciiTheme="minorEastAsia" w:hAnsiTheme="minorEastAsia"/>
+          <w:sz w:val="24"/>
+          <w:szCs w:val="24"/>
+        </w:rPr>
+      </w:pPr>
+    </w:p>
+    <w:p>
+      <w:pPr>
+        <w:widowControl/>
+        <w:jc w:val="center"/>
+        <w:rPr>
+          <w:rFonts w:asciiTheme="minorEastAsia" w:hAnsiTheme="minorEastAsia"/>
+          <w:sz w:val="24"/>
+          <w:szCs w:val="24"/>
+        </w:rPr>
+      </w:pPr>
+    </w:p>
+    <w:p>
+      <w:pPr>
+        <w:widowControl/>
+        <w:jc w:val="center"/>
+        <w:rPr>
+          <w:rFonts w:asciiTheme="minorEastAsia" w:hAnsiTheme="minorEastAsia"/>
+          <w:sz w:val="24"/>
+          <w:szCs w:val="24"/>
+        </w:rPr>
+      </w:pPr>
+    </w:p>
+    <w:p>
+      <w:pPr>
+        <w:widowControl/>
+        <w:jc w:val="center"/>
+        <w:rPr>
+          <w:rFonts w:asciiTheme="minorEastAsia" w:hAnsiTheme="minorEastAsia"/>
+          <w:sz w:val="24"/>
+          <w:szCs w:val="24"/>
+        </w:rPr>
+      </w:pPr>
+    </w:p>
+    <w:p>
+      <w:pPr>
+        <w:widowControl/>
+        <w:jc w:val="center"/>
+        <w:rPr>
+          <w:rFonts w:asciiTheme="minorEastAsia" w:hAnsiTheme="minorEastAsia"/>
+          <w:sz w:val="24"/>
+          <w:szCs w:val="24"/>
+        </w:rPr>
+      </w:pPr>
+    </w:p>
+    <w:p>
+      <w:pPr>
+        <w:widowControl/>
+        <w:rPr>
+          <w:rFonts w:asciiTheme="minorEastAsia" w:hAnsiTheme="minorEastAsia" w:hint="eastAsia"/>
+          <w:sz w:val="24"/>
+          <w:szCs w:val="24"/>
+        </w:rPr>
+      </w:pPr>
+    </w:p>
+    <w:p>
+      <w:pPr>
+        <w:widowControl/>
+        <w:jc w:val="center"/>
+        <w:rPr>
+          <w:rFonts w:asciiTheme="minorEastAsia" w:hAnsiTheme="minorEastAsia"/>
+          <w:szCs w:val="21"/>
+        </w:rPr>
+      </w:pPr>
+      <w:r>
+        <w:rPr>
+          <w:rFonts w:asciiTheme="minorEastAsia" w:hAnsiTheme="minorEastAsia" w:hint="eastAsia"/>
+          <w:szCs w:val="21"/>
+        </w:rPr>
+        <w:t>图2</w:t>
+      </w:r>
+      <w:r>
+        <w:rPr>
+          <w:rFonts w:asciiTheme="minorEastAsia" w:hAnsiTheme="minorEastAsia"/>
+          <w:szCs w:val="21"/>
+        </w:rPr>
+        <w:t>-1-</w:t>
+      </w:r>
+      <w:r>
+        <w:rPr>
+          <w:rFonts w:asciiTheme="minorEastAsia" w:hAnsiTheme="minorEastAsia"/>
+          <w:szCs w:val="21"/>
+        </w:rPr>
+        <w:t>3</w:t>
+      </w:r>
+      <w:r>
+        <w:rPr>
+          <w:rFonts w:asciiTheme="minorEastAsia" w:hAnsiTheme="minorEastAsia"/>
+          <w:szCs w:val="21"/>
+        </w:rPr>
+        <w:t xml:space="preserve"> </w:t>
+      </w:r>
+      <w:r>
+        <w:rPr>
+          <w:rFonts w:ascii="Times New Roman" w:hAnsi="Times New Roman" w:cs="Times New Roman"/>
+          <w:szCs w:val="21"/>
+        </w:rPr>
+        <w:t>Gecko</w:t>
+      </w:r>
+      <w:r>
+        <w:rPr>
+          <w:rFonts w:asciiTheme="minorEastAsia" w:hAnsiTheme="minorEastAsia" w:hint="eastAsia"/>
+          <w:szCs w:val="21"/>
+        </w:rPr>
+        <w:t>引擎</w:t>
+      </w:r>
+      <w:r>
+        <w:rPr>
+          <w:rFonts w:asciiTheme="minorEastAsia" w:hAnsiTheme="minorEastAsia" w:hint="eastAsia"/>
+          <w:szCs w:val="21"/>
+        </w:rPr>
+        <w:t>主流程</w:t>
+      </w:r>
+    </w:p>
+    <w:p>
+      <w:pPr>
+        <w:widowControl/>
+        <w:jc w:val="left"/>
+        <w:rPr>
+          <w:rFonts w:asciiTheme="minorEastAsia" w:hAnsiTheme="minorEastAsia"/>
+          <w:sz w:val="24"/>
+          <w:szCs w:val="24"/>
+        </w:rPr>
+      </w:pPr>
+    </w:p>
+    <w:p>
+      <w:pPr>
+        <w:widowControl/>
+        <w:spacing w:line="400" w:lineRule="exact"/>
+        <w:ind w:firstLine="420"/>
+        <w:rPr>
+          <w:rFonts w:asciiTheme="minorEastAsia" w:hAnsiTheme="minorEastAsia" w:hint="eastAsia"/>
+          <w:sz w:val="24"/>
+          <w:szCs w:val="24"/>
+        </w:rPr>
+      </w:pPr>
+      <w:r>
+        <w:rPr>
+          <w:rFonts w:asciiTheme="minorEastAsia" w:hAnsiTheme="minorEastAsia" w:hint="eastAsia"/>
+          <w:sz w:val="24"/>
+          <w:szCs w:val="24"/>
+        </w:rPr>
+        <w:t>从上面两图可看出，</w:t>
+      </w:r>
+      <w:r>
+        <w:rPr>
+          <w:rFonts w:ascii="Times New Roman" w:hAnsi="Times New Roman" w:cs="Times New Roman"/>
+          <w:sz w:val="24"/>
+          <w:szCs w:val="24"/>
+        </w:rPr>
+        <w:t>Gecko</w:t>
+      </w:r>
+      <w:r>
+        <w:rPr>
+          <w:rFonts w:asciiTheme="minorEastAsia" w:hAnsiTheme="minorEastAsia" w:hint="eastAsia"/>
+          <w:sz w:val="24"/>
+          <w:szCs w:val="24"/>
+        </w:rPr>
+        <w:t>引擎将视觉格式化元素组成的树成为“框架树”，即每个元素都是一个框架。</w:t>
+      </w:r>
+      <w:r>
+        <w:rPr>
+          <w:rFonts w:ascii="Times New Roman" w:hAnsi="Times New Roman" w:cs="Times New Roman"/>
+          <w:sz w:val="24"/>
+          <w:szCs w:val="24"/>
+        </w:rPr>
+        <w:t>Webkit</w:t>
+      </w:r>
+      <w:r>
+        <w:rPr>
+          <w:rFonts w:asciiTheme="minorEastAsia" w:hAnsiTheme="minorEastAsia" w:hint="eastAsia"/>
+          <w:sz w:val="24"/>
+          <w:szCs w:val="24"/>
+        </w:rPr>
+        <w:t>引擎使用的术语是“呈现树”，由“呈现对象”组成。对于元素的定位，</w:t>
+      </w:r>
+      <w:r>
+        <w:rPr>
+          <w:rFonts w:ascii="Times New Roman" w:hAnsi="Times New Roman" w:cs="Times New Roman"/>
+          <w:sz w:val="24"/>
+          <w:szCs w:val="24"/>
+        </w:rPr>
+        <w:t>Webkit</w:t>
+      </w:r>
+      <w:r>
+        <w:rPr>
+          <w:rFonts w:asciiTheme="minorEastAsia" w:hAnsiTheme="minorEastAsia" w:hint="eastAsia"/>
+          <w:sz w:val="24"/>
+          <w:szCs w:val="24"/>
+        </w:rPr>
+        <w:t>使用的术语是布局而</w:t>
+      </w:r>
+      <w:r>
+        <w:rPr>
+          <w:rFonts w:ascii="Times New Roman" w:hAnsi="Times New Roman" w:cs="Times New Roman"/>
+          <w:sz w:val="24"/>
+          <w:szCs w:val="24"/>
+        </w:rPr>
+        <w:t>Gecko</w:t>
+      </w:r>
+      <w:r>
+        <w:rPr>
+          <w:rFonts w:asciiTheme="minorEastAsia" w:hAnsiTheme="minorEastAsia" w:hint="eastAsia"/>
+          <w:sz w:val="24"/>
+          <w:szCs w:val="24"/>
+        </w:rPr>
+        <w:t>称之为“重排”。二者还有一个差别就是</w:t>
+      </w:r>
+      <w:r>
+        <w:rPr>
+          <w:rFonts w:ascii="Times New Roman" w:hAnsi="Times New Roman" w:cs="Times New Roman"/>
+          <w:sz w:val="24"/>
+          <w:szCs w:val="24"/>
+        </w:rPr>
+        <w:t>Gecko</w:t>
+      </w:r>
+      <w:r>
+        <w:rPr>
+          <w:rFonts w:asciiTheme="minorEastAsia" w:hAnsiTheme="minorEastAsia" w:hint="eastAsia"/>
+          <w:sz w:val="24"/>
+          <w:szCs w:val="24"/>
+        </w:rPr>
+        <w:t>在</w:t>
+      </w:r>
+      <w:r>
+        <w:rPr>
+          <w:rFonts w:ascii="Times New Roman" w:hAnsi="Times New Roman" w:cs="Times New Roman"/>
+          <w:sz w:val="24"/>
+          <w:szCs w:val="24"/>
+        </w:rPr>
+        <w:t>HTML</w:t>
+      </w:r>
+      <w:r>
+        <w:rPr>
+          <w:rFonts w:asciiTheme="minorEastAsia" w:hAnsiTheme="minorEastAsia" w:hint="eastAsia"/>
+          <w:sz w:val="24"/>
+          <w:szCs w:val="24"/>
+        </w:rPr>
+        <w:t>和</w:t>
+      </w:r>
+      <w:r>
+        <w:rPr>
+          <w:rFonts w:ascii="Times New Roman" w:hAnsi="Times New Roman" w:cs="Times New Roman"/>
+          <w:sz w:val="24"/>
+          <w:szCs w:val="24"/>
+        </w:rPr>
+        <w:t>DOM</w:t>
+      </w:r>
+      <w:r>
+        <w:rPr>
+          <w:rFonts w:asciiTheme="minorEastAsia" w:hAnsiTheme="minorEastAsia" w:hint="eastAsia"/>
+          <w:sz w:val="24"/>
+          <w:szCs w:val="24"/>
+        </w:rPr>
+        <w:t>树之间还有一个称之为“内容槽”的层，用于生成</w:t>
+      </w:r>
+      <w:r>
+        <w:rPr>
+          <w:rFonts w:ascii="Times New Roman" w:hAnsi="Times New Roman" w:cs="Times New Roman"/>
+          <w:sz w:val="24"/>
+          <w:szCs w:val="24"/>
+        </w:rPr>
+        <w:t>DOM</w:t>
+      </w:r>
+      <w:r>
+        <w:rPr>
+          <w:rFonts w:asciiTheme="minorEastAsia" w:hAnsiTheme="minorEastAsia" w:hint="eastAsia"/>
+          <w:sz w:val="24"/>
+          <w:szCs w:val="24"/>
+        </w:rPr>
+        <w:t>元素。虽然二者在相关的术语上有些不同，但是整体流程是基本相同的。</w:t>
+      </w:r>
+    </w:p>
+    <w:p>
+      <w:pPr>
+        <w:widowControl/>
+        <w:jc w:val="left"/>
+        <w:rPr>
+          <w:rFonts w:asciiTheme="minorEastAsia" w:hAnsiTheme="minorEastAsia"/>
+          <w:sz w:val="24"/>
+          <w:szCs w:val="24"/>
+        </w:rPr>
+      </w:pPr>
+    </w:p>
+    <w:p>
+      <w:pPr>
+        <w:widowControl/>
+        <w:jc w:val="left"/>
+        <w:rPr>
+          <w:rFonts w:ascii="黑体" w:eastAsia="黑体" w:hAnsi="黑体" w:hint="eastAsia"/>
+          <w:b/>
+          <w:sz w:val="24"/>
+          <w:szCs w:val="24"/>
+        </w:rPr>
+      </w:pPr>
+      <w:r>
+        <w:rPr>
+          <w:rFonts w:ascii="黑体" w:eastAsia="黑体" w:hAnsi="黑体" w:hint="eastAsia"/>
+          <w:b/>
+          <w:sz w:val="24"/>
+          <w:szCs w:val="24"/>
+        </w:rPr>
+        <w:t>2</w:t>
+      </w:r>
+      <w:r>
+        <w:rPr>
           <w:rFonts w:ascii="黑体" w:eastAsia="黑体" w:hAnsi="黑体"/>
           <w:b/>
           <w:sz w:val="24"/>
           <w:szCs w:val="24"/>
         </w:rPr>
-      </w:pPr>
+        <w:t xml:space="preserve">.1.2 </w:t>
+      </w:r>
+      <w:r>
+        <w:rPr>
+          <w:rFonts w:ascii="黑体" w:eastAsia="黑体" w:hAnsi="黑体" w:hint="eastAsia"/>
+          <w:b/>
+          <w:sz w:val="24"/>
+          <w:szCs w:val="24"/>
+        </w:rPr>
+        <w:t>解析和D</w:t>
+      </w:r>
+      <w:r>
+        <w:rPr>
+          <w:rFonts w:ascii="黑体" w:eastAsia="黑体" w:hAnsi="黑体"/>
+          <w:b/>
+          <w:sz w:val="24"/>
+          <w:szCs w:val="24"/>
+        </w:rPr>
+        <w:t>OM</w:t>
+      </w:r>
+      <w:r>
+        <w:rPr>
+          <w:rFonts w:ascii="黑体" w:eastAsia="黑体" w:hAnsi="黑体" w:hint="eastAsia"/>
+          <w:b/>
+          <w:sz w:val="24"/>
+          <w:szCs w:val="24"/>
+        </w:rPr>
+        <w:t>树构建</w:t>
+      </w:r>
     </w:p>
     <w:p>
       <w:pPr>
         <w:widowControl/>
         <w:jc w:val="left"/>
         <w:rPr>
+          <w:rFonts w:asciiTheme="minorEastAsia" w:hAnsiTheme="minorEastAsia"/>
+          <w:sz w:val="24"/>
+          <w:szCs w:val="24"/>
+        </w:rPr>
+      </w:pPr>
+    </w:p>
+    <w:p>
+      <w:pPr>
+        <w:widowControl/>
+        <w:spacing w:line="400" w:lineRule="exact"/>
+        <w:rPr>
+          <w:rFonts w:asciiTheme="minorEastAsia" w:hAnsiTheme="minorEastAsia"/>
+          <w:sz w:val="24"/>
+          <w:szCs w:val="24"/>
+        </w:rPr>
+      </w:pPr>
+      <w:r>
+        <w:rPr>
+          <w:rFonts w:asciiTheme="minorEastAsia" w:hAnsiTheme="minorEastAsia"/>
+          <w:sz w:val="24"/>
+          <w:szCs w:val="24"/>
+        </w:rPr>
+        <w:tab/>
+      </w:r>
+      <w:r>
+        <w:rPr>
+          <w:rFonts w:asciiTheme="minorEastAsia" w:hAnsiTheme="minorEastAsia" w:hint="eastAsia"/>
+          <w:sz w:val="24"/>
+          <w:szCs w:val="24"/>
+        </w:rPr>
+        <w:t>解析文档是指将文档转化为可以让代码理解和使用的结构，解析所得到的结构通常是代表了文档结构的节点树，也称之为解析树或语法树。</w:t>
+      </w:r>
+    </w:p>
+    <w:p>
+      <w:pPr>
+        <w:widowControl/>
+        <w:spacing w:line="400" w:lineRule="exact"/>
+        <w:rPr>
+          <w:rFonts w:asciiTheme="minorEastAsia" w:hAnsiTheme="minorEastAsia" w:hint="eastAsia"/>
+          <w:sz w:val="24"/>
+          <w:szCs w:val="24"/>
+        </w:rPr>
+      </w:pPr>
+      <w:r>
+        <w:rPr>
+          <w:rFonts w:asciiTheme="minorEastAsia" w:hAnsiTheme="minorEastAsia"/>
+          <w:sz w:val="24"/>
+          <w:szCs w:val="24"/>
+        </w:rPr>
+        <w:tab/>
+      </w:r>
+      <w:r>
+        <w:rPr>
+          <w:rFonts w:asciiTheme="minorEastAsia" w:hAnsiTheme="minorEastAsia" w:hint="eastAsia"/>
+          <w:sz w:val="24"/>
+          <w:szCs w:val="24"/>
+        </w:rPr>
+        <w:t>解析的过程可以分成两个子过程：词法分析和语法分析。词法分析是将输入内容分割成大量标记的过程，标记就是构成内容的单位；语法分析是应用语言的语法规则的过程。解析是一个迭代的过程，通常解析器会向词法分析其请求一个</w:t>
+      </w:r>
+      <w:r>
+        <w:rPr>
+          <w:rFonts w:asciiTheme="minorEastAsia" w:hAnsiTheme="minorEastAsia" w:hint="eastAsia"/>
+          <w:sz w:val="24"/>
+          <w:szCs w:val="24"/>
+        </w:rPr>
+        <w:lastRenderedPageBreak/>
+        <w:t>新标记，并尝试将该标记与某条语法规则进行匹配，若发现了匹配规则，解析器会将一个对应于该标记的节点添加到解析树中，然后继续请求下一个标记。</w:t>
+      </w:r>
+      <w:r>
+        <w:rPr>
+          <w:rFonts w:asciiTheme="minorEastAsia" w:hAnsiTheme="minorEastAsia" w:hint="eastAsia"/>
+          <w:sz w:val="24"/>
+          <w:szCs w:val="24"/>
+        </w:rPr>
+        <w:t>如果是没有可用匹配的规则，解析器就会将标记存储到内部，并继续请求标记，直到找到可与所有内部存储的标记匹配的规则。如果找不到任何匹配规则，解析器就会触发一个异常，该异常意味着文档无效。</w:t>
+      </w:r>
+    </w:p>
+    <w:p>
+      <w:pPr>
+        <w:widowControl/>
+        <w:spacing w:line="400" w:lineRule="exact"/>
+        <w:rPr>
+          <w:rFonts w:asciiTheme="minorEastAsia" w:hAnsiTheme="minorEastAsia"/>
+          <w:sz w:val="24"/>
+          <w:szCs w:val="24"/>
+        </w:rPr>
+      </w:pPr>
+      <w:r>
+        <w:rPr>
+          <w:rFonts w:asciiTheme="minorEastAsia" w:hAnsiTheme="minorEastAsia"/>
+          <w:sz w:val="24"/>
+          <w:szCs w:val="24"/>
+        </w:rPr>
+        <w:tab/>
+      </w:r>
+      <w:r>
+        <w:rPr>
+          <w:rFonts w:asciiTheme="minorEastAsia" w:hAnsiTheme="minorEastAsia" w:hint="eastAsia"/>
+          <w:sz w:val="24"/>
+          <w:szCs w:val="24"/>
+        </w:rPr>
+        <w:t>在创建解析器的同时，也会创建用于构建D</w:t>
+      </w:r>
+      <w:r>
+        <w:rPr>
+          <w:rFonts w:asciiTheme="minorEastAsia" w:hAnsiTheme="minorEastAsia"/>
+          <w:sz w:val="24"/>
+          <w:szCs w:val="24"/>
+        </w:rPr>
+        <w:t>OM</w:t>
+      </w:r>
+      <w:r>
+        <w:rPr>
+          <w:rFonts w:asciiTheme="minorEastAsia" w:hAnsiTheme="minorEastAsia" w:hint="eastAsia"/>
+          <w:sz w:val="24"/>
+          <w:szCs w:val="24"/>
+        </w:rPr>
+        <w:t>树的</w:t>
+      </w:r>
+      <w:r>
+        <w:rPr>
+          <w:rFonts w:ascii="Times New Roman" w:hAnsi="Times New Roman" w:cs="Times New Roman"/>
+          <w:sz w:val="24"/>
+          <w:szCs w:val="24"/>
+        </w:rPr>
+        <w:t>Document</w:t>
+      </w:r>
+      <w:r>
+        <w:rPr>
+          <w:rFonts w:asciiTheme="minorEastAsia" w:hAnsiTheme="minorEastAsia" w:hint="eastAsia"/>
+          <w:sz w:val="24"/>
+          <w:szCs w:val="24"/>
+        </w:rPr>
+        <w:t>对象。在树构建阶段，以</w:t>
+      </w:r>
+      <w:r>
+        <w:rPr>
+          <w:rFonts w:ascii="Times New Roman" w:hAnsi="Times New Roman" w:cs="Times New Roman"/>
+          <w:sz w:val="24"/>
+          <w:szCs w:val="24"/>
+        </w:rPr>
+        <w:t>Document</w:t>
+      </w:r>
+      <w:r>
+        <w:rPr>
+          <w:rFonts w:asciiTheme="minorEastAsia" w:hAnsiTheme="minorEastAsia" w:hint="eastAsia"/>
+          <w:sz w:val="24"/>
+          <w:szCs w:val="24"/>
+        </w:rPr>
+        <w:t>为根节点的D</w:t>
+      </w:r>
+      <w:r>
+        <w:rPr>
+          <w:rFonts w:asciiTheme="minorEastAsia" w:hAnsiTheme="minorEastAsia"/>
+          <w:sz w:val="24"/>
+          <w:szCs w:val="24"/>
+        </w:rPr>
+        <w:t>OM</w:t>
+      </w:r>
+      <w:r>
+        <w:rPr>
+          <w:rFonts w:asciiTheme="minorEastAsia" w:hAnsiTheme="minorEastAsia" w:hint="eastAsia"/>
+          <w:sz w:val="24"/>
+          <w:szCs w:val="24"/>
+        </w:rPr>
+        <w:t>数也会不断进行修改，向其中添加各种元素，标记生成器发送的每个节点都会由树构建器进行处理。</w:t>
+      </w:r>
+      <w:r>
+        <w:rPr>
+          <w:rFonts w:ascii="Times New Roman" w:hAnsi="Times New Roman" w:cs="Times New Roman"/>
+          <w:sz w:val="24"/>
+          <w:szCs w:val="24"/>
+        </w:rPr>
+        <w:t>W3C</w:t>
+      </w:r>
+      <w:r>
+        <w:rPr>
+          <w:rFonts w:asciiTheme="minorEastAsia" w:hAnsiTheme="minorEastAsia" w:hint="eastAsia"/>
+          <w:sz w:val="24"/>
+          <w:szCs w:val="24"/>
+        </w:rPr>
+        <w:t>规范中定义了每个标记所对应的</w:t>
+      </w:r>
+      <w:r>
+        <w:rPr>
+          <w:rFonts w:ascii="Times New Roman" w:hAnsi="Times New Roman" w:cs="Times New Roman"/>
+          <w:sz w:val="24"/>
+          <w:szCs w:val="24"/>
+        </w:rPr>
+        <w:t>DOM</w:t>
+      </w:r>
+      <w:r>
+        <w:rPr>
+          <w:rFonts w:asciiTheme="minorEastAsia" w:hAnsiTheme="minorEastAsia" w:hint="eastAsia"/>
+          <w:sz w:val="24"/>
+          <w:szCs w:val="24"/>
+        </w:rPr>
+        <w:t>元素，这些元素会在接收到相应的标记时创建，这样通过元素的一个个创建，便形成了</w:t>
+      </w:r>
+      <w:r>
+        <w:rPr>
+          <w:rFonts w:ascii="Times New Roman" w:hAnsi="Times New Roman" w:cs="Times New Roman"/>
+          <w:sz w:val="24"/>
+          <w:szCs w:val="24"/>
+        </w:rPr>
+        <w:t>DOM</w:t>
+      </w:r>
+      <w:r>
+        <w:rPr>
+          <w:rFonts w:asciiTheme="minorEastAsia" w:hAnsiTheme="minorEastAsia" w:hint="eastAsia"/>
+          <w:sz w:val="24"/>
+          <w:szCs w:val="24"/>
+        </w:rPr>
+        <w:t>树结构。</w:t>
+      </w:r>
+    </w:p>
+    <w:p>
+      <w:pPr>
+        <w:widowControl/>
+        <w:spacing w:line="400" w:lineRule="exact"/>
+        <w:rPr>
+          <w:rFonts w:asciiTheme="minorEastAsia" w:hAnsiTheme="minorEastAsia"/>
+          <w:sz w:val="24"/>
+          <w:szCs w:val="24"/>
+        </w:rPr>
+      </w:pPr>
+    </w:p>
+    <w:p>
+      <w:pPr>
+        <w:widowControl/>
+        <w:spacing w:line="400" w:lineRule="exact"/>
+        <w:rPr>
+          <w:rFonts w:ascii="黑体" w:eastAsia="黑体" w:hAnsi="黑体" w:hint="eastAsia"/>
+          <w:b/>
+          <w:sz w:val="24"/>
+          <w:szCs w:val="24"/>
+        </w:rPr>
+      </w:pPr>
+      <w:r>
+        <w:rPr>
+          <w:rFonts w:ascii="黑体" w:eastAsia="黑体" w:hAnsi="黑体" w:hint="eastAsia"/>
+          <w:b/>
+          <w:sz w:val="24"/>
+          <w:szCs w:val="24"/>
+        </w:rPr>
+        <w:t>2</w:t>
+      </w:r>
+      <w:r>
+        <w:rPr>
           <w:rFonts w:ascii="黑体" w:eastAsia="黑体" w:hAnsi="黑体"/>
           <w:b/>
           <w:sz w:val="24"/>
           <w:szCs w:val="24"/>
         </w:rPr>
-      </w:pPr>
+        <w:t xml:space="preserve">.1.3 </w:t>
+      </w:r>
+      <w:r>
+        <w:rPr>
+          <w:rFonts w:ascii="黑体" w:eastAsia="黑体" w:hAnsi="黑体" w:hint="eastAsia"/>
+          <w:b/>
+          <w:sz w:val="24"/>
+          <w:szCs w:val="24"/>
+        </w:rPr>
+        <w:t>渲染树构建</w:t>
+      </w:r>
     </w:p>
     <w:p>
       <w:pPr>
         <w:widowControl/>
         <w:jc w:val="left"/>
         <w:rPr>
+          <w:rFonts w:asciiTheme="minorEastAsia" w:hAnsiTheme="minorEastAsia"/>
+          <w:sz w:val="24"/>
+          <w:szCs w:val="24"/>
+        </w:rPr>
+      </w:pPr>
+    </w:p>
+    <w:p>
+      <w:pPr>
+        <w:widowControl/>
+        <w:spacing w:line="400" w:lineRule="exact"/>
+        <w:rPr>
+          <w:rFonts w:asciiTheme="minorEastAsia" w:hAnsiTheme="minorEastAsia"/>
+          <w:sz w:val="24"/>
+          <w:szCs w:val="24"/>
+        </w:rPr>
+      </w:pPr>
+      <w:r>
+        <w:rPr>
+          <w:rFonts w:asciiTheme="minorEastAsia" w:hAnsiTheme="minorEastAsia"/>
+          <w:sz w:val="24"/>
+          <w:szCs w:val="24"/>
+        </w:rPr>
+        <w:tab/>
+      </w:r>
+      <w:r>
+        <w:rPr>
+          <w:rFonts w:asciiTheme="minorEastAsia" w:hAnsiTheme="minorEastAsia" w:hint="eastAsia"/>
+          <w:sz w:val="24"/>
+          <w:szCs w:val="24"/>
+        </w:rPr>
+        <w:t>渲染树是在</w:t>
+      </w:r>
+      <w:r>
+        <w:rPr>
+          <w:rFonts w:ascii="Times New Roman" w:hAnsi="Times New Roman" w:cs="Times New Roman"/>
+          <w:sz w:val="24"/>
+          <w:szCs w:val="24"/>
+        </w:rPr>
+        <w:t>DOM</w:t>
+      </w:r>
+      <w:r>
+        <w:rPr>
+          <w:rFonts w:asciiTheme="minorEastAsia" w:hAnsiTheme="minorEastAsia" w:hint="eastAsia"/>
+          <w:sz w:val="24"/>
+          <w:szCs w:val="24"/>
+        </w:rPr>
+        <w:t>树构建的同时，浏览器</w:t>
+      </w:r>
+      <w:r>
+        <w:rPr>
+          <w:rFonts w:asciiTheme="minorEastAsia" w:hAnsiTheme="minorEastAsia" w:hint="eastAsia"/>
+          <w:sz w:val="24"/>
+          <w:szCs w:val="24"/>
+        </w:rPr>
+        <w:t>通过可视化元素按照其显示顺序而构建的文档的可视化表示，也就是我们所看到的页面真实内容。</w:t>
+      </w:r>
+    </w:p>
+    <w:p>
+      <w:pPr>
+        <w:widowControl/>
+        <w:spacing w:line="400" w:lineRule="exact"/>
+        <w:rPr>
+          <w:rFonts w:asciiTheme="minorEastAsia" w:hAnsiTheme="minorEastAsia"/>
+          <w:sz w:val="24"/>
+          <w:szCs w:val="24"/>
+        </w:rPr>
+      </w:pPr>
+      <w:r>
+        <w:rPr>
+          <w:rFonts w:asciiTheme="minorEastAsia" w:hAnsiTheme="minorEastAsia"/>
+          <w:sz w:val="24"/>
+          <w:szCs w:val="24"/>
+        </w:rPr>
+        <w:tab/>
+      </w:r>
+      <w:r>
+        <w:rPr>
+          <w:rFonts w:asciiTheme="minorEastAsia" w:hAnsiTheme="minorEastAsia" w:hint="eastAsia"/>
+          <w:sz w:val="24"/>
+          <w:szCs w:val="24"/>
+        </w:rPr>
+        <w:t>在处理</w:t>
+      </w:r>
+      <w:r>
+        <w:rPr>
+          <w:rFonts w:ascii="Times New Roman" w:hAnsi="Times New Roman" w:cs="Times New Roman"/>
+          <w:sz w:val="24"/>
+          <w:szCs w:val="24"/>
+        </w:rPr>
+        <w:t>html</w:t>
+      </w:r>
+      <w:r>
+        <w:rPr>
+          <w:rFonts w:asciiTheme="minorEastAsia" w:hAnsiTheme="minorEastAsia" w:hint="eastAsia"/>
+          <w:sz w:val="24"/>
+          <w:szCs w:val="24"/>
+        </w:rPr>
+        <w:t>和</w:t>
+      </w:r>
+      <w:r>
+        <w:rPr>
+          <w:rFonts w:ascii="Times New Roman" w:hAnsi="Times New Roman" w:cs="Times New Roman"/>
+          <w:sz w:val="24"/>
+          <w:szCs w:val="24"/>
+        </w:rPr>
+        <w:t>body</w:t>
+      </w:r>
+      <w:r>
+        <w:rPr>
+          <w:rFonts w:asciiTheme="minorEastAsia" w:hAnsiTheme="minorEastAsia" w:hint="eastAsia"/>
+          <w:sz w:val="24"/>
+          <w:szCs w:val="24"/>
+        </w:rPr>
+        <w:t>标记时就会构建渲染树根节点，这个根节点称之为最上层的区块（</w:t>
+      </w:r>
+      <w:r>
+        <w:rPr>
+          <w:rFonts w:ascii="Times New Roman" w:hAnsi="Times New Roman" w:cs="Times New Roman"/>
+          <w:sz w:val="24"/>
+          <w:szCs w:val="24"/>
+        </w:rPr>
+        <w:t>block</w:t>
+      </w:r>
+      <w:r>
+        <w:rPr>
+          <w:rFonts w:asciiTheme="minorEastAsia" w:hAnsiTheme="minorEastAsia" w:hint="eastAsia"/>
+          <w:sz w:val="24"/>
+          <w:szCs w:val="24"/>
+        </w:rPr>
+        <w:t>），该区块包含了其他所有区块。它的尺寸就是视口，即浏览器窗口显示区域的尺寸。</w:t>
+      </w:r>
+      <w:r>
+        <w:rPr>
+          <w:rFonts w:asciiTheme="minorEastAsia" w:hAnsiTheme="minorEastAsia" w:hint="eastAsia"/>
+          <w:sz w:val="24"/>
+          <w:szCs w:val="24"/>
+        </w:rPr>
+        <w:t>为构建渲染树，浏览器大致完成以下工作</w:t>
+      </w:r>
+      <w:r>
+        <w:rPr>
+          <w:rFonts w:asciiTheme="minorEastAsia" w:hAnsiTheme="minorEastAsia" w:hint="eastAsia"/>
+          <w:sz w:val="24"/>
+          <w:szCs w:val="24"/>
+          <w:vertAlign w:val="superscript"/>
+        </w:rPr>
+        <w:t>[</w:t>
+      </w:r>
+      <w:r>
+        <w:rPr>
+          <w:rFonts w:asciiTheme="minorEastAsia" w:hAnsiTheme="minorEastAsia"/>
+          <w:sz w:val="24"/>
+          <w:szCs w:val="24"/>
+          <w:vertAlign w:val="superscript"/>
+        </w:rPr>
+        <w:t>10]</w:t>
+      </w:r>
+      <w:r>
+        <w:rPr>
+          <w:rFonts w:asciiTheme="minorEastAsia" w:hAnsiTheme="minorEastAsia" w:hint="eastAsia"/>
+          <w:sz w:val="24"/>
+          <w:szCs w:val="24"/>
+        </w:rPr>
+        <w:t>：</w:t>
+      </w:r>
+    </w:p>
+    <w:p>
+      <w:pPr>
+        <w:widowControl/>
+        <w:spacing w:line="400" w:lineRule="exact"/>
+        <w:rPr>
+          <w:rFonts w:asciiTheme="minorEastAsia" w:hAnsiTheme="minorEastAsia"/>
+          <w:sz w:val="24"/>
+          <w:szCs w:val="24"/>
+        </w:rPr>
+      </w:pPr>
+      <w:r>
+        <w:rPr>
+          <w:rFonts w:asciiTheme="minorEastAsia" w:hAnsiTheme="minorEastAsia"/>
+          <w:sz w:val="24"/>
+          <w:szCs w:val="24"/>
+        </w:rPr>
+        <w:t xml:space="preserve">1. </w:t>
+      </w:r>
+      <w:r>
+        <w:rPr>
+          <w:rFonts w:asciiTheme="minorEastAsia" w:hAnsiTheme="minorEastAsia" w:hint="eastAsia"/>
+          <w:sz w:val="24"/>
+          <w:szCs w:val="24"/>
+        </w:rPr>
+        <w:t>从D</w:t>
+      </w:r>
+      <w:r>
+        <w:rPr>
+          <w:rFonts w:asciiTheme="minorEastAsia" w:hAnsiTheme="minorEastAsia"/>
+          <w:sz w:val="24"/>
+          <w:szCs w:val="24"/>
+        </w:rPr>
+        <w:t>OM</w:t>
+      </w:r>
+      <w:r>
+        <w:rPr>
+          <w:rFonts w:asciiTheme="minorEastAsia" w:hAnsiTheme="minorEastAsia" w:hint="eastAsia"/>
+          <w:sz w:val="24"/>
+          <w:szCs w:val="24"/>
+        </w:rPr>
+        <w:t>树的根节点开始遍历每个可见节点</w:t>
+      </w:r>
+    </w:p>
+    <w:p>
+      <w:pPr>
+        <w:widowControl/>
+        <w:spacing w:line="400" w:lineRule="exact"/>
+        <w:rPr>
+          <w:rFonts w:asciiTheme="minorEastAsia" w:hAnsiTheme="minorEastAsia"/>
+          <w:sz w:val="24"/>
+          <w:szCs w:val="24"/>
+        </w:rPr>
+      </w:pPr>
+      <w:r>
+        <w:rPr>
+          <w:rFonts w:asciiTheme="minorEastAsia" w:hAnsiTheme="minorEastAsia" w:hint="eastAsia"/>
+          <w:sz w:val="24"/>
+          <w:szCs w:val="24"/>
+        </w:rPr>
+        <w:t>2</w:t>
+      </w:r>
+      <w:r>
+        <w:rPr>
+          <w:rFonts w:asciiTheme="minorEastAsia" w:hAnsiTheme="minorEastAsia"/>
+          <w:sz w:val="24"/>
+          <w:szCs w:val="24"/>
+        </w:rPr>
+        <w:t xml:space="preserve">. </w:t>
+      </w:r>
+      <w:r>
+        <w:rPr>
+          <w:rFonts w:asciiTheme="minorEastAsia" w:hAnsiTheme="minorEastAsia" w:hint="eastAsia"/>
+          <w:sz w:val="24"/>
+          <w:szCs w:val="24"/>
+        </w:rPr>
+        <w:t>对于每个可见节点，为其找到适配的规则并应用它们。</w:t>
+      </w:r>
+    </w:p>
+    <w:p>
+      <w:pPr>
+        <w:widowControl/>
+        <w:spacing w:line="400" w:lineRule="exact"/>
+        <w:rPr>
+          <w:rFonts w:asciiTheme="minorEastAsia" w:hAnsiTheme="minorEastAsia"/>
+          <w:sz w:val="24"/>
+          <w:szCs w:val="24"/>
+        </w:rPr>
+      </w:pPr>
+      <w:r>
+        <w:rPr>
+          <w:rFonts w:asciiTheme="minorEastAsia" w:hAnsiTheme="minorEastAsia" w:hint="eastAsia"/>
+          <w:sz w:val="24"/>
+          <w:szCs w:val="24"/>
+        </w:rPr>
+        <w:t>3</w:t>
+      </w:r>
+      <w:r>
+        <w:rPr>
+          <w:rFonts w:asciiTheme="minorEastAsia" w:hAnsiTheme="minorEastAsia"/>
+          <w:sz w:val="24"/>
+          <w:szCs w:val="24"/>
+        </w:rPr>
+        <w:t xml:space="preserve">. </w:t>
+      </w:r>
+      <w:r>
+        <w:rPr>
+          <w:rFonts w:asciiTheme="minorEastAsia" w:hAnsiTheme="minorEastAsia" w:hint="eastAsia"/>
+          <w:sz w:val="24"/>
+          <w:szCs w:val="24"/>
+        </w:rPr>
+        <w:t>构建可见节点，连同其内容和计算的样式。</w:t>
+      </w:r>
+    </w:p>
+    <w:p>
+      <w:pPr>
+        <w:widowControl/>
+        <w:spacing w:line="400" w:lineRule="exact"/>
+        <w:rPr>
+          <w:rFonts w:asciiTheme="minorEastAsia" w:hAnsiTheme="minorEastAsia" w:hint="eastAsia"/>
+          <w:sz w:val="24"/>
+          <w:szCs w:val="24"/>
+        </w:rPr>
+      </w:pPr>
+      <w:r>
+        <w:rPr>
+          <w:rFonts w:asciiTheme="minorEastAsia" w:hAnsiTheme="minorEastAsia" w:hint="eastAsia"/>
+          <w:sz w:val="24"/>
+          <w:szCs w:val="24"/>
+        </w:rPr>
+        <w:t>4</w:t>
+      </w:r>
+      <w:r>
+        <w:rPr>
+          <w:rFonts w:asciiTheme="minorEastAsia" w:hAnsiTheme="minorEastAsia"/>
+          <w:sz w:val="24"/>
+          <w:szCs w:val="24"/>
+        </w:rPr>
+        <w:t xml:space="preserve">. </w:t>
+      </w:r>
+      <w:r>
+        <w:rPr>
+          <w:rFonts w:asciiTheme="minorEastAsia" w:hAnsiTheme="minorEastAsia" w:hint="eastAsia"/>
+          <w:sz w:val="24"/>
+          <w:szCs w:val="24"/>
+        </w:rPr>
+        <w:t>最终输出的渲染树包含了屏幕上所有可见内容及其样式信息。</w:t>
+      </w:r>
+    </w:p>
+    <w:p>
+      <w:pPr>
+        <w:widowControl/>
+        <w:spacing w:line="400" w:lineRule="exact"/>
+        <w:ind w:firstLine="420"/>
+        <w:rPr>
+          <w:rFonts w:asciiTheme="minorEastAsia" w:hAnsiTheme="minorEastAsia" w:hint="eastAsia"/>
+          <w:sz w:val="24"/>
+          <w:szCs w:val="24"/>
+        </w:rPr>
+      </w:pPr>
+      <w:r>
+        <w:rPr>
+          <w:rFonts w:asciiTheme="minorEastAsia" w:hAnsiTheme="minorEastAsia" w:hint="eastAsia"/>
+          <w:sz w:val="24"/>
+          <w:szCs w:val="24"/>
+        </w:rPr>
+        <w:t>另外需要注意的是，</w:t>
+      </w:r>
+      <w:r>
+        <w:rPr>
+          <w:rFonts w:asciiTheme="minorEastAsia" w:hAnsiTheme="minorEastAsia" w:hint="eastAsia"/>
+          <w:sz w:val="24"/>
+          <w:szCs w:val="24"/>
+        </w:rPr>
+        <w:t>渲染树和</w:t>
+      </w:r>
+      <w:r>
+        <w:rPr>
+          <w:rFonts w:ascii="Times New Roman" w:hAnsi="Times New Roman" w:cs="Times New Roman"/>
+          <w:sz w:val="24"/>
+          <w:szCs w:val="24"/>
+        </w:rPr>
+        <w:t>DOM</w:t>
+      </w:r>
+      <w:r>
+        <w:rPr>
+          <w:rFonts w:asciiTheme="minorEastAsia" w:hAnsiTheme="minorEastAsia" w:hint="eastAsia"/>
+          <w:sz w:val="24"/>
+          <w:szCs w:val="24"/>
+        </w:rPr>
+        <w:t>元素是相对应的，但非一一对应的关系。非可视化的</w:t>
+      </w:r>
+      <w:r>
+        <w:rPr>
+          <w:rFonts w:ascii="Times New Roman" w:hAnsi="Times New Roman" w:cs="Times New Roman"/>
+          <w:sz w:val="24"/>
+          <w:szCs w:val="24"/>
+        </w:rPr>
+        <w:t>DOM</w:t>
+      </w:r>
+      <w:r>
+        <w:rPr>
+          <w:rFonts w:asciiTheme="minorEastAsia" w:hAnsiTheme="minorEastAsia" w:hint="eastAsia"/>
+          <w:sz w:val="24"/>
+          <w:szCs w:val="24"/>
+        </w:rPr>
+        <w:t>元素不会插入呈现树中，例如将一个元素的</w:t>
+      </w:r>
+      <w:r>
+        <w:rPr>
+          <w:rFonts w:ascii="Times New Roman" w:hAnsi="Times New Roman" w:cs="Times New Roman"/>
+          <w:sz w:val="24"/>
+          <w:szCs w:val="24"/>
+        </w:rPr>
+        <w:t>display</w:t>
+      </w:r>
+      <w:r>
+        <w:rPr>
+          <w:rFonts w:asciiTheme="minorEastAsia" w:hAnsiTheme="minorEastAsia" w:hint="eastAsia"/>
+          <w:sz w:val="24"/>
+          <w:szCs w:val="24"/>
+        </w:rPr>
+        <w:t>属性设置</w:t>
+      </w:r>
+      <w:r>
+        <w:rPr>
+          <w:rFonts w:ascii="Times New Roman" w:hAnsi="Times New Roman" w:cs="Times New Roman"/>
+          <w:sz w:val="24"/>
+          <w:szCs w:val="24"/>
+        </w:rPr>
+        <w:t>”none”</w:t>
+      </w:r>
+      <w:r>
+        <w:rPr>
+          <w:rFonts w:asciiTheme="minorEastAsia" w:hAnsiTheme="minorEastAsia" w:hint="eastAsia"/>
+          <w:sz w:val="24"/>
+          <w:szCs w:val="24"/>
+        </w:rPr>
+        <w:t>时，该元素便脱离了文档流，渲染树便不会将其包含在树结构中。</w:t>
+      </w:r>
+    </w:p>
+    <w:p>
+      <w:pPr>
+        <w:widowControl/>
+        <w:jc w:val="left"/>
+        <w:rPr>
+          <w:rFonts w:asciiTheme="minorEastAsia" w:hAnsiTheme="minorEastAsia"/>
+          <w:sz w:val="24"/>
+          <w:szCs w:val="24"/>
+        </w:rPr>
+      </w:pPr>
+    </w:p>
+    <w:p>
+      <w:pPr>
+        <w:widowControl/>
+        <w:jc w:val="left"/>
+        <w:rPr>
           <w:rFonts w:ascii="黑体" w:eastAsia="黑体" w:hAnsi="黑体"/>
           <w:b/>
           <w:sz w:val="24"/>
           <w:szCs w:val="24"/>
         </w:rPr>
       </w:pPr>
+      <w:r>
+        <w:rPr>
+          <w:rFonts w:ascii="黑体" w:eastAsia="黑体" w:hAnsi="黑体" w:hint="eastAsia"/>
+          <w:b/>
+          <w:sz w:val="24"/>
+          <w:szCs w:val="24"/>
+        </w:rPr>
+        <w:t>2</w:t>
+      </w:r>
+      <w:r>
+        <w:rPr>
+          <w:rFonts w:ascii="黑体" w:eastAsia="黑体" w:hAnsi="黑体"/>
+          <w:b/>
+          <w:sz w:val="24"/>
+          <w:szCs w:val="24"/>
+        </w:rPr>
+        <w:t xml:space="preserve">.1.4 </w:t>
+      </w:r>
+      <w:r>
+        <w:rPr>
+          <w:rFonts w:ascii="黑体" w:eastAsia="黑体" w:hAnsi="黑体" w:hint="eastAsia"/>
+          <w:b/>
+          <w:sz w:val="24"/>
+          <w:szCs w:val="24"/>
+        </w:rPr>
+        <w:t>布局与绘制</w:t>
+      </w:r>
     </w:p>
     <w:p>
       <w:pPr>
         <w:widowControl/>
         <w:jc w:val="left"/>
         <w:rPr>
-          <w:rFonts w:ascii="黑体" w:eastAsia="黑体" w:hAnsi="黑体"/>
-          <w:b/>
-          <w:sz w:val="24"/>
-          <w:szCs w:val="24"/>
-        </w:rPr>
-      </w:pPr>
+          <w:rFonts w:asciiTheme="minorEastAsia" w:hAnsiTheme="minorEastAsia"/>
+          <w:sz w:val="24"/>
+          <w:szCs w:val="24"/>
+        </w:rPr>
+      </w:pPr>
+    </w:p>
+    <w:p>
+      <w:pPr>
+        <w:widowControl/>
+        <w:spacing w:line="400" w:lineRule="exact"/>
+        <w:rPr>
+          <w:rFonts w:asciiTheme="minorEastAsia" w:hAnsiTheme="minorEastAsia" w:hint="eastAsia"/>
+          <w:sz w:val="24"/>
+          <w:szCs w:val="24"/>
+        </w:rPr>
+      </w:pPr>
+      <w:r>
+        <w:rPr>
+          <w:rFonts w:asciiTheme="minorEastAsia" w:hAnsiTheme="minorEastAsia"/>
+          <w:sz w:val="24"/>
+          <w:szCs w:val="24"/>
+        </w:rPr>
+        <w:tab/>
+      </w:r>
+      <w:r>
+        <w:rPr>
+          <w:rFonts w:asciiTheme="minorEastAsia" w:hAnsiTheme="minorEastAsia" w:hint="eastAsia"/>
+          <w:sz w:val="24"/>
+          <w:szCs w:val="24"/>
+        </w:rPr>
+        <w:t>布局的过程是输出一个“盒模型”，它精确地捕获每个元素在视口内的确切位置和尺寸</w:t>
+      </w:r>
+      <w:r>
+        <w:rPr>
+          <w:rFonts w:asciiTheme="minorEastAsia" w:hAnsiTheme="minorEastAsia" w:hint="eastAsia"/>
+          <w:sz w:val="24"/>
+          <w:szCs w:val="24"/>
+        </w:rPr>
+        <w:t>，所有相对测量值都转换为屏幕上的绝对元素。</w:t>
+      </w:r>
+      <w:r>
+        <w:rPr>
+          <w:rFonts w:ascii="Times New Roman" w:hAnsi="Times New Roman" w:cs="Times New Roman"/>
+          <w:sz w:val="24"/>
+          <w:szCs w:val="24"/>
+        </w:rPr>
+        <w:t>HTML</w:t>
+      </w:r>
+      <w:r>
+        <w:rPr>
+          <w:rFonts w:asciiTheme="minorEastAsia" w:hAnsiTheme="minorEastAsia" w:hint="eastAsia"/>
+          <w:sz w:val="24"/>
+          <w:szCs w:val="24"/>
+        </w:rPr>
+        <w:t>是基于流的布局模型，这意味着大多数情况下只要遍历一次就能计算出几何信息，处于流靠后位置的元素通常不会影响靠前位置元素的几何特征，因此布局可以按照从左至右、从上到下的顺序遍历文档。布局同样是一个递归的过程，从根呈现器（比如</w:t>
+      </w:r>
+      <w:r>
+        <w:rPr>
+          <w:rFonts w:ascii="Times New Roman" w:hAnsi="Times New Roman" w:cs="Times New Roman"/>
+          <w:sz w:val="24"/>
+          <w:szCs w:val="24"/>
+        </w:rPr>
+        <w:t>HTML</w:t>
+      </w:r>
+      <w:r>
+        <w:rPr>
+          <w:rFonts w:asciiTheme="minorEastAsia" w:hAnsiTheme="minorEastAsia" w:hint="eastAsia"/>
+          <w:sz w:val="24"/>
+          <w:szCs w:val="24"/>
+        </w:rPr>
+        <w:t>文档中的&lt;</w:t>
+      </w:r>
+      <w:r>
+        <w:rPr>
+          <w:rFonts w:ascii="Times New Roman" w:hAnsi="Times New Roman" w:cs="Times New Roman"/>
+          <w:sz w:val="24"/>
+          <w:szCs w:val="24"/>
+        </w:rPr>
+        <w:t>html</w:t>
+      </w:r>
+      <w:r>
+        <w:rPr>
+          <w:rFonts w:asciiTheme="minorEastAsia" w:hAnsiTheme="minorEastAsia"/>
+          <w:sz w:val="24"/>
+          <w:szCs w:val="24"/>
+        </w:rPr>
+        <w:t>&gt;</w:t>
+      </w:r>
+      <w:r>
+        <w:rPr>
+          <w:rFonts w:asciiTheme="minorEastAsia" w:hAnsiTheme="minorEastAsia" w:hint="eastAsia"/>
+          <w:sz w:val="24"/>
+          <w:szCs w:val="24"/>
+        </w:rPr>
+        <w:t>元素）开始，然后递归遍历部分或所有的框架层次结构，为每一个需要计算的呈现器计算几何信息。同时，为了避免由于细小的更改而进行整体</w:t>
+      </w:r>
+      <w:r>
+        <w:rPr>
+          <w:rFonts w:asciiTheme="minorEastAsia" w:hAnsiTheme="minorEastAsia" w:hint="eastAsia"/>
+          <w:sz w:val="24"/>
+          <w:szCs w:val="24"/>
+        </w:rPr>
+        <w:lastRenderedPageBreak/>
+        <w:t>计算布局，浏览器采用了一种“</w:t>
+      </w:r>
+      <w:r>
+        <w:rPr>
+          <w:rFonts w:ascii="Times New Roman" w:hAnsi="Times New Roman" w:cs="Times New Roman"/>
+          <w:sz w:val="24"/>
+          <w:szCs w:val="24"/>
+        </w:rPr>
+        <w:t>dirty</w:t>
+      </w:r>
+      <w:r>
+        <w:rPr>
+          <w:rFonts w:asciiTheme="minorEastAsia" w:hAnsiTheme="minorEastAsia" w:hint="eastAsia"/>
+          <w:sz w:val="24"/>
+          <w:szCs w:val="24"/>
+        </w:rPr>
+        <w:t>位”系统进行标记更改的元素，以提高浏览器渲染速度。</w:t>
+      </w:r>
+    </w:p>
+    <w:p>
+      <w:pPr>
+        <w:widowControl/>
+        <w:spacing w:line="400" w:lineRule="exact"/>
+        <w:ind w:firstLine="420"/>
+        <w:rPr>
+          <w:rFonts w:asciiTheme="minorEastAsia" w:hAnsiTheme="minorEastAsia" w:hint="eastAsia"/>
+          <w:sz w:val="24"/>
+          <w:szCs w:val="24"/>
+        </w:rPr>
+      </w:pPr>
+      <w:r>
+        <w:rPr>
+          <w:rFonts w:asciiTheme="minorEastAsia" w:hAnsiTheme="minorEastAsia" w:hint="eastAsia"/>
+          <w:sz w:val="24"/>
+          <w:szCs w:val="24"/>
+        </w:rPr>
+        <w:t>绘制是最后一个阶段，将渲染树中每个节点转换成屏幕上的实际像素</w:t>
+      </w:r>
+      <w:r>
+        <w:rPr>
+          <w:rFonts w:asciiTheme="minorEastAsia" w:hAnsiTheme="minorEastAsia" w:hint="eastAsia"/>
+          <w:sz w:val="24"/>
+          <w:szCs w:val="24"/>
+        </w:rPr>
+        <w:t>。C</w:t>
+      </w:r>
+      <w:r>
+        <w:rPr>
+          <w:rFonts w:asciiTheme="minorEastAsia" w:hAnsiTheme="minorEastAsia"/>
+          <w:sz w:val="24"/>
+          <w:szCs w:val="24"/>
+        </w:rPr>
+        <w:t>SS2</w:t>
+      </w:r>
+      <w:r>
+        <w:rPr>
+          <w:rFonts w:asciiTheme="minorEastAsia" w:hAnsiTheme="minorEastAsia" w:hint="eastAsia"/>
+          <w:sz w:val="24"/>
+          <w:szCs w:val="24"/>
+        </w:rPr>
+        <w:t>规范定义了绘制流程的顺序</w:t>
+      </w:r>
+      <w:r>
+        <w:rPr>
+          <w:rFonts w:asciiTheme="minorEastAsia" w:hAnsiTheme="minorEastAsia" w:hint="eastAsia"/>
+          <w:sz w:val="24"/>
+          <w:szCs w:val="24"/>
+          <w:vertAlign w:val="superscript"/>
+        </w:rPr>
+        <w:t>[</w:t>
+      </w:r>
+      <w:r>
+        <w:rPr>
+          <w:rFonts w:asciiTheme="minorEastAsia" w:hAnsiTheme="minorEastAsia"/>
+          <w:sz w:val="24"/>
+          <w:szCs w:val="24"/>
+          <w:vertAlign w:val="superscript"/>
+        </w:rPr>
+        <w:t>11]</w:t>
+      </w:r>
+      <w:r>
+        <w:rPr>
+          <w:rFonts w:asciiTheme="minorEastAsia" w:hAnsiTheme="minorEastAsia" w:hint="eastAsia"/>
+          <w:sz w:val="24"/>
+          <w:szCs w:val="24"/>
+        </w:rPr>
+        <w:t>，其顺序就是元素进入堆栈样式上下文的顺序</w:t>
+      </w:r>
+      <w:r>
+        <w:rPr>
+          <w:rFonts w:asciiTheme="minorEastAsia" w:hAnsiTheme="minorEastAsia" w:hint="eastAsia"/>
+          <w:sz w:val="24"/>
+          <w:szCs w:val="24"/>
+        </w:rPr>
+        <w:t>。和布局类似，</w:t>
+      </w:r>
+      <w:r>
+        <w:rPr>
+          <w:rFonts w:asciiTheme="minorEastAsia" w:hAnsiTheme="minorEastAsia" w:hint="eastAsia"/>
+          <w:sz w:val="24"/>
+          <w:szCs w:val="24"/>
+        </w:rPr>
+        <w:t>在</w:t>
+      </w:r>
+      <w:r>
+        <w:rPr>
+          <w:rFonts w:asciiTheme="minorEastAsia" w:hAnsiTheme="minorEastAsia" w:hint="eastAsia"/>
+          <w:sz w:val="24"/>
+          <w:szCs w:val="24"/>
+        </w:rPr>
+        <w:t>用户的细小操作而导致小部分页面发生变化时，浏览器会花费最小代价对页面进行重绘。</w:t>
+      </w:r>
+      <w:r>
+        <w:rPr>
+          <w:rFonts w:asciiTheme="minorEastAsia" w:hAnsiTheme="minorEastAsia" w:hint="eastAsia"/>
+          <w:sz w:val="24"/>
+          <w:szCs w:val="24"/>
+        </w:rPr>
+        <w:t>如果是页面发生较大的改变（例如H</w:t>
+      </w:r>
+      <w:r>
+        <w:rPr>
+          <w:rFonts w:asciiTheme="minorEastAsia" w:hAnsiTheme="minorEastAsia"/>
+          <w:sz w:val="24"/>
+          <w:szCs w:val="24"/>
+        </w:rPr>
+        <w:t>TML</w:t>
+      </w:r>
+      <w:r>
+        <w:rPr>
+          <w:rFonts w:asciiTheme="minorEastAsia" w:hAnsiTheme="minorEastAsia" w:hint="eastAsia"/>
+          <w:sz w:val="24"/>
+          <w:szCs w:val="24"/>
+        </w:rPr>
+        <w:t>的结果发生变化），则会</w:t>
+      </w:r>
+      <w:r>
+        <w:rPr>
+          <w:rFonts w:asciiTheme="minorEastAsia" w:hAnsiTheme="minorEastAsia" w:hint="eastAsia"/>
+          <w:sz w:val="24"/>
+          <w:szCs w:val="24"/>
+        </w:rPr>
+        <w:t>对整个渲染树进行重新布局和绘制；若只改变其中一个元素，则只对该元素进行布局和重绘。</w:t>
+      </w:r>
+      <w:bookmarkStart w:id="0" w:name="_GoBack"/>
+      <w:bookmarkEnd w:id="0"/>
     </w:p>
     <w:p>
       <w:pPr>
         <w:widowControl/>
         <w:jc w:val="left"/>
         <w:rPr>
-          <w:rFonts w:ascii="黑体" w:eastAsia="黑体" w:hAnsi="黑体" w:hint="eastAsia"/>
-          <w:b/>
+          <w:rFonts w:asciiTheme="minorEastAsia" w:hAnsiTheme="minorEastAsia"/>
+          <w:sz w:val="24"/>
+          <w:szCs w:val="24"/>
+        </w:rPr>
+      </w:pPr>
+    </w:p>
+    <w:p>
+      <w:pPr>
+        <w:widowControl/>
+        <w:jc w:val="left"/>
+        <w:rPr>
+          <w:rFonts w:asciiTheme="minorEastAsia" w:hAnsiTheme="minorEastAsia"/>
+          <w:sz w:val="24"/>
+          <w:szCs w:val="24"/>
+        </w:rPr>
+      </w:pPr>
+    </w:p>
+    <w:p>
+      <w:pPr>
+        <w:widowControl/>
+        <w:jc w:val="left"/>
+        <w:rPr>
+          <w:rFonts w:asciiTheme="minorEastAsia" w:hAnsiTheme="minorEastAsia"/>
+          <w:sz w:val="24"/>
+          <w:szCs w:val="24"/>
+        </w:rPr>
+      </w:pPr>
+    </w:p>
+    <w:p>
+      <w:pPr>
+        <w:widowControl/>
+        <w:jc w:val="left"/>
+        <w:rPr>
+          <w:rFonts w:asciiTheme="minorEastAsia" w:hAnsiTheme="minorEastAsia"/>
+          <w:sz w:val="24"/>
+          <w:szCs w:val="24"/>
+        </w:rPr>
+      </w:pPr>
+    </w:p>
+    <w:p>
+      <w:pPr>
+        <w:widowControl/>
+        <w:jc w:val="left"/>
+        <w:rPr>
+          <w:rFonts w:asciiTheme="minorEastAsia" w:hAnsiTheme="minorEastAsia"/>
+          <w:sz w:val="24"/>
+          <w:szCs w:val="24"/>
+        </w:rPr>
+      </w:pPr>
+    </w:p>
+    <w:p>
+      <w:pPr>
+        <w:widowControl/>
+        <w:jc w:val="left"/>
+        <w:rPr>
+          <w:rFonts w:asciiTheme="minorEastAsia" w:hAnsiTheme="minorEastAsia"/>
+          <w:sz w:val="24"/>
+          <w:szCs w:val="24"/>
+        </w:rPr>
+      </w:pPr>
+    </w:p>
+    <w:p>
+      <w:pPr>
+        <w:widowControl/>
+        <w:jc w:val="left"/>
+        <w:rPr>
+          <w:rFonts w:asciiTheme="minorEastAsia" w:hAnsiTheme="minorEastAsia"/>
+          <w:sz w:val="24"/>
+          <w:szCs w:val="24"/>
+        </w:rPr>
+      </w:pPr>
+    </w:p>
+    <w:p>
+      <w:pPr>
+        <w:widowControl/>
+        <w:jc w:val="left"/>
+        <w:rPr>
+          <w:rFonts w:asciiTheme="minorEastAsia" w:hAnsiTheme="minorEastAsia"/>
+          <w:sz w:val="24"/>
+          <w:szCs w:val="24"/>
+        </w:rPr>
+      </w:pPr>
+    </w:p>
+    <w:p>
+      <w:pPr>
+        <w:widowControl/>
+        <w:jc w:val="left"/>
+        <w:rPr>
+          <w:rFonts w:asciiTheme="minorEastAsia" w:hAnsiTheme="minorEastAsia"/>
+          <w:sz w:val="24"/>
+          <w:szCs w:val="24"/>
+        </w:rPr>
+      </w:pPr>
+    </w:p>
+    <w:p>
+      <w:pPr>
+        <w:widowControl/>
+        <w:jc w:val="left"/>
+        <w:rPr>
+          <w:rFonts w:asciiTheme="minorEastAsia" w:hAnsiTheme="minorEastAsia"/>
+          <w:sz w:val="24"/>
+          <w:szCs w:val="24"/>
+        </w:rPr>
+      </w:pPr>
+    </w:p>
+    <w:p>
+      <w:pPr>
+        <w:widowControl/>
+        <w:jc w:val="left"/>
+        <w:rPr>
+          <w:rFonts w:asciiTheme="minorEastAsia" w:hAnsiTheme="minorEastAsia"/>
+          <w:sz w:val="24"/>
+          <w:szCs w:val="24"/>
+        </w:rPr>
+      </w:pPr>
+    </w:p>
+    <w:p>
+      <w:pPr>
+        <w:widowControl/>
+        <w:jc w:val="left"/>
+        <w:rPr>
+          <w:rFonts w:asciiTheme="minorEastAsia" w:hAnsiTheme="minorEastAsia"/>
+          <w:sz w:val="24"/>
+          <w:szCs w:val="24"/>
+        </w:rPr>
+      </w:pPr>
+    </w:p>
+    <w:p>
+      <w:pPr>
+        <w:widowControl/>
+        <w:jc w:val="left"/>
+        <w:rPr>
+          <w:rFonts w:asciiTheme="minorEastAsia" w:hAnsiTheme="minorEastAsia"/>
+          <w:sz w:val="24"/>
+          <w:szCs w:val="24"/>
+        </w:rPr>
+      </w:pPr>
+    </w:p>
+    <w:p>
+      <w:pPr>
+        <w:widowControl/>
+        <w:jc w:val="left"/>
+        <w:rPr>
+          <w:rFonts w:asciiTheme="minorEastAsia" w:hAnsiTheme="minorEastAsia"/>
+          <w:sz w:val="24"/>
+          <w:szCs w:val="24"/>
+        </w:rPr>
+      </w:pPr>
+    </w:p>
+    <w:p>
+      <w:pPr>
+        <w:widowControl/>
+        <w:jc w:val="left"/>
+        <w:rPr>
+          <w:rFonts w:asciiTheme="minorEastAsia" w:hAnsiTheme="minorEastAsia"/>
+          <w:sz w:val="24"/>
+          <w:szCs w:val="24"/>
+        </w:rPr>
+      </w:pPr>
+    </w:p>
+    <w:p>
+      <w:pPr>
+        <w:widowControl/>
+        <w:jc w:val="left"/>
+        <w:rPr>
+          <w:rFonts w:asciiTheme="minorEastAsia" w:hAnsiTheme="minorEastAsia"/>
+          <w:sz w:val="24"/>
+          <w:szCs w:val="24"/>
+        </w:rPr>
+      </w:pPr>
+    </w:p>
+    <w:p>
+      <w:pPr>
+        <w:widowControl/>
+        <w:jc w:val="left"/>
+        <w:rPr>
+          <w:rFonts w:asciiTheme="minorEastAsia" w:hAnsiTheme="minorEastAsia"/>
+          <w:sz w:val="24"/>
+          <w:szCs w:val="24"/>
+        </w:rPr>
+      </w:pPr>
+    </w:p>
+    <w:p>
+      <w:pPr>
+        <w:widowControl/>
+        <w:jc w:val="left"/>
+        <w:rPr>
+          <w:rFonts w:asciiTheme="minorEastAsia" w:hAnsiTheme="minorEastAsia"/>
+          <w:sz w:val="24"/>
+          <w:szCs w:val="24"/>
+        </w:rPr>
+      </w:pPr>
+    </w:p>
+    <w:p>
+      <w:pPr>
+        <w:widowControl/>
+        <w:jc w:val="left"/>
+        <w:rPr>
+          <w:rFonts w:asciiTheme="minorEastAsia" w:hAnsiTheme="minorEastAsia"/>
+          <w:sz w:val="24"/>
+          <w:szCs w:val="24"/>
+        </w:rPr>
+      </w:pPr>
+    </w:p>
+    <w:p>
+      <w:pPr>
+        <w:widowControl/>
+        <w:jc w:val="left"/>
+        <w:rPr>
+          <w:rFonts w:asciiTheme="minorEastAsia" w:hAnsiTheme="minorEastAsia"/>
+          <w:sz w:val="24"/>
+          <w:szCs w:val="24"/>
+        </w:rPr>
+      </w:pPr>
+    </w:p>
+    <w:p>
+      <w:pPr>
+        <w:widowControl/>
+        <w:jc w:val="left"/>
+        <w:rPr>
+          <w:rFonts w:asciiTheme="minorEastAsia" w:hAnsiTheme="minorEastAsia"/>
+          <w:sz w:val="24"/>
+          <w:szCs w:val="24"/>
+        </w:rPr>
+      </w:pPr>
+    </w:p>
+    <w:p>
+      <w:pPr>
+        <w:widowControl/>
+        <w:jc w:val="left"/>
+        <w:rPr>
+          <w:rFonts w:asciiTheme="minorEastAsia" w:hAnsiTheme="minorEastAsia" w:hint="eastAsia"/>
           <w:sz w:val="24"/>
           <w:szCs w:val="24"/>
         </w:rPr>
@@ -5541,7 +10684,7 @@
       <w:pPr>
         <w:spacing w:line="400" w:lineRule="exact"/>
         <w:rPr>
-          <w:rFonts w:ascii="黑体" w:eastAsia="黑体" w:hAnsi="黑体" w:hint="eastAsia"/>
+          <w:rFonts w:ascii="黑体" w:eastAsia="黑体" w:hAnsi="黑体"/>
           <w:b/>
           <w:sz w:val="24"/>
           <w:szCs w:val="24"/>
@@ -6025,6 +11168,7 @@
           <w:sz w:val="24"/>
           <w:szCs w:val="24"/>
         </w:rPr>
+        <w:lastRenderedPageBreak/>
         <w:t>[</w:t>
       </w:r>
       <w:r>
@@ -6693,7 +11837,143 @@
     <w:p>
       <w:pPr>
         <w:spacing w:line="400" w:lineRule="exact"/>
-        <w:ind w:left="60" w:firstLineChars="200" w:firstLine="480"/>
+        <w:ind w:left="600" w:hangingChars="250" w:hanging="600"/>
+        <w:jc w:val="left"/>
+        <w:rPr>
+          <w:rStyle w:val="fontstyle01"/>
+          <w:rFonts w:ascii="Times New Roman" w:hAnsi="Times New Roman" w:cs="Times New Roman"/>
+          <w:sz w:val="24"/>
+          <w:szCs w:val="24"/>
+        </w:rPr>
+      </w:pPr>
+      <w:r>
+        <w:rPr>
+          <w:rStyle w:val="fontstyle01"/>
+          <w:rFonts w:asciiTheme="minorEastAsia" w:hAnsiTheme="minorEastAsia" w:cs="Times New Roman" w:hint="eastAsia"/>
+          <w:sz w:val="24"/>
+          <w:szCs w:val="24"/>
+        </w:rPr>
+        <w:t>[</w:t>
+      </w:r>
+      <w:r>
+        <w:rPr>
+          <w:rStyle w:val="fontstyle01"/>
+          <w:rFonts w:asciiTheme="minorEastAsia" w:hAnsiTheme="minorEastAsia" w:cs="Times New Roman"/>
+          <w:sz w:val="24"/>
+          <w:szCs w:val="24"/>
+        </w:rPr>
+        <w:t>10]</w:t>
+      </w:r>
+      <w:r>
+        <w:rPr>
+          <w:rStyle w:val="fontstyle01"/>
+          <w:rFonts w:ascii="Times New Roman" w:hAnsi="Times New Roman" w:cs="Times New Roman"/>
+          <w:sz w:val="24"/>
+          <w:szCs w:val="24"/>
+        </w:rPr>
+        <w:t xml:space="preserve"> </w:t>
+      </w:r>
+      <w:r>
+        <w:rPr>
+          <w:rStyle w:val="fontstyle01"/>
+          <w:rFonts w:ascii="Times New Roman" w:hAnsi="Times New Roman" w:cs="Times New Roman" w:hint="eastAsia"/>
+          <w:sz w:val="24"/>
+          <w:szCs w:val="24"/>
+        </w:rPr>
+        <w:t>渲染树构建、布局及绘制</w:t>
+      </w:r>
+      <w:r>
+        <w:rPr>
+          <w:rStyle w:val="fontstyle01"/>
+          <w:rFonts w:ascii="Times New Roman" w:hAnsi="Times New Roman" w:cs="Times New Roman" w:hint="eastAsia"/>
+          <w:sz w:val="24"/>
+          <w:szCs w:val="24"/>
+        </w:rPr>
+        <w:t>[</w:t>
+      </w:r>
+      <w:r>
+        <w:rPr>
+          <w:rStyle w:val="fontstyle01"/>
+          <w:rFonts w:ascii="Times New Roman" w:hAnsi="Times New Roman" w:cs="Times New Roman"/>
+          <w:sz w:val="24"/>
+          <w:szCs w:val="24"/>
+        </w:rPr>
+        <w:t xml:space="preserve">EB/OL], </w:t>
+      </w:r>
+      <w:hyperlink r:id="rId13" w:history="1">
+        <w:r>
+          <w:rPr>
+            <w:rStyle w:val="a7"/>
+            <w:rFonts w:ascii="Times New Roman" w:hAnsi="Times New Roman" w:cs="Times New Roman"/>
+            <w:sz w:val="24"/>
+            <w:szCs w:val="24"/>
+          </w:rPr>
+          <w:t>https://developers.google.com/web/fundamentals/performance/critical-rendering-path/render-tree-construction</w:t>
+        </w:r>
+      </w:hyperlink>
+    </w:p>
+    <w:p>
+      <w:pPr>
+        <w:spacing w:line="400" w:lineRule="exact"/>
+        <w:ind w:left="600" w:hangingChars="250" w:hanging="600"/>
+        <w:jc w:val="left"/>
+        <w:rPr>
+          <w:rFonts w:ascii="Times New Roman" w:hAnsi="Times New Roman" w:cs="Times New Roman"/>
+          <w:color w:val="000000"/>
+          <w:sz w:val="24"/>
+          <w:szCs w:val="24"/>
+        </w:rPr>
+      </w:pPr>
+      <w:r>
+        <w:rPr>
+          <w:rFonts w:ascii="Times New Roman" w:hAnsi="Times New Roman" w:cs="Times New Roman" w:hint="eastAsia"/>
+          <w:color w:val="000000"/>
+          <w:sz w:val="24"/>
+          <w:szCs w:val="24"/>
+        </w:rPr>
+        <w:t>[</w:t>
+      </w:r>
+      <w:r>
+        <w:rPr>
+          <w:rFonts w:ascii="Times New Roman" w:hAnsi="Times New Roman" w:cs="Times New Roman"/>
+          <w:color w:val="000000"/>
+          <w:sz w:val="24"/>
+          <w:szCs w:val="24"/>
+        </w:rPr>
+        <w:t>11] Appendix E.Elaborate description of Stacking Contexts [EB/OL],</w:t>
+      </w:r>
+      <w:r>
+        <w:t xml:space="preserve"> </w:t>
+      </w:r>
+      <w:hyperlink r:id="rId14" w:history="1">
+        <w:r>
+          <w:rPr>
+            <w:rStyle w:val="a7"/>
+            <w:rFonts w:ascii="Times New Roman" w:hAnsi="Times New Roman" w:cs="Times New Roman"/>
+            <w:sz w:val="24"/>
+            <w:szCs w:val="24"/>
+          </w:rPr>
+          <w:t>https://www.w3.org/TR/CSS21/zindex.html</w:t>
+        </w:r>
+      </w:hyperlink>
+    </w:p>
+    <w:p>
+      <w:pPr>
+        <w:spacing w:line="400" w:lineRule="exact"/>
+        <w:ind w:left="600" w:hangingChars="250" w:hanging="600"/>
+        <w:jc w:val="left"/>
+        <w:rPr>
+          <w:rFonts w:ascii="Times New Roman" w:hAnsi="Times New Roman" w:cs="Times New Roman" w:hint="eastAsia"/>
+          <w:color w:val="000000"/>
+          <w:sz w:val="24"/>
+          <w:szCs w:val="24"/>
+        </w:rPr>
+      </w:pPr>
+    </w:p>
+    <w:p>
+      <w:pPr>
+        <w:spacing w:line="400" w:lineRule="exact"/>
+        <w:ind w:left="600" w:hangingChars="250" w:hanging="600"/>
         <w:jc w:val="left"/>
         <w:rPr>
           <w:rStyle w:val="fontstyle01"/>
@@ -7164,6 +12444,29 @@
       <w:noProof/>
     </w:rPr>
   </w:style>
+  <w:style w:type="paragraph" w:styleId="1">
+    <w:name w:val="heading 1"/>
+    <w:basedOn w:val="a"/>
+    <w:link w:val="10"/>
+    <w:uiPriority w:val="9"/>
+    <w:qFormat/>
+    <w:rsid w:val="00E61632"/>
+    <w:pPr>
+      <w:widowControl/>
+      <w:spacing w:before="100" w:beforeAutospacing="1" w:after="100" w:afterAutospacing="1"/>
+      <w:jc w:val="left"/>
+      <w:outlineLvl w:val="0"/>
+    </w:pPr>
+    <w:rPr>
+      <w:rFonts w:ascii="宋体" w:eastAsia="宋体" w:hAnsi="宋体" w:cs="宋体"/>
+      <w:b/>
+      <w:bCs/>
+      <w:noProof w:val="0"/>
+      <w:kern w:val="36"/>
+      <w:sz w:val="48"/>
+      <w:szCs w:val="48"/>
+    </w:rPr>
+  </w:style>
   <w:style w:type="character" w:default="1" w:styleId="a0">
     <w:name w:val="Default Paragraph Font"/>
     <w:uiPriority w:val="1"/>
@@ -7339,6 +12642,21 @@
       <w:color w:val="000000"/>
       <w:sz w:val="16"/>
       <w:szCs w:val="16"/>
+    </w:rPr>
+  </w:style>
+  <w:style w:type="character" w:customStyle="1" w:styleId="10">
+    <w:name w:val="标题 1 字符"/>
+    <w:basedOn w:val="a0"/>
+    <w:link w:val="1"/>
+    <w:uiPriority w:val="9"/>
+    <w:rsid w:val="00E61632"/>
+    <w:rPr>
+      <w:rFonts w:ascii="宋体" w:eastAsia="宋体" w:hAnsi="宋体" w:cs="宋体"/>
+      <w:b/>
+      <w:bCs/>
+      <w:kern w:val="36"/>
+      <w:sz w:val="48"/>
+      <w:szCs w:val="48"/>
     </w:rPr>
   </w:style>
 </w:styles>
@@ -7624,7 +12942,27 @@
       </a:bgFillStyleLst>
     </a:fmtScheme>
   </a:themeElements>
-  <a:objectDefaults/>
+  <a:objectDefaults>
+    <a:spDef>
+      <a:spPr/>
+      <a:bodyPr/>
+      <a:lstStyle/>
+      <a:style>
+        <a:lnRef idx="2">
+          <a:schemeClr val="accent1"/>
+        </a:lnRef>
+        <a:fillRef idx="1">
+          <a:schemeClr val="lt1"/>
+        </a:fillRef>
+        <a:effectRef idx="0">
+          <a:schemeClr val="accent1"/>
+        </a:effectRef>
+        <a:fontRef idx="minor">
+          <a:schemeClr val="dk1"/>
+        </a:fontRef>
+      </a:style>
+    </a:spDef>
+  </a:objectDefaults>
   <a:extraClrSchemeLst/>
 </a:theme>
 </file>
--- a/paper.docx
+++ b/paper.docx
@@ -1263,7 +1263,31 @@
           <w:sz w:val="24"/>
           <w:szCs w:val="24"/>
         </w:rPr>
-        <w:t>，对web前端的性能优化非常的重视</w:t>
+        <w:t>，对</w:t>
+      </w:r>
+      <w:r>
+        <w:rPr>
+          <w:rFonts w:ascii="Times New Roman" w:hAnsi="Times New Roman" w:cs="Times New Roman"/>
+          <w:sz w:val="24"/>
+          <w:szCs w:val="24"/>
+        </w:rPr>
+        <w:t>W</w:t>
+      </w:r>
+      <w:r>
+        <w:rPr>
+          <w:rFonts w:ascii="Times New Roman" w:hAnsi="Times New Roman" w:cs="Times New Roman"/>
+          <w:sz w:val="24"/>
+          <w:szCs w:val="24"/>
+        </w:rPr>
+        <w:t>eb</w:t>
+      </w:r>
+      <w:r>
+        <w:rPr>
+          <w:rFonts w:asciiTheme="minorEastAsia" w:hAnsiTheme="minorEastAsia" w:hint="eastAsia"/>
+          <w:sz w:val="24"/>
+          <w:szCs w:val="24"/>
+        </w:rPr>
+        <w:t>前端的性能优化非常的重视</w:t>
       </w:r>
       <w:r>
         <w:rPr>
@@ -5516,7 +5540,7 @@
         <w:widowControl/>
         <w:jc w:val="left"/>
         <w:rPr>
-          <w:rFonts w:asciiTheme="minorEastAsia" w:hAnsiTheme="minorEastAsia" w:hint="eastAsia"/>
+          <w:rFonts w:asciiTheme="minorEastAsia" w:hAnsiTheme="minorEastAsia"/>
           <w:sz w:val="24"/>
           <w:szCs w:val="24"/>
         </w:rPr>
@@ -5544,7 +5568,7 @@
         <w:widowControl/>
         <w:jc w:val="left"/>
         <w:rPr>
-          <w:rFonts w:asciiTheme="minorEastAsia" w:hAnsiTheme="minorEastAsia" w:hint="eastAsia"/>
+          <w:rFonts w:asciiTheme="minorEastAsia" w:hAnsiTheme="minorEastAsia"/>
           <w:sz w:val="24"/>
           <w:szCs w:val="24"/>
         </w:rPr>
@@ -5658,7 +5682,6 @@
                                 <w:pPr>
                                   <w:jc w:val="center"/>
                                   <w:rPr>
-                                    <w:rFonts w:hint="eastAsia"/>
                                     <w:sz w:val="15"/>
                                     <w:szCs w:val="15"/>
                                   </w:rPr>
@@ -5759,7 +5782,6 @@
                                 <w:pPr>
                                   <w:jc w:val="center"/>
                                   <w:rPr>
-                                    <w:rFonts w:hint="eastAsia"/>
                                     <w:sz w:val="15"/>
                                     <w:szCs w:val="15"/>
                                   </w:rPr>
@@ -5860,7 +5882,7 @@
                                 <w:pPr>
                                   <w:jc w:val="center"/>
                                   <w:rPr>
-                                    <w:rFonts w:ascii="Times New Roman" w:hAnsi="Times New Roman" w:cs="Times New Roman" w:hint="eastAsia"/>
+                                    <w:rFonts w:ascii="Times New Roman" w:hAnsi="Times New Roman" w:cs="Times New Roman"/>
                                     <w:sz w:val="15"/>
                                     <w:szCs w:val="15"/>
                                   </w:rPr>
@@ -5915,7 +5937,6 @@
                                 <w:pPr>
                                   <w:jc w:val="center"/>
                                   <w:rPr>
-                                    <w:rFonts w:hint="eastAsia"/>
                                     <w:sz w:val="15"/>
                                     <w:szCs w:val="15"/>
                                   </w:rPr>
@@ -6286,7 +6307,6 @@
                                 <w:pPr>
                                   <w:jc w:val="center"/>
                                   <w:rPr>
-                                    <w:rFonts w:hint="eastAsia"/>
                                     <w:sz w:val="15"/>
                                     <w:szCs w:val="15"/>
                                   </w:rPr>
@@ -6372,7 +6392,7 @@
                                 <w:pPr>
                                   <w:jc w:val="center"/>
                                   <w:rPr>
-                                    <w:rFonts w:ascii="Times New Roman" w:hAnsi="Times New Roman" w:cs="Times New Roman" w:hint="eastAsia"/>
+                                    <w:rFonts w:ascii="Times New Roman" w:hAnsi="Times New Roman" w:cs="Times New Roman"/>
                                     <w:sz w:val="15"/>
                                     <w:szCs w:val="15"/>
                                   </w:rPr>
@@ -6633,7 +6653,6 @@
                           <w:pPr>
                             <w:jc w:val="center"/>
                             <w:rPr>
-                              <w:rFonts w:hint="eastAsia"/>
                               <w:sz w:val="15"/>
                               <w:szCs w:val="15"/>
                             </w:rPr>
@@ -6679,7 +6698,6 @@
                           <w:pPr>
                             <w:jc w:val="center"/>
                             <w:rPr>
-                              <w:rFonts w:hint="eastAsia"/>
                               <w:sz w:val="15"/>
                               <w:szCs w:val="15"/>
                             </w:rPr>
@@ -6721,7 +6739,7 @@
                           <w:pPr>
                             <w:jc w:val="center"/>
                             <w:rPr>
-                              <w:rFonts w:ascii="Times New Roman" w:hAnsi="Times New Roman" w:cs="Times New Roman" w:hint="eastAsia"/>
+                              <w:rFonts w:ascii="Times New Roman" w:hAnsi="Times New Roman" w:cs="Times New Roman"/>
                               <w:sz w:val="15"/>
                               <w:szCs w:val="15"/>
                             </w:rPr>
@@ -6745,7 +6763,6 @@
                           <w:pPr>
                             <w:jc w:val="center"/>
                             <w:rPr>
-                              <w:rFonts w:hint="eastAsia"/>
                               <w:sz w:val="15"/>
                               <w:szCs w:val="15"/>
                             </w:rPr>
@@ -6884,7 +6901,6 @@
                           <w:pPr>
                             <w:jc w:val="center"/>
                             <w:rPr>
-                              <w:rFonts w:hint="eastAsia"/>
                               <w:sz w:val="15"/>
                               <w:szCs w:val="15"/>
                             </w:rPr>
@@ -6911,7 +6927,7 @@
                           <w:pPr>
                             <w:jc w:val="center"/>
                             <w:rPr>
-                              <w:rFonts w:ascii="Times New Roman" w:hAnsi="Times New Roman" w:cs="Times New Roman" w:hint="eastAsia"/>
+                              <w:rFonts w:ascii="Times New Roman" w:hAnsi="Times New Roman" w:cs="Times New Roman"/>
                               <w:sz w:val="15"/>
                               <w:szCs w:val="15"/>
                             </w:rPr>
@@ -7176,7 +7192,7 @@
       <w:pPr>
         <w:widowControl/>
         <w:rPr>
-          <w:rFonts w:asciiTheme="minorEastAsia" w:hAnsiTheme="minorEastAsia" w:hint="eastAsia"/>
+          <w:rFonts w:asciiTheme="minorEastAsia" w:hAnsiTheme="minorEastAsia"/>
           <w:sz w:val="24"/>
           <w:szCs w:val="24"/>
         </w:rPr>
@@ -7395,7 +7411,6 @@
                               <w:pPr>
                                 <w:jc w:val="center"/>
                                 <w:rPr>
-                                  <w:rFonts w:hint="eastAsia"/>
                                   <w:sz w:val="15"/>
                                   <w:szCs w:val="15"/>
                                 </w:rPr>
@@ -7645,7 +7660,6 @@
                                 <w:pPr>
                                   <w:jc w:val="center"/>
                                   <w:rPr>
-                                    <w:rFonts w:hint="eastAsia"/>
                                     <w:sz w:val="15"/>
                                     <w:szCs w:val="15"/>
                                   </w:rPr>
@@ -7871,7 +7885,6 @@
                               <w:pPr>
                                 <w:jc w:val="center"/>
                                 <w:rPr>
-                                  <w:rFonts w:hint="eastAsia"/>
                                   <w:sz w:val="15"/>
                                   <w:szCs w:val="15"/>
                                 </w:rPr>
@@ -7957,7 +7970,7 @@
                               <w:pPr>
                                 <w:jc w:val="center"/>
                                 <w:rPr>
-                                  <w:rFonts w:ascii="Times New Roman" w:hAnsi="Times New Roman" w:cs="Times New Roman" w:hint="eastAsia"/>
+                                  <w:rFonts w:ascii="Times New Roman" w:hAnsi="Times New Roman" w:cs="Times New Roman"/>
                                   <w:sz w:val="15"/>
                                   <w:szCs w:val="15"/>
                                 </w:rPr>
@@ -8254,7 +8267,6 @@
                             <w:p>
                               <w:pPr>
                                 <w:rPr>
-                                  <w:rFonts w:hint="eastAsia"/>
                                   <w:sz w:val="15"/>
                                   <w:szCs w:val="15"/>
                                 </w:rPr>
@@ -8536,7 +8548,6 @@
                         <w:pPr>
                           <w:jc w:val="center"/>
                           <w:rPr>
-                            <w:rFonts w:hint="eastAsia"/>
                             <w:sz w:val="15"/>
                             <w:szCs w:val="15"/>
                           </w:rPr>
@@ -8626,7 +8637,6 @@
                           <w:pPr>
                             <w:jc w:val="center"/>
                             <w:rPr>
-                              <w:rFonts w:hint="eastAsia"/>
                               <w:sz w:val="15"/>
                               <w:szCs w:val="15"/>
                             </w:rPr>
@@ -8703,7 +8713,6 @@
                         <w:pPr>
                           <w:jc w:val="center"/>
                           <w:rPr>
-                            <w:rFonts w:hint="eastAsia"/>
                             <w:sz w:val="15"/>
                             <w:szCs w:val="15"/>
                           </w:rPr>
@@ -8730,7 +8739,7 @@
                         <w:pPr>
                           <w:jc w:val="center"/>
                           <w:rPr>
-                            <w:rFonts w:ascii="Times New Roman" w:hAnsi="Times New Roman" w:cs="Times New Roman" w:hint="eastAsia"/>
+                            <w:rFonts w:ascii="Times New Roman" w:hAnsi="Times New Roman" w:cs="Times New Roman"/>
                             <w:sz w:val="15"/>
                             <w:szCs w:val="15"/>
                           </w:rPr>
@@ -8814,7 +8823,6 @@
                       <w:p>
                         <w:pPr>
                           <w:rPr>
-                            <w:rFonts w:hint="eastAsia"/>
                             <w:sz w:val="15"/>
                             <w:szCs w:val="15"/>
                           </w:rPr>
@@ -8948,7 +8956,6 @@
                             <w:pPr>
                               <w:jc w:val="center"/>
                               <w:rPr>
-                                <w:rFonts w:hint="eastAsia"/>
                                 <w:sz w:val="15"/>
                                 <w:szCs w:val="15"/>
                               </w:rPr>
@@ -8988,7 +8995,6 @@
                       <w:pPr>
                         <w:jc w:val="center"/>
                         <w:rPr>
-                          <w:rFonts w:hint="eastAsia"/>
                           <w:sz w:val="15"/>
                           <w:szCs w:val="15"/>
                         </w:rPr>
@@ -9159,7 +9165,7 @@
       <w:pPr>
         <w:widowControl/>
         <w:rPr>
-          <w:rFonts w:asciiTheme="minorEastAsia" w:hAnsiTheme="minorEastAsia" w:hint="eastAsia"/>
+          <w:rFonts w:asciiTheme="minorEastAsia" w:hAnsiTheme="minorEastAsia"/>
           <w:sz w:val="24"/>
           <w:szCs w:val="24"/>
         </w:rPr>
@@ -9241,7 +9247,7 @@
         <w:spacing w:line="400" w:lineRule="exact"/>
         <w:ind w:firstLine="420"/>
         <w:rPr>
-          <w:rFonts w:asciiTheme="minorEastAsia" w:hAnsiTheme="minorEastAsia" w:hint="eastAsia"/>
+          <w:rFonts w:asciiTheme="minorEastAsia" w:hAnsiTheme="minorEastAsia"/>
           <w:sz w:val="24"/>
           <w:szCs w:val="24"/>
         </w:rPr>
@@ -9399,12 +9405,30 @@
         <w:widowControl/>
         <w:jc w:val="left"/>
         <w:rPr>
+          <w:rFonts w:ascii="黑体" w:eastAsia="黑体" w:hAnsi="黑体"/>
+          <w:b/>
+          <w:sz w:val="24"/>
+          <w:szCs w:val="24"/>
+        </w:rPr>
+      </w:pPr>
+      <w:r>
+        <w:rPr>
           <w:rFonts w:ascii="黑体" w:eastAsia="黑体" w:hAnsi="黑体" w:hint="eastAsia"/>
           <w:b/>
           <w:sz w:val="24"/>
           <w:szCs w:val="24"/>
         </w:rPr>
-      </w:pPr>
+        <w:t>2</w:t>
+      </w:r>
+      <w:r>
+        <w:rPr>
+          <w:rFonts w:ascii="黑体" w:eastAsia="黑体" w:hAnsi="黑体"/>
+          <w:b/>
+          <w:sz w:val="24"/>
+          <w:szCs w:val="24"/>
+        </w:rPr>
+        <w:t xml:space="preserve">.1.2 </w:t>
+      </w:r>
       <w:r>
         <w:rPr>
           <w:rFonts w:ascii="黑体" w:eastAsia="黑体" w:hAnsi="黑体" w:hint="eastAsia"/>
@@ -9412,7 +9436,7 @@
           <w:sz w:val="24"/>
           <w:szCs w:val="24"/>
         </w:rPr>
-        <w:t>2</w:t>
+        <w:t>解析和D</w:t>
       </w:r>
       <w:r>
         <w:rPr>
@@ -9421,7 +9445,7 @@
           <w:sz w:val="24"/>
           <w:szCs w:val="24"/>
         </w:rPr>
-        <w:t xml:space="preserve">.1.2 </w:t>
+        <w:t>OM</w:t>
       </w:r>
       <w:r>
         <w:rPr>
@@ -9430,17 +9454,252 @@
           <w:sz w:val="24"/>
           <w:szCs w:val="24"/>
         </w:rPr>
-        <w:t>解析和D</w:t>
-      </w:r>
-      <w:r>
+        <w:t>树构建</w:t>
+      </w:r>
+    </w:p>
+    <w:p>
+      <w:pPr>
+        <w:widowControl/>
+        <w:jc w:val="left"/>
+        <w:rPr>
+          <w:rFonts w:asciiTheme="minorEastAsia" w:hAnsiTheme="minorEastAsia"/>
+          <w:sz w:val="24"/>
+          <w:szCs w:val="24"/>
+        </w:rPr>
+      </w:pPr>
+    </w:p>
+    <w:p>
+      <w:pPr>
+        <w:widowControl/>
+        <w:spacing w:line="400" w:lineRule="exact"/>
+        <w:rPr>
+          <w:rFonts w:asciiTheme="minorEastAsia" w:hAnsiTheme="minorEastAsia"/>
+          <w:sz w:val="24"/>
+          <w:szCs w:val="24"/>
+        </w:rPr>
+      </w:pPr>
+      <w:r>
+        <w:rPr>
+          <w:rFonts w:asciiTheme="minorEastAsia" w:hAnsiTheme="minorEastAsia"/>
+          <w:sz w:val="24"/>
+          <w:szCs w:val="24"/>
+        </w:rPr>
+        <w:tab/>
+      </w:r>
+      <w:r>
+        <w:rPr>
+          <w:rFonts w:asciiTheme="minorEastAsia" w:hAnsiTheme="minorEastAsia" w:hint="eastAsia"/>
+          <w:sz w:val="24"/>
+          <w:szCs w:val="24"/>
+        </w:rPr>
+        <w:t>解析文档是指将文档转化为可以让代码理解和使用的结构，解析所得到的结构通常是代表了文档结构的节点树，也称之为解析树或语法树。</w:t>
+      </w:r>
+    </w:p>
+    <w:p>
+      <w:pPr>
+        <w:widowControl/>
+        <w:spacing w:line="400" w:lineRule="exact"/>
+        <w:rPr>
+          <w:rFonts w:asciiTheme="minorEastAsia" w:hAnsiTheme="minorEastAsia"/>
+          <w:sz w:val="24"/>
+          <w:szCs w:val="24"/>
+        </w:rPr>
+      </w:pPr>
+      <w:r>
+        <w:rPr>
+          <w:rFonts w:asciiTheme="minorEastAsia" w:hAnsiTheme="minorEastAsia"/>
+          <w:sz w:val="24"/>
+          <w:szCs w:val="24"/>
+        </w:rPr>
+        <w:tab/>
+      </w:r>
+      <w:r>
+        <w:rPr>
+          <w:rFonts w:asciiTheme="minorEastAsia" w:hAnsiTheme="minorEastAsia" w:hint="eastAsia"/>
+          <w:sz w:val="24"/>
+          <w:szCs w:val="24"/>
+        </w:rPr>
+        <w:t>解析的过程可以分成两个子过程：词法分析和语法分析。词法分析是将输入内容分割成大量标记的过程，标记就是构成内容的单位；语法分析是应用语言的语法规则的过程。解析是一个迭代的过程，通常解析器会向词法分析其请求一个</w:t>
+      </w:r>
+      <w:r>
+        <w:rPr>
+          <w:rFonts w:asciiTheme="minorEastAsia" w:hAnsiTheme="minorEastAsia" w:hint="eastAsia"/>
+          <w:sz w:val="24"/>
+          <w:szCs w:val="24"/>
+        </w:rPr>
+        <w:lastRenderedPageBreak/>
+        <w:t>新标记，并尝试将该标记与某条语法规则进行匹配，若发现了匹配规则，解析器会将一个对应于该标记的节点添加到解析树中，然后继续请求下一个标记。</w:t>
+      </w:r>
+      <w:r>
+        <w:rPr>
+          <w:rFonts w:asciiTheme="minorEastAsia" w:hAnsiTheme="minorEastAsia" w:hint="eastAsia"/>
+          <w:sz w:val="24"/>
+          <w:szCs w:val="24"/>
+        </w:rPr>
+        <w:t>如果是没有可用匹配的规则，解析器就会将标记存储到内部，并继续请求标记，直到找到可与所有内部存储的标记匹配的规则。如果找不到任何匹配规则，解析器就会触发一个异常，该异常意味着文档无效。</w:t>
+      </w:r>
+    </w:p>
+    <w:p>
+      <w:pPr>
+        <w:widowControl/>
+        <w:spacing w:line="400" w:lineRule="exact"/>
+        <w:rPr>
+          <w:rFonts w:asciiTheme="minorEastAsia" w:hAnsiTheme="minorEastAsia"/>
+          <w:sz w:val="24"/>
+          <w:szCs w:val="24"/>
+        </w:rPr>
+      </w:pPr>
+      <w:r>
+        <w:rPr>
+          <w:rFonts w:asciiTheme="minorEastAsia" w:hAnsiTheme="minorEastAsia"/>
+          <w:sz w:val="24"/>
+          <w:szCs w:val="24"/>
+        </w:rPr>
+        <w:tab/>
+      </w:r>
+      <w:r>
+        <w:rPr>
+          <w:rFonts w:asciiTheme="minorEastAsia" w:hAnsiTheme="minorEastAsia" w:hint="eastAsia"/>
+          <w:sz w:val="24"/>
+          <w:szCs w:val="24"/>
+        </w:rPr>
+        <w:t>在创建解析器的同时，也会创建用于构建D</w:t>
+      </w:r>
+      <w:r>
+        <w:rPr>
+          <w:rFonts w:asciiTheme="minorEastAsia" w:hAnsiTheme="minorEastAsia"/>
+          <w:sz w:val="24"/>
+          <w:szCs w:val="24"/>
+        </w:rPr>
+        <w:t>OM</w:t>
+      </w:r>
+      <w:r>
+        <w:rPr>
+          <w:rFonts w:asciiTheme="minorEastAsia" w:hAnsiTheme="minorEastAsia" w:hint="eastAsia"/>
+          <w:sz w:val="24"/>
+          <w:szCs w:val="24"/>
+        </w:rPr>
+        <w:t>树的</w:t>
+      </w:r>
+      <w:r>
+        <w:rPr>
+          <w:rFonts w:ascii="Times New Roman" w:hAnsi="Times New Roman" w:cs="Times New Roman"/>
+          <w:sz w:val="24"/>
+          <w:szCs w:val="24"/>
+        </w:rPr>
+        <w:t>Document</w:t>
+      </w:r>
+      <w:r>
+        <w:rPr>
+          <w:rFonts w:asciiTheme="minorEastAsia" w:hAnsiTheme="minorEastAsia" w:hint="eastAsia"/>
+          <w:sz w:val="24"/>
+          <w:szCs w:val="24"/>
+        </w:rPr>
+        <w:t>对象。在树构建阶段，以</w:t>
+      </w:r>
+      <w:r>
+        <w:rPr>
+          <w:rFonts w:ascii="Times New Roman" w:hAnsi="Times New Roman" w:cs="Times New Roman"/>
+          <w:sz w:val="24"/>
+          <w:szCs w:val="24"/>
+        </w:rPr>
+        <w:t>Document</w:t>
+      </w:r>
+      <w:r>
+        <w:rPr>
+          <w:rFonts w:asciiTheme="minorEastAsia" w:hAnsiTheme="minorEastAsia" w:hint="eastAsia"/>
+          <w:sz w:val="24"/>
+          <w:szCs w:val="24"/>
+        </w:rPr>
+        <w:t>为根节点的D</w:t>
+      </w:r>
+      <w:r>
+        <w:rPr>
+          <w:rFonts w:asciiTheme="minorEastAsia" w:hAnsiTheme="minorEastAsia"/>
+          <w:sz w:val="24"/>
+          <w:szCs w:val="24"/>
+        </w:rPr>
+        <w:t>OM</w:t>
+      </w:r>
+      <w:r>
+        <w:rPr>
+          <w:rFonts w:asciiTheme="minorEastAsia" w:hAnsiTheme="minorEastAsia" w:hint="eastAsia"/>
+          <w:sz w:val="24"/>
+          <w:szCs w:val="24"/>
+        </w:rPr>
+        <w:t>数也会不断进行修改，向其中添加各种元素，标记生成器发送的每个节点都会由树构建器进行处理。</w:t>
+      </w:r>
+      <w:r>
+        <w:rPr>
+          <w:rFonts w:ascii="Times New Roman" w:hAnsi="Times New Roman" w:cs="Times New Roman"/>
+          <w:sz w:val="24"/>
+          <w:szCs w:val="24"/>
+        </w:rPr>
+        <w:t>W3C</w:t>
+      </w:r>
+      <w:r>
+        <w:rPr>
+          <w:rFonts w:asciiTheme="minorEastAsia" w:hAnsiTheme="minorEastAsia" w:hint="eastAsia"/>
+          <w:sz w:val="24"/>
+          <w:szCs w:val="24"/>
+        </w:rPr>
+        <w:t>规范中定义了每个标记所对应的</w:t>
+      </w:r>
+      <w:r>
+        <w:rPr>
+          <w:rFonts w:ascii="Times New Roman" w:hAnsi="Times New Roman" w:cs="Times New Roman"/>
+          <w:sz w:val="24"/>
+          <w:szCs w:val="24"/>
+        </w:rPr>
+        <w:t>DOM</w:t>
+      </w:r>
+      <w:r>
+        <w:rPr>
+          <w:rFonts w:asciiTheme="minorEastAsia" w:hAnsiTheme="minorEastAsia" w:hint="eastAsia"/>
+          <w:sz w:val="24"/>
+          <w:szCs w:val="24"/>
+        </w:rPr>
+        <w:t>元素，这些元素会在接收到相应的标记时创建，这样通过元素的一个个创建，便形成了</w:t>
+      </w:r>
+      <w:r>
+        <w:rPr>
+          <w:rFonts w:ascii="Times New Roman" w:hAnsi="Times New Roman" w:cs="Times New Roman"/>
+          <w:sz w:val="24"/>
+          <w:szCs w:val="24"/>
+        </w:rPr>
+        <w:t>DOM</w:t>
+      </w:r>
+      <w:r>
+        <w:rPr>
+          <w:rFonts w:asciiTheme="minorEastAsia" w:hAnsiTheme="minorEastAsia" w:hint="eastAsia"/>
+          <w:sz w:val="24"/>
+          <w:szCs w:val="24"/>
+        </w:rPr>
+        <w:t>树结构。</w:t>
+      </w:r>
+    </w:p>
+    <w:p>
+      <w:pPr>
+        <w:widowControl/>
+        <w:spacing w:line="400" w:lineRule="exact"/>
+        <w:rPr>
+          <w:rFonts w:asciiTheme="minorEastAsia" w:hAnsiTheme="minorEastAsia"/>
+          <w:sz w:val="24"/>
+          <w:szCs w:val="24"/>
+        </w:rPr>
+      </w:pPr>
+    </w:p>
+    <w:p>
+      <w:pPr>
+        <w:widowControl/>
+        <w:spacing w:line="400" w:lineRule="exact"/>
         <w:rPr>
           <w:rFonts w:ascii="黑体" w:eastAsia="黑体" w:hAnsi="黑体"/>
           <w:b/>
           <w:sz w:val="24"/>
           <w:szCs w:val="24"/>
         </w:rPr>
-        <w:t>OM</w:t>
-      </w:r>
+      </w:pPr>
       <w:r>
         <w:rPr>
           <w:rFonts w:ascii="黑体" w:eastAsia="黑体" w:hAnsi="黑体" w:hint="eastAsia"/>
@@ -9448,7 +9707,25 @@
           <w:sz w:val="24"/>
           <w:szCs w:val="24"/>
         </w:rPr>
-        <w:t>树构建</w:t>
+        <w:t>2</w:t>
+      </w:r>
+      <w:r>
+        <w:rPr>
+          <w:rFonts w:ascii="黑体" w:eastAsia="黑体" w:hAnsi="黑体"/>
+          <w:b/>
+          <w:sz w:val="24"/>
+          <w:szCs w:val="24"/>
+        </w:rPr>
+        <w:t xml:space="preserve">.1.3 </w:t>
+      </w:r>
+      <w:r>
+        <w:rPr>
+          <w:rFonts w:ascii="黑体" w:eastAsia="黑体" w:hAnsi="黑体" w:hint="eastAsia"/>
+          <w:b/>
+          <w:sz w:val="24"/>
+          <w:szCs w:val="24"/>
+        </w:rPr>
+        <w:t>渲染树构建</w:t>
       </w:r>
     </w:p>
     <w:p>
@@ -9486,7 +9763,31 @@
           <w:sz w:val="24"/>
           <w:szCs w:val="24"/>
         </w:rPr>
-        <w:t>解析文档是指将文档转化为可以让代码理解和使用的结构，解析所得到的结构通常是代表了文档结构的节点树，也称之为解析树或语法树。</w:t>
+        <w:t>渲染树是在</w:t>
+      </w:r>
+      <w:r>
+        <w:rPr>
+          <w:rFonts w:ascii="Times New Roman" w:hAnsi="Times New Roman" w:cs="Times New Roman"/>
+          <w:sz w:val="24"/>
+          <w:szCs w:val="24"/>
+        </w:rPr>
+        <w:t>DOM</w:t>
+      </w:r>
+      <w:r>
+        <w:rPr>
+          <w:rFonts w:asciiTheme="minorEastAsia" w:hAnsiTheme="minorEastAsia" w:hint="eastAsia"/>
+          <w:sz w:val="24"/>
+          <w:szCs w:val="24"/>
+        </w:rPr>
+        <w:t>树构建的同时，浏览器</w:t>
+      </w:r>
+      <w:r>
+        <w:rPr>
+          <w:rFonts w:asciiTheme="minorEastAsia" w:hAnsiTheme="minorEastAsia" w:hint="eastAsia"/>
+          <w:sz w:val="24"/>
+          <w:szCs w:val="24"/>
+        </w:rPr>
+        <w:t>通过可视化元素按照其显示顺序而构建的文档的可视化表示，也就是我们所看到的页面真实内容。</w:t>
       </w:r>
     </w:p>
     <w:p>
@@ -9494,7 +9795,7 @@
         <w:widowControl/>
         <w:spacing w:line="400" w:lineRule="exact"/>
         <w:rPr>
-          <w:rFonts w:asciiTheme="minorEastAsia" w:hAnsiTheme="minorEastAsia" w:hint="eastAsia"/>
+          <w:rFonts w:asciiTheme="minorEastAsia" w:hAnsiTheme="minorEastAsia"/>
           <w:sz w:val="24"/>
           <w:szCs w:val="24"/>
         </w:rPr>
@@ -9513,24 +9814,89 @@
           <w:sz w:val="24"/>
           <w:szCs w:val="24"/>
         </w:rPr>
-        <w:t>解析的过程可以分成两个子过程：词法分析和语法分析。词法分析是将输入内容分割成大量标记的过程，标记就是构成内容的单位；语法分析是应用语言的语法规则的过程。解析是一个迭代的过程，通常解析器会向词法分析其请求一个</w:t>
-      </w:r>
-      <w:r>
-        <w:rPr>
-          <w:rFonts w:asciiTheme="minorEastAsia" w:hAnsiTheme="minorEastAsia" w:hint="eastAsia"/>
-          <w:sz w:val="24"/>
-          <w:szCs w:val="24"/>
-        </w:rPr>
-        <w:lastRenderedPageBreak/>
-        <w:t>新标记，并尝试将该标记与某条语法规则进行匹配，若发现了匹配规则，解析器会将一个对应于该标记的节点添加到解析树中，然后继续请求下一个标记。</w:t>
-      </w:r>
-      <w:r>
-        <w:rPr>
-          <w:rFonts w:asciiTheme="minorEastAsia" w:hAnsiTheme="minorEastAsia" w:hint="eastAsia"/>
-          <w:sz w:val="24"/>
-          <w:szCs w:val="24"/>
-        </w:rPr>
-        <w:t>如果是没有可用匹配的规则，解析器就会将标记存储到内部，并继续请求标记，直到找到可与所有内部存储的标记匹配的规则。如果找不到任何匹配规则，解析器就会触发一个异常，该异常意味着文档无效。</w:t>
+        <w:t>在处理</w:t>
+      </w:r>
+      <w:r>
+        <w:rPr>
+          <w:rFonts w:ascii="Times New Roman" w:hAnsi="Times New Roman" w:cs="Times New Roman"/>
+          <w:sz w:val="24"/>
+          <w:szCs w:val="24"/>
+        </w:rPr>
+        <w:t>html</w:t>
+      </w:r>
+      <w:r>
+        <w:rPr>
+          <w:rFonts w:asciiTheme="minorEastAsia" w:hAnsiTheme="minorEastAsia" w:hint="eastAsia"/>
+          <w:sz w:val="24"/>
+          <w:szCs w:val="24"/>
+        </w:rPr>
+        <w:t>和</w:t>
+      </w:r>
+      <w:r>
+        <w:rPr>
+          <w:rFonts w:ascii="Times New Roman" w:hAnsi="Times New Roman" w:cs="Times New Roman"/>
+          <w:sz w:val="24"/>
+          <w:szCs w:val="24"/>
+        </w:rPr>
+        <w:t>body</w:t>
+      </w:r>
+      <w:r>
+        <w:rPr>
+          <w:rFonts w:asciiTheme="minorEastAsia" w:hAnsiTheme="minorEastAsia" w:hint="eastAsia"/>
+          <w:sz w:val="24"/>
+          <w:szCs w:val="24"/>
+        </w:rPr>
+        <w:t>标记时就会构建渲染树根节点，这个根节点称之为最上层的区块（</w:t>
+      </w:r>
+      <w:r>
+        <w:rPr>
+          <w:rFonts w:ascii="Times New Roman" w:hAnsi="Times New Roman" w:cs="Times New Roman"/>
+          <w:sz w:val="24"/>
+          <w:szCs w:val="24"/>
+        </w:rPr>
+        <w:t>block</w:t>
+      </w:r>
+      <w:r>
+        <w:rPr>
+          <w:rFonts w:asciiTheme="minorEastAsia" w:hAnsiTheme="minorEastAsia" w:hint="eastAsia"/>
+          <w:sz w:val="24"/>
+          <w:szCs w:val="24"/>
+        </w:rPr>
+        <w:t>），该区块包含了其他所有区块。它的尺寸就是视口，即浏览器窗口显示区域的尺寸。</w:t>
+      </w:r>
+      <w:r>
+        <w:rPr>
+          <w:rFonts w:asciiTheme="minorEastAsia" w:hAnsiTheme="minorEastAsia" w:hint="eastAsia"/>
+          <w:sz w:val="24"/>
+          <w:szCs w:val="24"/>
+        </w:rPr>
+        <w:t>为构建渲染树，浏览器大致完成以下工作</w:t>
+      </w:r>
+      <w:r>
+        <w:rPr>
+          <w:rFonts w:asciiTheme="minorEastAsia" w:hAnsiTheme="minorEastAsia" w:hint="eastAsia"/>
+          <w:sz w:val="24"/>
+          <w:szCs w:val="24"/>
+          <w:vertAlign w:val="superscript"/>
+        </w:rPr>
+        <w:t>[</w:t>
+      </w:r>
+      <w:r>
+        <w:rPr>
+          <w:rFonts w:asciiTheme="minorEastAsia" w:hAnsiTheme="minorEastAsia"/>
+          <w:sz w:val="24"/>
+          <w:szCs w:val="24"/>
+          <w:vertAlign w:val="superscript"/>
+        </w:rPr>
+        <w:t>10]</w:t>
+      </w:r>
+      <w:r>
+        <w:rPr>
+          <w:rFonts w:asciiTheme="minorEastAsia" w:hAnsiTheme="minorEastAsia" w:hint="eastAsia"/>
+          <w:sz w:val="24"/>
+          <w:szCs w:val="24"/>
+        </w:rPr>
+        <w:t>：</w:t>
       </w:r>
     </w:p>
     <w:p>
@@ -9549,15 +9915,15 @@
           <w:sz w:val="24"/>
           <w:szCs w:val="24"/>
         </w:rPr>
-        <w:tab/>
-      </w:r>
-      <w:r>
-        <w:rPr>
-          <w:rFonts w:asciiTheme="minorEastAsia" w:hAnsiTheme="minorEastAsia" w:hint="eastAsia"/>
-          <w:sz w:val="24"/>
-          <w:szCs w:val="24"/>
-        </w:rPr>
-        <w:t>在创建解析器的同时，也会创建用于构建D</w:t>
+        <w:t xml:space="preserve">1. </w:t>
+      </w:r>
+      <w:r>
+        <w:rPr>
+          <w:rFonts w:asciiTheme="minorEastAsia" w:hAnsiTheme="minorEastAsia" w:hint="eastAsia"/>
+          <w:sz w:val="24"/>
+          <w:szCs w:val="24"/>
+        </w:rPr>
+        <w:t>从D</w:t>
       </w:r>
       <w:r>
         <w:rPr>
@@ -9573,103 +9939,7 @@
           <w:sz w:val="24"/>
           <w:szCs w:val="24"/>
         </w:rPr>
-        <w:t>树的</w:t>
-      </w:r>
-      <w:r>
-        <w:rPr>
-          <w:rFonts w:ascii="Times New Roman" w:hAnsi="Times New Roman" w:cs="Times New Roman"/>
-          <w:sz w:val="24"/>
-          <w:szCs w:val="24"/>
-        </w:rPr>
-        <w:t>Document</w:t>
-      </w:r>
-      <w:r>
-        <w:rPr>
-          <w:rFonts w:asciiTheme="minorEastAsia" w:hAnsiTheme="minorEastAsia" w:hint="eastAsia"/>
-          <w:sz w:val="24"/>
-          <w:szCs w:val="24"/>
-        </w:rPr>
-        <w:t>对象。在树构建阶段，以</w:t>
-      </w:r>
-      <w:r>
-        <w:rPr>
-          <w:rFonts w:ascii="Times New Roman" w:hAnsi="Times New Roman" w:cs="Times New Roman"/>
-          <w:sz w:val="24"/>
-          <w:szCs w:val="24"/>
-        </w:rPr>
-        <w:t>Document</w:t>
-      </w:r>
-      <w:r>
-        <w:rPr>
-          <w:rFonts w:asciiTheme="minorEastAsia" w:hAnsiTheme="minorEastAsia" w:hint="eastAsia"/>
-          <w:sz w:val="24"/>
-          <w:szCs w:val="24"/>
-        </w:rPr>
-        <w:t>为根节点的D</w:t>
-      </w:r>
-      <w:r>
-        <w:rPr>
-          <w:rFonts w:asciiTheme="minorEastAsia" w:hAnsiTheme="minorEastAsia"/>
-          <w:sz w:val="24"/>
-          <w:szCs w:val="24"/>
-        </w:rPr>
-        <w:t>OM</w:t>
-      </w:r>
-      <w:r>
-        <w:rPr>
-          <w:rFonts w:asciiTheme="minorEastAsia" w:hAnsiTheme="minorEastAsia" w:hint="eastAsia"/>
-          <w:sz w:val="24"/>
-          <w:szCs w:val="24"/>
-        </w:rPr>
-        <w:t>数也会不断进行修改，向其中添加各种元素，标记生成器发送的每个节点都会由树构建器进行处理。</w:t>
-      </w:r>
-      <w:r>
-        <w:rPr>
-          <w:rFonts w:ascii="Times New Roman" w:hAnsi="Times New Roman" w:cs="Times New Roman"/>
-          <w:sz w:val="24"/>
-          <w:szCs w:val="24"/>
-        </w:rPr>
-        <w:t>W3C</w:t>
-      </w:r>
-      <w:r>
-        <w:rPr>
-          <w:rFonts w:asciiTheme="minorEastAsia" w:hAnsiTheme="minorEastAsia" w:hint="eastAsia"/>
-          <w:sz w:val="24"/>
-          <w:szCs w:val="24"/>
-        </w:rPr>
-        <w:t>规范中定义了每个标记所对应的</w:t>
-      </w:r>
-      <w:r>
-        <w:rPr>
-          <w:rFonts w:ascii="Times New Roman" w:hAnsi="Times New Roman" w:cs="Times New Roman"/>
-          <w:sz w:val="24"/>
-          <w:szCs w:val="24"/>
-        </w:rPr>
-        <w:t>DOM</w:t>
-      </w:r>
-      <w:r>
-        <w:rPr>
-          <w:rFonts w:asciiTheme="minorEastAsia" w:hAnsiTheme="minorEastAsia" w:hint="eastAsia"/>
-          <w:sz w:val="24"/>
-          <w:szCs w:val="24"/>
-        </w:rPr>
-        <w:t>元素，这些元素会在接收到相应的标记时创建，这样通过元素的一个个创建，便形成了</w:t>
-      </w:r>
-      <w:r>
-        <w:rPr>
-          <w:rFonts w:ascii="Times New Roman" w:hAnsi="Times New Roman" w:cs="Times New Roman"/>
-          <w:sz w:val="24"/>
-          <w:szCs w:val="24"/>
-        </w:rPr>
-        <w:t>DOM</w:t>
-      </w:r>
-      <w:r>
-        <w:rPr>
-          <w:rFonts w:asciiTheme="minorEastAsia" w:hAnsiTheme="minorEastAsia" w:hint="eastAsia"/>
-          <w:sz w:val="24"/>
-          <w:szCs w:val="24"/>
-        </w:rPr>
-        <w:t>树结构。</w:t>
+        <w:t>树的根节点开始遍历每个可见节点</w:t>
       </w:r>
     </w:p>
     <w:p>
@@ -9682,56 +9952,65 @@
           <w:szCs w:val="24"/>
         </w:rPr>
       </w:pPr>
+      <w:r>
+        <w:rPr>
+          <w:rFonts w:asciiTheme="minorEastAsia" w:hAnsiTheme="minorEastAsia" w:hint="eastAsia"/>
+          <w:sz w:val="24"/>
+          <w:szCs w:val="24"/>
+        </w:rPr>
+        <w:t>2</w:t>
+      </w:r>
+      <w:r>
+        <w:rPr>
+          <w:rFonts w:asciiTheme="minorEastAsia" w:hAnsiTheme="minorEastAsia"/>
+          <w:sz w:val="24"/>
+          <w:szCs w:val="24"/>
+        </w:rPr>
+        <w:t xml:space="preserve">. </w:t>
+      </w:r>
+      <w:r>
+        <w:rPr>
+          <w:rFonts w:asciiTheme="minorEastAsia" w:hAnsiTheme="minorEastAsia" w:hint="eastAsia"/>
+          <w:sz w:val="24"/>
+          <w:szCs w:val="24"/>
+        </w:rPr>
+        <w:t>对于每个可见节点，为其找到适配的规则并应用它们。</w:t>
+      </w:r>
     </w:p>
     <w:p>
       <w:pPr>
         <w:widowControl/>
         <w:spacing w:line="400" w:lineRule="exact"/>
         <w:rPr>
-          <w:rFonts w:ascii="黑体" w:eastAsia="黑体" w:hAnsi="黑体" w:hint="eastAsia"/>
-          <w:b/>
-          <w:sz w:val="24"/>
-          <w:szCs w:val="24"/>
-        </w:rPr>
-      </w:pPr>
-      <w:r>
-        <w:rPr>
-          <w:rFonts w:ascii="黑体" w:eastAsia="黑体" w:hAnsi="黑体" w:hint="eastAsia"/>
-          <w:b/>
-          <w:sz w:val="24"/>
-          <w:szCs w:val="24"/>
-        </w:rPr>
-        <w:t>2</w:t>
-      </w:r>
-      <w:r>
-        <w:rPr>
-          <w:rFonts w:ascii="黑体" w:eastAsia="黑体" w:hAnsi="黑体"/>
-          <w:b/>
-          <w:sz w:val="24"/>
-          <w:szCs w:val="24"/>
-        </w:rPr>
-        <w:t xml:space="preserve">.1.3 </w:t>
-      </w:r>
-      <w:r>
-        <w:rPr>
-          <w:rFonts w:ascii="黑体" w:eastAsia="黑体" w:hAnsi="黑体" w:hint="eastAsia"/>
-          <w:b/>
-          <w:sz w:val="24"/>
-          <w:szCs w:val="24"/>
-        </w:rPr>
-        <w:t>渲染树构建</w:t>
-      </w:r>
-    </w:p>
-    <w:p>
-      <w:pPr>
-        <w:widowControl/>
-        <w:jc w:val="left"/>
-        <w:rPr>
-          <w:rFonts w:asciiTheme="minorEastAsia" w:hAnsiTheme="minorEastAsia"/>
-          <w:sz w:val="24"/>
-          <w:szCs w:val="24"/>
-        </w:rPr>
-      </w:pPr>
+          <w:rFonts w:asciiTheme="minorEastAsia" w:hAnsiTheme="minorEastAsia"/>
+          <w:sz w:val="24"/>
+          <w:szCs w:val="24"/>
+        </w:rPr>
+      </w:pPr>
+      <w:r>
+        <w:rPr>
+          <w:rFonts w:asciiTheme="minorEastAsia" w:hAnsiTheme="minorEastAsia" w:hint="eastAsia"/>
+          <w:sz w:val="24"/>
+          <w:szCs w:val="24"/>
+        </w:rPr>
+        <w:t>3</w:t>
+      </w:r>
+      <w:r>
+        <w:rPr>
+          <w:rFonts w:asciiTheme="minorEastAsia" w:hAnsiTheme="minorEastAsia"/>
+          <w:sz w:val="24"/>
+          <w:szCs w:val="24"/>
+        </w:rPr>
+        <w:t xml:space="preserve">. </w:t>
+      </w:r>
+      <w:r>
+        <w:rPr>
+          <w:rFonts w:asciiTheme="minorEastAsia" w:hAnsiTheme="minorEastAsia" w:hint="eastAsia"/>
+          <w:sz w:val="24"/>
+          <w:szCs w:val="24"/>
+        </w:rPr>
+        <w:t>构建可见节点，连同其内容和计算的样式。</w:t>
+      </w:r>
     </w:p>
     <w:p>
       <w:pPr>
@@ -9739,279 +10018,6 @@
         <w:spacing w:line="400" w:lineRule="exact"/>
         <w:rPr>
           <w:rFonts w:asciiTheme="minorEastAsia" w:hAnsiTheme="minorEastAsia"/>
-          <w:sz w:val="24"/>
-          <w:szCs w:val="24"/>
-        </w:rPr>
-      </w:pPr>
-      <w:r>
-        <w:rPr>
-          <w:rFonts w:asciiTheme="minorEastAsia" w:hAnsiTheme="minorEastAsia"/>
-          <w:sz w:val="24"/>
-          <w:szCs w:val="24"/>
-        </w:rPr>
-        <w:tab/>
-      </w:r>
-      <w:r>
-        <w:rPr>
-          <w:rFonts w:asciiTheme="minorEastAsia" w:hAnsiTheme="minorEastAsia" w:hint="eastAsia"/>
-          <w:sz w:val="24"/>
-          <w:szCs w:val="24"/>
-        </w:rPr>
-        <w:t>渲染树是在</w:t>
-      </w:r>
-      <w:r>
-        <w:rPr>
-          <w:rFonts w:ascii="Times New Roman" w:hAnsi="Times New Roman" w:cs="Times New Roman"/>
-          <w:sz w:val="24"/>
-          <w:szCs w:val="24"/>
-        </w:rPr>
-        <w:t>DOM</w:t>
-      </w:r>
-      <w:r>
-        <w:rPr>
-          <w:rFonts w:asciiTheme="minorEastAsia" w:hAnsiTheme="minorEastAsia" w:hint="eastAsia"/>
-          <w:sz w:val="24"/>
-          <w:szCs w:val="24"/>
-        </w:rPr>
-        <w:t>树构建的同时，浏览器</w:t>
-      </w:r>
-      <w:r>
-        <w:rPr>
-          <w:rFonts w:asciiTheme="minorEastAsia" w:hAnsiTheme="minorEastAsia" w:hint="eastAsia"/>
-          <w:sz w:val="24"/>
-          <w:szCs w:val="24"/>
-        </w:rPr>
-        <w:t>通过可视化元素按照其显示顺序而构建的文档的可视化表示，也就是我们所看到的页面真实内容。</w:t>
-      </w:r>
-    </w:p>
-    <w:p>
-      <w:pPr>
-        <w:widowControl/>
-        <w:spacing w:line="400" w:lineRule="exact"/>
-        <w:rPr>
-          <w:rFonts w:asciiTheme="minorEastAsia" w:hAnsiTheme="minorEastAsia"/>
-          <w:sz w:val="24"/>
-          <w:szCs w:val="24"/>
-        </w:rPr>
-      </w:pPr>
-      <w:r>
-        <w:rPr>
-          <w:rFonts w:asciiTheme="minorEastAsia" w:hAnsiTheme="minorEastAsia"/>
-          <w:sz w:val="24"/>
-          <w:szCs w:val="24"/>
-        </w:rPr>
-        <w:tab/>
-      </w:r>
-      <w:r>
-        <w:rPr>
-          <w:rFonts w:asciiTheme="minorEastAsia" w:hAnsiTheme="minorEastAsia" w:hint="eastAsia"/>
-          <w:sz w:val="24"/>
-          <w:szCs w:val="24"/>
-        </w:rPr>
-        <w:t>在处理</w:t>
-      </w:r>
-      <w:r>
-        <w:rPr>
-          <w:rFonts w:ascii="Times New Roman" w:hAnsi="Times New Roman" w:cs="Times New Roman"/>
-          <w:sz w:val="24"/>
-          <w:szCs w:val="24"/>
-        </w:rPr>
-        <w:t>html</w:t>
-      </w:r>
-      <w:r>
-        <w:rPr>
-          <w:rFonts w:asciiTheme="minorEastAsia" w:hAnsiTheme="minorEastAsia" w:hint="eastAsia"/>
-          <w:sz w:val="24"/>
-          <w:szCs w:val="24"/>
-        </w:rPr>
-        <w:t>和</w:t>
-      </w:r>
-      <w:r>
-        <w:rPr>
-          <w:rFonts w:ascii="Times New Roman" w:hAnsi="Times New Roman" w:cs="Times New Roman"/>
-          <w:sz w:val="24"/>
-          <w:szCs w:val="24"/>
-        </w:rPr>
-        <w:t>body</w:t>
-      </w:r>
-      <w:r>
-        <w:rPr>
-          <w:rFonts w:asciiTheme="minorEastAsia" w:hAnsiTheme="minorEastAsia" w:hint="eastAsia"/>
-          <w:sz w:val="24"/>
-          <w:szCs w:val="24"/>
-        </w:rPr>
-        <w:t>标记时就会构建渲染树根节点，这个根节点称之为最上层的区块（</w:t>
-      </w:r>
-      <w:r>
-        <w:rPr>
-          <w:rFonts w:ascii="Times New Roman" w:hAnsi="Times New Roman" w:cs="Times New Roman"/>
-          <w:sz w:val="24"/>
-          <w:szCs w:val="24"/>
-        </w:rPr>
-        <w:t>block</w:t>
-      </w:r>
-      <w:r>
-        <w:rPr>
-          <w:rFonts w:asciiTheme="minorEastAsia" w:hAnsiTheme="minorEastAsia" w:hint="eastAsia"/>
-          <w:sz w:val="24"/>
-          <w:szCs w:val="24"/>
-        </w:rPr>
-        <w:t>），该区块包含了其他所有区块。它的尺寸就是视口，即浏览器窗口显示区域的尺寸。</w:t>
-      </w:r>
-      <w:r>
-        <w:rPr>
-          <w:rFonts w:asciiTheme="minorEastAsia" w:hAnsiTheme="minorEastAsia" w:hint="eastAsia"/>
-          <w:sz w:val="24"/>
-          <w:szCs w:val="24"/>
-        </w:rPr>
-        <w:t>为构建渲染树，浏览器大致完成以下工作</w:t>
-      </w:r>
-      <w:r>
-        <w:rPr>
-          <w:rFonts w:asciiTheme="minorEastAsia" w:hAnsiTheme="minorEastAsia" w:hint="eastAsia"/>
-          <w:sz w:val="24"/>
-          <w:szCs w:val="24"/>
-          <w:vertAlign w:val="superscript"/>
-        </w:rPr>
-        <w:t>[</w:t>
-      </w:r>
-      <w:r>
-        <w:rPr>
-          <w:rFonts w:asciiTheme="minorEastAsia" w:hAnsiTheme="minorEastAsia"/>
-          <w:sz w:val="24"/>
-          <w:szCs w:val="24"/>
-          <w:vertAlign w:val="superscript"/>
-        </w:rPr>
-        <w:t>10]</w:t>
-      </w:r>
-      <w:r>
-        <w:rPr>
-          <w:rFonts w:asciiTheme="minorEastAsia" w:hAnsiTheme="minorEastAsia" w:hint="eastAsia"/>
-          <w:sz w:val="24"/>
-          <w:szCs w:val="24"/>
-        </w:rPr>
-        <w:t>：</w:t>
-      </w:r>
-    </w:p>
-    <w:p>
-      <w:pPr>
-        <w:widowControl/>
-        <w:spacing w:line="400" w:lineRule="exact"/>
-        <w:rPr>
-          <w:rFonts w:asciiTheme="minorEastAsia" w:hAnsiTheme="minorEastAsia"/>
-          <w:sz w:val="24"/>
-          <w:szCs w:val="24"/>
-        </w:rPr>
-      </w:pPr>
-      <w:r>
-        <w:rPr>
-          <w:rFonts w:asciiTheme="minorEastAsia" w:hAnsiTheme="minorEastAsia"/>
-          <w:sz w:val="24"/>
-          <w:szCs w:val="24"/>
-        </w:rPr>
-        <w:t xml:space="preserve">1. </w:t>
-      </w:r>
-      <w:r>
-        <w:rPr>
-          <w:rFonts w:asciiTheme="minorEastAsia" w:hAnsiTheme="minorEastAsia" w:hint="eastAsia"/>
-          <w:sz w:val="24"/>
-          <w:szCs w:val="24"/>
-        </w:rPr>
-        <w:t>从D</w:t>
-      </w:r>
-      <w:r>
-        <w:rPr>
-          <w:rFonts w:asciiTheme="minorEastAsia" w:hAnsiTheme="minorEastAsia"/>
-          <w:sz w:val="24"/>
-          <w:szCs w:val="24"/>
-        </w:rPr>
-        <w:t>OM</w:t>
-      </w:r>
-      <w:r>
-        <w:rPr>
-          <w:rFonts w:asciiTheme="minorEastAsia" w:hAnsiTheme="minorEastAsia" w:hint="eastAsia"/>
-          <w:sz w:val="24"/>
-          <w:szCs w:val="24"/>
-        </w:rPr>
-        <w:t>树的根节点开始遍历每个可见节点</w:t>
-      </w:r>
-    </w:p>
-    <w:p>
-      <w:pPr>
-        <w:widowControl/>
-        <w:spacing w:line="400" w:lineRule="exact"/>
-        <w:rPr>
-          <w:rFonts w:asciiTheme="minorEastAsia" w:hAnsiTheme="minorEastAsia"/>
-          <w:sz w:val="24"/>
-          <w:szCs w:val="24"/>
-        </w:rPr>
-      </w:pPr>
-      <w:r>
-        <w:rPr>
-          <w:rFonts w:asciiTheme="minorEastAsia" w:hAnsiTheme="minorEastAsia" w:hint="eastAsia"/>
-          <w:sz w:val="24"/>
-          <w:szCs w:val="24"/>
-        </w:rPr>
-        <w:t>2</w:t>
-      </w:r>
-      <w:r>
-        <w:rPr>
-          <w:rFonts w:asciiTheme="minorEastAsia" w:hAnsiTheme="minorEastAsia"/>
-          <w:sz w:val="24"/>
-          <w:szCs w:val="24"/>
-        </w:rPr>
-        <w:t xml:space="preserve">. </w:t>
-      </w:r>
-      <w:r>
-        <w:rPr>
-          <w:rFonts w:asciiTheme="minorEastAsia" w:hAnsiTheme="minorEastAsia" w:hint="eastAsia"/>
-          <w:sz w:val="24"/>
-          <w:szCs w:val="24"/>
-        </w:rPr>
-        <w:t>对于每个可见节点，为其找到适配的规则并应用它们。</w:t>
-      </w:r>
-    </w:p>
-    <w:p>
-      <w:pPr>
-        <w:widowControl/>
-        <w:spacing w:line="400" w:lineRule="exact"/>
-        <w:rPr>
-          <w:rFonts w:asciiTheme="minorEastAsia" w:hAnsiTheme="minorEastAsia"/>
-          <w:sz w:val="24"/>
-          <w:szCs w:val="24"/>
-        </w:rPr>
-      </w:pPr>
-      <w:r>
-        <w:rPr>
-          <w:rFonts w:asciiTheme="minorEastAsia" w:hAnsiTheme="minorEastAsia" w:hint="eastAsia"/>
-          <w:sz w:val="24"/>
-          <w:szCs w:val="24"/>
-        </w:rPr>
-        <w:t>3</w:t>
-      </w:r>
-      <w:r>
-        <w:rPr>
-          <w:rFonts w:asciiTheme="minorEastAsia" w:hAnsiTheme="minorEastAsia"/>
-          <w:sz w:val="24"/>
-          <w:szCs w:val="24"/>
-        </w:rPr>
-        <w:t xml:space="preserve">. </w:t>
-      </w:r>
-      <w:r>
-        <w:rPr>
-          <w:rFonts w:asciiTheme="minorEastAsia" w:hAnsiTheme="minorEastAsia" w:hint="eastAsia"/>
-          <w:sz w:val="24"/>
-          <w:szCs w:val="24"/>
-        </w:rPr>
-        <w:t>构建可见节点，连同其内容和计算的样式。</w:t>
-      </w:r>
-    </w:p>
-    <w:p>
-      <w:pPr>
-        <w:widowControl/>
-        <w:spacing w:line="400" w:lineRule="exact"/>
-        <w:rPr>
-          <w:rFonts w:asciiTheme="minorEastAsia" w:hAnsiTheme="minorEastAsia" w:hint="eastAsia"/>
           <w:sz w:val="24"/>
           <w:szCs w:val="24"/>
         </w:rPr>
@@ -10047,7 +10053,7 @@
         <w:spacing w:line="400" w:lineRule="exact"/>
         <w:ind w:firstLine="420"/>
         <w:rPr>
-          <w:rFonts w:asciiTheme="minorEastAsia" w:hAnsiTheme="minorEastAsia" w:hint="eastAsia"/>
+          <w:rFonts w:asciiTheme="minorEastAsia" w:hAnsiTheme="minorEastAsia"/>
           <w:sz w:val="24"/>
           <w:szCs w:val="24"/>
         </w:rPr>
@@ -10199,7 +10205,7 @@
         <w:widowControl/>
         <w:spacing w:line="400" w:lineRule="exact"/>
         <w:rPr>
-          <w:rFonts w:asciiTheme="minorEastAsia" w:hAnsiTheme="minorEastAsia" w:hint="eastAsia"/>
+          <w:rFonts w:asciiTheme="minorEastAsia" w:hAnsiTheme="minorEastAsia"/>
           <w:sz w:val="24"/>
           <w:szCs w:val="24"/>
         </w:rPr>
@@ -10307,7 +10313,23 @@
           <w:sz w:val="24"/>
           <w:szCs w:val="24"/>
         </w:rPr>
-        <w:t>位”系统进行标记更改的元素，以提高浏览器渲染速度。</w:t>
+        <w:t>位”系统进行标记更改的元素，</w:t>
+      </w:r>
+      <w:r>
+        <w:rPr>
+          <w:rFonts w:asciiTheme="minorEastAsia" w:hAnsiTheme="minorEastAsia" w:hint="eastAsia"/>
+          <w:sz w:val="24"/>
+          <w:szCs w:val="24"/>
+        </w:rPr>
+        <w:t>减少不必要的布局计算</w:t>
+      </w:r>
+      <w:r>
+        <w:rPr>
+          <w:rFonts w:asciiTheme="minorEastAsia" w:hAnsiTheme="minorEastAsia" w:hint="eastAsia"/>
+          <w:sz w:val="24"/>
+          <w:szCs w:val="24"/>
+        </w:rPr>
+        <w:t>以提高浏览器渲染速度。</w:t>
       </w:r>
     </w:p>
     <w:p>
@@ -10316,7 +10338,7 @@
         <w:spacing w:line="400" w:lineRule="exact"/>
         <w:ind w:firstLine="420"/>
         <w:rPr>
-          <w:rFonts w:asciiTheme="minorEastAsia" w:hAnsiTheme="minorEastAsia" w:hint="eastAsia"/>
+          <w:rFonts w:asciiTheme="minorEastAsia" w:hAnsiTheme="minorEastAsia"/>
           <w:sz w:val="24"/>
           <w:szCs w:val="24"/>
         </w:rPr>
@@ -10434,6 +10456,65 @@
           <w:szCs w:val="24"/>
         </w:rPr>
         <w:t>对整个渲染树进行重新布局和绘制；若只改变其中一个元素，则只对该元素进行布局和重绘。</w:t>
+      </w:r>
+    </w:p>
+    <w:p>
+      <w:pPr>
+        <w:widowControl/>
+        <w:jc w:val="left"/>
+        <w:rPr>
+          <w:rFonts w:asciiTheme="minorEastAsia" w:hAnsiTheme="minorEastAsia"/>
+          <w:sz w:val="28"/>
+          <w:szCs w:val="28"/>
+        </w:rPr>
+      </w:pPr>
+    </w:p>
+    <w:p>
+      <w:pPr>
+        <w:widowControl/>
+        <w:jc w:val="center"/>
+        <w:rPr>
+          <w:rFonts w:ascii="黑体" w:eastAsia="黑体" w:hAnsi="黑体" w:hint="eastAsia"/>
+          <w:b/>
+          <w:sz w:val="28"/>
+          <w:szCs w:val="28"/>
+        </w:rPr>
+      </w:pPr>
+      <w:r>
+        <w:rPr>
+          <w:rFonts w:ascii="黑体" w:eastAsia="黑体" w:hAnsi="黑体" w:hint="eastAsia"/>
+          <w:b/>
+          <w:sz w:val="28"/>
+          <w:szCs w:val="28"/>
+        </w:rPr>
+        <w:t>2</w:t>
+      </w:r>
+      <w:r>
+        <w:rPr>
+          <w:rFonts w:ascii="黑体" w:eastAsia="黑体" w:hAnsi="黑体"/>
+          <w:b/>
+          <w:sz w:val="28"/>
+          <w:szCs w:val="28"/>
+        </w:rPr>
+        <w:t xml:space="preserve">.2 </w:t>
+      </w:r>
+      <w:r>
+        <w:rPr>
+          <w:rFonts w:ascii="黑体" w:eastAsia="黑体" w:hAnsi="黑体" w:hint="eastAsia"/>
+          <w:b/>
+          <w:sz w:val="28"/>
+          <w:szCs w:val="28"/>
+        </w:rPr>
+        <w:t>性能优化原理</w:t>
+      </w:r>
+      <w:r>
+        <w:rPr>
+          <w:rFonts w:ascii="黑体" w:eastAsia="黑体" w:hAnsi="黑体" w:hint="eastAsia"/>
+          <w:b/>
+          <w:sz w:val="28"/>
+          <w:szCs w:val="28"/>
+        </w:rPr>
+        <w:t>与方案</w:t>
       </w:r>
       <w:bookmarkStart w:id="0" w:name="_GoBack"/>
       <w:bookmarkEnd w:id="0"/>
@@ -10444,8 +10525,8 @@
         <w:jc w:val="left"/>
         <w:rPr>
           <w:rFonts w:asciiTheme="minorEastAsia" w:hAnsiTheme="minorEastAsia"/>
-          <w:sz w:val="24"/>
-          <w:szCs w:val="24"/>
+          <w:sz w:val="28"/>
+          <w:szCs w:val="28"/>
         </w:rPr>
       </w:pPr>
     </w:p>
@@ -10674,6 +10755,116 @@
         <w:widowControl/>
         <w:jc w:val="left"/>
         <w:rPr>
+          <w:rFonts w:asciiTheme="minorEastAsia" w:hAnsiTheme="minorEastAsia"/>
+          <w:sz w:val="24"/>
+          <w:szCs w:val="24"/>
+        </w:rPr>
+      </w:pPr>
+    </w:p>
+    <w:p>
+      <w:pPr>
+        <w:widowControl/>
+        <w:jc w:val="left"/>
+        <w:rPr>
+          <w:rFonts w:asciiTheme="minorEastAsia" w:hAnsiTheme="minorEastAsia"/>
+          <w:sz w:val="24"/>
+          <w:szCs w:val="24"/>
+        </w:rPr>
+      </w:pPr>
+    </w:p>
+    <w:p>
+      <w:pPr>
+        <w:widowControl/>
+        <w:jc w:val="left"/>
+        <w:rPr>
+          <w:rFonts w:asciiTheme="minorEastAsia" w:hAnsiTheme="minorEastAsia"/>
+          <w:sz w:val="24"/>
+          <w:szCs w:val="24"/>
+        </w:rPr>
+      </w:pPr>
+    </w:p>
+    <w:p>
+      <w:pPr>
+        <w:widowControl/>
+        <w:jc w:val="left"/>
+        <w:rPr>
+          <w:rFonts w:asciiTheme="minorEastAsia" w:hAnsiTheme="minorEastAsia"/>
+          <w:sz w:val="24"/>
+          <w:szCs w:val="24"/>
+        </w:rPr>
+      </w:pPr>
+    </w:p>
+    <w:p>
+      <w:pPr>
+        <w:widowControl/>
+        <w:jc w:val="left"/>
+        <w:rPr>
+          <w:rFonts w:asciiTheme="minorEastAsia" w:hAnsiTheme="minorEastAsia"/>
+          <w:sz w:val="24"/>
+          <w:szCs w:val="24"/>
+        </w:rPr>
+      </w:pPr>
+    </w:p>
+    <w:p>
+      <w:pPr>
+        <w:widowControl/>
+        <w:jc w:val="left"/>
+        <w:rPr>
+          <w:rFonts w:asciiTheme="minorEastAsia" w:hAnsiTheme="minorEastAsia"/>
+          <w:sz w:val="24"/>
+          <w:szCs w:val="24"/>
+        </w:rPr>
+      </w:pPr>
+    </w:p>
+    <w:p>
+      <w:pPr>
+        <w:widowControl/>
+        <w:jc w:val="left"/>
+        <w:rPr>
+          <w:rFonts w:asciiTheme="minorEastAsia" w:hAnsiTheme="minorEastAsia"/>
+          <w:sz w:val="24"/>
+          <w:szCs w:val="24"/>
+        </w:rPr>
+      </w:pPr>
+    </w:p>
+    <w:p>
+      <w:pPr>
+        <w:widowControl/>
+        <w:jc w:val="left"/>
+        <w:rPr>
+          <w:rFonts w:asciiTheme="minorEastAsia" w:hAnsiTheme="minorEastAsia"/>
+          <w:sz w:val="24"/>
+          <w:szCs w:val="24"/>
+        </w:rPr>
+      </w:pPr>
+    </w:p>
+    <w:p>
+      <w:pPr>
+        <w:widowControl/>
+        <w:jc w:val="left"/>
+        <w:rPr>
+          <w:rFonts w:asciiTheme="minorEastAsia" w:hAnsiTheme="minorEastAsia"/>
+          <w:sz w:val="24"/>
+          <w:szCs w:val="24"/>
+        </w:rPr>
+      </w:pPr>
+    </w:p>
+    <w:p>
+      <w:pPr>
+        <w:widowControl/>
+        <w:jc w:val="left"/>
+        <w:rPr>
+          <w:rFonts w:asciiTheme="minorEastAsia" w:hAnsiTheme="minorEastAsia"/>
+          <w:sz w:val="24"/>
+          <w:szCs w:val="24"/>
+        </w:rPr>
+      </w:pPr>
+    </w:p>
+    <w:p>
+      <w:pPr>
+        <w:widowControl/>
+        <w:jc w:val="left"/>
+        <w:rPr>
           <w:rFonts w:asciiTheme="minorEastAsia" w:hAnsiTheme="minorEastAsia" w:hint="eastAsia"/>
           <w:sz w:val="24"/>
           <w:szCs w:val="24"/>
@@ -10685,6 +10876,17 @@
         <w:spacing w:line="400" w:lineRule="exact"/>
         <w:rPr>
           <w:rFonts w:ascii="黑体" w:eastAsia="黑体" w:hAnsi="黑体"/>
+          <w:b/>
+          <w:sz w:val="24"/>
+          <w:szCs w:val="24"/>
+        </w:rPr>
+      </w:pPr>
+    </w:p>
+    <w:p>
+      <w:pPr>
+        <w:spacing w:line="400" w:lineRule="exact"/>
+        <w:rPr>
+          <w:rFonts w:ascii="黑体" w:eastAsia="黑体" w:hAnsi="黑体" w:hint="eastAsia"/>
           <w:b/>
           <w:sz w:val="24"/>
           <w:szCs w:val="24"/>
@@ -11168,7 +11370,6 @@
           <w:sz w:val="24"/>
           <w:szCs w:val="24"/>
         </w:rPr>
-        <w:lastRenderedPageBreak/>
         <w:t>[</w:t>
       </w:r>
       <w:r>
@@ -11813,7 +12014,7 @@
     <w:p>
       <w:pPr>
         <w:spacing w:line="400" w:lineRule="exact"/>
-        <w:ind w:firstLineChars="200" w:firstLine="480"/>
+        <w:ind w:firstLineChars="200" w:firstLine="420"/>
         <w:jc w:val="left"/>
         <w:rPr>
           <w:rStyle w:val="fontstyle01"/>
@@ -11963,7 +12164,7 @@
         <w:ind w:left="600" w:hangingChars="250" w:hanging="600"/>
         <w:jc w:val="left"/>
         <w:rPr>
-          <w:rFonts w:ascii="Times New Roman" w:hAnsi="Times New Roman" w:cs="Times New Roman" w:hint="eastAsia"/>
+          <w:rFonts w:ascii="Times New Roman" w:hAnsi="Times New Roman" w:cs="Times New Roman"/>
           <w:color w:val="000000"/>
           <w:sz w:val="24"/>
           <w:szCs w:val="24"/>
@@ -11977,7 +12178,7 @@
         <w:jc w:val="left"/>
         <w:rPr>
           <w:rStyle w:val="fontstyle01"/>
-          <w:rFonts w:ascii="Times New Roman" w:hAnsi="Times New Roman" w:cs="Times New Roman" w:hint="eastAsia"/>
+          <w:rFonts w:ascii="Times New Roman" w:hAnsi="Times New Roman" w:cs="Times New Roman"/>
           <w:sz w:val="24"/>
           <w:szCs w:val="24"/>
         </w:rPr>

--- a/paper.docx
+++ b/paper.docx
@@ -10474,12 +10474,30 @@
         <w:widowControl/>
         <w:jc w:val="center"/>
         <w:rPr>
+          <w:rFonts w:ascii="黑体" w:eastAsia="黑体" w:hAnsi="黑体"/>
+          <w:b/>
+          <w:sz w:val="28"/>
+          <w:szCs w:val="28"/>
+        </w:rPr>
+      </w:pPr>
+      <w:r>
+        <w:rPr>
           <w:rFonts w:ascii="黑体" w:eastAsia="黑体" w:hAnsi="黑体" w:hint="eastAsia"/>
           <w:b/>
           <w:sz w:val="28"/>
           <w:szCs w:val="28"/>
         </w:rPr>
-      </w:pPr>
+        <w:t>2</w:t>
+      </w:r>
+      <w:r>
+        <w:rPr>
+          <w:rFonts w:ascii="黑体" w:eastAsia="黑体" w:hAnsi="黑体"/>
+          <w:b/>
+          <w:sz w:val="28"/>
+          <w:szCs w:val="28"/>
+        </w:rPr>
+        <w:t xml:space="preserve">.2 </w:t>
+      </w:r>
       <w:r>
         <w:rPr>
           <w:rFonts w:ascii="黑体" w:eastAsia="黑体" w:hAnsi="黑体" w:hint="eastAsia"/>
@@ -10487,16 +10505,7 @@
           <w:sz w:val="28"/>
           <w:szCs w:val="28"/>
         </w:rPr>
-        <w:t>2</w:t>
-      </w:r>
-      <w:r>
-        <w:rPr>
-          <w:rFonts w:ascii="黑体" w:eastAsia="黑体" w:hAnsi="黑体"/>
-          <w:b/>
-          <w:sz w:val="28"/>
-          <w:szCs w:val="28"/>
-        </w:rPr>
-        <w:t xml:space="preserve">.2 </w:t>
+        <w:t>性能优化原理</w:t>
       </w:r>
       <w:r>
         <w:rPr>
@@ -10505,19 +10514,282 @@
           <w:sz w:val="28"/>
           <w:szCs w:val="28"/>
         </w:rPr>
-        <w:t>性能优化原理</w:t>
-      </w:r>
-      <w:r>
+        <w:t>与方案</w:t>
+      </w:r>
+    </w:p>
+    <w:p>
+      <w:pPr>
+        <w:widowControl/>
+        <w:jc w:val="center"/>
         <w:rPr>
           <w:rFonts w:ascii="黑体" w:eastAsia="黑体" w:hAnsi="黑体" w:hint="eastAsia"/>
           <w:b/>
           <w:sz w:val="28"/>
           <w:szCs w:val="28"/>
         </w:rPr>
-        <w:t>与方案</w:t>
-      </w:r>
-      <w:bookmarkStart w:id="0" w:name="_GoBack"/>
-      <w:bookmarkEnd w:id="0"/>
+      </w:pPr>
+    </w:p>
+    <w:p>
+      <w:pPr>
+        <w:widowControl/>
+        <w:spacing w:line="400" w:lineRule="exact"/>
+        <w:rPr>
+          <w:rFonts w:asciiTheme="minorEastAsia" w:hAnsiTheme="minorEastAsia"/>
+          <w:sz w:val="24"/>
+          <w:szCs w:val="24"/>
+        </w:rPr>
+      </w:pPr>
+      <w:r>
+        <w:rPr>
+          <w:rFonts w:asciiTheme="minorEastAsia" w:hAnsiTheme="minorEastAsia"/>
+          <w:sz w:val="28"/>
+          <w:szCs w:val="28"/>
+        </w:rPr>
+        <w:tab/>
+      </w:r>
+      <w:r>
+        <w:rPr>
+          <w:rFonts w:asciiTheme="minorEastAsia" w:hAnsiTheme="minorEastAsia" w:hint="eastAsia"/>
+          <w:sz w:val="24"/>
+          <w:szCs w:val="24"/>
+        </w:rPr>
+        <w:t>浏览器</w:t>
+      </w:r>
+      <w:r>
+        <w:rPr>
+          <w:rFonts w:asciiTheme="minorEastAsia" w:hAnsiTheme="minorEastAsia" w:hint="eastAsia"/>
+          <w:sz w:val="24"/>
+          <w:szCs w:val="24"/>
+        </w:rPr>
+        <w:t>想要渲染页面必须首先构建出</w:t>
+      </w:r>
+      <w:r>
+        <w:rPr>
+          <w:rFonts w:ascii="Times New Roman" w:hAnsi="Times New Roman" w:cs="Times New Roman"/>
+          <w:sz w:val="24"/>
+          <w:szCs w:val="24"/>
+        </w:rPr>
+        <w:t>DOM</w:t>
+      </w:r>
+      <w:r>
+        <w:rPr>
+          <w:rFonts w:asciiTheme="minorEastAsia" w:hAnsiTheme="minorEastAsia" w:hint="eastAsia"/>
+          <w:sz w:val="24"/>
+          <w:szCs w:val="24"/>
+        </w:rPr>
+        <w:t>树和</w:t>
+      </w:r>
+      <w:r>
+        <w:rPr>
+          <w:rFonts w:ascii="Times New Roman" w:hAnsi="Times New Roman" w:cs="Times New Roman"/>
+          <w:sz w:val="24"/>
+          <w:szCs w:val="24"/>
+        </w:rPr>
+        <w:t>CSSOM</w:t>
+      </w:r>
+      <w:r>
+        <w:rPr>
+          <w:rFonts w:asciiTheme="minorEastAsia" w:hAnsiTheme="minorEastAsia" w:hint="eastAsia"/>
+          <w:sz w:val="24"/>
+          <w:szCs w:val="24"/>
+        </w:rPr>
+        <w:t>（叠层样式对象模型）树，如果</w:t>
+      </w:r>
+      <w:r>
+        <w:rPr>
+          <w:rFonts w:ascii="Times New Roman" w:hAnsi="Times New Roman" w:cs="Times New Roman"/>
+          <w:sz w:val="24"/>
+          <w:szCs w:val="24"/>
+        </w:rPr>
+        <w:t>HTML</w:t>
+      </w:r>
+      <w:r>
+        <w:rPr>
+          <w:rFonts w:asciiTheme="minorEastAsia" w:hAnsiTheme="minorEastAsia" w:hint="eastAsia"/>
+          <w:sz w:val="24"/>
+          <w:szCs w:val="24"/>
+        </w:rPr>
+        <w:t>与</w:t>
+      </w:r>
+      <w:r>
+        <w:rPr>
+          <w:rFonts w:ascii="Times New Roman" w:hAnsi="Times New Roman" w:cs="Times New Roman"/>
+          <w:sz w:val="24"/>
+          <w:szCs w:val="24"/>
+        </w:rPr>
+        <w:t>CSS</w:t>
+      </w:r>
+      <w:r>
+        <w:rPr>
+          <w:rFonts w:asciiTheme="minorEastAsia" w:hAnsiTheme="minorEastAsia" w:hint="eastAsia"/>
+          <w:sz w:val="24"/>
+          <w:szCs w:val="24"/>
+        </w:rPr>
+        <w:t>文件结构非常庞大，这显然会给页面加载速度带来严重影响。</w:t>
+      </w:r>
+      <w:r>
+        <w:rPr>
+          <w:rFonts w:ascii="Times New Roman" w:hAnsi="Times New Roman" w:cs="Times New Roman"/>
+          <w:sz w:val="24"/>
+          <w:szCs w:val="24"/>
+        </w:rPr>
+        <w:t>HTML</w:t>
+      </w:r>
+      <w:r>
+        <w:rPr>
+          <w:rFonts w:asciiTheme="minorEastAsia" w:hAnsiTheme="minorEastAsia" w:hint="eastAsia"/>
+          <w:sz w:val="24"/>
+          <w:szCs w:val="24"/>
+        </w:rPr>
+        <w:t>、</w:t>
+      </w:r>
+      <w:r>
+        <w:rPr>
+          <w:rFonts w:ascii="Times New Roman" w:hAnsi="Times New Roman" w:cs="Times New Roman"/>
+          <w:sz w:val="24"/>
+          <w:szCs w:val="24"/>
+        </w:rPr>
+        <w:t>CSS</w:t>
+      </w:r>
+      <w:r>
+        <w:rPr>
+          <w:rFonts w:asciiTheme="minorEastAsia" w:hAnsiTheme="minorEastAsia" w:hint="eastAsia"/>
+          <w:sz w:val="24"/>
+          <w:szCs w:val="24"/>
+        </w:rPr>
+        <w:t>、</w:t>
+      </w:r>
+      <w:r>
+        <w:rPr>
+          <w:rFonts w:ascii="Times New Roman" w:hAnsi="Times New Roman" w:cs="Times New Roman"/>
+          <w:sz w:val="24"/>
+          <w:szCs w:val="24"/>
+        </w:rPr>
+        <w:t>JavaScript</w:t>
+      </w:r>
+      <w:r>
+        <w:rPr>
+          <w:rFonts w:asciiTheme="minorEastAsia" w:hAnsiTheme="minorEastAsia" w:hint="eastAsia"/>
+          <w:sz w:val="24"/>
+          <w:szCs w:val="24"/>
+        </w:rPr>
+        <w:t>都是会对</w:t>
+      </w:r>
+      <w:r>
+        <w:rPr>
+          <w:rFonts w:asciiTheme="minorEastAsia" w:hAnsiTheme="minorEastAsia" w:hint="eastAsia"/>
+          <w:sz w:val="24"/>
+          <w:szCs w:val="24"/>
+        </w:rPr>
+        <w:t>页面渲染产生阻塞的资源，除去必须的</w:t>
+      </w:r>
+      <w:r>
+        <w:rPr>
+          <w:rFonts w:ascii="Times New Roman" w:hAnsi="Times New Roman" w:cs="Times New Roman"/>
+          <w:sz w:val="24"/>
+          <w:szCs w:val="24"/>
+        </w:rPr>
+        <w:t>HTML</w:t>
+      </w:r>
+      <w:r>
+        <w:rPr>
+          <w:rFonts w:asciiTheme="minorEastAsia" w:hAnsiTheme="minorEastAsia" w:hint="eastAsia"/>
+          <w:sz w:val="24"/>
+          <w:szCs w:val="24"/>
+        </w:rPr>
+        <w:t>，可以对</w:t>
+      </w:r>
+      <w:r>
+        <w:rPr>
+          <w:rFonts w:ascii="Times New Roman" w:hAnsi="Times New Roman" w:cs="Times New Roman"/>
+          <w:sz w:val="24"/>
+          <w:szCs w:val="24"/>
+        </w:rPr>
+        <w:t>CSS</w:t>
+      </w:r>
+      <w:r>
+        <w:rPr>
+          <w:rFonts w:asciiTheme="minorEastAsia" w:hAnsiTheme="minorEastAsia" w:hint="eastAsia"/>
+          <w:sz w:val="24"/>
+          <w:szCs w:val="24"/>
+        </w:rPr>
+        <w:t>和</w:t>
+      </w:r>
+      <w:r>
+        <w:rPr>
+          <w:rFonts w:ascii="Times New Roman" w:hAnsi="Times New Roman" w:cs="Times New Roman"/>
+          <w:sz w:val="24"/>
+          <w:szCs w:val="24"/>
+        </w:rPr>
+        <w:t>JavaScript</w:t>
+      </w:r>
+      <w:r>
+        <w:rPr>
+          <w:rFonts w:asciiTheme="minorEastAsia" w:hAnsiTheme="minorEastAsia" w:hint="eastAsia"/>
+          <w:sz w:val="24"/>
+          <w:szCs w:val="24"/>
+        </w:rPr>
+        <w:t>着手进行优化，尽可能减少阻塞的影响。</w:t>
+      </w:r>
+    </w:p>
+    <w:p>
+      <w:pPr>
+        <w:widowControl/>
+        <w:spacing w:line="400" w:lineRule="exact"/>
+        <w:rPr>
+          <w:rFonts w:asciiTheme="minorEastAsia" w:hAnsiTheme="minorEastAsia"/>
+          <w:sz w:val="24"/>
+          <w:szCs w:val="24"/>
+        </w:rPr>
+      </w:pPr>
+    </w:p>
+    <w:p>
+      <w:pPr>
+        <w:widowControl/>
+        <w:spacing w:line="400" w:lineRule="exact"/>
+        <w:rPr>
+          <w:rFonts w:ascii="黑体" w:eastAsia="黑体" w:hAnsi="黑体" w:hint="eastAsia"/>
+          <w:b/>
+          <w:sz w:val="24"/>
+          <w:szCs w:val="24"/>
+        </w:rPr>
+      </w:pPr>
+      <w:r>
+        <w:rPr>
+          <w:rFonts w:ascii="黑体" w:eastAsia="黑体" w:hAnsi="黑体" w:hint="eastAsia"/>
+          <w:b/>
+          <w:sz w:val="24"/>
+          <w:szCs w:val="24"/>
+        </w:rPr>
+        <w:t>2</w:t>
+      </w:r>
+      <w:r>
+        <w:rPr>
+          <w:rFonts w:ascii="黑体" w:eastAsia="黑体" w:hAnsi="黑体"/>
+          <w:b/>
+          <w:sz w:val="24"/>
+          <w:szCs w:val="24"/>
+        </w:rPr>
+        <w:t xml:space="preserve">.2.1 </w:t>
+      </w:r>
+      <w:r>
+        <w:rPr>
+          <w:rFonts w:ascii="黑体" w:eastAsia="黑体" w:hAnsi="黑体" w:hint="eastAsia"/>
+          <w:b/>
+          <w:sz w:val="24"/>
+          <w:szCs w:val="24"/>
+        </w:rPr>
+        <w:t>优化C</w:t>
+      </w:r>
+      <w:r>
+        <w:rPr>
+          <w:rFonts w:ascii="黑体" w:eastAsia="黑体" w:hAnsi="黑体"/>
+          <w:b/>
+          <w:sz w:val="24"/>
+          <w:szCs w:val="24"/>
+        </w:rPr>
+        <w:t>SS</w:t>
+      </w:r>
     </w:p>
     <w:p>
       <w:pPr>
@@ -10525,14 +10797,15 @@
         <w:jc w:val="left"/>
         <w:rPr>
           <w:rFonts w:asciiTheme="minorEastAsia" w:hAnsiTheme="minorEastAsia"/>
-          <w:sz w:val="28"/>
-          <w:szCs w:val="28"/>
+          <w:sz w:val="24"/>
+          <w:szCs w:val="24"/>
         </w:rPr>
       </w:pPr>
     </w:p>
     <w:p>
       <w:pPr>
         <w:widowControl/>
+        <w:spacing w:line="400" w:lineRule="exact"/>
         <w:jc w:val="left"/>
         <w:rPr>
           <w:rFonts w:asciiTheme="minorEastAsia" w:hAnsiTheme="minorEastAsia"/>
@@ -10540,17 +10813,353 @@
           <w:szCs w:val="24"/>
         </w:rPr>
       </w:pPr>
+      <w:r>
+        <w:rPr>
+          <w:rFonts w:asciiTheme="minorEastAsia" w:hAnsiTheme="minorEastAsia"/>
+          <w:sz w:val="24"/>
+          <w:szCs w:val="24"/>
+        </w:rPr>
+        <w:tab/>
+      </w:r>
+      <w:r>
+        <w:rPr>
+          <w:rFonts w:asciiTheme="minorEastAsia" w:hAnsiTheme="minorEastAsia" w:hint="eastAsia"/>
+          <w:sz w:val="24"/>
+          <w:szCs w:val="24"/>
+        </w:rPr>
+        <w:t>（1）使用媒体查询</w:t>
+      </w:r>
     </w:p>
     <w:p>
       <w:pPr>
         <w:widowControl/>
-        <w:jc w:val="left"/>
-        <w:rPr>
-          <w:rFonts w:asciiTheme="minorEastAsia" w:hAnsiTheme="minorEastAsia"/>
-          <w:sz w:val="24"/>
-          <w:szCs w:val="24"/>
-        </w:rPr>
-      </w:pPr>
+        <w:spacing w:line="400" w:lineRule="exact"/>
+        <w:rPr>
+          <w:rFonts w:asciiTheme="minorEastAsia" w:hAnsiTheme="minorEastAsia"/>
+          <w:sz w:val="24"/>
+          <w:szCs w:val="24"/>
+        </w:rPr>
+      </w:pPr>
+      <w:r>
+        <w:rPr>
+          <w:rFonts w:asciiTheme="minorEastAsia" w:hAnsiTheme="minorEastAsia"/>
+          <w:sz w:val="24"/>
+          <w:szCs w:val="24"/>
+        </w:rPr>
+        <w:tab/>
+      </w:r>
+      <w:r>
+        <w:rPr>
+          <w:rFonts w:asciiTheme="minorEastAsia" w:hAnsiTheme="minorEastAsia" w:hint="eastAsia"/>
+          <w:sz w:val="24"/>
+          <w:szCs w:val="24"/>
+        </w:rPr>
+        <w:t>媒体查询由媒体类型以及零个或多个检查特定媒体特征状况的表达式组成，可以让</w:t>
+      </w:r>
+      <w:r>
+        <w:rPr>
+          <w:rFonts w:ascii="Times New Roman" w:hAnsi="Times New Roman" w:cs="Times New Roman"/>
+          <w:sz w:val="24"/>
+          <w:szCs w:val="24"/>
+        </w:rPr>
+        <w:t>CSS</w:t>
+      </w:r>
+      <w:r>
+        <w:rPr>
+          <w:rFonts w:asciiTheme="minorEastAsia" w:hAnsiTheme="minorEastAsia" w:hint="eastAsia"/>
+          <w:sz w:val="24"/>
+          <w:szCs w:val="24"/>
+        </w:rPr>
+        <w:t>资源在特定条件下使用，这样这些资源就可以在首次加载时先不进行构建</w:t>
+      </w:r>
+      <w:r>
+        <w:rPr>
+          <w:rFonts w:ascii="Times New Roman" w:hAnsi="Times New Roman" w:cs="Times New Roman"/>
+          <w:sz w:val="24"/>
+          <w:szCs w:val="24"/>
+        </w:rPr>
+        <w:t>CSSOM</w:t>
+      </w:r>
+      <w:r>
+        <w:rPr>
+          <w:rFonts w:asciiTheme="minorEastAsia" w:hAnsiTheme="minorEastAsia" w:hint="eastAsia"/>
+          <w:sz w:val="24"/>
+          <w:szCs w:val="24"/>
+        </w:rPr>
+        <w:t>树，只有在特定条件下才会让浏览器进行阻塞渲染然后构建</w:t>
+      </w:r>
+      <w:r>
+        <w:rPr>
+          <w:rFonts w:ascii="Times New Roman" w:hAnsi="Times New Roman" w:cs="Times New Roman"/>
+          <w:sz w:val="24"/>
+          <w:szCs w:val="24"/>
+        </w:rPr>
+        <w:t>CSSOM</w:t>
+      </w:r>
+      <w:r>
+        <w:rPr>
+          <w:rFonts w:asciiTheme="minorEastAsia" w:hAnsiTheme="minorEastAsia" w:hint="eastAsia"/>
+          <w:sz w:val="24"/>
+          <w:szCs w:val="24"/>
+        </w:rPr>
+        <w:t>树。</w:t>
+      </w:r>
+    </w:p>
+    <w:p>
+      <w:pPr>
+        <w:widowControl/>
+        <w:spacing w:line="400" w:lineRule="exact"/>
+        <w:rPr>
+          <w:rFonts w:asciiTheme="minorEastAsia" w:hAnsiTheme="minorEastAsia" w:hint="eastAsia"/>
+          <w:sz w:val="24"/>
+          <w:szCs w:val="24"/>
+        </w:rPr>
+      </w:pPr>
+      <w:r>
+        <w:rPr>
+          <w:rFonts w:asciiTheme="minorEastAsia" w:hAnsiTheme="minorEastAsia"/>
+          <w:sz w:val="24"/>
+          <w:szCs w:val="24"/>
+        </w:rPr>
+        <w:tab/>
+      </w:r>
+      <w:r>
+        <w:rPr>
+          <w:rFonts w:asciiTheme="minorEastAsia" w:hAnsiTheme="minorEastAsia" w:hint="eastAsia"/>
+          <w:sz w:val="24"/>
+          <w:szCs w:val="24"/>
+        </w:rPr>
+        <w:t>（2）使用</w:t>
+      </w:r>
+      <w:r>
+        <w:rPr>
+          <w:rFonts w:ascii="Times New Roman" w:hAnsi="Times New Roman" w:cs="Times New Roman"/>
+          <w:sz w:val="24"/>
+          <w:szCs w:val="24"/>
+        </w:rPr>
+        <w:t>CSS</w:t>
+      </w:r>
+      <w:r>
+        <w:rPr>
+          <w:rFonts w:asciiTheme="minorEastAsia" w:hAnsiTheme="minorEastAsia" w:hint="eastAsia"/>
+          <w:sz w:val="24"/>
+          <w:szCs w:val="24"/>
+        </w:rPr>
+        <w:t>压缩</w:t>
+      </w:r>
+    </w:p>
+    <w:p>
+      <w:pPr>
+        <w:widowControl/>
+        <w:spacing w:line="400" w:lineRule="exact"/>
+        <w:rPr>
+          <w:rFonts w:asciiTheme="minorEastAsia" w:hAnsiTheme="minorEastAsia" w:hint="eastAsia"/>
+          <w:sz w:val="24"/>
+          <w:szCs w:val="24"/>
+        </w:rPr>
+      </w:pPr>
+      <w:r>
+        <w:rPr>
+          <w:rFonts w:asciiTheme="minorEastAsia" w:hAnsiTheme="minorEastAsia"/>
+          <w:sz w:val="24"/>
+          <w:szCs w:val="24"/>
+        </w:rPr>
+        <w:tab/>
+      </w:r>
+      <w:r>
+        <w:rPr>
+          <w:rFonts w:asciiTheme="minorEastAsia" w:hAnsiTheme="minorEastAsia" w:hint="eastAsia"/>
+          <w:sz w:val="24"/>
+          <w:szCs w:val="24"/>
+        </w:rPr>
+        <w:t>压缩可以分为常用的C</w:t>
+      </w:r>
+      <w:r>
+        <w:rPr>
+          <w:rFonts w:asciiTheme="minorEastAsia" w:hAnsiTheme="minorEastAsia"/>
+          <w:sz w:val="24"/>
+          <w:szCs w:val="24"/>
+        </w:rPr>
+        <w:t>SS</w:t>
+      </w:r>
+      <w:r>
+        <w:rPr>
+          <w:rFonts w:asciiTheme="minorEastAsia" w:hAnsiTheme="minorEastAsia" w:hint="eastAsia"/>
+          <w:sz w:val="24"/>
+          <w:szCs w:val="24"/>
+        </w:rPr>
+        <w:t>压缩工具压缩</w:t>
+      </w:r>
+      <w:r>
+        <w:rPr>
+          <w:rFonts w:asciiTheme="minorEastAsia" w:hAnsiTheme="minorEastAsia" w:hint="eastAsia"/>
+          <w:sz w:val="24"/>
+          <w:szCs w:val="24"/>
+        </w:rPr>
+        <w:t>和Gzip压缩。C</w:t>
+      </w:r>
+      <w:r>
+        <w:rPr>
+          <w:rFonts w:asciiTheme="minorEastAsia" w:hAnsiTheme="minorEastAsia"/>
+          <w:sz w:val="24"/>
+          <w:szCs w:val="24"/>
+        </w:rPr>
+        <w:t>SS</w:t>
+      </w:r>
+      <w:r>
+        <w:rPr>
+          <w:rFonts w:asciiTheme="minorEastAsia" w:hAnsiTheme="minorEastAsia" w:hint="eastAsia"/>
+          <w:sz w:val="24"/>
+          <w:szCs w:val="24"/>
+        </w:rPr>
+        <w:t>压缩工具有</w:t>
+      </w:r>
+      <w:r>
+        <w:rPr>
+          <w:rFonts w:asciiTheme="minorEastAsia" w:hAnsiTheme="minorEastAsia" w:hint="eastAsia"/>
+          <w:sz w:val="24"/>
+          <w:szCs w:val="24"/>
+        </w:rPr>
+        <w:t>如</w:t>
+      </w:r>
+      <w:r>
+        <w:rPr>
+          <w:rFonts w:ascii="Times New Roman" w:hAnsi="Times New Roman" w:cs="Times New Roman"/>
+          <w:sz w:val="24"/>
+          <w:szCs w:val="24"/>
+        </w:rPr>
+        <w:t>YUI Compressor</w:t>
+      </w:r>
+      <w:r>
+        <w:rPr>
+          <w:rFonts w:ascii="Times New Roman" w:hAnsi="Times New Roman" w:cs="Times New Roman"/>
+          <w:sz w:val="24"/>
+          <w:szCs w:val="24"/>
+        </w:rPr>
+        <w:t>、</w:t>
+      </w:r>
+      <w:r>
+        <w:rPr>
+          <w:rFonts w:ascii="Times New Roman" w:hAnsi="Times New Roman" w:cs="Times New Roman"/>
+          <w:sz w:val="24"/>
+          <w:szCs w:val="24"/>
+        </w:rPr>
+        <w:t xml:space="preserve">CSS </w:t>
+      </w:r>
+      <w:r>
+        <w:rPr>
+          <w:rFonts w:ascii="Times New Roman" w:hAnsi="Times New Roman" w:cs="Times New Roman"/>
+          <w:sz w:val="24"/>
+          <w:szCs w:val="24"/>
+        </w:rPr>
+        <w:t>Compressor</w:t>
+      </w:r>
+      <w:r>
+        <w:rPr>
+          <w:rFonts w:ascii="Times New Roman" w:hAnsi="Times New Roman" w:cs="Times New Roman"/>
+          <w:sz w:val="24"/>
+          <w:szCs w:val="24"/>
+        </w:rPr>
+        <w:t>、</w:t>
+      </w:r>
+      <w:r>
+        <w:rPr>
+          <w:rFonts w:ascii="Times New Roman" w:hAnsi="Times New Roman" w:cs="Times New Roman"/>
+          <w:sz w:val="24"/>
+          <w:szCs w:val="24"/>
+        </w:rPr>
+        <w:t>CSS driver</w:t>
+      </w:r>
+      <w:r>
+        <w:rPr>
+          <w:rFonts w:asciiTheme="minorEastAsia" w:hAnsiTheme="minorEastAsia" w:hint="eastAsia"/>
+          <w:sz w:val="24"/>
+          <w:szCs w:val="24"/>
+        </w:rPr>
+        <w:t>等，其原理很简单，主要是将C</w:t>
+      </w:r>
+      <w:r>
+        <w:rPr>
+          <w:rFonts w:asciiTheme="minorEastAsia" w:hAnsiTheme="minorEastAsia"/>
+          <w:sz w:val="24"/>
+          <w:szCs w:val="24"/>
+        </w:rPr>
+        <w:t>SS</w:t>
+      </w:r>
+      <w:r>
+        <w:rPr>
+          <w:rFonts w:asciiTheme="minorEastAsia" w:hAnsiTheme="minorEastAsia" w:hint="eastAsia"/>
+          <w:sz w:val="24"/>
+          <w:szCs w:val="24"/>
+        </w:rPr>
+        <w:t>文件中没用的空白符、注释等无效信息删除，以达到</w:t>
+      </w:r>
+      <w:r>
+        <w:rPr>
+          <w:rFonts w:asciiTheme="minorEastAsia" w:hAnsiTheme="minorEastAsia" w:hint="eastAsia"/>
+          <w:sz w:val="24"/>
+          <w:szCs w:val="24"/>
+        </w:rPr>
+        <w:t>缩减字符个数的目的。Gzip压缩</w:t>
+      </w:r>
+      <w:r>
+        <w:rPr>
+          <w:rFonts w:asciiTheme="minorEastAsia" w:hAnsiTheme="minorEastAsia" w:hint="eastAsia"/>
+          <w:sz w:val="24"/>
+          <w:szCs w:val="24"/>
+          <w:vertAlign w:val="superscript"/>
+        </w:rPr>
+        <w:t>[</w:t>
+      </w:r>
+      <w:r>
+        <w:rPr>
+          <w:rFonts w:asciiTheme="minorEastAsia" w:hAnsiTheme="minorEastAsia"/>
+          <w:sz w:val="24"/>
+          <w:szCs w:val="24"/>
+          <w:vertAlign w:val="superscript"/>
+        </w:rPr>
+        <w:t>12]</w:t>
+      </w:r>
+      <w:r>
+        <w:rPr>
+          <w:rFonts w:asciiTheme="minorEastAsia" w:hAnsiTheme="minorEastAsia" w:hint="eastAsia"/>
+          <w:sz w:val="24"/>
+          <w:szCs w:val="24"/>
+        </w:rPr>
+        <w:t>是一种流行的文件压缩算法，在现在的应用中十分流行，尤其是在Linux平台，这个方式不仅仅针对C</w:t>
+      </w:r>
+      <w:r>
+        <w:rPr>
+          <w:rFonts w:asciiTheme="minorEastAsia" w:hAnsiTheme="minorEastAsia"/>
+          <w:sz w:val="24"/>
+          <w:szCs w:val="24"/>
+        </w:rPr>
+        <w:t>SS</w:t>
+      </w:r>
+      <w:r>
+        <w:rPr>
+          <w:rFonts w:asciiTheme="minorEastAsia" w:hAnsiTheme="minorEastAsia" w:hint="eastAsia"/>
+          <w:sz w:val="24"/>
+          <w:szCs w:val="24"/>
+        </w:rPr>
+        <w:t>资源，当使用Gzip压缩一个纯文本时，大约可以减少7</w:t>
+      </w:r>
+      <w:r>
+        <w:rPr>
+          <w:rFonts w:asciiTheme="minorEastAsia" w:hAnsiTheme="minorEastAsia"/>
+          <w:sz w:val="24"/>
+          <w:szCs w:val="24"/>
+        </w:rPr>
+        <w:t>0</w:t>
+      </w:r>
+      <w:r>
+        <w:rPr>
+          <w:rFonts w:asciiTheme="minorEastAsia" w:hAnsiTheme="minorEastAsia" w:hint="eastAsia"/>
+          <w:sz w:val="24"/>
+          <w:szCs w:val="24"/>
+        </w:rPr>
+        <w:t>%以上的文件大小（这也取决于文件的内容）。</w:t>
+      </w:r>
     </w:p>
     <w:p>
       <w:pPr>
@@ -11719,6 +12328,7 @@
           <w:sz w:val="24"/>
           <w:szCs w:val="24"/>
         </w:rPr>
+        <w:lastRenderedPageBreak/>
         <w:t>[</w:t>
       </w:r>
       <w:r>
@@ -12141,7 +12751,25 @@
           <w:sz w:val="24"/>
           <w:szCs w:val="24"/>
         </w:rPr>
-        <w:t>11] Appendix E.Elaborate description of Stacking Contexts [EB/OL],</w:t>
+        <w:t xml:space="preserve">11] </w:t>
+      </w:r>
+      <w:r>
+        <w:rPr>
+          <w:rFonts w:ascii="Times New Roman" w:hAnsi="Times New Roman" w:cs="Times New Roman"/>
+          <w:color w:val="000000"/>
+          <w:sz w:val="24"/>
+          <w:szCs w:val="24"/>
+        </w:rPr>
+        <w:t xml:space="preserve"> </w:t>
+      </w:r>
+      <w:r>
+        <w:rPr>
+          <w:rFonts w:ascii="Times New Roman" w:hAnsi="Times New Roman" w:cs="Times New Roman"/>
+          <w:color w:val="000000"/>
+          <w:sz w:val="24"/>
+          <w:szCs w:val="24"/>
+        </w:rPr>
+        <w:t>Appendix E.Elaborate description of Stacking Contexts [EB/OL],</w:t>
       </w:r>
       <w:r>
         <w:t xml:space="preserve"> </w:t>
@@ -12170,6 +12798,52 @@
           <w:szCs w:val="24"/>
         </w:rPr>
       </w:pPr>
+      <w:r>
+        <w:rPr>
+          <w:rFonts w:ascii="Times New Roman" w:hAnsi="Times New Roman" w:cs="Times New Roman" w:hint="eastAsia"/>
+          <w:color w:val="000000"/>
+          <w:sz w:val="24"/>
+          <w:szCs w:val="24"/>
+        </w:rPr>
+        <w:t>[</w:t>
+      </w:r>
+      <w:r>
+        <w:rPr>
+          <w:rFonts w:ascii="Times New Roman" w:hAnsi="Times New Roman" w:cs="Times New Roman"/>
+          <w:color w:val="000000"/>
+          <w:sz w:val="24"/>
+          <w:szCs w:val="24"/>
+        </w:rPr>
+        <w:t xml:space="preserve">12]  </w:t>
+      </w:r>
+      <w:bookmarkStart w:id="0" w:name="_GoBack"/>
+      <w:bookmarkEnd w:id="0"/>
+      <w:r>
+        <w:rPr>
+          <w:rFonts w:ascii="Times New Roman" w:hAnsi="Times New Roman" w:cs="Times New Roman"/>
+          <w:color w:val="000000"/>
+          <w:sz w:val="24"/>
+          <w:szCs w:val="24"/>
+        </w:rPr>
+        <w:t>gzip [EB/OL],</w:t>
+      </w:r>
+      <w:r>
+        <w:t xml:space="preserve"> </w:t>
+      </w:r>
+      <w:r>
+        <w:t xml:space="preserve"> </w:t>
+      </w:r>
+      <w:hyperlink r:id="rId15" w:history="1">
+        <w:r>
+          <w:rPr>
+            <w:rStyle w:val="a7"/>
+            <w:rFonts w:ascii="Times New Roman" w:hAnsi="Times New Roman" w:cs="Times New Roman"/>
+            <w:sz w:val="24"/>
+            <w:szCs w:val="24"/>
+          </w:rPr>
+          <w:t>https://zh.wikipedia.org/wiki/Gzip</w:t>
+        </w:r>
+      </w:hyperlink>
     </w:p>
     <w:p>
       <w:pPr>
@@ -12177,8 +12851,20 @@
         <w:ind w:left="600" w:hangingChars="250" w:hanging="600"/>
         <w:jc w:val="left"/>
         <w:rPr>
+          <w:rFonts w:ascii="Times New Roman" w:hAnsi="Times New Roman" w:cs="Times New Roman" w:hint="eastAsia"/>
+          <w:color w:val="000000"/>
+          <w:sz w:val="24"/>
+          <w:szCs w:val="24"/>
+        </w:rPr>
+      </w:pPr>
+    </w:p>
+    <w:p>
+      <w:pPr>
+        <w:spacing w:line="400" w:lineRule="exact"/>
+        <w:jc w:val="left"/>
+        <w:rPr>
           <w:rStyle w:val="fontstyle01"/>
-          <w:rFonts w:ascii="Times New Roman" w:hAnsi="Times New Roman" w:cs="Times New Roman"/>
+          <w:rFonts w:ascii="Times New Roman" w:hAnsi="Times New Roman" w:cs="Times New Roman" w:hint="eastAsia"/>
           <w:sz w:val="24"/>
           <w:szCs w:val="24"/>
         </w:rPr>

--- a/paper.docx
+++ b/paper.docx
@@ -10972,7 +10972,47 @@
           <w:sz w:val="24"/>
           <w:szCs w:val="24"/>
         </w:rPr>
-        <w:t>压缩可以分为常用的C</w:t>
+        <w:t>压缩可以分为常用的</w:t>
+      </w:r>
+      <w:r>
+        <w:rPr>
+          <w:rFonts w:ascii="Times New Roman" w:hAnsi="Times New Roman" w:cs="Times New Roman"/>
+          <w:sz w:val="24"/>
+          <w:szCs w:val="24"/>
+        </w:rPr>
+        <w:t>CSS</w:t>
+      </w:r>
+      <w:r>
+        <w:rPr>
+          <w:rFonts w:asciiTheme="minorEastAsia" w:hAnsiTheme="minorEastAsia" w:hint="eastAsia"/>
+          <w:sz w:val="24"/>
+          <w:szCs w:val="24"/>
+        </w:rPr>
+        <w:t>压缩工具压缩</w:t>
+      </w:r>
+      <w:r>
+        <w:rPr>
+          <w:rFonts w:asciiTheme="minorEastAsia" w:hAnsiTheme="minorEastAsia" w:hint="eastAsia"/>
+          <w:sz w:val="24"/>
+          <w:szCs w:val="24"/>
+        </w:rPr>
+        <w:t>和</w:t>
+      </w:r>
+      <w:r>
+        <w:rPr>
+          <w:rFonts w:ascii="Times New Roman" w:hAnsi="Times New Roman" w:cs="Times New Roman"/>
+          <w:sz w:val="24"/>
+          <w:szCs w:val="24"/>
+        </w:rPr>
+        <w:t>Gzip</w:t>
+      </w:r>
+      <w:r>
+        <w:rPr>
+          <w:rFonts w:asciiTheme="minorEastAsia" w:hAnsiTheme="minorEastAsia" w:hint="eastAsia"/>
+          <w:sz w:val="24"/>
+          <w:szCs w:val="24"/>
+        </w:rPr>
+        <w:t>压缩。C</w:t>
       </w:r>
       <w:r>
         <w:rPr>
@@ -10988,30 +11028,6 @@
           <w:sz w:val="24"/>
           <w:szCs w:val="24"/>
         </w:rPr>
-        <w:t>压缩工具压缩</w:t>
-      </w:r>
-      <w:r>
-        <w:rPr>
-          <w:rFonts w:asciiTheme="minorEastAsia" w:hAnsiTheme="minorEastAsia" w:hint="eastAsia"/>
-          <w:sz w:val="24"/>
-          <w:szCs w:val="24"/>
-        </w:rPr>
-        <w:t>和Gzip压缩。C</w:t>
-      </w:r>
-      <w:r>
-        <w:rPr>
-          <w:rFonts w:asciiTheme="minorEastAsia" w:hAnsiTheme="minorEastAsia"/>
-          <w:sz w:val="24"/>
-          <w:szCs w:val="24"/>
-        </w:rPr>
-        <w:t>SS</w:t>
-      </w:r>
-      <w:r>
-        <w:rPr>
-          <w:rFonts w:asciiTheme="minorEastAsia" w:hAnsiTheme="minorEastAsia" w:hint="eastAsia"/>
-          <w:sz w:val="24"/>
-          <w:szCs w:val="24"/>
-        </w:rPr>
         <w:t>压缩工具有</w:t>
       </w:r>
       <w:r>
@@ -11076,15 +11092,15 @@
           <w:sz w:val="24"/>
           <w:szCs w:val="24"/>
         </w:rPr>
-        <w:t>等，其原理很简单，主要是将C</w:t>
-      </w:r>
-      <w:r>
-        <w:rPr>
-          <w:rFonts w:asciiTheme="minorEastAsia" w:hAnsiTheme="minorEastAsia"/>
-          <w:sz w:val="24"/>
-          <w:szCs w:val="24"/>
-        </w:rPr>
-        <w:t>SS</w:t>
+        <w:t>等，其原理很简单，主要是将</w:t>
+      </w:r>
+      <w:r>
+        <w:rPr>
+          <w:rFonts w:ascii="Times New Roman" w:hAnsi="Times New Roman" w:cs="Times New Roman"/>
+          <w:sz w:val="24"/>
+          <w:szCs w:val="24"/>
+        </w:rPr>
+        <w:t>CSS</w:t>
       </w:r>
       <w:r>
         <w:rPr>
@@ -11100,7 +11116,23 @@
           <w:sz w:val="24"/>
           <w:szCs w:val="24"/>
         </w:rPr>
-        <w:t>缩减字符个数的目的。Gzip压缩</w:t>
+        <w:t>缩减字符个数的目的。</w:t>
+      </w:r>
+      <w:r>
+        <w:rPr>
+          <w:rFonts w:ascii="Times New Roman" w:hAnsi="Times New Roman" w:cs="Times New Roman"/>
+          <w:sz w:val="24"/>
+          <w:szCs w:val="24"/>
+        </w:rPr>
+        <w:t>Gzip</w:t>
+      </w:r>
+      <w:r>
+        <w:rPr>
+          <w:rFonts w:asciiTheme="minorEastAsia" w:hAnsiTheme="minorEastAsia" w:hint="eastAsia"/>
+          <w:sz w:val="24"/>
+          <w:szCs w:val="24"/>
+        </w:rPr>
+        <w:t>压缩</w:t>
       </w:r>
       <w:r>
         <w:rPr>
@@ -11126,23 +11158,55 @@
           <w:sz w:val="24"/>
           <w:szCs w:val="24"/>
         </w:rPr>
-        <w:t>是一种流行的文件压缩算法，在现在的应用中十分流行，尤其是在Linux平台，这个方式不仅仅针对C</w:t>
-      </w:r>
-      <w:r>
-        <w:rPr>
-          <w:rFonts w:asciiTheme="minorEastAsia" w:hAnsiTheme="minorEastAsia"/>
-          <w:sz w:val="24"/>
-          <w:szCs w:val="24"/>
-        </w:rPr>
-        <w:t>SS</w:t>
-      </w:r>
-      <w:r>
-        <w:rPr>
-          <w:rFonts w:asciiTheme="minorEastAsia" w:hAnsiTheme="minorEastAsia" w:hint="eastAsia"/>
-          <w:sz w:val="24"/>
-          <w:szCs w:val="24"/>
-        </w:rPr>
-        <w:t>资源，当使用Gzip压缩一个纯文本时，大约可以减少7</w:t>
+        <w:t>是一种流行的文件压缩算法，在现在的应用中十分流行，尤其是在</w:t>
+      </w:r>
+      <w:r>
+        <w:rPr>
+          <w:rFonts w:ascii="Times New Roman" w:hAnsi="Times New Roman" w:cs="Times New Roman"/>
+          <w:sz w:val="24"/>
+          <w:szCs w:val="24"/>
+        </w:rPr>
+        <w:t>Linux</w:t>
+      </w:r>
+      <w:r>
+        <w:rPr>
+          <w:rFonts w:asciiTheme="minorEastAsia" w:hAnsiTheme="minorEastAsia" w:hint="eastAsia"/>
+          <w:sz w:val="24"/>
+          <w:szCs w:val="24"/>
+        </w:rPr>
+        <w:t>平台，这个方式不仅仅针对</w:t>
+      </w:r>
+      <w:r>
+        <w:rPr>
+          <w:rFonts w:ascii="Times New Roman" w:hAnsi="Times New Roman" w:cs="Times New Roman"/>
+          <w:sz w:val="24"/>
+          <w:szCs w:val="24"/>
+        </w:rPr>
+        <w:t>CSS</w:t>
+      </w:r>
+      <w:r>
+        <w:rPr>
+          <w:rFonts w:asciiTheme="minorEastAsia" w:hAnsiTheme="minorEastAsia" w:hint="eastAsia"/>
+          <w:sz w:val="24"/>
+          <w:szCs w:val="24"/>
+        </w:rPr>
+        <w:t>资源，当使用</w:t>
+      </w:r>
+      <w:r>
+        <w:rPr>
+          <w:rFonts w:ascii="Times New Roman" w:hAnsi="Times New Roman" w:cs="Times New Roman"/>
+          <w:sz w:val="24"/>
+          <w:szCs w:val="24"/>
+        </w:rPr>
+        <w:t>Gzip</w:t>
+      </w:r>
+      <w:r>
+        <w:rPr>
+          <w:rFonts w:asciiTheme="minorEastAsia" w:hAnsiTheme="minorEastAsia" w:hint="eastAsia"/>
+          <w:sz w:val="24"/>
+          <w:szCs w:val="24"/>
+        </w:rPr>
+        <w:t>压缩一个纯文本时，大约可以减少7</w:t>
       </w:r>
       <w:r>
         <w:rPr>
@@ -11159,6 +11223,287 @@
           <w:szCs w:val="24"/>
         </w:rPr>
         <w:t>%以上的文件大小（这也取决于文件的内容）。</w:t>
+      </w:r>
+    </w:p>
+    <w:p>
+      <w:pPr>
+        <w:widowControl/>
+        <w:spacing w:line="400" w:lineRule="exact"/>
+        <w:rPr>
+          <w:rFonts w:ascii="Times New Roman" w:hAnsi="Times New Roman" w:cs="Times New Roman"/>
+          <w:sz w:val="24"/>
+          <w:szCs w:val="24"/>
+        </w:rPr>
+      </w:pPr>
+      <w:r>
+        <w:rPr>
+          <w:rFonts w:asciiTheme="minorEastAsia" w:hAnsiTheme="minorEastAsia"/>
+          <w:sz w:val="24"/>
+          <w:szCs w:val="24"/>
+        </w:rPr>
+        <w:tab/>
+      </w:r>
+      <w:r>
+        <w:rPr>
+          <w:rFonts w:asciiTheme="minorEastAsia" w:hAnsiTheme="minorEastAsia" w:hint="eastAsia"/>
+          <w:sz w:val="24"/>
+          <w:szCs w:val="24"/>
+        </w:rPr>
+        <w:t>（3）</w:t>
+      </w:r>
+      <w:r>
+        <w:rPr>
+          <w:rFonts w:ascii="Times New Roman" w:hAnsi="Times New Roman" w:cs="Times New Roman"/>
+          <w:sz w:val="24"/>
+          <w:szCs w:val="24"/>
+        </w:rPr>
+        <w:t>CSS</w:t>
+      </w:r>
+      <w:r>
+        <w:rPr>
+          <w:rFonts w:asciiTheme="minorEastAsia" w:hAnsiTheme="minorEastAsia" w:hint="eastAsia"/>
+          <w:sz w:val="24"/>
+          <w:szCs w:val="24"/>
+        </w:rPr>
+        <w:t>放在</w:t>
+      </w:r>
+      <w:r>
+        <w:rPr>
+          <w:rFonts w:ascii="Times New Roman" w:hAnsi="Times New Roman" w:cs="Times New Roman"/>
+          <w:sz w:val="24"/>
+          <w:szCs w:val="24"/>
+        </w:rPr>
+        <w:t>head</w:t>
+      </w:r>
+      <w:r>
+        <w:rPr>
+          <w:rFonts w:asciiTheme="minorEastAsia" w:hAnsiTheme="minorEastAsia" w:hint="eastAsia"/>
+          <w:sz w:val="24"/>
+          <w:szCs w:val="24"/>
+        </w:rPr>
+        <w:t>中，减少</w:t>
+      </w:r>
+      <w:r>
+        <w:rPr>
+          <w:rFonts w:ascii="Times New Roman" w:hAnsi="Times New Roman" w:cs="Times New Roman"/>
+          <w:sz w:val="24"/>
+          <w:szCs w:val="24"/>
+        </w:rPr>
+        <w:t>repaint</w:t>
+      </w:r>
+      <w:r>
+        <w:rPr>
+          <w:rFonts w:asciiTheme="minorEastAsia" w:hAnsiTheme="minorEastAsia" w:hint="eastAsia"/>
+          <w:sz w:val="24"/>
+          <w:szCs w:val="24"/>
+        </w:rPr>
+        <w:t>和</w:t>
+      </w:r>
+      <w:r>
+        <w:rPr>
+          <w:rFonts w:ascii="Times New Roman" w:hAnsi="Times New Roman" w:cs="Times New Roman"/>
+          <w:sz w:val="24"/>
+          <w:szCs w:val="24"/>
+        </w:rPr>
+        <w:t>reflow</w:t>
+      </w:r>
+    </w:p>
+    <w:p>
+      <w:pPr>
+        <w:widowControl/>
+        <w:spacing w:line="400" w:lineRule="exact"/>
+        <w:rPr>
+          <w:rFonts w:asciiTheme="minorEastAsia" w:hAnsiTheme="minorEastAsia"/>
+          <w:sz w:val="24"/>
+          <w:szCs w:val="24"/>
+        </w:rPr>
+      </w:pPr>
+      <w:r>
+        <w:rPr>
+          <w:rFonts w:asciiTheme="minorEastAsia" w:hAnsiTheme="minorEastAsia"/>
+          <w:sz w:val="24"/>
+          <w:szCs w:val="24"/>
+        </w:rPr>
+        <w:tab/>
+      </w:r>
+      <w:r>
+        <w:rPr>
+          <w:rFonts w:asciiTheme="minorEastAsia" w:hAnsiTheme="minorEastAsia" w:hint="eastAsia"/>
+          <w:sz w:val="24"/>
+          <w:szCs w:val="24"/>
+        </w:rPr>
+        <w:t>将</w:t>
+      </w:r>
+      <w:r>
+        <w:rPr>
+          <w:rFonts w:ascii="Times New Roman" w:hAnsi="Times New Roman" w:cs="Times New Roman"/>
+          <w:sz w:val="24"/>
+          <w:szCs w:val="24"/>
+        </w:rPr>
+        <w:t>CSS</w:t>
+      </w:r>
+      <w:r>
+        <w:rPr>
+          <w:rFonts w:asciiTheme="minorEastAsia" w:hAnsiTheme="minorEastAsia" w:hint="eastAsia"/>
+          <w:sz w:val="24"/>
+          <w:szCs w:val="24"/>
+        </w:rPr>
+        <w:t>放在页面顶部有利于页面优化。当浏览器从上到下下载</w:t>
+      </w:r>
+      <w:r>
+        <w:rPr>
+          <w:rFonts w:ascii="Times New Roman" w:hAnsi="Times New Roman" w:cs="Times New Roman"/>
+          <w:sz w:val="24"/>
+          <w:szCs w:val="24"/>
+        </w:rPr>
+        <w:t>HTML</w:t>
+      </w:r>
+      <w:r>
+        <w:rPr>
+          <w:rFonts w:asciiTheme="minorEastAsia" w:hAnsiTheme="minorEastAsia" w:hint="eastAsia"/>
+          <w:sz w:val="24"/>
+          <w:szCs w:val="24"/>
+        </w:rPr>
+        <w:t>并生产D</w:t>
+      </w:r>
+      <w:r>
+        <w:rPr>
+          <w:rFonts w:asciiTheme="minorEastAsia" w:hAnsiTheme="minorEastAsia"/>
+          <w:sz w:val="24"/>
+          <w:szCs w:val="24"/>
+        </w:rPr>
+        <w:t>OM</w:t>
+      </w:r>
+      <w:r>
+        <w:rPr>
+          <w:rFonts w:asciiTheme="minorEastAsia" w:hAnsiTheme="minorEastAsia" w:hint="eastAsia"/>
+          <w:sz w:val="24"/>
+          <w:szCs w:val="24"/>
+        </w:rPr>
+        <w:t>树结构，然后根据浏览器默认及现有</w:t>
+      </w:r>
+      <w:r>
+        <w:rPr>
+          <w:rFonts w:ascii="Times New Roman" w:hAnsi="Times New Roman" w:cs="Times New Roman"/>
+          <w:sz w:val="24"/>
+          <w:szCs w:val="24"/>
+        </w:rPr>
+        <w:t>CSS</w:t>
+      </w:r>
+      <w:r>
+        <w:rPr>
+          <w:rFonts w:asciiTheme="minorEastAsia" w:hAnsiTheme="minorEastAsia" w:hint="eastAsia"/>
+          <w:sz w:val="24"/>
+          <w:szCs w:val="24"/>
+        </w:rPr>
+        <w:t>生成渲染树来渲染页面，当遇</w:t>
+      </w:r>
+      <w:r>
+        <w:rPr>
+          <w:rFonts w:asciiTheme="minorEastAsia" w:hAnsiTheme="minorEastAsia" w:hint="eastAsia"/>
+          <w:sz w:val="24"/>
+          <w:szCs w:val="24"/>
+        </w:rPr>
+        <w:lastRenderedPageBreak/>
+        <w:t>到新的</w:t>
+      </w:r>
+      <w:r>
+        <w:rPr>
+          <w:rFonts w:ascii="Times New Roman" w:hAnsi="Times New Roman" w:cs="Times New Roman"/>
+          <w:sz w:val="24"/>
+          <w:szCs w:val="24"/>
+        </w:rPr>
+        <w:t>CSS</w:t>
+      </w:r>
+      <w:r>
+        <w:rPr>
+          <w:rFonts w:asciiTheme="minorEastAsia" w:hAnsiTheme="minorEastAsia" w:hint="eastAsia"/>
+          <w:sz w:val="24"/>
+          <w:szCs w:val="24"/>
+        </w:rPr>
+        <w:t>时下载并合并现有</w:t>
+      </w:r>
+      <w:r>
+        <w:rPr>
+          <w:rFonts w:ascii="Times New Roman" w:hAnsi="Times New Roman" w:cs="Times New Roman"/>
+          <w:sz w:val="24"/>
+          <w:szCs w:val="24"/>
+        </w:rPr>
+        <w:t>CSS</w:t>
+      </w:r>
+      <w:r>
+        <w:rPr>
+          <w:rFonts w:asciiTheme="minorEastAsia" w:hAnsiTheme="minorEastAsia" w:hint="eastAsia"/>
+          <w:sz w:val="24"/>
+          <w:szCs w:val="24"/>
+        </w:rPr>
+        <w:t>重新生成渲染树，这种情况下就导致了多次渲染之前的内容。若是将所有</w:t>
+      </w:r>
+      <w:r>
+        <w:rPr>
+          <w:rFonts w:ascii="Times New Roman" w:hAnsi="Times New Roman" w:cs="Times New Roman"/>
+          <w:sz w:val="24"/>
+          <w:szCs w:val="24"/>
+        </w:rPr>
+        <w:t>CSS</w:t>
+      </w:r>
+      <w:r>
+        <w:rPr>
+          <w:rFonts w:asciiTheme="minorEastAsia" w:hAnsiTheme="minorEastAsia" w:hint="eastAsia"/>
+          <w:sz w:val="24"/>
+          <w:szCs w:val="24"/>
+        </w:rPr>
+        <w:t>都放在页面顶部，这就避免了多次渲染的问题。</w:t>
+      </w:r>
+    </w:p>
+    <w:p>
+      <w:pPr>
+        <w:widowControl/>
+        <w:spacing w:line="400" w:lineRule="exact"/>
+        <w:rPr>
+          <w:rFonts w:asciiTheme="minorEastAsia" w:hAnsiTheme="minorEastAsia"/>
+          <w:sz w:val="24"/>
+          <w:szCs w:val="24"/>
+        </w:rPr>
+      </w:pPr>
+    </w:p>
+    <w:p>
+      <w:pPr>
+        <w:widowControl/>
+        <w:spacing w:line="400" w:lineRule="exact"/>
+        <w:rPr>
+          <w:rFonts w:ascii="黑体" w:eastAsia="黑体" w:hAnsi="黑体" w:hint="eastAsia"/>
+          <w:b/>
+          <w:sz w:val="24"/>
+          <w:szCs w:val="24"/>
+        </w:rPr>
+      </w:pPr>
+      <w:r>
+        <w:rPr>
+          <w:rFonts w:ascii="黑体" w:eastAsia="黑体" w:hAnsi="黑体" w:hint="eastAsia"/>
+          <w:b/>
+          <w:sz w:val="24"/>
+          <w:szCs w:val="24"/>
+        </w:rPr>
+        <w:t>2</w:t>
+      </w:r>
+      <w:r>
+        <w:rPr>
+          <w:rFonts w:ascii="黑体" w:eastAsia="黑体" w:hAnsi="黑体"/>
+          <w:b/>
+          <w:sz w:val="24"/>
+          <w:szCs w:val="24"/>
+        </w:rPr>
+        <w:t xml:space="preserve">.2.2 </w:t>
+      </w:r>
+      <w:r>
+        <w:rPr>
+          <w:rFonts w:ascii="黑体" w:eastAsia="黑体" w:hAnsi="黑体" w:hint="eastAsia"/>
+          <w:b/>
+          <w:sz w:val="24"/>
+          <w:szCs w:val="24"/>
+        </w:rPr>
+        <w:t>JavaScript优化</w:t>
       </w:r>
     </w:p>
     <w:p>
@@ -11175,9 +11520,510 @@
     <w:p>
       <w:pPr>
         <w:widowControl/>
+        <w:spacing w:line="400" w:lineRule="exact"/>
+        <w:rPr>
+          <w:rFonts w:asciiTheme="minorEastAsia" w:hAnsiTheme="minorEastAsia"/>
+          <w:sz w:val="24"/>
+          <w:szCs w:val="24"/>
+        </w:rPr>
+      </w:pPr>
+      <w:r>
+        <w:rPr>
+          <w:rFonts w:asciiTheme="minorEastAsia" w:hAnsiTheme="minorEastAsia"/>
+          <w:sz w:val="24"/>
+          <w:szCs w:val="24"/>
+        </w:rPr>
+        <w:tab/>
+      </w:r>
+      <w:r>
+        <w:rPr>
+          <w:rFonts w:ascii="Times New Roman" w:hAnsi="Times New Roman" w:cs="Times New Roman"/>
+          <w:sz w:val="24"/>
+          <w:szCs w:val="24"/>
+        </w:rPr>
+        <w:t>JavaScript</w:t>
+      </w:r>
+      <w:r>
+        <w:rPr>
+          <w:rFonts w:asciiTheme="minorEastAsia" w:hAnsiTheme="minorEastAsia" w:hint="eastAsia"/>
+          <w:sz w:val="24"/>
+          <w:szCs w:val="24"/>
+        </w:rPr>
+        <w:t>实现了</w:t>
+      </w:r>
+      <w:r>
+        <w:rPr>
+          <w:rFonts w:ascii="Times New Roman" w:hAnsi="Times New Roman" w:cs="Times New Roman"/>
+          <w:sz w:val="24"/>
+          <w:szCs w:val="24"/>
+        </w:rPr>
+        <w:t>Web</w:t>
+      </w:r>
+      <w:r>
+        <w:rPr>
+          <w:rFonts w:asciiTheme="minorEastAsia" w:hAnsiTheme="minorEastAsia" w:hint="eastAsia"/>
+          <w:sz w:val="24"/>
+          <w:szCs w:val="24"/>
+        </w:rPr>
+        <w:t>应用的网页逻辑</w:t>
+      </w:r>
+      <w:r>
+        <w:rPr>
+          <w:rFonts w:asciiTheme="minorEastAsia" w:hAnsiTheme="minorEastAsia" w:hint="eastAsia"/>
+          <w:sz w:val="24"/>
+          <w:szCs w:val="24"/>
+        </w:rPr>
+        <w:t>，若根据该语言的特性并加以利用，将会降低</w:t>
+      </w:r>
+      <w:r>
+        <w:rPr>
+          <w:rFonts w:ascii="Times New Roman" w:hAnsi="Times New Roman" w:cs="Times New Roman"/>
+          <w:sz w:val="24"/>
+          <w:szCs w:val="24"/>
+        </w:rPr>
+        <w:t>JavaScript</w:t>
+      </w:r>
+      <w:r>
+        <w:rPr>
+          <w:rFonts w:asciiTheme="minorEastAsia" w:hAnsiTheme="minorEastAsia" w:hint="eastAsia"/>
+          <w:sz w:val="24"/>
+          <w:szCs w:val="24"/>
+        </w:rPr>
+        <w:t>脚本运行时的内存消耗，从而提升页面的加载速度</w:t>
+      </w:r>
+      <w:r>
+        <w:rPr>
+          <w:rFonts w:asciiTheme="minorEastAsia" w:hAnsiTheme="minorEastAsia"/>
+          <w:sz w:val="24"/>
+          <w:szCs w:val="24"/>
+          <w:vertAlign w:val="superscript"/>
+        </w:rPr>
+        <w:t>[13]</w:t>
+      </w:r>
+      <w:r>
+        <w:rPr>
+          <w:rFonts w:asciiTheme="minorEastAsia" w:hAnsiTheme="minorEastAsia" w:hint="eastAsia"/>
+          <w:sz w:val="24"/>
+          <w:szCs w:val="24"/>
+        </w:rPr>
+        <w:t>。</w:t>
+      </w:r>
+      <w:r>
+        <w:rPr>
+          <w:rFonts w:ascii="Times New Roman" w:hAnsi="Times New Roman" w:cs="Times New Roman"/>
+          <w:sz w:val="24"/>
+          <w:szCs w:val="24"/>
+        </w:rPr>
+        <w:t>JavaScript</w:t>
+      </w:r>
+      <w:r>
+        <w:rPr>
+          <w:rFonts w:asciiTheme="minorEastAsia" w:hAnsiTheme="minorEastAsia" w:hint="eastAsia"/>
+          <w:sz w:val="24"/>
+          <w:szCs w:val="24"/>
+        </w:rPr>
+        <w:t>优化方法非常多，范围也非常广，本节主要针对项目中使用到的方法进行研究。</w:t>
+      </w:r>
+    </w:p>
+    <w:p>
+      <w:pPr>
+        <w:widowControl/>
+        <w:spacing w:line="400" w:lineRule="exact"/>
+        <w:rPr>
+          <w:rFonts w:asciiTheme="minorEastAsia" w:hAnsiTheme="minorEastAsia"/>
+          <w:sz w:val="24"/>
+          <w:szCs w:val="24"/>
+        </w:rPr>
+      </w:pPr>
+      <w:r>
+        <w:rPr>
+          <w:rFonts w:asciiTheme="minorEastAsia" w:hAnsiTheme="minorEastAsia"/>
+          <w:sz w:val="24"/>
+          <w:szCs w:val="24"/>
+        </w:rPr>
+        <w:tab/>
+      </w:r>
+      <w:r>
+        <w:rPr>
+          <w:rFonts w:asciiTheme="minorEastAsia" w:hAnsiTheme="minorEastAsia" w:hint="eastAsia"/>
+          <w:sz w:val="24"/>
+          <w:szCs w:val="24"/>
+        </w:rPr>
+        <w:t>（1）</w:t>
+      </w:r>
+      <w:r>
+        <w:rPr>
+          <w:rFonts w:ascii="Times New Roman" w:hAnsi="Times New Roman" w:cs="Times New Roman"/>
+          <w:sz w:val="24"/>
+          <w:szCs w:val="24"/>
+        </w:rPr>
+        <w:t>DOM</w:t>
+      </w:r>
+      <w:r>
+        <w:rPr>
+          <w:rFonts w:asciiTheme="minorEastAsia" w:hAnsiTheme="minorEastAsia" w:hint="eastAsia"/>
+          <w:sz w:val="24"/>
+          <w:szCs w:val="24"/>
+        </w:rPr>
+        <w:t>事件绑定</w:t>
+      </w:r>
+    </w:p>
+    <w:p>
+      <w:pPr>
+        <w:widowControl/>
+        <w:spacing w:line="400" w:lineRule="exact"/>
+        <w:rPr>
+          <w:rFonts w:asciiTheme="minorEastAsia" w:hAnsiTheme="minorEastAsia" w:hint="eastAsia"/>
+          <w:sz w:val="24"/>
+          <w:szCs w:val="24"/>
+        </w:rPr>
+      </w:pPr>
+      <w:r>
+        <w:rPr>
+          <w:rFonts w:asciiTheme="minorEastAsia" w:hAnsiTheme="minorEastAsia"/>
+          <w:sz w:val="24"/>
+          <w:szCs w:val="24"/>
+        </w:rPr>
+        <w:tab/>
+      </w:r>
+      <w:r>
+        <w:rPr>
+          <w:rFonts w:asciiTheme="minorEastAsia" w:hAnsiTheme="minorEastAsia" w:hint="eastAsia"/>
+          <w:sz w:val="24"/>
+          <w:szCs w:val="24"/>
+        </w:rPr>
+        <w:t>很多情况下需要对一系列相同的</w:t>
+      </w:r>
+      <w:r>
+        <w:rPr>
+          <w:rFonts w:ascii="Times New Roman" w:hAnsi="Times New Roman" w:cs="Times New Roman"/>
+          <w:sz w:val="24"/>
+          <w:szCs w:val="24"/>
+        </w:rPr>
+        <w:t>DOM</w:t>
+      </w:r>
+      <w:r>
+        <w:rPr>
+          <w:rFonts w:asciiTheme="minorEastAsia" w:hAnsiTheme="minorEastAsia" w:hint="eastAsia"/>
+          <w:sz w:val="24"/>
+          <w:szCs w:val="24"/>
+        </w:rPr>
+        <w:t>元素绑定相同的事件。比如一个无序列表内有多个</w:t>
+      </w:r>
+      <w:r>
+        <w:rPr>
+          <w:rFonts w:ascii="Times New Roman" w:hAnsi="Times New Roman" w:cs="Times New Roman"/>
+          <w:sz w:val="24"/>
+          <w:szCs w:val="24"/>
+        </w:rPr>
+        <w:t>li</w:t>
+      </w:r>
+      <w:r>
+        <w:rPr>
+          <w:rFonts w:asciiTheme="minorEastAsia" w:hAnsiTheme="minorEastAsia" w:hint="eastAsia"/>
+          <w:sz w:val="24"/>
+          <w:szCs w:val="24"/>
+        </w:rPr>
+        <w:t>标签需要绑定相同的点击事件，这种情况下最好避免使用传统的使用一个循环的方式进行事件绑定，这会大大浏览器降低性能。可以通过</w:t>
+      </w:r>
+      <w:r>
+        <w:rPr>
+          <w:rFonts w:ascii="Times New Roman" w:hAnsi="Times New Roman" w:cs="Times New Roman"/>
+          <w:sz w:val="24"/>
+          <w:szCs w:val="24"/>
+        </w:rPr>
+        <w:t>JavaScript</w:t>
+      </w:r>
+      <w:r>
+        <w:rPr>
+          <w:rFonts w:asciiTheme="minorEastAsia" w:hAnsiTheme="minorEastAsia" w:hint="eastAsia"/>
+          <w:sz w:val="24"/>
+          <w:szCs w:val="24"/>
+        </w:rPr>
+        <w:t>的事件冒泡机制，直接在父级元素中绑定需要的事件，</w:t>
+      </w:r>
+      <w:r>
+        <w:rPr>
+          <w:rFonts w:asciiTheme="minorEastAsia" w:hAnsiTheme="minorEastAsia" w:hint="eastAsia"/>
+          <w:sz w:val="24"/>
+          <w:szCs w:val="24"/>
+        </w:rPr>
+        <w:t>当点击任意一个子元素时通过逐层冒泡并被父元素捕获。这样不仅可以减少代码量，而且在增加新的子元素时依旧可以捕获该事件</w:t>
+      </w:r>
+      <w:r>
+        <w:rPr>
+          <w:rFonts w:asciiTheme="minorEastAsia" w:hAnsiTheme="minorEastAsia" w:hint="eastAsia"/>
+          <w:sz w:val="24"/>
+          <w:szCs w:val="24"/>
+          <w:vertAlign w:val="superscript"/>
+        </w:rPr>
+        <w:t>[</w:t>
+      </w:r>
+      <w:r>
+        <w:rPr>
+          <w:rFonts w:asciiTheme="minorEastAsia" w:hAnsiTheme="minorEastAsia"/>
+          <w:sz w:val="24"/>
+          <w:szCs w:val="24"/>
+          <w:vertAlign w:val="superscript"/>
+        </w:rPr>
+        <w:t>14]</w:t>
+      </w:r>
+      <w:r>
+        <w:rPr>
+          <w:rFonts w:asciiTheme="minorEastAsia" w:hAnsiTheme="minorEastAsia" w:hint="eastAsia"/>
+          <w:sz w:val="24"/>
+          <w:szCs w:val="24"/>
+        </w:rPr>
+        <w:t>。</w:t>
+      </w:r>
+    </w:p>
+    <w:p>
+      <w:pPr>
+        <w:widowControl/>
+        <w:spacing w:line="400" w:lineRule="exact"/>
+        <w:ind w:firstLine="420"/>
         <w:jc w:val="left"/>
         <w:rPr>
           <w:rFonts w:asciiTheme="minorEastAsia" w:hAnsiTheme="minorEastAsia"/>
+          <w:sz w:val="24"/>
+          <w:szCs w:val="24"/>
+        </w:rPr>
+      </w:pPr>
+      <w:r>
+        <w:rPr>
+          <w:rFonts w:asciiTheme="minorEastAsia" w:hAnsiTheme="minorEastAsia" w:hint="eastAsia"/>
+          <w:sz w:val="24"/>
+          <w:szCs w:val="24"/>
+        </w:rPr>
+        <w:t>（2）</w:t>
+      </w:r>
+      <w:r>
+        <w:rPr>
+          <w:rFonts w:asciiTheme="minorEastAsia" w:hAnsiTheme="minorEastAsia" w:hint="eastAsia"/>
+          <w:sz w:val="24"/>
+          <w:szCs w:val="24"/>
+        </w:rPr>
+        <w:t>优化循环</w:t>
+      </w:r>
+      <w:r>
+        <w:rPr>
+          <w:rFonts w:asciiTheme="minorEastAsia" w:hAnsiTheme="minorEastAsia" w:hint="eastAsia"/>
+          <w:sz w:val="24"/>
+          <w:szCs w:val="24"/>
+          <w:vertAlign w:val="superscript"/>
+        </w:rPr>
+        <w:t>[</w:t>
+      </w:r>
+      <w:r>
+        <w:rPr>
+          <w:rFonts w:asciiTheme="minorEastAsia" w:hAnsiTheme="minorEastAsia"/>
+          <w:sz w:val="24"/>
+          <w:szCs w:val="24"/>
+          <w:vertAlign w:val="superscript"/>
+        </w:rPr>
+        <w:t>15]</w:t>
+      </w:r>
+    </w:p>
+    <w:p>
+      <w:pPr>
+        <w:widowControl/>
+        <w:spacing w:line="400" w:lineRule="exact"/>
+        <w:ind w:firstLine="420"/>
+        <w:jc w:val="left"/>
+        <w:rPr>
+          <w:rFonts w:asciiTheme="minorEastAsia" w:hAnsiTheme="minorEastAsia"/>
+          <w:sz w:val="24"/>
+          <w:szCs w:val="24"/>
+        </w:rPr>
+      </w:pPr>
+      <w:r>
+        <w:rPr>
+          <w:rFonts w:asciiTheme="minorEastAsia" w:hAnsiTheme="minorEastAsia" w:hint="eastAsia"/>
+          <w:sz w:val="24"/>
+          <w:szCs w:val="24"/>
+        </w:rPr>
+        <w:t>循环在代码中非常常见。优化循环的步骤如下：</w:t>
+      </w:r>
+    </w:p>
+    <w:p>
+      <w:pPr>
+        <w:widowControl/>
+        <w:spacing w:line="400" w:lineRule="exact"/>
+        <w:ind w:left="420"/>
+        <w:jc w:val="left"/>
+        <w:rPr>
+          <w:rFonts w:asciiTheme="minorEastAsia" w:hAnsiTheme="minorEastAsia"/>
+          <w:sz w:val="24"/>
+          <w:szCs w:val="24"/>
+        </w:rPr>
+      </w:pPr>
+      <w:r>
+        <w:rPr>
+          <w:rFonts w:asciiTheme="minorEastAsia" w:hAnsiTheme="minorEastAsia" w:hint="eastAsia"/>
+          <w:sz w:val="24"/>
+          <w:szCs w:val="24"/>
+        </w:rPr>
+        <w:t>1）减值迭代。在很多情况下，从最大值开始，循环中不断减值的迭代器更加高效。</w:t>
+      </w:r>
+    </w:p>
+    <w:p>
+      <w:pPr>
+        <w:widowControl/>
+        <w:spacing w:line="400" w:lineRule="exact"/>
+        <w:ind w:left="420"/>
+        <w:jc w:val="left"/>
+        <w:rPr>
+          <w:rFonts w:asciiTheme="minorEastAsia" w:hAnsiTheme="minorEastAsia"/>
+          <w:sz w:val="24"/>
+          <w:szCs w:val="24"/>
+        </w:rPr>
+      </w:pPr>
+      <w:r>
+        <w:rPr>
+          <w:rFonts w:asciiTheme="minorEastAsia" w:hAnsiTheme="minorEastAsia" w:hint="eastAsia"/>
+          <w:sz w:val="24"/>
+          <w:szCs w:val="24"/>
+        </w:rPr>
+        <w:t>2）简化终止条件。由于每次循环过程中都会计算终止条件，所有必须保证它尽可能快，也就是说避免属性查找或其他O</w:t>
+      </w:r>
+      <w:r>
+        <w:rPr>
+          <w:rFonts w:asciiTheme="minorEastAsia" w:hAnsiTheme="minorEastAsia"/>
+          <w:sz w:val="24"/>
+          <w:szCs w:val="24"/>
+        </w:rPr>
+        <w:t>(</w:t>
+      </w:r>
+      <w:r>
+        <w:rPr>
+          <w:rFonts w:ascii="Times New Roman" w:hAnsi="Times New Roman" w:cs="Times New Roman"/>
+          <w:sz w:val="24"/>
+          <w:szCs w:val="24"/>
+        </w:rPr>
+        <w:t>n</w:t>
+      </w:r>
+      <w:r>
+        <w:rPr>
+          <w:rFonts w:asciiTheme="minorEastAsia" w:hAnsiTheme="minorEastAsia"/>
+          <w:sz w:val="24"/>
+          <w:szCs w:val="24"/>
+        </w:rPr>
+        <w:t>)</w:t>
+      </w:r>
+      <w:r>
+        <w:rPr>
+          <w:rFonts w:asciiTheme="minorEastAsia" w:hAnsiTheme="minorEastAsia" w:hint="eastAsia"/>
+          <w:sz w:val="24"/>
+          <w:szCs w:val="24"/>
+        </w:rPr>
+        <w:t>的操作。</w:t>
+      </w:r>
+    </w:p>
+    <w:p>
+      <w:pPr>
+        <w:widowControl/>
+        <w:spacing w:line="400" w:lineRule="exact"/>
+        <w:ind w:left="420"/>
+        <w:jc w:val="left"/>
+        <w:rPr>
+          <w:rFonts w:asciiTheme="minorEastAsia" w:hAnsiTheme="minorEastAsia"/>
+          <w:sz w:val="24"/>
+          <w:szCs w:val="24"/>
+        </w:rPr>
+      </w:pPr>
+      <w:r>
+        <w:rPr>
+          <w:rFonts w:asciiTheme="minorEastAsia" w:hAnsiTheme="minorEastAsia" w:hint="eastAsia"/>
+          <w:sz w:val="24"/>
+          <w:szCs w:val="24"/>
+        </w:rPr>
+        <w:t>3）简化循环体。需要确保循环体被最大限度优化，确保没有某些可以被很容易移出循环的密集计算。</w:t>
+      </w:r>
+    </w:p>
+    <w:p>
+      <w:pPr>
+        <w:widowControl/>
+        <w:spacing w:line="400" w:lineRule="exact"/>
+        <w:ind w:left="420"/>
+        <w:jc w:val="left"/>
+        <w:rPr>
+          <w:rFonts w:asciiTheme="minorEastAsia" w:hAnsiTheme="minorEastAsia" w:hint="eastAsia"/>
+          <w:sz w:val="24"/>
+          <w:szCs w:val="24"/>
+        </w:rPr>
+      </w:pPr>
+      <w:r>
+        <w:rPr>
+          <w:rFonts w:asciiTheme="minorEastAsia" w:hAnsiTheme="minorEastAsia" w:hint="eastAsia"/>
+          <w:sz w:val="24"/>
+          <w:szCs w:val="24"/>
+        </w:rPr>
+        <w:t>4）使用后测试循环。最常用的</w:t>
+      </w:r>
+      <w:r>
+        <w:rPr>
+          <w:rFonts w:ascii="Times New Roman" w:hAnsi="Times New Roman" w:cs="Times New Roman"/>
+          <w:sz w:val="24"/>
+          <w:szCs w:val="24"/>
+        </w:rPr>
+        <w:t>for</w:t>
+      </w:r>
+      <w:r>
+        <w:rPr>
+          <w:rFonts w:asciiTheme="minorEastAsia" w:hAnsiTheme="minorEastAsia" w:hint="eastAsia"/>
+          <w:sz w:val="24"/>
+          <w:szCs w:val="24"/>
+        </w:rPr>
+        <w:t>循环和</w:t>
+      </w:r>
+      <w:r>
+        <w:rPr>
+          <w:rFonts w:ascii="Times New Roman" w:hAnsi="Times New Roman" w:cs="Times New Roman"/>
+          <w:sz w:val="24"/>
+          <w:szCs w:val="24"/>
+        </w:rPr>
+        <w:t>while</w:t>
+      </w:r>
+      <w:r>
+        <w:rPr>
+          <w:rFonts w:asciiTheme="minorEastAsia" w:hAnsiTheme="minorEastAsia" w:hint="eastAsia"/>
+          <w:sz w:val="24"/>
+          <w:szCs w:val="24"/>
+        </w:rPr>
+        <w:t>都是前测试循环，而如</w:t>
+      </w:r>
+      <w:r>
+        <w:rPr>
+          <w:rFonts w:ascii="Times New Roman" w:hAnsi="Times New Roman" w:cs="Times New Roman"/>
+          <w:sz w:val="24"/>
+          <w:szCs w:val="24"/>
+        </w:rPr>
+        <w:t>do-while</w:t>
+      </w:r>
+      <w:r>
+        <w:rPr>
+          <w:rFonts w:asciiTheme="minorEastAsia" w:hAnsiTheme="minorEastAsia" w:hint="eastAsia"/>
+          <w:sz w:val="24"/>
+          <w:szCs w:val="24"/>
+        </w:rPr>
+        <w:t>这种属于后测试循环，可以避免最初</w:t>
+      </w:r>
+      <w:r>
+        <w:rPr>
+          <w:rFonts w:asciiTheme="minorEastAsia" w:hAnsiTheme="minorEastAsia" w:hint="eastAsia"/>
+          <w:sz w:val="24"/>
+          <w:szCs w:val="24"/>
+        </w:rPr>
+        <w:t>终止条件的计算。</w:t>
+      </w:r>
+    </w:p>
+    <w:p>
+      <w:pPr>
+        <w:widowControl/>
+        <w:ind w:firstLine="420"/>
+        <w:jc w:val="left"/>
+        <w:rPr>
+          <w:rFonts w:asciiTheme="minorEastAsia" w:hAnsiTheme="minorEastAsia" w:hint="eastAsia"/>
           <w:sz w:val="24"/>
           <w:szCs w:val="24"/>
         </w:rPr>
@@ -11193,28 +12039,30 @@
           <w:szCs w:val="24"/>
         </w:rPr>
       </w:pPr>
-    </w:p>
-    <w:p>
-      <w:pPr>
-        <w:widowControl/>
-        <w:jc w:val="left"/>
-        <w:rPr>
-          <w:rFonts w:asciiTheme="minorEastAsia" w:hAnsiTheme="minorEastAsia"/>
-          <w:sz w:val="24"/>
-          <w:szCs w:val="24"/>
-        </w:rPr>
-      </w:pPr>
-    </w:p>
-    <w:p>
-      <w:pPr>
-        <w:widowControl/>
-        <w:jc w:val="left"/>
-        <w:rPr>
-          <w:rFonts w:asciiTheme="minorEastAsia" w:hAnsiTheme="minorEastAsia"/>
-          <w:sz w:val="24"/>
-          <w:szCs w:val="24"/>
-        </w:rPr>
-      </w:pPr>
+      <w:r>
+        <w:rPr>
+          <w:rFonts w:asciiTheme="minorEastAsia" w:hAnsiTheme="minorEastAsia" w:hint="eastAsia"/>
+          <w:sz w:val="24"/>
+          <w:szCs w:val="24"/>
+        </w:rPr>
+        <w:t>2</w:t>
+      </w:r>
+      <w:r>
+        <w:rPr>
+          <w:rFonts w:asciiTheme="minorEastAsia" w:hAnsiTheme="minorEastAsia"/>
+          <w:sz w:val="24"/>
+          <w:szCs w:val="24"/>
+        </w:rPr>
+        <w:t xml:space="preserve">.2.3 </w:t>
+      </w:r>
+      <w:r>
+        <w:rPr>
+          <w:rFonts w:asciiTheme="minorEastAsia" w:hAnsiTheme="minorEastAsia" w:hint="eastAsia"/>
+          <w:sz w:val="24"/>
+          <w:szCs w:val="24"/>
+        </w:rPr>
+        <w:t>其他优化方式</w:t>
+      </w:r>
     </w:p>
     <w:p>
       <w:pPr>
@@ -12328,7 +13176,6 @@
           <w:sz w:val="24"/>
           <w:szCs w:val="24"/>
         </w:rPr>
-        <w:lastRenderedPageBreak/>
         <w:t>[</w:t>
       </w:r>
       <w:r>
@@ -12719,7 +13566,17 @@
             <w:sz w:val="24"/>
             <w:szCs w:val="24"/>
           </w:rPr>
-          <w:t>https://developers.google.com/web/fundamentals/performance/critical-rendering-path/render-tree-construction</w:t>
+          <w:t>https://developers.google.com/web/fundamentals/performance/critical-</w:t>
+        </w:r>
+        <w:r>
+          <w:rPr>
+            <w:rStyle w:val="a7"/>
+            <w:rFonts w:ascii="Times New Roman" w:hAnsi="Times New Roman" w:cs="Times New Roman"/>
+            <w:sz w:val="24"/>
+            <w:szCs w:val="24"/>
+          </w:rPr>
+          <w:lastRenderedPageBreak/>
+          <w:t>rendering-path/render-tree-construction</w:t>
         </w:r>
       </w:hyperlink>
     </w:p>
@@ -12737,7 +13594,7 @@
       </w:pPr>
       <w:r>
         <w:rPr>
-          <w:rFonts w:ascii="Times New Roman" w:hAnsi="Times New Roman" w:cs="Times New Roman" w:hint="eastAsia"/>
+          <w:rFonts w:asciiTheme="minorEastAsia" w:hAnsiTheme="minorEastAsia" w:cs="Times New Roman" w:hint="eastAsia"/>
           <w:color w:val="000000"/>
           <w:sz w:val="24"/>
           <w:szCs w:val="24"/>
@@ -12746,12 +13603,12 @@
       </w:r>
       <w:r>
         <w:rPr>
-          <w:rFonts w:ascii="Times New Roman" w:hAnsi="Times New Roman" w:cs="Times New Roman"/>
+          <w:rFonts w:asciiTheme="minorEastAsia" w:hAnsiTheme="minorEastAsia" w:cs="Times New Roman"/>
           <w:color w:val="000000"/>
           <w:sz w:val="24"/>
           <w:szCs w:val="24"/>
         </w:rPr>
-        <w:t xml:space="preserve">11] </w:t>
+        <w:t>11]</w:t>
       </w:r>
       <w:r>
         <w:rPr>
@@ -12760,16 +13617,7 @@
           <w:sz w:val="24"/>
           <w:szCs w:val="24"/>
         </w:rPr>
-        <w:t xml:space="preserve"> </w:t>
-      </w:r>
-      <w:r>
-        <w:rPr>
-          <w:rFonts w:ascii="Times New Roman" w:hAnsi="Times New Roman" w:cs="Times New Roman"/>
-          <w:color w:val="000000"/>
-          <w:sz w:val="24"/>
-          <w:szCs w:val="24"/>
-        </w:rPr>
-        <w:t>Appendix E.Elaborate description of Stacking Contexts [EB/OL],</w:t>
+        <w:t xml:space="preserve"> Appendix E.Elaborate description of Stacking Contexts [EB/OL],</w:t>
       </w:r>
       <w:r>
         <w:t xml:space="preserve"> </w:t>
@@ -12792,7 +13640,7 @@
         <w:ind w:left="600" w:hangingChars="250" w:hanging="600"/>
         <w:jc w:val="left"/>
         <w:rPr>
-          <w:rFonts w:ascii="Times New Roman" w:hAnsi="Times New Roman" w:cs="Times New Roman"/>
+          <w:rFonts w:asciiTheme="minorEastAsia" w:hAnsiTheme="minorEastAsia" w:cs="Times New Roman" w:hint="eastAsia"/>
           <w:color w:val="000000"/>
           <w:sz w:val="24"/>
           <w:szCs w:val="24"/>
@@ -12800,7 +13648,7 @@
       </w:pPr>
       <w:r>
         <w:rPr>
-          <w:rFonts w:ascii="Times New Roman" w:hAnsi="Times New Roman" w:cs="Times New Roman" w:hint="eastAsia"/>
+          <w:rFonts w:asciiTheme="minorEastAsia" w:hAnsiTheme="minorEastAsia" w:cs="Times New Roman" w:hint="eastAsia"/>
           <w:color w:val="000000"/>
           <w:sz w:val="24"/>
           <w:szCs w:val="24"/>
@@ -12809,41 +13657,94 @@
       </w:r>
       <w:r>
         <w:rPr>
-          <w:rFonts w:ascii="Times New Roman" w:hAnsi="Times New Roman" w:cs="Times New Roman"/>
+          <w:rFonts w:asciiTheme="minorEastAsia" w:hAnsiTheme="minorEastAsia" w:cs="Times New Roman"/>
           <w:color w:val="000000"/>
           <w:sz w:val="24"/>
           <w:szCs w:val="24"/>
         </w:rPr>
-        <w:t xml:space="preserve">12]  </w:t>
-      </w:r>
-      <w:bookmarkStart w:id="0" w:name="_GoBack"/>
-      <w:bookmarkEnd w:id="0"/>
-      <w:r>
-        <w:rPr>
-          <w:rFonts w:ascii="Times New Roman" w:hAnsi="Times New Roman" w:cs="Times New Roman"/>
+        <w:t xml:space="preserve">12] </w:t>
+      </w:r>
+      <w:r>
+        <w:rPr>
+          <w:rFonts w:asciiTheme="minorEastAsia" w:hAnsiTheme="minorEastAsia" w:cs="Times New Roman" w:hint="eastAsia"/>
           <w:color w:val="000000"/>
           <w:sz w:val="24"/>
           <w:szCs w:val="24"/>
         </w:rPr>
-        <w:t>gzip [EB/OL],</w:t>
-      </w:r>
-      <w:r>
+        <w:t>宋刚，蒋梦奇，张云泉，等.</w:t>
+      </w:r>
+      <w:r>
+        <w:rPr>
+          <w:rFonts w:asciiTheme="minorEastAsia" w:hAnsiTheme="minorEastAsia" w:cs="Times New Roman"/>
+          <w:color w:val="000000"/>
+          <w:sz w:val="24"/>
+          <w:szCs w:val="24"/>
+        </w:rPr>
         <w:t xml:space="preserve"> </w:t>
       </w:r>
       <w:r>
-        <w:t xml:space="preserve"> </w:t>
-      </w:r>
-      <w:hyperlink r:id="rId15" w:history="1">
-        <w:r>
-          <w:rPr>
-            <w:rStyle w:val="a7"/>
-            <w:rFonts w:ascii="Times New Roman" w:hAnsi="Times New Roman" w:cs="Times New Roman"/>
-            <w:sz w:val="24"/>
-            <w:szCs w:val="24"/>
-          </w:rPr>
-          <w:t>https://zh.wikipedia.org/wiki/Gzip</w:t>
-        </w:r>
-      </w:hyperlink>
+        <w:rPr>
+          <w:rFonts w:asciiTheme="minorEastAsia" w:hAnsiTheme="minorEastAsia" w:cs="Times New Roman" w:hint="eastAsia"/>
+          <w:color w:val="000000"/>
+          <w:sz w:val="24"/>
+          <w:szCs w:val="24"/>
+        </w:rPr>
+        <w:t>基于共享存储和</w:t>
+      </w:r>
+      <w:r>
+        <w:rPr>
+          <w:rFonts w:ascii="Times New Roman" w:hAnsi="Times New Roman" w:cs="Times New Roman"/>
+          <w:color w:val="000000"/>
+          <w:sz w:val="24"/>
+          <w:szCs w:val="24"/>
+        </w:rPr>
+        <w:t>Gzip</w:t>
+      </w:r>
+      <w:r>
+        <w:rPr>
+          <w:rFonts w:asciiTheme="minorEastAsia" w:hAnsiTheme="minorEastAsia" w:cs="Times New Roman" w:hint="eastAsia"/>
+          <w:color w:val="000000"/>
+          <w:sz w:val="24"/>
+          <w:szCs w:val="24"/>
+        </w:rPr>
+        <w:t>的并行压缩算法研究[</w:t>
+      </w:r>
+      <w:r>
+        <w:rPr>
+          <w:rFonts w:ascii="Times New Roman" w:hAnsi="Times New Roman" w:cs="Times New Roman"/>
+          <w:color w:val="000000"/>
+          <w:sz w:val="24"/>
+          <w:szCs w:val="24"/>
+        </w:rPr>
+        <w:t>J</w:t>
+      </w:r>
+      <w:r>
+        <w:rPr>
+          <w:rFonts w:asciiTheme="minorEastAsia" w:hAnsiTheme="minorEastAsia" w:cs="Times New Roman"/>
+          <w:color w:val="000000"/>
+          <w:sz w:val="24"/>
+          <w:szCs w:val="24"/>
+        </w:rPr>
+        <w:t xml:space="preserve">]. </w:t>
+      </w:r>
+      <w:r>
+        <w:rPr>
+          <w:rFonts w:asciiTheme="minorEastAsia" w:hAnsiTheme="minorEastAsia" w:cs="Times New Roman" w:hint="eastAsia"/>
+          <w:color w:val="000000"/>
+          <w:sz w:val="24"/>
+          <w:szCs w:val="24"/>
+        </w:rPr>
+        <w:t>计算机工程与设计,</w:t>
+      </w:r>
+      <w:r>
+        <w:rPr>
+          <w:rFonts w:asciiTheme="minorEastAsia" w:hAnsiTheme="minorEastAsia" w:cs="Times New Roman"/>
+          <w:color w:val="000000"/>
+          <w:sz w:val="24"/>
+          <w:szCs w:val="24"/>
+        </w:rPr>
+        <w:t>2009(4):781-784</w:t>
+      </w:r>
     </w:p>
     <w:p>
       <w:pPr>
@@ -12857,29 +13758,336 @@
           <w:szCs w:val="24"/>
         </w:rPr>
       </w:pPr>
+      <w:r>
+        <w:rPr>
+          <w:rFonts w:asciiTheme="minorEastAsia" w:hAnsiTheme="minorEastAsia" w:cs="Times New Roman"/>
+          <w:color w:val="000000"/>
+          <w:sz w:val="24"/>
+          <w:szCs w:val="24"/>
+        </w:rPr>
+        <w:t>[13]</w:t>
+      </w:r>
+      <w:r>
+        <w:rPr>
+          <w:rFonts w:ascii="Times New Roman" w:hAnsi="Times New Roman" w:cs="Times New Roman"/>
+          <w:color w:val="000000"/>
+          <w:sz w:val="24"/>
+          <w:szCs w:val="24"/>
+        </w:rPr>
+        <w:t xml:space="preserve"> </w:t>
+      </w:r>
+      <w:r>
+        <w:rPr>
+          <w:rFonts w:ascii="Times New Roman" w:hAnsi="Times New Roman" w:cs="Times New Roman" w:hint="eastAsia"/>
+          <w:color w:val="000000"/>
+          <w:sz w:val="24"/>
+          <w:szCs w:val="24"/>
+        </w:rPr>
+        <w:t>曹海歌</w:t>
+      </w:r>
+      <w:r>
+        <w:rPr>
+          <w:rFonts w:ascii="Times New Roman" w:hAnsi="Times New Roman" w:cs="Times New Roman" w:hint="eastAsia"/>
+          <w:color w:val="000000"/>
+          <w:sz w:val="24"/>
+          <w:szCs w:val="24"/>
+        </w:rPr>
+        <w:t>.</w:t>
+      </w:r>
+      <w:r>
+        <w:rPr>
+          <w:rFonts w:ascii="Times New Roman" w:hAnsi="Times New Roman" w:cs="Times New Roman"/>
+          <w:color w:val="000000"/>
+          <w:sz w:val="24"/>
+          <w:szCs w:val="24"/>
+        </w:rPr>
+        <w:t xml:space="preserve"> </w:t>
+      </w:r>
+      <w:r>
+        <w:rPr>
+          <w:rFonts w:ascii="Times New Roman" w:hAnsi="Times New Roman" w:cs="Times New Roman" w:hint="eastAsia"/>
+          <w:color w:val="000000"/>
+          <w:sz w:val="24"/>
+          <w:szCs w:val="24"/>
+        </w:rPr>
+        <w:t>基于改进的</w:t>
+      </w:r>
+      <w:r>
+        <w:rPr>
+          <w:rFonts w:ascii="Times New Roman" w:hAnsi="Times New Roman" w:cs="Times New Roman" w:hint="eastAsia"/>
+          <w:color w:val="000000"/>
+          <w:sz w:val="24"/>
+          <w:szCs w:val="24"/>
+        </w:rPr>
+        <w:t>Diff</w:t>
+      </w:r>
+      <w:r>
+        <w:rPr>
+          <w:rFonts w:ascii="Times New Roman" w:hAnsi="Times New Roman" w:cs="Times New Roman" w:hint="eastAsia"/>
+          <w:color w:val="000000"/>
+          <w:sz w:val="24"/>
+          <w:szCs w:val="24"/>
+        </w:rPr>
+        <w:t>算法的</w:t>
+      </w:r>
+      <w:r>
+        <w:rPr>
+          <w:rFonts w:ascii="Times New Roman" w:hAnsi="Times New Roman" w:cs="Times New Roman" w:hint="eastAsia"/>
+          <w:color w:val="000000"/>
+          <w:sz w:val="24"/>
+          <w:szCs w:val="24"/>
+        </w:rPr>
+        <w:t>Web</w:t>
+      </w:r>
+      <w:r>
+        <w:rPr>
+          <w:rFonts w:ascii="Times New Roman" w:hAnsi="Times New Roman" w:cs="Times New Roman" w:hint="eastAsia"/>
+          <w:color w:val="000000"/>
+          <w:sz w:val="24"/>
+          <w:szCs w:val="24"/>
+        </w:rPr>
+        <w:t>前端性能优化及应用</w:t>
+      </w:r>
+      <w:r>
+        <w:rPr>
+          <w:rFonts w:ascii="Times New Roman" w:hAnsi="Times New Roman" w:cs="Times New Roman" w:hint="eastAsia"/>
+          <w:color w:val="000000"/>
+          <w:sz w:val="24"/>
+          <w:szCs w:val="24"/>
+        </w:rPr>
+        <w:t xml:space="preserve"> [</w:t>
+      </w:r>
+      <w:r>
+        <w:rPr>
+          <w:rFonts w:ascii="Times New Roman" w:hAnsi="Times New Roman" w:cs="Times New Roman"/>
+          <w:color w:val="000000"/>
+          <w:sz w:val="24"/>
+          <w:szCs w:val="24"/>
+        </w:rPr>
+        <w:t xml:space="preserve">D]. </w:t>
+      </w:r>
+      <w:r>
+        <w:rPr>
+          <w:rFonts w:ascii="Times New Roman" w:hAnsi="Times New Roman" w:cs="Times New Roman" w:hint="eastAsia"/>
+          <w:color w:val="000000"/>
+          <w:sz w:val="24"/>
+          <w:szCs w:val="24"/>
+        </w:rPr>
+        <w:t>武汉：华中师范大学，</w:t>
+      </w:r>
+      <w:r>
+        <w:rPr>
+          <w:rFonts w:ascii="Times New Roman" w:hAnsi="Times New Roman" w:cs="Times New Roman"/>
+          <w:color w:val="000000"/>
+          <w:sz w:val="24"/>
+          <w:szCs w:val="24"/>
+        </w:rPr>
+        <w:t>2016</w:t>
+      </w:r>
+      <w:r>
+        <w:rPr>
+          <w:rFonts w:ascii="Times New Roman" w:hAnsi="Times New Roman" w:cs="Times New Roman" w:hint="eastAsia"/>
+          <w:color w:val="000000"/>
+          <w:sz w:val="24"/>
+          <w:szCs w:val="24"/>
+        </w:rPr>
+        <w:t>：</w:t>
+      </w:r>
+      <w:r>
+        <w:rPr>
+          <w:rFonts w:ascii="Times New Roman" w:hAnsi="Times New Roman" w:cs="Times New Roman" w:hint="eastAsia"/>
+          <w:color w:val="000000"/>
+          <w:sz w:val="24"/>
+          <w:szCs w:val="24"/>
+        </w:rPr>
+        <w:t>1</w:t>
+      </w:r>
+      <w:r>
+        <w:rPr>
+          <w:rFonts w:ascii="Times New Roman" w:hAnsi="Times New Roman" w:cs="Times New Roman"/>
+          <w:color w:val="000000"/>
+          <w:sz w:val="24"/>
+          <w:szCs w:val="24"/>
+        </w:rPr>
+        <w:t>6</w:t>
+      </w:r>
     </w:p>
     <w:p>
       <w:pPr>
         <w:spacing w:line="400" w:lineRule="exact"/>
-        <w:jc w:val="left"/>
         <w:rPr>
           <w:rStyle w:val="fontstyle01"/>
-          <w:rFonts w:ascii="Times New Roman" w:hAnsi="Times New Roman" w:cs="Times New Roman" w:hint="eastAsia"/>
-          <w:sz w:val="24"/>
-          <w:szCs w:val="24"/>
-        </w:rPr>
-      </w:pPr>
+          <w:rFonts w:asciiTheme="minorEastAsia" w:hAnsiTheme="minorEastAsia" w:cs="Times New Roman" w:hint="eastAsia"/>
+          <w:sz w:val="24"/>
+          <w:szCs w:val="24"/>
+        </w:rPr>
+      </w:pPr>
+      <w:r>
+        <w:rPr>
+          <w:rStyle w:val="fontstyle01"/>
+          <w:rFonts w:asciiTheme="minorEastAsia" w:hAnsiTheme="minorEastAsia" w:cs="Times New Roman" w:hint="eastAsia"/>
+          <w:sz w:val="24"/>
+          <w:szCs w:val="24"/>
+        </w:rPr>
+        <w:t>[</w:t>
+      </w:r>
+      <w:r>
+        <w:rPr>
+          <w:rStyle w:val="fontstyle01"/>
+          <w:rFonts w:asciiTheme="minorEastAsia" w:hAnsiTheme="minorEastAsia" w:cs="Times New Roman"/>
+          <w:sz w:val="24"/>
+          <w:szCs w:val="24"/>
+        </w:rPr>
+        <w:t xml:space="preserve">14] </w:t>
+      </w:r>
+      <w:r>
+        <w:rPr>
+          <w:rStyle w:val="fontstyle01"/>
+          <w:rFonts w:asciiTheme="minorEastAsia" w:hAnsiTheme="minorEastAsia" w:cs="Times New Roman" w:hint="eastAsia"/>
+          <w:sz w:val="24"/>
+          <w:szCs w:val="24"/>
+        </w:rPr>
+        <w:t>莫里森，深入浅出JavaScript</w:t>
+      </w:r>
+      <w:r>
+        <w:rPr>
+          <w:rStyle w:val="fontstyle01"/>
+          <w:rFonts w:asciiTheme="minorEastAsia" w:hAnsiTheme="minorEastAsia" w:cs="Times New Roman"/>
+          <w:sz w:val="24"/>
+          <w:szCs w:val="24"/>
+        </w:rPr>
+        <w:t>[M],</w:t>
+      </w:r>
+      <w:r>
+        <w:rPr>
+          <w:rStyle w:val="fontstyle01"/>
+          <w:rFonts w:asciiTheme="minorEastAsia" w:hAnsiTheme="minorEastAsia" w:cs="Times New Roman" w:hint="eastAsia"/>
+          <w:sz w:val="24"/>
+          <w:szCs w:val="24"/>
+        </w:rPr>
+        <w:t>第3版,中国电力出版社,2</w:t>
+      </w:r>
+      <w:r>
+        <w:rPr>
+          <w:rStyle w:val="fontstyle01"/>
+          <w:rFonts w:asciiTheme="minorEastAsia" w:hAnsiTheme="minorEastAsia" w:cs="Times New Roman"/>
+          <w:sz w:val="24"/>
+          <w:szCs w:val="24"/>
+        </w:rPr>
+        <w:t>007</w:t>
+      </w:r>
+      <w:r>
+        <w:rPr>
+          <w:rStyle w:val="fontstyle01"/>
+          <w:rFonts w:asciiTheme="minorEastAsia" w:hAnsiTheme="minorEastAsia" w:cs="Times New Roman" w:hint="eastAsia"/>
+          <w:sz w:val="24"/>
+          <w:szCs w:val="24"/>
+        </w:rPr>
+        <w:t>年1</w:t>
+      </w:r>
+      <w:r>
+        <w:rPr>
+          <w:rStyle w:val="fontstyle01"/>
+          <w:rFonts w:asciiTheme="minorEastAsia" w:hAnsiTheme="minorEastAsia" w:cs="Times New Roman"/>
+          <w:sz w:val="24"/>
+          <w:szCs w:val="24"/>
+        </w:rPr>
+        <w:t>0</w:t>
+      </w:r>
+      <w:r>
+        <w:rPr>
+          <w:rStyle w:val="fontstyle01"/>
+          <w:rFonts w:asciiTheme="minorEastAsia" w:hAnsiTheme="minorEastAsia" w:cs="Times New Roman" w:hint="eastAsia"/>
+          <w:sz w:val="24"/>
+          <w:szCs w:val="24"/>
+        </w:rPr>
+        <w:t>月。</w:t>
+      </w:r>
     </w:p>
     <w:p>
       <w:pPr>
         <w:spacing w:line="400" w:lineRule="exact"/>
-        <w:jc w:val="left"/>
-        <w:rPr>
-          <w:rFonts w:ascii="Times New Roman" w:hAnsi="Times New Roman" w:cs="Times New Roman"/>
-          <w:sz w:val="24"/>
-          <w:szCs w:val="24"/>
-        </w:rPr>
-      </w:pPr>
+        <w:ind w:left="480" w:hangingChars="200" w:hanging="480"/>
+        <w:rPr>
+          <w:rFonts w:asciiTheme="minorEastAsia" w:hAnsiTheme="minorEastAsia" w:cs="Times New Roman" w:hint="eastAsia"/>
+          <w:sz w:val="24"/>
+          <w:szCs w:val="24"/>
+        </w:rPr>
+      </w:pPr>
+      <w:r>
+        <w:rPr>
+          <w:rFonts w:asciiTheme="minorEastAsia" w:hAnsiTheme="minorEastAsia" w:cs="Times New Roman" w:hint="eastAsia"/>
+          <w:sz w:val="24"/>
+          <w:szCs w:val="24"/>
+        </w:rPr>
+        <w:t>[</w:t>
+      </w:r>
+      <w:r>
+        <w:rPr>
+          <w:rFonts w:asciiTheme="minorEastAsia" w:hAnsiTheme="minorEastAsia" w:cs="Times New Roman"/>
+          <w:sz w:val="24"/>
+          <w:szCs w:val="24"/>
+        </w:rPr>
+        <w:t>15]</w:t>
+      </w:r>
+      <w:r>
+        <w:rPr>
+          <w:rFonts w:asciiTheme="minorEastAsia" w:hAnsiTheme="minorEastAsia" w:cs="Times New Roman"/>
+          <w:sz w:val="24"/>
+          <w:szCs w:val="24"/>
+        </w:rPr>
+        <w:t xml:space="preserve"> </w:t>
+      </w:r>
+      <w:r>
+        <w:rPr>
+          <w:rFonts w:ascii="Times New Roman" w:hAnsi="Times New Roman" w:cs="Times New Roman"/>
+          <w:sz w:val="24"/>
+          <w:szCs w:val="24"/>
+        </w:rPr>
+        <w:t>Nicholas C.Zakas</w:t>
+      </w:r>
+      <w:r>
+        <w:rPr>
+          <w:rFonts w:asciiTheme="minorEastAsia" w:hAnsiTheme="minorEastAsia" w:cs="Times New Roman" w:hint="eastAsia"/>
+          <w:sz w:val="24"/>
+          <w:szCs w:val="24"/>
+        </w:rPr>
+        <w:t>，JavaScript高级程序设计[</w:t>
+      </w:r>
+      <w:r>
+        <w:rPr>
+          <w:rFonts w:asciiTheme="minorEastAsia" w:hAnsiTheme="minorEastAsia" w:cs="Times New Roman"/>
+          <w:sz w:val="24"/>
+          <w:szCs w:val="24"/>
+        </w:rPr>
+        <w:t>M],</w:t>
+      </w:r>
+      <w:r>
+        <w:rPr>
+          <w:rFonts w:asciiTheme="minorEastAsia" w:hAnsiTheme="minorEastAsia" w:cs="Times New Roman" w:hint="eastAsia"/>
+          <w:sz w:val="24"/>
+          <w:szCs w:val="24"/>
+        </w:rPr>
+        <w:t>第三版，人民邮电出版社，2</w:t>
+      </w:r>
+      <w:r>
+        <w:rPr>
+          <w:rFonts w:asciiTheme="minorEastAsia" w:hAnsiTheme="minorEastAsia" w:cs="Times New Roman"/>
+          <w:sz w:val="24"/>
+          <w:szCs w:val="24"/>
+        </w:rPr>
+        <w:t>017</w:t>
+      </w:r>
+      <w:r>
+        <w:rPr>
+          <w:rFonts w:asciiTheme="minorEastAsia" w:hAnsiTheme="minorEastAsia" w:cs="Times New Roman" w:hint="eastAsia"/>
+          <w:sz w:val="24"/>
+          <w:szCs w:val="24"/>
+        </w:rPr>
+        <w:t>年5月。</w:t>
+      </w:r>
+      <w:bookmarkStart w:id="0" w:name="_GoBack"/>
+      <w:bookmarkEnd w:id="0"/>
     </w:p>
     <w:sectPr>
       <w:pgSz w:w="11906" w:h="16838"/>

--- a/paper.docx
+++ b/paper.docx
@@ -10522,7 +10522,7 @@
         <w:widowControl/>
         <w:jc w:val="center"/>
         <w:rPr>
-          <w:rFonts w:ascii="黑体" w:eastAsia="黑体" w:hAnsi="黑体" w:hint="eastAsia"/>
+          <w:rFonts w:ascii="黑体" w:eastAsia="黑体" w:hAnsi="黑体"/>
           <w:b/>
           <w:sz w:val="28"/>
           <w:szCs w:val="28"/>
@@ -10748,7 +10748,7 @@
         <w:widowControl/>
         <w:spacing w:line="400" w:lineRule="exact"/>
         <w:rPr>
-          <w:rFonts w:ascii="黑体" w:eastAsia="黑体" w:hAnsi="黑体" w:hint="eastAsia"/>
+          <w:rFonts w:ascii="黑体" w:eastAsia="黑体" w:hAnsi="黑体"/>
           <w:b/>
           <w:sz w:val="24"/>
           <w:szCs w:val="24"/>
@@ -10910,7 +10910,7 @@
         <w:widowControl/>
         <w:spacing w:line="400" w:lineRule="exact"/>
         <w:rPr>
-          <w:rFonts w:asciiTheme="minorEastAsia" w:hAnsiTheme="minorEastAsia" w:hint="eastAsia"/>
+          <w:rFonts w:asciiTheme="minorEastAsia" w:hAnsiTheme="minorEastAsia"/>
           <w:sz w:val="24"/>
           <w:szCs w:val="24"/>
         </w:rPr>
@@ -10953,7 +10953,7 @@
         <w:widowControl/>
         <w:spacing w:line="400" w:lineRule="exact"/>
         <w:rPr>
-          <w:rFonts w:asciiTheme="minorEastAsia" w:hAnsiTheme="minorEastAsia" w:hint="eastAsia"/>
+          <w:rFonts w:asciiTheme="minorEastAsia" w:hAnsiTheme="minorEastAsia"/>
           <w:sz w:val="24"/>
           <w:szCs w:val="24"/>
         </w:rPr>
@@ -11060,15 +11060,7 @@
           <w:sz w:val="24"/>
           <w:szCs w:val="24"/>
         </w:rPr>
-        <w:t xml:space="preserve">CSS </w:t>
-      </w:r>
-      <w:r>
-        <w:rPr>
-          <w:rFonts w:ascii="Times New Roman" w:hAnsi="Times New Roman" w:cs="Times New Roman"/>
-          <w:sz w:val="24"/>
-          <w:szCs w:val="24"/>
-        </w:rPr>
-        <w:t>Compressor</w:t>
+        <w:t>CSS Compressor</w:t>
       </w:r>
       <w:r>
         <w:rPr>
@@ -11472,12 +11464,30 @@
         <w:widowControl/>
         <w:spacing w:line="400" w:lineRule="exact"/>
         <w:rPr>
+          <w:rFonts w:ascii="黑体" w:eastAsia="黑体" w:hAnsi="黑体"/>
+          <w:b/>
+          <w:sz w:val="24"/>
+          <w:szCs w:val="24"/>
+        </w:rPr>
+      </w:pPr>
+      <w:r>
+        <w:rPr>
           <w:rFonts w:ascii="黑体" w:eastAsia="黑体" w:hAnsi="黑体" w:hint="eastAsia"/>
           <w:b/>
           <w:sz w:val="24"/>
           <w:szCs w:val="24"/>
         </w:rPr>
-      </w:pPr>
+        <w:t>2</w:t>
+      </w:r>
+      <w:r>
+        <w:rPr>
+          <w:rFonts w:ascii="黑体" w:eastAsia="黑体" w:hAnsi="黑体"/>
+          <w:b/>
+          <w:sz w:val="24"/>
+          <w:szCs w:val="24"/>
+        </w:rPr>
+        <w:t xml:space="preserve">.2.2 </w:t>
+      </w:r>
       <w:r>
         <w:rPr>
           <w:rFonts w:ascii="黑体" w:eastAsia="黑体" w:hAnsi="黑体" w:hint="eastAsia"/>
@@ -11485,24 +11495,6 @@
           <w:sz w:val="24"/>
           <w:szCs w:val="24"/>
         </w:rPr>
-        <w:t>2</w:t>
-      </w:r>
-      <w:r>
-        <w:rPr>
-          <w:rFonts w:ascii="黑体" w:eastAsia="黑体" w:hAnsi="黑体"/>
-          <w:b/>
-          <w:sz w:val="24"/>
-          <w:szCs w:val="24"/>
-        </w:rPr>
-        <w:t xml:space="preserve">.2.2 </w:t>
-      </w:r>
-      <w:r>
-        <w:rPr>
-          <w:rFonts w:ascii="黑体" w:eastAsia="黑体" w:hAnsi="黑体" w:hint="eastAsia"/>
-          <w:b/>
-          <w:sz w:val="24"/>
-          <w:szCs w:val="24"/>
-        </w:rPr>
         <w:t>JavaScript优化</w:t>
       </w:r>
     </w:p>
@@ -11673,7 +11665,7 @@
         <w:widowControl/>
         <w:spacing w:line="400" w:lineRule="exact"/>
         <w:rPr>
-          <w:rFonts w:asciiTheme="minorEastAsia" w:hAnsiTheme="minorEastAsia" w:hint="eastAsia"/>
+          <w:rFonts w:asciiTheme="minorEastAsia" w:hAnsiTheme="minorEastAsia"/>
           <w:sz w:val="24"/>
           <w:szCs w:val="24"/>
         </w:rPr>
@@ -11947,7 +11939,7 @@
         <w:ind w:left="420"/>
         <w:jc w:val="left"/>
         <w:rPr>
-          <w:rFonts w:asciiTheme="minorEastAsia" w:hAnsiTheme="minorEastAsia" w:hint="eastAsia"/>
+          <w:rFonts w:asciiTheme="minorEastAsia" w:hAnsiTheme="minorEastAsia"/>
           <w:sz w:val="24"/>
           <w:szCs w:val="24"/>
         </w:rPr>
@@ -12023,7 +12015,7 @@
         <w:ind w:firstLine="420"/>
         <w:jc w:val="left"/>
         <w:rPr>
-          <w:rFonts w:asciiTheme="minorEastAsia" w:hAnsiTheme="minorEastAsia" w:hint="eastAsia"/>
+          <w:rFonts w:asciiTheme="minorEastAsia" w:hAnsiTheme="minorEastAsia"/>
           <w:sz w:val="24"/>
           <w:szCs w:val="24"/>
         </w:rPr>
@@ -12034,14 +12026,16 @@
         <w:widowControl/>
         <w:jc w:val="left"/>
         <w:rPr>
-          <w:rFonts w:asciiTheme="minorEastAsia" w:hAnsiTheme="minorEastAsia"/>
-          <w:sz w:val="24"/>
-          <w:szCs w:val="24"/>
-        </w:rPr>
-      </w:pPr>
-      <w:r>
-        <w:rPr>
-          <w:rFonts w:asciiTheme="minorEastAsia" w:hAnsiTheme="minorEastAsia" w:hint="eastAsia"/>
+          <w:rFonts w:ascii="黑体" w:eastAsia="黑体" w:hAnsi="黑体"/>
+          <w:b/>
+          <w:sz w:val="24"/>
+          <w:szCs w:val="24"/>
+        </w:rPr>
+      </w:pPr>
+      <w:r>
+        <w:rPr>
+          <w:rFonts w:ascii="黑体" w:eastAsia="黑体" w:hAnsi="黑体" w:hint="eastAsia"/>
+          <w:b/>
           <w:sz w:val="24"/>
           <w:szCs w:val="24"/>
         </w:rPr>
@@ -12049,7 +12043,8 @@
       </w:r>
       <w:r>
         <w:rPr>
-          <w:rFonts w:asciiTheme="minorEastAsia" w:hAnsiTheme="minorEastAsia"/>
+          <w:rFonts w:ascii="黑体" w:eastAsia="黑体" w:hAnsi="黑体"/>
+          <w:b/>
           <w:sz w:val="24"/>
           <w:szCs w:val="24"/>
         </w:rPr>
@@ -12057,11 +12052,30 @@
       </w:r>
       <w:r>
         <w:rPr>
-          <w:rFonts w:asciiTheme="minorEastAsia" w:hAnsiTheme="minorEastAsia" w:hint="eastAsia"/>
-          <w:sz w:val="24"/>
-          <w:szCs w:val="24"/>
-        </w:rPr>
-        <w:t>其他优化方式</w:t>
+          <w:rFonts w:ascii="黑体" w:eastAsia="黑体" w:hAnsi="黑体" w:hint="eastAsia"/>
+          <w:b/>
+          <w:sz w:val="24"/>
+          <w:szCs w:val="24"/>
+        </w:rPr>
+        <w:t>H</w:t>
+      </w:r>
+      <w:r>
+        <w:rPr>
+          <w:rFonts w:ascii="黑体" w:eastAsia="黑体" w:hAnsi="黑体"/>
+          <w:b/>
+          <w:sz w:val="24"/>
+          <w:szCs w:val="24"/>
+        </w:rPr>
+        <w:t>TTP</w:t>
+      </w:r>
+      <w:r>
+        <w:rPr>
+          <w:rFonts w:ascii="黑体" w:eastAsia="黑体" w:hAnsi="黑体" w:hint="eastAsia"/>
+          <w:b/>
+          <w:sz w:val="24"/>
+          <w:szCs w:val="24"/>
+        </w:rPr>
+        <w:t>缓存</w:t>
       </w:r>
     </w:p>
     <w:p>
@@ -12078,13 +12092,374 @@
     <w:p>
       <w:pPr>
         <w:widowControl/>
-        <w:jc w:val="left"/>
-        <w:rPr>
-          <w:rFonts w:asciiTheme="minorEastAsia" w:hAnsiTheme="minorEastAsia"/>
-          <w:sz w:val="24"/>
-          <w:szCs w:val="24"/>
-        </w:rPr>
-      </w:pPr>
+        <w:spacing w:line="400" w:lineRule="exact"/>
+        <w:ind w:firstLine="420"/>
+        <w:rPr>
+          <w:rFonts w:asciiTheme="minorEastAsia" w:hAnsiTheme="minorEastAsia"/>
+          <w:sz w:val="24"/>
+          <w:szCs w:val="24"/>
+        </w:rPr>
+      </w:pPr>
+      <w:r>
+        <w:rPr>
+          <w:rFonts w:asciiTheme="minorEastAsia" w:hAnsiTheme="minorEastAsia" w:hint="eastAsia"/>
+          <w:sz w:val="24"/>
+          <w:szCs w:val="24"/>
+        </w:rPr>
+        <w:t>通过网络来获取资源是非常缓慢的，如果文件体积过于庞大，浏览器还需要与服务器之间进行多次往返才能获得完整的资源。</w:t>
+      </w:r>
+      <w:r>
+        <w:rPr>
+          <w:rFonts w:asciiTheme="minorEastAsia" w:hAnsiTheme="minorEastAsia" w:hint="eastAsia"/>
+          <w:sz w:val="24"/>
+          <w:szCs w:val="24"/>
+        </w:rPr>
+        <w:t>因此，利用</w:t>
+      </w:r>
+      <w:r>
+        <w:rPr>
+          <w:rFonts w:asciiTheme="minorEastAsia" w:hAnsiTheme="minorEastAsia" w:hint="eastAsia"/>
+          <w:sz w:val="24"/>
+          <w:szCs w:val="24"/>
+        </w:rPr>
+        <w:t>缓存复用之前获取的资源</w:t>
+      </w:r>
+      <w:r>
+        <w:rPr>
+          <w:rFonts w:asciiTheme="minorEastAsia" w:hAnsiTheme="minorEastAsia" w:hint="eastAsia"/>
+          <w:sz w:val="24"/>
+          <w:szCs w:val="24"/>
+        </w:rPr>
+        <w:t>成为性能优化的一个关键方面。</w:t>
+      </w:r>
+    </w:p>
+    <w:p>
+      <w:pPr>
+        <w:widowControl/>
+        <w:spacing w:line="400" w:lineRule="exact"/>
+        <w:ind w:firstLine="420"/>
+        <w:rPr>
+          <w:rFonts w:asciiTheme="minorEastAsia" w:hAnsiTheme="minorEastAsia"/>
+          <w:sz w:val="24"/>
+          <w:szCs w:val="24"/>
+        </w:rPr>
+      </w:pPr>
+      <w:r>
+        <w:rPr>
+          <w:rFonts w:asciiTheme="minorEastAsia" w:hAnsiTheme="minorEastAsia" w:hint="eastAsia"/>
+          <w:sz w:val="24"/>
+          <w:szCs w:val="24"/>
+        </w:rPr>
+        <w:t>浏览器自带了</w:t>
+      </w:r>
+      <w:r>
+        <w:rPr>
+          <w:rFonts w:ascii="Times New Roman" w:hAnsi="Times New Roman" w:cs="Times New Roman"/>
+          <w:sz w:val="24"/>
+          <w:szCs w:val="24"/>
+        </w:rPr>
+        <w:t>HTTP</w:t>
+      </w:r>
+      <w:r>
+        <w:rPr>
+          <w:rFonts w:asciiTheme="minorEastAsia" w:hAnsiTheme="minorEastAsia" w:hint="eastAsia"/>
+          <w:sz w:val="24"/>
+          <w:szCs w:val="24"/>
+        </w:rPr>
+        <w:t>缓存功能，只需确保每个服务器响应的头部包含以下属性：</w:t>
+      </w:r>
+    </w:p>
+    <w:p>
+      <w:pPr>
+        <w:widowControl/>
+        <w:spacing w:line="400" w:lineRule="exact"/>
+        <w:ind w:firstLineChars="100" w:firstLine="240"/>
+        <w:rPr>
+          <w:rFonts w:asciiTheme="minorEastAsia" w:hAnsiTheme="minorEastAsia" w:hint="eastAsia"/>
+          <w:sz w:val="24"/>
+          <w:szCs w:val="24"/>
+        </w:rPr>
+      </w:pPr>
+      <w:r>
+        <w:rPr>
+          <w:rFonts w:asciiTheme="minorEastAsia" w:hAnsiTheme="minorEastAsia" w:hint="eastAsia"/>
+          <w:sz w:val="24"/>
+          <w:szCs w:val="24"/>
+        </w:rPr>
+        <w:lastRenderedPageBreak/>
+        <w:t>（1）</w:t>
+      </w:r>
+      <w:r>
+        <w:rPr>
+          <w:rFonts w:ascii="Times New Roman" w:hAnsi="Times New Roman" w:cs="Times New Roman"/>
+          <w:sz w:val="24"/>
+          <w:szCs w:val="24"/>
+        </w:rPr>
+        <w:t>ETag</w:t>
+      </w:r>
+      <w:r>
+        <w:rPr>
+          <w:rFonts w:asciiTheme="minorEastAsia" w:hAnsiTheme="minorEastAsia" w:hint="eastAsia"/>
+          <w:sz w:val="24"/>
+          <w:szCs w:val="24"/>
+        </w:rPr>
+        <w:t>：</w:t>
+      </w:r>
+      <w:r>
+        <w:rPr>
+          <w:rFonts w:ascii="Times New Roman" w:hAnsi="Times New Roman" w:cs="Times New Roman"/>
+          <w:sz w:val="24"/>
+          <w:szCs w:val="24"/>
+        </w:rPr>
+        <w:t>Etag</w:t>
+      </w:r>
+      <w:r>
+        <w:rPr>
+          <w:rFonts w:asciiTheme="minorEastAsia" w:hAnsiTheme="minorEastAsia" w:hint="eastAsia"/>
+          <w:sz w:val="24"/>
+          <w:szCs w:val="24"/>
+        </w:rPr>
+        <w:t>是一个传递验证令牌，它对资源的更新进行检查，如果资源未发生变化时不会传递任何数据。当</w:t>
+      </w:r>
+      <w:r>
+        <w:rPr>
+          <w:rFonts w:asciiTheme="minorEastAsia" w:hAnsiTheme="minorEastAsia" w:hint="eastAsia"/>
+          <w:sz w:val="24"/>
+          <w:szCs w:val="24"/>
+        </w:rPr>
+        <w:t>浏览器发送一个请求，会把</w:t>
+      </w:r>
+      <w:r>
+        <w:rPr>
+          <w:rFonts w:ascii="Times New Roman" w:hAnsi="Times New Roman" w:cs="Times New Roman"/>
+          <w:sz w:val="24"/>
+          <w:szCs w:val="24"/>
+        </w:rPr>
+        <w:t>ETag</w:t>
+      </w:r>
+      <w:r>
+        <w:rPr>
+          <w:rFonts w:asciiTheme="minorEastAsia" w:hAnsiTheme="minorEastAsia" w:hint="eastAsia"/>
+          <w:sz w:val="24"/>
+          <w:szCs w:val="24"/>
+        </w:rPr>
+        <w:t>一起发送到服务器，服务器根据当前资源核对令牌，如果资源发送变化，服务器将返回“3</w:t>
+      </w:r>
+      <w:r>
+        <w:rPr>
+          <w:rFonts w:asciiTheme="minorEastAsia" w:hAnsiTheme="minorEastAsia"/>
+          <w:sz w:val="24"/>
+          <w:szCs w:val="24"/>
+        </w:rPr>
+        <w:t xml:space="preserve">04 </w:t>
+      </w:r>
+      <w:r>
+        <w:rPr>
+          <w:rFonts w:ascii="Times New Roman" w:hAnsi="Times New Roman" w:cs="Times New Roman"/>
+          <w:sz w:val="24"/>
+          <w:szCs w:val="24"/>
+        </w:rPr>
+        <w:t>Not</w:t>
+      </w:r>
+      <w:r>
+        <w:rPr>
+          <w:rFonts w:asciiTheme="minorEastAsia" w:hAnsiTheme="minorEastAsia"/>
+          <w:sz w:val="24"/>
+          <w:szCs w:val="24"/>
+        </w:rPr>
+        <w:t xml:space="preserve"> </w:t>
+      </w:r>
+      <w:r>
+        <w:rPr>
+          <w:rFonts w:ascii="Times New Roman" w:hAnsi="Times New Roman" w:cs="Times New Roman"/>
+          <w:sz w:val="24"/>
+          <w:szCs w:val="24"/>
+        </w:rPr>
+        <w:t>Modified</w:t>
+      </w:r>
+      <w:r>
+        <w:rPr>
+          <w:rFonts w:asciiTheme="minorEastAsia" w:hAnsiTheme="minorEastAsia" w:hint="eastAsia"/>
+          <w:sz w:val="24"/>
+          <w:szCs w:val="24"/>
+        </w:rPr>
+        <w:t>”响应，这是浏览器不必下载资源而是继续复用缓存。</w:t>
+      </w:r>
+    </w:p>
+    <w:p>
+      <w:pPr>
+        <w:widowControl/>
+        <w:spacing w:line="400" w:lineRule="exact"/>
+        <w:ind w:firstLineChars="100" w:firstLine="240"/>
+        <w:rPr>
+          <w:rFonts w:asciiTheme="minorEastAsia" w:hAnsiTheme="minorEastAsia" w:hint="eastAsia"/>
+          <w:sz w:val="24"/>
+          <w:szCs w:val="24"/>
+        </w:rPr>
+      </w:pPr>
+      <w:r>
+        <w:rPr>
+          <w:rFonts w:asciiTheme="minorEastAsia" w:hAnsiTheme="minorEastAsia" w:hint="eastAsia"/>
+          <w:sz w:val="24"/>
+          <w:szCs w:val="24"/>
+        </w:rPr>
+        <w:t>（2）</w:t>
+      </w:r>
+      <w:r>
+        <w:rPr>
+          <w:rFonts w:ascii="Times New Roman" w:hAnsi="Times New Roman" w:cs="Times New Roman"/>
+          <w:sz w:val="24"/>
+          <w:szCs w:val="24"/>
+        </w:rPr>
+        <w:t>Cache-Control</w:t>
+      </w:r>
+      <w:r>
+        <w:rPr>
+          <w:rFonts w:asciiTheme="minorEastAsia" w:hAnsiTheme="minorEastAsia"/>
+          <w:sz w:val="24"/>
+          <w:szCs w:val="24"/>
+        </w:rPr>
+        <w:t>:</w:t>
+      </w:r>
+      <w:r>
+        <w:rPr>
+          <w:rFonts w:asciiTheme="minorEastAsia" w:hAnsiTheme="minorEastAsia" w:hint="eastAsia"/>
+          <w:sz w:val="24"/>
+          <w:szCs w:val="24"/>
+        </w:rPr>
+        <w:t xml:space="preserve"> </w:t>
+      </w:r>
+      <w:r>
+        <w:rPr>
+          <w:rFonts w:ascii="Times New Roman" w:hAnsi="Times New Roman" w:cs="Times New Roman"/>
+          <w:sz w:val="24"/>
+          <w:szCs w:val="24"/>
+        </w:rPr>
+        <w:t>Cache-Control</w:t>
+      </w:r>
+      <w:r>
+        <w:rPr>
+          <w:rFonts w:asciiTheme="minorEastAsia" w:hAnsiTheme="minorEastAsia" w:hint="eastAsia"/>
+          <w:sz w:val="24"/>
+          <w:szCs w:val="24"/>
+        </w:rPr>
+        <w:t>定义了缓存的策略，它规定在什么条件下可以缓存响应以及可以缓存多久。</w:t>
+      </w:r>
+      <w:r>
+        <w:rPr>
+          <w:rFonts w:asciiTheme="minorEastAsia" w:hAnsiTheme="minorEastAsia" w:hint="eastAsia"/>
+          <w:sz w:val="24"/>
+          <w:szCs w:val="24"/>
+        </w:rPr>
+        <w:t>可以设置它的属性以达到想要的缓存效果，例如，可以标记为</w:t>
+      </w:r>
+      <w:r>
+        <w:rPr>
+          <w:rFonts w:ascii="Times New Roman" w:hAnsi="Times New Roman" w:cs="Times New Roman"/>
+          <w:sz w:val="24"/>
+          <w:szCs w:val="24"/>
+        </w:rPr>
+        <w:t>public</w:t>
+      </w:r>
+      <w:r>
+        <w:rPr>
+          <w:rFonts w:asciiTheme="minorEastAsia" w:hAnsiTheme="minorEastAsia" w:hint="eastAsia"/>
+          <w:sz w:val="24"/>
+          <w:szCs w:val="24"/>
+        </w:rPr>
+        <w:t>，则即使它有关联的</w:t>
+      </w:r>
+      <w:r>
+        <w:rPr>
+          <w:rFonts w:ascii="Times New Roman" w:hAnsi="Times New Roman" w:cs="Times New Roman"/>
+          <w:sz w:val="24"/>
+          <w:szCs w:val="24"/>
+        </w:rPr>
+        <w:t>HTTP</w:t>
+      </w:r>
+      <w:r>
+        <w:rPr>
+          <w:rFonts w:asciiTheme="minorEastAsia" w:hAnsiTheme="minorEastAsia" w:hint="eastAsia"/>
+          <w:sz w:val="24"/>
+          <w:szCs w:val="24"/>
+        </w:rPr>
+        <w:t>身份验证，设置响应状态码通常无法缓存的情况下都可以是浏览器进行缓存；也可以设置</w:t>
+      </w:r>
+      <w:r>
+        <w:rPr>
+          <w:rFonts w:ascii="Times New Roman" w:hAnsi="Times New Roman" w:cs="Times New Roman"/>
+          <w:sz w:val="24"/>
+          <w:szCs w:val="24"/>
+        </w:rPr>
+        <w:t>max-age</w:t>
+      </w:r>
+      <w:r>
+        <w:rPr>
+          <w:rFonts w:asciiTheme="minorEastAsia" w:hAnsiTheme="minorEastAsia" w:hint="eastAsia"/>
+          <w:sz w:val="24"/>
+          <w:szCs w:val="24"/>
+        </w:rPr>
+        <w:t>属性为一个较长的时间，使资源在该时间内都不会失效。</w:t>
+      </w:r>
+      <w:r>
+        <w:rPr>
+          <w:rFonts w:asciiTheme="minorEastAsia" w:hAnsiTheme="minorEastAsia" w:hint="eastAsia"/>
+          <w:sz w:val="24"/>
+          <w:szCs w:val="24"/>
+        </w:rPr>
+        <w:t>如下图为定义最近</w:t>
+      </w:r>
+      <w:r>
+        <w:rPr>
+          <w:rFonts w:ascii="Times New Roman" w:hAnsi="Times New Roman" w:cs="Times New Roman"/>
+          <w:sz w:val="24"/>
+          <w:szCs w:val="24"/>
+        </w:rPr>
+        <w:t>Cache-Control</w:t>
+      </w:r>
+      <w:r>
+        <w:rPr>
+          <w:rFonts w:asciiTheme="minorEastAsia" w:hAnsiTheme="minorEastAsia" w:hint="eastAsia"/>
+          <w:sz w:val="24"/>
+          <w:szCs w:val="24"/>
+        </w:rPr>
+        <w:t>策略流程图</w:t>
+      </w:r>
+      <w:r>
+        <w:rPr>
+          <w:rFonts w:asciiTheme="minorEastAsia" w:hAnsiTheme="minorEastAsia" w:hint="eastAsia"/>
+          <w:sz w:val="24"/>
+          <w:szCs w:val="24"/>
+          <w:vertAlign w:val="superscript"/>
+        </w:rPr>
+        <w:t>[</w:t>
+      </w:r>
+      <w:r>
+        <w:rPr>
+          <w:rFonts w:asciiTheme="minorEastAsia" w:hAnsiTheme="minorEastAsia"/>
+          <w:sz w:val="24"/>
+          <w:szCs w:val="24"/>
+          <w:vertAlign w:val="superscript"/>
+        </w:rPr>
+        <w:t>16</w:t>
+      </w:r>
+      <w:r>
+        <w:rPr>
+          <w:rFonts w:asciiTheme="minorEastAsia" w:hAnsiTheme="minorEastAsia"/>
+          <w:sz w:val="24"/>
+          <w:szCs w:val="24"/>
+          <w:vertAlign w:val="superscript"/>
+        </w:rPr>
+        <w:t>]</w:t>
+      </w:r>
+      <w:r>
+        <w:rPr>
+          <w:rFonts w:asciiTheme="minorEastAsia" w:hAnsiTheme="minorEastAsia" w:hint="eastAsia"/>
+          <w:sz w:val="24"/>
+          <w:szCs w:val="24"/>
+        </w:rPr>
+        <w:t>：</w:t>
+      </w:r>
     </w:p>
     <w:p>
       <w:pPr>
@@ -12100,13 +12475,114 @@
     <w:p>
       <w:pPr>
         <w:widowControl/>
-        <w:jc w:val="left"/>
-        <w:rPr>
-          <w:rFonts w:asciiTheme="minorEastAsia" w:hAnsiTheme="minorEastAsia"/>
-          <w:sz w:val="24"/>
-          <w:szCs w:val="24"/>
-        </w:rPr>
-      </w:pPr>
+        <w:jc w:val="center"/>
+        <w:rPr>
+          <w:rFonts w:asciiTheme="minorEastAsia" w:hAnsiTheme="minorEastAsia"/>
+          <w:sz w:val="24"/>
+          <w:szCs w:val="24"/>
+        </w:rPr>
+      </w:pPr>
+      <w:r>
+        <w:drawing>
+          <wp:inline distT="0" distB="0" distL="0" distR="0">
+            <wp:extent cx="3373460" cy="3401799"/>
+            <wp:effectExtent l="0" t="0" r="0" b="8255"/>
+            <wp:docPr id="1" name="图片 1" descr="ç¼å­å³ç­æ "/>
+            <wp:cNvGraphicFramePr>
+              <a:graphicFrameLocks xmlns:a="http://schemas.openxmlformats.org/drawingml/2006/main" noChangeAspect="1"/>
+            </wp:cNvGraphicFramePr>
+            <a:graphic xmlns:a="http://schemas.openxmlformats.org/drawingml/2006/main">
+              <a:graphicData uri="http://schemas.openxmlformats.org/drawingml/2006/picture">
+                <pic:pic xmlns:pic="http://schemas.openxmlformats.org/drawingml/2006/picture">
+                  <pic:nvPicPr>
+                    <pic:cNvPr id="0" name="Picture 1" descr="ç¼å­å³ç­æ "/>
+                    <pic:cNvPicPr>
+                      <a:picLocks noChangeAspect="1" noChangeArrowheads="1"/>
+                    </pic:cNvPicPr>
+                  </pic:nvPicPr>
+                  <pic:blipFill>
+                    <a:blip r:embed="rId7">
+                      <a:extLst>
+                        <a:ext uri="{28A0092B-C50C-407E-A947-70E740481C1C}">
+                          <a14:useLocalDpi xmlns:a14="http://schemas.microsoft.com/office/drawing/2010/main" val="0"/>
+                        </a:ext>
+                      </a:extLst>
+                    </a:blip>
+                    <a:srcRect/>
+                    <a:stretch>
+                      <a:fillRect/>
+                    </a:stretch>
+                  </pic:blipFill>
+                  <pic:spPr bwMode="auto">
+                    <a:xfrm>
+                      <a:off x="0" y="0"/>
+                      <a:ext cx="3377757" cy="3406133"/>
+                    </a:xfrm>
+                    <a:prstGeom prst="rect">
+                      <a:avLst/>
+                    </a:prstGeom>
+                    <a:noFill/>
+                    <a:ln>
+                      <a:noFill/>
+                    </a:ln>
+                  </pic:spPr>
+                </pic:pic>
+              </a:graphicData>
+            </a:graphic>
+          </wp:inline>
+        </w:drawing>
+      </w:r>
+    </w:p>
+    <w:p>
+      <w:pPr>
+        <w:widowControl/>
+        <w:jc w:val="center"/>
+        <w:rPr>
+          <w:rFonts w:asciiTheme="minorEastAsia" w:hAnsiTheme="minorEastAsia" w:hint="eastAsia"/>
+          <w:sz w:val="24"/>
+          <w:szCs w:val="24"/>
+        </w:rPr>
+      </w:pPr>
+      <w:r>
+        <w:rPr>
+          <w:rFonts w:asciiTheme="minorEastAsia" w:hAnsiTheme="minorEastAsia" w:hint="eastAsia"/>
+          <w:sz w:val="24"/>
+          <w:szCs w:val="24"/>
+        </w:rPr>
+        <w:t>图2</w:t>
+      </w:r>
+      <w:r>
+        <w:rPr>
+          <w:rFonts w:asciiTheme="minorEastAsia" w:hAnsiTheme="minorEastAsia"/>
+          <w:sz w:val="24"/>
+          <w:szCs w:val="24"/>
+        </w:rPr>
+        <w:t xml:space="preserve">-2-1 </w:t>
+      </w:r>
+      <w:r>
+        <w:rPr>
+          <w:rFonts w:asciiTheme="minorEastAsia" w:hAnsiTheme="minorEastAsia" w:hint="eastAsia"/>
+          <w:sz w:val="24"/>
+          <w:szCs w:val="24"/>
+        </w:rPr>
+        <w:t>定义</w:t>
+      </w:r>
+      <w:r>
+        <w:rPr>
+          <w:rFonts w:ascii="Times New Roman" w:hAnsi="Times New Roman" w:cs="Times New Roman"/>
+          <w:sz w:val="24"/>
+          <w:szCs w:val="24"/>
+        </w:rPr>
+        <w:t>Cache-Control</w:t>
+      </w:r>
+      <w:r>
+        <w:rPr>
+          <w:rFonts w:asciiTheme="minorEastAsia" w:hAnsiTheme="minorEastAsia" w:hint="eastAsia"/>
+          <w:sz w:val="24"/>
+          <w:szCs w:val="24"/>
+        </w:rPr>
+        <w:t>最佳策略</w:t>
+      </w:r>
     </w:p>
     <w:p>
       <w:pPr>
@@ -12322,7 +12798,7 @@
         <w:widowControl/>
         <w:jc w:val="left"/>
         <w:rPr>
-          <w:rFonts w:asciiTheme="minorEastAsia" w:hAnsiTheme="minorEastAsia" w:hint="eastAsia"/>
+          <w:rFonts w:asciiTheme="minorEastAsia" w:hAnsiTheme="minorEastAsia"/>
           <w:sz w:val="24"/>
           <w:szCs w:val="24"/>
         </w:rPr>
@@ -12343,7 +12819,7 @@
       <w:pPr>
         <w:spacing w:line="400" w:lineRule="exact"/>
         <w:rPr>
-          <w:rFonts w:ascii="黑体" w:eastAsia="黑体" w:hAnsi="黑体" w:hint="eastAsia"/>
+          <w:rFonts w:ascii="黑体" w:eastAsia="黑体" w:hAnsi="黑体"/>
           <w:b/>
           <w:sz w:val="24"/>
           <w:szCs w:val="24"/>
@@ -12480,7 +12956,7 @@
         </w:rPr>
         <w:t xml:space="preserve"> </w:t>
       </w:r>
-      <w:hyperlink r:id="rId7" w:history="1">
+      <w:hyperlink r:id="rId8" w:history="1">
         <w:r>
           <w:rPr>
             <w:rStyle w:val="a7"/>
@@ -12547,7 +13023,7 @@
           <w:szCs w:val="24"/>
         </w:rPr>
       </w:pPr>
-      <w:hyperlink r:id="rId8" w:history="1">
+      <w:hyperlink r:id="rId9" w:history="1">
         <w:r>
           <w:rPr>
             <w:rStyle w:val="a7"/>
@@ -12742,7 +13218,7 @@
         </w:rPr>
         <w:br/>
       </w:r>
-      <w:hyperlink r:id="rId9" w:history="1">
+      <w:hyperlink r:id="rId10" w:history="1">
         <w:r>
           <w:rPr>
             <w:rStyle w:val="a7"/>
@@ -12856,7 +13332,7 @@
         </w:rPr>
         <w:t xml:space="preserve"> Best Practices for Speeding Up Your Web Site[EB/OL], </w:t>
       </w:r>
-      <w:hyperlink r:id="rId10" w:history="1">
+      <w:hyperlink r:id="rId11" w:history="1">
         <w:r>
           <w:rPr>
             <w:rStyle w:val="a7"/>
@@ -13407,7 +13883,7 @@
         </w:rPr>
         <w:t xml:space="preserve">EB/OL]. </w:t>
       </w:r>
-      <w:hyperlink r:id="rId11" w:history="1">
+      <w:hyperlink r:id="rId12" w:history="1">
         <w:r>
           <w:rPr>
             <w:rStyle w:val="a7"/>
@@ -13480,7 +13956,7 @@
           <w:szCs w:val="24"/>
         </w:rPr>
       </w:pPr>
-      <w:hyperlink r:id="rId12" w:history="1">
+      <w:hyperlink r:id="rId13" w:history="1">
         <w:r>
           <w:rPr>
             <w:rStyle w:val="a7"/>
@@ -13558,7 +14034,7 @@
         </w:rPr>
         <w:t xml:space="preserve">EB/OL], </w:t>
       </w:r>
-      <w:hyperlink r:id="rId13" w:history="1">
+      <w:hyperlink r:id="rId14" w:history="1">
         <w:r>
           <w:rPr>
             <w:rStyle w:val="a7"/>
@@ -13566,17 +14042,7 @@
             <w:sz w:val="24"/>
             <w:szCs w:val="24"/>
           </w:rPr>
-          <w:t>https://developers.google.com/web/fundamentals/performance/critical-</w:t>
-        </w:r>
-        <w:r>
-          <w:rPr>
-            <w:rStyle w:val="a7"/>
-            <w:rFonts w:ascii="Times New Roman" w:hAnsi="Times New Roman" w:cs="Times New Roman"/>
-            <w:sz w:val="24"/>
-            <w:szCs w:val="24"/>
-          </w:rPr>
-          <w:lastRenderedPageBreak/>
-          <w:t>rendering-path/render-tree-construction</w:t>
+          <w:t>https://developers.google.com/web/fundamentals/performance/critical-rendering-path/render-tree-construction</w:t>
         </w:r>
       </w:hyperlink>
     </w:p>
@@ -13622,7 +14088,7 @@
       <w:r>
         <w:t xml:space="preserve"> </w:t>
       </w:r>
-      <w:hyperlink r:id="rId14" w:history="1">
+      <w:hyperlink r:id="rId15" w:history="1">
         <w:r>
           <w:rPr>
             <w:rStyle w:val="a7"/>
@@ -13640,12 +14106,30 @@
         <w:ind w:left="600" w:hangingChars="250" w:hanging="600"/>
         <w:jc w:val="left"/>
         <w:rPr>
+          <w:rFonts w:asciiTheme="minorEastAsia" w:hAnsiTheme="minorEastAsia" w:cs="Times New Roman"/>
+          <w:color w:val="000000"/>
+          <w:sz w:val="24"/>
+          <w:szCs w:val="24"/>
+        </w:rPr>
+      </w:pPr>
+      <w:r>
+        <w:rPr>
           <w:rFonts w:asciiTheme="minorEastAsia" w:hAnsiTheme="minorEastAsia" w:cs="Times New Roman" w:hint="eastAsia"/>
           <w:color w:val="000000"/>
           <w:sz w:val="24"/>
           <w:szCs w:val="24"/>
         </w:rPr>
-      </w:pPr>
+        <w:t>[</w:t>
+      </w:r>
+      <w:r>
+        <w:rPr>
+          <w:rFonts w:asciiTheme="minorEastAsia" w:hAnsiTheme="minorEastAsia" w:cs="Times New Roman"/>
+          <w:color w:val="000000"/>
+          <w:sz w:val="24"/>
+          <w:szCs w:val="24"/>
+        </w:rPr>
+        <w:t xml:space="preserve">12] </w:t>
+      </w:r>
       <w:r>
         <w:rPr>
           <w:rFonts w:asciiTheme="minorEastAsia" w:hAnsiTheme="minorEastAsia" w:cs="Times New Roman" w:hint="eastAsia"/>
@@ -13653,7 +14137,7 @@
           <w:sz w:val="24"/>
           <w:szCs w:val="24"/>
         </w:rPr>
-        <w:t>[</w:t>
+        <w:t>宋刚，蒋梦奇，张云泉，等.</w:t>
       </w:r>
       <w:r>
         <w:rPr>
@@ -13662,7 +14146,7 @@
           <w:sz w:val="24"/>
           <w:szCs w:val="24"/>
         </w:rPr>
-        <w:t xml:space="preserve">12] </w:t>
+        <w:t xml:space="preserve"> </w:t>
       </w:r>
       <w:r>
         <w:rPr>
@@ -13671,7 +14155,34 @@
           <w:sz w:val="24"/>
           <w:szCs w:val="24"/>
         </w:rPr>
-        <w:t>宋刚，蒋梦奇，张云泉，等.</w:t>
+        <w:t>基于共享存储和</w:t>
+      </w:r>
+      <w:r>
+        <w:rPr>
+          <w:rFonts w:ascii="Times New Roman" w:hAnsi="Times New Roman" w:cs="Times New Roman"/>
+          <w:color w:val="000000"/>
+          <w:sz w:val="24"/>
+          <w:szCs w:val="24"/>
+        </w:rPr>
+        <w:t>Gzip</w:t>
+      </w:r>
+      <w:r>
+        <w:rPr>
+          <w:rFonts w:asciiTheme="minorEastAsia" w:hAnsiTheme="minorEastAsia" w:cs="Times New Roman" w:hint="eastAsia"/>
+          <w:color w:val="000000"/>
+          <w:sz w:val="24"/>
+          <w:szCs w:val="24"/>
+        </w:rPr>
+        <w:t>的并行压缩算法研究[</w:t>
+      </w:r>
+      <w:r>
+        <w:rPr>
+          <w:rFonts w:ascii="Times New Roman" w:hAnsi="Times New Roman" w:cs="Times New Roman"/>
+          <w:color w:val="000000"/>
+          <w:sz w:val="24"/>
+          <w:szCs w:val="24"/>
+        </w:rPr>
+        <w:t>J</w:t>
       </w:r>
       <w:r>
         <w:rPr>
@@ -13680,7 +14191,7 @@
           <w:sz w:val="24"/>
           <w:szCs w:val="24"/>
         </w:rPr>
-        <w:t xml:space="preserve"> </w:t>
+        <w:t xml:space="preserve">]. </w:t>
       </w:r>
       <w:r>
         <w:rPr>
@@ -13689,34 +14200,7 @@
           <w:sz w:val="24"/>
           <w:szCs w:val="24"/>
         </w:rPr>
-        <w:t>基于共享存储和</w:t>
-      </w:r>
-      <w:r>
-        <w:rPr>
-          <w:rFonts w:ascii="Times New Roman" w:hAnsi="Times New Roman" w:cs="Times New Roman"/>
-          <w:color w:val="000000"/>
-          <w:sz w:val="24"/>
-          <w:szCs w:val="24"/>
-        </w:rPr>
-        <w:t>Gzip</w:t>
-      </w:r>
-      <w:r>
-        <w:rPr>
-          <w:rFonts w:asciiTheme="minorEastAsia" w:hAnsiTheme="minorEastAsia" w:cs="Times New Roman" w:hint="eastAsia"/>
-          <w:color w:val="000000"/>
-          <w:sz w:val="24"/>
-          <w:szCs w:val="24"/>
-        </w:rPr>
-        <w:t>的并行压缩算法研究[</w:t>
-      </w:r>
-      <w:r>
-        <w:rPr>
-          <w:rFonts w:ascii="Times New Roman" w:hAnsi="Times New Roman" w:cs="Times New Roman"/>
-          <w:color w:val="000000"/>
-          <w:sz w:val="24"/>
-          <w:szCs w:val="24"/>
-        </w:rPr>
-        <w:t>J</w:t>
+        <w:t>计算机工程与设计,</w:t>
       </w:r>
       <w:r>
         <w:rPr>
@@ -13725,17 +14209,20 @@
           <w:sz w:val="24"/>
           <w:szCs w:val="24"/>
         </w:rPr>
-        <w:t xml:space="preserve">]. </w:t>
-      </w:r>
-      <w:r>
-        <w:rPr>
-          <w:rFonts w:asciiTheme="minorEastAsia" w:hAnsiTheme="minorEastAsia" w:cs="Times New Roman" w:hint="eastAsia"/>
+        <w:t>2009(4):781-784</w:t>
+      </w:r>
+    </w:p>
+    <w:p>
+      <w:pPr>
+        <w:spacing w:line="400" w:lineRule="exact"/>
+        <w:ind w:left="600" w:hangingChars="250" w:hanging="600"/>
+        <w:rPr>
+          <w:rFonts w:ascii="Times New Roman" w:hAnsi="Times New Roman" w:cs="Times New Roman"/>
           <w:color w:val="000000"/>
           <w:sz w:val="24"/>
           <w:szCs w:val="24"/>
         </w:rPr>
-        <w:t>计算机工程与设计,</w:t>
-      </w:r>
+      </w:pPr>
       <w:r>
         <w:rPr>
           <w:rFonts w:asciiTheme="minorEastAsia" w:hAnsiTheme="minorEastAsia" w:cs="Times New Roman"/>
@@ -13743,38 +14230,35 @@
           <w:sz w:val="24"/>
           <w:szCs w:val="24"/>
         </w:rPr>
-        <w:t>2009(4):781-784</w:t>
-      </w:r>
-    </w:p>
-    <w:p>
-      <w:pPr>
-        <w:spacing w:line="400" w:lineRule="exact"/>
-        <w:ind w:left="600" w:hangingChars="250" w:hanging="600"/>
-        <w:jc w:val="left"/>
+        <w:lastRenderedPageBreak/>
+        <w:t>[13]</w:t>
+      </w:r>
+      <w:r>
+        <w:rPr>
+          <w:rFonts w:ascii="Times New Roman" w:hAnsi="Times New Roman" w:cs="Times New Roman"/>
+          <w:color w:val="000000"/>
+          <w:sz w:val="24"/>
+          <w:szCs w:val="24"/>
+        </w:rPr>
+        <w:t xml:space="preserve"> </w:t>
+      </w:r>
+      <w:r>
+        <w:rPr>
+          <w:rFonts w:ascii="Times New Roman" w:hAnsi="Times New Roman" w:cs="Times New Roman"/>
+          <w:color w:val="000000"/>
+          <w:sz w:val="24"/>
+          <w:szCs w:val="24"/>
+        </w:rPr>
+        <w:t xml:space="preserve"> </w:t>
+      </w:r>
+      <w:r>
         <w:rPr>
           <w:rFonts w:ascii="Times New Roman" w:hAnsi="Times New Roman" w:cs="Times New Roman" w:hint="eastAsia"/>
           <w:color w:val="000000"/>
           <w:sz w:val="24"/>
           <w:szCs w:val="24"/>
         </w:rPr>
-      </w:pPr>
-      <w:r>
-        <w:rPr>
-          <w:rFonts w:asciiTheme="minorEastAsia" w:hAnsiTheme="minorEastAsia" w:cs="Times New Roman"/>
-          <w:color w:val="000000"/>
-          <w:sz w:val="24"/>
-          <w:szCs w:val="24"/>
-        </w:rPr>
-        <w:t>[13]</w:t>
-      </w:r>
-      <w:r>
-        <w:rPr>
-          <w:rFonts w:ascii="Times New Roman" w:hAnsi="Times New Roman" w:cs="Times New Roman"/>
-          <w:color w:val="000000"/>
-          <w:sz w:val="24"/>
-          <w:szCs w:val="24"/>
-        </w:rPr>
-        <w:t xml:space="preserve"> </w:t>
+        <w:t>曹海歌</w:t>
       </w:r>
       <w:r>
         <w:rPr>
@@ -13783,7 +14267,16 @@
           <w:sz w:val="24"/>
           <w:szCs w:val="24"/>
         </w:rPr>
-        <w:t>曹海歌</w:t>
+        <w:t>.</w:t>
+      </w:r>
+      <w:r>
+        <w:rPr>
+          <w:rFonts w:ascii="Times New Roman" w:hAnsi="Times New Roman" w:cs="Times New Roman"/>
+          <w:color w:val="000000"/>
+          <w:sz w:val="24"/>
+          <w:szCs w:val="24"/>
+        </w:rPr>
+        <w:t xml:space="preserve"> </w:t>
       </w:r>
       <w:r>
         <w:rPr>
@@ -13792,16 +14285,7 @@
           <w:sz w:val="24"/>
           <w:szCs w:val="24"/>
         </w:rPr>
-        <w:t>.</w:t>
-      </w:r>
-      <w:r>
-        <w:rPr>
-          <w:rFonts w:ascii="Times New Roman" w:hAnsi="Times New Roman" w:cs="Times New Roman"/>
-          <w:color w:val="000000"/>
-          <w:sz w:val="24"/>
-          <w:szCs w:val="24"/>
-        </w:rPr>
-        <w:t xml:space="preserve"> </w:t>
+        <w:t>基于改进的</w:t>
       </w:r>
       <w:r>
         <w:rPr>
@@ -13810,7 +14294,7 @@
           <w:sz w:val="24"/>
           <w:szCs w:val="24"/>
         </w:rPr>
-        <w:t>基于改进的</w:t>
+        <w:t>Diff</w:t>
       </w:r>
       <w:r>
         <w:rPr>
@@ -13819,7 +14303,7 @@
           <w:sz w:val="24"/>
           <w:szCs w:val="24"/>
         </w:rPr>
-        <w:t>Diff</w:t>
+        <w:t>算法的</w:t>
       </w:r>
       <w:r>
         <w:rPr>
@@ -13828,7 +14312,7 @@
           <w:sz w:val="24"/>
           <w:szCs w:val="24"/>
         </w:rPr>
-        <w:t>算法的</w:t>
+        <w:t>Web</w:t>
       </w:r>
       <w:r>
         <w:rPr>
@@ -13837,7 +14321,7 @@
           <w:sz w:val="24"/>
           <w:szCs w:val="24"/>
         </w:rPr>
-        <w:t>Web</w:t>
+        <w:t>前端性能优化及应用</w:t>
       </w:r>
       <w:r>
         <w:rPr>
@@ -13846,7 +14330,16 @@
           <w:sz w:val="24"/>
           <w:szCs w:val="24"/>
         </w:rPr>
-        <w:t>前端性能优化及应用</w:t>
+        <w:t xml:space="preserve"> [</w:t>
+      </w:r>
+      <w:r>
+        <w:rPr>
+          <w:rFonts w:ascii="Times New Roman" w:hAnsi="Times New Roman" w:cs="Times New Roman"/>
+          <w:color w:val="000000"/>
+          <w:sz w:val="24"/>
+          <w:szCs w:val="24"/>
+        </w:rPr>
+        <w:t xml:space="preserve">D]. </w:t>
       </w:r>
       <w:r>
         <w:rPr>
@@ -13855,7 +14348,7 @@
           <w:sz w:val="24"/>
           <w:szCs w:val="24"/>
         </w:rPr>
-        <w:t xml:space="preserve"> [</w:t>
+        <w:t>武汉：华中师范大学，</w:t>
       </w:r>
       <w:r>
         <w:rPr>
@@ -13864,7 +14357,7 @@
           <w:sz w:val="24"/>
           <w:szCs w:val="24"/>
         </w:rPr>
-        <w:t xml:space="preserve">D]. </w:t>
+        <w:t>2016</w:t>
       </w:r>
       <w:r>
         <w:rPr>
@@ -13873,16 +14366,7 @@
           <w:sz w:val="24"/>
           <w:szCs w:val="24"/>
         </w:rPr>
-        <w:t>武汉：华中师范大学，</w:t>
-      </w:r>
-      <w:r>
-        <w:rPr>
-          <w:rFonts w:ascii="Times New Roman" w:hAnsi="Times New Roman" w:cs="Times New Roman"/>
-          <w:color w:val="000000"/>
-          <w:sz w:val="24"/>
-          <w:szCs w:val="24"/>
-        </w:rPr>
-        <w:t>2016</w:t>
+        <w:t>：</w:t>
       </w:r>
       <w:r>
         <w:rPr>
@@ -13891,37 +14375,55 @@
           <w:sz w:val="24"/>
           <w:szCs w:val="24"/>
         </w:rPr>
-        <w:t>：</w:t>
-      </w:r>
-      <w:r>
-        <w:rPr>
-          <w:rFonts w:ascii="Times New Roman" w:hAnsi="Times New Roman" w:cs="Times New Roman" w:hint="eastAsia"/>
+        <w:t>1</w:t>
+      </w:r>
+      <w:r>
+        <w:rPr>
+          <w:rFonts w:ascii="Times New Roman" w:hAnsi="Times New Roman" w:cs="Times New Roman"/>
           <w:color w:val="000000"/>
           <w:sz w:val="24"/>
           <w:szCs w:val="24"/>
         </w:rPr>
-        <w:t>1</w:t>
-      </w:r>
-      <w:r>
-        <w:rPr>
-          <w:rFonts w:ascii="Times New Roman" w:hAnsi="Times New Roman" w:cs="Times New Roman"/>
-          <w:color w:val="000000"/>
-          <w:sz w:val="24"/>
-          <w:szCs w:val="24"/>
-        </w:rPr>
         <w:t>6</w:t>
       </w:r>
     </w:p>
     <w:p>
       <w:pPr>
         <w:spacing w:line="400" w:lineRule="exact"/>
+        <w:rPr>
+          <w:rStyle w:val="fontstyle01"/>
+          <w:rFonts w:asciiTheme="minorEastAsia" w:hAnsiTheme="minorEastAsia" w:cs="Times New Roman"/>
+          <w:sz w:val="24"/>
+          <w:szCs w:val="24"/>
+        </w:rPr>
+      </w:pPr>
+      <w:r>
         <w:rPr>
           <w:rStyle w:val="fontstyle01"/>
           <w:rFonts w:asciiTheme="minorEastAsia" w:hAnsiTheme="minorEastAsia" w:cs="Times New Roman" w:hint="eastAsia"/>
           <w:sz w:val="24"/>
           <w:szCs w:val="24"/>
         </w:rPr>
-      </w:pPr>
+        <w:t>[</w:t>
+      </w:r>
+      <w:r>
+        <w:rPr>
+          <w:rStyle w:val="fontstyle01"/>
+          <w:rFonts w:asciiTheme="minorEastAsia" w:hAnsiTheme="minorEastAsia" w:cs="Times New Roman"/>
+          <w:sz w:val="24"/>
+          <w:szCs w:val="24"/>
+        </w:rPr>
+        <w:t xml:space="preserve">14] </w:t>
+      </w:r>
+      <w:r>
+        <w:rPr>
+          <w:rStyle w:val="fontstyle01"/>
+          <w:rFonts w:asciiTheme="minorEastAsia" w:hAnsiTheme="minorEastAsia" w:cs="Times New Roman"/>
+          <w:sz w:val="24"/>
+          <w:szCs w:val="24"/>
+        </w:rPr>
+        <w:t xml:space="preserve"> </w:t>
+      </w:r>
       <w:r>
         <w:rPr>
           <w:rStyle w:val="fontstyle01"/>
@@ -13929,7 +14431,16 @@
           <w:sz w:val="24"/>
           <w:szCs w:val="24"/>
         </w:rPr>
-        <w:t>[</w:t>
+        <w:t>莫里森，深入浅出</w:t>
+      </w:r>
+      <w:r>
+        <w:rPr>
+          <w:rStyle w:val="fontstyle01"/>
+          <w:rFonts w:ascii="Times New Roman" w:hAnsi="Times New Roman" w:cs="Times New Roman"/>
+          <w:sz w:val="24"/>
+          <w:szCs w:val="24"/>
+        </w:rPr>
+        <w:t>JavaScript</w:t>
       </w:r>
       <w:r>
         <w:rPr>
@@ -13938,7 +14449,7 @@
           <w:sz w:val="24"/>
           <w:szCs w:val="24"/>
         </w:rPr>
-        <w:t xml:space="preserve">14] </w:t>
+        <w:t>[M],</w:t>
       </w:r>
       <w:r>
         <w:rPr>
@@ -13947,7 +14458,7 @@
           <w:sz w:val="24"/>
           <w:szCs w:val="24"/>
         </w:rPr>
-        <w:t>莫里森，深入浅出JavaScript</w:t>
+        <w:t>第3版,中国电力出版社,2</w:t>
       </w:r>
       <w:r>
         <w:rPr>
@@ -13956,7 +14467,7 @@
           <w:sz w:val="24"/>
           <w:szCs w:val="24"/>
         </w:rPr>
-        <w:t>[M],</w:t>
+        <w:t>007</w:t>
       </w:r>
       <w:r>
         <w:rPr>
@@ -13965,7 +14476,7 @@
           <w:sz w:val="24"/>
           <w:szCs w:val="24"/>
         </w:rPr>
-        <w:t>第3版,中国电力出版社,2</w:t>
+        <w:t>年1</w:t>
       </w:r>
       <w:r>
         <w:rPr>
@@ -13974,7 +14485,7 @@
           <w:sz w:val="24"/>
           <w:szCs w:val="24"/>
         </w:rPr>
-        <w:t>007</w:t>
+        <w:t>0</w:t>
       </w:r>
       <w:r>
         <w:rPr>
@@ -13983,52 +14494,206 @@
           <w:sz w:val="24"/>
           <w:szCs w:val="24"/>
         </w:rPr>
-        <w:t>年1</w:t>
-      </w:r>
-      <w:r>
-        <w:rPr>
-          <w:rStyle w:val="fontstyle01"/>
+        <w:t>月。</w:t>
+      </w:r>
+    </w:p>
+    <w:p>
+      <w:pPr>
+        <w:spacing w:line="400" w:lineRule="exact"/>
+        <w:ind w:left="720" w:hangingChars="300" w:hanging="720"/>
+        <w:rPr>
           <w:rFonts w:asciiTheme="minorEastAsia" w:hAnsiTheme="minorEastAsia" w:cs="Times New Roman"/>
           <w:sz w:val="24"/>
           <w:szCs w:val="24"/>
         </w:rPr>
-        <w:t>0</w:t>
-      </w:r>
-      <w:r>
-        <w:rPr>
-          <w:rStyle w:val="fontstyle01"/>
+      </w:pPr>
+      <w:r>
+        <w:rPr>
           <w:rFonts w:asciiTheme="minorEastAsia" w:hAnsiTheme="minorEastAsia" w:cs="Times New Roman" w:hint="eastAsia"/>
           <w:sz w:val="24"/>
           <w:szCs w:val="24"/>
         </w:rPr>
-        <w:t>月。</w:t>
+        <w:t>[</w:t>
+      </w:r>
+      <w:r>
+        <w:rPr>
+          <w:rFonts w:asciiTheme="minorEastAsia" w:hAnsiTheme="minorEastAsia" w:cs="Times New Roman"/>
+          <w:sz w:val="24"/>
+          <w:szCs w:val="24"/>
+        </w:rPr>
+        <w:t>15]</w:t>
+      </w:r>
+      <w:r>
+        <w:rPr>
+          <w:rFonts w:asciiTheme="minorEastAsia" w:hAnsiTheme="minorEastAsia" w:cs="Times New Roman"/>
+          <w:sz w:val="24"/>
+          <w:szCs w:val="24"/>
+        </w:rPr>
+        <w:t xml:space="preserve"> </w:t>
+      </w:r>
+      <w:r>
+        <w:rPr>
+          <w:rFonts w:asciiTheme="minorEastAsia" w:hAnsiTheme="minorEastAsia" w:cs="Times New Roman"/>
+          <w:sz w:val="24"/>
+          <w:szCs w:val="24"/>
+        </w:rPr>
+        <w:t xml:space="preserve"> </w:t>
+      </w:r>
+      <w:r>
+        <w:rPr>
+          <w:rFonts w:ascii="Times New Roman" w:hAnsi="Times New Roman" w:cs="Times New Roman"/>
+          <w:sz w:val="24"/>
+          <w:szCs w:val="24"/>
+        </w:rPr>
+        <w:t>Nicholas</w:t>
+      </w:r>
+      <w:r>
+        <w:rPr>
+          <w:rFonts w:ascii="Times New Roman" w:hAnsi="Times New Roman" w:cs="Times New Roman"/>
+          <w:sz w:val="24"/>
+          <w:szCs w:val="24"/>
+        </w:rPr>
+        <w:t xml:space="preserve"> C.</w:t>
+      </w:r>
+      <w:r>
+        <w:rPr>
+          <w:rFonts w:ascii="Times New Roman" w:hAnsi="Times New Roman" w:cs="Times New Roman"/>
+          <w:sz w:val="24"/>
+          <w:szCs w:val="24"/>
+        </w:rPr>
+        <w:t>Zakas</w:t>
+      </w:r>
+      <w:r>
+        <w:rPr>
+          <w:rFonts w:asciiTheme="minorEastAsia" w:hAnsiTheme="minorEastAsia" w:cs="Times New Roman" w:hint="eastAsia"/>
+          <w:sz w:val="24"/>
+          <w:szCs w:val="24"/>
+        </w:rPr>
+        <w:t>，</w:t>
+      </w:r>
+      <w:r>
+        <w:rPr>
+          <w:rFonts w:ascii="Times New Roman" w:hAnsi="Times New Roman" w:cs="Times New Roman"/>
+          <w:sz w:val="24"/>
+          <w:szCs w:val="24"/>
+        </w:rPr>
+        <w:t>JavaScript</w:t>
+      </w:r>
+      <w:r>
+        <w:rPr>
+          <w:rFonts w:asciiTheme="minorEastAsia" w:hAnsiTheme="minorEastAsia" w:cs="Times New Roman" w:hint="eastAsia"/>
+          <w:sz w:val="24"/>
+          <w:szCs w:val="24"/>
+        </w:rPr>
+        <w:t>高级程序设计[</w:t>
+      </w:r>
+      <w:r>
+        <w:rPr>
+          <w:rFonts w:asciiTheme="minorEastAsia" w:hAnsiTheme="minorEastAsia" w:cs="Times New Roman"/>
+          <w:sz w:val="24"/>
+          <w:szCs w:val="24"/>
+        </w:rPr>
+        <w:t>M],</w:t>
+      </w:r>
+      <w:r>
+        <w:rPr>
+          <w:rFonts w:asciiTheme="minorEastAsia" w:hAnsiTheme="minorEastAsia" w:cs="Times New Roman" w:hint="eastAsia"/>
+          <w:sz w:val="24"/>
+          <w:szCs w:val="24"/>
+        </w:rPr>
+        <w:t>第三版，人民邮电出版社，2</w:t>
+      </w:r>
+      <w:r>
+        <w:rPr>
+          <w:rFonts w:asciiTheme="minorEastAsia" w:hAnsiTheme="minorEastAsia" w:cs="Times New Roman"/>
+          <w:sz w:val="24"/>
+          <w:szCs w:val="24"/>
+        </w:rPr>
+        <w:t>017</w:t>
+      </w:r>
+      <w:r>
+        <w:rPr>
+          <w:rFonts w:asciiTheme="minorEastAsia" w:hAnsiTheme="minorEastAsia" w:cs="Times New Roman" w:hint="eastAsia"/>
+          <w:sz w:val="24"/>
+          <w:szCs w:val="24"/>
+        </w:rPr>
+        <w:t>年5月。</w:t>
       </w:r>
     </w:p>
     <w:p>
       <w:pPr>
         <w:spacing w:line="400" w:lineRule="exact"/>
-        <w:ind w:left="480" w:hangingChars="200" w:hanging="480"/>
+        <w:ind w:left="720" w:hangingChars="300" w:hanging="720"/>
+        <w:jc w:val="left"/>
+        <w:rPr>
+          <w:rFonts w:ascii="Times New Roman" w:hAnsi="Times New Roman" w:cs="Times New Roman"/>
+          <w:sz w:val="24"/>
+          <w:szCs w:val="24"/>
+        </w:rPr>
+      </w:pPr>
+      <w:r>
         <w:rPr>
           <w:rFonts w:asciiTheme="minorEastAsia" w:hAnsiTheme="minorEastAsia" w:cs="Times New Roman" w:hint="eastAsia"/>
           <w:sz w:val="24"/>
           <w:szCs w:val="24"/>
         </w:rPr>
-      </w:pPr>
+        <w:t>[</w:t>
+      </w:r>
+      <w:r>
+        <w:rPr>
+          <w:rFonts w:asciiTheme="minorEastAsia" w:hAnsiTheme="minorEastAsia" w:cs="Times New Roman"/>
+          <w:sz w:val="24"/>
+          <w:szCs w:val="24"/>
+        </w:rPr>
+        <w:t xml:space="preserve">16]  </w:t>
+      </w:r>
+      <w:r>
+        <w:rPr>
+          <w:rFonts w:ascii="Times New Roman" w:hAnsi="Times New Roman" w:cs="Times New Roman"/>
+          <w:sz w:val="24"/>
+          <w:szCs w:val="24"/>
+        </w:rPr>
+        <w:t>HTTP</w:t>
+      </w:r>
       <w:r>
         <w:rPr>
           <w:rFonts w:asciiTheme="minorEastAsia" w:hAnsiTheme="minorEastAsia" w:cs="Times New Roman" w:hint="eastAsia"/>
           <w:sz w:val="24"/>
           <w:szCs w:val="24"/>
         </w:rPr>
+        <w:t xml:space="preserve">缓存 </w:t>
+      </w:r>
+      <w:r>
+        <w:rPr>
+          <w:rFonts w:asciiTheme="minorEastAsia" w:hAnsiTheme="minorEastAsia" w:cs="Times New Roman"/>
+          <w:sz w:val="24"/>
+          <w:szCs w:val="24"/>
+        </w:rPr>
         <w:t>[</w:t>
       </w:r>
       <w:r>
         <w:rPr>
+          <w:rFonts w:ascii="Times New Roman" w:hAnsi="Times New Roman" w:cs="Times New Roman"/>
+          <w:sz w:val="24"/>
+          <w:szCs w:val="24"/>
+        </w:rPr>
+        <w:t>EB</w:t>
+      </w:r>
+      <w:r>
+        <w:rPr>
           <w:rFonts w:asciiTheme="minorEastAsia" w:hAnsiTheme="minorEastAsia" w:cs="Times New Roman"/>
           <w:sz w:val="24"/>
           <w:szCs w:val="24"/>
         </w:rPr>
-        <w:t>15]</w:t>
+        <w:t>/</w:t>
+      </w:r>
+      <w:r>
+        <w:rPr>
+          <w:rFonts w:ascii="Times New Roman" w:hAnsi="Times New Roman" w:cs="Times New Roman"/>
+          <w:sz w:val="24"/>
+          <w:szCs w:val="24"/>
+        </w:rPr>
+        <w:t>OL</w:t>
       </w:r>
       <w:r>
         <w:rPr>
@@ -14036,58 +14701,82 @@
           <w:sz w:val="24"/>
           <w:szCs w:val="24"/>
         </w:rPr>
+        <w:t>],</w:t>
+      </w:r>
+      <w:r>
         <w:t xml:space="preserve"> </w:t>
-      </w:r>
-      <w:r>
-        <w:rPr>
-          <w:rFonts w:ascii="Times New Roman" w:hAnsi="Times New Roman" w:cs="Times New Roman"/>
-          <w:sz w:val="24"/>
-          <w:szCs w:val="24"/>
-        </w:rPr>
-        <w:t>Nicholas C.Zakas</w:t>
-      </w:r>
-      <w:r>
-        <w:rPr>
-          <w:rFonts w:asciiTheme="minorEastAsia" w:hAnsiTheme="minorEastAsia" w:cs="Times New Roman" w:hint="eastAsia"/>
-          <w:sz w:val="24"/>
-          <w:szCs w:val="24"/>
-        </w:rPr>
-        <w:t>，JavaScript高级程序设计[</w:t>
-      </w:r>
-      <w:r>
-        <w:rPr>
-          <w:rFonts w:asciiTheme="minorEastAsia" w:hAnsiTheme="minorEastAsia" w:cs="Times New Roman"/>
-          <w:sz w:val="24"/>
-          <w:szCs w:val="24"/>
-        </w:rPr>
-        <w:t>M],</w:t>
-      </w:r>
-      <w:r>
-        <w:rPr>
-          <w:rFonts w:asciiTheme="minorEastAsia" w:hAnsiTheme="minorEastAsia" w:cs="Times New Roman" w:hint="eastAsia"/>
-          <w:sz w:val="24"/>
-          <w:szCs w:val="24"/>
-        </w:rPr>
-        <w:t>第三版，人民邮电出版社，2</w:t>
-      </w:r>
-      <w:r>
-        <w:rPr>
-          <w:rFonts w:asciiTheme="minorEastAsia" w:hAnsiTheme="minorEastAsia" w:cs="Times New Roman"/>
-          <w:sz w:val="24"/>
-          <w:szCs w:val="24"/>
-        </w:rPr>
-        <w:t>017</w:t>
-      </w:r>
-      <w:r>
-        <w:rPr>
-          <w:rFonts w:asciiTheme="minorEastAsia" w:hAnsiTheme="minorEastAsia" w:cs="Times New Roman" w:hint="eastAsia"/>
-          <w:sz w:val="24"/>
-          <w:szCs w:val="24"/>
-        </w:rPr>
-        <w:t>年5月。</w:t>
       </w:r>
       <w:bookmarkStart w:id="0" w:name="_GoBack"/>
       <w:bookmarkEnd w:id="0"/>
+      <w:r>
+        <w:rPr>
+          <w:rFonts w:ascii="Times New Roman" w:hAnsi="Times New Roman" w:cs="Times New Roman"/>
+          <w:sz w:val="24"/>
+          <w:szCs w:val="24"/>
+        </w:rPr>
+        <w:fldChar w:fldCharType="begin"/>
+      </w:r>
+      <w:r>
+        <w:rPr>
+          <w:rFonts w:ascii="Times New Roman" w:hAnsi="Times New Roman" w:cs="Times New Roman"/>
+          <w:sz w:val="24"/>
+          <w:szCs w:val="24"/>
+        </w:rPr>
+        <w:instrText xml:space="preserve"> HYPERLINK "</w:instrText>
+      </w:r>
+      <w:r>
+        <w:rPr>
+          <w:rFonts w:ascii="Times New Roman" w:hAnsi="Times New Roman" w:cs="Times New Roman"/>
+          <w:sz w:val="24"/>
+          <w:szCs w:val="24"/>
+        </w:rPr>
+        <w:instrText>https://developers.google.com/web/fundamentals/performance/optimizing-content-efficiency/http-caching?hl=zh-cn</w:instrText>
+      </w:r>
+      <w:r>
+        <w:rPr>
+          <w:rFonts w:ascii="Times New Roman" w:hAnsi="Times New Roman" w:cs="Times New Roman"/>
+          <w:sz w:val="24"/>
+          <w:szCs w:val="24"/>
+        </w:rPr>
+        <w:instrText xml:space="preserve">" </w:instrText>
+      </w:r>
+      <w:r>
+        <w:rPr>
+          <w:rFonts w:ascii="Times New Roman" w:hAnsi="Times New Roman" w:cs="Times New Roman"/>
+          <w:sz w:val="24"/>
+          <w:szCs w:val="24"/>
+        </w:rPr>
+        <w:fldChar w:fldCharType="separate"/>
+      </w:r>
+      <w:r>
+        <w:rPr>
+          <w:rStyle w:val="a7"/>
+          <w:rFonts w:ascii="Times New Roman" w:hAnsi="Times New Roman" w:cs="Times New Roman"/>
+          <w:sz w:val="24"/>
+          <w:szCs w:val="24"/>
+        </w:rPr>
+        <w:t>https://developers.google.com/web/fundamentals/performance/optimizing-content-efficiency/http-caching?hl=zh-cn</w:t>
+      </w:r>
+      <w:r>
+        <w:rPr>
+          <w:rFonts w:ascii="Times New Roman" w:hAnsi="Times New Roman" w:cs="Times New Roman"/>
+          <w:sz w:val="24"/>
+          <w:szCs w:val="24"/>
+        </w:rPr>
+        <w:fldChar w:fldCharType="end"/>
+      </w:r>
+    </w:p>
+    <w:p>
+      <w:pPr>
+        <w:spacing w:line="400" w:lineRule="exact"/>
+        <w:ind w:left="720" w:hangingChars="300" w:hanging="720"/>
+        <w:jc w:val="left"/>
+        <w:rPr>
+          <w:rFonts w:asciiTheme="minorEastAsia" w:hAnsiTheme="minorEastAsia" w:cs="Times New Roman" w:hint="eastAsia"/>
+          <w:sz w:val="24"/>
+          <w:szCs w:val="24"/>
+        </w:rPr>
+      </w:pPr>
     </w:p>
     <w:sectPr>
       <w:pgSz w:w="11906" w:h="16838"/>

--- a/paper.docx
+++ b/paper.docx
@@ -12483,10 +12483,27 @@
         </w:rPr>
       </w:pPr>
       <w:r>
+        <w:rPr>
+          <w:rFonts w:asciiTheme="minorEastAsia" w:hAnsiTheme="minorEastAsia" w:hint="eastAsia"/>
+          <w:sz w:val="24"/>
+          <w:szCs w:val="24"/>
+        </w:rPr>
+        <w:t xml:space="preserve"> </w:t>
+      </w:r>
+      <w:r>
+        <w:rPr>
+          <w:rFonts w:asciiTheme="minorEastAsia" w:hAnsiTheme="minorEastAsia"/>
+          <w:sz w:val="24"/>
+          <w:szCs w:val="24"/>
+        </w:rPr>
+        <w:t xml:space="preserve">        </w:t>
+      </w:r>
+      <w:bookmarkStart w:id="0" w:name="_GoBack"/>
+      <w:r>
         <w:drawing>
           <wp:inline distT="0" distB="0" distL="0" distR="0">
-            <wp:extent cx="3373460" cy="3401799"/>
-            <wp:effectExtent l="0" t="0" r="0" b="8255"/>
+            <wp:extent cx="3570136" cy="3600128"/>
+            <wp:effectExtent l="0" t="0" r="0" b="635"/>
             <wp:docPr id="1" name="图片 1" descr="ç¼å­å³ç­æ "/>
             <wp:cNvGraphicFramePr>
               <a:graphicFrameLocks xmlns:a="http://schemas.openxmlformats.org/drawingml/2006/main" noChangeAspect="1"/>
@@ -12516,7 +12533,7 @@
                   <pic:spPr bwMode="auto">
                     <a:xfrm>
                       <a:off x="0" y="0"/>
-                      <a:ext cx="3377757" cy="3406133"/>
+                      <a:ext cx="3577074" cy="3607125"/>
                     </a:xfrm>
                     <a:prstGeom prst="rect">
                       <a:avLst/>
@@ -12532,6 +12549,7 @@
           </wp:inline>
         </w:drawing>
       </w:r>
+      <w:bookmarkEnd w:id="0"/>
     </w:p>
     <w:p>
       <w:pPr>
@@ -12561,14 +12579,6 @@
       </w:r>
       <w:r>
         <w:rPr>
-          <w:rFonts w:asciiTheme="minorEastAsia" w:hAnsiTheme="minorEastAsia" w:hint="eastAsia"/>
-          <w:sz w:val="24"/>
-          <w:szCs w:val="24"/>
-        </w:rPr>
-        <w:t>定义</w:t>
-      </w:r>
-      <w:r>
-        <w:rPr>
           <w:rFonts w:ascii="Times New Roman" w:hAnsi="Times New Roman" w:cs="Times New Roman"/>
           <w:sz w:val="24"/>
           <w:szCs w:val="24"/>
@@ -12590,8 +12600,77 @@
         <w:jc w:val="left"/>
         <w:rPr>
           <w:rFonts w:asciiTheme="minorEastAsia" w:hAnsiTheme="minorEastAsia"/>
-          <w:sz w:val="24"/>
-          <w:szCs w:val="24"/>
+          <w:sz w:val="28"/>
+          <w:szCs w:val="28"/>
+        </w:rPr>
+      </w:pPr>
+    </w:p>
+    <w:p>
+      <w:pPr>
+        <w:widowControl/>
+        <w:jc w:val="center"/>
+        <w:rPr>
+          <w:rFonts w:ascii="黑体" w:eastAsia="黑体" w:hAnsi="黑体"/>
+          <w:b/>
+          <w:sz w:val="28"/>
+          <w:szCs w:val="28"/>
+        </w:rPr>
+      </w:pPr>
+      <w:r>
+        <w:rPr>
+          <w:rFonts w:ascii="黑体" w:eastAsia="黑体" w:hAnsi="黑体" w:hint="eastAsia"/>
+          <w:b/>
+          <w:sz w:val="28"/>
+          <w:szCs w:val="28"/>
+        </w:rPr>
+        <w:t>2</w:t>
+      </w:r>
+      <w:r>
+        <w:rPr>
+          <w:rFonts w:ascii="黑体" w:eastAsia="黑体" w:hAnsi="黑体"/>
+          <w:b/>
+          <w:sz w:val="28"/>
+          <w:szCs w:val="28"/>
+        </w:rPr>
+        <w:t>.</w:t>
+      </w:r>
+      <w:r>
+        <w:rPr>
+          <w:rFonts w:ascii="黑体" w:eastAsia="黑体" w:hAnsi="黑体"/>
+          <w:b/>
+          <w:sz w:val="28"/>
+          <w:szCs w:val="28"/>
+        </w:rPr>
+        <w:t>3</w:t>
+      </w:r>
+      <w:r>
+        <w:rPr>
+          <w:rFonts w:ascii="黑体" w:eastAsia="黑体" w:hAnsi="黑体"/>
+          <w:b/>
+          <w:sz w:val="28"/>
+          <w:szCs w:val="28"/>
+        </w:rPr>
+        <w:t xml:space="preserve"> </w:t>
+      </w:r>
+      <w:r>
+        <w:rPr>
+          <w:rFonts w:ascii="黑体" w:eastAsia="黑体" w:hAnsi="黑体" w:hint="eastAsia"/>
+          <w:b/>
+          <w:sz w:val="28"/>
+          <w:szCs w:val="28"/>
+        </w:rPr>
+        <w:t>性能指标数据采集</w:t>
+      </w:r>
+    </w:p>
+    <w:p>
+      <w:pPr>
+        <w:widowControl/>
+        <w:jc w:val="center"/>
+        <w:rPr>
+          <w:rFonts w:ascii="黑体" w:eastAsia="黑体" w:hAnsi="黑体" w:hint="eastAsia"/>
+          <w:b/>
+          <w:sz w:val="28"/>
+          <w:szCs w:val="28"/>
         </w:rPr>
       </w:pPr>
     </w:p>
@@ -12600,11 +12679,57 @@
         <w:widowControl/>
         <w:jc w:val="left"/>
         <w:rPr>
-          <w:rFonts w:asciiTheme="minorEastAsia" w:hAnsiTheme="minorEastAsia"/>
-          <w:sz w:val="24"/>
-          <w:szCs w:val="24"/>
-        </w:rPr>
-      </w:pPr>
+          <w:rFonts w:ascii="黑体" w:eastAsia="黑体" w:hAnsi="黑体" w:hint="eastAsia"/>
+          <w:b/>
+          <w:sz w:val="24"/>
+          <w:szCs w:val="24"/>
+        </w:rPr>
+      </w:pPr>
+      <w:r>
+        <w:rPr>
+          <w:rFonts w:ascii="黑体" w:eastAsia="黑体" w:hAnsi="黑体" w:hint="eastAsia"/>
+          <w:b/>
+          <w:sz w:val="24"/>
+          <w:szCs w:val="24"/>
+        </w:rPr>
+        <w:t>2</w:t>
+      </w:r>
+      <w:r>
+        <w:rPr>
+          <w:rFonts w:ascii="黑体" w:eastAsia="黑体" w:hAnsi="黑体"/>
+          <w:b/>
+          <w:sz w:val="24"/>
+          <w:szCs w:val="24"/>
+        </w:rPr>
+        <w:t xml:space="preserve">.3.1 </w:t>
+      </w:r>
+      <w:r>
+        <w:rPr>
+          <w:rFonts w:ascii="黑体" w:eastAsia="黑体" w:hAnsi="黑体" w:hint="eastAsia"/>
+          <w:b/>
+          <w:sz w:val="24"/>
+          <w:szCs w:val="24"/>
+        </w:rPr>
+        <w:t>使用浏览器A</w:t>
+      </w:r>
+      <w:r>
+        <w:rPr>
+          <w:rFonts w:ascii="黑体" w:eastAsia="黑体" w:hAnsi="黑体"/>
+          <w:b/>
+          <w:sz w:val="24"/>
+          <w:szCs w:val="24"/>
+        </w:rPr>
+        <w:t>PI</w:t>
+      </w:r>
+      <w:r>
+        <w:rPr>
+          <w:rFonts w:ascii="黑体" w:eastAsia="黑体" w:hAnsi="黑体" w:hint="eastAsia"/>
+          <w:b/>
+          <w:sz w:val="24"/>
+          <w:szCs w:val="24"/>
+        </w:rPr>
+        <w:t>采集性能数据</w:t>
+      </w:r>
     </w:p>
     <w:p>
       <w:pPr>
@@ -14065,6 +14190,7 @@
           <w:sz w:val="24"/>
           <w:szCs w:val="24"/>
         </w:rPr>
+        <w:lastRenderedPageBreak/>
         <w:t>[</w:t>
       </w:r>
       <w:r>
@@ -14230,7 +14356,6 @@
           <w:sz w:val="24"/>
           <w:szCs w:val="24"/>
         </w:rPr>
-        <w:lastRenderedPageBreak/>
         <w:t>[13]</w:t>
       </w:r>
       <w:r>
@@ -14706,65 +14831,17 @@
       <w:r>
         <w:t xml:space="preserve"> </w:t>
       </w:r>
-      <w:bookmarkStart w:id="0" w:name="_GoBack"/>
-      <w:bookmarkEnd w:id="0"/>
-      <w:r>
-        <w:rPr>
-          <w:rFonts w:ascii="Times New Roman" w:hAnsi="Times New Roman" w:cs="Times New Roman"/>
-          <w:sz w:val="24"/>
-          <w:szCs w:val="24"/>
-        </w:rPr>
-        <w:fldChar w:fldCharType="begin"/>
-      </w:r>
-      <w:r>
-        <w:rPr>
-          <w:rFonts w:ascii="Times New Roman" w:hAnsi="Times New Roman" w:cs="Times New Roman"/>
-          <w:sz w:val="24"/>
-          <w:szCs w:val="24"/>
-        </w:rPr>
-        <w:instrText xml:space="preserve"> HYPERLINK "</w:instrText>
-      </w:r>
-      <w:r>
-        <w:rPr>
-          <w:rFonts w:ascii="Times New Roman" w:hAnsi="Times New Roman" w:cs="Times New Roman"/>
-          <w:sz w:val="24"/>
-          <w:szCs w:val="24"/>
-        </w:rPr>
-        <w:instrText>https://developers.google.com/web/fundamentals/performance/optimizing-content-efficiency/http-caching?hl=zh-cn</w:instrText>
-      </w:r>
-      <w:r>
-        <w:rPr>
-          <w:rFonts w:ascii="Times New Roman" w:hAnsi="Times New Roman" w:cs="Times New Roman"/>
-          <w:sz w:val="24"/>
-          <w:szCs w:val="24"/>
-        </w:rPr>
-        <w:instrText xml:space="preserve">" </w:instrText>
-      </w:r>
-      <w:r>
-        <w:rPr>
-          <w:rFonts w:ascii="Times New Roman" w:hAnsi="Times New Roman" w:cs="Times New Roman"/>
-          <w:sz w:val="24"/>
-          <w:szCs w:val="24"/>
-        </w:rPr>
-        <w:fldChar w:fldCharType="separate"/>
-      </w:r>
-      <w:r>
-        <w:rPr>
-          <w:rStyle w:val="a7"/>
-          <w:rFonts w:ascii="Times New Roman" w:hAnsi="Times New Roman" w:cs="Times New Roman"/>
-          <w:sz w:val="24"/>
-          <w:szCs w:val="24"/>
-        </w:rPr>
-        <w:t>https://developers.google.com/web/fundamentals/performance/optimizing-content-efficiency/http-caching?hl=zh-cn</w:t>
-      </w:r>
-      <w:r>
-        <w:rPr>
-          <w:rFonts w:ascii="Times New Roman" w:hAnsi="Times New Roman" w:cs="Times New Roman"/>
-          <w:sz w:val="24"/>
-          <w:szCs w:val="24"/>
-        </w:rPr>
-        <w:fldChar w:fldCharType="end"/>
-      </w:r>
+      <w:hyperlink r:id="rId16" w:history="1">
+        <w:r>
+          <w:rPr>
+            <w:rStyle w:val="a7"/>
+            <w:rFonts w:ascii="Times New Roman" w:hAnsi="Times New Roman" w:cs="Times New Roman"/>
+            <w:sz w:val="24"/>
+            <w:szCs w:val="24"/>
+          </w:rPr>
+          <w:t>https://developers.google.com/web/fundamentals/performance/optimizing-content-efficiency/http-caching?hl=zh-cn</w:t>
+        </w:r>
+      </w:hyperlink>
     </w:p>
     <w:p>
       <w:pPr>

--- a/paper.docx
+++ b/paper.docx
@@ -4338,7 +4338,7 @@
                     <pic:cNvPicPr/>
                   </pic:nvPicPr>
                   <pic:blipFill>
-                    <a:blip r:embed="rId6">
+                    <a:blip r:embed="rId7">
                       <a:extLst>
                         <a:ext uri="{28A0092B-C50C-407E-A947-70E740481C1C}">
                           <a14:useLocalDpi xmlns:a14="http://schemas.microsoft.com/office/drawing/2010/main" val="0"/>
@@ -12175,7 +12175,7 @@
         <w:spacing w:line="400" w:lineRule="exact"/>
         <w:ind w:firstLineChars="100" w:firstLine="240"/>
         <w:rPr>
-          <w:rFonts w:asciiTheme="minorEastAsia" w:hAnsiTheme="minorEastAsia" w:hint="eastAsia"/>
+          <w:rFonts w:asciiTheme="minorEastAsia" w:hAnsiTheme="minorEastAsia"/>
           <w:sz w:val="24"/>
           <w:szCs w:val="24"/>
         </w:rPr>
@@ -12292,7 +12292,7 @@
         <w:spacing w:line="400" w:lineRule="exact"/>
         <w:ind w:firstLineChars="100" w:firstLine="240"/>
         <w:rPr>
-          <w:rFonts w:asciiTheme="minorEastAsia" w:hAnsiTheme="minorEastAsia" w:hint="eastAsia"/>
+          <w:rFonts w:asciiTheme="minorEastAsia" w:hAnsiTheme="minorEastAsia"/>
           <w:sz w:val="24"/>
           <w:szCs w:val="24"/>
         </w:rPr>
@@ -12498,7 +12498,6 @@
         </w:rPr>
         <w:t xml:space="preserve">        </w:t>
       </w:r>
-      <w:bookmarkStart w:id="0" w:name="_GoBack"/>
       <w:r>
         <w:drawing>
           <wp:inline distT="0" distB="0" distL="0" distR="0">
@@ -12518,7 +12517,7 @@
                     </pic:cNvPicPr>
                   </pic:nvPicPr>
                   <pic:blipFill>
-                    <a:blip r:embed="rId7">
+                    <a:blip r:embed="rId8">
                       <a:extLst>
                         <a:ext uri="{28A0092B-C50C-407E-A947-70E740481C1C}">
                           <a14:useLocalDpi xmlns:a14="http://schemas.microsoft.com/office/drawing/2010/main" val="0"/>
@@ -12549,47 +12548,41 @@
           </wp:inline>
         </w:drawing>
       </w:r>
-      <w:bookmarkEnd w:id="0"/>
     </w:p>
     <w:p>
       <w:pPr>
         <w:widowControl/>
         <w:jc w:val="center"/>
         <w:rPr>
-          <w:rFonts w:asciiTheme="minorEastAsia" w:hAnsiTheme="minorEastAsia" w:hint="eastAsia"/>
-          <w:sz w:val="24"/>
-          <w:szCs w:val="24"/>
-        </w:rPr>
-      </w:pPr>
-      <w:r>
-        <w:rPr>
-          <w:rFonts w:asciiTheme="minorEastAsia" w:hAnsiTheme="minorEastAsia" w:hint="eastAsia"/>
-          <w:sz w:val="24"/>
-          <w:szCs w:val="24"/>
+          <w:rFonts w:asciiTheme="minorEastAsia" w:hAnsiTheme="minorEastAsia"/>
+          <w:szCs w:val="21"/>
+        </w:rPr>
+      </w:pPr>
+      <w:r>
+        <w:rPr>
+          <w:rFonts w:asciiTheme="minorEastAsia" w:hAnsiTheme="minorEastAsia" w:hint="eastAsia"/>
+          <w:szCs w:val="21"/>
         </w:rPr>
         <w:t>图2</w:t>
       </w:r>
       <w:r>
         <w:rPr>
           <w:rFonts w:asciiTheme="minorEastAsia" w:hAnsiTheme="minorEastAsia"/>
-          <w:sz w:val="24"/>
-          <w:szCs w:val="24"/>
+          <w:szCs w:val="21"/>
         </w:rPr>
         <w:t xml:space="preserve">-2-1 </w:t>
       </w:r>
       <w:r>
         <w:rPr>
           <w:rFonts w:ascii="Times New Roman" w:hAnsi="Times New Roman" w:cs="Times New Roman"/>
-          <w:sz w:val="24"/>
-          <w:szCs w:val="24"/>
+          <w:szCs w:val="21"/>
         </w:rPr>
         <w:t>Cache-Control</w:t>
       </w:r>
       <w:r>
         <w:rPr>
           <w:rFonts w:asciiTheme="minorEastAsia" w:hAnsiTheme="minorEastAsia" w:hint="eastAsia"/>
-          <w:sz w:val="24"/>
-          <w:szCs w:val="24"/>
+          <w:szCs w:val="21"/>
         </w:rPr>
         <w:t>最佳策略</w:t>
       </w:r>
@@ -12667,20 +12660,1055 @@
         <w:widowControl/>
         <w:jc w:val="center"/>
         <w:rPr>
+          <w:rFonts w:ascii="黑体" w:eastAsia="黑体" w:hAnsi="黑体"/>
+          <w:b/>
+          <w:sz w:val="28"/>
+          <w:szCs w:val="28"/>
+        </w:rPr>
+      </w:pPr>
+    </w:p>
+    <w:p>
+      <w:pPr>
+        <w:widowControl/>
+        <w:jc w:val="left"/>
+        <w:rPr>
+          <w:rFonts w:ascii="黑体" w:eastAsia="黑体" w:hAnsi="黑体"/>
+          <w:b/>
+          <w:sz w:val="24"/>
+          <w:szCs w:val="24"/>
+        </w:rPr>
+      </w:pPr>
+      <w:r>
+        <w:rPr>
+          <w:rFonts w:ascii="黑体" w:eastAsia="黑体" w:hAnsi="黑体" w:hint="eastAsia"/>
+          <w:b/>
+          <w:sz w:val="24"/>
+          <w:szCs w:val="24"/>
+        </w:rPr>
+        <w:t>2</w:t>
+      </w:r>
+      <w:r>
+        <w:rPr>
+          <w:rFonts w:ascii="黑体" w:eastAsia="黑体" w:hAnsi="黑体"/>
+          <w:b/>
+          <w:sz w:val="24"/>
+          <w:szCs w:val="24"/>
+        </w:rPr>
+        <w:t xml:space="preserve">.3.1 </w:t>
+      </w:r>
+      <w:r>
+        <w:rPr>
+          <w:rFonts w:ascii="黑体" w:eastAsia="黑体" w:hAnsi="黑体" w:hint="eastAsia"/>
+          <w:b/>
+          <w:sz w:val="24"/>
+          <w:szCs w:val="24"/>
+        </w:rPr>
+        <w:t>使用浏览器A</w:t>
+      </w:r>
+      <w:r>
+        <w:rPr>
+          <w:rFonts w:ascii="黑体" w:eastAsia="黑体" w:hAnsi="黑体"/>
+          <w:b/>
+          <w:sz w:val="24"/>
+          <w:szCs w:val="24"/>
+        </w:rPr>
+        <w:t>PI</w:t>
+      </w:r>
+      <w:r>
+        <w:rPr>
+          <w:rFonts w:ascii="黑体" w:eastAsia="黑体" w:hAnsi="黑体" w:hint="eastAsia"/>
+          <w:b/>
+          <w:sz w:val="24"/>
+          <w:szCs w:val="24"/>
+        </w:rPr>
+        <w:t>采集性能数据</w:t>
+      </w:r>
+    </w:p>
+    <w:p>
+      <w:pPr>
+        <w:widowControl/>
+        <w:jc w:val="left"/>
+        <w:rPr>
+          <w:rFonts w:asciiTheme="minorEastAsia" w:hAnsiTheme="minorEastAsia"/>
+          <w:sz w:val="24"/>
+          <w:szCs w:val="24"/>
+        </w:rPr>
+      </w:pPr>
+    </w:p>
+    <w:p>
+      <w:pPr>
+        <w:widowControl/>
+        <w:spacing w:line="400" w:lineRule="exact"/>
+        <w:ind w:firstLine="420"/>
+        <w:rPr>
+          <w:rFonts w:asciiTheme="minorEastAsia" w:hAnsiTheme="minorEastAsia"/>
+          <w:sz w:val="24"/>
+          <w:szCs w:val="24"/>
+        </w:rPr>
+      </w:pPr>
+      <w:r>
+        <w:rPr>
+          <w:rFonts w:asciiTheme="minorEastAsia" w:hAnsiTheme="minorEastAsia" w:hint="eastAsia"/>
+          <w:sz w:val="24"/>
+          <w:szCs w:val="24"/>
+        </w:rPr>
+        <w:t>本章主要探究的浏览器</w:t>
+      </w:r>
+      <w:r>
+        <w:rPr>
+          <w:rFonts w:ascii="Times New Roman" w:hAnsi="Times New Roman" w:cs="Times New Roman"/>
+          <w:sz w:val="24"/>
+          <w:szCs w:val="24"/>
+        </w:rPr>
+        <w:t>API</w:t>
+      </w:r>
+      <w:r>
+        <w:rPr>
+          <w:rFonts w:asciiTheme="minorEastAsia" w:hAnsiTheme="minorEastAsia" w:hint="eastAsia"/>
+          <w:sz w:val="24"/>
+          <w:szCs w:val="24"/>
+        </w:rPr>
+        <w:t>是</w:t>
+      </w:r>
+      <w:r>
+        <w:rPr>
+          <w:rFonts w:ascii="Times New Roman" w:hAnsi="Times New Roman" w:cs="Times New Roman"/>
+          <w:sz w:val="24"/>
+          <w:szCs w:val="24"/>
+        </w:rPr>
+        <w:t>Performance API</w:t>
+      </w:r>
+      <w:r>
+        <w:rPr>
+          <w:rFonts w:asciiTheme="minorEastAsia" w:hAnsiTheme="minorEastAsia" w:hint="eastAsia"/>
+          <w:sz w:val="24"/>
+          <w:szCs w:val="24"/>
+        </w:rPr>
+        <w:t>，它用于精确度量、控制、增强浏览器的表现。本文研究的性能数据来自于</w:t>
+      </w:r>
+      <w:r>
+        <w:rPr>
+          <w:rFonts w:ascii="Times New Roman" w:hAnsi="Times New Roman" w:cs="Times New Roman"/>
+          <w:sz w:val="24"/>
+          <w:szCs w:val="24"/>
+        </w:rPr>
+        <w:t>performance</w:t>
+      </w:r>
+      <w:r>
+        <w:rPr>
+          <w:rFonts w:asciiTheme="minorEastAsia" w:hAnsiTheme="minorEastAsia" w:hint="eastAsia"/>
+          <w:sz w:val="24"/>
+          <w:szCs w:val="24"/>
+        </w:rPr>
+        <w:t>中的</w:t>
+      </w:r>
+      <w:r>
+        <w:rPr>
+          <w:rFonts w:ascii="Times New Roman" w:hAnsi="Times New Roman" w:cs="Times New Roman"/>
+          <w:sz w:val="24"/>
+          <w:szCs w:val="24"/>
+        </w:rPr>
+        <w:t>timing</w:t>
+      </w:r>
+      <w:r>
+        <w:rPr>
+          <w:rFonts w:asciiTheme="minorEastAsia" w:hAnsiTheme="minorEastAsia" w:hint="eastAsia"/>
+          <w:sz w:val="24"/>
+          <w:szCs w:val="24"/>
+        </w:rPr>
+        <w:t>对象。</w:t>
+      </w:r>
+      <w:r>
+        <w:rPr>
+          <w:rFonts w:ascii="Times New Roman" w:hAnsi="Times New Roman" w:cs="Times New Roman"/>
+          <w:sz w:val="24"/>
+          <w:szCs w:val="24"/>
+        </w:rPr>
+        <w:lastRenderedPageBreak/>
+        <w:t>timing</w:t>
+      </w:r>
+      <w:r>
+        <w:rPr>
+          <w:rFonts w:asciiTheme="minorEastAsia" w:hAnsiTheme="minorEastAsia" w:hint="eastAsia"/>
+          <w:sz w:val="24"/>
+          <w:szCs w:val="24"/>
+        </w:rPr>
+        <w:t>对象包含了各种与浏览器性能相关的时间数据，提供浏览器处理网页各个阶段的耗时，我们可以通过这些时间数据来定量分析网页具体在哪块加载耗时长，以便有针对性的进行性能优化。</w:t>
+      </w:r>
+      <w:r>
+        <w:rPr>
+          <w:rFonts w:asciiTheme="minorEastAsia" w:hAnsiTheme="minorEastAsia" w:hint="eastAsia"/>
+          <w:sz w:val="24"/>
+          <w:szCs w:val="24"/>
+        </w:rPr>
+        <w:t>获取该数据的方式非常简单，甚至可以直接在浏览器控制台中输入</w:t>
+      </w:r>
+      <w:r>
+        <w:rPr>
+          <w:rFonts w:ascii="Times New Roman" w:hAnsi="Times New Roman" w:cs="Times New Roman"/>
+          <w:sz w:val="24"/>
+          <w:szCs w:val="24"/>
+        </w:rPr>
+        <w:t>performance.timing</w:t>
+      </w:r>
+      <w:r>
+        <w:rPr>
+          <w:rFonts w:asciiTheme="minorEastAsia" w:hAnsiTheme="minorEastAsia" w:hint="eastAsia"/>
+          <w:sz w:val="24"/>
+          <w:szCs w:val="24"/>
+        </w:rPr>
+        <w:t>，点击回车即可看到当前网页的时间数据</w:t>
+      </w:r>
+      <w:r>
+        <w:rPr>
+          <w:rFonts w:asciiTheme="minorEastAsia" w:hAnsiTheme="minorEastAsia" w:hint="eastAsia"/>
+          <w:sz w:val="24"/>
+          <w:szCs w:val="24"/>
+        </w:rPr>
+        <w:t>，如下图为获取百度的时间加载数据：</w:t>
+      </w:r>
+    </w:p>
+    <w:p>
+      <w:pPr>
+        <w:widowControl/>
+        <w:jc w:val="left"/>
+        <w:rPr>
+          <w:rFonts w:asciiTheme="minorEastAsia" w:hAnsiTheme="minorEastAsia" w:hint="eastAsia"/>
+          <w:sz w:val="24"/>
+          <w:szCs w:val="24"/>
+        </w:rPr>
+      </w:pPr>
+    </w:p>
+    <w:p>
+      <w:pPr>
+        <w:widowControl/>
+        <w:jc w:val="center"/>
+        <w:rPr>
+          <w:rFonts w:asciiTheme="minorEastAsia" w:hAnsiTheme="minorEastAsia"/>
+          <w:sz w:val="24"/>
+          <w:szCs w:val="24"/>
+        </w:rPr>
+      </w:pPr>
+      <w:r>
+        <w:drawing>
+          <wp:inline distT="0" distB="0" distL="0" distR="0" wp14:anchorId="542ADA89" wp14:editId="0B0EA226">
+            <wp:extent cx="4239733" cy="2946273"/>
+            <wp:effectExtent l="0" t="0" r="8890" b="6985"/>
+            <wp:docPr id="2" name="图片 2"/>
+            <wp:cNvGraphicFramePr>
+              <a:graphicFrameLocks xmlns:a="http://schemas.openxmlformats.org/drawingml/2006/main" noChangeAspect="1"/>
+            </wp:cNvGraphicFramePr>
+            <a:graphic xmlns:a="http://schemas.openxmlformats.org/drawingml/2006/main">
+              <a:graphicData uri="http://schemas.openxmlformats.org/drawingml/2006/picture">
+                <pic:pic xmlns:pic="http://schemas.openxmlformats.org/drawingml/2006/picture">
+                  <pic:nvPicPr>
+                    <pic:cNvPr id="1" name=""/>
+                    <pic:cNvPicPr/>
+                  </pic:nvPicPr>
+                  <pic:blipFill>
+                    <a:blip r:embed="rId9"/>
+                    <a:stretch>
+                      <a:fillRect/>
+                    </a:stretch>
+                  </pic:blipFill>
+                  <pic:spPr>
+                    <a:xfrm>
+                      <a:off x="0" y="0"/>
+                      <a:ext cx="4249874" cy="2953320"/>
+                    </a:xfrm>
+                    <a:prstGeom prst="rect">
+                      <a:avLst/>
+                    </a:prstGeom>
+                  </pic:spPr>
+                </pic:pic>
+              </a:graphicData>
+            </a:graphic>
+          </wp:inline>
+        </w:drawing>
+      </w:r>
+    </w:p>
+    <w:p>
+      <w:pPr>
+        <w:widowControl/>
+        <w:jc w:val="center"/>
+        <w:rPr>
+          <w:rFonts w:asciiTheme="minorEastAsia" w:hAnsiTheme="minorEastAsia" w:hint="eastAsia"/>
+          <w:szCs w:val="21"/>
+        </w:rPr>
+      </w:pPr>
+      <w:r>
+        <w:rPr>
+          <w:rFonts w:asciiTheme="minorEastAsia" w:hAnsiTheme="minorEastAsia" w:hint="eastAsia"/>
+          <w:szCs w:val="21"/>
+        </w:rPr>
+        <w:t>图2</w:t>
+      </w:r>
+      <w:r>
+        <w:rPr>
+          <w:rFonts w:asciiTheme="minorEastAsia" w:hAnsiTheme="minorEastAsia"/>
+          <w:szCs w:val="21"/>
+        </w:rPr>
+        <w:t xml:space="preserve">-3-1 </w:t>
+      </w:r>
+      <w:r>
+        <w:rPr>
+          <w:rFonts w:asciiTheme="minorEastAsia" w:hAnsiTheme="minorEastAsia" w:hint="eastAsia"/>
+          <w:szCs w:val="21"/>
+        </w:rPr>
+        <w:t>网页加载时间数据</w:t>
+      </w:r>
+    </w:p>
+    <w:p>
+      <w:pPr>
+        <w:widowControl/>
+        <w:jc w:val="left"/>
+        <w:rPr>
+          <w:rFonts w:asciiTheme="minorEastAsia" w:hAnsiTheme="minorEastAsia"/>
+          <w:sz w:val="24"/>
+          <w:szCs w:val="24"/>
+        </w:rPr>
+      </w:pPr>
+    </w:p>
+    <w:p>
+      <w:pPr>
+        <w:widowControl/>
+        <w:jc w:val="left"/>
+        <w:rPr>
+          <w:rFonts w:ascii="黑体" w:eastAsia="黑体" w:hAnsi="黑体" w:hint="eastAsia"/>
+          <w:b/>
+          <w:sz w:val="24"/>
+          <w:szCs w:val="24"/>
+        </w:rPr>
+      </w:pPr>
+      <w:r>
+        <w:rPr>
+          <w:rFonts w:ascii="黑体" w:eastAsia="黑体" w:hAnsi="黑体" w:hint="eastAsia"/>
+          <w:b/>
+          <w:sz w:val="24"/>
+          <w:szCs w:val="24"/>
+        </w:rPr>
+        <w:t>2</w:t>
+      </w:r>
+      <w:r>
+        <w:rPr>
+          <w:rFonts w:ascii="黑体" w:eastAsia="黑体" w:hAnsi="黑体"/>
+          <w:b/>
+          <w:sz w:val="24"/>
+          <w:szCs w:val="24"/>
+        </w:rPr>
+        <w:t xml:space="preserve">.3.2 </w:t>
+      </w:r>
+      <w:r>
+        <w:rPr>
+          <w:rFonts w:ascii="黑体" w:eastAsia="黑体" w:hAnsi="黑体" w:hint="eastAsia"/>
+          <w:b/>
+          <w:sz w:val="24"/>
+          <w:szCs w:val="24"/>
+        </w:rPr>
+        <w:t>使用</w:t>
+      </w:r>
+      <w:r>
+        <w:rPr>
+          <w:rFonts w:ascii="黑体" w:eastAsia="黑体" w:hAnsi="黑体" w:cs="Times New Roman"/>
+          <w:b/>
+          <w:sz w:val="24"/>
+          <w:szCs w:val="24"/>
+        </w:rPr>
+        <w:t>PageSpeed API</w:t>
+      </w:r>
+      <w:r>
+        <w:rPr>
+          <w:rFonts w:ascii="黑体" w:eastAsia="黑体" w:hAnsi="黑体" w:hint="eastAsia"/>
+          <w:b/>
+          <w:sz w:val="24"/>
+          <w:szCs w:val="24"/>
+        </w:rPr>
+        <w:t>采集性能数据</w:t>
+      </w:r>
+    </w:p>
+    <w:p>
+      <w:pPr>
+        <w:spacing w:line="400" w:lineRule="exact"/>
+        <w:rPr>
+          <w:rFonts w:ascii="黑体" w:eastAsia="黑体" w:hAnsi="黑体"/>
+          <w:b/>
+          <w:sz w:val="24"/>
+          <w:szCs w:val="24"/>
+        </w:rPr>
+      </w:pPr>
+    </w:p>
+    <w:p>
+      <w:pPr>
+        <w:spacing w:line="400" w:lineRule="exact"/>
+        <w:ind w:firstLine="420"/>
+        <w:rPr>
+          <w:rFonts w:asciiTheme="minorEastAsia" w:hAnsiTheme="minorEastAsia"/>
+          <w:sz w:val="24"/>
+          <w:szCs w:val="24"/>
+        </w:rPr>
+      </w:pPr>
+      <w:r>
+        <w:rPr>
+          <w:rFonts w:ascii="Times New Roman" w:hAnsi="Times New Roman" w:cs="Times New Roman"/>
+          <w:sz w:val="24"/>
+          <w:szCs w:val="24"/>
+        </w:rPr>
+        <w:t>PageSpeed</w:t>
+      </w:r>
+      <w:r>
+        <w:rPr>
+          <w:rFonts w:asciiTheme="minorEastAsia" w:hAnsiTheme="minorEastAsia"/>
+          <w:sz w:val="24"/>
+          <w:szCs w:val="24"/>
+        </w:rPr>
+        <w:t xml:space="preserve"> </w:t>
+      </w:r>
+      <w:r>
+        <w:rPr>
+          <w:rFonts w:ascii="Times New Roman" w:hAnsi="Times New Roman" w:cs="Times New Roman"/>
+          <w:sz w:val="24"/>
+          <w:szCs w:val="24"/>
+        </w:rPr>
+        <w:t>API</w:t>
+      </w:r>
+      <w:r>
+        <w:rPr>
+          <w:rFonts w:asciiTheme="minorEastAsia" w:hAnsiTheme="minorEastAsia" w:hint="eastAsia"/>
+          <w:sz w:val="24"/>
+          <w:szCs w:val="24"/>
+        </w:rPr>
+        <w:t>能够针对移动设备和桌面设备生产网页的实际性能报告，并能够提供关于如何改进网页的建议。</w:t>
+      </w:r>
+      <w:r>
+        <w:rPr>
+          <w:rFonts w:asciiTheme="minorEastAsia" w:hAnsiTheme="minorEastAsia" w:hint="eastAsia"/>
+          <w:sz w:val="24"/>
+          <w:szCs w:val="24"/>
+        </w:rPr>
+        <w:t>本课题中</w:t>
+      </w:r>
+      <w:r>
+        <w:rPr>
+          <w:rFonts w:ascii="Times New Roman" w:hAnsi="Times New Roman" w:cs="Times New Roman"/>
+          <w:sz w:val="24"/>
+          <w:szCs w:val="24"/>
+        </w:rPr>
+        <w:t>API</w:t>
+      </w:r>
+      <w:r>
+        <w:rPr>
+          <w:rFonts w:asciiTheme="minorEastAsia" w:hAnsiTheme="minorEastAsia" w:hint="eastAsia"/>
+          <w:sz w:val="24"/>
+          <w:szCs w:val="24"/>
+        </w:rPr>
+        <w:t>的数据以</w:t>
+      </w:r>
+      <w:r>
+        <w:rPr>
+          <w:rFonts w:ascii="Times New Roman" w:hAnsi="Times New Roman" w:cs="Times New Roman"/>
+          <w:sz w:val="24"/>
+          <w:szCs w:val="24"/>
+        </w:rPr>
+        <w:t>json</w:t>
+      </w:r>
+      <w:r>
+        <w:rPr>
+          <w:rFonts w:asciiTheme="minorEastAsia" w:hAnsiTheme="minorEastAsia" w:hint="eastAsia"/>
+          <w:sz w:val="24"/>
+          <w:szCs w:val="24"/>
+        </w:rPr>
+        <w:t>格式返回，</w:t>
+      </w:r>
+      <w:r>
+        <w:rPr>
+          <w:rFonts w:asciiTheme="minorEastAsia" w:hAnsiTheme="minorEastAsia" w:hint="eastAsia"/>
+          <w:sz w:val="24"/>
+          <w:szCs w:val="24"/>
+        </w:rPr>
+        <w:t>具体</w:t>
+      </w:r>
+      <w:r>
+        <w:rPr>
+          <w:rFonts w:asciiTheme="minorEastAsia" w:hAnsiTheme="minorEastAsia" w:hint="eastAsia"/>
+          <w:sz w:val="24"/>
+          <w:szCs w:val="24"/>
+        </w:rPr>
+        <w:t>将其划分为</w:t>
+      </w:r>
+      <w:r>
+        <w:rPr>
+          <w:rFonts w:asciiTheme="minorEastAsia" w:hAnsiTheme="minorEastAsia" w:hint="eastAsia"/>
+          <w:sz w:val="24"/>
+          <w:szCs w:val="24"/>
+        </w:rPr>
+        <w:t>以下几个方面内容：</w:t>
+      </w:r>
+    </w:p>
+    <w:p>
+      <w:pPr>
+        <w:spacing w:line="400" w:lineRule="exact"/>
+        <w:ind w:left="420"/>
+        <w:rPr>
+          <w:rFonts w:asciiTheme="minorEastAsia" w:hAnsiTheme="minorEastAsia"/>
+          <w:sz w:val="24"/>
+          <w:szCs w:val="24"/>
+        </w:rPr>
+      </w:pPr>
+      <w:r>
+        <w:rPr>
+          <w:rFonts w:asciiTheme="minorEastAsia" w:hAnsiTheme="minorEastAsia" w:hint="eastAsia"/>
+          <w:sz w:val="24"/>
+          <w:szCs w:val="24"/>
+        </w:rPr>
+        <w:t>（1）速度得分。</w:t>
+      </w:r>
+      <w:r>
+        <w:rPr>
+          <w:rFonts w:ascii="Times New Roman" w:hAnsi="Times New Roman" w:cs="Times New Roman"/>
+          <w:sz w:val="24"/>
+          <w:szCs w:val="24"/>
+        </w:rPr>
+        <w:t>PageSpeed</w:t>
+      </w:r>
+      <w:r>
+        <w:rPr>
+          <w:rFonts w:asciiTheme="minorEastAsia" w:hAnsiTheme="minorEastAsia" w:hint="eastAsia"/>
+          <w:sz w:val="24"/>
+          <w:szCs w:val="24"/>
+        </w:rPr>
+        <w:t>会整合</w:t>
+      </w:r>
+      <w:r>
+        <w:rPr>
+          <w:rFonts w:ascii="Times New Roman" w:hAnsi="Times New Roman" w:cs="Times New Roman"/>
+          <w:sz w:val="24"/>
+          <w:szCs w:val="24"/>
+        </w:rPr>
+        <w:t>Chrome</w:t>
+      </w:r>
+      <w:r>
+        <w:rPr>
+          <w:rFonts w:asciiTheme="minorEastAsia" w:hAnsiTheme="minorEastAsia" w:hint="eastAsia"/>
+          <w:sz w:val="24"/>
+          <w:szCs w:val="24"/>
+        </w:rPr>
+        <w:t>用户体验报告</w:t>
+      </w:r>
+      <w:r>
+        <w:rPr>
+          <w:rFonts w:asciiTheme="minorEastAsia" w:hAnsiTheme="minorEastAsia" w:hint="eastAsia"/>
+          <w:sz w:val="24"/>
+          <w:szCs w:val="24"/>
+        </w:rPr>
+        <w:t>（</w:t>
+      </w:r>
+      <w:r>
+        <w:rPr>
+          <w:rFonts w:ascii="Times New Roman" w:hAnsi="Times New Roman" w:cs="Times New Roman"/>
+          <w:sz w:val="24"/>
+          <w:szCs w:val="24"/>
+        </w:rPr>
+        <w:t>CrUX</w:t>
+      </w:r>
+      <w:r>
+        <w:rPr>
+          <w:rFonts w:asciiTheme="minorEastAsia" w:hAnsiTheme="minorEastAsia" w:hint="eastAsia"/>
+          <w:sz w:val="24"/>
+          <w:szCs w:val="24"/>
+        </w:rPr>
+        <w:t>）</w:t>
+      </w:r>
+      <w:r>
+        <w:rPr>
+          <w:rFonts w:asciiTheme="minorEastAsia" w:hAnsiTheme="minorEastAsia"/>
+          <w:sz w:val="24"/>
+          <w:szCs w:val="24"/>
+          <w:vertAlign w:val="superscript"/>
+        </w:rPr>
+        <w:t>[17]</w:t>
+      </w:r>
+      <w:r>
+        <w:rPr>
+          <w:rFonts w:asciiTheme="minorEastAsia" w:hAnsiTheme="minorEastAsia" w:hint="eastAsia"/>
+          <w:sz w:val="24"/>
+          <w:szCs w:val="24"/>
+        </w:rPr>
+        <w:t>中的数据，以显示网页的实际性能数据</w:t>
+      </w:r>
+      <w:r>
+        <w:rPr>
+          <w:rFonts w:asciiTheme="minorEastAsia" w:hAnsiTheme="minorEastAsia" w:hint="eastAsia"/>
+          <w:sz w:val="24"/>
+          <w:szCs w:val="24"/>
+        </w:rPr>
+        <w:t>，并会报告两项指标，即首次内容绘制（</w:t>
+      </w:r>
+      <w:r>
+        <w:rPr>
+          <w:rFonts w:ascii="Times New Roman" w:hAnsi="Times New Roman" w:cs="Times New Roman"/>
+          <w:sz w:val="24"/>
+          <w:szCs w:val="24"/>
+        </w:rPr>
+        <w:t>FCP</w:t>
+      </w:r>
+      <w:r>
+        <w:rPr>
+          <w:rFonts w:asciiTheme="minorEastAsia" w:hAnsiTheme="minorEastAsia" w:hint="eastAsia"/>
+          <w:sz w:val="24"/>
+          <w:szCs w:val="24"/>
+        </w:rPr>
+        <w:t>）和文档内容加载（</w:t>
+      </w:r>
+      <w:r>
+        <w:rPr>
+          <w:rFonts w:ascii="Times New Roman" w:hAnsi="Times New Roman" w:cs="Times New Roman"/>
+          <w:sz w:val="24"/>
+          <w:szCs w:val="24"/>
+        </w:rPr>
+        <w:t>DCL</w:t>
+      </w:r>
+      <w:r>
+        <w:rPr>
+          <w:rFonts w:asciiTheme="minorEastAsia" w:hAnsiTheme="minorEastAsia" w:hint="eastAsia"/>
+          <w:sz w:val="24"/>
+          <w:szCs w:val="24"/>
+        </w:rPr>
+        <w:t>）的得分数据。</w:t>
+      </w:r>
+    </w:p>
+    <w:p>
+      <w:pPr>
+        <w:spacing w:line="400" w:lineRule="exact"/>
+        <w:ind w:left="420"/>
+        <w:rPr>
+          <w:rFonts w:asciiTheme="minorEastAsia" w:hAnsiTheme="minorEastAsia"/>
+          <w:sz w:val="24"/>
+          <w:szCs w:val="24"/>
+        </w:rPr>
+      </w:pPr>
+      <w:r>
+        <w:rPr>
+          <w:rFonts w:asciiTheme="minorEastAsia" w:hAnsiTheme="minorEastAsia" w:hint="eastAsia"/>
+          <w:sz w:val="24"/>
+          <w:szCs w:val="24"/>
+        </w:rPr>
+        <w:t>（2）优化程度得分。</w:t>
+      </w:r>
+      <w:r>
+        <w:rPr>
+          <w:rFonts w:ascii="Times New Roman" w:hAnsi="Times New Roman" w:cs="Times New Roman"/>
+          <w:sz w:val="24"/>
+          <w:szCs w:val="24"/>
+        </w:rPr>
+        <w:t>PageSpeed</w:t>
+      </w:r>
+      <w:r>
+        <w:rPr>
+          <w:rFonts w:asciiTheme="minorEastAsia" w:hAnsiTheme="minorEastAsia" w:hint="eastAsia"/>
+          <w:sz w:val="24"/>
+          <w:szCs w:val="24"/>
+        </w:rPr>
+        <w:t>会评估相应</w:t>
+      </w:r>
+      <w:r>
+        <w:rPr>
+          <w:rFonts w:asciiTheme="minorEastAsia" w:hAnsiTheme="minorEastAsia" w:hint="eastAsia"/>
+          <w:sz w:val="24"/>
+          <w:szCs w:val="24"/>
+        </w:rPr>
+        <w:t>网页的首屏加载时间和完整网页加载时间，计算出一个得分（分值介于0到1</w:t>
+      </w:r>
+      <w:r>
+        <w:rPr>
+          <w:rFonts w:asciiTheme="minorEastAsia" w:hAnsiTheme="minorEastAsia"/>
+          <w:sz w:val="24"/>
+          <w:szCs w:val="24"/>
+        </w:rPr>
+        <w:t>00</w:t>
+      </w:r>
+      <w:r>
+        <w:rPr>
+          <w:rFonts w:asciiTheme="minorEastAsia" w:hAnsiTheme="minorEastAsia" w:hint="eastAsia"/>
+          <w:sz w:val="24"/>
+          <w:szCs w:val="24"/>
+        </w:rPr>
+        <w:t>之间）来估算相应网页的性能优化空间。当得分为8</w:t>
+      </w:r>
+      <w:r>
+        <w:rPr>
+          <w:rFonts w:asciiTheme="minorEastAsia" w:hAnsiTheme="minorEastAsia"/>
+          <w:sz w:val="24"/>
+          <w:szCs w:val="24"/>
+        </w:rPr>
+        <w:t>0</w:t>
+      </w:r>
+      <w:r>
+        <w:rPr>
+          <w:rFonts w:asciiTheme="minorEastAsia" w:hAnsiTheme="minorEastAsia" w:hint="eastAsia"/>
+          <w:sz w:val="24"/>
+          <w:szCs w:val="24"/>
+        </w:rPr>
+        <w:t>分或更高时为良好，表面该网页采用了大多数性能优化最佳做法；得分在6</w:t>
+      </w:r>
+      <w:r>
+        <w:rPr>
+          <w:rFonts w:asciiTheme="minorEastAsia" w:hAnsiTheme="minorEastAsia"/>
+          <w:sz w:val="24"/>
+          <w:szCs w:val="24"/>
+        </w:rPr>
+        <w:t>0</w:t>
+      </w:r>
+      <w:r>
+        <w:rPr>
+          <w:rFonts w:asciiTheme="minorEastAsia" w:hAnsiTheme="minorEastAsia" w:hint="eastAsia"/>
+          <w:sz w:val="24"/>
+          <w:szCs w:val="24"/>
+        </w:rPr>
+        <w:t>到7</w:t>
+      </w:r>
+      <w:r>
+        <w:rPr>
+          <w:rFonts w:asciiTheme="minorEastAsia" w:hAnsiTheme="minorEastAsia"/>
+          <w:sz w:val="24"/>
+          <w:szCs w:val="24"/>
+        </w:rPr>
+        <w:t>9</w:t>
+      </w:r>
+      <w:r>
+        <w:rPr>
+          <w:rFonts w:asciiTheme="minorEastAsia" w:hAnsiTheme="minorEastAsia" w:hint="eastAsia"/>
+          <w:sz w:val="24"/>
+          <w:szCs w:val="24"/>
+        </w:rPr>
+        <w:t>之间为中等，该网页未采用某些常用的性能优化建议；得分在0和5</w:t>
+      </w:r>
+      <w:r>
+        <w:rPr>
+          <w:rFonts w:asciiTheme="minorEastAsia" w:hAnsiTheme="minorEastAsia"/>
+          <w:sz w:val="24"/>
+          <w:szCs w:val="24"/>
+        </w:rPr>
+        <w:t>9</w:t>
+      </w:r>
+      <w:r>
+        <w:rPr>
+          <w:rFonts w:asciiTheme="minorEastAsia" w:hAnsiTheme="minorEastAsia" w:hint="eastAsia"/>
+          <w:sz w:val="24"/>
+          <w:szCs w:val="24"/>
+        </w:rPr>
+        <w:t>之间为偏低，相应网页未经过优化，有较大优化空间。</w:t>
+      </w:r>
+    </w:p>
+    <w:p>
+      <w:pPr>
+        <w:spacing w:line="400" w:lineRule="exact"/>
+        <w:ind w:left="420"/>
+        <w:rPr>
+          <w:rFonts w:asciiTheme="minorEastAsia" w:hAnsiTheme="minorEastAsia"/>
+          <w:sz w:val="24"/>
+          <w:szCs w:val="24"/>
+        </w:rPr>
+      </w:pPr>
+      <w:r>
+        <w:rPr>
+          <w:rFonts w:asciiTheme="minorEastAsia" w:hAnsiTheme="minorEastAsia" w:hint="eastAsia"/>
+          <w:sz w:val="24"/>
+          <w:szCs w:val="24"/>
+        </w:rPr>
+        <w:t>（3）网页的速度统计信息。该部分显示网页使用阻碍呈现的资源而需要加载的往返次数、相应网页使用的总字节数，以及它们与数据集中往返次数和所</w:t>
+      </w:r>
+      <w:r>
+        <w:rPr>
+          <w:rFonts w:asciiTheme="minorEastAsia" w:hAnsiTheme="minorEastAsia" w:hint="eastAsia"/>
+          <w:sz w:val="24"/>
+          <w:szCs w:val="24"/>
+        </w:rPr>
+        <w:lastRenderedPageBreak/>
+        <w:t>用字节数中间值的对比情况。此部分表面，如果改变相应网页的外观和功能，其加载速度可能会变得更快</w:t>
+      </w:r>
+      <w:r>
+        <w:rPr>
+          <w:rFonts w:asciiTheme="minorEastAsia" w:hAnsiTheme="minorEastAsia" w:hint="eastAsia"/>
+          <w:sz w:val="24"/>
+          <w:szCs w:val="24"/>
+          <w:vertAlign w:val="superscript"/>
+        </w:rPr>
+        <w:t>[</w:t>
+      </w:r>
+      <w:r>
+        <w:rPr>
+          <w:rFonts w:asciiTheme="minorEastAsia" w:hAnsiTheme="minorEastAsia"/>
+          <w:sz w:val="24"/>
+          <w:szCs w:val="24"/>
+          <w:vertAlign w:val="superscript"/>
+        </w:rPr>
+        <w:t>18]</w:t>
+      </w:r>
+      <w:r>
+        <w:rPr>
+          <w:rFonts w:asciiTheme="minorEastAsia" w:hAnsiTheme="minorEastAsia" w:hint="eastAsia"/>
+          <w:sz w:val="24"/>
+          <w:szCs w:val="24"/>
+        </w:rPr>
+        <w:t>。</w:t>
+      </w:r>
+    </w:p>
+    <w:p>
+      <w:pPr>
+        <w:spacing w:line="400" w:lineRule="exact"/>
+        <w:ind w:left="420"/>
+        <w:rPr>
+          <w:rFonts w:asciiTheme="minorEastAsia" w:hAnsiTheme="minorEastAsia" w:hint="eastAsia"/>
+          <w:sz w:val="24"/>
+          <w:szCs w:val="24"/>
+        </w:rPr>
+      </w:pPr>
+      <w:r>
+        <w:rPr>
+          <w:rFonts w:asciiTheme="minorEastAsia" w:hAnsiTheme="minorEastAsia" w:hint="eastAsia"/>
+          <w:sz w:val="24"/>
+          <w:szCs w:val="24"/>
+        </w:rPr>
+        <w:t>（4）优化建议。此部分会列出可应用于相应网页性能优化的最佳做法，由于网络连接性能有很大差异，优化建议针对的是网页性能中与网络无关的方面，例如服务器配置、网页的</w:t>
+      </w:r>
+      <w:r>
+        <w:rPr>
+          <w:rFonts w:ascii="Times New Roman" w:hAnsi="Times New Roman" w:cs="Times New Roman"/>
+          <w:sz w:val="24"/>
+          <w:szCs w:val="24"/>
+        </w:rPr>
+        <w:t>HTML</w:t>
+      </w:r>
+      <w:r>
+        <w:rPr>
+          <w:rFonts w:asciiTheme="minorEastAsia" w:hAnsiTheme="minorEastAsia" w:hint="eastAsia"/>
+          <w:sz w:val="24"/>
+          <w:szCs w:val="24"/>
+        </w:rPr>
+        <w:t>结构，以及网页使用外部资源情况等。这些建议只是作为参考，网页的绝对性能仍受用户网络连接的影响。</w:t>
+      </w:r>
+    </w:p>
+    <w:p>
+      <w:pPr>
+        <w:spacing w:line="400" w:lineRule="exact"/>
+        <w:rPr>
+          <w:rFonts w:ascii="黑体" w:eastAsia="黑体" w:hAnsi="黑体"/>
+          <w:b/>
+          <w:sz w:val="24"/>
+          <w:szCs w:val="24"/>
+        </w:rPr>
+      </w:pPr>
+    </w:p>
+    <w:p>
+      <w:pPr>
+        <w:widowControl/>
+        <w:jc w:val="left"/>
+        <w:rPr>
+          <w:rFonts w:ascii="黑体" w:eastAsia="黑体" w:hAnsi="黑体"/>
+          <w:b/>
+          <w:sz w:val="24"/>
+          <w:szCs w:val="24"/>
+        </w:rPr>
+      </w:pPr>
+      <w:r>
+        <w:rPr>
+          <w:rFonts w:ascii="黑体" w:eastAsia="黑体" w:hAnsi="黑体"/>
+          <w:b/>
+          <w:sz w:val="24"/>
+          <w:szCs w:val="24"/>
+        </w:rPr>
+        <w:br w:type="page"/>
+      </w:r>
+    </w:p>
+    <w:p>
+      <w:pPr>
+        <w:spacing w:line="400" w:lineRule="exact"/>
+        <w:rPr>
+          <w:rFonts w:ascii="黑体" w:eastAsia="黑体" w:hAnsi="黑体"/>
+          <w:b/>
+          <w:sz w:val="24"/>
+          <w:szCs w:val="24"/>
+        </w:rPr>
+      </w:pPr>
+    </w:p>
+    <w:p>
+      <w:pPr>
+        <w:spacing w:line="400" w:lineRule="exact"/>
+        <w:jc w:val="center"/>
+        <w:rPr>
+          <w:rFonts w:ascii="黑体" w:eastAsia="黑体" w:hAnsi="黑体"/>
+          <w:b/>
+          <w:sz w:val="32"/>
+          <w:szCs w:val="32"/>
+        </w:rPr>
+      </w:pPr>
+      <w:r>
+        <w:rPr>
+          <w:rFonts w:ascii="黑体" w:eastAsia="黑体" w:hAnsi="黑体" w:hint="eastAsia"/>
+          <w:b/>
+          <w:sz w:val="32"/>
+          <w:szCs w:val="32"/>
+        </w:rPr>
+        <w:t>第三章 前端性能监测系统设计与实现</w:t>
+      </w:r>
+    </w:p>
+    <w:p>
+      <w:pPr>
+        <w:spacing w:line="400" w:lineRule="exact"/>
+        <w:jc w:val="center"/>
+        <w:rPr>
+          <w:rFonts w:ascii="黑体" w:eastAsia="黑体" w:hAnsi="黑体" w:hint="eastAsia"/>
+          <w:b/>
+          <w:sz w:val="32"/>
+          <w:szCs w:val="32"/>
+        </w:rPr>
+      </w:pPr>
+    </w:p>
+    <w:p>
+      <w:pPr>
+        <w:widowControl/>
+        <w:spacing w:line="400" w:lineRule="exact"/>
+        <w:ind w:firstLine="420"/>
+        <w:rPr>
+          <w:rFonts w:asciiTheme="minorEastAsia" w:hAnsiTheme="minorEastAsia" w:hint="eastAsia"/>
+          <w:sz w:val="24"/>
+          <w:szCs w:val="24"/>
+        </w:rPr>
+      </w:pPr>
+      <w:r>
+        <w:rPr>
+          <w:rFonts w:asciiTheme="minorEastAsia" w:hAnsiTheme="minorEastAsia" w:hint="eastAsia"/>
+          <w:sz w:val="24"/>
+          <w:szCs w:val="24"/>
+        </w:rPr>
+        <w:t>本</w:t>
+      </w:r>
+      <w:r>
+        <w:rPr>
+          <w:rFonts w:asciiTheme="minorEastAsia" w:hAnsiTheme="minorEastAsia" w:hint="eastAsia"/>
+          <w:sz w:val="24"/>
+          <w:szCs w:val="24"/>
+        </w:rPr>
+        <w:t>章</w:t>
+      </w:r>
+      <w:r>
+        <w:rPr>
+          <w:rFonts w:asciiTheme="minorEastAsia" w:hAnsiTheme="minorEastAsia" w:hint="eastAsia"/>
+          <w:sz w:val="24"/>
+          <w:szCs w:val="24"/>
+        </w:rPr>
+        <w:t>将从</w:t>
+      </w:r>
+      <w:r>
+        <w:rPr>
+          <w:rFonts w:asciiTheme="minorEastAsia" w:hAnsiTheme="minorEastAsia" w:hint="eastAsia"/>
+          <w:sz w:val="24"/>
+          <w:szCs w:val="24"/>
+        </w:rPr>
+        <w:t>前端性能监测系统所采用的</w:t>
+      </w:r>
+      <w:r>
+        <w:rPr>
+          <w:rFonts w:ascii="Times New Roman" w:hAnsi="Times New Roman" w:cs="Times New Roman"/>
+          <w:sz w:val="24"/>
+          <w:szCs w:val="24"/>
+        </w:rPr>
+        <w:t>Flux</w:t>
+      </w:r>
+      <w:r>
+        <w:rPr>
+          <w:rFonts w:asciiTheme="minorEastAsia" w:hAnsiTheme="minorEastAsia" w:hint="eastAsia"/>
+          <w:sz w:val="24"/>
+          <w:szCs w:val="24"/>
+        </w:rPr>
+        <w:t>架构进行分析，探究为何采用此种架构模式以及相比其他架构的优势。然后探究了基于</w:t>
+      </w:r>
+      <w:r>
+        <w:rPr>
+          <w:rFonts w:ascii="Times New Roman" w:hAnsi="Times New Roman" w:cs="Times New Roman"/>
+          <w:sz w:val="24"/>
+          <w:szCs w:val="24"/>
+        </w:rPr>
+        <w:t>react</w:t>
+      </w:r>
+      <w:r>
+        <w:rPr>
+          <w:rFonts w:asciiTheme="minorEastAsia" w:hAnsiTheme="minorEastAsia" w:hint="eastAsia"/>
+          <w:sz w:val="24"/>
+          <w:szCs w:val="24"/>
+        </w:rPr>
+        <w:t>的组件化开发，以及项目中如何对组件进行划分。最后详细探究整个系统的设计和功能实现。</w:t>
+      </w:r>
+    </w:p>
+    <w:p>
+      <w:pPr>
+        <w:widowControl/>
+        <w:jc w:val="left"/>
+        <w:rPr>
+          <w:rFonts w:ascii="黑体" w:eastAsia="黑体" w:hAnsi="黑体" w:hint="eastAsia"/>
+          <w:b/>
+          <w:sz w:val="24"/>
+          <w:szCs w:val="24"/>
+        </w:rPr>
+      </w:pPr>
+    </w:p>
+    <w:p>
+      <w:pPr>
+        <w:widowControl/>
+        <w:jc w:val="center"/>
+        <w:rPr>
+          <w:rFonts w:ascii="黑体" w:eastAsia="黑体" w:hAnsi="黑体"/>
+          <w:b/>
+          <w:sz w:val="28"/>
+          <w:szCs w:val="28"/>
+        </w:rPr>
+      </w:pPr>
+      <w:r>
+        <w:rPr>
           <w:rFonts w:ascii="黑体" w:eastAsia="黑体" w:hAnsi="黑体" w:hint="eastAsia"/>
           <w:b/>
           <w:sz w:val="28"/>
           <w:szCs w:val="28"/>
         </w:rPr>
-      </w:pPr>
-    </w:p>
-    <w:p>
-      <w:pPr>
-        <w:widowControl/>
-        <w:jc w:val="left"/>
+        <w:t>3</w:t>
+      </w:r>
+      <w:r>
+        <w:rPr>
+          <w:rFonts w:ascii="黑体" w:eastAsia="黑体" w:hAnsi="黑体"/>
+          <w:b/>
+          <w:sz w:val="28"/>
+          <w:szCs w:val="28"/>
+        </w:rPr>
+        <w:t>.1 F</w:t>
+      </w:r>
+      <w:r>
         <w:rPr>
           <w:rFonts w:ascii="黑体" w:eastAsia="黑体" w:hAnsi="黑体" w:hint="eastAsia"/>
           <w:b/>
+          <w:sz w:val="28"/>
+          <w:szCs w:val="28"/>
+        </w:rPr>
+        <w:t>lux架构</w:t>
+      </w:r>
+    </w:p>
+    <w:p>
+      <w:pPr>
+        <w:widowControl/>
+        <w:jc w:val="left"/>
+        <w:rPr>
+          <w:rFonts w:asciiTheme="minorEastAsia" w:hAnsiTheme="minorEastAsia"/>
+          <w:sz w:val="24"/>
+          <w:szCs w:val="24"/>
+        </w:rPr>
+      </w:pPr>
+    </w:p>
+    <w:p>
+      <w:pPr>
+        <w:widowControl/>
+        <w:jc w:val="left"/>
+        <w:rPr>
+          <w:rFonts w:ascii="黑体" w:eastAsia="黑体" w:hAnsi="黑体"/>
+          <w:b/>
           <w:sz w:val="24"/>
           <w:szCs w:val="24"/>
         </w:rPr>
@@ -12692,7 +13720,7 @@
           <w:sz w:val="24"/>
           <w:szCs w:val="24"/>
         </w:rPr>
-        <w:t>2</w:t>
+        <w:t>3</w:t>
       </w:r>
       <w:r>
         <w:rPr>
@@ -12701,7 +13729,7 @@
           <w:sz w:val="24"/>
           <w:szCs w:val="24"/>
         </w:rPr>
-        <w:t xml:space="preserve">.3.1 </w:t>
+        <w:t>.1.1 F</w:t>
       </w:r>
       <w:r>
         <w:rPr>
@@ -12710,7 +13738,7 @@
           <w:sz w:val="24"/>
           <w:szCs w:val="24"/>
         </w:rPr>
-        <w:t>使用浏览器A</w:t>
+        <w:t>lux和M</w:t>
       </w:r>
       <w:r>
         <w:rPr>
@@ -12719,7 +13747,7 @@
           <w:sz w:val="24"/>
           <w:szCs w:val="24"/>
         </w:rPr>
-        <w:t>PI</w:t>
+        <w:t>VC</w:t>
       </w:r>
       <w:r>
         <w:rPr>
@@ -12728,7 +13756,7 @@
           <w:sz w:val="24"/>
           <w:szCs w:val="24"/>
         </w:rPr>
-        <w:t>采集性能数据</w:t>
+        <w:t>模式</w:t>
       </w:r>
     </w:p>
     <w:p>
@@ -12741,6 +13769,8 @@
           <w:szCs w:val="24"/>
         </w:rPr>
       </w:pPr>
+      <w:bookmarkStart w:id="0" w:name="_GoBack"/>
+      <w:bookmarkEnd w:id="0"/>
     </w:p>
     <w:p>
       <w:pPr>
@@ -12931,21 +13961,208 @@
     </w:p>
     <w:p>
       <w:pPr>
-        <w:spacing w:line="400" w:lineRule="exact"/>
-        <w:rPr>
-          <w:rFonts w:ascii="黑体" w:eastAsia="黑体" w:hAnsi="黑体"/>
-          <w:b/>
-          <w:sz w:val="24"/>
-          <w:szCs w:val="24"/>
-        </w:rPr>
-      </w:pPr>
-    </w:p>
-    <w:p>
-      <w:pPr>
-        <w:spacing w:line="400" w:lineRule="exact"/>
-        <w:rPr>
-          <w:rFonts w:ascii="黑体" w:eastAsia="黑体" w:hAnsi="黑体"/>
-          <w:b/>
+        <w:widowControl/>
+        <w:jc w:val="left"/>
+        <w:rPr>
+          <w:rFonts w:asciiTheme="minorEastAsia" w:hAnsiTheme="minorEastAsia"/>
+          <w:sz w:val="24"/>
+          <w:szCs w:val="24"/>
+        </w:rPr>
+      </w:pPr>
+    </w:p>
+    <w:p>
+      <w:pPr>
+        <w:widowControl/>
+        <w:jc w:val="left"/>
+        <w:rPr>
+          <w:rFonts w:asciiTheme="minorEastAsia" w:hAnsiTheme="minorEastAsia"/>
+          <w:sz w:val="24"/>
+          <w:szCs w:val="24"/>
+        </w:rPr>
+      </w:pPr>
+    </w:p>
+    <w:p>
+      <w:pPr>
+        <w:widowControl/>
+        <w:jc w:val="left"/>
+        <w:rPr>
+          <w:rFonts w:asciiTheme="minorEastAsia" w:hAnsiTheme="minorEastAsia"/>
+          <w:sz w:val="24"/>
+          <w:szCs w:val="24"/>
+        </w:rPr>
+      </w:pPr>
+    </w:p>
+    <w:p>
+      <w:pPr>
+        <w:widowControl/>
+        <w:jc w:val="left"/>
+        <w:rPr>
+          <w:rFonts w:asciiTheme="minorEastAsia" w:hAnsiTheme="minorEastAsia"/>
+          <w:sz w:val="24"/>
+          <w:szCs w:val="24"/>
+        </w:rPr>
+      </w:pPr>
+    </w:p>
+    <w:p>
+      <w:pPr>
+        <w:widowControl/>
+        <w:jc w:val="left"/>
+        <w:rPr>
+          <w:rFonts w:asciiTheme="minorEastAsia" w:hAnsiTheme="minorEastAsia"/>
+          <w:sz w:val="24"/>
+          <w:szCs w:val="24"/>
+        </w:rPr>
+      </w:pPr>
+    </w:p>
+    <w:p>
+      <w:pPr>
+        <w:widowControl/>
+        <w:jc w:val="left"/>
+        <w:rPr>
+          <w:rFonts w:asciiTheme="minorEastAsia" w:hAnsiTheme="minorEastAsia"/>
+          <w:sz w:val="24"/>
+          <w:szCs w:val="24"/>
+        </w:rPr>
+      </w:pPr>
+    </w:p>
+    <w:p>
+      <w:pPr>
+        <w:widowControl/>
+        <w:jc w:val="left"/>
+        <w:rPr>
+          <w:rFonts w:asciiTheme="minorEastAsia" w:hAnsiTheme="minorEastAsia"/>
+          <w:sz w:val="24"/>
+          <w:szCs w:val="24"/>
+        </w:rPr>
+      </w:pPr>
+    </w:p>
+    <w:p>
+      <w:pPr>
+        <w:widowControl/>
+        <w:jc w:val="left"/>
+        <w:rPr>
+          <w:rFonts w:asciiTheme="minorEastAsia" w:hAnsiTheme="minorEastAsia"/>
+          <w:sz w:val="24"/>
+          <w:szCs w:val="24"/>
+        </w:rPr>
+      </w:pPr>
+    </w:p>
+    <w:p>
+      <w:pPr>
+        <w:widowControl/>
+        <w:jc w:val="left"/>
+        <w:rPr>
+          <w:rFonts w:asciiTheme="minorEastAsia" w:hAnsiTheme="minorEastAsia"/>
+          <w:sz w:val="24"/>
+          <w:szCs w:val="24"/>
+        </w:rPr>
+      </w:pPr>
+    </w:p>
+    <w:p>
+      <w:pPr>
+        <w:widowControl/>
+        <w:jc w:val="left"/>
+        <w:rPr>
+          <w:rFonts w:asciiTheme="minorEastAsia" w:hAnsiTheme="minorEastAsia"/>
+          <w:sz w:val="24"/>
+          <w:szCs w:val="24"/>
+        </w:rPr>
+      </w:pPr>
+    </w:p>
+    <w:p>
+      <w:pPr>
+        <w:widowControl/>
+        <w:jc w:val="left"/>
+        <w:rPr>
+          <w:rFonts w:asciiTheme="minorEastAsia" w:hAnsiTheme="minorEastAsia"/>
+          <w:sz w:val="24"/>
+          <w:szCs w:val="24"/>
+        </w:rPr>
+      </w:pPr>
+    </w:p>
+    <w:p>
+      <w:pPr>
+        <w:widowControl/>
+        <w:jc w:val="left"/>
+        <w:rPr>
+          <w:rFonts w:asciiTheme="minorEastAsia" w:hAnsiTheme="minorEastAsia"/>
+          <w:sz w:val="24"/>
+          <w:szCs w:val="24"/>
+        </w:rPr>
+      </w:pPr>
+    </w:p>
+    <w:p>
+      <w:pPr>
+        <w:widowControl/>
+        <w:jc w:val="left"/>
+        <w:rPr>
+          <w:rFonts w:asciiTheme="minorEastAsia" w:hAnsiTheme="minorEastAsia"/>
+          <w:sz w:val="24"/>
+          <w:szCs w:val="24"/>
+        </w:rPr>
+      </w:pPr>
+    </w:p>
+    <w:p>
+      <w:pPr>
+        <w:widowControl/>
+        <w:jc w:val="left"/>
+        <w:rPr>
+          <w:rFonts w:asciiTheme="minorEastAsia" w:hAnsiTheme="minorEastAsia"/>
+          <w:sz w:val="24"/>
+          <w:szCs w:val="24"/>
+        </w:rPr>
+      </w:pPr>
+    </w:p>
+    <w:p>
+      <w:pPr>
+        <w:widowControl/>
+        <w:jc w:val="left"/>
+        <w:rPr>
+          <w:rFonts w:asciiTheme="minorEastAsia" w:hAnsiTheme="minorEastAsia"/>
+          <w:sz w:val="24"/>
+          <w:szCs w:val="24"/>
+        </w:rPr>
+      </w:pPr>
+    </w:p>
+    <w:p>
+      <w:pPr>
+        <w:widowControl/>
+        <w:jc w:val="left"/>
+        <w:rPr>
+          <w:rFonts w:asciiTheme="minorEastAsia" w:hAnsiTheme="minorEastAsia"/>
+          <w:sz w:val="24"/>
+          <w:szCs w:val="24"/>
+        </w:rPr>
+      </w:pPr>
+    </w:p>
+    <w:p>
+      <w:pPr>
+        <w:widowControl/>
+        <w:jc w:val="left"/>
+        <w:rPr>
+          <w:rFonts w:asciiTheme="minorEastAsia" w:hAnsiTheme="minorEastAsia"/>
+          <w:sz w:val="24"/>
+          <w:szCs w:val="24"/>
+        </w:rPr>
+      </w:pPr>
+    </w:p>
+    <w:p>
+      <w:pPr>
+        <w:widowControl/>
+        <w:jc w:val="left"/>
+        <w:rPr>
+          <w:rFonts w:asciiTheme="minorEastAsia" w:hAnsiTheme="minorEastAsia"/>
+          <w:sz w:val="24"/>
+          <w:szCs w:val="24"/>
+        </w:rPr>
+      </w:pPr>
+    </w:p>
+    <w:p>
+      <w:pPr>
+        <w:widowControl/>
+        <w:jc w:val="left"/>
+        <w:rPr>
+          <w:rFonts w:asciiTheme="minorEastAsia" w:hAnsiTheme="minorEastAsia" w:hint="eastAsia"/>
           <w:sz w:val="24"/>
           <w:szCs w:val="24"/>
         </w:rPr>
@@ -13081,7 +14298,7 @@
         </w:rPr>
         <w:t xml:space="preserve"> </w:t>
       </w:r>
-      <w:hyperlink r:id="rId8" w:history="1">
+      <w:hyperlink r:id="rId10" w:history="1">
         <w:r>
           <w:rPr>
             <w:rStyle w:val="a7"/>
@@ -13148,7 +14365,7 @@
           <w:szCs w:val="24"/>
         </w:rPr>
       </w:pPr>
-      <w:hyperlink r:id="rId9" w:history="1">
+      <w:hyperlink r:id="rId11" w:history="1">
         <w:r>
           <w:rPr>
             <w:rStyle w:val="a7"/>
@@ -13343,7 +14560,7 @@
         </w:rPr>
         <w:br/>
       </w:r>
-      <w:hyperlink r:id="rId10" w:history="1">
+      <w:hyperlink r:id="rId12" w:history="1">
         <w:r>
           <w:rPr>
             <w:rStyle w:val="a7"/>
@@ -13457,7 +14674,7 @@
         </w:rPr>
         <w:t xml:space="preserve"> Best Practices for Speeding Up Your Web Site[EB/OL], </w:t>
       </w:r>
-      <w:hyperlink r:id="rId11" w:history="1">
+      <w:hyperlink r:id="rId13" w:history="1">
         <w:r>
           <w:rPr>
             <w:rStyle w:val="a7"/>
@@ -14008,7 +15225,7 @@
         </w:rPr>
         <w:t xml:space="preserve">EB/OL]. </w:t>
       </w:r>
-      <w:hyperlink r:id="rId12" w:history="1">
+      <w:hyperlink r:id="rId14" w:history="1">
         <w:r>
           <w:rPr>
             <w:rStyle w:val="a7"/>
@@ -14081,7 +15298,7 @@
           <w:szCs w:val="24"/>
         </w:rPr>
       </w:pPr>
-      <w:hyperlink r:id="rId13" w:history="1">
+      <w:hyperlink r:id="rId15" w:history="1">
         <w:r>
           <w:rPr>
             <w:rStyle w:val="a7"/>
@@ -14159,7 +15376,7 @@
         </w:rPr>
         <w:t xml:space="preserve">EB/OL], </w:t>
       </w:r>
-      <w:hyperlink r:id="rId14" w:history="1">
+      <w:hyperlink r:id="rId16" w:history="1">
         <w:r>
           <w:rPr>
             <w:rStyle w:val="a7"/>
@@ -14190,7 +15407,6 @@
           <w:sz w:val="24"/>
           <w:szCs w:val="24"/>
         </w:rPr>
-        <w:lastRenderedPageBreak/>
         <w:t>[</w:t>
       </w:r>
       <w:r>
@@ -14214,7 +15430,7 @@
       <w:r>
         <w:t xml:space="preserve"> </w:t>
       </w:r>
-      <w:hyperlink r:id="rId15" w:history="1">
+      <w:hyperlink r:id="rId17" w:history="1">
         <w:r>
           <w:rPr>
             <w:rStyle w:val="a7"/>
@@ -14762,6 +15978,7 @@
           <w:sz w:val="24"/>
           <w:szCs w:val="24"/>
         </w:rPr>
+        <w:lastRenderedPageBreak/>
         <w:t>[</w:t>
       </w:r>
       <w:r>
@@ -14831,7 +16048,7 @@
       <w:r>
         <w:t xml:space="preserve"> </w:t>
       </w:r>
-      <w:hyperlink r:id="rId16" w:history="1">
+      <w:hyperlink r:id="rId18" w:history="1">
         <w:r>
           <w:rPr>
             <w:rStyle w:val="a7"/>
@@ -14849,7 +16066,195 @@
         <w:ind w:left="720" w:hangingChars="300" w:hanging="720"/>
         <w:jc w:val="left"/>
         <w:rPr>
+          <w:rFonts w:ascii="Times New Roman" w:hAnsi="Times New Roman" w:cs="Times New Roman"/>
+          <w:sz w:val="24"/>
+          <w:szCs w:val="24"/>
+        </w:rPr>
+      </w:pPr>
+      <w:r>
+        <w:rPr>
           <w:rFonts w:asciiTheme="minorEastAsia" w:hAnsiTheme="minorEastAsia" w:cs="Times New Roman" w:hint="eastAsia"/>
+          <w:sz w:val="24"/>
+          <w:szCs w:val="24"/>
+        </w:rPr>
+        <w:t>[</w:t>
+      </w:r>
+      <w:r>
+        <w:rPr>
+          <w:rFonts w:asciiTheme="minorEastAsia" w:hAnsiTheme="minorEastAsia" w:cs="Times New Roman"/>
+          <w:sz w:val="24"/>
+          <w:szCs w:val="24"/>
+        </w:rPr>
+        <w:t xml:space="preserve">17] </w:t>
+      </w:r>
+      <w:r>
+        <w:rPr>
+          <w:rFonts w:asciiTheme="minorEastAsia" w:hAnsiTheme="minorEastAsia" w:cs="Times New Roman"/>
+          <w:sz w:val="24"/>
+          <w:szCs w:val="24"/>
+        </w:rPr>
+        <w:t xml:space="preserve"> </w:t>
+      </w:r>
+      <w:r>
+        <w:rPr>
+          <w:rFonts w:ascii="Times New Roman" w:hAnsi="Times New Roman" w:cs="Times New Roman"/>
+          <w:sz w:val="24"/>
+          <w:szCs w:val="24"/>
+        </w:rPr>
+        <w:t>Chrome User Experience Report</w:t>
+      </w:r>
+      <w:r>
+        <w:rPr>
+          <w:rFonts w:asciiTheme="minorEastAsia" w:hAnsiTheme="minorEastAsia" w:cs="Times New Roman"/>
+          <w:sz w:val="24"/>
+          <w:szCs w:val="24"/>
+        </w:rPr>
+        <w:t xml:space="preserve"> [</w:t>
+      </w:r>
+      <w:r>
+        <w:rPr>
+          <w:rFonts w:ascii="Times New Roman" w:hAnsi="Times New Roman" w:cs="Times New Roman"/>
+          <w:sz w:val="24"/>
+          <w:szCs w:val="24"/>
+        </w:rPr>
+        <w:t>EB/OL</w:t>
+      </w:r>
+      <w:r>
+        <w:rPr>
+          <w:rFonts w:asciiTheme="minorEastAsia" w:hAnsiTheme="minorEastAsia" w:cs="Times New Roman"/>
+          <w:sz w:val="24"/>
+          <w:szCs w:val="24"/>
+        </w:rPr>
+        <w:t>],</w:t>
+      </w:r>
+      <w:r>
+        <w:t xml:space="preserve"> </w:t>
+      </w:r>
+      <w:hyperlink r:id="rId19" w:history="1">
+        <w:r>
+          <w:rPr>
+            <w:rStyle w:val="a7"/>
+            <w:rFonts w:ascii="Times New Roman" w:hAnsi="Times New Roman" w:cs="Times New Roman"/>
+            <w:sz w:val="24"/>
+            <w:szCs w:val="24"/>
+          </w:rPr>
+          <w:t>https://developers.google.com/web/tools/chrome-user-experience-report</w:t>
+        </w:r>
+      </w:hyperlink>
+    </w:p>
+    <w:p>
+      <w:pPr>
+        <w:spacing w:line="400" w:lineRule="exact"/>
+        <w:ind w:left="300" w:hangingChars="125" w:hanging="300"/>
+        <w:jc w:val="left"/>
+        <w:rPr>
+          <w:rFonts w:ascii="Times New Roman" w:hAnsi="Times New Roman" w:cs="Times New Roman"/>
+          <w:sz w:val="24"/>
+          <w:szCs w:val="24"/>
+        </w:rPr>
+      </w:pPr>
+      <w:r>
+        <w:rPr>
+          <w:rFonts w:asciiTheme="minorEastAsia" w:hAnsiTheme="minorEastAsia" w:cs="Times New Roman" w:hint="eastAsia"/>
+          <w:sz w:val="24"/>
+          <w:szCs w:val="24"/>
+        </w:rPr>
+        <w:t>[</w:t>
+      </w:r>
+      <w:r>
+        <w:rPr>
+          <w:rFonts w:asciiTheme="minorEastAsia" w:hAnsiTheme="minorEastAsia" w:cs="Times New Roman"/>
+          <w:sz w:val="24"/>
+          <w:szCs w:val="24"/>
+        </w:rPr>
+        <w:t xml:space="preserve">18]  </w:t>
+      </w:r>
+      <w:r>
+        <w:rPr>
+          <w:rFonts w:ascii="Times New Roman" w:hAnsi="Times New Roman" w:cs="Times New Roman"/>
+          <w:sz w:val="24"/>
+          <w:szCs w:val="24"/>
+        </w:rPr>
+        <w:t>PageSpeed</w:t>
+      </w:r>
+      <w:r>
+        <w:rPr>
+          <w:rFonts w:asciiTheme="minorEastAsia" w:hAnsiTheme="minorEastAsia" w:cs="Times New Roman"/>
+          <w:sz w:val="24"/>
+          <w:szCs w:val="24"/>
+        </w:rPr>
+        <w:t xml:space="preserve"> </w:t>
+      </w:r>
+      <w:r>
+        <w:rPr>
+          <w:rFonts w:ascii="Times New Roman" w:hAnsi="Times New Roman" w:cs="Times New Roman"/>
+          <w:sz w:val="24"/>
+          <w:szCs w:val="24"/>
+        </w:rPr>
+        <w:t>Insights</w:t>
+      </w:r>
+      <w:r>
+        <w:rPr>
+          <w:rFonts w:asciiTheme="minorEastAsia" w:hAnsiTheme="minorEastAsia" w:cs="Times New Roman"/>
+          <w:sz w:val="24"/>
+          <w:szCs w:val="24"/>
+        </w:rPr>
+        <w:t xml:space="preserve"> [</w:t>
+      </w:r>
+      <w:r>
+        <w:rPr>
+          <w:rFonts w:ascii="Times New Roman" w:hAnsi="Times New Roman" w:cs="Times New Roman"/>
+          <w:sz w:val="24"/>
+          <w:szCs w:val="24"/>
+        </w:rPr>
+        <w:t>EB</w:t>
+      </w:r>
+      <w:r>
+        <w:rPr>
+          <w:rFonts w:asciiTheme="minorEastAsia" w:hAnsiTheme="minorEastAsia" w:cs="Times New Roman"/>
+          <w:sz w:val="24"/>
+          <w:szCs w:val="24"/>
+        </w:rPr>
+        <w:t>/</w:t>
+      </w:r>
+      <w:r>
+        <w:rPr>
+          <w:rFonts w:ascii="Times New Roman" w:hAnsi="Times New Roman" w:cs="Times New Roman"/>
+          <w:sz w:val="24"/>
+          <w:szCs w:val="24"/>
+        </w:rPr>
+        <w:t>OL</w:t>
+      </w:r>
+      <w:r>
+        <w:rPr>
+          <w:rFonts w:asciiTheme="minorEastAsia" w:hAnsiTheme="minorEastAsia" w:cs="Times New Roman"/>
+          <w:sz w:val="24"/>
+          <w:szCs w:val="24"/>
+        </w:rPr>
+        <w:t>],</w:t>
+      </w:r>
+      <w:r>
+        <w:t xml:space="preserve"> </w:t>
+      </w:r>
+      <w:hyperlink r:id="rId20" w:history="1">
+        <w:r>
+          <w:rPr>
+            <w:rStyle w:val="a7"/>
+            <w:rFonts w:ascii="Times New Roman" w:hAnsi="Times New Roman" w:cs="Times New Roman"/>
+            <w:sz w:val="24"/>
+            <w:szCs w:val="24"/>
+          </w:rPr>
+          <w:t>https://developers.google.com/speed/docs/insights/about</w:t>
+        </w:r>
+      </w:hyperlink>
+    </w:p>
+    <w:p>
+      <w:pPr>
+        <w:spacing w:line="400" w:lineRule="exact"/>
+        <w:ind w:left="720" w:hangingChars="300" w:hanging="720"/>
+        <w:jc w:val="left"/>
+        <w:rPr>
+          <w:rFonts w:ascii="Times New Roman" w:hAnsi="Times New Roman" w:cs="Times New Roman" w:hint="eastAsia"/>
           <w:sz w:val="24"/>
           <w:szCs w:val="24"/>
         </w:rPr>
@@ -15520,6 +16925,30 @@
       <w:szCs w:val="48"/>
     </w:rPr>
   </w:style>
+  <w:style w:type="paragraph" w:styleId="TOC">
+    <w:name w:val="TOC Heading"/>
+    <w:basedOn w:val="1"/>
+    <w:next w:val="a"/>
+    <w:uiPriority w:val="39"/>
+    <w:unhideWhenUsed/>
+    <w:qFormat/>
+    <w:rsid w:val="0087014E"/>
+    <w:pPr>
+      <w:keepNext/>
+      <w:keepLines/>
+      <w:spacing w:before="240" w:beforeAutospacing="0" w:after="0" w:afterAutospacing="0" w:line="259" w:lineRule="auto"/>
+      <w:outlineLvl w:val="9"/>
+    </w:pPr>
+    <w:rPr>
+      <w:rFonts w:asciiTheme="majorHAnsi" w:eastAsiaTheme="majorEastAsia" w:hAnsiTheme="majorHAnsi" w:cstheme="majorBidi"/>
+      <w:b w:val="0"/>
+      <w:bCs w:val="0"/>
+      <w:color w:val="365F91" w:themeColor="accent1" w:themeShade="BF"/>
+      <w:kern w:val="0"/>
+      <w:sz w:val="32"/>
+      <w:szCs w:val="32"/>
+    </w:rPr>
+  </w:style>
 </w:styles>
 </file>
 
@@ -15826,4 +17255,16 @@
   </a:objectDefaults>
   <a:extraClrSchemeLst/>
 </a:theme>
+</file>
+
+<file path=customXml/item1.xml><?xml version="1.0" encoding="utf-8"?>
+<b:Sources xmlns:b="http://schemas.openxmlformats.org/officeDocument/2006/bibliography" xmlns="http://schemas.openxmlformats.org/officeDocument/2006/bibliography" SelectedStyle="\APASixthEditionOfficeOnline.xsl" StyleName="APA" Version="6"/>
+</file>
+
+<file path=customXml/itemProps1.xml><?xml version="1.0" encoding="utf-8"?>
+<ds:datastoreItem xmlns:ds="http://schemas.openxmlformats.org/officeDocument/2006/customXml" ds:itemID="{BF83697A-27B0-4172-9EBD-6590B2200E70}">
+  <ds:schemaRefs>
+    <ds:schemaRef ds:uri="http://schemas.openxmlformats.org/officeDocument/2006/bibliography"/>
+  </ds:schemaRefs>
+</ds:datastoreItem>
 </file>
--- a/paper.docx
+++ b/paper.docx
@@ -12873,7 +12873,7 @@
         <w:widowControl/>
         <w:jc w:val="left"/>
         <w:rPr>
-          <w:rFonts w:asciiTheme="minorEastAsia" w:hAnsiTheme="minorEastAsia" w:hint="eastAsia"/>
+          <w:rFonts w:asciiTheme="minorEastAsia" w:hAnsiTheme="minorEastAsia"/>
           <w:sz w:val="24"/>
           <w:szCs w:val="24"/>
         </w:rPr>
@@ -12932,7 +12932,7 @@
         <w:widowControl/>
         <w:jc w:val="center"/>
         <w:rPr>
-          <w:rFonts w:asciiTheme="minorEastAsia" w:hAnsiTheme="minorEastAsia" w:hint="eastAsia"/>
+          <w:rFonts w:asciiTheme="minorEastAsia" w:hAnsiTheme="minorEastAsia"/>
           <w:szCs w:val="21"/>
         </w:rPr>
       </w:pPr>
@@ -12973,13 +12973,31 @@
       <w:pPr>
         <w:widowControl/>
         <w:jc w:val="left"/>
+        <w:rPr>
+          <w:rFonts w:ascii="黑体" w:eastAsia="黑体" w:hAnsi="黑体"/>
+          <w:b/>
+          <w:sz w:val="24"/>
+          <w:szCs w:val="24"/>
+        </w:rPr>
+      </w:pPr>
+      <w:r>
         <w:rPr>
           <w:rFonts w:ascii="黑体" w:eastAsia="黑体" w:hAnsi="黑体" w:hint="eastAsia"/>
           <w:b/>
           <w:sz w:val="24"/>
           <w:szCs w:val="24"/>
         </w:rPr>
-      </w:pPr>
+        <w:t>2</w:t>
+      </w:r>
+      <w:r>
+        <w:rPr>
+          <w:rFonts w:ascii="黑体" w:eastAsia="黑体" w:hAnsi="黑体"/>
+          <w:b/>
+          <w:sz w:val="24"/>
+          <w:szCs w:val="24"/>
+        </w:rPr>
+        <w:t xml:space="preserve">.3.2 </w:t>
+      </w:r>
       <w:r>
         <w:rPr>
           <w:rFonts w:ascii="黑体" w:eastAsia="黑体" w:hAnsi="黑体" w:hint="eastAsia"/>
@@ -12987,54 +13005,36 @@
           <w:sz w:val="24"/>
           <w:szCs w:val="24"/>
         </w:rPr>
-        <w:t>2</w:t>
-      </w:r>
-      <w:r>
+        <w:t>使用</w:t>
+      </w:r>
+      <w:r>
+        <w:rPr>
+          <w:rFonts w:ascii="黑体" w:eastAsia="黑体" w:hAnsi="黑体" w:cs="Times New Roman"/>
+          <w:b/>
+          <w:sz w:val="24"/>
+          <w:szCs w:val="24"/>
+        </w:rPr>
+        <w:t>PageSpeed API</w:t>
+      </w:r>
+      <w:r>
+        <w:rPr>
+          <w:rFonts w:ascii="黑体" w:eastAsia="黑体" w:hAnsi="黑体" w:hint="eastAsia"/>
+          <w:b/>
+          <w:sz w:val="24"/>
+          <w:szCs w:val="24"/>
+        </w:rPr>
+        <w:t>采集性能数据</w:t>
+      </w:r>
+    </w:p>
+    <w:p>
+      <w:pPr>
+        <w:spacing w:line="400" w:lineRule="exact"/>
         <w:rPr>
           <w:rFonts w:ascii="黑体" w:eastAsia="黑体" w:hAnsi="黑体"/>
           <w:b/>
           <w:sz w:val="24"/>
           <w:szCs w:val="24"/>
         </w:rPr>
-        <w:t xml:space="preserve">.3.2 </w:t>
-      </w:r>
-      <w:r>
-        <w:rPr>
-          <w:rFonts w:ascii="黑体" w:eastAsia="黑体" w:hAnsi="黑体" w:hint="eastAsia"/>
-          <w:b/>
-          <w:sz w:val="24"/>
-          <w:szCs w:val="24"/>
-        </w:rPr>
-        <w:t>使用</w:t>
-      </w:r>
-      <w:r>
-        <w:rPr>
-          <w:rFonts w:ascii="黑体" w:eastAsia="黑体" w:hAnsi="黑体" w:cs="Times New Roman"/>
-          <w:b/>
-          <w:sz w:val="24"/>
-          <w:szCs w:val="24"/>
-        </w:rPr>
-        <w:t>PageSpeed API</w:t>
-      </w:r>
-      <w:r>
-        <w:rPr>
-          <w:rFonts w:ascii="黑体" w:eastAsia="黑体" w:hAnsi="黑体" w:hint="eastAsia"/>
-          <w:b/>
-          <w:sz w:val="24"/>
-          <w:szCs w:val="24"/>
-        </w:rPr>
-        <w:t>采集性能数据</w:t>
-      </w:r>
-    </w:p>
-    <w:p>
-      <w:pPr>
-        <w:spacing w:line="400" w:lineRule="exact"/>
-        <w:rPr>
-          <w:rFonts w:ascii="黑体" w:eastAsia="黑体" w:hAnsi="黑体"/>
-          <w:b/>
-          <w:sz w:val="24"/>
-          <w:szCs w:val="24"/>
-        </w:rPr>
       </w:pPr>
     </w:p>
     <w:p>
@@ -13458,7 +13458,7 @@
         <w:spacing w:line="400" w:lineRule="exact"/>
         <w:ind w:left="420"/>
         <w:rPr>
-          <w:rFonts w:asciiTheme="minorEastAsia" w:hAnsiTheme="minorEastAsia" w:hint="eastAsia"/>
+          <w:rFonts w:asciiTheme="minorEastAsia" w:hAnsiTheme="minorEastAsia"/>
           <w:sz w:val="24"/>
           <w:szCs w:val="24"/>
         </w:rPr>
@@ -13557,616 +13557,906 @@
         <w:spacing w:line="400" w:lineRule="exact"/>
         <w:jc w:val="center"/>
         <w:rPr>
+          <w:rFonts w:ascii="黑体" w:eastAsia="黑体" w:hAnsi="黑体"/>
+          <w:b/>
+          <w:sz w:val="32"/>
+          <w:szCs w:val="32"/>
+        </w:rPr>
+      </w:pPr>
+    </w:p>
+    <w:p>
+      <w:pPr>
+        <w:widowControl/>
+        <w:spacing w:line="400" w:lineRule="exact"/>
+        <w:ind w:firstLine="420"/>
+        <w:rPr>
+          <w:rFonts w:asciiTheme="minorEastAsia" w:hAnsiTheme="minorEastAsia"/>
+          <w:sz w:val="24"/>
+          <w:szCs w:val="24"/>
+        </w:rPr>
+      </w:pPr>
+      <w:r>
+        <w:rPr>
+          <w:rFonts w:asciiTheme="minorEastAsia" w:hAnsiTheme="minorEastAsia" w:hint="eastAsia"/>
+          <w:sz w:val="24"/>
+          <w:szCs w:val="24"/>
+        </w:rPr>
+        <w:t>本</w:t>
+      </w:r>
+      <w:r>
+        <w:rPr>
+          <w:rFonts w:asciiTheme="minorEastAsia" w:hAnsiTheme="minorEastAsia" w:hint="eastAsia"/>
+          <w:sz w:val="24"/>
+          <w:szCs w:val="24"/>
+        </w:rPr>
+        <w:t>章</w:t>
+      </w:r>
+      <w:r>
+        <w:rPr>
+          <w:rFonts w:asciiTheme="minorEastAsia" w:hAnsiTheme="minorEastAsia" w:hint="eastAsia"/>
+          <w:sz w:val="24"/>
+          <w:szCs w:val="24"/>
+        </w:rPr>
+        <w:t>将从</w:t>
+      </w:r>
+      <w:r>
+        <w:rPr>
+          <w:rFonts w:asciiTheme="minorEastAsia" w:hAnsiTheme="minorEastAsia" w:hint="eastAsia"/>
+          <w:sz w:val="24"/>
+          <w:szCs w:val="24"/>
+        </w:rPr>
+        <w:t>前端性能监测系统所采用的</w:t>
+      </w:r>
+      <w:r>
+        <w:rPr>
+          <w:rFonts w:ascii="Times New Roman" w:hAnsi="Times New Roman" w:cs="Times New Roman"/>
+          <w:sz w:val="24"/>
+          <w:szCs w:val="24"/>
+        </w:rPr>
+        <w:t>Flux</w:t>
+      </w:r>
+      <w:r>
+        <w:rPr>
+          <w:rFonts w:asciiTheme="minorEastAsia" w:hAnsiTheme="minorEastAsia" w:hint="eastAsia"/>
+          <w:sz w:val="24"/>
+          <w:szCs w:val="24"/>
+        </w:rPr>
+        <w:t>架构进行分析，探究为何采用此种架构模式以及相比其他架构的优势。然后探究了基于</w:t>
+      </w:r>
+      <w:r>
+        <w:rPr>
+          <w:rFonts w:ascii="Times New Roman" w:hAnsi="Times New Roman" w:cs="Times New Roman"/>
+          <w:sz w:val="24"/>
+          <w:szCs w:val="24"/>
+        </w:rPr>
+        <w:t>react</w:t>
+      </w:r>
+      <w:r>
+        <w:rPr>
+          <w:rFonts w:asciiTheme="minorEastAsia" w:hAnsiTheme="minorEastAsia" w:hint="eastAsia"/>
+          <w:sz w:val="24"/>
+          <w:szCs w:val="24"/>
+        </w:rPr>
+        <w:t>的组件化开发，以及项目中如何对组件</w:t>
+      </w:r>
+      <w:r>
+        <w:rPr>
+          <w:rFonts w:asciiTheme="minorEastAsia" w:hAnsiTheme="minorEastAsia" w:hint="eastAsia"/>
+          <w:sz w:val="24"/>
+          <w:szCs w:val="24"/>
+        </w:rPr>
+        <w:t>结构</w:t>
+      </w:r>
+      <w:r>
+        <w:rPr>
+          <w:rFonts w:asciiTheme="minorEastAsia" w:hAnsiTheme="minorEastAsia" w:hint="eastAsia"/>
+          <w:sz w:val="24"/>
+          <w:szCs w:val="24"/>
+        </w:rPr>
+        <w:t>进行划分。最后详细探究整个系统的设计和功能实现。</w:t>
+      </w:r>
+    </w:p>
+    <w:p>
+      <w:pPr>
+        <w:widowControl/>
+        <w:jc w:val="left"/>
+        <w:rPr>
+          <w:rFonts w:ascii="黑体" w:eastAsia="黑体" w:hAnsi="黑体"/>
+          <w:b/>
+          <w:sz w:val="24"/>
+          <w:szCs w:val="24"/>
+        </w:rPr>
+      </w:pPr>
+    </w:p>
+    <w:p>
+      <w:pPr>
+        <w:widowControl/>
+        <w:jc w:val="center"/>
+        <w:rPr>
+          <w:rFonts w:ascii="黑体" w:eastAsia="黑体" w:hAnsi="黑体"/>
+          <w:b/>
+          <w:sz w:val="28"/>
+          <w:szCs w:val="28"/>
+        </w:rPr>
+      </w:pPr>
+      <w:r>
+        <w:rPr>
+          <w:rFonts w:ascii="黑体" w:eastAsia="黑体" w:hAnsi="黑体" w:hint="eastAsia"/>
+          <w:b/>
+          <w:sz w:val="28"/>
+          <w:szCs w:val="28"/>
+        </w:rPr>
+        <w:t>3</w:t>
+      </w:r>
+      <w:r>
+        <w:rPr>
+          <w:rFonts w:ascii="黑体" w:eastAsia="黑体" w:hAnsi="黑体"/>
+          <w:b/>
+          <w:sz w:val="28"/>
+          <w:szCs w:val="28"/>
+        </w:rPr>
+        <w:t>.1 F</w:t>
+      </w:r>
+      <w:r>
+        <w:rPr>
+          <w:rFonts w:ascii="黑体" w:eastAsia="黑体" w:hAnsi="黑体" w:hint="eastAsia"/>
+          <w:b/>
+          <w:sz w:val="28"/>
+          <w:szCs w:val="28"/>
+        </w:rPr>
+        <w:t>lux架构</w:t>
+      </w:r>
+    </w:p>
+    <w:p>
+      <w:pPr>
+        <w:widowControl/>
+        <w:jc w:val="left"/>
+        <w:rPr>
+          <w:rFonts w:asciiTheme="minorEastAsia" w:hAnsiTheme="minorEastAsia"/>
+          <w:sz w:val="24"/>
+          <w:szCs w:val="24"/>
+        </w:rPr>
+      </w:pPr>
+    </w:p>
+    <w:p>
+      <w:pPr>
+        <w:widowControl/>
+        <w:jc w:val="left"/>
+        <w:rPr>
+          <w:rFonts w:ascii="黑体" w:eastAsia="黑体" w:hAnsi="黑体"/>
+          <w:b/>
+          <w:sz w:val="24"/>
+          <w:szCs w:val="24"/>
+        </w:rPr>
+      </w:pPr>
+      <w:r>
+        <w:rPr>
+          <w:rFonts w:ascii="黑体" w:eastAsia="黑体" w:hAnsi="黑体" w:hint="eastAsia"/>
+          <w:b/>
+          <w:sz w:val="24"/>
+          <w:szCs w:val="24"/>
+        </w:rPr>
+        <w:t>3</w:t>
+      </w:r>
+      <w:r>
+        <w:rPr>
+          <w:rFonts w:ascii="黑体" w:eastAsia="黑体" w:hAnsi="黑体"/>
+          <w:b/>
+          <w:sz w:val="24"/>
+          <w:szCs w:val="24"/>
+        </w:rPr>
+        <w:t>.1.1 F</w:t>
+      </w:r>
+      <w:r>
+        <w:rPr>
+          <w:rFonts w:ascii="黑体" w:eastAsia="黑体" w:hAnsi="黑体" w:hint="eastAsia"/>
+          <w:b/>
+          <w:sz w:val="24"/>
+          <w:szCs w:val="24"/>
+        </w:rPr>
+        <w:t>lux和M</w:t>
+      </w:r>
+      <w:r>
+        <w:rPr>
+          <w:rFonts w:ascii="黑体" w:eastAsia="黑体" w:hAnsi="黑体"/>
+          <w:b/>
+          <w:sz w:val="24"/>
+          <w:szCs w:val="24"/>
+        </w:rPr>
+        <w:t>VC</w:t>
+      </w:r>
+      <w:r>
+        <w:rPr>
+          <w:rFonts w:ascii="黑体" w:eastAsia="黑体" w:hAnsi="黑体" w:hint="eastAsia"/>
+          <w:b/>
+          <w:sz w:val="24"/>
+          <w:szCs w:val="24"/>
+        </w:rPr>
+        <w:t>模式</w:t>
+      </w:r>
+    </w:p>
+    <w:p>
+      <w:pPr>
+        <w:widowControl/>
+        <w:jc w:val="left"/>
+        <w:rPr>
+          <w:rFonts w:asciiTheme="minorEastAsia" w:hAnsiTheme="minorEastAsia"/>
+          <w:sz w:val="24"/>
+          <w:szCs w:val="24"/>
+        </w:rPr>
+      </w:pPr>
+    </w:p>
+    <w:p>
+      <w:pPr>
+        <w:widowControl/>
+        <w:spacing w:line="400" w:lineRule="exact"/>
+        <w:ind w:firstLine="420"/>
+        <w:jc w:val="left"/>
+        <w:rPr>
+          <w:rFonts w:asciiTheme="minorEastAsia" w:hAnsiTheme="minorEastAsia"/>
+          <w:sz w:val="24"/>
+          <w:szCs w:val="24"/>
+        </w:rPr>
+      </w:pPr>
+      <w:r>
+        <w:rPr>
+          <w:rFonts w:asciiTheme="minorEastAsia" w:hAnsiTheme="minorEastAsia" w:hint="eastAsia"/>
+          <w:sz w:val="24"/>
+          <w:szCs w:val="24"/>
+        </w:rPr>
+        <w:t>传统的</w:t>
+      </w:r>
+      <w:r>
+        <w:rPr>
+          <w:rFonts w:ascii="Times New Roman" w:hAnsi="Times New Roman" w:cs="Times New Roman"/>
+          <w:sz w:val="24"/>
+          <w:szCs w:val="24"/>
+        </w:rPr>
+        <w:t>MVC</w:t>
+      </w:r>
+      <w:r>
+        <w:rPr>
+          <w:rFonts w:asciiTheme="minorEastAsia" w:hAnsiTheme="minorEastAsia" w:hint="eastAsia"/>
+          <w:sz w:val="24"/>
+          <w:szCs w:val="24"/>
+        </w:rPr>
+        <w:t>架构将程序分成三个角色，从上到下依次为：</w:t>
+      </w:r>
+    </w:p>
+    <w:p>
+      <w:pPr>
+        <w:widowControl/>
+        <w:spacing w:line="400" w:lineRule="exact"/>
+        <w:ind w:firstLine="420"/>
+        <w:jc w:val="left"/>
+        <w:rPr>
+          <w:rFonts w:asciiTheme="minorEastAsia" w:hAnsiTheme="minorEastAsia"/>
+          <w:sz w:val="24"/>
+          <w:szCs w:val="24"/>
+        </w:rPr>
+      </w:pPr>
+      <w:r>
+        <w:rPr>
+          <w:rFonts w:asciiTheme="minorEastAsia" w:hAnsiTheme="minorEastAsia" w:hint="eastAsia"/>
+          <w:sz w:val="24"/>
+          <w:szCs w:val="24"/>
+        </w:rPr>
+        <w:t>·</w:t>
+      </w:r>
+      <w:r>
+        <w:rPr>
+          <w:rFonts w:ascii="Times New Roman" w:hAnsi="Times New Roman" w:cs="Times New Roman"/>
+          <w:sz w:val="24"/>
+          <w:szCs w:val="24"/>
+        </w:rPr>
+        <w:t>View</w:t>
+      </w:r>
+      <w:r>
+        <w:rPr>
+          <w:rFonts w:asciiTheme="minorEastAsia" w:hAnsiTheme="minorEastAsia" w:hint="eastAsia"/>
+          <w:sz w:val="24"/>
+          <w:szCs w:val="24"/>
+        </w:rPr>
+        <w:t>视图，用户数据显示，同时接受用户输入，</w:t>
+      </w:r>
+    </w:p>
+    <w:p>
+      <w:pPr>
+        <w:widowControl/>
+        <w:spacing w:line="400" w:lineRule="exact"/>
+        <w:ind w:firstLine="420"/>
+        <w:jc w:val="left"/>
+        <w:rPr>
+          <w:rFonts w:asciiTheme="minorEastAsia" w:hAnsiTheme="minorEastAsia"/>
+          <w:sz w:val="24"/>
+          <w:szCs w:val="24"/>
+        </w:rPr>
+      </w:pPr>
+      <w:r>
+        <w:rPr>
+          <w:rFonts w:asciiTheme="minorEastAsia" w:hAnsiTheme="minorEastAsia" w:hint="eastAsia"/>
+          <w:sz w:val="24"/>
+          <w:szCs w:val="24"/>
+        </w:rPr>
+        <w:t>·</w:t>
+      </w:r>
+      <w:r>
+        <w:rPr>
+          <w:rFonts w:ascii="Times New Roman" w:hAnsi="Times New Roman" w:cs="Times New Roman"/>
+          <w:sz w:val="24"/>
+          <w:szCs w:val="24"/>
+        </w:rPr>
+        <w:t>Controller</w:t>
+      </w:r>
+      <w:r>
+        <w:rPr>
+          <w:rFonts w:asciiTheme="minorEastAsia" w:hAnsiTheme="minorEastAsia" w:hint="eastAsia"/>
+          <w:sz w:val="24"/>
+          <w:szCs w:val="24"/>
+        </w:rPr>
+        <w:t>，相应用户的输入，对数据进行操作，</w:t>
+      </w:r>
+    </w:p>
+    <w:p>
+      <w:pPr>
+        <w:widowControl/>
+        <w:spacing w:line="400" w:lineRule="exact"/>
+        <w:jc w:val="left"/>
+        <w:rPr>
+          <w:rFonts w:asciiTheme="minorEastAsia" w:hAnsiTheme="minorEastAsia"/>
+          <w:sz w:val="24"/>
+          <w:szCs w:val="24"/>
+        </w:rPr>
+      </w:pPr>
+      <w:r>
+        <w:rPr>
+          <w:rFonts w:asciiTheme="minorEastAsia" w:hAnsiTheme="minorEastAsia"/>
+          <w:sz w:val="24"/>
+          <w:szCs w:val="24"/>
+        </w:rPr>
+        <w:tab/>
+      </w:r>
+      <w:r>
+        <w:rPr>
+          <w:rFonts w:asciiTheme="minorEastAsia" w:hAnsiTheme="minorEastAsia" w:hint="eastAsia"/>
+          <w:sz w:val="24"/>
+          <w:szCs w:val="24"/>
+        </w:rPr>
+        <w:t>·</w:t>
+      </w:r>
+      <w:r>
+        <w:rPr>
+          <w:rFonts w:ascii="Times New Roman" w:hAnsi="Times New Roman" w:cs="Times New Roman"/>
+          <w:sz w:val="24"/>
+          <w:szCs w:val="24"/>
+        </w:rPr>
+        <w:t>Model</w:t>
+      </w:r>
+      <w:r>
+        <w:rPr>
+          <w:rFonts w:asciiTheme="minorEastAsia" w:hAnsiTheme="minorEastAsia" w:hint="eastAsia"/>
+          <w:sz w:val="24"/>
+          <w:szCs w:val="24"/>
+        </w:rPr>
+        <w:t>，负责管理程序需要的数据，并且定义了操作数据的行为。</w:t>
+      </w:r>
+    </w:p>
+    <w:p>
+      <w:pPr>
+        <w:widowControl/>
+        <w:spacing w:line="400" w:lineRule="exact"/>
+        <w:ind w:firstLine="420"/>
+        <w:jc w:val="left"/>
+        <w:rPr>
+          <w:rFonts w:asciiTheme="minorEastAsia" w:hAnsiTheme="minorEastAsia" w:hint="eastAsia"/>
+          <w:sz w:val="24"/>
+          <w:szCs w:val="24"/>
+        </w:rPr>
+      </w:pPr>
+      <w:r>
+        <w:rPr>
+          <w:rFonts w:asciiTheme="minorEastAsia" w:hAnsiTheme="minorEastAsia" w:hint="eastAsia"/>
+          <w:sz w:val="24"/>
+          <w:szCs w:val="24"/>
+        </w:rPr>
+        <w:t>对于一个简单的M</w:t>
+      </w:r>
+      <w:r>
+        <w:rPr>
+          <w:rFonts w:asciiTheme="minorEastAsia" w:hAnsiTheme="minorEastAsia"/>
+          <w:sz w:val="24"/>
+          <w:szCs w:val="24"/>
+        </w:rPr>
+        <w:t>VC</w:t>
+      </w:r>
+      <w:r>
+        <w:rPr>
+          <w:rFonts w:asciiTheme="minorEastAsia" w:hAnsiTheme="minorEastAsia" w:hint="eastAsia"/>
+          <w:sz w:val="24"/>
+          <w:szCs w:val="24"/>
+        </w:rPr>
+        <w:t>架构程序来讲，其工作流程</w:t>
+      </w:r>
+      <w:r>
+        <w:rPr>
+          <w:rFonts w:asciiTheme="minorEastAsia" w:hAnsiTheme="minorEastAsia" w:hint="eastAsia"/>
+          <w:sz w:val="24"/>
+          <w:szCs w:val="24"/>
+          <w:vertAlign w:val="superscript"/>
+        </w:rPr>
+        <w:t>[</w:t>
+      </w:r>
+      <w:r>
+        <w:rPr>
+          <w:rFonts w:asciiTheme="minorEastAsia" w:hAnsiTheme="minorEastAsia"/>
+          <w:sz w:val="24"/>
+          <w:szCs w:val="24"/>
+          <w:vertAlign w:val="superscript"/>
+        </w:rPr>
+        <w:t>18]</w:t>
+      </w:r>
+      <w:r>
+        <w:rPr>
+          <w:rFonts w:asciiTheme="minorEastAsia" w:hAnsiTheme="minorEastAsia" w:hint="eastAsia"/>
+          <w:sz w:val="24"/>
+          <w:szCs w:val="24"/>
+        </w:rPr>
+        <w:t>如下：</w:t>
+      </w:r>
+    </w:p>
+    <w:p>
+      <w:pPr>
+        <w:widowControl/>
+        <w:jc w:val="left"/>
+        <w:rPr>
+          <w:rFonts w:asciiTheme="minorEastAsia" w:hAnsiTheme="minorEastAsia" w:hint="eastAsia"/>
+          <w:sz w:val="24"/>
+          <w:szCs w:val="24"/>
+        </w:rPr>
+      </w:pPr>
+    </w:p>
+    <w:p>
+      <w:pPr>
+        <w:widowControl/>
+        <w:jc w:val="center"/>
+        <w:rPr>
+          <w:rFonts w:asciiTheme="minorEastAsia" w:hAnsiTheme="minorEastAsia"/>
+          <w:sz w:val="24"/>
+          <w:szCs w:val="24"/>
+        </w:rPr>
+      </w:pPr>
+      <w:r>
+        <w:drawing>
+          <wp:inline distT="0" distB="0" distL="0" distR="0">
+            <wp:extent cx="5539280" cy="1057524"/>
+            <wp:effectExtent l="0" t="0" r="4445" b="9525"/>
+            <wp:docPr id="43" name="图片 43" descr="mvc-simple"/>
+            <wp:cNvGraphicFramePr>
+              <a:graphicFrameLocks xmlns:a="http://schemas.openxmlformats.org/drawingml/2006/main" noChangeAspect="1"/>
+            </wp:cNvGraphicFramePr>
+            <a:graphic xmlns:a="http://schemas.openxmlformats.org/drawingml/2006/main">
+              <a:graphicData uri="http://schemas.openxmlformats.org/drawingml/2006/picture">
+                <pic:pic xmlns:pic="http://schemas.openxmlformats.org/drawingml/2006/picture">
+                  <pic:nvPicPr>
+                    <pic:cNvPr id="0" name="Picture 1" descr="mvc-simple"/>
+                    <pic:cNvPicPr>
+                      <a:picLocks noChangeAspect="1" noChangeArrowheads="1"/>
+                    </pic:cNvPicPr>
+                  </pic:nvPicPr>
+                  <pic:blipFill>
+                    <a:blip r:embed="rId10">
+                      <a:extLst>
+                        <a:ext uri="{28A0092B-C50C-407E-A947-70E740481C1C}">
+                          <a14:useLocalDpi xmlns:a14="http://schemas.microsoft.com/office/drawing/2010/main" val="0"/>
+                        </a:ext>
+                      </a:extLst>
+                    </a:blip>
+                    <a:srcRect/>
+                    <a:stretch>
+                      <a:fillRect/>
+                    </a:stretch>
+                  </pic:blipFill>
+                  <pic:spPr bwMode="auto">
+                    <a:xfrm>
+                      <a:off x="0" y="0"/>
+                      <a:ext cx="5618502" cy="1072649"/>
+                    </a:xfrm>
+                    <a:prstGeom prst="rect">
+                      <a:avLst/>
+                    </a:prstGeom>
+                    <a:noFill/>
+                    <a:ln>
+                      <a:noFill/>
+                    </a:ln>
+                  </pic:spPr>
+                </pic:pic>
+              </a:graphicData>
+            </a:graphic>
+          </wp:inline>
+        </w:drawing>
+      </w:r>
+    </w:p>
+    <w:p>
+      <w:pPr>
+        <w:widowControl/>
+        <w:jc w:val="center"/>
+        <w:rPr>
+          <w:rFonts w:asciiTheme="minorEastAsia" w:hAnsiTheme="minorEastAsia"/>
+          <w:szCs w:val="21"/>
+        </w:rPr>
+      </w:pPr>
+      <w:r>
+        <w:rPr>
+          <w:rFonts w:asciiTheme="minorEastAsia" w:hAnsiTheme="minorEastAsia" w:hint="eastAsia"/>
+          <w:szCs w:val="21"/>
+        </w:rPr>
+        <w:t xml:space="preserve">图 </w:t>
+      </w:r>
+      <w:r>
+        <w:rPr>
+          <w:rFonts w:asciiTheme="minorEastAsia" w:hAnsiTheme="minorEastAsia"/>
+          <w:szCs w:val="21"/>
+        </w:rPr>
+        <w:t>3-1-1 MVC</w:t>
+      </w:r>
+      <w:r>
+        <w:rPr>
+          <w:rFonts w:asciiTheme="minorEastAsia" w:hAnsiTheme="minorEastAsia" w:hint="eastAsia"/>
+          <w:szCs w:val="21"/>
+        </w:rPr>
+        <w:t>工作流程</w:t>
+      </w:r>
+    </w:p>
+    <w:p>
+      <w:pPr>
+        <w:widowControl/>
+        <w:jc w:val="left"/>
+        <w:rPr>
+          <w:rFonts w:asciiTheme="minorEastAsia" w:hAnsiTheme="minorEastAsia"/>
+          <w:sz w:val="24"/>
+          <w:szCs w:val="24"/>
+        </w:rPr>
+      </w:pPr>
+    </w:p>
+    <w:p>
+      <w:pPr>
+        <w:widowControl/>
+        <w:jc w:val="left"/>
+        <w:rPr>
+          <w:rFonts w:asciiTheme="minorEastAsia" w:hAnsiTheme="minorEastAsia"/>
+          <w:sz w:val="24"/>
+          <w:szCs w:val="24"/>
+        </w:rPr>
+      </w:pPr>
+    </w:p>
+    <w:p>
+      <w:pPr>
+        <w:widowControl/>
+        <w:jc w:val="left"/>
+        <w:rPr>
+          <w:rFonts w:asciiTheme="minorEastAsia" w:hAnsiTheme="minorEastAsia"/>
+          <w:sz w:val="24"/>
+          <w:szCs w:val="24"/>
+        </w:rPr>
+      </w:pPr>
+    </w:p>
+    <w:p>
+      <w:pPr>
+        <w:widowControl/>
+        <w:jc w:val="left"/>
+        <w:rPr>
+          <w:rFonts w:asciiTheme="minorEastAsia" w:hAnsiTheme="minorEastAsia"/>
+          <w:sz w:val="24"/>
+          <w:szCs w:val="24"/>
+        </w:rPr>
+      </w:pPr>
+    </w:p>
+    <w:p>
+      <w:pPr>
+        <w:widowControl/>
+        <w:jc w:val="left"/>
+        <w:rPr>
+          <w:rFonts w:asciiTheme="minorEastAsia" w:hAnsiTheme="minorEastAsia"/>
+          <w:sz w:val="24"/>
+          <w:szCs w:val="24"/>
+        </w:rPr>
+      </w:pPr>
+    </w:p>
+    <w:p>
+      <w:pPr>
+        <w:widowControl/>
+        <w:jc w:val="left"/>
+        <w:rPr>
+          <w:rFonts w:asciiTheme="minorEastAsia" w:hAnsiTheme="minorEastAsia"/>
+          <w:sz w:val="24"/>
+          <w:szCs w:val="24"/>
+        </w:rPr>
+      </w:pPr>
+    </w:p>
+    <w:p>
+      <w:pPr>
+        <w:widowControl/>
+        <w:jc w:val="left"/>
+        <w:rPr>
+          <w:rFonts w:asciiTheme="minorEastAsia" w:hAnsiTheme="minorEastAsia"/>
+          <w:sz w:val="24"/>
+          <w:szCs w:val="24"/>
+        </w:rPr>
+      </w:pPr>
+    </w:p>
+    <w:p>
+      <w:pPr>
+        <w:widowControl/>
+        <w:jc w:val="left"/>
+        <w:rPr>
+          <w:rFonts w:asciiTheme="minorEastAsia" w:hAnsiTheme="minorEastAsia"/>
+          <w:sz w:val="24"/>
+          <w:szCs w:val="24"/>
+        </w:rPr>
+      </w:pPr>
+    </w:p>
+    <w:p>
+      <w:pPr>
+        <w:widowControl/>
+        <w:jc w:val="left"/>
+        <w:rPr>
+          <w:rFonts w:asciiTheme="minorEastAsia" w:hAnsiTheme="minorEastAsia"/>
+          <w:sz w:val="24"/>
+          <w:szCs w:val="24"/>
+        </w:rPr>
+      </w:pPr>
+    </w:p>
+    <w:p>
+      <w:pPr>
+        <w:widowControl/>
+        <w:jc w:val="left"/>
+        <w:rPr>
+          <w:rFonts w:asciiTheme="minorEastAsia" w:hAnsiTheme="minorEastAsia"/>
+          <w:sz w:val="24"/>
+          <w:szCs w:val="24"/>
+        </w:rPr>
+      </w:pPr>
+    </w:p>
+    <w:p>
+      <w:pPr>
+        <w:widowControl/>
+        <w:jc w:val="left"/>
+        <w:rPr>
+          <w:rFonts w:asciiTheme="minorEastAsia" w:hAnsiTheme="minorEastAsia"/>
+          <w:sz w:val="24"/>
+          <w:szCs w:val="24"/>
+        </w:rPr>
+      </w:pPr>
+    </w:p>
+    <w:p>
+      <w:pPr>
+        <w:widowControl/>
+        <w:jc w:val="left"/>
+        <w:rPr>
+          <w:rFonts w:asciiTheme="minorEastAsia" w:hAnsiTheme="minorEastAsia"/>
+          <w:sz w:val="24"/>
+          <w:szCs w:val="24"/>
+        </w:rPr>
+      </w:pPr>
+    </w:p>
+    <w:p>
+      <w:pPr>
+        <w:widowControl/>
+        <w:jc w:val="left"/>
+        <w:rPr>
+          <w:rFonts w:asciiTheme="minorEastAsia" w:hAnsiTheme="minorEastAsia"/>
+          <w:sz w:val="24"/>
+          <w:szCs w:val="24"/>
+        </w:rPr>
+      </w:pPr>
+    </w:p>
+    <w:p>
+      <w:pPr>
+        <w:widowControl/>
+        <w:jc w:val="left"/>
+        <w:rPr>
+          <w:rFonts w:asciiTheme="minorEastAsia" w:hAnsiTheme="minorEastAsia"/>
+          <w:sz w:val="24"/>
+          <w:szCs w:val="24"/>
+        </w:rPr>
+      </w:pPr>
+    </w:p>
+    <w:p>
+      <w:pPr>
+        <w:widowControl/>
+        <w:jc w:val="left"/>
+        <w:rPr>
+          <w:rFonts w:asciiTheme="minorEastAsia" w:hAnsiTheme="minorEastAsia"/>
+          <w:sz w:val="24"/>
+          <w:szCs w:val="24"/>
+        </w:rPr>
+      </w:pPr>
+    </w:p>
+    <w:p>
+      <w:pPr>
+        <w:widowControl/>
+        <w:jc w:val="left"/>
+        <w:rPr>
+          <w:rFonts w:asciiTheme="minorEastAsia" w:hAnsiTheme="minorEastAsia"/>
+          <w:sz w:val="24"/>
+          <w:szCs w:val="24"/>
+        </w:rPr>
+      </w:pPr>
+    </w:p>
+    <w:p>
+      <w:pPr>
+        <w:widowControl/>
+        <w:jc w:val="left"/>
+        <w:rPr>
+          <w:rFonts w:asciiTheme="minorEastAsia" w:hAnsiTheme="minorEastAsia"/>
+          <w:sz w:val="24"/>
+          <w:szCs w:val="24"/>
+        </w:rPr>
+      </w:pPr>
+    </w:p>
+    <w:p>
+      <w:pPr>
+        <w:widowControl/>
+        <w:jc w:val="left"/>
+        <w:rPr>
+          <w:rFonts w:asciiTheme="minorEastAsia" w:hAnsiTheme="minorEastAsia"/>
+          <w:sz w:val="24"/>
+          <w:szCs w:val="24"/>
+        </w:rPr>
+      </w:pPr>
+    </w:p>
+    <w:p>
+      <w:pPr>
+        <w:widowControl/>
+        <w:jc w:val="left"/>
+        <w:rPr>
+          <w:rFonts w:asciiTheme="minorEastAsia" w:hAnsiTheme="minorEastAsia"/>
+          <w:sz w:val="24"/>
+          <w:szCs w:val="24"/>
+        </w:rPr>
+      </w:pPr>
+    </w:p>
+    <w:p>
+      <w:pPr>
+        <w:widowControl/>
+        <w:jc w:val="left"/>
+        <w:rPr>
+          <w:rFonts w:asciiTheme="minorEastAsia" w:hAnsiTheme="minorEastAsia"/>
+          <w:sz w:val="24"/>
+          <w:szCs w:val="24"/>
+        </w:rPr>
+      </w:pPr>
+    </w:p>
+    <w:p>
+      <w:pPr>
+        <w:widowControl/>
+        <w:jc w:val="left"/>
+        <w:rPr>
+          <w:rFonts w:asciiTheme="minorEastAsia" w:hAnsiTheme="minorEastAsia"/>
+          <w:sz w:val="24"/>
+          <w:szCs w:val="24"/>
+        </w:rPr>
+      </w:pPr>
+    </w:p>
+    <w:p>
+      <w:pPr>
+        <w:widowControl/>
+        <w:jc w:val="left"/>
+        <w:rPr>
+          <w:rFonts w:asciiTheme="minorEastAsia" w:hAnsiTheme="minorEastAsia"/>
+          <w:sz w:val="24"/>
+          <w:szCs w:val="24"/>
+        </w:rPr>
+      </w:pPr>
+    </w:p>
+    <w:p>
+      <w:pPr>
+        <w:widowControl/>
+        <w:jc w:val="left"/>
+        <w:rPr>
+          <w:rFonts w:asciiTheme="minorEastAsia" w:hAnsiTheme="minorEastAsia"/>
+          <w:sz w:val="24"/>
+          <w:szCs w:val="24"/>
+        </w:rPr>
+      </w:pPr>
+    </w:p>
+    <w:p>
+      <w:pPr>
+        <w:widowControl/>
+        <w:jc w:val="left"/>
+        <w:rPr>
+          <w:rFonts w:asciiTheme="minorEastAsia" w:hAnsiTheme="minorEastAsia"/>
+          <w:sz w:val="24"/>
+          <w:szCs w:val="24"/>
+        </w:rPr>
+      </w:pPr>
+    </w:p>
+    <w:p>
+      <w:pPr>
+        <w:widowControl/>
+        <w:jc w:val="left"/>
+        <w:rPr>
+          <w:rFonts w:asciiTheme="minorEastAsia" w:hAnsiTheme="minorEastAsia"/>
+          <w:sz w:val="24"/>
+          <w:szCs w:val="24"/>
+        </w:rPr>
+      </w:pPr>
+    </w:p>
+    <w:p>
+      <w:pPr>
+        <w:widowControl/>
+        <w:jc w:val="left"/>
+        <w:rPr>
+          <w:rFonts w:asciiTheme="minorEastAsia" w:hAnsiTheme="minorEastAsia"/>
+          <w:sz w:val="24"/>
+          <w:szCs w:val="24"/>
+        </w:rPr>
+      </w:pPr>
+    </w:p>
+    <w:p>
+      <w:pPr>
+        <w:widowControl/>
+        <w:jc w:val="left"/>
+        <w:rPr>
+          <w:rFonts w:asciiTheme="minorEastAsia" w:hAnsiTheme="minorEastAsia"/>
+          <w:sz w:val="24"/>
+          <w:szCs w:val="24"/>
+        </w:rPr>
+      </w:pPr>
+    </w:p>
+    <w:p>
+      <w:pPr>
+        <w:widowControl/>
+        <w:jc w:val="left"/>
+        <w:rPr>
+          <w:rFonts w:asciiTheme="minorEastAsia" w:hAnsiTheme="minorEastAsia"/>
+          <w:sz w:val="24"/>
+          <w:szCs w:val="24"/>
+        </w:rPr>
+      </w:pPr>
+    </w:p>
+    <w:p>
+      <w:pPr>
+        <w:widowControl/>
+        <w:jc w:val="left"/>
+        <w:rPr>
+          <w:rFonts w:asciiTheme="minorEastAsia" w:hAnsiTheme="minorEastAsia"/>
+          <w:sz w:val="24"/>
+          <w:szCs w:val="24"/>
+        </w:rPr>
+      </w:pPr>
+    </w:p>
+    <w:p>
+      <w:pPr>
+        <w:widowControl/>
+        <w:jc w:val="left"/>
+        <w:rPr>
+          <w:rFonts w:asciiTheme="minorEastAsia" w:hAnsiTheme="minorEastAsia"/>
+          <w:sz w:val="24"/>
+          <w:szCs w:val="24"/>
+        </w:rPr>
+      </w:pPr>
+    </w:p>
+    <w:p>
+      <w:pPr>
+        <w:spacing w:line="400" w:lineRule="exact"/>
+        <w:jc w:val="center"/>
+        <w:rPr>
+          <w:rFonts w:ascii="黑体" w:eastAsia="黑体" w:hAnsi="黑体"/>
+          <w:b/>
+          <w:sz w:val="32"/>
+          <w:szCs w:val="32"/>
+        </w:rPr>
+      </w:pPr>
+      <w:r>
+        <w:rPr>
           <w:rFonts w:ascii="黑体" w:eastAsia="黑体" w:hAnsi="黑体" w:hint="eastAsia"/>
           <w:b/>
           <w:sz w:val="32"/>
           <w:szCs w:val="32"/>
         </w:rPr>
-      </w:pPr>
-    </w:p>
-    <w:p>
-      <w:pPr>
-        <w:widowControl/>
-        <w:spacing w:line="400" w:lineRule="exact"/>
-        <w:ind w:firstLine="420"/>
-        <w:rPr>
-          <w:rFonts w:asciiTheme="minorEastAsia" w:hAnsiTheme="minorEastAsia" w:hint="eastAsia"/>
-          <w:sz w:val="24"/>
-          <w:szCs w:val="24"/>
-        </w:rPr>
-      </w:pPr>
-      <w:r>
-        <w:rPr>
-          <w:rFonts w:asciiTheme="minorEastAsia" w:hAnsiTheme="minorEastAsia" w:hint="eastAsia"/>
-          <w:sz w:val="24"/>
-          <w:szCs w:val="24"/>
-        </w:rPr>
-        <w:t>本</w:t>
-      </w:r>
-      <w:r>
-        <w:rPr>
-          <w:rFonts w:asciiTheme="minorEastAsia" w:hAnsiTheme="minorEastAsia" w:hint="eastAsia"/>
-          <w:sz w:val="24"/>
-          <w:szCs w:val="24"/>
-        </w:rPr>
-        <w:t>章</w:t>
-      </w:r>
-      <w:r>
-        <w:rPr>
-          <w:rFonts w:asciiTheme="minorEastAsia" w:hAnsiTheme="minorEastAsia" w:hint="eastAsia"/>
-          <w:sz w:val="24"/>
-          <w:szCs w:val="24"/>
-        </w:rPr>
-        <w:t>将从</w:t>
-      </w:r>
-      <w:r>
-        <w:rPr>
-          <w:rFonts w:asciiTheme="minorEastAsia" w:hAnsiTheme="minorEastAsia" w:hint="eastAsia"/>
-          <w:sz w:val="24"/>
-          <w:szCs w:val="24"/>
-        </w:rPr>
-        <w:t>前端性能监测系统所采用的</w:t>
-      </w:r>
-      <w:r>
-        <w:rPr>
-          <w:rFonts w:ascii="Times New Roman" w:hAnsi="Times New Roman" w:cs="Times New Roman"/>
-          <w:sz w:val="24"/>
-          <w:szCs w:val="24"/>
-        </w:rPr>
-        <w:t>Flux</w:t>
-      </w:r>
-      <w:r>
-        <w:rPr>
-          <w:rFonts w:asciiTheme="minorEastAsia" w:hAnsiTheme="minorEastAsia" w:hint="eastAsia"/>
-          <w:sz w:val="24"/>
-          <w:szCs w:val="24"/>
-        </w:rPr>
-        <w:t>架构进行分析，探究为何采用此种架构模式以及相比其他架构的优势。然后探究了基于</w:t>
-      </w:r>
-      <w:r>
-        <w:rPr>
-          <w:rFonts w:ascii="Times New Roman" w:hAnsi="Times New Roman" w:cs="Times New Roman"/>
-          <w:sz w:val="24"/>
-          <w:szCs w:val="24"/>
-        </w:rPr>
-        <w:t>react</w:t>
-      </w:r>
-      <w:r>
-        <w:rPr>
-          <w:rFonts w:asciiTheme="minorEastAsia" w:hAnsiTheme="minorEastAsia" w:hint="eastAsia"/>
-          <w:sz w:val="24"/>
-          <w:szCs w:val="24"/>
-        </w:rPr>
-        <w:t>的组件化开发，以及项目中如何对组件进行划分。最后详细探究整个系统的设计和功能实现。</w:t>
-      </w:r>
-    </w:p>
-    <w:p>
-      <w:pPr>
-        <w:widowControl/>
-        <w:jc w:val="left"/>
-        <w:rPr>
-          <w:rFonts w:ascii="黑体" w:eastAsia="黑体" w:hAnsi="黑体" w:hint="eastAsia"/>
-          <w:b/>
-          <w:sz w:val="24"/>
-          <w:szCs w:val="24"/>
-        </w:rPr>
-      </w:pPr>
-    </w:p>
-    <w:p>
-      <w:pPr>
-        <w:widowControl/>
-        <w:jc w:val="center"/>
-        <w:rPr>
-          <w:rFonts w:ascii="黑体" w:eastAsia="黑体" w:hAnsi="黑体"/>
-          <w:b/>
-          <w:sz w:val="28"/>
-          <w:szCs w:val="28"/>
-        </w:rPr>
-      </w:pPr>
-      <w:r>
-        <w:rPr>
-          <w:rFonts w:ascii="黑体" w:eastAsia="黑体" w:hAnsi="黑体" w:hint="eastAsia"/>
-          <w:b/>
-          <w:sz w:val="28"/>
-          <w:szCs w:val="28"/>
-        </w:rPr>
-        <w:t>3</w:t>
-      </w:r>
-      <w:r>
-        <w:rPr>
-          <w:rFonts w:ascii="黑体" w:eastAsia="黑体" w:hAnsi="黑体"/>
-          <w:b/>
-          <w:sz w:val="28"/>
-          <w:szCs w:val="28"/>
-        </w:rPr>
-        <w:t>.1 F</w:t>
-      </w:r>
-      <w:r>
-        <w:rPr>
-          <w:rFonts w:ascii="黑体" w:eastAsia="黑体" w:hAnsi="黑体" w:hint="eastAsia"/>
-          <w:b/>
-          <w:sz w:val="28"/>
-          <w:szCs w:val="28"/>
-        </w:rPr>
-        <w:t>lux架构</w:t>
-      </w:r>
-    </w:p>
-    <w:p>
-      <w:pPr>
-        <w:widowControl/>
-        <w:jc w:val="left"/>
-        <w:rPr>
-          <w:rFonts w:asciiTheme="minorEastAsia" w:hAnsiTheme="minorEastAsia"/>
-          <w:sz w:val="24"/>
-          <w:szCs w:val="24"/>
-        </w:rPr>
-      </w:pPr>
-    </w:p>
-    <w:p>
-      <w:pPr>
-        <w:widowControl/>
-        <w:jc w:val="left"/>
-        <w:rPr>
-          <w:rFonts w:ascii="黑体" w:eastAsia="黑体" w:hAnsi="黑体"/>
-          <w:b/>
-          <w:sz w:val="24"/>
-          <w:szCs w:val="24"/>
-        </w:rPr>
-      </w:pPr>
-      <w:r>
-        <w:rPr>
-          <w:rFonts w:ascii="黑体" w:eastAsia="黑体" w:hAnsi="黑体" w:hint="eastAsia"/>
-          <w:b/>
-          <w:sz w:val="24"/>
-          <w:szCs w:val="24"/>
-        </w:rPr>
-        <w:t>3</w:t>
-      </w:r>
-      <w:r>
-        <w:rPr>
-          <w:rFonts w:ascii="黑体" w:eastAsia="黑体" w:hAnsi="黑体"/>
-          <w:b/>
-          <w:sz w:val="24"/>
-          <w:szCs w:val="24"/>
-        </w:rPr>
-        <w:t>.1.1 F</w:t>
-      </w:r>
-      <w:r>
-        <w:rPr>
-          <w:rFonts w:ascii="黑体" w:eastAsia="黑体" w:hAnsi="黑体" w:hint="eastAsia"/>
-          <w:b/>
-          <w:sz w:val="24"/>
-          <w:szCs w:val="24"/>
-        </w:rPr>
-        <w:t>lux和M</w:t>
-      </w:r>
-      <w:r>
-        <w:rPr>
-          <w:rFonts w:ascii="黑体" w:eastAsia="黑体" w:hAnsi="黑体"/>
-          <w:b/>
-          <w:sz w:val="24"/>
-          <w:szCs w:val="24"/>
-        </w:rPr>
-        <w:t>VC</w:t>
-      </w:r>
-      <w:r>
-        <w:rPr>
-          <w:rFonts w:ascii="黑体" w:eastAsia="黑体" w:hAnsi="黑体" w:hint="eastAsia"/>
-          <w:b/>
-          <w:sz w:val="24"/>
-          <w:szCs w:val="24"/>
-        </w:rPr>
-        <w:t>模式</w:t>
-      </w:r>
-    </w:p>
-    <w:p>
-      <w:pPr>
-        <w:widowControl/>
-        <w:jc w:val="left"/>
-        <w:rPr>
-          <w:rFonts w:asciiTheme="minorEastAsia" w:hAnsiTheme="minorEastAsia"/>
-          <w:sz w:val="24"/>
-          <w:szCs w:val="24"/>
-        </w:rPr>
-      </w:pPr>
-      <w:bookmarkStart w:id="0" w:name="_GoBack"/>
-      <w:bookmarkEnd w:id="0"/>
-    </w:p>
-    <w:p>
-      <w:pPr>
-        <w:widowControl/>
-        <w:jc w:val="left"/>
-        <w:rPr>
-          <w:rFonts w:asciiTheme="minorEastAsia" w:hAnsiTheme="minorEastAsia"/>
-          <w:sz w:val="24"/>
-          <w:szCs w:val="24"/>
-        </w:rPr>
-      </w:pPr>
-    </w:p>
-    <w:p>
-      <w:pPr>
-        <w:widowControl/>
-        <w:jc w:val="left"/>
-        <w:rPr>
-          <w:rFonts w:asciiTheme="minorEastAsia" w:hAnsiTheme="minorEastAsia"/>
-          <w:sz w:val="24"/>
-          <w:szCs w:val="24"/>
-        </w:rPr>
-      </w:pPr>
-    </w:p>
-    <w:p>
-      <w:pPr>
-        <w:widowControl/>
-        <w:jc w:val="left"/>
-        <w:rPr>
-          <w:rFonts w:asciiTheme="minorEastAsia" w:hAnsiTheme="minorEastAsia"/>
-          <w:sz w:val="24"/>
-          <w:szCs w:val="24"/>
-        </w:rPr>
-      </w:pPr>
-    </w:p>
-    <w:p>
-      <w:pPr>
-        <w:widowControl/>
-        <w:jc w:val="left"/>
-        <w:rPr>
-          <w:rFonts w:asciiTheme="minorEastAsia" w:hAnsiTheme="minorEastAsia"/>
-          <w:sz w:val="24"/>
-          <w:szCs w:val="24"/>
-        </w:rPr>
-      </w:pPr>
-    </w:p>
-    <w:p>
-      <w:pPr>
-        <w:widowControl/>
-        <w:jc w:val="left"/>
-        <w:rPr>
-          <w:rFonts w:asciiTheme="minorEastAsia" w:hAnsiTheme="minorEastAsia"/>
-          <w:sz w:val="24"/>
-          <w:szCs w:val="24"/>
-        </w:rPr>
-      </w:pPr>
-    </w:p>
-    <w:p>
-      <w:pPr>
-        <w:widowControl/>
-        <w:jc w:val="left"/>
-        <w:rPr>
-          <w:rFonts w:asciiTheme="minorEastAsia" w:hAnsiTheme="minorEastAsia"/>
-          <w:sz w:val="24"/>
-          <w:szCs w:val="24"/>
-        </w:rPr>
-      </w:pPr>
-    </w:p>
-    <w:p>
-      <w:pPr>
-        <w:widowControl/>
-        <w:jc w:val="left"/>
-        <w:rPr>
-          <w:rFonts w:asciiTheme="minorEastAsia" w:hAnsiTheme="minorEastAsia"/>
-          <w:sz w:val="24"/>
-          <w:szCs w:val="24"/>
-        </w:rPr>
-      </w:pPr>
-    </w:p>
-    <w:p>
-      <w:pPr>
-        <w:widowControl/>
-        <w:jc w:val="left"/>
-        <w:rPr>
-          <w:rFonts w:asciiTheme="minorEastAsia" w:hAnsiTheme="minorEastAsia"/>
-          <w:sz w:val="24"/>
-          <w:szCs w:val="24"/>
-        </w:rPr>
-      </w:pPr>
-    </w:p>
-    <w:p>
-      <w:pPr>
-        <w:widowControl/>
-        <w:jc w:val="left"/>
-        <w:rPr>
-          <w:rFonts w:asciiTheme="minorEastAsia" w:hAnsiTheme="minorEastAsia"/>
-          <w:sz w:val="24"/>
-          <w:szCs w:val="24"/>
-        </w:rPr>
-      </w:pPr>
-    </w:p>
-    <w:p>
-      <w:pPr>
-        <w:widowControl/>
-        <w:jc w:val="left"/>
-        <w:rPr>
-          <w:rFonts w:asciiTheme="minorEastAsia" w:hAnsiTheme="minorEastAsia"/>
-          <w:sz w:val="24"/>
-          <w:szCs w:val="24"/>
-        </w:rPr>
-      </w:pPr>
-    </w:p>
-    <w:p>
-      <w:pPr>
-        <w:widowControl/>
-        <w:jc w:val="left"/>
-        <w:rPr>
-          <w:rFonts w:asciiTheme="minorEastAsia" w:hAnsiTheme="minorEastAsia"/>
-          <w:sz w:val="24"/>
-          <w:szCs w:val="24"/>
-        </w:rPr>
-      </w:pPr>
-    </w:p>
-    <w:p>
-      <w:pPr>
-        <w:widowControl/>
-        <w:jc w:val="left"/>
-        <w:rPr>
-          <w:rFonts w:asciiTheme="minorEastAsia" w:hAnsiTheme="minorEastAsia"/>
-          <w:sz w:val="24"/>
-          <w:szCs w:val="24"/>
-        </w:rPr>
-      </w:pPr>
-    </w:p>
-    <w:p>
-      <w:pPr>
-        <w:widowControl/>
-        <w:jc w:val="left"/>
-        <w:rPr>
-          <w:rFonts w:asciiTheme="minorEastAsia" w:hAnsiTheme="minorEastAsia"/>
-          <w:sz w:val="24"/>
-          <w:szCs w:val="24"/>
-        </w:rPr>
-      </w:pPr>
-    </w:p>
-    <w:p>
-      <w:pPr>
-        <w:widowControl/>
-        <w:jc w:val="left"/>
-        <w:rPr>
-          <w:rFonts w:asciiTheme="minorEastAsia" w:hAnsiTheme="minorEastAsia"/>
-          <w:sz w:val="24"/>
-          <w:szCs w:val="24"/>
-        </w:rPr>
-      </w:pPr>
-    </w:p>
-    <w:p>
-      <w:pPr>
-        <w:widowControl/>
-        <w:jc w:val="left"/>
-        <w:rPr>
-          <w:rFonts w:asciiTheme="minorEastAsia" w:hAnsiTheme="minorEastAsia"/>
-          <w:sz w:val="24"/>
-          <w:szCs w:val="24"/>
-        </w:rPr>
-      </w:pPr>
-    </w:p>
-    <w:p>
-      <w:pPr>
-        <w:widowControl/>
-        <w:jc w:val="left"/>
-        <w:rPr>
-          <w:rFonts w:asciiTheme="minorEastAsia" w:hAnsiTheme="minorEastAsia"/>
-          <w:sz w:val="24"/>
-          <w:szCs w:val="24"/>
-        </w:rPr>
-      </w:pPr>
-    </w:p>
-    <w:p>
-      <w:pPr>
-        <w:widowControl/>
-        <w:jc w:val="left"/>
-        <w:rPr>
-          <w:rFonts w:asciiTheme="minorEastAsia" w:hAnsiTheme="minorEastAsia"/>
-          <w:sz w:val="24"/>
-          <w:szCs w:val="24"/>
-        </w:rPr>
-      </w:pPr>
-    </w:p>
-    <w:p>
-      <w:pPr>
-        <w:widowControl/>
-        <w:jc w:val="left"/>
-        <w:rPr>
-          <w:rFonts w:asciiTheme="minorEastAsia" w:hAnsiTheme="minorEastAsia"/>
-          <w:sz w:val="24"/>
-          <w:szCs w:val="24"/>
-        </w:rPr>
-      </w:pPr>
-    </w:p>
-    <w:p>
-      <w:pPr>
-        <w:widowControl/>
-        <w:jc w:val="left"/>
-        <w:rPr>
-          <w:rFonts w:asciiTheme="minorEastAsia" w:hAnsiTheme="minorEastAsia"/>
-          <w:sz w:val="24"/>
-          <w:szCs w:val="24"/>
-        </w:rPr>
-      </w:pPr>
-    </w:p>
-    <w:p>
-      <w:pPr>
-        <w:widowControl/>
-        <w:jc w:val="left"/>
-        <w:rPr>
-          <w:rFonts w:asciiTheme="minorEastAsia" w:hAnsiTheme="minorEastAsia"/>
-          <w:sz w:val="24"/>
-          <w:szCs w:val="24"/>
-        </w:rPr>
-      </w:pPr>
-    </w:p>
-    <w:p>
-      <w:pPr>
-        <w:widowControl/>
-        <w:jc w:val="left"/>
-        <w:rPr>
-          <w:rFonts w:asciiTheme="minorEastAsia" w:hAnsiTheme="minorEastAsia"/>
-          <w:sz w:val="24"/>
-          <w:szCs w:val="24"/>
-        </w:rPr>
-      </w:pPr>
-    </w:p>
-    <w:p>
-      <w:pPr>
-        <w:widowControl/>
-        <w:jc w:val="left"/>
-        <w:rPr>
-          <w:rFonts w:asciiTheme="minorEastAsia" w:hAnsiTheme="minorEastAsia"/>
-          <w:sz w:val="24"/>
-          <w:szCs w:val="24"/>
-        </w:rPr>
-      </w:pPr>
-    </w:p>
-    <w:p>
-      <w:pPr>
-        <w:widowControl/>
-        <w:jc w:val="left"/>
-        <w:rPr>
-          <w:rFonts w:asciiTheme="minorEastAsia" w:hAnsiTheme="minorEastAsia"/>
-          <w:sz w:val="24"/>
-          <w:szCs w:val="24"/>
-        </w:rPr>
-      </w:pPr>
-    </w:p>
-    <w:p>
-      <w:pPr>
-        <w:widowControl/>
-        <w:jc w:val="left"/>
-        <w:rPr>
-          <w:rFonts w:asciiTheme="minorEastAsia" w:hAnsiTheme="minorEastAsia"/>
-          <w:sz w:val="24"/>
-          <w:szCs w:val="24"/>
-        </w:rPr>
-      </w:pPr>
-    </w:p>
-    <w:p>
-      <w:pPr>
-        <w:widowControl/>
-        <w:jc w:val="left"/>
-        <w:rPr>
-          <w:rFonts w:asciiTheme="minorEastAsia" w:hAnsiTheme="minorEastAsia"/>
-          <w:sz w:val="24"/>
-          <w:szCs w:val="24"/>
-        </w:rPr>
-      </w:pPr>
-    </w:p>
-    <w:p>
-      <w:pPr>
-        <w:widowControl/>
-        <w:jc w:val="left"/>
-        <w:rPr>
-          <w:rFonts w:asciiTheme="minorEastAsia" w:hAnsiTheme="minorEastAsia"/>
-          <w:sz w:val="24"/>
-          <w:szCs w:val="24"/>
-        </w:rPr>
-      </w:pPr>
-    </w:p>
-    <w:p>
-      <w:pPr>
-        <w:widowControl/>
-        <w:jc w:val="left"/>
-        <w:rPr>
-          <w:rFonts w:asciiTheme="minorEastAsia" w:hAnsiTheme="minorEastAsia"/>
-          <w:sz w:val="24"/>
-          <w:szCs w:val="24"/>
-        </w:rPr>
-      </w:pPr>
-    </w:p>
-    <w:p>
-      <w:pPr>
-        <w:widowControl/>
-        <w:jc w:val="left"/>
-        <w:rPr>
-          <w:rFonts w:asciiTheme="minorEastAsia" w:hAnsiTheme="minorEastAsia"/>
-          <w:sz w:val="24"/>
-          <w:szCs w:val="24"/>
-        </w:rPr>
-      </w:pPr>
-    </w:p>
-    <w:p>
-      <w:pPr>
-        <w:widowControl/>
-        <w:jc w:val="left"/>
-        <w:rPr>
-          <w:rFonts w:asciiTheme="minorEastAsia" w:hAnsiTheme="minorEastAsia"/>
-          <w:sz w:val="24"/>
-          <w:szCs w:val="24"/>
-        </w:rPr>
-      </w:pPr>
-    </w:p>
-    <w:p>
-      <w:pPr>
-        <w:widowControl/>
-        <w:jc w:val="left"/>
-        <w:rPr>
-          <w:rFonts w:asciiTheme="minorEastAsia" w:hAnsiTheme="minorEastAsia"/>
-          <w:sz w:val="24"/>
-          <w:szCs w:val="24"/>
-        </w:rPr>
-      </w:pPr>
-    </w:p>
-    <w:p>
-      <w:pPr>
-        <w:widowControl/>
-        <w:jc w:val="left"/>
-        <w:rPr>
-          <w:rFonts w:asciiTheme="minorEastAsia" w:hAnsiTheme="minorEastAsia"/>
-          <w:sz w:val="24"/>
-          <w:szCs w:val="24"/>
-        </w:rPr>
-      </w:pPr>
-    </w:p>
-    <w:p>
-      <w:pPr>
-        <w:widowControl/>
-        <w:jc w:val="left"/>
-        <w:rPr>
-          <w:rFonts w:asciiTheme="minorEastAsia" w:hAnsiTheme="minorEastAsia"/>
-          <w:sz w:val="24"/>
-          <w:szCs w:val="24"/>
-        </w:rPr>
-      </w:pPr>
-    </w:p>
-    <w:p>
-      <w:pPr>
-        <w:widowControl/>
-        <w:jc w:val="left"/>
-        <w:rPr>
-          <w:rFonts w:asciiTheme="minorEastAsia" w:hAnsiTheme="minorEastAsia"/>
-          <w:sz w:val="24"/>
-          <w:szCs w:val="24"/>
-        </w:rPr>
-      </w:pPr>
-    </w:p>
-    <w:p>
-      <w:pPr>
-        <w:widowControl/>
-        <w:jc w:val="left"/>
-        <w:rPr>
-          <w:rFonts w:asciiTheme="minorEastAsia" w:hAnsiTheme="minorEastAsia"/>
-          <w:sz w:val="24"/>
-          <w:szCs w:val="24"/>
-        </w:rPr>
-      </w:pPr>
-    </w:p>
-    <w:p>
-      <w:pPr>
-        <w:widowControl/>
-        <w:jc w:val="left"/>
-        <w:rPr>
-          <w:rFonts w:asciiTheme="minorEastAsia" w:hAnsiTheme="minorEastAsia"/>
-          <w:sz w:val="24"/>
-          <w:szCs w:val="24"/>
-        </w:rPr>
-      </w:pPr>
-    </w:p>
-    <w:p>
-      <w:pPr>
-        <w:widowControl/>
-        <w:jc w:val="left"/>
-        <w:rPr>
-          <w:rFonts w:asciiTheme="minorEastAsia" w:hAnsiTheme="minorEastAsia" w:hint="eastAsia"/>
-          <w:sz w:val="24"/>
-          <w:szCs w:val="24"/>
-        </w:rPr>
-      </w:pPr>
+        <w:t>参考文献</w:t>
+      </w:r>
     </w:p>
     <w:p>
       <w:pPr>
@@ -14179,27 +14469,6 @@
           <w:szCs w:val="32"/>
         </w:rPr>
       </w:pPr>
-      <w:r>
-        <w:rPr>
-          <w:rFonts w:ascii="黑体" w:eastAsia="黑体" w:hAnsi="黑体" w:hint="eastAsia"/>
-          <w:b/>
-          <w:sz w:val="32"/>
-          <w:szCs w:val="32"/>
-        </w:rPr>
-        <w:t>参考文献</w:t>
-      </w:r>
-    </w:p>
-    <w:p>
-      <w:pPr>
-        <w:spacing w:line="400" w:lineRule="exact"/>
-        <w:jc w:val="center"/>
-        <w:rPr>
-          <w:rFonts w:ascii="黑体" w:eastAsia="黑体" w:hAnsi="黑体"/>
-          <w:b/>
-          <w:sz w:val="32"/>
-          <w:szCs w:val="32"/>
-        </w:rPr>
-      </w:pPr>
     </w:p>
     <w:p>
       <w:pPr>
@@ -14298,7 +14567,7 @@
         </w:rPr>
         <w:t xml:space="preserve"> </w:t>
       </w:r>
-      <w:hyperlink r:id="rId10" w:history="1">
+      <w:hyperlink r:id="rId11" w:history="1">
         <w:r>
           <w:rPr>
             <w:rStyle w:val="a7"/>
@@ -14365,7 +14634,7 @@
           <w:szCs w:val="24"/>
         </w:rPr>
       </w:pPr>
-      <w:hyperlink r:id="rId11" w:history="1">
+      <w:hyperlink r:id="rId12" w:history="1">
         <w:r>
           <w:rPr>
             <w:rStyle w:val="a7"/>
@@ -14560,7 +14829,7 @@
         </w:rPr>
         <w:br/>
       </w:r>
-      <w:hyperlink r:id="rId12" w:history="1">
+      <w:hyperlink r:id="rId13" w:history="1">
         <w:r>
           <w:rPr>
             <w:rStyle w:val="a7"/>
@@ -14674,7 +14943,7 @@
         </w:rPr>
         <w:t xml:space="preserve"> Best Practices for Speeding Up Your Web Site[EB/OL], </w:t>
       </w:r>
-      <w:hyperlink r:id="rId13" w:history="1">
+      <w:hyperlink r:id="rId14" w:history="1">
         <w:r>
           <w:rPr>
             <w:rStyle w:val="a7"/>
@@ -15225,7 +15494,7 @@
         </w:rPr>
         <w:t xml:space="preserve">EB/OL]. </w:t>
       </w:r>
-      <w:hyperlink r:id="rId14" w:history="1">
+      <w:hyperlink r:id="rId15" w:history="1">
         <w:r>
           <w:rPr>
             <w:rStyle w:val="a7"/>
@@ -15298,7 +15567,7 @@
           <w:szCs w:val="24"/>
         </w:rPr>
       </w:pPr>
-      <w:hyperlink r:id="rId15" w:history="1">
+      <w:hyperlink r:id="rId16" w:history="1">
         <w:r>
           <w:rPr>
             <w:rStyle w:val="a7"/>
@@ -15376,7 +15645,7 @@
         </w:rPr>
         <w:t xml:space="preserve">EB/OL], </w:t>
       </w:r>
-      <w:hyperlink r:id="rId16" w:history="1">
+      <w:hyperlink r:id="rId17" w:history="1">
         <w:r>
           <w:rPr>
             <w:rStyle w:val="a7"/>
@@ -15430,7 +15699,7 @@
       <w:r>
         <w:t xml:space="preserve"> </w:t>
       </w:r>
-      <w:hyperlink r:id="rId17" w:history="1">
+      <w:hyperlink r:id="rId18" w:history="1">
         <w:r>
           <w:rPr>
             <w:rStyle w:val="a7"/>
@@ -15461,6 +15730,7 @@
           <w:sz w:val="24"/>
           <w:szCs w:val="24"/>
         </w:rPr>
+        <w:lastRenderedPageBreak/>
         <w:t>[</w:t>
       </w:r>
       <w:r>
@@ -15978,7 +16248,6 @@
           <w:sz w:val="24"/>
           <w:szCs w:val="24"/>
         </w:rPr>
-        <w:lastRenderedPageBreak/>
         <w:t>[</w:t>
       </w:r>
       <w:r>
@@ -16048,7 +16317,7 @@
       <w:r>
         <w:t xml:space="preserve"> </w:t>
       </w:r>
-      <w:hyperlink r:id="rId18" w:history="1">
+      <w:hyperlink r:id="rId19" w:history="1">
         <w:r>
           <w:rPr>
             <w:rStyle w:val="a7"/>
@@ -16130,7 +16399,7 @@
       <w:r>
         <w:t xml:space="preserve"> </w:t>
       </w:r>
-      <w:hyperlink r:id="rId19" w:history="1">
+      <w:hyperlink r:id="rId20" w:history="1">
         <w:r>
           <w:rPr>
             <w:rStyle w:val="a7"/>
@@ -16145,7 +16414,7 @@
     <w:p>
       <w:pPr>
         <w:spacing w:line="400" w:lineRule="exact"/>
-        <w:ind w:left="300" w:hangingChars="125" w:hanging="300"/>
+        <w:ind w:left="720"/>
         <w:jc w:val="left"/>
         <w:rPr>
           <w:rFonts w:ascii="Times New Roman" w:hAnsi="Times New Roman" w:cs="Times New Roman"/>
@@ -16236,7 +16505,7 @@
       <w:r>
         <w:t xml:space="preserve"> </w:t>
       </w:r>
-      <w:hyperlink r:id="rId20" w:history="1">
+      <w:hyperlink r:id="rId21" w:history="1">
         <w:r>
           <w:rPr>
             <w:rStyle w:val="a7"/>
@@ -16245,6 +16514,84 @@
             <w:szCs w:val="24"/>
           </w:rPr>
           <w:t>https://developers.google.com/speed/docs/insights/about</w:t>
+        </w:r>
+      </w:hyperlink>
+    </w:p>
+    <w:p>
+      <w:pPr>
+        <w:spacing w:line="400" w:lineRule="exact"/>
+        <w:ind w:left="720" w:hangingChars="300" w:hanging="720"/>
+        <w:jc w:val="left"/>
+        <w:rPr>
+          <w:rFonts w:ascii="Times New Roman" w:hAnsi="Times New Roman" w:cs="Times New Roman"/>
+          <w:sz w:val="24"/>
+          <w:szCs w:val="24"/>
+        </w:rPr>
+      </w:pPr>
+      <w:r>
+        <w:rPr>
+          <w:rFonts w:asciiTheme="minorEastAsia" w:hAnsiTheme="minorEastAsia" w:cs="Times New Roman" w:hint="eastAsia"/>
+          <w:sz w:val="24"/>
+          <w:szCs w:val="24"/>
+        </w:rPr>
+        <w:t>[</w:t>
+      </w:r>
+      <w:r>
+        <w:rPr>
+          <w:rFonts w:asciiTheme="minorEastAsia" w:hAnsiTheme="minorEastAsia" w:cs="Times New Roman"/>
+          <w:sz w:val="24"/>
+          <w:szCs w:val="24"/>
+        </w:rPr>
+        <w:t xml:space="preserve">18] </w:t>
+      </w:r>
+      <w:r>
+        <w:rPr>
+          <w:rFonts w:ascii="Times New Roman" w:hAnsi="Times New Roman" w:cs="Times New Roman"/>
+          <w:sz w:val="24"/>
+          <w:szCs w:val="24"/>
+        </w:rPr>
+        <w:t xml:space="preserve"> </w:t>
+      </w:r>
+      <w:r>
+        <w:rPr>
+          <w:rFonts w:ascii="Times New Roman" w:hAnsi="Times New Roman" w:cs="Times New Roman"/>
+          <w:sz w:val="24"/>
+          <w:szCs w:val="24"/>
+        </w:rPr>
+        <w:t xml:space="preserve">Flux vs. MVC (Design Pattern) [EB/OL], </w:t>
+      </w:r>
+    </w:p>
+    <w:p>
+      <w:pPr>
+        <w:spacing w:line="400" w:lineRule="exact"/>
+        <w:ind w:left="720"/>
+        <w:jc w:val="left"/>
+        <w:rPr>
+          <w:rFonts w:ascii="Times New Roman" w:hAnsi="Times New Roman" w:cs="Times New Roman"/>
+          <w:sz w:val="24"/>
+          <w:szCs w:val="24"/>
+        </w:rPr>
+      </w:pPr>
+      <w:hyperlink r:id="rId22" w:history="1">
+        <w:r>
+          <w:rPr>
+            <w:rStyle w:val="a7"/>
+            <w:rFonts w:ascii="Times New Roman" w:hAnsi="Times New Roman" w:cs="Times New Roman"/>
+            <w:sz w:val="24"/>
+            <w:szCs w:val="24"/>
+          </w:rPr>
+          <w:t>https://medium.co</w:t>
+        </w:r>
+        <w:bookmarkStart w:id="0" w:name="_GoBack"/>
+        <w:bookmarkEnd w:id="0"/>
+        <w:r>
+          <w:rPr>
+            <w:rStyle w:val="a7"/>
+            <w:rFonts w:ascii="Times New Roman" w:hAnsi="Times New Roman" w:cs="Times New Roman"/>
+            <w:sz w:val="24"/>
+            <w:szCs w:val="24"/>
+          </w:rPr>
+          <w:t>m/hacking-and-gonzo/flux-vs-mvc-design-patterns-57b28c0f71b7#.2uqupqv13</w:t>
         </w:r>
       </w:hyperlink>
     </w:p>
@@ -17262,7 +17609,7 @@
 </file>
 
 <file path=customXml/itemProps1.xml><?xml version="1.0" encoding="utf-8"?>
-<ds:datastoreItem xmlns:ds="http://schemas.openxmlformats.org/officeDocument/2006/customXml" ds:itemID="{BF83697A-27B0-4172-9EBD-6590B2200E70}">
+<ds:datastoreItem xmlns:ds="http://schemas.openxmlformats.org/officeDocument/2006/customXml" ds:itemID="{6B85B37A-BCB7-47BB-9181-42310F697411}">
   <ds:schemaRefs>
     <ds:schemaRef ds:uri="http://schemas.openxmlformats.org/officeDocument/2006/bibliography"/>
   </ds:schemaRefs>

--- a/paper.docx
+++ b/paper.docx
@@ -4386,7 +4386,14 @@
           <w:rFonts w:asciiTheme="minorEastAsia" w:hAnsiTheme="minorEastAsia"/>
           <w:szCs w:val="21"/>
         </w:rPr>
-        <w:t xml:space="preserve">-1 </w:t>
+        <w:t>.</w:t>
+      </w:r>
+      <w:r>
+        <w:rPr>
+          <w:rFonts w:asciiTheme="minorEastAsia" w:hAnsiTheme="minorEastAsia"/>
+          <w:szCs w:val="21"/>
+        </w:rPr>
+        <w:t xml:space="preserve">1 </w:t>
       </w:r>
       <w:r>
         <w:rPr>
@@ -5368,7 +5375,28 @@
           <w:rFonts w:asciiTheme="minorEastAsia" w:hAnsiTheme="minorEastAsia"/>
           <w:szCs w:val="21"/>
         </w:rPr>
-        <w:t xml:space="preserve">-1-1 </w:t>
+        <w:t>.</w:t>
+      </w:r>
+      <w:r>
+        <w:rPr>
+          <w:rFonts w:asciiTheme="minorEastAsia" w:hAnsiTheme="minorEastAsia"/>
+          <w:szCs w:val="21"/>
+        </w:rPr>
+        <w:t>1</w:t>
+      </w:r>
+      <w:r>
+        <w:rPr>
+          <w:rFonts w:asciiTheme="minorEastAsia" w:hAnsiTheme="minorEastAsia"/>
+          <w:szCs w:val="21"/>
+        </w:rPr>
+        <w:t>.</w:t>
+      </w:r>
+      <w:r>
+        <w:rPr>
+          <w:rFonts w:asciiTheme="minorEastAsia" w:hAnsiTheme="minorEastAsia"/>
+          <w:szCs w:val="21"/>
+        </w:rPr>
+        <w:t xml:space="preserve">1 </w:t>
       </w:r>
       <w:r>
         <w:rPr>
@@ -7219,7 +7247,28 @@
           <w:rFonts w:asciiTheme="minorEastAsia" w:hAnsiTheme="minorEastAsia"/>
           <w:szCs w:val="21"/>
         </w:rPr>
-        <w:t xml:space="preserve">-1-2 </w:t>
+        <w:t>.</w:t>
+      </w:r>
+      <w:r>
+        <w:rPr>
+          <w:rFonts w:asciiTheme="minorEastAsia" w:hAnsiTheme="minorEastAsia"/>
+          <w:szCs w:val="21"/>
+        </w:rPr>
+        <w:t>1</w:t>
+      </w:r>
+      <w:r>
+        <w:rPr>
+          <w:rFonts w:asciiTheme="minorEastAsia" w:hAnsiTheme="minorEastAsia"/>
+          <w:szCs w:val="21"/>
+        </w:rPr>
+        <w:t>.</w:t>
+      </w:r>
+      <w:r>
+        <w:rPr>
+          <w:rFonts w:asciiTheme="minorEastAsia" w:hAnsiTheme="minorEastAsia"/>
+          <w:szCs w:val="21"/>
+        </w:rPr>
+        <w:t xml:space="preserve">2 </w:t>
       </w:r>
       <w:r>
         <w:rPr>
@@ -9192,7 +9241,21 @@
           <w:rFonts w:asciiTheme="minorEastAsia" w:hAnsiTheme="minorEastAsia"/>
           <w:szCs w:val="21"/>
         </w:rPr>
-        <w:t>-1-</w:t>
+        <w:t>.</w:t>
+      </w:r>
+      <w:r>
+        <w:rPr>
+          <w:rFonts w:asciiTheme="minorEastAsia" w:hAnsiTheme="minorEastAsia"/>
+          <w:szCs w:val="21"/>
+        </w:rPr>
+        <w:t>1</w:t>
+      </w:r>
+      <w:r>
+        <w:rPr>
+          <w:rFonts w:asciiTheme="minorEastAsia" w:hAnsiTheme="minorEastAsia"/>
+          <w:szCs w:val="21"/>
+        </w:rPr>
+        <w:t>.</w:t>
       </w:r>
       <w:r>
         <w:rPr>
@@ -12570,7 +12633,28 @@
           <w:rFonts w:asciiTheme="minorEastAsia" w:hAnsiTheme="minorEastAsia"/>
           <w:szCs w:val="21"/>
         </w:rPr>
-        <w:t xml:space="preserve">-2-1 </w:t>
+        <w:t>.</w:t>
+      </w:r>
+      <w:r>
+        <w:rPr>
+          <w:rFonts w:asciiTheme="minorEastAsia" w:hAnsiTheme="minorEastAsia"/>
+          <w:szCs w:val="21"/>
+        </w:rPr>
+        <w:t>2</w:t>
+      </w:r>
+      <w:r>
+        <w:rPr>
+          <w:rFonts w:asciiTheme="minorEastAsia" w:hAnsiTheme="minorEastAsia"/>
+          <w:szCs w:val="21"/>
+        </w:rPr>
+        <w:t>.</w:t>
+      </w:r>
+      <w:r>
+        <w:rPr>
+          <w:rFonts w:asciiTheme="minorEastAsia" w:hAnsiTheme="minorEastAsia"/>
+          <w:szCs w:val="21"/>
+        </w:rPr>
+        <w:t xml:space="preserve">1 </w:t>
       </w:r>
       <w:r>
         <w:rPr>
@@ -12948,7 +13032,28 @@
           <w:rFonts w:asciiTheme="minorEastAsia" w:hAnsiTheme="minorEastAsia"/>
           <w:szCs w:val="21"/>
         </w:rPr>
-        <w:t xml:space="preserve">-3-1 </w:t>
+        <w:t>.</w:t>
+      </w:r>
+      <w:r>
+        <w:rPr>
+          <w:rFonts w:asciiTheme="minorEastAsia" w:hAnsiTheme="minorEastAsia"/>
+          <w:szCs w:val="21"/>
+        </w:rPr>
+        <w:t>3</w:t>
+      </w:r>
+      <w:r>
+        <w:rPr>
+          <w:rFonts w:asciiTheme="minorEastAsia" w:hAnsiTheme="minorEastAsia"/>
+          <w:szCs w:val="21"/>
+        </w:rPr>
+        <w:t>.</w:t>
+      </w:r>
+      <w:r>
+        <w:rPr>
+          <w:rFonts w:asciiTheme="minorEastAsia" w:hAnsiTheme="minorEastAsia"/>
+          <w:szCs w:val="21"/>
+        </w:rPr>
+        <w:t xml:space="preserve">1 </w:t>
       </w:r>
       <w:r>
         <w:rPr>
@@ -13789,22 +13894,19 @@
     <w:p>
       <w:pPr>
         <w:widowControl/>
-        <w:spacing w:line="400" w:lineRule="exact"/>
-        <w:ind w:firstLine="420"/>
-        <w:jc w:val="left"/>
-        <w:rPr>
-          <w:rFonts w:asciiTheme="minorEastAsia" w:hAnsiTheme="minorEastAsia"/>
-          <w:sz w:val="24"/>
-          <w:szCs w:val="24"/>
-        </w:rPr>
-      </w:pPr>
-      <w:r>
-        <w:rPr>
-          <w:rFonts w:asciiTheme="minorEastAsia" w:hAnsiTheme="minorEastAsia" w:hint="eastAsia"/>
-          <w:sz w:val="24"/>
-          <w:szCs w:val="24"/>
-        </w:rPr>
-        <w:t>传统的</w:t>
+        <w:rPr>
+          <w:rFonts w:asciiTheme="minorEastAsia" w:hAnsiTheme="minorEastAsia" w:hint="eastAsia"/>
+          <w:sz w:val="24"/>
+          <w:szCs w:val="24"/>
+        </w:rPr>
+      </w:pPr>
+      <w:r>
+        <w:rPr>
+          <w:rFonts w:asciiTheme="minorEastAsia" w:hAnsiTheme="minorEastAsia" w:hint="eastAsia"/>
+          <w:sz w:val="24"/>
+          <w:szCs w:val="24"/>
+        </w:rPr>
+        <w:t>（1）</w:t>
       </w:r>
       <w:r>
         <w:rPr>
@@ -13820,7 +13922,7 @@
           <w:sz w:val="24"/>
           <w:szCs w:val="24"/>
         </w:rPr>
-        <w:t>架构将程序分成三个角色，从上到下依次为：</w:t>
+        <w:t>模式</w:t>
       </w:r>
     </w:p>
     <w:p>
@@ -13828,36 +13930,35 @@
         <w:widowControl/>
         <w:spacing w:line="400" w:lineRule="exact"/>
         <w:ind w:firstLine="420"/>
-        <w:jc w:val="left"/>
-        <w:rPr>
-          <w:rFonts w:asciiTheme="minorEastAsia" w:hAnsiTheme="minorEastAsia"/>
-          <w:sz w:val="24"/>
-          <w:szCs w:val="24"/>
-        </w:rPr>
-      </w:pPr>
-      <w:r>
-        <w:rPr>
-          <w:rFonts w:asciiTheme="minorEastAsia" w:hAnsiTheme="minorEastAsia" w:hint="eastAsia"/>
-          <w:sz w:val="24"/>
-          <w:szCs w:val="24"/>
-        </w:rPr>
-        <w:t>·</w:t>
-      </w:r>
-      <w:r>
-        <w:rPr>
-          <w:rFonts w:ascii="Times New Roman" w:hAnsi="Times New Roman" w:cs="Times New Roman"/>
-          <w:sz w:val="24"/>
-          <w:szCs w:val="24"/>
-        </w:rPr>
-        <w:t>View</w:t>
-      </w:r>
-      <w:r>
-        <w:rPr>
-          <w:rFonts w:asciiTheme="minorEastAsia" w:hAnsiTheme="minorEastAsia" w:hint="eastAsia"/>
-          <w:sz w:val="24"/>
-          <w:szCs w:val="24"/>
-        </w:rPr>
-        <w:t>视图，用户数据显示，同时接受用户输入，</w:t>
+        <w:rPr>
+          <w:rFonts w:asciiTheme="minorEastAsia" w:hAnsiTheme="minorEastAsia"/>
+          <w:sz w:val="24"/>
+          <w:szCs w:val="24"/>
+        </w:rPr>
+      </w:pPr>
+      <w:r>
+        <w:rPr>
+          <w:rFonts w:asciiTheme="minorEastAsia" w:hAnsiTheme="minorEastAsia" w:hint="eastAsia"/>
+          <w:sz w:val="24"/>
+          <w:szCs w:val="24"/>
+        </w:rPr>
+        <w:t>传统的</w:t>
+      </w:r>
+      <w:r>
+        <w:rPr>
+          <w:rFonts w:ascii="Times New Roman" w:hAnsi="Times New Roman" w:cs="Times New Roman"/>
+          <w:sz w:val="24"/>
+          <w:szCs w:val="24"/>
+        </w:rPr>
+        <w:t>MVC</w:t>
+      </w:r>
+      <w:r>
+        <w:rPr>
+          <w:rFonts w:asciiTheme="minorEastAsia" w:hAnsiTheme="minorEastAsia" w:hint="eastAsia"/>
+          <w:sz w:val="24"/>
+          <w:szCs w:val="24"/>
+        </w:rPr>
+        <w:t>架构将程序分成三个角色，从上到下依次为：</w:t>
       </w:r>
     </w:p>
     <w:p>
@@ -13865,7 +13966,6 @@
         <w:widowControl/>
         <w:spacing w:line="400" w:lineRule="exact"/>
         <w:ind w:firstLine="420"/>
-        <w:jc w:val="left"/>
         <w:rPr>
           <w:rFonts w:asciiTheme="minorEastAsia" w:hAnsiTheme="minorEastAsia"/>
           <w:sz w:val="24"/>
@@ -13886,59 +13986,15 @@
           <w:sz w:val="24"/>
           <w:szCs w:val="24"/>
         </w:rPr>
-        <w:t>Controller</w:t>
-      </w:r>
-      <w:r>
-        <w:rPr>
-          <w:rFonts w:asciiTheme="minorEastAsia" w:hAnsiTheme="minorEastAsia" w:hint="eastAsia"/>
-          <w:sz w:val="24"/>
-          <w:szCs w:val="24"/>
-        </w:rPr>
-        <w:t>，相应用户的输入，对数据进行操作，</w:t>
-      </w:r>
-    </w:p>
-    <w:p>
-      <w:pPr>
-        <w:widowControl/>
-        <w:spacing w:line="400" w:lineRule="exact"/>
-        <w:jc w:val="left"/>
-        <w:rPr>
-          <w:rFonts w:asciiTheme="minorEastAsia" w:hAnsiTheme="minorEastAsia"/>
-          <w:sz w:val="24"/>
-          <w:szCs w:val="24"/>
-        </w:rPr>
-      </w:pPr>
-      <w:r>
-        <w:rPr>
-          <w:rFonts w:asciiTheme="minorEastAsia" w:hAnsiTheme="minorEastAsia"/>
-          <w:sz w:val="24"/>
-          <w:szCs w:val="24"/>
-        </w:rPr>
-        <w:tab/>
-      </w:r>
-      <w:r>
-        <w:rPr>
-          <w:rFonts w:asciiTheme="minorEastAsia" w:hAnsiTheme="minorEastAsia" w:hint="eastAsia"/>
-          <w:sz w:val="24"/>
-          <w:szCs w:val="24"/>
-        </w:rPr>
-        <w:t>·</w:t>
-      </w:r>
-      <w:r>
-        <w:rPr>
-          <w:rFonts w:ascii="Times New Roman" w:hAnsi="Times New Roman" w:cs="Times New Roman"/>
-          <w:sz w:val="24"/>
-          <w:szCs w:val="24"/>
-        </w:rPr>
-        <w:t>Model</w:t>
-      </w:r>
-      <w:r>
-        <w:rPr>
-          <w:rFonts w:asciiTheme="minorEastAsia" w:hAnsiTheme="minorEastAsia" w:hint="eastAsia"/>
-          <w:sz w:val="24"/>
-          <w:szCs w:val="24"/>
-        </w:rPr>
-        <w:t>，负责管理程序需要的数据，并且定义了操作数据的行为。</w:t>
+        <w:t>View</w:t>
+      </w:r>
+      <w:r>
+        <w:rPr>
+          <w:rFonts w:asciiTheme="minorEastAsia" w:hAnsiTheme="minorEastAsia" w:hint="eastAsia"/>
+          <w:sz w:val="24"/>
+          <w:szCs w:val="24"/>
+        </w:rPr>
+        <w:t>视图，用户数据显示，同时接受用户输入，</w:t>
       </w:r>
     </w:p>
     <w:p>
@@ -13946,7 +14002,85 @@
         <w:widowControl/>
         <w:spacing w:line="400" w:lineRule="exact"/>
         <w:ind w:firstLine="420"/>
-        <w:jc w:val="left"/>
+        <w:rPr>
+          <w:rFonts w:asciiTheme="minorEastAsia" w:hAnsiTheme="minorEastAsia"/>
+          <w:sz w:val="24"/>
+          <w:szCs w:val="24"/>
+        </w:rPr>
+      </w:pPr>
+      <w:r>
+        <w:rPr>
+          <w:rFonts w:asciiTheme="minorEastAsia" w:hAnsiTheme="minorEastAsia" w:hint="eastAsia"/>
+          <w:sz w:val="24"/>
+          <w:szCs w:val="24"/>
+        </w:rPr>
+        <w:t>·</w:t>
+      </w:r>
+      <w:r>
+        <w:rPr>
+          <w:rFonts w:ascii="Times New Roman" w:hAnsi="Times New Roman" w:cs="Times New Roman"/>
+          <w:sz w:val="24"/>
+          <w:szCs w:val="24"/>
+        </w:rPr>
+        <w:t>Controller</w:t>
+      </w:r>
+      <w:r>
+        <w:rPr>
+          <w:rFonts w:asciiTheme="minorEastAsia" w:hAnsiTheme="minorEastAsia" w:hint="eastAsia"/>
+          <w:sz w:val="24"/>
+          <w:szCs w:val="24"/>
+        </w:rPr>
+        <w:t>，相应用户的输入，对数据进行操作，</w:t>
+      </w:r>
+    </w:p>
+    <w:p>
+      <w:pPr>
+        <w:widowControl/>
+        <w:spacing w:line="400" w:lineRule="exact"/>
+        <w:rPr>
+          <w:rFonts w:asciiTheme="minorEastAsia" w:hAnsiTheme="minorEastAsia"/>
+          <w:sz w:val="24"/>
+          <w:szCs w:val="24"/>
+        </w:rPr>
+      </w:pPr>
+      <w:r>
+        <w:rPr>
+          <w:rFonts w:asciiTheme="minorEastAsia" w:hAnsiTheme="minorEastAsia"/>
+          <w:sz w:val="24"/>
+          <w:szCs w:val="24"/>
+        </w:rPr>
+        <w:tab/>
+      </w:r>
+      <w:r>
+        <w:rPr>
+          <w:rFonts w:asciiTheme="minorEastAsia" w:hAnsiTheme="minorEastAsia" w:hint="eastAsia"/>
+          <w:sz w:val="24"/>
+          <w:szCs w:val="24"/>
+        </w:rPr>
+        <w:t>·</w:t>
+      </w:r>
+      <w:r>
+        <w:rPr>
+          <w:rFonts w:ascii="Times New Roman" w:hAnsi="Times New Roman" w:cs="Times New Roman"/>
+          <w:sz w:val="24"/>
+          <w:szCs w:val="24"/>
+        </w:rPr>
+        <w:t>Model</w:t>
+      </w:r>
+      <w:r>
+        <w:rPr>
+          <w:rFonts w:asciiTheme="minorEastAsia" w:hAnsiTheme="minorEastAsia" w:hint="eastAsia"/>
+          <w:sz w:val="24"/>
+          <w:szCs w:val="24"/>
+        </w:rPr>
+        <w:t>，负责管理程序需要的数据，并且定义了操作数据的行为。</w:t>
+      </w:r>
+    </w:p>
+    <w:p>
+      <w:pPr>
+        <w:widowControl/>
+        <w:spacing w:line="400" w:lineRule="exact"/>
+        <w:ind w:firstLine="420"/>
         <w:rPr>
           <w:rFonts w:asciiTheme="minorEastAsia" w:hAnsiTheme="minorEastAsia" w:hint="eastAsia"/>
           <w:sz w:val="24"/>
@@ -14028,8 +14162,8 @@
       <w:r>
         <w:drawing>
           <wp:inline distT="0" distB="0" distL="0" distR="0">
-            <wp:extent cx="5539280" cy="1057524"/>
-            <wp:effectExtent l="0" t="0" r="4445" b="9525"/>
+            <wp:extent cx="5223419" cy="997222"/>
+            <wp:effectExtent l="0" t="0" r="0" b="0"/>
             <wp:docPr id="43" name="图片 43" descr="mvc-simple"/>
             <wp:cNvGraphicFramePr>
               <a:graphicFrameLocks xmlns:a="http://schemas.openxmlformats.org/drawingml/2006/main" noChangeAspect="1"/>
@@ -14059,7 +14193,7 @@
                   <pic:spPr bwMode="auto">
                     <a:xfrm>
                       <a:off x="0" y="0"/>
-                      <a:ext cx="5618502" cy="1072649"/>
+                      <a:ext cx="5350956" cy="1021571"/>
                     </a:xfrm>
                     <a:prstGeom prst="rect">
                       <a:avLst/>
@@ -14081,7 +14215,7 @@
         <w:widowControl/>
         <w:jc w:val="center"/>
         <w:rPr>
-          <w:rFonts w:asciiTheme="minorEastAsia" w:hAnsiTheme="minorEastAsia"/>
+          <w:rFonts w:asciiTheme="minorEastAsia" w:hAnsiTheme="minorEastAsia" w:hint="eastAsia"/>
           <w:szCs w:val="21"/>
         </w:rPr>
       </w:pPr>
@@ -14097,14 +14231,1317 @@
           <w:rFonts w:asciiTheme="minorEastAsia" w:hAnsiTheme="minorEastAsia"/>
           <w:szCs w:val="21"/>
         </w:rPr>
-        <w:t>3-1-1 MVC</w:t>
-      </w:r>
-      <w:r>
-        <w:rPr>
-          <w:rFonts w:asciiTheme="minorEastAsia" w:hAnsiTheme="minorEastAsia" w:hint="eastAsia"/>
+        <w:t>3</w:t>
+      </w:r>
+      <w:r>
+        <w:rPr>
+          <w:rFonts w:asciiTheme="minorEastAsia" w:hAnsiTheme="minorEastAsia"/>
           <w:szCs w:val="21"/>
         </w:rPr>
+        <w:t>.</w:t>
+      </w:r>
+      <w:r>
+        <w:rPr>
+          <w:rFonts w:asciiTheme="minorEastAsia" w:hAnsiTheme="minorEastAsia"/>
+          <w:szCs w:val="21"/>
+        </w:rPr>
+        <w:t>1</w:t>
+      </w:r>
+      <w:r>
+        <w:rPr>
+          <w:rFonts w:asciiTheme="minorEastAsia" w:hAnsiTheme="minorEastAsia"/>
+          <w:szCs w:val="21"/>
+        </w:rPr>
+        <w:t>.</w:t>
+      </w:r>
+      <w:r>
+        <w:rPr>
+          <w:rFonts w:asciiTheme="minorEastAsia" w:hAnsiTheme="minorEastAsia"/>
+          <w:szCs w:val="21"/>
+        </w:rPr>
+        <w:t>1 MVC</w:t>
+      </w:r>
+      <w:r>
+        <w:rPr>
+          <w:rFonts w:asciiTheme="minorEastAsia" w:hAnsiTheme="minorEastAsia" w:hint="eastAsia"/>
+          <w:szCs w:val="21"/>
+        </w:rPr>
         <w:t>工作流程</w:t>
+      </w:r>
+    </w:p>
+    <w:p>
+      <w:pPr>
+        <w:widowControl/>
+        <w:spacing w:line="400" w:lineRule="exact"/>
+        <w:ind w:firstLine="420"/>
+        <w:rPr>
+          <w:rFonts w:asciiTheme="minorEastAsia" w:hAnsiTheme="minorEastAsia"/>
+          <w:sz w:val="24"/>
+          <w:szCs w:val="24"/>
+        </w:rPr>
+      </w:pPr>
+      <w:r>
+        <w:rPr>
+          <w:rFonts w:asciiTheme="minorEastAsia" w:hAnsiTheme="minorEastAsia" w:hint="eastAsia"/>
+          <w:sz w:val="24"/>
+          <w:szCs w:val="24"/>
+        </w:rPr>
+        <w:t>从最右边的</w:t>
+      </w:r>
+      <w:r>
+        <w:rPr>
+          <w:rFonts w:ascii="Times New Roman" w:hAnsi="Times New Roman" w:cs="Times New Roman"/>
+          <w:sz w:val="24"/>
+          <w:szCs w:val="24"/>
+        </w:rPr>
+        <w:t>View</w:t>
+      </w:r>
+      <w:r>
+        <w:rPr>
+          <w:rFonts w:asciiTheme="minorEastAsia" w:hAnsiTheme="minorEastAsia" w:hint="eastAsia"/>
+          <w:sz w:val="24"/>
+          <w:szCs w:val="24"/>
+        </w:rPr>
+        <w:t>开始，当用户在</w:t>
+      </w:r>
+      <w:r>
+        <w:rPr>
+          <w:rFonts w:ascii="Times New Roman" w:hAnsi="Times New Roman" w:cs="Times New Roman"/>
+          <w:sz w:val="24"/>
+          <w:szCs w:val="24"/>
+        </w:rPr>
+        <w:t>UI</w:t>
+      </w:r>
+      <w:r>
+        <w:rPr>
+          <w:rFonts w:asciiTheme="minorEastAsia" w:hAnsiTheme="minorEastAsia" w:hint="eastAsia"/>
+          <w:sz w:val="24"/>
+          <w:szCs w:val="24"/>
+        </w:rPr>
+        <w:t>上进行操作之后，用户的操作被转发到</w:t>
+      </w:r>
+      <w:r>
+        <w:rPr>
+          <w:rFonts w:ascii="Times New Roman" w:hAnsi="Times New Roman" w:cs="Times New Roman"/>
+          <w:sz w:val="24"/>
+          <w:szCs w:val="24"/>
+        </w:rPr>
+        <w:t>Controller</w:t>
+      </w:r>
+      <w:r>
+        <w:rPr>
+          <w:rFonts w:asciiTheme="minorEastAsia" w:hAnsiTheme="minorEastAsia" w:hint="eastAsia"/>
+          <w:sz w:val="24"/>
+          <w:szCs w:val="24"/>
+        </w:rPr>
+        <w:t>上，</w:t>
+      </w:r>
+      <w:r>
+        <w:rPr>
+          <w:rFonts w:ascii="Times New Roman" w:hAnsi="Times New Roman" w:cs="Times New Roman"/>
+          <w:sz w:val="24"/>
+          <w:szCs w:val="24"/>
+        </w:rPr>
+        <w:t>Controller</w:t>
+      </w:r>
+      <w:r>
+        <w:rPr>
+          <w:rFonts w:asciiTheme="minorEastAsia" w:hAnsiTheme="minorEastAsia" w:hint="eastAsia"/>
+          <w:sz w:val="24"/>
+          <w:szCs w:val="24"/>
+        </w:rPr>
+        <w:t>根据用户的操作对数据进行更新，数据更新之后</w:t>
+      </w:r>
+      <w:r>
+        <w:rPr>
+          <w:rFonts w:ascii="Times New Roman" w:hAnsi="Times New Roman" w:cs="Times New Roman"/>
+          <w:sz w:val="24"/>
+          <w:szCs w:val="24"/>
+        </w:rPr>
+        <w:t>View</w:t>
+      </w:r>
+      <w:r>
+        <w:rPr>
+          <w:rFonts w:asciiTheme="minorEastAsia" w:hAnsiTheme="minorEastAsia" w:hint="eastAsia"/>
+          <w:sz w:val="24"/>
+          <w:szCs w:val="24"/>
+        </w:rPr>
+        <w:t>所展现的内容也会相应的更新。</w:t>
+      </w:r>
+      <w:r>
+        <w:rPr>
+          <w:rFonts w:ascii="Times New Roman" w:hAnsi="Times New Roman" w:cs="Times New Roman"/>
+          <w:sz w:val="24"/>
+          <w:szCs w:val="24"/>
+        </w:rPr>
+        <w:t>Model</w:t>
+      </w:r>
+      <w:r>
+        <w:rPr>
+          <w:rFonts w:asciiTheme="minorEastAsia" w:hAnsiTheme="minorEastAsia" w:hint="eastAsia"/>
+          <w:sz w:val="24"/>
+          <w:szCs w:val="24"/>
+        </w:rPr>
+        <w:t>层此时可以向所有关联的视图发送通知，收到通知的视图重新获取更新的数据。</w:t>
+      </w:r>
+    </w:p>
+    <w:p>
+      <w:pPr>
+        <w:widowControl/>
+        <w:spacing w:line="400" w:lineRule="exact"/>
+        <w:jc w:val="left"/>
+        <w:rPr>
+          <w:rFonts w:asciiTheme="minorEastAsia" w:hAnsiTheme="minorEastAsia"/>
+          <w:sz w:val="24"/>
+          <w:szCs w:val="24"/>
+        </w:rPr>
+      </w:pPr>
+      <w:r>
+        <w:rPr>
+          <w:rFonts w:asciiTheme="minorEastAsia" w:hAnsiTheme="minorEastAsia" w:hint="eastAsia"/>
+          <w:sz w:val="24"/>
+          <w:szCs w:val="24"/>
+        </w:rPr>
+        <w:t>（2）</w:t>
+      </w:r>
+      <w:r>
+        <w:rPr>
+          <w:rFonts w:ascii="Times New Roman" w:hAnsi="Times New Roman" w:cs="Times New Roman"/>
+          <w:sz w:val="24"/>
+          <w:szCs w:val="24"/>
+        </w:rPr>
+        <w:t>Flux</w:t>
+      </w:r>
+      <w:r>
+        <w:rPr>
+          <w:rFonts w:asciiTheme="minorEastAsia" w:hAnsiTheme="minorEastAsia" w:hint="eastAsia"/>
+          <w:sz w:val="24"/>
+          <w:szCs w:val="24"/>
+        </w:rPr>
+        <w:t>模式</w:t>
+      </w:r>
+    </w:p>
+    <w:p>
+      <w:pPr>
+        <w:widowControl/>
+        <w:spacing w:line="400" w:lineRule="exact"/>
+        <w:ind w:firstLine="420"/>
+        <w:jc w:val="left"/>
+        <w:rPr>
+          <w:rFonts w:asciiTheme="minorEastAsia" w:hAnsiTheme="minorEastAsia" w:hint="eastAsia"/>
+          <w:sz w:val="24"/>
+          <w:szCs w:val="24"/>
+        </w:rPr>
+      </w:pPr>
+      <w:r>
+        <w:rPr>
+          <w:rFonts w:asciiTheme="minorEastAsia" w:hAnsiTheme="minorEastAsia" w:hint="eastAsia"/>
+          <w:sz w:val="24"/>
+          <w:szCs w:val="24"/>
+        </w:rPr>
+        <w:t>用户在</w:t>
+      </w:r>
+      <w:r>
+        <w:rPr>
+          <w:rFonts w:ascii="Times New Roman" w:hAnsi="Times New Roman" w:cs="Times New Roman"/>
+          <w:sz w:val="24"/>
+          <w:szCs w:val="24"/>
+        </w:rPr>
+        <w:t>View</w:t>
+      </w:r>
+      <w:r>
+        <w:rPr>
+          <w:rFonts w:asciiTheme="minorEastAsia" w:hAnsiTheme="minorEastAsia" w:hint="eastAsia"/>
+          <w:sz w:val="24"/>
+          <w:szCs w:val="24"/>
+        </w:rPr>
+        <w:t>上的操作最终会映射成一类</w:t>
+      </w:r>
+      <w:r>
+        <w:rPr>
+          <w:rFonts w:ascii="Times New Roman" w:hAnsi="Times New Roman" w:cs="Times New Roman"/>
+          <w:sz w:val="24"/>
+          <w:szCs w:val="24"/>
+        </w:rPr>
+        <w:t>Action</w:t>
+      </w:r>
+      <w:r>
+        <w:rPr>
+          <w:rFonts w:asciiTheme="minorEastAsia" w:hAnsiTheme="minorEastAsia" w:hint="eastAsia"/>
+          <w:sz w:val="24"/>
+          <w:szCs w:val="24"/>
+        </w:rPr>
+        <w:t>，</w:t>
+      </w:r>
+      <w:r>
+        <w:rPr>
+          <w:rFonts w:ascii="Times New Roman" w:hAnsi="Times New Roman" w:cs="Times New Roman"/>
+          <w:sz w:val="24"/>
+          <w:szCs w:val="24"/>
+        </w:rPr>
+        <w:t>Action</w:t>
+      </w:r>
+      <w:r>
+        <w:rPr>
+          <w:rFonts w:asciiTheme="minorEastAsia" w:hAnsiTheme="minorEastAsia" w:hint="eastAsia"/>
+          <w:sz w:val="24"/>
+          <w:szCs w:val="24"/>
+        </w:rPr>
+        <w:t>传递给</w:t>
+      </w:r>
+      <w:r>
+        <w:rPr>
+          <w:rFonts w:ascii="Times New Roman" w:hAnsi="Times New Roman" w:cs="Times New Roman"/>
+          <w:sz w:val="24"/>
+          <w:szCs w:val="24"/>
+        </w:rPr>
+        <w:t>Dispatcher</w:t>
+      </w:r>
+      <w:r>
+        <w:rPr>
+          <w:rFonts w:asciiTheme="minorEastAsia" w:hAnsiTheme="minorEastAsia" w:hint="eastAsia"/>
+          <w:sz w:val="24"/>
+          <w:szCs w:val="24"/>
+        </w:rPr>
+        <w:t>，在由</w:t>
+      </w:r>
+      <w:r>
+        <w:rPr>
+          <w:rFonts w:ascii="Times New Roman" w:hAnsi="Times New Roman" w:cs="Times New Roman"/>
+          <w:sz w:val="24"/>
+          <w:szCs w:val="24"/>
+        </w:rPr>
+        <w:t>Dispatcher</w:t>
+      </w:r>
+      <w:r>
+        <w:rPr>
+          <w:rFonts w:asciiTheme="minorEastAsia" w:hAnsiTheme="minorEastAsia" w:hint="eastAsia"/>
+          <w:sz w:val="24"/>
+          <w:szCs w:val="24"/>
+        </w:rPr>
+        <w:t>执行注册在指定</w:t>
+      </w:r>
+      <w:r>
+        <w:rPr>
+          <w:rFonts w:ascii="Times New Roman" w:hAnsi="Times New Roman" w:cs="Times New Roman"/>
+          <w:sz w:val="24"/>
+          <w:szCs w:val="24"/>
+        </w:rPr>
+        <w:t>Action</w:t>
+      </w:r>
+      <w:r>
+        <w:rPr>
+          <w:rFonts w:asciiTheme="minorEastAsia" w:hAnsiTheme="minorEastAsia" w:hint="eastAsia"/>
+          <w:sz w:val="24"/>
+          <w:szCs w:val="24"/>
+        </w:rPr>
+        <w:t>上的回调函数。最终完成对</w:t>
+      </w:r>
+      <w:r>
+        <w:rPr>
+          <w:rFonts w:ascii="Times New Roman" w:hAnsi="Times New Roman" w:cs="Times New Roman"/>
+          <w:sz w:val="24"/>
+          <w:szCs w:val="24"/>
+        </w:rPr>
+        <w:t>Store</w:t>
+      </w:r>
+      <w:r>
+        <w:rPr>
+          <w:rFonts w:asciiTheme="minorEastAsia" w:hAnsiTheme="minorEastAsia" w:hint="eastAsia"/>
+          <w:sz w:val="24"/>
+          <w:szCs w:val="24"/>
+        </w:rPr>
+        <w:t>的操作。如果</w:t>
+      </w:r>
+      <w:r>
+        <w:rPr>
+          <w:rFonts w:ascii="Times New Roman" w:hAnsi="Times New Roman" w:cs="Times New Roman"/>
+          <w:sz w:val="24"/>
+          <w:szCs w:val="24"/>
+        </w:rPr>
+        <w:t>Store</w:t>
+      </w:r>
+      <w:r>
+        <w:rPr>
+          <w:rFonts w:asciiTheme="minorEastAsia" w:hAnsiTheme="minorEastAsia" w:hint="eastAsia"/>
+          <w:sz w:val="24"/>
+          <w:szCs w:val="24"/>
+        </w:rPr>
+        <w:t>中的数据发生了改变，则触发数据变更事件，</w:t>
+      </w:r>
+      <w:r>
+        <w:rPr>
+          <w:rFonts w:ascii="Times New Roman" w:hAnsi="Times New Roman" w:cs="Times New Roman"/>
+          <w:sz w:val="24"/>
+          <w:szCs w:val="24"/>
+        </w:rPr>
+        <w:t>View</w:t>
+      </w:r>
+      <w:r>
+        <w:rPr>
+          <w:rFonts w:asciiTheme="minorEastAsia" w:hAnsiTheme="minorEastAsia" w:hint="eastAsia"/>
+          <w:sz w:val="24"/>
+          <w:szCs w:val="24"/>
+        </w:rPr>
+        <w:t>监听这些事件并做出相应的反映。</w:t>
+      </w:r>
+    </w:p>
+    <w:p>
+      <w:pPr>
+        <w:widowControl/>
+        <w:spacing w:line="400" w:lineRule="exact"/>
+        <w:ind w:firstLine="420"/>
+        <w:jc w:val="left"/>
+        <w:rPr>
+          <w:rFonts w:asciiTheme="minorEastAsia" w:hAnsiTheme="minorEastAsia"/>
+          <w:sz w:val="24"/>
+          <w:szCs w:val="24"/>
+        </w:rPr>
+      </w:pPr>
+      <w:r>
+        <w:rPr>
+          <w:rFonts w:asciiTheme="minorEastAsia" w:hAnsiTheme="minorEastAsia" w:hint="eastAsia"/>
+          <w:sz w:val="24"/>
+          <w:szCs w:val="24"/>
+        </w:rPr>
+        <w:t>一个简单的</w:t>
+      </w:r>
+      <w:r>
+        <w:rPr>
+          <w:rFonts w:ascii="Times New Roman" w:hAnsi="Times New Roman" w:cs="Times New Roman"/>
+          <w:sz w:val="24"/>
+          <w:szCs w:val="24"/>
+        </w:rPr>
+        <w:t>Flux</w:t>
+      </w:r>
+      <w:r>
+        <w:rPr>
+          <w:rFonts w:asciiTheme="minorEastAsia" w:hAnsiTheme="minorEastAsia" w:hint="eastAsia"/>
+          <w:sz w:val="24"/>
+          <w:szCs w:val="24"/>
+        </w:rPr>
+        <w:t>流程</w:t>
+      </w:r>
+      <w:r>
+        <w:rPr>
+          <w:rFonts w:asciiTheme="minorEastAsia" w:hAnsiTheme="minorEastAsia" w:hint="eastAsia"/>
+          <w:sz w:val="24"/>
+          <w:szCs w:val="24"/>
+          <w:vertAlign w:val="superscript"/>
+        </w:rPr>
+        <w:t>[</w:t>
+      </w:r>
+      <w:r>
+        <w:rPr>
+          <w:rFonts w:asciiTheme="minorEastAsia" w:hAnsiTheme="minorEastAsia"/>
+          <w:sz w:val="24"/>
+          <w:szCs w:val="24"/>
+          <w:vertAlign w:val="superscript"/>
+        </w:rPr>
+        <w:t>19]</w:t>
+      </w:r>
+      <w:r>
+        <w:rPr>
+          <w:rFonts w:asciiTheme="minorEastAsia" w:hAnsiTheme="minorEastAsia" w:hint="eastAsia"/>
+          <w:sz w:val="24"/>
+          <w:szCs w:val="24"/>
+        </w:rPr>
+        <w:t>如下：</w:t>
+      </w:r>
+    </w:p>
+    <w:p>
+      <w:pPr>
+        <w:widowControl/>
+        <w:jc w:val="center"/>
+        <w:rPr>
+          <w:rFonts w:asciiTheme="minorEastAsia" w:hAnsiTheme="minorEastAsia"/>
+          <w:sz w:val="24"/>
+          <w:szCs w:val="24"/>
+        </w:rPr>
+      </w:pPr>
+      <w:r>
+        <w:lastRenderedPageBreak/>
+        <w:drawing>
+          <wp:inline distT="0" distB="0" distL="0" distR="0" wp14:anchorId="14AC1995" wp14:editId="295E2479">
+            <wp:extent cx="4534390" cy="1219034"/>
+            <wp:effectExtent l="0" t="0" r="0" b="635"/>
+            <wp:docPr id="44" name="图片 44" descr="flux-simple"/>
+            <wp:cNvGraphicFramePr>
+              <a:graphicFrameLocks xmlns:a="http://schemas.openxmlformats.org/drawingml/2006/main" noChangeAspect="1"/>
+            </wp:cNvGraphicFramePr>
+            <a:graphic xmlns:a="http://schemas.openxmlformats.org/drawingml/2006/main">
+              <a:graphicData uri="http://schemas.openxmlformats.org/drawingml/2006/picture">
+                <pic:pic xmlns:pic="http://schemas.openxmlformats.org/drawingml/2006/picture">
+                  <pic:nvPicPr>
+                    <pic:cNvPr id="0" name="Picture 3" descr="flux-simple"/>
+                    <pic:cNvPicPr>
+                      <a:picLocks noChangeAspect="1" noChangeArrowheads="1"/>
+                    </pic:cNvPicPr>
+                  </pic:nvPicPr>
+                  <pic:blipFill>
+                    <a:blip r:embed="rId11">
+                      <a:extLst>
+                        <a:ext uri="{28A0092B-C50C-407E-A947-70E740481C1C}">
+                          <a14:useLocalDpi xmlns:a14="http://schemas.microsoft.com/office/drawing/2010/main" val="0"/>
+                        </a:ext>
+                      </a:extLst>
+                    </a:blip>
+                    <a:srcRect/>
+                    <a:stretch>
+                      <a:fillRect/>
+                    </a:stretch>
+                  </pic:blipFill>
+                  <pic:spPr bwMode="auto">
+                    <a:xfrm>
+                      <a:off x="0" y="0"/>
+                      <a:ext cx="4565934" cy="1227514"/>
+                    </a:xfrm>
+                    <a:prstGeom prst="rect">
+                      <a:avLst/>
+                    </a:prstGeom>
+                    <a:noFill/>
+                    <a:ln>
+                      <a:noFill/>
+                    </a:ln>
+                  </pic:spPr>
+                </pic:pic>
+              </a:graphicData>
+            </a:graphic>
+          </wp:inline>
+        </w:drawing>
+      </w:r>
+    </w:p>
+    <w:p>
+      <w:pPr>
+        <w:widowControl/>
+        <w:jc w:val="center"/>
+        <w:rPr>
+          <w:rFonts w:asciiTheme="minorEastAsia" w:hAnsiTheme="minorEastAsia" w:hint="eastAsia"/>
+          <w:szCs w:val="21"/>
+        </w:rPr>
+      </w:pPr>
+      <w:r>
+        <w:rPr>
+          <w:rFonts w:asciiTheme="minorEastAsia" w:hAnsiTheme="minorEastAsia" w:hint="eastAsia"/>
+          <w:szCs w:val="21"/>
+        </w:rPr>
+        <w:t>图3</w:t>
+      </w:r>
+      <w:r>
+        <w:rPr>
+          <w:rFonts w:asciiTheme="minorEastAsia" w:hAnsiTheme="minorEastAsia"/>
+          <w:szCs w:val="21"/>
+        </w:rPr>
+        <w:t xml:space="preserve">.1.2 </w:t>
+      </w:r>
+      <w:r>
+        <w:rPr>
+          <w:rFonts w:ascii="Times New Roman" w:hAnsi="Times New Roman" w:cs="Times New Roman"/>
+          <w:szCs w:val="21"/>
+        </w:rPr>
+        <w:t>Flux</w:t>
+      </w:r>
+      <w:r>
+        <w:rPr>
+          <w:rFonts w:asciiTheme="minorEastAsia" w:hAnsiTheme="minorEastAsia" w:hint="eastAsia"/>
+          <w:szCs w:val="21"/>
+        </w:rPr>
+        <w:t>工作流程</w:t>
+      </w:r>
+    </w:p>
+    <w:p>
+      <w:pPr>
+        <w:widowControl/>
+        <w:spacing w:line="400" w:lineRule="exact"/>
+        <w:ind w:firstLine="420"/>
+        <w:rPr>
+          <w:rFonts w:asciiTheme="minorEastAsia" w:hAnsiTheme="minorEastAsia"/>
+          <w:sz w:val="24"/>
+          <w:szCs w:val="24"/>
+        </w:rPr>
+      </w:pPr>
+      <w:r>
+        <w:rPr>
+          <w:rFonts w:asciiTheme="minorEastAsia" w:hAnsiTheme="minorEastAsia" w:hint="eastAsia"/>
+          <w:sz w:val="24"/>
+          <w:szCs w:val="24"/>
+        </w:rPr>
+        <w:t>从上图可以看出，</w:t>
+      </w:r>
+      <w:r>
+        <w:rPr>
+          <w:rFonts w:ascii="Times New Roman" w:hAnsi="Times New Roman" w:cs="Times New Roman"/>
+          <w:sz w:val="24"/>
+          <w:szCs w:val="24"/>
+        </w:rPr>
+        <w:t>Flux</w:t>
+      </w:r>
+      <w:r>
+        <w:rPr>
+          <w:rFonts w:asciiTheme="minorEastAsia" w:hAnsiTheme="minorEastAsia" w:hint="eastAsia"/>
+          <w:sz w:val="24"/>
+          <w:szCs w:val="24"/>
+        </w:rPr>
+        <w:t>架构一共分为四个模块角色。</w:t>
+      </w:r>
+    </w:p>
+    <w:p>
+      <w:pPr>
+        <w:widowControl/>
+        <w:spacing w:line="400" w:lineRule="exact"/>
+        <w:ind w:firstLine="420"/>
+        <w:rPr>
+          <w:rFonts w:asciiTheme="minorEastAsia" w:hAnsiTheme="minorEastAsia"/>
+          <w:sz w:val="24"/>
+          <w:szCs w:val="24"/>
+        </w:rPr>
+      </w:pPr>
+      <w:r>
+        <w:rPr>
+          <w:rFonts w:asciiTheme="minorEastAsia" w:hAnsiTheme="minorEastAsia" w:hint="eastAsia"/>
+          <w:sz w:val="24"/>
+          <w:szCs w:val="24"/>
+        </w:rPr>
+        <w:t>·</w:t>
+      </w:r>
+      <w:r>
+        <w:rPr>
+          <w:rFonts w:ascii="Times New Roman" w:hAnsi="Times New Roman" w:cs="Times New Roman"/>
+          <w:sz w:val="24"/>
+          <w:szCs w:val="24"/>
+        </w:rPr>
+        <w:t>View</w:t>
+      </w:r>
+      <w:r>
+        <w:rPr>
+          <w:rFonts w:asciiTheme="minorEastAsia" w:hAnsiTheme="minorEastAsia" w:hint="eastAsia"/>
+          <w:sz w:val="24"/>
+          <w:szCs w:val="24"/>
+        </w:rPr>
+        <w:t>，可以理解为</w:t>
+      </w:r>
+      <w:r>
+        <w:rPr>
+          <w:rFonts w:ascii="Times New Roman" w:hAnsi="Times New Roman" w:cs="Times New Roman"/>
+          <w:sz w:val="24"/>
+          <w:szCs w:val="24"/>
+        </w:rPr>
+        <w:t>View</w:t>
+      </w:r>
+      <w:r>
+        <w:rPr>
+          <w:rFonts w:asciiTheme="minorEastAsia" w:hAnsiTheme="minorEastAsia" w:hint="eastAsia"/>
+          <w:sz w:val="24"/>
+          <w:szCs w:val="24"/>
+        </w:rPr>
+        <w:t>与</w:t>
+      </w:r>
+      <w:r>
+        <w:rPr>
+          <w:rFonts w:ascii="Times New Roman" w:hAnsi="Times New Roman" w:cs="Times New Roman"/>
+          <w:sz w:val="24"/>
+          <w:szCs w:val="24"/>
+        </w:rPr>
+        <w:t>Controller</w:t>
+      </w:r>
+      <w:r>
+        <w:rPr>
+          <w:rFonts w:asciiTheme="minorEastAsia" w:hAnsiTheme="minorEastAsia" w:hint="eastAsia"/>
+          <w:sz w:val="24"/>
+          <w:szCs w:val="24"/>
+        </w:rPr>
+        <w:t>的结合，它既展现数据，同时也处理用户的交互请求。不同于</w:t>
+      </w:r>
+      <w:r>
+        <w:rPr>
+          <w:rFonts w:ascii="Times New Roman" w:hAnsi="Times New Roman" w:cs="Times New Roman"/>
+          <w:sz w:val="24"/>
+          <w:szCs w:val="24"/>
+        </w:rPr>
+        <w:t>MVC</w:t>
+      </w:r>
+      <w:r>
+        <w:rPr>
+          <w:rFonts w:asciiTheme="minorEastAsia" w:hAnsiTheme="minorEastAsia" w:hint="eastAsia"/>
+          <w:sz w:val="24"/>
+          <w:szCs w:val="24"/>
+        </w:rPr>
+        <w:t>的</w:t>
+      </w:r>
+      <w:r>
+        <w:rPr>
+          <w:rFonts w:ascii="Times New Roman" w:hAnsi="Times New Roman" w:cs="Times New Roman"/>
+          <w:sz w:val="24"/>
+          <w:szCs w:val="24"/>
+        </w:rPr>
+        <w:t>Controller</w:t>
+      </w:r>
+      <w:r>
+        <w:rPr>
+          <w:rFonts w:asciiTheme="minorEastAsia" w:hAnsiTheme="minorEastAsia" w:hint="eastAsia"/>
+          <w:sz w:val="24"/>
+          <w:szCs w:val="24"/>
+        </w:rPr>
+        <w:t>直接调用模型层业务逻辑接口，</w:t>
+      </w:r>
+      <w:r>
+        <w:rPr>
+          <w:rFonts w:ascii="Times New Roman" w:hAnsi="Times New Roman" w:cs="Times New Roman"/>
+          <w:sz w:val="24"/>
+          <w:szCs w:val="24"/>
+        </w:rPr>
+        <w:t>Flux</w:t>
+      </w:r>
+      <w:r>
+        <w:rPr>
+          <w:rFonts w:asciiTheme="minorEastAsia" w:hAnsiTheme="minorEastAsia" w:hint="eastAsia"/>
+          <w:sz w:val="24"/>
+          <w:szCs w:val="24"/>
+        </w:rPr>
+        <w:t>中来自用户的操作请求最终会映射成对应的</w:t>
+      </w:r>
+      <w:r>
+        <w:rPr>
+          <w:rFonts w:ascii="Times New Roman" w:hAnsi="Times New Roman" w:cs="Times New Roman"/>
+          <w:sz w:val="24"/>
+          <w:szCs w:val="24"/>
+        </w:rPr>
+        <w:t>Action</w:t>
+      </w:r>
+      <w:r>
+        <w:rPr>
+          <w:rFonts w:asciiTheme="minorEastAsia" w:hAnsiTheme="minorEastAsia" w:hint="eastAsia"/>
+          <w:sz w:val="24"/>
+          <w:szCs w:val="24"/>
+        </w:rPr>
+        <w:t>，并交由</w:t>
+      </w:r>
+      <w:r>
+        <w:rPr>
+          <w:rFonts w:ascii="Times New Roman" w:hAnsi="Times New Roman" w:cs="Times New Roman"/>
+          <w:sz w:val="24"/>
+          <w:szCs w:val="24"/>
+        </w:rPr>
+        <w:t>Action</w:t>
+      </w:r>
+      <w:r>
+        <w:rPr>
+          <w:rFonts w:asciiTheme="minorEastAsia" w:hAnsiTheme="minorEastAsia" w:hint="eastAsia"/>
+          <w:sz w:val="24"/>
+          <w:szCs w:val="24"/>
+        </w:rPr>
+        <w:t>进行下一步处理。</w:t>
+      </w:r>
+    </w:p>
+    <w:p>
+      <w:pPr>
+        <w:widowControl/>
+        <w:spacing w:line="400" w:lineRule="exact"/>
+        <w:ind w:firstLine="420"/>
+        <w:rPr>
+          <w:rFonts w:asciiTheme="minorEastAsia" w:hAnsiTheme="minorEastAsia"/>
+          <w:sz w:val="24"/>
+          <w:szCs w:val="24"/>
+        </w:rPr>
+      </w:pPr>
+      <w:r>
+        <w:rPr>
+          <w:rFonts w:asciiTheme="minorEastAsia" w:hAnsiTheme="minorEastAsia" w:hint="eastAsia"/>
+          <w:sz w:val="24"/>
+          <w:szCs w:val="24"/>
+        </w:rPr>
+        <w:t>·</w:t>
+      </w:r>
+      <w:r>
+        <w:rPr>
+          <w:rFonts w:ascii="Times New Roman" w:hAnsi="Times New Roman" w:cs="Times New Roman"/>
+          <w:sz w:val="24"/>
+          <w:szCs w:val="24"/>
+        </w:rPr>
+        <w:t>Action</w:t>
+      </w:r>
+      <w:r>
+        <w:rPr>
+          <w:rFonts w:asciiTheme="minorEastAsia" w:hAnsiTheme="minorEastAsia" w:hint="eastAsia"/>
+          <w:sz w:val="24"/>
+          <w:szCs w:val="24"/>
+        </w:rPr>
+        <w:t>，用于描述组件触发的操作，由键名和键值组成</w:t>
+      </w:r>
+      <w:r>
+        <w:rPr>
+          <w:rFonts w:asciiTheme="minorEastAsia" w:hAnsiTheme="minorEastAsia" w:hint="eastAsia"/>
+          <w:sz w:val="24"/>
+          <w:szCs w:val="24"/>
+        </w:rPr>
+        <w:t>，比如：</w:t>
+      </w:r>
+    </w:p>
+    <w:p>
+      <w:pPr>
+        <w:spacing w:line="400" w:lineRule="exact"/>
+        <w:rPr>
+          <w:rFonts w:ascii="Times New Roman" w:hAnsi="Times New Roman" w:cs="Times New Roman"/>
+          <w:sz w:val="24"/>
+          <w:szCs w:val="24"/>
+        </w:rPr>
+      </w:pPr>
+      <w:r>
+        <w:rPr>
+          <w:rFonts w:ascii="Times New Roman" w:hAnsi="Times New Roman" w:cs="Times New Roman"/>
+          <w:sz w:val="24"/>
+          <w:szCs w:val="24"/>
+        </w:rPr>
+        <w:t>{ 'actionType': 'delete', 'data': item}</w:t>
+      </w:r>
+    </w:p>
+    <w:p>
+      <w:pPr>
+        <w:spacing w:line="400" w:lineRule="exact"/>
+        <w:ind w:firstLine="420"/>
+        <w:rPr>
+          <w:rFonts w:ascii="Times New Roman" w:hAnsi="Times New Roman" w:cs="Times New Roman"/>
+          <w:sz w:val="24"/>
+          <w:szCs w:val="24"/>
+        </w:rPr>
+      </w:pPr>
+      <w:r>
+        <w:rPr>
+          <w:rFonts w:ascii="Times New Roman" w:hAnsi="Times New Roman" w:cs="Times New Roman" w:hint="eastAsia"/>
+          <w:sz w:val="24"/>
+          <w:szCs w:val="24"/>
+        </w:rPr>
+        <w:t>·</w:t>
+      </w:r>
+      <w:r>
+        <w:rPr>
+          <w:rFonts w:ascii="Times New Roman" w:hAnsi="Times New Roman" w:cs="Times New Roman" w:hint="eastAsia"/>
+          <w:sz w:val="24"/>
+          <w:szCs w:val="24"/>
+        </w:rPr>
+        <w:t>Dispatcher</w:t>
+      </w:r>
+      <w:r>
+        <w:rPr>
+          <w:rFonts w:ascii="Times New Roman" w:hAnsi="Times New Roman" w:cs="Times New Roman" w:hint="eastAsia"/>
+          <w:sz w:val="24"/>
+          <w:szCs w:val="24"/>
+        </w:rPr>
+        <w:t>，属于</w:t>
+      </w:r>
+      <w:r>
+        <w:rPr>
+          <w:rFonts w:ascii="Times New Roman" w:hAnsi="Times New Roman" w:cs="Times New Roman" w:hint="eastAsia"/>
+          <w:sz w:val="24"/>
+          <w:szCs w:val="24"/>
+        </w:rPr>
+        <w:t>Flux</w:t>
+      </w:r>
+      <w:r>
+        <w:rPr>
+          <w:rFonts w:ascii="Times New Roman" w:hAnsi="Times New Roman" w:cs="Times New Roman" w:hint="eastAsia"/>
+          <w:sz w:val="24"/>
+          <w:szCs w:val="24"/>
+        </w:rPr>
+        <w:t>的中央枢纽，所有的</w:t>
+      </w:r>
+      <w:r>
+        <w:rPr>
+          <w:rFonts w:ascii="Times New Roman" w:hAnsi="Times New Roman" w:cs="Times New Roman" w:hint="eastAsia"/>
+          <w:sz w:val="24"/>
+          <w:szCs w:val="24"/>
+        </w:rPr>
+        <w:t>Action</w:t>
+      </w:r>
+      <w:r>
+        <w:rPr>
+          <w:rFonts w:ascii="Times New Roman" w:hAnsi="Times New Roman" w:cs="Times New Roman" w:hint="eastAsia"/>
+          <w:sz w:val="24"/>
+          <w:szCs w:val="24"/>
+        </w:rPr>
+        <w:t>都会交由</w:t>
+      </w:r>
+      <w:r>
+        <w:rPr>
+          <w:rFonts w:ascii="Times New Roman" w:hAnsi="Times New Roman" w:cs="Times New Roman" w:hint="eastAsia"/>
+          <w:sz w:val="24"/>
+          <w:szCs w:val="24"/>
+        </w:rPr>
+        <w:t>Dispatcher</w:t>
+      </w:r>
+      <w:r>
+        <w:rPr>
+          <w:rFonts w:ascii="Times New Roman" w:hAnsi="Times New Roman" w:cs="Times New Roman" w:hint="eastAsia"/>
+          <w:sz w:val="24"/>
+          <w:szCs w:val="24"/>
+        </w:rPr>
+        <w:t>进行处理。在接收到</w:t>
+      </w:r>
+      <w:r>
+        <w:rPr>
+          <w:rFonts w:ascii="Times New Roman" w:hAnsi="Times New Roman" w:cs="Times New Roman" w:hint="eastAsia"/>
+          <w:sz w:val="24"/>
+          <w:szCs w:val="24"/>
+        </w:rPr>
+        <w:t>Action</w:t>
+      </w:r>
+      <w:r>
+        <w:rPr>
+          <w:rFonts w:ascii="Times New Roman" w:hAnsi="Times New Roman" w:cs="Times New Roman" w:hint="eastAsia"/>
+          <w:sz w:val="24"/>
+          <w:szCs w:val="24"/>
+        </w:rPr>
+        <w:t>之后，调用</w:t>
+      </w:r>
+      <w:r>
+        <w:rPr>
+          <w:rFonts w:ascii="Times New Roman" w:hAnsi="Times New Roman" w:cs="Times New Roman" w:hint="eastAsia"/>
+          <w:sz w:val="24"/>
+          <w:szCs w:val="24"/>
+        </w:rPr>
+        <w:t>Store</w:t>
+      </w:r>
+      <w:r>
+        <w:rPr>
+          <w:rFonts w:ascii="Times New Roman" w:hAnsi="Times New Roman" w:cs="Times New Roman" w:hint="eastAsia"/>
+          <w:sz w:val="24"/>
+          <w:szCs w:val="24"/>
+        </w:rPr>
+        <w:t>注册在</w:t>
+      </w:r>
+      <w:r>
+        <w:rPr>
+          <w:rFonts w:ascii="Times New Roman" w:hAnsi="Times New Roman" w:cs="Times New Roman" w:hint="eastAsia"/>
+          <w:sz w:val="24"/>
+          <w:szCs w:val="24"/>
+        </w:rPr>
+        <w:t>Action</w:t>
+      </w:r>
+      <w:r>
+        <w:rPr>
+          <w:rFonts w:ascii="Times New Roman" w:hAnsi="Times New Roman" w:cs="Times New Roman" w:hint="eastAsia"/>
+          <w:sz w:val="24"/>
+          <w:szCs w:val="24"/>
+        </w:rPr>
+        <w:t>上的回调函数。与</w:t>
+      </w:r>
+      <w:r>
+        <w:rPr>
+          <w:rFonts w:ascii="Times New Roman" w:hAnsi="Times New Roman" w:cs="Times New Roman" w:hint="eastAsia"/>
+          <w:sz w:val="24"/>
+          <w:szCs w:val="24"/>
+        </w:rPr>
+        <w:t>M</w:t>
+      </w:r>
+      <w:r>
+        <w:rPr>
+          <w:rFonts w:ascii="Times New Roman" w:hAnsi="Times New Roman" w:cs="Times New Roman"/>
+          <w:sz w:val="24"/>
+          <w:szCs w:val="24"/>
+        </w:rPr>
+        <w:t>VC</w:t>
+      </w:r>
+      <w:r>
+        <w:rPr>
+          <w:rFonts w:ascii="Times New Roman" w:hAnsi="Times New Roman" w:cs="Times New Roman" w:hint="eastAsia"/>
+          <w:sz w:val="24"/>
+          <w:szCs w:val="24"/>
+        </w:rPr>
+        <w:t>中</w:t>
+      </w:r>
+      <w:r>
+        <w:rPr>
+          <w:rFonts w:ascii="Times New Roman" w:hAnsi="Times New Roman" w:cs="Times New Roman"/>
+          <w:sz w:val="24"/>
+          <w:szCs w:val="24"/>
+        </w:rPr>
+        <w:t>C</w:t>
+      </w:r>
+      <w:r>
+        <w:rPr>
+          <w:rFonts w:ascii="Times New Roman" w:hAnsi="Times New Roman" w:cs="Times New Roman" w:hint="eastAsia"/>
+          <w:sz w:val="24"/>
+          <w:szCs w:val="24"/>
+        </w:rPr>
+        <w:t>ontroller</w:t>
+      </w:r>
+      <w:r>
+        <w:rPr>
+          <w:rFonts w:ascii="Times New Roman" w:hAnsi="Times New Roman" w:cs="Times New Roman" w:hint="eastAsia"/>
+          <w:sz w:val="24"/>
+          <w:szCs w:val="24"/>
+        </w:rPr>
+        <w:t>不同的是，</w:t>
+      </w:r>
+      <w:r>
+        <w:rPr>
+          <w:rFonts w:ascii="Times New Roman" w:hAnsi="Times New Roman" w:cs="Times New Roman" w:hint="eastAsia"/>
+          <w:sz w:val="24"/>
+          <w:szCs w:val="24"/>
+        </w:rPr>
+        <w:t>Dispatcher</w:t>
+      </w:r>
+      <w:r>
+        <w:rPr>
+          <w:rFonts w:ascii="Times New Roman" w:hAnsi="Times New Roman" w:cs="Times New Roman" w:hint="eastAsia"/>
+          <w:sz w:val="24"/>
+          <w:szCs w:val="24"/>
+        </w:rPr>
+        <w:t>不包含业务逻辑，可以被程序复用也可以被其他</w:t>
+      </w:r>
+      <w:r>
+        <w:rPr>
+          <w:rFonts w:ascii="Times New Roman" w:hAnsi="Times New Roman" w:cs="Times New Roman" w:hint="eastAsia"/>
+          <w:sz w:val="24"/>
+          <w:szCs w:val="24"/>
+        </w:rPr>
+        <w:t>Dispatcher</w:t>
+      </w:r>
+      <w:r>
+        <w:rPr>
+          <w:rFonts w:ascii="Times New Roman" w:hAnsi="Times New Roman" w:cs="Times New Roman" w:hint="eastAsia"/>
+          <w:sz w:val="24"/>
+          <w:szCs w:val="24"/>
+        </w:rPr>
+        <w:t>替换。</w:t>
+      </w:r>
+    </w:p>
+    <w:p>
+      <w:pPr>
+        <w:spacing w:line="400" w:lineRule="exact"/>
+        <w:ind w:firstLine="420"/>
+        <w:rPr>
+          <w:rFonts w:ascii="Times New Roman" w:hAnsi="Times New Roman" w:cs="Times New Roman"/>
+          <w:sz w:val="24"/>
+          <w:szCs w:val="24"/>
+        </w:rPr>
+      </w:pPr>
+      <w:r>
+        <w:rPr>
+          <w:rFonts w:ascii="Times New Roman" w:hAnsi="Times New Roman" w:cs="Times New Roman" w:hint="eastAsia"/>
+          <w:sz w:val="24"/>
+          <w:szCs w:val="24"/>
+        </w:rPr>
+        <w:t>·</w:t>
+      </w:r>
+      <w:r>
+        <w:rPr>
+          <w:rFonts w:ascii="Times New Roman" w:hAnsi="Times New Roman" w:cs="Times New Roman"/>
+          <w:sz w:val="24"/>
+          <w:szCs w:val="24"/>
+        </w:rPr>
+        <w:t>S</w:t>
+      </w:r>
+      <w:r>
+        <w:rPr>
+          <w:rFonts w:ascii="Times New Roman" w:hAnsi="Times New Roman" w:cs="Times New Roman" w:hint="eastAsia"/>
+          <w:sz w:val="24"/>
+          <w:szCs w:val="24"/>
+        </w:rPr>
+        <w:t>tore</w:t>
+      </w:r>
+      <w:r>
+        <w:rPr>
+          <w:rFonts w:ascii="Times New Roman" w:hAnsi="Times New Roman" w:cs="Times New Roman" w:hint="eastAsia"/>
+          <w:sz w:val="24"/>
+          <w:szCs w:val="24"/>
+        </w:rPr>
+        <w:t>，包含程序的数据与业务逻辑。与</w:t>
+      </w:r>
+      <w:r>
+        <w:rPr>
+          <w:rFonts w:ascii="Times New Roman" w:hAnsi="Times New Roman" w:cs="Times New Roman" w:hint="eastAsia"/>
+          <w:sz w:val="24"/>
+          <w:szCs w:val="24"/>
+        </w:rPr>
+        <w:t>M</w:t>
+      </w:r>
+      <w:r>
+        <w:rPr>
+          <w:rFonts w:ascii="Times New Roman" w:hAnsi="Times New Roman" w:cs="Times New Roman"/>
+          <w:sz w:val="24"/>
+          <w:szCs w:val="24"/>
+        </w:rPr>
+        <w:t>VC</w:t>
+      </w:r>
+      <w:r>
+        <w:rPr>
+          <w:rFonts w:ascii="Times New Roman" w:hAnsi="Times New Roman" w:cs="Times New Roman" w:hint="eastAsia"/>
+          <w:sz w:val="24"/>
+          <w:szCs w:val="24"/>
+        </w:rPr>
+        <w:t>的</w:t>
+      </w:r>
+      <w:r>
+        <w:rPr>
+          <w:rFonts w:ascii="Times New Roman" w:hAnsi="Times New Roman" w:cs="Times New Roman" w:hint="eastAsia"/>
+          <w:sz w:val="24"/>
+          <w:szCs w:val="24"/>
+        </w:rPr>
+        <w:t>Model</w:t>
+      </w:r>
+      <w:r>
+        <w:rPr>
+          <w:rFonts w:ascii="Times New Roman" w:hAnsi="Times New Roman" w:cs="Times New Roman" w:hint="eastAsia"/>
+          <w:sz w:val="24"/>
+          <w:szCs w:val="24"/>
+        </w:rPr>
+        <w:t>比较，</w:t>
+      </w:r>
+      <w:r>
+        <w:rPr>
+          <w:rFonts w:ascii="Times New Roman" w:hAnsi="Times New Roman" w:cs="Times New Roman"/>
+          <w:sz w:val="24"/>
+          <w:szCs w:val="24"/>
+        </w:rPr>
+        <w:t>MVC</w:t>
+      </w:r>
+      <w:r>
+        <w:rPr>
+          <w:rFonts w:ascii="Times New Roman" w:hAnsi="Times New Roman" w:cs="Times New Roman" w:hint="eastAsia"/>
+          <w:sz w:val="24"/>
+          <w:szCs w:val="24"/>
+        </w:rPr>
+        <w:t>中每一个</w:t>
+      </w:r>
+      <w:r>
+        <w:rPr>
+          <w:rFonts w:ascii="Times New Roman" w:hAnsi="Times New Roman" w:cs="Times New Roman" w:hint="eastAsia"/>
+          <w:sz w:val="24"/>
+          <w:szCs w:val="24"/>
+        </w:rPr>
+        <w:t>model</w:t>
+      </w:r>
+      <w:r>
+        <w:rPr>
+          <w:rFonts w:ascii="Times New Roman" w:hAnsi="Times New Roman" w:cs="Times New Roman" w:hint="eastAsia"/>
+          <w:sz w:val="24"/>
+          <w:szCs w:val="24"/>
+        </w:rPr>
+        <w:t>即对应中一个领域模型；而</w:t>
+      </w:r>
+      <w:r>
+        <w:rPr>
+          <w:rFonts w:ascii="Times New Roman" w:hAnsi="Times New Roman" w:cs="Times New Roman" w:hint="eastAsia"/>
+          <w:sz w:val="24"/>
+          <w:szCs w:val="24"/>
+        </w:rPr>
+        <w:t>Flux</w:t>
+      </w:r>
+      <w:r>
+        <w:rPr>
+          <w:rFonts w:ascii="Times New Roman" w:hAnsi="Times New Roman" w:cs="Times New Roman" w:hint="eastAsia"/>
+          <w:sz w:val="24"/>
+          <w:szCs w:val="24"/>
+        </w:rPr>
+        <w:t>中的一个</w:t>
+      </w:r>
+      <w:r>
+        <w:rPr>
+          <w:rFonts w:ascii="Times New Roman" w:hAnsi="Times New Roman" w:cs="Times New Roman" w:hint="eastAsia"/>
+          <w:sz w:val="24"/>
+          <w:szCs w:val="24"/>
+        </w:rPr>
+        <w:t>Store</w:t>
+      </w:r>
+      <w:r>
+        <w:rPr>
+          <w:rFonts w:ascii="Times New Roman" w:hAnsi="Times New Roman" w:cs="Times New Roman" w:hint="eastAsia"/>
+          <w:sz w:val="24"/>
+          <w:szCs w:val="24"/>
+        </w:rPr>
+        <w:t>可能包含多个模型，并且只有</w:t>
+      </w:r>
+      <w:r>
+        <w:rPr>
+          <w:rFonts w:ascii="Times New Roman" w:hAnsi="Times New Roman" w:cs="Times New Roman" w:hint="eastAsia"/>
+          <w:sz w:val="24"/>
+          <w:szCs w:val="24"/>
+        </w:rPr>
+        <w:t>Store</w:t>
+      </w:r>
+      <w:r>
+        <w:rPr>
+          <w:rFonts w:ascii="Times New Roman" w:hAnsi="Times New Roman" w:cs="Times New Roman" w:hint="eastAsia"/>
+          <w:sz w:val="24"/>
+          <w:szCs w:val="24"/>
+        </w:rPr>
+        <w:t>知道如何修改数据，它并不对外直接提供操作数据的接口，</w:t>
+      </w:r>
+      <w:r>
+        <w:rPr>
+          <w:rFonts w:ascii="Times New Roman" w:hAnsi="Times New Roman" w:cs="Times New Roman"/>
+          <w:sz w:val="24"/>
+          <w:szCs w:val="24"/>
+        </w:rPr>
+        <w:t>A</w:t>
+      </w:r>
+      <w:r>
+        <w:rPr>
+          <w:rFonts w:ascii="Times New Roman" w:hAnsi="Times New Roman" w:cs="Times New Roman" w:hint="eastAsia"/>
+          <w:sz w:val="24"/>
+          <w:szCs w:val="24"/>
+        </w:rPr>
+        <w:t>ction</w:t>
+      </w:r>
+      <w:r>
+        <w:rPr>
+          <w:rFonts w:ascii="Times New Roman" w:hAnsi="Times New Roman" w:cs="Times New Roman" w:hint="eastAsia"/>
+          <w:sz w:val="24"/>
+          <w:szCs w:val="24"/>
+        </w:rPr>
+        <w:t>和</w:t>
+      </w:r>
+      <w:r>
+        <w:rPr>
+          <w:rFonts w:ascii="Times New Roman" w:hAnsi="Times New Roman" w:cs="Times New Roman"/>
+          <w:sz w:val="24"/>
+          <w:szCs w:val="24"/>
+        </w:rPr>
+        <w:t>D</w:t>
+      </w:r>
+      <w:r>
+        <w:rPr>
+          <w:rFonts w:ascii="Times New Roman" w:hAnsi="Times New Roman" w:cs="Times New Roman" w:hint="eastAsia"/>
+          <w:sz w:val="24"/>
+          <w:szCs w:val="24"/>
+        </w:rPr>
+        <w:t>ispatcher</w:t>
+      </w:r>
+      <w:r>
+        <w:rPr>
+          <w:rFonts w:ascii="Times New Roman" w:hAnsi="Times New Roman" w:cs="Times New Roman" w:hint="eastAsia"/>
+          <w:sz w:val="24"/>
+          <w:szCs w:val="24"/>
+        </w:rPr>
+        <w:t>都无法操作</w:t>
+      </w:r>
+      <w:r>
+        <w:rPr>
+          <w:rFonts w:ascii="Times New Roman" w:hAnsi="Times New Roman" w:cs="Times New Roman"/>
+          <w:sz w:val="24"/>
+          <w:szCs w:val="24"/>
+        </w:rPr>
+        <w:t>S</w:t>
+      </w:r>
+      <w:r>
+        <w:rPr>
+          <w:rFonts w:ascii="Times New Roman" w:hAnsi="Times New Roman" w:cs="Times New Roman" w:hint="eastAsia"/>
+          <w:sz w:val="24"/>
+          <w:szCs w:val="24"/>
+        </w:rPr>
+        <w:t>tore</w:t>
+      </w:r>
+      <w:r>
+        <w:rPr>
+          <w:rFonts w:ascii="Times New Roman" w:hAnsi="Times New Roman" w:cs="Times New Roman" w:hint="eastAsia"/>
+          <w:sz w:val="24"/>
+          <w:szCs w:val="24"/>
+        </w:rPr>
+        <w:t>。</w:t>
+      </w:r>
+    </w:p>
+    <w:p>
+      <w:pPr>
+        <w:spacing w:line="400" w:lineRule="exact"/>
+        <w:rPr>
+          <w:rFonts w:ascii="Times New Roman" w:hAnsi="Times New Roman" w:cs="Times New Roman"/>
+          <w:sz w:val="24"/>
+          <w:szCs w:val="24"/>
+        </w:rPr>
+      </w:pPr>
+      <w:r>
+        <w:rPr>
+          <w:rFonts w:ascii="Times New Roman" w:hAnsi="Times New Roman" w:cs="Times New Roman" w:hint="eastAsia"/>
+          <w:sz w:val="24"/>
+          <w:szCs w:val="24"/>
+        </w:rPr>
+        <w:t>（</w:t>
+      </w:r>
+      <w:r>
+        <w:rPr>
+          <w:rFonts w:ascii="Times New Roman" w:hAnsi="Times New Roman" w:cs="Times New Roman" w:hint="eastAsia"/>
+          <w:sz w:val="24"/>
+          <w:szCs w:val="24"/>
+        </w:rPr>
+        <w:t>3</w:t>
+      </w:r>
+      <w:r>
+        <w:rPr>
+          <w:rFonts w:ascii="Times New Roman" w:hAnsi="Times New Roman" w:cs="Times New Roman" w:hint="eastAsia"/>
+          <w:sz w:val="24"/>
+          <w:szCs w:val="24"/>
+        </w:rPr>
+        <w:t>）</w:t>
+      </w:r>
+      <w:r>
+        <w:rPr>
+          <w:rFonts w:ascii="Times New Roman" w:hAnsi="Times New Roman" w:cs="Times New Roman"/>
+          <w:sz w:val="24"/>
+          <w:szCs w:val="24"/>
+        </w:rPr>
+        <w:t>MVC</w:t>
+      </w:r>
+      <w:r>
+        <w:rPr>
+          <w:rFonts w:ascii="Times New Roman" w:hAnsi="Times New Roman" w:cs="Times New Roman" w:hint="eastAsia"/>
+          <w:sz w:val="24"/>
+          <w:szCs w:val="24"/>
+        </w:rPr>
+        <w:t>的局限</w:t>
+      </w:r>
+    </w:p>
+    <w:p>
+      <w:pPr>
+        <w:spacing w:line="400" w:lineRule="exact"/>
+        <w:ind w:firstLine="420"/>
+        <w:rPr>
+          <w:rFonts w:ascii="Times New Roman" w:hAnsi="Times New Roman" w:cs="Times New Roman" w:hint="eastAsia"/>
+          <w:sz w:val="24"/>
+          <w:szCs w:val="24"/>
+        </w:rPr>
+      </w:pPr>
+      <w:r>
+        <w:rPr>
+          <w:rFonts w:ascii="Times New Roman" w:hAnsi="Times New Roman" w:cs="Times New Roman" w:hint="eastAsia"/>
+          <w:sz w:val="24"/>
+          <w:szCs w:val="24"/>
+        </w:rPr>
+        <w:t>显示开发场景中通常都是多视图、多模型的，更严重的是视图和模型之间还可以是多对多的关系。单个视图的数据可以来自多个模型，单个模型更新是需要通知多个视图，用户在视图上的</w:t>
+      </w:r>
+      <w:bookmarkStart w:id="0" w:name="_GoBack"/>
+      <w:bookmarkEnd w:id="0"/>
+      <w:r>
+        <w:rPr>
+          <w:rFonts w:ascii="Times New Roman" w:hAnsi="Times New Roman" w:cs="Times New Roman" w:hint="eastAsia"/>
+          <w:sz w:val="24"/>
+          <w:szCs w:val="24"/>
+        </w:rPr>
+        <w:t>操作可以对多个模型造成影响，这种情况下，视图与模型之间的更新可能进入死循环。所以在大型的应用场景中，为了避免造成</w:t>
+      </w:r>
+      <w:r>
+        <w:rPr>
+          <w:rFonts w:ascii="Times New Roman" w:hAnsi="Times New Roman" w:cs="Times New Roman" w:hint="eastAsia"/>
+          <w:sz w:val="24"/>
+          <w:szCs w:val="24"/>
+        </w:rPr>
+        <w:t>混乱的数据流和后期的难以维护，</w:t>
+      </w:r>
+      <w:r>
+        <w:rPr>
+          <w:rFonts w:ascii="Times New Roman" w:hAnsi="Times New Roman" w:cs="Times New Roman" w:hint="eastAsia"/>
+          <w:sz w:val="24"/>
+          <w:szCs w:val="24"/>
+        </w:rPr>
+        <w:t>Flux</w:t>
+      </w:r>
+      <w:r>
+        <w:rPr>
+          <w:rFonts w:ascii="Times New Roman" w:hAnsi="Times New Roman" w:cs="Times New Roman" w:hint="eastAsia"/>
+          <w:sz w:val="24"/>
+          <w:szCs w:val="24"/>
+        </w:rPr>
+        <w:t>架构是一个比较好的选择。</w:t>
       </w:r>
     </w:p>
     <w:p>
@@ -14420,7 +15857,7 @@
         <w:widowControl/>
         <w:jc w:val="left"/>
         <w:rPr>
-          <w:rFonts w:asciiTheme="minorEastAsia" w:hAnsiTheme="minorEastAsia"/>
+          <w:rFonts w:asciiTheme="minorEastAsia" w:hAnsiTheme="minorEastAsia" w:hint="eastAsia"/>
           <w:sz w:val="24"/>
           <w:szCs w:val="24"/>
         </w:rPr>
@@ -14431,7 +15868,7 @@
         <w:widowControl/>
         <w:jc w:val="left"/>
         <w:rPr>
-          <w:rFonts w:asciiTheme="minorEastAsia" w:hAnsiTheme="minorEastAsia"/>
+          <w:rFonts w:asciiTheme="minorEastAsia" w:hAnsiTheme="minorEastAsia" w:hint="eastAsia"/>
           <w:sz w:val="24"/>
           <w:szCs w:val="24"/>
         </w:rPr>
@@ -14567,7 +16004,7 @@
         </w:rPr>
         <w:t xml:space="preserve"> </w:t>
       </w:r>
-      <w:hyperlink r:id="rId11" w:history="1">
+      <w:hyperlink r:id="rId12" w:history="1">
         <w:r>
           <w:rPr>
             <w:rStyle w:val="a7"/>
@@ -14634,7 +16071,7 @@
           <w:szCs w:val="24"/>
         </w:rPr>
       </w:pPr>
-      <w:hyperlink r:id="rId12" w:history="1">
+      <w:hyperlink r:id="rId13" w:history="1">
         <w:r>
           <w:rPr>
             <w:rStyle w:val="a7"/>
@@ -14829,7 +16266,7 @@
         </w:rPr>
         <w:br/>
       </w:r>
-      <w:hyperlink r:id="rId13" w:history="1">
+      <w:hyperlink r:id="rId14" w:history="1">
         <w:r>
           <w:rPr>
             <w:rStyle w:val="a7"/>
@@ -14943,7 +16380,7 @@
         </w:rPr>
         <w:t xml:space="preserve"> Best Practices for Speeding Up Your Web Site[EB/OL], </w:t>
       </w:r>
-      <w:hyperlink r:id="rId14" w:history="1">
+      <w:hyperlink r:id="rId15" w:history="1">
         <w:r>
           <w:rPr>
             <w:rStyle w:val="a7"/>
@@ -15494,7 +16931,7 @@
         </w:rPr>
         <w:t xml:space="preserve">EB/OL]. </w:t>
       </w:r>
-      <w:hyperlink r:id="rId15" w:history="1">
+      <w:hyperlink r:id="rId16" w:history="1">
         <w:r>
           <w:rPr>
             <w:rStyle w:val="a7"/>
@@ -15567,7 +17004,7 @@
           <w:szCs w:val="24"/>
         </w:rPr>
       </w:pPr>
-      <w:hyperlink r:id="rId16" w:history="1">
+      <w:hyperlink r:id="rId17" w:history="1">
         <w:r>
           <w:rPr>
             <w:rStyle w:val="a7"/>
@@ -15598,6 +17035,7 @@
           <w:sz w:val="24"/>
           <w:szCs w:val="24"/>
         </w:rPr>
+        <w:lastRenderedPageBreak/>
         <w:t>[</w:t>
       </w:r>
       <w:r>
@@ -15645,7 +17083,7 @@
         </w:rPr>
         <w:t xml:space="preserve">EB/OL], </w:t>
       </w:r>
-      <w:hyperlink r:id="rId17" w:history="1">
+      <w:hyperlink r:id="rId18" w:history="1">
         <w:r>
           <w:rPr>
             <w:rStyle w:val="a7"/>
@@ -15699,7 +17137,7 @@
       <w:r>
         <w:t xml:space="preserve"> </w:t>
       </w:r>
-      <w:hyperlink r:id="rId18" w:history="1">
+      <w:hyperlink r:id="rId19" w:history="1">
         <w:r>
           <w:rPr>
             <w:rStyle w:val="a7"/>
@@ -15730,7 +17168,6 @@
           <w:sz w:val="24"/>
           <w:szCs w:val="24"/>
         </w:rPr>
-        <w:lastRenderedPageBreak/>
         <w:t>[</w:t>
       </w:r>
       <w:r>
@@ -16317,7 +17754,7 @@
       <w:r>
         <w:t xml:space="preserve"> </w:t>
       </w:r>
-      <w:hyperlink r:id="rId19" w:history="1">
+      <w:hyperlink r:id="rId20" w:history="1">
         <w:r>
           <w:rPr>
             <w:rStyle w:val="a7"/>
@@ -16399,7 +17836,7 @@
       <w:r>
         <w:t xml:space="preserve"> </w:t>
       </w:r>
-      <w:hyperlink r:id="rId20" w:history="1">
+      <w:hyperlink r:id="rId21" w:history="1">
         <w:r>
           <w:rPr>
             <w:rStyle w:val="a7"/>
@@ -16505,7 +17942,7 @@
       <w:r>
         <w:t xml:space="preserve"> </w:t>
       </w:r>
-      <w:hyperlink r:id="rId21" w:history="1">
+      <w:hyperlink r:id="rId22" w:history="1">
         <w:r>
           <w:rPr>
             <w:rStyle w:val="a7"/>
@@ -16572,7 +18009,7 @@
           <w:szCs w:val="24"/>
         </w:rPr>
       </w:pPr>
-      <w:hyperlink r:id="rId22" w:history="1">
+      <w:hyperlink r:id="rId23" w:history="1">
         <w:r>
           <w:rPr>
             <w:rStyle w:val="a7"/>
@@ -16580,10 +18017,108 @@
             <w:sz w:val="24"/>
             <w:szCs w:val="24"/>
           </w:rPr>
-          <w:t>https://medium.co</w:t>
+          <w:t>https://medium.com/hacking-and-gonzo/flux-vs-mvc-design-patterns-57b28c0f71b7#.2uqupqv13</w:t>
         </w:r>
-        <w:bookmarkStart w:id="0" w:name="_GoBack"/>
-        <w:bookmarkEnd w:id="0"/>
+      </w:hyperlink>
+    </w:p>
+    <w:p>
+      <w:pPr>
+        <w:spacing w:line="400" w:lineRule="exact"/>
+        <w:ind w:left="300" w:hangingChars="125" w:hanging="300"/>
+        <w:jc w:val="left"/>
+        <w:rPr>
+          <w:rFonts w:ascii="Times New Roman" w:hAnsi="Times New Roman" w:cs="Times New Roman"/>
+          <w:sz w:val="24"/>
+          <w:szCs w:val="24"/>
+        </w:rPr>
+      </w:pPr>
+      <w:r>
+        <w:rPr>
+          <w:rFonts w:ascii="Times New Roman" w:hAnsi="Times New Roman" w:cs="Times New Roman" w:hint="eastAsia"/>
+          <w:sz w:val="24"/>
+          <w:szCs w:val="24"/>
+        </w:rPr>
+        <w:t>[</w:t>
+      </w:r>
+      <w:r>
+        <w:rPr>
+          <w:rFonts w:ascii="Times New Roman" w:hAnsi="Times New Roman" w:cs="Times New Roman"/>
+          <w:sz w:val="24"/>
+          <w:szCs w:val="24"/>
+        </w:rPr>
+        <w:t xml:space="preserve">19]  </w:t>
+      </w:r>
+      <w:r>
+        <w:rPr>
+          <w:rFonts w:ascii="Times New Roman" w:hAnsi="Times New Roman" w:cs="Times New Roman"/>
+          <w:sz w:val="24"/>
+          <w:szCs w:val="24"/>
+        </w:rPr>
+        <w:t xml:space="preserve"> </w:t>
+      </w:r>
+      <w:r>
+        <w:rPr>
+          <w:rFonts w:ascii="Times New Roman" w:hAnsi="Times New Roman" w:cs="Times New Roman"/>
+          <w:sz w:val="24"/>
+          <w:szCs w:val="24"/>
+        </w:rPr>
+        <w:t>W</w:t>
+      </w:r>
+      <w:r>
+        <w:rPr>
+          <w:rFonts w:ascii="Times New Roman" w:hAnsi="Times New Roman" w:cs="Times New Roman" w:hint="eastAsia"/>
+          <w:sz w:val="24"/>
+          <w:szCs w:val="24"/>
+        </w:rPr>
+        <w:t>hat</w:t>
+      </w:r>
+      <w:r>
+        <w:rPr>
+          <w:rFonts w:ascii="Times New Roman" w:hAnsi="Times New Roman" w:cs="Times New Roman"/>
+          <w:sz w:val="24"/>
+          <w:szCs w:val="24"/>
+        </w:rPr>
+        <w:t xml:space="preserve"> </w:t>
+      </w:r>
+      <w:r>
+        <w:rPr>
+          <w:rFonts w:ascii="Times New Roman" w:hAnsi="Times New Roman" w:cs="Times New Roman" w:hint="eastAsia"/>
+          <w:sz w:val="24"/>
+          <w:szCs w:val="24"/>
+        </w:rPr>
+        <w:t>is</w:t>
+      </w:r>
+      <w:r>
+        <w:rPr>
+          <w:rFonts w:ascii="Times New Roman" w:hAnsi="Times New Roman" w:cs="Times New Roman"/>
+          <w:sz w:val="24"/>
+          <w:szCs w:val="24"/>
+        </w:rPr>
+        <w:t xml:space="preserve"> F</w:t>
+      </w:r>
+      <w:r>
+        <w:rPr>
+          <w:rFonts w:ascii="Times New Roman" w:hAnsi="Times New Roman" w:cs="Times New Roman" w:hint="eastAsia"/>
+          <w:sz w:val="24"/>
+          <w:szCs w:val="24"/>
+        </w:rPr>
+        <w:t>lux</w:t>
+      </w:r>
+      <w:r>
+        <w:rPr>
+          <w:rFonts w:ascii="Times New Roman" w:hAnsi="Times New Roman" w:cs="Times New Roman"/>
+          <w:sz w:val="24"/>
+          <w:szCs w:val="24"/>
+        </w:rPr>
+        <w:t xml:space="preserve"> [EB.OL],</w:t>
+      </w:r>
+      <w:r>
+        <w:t xml:space="preserve"> </w:t>
+      </w:r>
+      <w:r>
+        <w:t xml:space="preserve"> </w:t>
+      </w:r>
+      <w:hyperlink r:id="rId24" w:history="1">
         <w:r>
           <w:rPr>
             <w:rStyle w:val="a7"/>
@@ -16591,7 +18126,7 @@
             <w:sz w:val="24"/>
             <w:szCs w:val="24"/>
           </w:rPr>
-          <w:t>m/hacking-and-gonzo/flux-vs-mvc-design-patterns-57b28c0f71b7#.2uqupqv13</w:t>
+          <w:t>http://fluxxor.com/what-is-flux.html</w:t>
         </w:r>
       </w:hyperlink>
     </w:p>
@@ -17609,7 +19144,7 @@
 </file>
 
 <file path=customXml/itemProps1.xml><?xml version="1.0" encoding="utf-8"?>
-<ds:datastoreItem xmlns:ds="http://schemas.openxmlformats.org/officeDocument/2006/customXml" ds:itemID="{6B85B37A-BCB7-47BB-9181-42310F697411}">
+<ds:datastoreItem xmlns:ds="http://schemas.openxmlformats.org/officeDocument/2006/customXml" ds:itemID="{41680E12-AEBC-41C7-9A9D-41653B5D73A2}">
   <ds:schemaRefs>
     <ds:schemaRef ds:uri="http://schemas.openxmlformats.org/officeDocument/2006/bibliography"/>
   </ds:schemaRefs>

--- a/paper.docx
+++ b/paper.docx
@@ -14161,10 +14161,10 @@
       </w:pPr>
       <w:r>
         <w:drawing>
-          <wp:inline distT="0" distB="0" distL="0" distR="0">
-            <wp:extent cx="5223419" cy="997222"/>
-            <wp:effectExtent l="0" t="0" r="0" b="0"/>
-            <wp:docPr id="43" name="图片 43" descr="mvc-simple"/>
+          <wp:inline distT="0" distB="0" distL="0" distR="0" wp14:anchorId="4D5FE4E1" wp14:editId="2E008AD9">
+            <wp:extent cx="5274310" cy="1171575"/>
+            <wp:effectExtent l="0" t="0" r="2540" b="9525"/>
+            <wp:docPr id="45" name="图片 45"/>
             <wp:cNvGraphicFramePr>
               <a:graphicFrameLocks xmlns:a="http://schemas.openxmlformats.org/drawingml/2006/main" noChangeAspect="1"/>
             </wp:cNvGraphicFramePr>
@@ -14172,36 +14172,23 @@
               <a:graphicData uri="http://schemas.openxmlformats.org/drawingml/2006/picture">
                 <pic:pic xmlns:pic="http://schemas.openxmlformats.org/drawingml/2006/picture">
                   <pic:nvPicPr>
-                    <pic:cNvPr id="0" name="Picture 1" descr="mvc-simple"/>
-                    <pic:cNvPicPr>
-                      <a:picLocks noChangeAspect="1" noChangeArrowheads="1"/>
-                    </pic:cNvPicPr>
+                    <pic:cNvPr id="1" name=""/>
+                    <pic:cNvPicPr/>
                   </pic:nvPicPr>
                   <pic:blipFill>
-                    <a:blip r:embed="rId10">
-                      <a:extLst>
-                        <a:ext uri="{28A0092B-C50C-407E-A947-70E740481C1C}">
-                          <a14:useLocalDpi xmlns:a14="http://schemas.microsoft.com/office/drawing/2010/main" val="0"/>
-                        </a:ext>
-                      </a:extLst>
-                    </a:blip>
-                    <a:srcRect/>
+                    <a:blip r:embed="rId10"/>
                     <a:stretch>
                       <a:fillRect/>
                     </a:stretch>
                   </pic:blipFill>
-                  <pic:spPr bwMode="auto">
+                  <pic:spPr>
                     <a:xfrm>
                       <a:off x="0" y="0"/>
-                      <a:ext cx="5350956" cy="1021571"/>
+                      <a:ext cx="5274310" cy="1171575"/>
                     </a:xfrm>
                     <a:prstGeom prst="rect">
                       <a:avLst/>
                     </a:prstGeom>
-                    <a:noFill/>
-                    <a:ln>
-                      <a:noFill/>
-                    </a:ln>
                   </pic:spPr>
                 </pic:pic>
               </a:graphicData>
@@ -14426,13 +14413,60 @@
         <w:widowControl/>
         <w:spacing w:line="400" w:lineRule="exact"/>
         <w:ind w:firstLine="420"/>
-        <w:jc w:val="left"/>
-        <w:rPr>
-          <w:rFonts w:asciiTheme="minorEastAsia" w:hAnsiTheme="minorEastAsia" w:hint="eastAsia"/>
-          <w:sz w:val="24"/>
-          <w:szCs w:val="24"/>
-        </w:rPr>
-      </w:pPr>
+        <w:rPr>
+          <w:rFonts w:asciiTheme="minorEastAsia" w:hAnsiTheme="minorEastAsia" w:hint="eastAsia"/>
+          <w:sz w:val="24"/>
+          <w:szCs w:val="24"/>
+        </w:rPr>
+      </w:pPr>
+      <w:r>
+        <w:rPr>
+          <w:rFonts w:ascii="Times New Roman" w:hAnsi="Times New Roman" w:cs="Times New Roman"/>
+          <w:sz w:val="24"/>
+          <w:szCs w:val="24"/>
+        </w:rPr>
+        <w:t>Flux</w:t>
+      </w:r>
+      <w:r>
+        <w:rPr>
+          <w:rFonts w:asciiTheme="minorEastAsia" w:hAnsiTheme="minorEastAsia" w:hint="eastAsia"/>
+          <w:sz w:val="24"/>
+          <w:szCs w:val="24"/>
+        </w:rPr>
+        <w:t>框架是</w:t>
+      </w:r>
+      <w:r>
+        <w:rPr>
+          <w:rFonts w:ascii="Times New Roman" w:hAnsi="Times New Roman" w:cs="Times New Roman"/>
+          <w:sz w:val="24"/>
+          <w:szCs w:val="24"/>
+        </w:rPr>
+        <w:t>Facebook</w:t>
+      </w:r>
+      <w:r>
+        <w:rPr>
+          <w:rFonts w:asciiTheme="minorEastAsia" w:hAnsiTheme="minorEastAsia" w:hint="eastAsia"/>
+          <w:sz w:val="24"/>
+          <w:szCs w:val="24"/>
+        </w:rPr>
+        <w:t>推出的用来代替原有的</w:t>
+      </w:r>
+      <w:r>
+        <w:rPr>
+          <w:rFonts w:ascii="Times New Roman" w:hAnsi="Times New Roman" w:cs="Times New Roman"/>
+          <w:sz w:val="24"/>
+          <w:szCs w:val="24"/>
+        </w:rPr>
+        <w:t>MVC</w:t>
+      </w:r>
+      <w:r>
+        <w:rPr>
+          <w:rFonts w:asciiTheme="minorEastAsia" w:hAnsiTheme="minorEastAsia" w:hint="eastAsia"/>
+          <w:sz w:val="24"/>
+          <w:szCs w:val="24"/>
+        </w:rPr>
+        <w:t>框架的一套解决方案。</w:t>
+      </w:r>
       <w:r>
         <w:rPr>
           <w:rFonts w:asciiTheme="minorEastAsia" w:hAnsiTheme="minorEastAsia" w:hint="eastAsia"/>
@@ -14659,13 +14693,14 @@
           <w:szCs w:val="24"/>
         </w:rPr>
       </w:pPr>
+      <w:bookmarkStart w:id="0" w:name="_GoBack"/>
       <w:r>
         <w:lastRenderedPageBreak/>
         <w:drawing>
-          <wp:inline distT="0" distB="0" distL="0" distR="0" wp14:anchorId="14AC1995" wp14:editId="295E2479">
-            <wp:extent cx="4534390" cy="1219034"/>
-            <wp:effectExtent l="0" t="0" r="0" b="635"/>
-            <wp:docPr id="44" name="图片 44" descr="flux-simple"/>
+          <wp:inline distT="0" distB="0" distL="0" distR="0" wp14:anchorId="5F7AA6FF" wp14:editId="66C6208E">
+            <wp:extent cx="5274310" cy="1594485"/>
+            <wp:effectExtent l="0" t="0" r="2540" b="5715"/>
+            <wp:docPr id="46" name="图片 46"/>
             <wp:cNvGraphicFramePr>
               <a:graphicFrameLocks xmlns:a="http://schemas.openxmlformats.org/drawingml/2006/main" noChangeAspect="1"/>
             </wp:cNvGraphicFramePr>
@@ -14673,36 +14708,23 @@
               <a:graphicData uri="http://schemas.openxmlformats.org/drawingml/2006/picture">
                 <pic:pic xmlns:pic="http://schemas.openxmlformats.org/drawingml/2006/picture">
                   <pic:nvPicPr>
-                    <pic:cNvPr id="0" name="Picture 3" descr="flux-simple"/>
-                    <pic:cNvPicPr>
-                      <a:picLocks noChangeAspect="1" noChangeArrowheads="1"/>
-                    </pic:cNvPicPr>
+                    <pic:cNvPr id="1" name=""/>
+                    <pic:cNvPicPr/>
                   </pic:nvPicPr>
                   <pic:blipFill>
-                    <a:blip r:embed="rId11">
-                      <a:extLst>
-                        <a:ext uri="{28A0092B-C50C-407E-A947-70E740481C1C}">
-                          <a14:useLocalDpi xmlns:a14="http://schemas.microsoft.com/office/drawing/2010/main" val="0"/>
-                        </a:ext>
-                      </a:extLst>
-                    </a:blip>
-                    <a:srcRect/>
+                    <a:blip r:embed="rId11"/>
                     <a:stretch>
                       <a:fillRect/>
                     </a:stretch>
                   </pic:blipFill>
-                  <pic:spPr bwMode="auto">
+                  <pic:spPr>
                     <a:xfrm>
                       <a:off x="0" y="0"/>
-                      <a:ext cx="4565934" cy="1227514"/>
+                      <a:ext cx="5274310" cy="1594485"/>
                     </a:xfrm>
                     <a:prstGeom prst="rect">
                       <a:avLst/>
                     </a:prstGeom>
-                    <a:noFill/>
-                    <a:ln>
-                      <a:noFill/>
-                    </a:ln>
                   </pic:spPr>
                 </pic:pic>
               </a:graphicData>
@@ -14710,6 +14732,7 @@
           </wp:inline>
         </w:drawing>
       </w:r>
+      <w:bookmarkEnd w:id="0"/>
     </w:p>
     <w:p>
       <w:pPr>
@@ -15496,28 +15519,34 @@
         <w:spacing w:line="400" w:lineRule="exact"/>
         <w:ind w:firstLine="420"/>
         <w:rPr>
+          <w:rFonts w:ascii="Times New Roman" w:hAnsi="Times New Roman" w:cs="Times New Roman"/>
+          <w:sz w:val="24"/>
+          <w:szCs w:val="24"/>
+        </w:rPr>
+      </w:pPr>
+      <w:r>
+        <w:rPr>
           <w:rFonts w:ascii="Times New Roman" w:hAnsi="Times New Roman" w:cs="Times New Roman" w:hint="eastAsia"/>
           <w:sz w:val="24"/>
           <w:szCs w:val="24"/>
         </w:rPr>
-      </w:pPr>
+        <w:t>显示开发场景中通常都是多视图、多模型的，更严重的是视图和模型之间还可以是多对多的关系。单个视图的数据可以来自多个模型，单个模型更新是需要通知多个视图，用户在视图上的操作可以对多个模型造成影响，这种情况下，视图与模型之间的更新可能进入死循环。所以在大型的应用场景中，为了避免造成</w:t>
+      </w:r>
       <w:r>
         <w:rPr>
           <w:rFonts w:ascii="Times New Roman" w:hAnsi="Times New Roman" w:cs="Times New Roman" w:hint="eastAsia"/>
           <w:sz w:val="24"/>
           <w:szCs w:val="24"/>
         </w:rPr>
-        <w:t>显示开发场景中通常都是多视图、多模型的，更严重的是视图和模型之间还可以是多对多的关系。单个视图的数据可以来自多个模型，单个模型更新是需要通知多个视图，用户在视图上的</w:t>
-      </w:r>
-      <w:bookmarkStart w:id="0" w:name="_GoBack"/>
-      <w:bookmarkEnd w:id="0"/>
+        <w:t>混乱的数据流和后期的难以维护，</w:t>
+      </w:r>
       <w:r>
         <w:rPr>
           <w:rFonts w:ascii="Times New Roman" w:hAnsi="Times New Roman" w:cs="Times New Roman" w:hint="eastAsia"/>
           <w:sz w:val="24"/>
           <w:szCs w:val="24"/>
         </w:rPr>
-        <w:t>操作可以对多个模型造成影响，这种情况下，视图与模型之间的更新可能进入死循环。所以在大型的应用场景中，为了避免造成</w:t>
+        <w:t>Flux</w:t>
       </w:r>
       <w:r>
         <w:rPr>
@@ -15525,35 +15554,342 @@
           <w:sz w:val="24"/>
           <w:szCs w:val="24"/>
         </w:rPr>
-        <w:t>混乱的数据流和后期的难以维护，</w:t>
-      </w:r>
-      <w:r>
+        <w:t>架构是一个比较好的选择。</w:t>
+      </w:r>
+    </w:p>
+    <w:p>
+      <w:pPr>
+        <w:spacing w:line="400" w:lineRule="exact"/>
         <w:rPr>
           <w:rFonts w:ascii="Times New Roman" w:hAnsi="Times New Roman" w:cs="Times New Roman" w:hint="eastAsia"/>
           <w:sz w:val="24"/>
           <w:szCs w:val="24"/>
         </w:rPr>
+      </w:pPr>
+      <w:r>
+        <w:rPr>
+          <w:rFonts w:ascii="Times New Roman" w:hAnsi="Times New Roman" w:cs="Times New Roman" w:hint="eastAsia"/>
+          <w:sz w:val="24"/>
+          <w:szCs w:val="24"/>
+        </w:rPr>
+        <w:t>（</w:t>
+      </w:r>
+      <w:r>
+        <w:rPr>
+          <w:rFonts w:ascii="Times New Roman" w:hAnsi="Times New Roman" w:cs="Times New Roman" w:hint="eastAsia"/>
+          <w:sz w:val="24"/>
+          <w:szCs w:val="24"/>
+        </w:rPr>
+        <w:t>4</w:t>
+      </w:r>
+      <w:r>
+        <w:rPr>
+          <w:rFonts w:ascii="Times New Roman" w:hAnsi="Times New Roman" w:cs="Times New Roman" w:hint="eastAsia"/>
+          <w:sz w:val="24"/>
+          <w:szCs w:val="24"/>
+        </w:rPr>
+        <w:t>）</w:t>
+      </w:r>
+      <w:r>
+        <w:rPr>
+          <w:rFonts w:ascii="Times New Roman" w:hAnsi="Times New Roman" w:cs="Times New Roman"/>
+          <w:sz w:val="24"/>
+          <w:szCs w:val="24"/>
+        </w:rPr>
+        <w:t>R</w:t>
+      </w:r>
+      <w:r>
+        <w:rPr>
+          <w:rFonts w:ascii="Times New Roman" w:hAnsi="Times New Roman" w:cs="Times New Roman" w:hint="eastAsia"/>
+          <w:sz w:val="24"/>
+          <w:szCs w:val="24"/>
+        </w:rPr>
+        <w:t>edux</w:t>
+      </w:r>
+      <w:r>
+        <w:rPr>
+          <w:rFonts w:ascii="Times New Roman" w:hAnsi="Times New Roman" w:cs="Times New Roman" w:hint="eastAsia"/>
+          <w:sz w:val="24"/>
+          <w:szCs w:val="24"/>
+        </w:rPr>
+        <w:t>的应用</w:t>
+      </w:r>
+    </w:p>
+    <w:p>
+      <w:pPr>
+        <w:widowControl/>
+        <w:spacing w:line="400" w:lineRule="exact"/>
+        <w:ind w:firstLine="420"/>
+        <w:rPr>
+          <w:rFonts w:asciiTheme="minorEastAsia" w:hAnsiTheme="minorEastAsia" w:hint="eastAsia"/>
+          <w:sz w:val="24"/>
+          <w:szCs w:val="24"/>
+        </w:rPr>
+      </w:pPr>
+      <w:r>
+        <w:rPr>
+          <w:rFonts w:ascii="Times New Roman" w:hAnsi="Times New Roman" w:cs="Times New Roman"/>
+          <w:sz w:val="24"/>
+          <w:szCs w:val="24"/>
+        </w:rPr>
+        <w:t>Redux</w:t>
+      </w:r>
+      <w:r>
+        <w:rPr>
+          <w:rFonts w:asciiTheme="minorEastAsia" w:hAnsiTheme="minorEastAsia" w:hint="eastAsia"/>
+          <w:sz w:val="24"/>
+          <w:szCs w:val="24"/>
+        </w:rPr>
+        <w:t>可以看作是</w:t>
+      </w:r>
+      <w:r>
+        <w:rPr>
+          <w:rFonts w:ascii="Times New Roman" w:hAnsi="Times New Roman" w:cs="Times New Roman"/>
+          <w:sz w:val="24"/>
+          <w:szCs w:val="24"/>
+        </w:rPr>
         <w:t>Flux</w:t>
       </w:r>
       <w:r>
         <w:rPr>
+          <w:rFonts w:asciiTheme="minorEastAsia" w:hAnsiTheme="minorEastAsia" w:hint="eastAsia"/>
+          <w:sz w:val="24"/>
+          <w:szCs w:val="24"/>
+        </w:rPr>
+        <w:t>的一种实现</w:t>
+      </w:r>
+      <w:r>
+        <w:rPr>
+          <w:rFonts w:asciiTheme="minorEastAsia" w:hAnsiTheme="minorEastAsia" w:hint="eastAsia"/>
+          <w:sz w:val="24"/>
+          <w:szCs w:val="24"/>
+        </w:rPr>
+        <w:t>，</w:t>
+      </w:r>
+      <w:r>
+        <w:rPr>
+          <w:rFonts w:asciiTheme="minorEastAsia" w:hAnsiTheme="minorEastAsia" w:hint="eastAsia"/>
+          <w:sz w:val="24"/>
+          <w:szCs w:val="24"/>
+        </w:rPr>
+        <w:t>本项目中使用</w:t>
+      </w:r>
+      <w:r>
+        <w:rPr>
+          <w:rFonts w:ascii="Times New Roman" w:hAnsi="Times New Roman" w:cs="Times New Roman"/>
+          <w:sz w:val="24"/>
+          <w:szCs w:val="24"/>
+        </w:rPr>
+        <w:t>redux</w:t>
+      </w:r>
+      <w:r>
+        <w:rPr>
+          <w:rFonts w:asciiTheme="minorEastAsia" w:hAnsiTheme="minorEastAsia" w:hint="eastAsia"/>
+          <w:sz w:val="24"/>
+          <w:szCs w:val="24"/>
+        </w:rPr>
+        <w:t>来进行数据的管理。</w:t>
+      </w:r>
+      <w:r>
+        <w:rPr>
+          <w:rFonts w:ascii="Times New Roman" w:hAnsi="Times New Roman" w:cs="Times New Roman"/>
+          <w:sz w:val="24"/>
+          <w:szCs w:val="24"/>
+        </w:rPr>
+        <w:t>Redux</w:t>
+      </w:r>
+      <w:r>
+        <w:rPr>
+          <w:rFonts w:asciiTheme="minorEastAsia" w:hAnsiTheme="minorEastAsia" w:hint="eastAsia"/>
+          <w:sz w:val="24"/>
+          <w:szCs w:val="24"/>
+        </w:rPr>
+        <w:t>将各个</w:t>
+      </w:r>
+      <w:r>
+        <w:rPr>
+          <w:rFonts w:ascii="Times New Roman" w:hAnsi="Times New Roman" w:cs="Times New Roman"/>
+          <w:sz w:val="24"/>
+          <w:szCs w:val="24"/>
+        </w:rPr>
+        <w:t>Store</w:t>
+      </w:r>
+      <w:r>
+        <w:rPr>
+          <w:rFonts w:asciiTheme="minorEastAsia" w:hAnsiTheme="minorEastAsia" w:hint="eastAsia"/>
+          <w:sz w:val="24"/>
+          <w:szCs w:val="24"/>
+        </w:rPr>
+        <w:t>整合成一个完整的</w:t>
+      </w:r>
+      <w:r>
+        <w:rPr>
+          <w:rFonts w:ascii="Times New Roman" w:hAnsi="Times New Roman" w:cs="Times New Roman"/>
+          <w:sz w:val="24"/>
+          <w:szCs w:val="24"/>
+        </w:rPr>
+        <w:t>Store</w:t>
+      </w:r>
+      <w:r>
+        <w:rPr>
           <w:rFonts w:ascii="Times New Roman" w:hAnsi="Times New Roman" w:cs="Times New Roman" w:hint="eastAsia"/>
           <w:sz w:val="24"/>
           <w:szCs w:val="24"/>
         </w:rPr>
-        <w:t>架构是一个比较好的选择。</w:t>
-      </w:r>
-    </w:p>
-    <w:p>
-      <w:pPr>
-        <w:widowControl/>
-        <w:jc w:val="left"/>
-        <w:rPr>
-          <w:rFonts w:asciiTheme="minorEastAsia" w:hAnsiTheme="minorEastAsia"/>
-          <w:sz w:val="24"/>
-          <w:szCs w:val="24"/>
-        </w:rPr>
-      </w:pPr>
+        <w:t>，</w:t>
+      </w:r>
+      <w:r>
+        <w:rPr>
+          <w:rFonts w:ascii="Times New Roman" w:hAnsi="Times New Roman" w:cs="Times New Roman" w:hint="eastAsia"/>
+          <w:sz w:val="24"/>
+          <w:szCs w:val="24"/>
+        </w:rPr>
+        <w:t>并且可以根据这个</w:t>
+      </w:r>
+      <w:r>
+        <w:rPr>
+          <w:rFonts w:ascii="Times New Roman" w:hAnsi="Times New Roman" w:cs="Times New Roman" w:hint="eastAsia"/>
+          <w:sz w:val="24"/>
+          <w:szCs w:val="24"/>
+        </w:rPr>
+        <w:t>store</w:t>
+      </w:r>
+      <w:r>
+        <w:rPr>
+          <w:rFonts w:ascii="Times New Roman" w:hAnsi="Times New Roman" w:cs="Times New Roman" w:hint="eastAsia"/>
+          <w:sz w:val="24"/>
+          <w:szCs w:val="24"/>
+        </w:rPr>
+        <w:t>推导出应用完整的</w:t>
+      </w:r>
+      <w:r>
+        <w:rPr>
+          <w:rFonts w:ascii="Times New Roman" w:hAnsi="Times New Roman" w:cs="Times New Roman" w:hint="eastAsia"/>
+          <w:sz w:val="24"/>
+          <w:szCs w:val="24"/>
+        </w:rPr>
+        <w:t>state</w:t>
+      </w:r>
+      <w:r>
+        <w:rPr>
+          <w:rFonts w:ascii="Times New Roman" w:hAnsi="Times New Roman" w:cs="Times New Roman" w:hint="eastAsia"/>
+          <w:sz w:val="24"/>
+          <w:szCs w:val="24"/>
+        </w:rPr>
+        <w:t>。</w:t>
+      </w:r>
+      <w:r>
+        <w:rPr>
+          <w:rFonts w:ascii="Times New Roman" w:hAnsi="Times New Roman" w:cs="Times New Roman" w:hint="eastAsia"/>
+          <w:sz w:val="24"/>
+          <w:szCs w:val="24"/>
+        </w:rPr>
+        <w:t>Redux</w:t>
+      </w:r>
+      <w:r>
+        <w:rPr>
+          <w:rFonts w:ascii="Times New Roman" w:hAnsi="Times New Roman" w:cs="Times New Roman" w:hint="eastAsia"/>
+          <w:sz w:val="24"/>
+          <w:szCs w:val="24"/>
+        </w:rPr>
+        <w:t>中没有</w:t>
+      </w:r>
+      <w:r>
+        <w:rPr>
+          <w:rFonts w:ascii="Times New Roman" w:hAnsi="Times New Roman" w:cs="Times New Roman" w:hint="eastAsia"/>
+          <w:sz w:val="24"/>
+          <w:szCs w:val="24"/>
+        </w:rPr>
+        <w:t>Flux</w:t>
+      </w:r>
+      <w:r>
+        <w:rPr>
+          <w:rFonts w:ascii="Times New Roman" w:hAnsi="Times New Roman" w:cs="Times New Roman" w:hint="eastAsia"/>
+          <w:sz w:val="24"/>
+          <w:szCs w:val="24"/>
+        </w:rPr>
+        <w:t>中的</w:t>
+      </w:r>
+      <w:r>
+        <w:rPr>
+          <w:rFonts w:ascii="Times New Roman" w:hAnsi="Times New Roman" w:cs="Times New Roman" w:hint="eastAsia"/>
+          <w:sz w:val="24"/>
+          <w:szCs w:val="24"/>
+        </w:rPr>
+        <w:t>Dispatcher</w:t>
+      </w:r>
+      <w:r>
+        <w:rPr>
+          <w:rFonts w:ascii="Times New Roman" w:hAnsi="Times New Roman" w:cs="Times New Roman" w:hint="eastAsia"/>
+          <w:sz w:val="24"/>
+          <w:szCs w:val="24"/>
+        </w:rPr>
+        <w:t>概念，它使用的是</w:t>
+      </w:r>
+      <w:r>
+        <w:rPr>
+          <w:rFonts w:ascii="Times New Roman" w:hAnsi="Times New Roman" w:cs="Times New Roman" w:hint="eastAsia"/>
+          <w:sz w:val="24"/>
+          <w:szCs w:val="24"/>
+        </w:rPr>
+        <w:t>reducer</w:t>
+      </w:r>
+      <w:r>
+        <w:rPr>
+          <w:rFonts w:ascii="Times New Roman" w:hAnsi="Times New Roman" w:cs="Times New Roman" w:hint="eastAsia"/>
+          <w:sz w:val="24"/>
+          <w:szCs w:val="24"/>
+        </w:rPr>
+        <w:t>进行事件处理，</w:t>
+      </w:r>
+      <w:r>
+        <w:rPr>
+          <w:rFonts w:ascii="Times New Roman" w:hAnsi="Times New Roman" w:cs="Times New Roman" w:hint="eastAsia"/>
+          <w:sz w:val="24"/>
+          <w:szCs w:val="24"/>
+        </w:rPr>
+        <w:t>reducer</w:t>
+      </w:r>
+      <w:r>
+        <w:rPr>
+          <w:rFonts w:ascii="Times New Roman" w:hAnsi="Times New Roman" w:cs="Times New Roman" w:hint="eastAsia"/>
+          <w:sz w:val="24"/>
+          <w:szCs w:val="24"/>
+        </w:rPr>
+        <w:t>是一个纯函数，它根据应用的状态和当前的</w:t>
+      </w:r>
+      <w:r>
+        <w:rPr>
+          <w:rFonts w:ascii="Times New Roman" w:hAnsi="Times New Roman" w:cs="Times New Roman" w:hint="eastAsia"/>
+          <w:sz w:val="24"/>
+          <w:szCs w:val="24"/>
+        </w:rPr>
+        <w:t>action</w:t>
+      </w:r>
+      <w:r>
+        <w:rPr>
+          <w:rFonts w:ascii="Times New Roman" w:hAnsi="Times New Roman" w:cs="Times New Roman" w:hint="eastAsia"/>
+          <w:sz w:val="24"/>
+          <w:szCs w:val="24"/>
+        </w:rPr>
+        <w:t>推导出新的</w:t>
+      </w:r>
+      <w:r>
+        <w:rPr>
+          <w:rFonts w:ascii="Times New Roman" w:hAnsi="Times New Roman" w:cs="Times New Roman" w:hint="eastAsia"/>
+          <w:sz w:val="24"/>
+          <w:szCs w:val="24"/>
+        </w:rPr>
+        <w:t>state</w:t>
+      </w:r>
+      <w:r>
+        <w:rPr>
+          <w:rFonts w:ascii="Times New Roman" w:hAnsi="Times New Roman" w:cs="Times New Roman" w:hint="eastAsia"/>
+          <w:sz w:val="24"/>
+          <w:szCs w:val="24"/>
+        </w:rPr>
+        <w:t>。</w:t>
+      </w:r>
     </w:p>
     <w:p>
       <w:pPr>
@@ -16580,6 +16916,7 @@
           <w:sz w:val="24"/>
           <w:szCs w:val="24"/>
         </w:rPr>
+        <w:lastRenderedPageBreak/>
         <w:t>[</w:t>
       </w:r>
       <w:r>
@@ -17035,7 +17372,6 @@
           <w:sz w:val="24"/>
           <w:szCs w:val="24"/>
         </w:rPr>
-        <w:lastRenderedPageBreak/>
         <w:t>[</w:t>
       </w:r>
       <w:r>
@@ -18024,7 +18360,7 @@
     <w:p>
       <w:pPr>
         <w:spacing w:line="400" w:lineRule="exact"/>
-        <w:ind w:left="300" w:hangingChars="125" w:hanging="300"/>
+        <w:ind w:left="300"/>
         <w:jc w:val="left"/>
         <w:rPr>
           <w:rFonts w:ascii="Times New Roman" w:hAnsi="Times New Roman" w:cs="Times New Roman"/>
@@ -19144,7 +19480,7 @@
 </file>
 
 <file path=customXml/itemProps1.xml><?xml version="1.0" encoding="utf-8"?>
-<ds:datastoreItem xmlns:ds="http://schemas.openxmlformats.org/officeDocument/2006/customXml" ds:itemID="{41680E12-AEBC-41C7-9A9D-41653B5D73A2}">
+<ds:datastoreItem xmlns:ds="http://schemas.openxmlformats.org/officeDocument/2006/customXml" ds:itemID="{23B7C7F4-B9A3-4BF7-A8AB-D3B14B64A92B}">
   <ds:schemaRefs>
     <ds:schemaRef ds:uri="http://schemas.openxmlformats.org/officeDocument/2006/bibliography"/>
   </ds:schemaRefs>

--- a/paper.docx
+++ b/paper.docx
@@ -14693,7 +14693,6 @@
           <w:szCs w:val="24"/>
         </w:rPr>
       </w:pPr>
-      <w:bookmarkStart w:id="0" w:name="_GoBack"/>
       <w:r>
         <w:lastRenderedPageBreak/>
         <w:drawing>
@@ -14732,7 +14731,6 @@
           </wp:inline>
         </w:drawing>
       </w:r>
-      <w:bookmarkEnd w:id="0"/>
     </w:p>
     <w:p>
       <w:pPr>
@@ -15530,7 +15528,156 @@
           <w:sz w:val="24"/>
           <w:szCs w:val="24"/>
         </w:rPr>
-        <w:t>显示开发场景中通常都是多视图、多模型的，更严重的是视图和模型之间还可以是多对多的关系。单个视图的数据可以来自多个模型，单个模型更新是需要通知多个视图，用户在视图上的操作可以对多个模型造成影响，这种情况下，视图与模型之间的更新可能进入死循环。所以在大型的应用场景中，为了避免造成</w:t>
+        <w:t>显示开发场景中通常都是多视图、多模型的，更严重的是视图和模型之间还可以是多对多的关系。单个视图的数据可以来自多个模型，单个模型更新是需要通知多个视图，用户在视图上的操作可以对多个模型造成影响，这种情况下，视图与模型之间的更新可能进入死循环</w:t>
+      </w:r>
+      <w:r>
+        <w:rPr>
+          <w:rFonts w:ascii="Times New Roman" w:hAnsi="Times New Roman" w:cs="Times New Roman" w:hint="eastAsia"/>
+          <w:sz w:val="24"/>
+          <w:szCs w:val="24"/>
+        </w:rPr>
+        <w:t>（如图</w:t>
+      </w:r>
+      <w:r>
+        <w:rPr>
+          <w:rFonts w:ascii="Times New Roman" w:hAnsi="Times New Roman" w:cs="Times New Roman" w:hint="eastAsia"/>
+          <w:sz w:val="24"/>
+          <w:szCs w:val="24"/>
+        </w:rPr>
+        <w:t>3</w:t>
+      </w:r>
+      <w:r>
+        <w:rPr>
+          <w:rFonts w:ascii="Times New Roman" w:hAnsi="Times New Roman" w:cs="Times New Roman"/>
+          <w:sz w:val="24"/>
+          <w:szCs w:val="24"/>
+        </w:rPr>
+        <w:t>.1.3</w:t>
+      </w:r>
+      <w:r>
+        <w:rPr>
+          <w:rFonts w:ascii="Times New Roman" w:hAnsi="Times New Roman" w:cs="Times New Roman" w:hint="eastAsia"/>
+          <w:sz w:val="24"/>
+          <w:szCs w:val="24"/>
+        </w:rPr>
+        <w:t>）</w:t>
+      </w:r>
+      <w:r>
+        <w:rPr>
+          <w:rFonts w:ascii="Times New Roman" w:hAnsi="Times New Roman" w:cs="Times New Roman" w:hint="eastAsia"/>
+          <w:sz w:val="24"/>
+          <w:szCs w:val="24"/>
+          <w:vertAlign w:val="superscript"/>
+        </w:rPr>
+        <w:t>[</w:t>
+      </w:r>
+      <w:r>
+        <w:rPr>
+          <w:rFonts w:ascii="Times New Roman" w:hAnsi="Times New Roman" w:cs="Times New Roman"/>
+          <w:sz w:val="24"/>
+          <w:szCs w:val="24"/>
+          <w:vertAlign w:val="superscript"/>
+        </w:rPr>
+        <w:t>20</w:t>
+      </w:r>
+      <w:r>
+        <w:rPr>
+          <w:rFonts w:ascii="Times New Roman" w:hAnsi="Times New Roman" w:cs="Times New Roman"/>
+          <w:sz w:val="24"/>
+          <w:szCs w:val="24"/>
+          <w:vertAlign w:val="superscript"/>
+        </w:rPr>
+        <w:t>]</w:t>
+      </w:r>
+      <w:r>
+        <w:rPr>
+          <w:rFonts w:ascii="Times New Roman" w:hAnsi="Times New Roman" w:cs="Times New Roman" w:hint="eastAsia"/>
+          <w:sz w:val="24"/>
+          <w:szCs w:val="24"/>
+        </w:rPr>
+        <w:t>。</w:t>
+      </w:r>
+      <w:r>
+        <w:rPr>
+          <w:rFonts w:ascii="Times New Roman" w:hAnsi="Times New Roman" w:cs="Times New Roman" w:hint="eastAsia"/>
+          <w:sz w:val="24"/>
+          <w:szCs w:val="24"/>
+        </w:rPr>
+        <w:t>而</w:t>
+      </w:r>
+      <w:r>
+        <w:rPr>
+          <w:rFonts w:ascii="Times New Roman" w:hAnsi="Times New Roman" w:cs="Times New Roman" w:hint="eastAsia"/>
+          <w:sz w:val="24"/>
+          <w:szCs w:val="24"/>
+        </w:rPr>
+        <w:t>Flux</w:t>
+      </w:r>
+      <w:r>
+        <w:rPr>
+          <w:rFonts w:ascii="Times New Roman" w:hAnsi="Times New Roman" w:cs="Times New Roman" w:hint="eastAsia"/>
+          <w:sz w:val="24"/>
+          <w:szCs w:val="24"/>
+        </w:rPr>
+        <w:t>通过其单向数据流模式来解决这种复杂性（如图</w:t>
+      </w:r>
+      <w:r>
+        <w:rPr>
+          <w:rFonts w:ascii="Times New Roman" w:hAnsi="Times New Roman" w:cs="Times New Roman" w:hint="eastAsia"/>
+          <w:sz w:val="24"/>
+          <w:szCs w:val="24"/>
+        </w:rPr>
+        <w:t>3</w:t>
+      </w:r>
+      <w:r>
+        <w:rPr>
+          <w:rFonts w:ascii="Times New Roman" w:hAnsi="Times New Roman" w:cs="Times New Roman"/>
+          <w:sz w:val="24"/>
+          <w:szCs w:val="24"/>
+        </w:rPr>
+        <w:t>.1.4</w:t>
+      </w:r>
+      <w:r>
+        <w:rPr>
+          <w:rFonts w:ascii="Times New Roman" w:hAnsi="Times New Roman" w:cs="Times New Roman" w:hint="eastAsia"/>
+          <w:sz w:val="24"/>
+          <w:szCs w:val="24"/>
+        </w:rPr>
+        <w:t>）</w:t>
+      </w:r>
+      <w:r>
+        <w:rPr>
+          <w:rFonts w:ascii="Times New Roman" w:hAnsi="Times New Roman" w:cs="Times New Roman" w:hint="eastAsia"/>
+          <w:sz w:val="24"/>
+          <w:szCs w:val="24"/>
+          <w:vertAlign w:val="superscript"/>
+        </w:rPr>
+        <w:t>[</w:t>
+      </w:r>
+      <w:r>
+        <w:rPr>
+          <w:rFonts w:ascii="Times New Roman" w:hAnsi="Times New Roman" w:cs="Times New Roman"/>
+          <w:sz w:val="24"/>
+          <w:szCs w:val="24"/>
+          <w:vertAlign w:val="superscript"/>
+        </w:rPr>
+        <w:t>20]</w:t>
+      </w:r>
+      <w:r>
+        <w:rPr>
+          <w:rFonts w:ascii="Times New Roman" w:hAnsi="Times New Roman" w:cs="Times New Roman" w:hint="eastAsia"/>
+          <w:sz w:val="24"/>
+          <w:szCs w:val="24"/>
+        </w:rPr>
+        <w:t>，</w:t>
+      </w:r>
+      <w:r>
+        <w:rPr>
+          <w:rFonts w:ascii="Times New Roman" w:hAnsi="Times New Roman" w:cs="Times New Roman" w:hint="eastAsia"/>
+          <w:sz w:val="24"/>
+          <w:szCs w:val="24"/>
+        </w:rPr>
+        <w:t>所以在大型的应用场景中，为了避免造成</w:t>
       </w:r>
       <w:r>
         <w:rPr>
@@ -15560,39 +15707,314 @@
     <w:p>
       <w:pPr>
         <w:spacing w:line="400" w:lineRule="exact"/>
-        <w:rPr>
-          <w:rFonts w:ascii="Times New Roman" w:hAnsi="Times New Roman" w:cs="Times New Roman" w:hint="eastAsia"/>
-          <w:sz w:val="24"/>
-          <w:szCs w:val="24"/>
-        </w:rPr>
-      </w:pPr>
-      <w:r>
-        <w:rPr>
-          <w:rFonts w:ascii="Times New Roman" w:hAnsi="Times New Roman" w:cs="Times New Roman" w:hint="eastAsia"/>
-          <w:sz w:val="24"/>
-          <w:szCs w:val="24"/>
-        </w:rPr>
-        <w:t>（</w:t>
-      </w:r>
-      <w:r>
-        <w:rPr>
-          <w:rFonts w:ascii="Times New Roman" w:hAnsi="Times New Roman" w:cs="Times New Roman" w:hint="eastAsia"/>
-          <w:sz w:val="24"/>
-          <w:szCs w:val="24"/>
-        </w:rPr>
-        <w:t>4</w:t>
-      </w:r>
-      <w:r>
-        <w:rPr>
-          <w:rFonts w:ascii="Times New Roman" w:hAnsi="Times New Roman" w:cs="Times New Roman" w:hint="eastAsia"/>
-          <w:sz w:val="24"/>
-          <w:szCs w:val="24"/>
-        </w:rPr>
-        <w:t>）</w:t>
-      </w:r>
-      <w:r>
-        <w:rPr>
-          <w:rFonts w:ascii="Times New Roman" w:hAnsi="Times New Roman" w:cs="Times New Roman"/>
+        <w:ind w:firstLine="420"/>
+        <w:rPr>
+          <w:rFonts w:ascii="Times New Roman" w:hAnsi="Times New Roman" w:cs="Times New Roman"/>
+          <w:sz w:val="24"/>
+          <w:szCs w:val="24"/>
+        </w:rPr>
+      </w:pPr>
+    </w:p>
+    <w:p>
+      <w:pPr>
+        <w:spacing w:line="400" w:lineRule="exact"/>
+        <w:ind w:firstLine="420"/>
+        <w:rPr>
+          <w:rFonts w:ascii="Times New Roman" w:hAnsi="Times New Roman" w:cs="Times New Roman"/>
+          <w:sz w:val="24"/>
+          <w:szCs w:val="24"/>
+        </w:rPr>
+      </w:pPr>
+    </w:p>
+    <w:p>
+      <w:pPr>
+        <w:spacing w:line="400" w:lineRule="exact"/>
+        <w:ind w:firstLine="420"/>
+        <w:rPr>
+          <w:rFonts w:ascii="Times New Roman" w:hAnsi="Times New Roman" w:cs="Times New Roman"/>
+          <w:sz w:val="24"/>
+          <w:szCs w:val="24"/>
+        </w:rPr>
+      </w:pPr>
+    </w:p>
+    <w:p>
+      <w:pPr>
+        <w:spacing w:line="400" w:lineRule="exact"/>
+        <w:ind w:firstLine="420"/>
+        <w:rPr>
+          <w:rFonts w:ascii="Times New Roman" w:hAnsi="Times New Roman" w:cs="Times New Roman"/>
+          <w:sz w:val="24"/>
+          <w:szCs w:val="24"/>
+        </w:rPr>
+      </w:pPr>
+    </w:p>
+    <w:p>
+      <w:pPr>
+        <w:spacing w:line="400" w:lineRule="exact"/>
+        <w:ind w:firstLine="420"/>
+        <w:rPr>
+          <w:rFonts w:ascii="Times New Roman" w:hAnsi="Times New Roman" w:cs="Times New Roman"/>
+          <w:sz w:val="24"/>
+          <w:szCs w:val="24"/>
+        </w:rPr>
+      </w:pPr>
+    </w:p>
+    <w:p>
+      <w:pPr>
+        <w:widowControl/>
+        <w:jc w:val="left"/>
+        <w:rPr>
+          <w:rFonts w:asciiTheme="minorEastAsia" w:hAnsiTheme="minorEastAsia" w:hint="eastAsia"/>
+          <w:sz w:val="24"/>
+          <w:szCs w:val="24"/>
+        </w:rPr>
+      </w:pPr>
+    </w:p>
+    <w:p>
+      <w:pPr>
+        <w:widowControl/>
+        <w:jc w:val="center"/>
+        <w:rPr>
+          <w:rFonts w:asciiTheme="minorEastAsia" w:hAnsiTheme="minorEastAsia"/>
+          <w:sz w:val="24"/>
+          <w:szCs w:val="24"/>
+        </w:rPr>
+      </w:pPr>
+      <w:r>
+        <w:drawing>
+          <wp:inline distT="0" distB="0" distL="0" distR="0" wp14:anchorId="0CCE418C" wp14:editId="5FB54FAE">
+            <wp:extent cx="4374489" cy="2710571"/>
+            <wp:effectExtent l="0" t="0" r="7620" b="0"/>
+            <wp:docPr id="53" name="图片 53" descr="mvc-diagram"/>
+            <wp:cNvGraphicFramePr>
+              <a:graphicFrameLocks xmlns:a="http://schemas.openxmlformats.org/drawingml/2006/main" noChangeAspect="1"/>
+            </wp:cNvGraphicFramePr>
+            <a:graphic xmlns:a="http://schemas.openxmlformats.org/drawingml/2006/main">
+              <a:graphicData uri="http://schemas.openxmlformats.org/drawingml/2006/picture">
+                <pic:pic xmlns:pic="http://schemas.openxmlformats.org/drawingml/2006/picture">
+                  <pic:nvPicPr>
+                    <pic:cNvPr id="0" name="Picture 7" descr="mvc-diagram"/>
+                    <pic:cNvPicPr>
+                      <a:picLocks noChangeAspect="1" noChangeArrowheads="1"/>
+                    </pic:cNvPicPr>
+                  </pic:nvPicPr>
+                  <pic:blipFill>
+                    <a:blip r:embed="rId12">
+                      <a:extLst>
+                        <a:ext uri="{28A0092B-C50C-407E-A947-70E740481C1C}">
+                          <a14:useLocalDpi xmlns:a14="http://schemas.microsoft.com/office/drawing/2010/main" val="0"/>
+                        </a:ext>
+                      </a:extLst>
+                    </a:blip>
+                    <a:srcRect/>
+                    <a:stretch>
+                      <a:fillRect/>
+                    </a:stretch>
+                  </pic:blipFill>
+                  <pic:spPr bwMode="auto">
+                    <a:xfrm>
+                      <a:off x="0" y="0"/>
+                      <a:ext cx="4416685" cy="2736717"/>
+                    </a:xfrm>
+                    <a:prstGeom prst="rect">
+                      <a:avLst/>
+                    </a:prstGeom>
+                    <a:noFill/>
+                    <a:ln>
+                      <a:noFill/>
+                    </a:ln>
+                  </pic:spPr>
+                </pic:pic>
+              </a:graphicData>
+            </a:graphic>
+          </wp:inline>
+        </w:drawing>
+      </w:r>
+    </w:p>
+    <w:p>
+      <w:pPr>
+        <w:widowControl/>
+        <w:jc w:val="center"/>
+        <w:rPr>
+          <w:rFonts w:asciiTheme="minorEastAsia" w:hAnsiTheme="minorEastAsia" w:hint="eastAsia"/>
+          <w:szCs w:val="21"/>
+        </w:rPr>
+      </w:pPr>
+      <w:r>
+        <w:rPr>
+          <w:rFonts w:asciiTheme="minorEastAsia" w:hAnsiTheme="minorEastAsia" w:hint="eastAsia"/>
+          <w:szCs w:val="21"/>
+        </w:rPr>
+        <w:t xml:space="preserve">图 </w:t>
+      </w:r>
+      <w:r>
+        <w:rPr>
+          <w:rFonts w:asciiTheme="minorEastAsia" w:hAnsiTheme="minorEastAsia"/>
+          <w:szCs w:val="21"/>
+        </w:rPr>
+        <w:t xml:space="preserve">3.1.3 </w:t>
+      </w:r>
+      <w:r>
+        <w:rPr>
+          <w:rFonts w:asciiTheme="minorEastAsia" w:hAnsiTheme="minorEastAsia" w:hint="eastAsia"/>
+          <w:szCs w:val="21"/>
+        </w:rPr>
+        <w:t>复杂M</w:t>
+      </w:r>
+      <w:r>
+        <w:rPr>
+          <w:rFonts w:asciiTheme="minorEastAsia" w:hAnsiTheme="minorEastAsia"/>
+          <w:szCs w:val="21"/>
+        </w:rPr>
+        <w:t>VC</w:t>
+      </w:r>
+      <w:r>
+        <w:rPr>
+          <w:rFonts w:asciiTheme="minorEastAsia" w:hAnsiTheme="minorEastAsia" w:hint="eastAsia"/>
+          <w:szCs w:val="21"/>
+        </w:rPr>
+        <w:t>模型</w:t>
+      </w:r>
+    </w:p>
+    <w:p>
+      <w:pPr>
+        <w:widowControl/>
+        <w:jc w:val="center"/>
+        <w:rPr>
+          <w:rFonts w:asciiTheme="minorEastAsia" w:hAnsiTheme="minorEastAsia"/>
+          <w:szCs w:val="21"/>
+        </w:rPr>
+      </w:pPr>
+      <w:r>
+        <w:drawing>
+          <wp:inline distT="0" distB="0" distL="0" distR="0" wp14:anchorId="19A346C7" wp14:editId="3197B4F7">
+            <wp:extent cx="4130802" cy="2255323"/>
+            <wp:effectExtent l="0" t="0" r="3175" b="0"/>
+            <wp:docPr id="54" name="图片 54"/>
+            <wp:cNvGraphicFramePr>
+              <a:graphicFrameLocks xmlns:a="http://schemas.openxmlformats.org/drawingml/2006/main" noChangeAspect="1"/>
+            </wp:cNvGraphicFramePr>
+            <a:graphic xmlns:a="http://schemas.openxmlformats.org/drawingml/2006/main">
+              <a:graphicData uri="http://schemas.openxmlformats.org/drawingml/2006/picture">
+                <pic:pic xmlns:pic="http://schemas.openxmlformats.org/drawingml/2006/picture">
+                  <pic:nvPicPr>
+                    <pic:cNvPr id="1" name=""/>
+                    <pic:cNvPicPr/>
+                  </pic:nvPicPr>
+                  <pic:blipFill>
+                    <a:blip r:embed="rId13"/>
+                    <a:stretch>
+                      <a:fillRect/>
+                    </a:stretch>
+                  </pic:blipFill>
+                  <pic:spPr>
+                    <a:xfrm>
+                      <a:off x="0" y="0"/>
+                      <a:ext cx="4148616" cy="2265049"/>
+                    </a:xfrm>
+                    <a:prstGeom prst="rect">
+                      <a:avLst/>
+                    </a:prstGeom>
+                  </pic:spPr>
+                </pic:pic>
+              </a:graphicData>
+            </a:graphic>
+          </wp:inline>
+        </w:drawing>
+      </w:r>
+    </w:p>
+    <w:p>
+      <w:pPr>
+        <w:widowControl/>
+        <w:jc w:val="center"/>
+        <w:rPr>
+          <w:rFonts w:asciiTheme="minorEastAsia" w:hAnsiTheme="minorEastAsia" w:hint="eastAsia"/>
+          <w:szCs w:val="21"/>
+        </w:rPr>
+      </w:pPr>
+      <w:r>
+        <w:rPr>
+          <w:rFonts w:asciiTheme="minorEastAsia" w:hAnsiTheme="minorEastAsia" w:hint="eastAsia"/>
+          <w:szCs w:val="21"/>
+        </w:rPr>
+        <w:t xml:space="preserve">图 </w:t>
+      </w:r>
+      <w:r>
+        <w:rPr>
+          <w:rFonts w:asciiTheme="minorEastAsia" w:hAnsiTheme="minorEastAsia"/>
+          <w:szCs w:val="21"/>
+        </w:rPr>
+        <w:t xml:space="preserve">3.1.4 </w:t>
+      </w:r>
+      <w:r>
+        <w:rPr>
+          <w:rFonts w:asciiTheme="minorEastAsia" w:hAnsiTheme="minorEastAsia" w:hint="eastAsia"/>
+          <w:szCs w:val="21"/>
+        </w:rPr>
+        <w:t>复杂Flux模型</w:t>
+      </w:r>
+    </w:p>
+    <w:p>
+      <w:pPr>
+        <w:spacing w:line="400" w:lineRule="exact"/>
+        <w:rPr>
+          <w:rFonts w:ascii="Times New Roman" w:hAnsi="Times New Roman" w:cs="Times New Roman"/>
+          <w:sz w:val="24"/>
+          <w:szCs w:val="24"/>
+        </w:rPr>
+      </w:pPr>
+    </w:p>
+    <w:p>
+      <w:pPr>
+        <w:widowControl/>
+        <w:jc w:val="left"/>
+        <w:rPr>
+          <w:rFonts w:ascii="黑体" w:eastAsia="黑体" w:hAnsi="黑体"/>
+          <w:b/>
+          <w:sz w:val="24"/>
+          <w:szCs w:val="24"/>
+        </w:rPr>
+      </w:pPr>
+      <w:r>
+        <w:rPr>
+          <w:rFonts w:ascii="黑体" w:eastAsia="黑体" w:hAnsi="黑体" w:hint="eastAsia"/>
+          <w:b/>
+          <w:sz w:val="24"/>
+          <w:szCs w:val="24"/>
+        </w:rPr>
+        <w:t>3</w:t>
+      </w:r>
+      <w:r>
+        <w:rPr>
+          <w:rFonts w:ascii="黑体" w:eastAsia="黑体" w:hAnsi="黑体"/>
+          <w:b/>
+          <w:sz w:val="24"/>
+          <w:szCs w:val="24"/>
+        </w:rPr>
+        <w:t>.1.</w:t>
+      </w:r>
+      <w:r>
+        <w:rPr>
+          <w:rFonts w:ascii="黑体" w:eastAsia="黑体" w:hAnsi="黑体"/>
+          <w:b/>
+          <w:sz w:val="24"/>
+          <w:szCs w:val="24"/>
+        </w:rPr>
+        <w:t>2</w:t>
+      </w:r>
+      <w:r>
+        <w:rPr>
+          <w:rFonts w:ascii="黑体" w:eastAsia="黑体" w:hAnsi="黑体"/>
+          <w:b/>
+          <w:sz w:val="24"/>
+          <w:szCs w:val="24"/>
+        </w:rPr>
+        <w:t xml:space="preserve"> </w:t>
+      </w:r>
+      <w:r>
+        <w:rPr>
+          <w:rFonts w:ascii="黑体" w:eastAsia="黑体" w:hAnsi="黑体"/>
+          <w:b/>
           <w:sz w:val="24"/>
           <w:szCs w:val="24"/>
         </w:rPr>
@@ -15600,7 +16022,8 @@
       </w:r>
       <w:r>
         <w:rPr>
-          <w:rFonts w:ascii="Times New Roman" w:hAnsi="Times New Roman" w:cs="Times New Roman" w:hint="eastAsia"/>
+          <w:rFonts w:ascii="黑体" w:eastAsia="黑体" w:hAnsi="黑体" w:hint="eastAsia"/>
+          <w:b/>
           <w:sz w:val="24"/>
           <w:szCs w:val="24"/>
         </w:rPr>
@@ -15608,12 +16031,41 @@
       </w:r>
       <w:r>
         <w:rPr>
-          <w:rFonts w:ascii="Times New Roman" w:hAnsi="Times New Roman" w:cs="Times New Roman" w:hint="eastAsia"/>
+          <w:rFonts w:ascii="黑体" w:eastAsia="黑体" w:hAnsi="黑体" w:hint="eastAsia"/>
+          <w:b/>
+          <w:sz w:val="24"/>
+          <w:szCs w:val="24"/>
+        </w:rPr>
+        <w:t>架构</w:t>
+      </w:r>
+      <w:r>
+        <w:rPr>
+          <w:rFonts w:ascii="黑体" w:eastAsia="黑体" w:hAnsi="黑体" w:hint="eastAsia"/>
+          <w:b/>
           <w:sz w:val="24"/>
           <w:szCs w:val="24"/>
         </w:rPr>
         <w:t>的应用</w:t>
       </w:r>
+      <w:r>
+        <w:rPr>
+          <w:rFonts w:ascii="黑体" w:eastAsia="黑体" w:hAnsi="黑体"/>
+          <w:b/>
+          <w:sz w:val="24"/>
+          <w:szCs w:val="24"/>
+        </w:rPr>
+        <w:t xml:space="preserve"> </w:t>
+      </w:r>
+    </w:p>
+    <w:p>
+      <w:pPr>
+        <w:spacing w:line="400" w:lineRule="exact"/>
+        <w:rPr>
+          <w:rFonts w:ascii="Times New Roman" w:hAnsi="Times New Roman" w:cs="Times New Roman" w:hint="eastAsia"/>
+          <w:sz w:val="24"/>
+          <w:szCs w:val="24"/>
+        </w:rPr>
+      </w:pPr>
     </w:p>
     <w:p>
       <w:pPr>
@@ -15621,7 +16073,7 @@
         <w:spacing w:line="400" w:lineRule="exact"/>
         <w:ind w:firstLine="420"/>
         <w:rPr>
-          <w:rFonts w:asciiTheme="minorEastAsia" w:hAnsiTheme="minorEastAsia" w:hint="eastAsia"/>
+          <w:rFonts w:ascii="Times New Roman" w:hAnsi="Times New Roman" w:cs="Times New Roman"/>
           <w:sz w:val="24"/>
           <w:szCs w:val="24"/>
         </w:rPr>
@@ -15656,23 +16108,7 @@
           <w:sz w:val="24"/>
           <w:szCs w:val="24"/>
         </w:rPr>
-        <w:t>的一种实现</w:t>
-      </w:r>
-      <w:r>
-        <w:rPr>
-          <w:rFonts w:asciiTheme="minorEastAsia" w:hAnsiTheme="minorEastAsia" w:hint="eastAsia"/>
-          <w:sz w:val="24"/>
-          <w:szCs w:val="24"/>
-        </w:rPr>
-        <w:t>，</w:t>
-      </w:r>
-      <w:r>
-        <w:rPr>
-          <w:rFonts w:asciiTheme="minorEastAsia" w:hAnsiTheme="minorEastAsia" w:hint="eastAsia"/>
-          <w:sz w:val="24"/>
-          <w:szCs w:val="24"/>
-        </w:rPr>
-        <w:t>本项目中使用</w:t>
+        <w:t>的一种实现，本项目中使用</w:t>
       </w:r>
       <w:r>
         <w:rPr>
@@ -15736,15 +16172,7 @@
           <w:sz w:val="24"/>
           <w:szCs w:val="24"/>
         </w:rPr>
-        <w:t>，</w:t>
-      </w:r>
-      <w:r>
-        <w:rPr>
-          <w:rFonts w:ascii="Times New Roman" w:hAnsi="Times New Roman" w:cs="Times New Roman" w:hint="eastAsia"/>
-          <w:sz w:val="24"/>
-          <w:szCs w:val="24"/>
-        </w:rPr>
-        <w:t>并且可以根据这个</w:t>
+        <w:t>，并且可以根据这个</w:t>
       </w:r>
       <w:r>
         <w:rPr>
@@ -15792,7 +16220,7 @@
           <w:sz w:val="24"/>
           <w:szCs w:val="24"/>
         </w:rPr>
-        <w:t>中没有</w:t>
+        <w:t>与</w:t>
       </w:r>
       <w:r>
         <w:rPr>
@@ -15808,6 +16236,106 @@
           <w:sz w:val="24"/>
           <w:szCs w:val="24"/>
         </w:rPr>
+        <w:t>稍微有点不同的是它由</w:t>
+      </w:r>
+      <w:r>
+        <w:rPr>
+          <w:rFonts w:ascii="Times New Roman" w:hAnsi="Times New Roman" w:cs="Times New Roman" w:hint="eastAsia"/>
+          <w:sz w:val="24"/>
+          <w:szCs w:val="24"/>
+        </w:rPr>
+        <w:t>Action</w:t>
+      </w:r>
+      <w:r>
+        <w:rPr>
+          <w:rFonts w:ascii="Times New Roman" w:hAnsi="Times New Roman" w:cs="Times New Roman" w:hint="eastAsia"/>
+          <w:sz w:val="24"/>
+          <w:szCs w:val="24"/>
+        </w:rPr>
+        <w:t>、</w:t>
+      </w:r>
+      <w:r>
+        <w:rPr>
+          <w:rFonts w:ascii="Times New Roman" w:hAnsi="Times New Roman" w:cs="Times New Roman" w:hint="eastAsia"/>
+          <w:sz w:val="24"/>
+          <w:szCs w:val="24"/>
+        </w:rPr>
+        <w:t>Reducer</w:t>
+      </w:r>
+      <w:r>
+        <w:rPr>
+          <w:rFonts w:ascii="Times New Roman" w:hAnsi="Times New Roman" w:cs="Times New Roman" w:hint="eastAsia"/>
+          <w:sz w:val="24"/>
+          <w:szCs w:val="24"/>
+        </w:rPr>
+        <w:t>和</w:t>
+      </w:r>
+      <w:r>
+        <w:rPr>
+          <w:rFonts w:ascii="Times New Roman" w:hAnsi="Times New Roman" w:cs="Times New Roman" w:hint="eastAsia"/>
+          <w:sz w:val="24"/>
+          <w:szCs w:val="24"/>
+        </w:rPr>
+        <w:t>Store</w:t>
+      </w:r>
+      <w:r>
+        <w:rPr>
+          <w:rFonts w:ascii="Times New Roman" w:hAnsi="Times New Roman" w:cs="Times New Roman" w:hint="eastAsia"/>
+          <w:sz w:val="24"/>
+          <w:szCs w:val="24"/>
+        </w:rPr>
+        <w:t>三部分组成。</w:t>
+      </w:r>
+    </w:p>
+    <w:p>
+      <w:pPr>
+        <w:widowControl/>
+        <w:spacing w:line="400" w:lineRule="exact"/>
+        <w:rPr>
+          <w:rFonts w:ascii="Times New Roman" w:hAnsi="Times New Roman" w:cs="Times New Roman"/>
+          <w:sz w:val="24"/>
+          <w:szCs w:val="24"/>
+        </w:rPr>
+      </w:pPr>
+      <w:r>
+        <w:rPr>
+          <w:rFonts w:ascii="Times New Roman" w:hAnsi="Times New Roman" w:cs="Times New Roman"/>
+          <w:sz w:val="24"/>
+          <w:szCs w:val="24"/>
+        </w:rPr>
+        <w:tab/>
+        <w:t>A</w:t>
+      </w:r>
+      <w:r>
+        <w:rPr>
+          <w:rFonts w:ascii="Times New Roman" w:hAnsi="Times New Roman" w:cs="Times New Roman" w:hint="eastAsia"/>
+          <w:sz w:val="24"/>
+          <w:szCs w:val="24"/>
+        </w:rPr>
+        <w:t>ction</w:t>
+      </w:r>
+      <w:r>
+        <w:rPr>
+          <w:rFonts w:ascii="Times New Roman" w:hAnsi="Times New Roman" w:cs="Times New Roman" w:hint="eastAsia"/>
+          <w:sz w:val="24"/>
+          <w:szCs w:val="24"/>
+        </w:rPr>
+        <w:t>和</w:t>
+      </w:r>
+      <w:r>
+        <w:rPr>
+          <w:rFonts w:ascii="Times New Roman" w:hAnsi="Times New Roman" w:cs="Times New Roman" w:hint="eastAsia"/>
+          <w:sz w:val="24"/>
+          <w:szCs w:val="24"/>
+        </w:rPr>
+        <w:t>Flux</w:t>
+      </w:r>
+      <w:r>
+        <w:rPr>
+          <w:rFonts w:ascii="Times New Roman" w:hAnsi="Times New Roman" w:cs="Times New Roman" w:hint="eastAsia"/>
+          <w:sz w:val="24"/>
+          <w:szCs w:val="24"/>
+        </w:rPr>
         <w:t>中的</w:t>
       </w:r>
       <w:r>
@@ -15816,15 +16344,902 @@
           <w:sz w:val="24"/>
           <w:szCs w:val="24"/>
         </w:rPr>
-        <w:t>Dispatcher</w:t>
-      </w:r>
-      <w:r>
-        <w:rPr>
-          <w:rFonts w:ascii="Times New Roman" w:hAnsi="Times New Roman" w:cs="Times New Roman" w:hint="eastAsia"/>
-          <w:sz w:val="24"/>
-          <w:szCs w:val="24"/>
-        </w:rPr>
-        <w:t>概念，它使用的是</w:t>
+        <w:t>Action</w:t>
+      </w:r>
+      <w:r>
+        <w:rPr>
+          <w:rFonts w:ascii="Times New Roman" w:hAnsi="Times New Roman" w:cs="Times New Roman" w:hint="eastAsia"/>
+          <w:sz w:val="24"/>
+          <w:szCs w:val="24"/>
+        </w:rPr>
+        <w:t>一样，主要用于传递操作</w:t>
+      </w:r>
+      <w:r>
+        <w:rPr>
+          <w:rFonts w:ascii="Times New Roman" w:hAnsi="Times New Roman" w:cs="Times New Roman" w:hint="eastAsia"/>
+          <w:sz w:val="24"/>
+          <w:szCs w:val="24"/>
+        </w:rPr>
+        <w:t>State</w:t>
+      </w:r>
+      <w:r>
+        <w:rPr>
+          <w:rFonts w:ascii="Times New Roman" w:hAnsi="Times New Roman" w:cs="Times New Roman" w:hint="eastAsia"/>
+          <w:sz w:val="24"/>
+          <w:szCs w:val="24"/>
+        </w:rPr>
+        <w:t>的信息，以</w:t>
+      </w:r>
+      <w:r>
+        <w:rPr>
+          <w:rFonts w:ascii="Times New Roman" w:hAnsi="Times New Roman" w:cs="Times New Roman" w:hint="eastAsia"/>
+          <w:sz w:val="24"/>
+          <w:szCs w:val="24"/>
+        </w:rPr>
+        <w:t>JavaScript</w:t>
+      </w:r>
+      <w:r>
+        <w:rPr>
+          <w:rFonts w:ascii="Times New Roman" w:hAnsi="Times New Roman" w:cs="Times New Roman"/>
+          <w:sz w:val="24"/>
+          <w:szCs w:val="24"/>
+        </w:rPr>
+        <w:t xml:space="preserve"> P</w:t>
+      </w:r>
+      <w:r>
+        <w:rPr>
+          <w:rFonts w:ascii="Times New Roman" w:hAnsi="Times New Roman" w:cs="Times New Roman" w:hint="eastAsia"/>
+          <w:sz w:val="24"/>
+          <w:szCs w:val="24"/>
+        </w:rPr>
+        <w:t>lain</w:t>
+      </w:r>
+      <w:r>
+        <w:rPr>
+          <w:rFonts w:ascii="Times New Roman" w:hAnsi="Times New Roman" w:cs="Times New Roman"/>
+          <w:sz w:val="24"/>
+          <w:szCs w:val="24"/>
+        </w:rPr>
+        <w:t xml:space="preserve"> O</w:t>
+      </w:r>
+      <w:r>
+        <w:rPr>
+          <w:rFonts w:ascii="Times New Roman" w:hAnsi="Times New Roman" w:cs="Times New Roman" w:hint="eastAsia"/>
+          <w:sz w:val="24"/>
+          <w:szCs w:val="24"/>
+        </w:rPr>
+        <w:t>bject</w:t>
+      </w:r>
+      <w:r>
+        <w:rPr>
+          <w:rFonts w:ascii="Times New Roman" w:hAnsi="Times New Roman" w:cs="Times New Roman" w:hint="eastAsia"/>
+          <w:sz w:val="24"/>
+          <w:szCs w:val="24"/>
+        </w:rPr>
+        <w:t>的形式存在，如</w:t>
+      </w:r>
+      <w:r>
+        <w:rPr>
+          <w:rFonts w:ascii="Times New Roman" w:hAnsi="Times New Roman" w:cs="Times New Roman" w:hint="eastAsia"/>
+          <w:sz w:val="24"/>
+          <w:szCs w:val="24"/>
+        </w:rPr>
+        <w:t xml:space="preserve"> {</w:t>
+      </w:r>
+      <w:r>
+        <w:rPr>
+          <w:rFonts w:ascii="Times New Roman" w:hAnsi="Times New Roman" w:cs="Times New Roman"/>
+          <w:sz w:val="24"/>
+          <w:szCs w:val="24"/>
+        </w:rPr>
+        <w:t>type: ’ADD_ITEM’ , name: ’ITEM_NAME’}</w:t>
+      </w:r>
+      <w:r>
+        <w:rPr>
+          <w:rFonts w:ascii="Times New Roman" w:hAnsi="Times New Roman" w:cs="Times New Roman" w:hint="eastAsia"/>
+          <w:sz w:val="24"/>
+          <w:szCs w:val="24"/>
+        </w:rPr>
+        <w:t>。其中</w:t>
+      </w:r>
+      <w:r>
+        <w:rPr>
+          <w:rFonts w:ascii="Times New Roman" w:hAnsi="Times New Roman" w:cs="Times New Roman" w:hint="eastAsia"/>
+          <w:sz w:val="24"/>
+          <w:szCs w:val="24"/>
+        </w:rPr>
+        <w:t>type</w:t>
+      </w:r>
+      <w:r>
+        <w:rPr>
+          <w:rFonts w:ascii="Times New Roman" w:hAnsi="Times New Roman" w:cs="Times New Roman" w:hint="eastAsia"/>
+          <w:sz w:val="24"/>
+          <w:szCs w:val="24"/>
+        </w:rPr>
+        <w:t>属性是必要的，除了</w:t>
+      </w:r>
+      <w:r>
+        <w:rPr>
+          <w:rFonts w:ascii="Times New Roman" w:hAnsi="Times New Roman" w:cs="Times New Roman" w:hint="eastAsia"/>
+          <w:sz w:val="24"/>
+          <w:szCs w:val="24"/>
+        </w:rPr>
+        <w:t>type</w:t>
+      </w:r>
+      <w:r>
+        <w:rPr>
+          <w:rFonts w:ascii="Times New Roman" w:hAnsi="Times New Roman" w:cs="Times New Roman" w:hint="eastAsia"/>
+          <w:sz w:val="24"/>
+          <w:szCs w:val="24"/>
+        </w:rPr>
+        <w:t>字段外，</w:t>
+      </w:r>
+      <w:r>
+        <w:rPr>
+          <w:rFonts w:ascii="Times New Roman" w:hAnsi="Times New Roman" w:cs="Times New Roman" w:hint="eastAsia"/>
+          <w:sz w:val="24"/>
+          <w:szCs w:val="24"/>
+        </w:rPr>
+        <w:t>action</w:t>
+      </w:r>
+      <w:r>
+        <w:rPr>
+          <w:rFonts w:ascii="Times New Roman" w:hAnsi="Times New Roman" w:cs="Times New Roman" w:hint="eastAsia"/>
+          <w:sz w:val="24"/>
+          <w:szCs w:val="24"/>
+        </w:rPr>
+        <w:t>对象的结构完全可以自定义。</w:t>
+      </w:r>
+    </w:p>
+    <w:p>
+      <w:pPr>
+        <w:widowControl/>
+        <w:spacing w:line="400" w:lineRule="exact"/>
+        <w:rPr>
+          <w:rFonts w:asciiTheme="minorEastAsia" w:hAnsiTheme="minorEastAsia" w:hint="eastAsia"/>
+          <w:sz w:val="24"/>
+          <w:szCs w:val="24"/>
+        </w:rPr>
+      </w:pPr>
+      <w:r>
+        <w:rPr>
+          <w:rFonts w:asciiTheme="minorEastAsia" w:hAnsiTheme="minorEastAsia"/>
+          <w:sz w:val="24"/>
+          <w:szCs w:val="24"/>
+        </w:rPr>
+        <w:lastRenderedPageBreak/>
+        <w:tab/>
+      </w:r>
+      <w:r>
+        <w:rPr>
+          <w:rFonts w:ascii="Times New Roman" w:hAnsi="Times New Roman" w:cs="Times New Roman"/>
+          <w:sz w:val="24"/>
+          <w:szCs w:val="24"/>
+        </w:rPr>
+        <w:t>Reducer</w:t>
+      </w:r>
+      <w:r>
+        <w:rPr>
+          <w:rFonts w:asciiTheme="minorEastAsia" w:hAnsiTheme="minorEastAsia" w:hint="eastAsia"/>
+          <w:sz w:val="24"/>
+          <w:szCs w:val="24"/>
+        </w:rPr>
+        <w:t>是根据</w:t>
+      </w:r>
+      <w:r>
+        <w:rPr>
+          <w:rFonts w:ascii="Times New Roman" w:hAnsi="Times New Roman" w:cs="Times New Roman"/>
+          <w:sz w:val="24"/>
+          <w:szCs w:val="24"/>
+        </w:rPr>
+        <w:t>action</w:t>
+      </w:r>
+      <w:r>
+        <w:rPr>
+          <w:rFonts w:asciiTheme="minorEastAsia" w:hAnsiTheme="minorEastAsia" w:hint="eastAsia"/>
+          <w:sz w:val="24"/>
+          <w:szCs w:val="24"/>
+        </w:rPr>
+        <w:t>提供的信息做对应的操作，它是一个纯函数，通过传入旧的</w:t>
+      </w:r>
+      <w:r>
+        <w:rPr>
+          <w:rFonts w:ascii="Times New Roman" w:hAnsi="Times New Roman" w:cs="Times New Roman"/>
+          <w:sz w:val="24"/>
+          <w:szCs w:val="24"/>
+        </w:rPr>
+        <w:t>state</w:t>
+      </w:r>
+      <w:r>
+        <w:rPr>
+          <w:rFonts w:asciiTheme="minorEastAsia" w:hAnsiTheme="minorEastAsia" w:hint="eastAsia"/>
+          <w:sz w:val="24"/>
+          <w:szCs w:val="24"/>
+        </w:rPr>
+        <w:t>和</w:t>
+      </w:r>
+      <w:r>
+        <w:rPr>
+          <w:rFonts w:ascii="Times New Roman" w:hAnsi="Times New Roman" w:cs="Times New Roman"/>
+          <w:sz w:val="24"/>
+          <w:szCs w:val="24"/>
+        </w:rPr>
+        <w:t>action</w:t>
+      </w:r>
+      <w:r>
+        <w:rPr>
+          <w:rFonts w:asciiTheme="minorEastAsia" w:hAnsiTheme="minorEastAsia" w:hint="eastAsia"/>
+          <w:sz w:val="24"/>
+          <w:szCs w:val="24"/>
+        </w:rPr>
+        <w:t>来更新</w:t>
+      </w:r>
+      <w:r>
+        <w:rPr>
+          <w:rFonts w:ascii="Times New Roman" w:hAnsi="Times New Roman" w:cs="Times New Roman"/>
+          <w:sz w:val="24"/>
+          <w:szCs w:val="24"/>
+        </w:rPr>
+        <w:t>state</w:t>
+      </w:r>
+      <w:r>
+        <w:rPr>
+          <w:rFonts w:asciiTheme="minorEastAsia" w:hAnsiTheme="minorEastAsia" w:hint="eastAsia"/>
+          <w:sz w:val="24"/>
+          <w:szCs w:val="24"/>
+        </w:rPr>
+        <w:t>，从而改变视图。</w:t>
+      </w:r>
+      <w:r>
+        <w:rPr>
+          <w:rFonts w:asciiTheme="minorEastAsia" w:hAnsiTheme="minorEastAsia" w:hint="eastAsia"/>
+          <w:sz w:val="24"/>
+          <w:szCs w:val="24"/>
+        </w:rPr>
+        <w:t>如下为一个简单的reducer示例：</w:t>
+      </w:r>
+    </w:p>
+    <w:p>
+      <w:pPr>
+        <w:widowControl/>
+        <w:ind w:leftChars="500" w:left="1050"/>
+        <w:jc w:val="left"/>
+        <w:rPr>
+          <w:rFonts w:asciiTheme="minorEastAsia" w:hAnsiTheme="minorEastAsia"/>
+          <w:szCs w:val="21"/>
+        </w:rPr>
+      </w:pPr>
+      <w:r>
+        <w:rPr>
+          <w:rFonts w:asciiTheme="minorEastAsia" w:hAnsiTheme="minorEastAsia"/>
+          <w:szCs w:val="21"/>
+        </w:rPr>
+        <w:t>function filterReducer(state,action) {</w:t>
+      </w:r>
+      <w:r>
+        <w:rPr>
+          <w:rFonts w:asciiTheme="minorEastAsia" w:hAnsiTheme="minorEastAsia"/>
+          <w:szCs w:val="21"/>
+        </w:rPr>
+        <w:br/>
+      </w:r>
+      <w:r>
+        <w:rPr>
+          <w:rFonts w:asciiTheme="minorEastAsia" w:hAnsiTheme="minorEastAsia"/>
+          <w:szCs w:val="21"/>
+        </w:rPr>
+        <w:tab/>
+        <w:t>switch (action.type) {</w:t>
+      </w:r>
+    </w:p>
+    <w:p>
+      <w:pPr>
+        <w:widowControl/>
+        <w:ind w:leftChars="500" w:left="1050" w:firstLine="420"/>
+        <w:jc w:val="left"/>
+        <w:rPr>
+          <w:rFonts w:asciiTheme="minorEastAsia" w:hAnsiTheme="minorEastAsia"/>
+          <w:szCs w:val="21"/>
+        </w:rPr>
+      </w:pPr>
+      <w:r>
+        <w:rPr>
+          <w:rFonts w:asciiTheme="minorEastAsia" w:hAnsiTheme="minorEastAsia"/>
+          <w:szCs w:val="21"/>
+        </w:rPr>
+        <w:tab/>
+        <w:t>case ‘</w:t>
+      </w:r>
+      <w:r>
+        <w:rPr>
+          <w:rFonts w:ascii="Times New Roman" w:hAnsi="Times New Roman" w:cs="Times New Roman"/>
+          <w:szCs w:val="21"/>
+        </w:rPr>
+        <w:t>ADD</w:t>
+      </w:r>
+      <w:r>
+        <w:rPr>
+          <w:rFonts w:asciiTheme="minorEastAsia" w:hAnsiTheme="minorEastAsia"/>
+          <w:szCs w:val="21"/>
+        </w:rPr>
+        <w:t>_ITEM:</w:t>
+      </w:r>
+    </w:p>
+    <w:p>
+      <w:pPr>
+        <w:widowControl/>
+        <w:ind w:leftChars="500" w:left="1050" w:firstLine="420"/>
+        <w:jc w:val="left"/>
+        <w:rPr>
+          <w:rFonts w:asciiTheme="minorEastAsia" w:hAnsiTheme="minorEastAsia"/>
+          <w:szCs w:val="21"/>
+        </w:rPr>
+      </w:pPr>
+      <w:r>
+        <w:rPr>
+          <w:rFonts w:asciiTheme="minorEastAsia" w:hAnsiTheme="minorEastAsia"/>
+          <w:szCs w:val="21"/>
+        </w:rPr>
+        <w:tab/>
+      </w:r>
+      <w:r>
+        <w:rPr>
+          <w:rFonts w:asciiTheme="minorEastAsia" w:hAnsiTheme="minorEastAsia"/>
+          <w:szCs w:val="21"/>
+        </w:rPr>
+        <w:tab/>
+        <w:t>return Object.assign({},state,{</w:t>
+      </w:r>
+    </w:p>
+    <w:p>
+      <w:pPr>
+        <w:widowControl/>
+        <w:ind w:leftChars="900" w:left="1890" w:firstLine="420"/>
+        <w:jc w:val="left"/>
+        <w:rPr>
+          <w:rFonts w:asciiTheme="minorEastAsia" w:hAnsiTheme="minorEastAsia" w:hint="eastAsia"/>
+          <w:szCs w:val="21"/>
+        </w:rPr>
+      </w:pPr>
+      <w:r>
+        <w:rPr>
+          <w:rFonts w:asciiTheme="minorEastAsia" w:hAnsiTheme="minorEastAsia"/>
+          <w:szCs w:val="21"/>
+        </w:rPr>
+        <w:tab/>
+        <w:t>visibilityFilter: action.filter</w:t>
+      </w:r>
+    </w:p>
+    <w:p>
+      <w:pPr>
+        <w:widowControl/>
+        <w:ind w:leftChars="900" w:left="1890" w:firstLine="420"/>
+        <w:jc w:val="left"/>
+        <w:rPr>
+          <w:rFonts w:asciiTheme="minorEastAsia" w:hAnsiTheme="minorEastAsia"/>
+          <w:szCs w:val="21"/>
+        </w:rPr>
+      </w:pPr>
+      <w:r>
+        <w:rPr>
+          <w:rFonts w:asciiTheme="minorEastAsia" w:hAnsiTheme="minorEastAsia"/>
+          <w:szCs w:val="21"/>
+        </w:rPr>
+        <w:t>});</w:t>
+      </w:r>
+    </w:p>
+    <w:p>
+      <w:pPr>
+        <w:widowControl/>
+        <w:ind w:leftChars="500" w:left="1050"/>
+        <w:jc w:val="left"/>
+        <w:rPr>
+          <w:rFonts w:asciiTheme="minorEastAsia" w:hAnsiTheme="minorEastAsia"/>
+          <w:szCs w:val="21"/>
+        </w:rPr>
+      </w:pPr>
+      <w:r>
+        <w:rPr>
+          <w:rFonts w:asciiTheme="minorEastAsia" w:hAnsiTheme="minorEastAsia"/>
+          <w:szCs w:val="21"/>
+        </w:rPr>
+        <w:tab/>
+      </w:r>
+      <w:r>
+        <w:rPr>
+          <w:rFonts w:asciiTheme="minorEastAsia" w:hAnsiTheme="minorEastAsia"/>
+          <w:szCs w:val="21"/>
+        </w:rPr>
+        <w:tab/>
+        <w:t>default:</w:t>
+      </w:r>
+    </w:p>
+    <w:p>
+      <w:pPr>
+        <w:widowControl/>
+        <w:ind w:leftChars="500" w:left="1050"/>
+        <w:jc w:val="left"/>
+        <w:rPr>
+          <w:rFonts w:asciiTheme="minorEastAsia" w:hAnsiTheme="minorEastAsia" w:hint="eastAsia"/>
+          <w:szCs w:val="21"/>
+        </w:rPr>
+      </w:pPr>
+      <w:r>
+        <w:rPr>
+          <w:rFonts w:asciiTheme="minorEastAsia" w:hAnsiTheme="minorEastAsia"/>
+          <w:szCs w:val="21"/>
+        </w:rPr>
+        <w:tab/>
+      </w:r>
+      <w:r>
+        <w:rPr>
+          <w:rFonts w:asciiTheme="minorEastAsia" w:hAnsiTheme="minorEastAsia"/>
+          <w:szCs w:val="21"/>
+        </w:rPr>
+        <w:tab/>
+      </w:r>
+      <w:r>
+        <w:rPr>
+          <w:rFonts w:asciiTheme="minorEastAsia" w:hAnsiTheme="minorEastAsia"/>
+          <w:szCs w:val="21"/>
+        </w:rPr>
+        <w:tab/>
+        <w:t>return state;</w:t>
+      </w:r>
+    </w:p>
+    <w:p>
+      <w:pPr>
+        <w:widowControl/>
+        <w:ind w:leftChars="500" w:left="1050" w:firstLine="420"/>
+        <w:jc w:val="left"/>
+        <w:rPr>
+          <w:rFonts w:asciiTheme="minorEastAsia" w:hAnsiTheme="minorEastAsia"/>
+          <w:szCs w:val="21"/>
+        </w:rPr>
+      </w:pPr>
+      <w:r>
+        <w:rPr>
+          <w:rFonts w:asciiTheme="minorEastAsia" w:hAnsiTheme="minorEastAsia"/>
+          <w:szCs w:val="21"/>
+        </w:rPr>
+        <w:t>}</w:t>
+      </w:r>
+    </w:p>
+    <w:p>
+      <w:pPr>
+        <w:widowControl/>
+        <w:ind w:leftChars="500" w:left="1050"/>
+        <w:jc w:val="left"/>
+        <w:rPr>
+          <w:rFonts w:asciiTheme="minorEastAsia" w:hAnsiTheme="minorEastAsia"/>
+          <w:szCs w:val="21"/>
+        </w:rPr>
+      </w:pPr>
+      <w:r>
+        <w:rPr>
+          <w:rFonts w:asciiTheme="minorEastAsia" w:hAnsiTheme="minorEastAsia"/>
+          <w:szCs w:val="21"/>
+        </w:rPr>
+        <w:t>}</w:t>
+      </w:r>
+    </w:p>
+    <w:p>
+      <w:pPr>
+        <w:widowControl/>
+        <w:spacing w:line="400" w:lineRule="exact"/>
+        <w:jc w:val="left"/>
+        <w:rPr>
+          <w:rFonts w:ascii="Times New Roman" w:hAnsi="Times New Roman" w:cs="Times New Roman"/>
+          <w:sz w:val="24"/>
+          <w:szCs w:val="24"/>
+        </w:rPr>
+      </w:pPr>
+      <w:r>
+        <w:rPr>
+          <w:rFonts w:asciiTheme="minorEastAsia" w:hAnsiTheme="minorEastAsia"/>
+          <w:sz w:val="24"/>
+          <w:szCs w:val="24"/>
+        </w:rPr>
+        <w:tab/>
+      </w:r>
+      <w:r>
+        <w:rPr>
+          <w:rFonts w:ascii="Times New Roman" w:hAnsi="Times New Roman" w:cs="Times New Roman"/>
+          <w:sz w:val="24"/>
+          <w:szCs w:val="24"/>
+        </w:rPr>
+        <w:t>Store</w:t>
+      </w:r>
+      <w:r>
+        <w:rPr>
+          <w:rFonts w:ascii="Times New Roman" w:hAnsi="Times New Roman" w:cs="Times New Roman" w:hint="eastAsia"/>
+          <w:sz w:val="24"/>
+          <w:szCs w:val="24"/>
+        </w:rPr>
+        <w:t>在</w:t>
+      </w:r>
+      <w:r>
+        <w:rPr>
+          <w:rFonts w:ascii="Times New Roman" w:hAnsi="Times New Roman" w:cs="Times New Roman"/>
+          <w:sz w:val="24"/>
+          <w:szCs w:val="24"/>
+        </w:rPr>
+        <w:t>R</w:t>
+      </w:r>
+      <w:r>
+        <w:rPr>
+          <w:rFonts w:ascii="Times New Roman" w:hAnsi="Times New Roman" w:cs="Times New Roman" w:hint="eastAsia"/>
+          <w:sz w:val="24"/>
+          <w:szCs w:val="24"/>
+        </w:rPr>
+        <w:t>edux</w:t>
+      </w:r>
+      <w:r>
+        <w:rPr>
+          <w:rFonts w:ascii="Times New Roman" w:hAnsi="Times New Roman" w:cs="Times New Roman" w:hint="eastAsia"/>
+          <w:sz w:val="24"/>
+          <w:szCs w:val="24"/>
+        </w:rPr>
+        <w:t>中是单一的，维护着全局的</w:t>
+      </w:r>
+      <w:r>
+        <w:rPr>
+          <w:rFonts w:ascii="Times New Roman" w:hAnsi="Times New Roman" w:cs="Times New Roman" w:hint="eastAsia"/>
+          <w:sz w:val="24"/>
+          <w:szCs w:val="24"/>
+        </w:rPr>
+        <w:t>State</w:t>
+      </w:r>
+      <w:r>
+        <w:rPr>
+          <w:rFonts w:ascii="Times New Roman" w:hAnsi="Times New Roman" w:cs="Times New Roman" w:hint="eastAsia"/>
+          <w:sz w:val="24"/>
+          <w:szCs w:val="24"/>
+        </w:rPr>
+        <w:t>，并且根据</w:t>
+      </w:r>
+      <w:r>
+        <w:rPr>
+          <w:rFonts w:ascii="Times New Roman" w:hAnsi="Times New Roman" w:cs="Times New Roman" w:hint="eastAsia"/>
+          <w:sz w:val="24"/>
+          <w:szCs w:val="24"/>
+        </w:rPr>
+        <w:t>Action</w:t>
+      </w:r>
+      <w:r>
+        <w:rPr>
+          <w:rFonts w:ascii="Times New Roman" w:hAnsi="Times New Roman" w:cs="Times New Roman" w:hint="eastAsia"/>
+          <w:sz w:val="24"/>
+          <w:szCs w:val="24"/>
+        </w:rPr>
+        <w:t>来进行事件分发处理</w:t>
+      </w:r>
+      <w:r>
+        <w:rPr>
+          <w:rFonts w:ascii="Times New Roman" w:hAnsi="Times New Roman" w:cs="Times New Roman" w:hint="eastAsia"/>
+          <w:sz w:val="24"/>
+          <w:szCs w:val="24"/>
+        </w:rPr>
+        <w:t>State</w:t>
+      </w:r>
+      <w:r>
+        <w:rPr>
+          <w:rFonts w:ascii="Times New Roman" w:hAnsi="Times New Roman" w:cs="Times New Roman" w:hint="eastAsia"/>
+          <w:sz w:val="24"/>
+          <w:szCs w:val="24"/>
+        </w:rPr>
+        <w:t>，是一个将</w:t>
+      </w:r>
+      <w:r>
+        <w:rPr>
+          <w:rFonts w:ascii="Times New Roman" w:hAnsi="Times New Roman" w:cs="Times New Roman" w:hint="eastAsia"/>
+          <w:sz w:val="24"/>
+          <w:szCs w:val="24"/>
+        </w:rPr>
+        <w:t>Action</w:t>
+      </w:r>
+      <w:r>
+        <w:rPr>
+          <w:rFonts w:ascii="Times New Roman" w:hAnsi="Times New Roman" w:cs="Times New Roman" w:hint="eastAsia"/>
+          <w:sz w:val="24"/>
+          <w:szCs w:val="24"/>
+        </w:rPr>
+        <w:t>和</w:t>
+      </w:r>
+      <w:r>
+        <w:rPr>
+          <w:rFonts w:ascii="Times New Roman" w:hAnsi="Times New Roman" w:cs="Times New Roman" w:hint="eastAsia"/>
+          <w:sz w:val="24"/>
+          <w:szCs w:val="24"/>
+        </w:rPr>
+        <w:t>Reducer</w:t>
+      </w:r>
+      <w:r>
+        <w:rPr>
+          <w:rFonts w:ascii="Times New Roman" w:hAnsi="Times New Roman" w:cs="Times New Roman" w:hint="eastAsia"/>
+          <w:sz w:val="24"/>
+          <w:szCs w:val="24"/>
+        </w:rPr>
+        <w:t>结合起来的对象。</w:t>
+      </w:r>
+      <w:r>
+        <w:rPr>
+          <w:rFonts w:ascii="Times New Roman" w:hAnsi="Times New Roman" w:cs="Times New Roman" w:hint="eastAsia"/>
+          <w:sz w:val="24"/>
+          <w:szCs w:val="24"/>
+        </w:rPr>
+        <w:t>Redux</w:t>
+      </w:r>
+      <w:r>
+        <w:rPr>
+          <w:rFonts w:ascii="Times New Roman" w:hAnsi="Times New Roman" w:cs="Times New Roman" w:hint="eastAsia"/>
+          <w:sz w:val="24"/>
+          <w:szCs w:val="24"/>
+        </w:rPr>
+        <w:t>提供了</w:t>
+      </w:r>
+      <w:r>
+        <w:rPr>
+          <w:rFonts w:ascii="Times New Roman" w:hAnsi="Times New Roman" w:cs="Times New Roman" w:hint="eastAsia"/>
+          <w:sz w:val="24"/>
+          <w:szCs w:val="24"/>
+        </w:rPr>
+        <w:t>createStore</w:t>
+      </w:r>
+      <w:r>
+        <w:rPr>
+          <w:rFonts w:ascii="Times New Roman" w:hAnsi="Times New Roman" w:cs="Times New Roman"/>
+          <w:sz w:val="24"/>
+          <w:szCs w:val="24"/>
+        </w:rPr>
+        <w:t>()</w:t>
+      </w:r>
+      <w:r>
+        <w:rPr>
+          <w:rFonts w:ascii="Times New Roman" w:hAnsi="Times New Roman" w:cs="Times New Roman" w:hint="eastAsia"/>
+          <w:sz w:val="24"/>
+          <w:szCs w:val="24"/>
+        </w:rPr>
+        <w:t>方法来生产</w:t>
+      </w:r>
+      <w:r>
+        <w:rPr>
+          <w:rFonts w:ascii="Times New Roman" w:hAnsi="Times New Roman" w:cs="Times New Roman" w:hint="eastAsia"/>
+          <w:sz w:val="24"/>
+          <w:szCs w:val="24"/>
+        </w:rPr>
+        <w:t>Store</w:t>
+      </w:r>
+      <w:r>
+        <w:rPr>
+          <w:rFonts w:ascii="Times New Roman" w:hAnsi="Times New Roman" w:cs="Times New Roman" w:hint="eastAsia"/>
+          <w:sz w:val="24"/>
+          <w:szCs w:val="24"/>
+        </w:rPr>
+        <w:t>，并提供了三个</w:t>
+      </w:r>
+      <w:r>
+        <w:rPr>
+          <w:rFonts w:ascii="Times New Roman" w:hAnsi="Times New Roman" w:cs="Times New Roman" w:hint="eastAsia"/>
+          <w:sz w:val="24"/>
+          <w:szCs w:val="24"/>
+        </w:rPr>
+        <w:t>A</w:t>
+      </w:r>
+      <w:r>
+        <w:rPr>
+          <w:rFonts w:ascii="Times New Roman" w:hAnsi="Times New Roman" w:cs="Times New Roman"/>
+          <w:sz w:val="24"/>
+          <w:szCs w:val="24"/>
+        </w:rPr>
+        <w:t>PI</w:t>
+      </w:r>
+      <w:r>
+        <w:rPr>
+          <w:rFonts w:ascii="Times New Roman" w:hAnsi="Times New Roman" w:cs="Times New Roman" w:hint="eastAsia"/>
+          <w:sz w:val="24"/>
+          <w:szCs w:val="24"/>
+        </w:rPr>
+        <w:t>:</w:t>
+      </w:r>
+    </w:p>
+    <w:p>
+      <w:pPr>
+        <w:widowControl/>
+        <w:spacing w:line="400" w:lineRule="exact"/>
+        <w:ind w:firstLine="420"/>
+        <w:jc w:val="left"/>
+        <w:rPr>
+          <w:rFonts w:ascii="Times New Roman" w:hAnsi="Times New Roman" w:cs="Times New Roman"/>
+          <w:sz w:val="24"/>
+          <w:szCs w:val="24"/>
+        </w:rPr>
+      </w:pPr>
+      <w:r>
+        <w:rPr>
+          <w:rFonts w:ascii="Times New Roman" w:hAnsi="Times New Roman" w:cs="Times New Roman" w:hint="eastAsia"/>
+          <w:sz w:val="24"/>
+          <w:szCs w:val="24"/>
+        </w:rPr>
+        <w:t>·</w:t>
+      </w:r>
+      <w:r>
+        <w:rPr>
+          <w:rFonts w:ascii="Times New Roman" w:hAnsi="Times New Roman" w:cs="Times New Roman" w:hint="eastAsia"/>
+          <w:sz w:val="24"/>
+          <w:szCs w:val="24"/>
+        </w:rPr>
+        <w:t>store.</w:t>
+      </w:r>
+      <w:r>
+        <w:rPr>
+          <w:rFonts w:ascii="Times New Roman" w:hAnsi="Times New Roman" w:cs="Times New Roman"/>
+          <w:sz w:val="24"/>
+          <w:szCs w:val="24"/>
+        </w:rPr>
+        <w:t>getState()</w:t>
+      </w:r>
+      <w:r>
+        <w:rPr>
+          <w:rFonts w:ascii="Times New Roman" w:hAnsi="Times New Roman" w:cs="Times New Roman" w:hint="eastAsia"/>
+          <w:sz w:val="24"/>
+          <w:szCs w:val="24"/>
+        </w:rPr>
+        <w:t>用了获取</w:t>
+      </w:r>
+      <w:r>
+        <w:rPr>
+          <w:rFonts w:ascii="Times New Roman" w:hAnsi="Times New Roman" w:cs="Times New Roman" w:hint="eastAsia"/>
+          <w:sz w:val="24"/>
+          <w:szCs w:val="24"/>
+        </w:rPr>
+        <w:t>state</w:t>
+      </w:r>
+      <w:r>
+        <w:rPr>
+          <w:rFonts w:ascii="Times New Roman" w:hAnsi="Times New Roman" w:cs="Times New Roman" w:hint="eastAsia"/>
+          <w:sz w:val="24"/>
+          <w:szCs w:val="24"/>
+        </w:rPr>
+        <w:t>数据</w:t>
+      </w:r>
+      <w:r>
+        <w:rPr>
+          <w:rFonts w:ascii="Times New Roman" w:hAnsi="Times New Roman" w:cs="Times New Roman" w:hint="eastAsia"/>
+          <w:sz w:val="24"/>
+          <w:szCs w:val="24"/>
+        </w:rPr>
+        <w:t>,</w:t>
+      </w:r>
+    </w:p>
+    <w:p>
+      <w:pPr>
+        <w:widowControl/>
+        <w:spacing w:line="400" w:lineRule="exact"/>
+        <w:ind w:left="420"/>
+        <w:jc w:val="left"/>
+        <w:rPr>
+          <w:rFonts w:ascii="Times New Roman" w:hAnsi="Times New Roman" w:cs="Times New Roman"/>
+          <w:sz w:val="24"/>
+          <w:szCs w:val="24"/>
+        </w:rPr>
+      </w:pPr>
+      <w:r>
+        <w:rPr>
+          <w:rFonts w:ascii="Times New Roman" w:hAnsi="Times New Roman" w:cs="Times New Roman" w:hint="eastAsia"/>
+          <w:sz w:val="24"/>
+          <w:szCs w:val="24"/>
+        </w:rPr>
+        <w:t>·</w:t>
+      </w:r>
+      <w:r>
+        <w:rPr>
+          <w:rFonts w:ascii="Times New Roman" w:hAnsi="Times New Roman" w:cs="Times New Roman" w:hint="eastAsia"/>
+          <w:sz w:val="24"/>
+          <w:szCs w:val="24"/>
+        </w:rPr>
+        <w:t>s</w:t>
+      </w:r>
+      <w:r>
+        <w:rPr>
+          <w:rFonts w:ascii="Times New Roman" w:hAnsi="Times New Roman" w:cs="Times New Roman"/>
+          <w:sz w:val="24"/>
+          <w:szCs w:val="24"/>
+        </w:rPr>
+        <w:t>tore.subscribe(listener)</w:t>
+      </w:r>
+      <w:r>
+        <w:rPr>
+          <w:rFonts w:ascii="Times New Roman" w:hAnsi="Times New Roman" w:cs="Times New Roman" w:hint="eastAsia"/>
+          <w:sz w:val="24"/>
+          <w:szCs w:val="24"/>
+        </w:rPr>
+        <w:t>用于注册监听函数，每当</w:t>
+      </w:r>
+      <w:r>
+        <w:rPr>
+          <w:rFonts w:ascii="Times New Roman" w:hAnsi="Times New Roman" w:cs="Times New Roman" w:hint="eastAsia"/>
+          <w:sz w:val="24"/>
+          <w:szCs w:val="24"/>
+        </w:rPr>
+        <w:t>state</w:t>
+      </w:r>
+      <w:r>
+        <w:rPr>
+          <w:rFonts w:ascii="Times New Roman" w:hAnsi="Times New Roman" w:cs="Times New Roman" w:hint="eastAsia"/>
+          <w:sz w:val="24"/>
+          <w:szCs w:val="24"/>
+        </w:rPr>
+        <w:t>数据更新时，将会触发监听函数</w:t>
+      </w:r>
+      <w:r>
+        <w:rPr>
+          <w:rFonts w:ascii="Times New Roman" w:hAnsi="Times New Roman" w:cs="Times New Roman" w:hint="eastAsia"/>
+          <w:sz w:val="24"/>
+          <w:szCs w:val="24"/>
+        </w:rPr>
+        <w:t>,</w:t>
+      </w:r>
+    </w:p>
+    <w:p>
+      <w:pPr>
+        <w:widowControl/>
+        <w:spacing w:line="400" w:lineRule="exact"/>
+        <w:ind w:firstLine="420"/>
+        <w:jc w:val="left"/>
+        <w:rPr>
+          <w:rFonts w:ascii="Times New Roman" w:hAnsi="Times New Roman" w:cs="Times New Roman" w:hint="eastAsia"/>
+          <w:sz w:val="24"/>
+          <w:szCs w:val="24"/>
+        </w:rPr>
+      </w:pPr>
+      <w:r>
+        <w:rPr>
+          <w:rFonts w:ascii="Times New Roman" w:hAnsi="Times New Roman" w:cs="Times New Roman" w:hint="eastAsia"/>
+          <w:sz w:val="24"/>
+          <w:szCs w:val="24"/>
+        </w:rPr>
+        <w:t>·</w:t>
+      </w:r>
+      <w:r>
+        <w:rPr>
+          <w:rFonts w:ascii="Times New Roman" w:hAnsi="Times New Roman" w:cs="Times New Roman" w:hint="eastAsia"/>
+          <w:sz w:val="24"/>
+          <w:szCs w:val="24"/>
+        </w:rPr>
+        <w:t>store</w:t>
+      </w:r>
+      <w:r>
+        <w:rPr>
+          <w:rFonts w:ascii="Times New Roman" w:hAnsi="Times New Roman" w:cs="Times New Roman"/>
+          <w:sz w:val="24"/>
+          <w:szCs w:val="24"/>
+        </w:rPr>
+        <w:t>.dispatch(action)</w:t>
+      </w:r>
+      <w:r>
+        <w:rPr>
+          <w:rFonts w:ascii="Times New Roman" w:hAnsi="Times New Roman" w:cs="Times New Roman" w:hint="eastAsia"/>
+          <w:sz w:val="24"/>
+          <w:szCs w:val="24"/>
+        </w:rPr>
+        <w:t>用于将一个</w:t>
+      </w:r>
+      <w:r>
+        <w:rPr>
+          <w:rFonts w:ascii="Times New Roman" w:hAnsi="Times New Roman" w:cs="Times New Roman" w:hint="eastAsia"/>
+          <w:sz w:val="24"/>
+          <w:szCs w:val="24"/>
+        </w:rPr>
+        <w:t>action</w:t>
+      </w:r>
+      <w:r>
+        <w:rPr>
+          <w:rFonts w:ascii="Times New Roman" w:hAnsi="Times New Roman" w:cs="Times New Roman" w:hint="eastAsia"/>
+          <w:sz w:val="24"/>
+          <w:szCs w:val="24"/>
+        </w:rPr>
+        <w:t>对象发送给</w:t>
       </w:r>
       <w:r>
         <w:rPr>
@@ -15840,7 +17255,66 @@
           <w:sz w:val="24"/>
           <w:szCs w:val="24"/>
         </w:rPr>
-        <w:t>进行事件处理，</w:t>
+        <w:t>进行处理。</w:t>
+      </w:r>
+    </w:p>
+    <w:p>
+      <w:pPr>
+        <w:widowControl/>
+        <w:spacing w:line="400" w:lineRule="exact"/>
+        <w:rPr>
+          <w:rFonts w:ascii="Times New Roman" w:hAnsi="Times New Roman" w:cs="Times New Roman" w:hint="eastAsia"/>
+          <w:sz w:val="24"/>
+          <w:szCs w:val="24"/>
+        </w:rPr>
+      </w:pPr>
+      <w:r>
+        <w:rPr>
+          <w:rFonts w:ascii="Times New Roman" w:hAnsi="Times New Roman" w:cs="Times New Roman"/>
+          <w:sz w:val="24"/>
+          <w:szCs w:val="24"/>
+        </w:rPr>
+        <w:t>S</w:t>
+      </w:r>
+      <w:r>
+        <w:rPr>
+          <w:rFonts w:ascii="Times New Roman" w:hAnsi="Times New Roman" w:cs="Times New Roman" w:hint="eastAsia"/>
+          <w:sz w:val="24"/>
+          <w:szCs w:val="24"/>
+        </w:rPr>
+        <w:t>tore</w:t>
+      </w:r>
+      <w:r>
+        <w:rPr>
+          <w:rFonts w:ascii="Times New Roman" w:hAnsi="Times New Roman" w:cs="Times New Roman" w:hint="eastAsia"/>
+          <w:sz w:val="24"/>
+          <w:szCs w:val="24"/>
+        </w:rPr>
+        <w:t>对象使得我们可以通过</w:t>
+      </w:r>
+      <w:r>
+        <w:rPr>
+          <w:rFonts w:ascii="Times New Roman" w:hAnsi="Times New Roman" w:cs="Times New Roman" w:hint="eastAsia"/>
+          <w:sz w:val="24"/>
+          <w:szCs w:val="24"/>
+        </w:rPr>
+        <w:t>s</w:t>
+      </w:r>
+      <w:r>
+        <w:rPr>
+          <w:rFonts w:ascii="Times New Roman" w:hAnsi="Times New Roman" w:cs="Times New Roman"/>
+          <w:sz w:val="24"/>
+          <w:szCs w:val="24"/>
+        </w:rPr>
+        <w:t>tore.dispatch(action)</w:t>
+      </w:r>
+      <w:r>
+        <w:rPr>
+          <w:rFonts w:ascii="Times New Roman" w:hAnsi="Times New Roman" w:cs="Times New Roman" w:hint="eastAsia"/>
+          <w:sz w:val="24"/>
+          <w:szCs w:val="24"/>
+        </w:rPr>
+        <w:t>来减少对</w:t>
       </w:r>
       <w:r>
         <w:rPr>
@@ -15856,23 +17330,7 @@
           <w:sz w:val="24"/>
           <w:szCs w:val="24"/>
         </w:rPr>
-        <w:t>是一个纯函数，它根据应用的状态和当前的</w:t>
-      </w:r>
-      <w:r>
-        <w:rPr>
-          <w:rFonts w:ascii="Times New Roman" w:hAnsi="Times New Roman" w:cs="Times New Roman" w:hint="eastAsia"/>
-          <w:sz w:val="24"/>
-          <w:szCs w:val="24"/>
-        </w:rPr>
-        <w:t>action</w:t>
-      </w:r>
-      <w:r>
-        <w:rPr>
-          <w:rFonts w:ascii="Times New Roman" w:hAnsi="Times New Roman" w:cs="Times New Roman" w:hint="eastAsia"/>
-          <w:sz w:val="24"/>
-          <w:szCs w:val="24"/>
-        </w:rPr>
-        <w:t>推导出新的</w:t>
+        <w:t>的直接调用，并且能更好的对</w:t>
       </w:r>
       <w:r>
         <w:rPr>
@@ -15888,7 +17346,166 @@
           <w:sz w:val="24"/>
           <w:szCs w:val="24"/>
         </w:rPr>
+        <w:t>进行统一管理。如果没有</w:t>
+      </w:r>
+      <w:r>
+        <w:rPr>
+          <w:rFonts w:ascii="Times New Roman" w:hAnsi="Times New Roman" w:cs="Times New Roman" w:hint="eastAsia"/>
+          <w:sz w:val="24"/>
+          <w:szCs w:val="24"/>
+        </w:rPr>
+        <w:t>store</w:t>
+      </w:r>
+      <w:r>
+        <w:rPr>
+          <w:rFonts w:ascii="Times New Roman" w:hAnsi="Times New Roman" w:cs="Times New Roman" w:hint="eastAsia"/>
+          <w:sz w:val="24"/>
+          <w:szCs w:val="24"/>
+        </w:rPr>
+        <w:t>，可能会造成</w:t>
+      </w:r>
+      <w:r>
+        <w:rPr>
+          <w:rFonts w:ascii="Times New Roman" w:hAnsi="Times New Roman" w:cs="Times New Roman" w:hint="eastAsia"/>
+          <w:sz w:val="24"/>
+          <w:szCs w:val="24"/>
+        </w:rPr>
+        <w:t>reducer(</w:t>
+      </w:r>
+      <w:r>
+        <w:rPr>
+          <w:rFonts w:ascii="Times New Roman" w:hAnsi="Times New Roman" w:cs="Times New Roman"/>
+          <w:sz w:val="24"/>
+          <w:szCs w:val="24"/>
+        </w:rPr>
+        <w:t>currentState,action)</w:t>
+      </w:r>
+      <w:r>
+        <w:rPr>
+          <w:rFonts w:ascii="Times New Roman" w:hAnsi="Times New Roman" w:cs="Times New Roman" w:hint="eastAsia"/>
+          <w:sz w:val="24"/>
+          <w:szCs w:val="24"/>
+        </w:rPr>
+        <w:t>这样频繁传入</w:t>
+      </w:r>
+      <w:r>
+        <w:rPr>
+          <w:rFonts w:ascii="Times New Roman" w:hAnsi="Times New Roman" w:cs="Times New Roman" w:hint="eastAsia"/>
+          <w:sz w:val="24"/>
+          <w:szCs w:val="24"/>
+        </w:rPr>
+        <w:t>state</w:t>
+      </w:r>
+      <w:r>
+        <w:rPr>
+          <w:rFonts w:ascii="Times New Roman" w:hAnsi="Times New Roman" w:cs="Times New Roman" w:hint="eastAsia"/>
+          <w:sz w:val="24"/>
+          <w:szCs w:val="24"/>
+        </w:rPr>
+        <w:t>参数的更新形式</w:t>
+      </w:r>
+      <w:r>
+        <w:rPr>
+          <w:rFonts w:ascii="Times New Roman" w:hAnsi="Times New Roman" w:cs="Times New Roman" w:hint="eastAsia"/>
+          <w:sz w:val="24"/>
+          <w:szCs w:val="24"/>
+        </w:rPr>
+        <w:t>，对性能来讲是一个不小的损耗</w:t>
+      </w:r>
+      <w:r>
+        <w:rPr>
+          <w:rFonts w:ascii="Times New Roman" w:hAnsi="Times New Roman" w:cs="Times New Roman" w:hint="eastAsia"/>
+          <w:sz w:val="24"/>
+          <w:szCs w:val="24"/>
+        </w:rPr>
         <w:t>。</w:t>
+      </w:r>
+    </w:p>
+    <w:p>
+      <w:pPr>
+        <w:widowControl/>
+        <w:jc w:val="center"/>
+        <w:rPr>
+          <w:rFonts w:ascii="黑体" w:eastAsia="黑体" w:hAnsi="黑体"/>
+          <w:b/>
+          <w:sz w:val="28"/>
+          <w:szCs w:val="28"/>
+        </w:rPr>
+      </w:pPr>
+    </w:p>
+    <w:p>
+      <w:pPr>
+        <w:widowControl/>
+        <w:jc w:val="center"/>
+        <w:rPr>
+          <w:rFonts w:ascii="黑体" w:eastAsia="黑体" w:hAnsi="黑体"/>
+          <w:b/>
+          <w:sz w:val="28"/>
+          <w:szCs w:val="28"/>
+        </w:rPr>
+      </w:pPr>
+      <w:r>
+        <w:rPr>
+          <w:rFonts w:ascii="黑体" w:eastAsia="黑体" w:hAnsi="黑体" w:hint="eastAsia"/>
+          <w:b/>
+          <w:sz w:val="28"/>
+          <w:szCs w:val="28"/>
+        </w:rPr>
+        <w:t>3</w:t>
+      </w:r>
+      <w:r>
+        <w:rPr>
+          <w:rFonts w:ascii="黑体" w:eastAsia="黑体" w:hAnsi="黑体"/>
+          <w:b/>
+          <w:sz w:val="28"/>
+          <w:szCs w:val="28"/>
+        </w:rPr>
+        <w:t>.</w:t>
+      </w:r>
+      <w:r>
+        <w:rPr>
+          <w:rFonts w:ascii="黑体" w:eastAsia="黑体" w:hAnsi="黑体"/>
+          <w:b/>
+          <w:sz w:val="28"/>
+          <w:szCs w:val="28"/>
+        </w:rPr>
+        <w:t>2</w:t>
+      </w:r>
+      <w:r>
+        <w:rPr>
+          <w:rFonts w:ascii="黑体" w:eastAsia="黑体" w:hAnsi="黑体"/>
+          <w:b/>
+          <w:sz w:val="28"/>
+          <w:szCs w:val="28"/>
+        </w:rPr>
+        <w:t xml:space="preserve"> </w:t>
+      </w:r>
+      <w:r>
+        <w:rPr>
+          <w:rFonts w:ascii="黑体" w:eastAsia="黑体" w:hAnsi="黑体"/>
+          <w:b/>
+          <w:sz w:val="28"/>
+          <w:szCs w:val="28"/>
+        </w:rPr>
+        <w:t>R</w:t>
+      </w:r>
+      <w:r>
+        <w:rPr>
+          <w:rFonts w:ascii="黑体" w:eastAsia="黑体" w:hAnsi="黑体" w:hint="eastAsia"/>
+          <w:b/>
+          <w:sz w:val="28"/>
+          <w:szCs w:val="28"/>
+        </w:rPr>
+        <w:t>eact组件化开发</w:t>
+      </w:r>
+      <w:r>
+        <w:rPr>
+          <w:rFonts w:ascii="黑体" w:eastAsia="黑体" w:hAnsi="黑体"/>
+          <w:b/>
+          <w:sz w:val="28"/>
+          <w:szCs w:val="28"/>
+        </w:rPr>
+        <w:t xml:space="preserve"> </w:t>
       </w:r>
     </w:p>
     <w:p>
@@ -15896,7 +17513,7 @@
         <w:widowControl/>
         <w:jc w:val="left"/>
         <w:rPr>
-          <w:rFonts w:asciiTheme="minorEastAsia" w:hAnsiTheme="minorEastAsia"/>
+          <w:rFonts w:ascii="Times New Roman" w:hAnsi="Times New Roman" w:cs="Times New Roman"/>
           <w:sz w:val="24"/>
           <w:szCs w:val="24"/>
         </w:rPr>
@@ -15907,18 +17524,20 @@
         <w:widowControl/>
         <w:jc w:val="left"/>
         <w:rPr>
-          <w:rFonts w:asciiTheme="minorEastAsia" w:hAnsiTheme="minorEastAsia"/>
-          <w:sz w:val="24"/>
-          <w:szCs w:val="24"/>
-        </w:rPr>
-      </w:pPr>
+          <w:rFonts w:ascii="Times New Roman" w:hAnsi="Times New Roman" w:cs="Times New Roman"/>
+          <w:sz w:val="24"/>
+          <w:szCs w:val="24"/>
+        </w:rPr>
+      </w:pPr>
+      <w:bookmarkStart w:id="0" w:name="_GoBack"/>
+      <w:bookmarkEnd w:id="0"/>
     </w:p>
     <w:p>
       <w:pPr>
         <w:widowControl/>
         <w:jc w:val="left"/>
         <w:rPr>
-          <w:rFonts w:asciiTheme="minorEastAsia" w:hAnsiTheme="minorEastAsia"/>
+          <w:rFonts w:ascii="Times New Roman" w:hAnsi="Times New Roman" w:cs="Times New Roman"/>
           <w:sz w:val="24"/>
           <w:szCs w:val="24"/>
         </w:rPr>
@@ -15929,7 +17548,7 @@
         <w:widowControl/>
         <w:jc w:val="left"/>
         <w:rPr>
-          <w:rFonts w:asciiTheme="minorEastAsia" w:hAnsiTheme="minorEastAsia"/>
+          <w:rFonts w:ascii="Times New Roman" w:hAnsi="Times New Roman" w:cs="Times New Roman"/>
           <w:sz w:val="24"/>
           <w:szCs w:val="24"/>
         </w:rPr>
@@ -15940,7 +17559,7 @@
         <w:widowControl/>
         <w:jc w:val="left"/>
         <w:rPr>
-          <w:rFonts w:asciiTheme="minorEastAsia" w:hAnsiTheme="minorEastAsia"/>
+          <w:rFonts w:ascii="Times New Roman" w:hAnsi="Times New Roman" w:cs="Times New Roman"/>
           <w:sz w:val="24"/>
           <w:szCs w:val="24"/>
         </w:rPr>
@@ -15951,7 +17570,7 @@
         <w:widowControl/>
         <w:jc w:val="left"/>
         <w:rPr>
-          <w:rFonts w:asciiTheme="minorEastAsia" w:hAnsiTheme="minorEastAsia"/>
+          <w:rFonts w:ascii="Times New Roman" w:hAnsi="Times New Roman" w:cs="Times New Roman"/>
           <w:sz w:val="24"/>
           <w:szCs w:val="24"/>
         </w:rPr>
@@ -15962,7 +17581,7 @@
         <w:widowControl/>
         <w:jc w:val="left"/>
         <w:rPr>
-          <w:rFonts w:asciiTheme="minorEastAsia" w:hAnsiTheme="minorEastAsia"/>
+          <w:rFonts w:ascii="Times New Roman" w:hAnsi="Times New Roman" w:cs="Times New Roman"/>
           <w:sz w:val="24"/>
           <w:szCs w:val="24"/>
         </w:rPr>
@@ -15973,7 +17592,7 @@
         <w:widowControl/>
         <w:jc w:val="left"/>
         <w:rPr>
-          <w:rFonts w:asciiTheme="minorEastAsia" w:hAnsiTheme="minorEastAsia"/>
+          <w:rFonts w:ascii="Times New Roman" w:hAnsi="Times New Roman" w:cs="Times New Roman"/>
           <w:sz w:val="24"/>
           <w:szCs w:val="24"/>
         </w:rPr>
@@ -15984,227 +17603,7 @@
         <w:widowControl/>
         <w:jc w:val="left"/>
         <w:rPr>
-          <w:rFonts w:asciiTheme="minorEastAsia" w:hAnsiTheme="minorEastAsia"/>
-          <w:sz w:val="24"/>
-          <w:szCs w:val="24"/>
-        </w:rPr>
-      </w:pPr>
-    </w:p>
-    <w:p>
-      <w:pPr>
-        <w:widowControl/>
-        <w:jc w:val="left"/>
-        <w:rPr>
-          <w:rFonts w:asciiTheme="minorEastAsia" w:hAnsiTheme="minorEastAsia"/>
-          <w:sz w:val="24"/>
-          <w:szCs w:val="24"/>
-        </w:rPr>
-      </w:pPr>
-    </w:p>
-    <w:p>
-      <w:pPr>
-        <w:widowControl/>
-        <w:jc w:val="left"/>
-        <w:rPr>
-          <w:rFonts w:asciiTheme="minorEastAsia" w:hAnsiTheme="minorEastAsia"/>
-          <w:sz w:val="24"/>
-          <w:szCs w:val="24"/>
-        </w:rPr>
-      </w:pPr>
-    </w:p>
-    <w:p>
-      <w:pPr>
-        <w:widowControl/>
-        <w:jc w:val="left"/>
-        <w:rPr>
-          <w:rFonts w:asciiTheme="minorEastAsia" w:hAnsiTheme="minorEastAsia"/>
-          <w:sz w:val="24"/>
-          <w:szCs w:val="24"/>
-        </w:rPr>
-      </w:pPr>
-    </w:p>
-    <w:p>
-      <w:pPr>
-        <w:widowControl/>
-        <w:jc w:val="left"/>
-        <w:rPr>
-          <w:rFonts w:asciiTheme="minorEastAsia" w:hAnsiTheme="minorEastAsia"/>
-          <w:sz w:val="24"/>
-          <w:szCs w:val="24"/>
-        </w:rPr>
-      </w:pPr>
-    </w:p>
-    <w:p>
-      <w:pPr>
-        <w:widowControl/>
-        <w:jc w:val="left"/>
-        <w:rPr>
-          <w:rFonts w:asciiTheme="minorEastAsia" w:hAnsiTheme="minorEastAsia"/>
-          <w:sz w:val="24"/>
-          <w:szCs w:val="24"/>
-        </w:rPr>
-      </w:pPr>
-    </w:p>
-    <w:p>
-      <w:pPr>
-        <w:widowControl/>
-        <w:jc w:val="left"/>
-        <w:rPr>
-          <w:rFonts w:asciiTheme="minorEastAsia" w:hAnsiTheme="minorEastAsia"/>
-          <w:sz w:val="24"/>
-          <w:szCs w:val="24"/>
-        </w:rPr>
-      </w:pPr>
-    </w:p>
-    <w:p>
-      <w:pPr>
-        <w:widowControl/>
-        <w:jc w:val="left"/>
-        <w:rPr>
-          <w:rFonts w:asciiTheme="minorEastAsia" w:hAnsiTheme="minorEastAsia"/>
-          <w:sz w:val="24"/>
-          <w:szCs w:val="24"/>
-        </w:rPr>
-      </w:pPr>
-    </w:p>
-    <w:p>
-      <w:pPr>
-        <w:widowControl/>
-        <w:jc w:val="left"/>
-        <w:rPr>
-          <w:rFonts w:asciiTheme="minorEastAsia" w:hAnsiTheme="minorEastAsia"/>
-          <w:sz w:val="24"/>
-          <w:szCs w:val="24"/>
-        </w:rPr>
-      </w:pPr>
-    </w:p>
-    <w:p>
-      <w:pPr>
-        <w:widowControl/>
-        <w:jc w:val="left"/>
-        <w:rPr>
-          <w:rFonts w:asciiTheme="minorEastAsia" w:hAnsiTheme="minorEastAsia"/>
-          <w:sz w:val="24"/>
-          <w:szCs w:val="24"/>
-        </w:rPr>
-      </w:pPr>
-    </w:p>
-    <w:p>
-      <w:pPr>
-        <w:widowControl/>
-        <w:jc w:val="left"/>
-        <w:rPr>
-          <w:rFonts w:asciiTheme="minorEastAsia" w:hAnsiTheme="minorEastAsia"/>
-          <w:sz w:val="24"/>
-          <w:szCs w:val="24"/>
-        </w:rPr>
-      </w:pPr>
-    </w:p>
-    <w:p>
-      <w:pPr>
-        <w:widowControl/>
-        <w:jc w:val="left"/>
-        <w:rPr>
-          <w:rFonts w:asciiTheme="minorEastAsia" w:hAnsiTheme="minorEastAsia"/>
-          <w:sz w:val="24"/>
-          <w:szCs w:val="24"/>
-        </w:rPr>
-      </w:pPr>
-    </w:p>
-    <w:p>
-      <w:pPr>
-        <w:widowControl/>
-        <w:jc w:val="left"/>
-        <w:rPr>
-          <w:rFonts w:asciiTheme="minorEastAsia" w:hAnsiTheme="minorEastAsia"/>
-          <w:sz w:val="24"/>
-          <w:szCs w:val="24"/>
-        </w:rPr>
-      </w:pPr>
-    </w:p>
-    <w:p>
-      <w:pPr>
-        <w:widowControl/>
-        <w:jc w:val="left"/>
-        <w:rPr>
-          <w:rFonts w:asciiTheme="minorEastAsia" w:hAnsiTheme="minorEastAsia"/>
-          <w:sz w:val="24"/>
-          <w:szCs w:val="24"/>
-        </w:rPr>
-      </w:pPr>
-    </w:p>
-    <w:p>
-      <w:pPr>
-        <w:widowControl/>
-        <w:jc w:val="left"/>
-        <w:rPr>
-          <w:rFonts w:asciiTheme="minorEastAsia" w:hAnsiTheme="minorEastAsia"/>
-          <w:sz w:val="24"/>
-          <w:szCs w:val="24"/>
-        </w:rPr>
-      </w:pPr>
-    </w:p>
-    <w:p>
-      <w:pPr>
-        <w:widowControl/>
-        <w:jc w:val="left"/>
-        <w:rPr>
-          <w:rFonts w:asciiTheme="minorEastAsia" w:hAnsiTheme="minorEastAsia"/>
-          <w:sz w:val="24"/>
-          <w:szCs w:val="24"/>
-        </w:rPr>
-      </w:pPr>
-    </w:p>
-    <w:p>
-      <w:pPr>
-        <w:widowControl/>
-        <w:jc w:val="left"/>
-        <w:rPr>
-          <w:rFonts w:asciiTheme="minorEastAsia" w:hAnsiTheme="minorEastAsia"/>
-          <w:sz w:val="24"/>
-          <w:szCs w:val="24"/>
-        </w:rPr>
-      </w:pPr>
-    </w:p>
-    <w:p>
-      <w:pPr>
-        <w:widowControl/>
-        <w:jc w:val="left"/>
-        <w:rPr>
-          <w:rFonts w:asciiTheme="minorEastAsia" w:hAnsiTheme="minorEastAsia"/>
-          <w:sz w:val="24"/>
-          <w:szCs w:val="24"/>
-        </w:rPr>
-      </w:pPr>
-    </w:p>
-    <w:p>
-      <w:pPr>
-        <w:widowControl/>
-        <w:jc w:val="left"/>
-        <w:rPr>
-          <w:rFonts w:asciiTheme="minorEastAsia" w:hAnsiTheme="minorEastAsia"/>
-          <w:sz w:val="24"/>
-          <w:szCs w:val="24"/>
-        </w:rPr>
-      </w:pPr>
-    </w:p>
-    <w:p>
-      <w:pPr>
-        <w:widowControl/>
-        <w:jc w:val="left"/>
-        <w:rPr>
-          <w:rFonts w:asciiTheme="minorEastAsia" w:hAnsiTheme="minorEastAsia" w:hint="eastAsia"/>
-          <w:sz w:val="24"/>
-          <w:szCs w:val="24"/>
-        </w:rPr>
-      </w:pPr>
-    </w:p>
-    <w:p>
-      <w:pPr>
-        <w:widowControl/>
-        <w:jc w:val="left"/>
-        <w:rPr>
-          <w:rFonts w:asciiTheme="minorEastAsia" w:hAnsiTheme="minorEastAsia" w:hint="eastAsia"/>
+          <w:rFonts w:ascii="Times New Roman" w:hAnsi="Times New Roman" w:cs="Times New Roman" w:hint="eastAsia"/>
           <w:sz w:val="24"/>
           <w:szCs w:val="24"/>
         </w:rPr>
@@ -16260,6 +17659,7 @@
           <w:sz w:val="24"/>
           <w:szCs w:val="24"/>
         </w:rPr>
+        <w:lastRenderedPageBreak/>
         <w:t>[</w:t>
       </w:r>
       <w:r>
@@ -16340,7 +17740,7 @@
         </w:rPr>
         <w:t xml:space="preserve"> </w:t>
       </w:r>
-      <w:hyperlink r:id="rId12" w:history="1">
+      <w:hyperlink r:id="rId14" w:history="1">
         <w:r>
           <w:rPr>
             <w:rStyle w:val="a7"/>
@@ -16407,7 +17807,7 @@
           <w:szCs w:val="24"/>
         </w:rPr>
       </w:pPr>
-      <w:hyperlink r:id="rId13" w:history="1">
+      <w:hyperlink r:id="rId15" w:history="1">
         <w:r>
           <w:rPr>
             <w:rStyle w:val="a7"/>
@@ -16602,7 +18002,7 @@
         </w:rPr>
         <w:br/>
       </w:r>
-      <w:hyperlink r:id="rId14" w:history="1">
+      <w:hyperlink r:id="rId16" w:history="1">
         <w:r>
           <w:rPr>
             <w:rStyle w:val="a7"/>
@@ -16716,7 +18116,7 @@
         </w:rPr>
         <w:t xml:space="preserve"> Best Practices for Speeding Up Your Web Site[EB/OL], </w:t>
       </w:r>
-      <w:hyperlink r:id="rId15" w:history="1">
+      <w:hyperlink r:id="rId17" w:history="1">
         <w:r>
           <w:rPr>
             <w:rStyle w:val="a7"/>
@@ -16916,7 +18316,6 @@
           <w:sz w:val="24"/>
           <w:szCs w:val="24"/>
         </w:rPr>
-        <w:lastRenderedPageBreak/>
         <w:t>[</w:t>
       </w:r>
       <w:r>
@@ -17268,7 +18667,7 @@
         </w:rPr>
         <w:t xml:space="preserve">EB/OL]. </w:t>
       </w:r>
-      <w:hyperlink r:id="rId16" w:history="1">
+      <w:hyperlink r:id="rId18" w:history="1">
         <w:r>
           <w:rPr>
             <w:rStyle w:val="a7"/>
@@ -17341,7 +18740,7 @@
           <w:szCs w:val="24"/>
         </w:rPr>
       </w:pPr>
-      <w:hyperlink r:id="rId17" w:history="1">
+      <w:hyperlink r:id="rId19" w:history="1">
         <w:r>
           <w:rPr>
             <w:rStyle w:val="a7"/>
@@ -17419,7 +18818,7 @@
         </w:rPr>
         <w:t xml:space="preserve">EB/OL], </w:t>
       </w:r>
-      <w:hyperlink r:id="rId18" w:history="1">
+      <w:hyperlink r:id="rId20" w:history="1">
         <w:r>
           <w:rPr>
             <w:rStyle w:val="a7"/>
@@ -17473,7 +18872,7 @@
       <w:r>
         <w:t xml:space="preserve"> </w:t>
       </w:r>
-      <w:hyperlink r:id="rId19" w:history="1">
+      <w:hyperlink r:id="rId21" w:history="1">
         <w:r>
           <w:rPr>
             <w:rStyle w:val="a7"/>
@@ -18090,7 +19489,7 @@
       <w:r>
         <w:t xml:space="preserve"> </w:t>
       </w:r>
-      <w:hyperlink r:id="rId20" w:history="1">
+      <w:hyperlink r:id="rId22" w:history="1">
         <w:r>
           <w:rPr>
             <w:rStyle w:val="a7"/>
@@ -18172,7 +19571,7 @@
       <w:r>
         <w:t xml:space="preserve"> </w:t>
       </w:r>
-      <w:hyperlink r:id="rId21" w:history="1">
+      <w:hyperlink r:id="rId23" w:history="1">
         <w:r>
           <w:rPr>
             <w:rStyle w:val="a7"/>
@@ -18278,7 +19677,7 @@
       <w:r>
         <w:t xml:space="preserve"> </w:t>
       </w:r>
-      <w:hyperlink r:id="rId22" w:history="1">
+      <w:hyperlink r:id="rId24" w:history="1">
         <w:r>
           <w:rPr>
             <w:rStyle w:val="a7"/>
@@ -18345,7 +19744,7 @@
           <w:szCs w:val="24"/>
         </w:rPr>
       </w:pPr>
-      <w:hyperlink r:id="rId23" w:history="1">
+      <w:hyperlink r:id="rId25" w:history="1">
         <w:r>
           <w:rPr>
             <w:rStyle w:val="a7"/>
@@ -18360,7 +19759,6 @@
     <w:p>
       <w:pPr>
         <w:spacing w:line="400" w:lineRule="exact"/>
-        <w:ind w:left="300"/>
         <w:jc w:val="left"/>
         <w:rPr>
           <w:rFonts w:ascii="Times New Roman" w:hAnsi="Times New Roman" w:cs="Times New Roman"/>
@@ -18370,7 +19768,7 @@
       </w:pPr>
       <w:r>
         <w:rPr>
-          <w:rFonts w:ascii="Times New Roman" w:hAnsi="Times New Roman" w:cs="Times New Roman" w:hint="eastAsia"/>
+          <w:rFonts w:asciiTheme="minorEastAsia" w:hAnsiTheme="minorEastAsia" w:cs="Times New Roman" w:hint="eastAsia"/>
           <w:sz w:val="24"/>
           <w:szCs w:val="24"/>
         </w:rPr>
@@ -18378,11 +19776,27 @@
       </w:r>
       <w:r>
         <w:rPr>
-          <w:rFonts w:ascii="Times New Roman" w:hAnsi="Times New Roman" w:cs="Times New Roman"/>
-          <w:sz w:val="24"/>
-          <w:szCs w:val="24"/>
-        </w:rPr>
-        <w:t xml:space="preserve">19]  </w:t>
+          <w:rFonts w:asciiTheme="minorEastAsia" w:hAnsiTheme="minorEastAsia" w:cs="Times New Roman"/>
+          <w:sz w:val="24"/>
+          <w:szCs w:val="24"/>
+        </w:rPr>
+        <w:t>19]</w:t>
+      </w:r>
+      <w:r>
+        <w:rPr>
+          <w:rFonts w:ascii="Times New Roman" w:hAnsi="Times New Roman" w:cs="Times New Roman"/>
+          <w:sz w:val="24"/>
+          <w:szCs w:val="24"/>
+        </w:rPr>
+        <w:t xml:space="preserve">  W</w:t>
+      </w:r>
+      <w:r>
+        <w:rPr>
+          <w:rFonts w:ascii="Times New Roman" w:hAnsi="Times New Roman" w:cs="Times New Roman" w:hint="eastAsia"/>
+          <w:sz w:val="24"/>
+          <w:szCs w:val="24"/>
+        </w:rPr>
+        <w:t>hat</w:t>
       </w:r>
       <w:r>
         <w:rPr>
@@ -18394,67 +19808,43 @@
       </w:r>
       <w:r>
         <w:rPr>
-          <w:rFonts w:ascii="Times New Roman" w:hAnsi="Times New Roman" w:cs="Times New Roman"/>
-          <w:sz w:val="24"/>
-          <w:szCs w:val="24"/>
-        </w:rPr>
-        <w:t>W</w:t>
-      </w:r>
-      <w:r>
-        <w:rPr>
-          <w:rFonts w:ascii="Times New Roman" w:hAnsi="Times New Roman" w:cs="Times New Roman" w:hint="eastAsia"/>
-          <w:sz w:val="24"/>
-          <w:szCs w:val="24"/>
-        </w:rPr>
-        <w:t>hat</w:t>
-      </w:r>
-      <w:r>
-        <w:rPr>
-          <w:rFonts w:ascii="Times New Roman" w:hAnsi="Times New Roman" w:cs="Times New Roman"/>
-          <w:sz w:val="24"/>
-          <w:szCs w:val="24"/>
-        </w:rPr>
+          <w:rFonts w:ascii="Times New Roman" w:hAnsi="Times New Roman" w:cs="Times New Roman" w:hint="eastAsia"/>
+          <w:sz w:val="24"/>
+          <w:szCs w:val="24"/>
+        </w:rPr>
+        <w:t>is</w:t>
+      </w:r>
+      <w:r>
+        <w:rPr>
+          <w:rFonts w:ascii="Times New Roman" w:hAnsi="Times New Roman" w:cs="Times New Roman"/>
+          <w:sz w:val="24"/>
+          <w:szCs w:val="24"/>
+        </w:rPr>
+        <w:t xml:space="preserve"> F</w:t>
+      </w:r>
+      <w:r>
+        <w:rPr>
+          <w:rFonts w:ascii="Times New Roman" w:hAnsi="Times New Roman" w:cs="Times New Roman" w:hint="eastAsia"/>
+          <w:sz w:val="24"/>
+          <w:szCs w:val="24"/>
+        </w:rPr>
+        <w:t>lux</w:t>
+      </w:r>
+      <w:r>
+        <w:rPr>
+          <w:rFonts w:ascii="Times New Roman" w:hAnsi="Times New Roman" w:cs="Times New Roman"/>
+          <w:sz w:val="24"/>
+          <w:szCs w:val="24"/>
+        </w:rPr>
+        <w:t xml:space="preserve"> [EB.OL],</w:t>
+      </w:r>
+      <w:r>
         <w:t xml:space="preserve"> </w:t>
       </w:r>
       <w:r>
-        <w:rPr>
-          <w:rFonts w:ascii="Times New Roman" w:hAnsi="Times New Roman" w:cs="Times New Roman" w:hint="eastAsia"/>
-          <w:sz w:val="24"/>
-          <w:szCs w:val="24"/>
-        </w:rPr>
-        <w:t>is</w:t>
-      </w:r>
-      <w:r>
-        <w:rPr>
-          <w:rFonts w:ascii="Times New Roman" w:hAnsi="Times New Roman" w:cs="Times New Roman"/>
-          <w:sz w:val="24"/>
-          <w:szCs w:val="24"/>
-        </w:rPr>
-        <w:t xml:space="preserve"> F</w:t>
-      </w:r>
-      <w:r>
-        <w:rPr>
-          <w:rFonts w:ascii="Times New Roman" w:hAnsi="Times New Roman" w:cs="Times New Roman" w:hint="eastAsia"/>
-          <w:sz w:val="24"/>
-          <w:szCs w:val="24"/>
-        </w:rPr>
-        <w:t>lux</w:t>
-      </w:r>
-      <w:r>
-        <w:rPr>
-          <w:rFonts w:ascii="Times New Roman" w:hAnsi="Times New Roman" w:cs="Times New Roman"/>
-          <w:sz w:val="24"/>
-          <w:szCs w:val="24"/>
-        </w:rPr>
-        <w:t xml:space="preserve"> [EB.OL],</w:t>
-      </w:r>
-      <w:r>
         <w:t xml:space="preserve"> </w:t>
       </w:r>
-      <w:r>
-        <w:t xml:space="preserve"> </w:t>
-      </w:r>
-      <w:hyperlink r:id="rId24" w:history="1">
+      <w:hyperlink r:id="rId26" w:history="1">
         <w:r>
           <w:rPr>
             <w:rStyle w:val="a7"/>
@@ -18465,6 +19855,76 @@
           <w:t>http://fluxxor.com/what-is-flux.html</w:t>
         </w:r>
       </w:hyperlink>
+    </w:p>
+    <w:p>
+      <w:pPr>
+        <w:spacing w:line="400" w:lineRule="exact"/>
+        <w:ind w:left="720" w:hangingChars="300" w:hanging="720"/>
+        <w:jc w:val="left"/>
+        <w:rPr>
+          <w:rFonts w:ascii="Times New Roman" w:hAnsi="Times New Roman" w:cs="Times New Roman"/>
+          <w:sz w:val="24"/>
+          <w:szCs w:val="24"/>
+        </w:rPr>
+      </w:pPr>
+      <w:r>
+        <w:rPr>
+          <w:rFonts w:asciiTheme="minorEastAsia" w:hAnsiTheme="minorEastAsia" w:cs="Times New Roman" w:hint="eastAsia"/>
+          <w:sz w:val="24"/>
+          <w:szCs w:val="24"/>
+        </w:rPr>
+        <w:t>[</w:t>
+      </w:r>
+      <w:r>
+        <w:rPr>
+          <w:rFonts w:asciiTheme="minorEastAsia" w:hAnsiTheme="minorEastAsia" w:cs="Times New Roman"/>
+          <w:sz w:val="24"/>
+          <w:szCs w:val="24"/>
+        </w:rPr>
+        <w:t>20]</w:t>
+      </w:r>
+      <w:r>
+        <w:rPr>
+          <w:rFonts w:ascii="Times New Roman" w:hAnsi="Times New Roman" w:cs="Times New Roman"/>
+          <w:sz w:val="24"/>
+          <w:szCs w:val="24"/>
+        </w:rPr>
+        <w:t xml:space="preserve">  What the Flux? (On Flux,DDD,and CQRS) [EB/OL], </w:t>
+      </w:r>
+      <w:hyperlink r:id="rId27" w:history="1">
+        <w:r>
+          <w:rPr>
+            <w:rStyle w:val="a7"/>
+            <w:rFonts w:ascii="Times New Roman" w:hAnsi="Times New Roman" w:cs="Times New Roman"/>
+            <w:sz w:val="24"/>
+            <w:szCs w:val="24"/>
+          </w:rPr>
+          <w:t>https://jaysoo.ca/2015/02/06/what-the-flux/</w:t>
+        </w:r>
+      </w:hyperlink>
+    </w:p>
+    <w:p>
+      <w:pPr>
+        <w:spacing w:line="400" w:lineRule="exact"/>
+        <w:ind w:left="720" w:hangingChars="300" w:hanging="720"/>
+        <w:jc w:val="left"/>
+        <w:rPr>
+          <w:rFonts w:ascii="Times New Roman" w:hAnsi="Times New Roman" w:cs="Times New Roman" w:hint="eastAsia"/>
+          <w:sz w:val="24"/>
+          <w:szCs w:val="24"/>
+        </w:rPr>
+      </w:pPr>
+    </w:p>
+    <w:p>
+      <w:pPr>
+        <w:spacing w:line="400" w:lineRule="exact"/>
+        <w:jc w:val="left"/>
+        <w:rPr>
+          <w:rFonts w:ascii="Times New Roman" w:hAnsi="Times New Roman" w:cs="Times New Roman" w:hint="eastAsia"/>
+          <w:sz w:val="24"/>
+          <w:szCs w:val="24"/>
+        </w:rPr>
+      </w:pPr>
     </w:p>
     <w:p>
       <w:pPr>
@@ -19480,7 +20940,7 @@
 </file>
 
 <file path=customXml/itemProps1.xml><?xml version="1.0" encoding="utf-8"?>
-<ds:datastoreItem xmlns:ds="http://schemas.openxmlformats.org/officeDocument/2006/customXml" ds:itemID="{23B7C7F4-B9A3-4BF7-A8AB-D3B14B64A92B}">
+<ds:datastoreItem xmlns:ds="http://schemas.openxmlformats.org/officeDocument/2006/customXml" ds:itemID="{EBE2EB0F-F6F8-427E-8B7B-3512703A33A7}">
   <ds:schemaRefs>
     <ds:schemaRef ds:uri="http://schemas.openxmlformats.org/officeDocument/2006/bibliography"/>
   </ds:schemaRefs>

--- a/paper.docx
+++ b/paper.docx
@@ -26,6 +26,7 @@
       <w:pPr>
         <w:ind w:left="420"/>
         <w:jc w:val="center"/>
+        <w:outlineLvl w:val="0"/>
         <w:rPr>
           <w:rFonts w:ascii="黑体" w:eastAsia="黑体" w:hAnsi="黑体"/>
           <w:b/>
@@ -517,6 +518,7 @@
     <w:p>
       <w:pPr>
         <w:jc w:val="center"/>
+        <w:outlineLvl w:val="0"/>
         <w:rPr>
           <w:rFonts w:ascii="黑体" w:eastAsia="黑体" w:hAnsi="黑体"/>
           <w:b/>
@@ -575,8 +577,8 @@
     <w:p>
       <w:pPr>
         <w:spacing w:line="400" w:lineRule="exact"/>
-        <w:ind w:firstLine="1"/>
-        <w:jc w:val="left"/>
+        <w:jc w:val="center"/>
+        <w:outlineLvl w:val="1"/>
         <w:rPr>
           <w:rFonts w:ascii="黑体" w:eastAsia="黑体" w:hAnsi="黑体"/>
           <w:b/>
@@ -1162,6 +1164,8 @@
     <w:p>
       <w:pPr>
         <w:spacing w:line="400" w:lineRule="exact"/>
+        <w:jc w:val="center"/>
+        <w:outlineLvl w:val="1"/>
         <w:rPr>
           <w:rFonts w:ascii="黑体" w:eastAsia="黑体" w:hAnsi="黑体"/>
           <w:b/>
@@ -2109,6 +2113,8 @@
     <w:p>
       <w:pPr>
         <w:spacing w:line="400" w:lineRule="exact"/>
+        <w:jc w:val="center"/>
+        <w:outlineLvl w:val="1"/>
         <w:rPr>
           <w:rFonts w:ascii="黑体" w:eastAsia="黑体" w:hAnsi="黑体"/>
           <w:b/>
@@ -2770,6 +2776,8 @@
     <w:p>
       <w:pPr>
         <w:spacing w:line="400" w:lineRule="exact"/>
+        <w:jc w:val="center"/>
+        <w:outlineLvl w:val="1"/>
         <w:rPr>
           <w:rFonts w:ascii="黑体" w:eastAsia="黑体" w:hAnsi="黑体"/>
           <w:b/>
@@ -3290,6 +3298,7 @@
       <w:pPr>
         <w:widowControl/>
         <w:jc w:val="center"/>
+        <w:outlineLvl w:val="0"/>
         <w:rPr>
           <w:rFonts w:ascii="黑体" w:eastAsia="黑体" w:hAnsi="黑体"/>
           <w:b/>
@@ -3392,6 +3401,7 @@
       <w:pPr>
         <w:widowControl/>
         <w:jc w:val="center"/>
+        <w:outlineLvl w:val="1"/>
         <w:rPr>
           <w:rFonts w:ascii="黑体" w:eastAsia="黑体" w:hAnsi="黑体"/>
           <w:b/>
@@ -4419,6 +4429,7 @@
       <w:pPr>
         <w:widowControl/>
         <w:jc w:val="left"/>
+        <w:outlineLvl w:val="2"/>
         <w:rPr>
           <w:rFonts w:ascii="黑体" w:eastAsia="黑体" w:hAnsi="黑体"/>
           <w:b/>
@@ -9467,6 +9478,7 @@
       <w:pPr>
         <w:widowControl/>
         <w:jc w:val="left"/>
+        <w:outlineLvl w:val="2"/>
         <w:rPr>
           <w:rFonts w:ascii="黑体" w:eastAsia="黑体" w:hAnsi="黑体"/>
           <w:b/>
@@ -9756,6 +9768,7 @@
       <w:pPr>
         <w:widowControl/>
         <w:spacing w:line="400" w:lineRule="exact"/>
+        <w:outlineLvl w:val="2"/>
         <w:rPr>
           <w:rFonts w:ascii="黑体" w:eastAsia="黑体" w:hAnsi="黑体"/>
           <w:b/>
@@ -10217,6 +10230,7 @@
       <w:pPr>
         <w:widowControl/>
         <w:jc w:val="left"/>
+        <w:outlineLvl w:val="2"/>
         <w:rPr>
           <w:rFonts w:ascii="黑体" w:eastAsia="黑体" w:hAnsi="黑体"/>
           <w:b/>
@@ -10536,6 +10550,7 @@
       <w:pPr>
         <w:widowControl/>
         <w:jc w:val="center"/>
+        <w:outlineLvl w:val="1"/>
         <w:rPr>
           <w:rFonts w:ascii="黑体" w:eastAsia="黑体" w:hAnsi="黑体"/>
           <w:b/>
@@ -10810,6 +10825,7 @@
       <w:pPr>
         <w:widowControl/>
         <w:spacing w:line="400" w:lineRule="exact"/>
+        <w:outlineLvl w:val="2"/>
         <w:rPr>
           <w:rFonts w:ascii="黑体" w:eastAsia="黑体" w:hAnsi="黑体"/>
           <w:b/>
@@ -11526,6 +11542,7 @@
       <w:pPr>
         <w:widowControl/>
         <w:spacing w:line="400" w:lineRule="exact"/>
+        <w:outlineLvl w:val="2"/>
         <w:rPr>
           <w:rFonts w:ascii="黑体" w:eastAsia="黑体" w:hAnsi="黑体"/>
           <w:b/>
@@ -12088,6 +12105,7 @@
       <w:pPr>
         <w:widowControl/>
         <w:jc w:val="left"/>
+        <w:outlineLvl w:val="2"/>
         <w:rPr>
           <w:rFonts w:ascii="黑体" w:eastAsia="黑体" w:hAnsi="黑体"/>
           <w:b/>
@@ -12686,6 +12704,7 @@
       <w:pPr>
         <w:widowControl/>
         <w:jc w:val="center"/>
+        <w:outlineLvl w:val="1"/>
         <w:rPr>
           <w:rFonts w:ascii="黑体" w:eastAsia="黑体" w:hAnsi="黑体"/>
           <w:b/>
@@ -12755,6 +12774,7 @@
       <w:pPr>
         <w:widowControl/>
         <w:jc w:val="left"/>
+        <w:outlineLvl w:val="2"/>
         <w:rPr>
           <w:rFonts w:ascii="黑体" w:eastAsia="黑体" w:hAnsi="黑体"/>
           <w:b/>
@@ -13078,6 +13098,7 @@
       <w:pPr>
         <w:widowControl/>
         <w:jc w:val="left"/>
+        <w:outlineLvl w:val="2"/>
         <w:rPr>
           <w:rFonts w:ascii="黑体" w:eastAsia="黑体" w:hAnsi="黑体"/>
           <w:b/>
@@ -13640,6 +13661,7 @@
       <w:pPr>
         <w:spacing w:line="400" w:lineRule="exact"/>
         <w:jc w:val="center"/>
+        <w:outlineLvl w:val="0"/>
         <w:rPr>
           <w:rFonts w:ascii="黑体" w:eastAsia="黑体" w:hAnsi="黑体"/>
           <w:b/>
@@ -13777,6 +13799,7 @@
       <w:pPr>
         <w:widowControl/>
         <w:jc w:val="center"/>
+        <w:outlineLvl w:val="1"/>
         <w:rPr>
           <w:rFonts w:ascii="黑体" w:eastAsia="黑体" w:hAnsi="黑体"/>
           <w:b/>
@@ -13827,6 +13850,7 @@
       <w:pPr>
         <w:widowControl/>
         <w:jc w:val="left"/>
+        <w:outlineLvl w:val="2"/>
         <w:rPr>
           <w:rFonts w:ascii="黑体" w:eastAsia="黑体" w:hAnsi="黑体"/>
           <w:b/>
@@ -15968,6 +15992,7 @@
       <w:pPr>
         <w:widowControl/>
         <w:jc w:val="left"/>
+        <w:outlineLvl w:val="2"/>
         <w:rPr>
           <w:rFonts w:ascii="黑体" w:eastAsia="黑体" w:hAnsi="黑体"/>
           <w:b/>
@@ -17437,6 +17462,7 @@
       <w:pPr>
         <w:widowControl/>
         <w:jc w:val="center"/>
+        <w:outlineLvl w:val="1"/>
         <w:rPr>
           <w:rFonts w:ascii="黑体" w:eastAsia="黑体" w:hAnsi="黑体"/>
           <w:b/>
@@ -17511,11 +17537,12 @@
     <w:p>
       <w:pPr>
         <w:widowControl/>
-        <w:jc w:val="left"/>
-        <w:rPr>
-          <w:rFonts w:ascii="Times New Roman" w:hAnsi="Times New Roman" w:cs="Times New Roman"/>
-          <w:sz w:val="24"/>
-          <w:szCs w:val="24"/>
+        <w:jc w:val="center"/>
+        <w:rPr>
+          <w:rFonts w:ascii="黑体" w:eastAsia="黑体" w:hAnsi="黑体" w:hint="eastAsia"/>
+          <w:b/>
+          <w:sz w:val="28"/>
+          <w:szCs w:val="28"/>
         </w:rPr>
       </w:pPr>
     </w:p>
@@ -17523,12 +17550,350 @@
       <w:pPr>
         <w:widowControl/>
         <w:jc w:val="left"/>
-        <w:rPr>
-          <w:rFonts w:ascii="Times New Roman" w:hAnsi="Times New Roman" w:cs="Times New Roman"/>
-          <w:sz w:val="24"/>
-          <w:szCs w:val="24"/>
-        </w:rPr>
-      </w:pPr>
+        <w:outlineLvl w:val="2"/>
+        <w:rPr>
+          <w:rFonts w:ascii="黑体" w:eastAsia="黑体" w:hAnsi="黑体" w:cs="Times New Roman"/>
+          <w:b/>
+          <w:sz w:val="24"/>
+          <w:szCs w:val="24"/>
+        </w:rPr>
+      </w:pPr>
+      <w:r>
+        <w:rPr>
+          <w:rFonts w:ascii="黑体" w:eastAsia="黑体" w:hAnsi="黑体" w:cs="Times New Roman" w:hint="eastAsia"/>
+          <w:b/>
+          <w:sz w:val="24"/>
+          <w:szCs w:val="24"/>
+        </w:rPr>
+        <w:t>3</w:t>
+      </w:r>
+      <w:r>
+        <w:rPr>
+          <w:rFonts w:ascii="黑体" w:eastAsia="黑体" w:hAnsi="黑体" w:cs="Times New Roman"/>
+          <w:b/>
+          <w:sz w:val="24"/>
+          <w:szCs w:val="24"/>
+        </w:rPr>
+        <w:t xml:space="preserve">.2.1 </w:t>
+      </w:r>
+      <w:r>
+        <w:rPr>
+          <w:rFonts w:ascii="黑体" w:eastAsia="黑体" w:hAnsi="黑体" w:cs="Times New Roman" w:hint="eastAsia"/>
+          <w:b/>
+          <w:sz w:val="24"/>
+          <w:szCs w:val="24"/>
+        </w:rPr>
+        <w:t>组件化开发的优势</w:t>
+      </w:r>
+    </w:p>
+    <w:p>
+      <w:pPr>
+        <w:widowControl/>
+        <w:jc w:val="left"/>
+        <w:rPr>
+          <w:rFonts w:ascii="Times New Roman" w:hAnsi="Times New Roman" w:cs="Times New Roman"/>
+          <w:sz w:val="24"/>
+          <w:szCs w:val="24"/>
+        </w:rPr>
+      </w:pPr>
+    </w:p>
+    <w:p>
+      <w:pPr>
+        <w:widowControl/>
+        <w:spacing w:line="400" w:lineRule="exact"/>
+        <w:rPr>
+          <w:rFonts w:ascii="Times New Roman" w:hAnsi="Times New Roman" w:cs="Times New Roman"/>
+          <w:sz w:val="24"/>
+          <w:szCs w:val="24"/>
+        </w:rPr>
+      </w:pPr>
+      <w:r>
+        <w:rPr>
+          <w:rFonts w:ascii="Times New Roman" w:hAnsi="Times New Roman" w:cs="Times New Roman"/>
+          <w:sz w:val="24"/>
+          <w:szCs w:val="24"/>
+        </w:rPr>
+        <w:tab/>
+      </w:r>
+      <w:r>
+        <w:rPr>
+          <w:rFonts w:ascii="Times New Roman" w:hAnsi="Times New Roman" w:cs="Times New Roman" w:hint="eastAsia"/>
+          <w:sz w:val="24"/>
+          <w:szCs w:val="24"/>
+        </w:rPr>
+        <w:t>组件化在软件工程领域很早就被提出来了，近年来随着前端工程化的发展，组件化的开发思想得到了进一步的发展和实践，相应的涌现了许多诸如</w:t>
+      </w:r>
+      <w:r>
+        <w:rPr>
+          <w:rFonts w:ascii="Times New Roman" w:hAnsi="Times New Roman" w:cs="Times New Roman" w:hint="eastAsia"/>
+          <w:sz w:val="24"/>
+          <w:szCs w:val="24"/>
+        </w:rPr>
+        <w:t>React</w:t>
+      </w:r>
+      <w:r>
+        <w:rPr>
+          <w:rFonts w:ascii="Times New Roman" w:hAnsi="Times New Roman" w:cs="Times New Roman" w:hint="eastAsia"/>
+          <w:sz w:val="24"/>
+          <w:szCs w:val="24"/>
+        </w:rPr>
+        <w:t>，</w:t>
+      </w:r>
+      <w:r>
+        <w:rPr>
+          <w:rFonts w:ascii="Times New Roman" w:hAnsi="Times New Roman" w:cs="Times New Roman" w:hint="eastAsia"/>
+          <w:sz w:val="24"/>
+          <w:szCs w:val="24"/>
+        </w:rPr>
+        <w:t>Vue</w:t>
+      </w:r>
+      <w:r>
+        <w:rPr>
+          <w:rFonts w:ascii="Times New Roman" w:hAnsi="Times New Roman" w:cs="Times New Roman" w:hint="eastAsia"/>
+          <w:sz w:val="24"/>
+          <w:szCs w:val="24"/>
+        </w:rPr>
+        <w:t>，</w:t>
+      </w:r>
+      <w:r>
+        <w:rPr>
+          <w:rFonts w:ascii="Times New Roman" w:hAnsi="Times New Roman" w:cs="Times New Roman" w:hint="eastAsia"/>
+          <w:sz w:val="24"/>
+          <w:szCs w:val="24"/>
+        </w:rPr>
+        <w:t>Angular</w:t>
+      </w:r>
+      <w:r>
+        <w:rPr>
+          <w:rFonts w:ascii="Times New Roman" w:hAnsi="Times New Roman" w:cs="Times New Roman" w:hint="eastAsia"/>
+          <w:sz w:val="24"/>
+          <w:szCs w:val="24"/>
+        </w:rPr>
+        <w:t>，</w:t>
+      </w:r>
+      <w:r>
+        <w:rPr>
+          <w:rFonts w:ascii="Times New Roman" w:hAnsi="Times New Roman" w:cs="Times New Roman" w:hint="eastAsia"/>
+          <w:sz w:val="24"/>
+          <w:szCs w:val="24"/>
+        </w:rPr>
+        <w:t>Ember</w:t>
+      </w:r>
+      <w:r>
+        <w:rPr>
+          <w:rFonts w:ascii="Times New Roman" w:hAnsi="Times New Roman" w:cs="Times New Roman" w:hint="eastAsia"/>
+          <w:sz w:val="24"/>
+          <w:szCs w:val="24"/>
+        </w:rPr>
+        <w:t>等组件化框架。它们有着一些几个优势：</w:t>
+      </w:r>
+    </w:p>
+    <w:p>
+      <w:pPr>
+        <w:widowControl/>
+        <w:spacing w:line="400" w:lineRule="exact"/>
+        <w:ind w:left="420"/>
+        <w:rPr>
+          <w:rFonts w:ascii="Times New Roman" w:hAnsi="Times New Roman" w:cs="Times New Roman"/>
+          <w:sz w:val="24"/>
+          <w:szCs w:val="24"/>
+        </w:rPr>
+      </w:pPr>
+      <w:r>
+        <w:rPr>
+          <w:rFonts w:ascii="Times New Roman" w:hAnsi="Times New Roman" w:cs="Times New Roman" w:hint="eastAsia"/>
+          <w:sz w:val="24"/>
+          <w:szCs w:val="24"/>
+        </w:rPr>
+        <w:t>（</w:t>
+      </w:r>
+      <w:r>
+        <w:rPr>
+          <w:rFonts w:ascii="Times New Roman" w:hAnsi="Times New Roman" w:cs="Times New Roman" w:hint="eastAsia"/>
+          <w:sz w:val="24"/>
+          <w:szCs w:val="24"/>
+        </w:rPr>
+        <w:t>1</w:t>
+      </w:r>
+      <w:r>
+        <w:rPr>
+          <w:rFonts w:ascii="Times New Roman" w:hAnsi="Times New Roman" w:cs="Times New Roman" w:hint="eastAsia"/>
+          <w:sz w:val="24"/>
+          <w:szCs w:val="24"/>
+        </w:rPr>
+        <w:t>）可扩展性。因为组件本身不会包含具体的业务逻辑，仅仅是针对某项具体功能而实现的，具有较高的抽象性。通过组件之间的组合搭配，可以构建出满足业务需求的新组件。</w:t>
+      </w:r>
+    </w:p>
+    <w:p>
+      <w:pPr>
+        <w:widowControl/>
+        <w:spacing w:line="400" w:lineRule="exact"/>
+        <w:ind w:left="420"/>
+        <w:rPr>
+          <w:rFonts w:ascii="Times New Roman" w:hAnsi="Times New Roman" w:cs="Times New Roman"/>
+          <w:sz w:val="24"/>
+          <w:szCs w:val="24"/>
+        </w:rPr>
+      </w:pPr>
+      <w:r>
+        <w:rPr>
+          <w:rFonts w:ascii="Times New Roman" w:hAnsi="Times New Roman" w:cs="Times New Roman" w:hint="eastAsia"/>
+          <w:sz w:val="24"/>
+          <w:szCs w:val="24"/>
+        </w:rPr>
+        <w:lastRenderedPageBreak/>
+        <w:t>（</w:t>
+      </w:r>
+      <w:r>
+        <w:rPr>
+          <w:rFonts w:ascii="Times New Roman" w:hAnsi="Times New Roman" w:cs="Times New Roman" w:hint="eastAsia"/>
+          <w:sz w:val="24"/>
+          <w:szCs w:val="24"/>
+        </w:rPr>
+        <w:t>2</w:t>
+      </w:r>
+      <w:r>
+        <w:rPr>
+          <w:rFonts w:ascii="Times New Roman" w:hAnsi="Times New Roman" w:cs="Times New Roman" w:hint="eastAsia"/>
+          <w:sz w:val="24"/>
+          <w:szCs w:val="24"/>
+        </w:rPr>
+        <w:t>）可复用性。当一个应用需要大量使用到相同的一个功能时，可将该功能抽象成一个组件，在使用时只需传入必要参数和配置即可，这样避免了多次写相同的代码，极大的简化了程序的复杂性。</w:t>
+      </w:r>
+    </w:p>
+    <w:p>
+      <w:pPr>
+        <w:widowControl/>
+        <w:spacing w:line="400" w:lineRule="exact"/>
+        <w:ind w:left="420"/>
+        <w:rPr>
+          <w:rFonts w:ascii="Times New Roman" w:hAnsi="Times New Roman" w:cs="Times New Roman"/>
+          <w:sz w:val="24"/>
+          <w:szCs w:val="24"/>
+        </w:rPr>
+      </w:pPr>
+      <w:r>
+        <w:rPr>
+          <w:rFonts w:ascii="Times New Roman" w:hAnsi="Times New Roman" w:cs="Times New Roman" w:hint="eastAsia"/>
+          <w:sz w:val="24"/>
+          <w:szCs w:val="24"/>
+        </w:rPr>
+        <w:t>（</w:t>
+      </w:r>
+      <w:r>
+        <w:rPr>
+          <w:rFonts w:ascii="Times New Roman" w:hAnsi="Times New Roman" w:cs="Times New Roman" w:hint="eastAsia"/>
+          <w:sz w:val="24"/>
+          <w:szCs w:val="24"/>
+        </w:rPr>
+        <w:t>3</w:t>
+      </w:r>
+      <w:r>
+        <w:rPr>
+          <w:rFonts w:ascii="Times New Roman" w:hAnsi="Times New Roman" w:cs="Times New Roman" w:hint="eastAsia"/>
+          <w:sz w:val="24"/>
+          <w:szCs w:val="24"/>
+        </w:rPr>
+        <w:t>）高内聚低耦合性。</w:t>
+      </w:r>
+      <w:r>
+        <w:rPr>
+          <w:rFonts w:ascii="Times New Roman" w:hAnsi="Times New Roman" w:cs="Times New Roman" w:hint="eastAsia"/>
+          <w:sz w:val="24"/>
+          <w:szCs w:val="24"/>
+        </w:rPr>
+        <w:t>在我们使用某一个组件时，无需关心该组件内部具体实现细节，我们只需关注它暴露出来的接口，对于使用者来讲完全就是一个开箱即用的“黑盒”。</w:t>
+      </w:r>
+      <w:r>
+        <w:rPr>
+          <w:rFonts w:ascii="Times New Roman" w:hAnsi="Times New Roman" w:cs="Times New Roman" w:hint="eastAsia"/>
+          <w:sz w:val="24"/>
+          <w:szCs w:val="24"/>
+        </w:rPr>
+        <w:t>使用的组件之间不相互依赖和影响，可通过事件监听方法来进行通信。</w:t>
+      </w:r>
+    </w:p>
+    <w:p>
+      <w:pPr>
+        <w:widowControl/>
+        <w:spacing w:line="400" w:lineRule="exact"/>
+        <w:rPr>
+          <w:rFonts w:ascii="Times New Roman" w:hAnsi="Times New Roman" w:cs="Times New Roman"/>
+          <w:sz w:val="24"/>
+          <w:szCs w:val="24"/>
+        </w:rPr>
+      </w:pPr>
+    </w:p>
+    <w:p>
+      <w:pPr>
+        <w:widowControl/>
+        <w:spacing w:line="400" w:lineRule="exact"/>
+        <w:outlineLvl w:val="2"/>
+        <w:rPr>
+          <w:rFonts w:ascii="黑体" w:eastAsia="黑体" w:hAnsi="黑体" w:cs="Times New Roman"/>
+          <w:b/>
+          <w:sz w:val="24"/>
+          <w:szCs w:val="24"/>
+        </w:rPr>
+      </w:pPr>
+      <w:r>
+        <w:rPr>
+          <w:rFonts w:ascii="黑体" w:eastAsia="黑体" w:hAnsi="黑体" w:cs="Times New Roman" w:hint="eastAsia"/>
+          <w:b/>
+          <w:sz w:val="24"/>
+          <w:szCs w:val="24"/>
+        </w:rPr>
+        <w:t>3</w:t>
+      </w:r>
+      <w:r>
+        <w:rPr>
+          <w:rFonts w:ascii="黑体" w:eastAsia="黑体" w:hAnsi="黑体" w:cs="Times New Roman"/>
+          <w:b/>
+          <w:sz w:val="24"/>
+          <w:szCs w:val="24"/>
+        </w:rPr>
+        <w:t xml:space="preserve">.2.2 </w:t>
+      </w:r>
+      <w:r>
+        <w:rPr>
+          <w:rFonts w:ascii="黑体" w:eastAsia="黑体" w:hAnsi="黑体" w:cs="Times New Roman" w:hint="eastAsia"/>
+          <w:b/>
+          <w:sz w:val="24"/>
+          <w:szCs w:val="24"/>
+        </w:rPr>
+        <w:t>容器和展示组件</w:t>
+      </w:r>
+    </w:p>
+    <w:p>
+      <w:pPr>
+        <w:widowControl/>
+        <w:spacing w:line="400" w:lineRule="exact"/>
+        <w:rPr>
+          <w:rFonts w:ascii="黑体" w:eastAsia="黑体" w:hAnsi="黑体" w:cs="Times New Roman"/>
+          <w:b/>
+          <w:sz w:val="24"/>
+          <w:szCs w:val="24"/>
+        </w:rPr>
+      </w:pPr>
+    </w:p>
+    <w:p>
+      <w:pPr>
+        <w:widowControl/>
+        <w:spacing w:line="400" w:lineRule="exact"/>
+        <w:rPr>
+          <w:rFonts w:asciiTheme="minorEastAsia" w:hAnsiTheme="minorEastAsia" w:cs="Times New Roman" w:hint="eastAsia"/>
+          <w:sz w:val="24"/>
+          <w:szCs w:val="24"/>
+        </w:rPr>
+      </w:pPr>
+      <w:r>
+        <w:rPr>
+          <w:rFonts w:asciiTheme="minorEastAsia" w:hAnsiTheme="minorEastAsia" w:cs="Times New Roman"/>
+          <w:sz w:val="24"/>
+          <w:szCs w:val="24"/>
+        </w:rPr>
+        <w:tab/>
+      </w:r>
       <w:bookmarkStart w:id="0" w:name="_GoBack"/>
       <w:bookmarkEnd w:id="0"/>
     </w:p>
@@ -17603,6 +17968,39 @@
         <w:widowControl/>
         <w:jc w:val="left"/>
         <w:rPr>
+          <w:rFonts w:ascii="Times New Roman" w:hAnsi="Times New Roman" w:cs="Times New Roman"/>
+          <w:sz w:val="24"/>
+          <w:szCs w:val="24"/>
+        </w:rPr>
+      </w:pPr>
+    </w:p>
+    <w:p>
+      <w:pPr>
+        <w:widowControl/>
+        <w:jc w:val="left"/>
+        <w:rPr>
+          <w:rFonts w:ascii="Times New Roman" w:hAnsi="Times New Roman" w:cs="Times New Roman" w:hint="eastAsia"/>
+          <w:sz w:val="24"/>
+          <w:szCs w:val="24"/>
+        </w:rPr>
+      </w:pPr>
+    </w:p>
+    <w:p>
+      <w:pPr>
+        <w:widowControl/>
+        <w:jc w:val="left"/>
+        <w:rPr>
+          <w:rFonts w:ascii="Times New Roman" w:hAnsi="Times New Roman" w:cs="Times New Roman"/>
+          <w:sz w:val="24"/>
+          <w:szCs w:val="24"/>
+        </w:rPr>
+      </w:pPr>
+    </w:p>
+    <w:p>
+      <w:pPr>
+        <w:widowControl/>
+        <w:jc w:val="left"/>
+        <w:rPr>
           <w:rFonts w:ascii="Times New Roman" w:hAnsi="Times New Roman" w:cs="Times New Roman" w:hint="eastAsia"/>
           <w:sz w:val="24"/>
           <w:szCs w:val="24"/>
@@ -17613,6 +18011,7 @@
       <w:pPr>
         <w:spacing w:line="400" w:lineRule="exact"/>
         <w:jc w:val="center"/>
+        <w:outlineLvl w:val="0"/>
         <w:rPr>
           <w:rFonts w:ascii="黑体" w:eastAsia="黑体" w:hAnsi="黑体"/>
           <w:b/>
@@ -17659,7 +18058,6 @@
           <w:sz w:val="24"/>
           <w:szCs w:val="24"/>
         </w:rPr>
-        <w:lastRenderedPageBreak/>
         <w:t>[</w:t>
       </w:r>
       <w:r>
@@ -18698,6 +19096,7 @@
           <w:sz w:val="24"/>
           <w:szCs w:val="24"/>
         </w:rPr>
+        <w:lastRenderedPageBreak/>
         <w:t>[</w:t>
       </w:r>
       <w:r>
@@ -20940,7 +21339,7 @@
 </file>
 
 <file path=customXml/itemProps1.xml><?xml version="1.0" encoding="utf-8"?>
-<ds:datastoreItem xmlns:ds="http://schemas.openxmlformats.org/officeDocument/2006/customXml" ds:itemID="{EBE2EB0F-F6F8-427E-8B7B-3512703A33A7}">
+<ds:datastoreItem xmlns:ds="http://schemas.openxmlformats.org/officeDocument/2006/customXml" ds:itemID="{4FF264B3-9313-4FC6-BE74-9DB37EA1D8AB}">
   <ds:schemaRefs>
     <ds:schemaRef ds:uri="http://schemas.openxmlformats.org/officeDocument/2006/bibliography"/>
   </ds:schemaRefs>

--- a/paper.docx
+++ b/paper.docx
@@ -17810,7 +17810,7 @@
           <w:sz w:val="24"/>
           <w:szCs w:val="24"/>
         </w:rPr>
-        <w:t>使用的组件之间不相互依赖和影响，可通过事件监听方法来进行通信。</w:t>
+        <w:t>这对前端工程化及降低代码的维护来说是有很大好处的。</w:t>
       </w:r>
     </w:p>
     <w:p>
@@ -17881,10 +17881,125 @@
         <w:widowControl/>
         <w:spacing w:line="400" w:lineRule="exact"/>
         <w:rPr>
+          <w:rFonts w:ascii="Times New Roman" w:hAnsi="Times New Roman" w:cs="Times New Roman"/>
+          <w:sz w:val="24"/>
+          <w:szCs w:val="24"/>
+        </w:rPr>
+      </w:pPr>
+      <w:r>
+        <w:rPr>
+          <w:rFonts w:asciiTheme="minorEastAsia" w:hAnsiTheme="minorEastAsia" w:cs="Times New Roman"/>
+          <w:sz w:val="24"/>
+          <w:szCs w:val="24"/>
+        </w:rPr>
+        <w:tab/>
+      </w:r>
+      <w:r>
+        <w:rPr>
           <w:rFonts w:asciiTheme="minorEastAsia" w:hAnsiTheme="minorEastAsia" w:cs="Times New Roman" w:hint="eastAsia"/>
           <w:sz w:val="24"/>
           <w:szCs w:val="24"/>
         </w:rPr>
+        <w:t>展示组件</w:t>
+      </w:r>
+      <w:r>
+        <w:rPr>
+          <w:rFonts w:asciiTheme="minorEastAsia" w:hAnsiTheme="minorEastAsia" w:cs="Times New Roman" w:hint="eastAsia"/>
+          <w:sz w:val="24"/>
+          <w:szCs w:val="24"/>
+        </w:rPr>
+        <w:t>通常是一种只关注</w:t>
+      </w:r>
+      <w:r>
+        <w:rPr>
+          <w:rFonts w:ascii="Times New Roman" w:hAnsi="Times New Roman" w:cs="Times New Roman"/>
+          <w:sz w:val="24"/>
+          <w:szCs w:val="24"/>
+        </w:rPr>
+        <w:t>UI</w:t>
+      </w:r>
+      <w:r>
+        <w:rPr>
+          <w:rFonts w:asciiTheme="minorEastAsia" w:hAnsiTheme="minorEastAsia" w:cs="Times New Roman" w:hint="eastAsia"/>
+          <w:sz w:val="24"/>
+          <w:szCs w:val="24"/>
+        </w:rPr>
+        <w:t>层面的组件。作为专门展示页面内容二不带任何业务逻辑的展示组件，只通过</w:t>
+      </w:r>
+      <w:r>
+        <w:rPr>
+          <w:rFonts w:ascii="Times New Roman" w:hAnsi="Times New Roman" w:cs="Times New Roman"/>
+          <w:sz w:val="24"/>
+          <w:szCs w:val="24"/>
+        </w:rPr>
+        <w:t>props</w:t>
+      </w:r>
+      <w:r>
+        <w:rPr>
+          <w:rFonts w:asciiTheme="minorEastAsia" w:hAnsiTheme="minorEastAsia" w:cs="Times New Roman" w:hint="eastAsia"/>
+          <w:sz w:val="24"/>
+          <w:szCs w:val="24"/>
+        </w:rPr>
+        <w:t>来接受来自父组件的数据进行渲染和回调函数，本身不进行数据处理。同时，展示组件不依赖与应用的其余部分，如</w:t>
+      </w:r>
+      <w:r>
+        <w:rPr>
+          <w:rFonts w:ascii="Times New Roman" w:hAnsi="Times New Roman" w:cs="Times New Roman"/>
+          <w:sz w:val="24"/>
+          <w:szCs w:val="24"/>
+        </w:rPr>
+        <w:t>Redux</w:t>
+      </w:r>
+      <w:r>
+        <w:rPr>
+          <w:rFonts w:asciiTheme="minorEastAsia" w:hAnsiTheme="minorEastAsia" w:cs="Times New Roman" w:hint="eastAsia"/>
+          <w:sz w:val="24"/>
+          <w:szCs w:val="24"/>
+        </w:rPr>
+        <w:t>的</w:t>
+      </w:r>
+      <w:r>
+        <w:rPr>
+          <w:rFonts w:ascii="Times New Roman" w:hAnsi="Times New Roman" w:cs="Times New Roman"/>
+          <w:sz w:val="24"/>
+          <w:szCs w:val="24"/>
+        </w:rPr>
+        <w:t>Action</w:t>
+      </w:r>
+      <w:r>
+        <w:rPr>
+          <w:rFonts w:asciiTheme="minorEastAsia" w:hAnsiTheme="minorEastAsia" w:cs="Times New Roman" w:hint="eastAsia"/>
+          <w:sz w:val="24"/>
+          <w:szCs w:val="24"/>
+        </w:rPr>
+        <w:t>或</w:t>
+      </w:r>
+      <w:r>
+        <w:rPr>
+          <w:rFonts w:ascii="Times New Roman" w:hAnsi="Times New Roman" w:cs="Times New Roman"/>
+          <w:sz w:val="24"/>
+          <w:szCs w:val="24"/>
+        </w:rPr>
+        <w:t>Store</w:t>
+      </w:r>
+      <w:r>
+        <w:rPr>
+          <w:rFonts w:ascii="Times New Roman" w:hAnsi="Times New Roman" w:cs="Times New Roman" w:hint="eastAsia"/>
+          <w:sz w:val="24"/>
+          <w:szCs w:val="24"/>
+        </w:rPr>
+        <w:t>。</w:t>
+      </w:r>
+    </w:p>
+    <w:p>
+      <w:pPr>
+        <w:widowControl/>
+        <w:spacing w:line="400" w:lineRule="exact"/>
+        <w:rPr>
+          <w:rFonts w:asciiTheme="minorEastAsia" w:hAnsiTheme="minorEastAsia" w:cs="Times New Roman" w:hint="eastAsia"/>
+          <w:sz w:val="24"/>
+          <w:szCs w:val="24"/>
+        </w:rPr>
       </w:pPr>
       <w:r>
         <w:rPr>
@@ -17893,6 +18008,22 @@
           <w:szCs w:val="24"/>
         </w:rPr>
         <w:tab/>
+      </w:r>
+      <w:r>
+        <w:rPr>
+          <w:rFonts w:asciiTheme="minorEastAsia" w:hAnsiTheme="minorEastAsia" w:cs="Times New Roman" w:hint="eastAsia"/>
+          <w:sz w:val="24"/>
+          <w:szCs w:val="24"/>
+        </w:rPr>
+        <w:t>容器是内部包含展示组件，作为关注应用如何运作并提供数据的一类组件。通常是与Redux层进行连接，将获得并处理的数据通过props的形式传递给展示组件。</w:t>
+      </w:r>
+      <w:r>
+        <w:rPr>
+          <w:rFonts w:asciiTheme="minorEastAsia" w:hAnsiTheme="minorEastAsia" w:cs="Times New Roman" w:hint="eastAsia"/>
+          <w:sz w:val="24"/>
+          <w:szCs w:val="24"/>
+        </w:rPr>
+        <w:t>本项目中只使用一个容器组件</w:t>
       </w:r>
       <w:bookmarkStart w:id="0" w:name="_GoBack"/>
       <w:bookmarkEnd w:id="0"/>
@@ -18545,6 +18676,7 @@
           <w:sz w:val="24"/>
           <w:szCs w:val="24"/>
         </w:rPr>
+        <w:lastRenderedPageBreak/>
         <w:t>[</w:t>
       </w:r>
       <w:r>
@@ -19096,7 +19228,6 @@
           <w:sz w:val="24"/>
           <w:szCs w:val="24"/>
         </w:rPr>
-        <w:lastRenderedPageBreak/>
         <w:t>[</w:t>
       </w:r>
       <w:r>
@@ -21339,7 +21470,7 @@
 </file>
 
 <file path=customXml/itemProps1.xml><?xml version="1.0" encoding="utf-8"?>
-<ds:datastoreItem xmlns:ds="http://schemas.openxmlformats.org/officeDocument/2006/customXml" ds:itemID="{4FF264B3-9313-4FC6-BE74-9DB37EA1D8AB}">
+<ds:datastoreItem xmlns:ds="http://schemas.openxmlformats.org/officeDocument/2006/customXml" ds:itemID="{68EA1FEC-ABCD-4577-B816-BAEDC4C86812}">
   <ds:schemaRefs>
     <ds:schemaRef ds:uri="http://schemas.openxmlformats.org/officeDocument/2006/bibliography"/>
   </ds:schemaRefs>

--- a/paper.docx
+++ b/paper.docx
@@ -12969,7 +12969,23 @@
           <w:sz w:val="24"/>
           <w:szCs w:val="24"/>
         </w:rPr>
-        <w:t>，如下图为获取百度的时间加载数据：</w:t>
+        <w:t>，如下图为</w:t>
+      </w:r>
+      <w:r>
+        <w:rPr>
+          <w:rFonts w:asciiTheme="minorEastAsia" w:hAnsiTheme="minorEastAsia" w:hint="eastAsia"/>
+          <w:sz w:val="24"/>
+          <w:szCs w:val="24"/>
+        </w:rPr>
+        <w:t>浏览器中</w:t>
+      </w:r>
+      <w:r>
+        <w:rPr>
+          <w:rFonts w:asciiTheme="minorEastAsia" w:hAnsiTheme="minorEastAsia" w:hint="eastAsia"/>
+          <w:sz w:val="24"/>
+          <w:szCs w:val="24"/>
+        </w:rPr>
+        <w:t>获取百度的时间加载数据：</w:t>
       </w:r>
     </w:p>
     <w:p>
@@ -17924,7 +17940,23 @@
           <w:sz w:val="24"/>
           <w:szCs w:val="24"/>
         </w:rPr>
-        <w:t>层面的组件。作为专门展示页面内容二不带任何业务逻辑的展示组件，只通过</w:t>
+        <w:t>层面的组件。作为专门展示页面内容</w:t>
+      </w:r>
+      <w:r>
+        <w:rPr>
+          <w:rFonts w:asciiTheme="minorEastAsia" w:hAnsiTheme="minorEastAsia" w:cs="Times New Roman" w:hint="eastAsia"/>
+          <w:sz w:val="24"/>
+          <w:szCs w:val="24"/>
+        </w:rPr>
+        <w:t>而</w:t>
+      </w:r>
+      <w:r>
+        <w:rPr>
+          <w:rFonts w:asciiTheme="minorEastAsia" w:hAnsiTheme="minorEastAsia" w:cs="Times New Roman" w:hint="eastAsia"/>
+          <w:sz w:val="24"/>
+          <w:szCs w:val="24"/>
+        </w:rPr>
+        <w:t>不带任何业务逻辑的展示组件，只通过</w:t>
       </w:r>
       <w:r>
         <w:rPr>
@@ -18023,8 +18055,780 @@
           <w:sz w:val="24"/>
           <w:szCs w:val="24"/>
         </w:rPr>
-        <w:t>本项目中只使用一个容器组件</w:t>
-      </w:r>
+        <w:t>本项目中</w:t>
+      </w:r>
+      <w:r>
+        <w:rPr>
+          <w:rFonts w:asciiTheme="minorEastAsia" w:hAnsiTheme="minorEastAsia" w:cs="Times New Roman" w:hint="eastAsia"/>
+          <w:sz w:val="24"/>
+          <w:szCs w:val="24"/>
+        </w:rPr>
+        <w:t>使用的</w:t>
+      </w:r>
+      <w:r>
+        <w:rPr>
+          <w:rFonts w:asciiTheme="minorEastAsia" w:hAnsiTheme="minorEastAsia" w:cs="Times New Roman" w:hint="eastAsia"/>
+          <w:sz w:val="24"/>
+          <w:szCs w:val="24"/>
+        </w:rPr>
+        <w:t>容器组件</w:t>
+      </w:r>
+      <w:r>
+        <w:rPr>
+          <w:rFonts w:asciiTheme="minorEastAsia" w:hAnsiTheme="minorEastAsia" w:cs="Times New Roman" w:hint="eastAsia"/>
+          <w:sz w:val="24"/>
+          <w:szCs w:val="24"/>
+        </w:rPr>
+        <w:t>通过react-redux的connect方法创建，</w:t>
+      </w:r>
+      <w:r>
+        <w:rPr>
+          <w:rFonts w:asciiTheme="minorEastAsia" w:hAnsiTheme="minorEastAsia" w:cs="Times New Roman" w:hint="eastAsia"/>
+          <w:sz w:val="24"/>
+          <w:szCs w:val="24"/>
+        </w:rPr>
+        <w:t>这种方式能运行我们将Store中的数据作为props绑定到组件上，这是通过Redux管理数据的第一步。</w:t>
+      </w:r>
+    </w:p>
+    <w:p>
+      <w:pPr>
+        <w:widowControl/>
+        <w:jc w:val="left"/>
+        <w:rPr>
+          <w:rFonts w:ascii="Times New Roman" w:hAnsi="Times New Roman" w:cs="Times New Roman"/>
+          <w:sz w:val="24"/>
+          <w:szCs w:val="24"/>
+        </w:rPr>
+      </w:pPr>
+    </w:p>
+    <w:p>
+      <w:pPr>
+        <w:widowControl/>
+        <w:jc w:val="left"/>
+        <w:rPr>
+          <w:rFonts w:ascii="黑体" w:eastAsia="黑体" w:hAnsi="黑体" w:cs="Times New Roman" w:hint="eastAsia"/>
+          <w:b/>
+          <w:sz w:val="24"/>
+          <w:szCs w:val="24"/>
+        </w:rPr>
+      </w:pPr>
+      <w:r>
+        <w:rPr>
+          <w:rFonts w:ascii="黑体" w:eastAsia="黑体" w:hAnsi="黑体" w:cs="Times New Roman" w:hint="eastAsia"/>
+          <w:b/>
+          <w:sz w:val="24"/>
+          <w:szCs w:val="24"/>
+        </w:rPr>
+        <w:t>3</w:t>
+      </w:r>
+      <w:r>
+        <w:rPr>
+          <w:rFonts w:ascii="黑体" w:eastAsia="黑体" w:hAnsi="黑体" w:cs="Times New Roman"/>
+          <w:b/>
+          <w:sz w:val="24"/>
+          <w:szCs w:val="24"/>
+        </w:rPr>
+        <w:t>.2.3 A</w:t>
+      </w:r>
+      <w:r>
+        <w:rPr>
+          <w:rFonts w:ascii="黑体" w:eastAsia="黑体" w:hAnsi="黑体" w:cs="Times New Roman" w:hint="eastAsia"/>
+          <w:b/>
+          <w:sz w:val="24"/>
+          <w:szCs w:val="24"/>
+        </w:rPr>
+        <w:t>nt</w:t>
+      </w:r>
+      <w:r>
+        <w:rPr>
+          <w:rFonts w:ascii="黑体" w:eastAsia="黑体" w:hAnsi="黑体" w:cs="Times New Roman"/>
+          <w:b/>
+          <w:sz w:val="24"/>
+          <w:szCs w:val="24"/>
+        </w:rPr>
+        <w:t xml:space="preserve"> D</w:t>
+      </w:r>
+      <w:r>
+        <w:rPr>
+          <w:rFonts w:ascii="黑体" w:eastAsia="黑体" w:hAnsi="黑体" w:cs="Times New Roman" w:hint="eastAsia"/>
+          <w:b/>
+          <w:sz w:val="24"/>
+          <w:szCs w:val="24"/>
+        </w:rPr>
+        <w:t>esign</w:t>
+      </w:r>
+      <w:r>
+        <w:rPr>
+          <w:rFonts w:ascii="黑体" w:eastAsia="黑体" w:hAnsi="黑体" w:cs="Times New Roman" w:hint="eastAsia"/>
+          <w:b/>
+          <w:sz w:val="24"/>
+          <w:szCs w:val="24"/>
+        </w:rPr>
+        <w:t>组件</w:t>
+      </w:r>
+      <w:r>
+        <w:rPr>
+          <w:rFonts w:ascii="黑体" w:eastAsia="黑体" w:hAnsi="黑体" w:cs="Times New Roman" w:hint="eastAsia"/>
+          <w:b/>
+          <w:sz w:val="24"/>
+          <w:szCs w:val="24"/>
+        </w:rPr>
+        <w:t>库的使用</w:t>
+      </w:r>
+    </w:p>
+    <w:p>
+      <w:pPr>
+        <w:widowControl/>
+        <w:jc w:val="left"/>
+        <w:rPr>
+          <w:rFonts w:ascii="Times New Roman" w:hAnsi="Times New Roman" w:cs="Times New Roman"/>
+          <w:sz w:val="24"/>
+          <w:szCs w:val="24"/>
+        </w:rPr>
+      </w:pPr>
+    </w:p>
+    <w:p>
+      <w:pPr>
+        <w:widowControl/>
+        <w:spacing w:line="400" w:lineRule="exact"/>
+        <w:rPr>
+          <w:rFonts w:ascii="Times New Roman" w:hAnsi="Times New Roman" w:cs="Times New Roman"/>
+          <w:sz w:val="24"/>
+          <w:szCs w:val="24"/>
+        </w:rPr>
+      </w:pPr>
+      <w:r>
+        <w:rPr>
+          <w:rFonts w:ascii="Times New Roman" w:hAnsi="Times New Roman" w:cs="Times New Roman"/>
+          <w:sz w:val="24"/>
+          <w:szCs w:val="24"/>
+        </w:rPr>
+        <w:tab/>
+      </w:r>
+      <w:r>
+        <w:rPr>
+          <w:rFonts w:ascii="Times New Roman" w:hAnsi="Times New Roman" w:cs="Times New Roman" w:hint="eastAsia"/>
+          <w:sz w:val="24"/>
+          <w:szCs w:val="24"/>
+        </w:rPr>
+        <w:t>目前开源社区有很多</w:t>
+      </w:r>
+      <w:r>
+        <w:rPr>
+          <w:rFonts w:ascii="Times New Roman" w:hAnsi="Times New Roman" w:cs="Times New Roman" w:hint="eastAsia"/>
+          <w:sz w:val="24"/>
+          <w:szCs w:val="24"/>
+        </w:rPr>
+        <w:t>优秀的前端组件库</w:t>
+      </w:r>
+      <w:r>
+        <w:rPr>
+          <w:rFonts w:ascii="Times New Roman" w:hAnsi="Times New Roman" w:cs="Times New Roman" w:hint="eastAsia"/>
+          <w:sz w:val="24"/>
+          <w:szCs w:val="24"/>
+        </w:rPr>
+        <w:t>，如</w:t>
+      </w:r>
+      <w:r>
+        <w:rPr>
+          <w:rFonts w:ascii="Times New Roman" w:hAnsi="Times New Roman" w:cs="Times New Roman" w:hint="eastAsia"/>
+          <w:sz w:val="24"/>
+          <w:szCs w:val="24"/>
+        </w:rPr>
+        <w:t>Ant</w:t>
+      </w:r>
+      <w:r>
+        <w:rPr>
+          <w:rFonts w:ascii="Times New Roman" w:hAnsi="Times New Roman" w:cs="Times New Roman"/>
+          <w:sz w:val="24"/>
+          <w:szCs w:val="24"/>
+        </w:rPr>
+        <w:t xml:space="preserve"> D</w:t>
+      </w:r>
+      <w:r>
+        <w:rPr>
+          <w:rFonts w:ascii="Times New Roman" w:hAnsi="Times New Roman" w:cs="Times New Roman" w:hint="eastAsia"/>
+          <w:sz w:val="24"/>
+          <w:szCs w:val="24"/>
+        </w:rPr>
+        <w:t>esign</w:t>
+      </w:r>
+      <w:r>
+        <w:rPr>
+          <w:rFonts w:ascii="Times New Roman" w:hAnsi="Times New Roman" w:cs="Times New Roman" w:hint="eastAsia"/>
+          <w:sz w:val="24"/>
+          <w:szCs w:val="24"/>
+        </w:rPr>
+        <w:t>、</w:t>
+      </w:r>
+      <w:r>
+        <w:rPr>
+          <w:rFonts w:ascii="Times New Roman" w:hAnsi="Times New Roman" w:cs="Times New Roman" w:hint="eastAsia"/>
+          <w:sz w:val="24"/>
+          <w:szCs w:val="24"/>
+        </w:rPr>
+        <w:t>Element</w:t>
+      </w:r>
+      <w:r>
+        <w:rPr>
+          <w:rFonts w:ascii="Times New Roman" w:hAnsi="Times New Roman" w:cs="Times New Roman"/>
+          <w:sz w:val="24"/>
+          <w:szCs w:val="24"/>
+        </w:rPr>
+        <w:t xml:space="preserve"> UI</w:t>
+      </w:r>
+      <w:r>
+        <w:rPr>
+          <w:rFonts w:ascii="Times New Roman" w:hAnsi="Times New Roman" w:cs="Times New Roman" w:hint="eastAsia"/>
+          <w:sz w:val="24"/>
+          <w:szCs w:val="24"/>
+        </w:rPr>
+        <w:t>、</w:t>
+      </w:r>
+      <w:r>
+        <w:rPr>
+          <w:rFonts w:ascii="Times New Roman" w:hAnsi="Times New Roman" w:cs="Times New Roman" w:hint="eastAsia"/>
+          <w:sz w:val="24"/>
+          <w:szCs w:val="24"/>
+        </w:rPr>
+        <w:t>iView</w:t>
+      </w:r>
+      <w:r>
+        <w:rPr>
+          <w:rFonts w:ascii="Times New Roman" w:hAnsi="Times New Roman" w:cs="Times New Roman" w:hint="eastAsia"/>
+          <w:sz w:val="24"/>
+          <w:szCs w:val="24"/>
+        </w:rPr>
+        <w:t>等。这些组件库更是将组件化开发形成了一整套完整的解决方案，使得开发一个前端页面变得非常的高效</w:t>
+      </w:r>
+      <w:r>
+        <w:rPr>
+          <w:rFonts w:ascii="Times New Roman" w:hAnsi="Times New Roman" w:cs="Times New Roman" w:hint="eastAsia"/>
+          <w:sz w:val="24"/>
+          <w:szCs w:val="24"/>
+        </w:rPr>
+        <w:t>和便捷</w:t>
+      </w:r>
+      <w:r>
+        <w:rPr>
+          <w:rFonts w:ascii="Times New Roman" w:hAnsi="Times New Roman" w:cs="Times New Roman" w:hint="eastAsia"/>
+          <w:sz w:val="24"/>
+          <w:szCs w:val="24"/>
+        </w:rPr>
+        <w:t>。</w:t>
+      </w:r>
+      <w:r>
+        <w:rPr>
+          <w:rFonts w:ascii="Times New Roman" w:hAnsi="Times New Roman" w:cs="Times New Roman" w:hint="eastAsia"/>
+          <w:sz w:val="24"/>
+          <w:szCs w:val="24"/>
+        </w:rPr>
+        <w:t>由于</w:t>
+      </w:r>
+      <w:r>
+        <w:rPr>
+          <w:rFonts w:ascii="Times New Roman" w:hAnsi="Times New Roman" w:cs="Times New Roman" w:hint="eastAsia"/>
+          <w:sz w:val="24"/>
+          <w:szCs w:val="24"/>
+        </w:rPr>
+        <w:t>Antd</w:t>
+      </w:r>
+      <w:r>
+        <w:rPr>
+          <w:rFonts w:ascii="Times New Roman" w:hAnsi="Times New Roman" w:cs="Times New Roman"/>
+          <w:sz w:val="24"/>
+          <w:szCs w:val="24"/>
+        </w:rPr>
+        <w:t xml:space="preserve"> D</w:t>
+      </w:r>
+      <w:r>
+        <w:rPr>
+          <w:rFonts w:ascii="Times New Roman" w:hAnsi="Times New Roman" w:cs="Times New Roman" w:hint="eastAsia"/>
+          <w:sz w:val="24"/>
+          <w:szCs w:val="24"/>
+        </w:rPr>
+        <w:t>esign</w:t>
+      </w:r>
+      <w:r>
+        <w:rPr>
+          <w:rFonts w:ascii="Times New Roman" w:hAnsi="Times New Roman" w:cs="Times New Roman" w:hint="eastAsia"/>
+          <w:sz w:val="24"/>
+          <w:szCs w:val="24"/>
+        </w:rPr>
+        <w:t>提供了完整的基础组件，其开发文档非常完善，开发社区活跃，所以</w:t>
+      </w:r>
+      <w:r>
+        <w:rPr>
+          <w:rFonts w:ascii="Times New Roman" w:hAnsi="Times New Roman" w:cs="Times New Roman" w:hint="eastAsia"/>
+          <w:sz w:val="24"/>
+          <w:szCs w:val="24"/>
+        </w:rPr>
+        <w:t>本项目中使用了蚂蚁金服的</w:t>
+      </w:r>
+      <w:r>
+        <w:rPr>
+          <w:rFonts w:ascii="Times New Roman" w:hAnsi="Times New Roman" w:cs="Times New Roman" w:hint="eastAsia"/>
+          <w:sz w:val="24"/>
+          <w:szCs w:val="24"/>
+        </w:rPr>
+        <w:t>Ant</w:t>
+      </w:r>
+      <w:r>
+        <w:rPr>
+          <w:rFonts w:ascii="Times New Roman" w:hAnsi="Times New Roman" w:cs="Times New Roman"/>
+          <w:sz w:val="24"/>
+          <w:szCs w:val="24"/>
+        </w:rPr>
+        <w:t xml:space="preserve"> D</w:t>
+      </w:r>
+      <w:r>
+        <w:rPr>
+          <w:rFonts w:ascii="Times New Roman" w:hAnsi="Times New Roman" w:cs="Times New Roman" w:hint="eastAsia"/>
+          <w:sz w:val="24"/>
+          <w:szCs w:val="24"/>
+        </w:rPr>
+        <w:t>esign</w:t>
+      </w:r>
+      <w:r>
+        <w:rPr>
+          <w:rFonts w:ascii="Times New Roman" w:hAnsi="Times New Roman" w:cs="Times New Roman" w:hint="eastAsia"/>
+          <w:sz w:val="24"/>
+          <w:szCs w:val="24"/>
+        </w:rPr>
+        <w:t>作为</w:t>
+      </w:r>
+      <w:r>
+        <w:rPr>
+          <w:rFonts w:ascii="Times New Roman" w:hAnsi="Times New Roman" w:cs="Times New Roman" w:hint="eastAsia"/>
+          <w:sz w:val="24"/>
+          <w:szCs w:val="24"/>
+        </w:rPr>
+        <w:t>U</w:t>
+      </w:r>
+      <w:r>
+        <w:rPr>
+          <w:rFonts w:ascii="Times New Roman" w:hAnsi="Times New Roman" w:cs="Times New Roman"/>
+          <w:sz w:val="24"/>
+          <w:szCs w:val="24"/>
+        </w:rPr>
+        <w:t>I</w:t>
+      </w:r>
+      <w:r>
+        <w:rPr>
+          <w:rFonts w:ascii="Times New Roman" w:hAnsi="Times New Roman" w:cs="Times New Roman" w:hint="eastAsia"/>
+          <w:sz w:val="24"/>
+          <w:szCs w:val="24"/>
+        </w:rPr>
+        <w:t>组件库</w:t>
+      </w:r>
+      <w:r>
+        <w:rPr>
+          <w:rFonts w:ascii="Times New Roman" w:hAnsi="Times New Roman" w:cs="Times New Roman" w:hint="eastAsia"/>
+          <w:sz w:val="24"/>
+          <w:szCs w:val="24"/>
+        </w:rPr>
+        <w:t>。</w:t>
+      </w:r>
+    </w:p>
+    <w:p>
+      <w:pPr>
+        <w:widowControl/>
+        <w:spacing w:line="400" w:lineRule="exact"/>
+        <w:rPr>
+          <w:rFonts w:ascii="Times New Roman" w:hAnsi="Times New Roman" w:cs="Times New Roman" w:hint="eastAsia"/>
+          <w:sz w:val="24"/>
+          <w:szCs w:val="24"/>
+        </w:rPr>
+      </w:pPr>
+      <w:r>
+        <w:rPr>
+          <w:rFonts w:ascii="Times New Roman" w:hAnsi="Times New Roman" w:cs="Times New Roman"/>
+          <w:sz w:val="24"/>
+          <w:szCs w:val="24"/>
+        </w:rPr>
+        <w:tab/>
+      </w:r>
+      <w:r>
+        <w:rPr>
+          <w:rFonts w:ascii="Times New Roman" w:hAnsi="Times New Roman" w:cs="Times New Roman"/>
+          <w:sz w:val="24"/>
+          <w:szCs w:val="24"/>
+        </w:rPr>
+        <w:t>A</w:t>
+      </w:r>
+      <w:r>
+        <w:rPr>
+          <w:rFonts w:ascii="Times New Roman" w:hAnsi="Times New Roman" w:cs="Times New Roman" w:hint="eastAsia"/>
+          <w:sz w:val="24"/>
+          <w:szCs w:val="24"/>
+        </w:rPr>
+        <w:t>ntd</w:t>
+      </w:r>
+      <w:r>
+        <w:rPr>
+          <w:rFonts w:ascii="Times New Roman" w:hAnsi="Times New Roman" w:cs="Times New Roman"/>
+          <w:sz w:val="24"/>
+          <w:szCs w:val="24"/>
+        </w:rPr>
+        <w:t xml:space="preserve"> D</w:t>
+      </w:r>
+      <w:r>
+        <w:rPr>
+          <w:rFonts w:ascii="Times New Roman" w:hAnsi="Times New Roman" w:cs="Times New Roman" w:hint="eastAsia"/>
+          <w:sz w:val="24"/>
+          <w:szCs w:val="24"/>
+        </w:rPr>
+        <w:t>esign</w:t>
+      </w:r>
+      <w:r>
+        <w:rPr>
+          <w:rFonts w:ascii="Times New Roman" w:hAnsi="Times New Roman" w:cs="Times New Roman" w:hint="eastAsia"/>
+          <w:sz w:val="24"/>
+          <w:szCs w:val="24"/>
+        </w:rPr>
+        <w:t>在加载组件的时采用的按需加载模式，</w:t>
+      </w:r>
+      <w:r>
+        <w:rPr>
+          <w:rFonts w:ascii="Times New Roman" w:hAnsi="Times New Roman" w:cs="Times New Roman" w:hint="eastAsia"/>
+          <w:sz w:val="24"/>
+          <w:szCs w:val="24"/>
+        </w:rPr>
+        <w:t>这种加载模式避免了页面因加载过多无用的组件而造成页面阻塞</w:t>
+      </w:r>
+      <w:r>
+        <w:rPr>
+          <w:rFonts w:ascii="Times New Roman" w:hAnsi="Times New Roman" w:cs="Times New Roman" w:hint="eastAsia"/>
+          <w:sz w:val="24"/>
+          <w:szCs w:val="24"/>
+        </w:rPr>
+        <w:t>，需要用到哪种具体的组件直接使用</w:t>
+      </w:r>
+      <w:r>
+        <w:rPr>
+          <w:rFonts w:ascii="Times New Roman" w:hAnsi="Times New Roman" w:cs="Times New Roman" w:hint="eastAsia"/>
+          <w:sz w:val="24"/>
+          <w:szCs w:val="24"/>
+        </w:rPr>
+        <w:t>import</w:t>
+      </w:r>
+      <w:r>
+        <w:rPr>
+          <w:rFonts w:ascii="Times New Roman" w:hAnsi="Times New Roman" w:cs="Times New Roman" w:hint="eastAsia"/>
+          <w:sz w:val="24"/>
+          <w:szCs w:val="24"/>
+        </w:rPr>
+        <w:t>方法载入</w:t>
+      </w:r>
+      <w:r>
+        <w:rPr>
+          <w:rFonts w:ascii="Times New Roman" w:hAnsi="Times New Roman" w:cs="Times New Roman" w:hint="eastAsia"/>
+          <w:sz w:val="24"/>
+          <w:szCs w:val="24"/>
+        </w:rPr>
+        <w:t>该组件</w:t>
+      </w:r>
+      <w:r>
+        <w:rPr>
+          <w:rFonts w:ascii="Times New Roman" w:hAnsi="Times New Roman" w:cs="Times New Roman" w:hint="eastAsia"/>
+          <w:sz w:val="24"/>
+          <w:szCs w:val="24"/>
+        </w:rPr>
+        <w:t>即可。</w:t>
+      </w:r>
+      <w:r>
+        <w:rPr>
+          <w:rFonts w:ascii="Times New Roman" w:hAnsi="Times New Roman" w:cs="Times New Roman" w:hint="eastAsia"/>
+          <w:sz w:val="24"/>
+          <w:szCs w:val="24"/>
+        </w:rPr>
+        <w:t>同时</w:t>
+      </w:r>
+      <w:r>
+        <w:rPr>
+          <w:rFonts w:ascii="Times New Roman" w:hAnsi="Times New Roman" w:cs="Times New Roman" w:hint="eastAsia"/>
+          <w:sz w:val="24"/>
+          <w:szCs w:val="24"/>
+        </w:rPr>
+        <w:t>Antd</w:t>
+      </w:r>
+      <w:r>
+        <w:rPr>
+          <w:rFonts w:ascii="Times New Roman" w:hAnsi="Times New Roman" w:cs="Times New Roman"/>
+          <w:sz w:val="24"/>
+          <w:szCs w:val="24"/>
+        </w:rPr>
+        <w:t xml:space="preserve"> D</w:t>
+      </w:r>
+      <w:r>
+        <w:rPr>
+          <w:rFonts w:ascii="Times New Roman" w:hAnsi="Times New Roman" w:cs="Times New Roman" w:hint="eastAsia"/>
+          <w:sz w:val="24"/>
+          <w:szCs w:val="24"/>
+        </w:rPr>
+        <w:t>esign</w:t>
+      </w:r>
+      <w:r>
+        <w:rPr>
+          <w:rFonts w:ascii="Times New Roman" w:hAnsi="Times New Roman" w:cs="Times New Roman" w:hint="eastAsia"/>
+          <w:sz w:val="24"/>
+          <w:szCs w:val="24"/>
+        </w:rPr>
+        <w:t>还提供了方便的样式配置，可以根据自己项目的场景对原有组件的样式进行覆盖，以实现更加符合业务的页面。</w:t>
+      </w:r>
+    </w:p>
+    <w:p>
+      <w:pPr>
+        <w:widowControl/>
+        <w:spacing w:line="400" w:lineRule="exact"/>
+        <w:ind w:firstLine="420"/>
+        <w:rPr>
+          <w:rFonts w:ascii="Times New Roman" w:hAnsi="Times New Roman" w:cs="Times New Roman"/>
+          <w:sz w:val="24"/>
+          <w:szCs w:val="24"/>
+        </w:rPr>
+      </w:pPr>
+      <w:r>
+        <w:rPr>
+          <w:rFonts w:ascii="Times New Roman" w:hAnsi="Times New Roman" w:cs="Times New Roman" w:hint="eastAsia"/>
+          <w:sz w:val="24"/>
+          <w:szCs w:val="24"/>
+        </w:rPr>
+        <w:t>本项目的基本布局中使用到的</w:t>
+      </w:r>
+      <w:r>
+        <w:rPr>
+          <w:rFonts w:ascii="Times New Roman" w:hAnsi="Times New Roman" w:cs="Times New Roman" w:hint="eastAsia"/>
+          <w:sz w:val="24"/>
+          <w:szCs w:val="24"/>
+        </w:rPr>
+        <w:t>sider</w:t>
+      </w:r>
+      <w:r>
+        <w:rPr>
+          <w:rFonts w:ascii="Times New Roman" w:hAnsi="Times New Roman" w:cs="Times New Roman" w:hint="eastAsia"/>
+          <w:sz w:val="24"/>
+          <w:szCs w:val="24"/>
+        </w:rPr>
+        <w:t>、</w:t>
+      </w:r>
+      <w:r>
+        <w:rPr>
+          <w:rFonts w:ascii="Times New Roman" w:hAnsi="Times New Roman" w:cs="Times New Roman" w:hint="eastAsia"/>
+          <w:sz w:val="24"/>
+          <w:szCs w:val="24"/>
+        </w:rPr>
+        <w:t>layout</w:t>
+      </w:r>
+      <w:r>
+        <w:rPr>
+          <w:rFonts w:ascii="Times New Roman" w:hAnsi="Times New Roman" w:cs="Times New Roman" w:hint="eastAsia"/>
+          <w:sz w:val="24"/>
+          <w:szCs w:val="24"/>
+        </w:rPr>
+        <w:t>组件，充当承载页面内容的</w:t>
+      </w:r>
+      <w:r>
+        <w:rPr>
+          <w:rFonts w:ascii="Times New Roman" w:hAnsi="Times New Roman" w:cs="Times New Roman" w:hint="eastAsia"/>
+          <w:sz w:val="24"/>
+          <w:szCs w:val="24"/>
+        </w:rPr>
+        <w:t>card</w:t>
+      </w:r>
+      <w:r>
+        <w:rPr>
+          <w:rFonts w:ascii="Times New Roman" w:hAnsi="Times New Roman" w:cs="Times New Roman" w:hint="eastAsia"/>
+          <w:sz w:val="24"/>
+          <w:szCs w:val="24"/>
+        </w:rPr>
+        <w:t>组件，用于响应式的</w:t>
+      </w:r>
+      <w:r>
+        <w:rPr>
+          <w:rFonts w:ascii="Times New Roman" w:hAnsi="Times New Roman" w:cs="Times New Roman" w:hint="eastAsia"/>
+          <w:sz w:val="24"/>
+          <w:szCs w:val="24"/>
+        </w:rPr>
+        <w:t>Grid</w:t>
+      </w:r>
+      <w:r>
+        <w:rPr>
+          <w:rFonts w:ascii="Times New Roman" w:hAnsi="Times New Roman" w:cs="Times New Roman" w:hint="eastAsia"/>
+          <w:sz w:val="24"/>
+          <w:szCs w:val="24"/>
+        </w:rPr>
+        <w:t>组件以及</w:t>
+      </w:r>
+      <w:r>
+        <w:rPr>
+          <w:rFonts w:ascii="Times New Roman" w:hAnsi="Times New Roman" w:cs="Times New Roman" w:hint="eastAsia"/>
+          <w:sz w:val="24"/>
+          <w:szCs w:val="24"/>
+        </w:rPr>
+        <w:t>button</w:t>
+      </w:r>
+      <w:r>
+        <w:rPr>
+          <w:rFonts w:ascii="Times New Roman" w:hAnsi="Times New Roman" w:cs="Times New Roman" w:hint="eastAsia"/>
+          <w:sz w:val="24"/>
+          <w:szCs w:val="24"/>
+        </w:rPr>
+        <w:t>、</w:t>
+      </w:r>
+      <w:r>
+        <w:rPr>
+          <w:rFonts w:ascii="Times New Roman" w:hAnsi="Times New Roman" w:cs="Times New Roman" w:hint="eastAsia"/>
+          <w:sz w:val="24"/>
+          <w:szCs w:val="24"/>
+        </w:rPr>
+        <w:t>input</w:t>
+      </w:r>
+      <w:r>
+        <w:rPr>
+          <w:rFonts w:ascii="Times New Roman" w:hAnsi="Times New Roman" w:cs="Times New Roman" w:hint="eastAsia"/>
+          <w:sz w:val="24"/>
+          <w:szCs w:val="24"/>
+        </w:rPr>
+        <w:t>、</w:t>
+      </w:r>
+      <w:r>
+        <w:rPr>
+          <w:rFonts w:ascii="Times New Roman" w:hAnsi="Times New Roman" w:cs="Times New Roman" w:hint="eastAsia"/>
+          <w:sz w:val="24"/>
+          <w:szCs w:val="24"/>
+        </w:rPr>
+        <w:t>select</w:t>
+      </w:r>
+      <w:r>
+        <w:rPr>
+          <w:rFonts w:ascii="Times New Roman" w:hAnsi="Times New Roman" w:cs="Times New Roman" w:hint="eastAsia"/>
+          <w:sz w:val="24"/>
+          <w:szCs w:val="24"/>
+        </w:rPr>
+        <w:t>等基础组件，避免重复造轮子，极大的提高了系统的开发效率。</w:t>
+      </w:r>
+    </w:p>
+    <w:p>
+      <w:pPr>
+        <w:widowControl/>
+        <w:spacing w:line="400" w:lineRule="exact"/>
+        <w:ind w:firstLine="420"/>
+        <w:rPr>
+          <w:rFonts w:ascii="Times New Roman" w:hAnsi="Times New Roman" w:cs="Times New Roman"/>
+          <w:sz w:val="24"/>
+          <w:szCs w:val="24"/>
+        </w:rPr>
+      </w:pPr>
+    </w:p>
+    <w:p>
+      <w:pPr>
+        <w:widowControl/>
+        <w:spacing w:line="400" w:lineRule="exact"/>
+        <w:ind w:firstLine="420"/>
+        <w:rPr>
+          <w:rFonts w:ascii="Times New Roman" w:hAnsi="Times New Roman" w:cs="Times New Roman"/>
+          <w:sz w:val="24"/>
+          <w:szCs w:val="24"/>
+        </w:rPr>
+      </w:pPr>
+    </w:p>
+    <w:p>
+      <w:pPr>
+        <w:widowControl/>
+        <w:spacing w:line="400" w:lineRule="exact"/>
+        <w:ind w:firstLine="420"/>
+        <w:jc w:val="center"/>
+        <w:outlineLvl w:val="2"/>
+        <w:rPr>
+          <w:rFonts w:ascii="黑体" w:eastAsia="黑体" w:hAnsi="黑体" w:cs="Times New Roman" w:hint="eastAsia"/>
+          <w:b/>
+          <w:sz w:val="28"/>
+          <w:szCs w:val="28"/>
+        </w:rPr>
+      </w:pPr>
+      <w:r>
+        <w:rPr>
+          <w:rFonts w:ascii="黑体" w:eastAsia="黑体" w:hAnsi="黑体" w:cs="Times New Roman" w:hint="eastAsia"/>
+          <w:b/>
+          <w:sz w:val="28"/>
+          <w:szCs w:val="28"/>
+        </w:rPr>
+        <w:t>3</w:t>
+      </w:r>
+      <w:r>
+        <w:rPr>
+          <w:rFonts w:ascii="黑体" w:eastAsia="黑体" w:hAnsi="黑体" w:cs="Times New Roman"/>
+          <w:b/>
+          <w:sz w:val="28"/>
+          <w:szCs w:val="28"/>
+        </w:rPr>
+        <w:t xml:space="preserve">.3 </w:t>
+      </w:r>
+      <w:r>
+        <w:rPr>
+          <w:rFonts w:ascii="黑体" w:eastAsia="黑体" w:hAnsi="黑体" w:cs="Times New Roman" w:hint="eastAsia"/>
+          <w:b/>
+          <w:sz w:val="28"/>
+          <w:szCs w:val="28"/>
+        </w:rPr>
+        <w:t>功能设计与实现</w:t>
+      </w:r>
+    </w:p>
+    <w:p>
+      <w:pPr>
+        <w:widowControl/>
+        <w:jc w:val="left"/>
+        <w:rPr>
+          <w:rFonts w:ascii="Times New Roman" w:hAnsi="Times New Roman" w:cs="Times New Roman"/>
+          <w:sz w:val="24"/>
+          <w:szCs w:val="24"/>
+        </w:rPr>
+      </w:pPr>
+    </w:p>
+    <w:p>
+      <w:pPr>
+        <w:widowControl/>
+        <w:jc w:val="left"/>
+        <w:rPr>
+          <w:rFonts w:ascii="Times New Roman" w:hAnsi="Times New Roman" w:cs="Times New Roman"/>
+          <w:sz w:val="24"/>
+          <w:szCs w:val="24"/>
+        </w:rPr>
+      </w:pPr>
+    </w:p>
+    <w:p>
+      <w:pPr>
+        <w:widowControl/>
+        <w:jc w:val="left"/>
+        <w:rPr>
+          <w:rFonts w:ascii="Times New Roman" w:hAnsi="Times New Roman" w:cs="Times New Roman"/>
+          <w:sz w:val="24"/>
+          <w:szCs w:val="24"/>
+        </w:rPr>
+      </w:pPr>
+    </w:p>
+    <w:p>
+      <w:pPr>
+        <w:widowControl/>
+        <w:jc w:val="left"/>
+        <w:rPr>
+          <w:rFonts w:ascii="Times New Roman" w:hAnsi="Times New Roman" w:cs="Times New Roman"/>
+          <w:sz w:val="24"/>
+          <w:szCs w:val="24"/>
+        </w:rPr>
+      </w:pPr>
+    </w:p>
+    <w:p>
+      <w:pPr>
+        <w:widowControl/>
+        <w:jc w:val="left"/>
+        <w:rPr>
+          <w:rFonts w:ascii="Times New Roman" w:hAnsi="Times New Roman" w:cs="Times New Roman"/>
+          <w:sz w:val="24"/>
+          <w:szCs w:val="24"/>
+        </w:rPr>
+      </w:pPr>
       <w:bookmarkStart w:id="0" w:name="_GoBack"/>
       <w:bookmarkEnd w:id="0"/>
     </w:p>
@@ -18100,6 +18904,314 @@
         <w:jc w:val="left"/>
         <w:rPr>
           <w:rFonts w:ascii="Times New Roman" w:hAnsi="Times New Roman" w:cs="Times New Roman"/>
+          <w:sz w:val="24"/>
+          <w:szCs w:val="24"/>
+        </w:rPr>
+      </w:pPr>
+    </w:p>
+    <w:p>
+      <w:pPr>
+        <w:widowControl/>
+        <w:jc w:val="left"/>
+        <w:rPr>
+          <w:rFonts w:ascii="Times New Roman" w:hAnsi="Times New Roman" w:cs="Times New Roman"/>
+          <w:sz w:val="24"/>
+          <w:szCs w:val="24"/>
+        </w:rPr>
+      </w:pPr>
+    </w:p>
+    <w:p>
+      <w:pPr>
+        <w:widowControl/>
+        <w:jc w:val="left"/>
+        <w:rPr>
+          <w:rFonts w:ascii="Times New Roman" w:hAnsi="Times New Roman" w:cs="Times New Roman"/>
+          <w:sz w:val="24"/>
+          <w:szCs w:val="24"/>
+        </w:rPr>
+      </w:pPr>
+    </w:p>
+    <w:p>
+      <w:pPr>
+        <w:widowControl/>
+        <w:jc w:val="left"/>
+        <w:rPr>
+          <w:rFonts w:ascii="Times New Roman" w:hAnsi="Times New Roman" w:cs="Times New Roman"/>
+          <w:sz w:val="24"/>
+          <w:szCs w:val="24"/>
+        </w:rPr>
+      </w:pPr>
+    </w:p>
+    <w:p>
+      <w:pPr>
+        <w:widowControl/>
+        <w:jc w:val="left"/>
+        <w:rPr>
+          <w:rFonts w:ascii="Times New Roman" w:hAnsi="Times New Roman" w:cs="Times New Roman"/>
+          <w:sz w:val="24"/>
+          <w:szCs w:val="24"/>
+        </w:rPr>
+      </w:pPr>
+    </w:p>
+    <w:p>
+      <w:pPr>
+        <w:widowControl/>
+        <w:jc w:val="left"/>
+        <w:rPr>
+          <w:rFonts w:ascii="Times New Roman" w:hAnsi="Times New Roman" w:cs="Times New Roman"/>
+          <w:sz w:val="24"/>
+          <w:szCs w:val="24"/>
+        </w:rPr>
+      </w:pPr>
+    </w:p>
+    <w:p>
+      <w:pPr>
+        <w:widowControl/>
+        <w:jc w:val="left"/>
+        <w:rPr>
+          <w:rFonts w:ascii="Times New Roman" w:hAnsi="Times New Roman" w:cs="Times New Roman"/>
+          <w:sz w:val="24"/>
+          <w:szCs w:val="24"/>
+        </w:rPr>
+      </w:pPr>
+    </w:p>
+    <w:p>
+      <w:pPr>
+        <w:widowControl/>
+        <w:jc w:val="left"/>
+        <w:rPr>
+          <w:rFonts w:ascii="Times New Roman" w:hAnsi="Times New Roman" w:cs="Times New Roman"/>
+          <w:sz w:val="24"/>
+          <w:szCs w:val="24"/>
+        </w:rPr>
+      </w:pPr>
+    </w:p>
+    <w:p>
+      <w:pPr>
+        <w:widowControl/>
+        <w:jc w:val="left"/>
+        <w:rPr>
+          <w:rFonts w:ascii="Times New Roman" w:hAnsi="Times New Roman" w:cs="Times New Roman"/>
+          <w:sz w:val="24"/>
+          <w:szCs w:val="24"/>
+        </w:rPr>
+      </w:pPr>
+    </w:p>
+    <w:p>
+      <w:pPr>
+        <w:widowControl/>
+        <w:jc w:val="left"/>
+        <w:rPr>
+          <w:rFonts w:ascii="Times New Roman" w:hAnsi="Times New Roman" w:cs="Times New Roman"/>
+          <w:sz w:val="24"/>
+          <w:szCs w:val="24"/>
+        </w:rPr>
+      </w:pPr>
+    </w:p>
+    <w:p>
+      <w:pPr>
+        <w:widowControl/>
+        <w:jc w:val="left"/>
+        <w:rPr>
+          <w:rFonts w:ascii="Times New Roman" w:hAnsi="Times New Roman" w:cs="Times New Roman"/>
+          <w:sz w:val="24"/>
+          <w:szCs w:val="24"/>
+        </w:rPr>
+      </w:pPr>
+    </w:p>
+    <w:p>
+      <w:pPr>
+        <w:widowControl/>
+        <w:jc w:val="left"/>
+        <w:rPr>
+          <w:rFonts w:ascii="Times New Roman" w:hAnsi="Times New Roman" w:cs="Times New Roman"/>
+          <w:sz w:val="24"/>
+          <w:szCs w:val="24"/>
+        </w:rPr>
+      </w:pPr>
+    </w:p>
+    <w:p>
+      <w:pPr>
+        <w:widowControl/>
+        <w:jc w:val="left"/>
+        <w:rPr>
+          <w:rFonts w:ascii="Times New Roman" w:hAnsi="Times New Roman" w:cs="Times New Roman"/>
+          <w:sz w:val="24"/>
+          <w:szCs w:val="24"/>
+        </w:rPr>
+      </w:pPr>
+    </w:p>
+    <w:p>
+      <w:pPr>
+        <w:widowControl/>
+        <w:jc w:val="left"/>
+        <w:rPr>
+          <w:rFonts w:ascii="Times New Roman" w:hAnsi="Times New Roman" w:cs="Times New Roman"/>
+          <w:sz w:val="24"/>
+          <w:szCs w:val="24"/>
+        </w:rPr>
+      </w:pPr>
+    </w:p>
+    <w:p>
+      <w:pPr>
+        <w:widowControl/>
+        <w:jc w:val="left"/>
+        <w:rPr>
+          <w:rFonts w:ascii="Times New Roman" w:hAnsi="Times New Roman" w:cs="Times New Roman"/>
+          <w:sz w:val="24"/>
+          <w:szCs w:val="24"/>
+        </w:rPr>
+      </w:pPr>
+    </w:p>
+    <w:p>
+      <w:pPr>
+        <w:widowControl/>
+        <w:jc w:val="left"/>
+        <w:rPr>
+          <w:rFonts w:ascii="Times New Roman" w:hAnsi="Times New Roman" w:cs="Times New Roman"/>
+          <w:sz w:val="24"/>
+          <w:szCs w:val="24"/>
+        </w:rPr>
+      </w:pPr>
+    </w:p>
+    <w:p>
+      <w:pPr>
+        <w:widowControl/>
+        <w:jc w:val="left"/>
+        <w:rPr>
+          <w:rFonts w:ascii="Times New Roman" w:hAnsi="Times New Roman" w:cs="Times New Roman"/>
+          <w:sz w:val="24"/>
+          <w:szCs w:val="24"/>
+        </w:rPr>
+      </w:pPr>
+    </w:p>
+    <w:p>
+      <w:pPr>
+        <w:widowControl/>
+        <w:jc w:val="left"/>
+        <w:rPr>
+          <w:rFonts w:ascii="Times New Roman" w:hAnsi="Times New Roman" w:cs="Times New Roman"/>
+          <w:sz w:val="24"/>
+          <w:szCs w:val="24"/>
+        </w:rPr>
+      </w:pPr>
+    </w:p>
+    <w:p>
+      <w:pPr>
+        <w:widowControl/>
+        <w:jc w:val="left"/>
+        <w:rPr>
+          <w:rFonts w:ascii="Times New Roman" w:hAnsi="Times New Roman" w:cs="Times New Roman"/>
+          <w:sz w:val="24"/>
+          <w:szCs w:val="24"/>
+        </w:rPr>
+      </w:pPr>
+    </w:p>
+    <w:p>
+      <w:pPr>
+        <w:widowControl/>
+        <w:jc w:val="left"/>
+        <w:rPr>
+          <w:rFonts w:ascii="Times New Roman" w:hAnsi="Times New Roman" w:cs="Times New Roman"/>
+          <w:sz w:val="24"/>
+          <w:szCs w:val="24"/>
+        </w:rPr>
+      </w:pPr>
+    </w:p>
+    <w:p>
+      <w:pPr>
+        <w:widowControl/>
+        <w:jc w:val="left"/>
+        <w:rPr>
+          <w:rFonts w:ascii="Times New Roman" w:hAnsi="Times New Roman" w:cs="Times New Roman"/>
+          <w:sz w:val="24"/>
+          <w:szCs w:val="24"/>
+        </w:rPr>
+      </w:pPr>
+    </w:p>
+    <w:p>
+      <w:pPr>
+        <w:widowControl/>
+        <w:jc w:val="left"/>
+        <w:rPr>
+          <w:rFonts w:ascii="Times New Roman" w:hAnsi="Times New Roman" w:cs="Times New Roman"/>
+          <w:sz w:val="24"/>
+          <w:szCs w:val="24"/>
+        </w:rPr>
+      </w:pPr>
+    </w:p>
+    <w:p>
+      <w:pPr>
+        <w:widowControl/>
+        <w:jc w:val="left"/>
+        <w:rPr>
+          <w:rFonts w:ascii="Times New Roman" w:hAnsi="Times New Roman" w:cs="Times New Roman"/>
+          <w:sz w:val="24"/>
+          <w:szCs w:val="24"/>
+        </w:rPr>
+      </w:pPr>
+    </w:p>
+    <w:p>
+      <w:pPr>
+        <w:widowControl/>
+        <w:jc w:val="left"/>
+        <w:rPr>
+          <w:rFonts w:ascii="Times New Roman" w:hAnsi="Times New Roman" w:cs="Times New Roman"/>
+          <w:sz w:val="24"/>
+          <w:szCs w:val="24"/>
+        </w:rPr>
+      </w:pPr>
+    </w:p>
+    <w:p>
+      <w:pPr>
+        <w:widowControl/>
+        <w:jc w:val="left"/>
+        <w:rPr>
+          <w:rFonts w:ascii="Times New Roman" w:hAnsi="Times New Roman" w:cs="Times New Roman"/>
+          <w:sz w:val="24"/>
+          <w:szCs w:val="24"/>
+        </w:rPr>
+      </w:pPr>
+    </w:p>
+    <w:p>
+      <w:pPr>
+        <w:widowControl/>
+        <w:jc w:val="left"/>
+        <w:rPr>
+          <w:rFonts w:ascii="Times New Roman" w:hAnsi="Times New Roman" w:cs="Times New Roman"/>
+          <w:sz w:val="24"/>
+          <w:szCs w:val="24"/>
+        </w:rPr>
+      </w:pPr>
+    </w:p>
+    <w:p>
+      <w:pPr>
+        <w:widowControl/>
+        <w:jc w:val="left"/>
+        <w:rPr>
+          <w:rFonts w:ascii="Times New Roman" w:hAnsi="Times New Roman" w:cs="Times New Roman"/>
+          <w:sz w:val="24"/>
+          <w:szCs w:val="24"/>
+        </w:rPr>
+      </w:pPr>
+    </w:p>
+    <w:p>
+      <w:pPr>
+        <w:widowControl/>
+        <w:jc w:val="left"/>
+        <w:rPr>
+          <w:rFonts w:ascii="Times New Roman" w:hAnsi="Times New Roman" w:cs="Times New Roman"/>
+          <w:sz w:val="24"/>
+          <w:szCs w:val="24"/>
+        </w:rPr>
+      </w:pPr>
+    </w:p>
+    <w:p>
+      <w:pPr>
+        <w:widowControl/>
+        <w:jc w:val="left"/>
+        <w:rPr>
+          <w:rFonts w:ascii="Times New Roman" w:hAnsi="Times New Roman" w:cs="Times New Roman" w:hint="eastAsia"/>
           <w:sz w:val="24"/>
           <w:szCs w:val="24"/>
         </w:rPr>
@@ -18676,7 +19788,6 @@
           <w:sz w:val="24"/>
           <w:szCs w:val="24"/>
         </w:rPr>
-        <w:lastRenderedPageBreak/>
         <w:t>[</w:t>
       </w:r>
       <w:r>
@@ -21470,7 +22581,7 @@
 </file>
 
 <file path=customXml/itemProps1.xml><?xml version="1.0" encoding="utf-8"?>
-<ds:datastoreItem xmlns:ds="http://schemas.openxmlformats.org/officeDocument/2006/customXml" ds:itemID="{68EA1FEC-ABCD-4577-B816-BAEDC4C86812}">
+<ds:datastoreItem xmlns:ds="http://schemas.openxmlformats.org/officeDocument/2006/customXml" ds:itemID="{5CAC190B-765D-4AE3-9787-DF7E8FFD0180}">
   <ds:schemaRefs>
     <ds:schemaRef ds:uri="http://schemas.openxmlformats.org/officeDocument/2006/bibliography"/>
   </ds:schemaRefs>

--- a/paper.docx
+++ b/paper.docx
@@ -18047,7 +18047,15 @@
           <w:sz w:val="24"/>
           <w:szCs w:val="24"/>
         </w:rPr>
-        <w:t>容器是内部包含展示组件，作为关注应用如何运作并提供数据的一类组件。通常是与Redux层进行连接，将获得并处理的数据通过props的形式传递给展示组件。</w:t>
+        <w:t>容器是内部包含展示组件，作为关注应用如何运作并提供数据的一类组件。通常是与</w:t>
+      </w:r>
+      <w:r>
+        <w:rPr>
+          <w:rFonts w:ascii="Times New Roman" w:hAnsi="Times New Roman" w:cs="Times New Roman"/>
+          <w:sz w:val="24"/>
+          <w:szCs w:val="24"/>
+        </w:rPr>
+        <w:t>Redux</w:t>
       </w:r>
       <w:r>
         <w:rPr>
@@ -18055,6 +18063,30 @@
           <w:sz w:val="24"/>
           <w:szCs w:val="24"/>
         </w:rPr>
+        <w:t>层进行连接，将获得并处理的数据通过</w:t>
+      </w:r>
+      <w:r>
+        <w:rPr>
+          <w:rFonts w:ascii="Times New Roman" w:hAnsi="Times New Roman" w:cs="Times New Roman"/>
+          <w:sz w:val="24"/>
+          <w:szCs w:val="24"/>
+        </w:rPr>
+        <w:t>props</w:t>
+      </w:r>
+      <w:r>
+        <w:rPr>
+          <w:rFonts w:asciiTheme="minorEastAsia" w:hAnsiTheme="minorEastAsia" w:cs="Times New Roman" w:hint="eastAsia"/>
+          <w:sz w:val="24"/>
+          <w:szCs w:val="24"/>
+        </w:rPr>
+        <w:t>的形式传递给展示组件。</w:t>
+      </w:r>
+      <w:r>
+        <w:rPr>
+          <w:rFonts w:asciiTheme="minorEastAsia" w:hAnsiTheme="minorEastAsia" w:cs="Times New Roman" w:hint="eastAsia"/>
+          <w:sz w:val="24"/>
+          <w:szCs w:val="24"/>
+        </w:rPr>
         <w:t>本项目中</w:t>
       </w:r>
       <w:r>
@@ -18079,7 +18111,15 @@
           <w:sz w:val="24"/>
           <w:szCs w:val="24"/>
         </w:rPr>
-        <w:t>通过react-redux的connect方法创建，</w:t>
+        <w:t>通过</w:t>
+      </w:r>
+      <w:r>
+        <w:rPr>
+          <w:rFonts w:ascii="Times New Roman" w:hAnsi="Times New Roman" w:cs="Times New Roman"/>
+          <w:sz w:val="24"/>
+          <w:szCs w:val="24"/>
+        </w:rPr>
+        <w:t>react-redux</w:t>
       </w:r>
       <w:r>
         <w:rPr>
@@ -18087,7 +18127,79 @@
           <w:sz w:val="24"/>
           <w:szCs w:val="24"/>
         </w:rPr>
-        <w:t>这种方式能运行我们将Store中的数据作为props绑定到组件上，这是通过Redux管理数据的第一步。</w:t>
+        <w:t>的</w:t>
+      </w:r>
+      <w:r>
+        <w:rPr>
+          <w:rFonts w:ascii="Times New Roman" w:hAnsi="Times New Roman" w:cs="Times New Roman"/>
+          <w:sz w:val="24"/>
+          <w:szCs w:val="24"/>
+        </w:rPr>
+        <w:t>connect</w:t>
+      </w:r>
+      <w:r>
+        <w:rPr>
+          <w:rFonts w:asciiTheme="minorEastAsia" w:hAnsiTheme="minorEastAsia" w:cs="Times New Roman" w:hint="eastAsia"/>
+          <w:sz w:val="24"/>
+          <w:szCs w:val="24"/>
+        </w:rPr>
+        <w:t>方法创建，</w:t>
+      </w:r>
+      <w:r>
+        <w:rPr>
+          <w:rFonts w:asciiTheme="minorEastAsia" w:hAnsiTheme="minorEastAsia" w:cs="Times New Roman" w:hint="eastAsia"/>
+          <w:sz w:val="24"/>
+          <w:szCs w:val="24"/>
+        </w:rPr>
+        <w:t>这种方式能运行我们将</w:t>
+      </w:r>
+      <w:r>
+        <w:rPr>
+          <w:rFonts w:ascii="Times New Roman" w:hAnsi="Times New Roman" w:cs="Times New Roman"/>
+          <w:sz w:val="24"/>
+          <w:szCs w:val="24"/>
+        </w:rPr>
+        <w:t>Store</w:t>
+      </w:r>
+      <w:r>
+        <w:rPr>
+          <w:rFonts w:asciiTheme="minorEastAsia" w:hAnsiTheme="minorEastAsia" w:cs="Times New Roman" w:hint="eastAsia"/>
+          <w:sz w:val="24"/>
+          <w:szCs w:val="24"/>
+        </w:rPr>
+        <w:t>中的数据作为</w:t>
+      </w:r>
+      <w:r>
+        <w:rPr>
+          <w:rFonts w:ascii="Times New Roman" w:hAnsi="Times New Roman" w:cs="Times New Roman"/>
+          <w:sz w:val="24"/>
+          <w:szCs w:val="24"/>
+        </w:rPr>
+        <w:t>props</w:t>
+      </w:r>
+      <w:r>
+        <w:rPr>
+          <w:rFonts w:asciiTheme="minorEastAsia" w:hAnsiTheme="minorEastAsia" w:cs="Times New Roman" w:hint="eastAsia"/>
+          <w:sz w:val="24"/>
+          <w:szCs w:val="24"/>
+        </w:rPr>
+        <w:t>绑定到组件上，这是通过</w:t>
+      </w:r>
+      <w:r>
+        <w:rPr>
+          <w:rFonts w:ascii="Times New Roman" w:hAnsi="Times New Roman" w:cs="Times New Roman"/>
+          <w:sz w:val="24"/>
+          <w:szCs w:val="24"/>
+        </w:rPr>
+        <w:t>Redux</w:t>
+      </w:r>
+      <w:r>
+        <w:rPr>
+          <w:rFonts w:asciiTheme="minorEastAsia" w:hAnsiTheme="minorEastAsia" w:cs="Times New Roman" w:hint="eastAsia"/>
+          <w:sz w:val="24"/>
+          <w:szCs w:val="24"/>
+        </w:rPr>
+        <w:t>管理数据的第一步。</w:t>
       </w:r>
     </w:p>
     <w:p>
@@ -18105,6 +18217,7 @@
       <w:pPr>
         <w:widowControl/>
         <w:jc w:val="left"/>
+        <w:outlineLvl w:val="2"/>
         <w:rPr>
           <w:rFonts w:ascii="黑体" w:eastAsia="黑体" w:hAnsi="黑体" w:cs="Times New Roman" w:hint="eastAsia"/>
           <w:b/>
@@ -18166,6 +18279,8 @@
         </w:rPr>
         <w:t>组件</w:t>
       </w:r>
+      <w:bookmarkStart w:id="0" w:name="_GoBack"/>
+      <w:bookmarkEnd w:id="0"/>
       <w:r>
         <w:rPr>
           <w:rFonts w:ascii="黑体" w:eastAsia="黑体" w:hAnsi="黑体" w:cs="Times New Roman" w:hint="eastAsia"/>
@@ -18739,7 +18854,7 @@
         <w:spacing w:line="400" w:lineRule="exact"/>
         <w:ind w:firstLine="420"/>
         <w:jc w:val="center"/>
-        <w:outlineLvl w:val="2"/>
+        <w:outlineLvl w:val="1"/>
         <w:rPr>
           <w:rFonts w:ascii="黑体" w:eastAsia="黑体" w:hAnsi="黑体" w:cs="Times New Roman" w:hint="eastAsia"/>
           <w:b/>
@@ -18829,8 +18944,6 @@
           <w:szCs w:val="24"/>
         </w:rPr>
       </w:pPr>
-      <w:bookmarkStart w:id="0" w:name="_GoBack"/>
-      <w:bookmarkEnd w:id="0"/>
     </w:p>
     <w:p>
       <w:pPr>
@@ -22581,7 +22694,7 @@
 </file>
 
 <file path=customXml/itemProps1.xml><?xml version="1.0" encoding="utf-8"?>
-<ds:datastoreItem xmlns:ds="http://schemas.openxmlformats.org/officeDocument/2006/customXml" ds:itemID="{5CAC190B-765D-4AE3-9787-DF7E8FFD0180}">
+<ds:datastoreItem xmlns:ds="http://schemas.openxmlformats.org/officeDocument/2006/customXml" ds:itemID="{47FE560D-6D96-4003-8837-0B51378705CE}">
   <ds:schemaRefs>
     <ds:schemaRef ds:uri="http://schemas.openxmlformats.org/officeDocument/2006/bibliography"/>
   </ds:schemaRefs>

--- a/paper.docx
+++ b/paper.docx
@@ -4348,7 +4348,7 @@
                     <pic:cNvPicPr/>
                   </pic:nvPicPr>
                   <pic:blipFill>
-                    <a:blip r:embed="rId7">
+                    <a:blip r:embed="rId8">
                       <a:extLst>
                         <a:ext uri="{28A0092B-C50C-407E-A947-70E740481C1C}">
                           <a14:useLocalDpi xmlns:a14="http://schemas.microsoft.com/office/drawing/2010/main" val="0"/>
@@ -9767,7 +9767,6 @@
     <w:p>
       <w:pPr>
         <w:widowControl/>
-        <w:spacing w:line="400" w:lineRule="exact"/>
         <w:outlineLvl w:val="2"/>
         <w:rPr>
           <w:rFonts w:ascii="黑体" w:eastAsia="黑体" w:hAnsi="黑体"/>
@@ -10824,7 +10823,6 @@
     <w:p>
       <w:pPr>
         <w:widowControl/>
-        <w:spacing w:line="400" w:lineRule="exact"/>
         <w:outlineLvl w:val="2"/>
         <w:rPr>
           <w:rFonts w:ascii="黑体" w:eastAsia="黑体" w:hAnsi="黑体"/>
@@ -11541,7 +11539,6 @@
     <w:p>
       <w:pPr>
         <w:widowControl/>
-        <w:spacing w:line="400" w:lineRule="exact"/>
         <w:outlineLvl w:val="2"/>
         <w:rPr>
           <w:rFonts w:ascii="黑体" w:eastAsia="黑体" w:hAnsi="黑体"/>
@@ -12598,7 +12595,7 @@
                     </pic:cNvPicPr>
                   </pic:nvPicPr>
                   <pic:blipFill>
-                    <a:blip r:embed="rId8">
+                    <a:blip r:embed="rId9">
                       <a:extLst>
                         <a:ext uri="{28A0092B-C50C-407E-A947-70E740481C1C}">
                           <a14:useLocalDpi xmlns:a14="http://schemas.microsoft.com/office/drawing/2010/main" val="0"/>
@@ -13026,7 +13023,7 @@
                     <pic:cNvPicPr/>
                   </pic:nvPicPr>
                   <pic:blipFill>
-                    <a:blip r:embed="rId9"/>
+                    <a:blip r:embed="rId10"/>
                     <a:stretch>
                       <a:fillRect/>
                     </a:stretch>
@@ -14205,541 +14202,6 @@
             <wp:extent cx="5274310" cy="1171575"/>
             <wp:effectExtent l="0" t="0" r="2540" b="9525"/>
             <wp:docPr id="45" name="图片 45"/>
-            <wp:cNvGraphicFramePr>
-              <a:graphicFrameLocks xmlns:a="http://schemas.openxmlformats.org/drawingml/2006/main" noChangeAspect="1"/>
-            </wp:cNvGraphicFramePr>
-            <a:graphic xmlns:a="http://schemas.openxmlformats.org/drawingml/2006/main">
-              <a:graphicData uri="http://schemas.openxmlformats.org/drawingml/2006/picture">
-                <pic:pic xmlns:pic="http://schemas.openxmlformats.org/drawingml/2006/picture">
-                  <pic:nvPicPr>
-                    <pic:cNvPr id="1" name=""/>
-                    <pic:cNvPicPr/>
-                  </pic:nvPicPr>
-                  <pic:blipFill>
-                    <a:blip r:embed="rId10"/>
-                    <a:stretch>
-                      <a:fillRect/>
-                    </a:stretch>
-                  </pic:blipFill>
-                  <pic:spPr>
-                    <a:xfrm>
-                      <a:off x="0" y="0"/>
-                      <a:ext cx="5274310" cy="1171575"/>
-                    </a:xfrm>
-                    <a:prstGeom prst="rect">
-                      <a:avLst/>
-                    </a:prstGeom>
-                  </pic:spPr>
-                </pic:pic>
-              </a:graphicData>
-            </a:graphic>
-          </wp:inline>
-        </w:drawing>
-      </w:r>
-    </w:p>
-    <w:p>
-      <w:pPr>
-        <w:widowControl/>
-        <w:jc w:val="center"/>
-        <w:rPr>
-          <w:rFonts w:asciiTheme="minorEastAsia" w:hAnsiTheme="minorEastAsia" w:hint="eastAsia"/>
-          <w:szCs w:val="21"/>
-        </w:rPr>
-      </w:pPr>
-      <w:r>
-        <w:rPr>
-          <w:rFonts w:asciiTheme="minorEastAsia" w:hAnsiTheme="minorEastAsia" w:hint="eastAsia"/>
-          <w:szCs w:val="21"/>
-        </w:rPr>
-        <w:t xml:space="preserve">图 </w:t>
-      </w:r>
-      <w:r>
-        <w:rPr>
-          <w:rFonts w:asciiTheme="minorEastAsia" w:hAnsiTheme="minorEastAsia"/>
-          <w:szCs w:val="21"/>
-        </w:rPr>
-        <w:t>3</w:t>
-      </w:r>
-      <w:r>
-        <w:rPr>
-          <w:rFonts w:asciiTheme="minorEastAsia" w:hAnsiTheme="minorEastAsia"/>
-          <w:szCs w:val="21"/>
-        </w:rPr>
-        <w:t>.</w:t>
-      </w:r>
-      <w:r>
-        <w:rPr>
-          <w:rFonts w:asciiTheme="minorEastAsia" w:hAnsiTheme="minorEastAsia"/>
-          <w:szCs w:val="21"/>
-        </w:rPr>
-        <w:t>1</w:t>
-      </w:r>
-      <w:r>
-        <w:rPr>
-          <w:rFonts w:asciiTheme="minorEastAsia" w:hAnsiTheme="minorEastAsia"/>
-          <w:szCs w:val="21"/>
-        </w:rPr>
-        <w:t>.</w:t>
-      </w:r>
-      <w:r>
-        <w:rPr>
-          <w:rFonts w:asciiTheme="minorEastAsia" w:hAnsiTheme="minorEastAsia"/>
-          <w:szCs w:val="21"/>
-        </w:rPr>
-        <w:t>1 MVC</w:t>
-      </w:r>
-      <w:r>
-        <w:rPr>
-          <w:rFonts w:asciiTheme="minorEastAsia" w:hAnsiTheme="minorEastAsia" w:hint="eastAsia"/>
-          <w:szCs w:val="21"/>
-        </w:rPr>
-        <w:t>工作流程</w:t>
-      </w:r>
-    </w:p>
-    <w:p>
-      <w:pPr>
-        <w:widowControl/>
-        <w:spacing w:line="400" w:lineRule="exact"/>
-        <w:ind w:firstLine="420"/>
-        <w:rPr>
-          <w:rFonts w:asciiTheme="minorEastAsia" w:hAnsiTheme="minorEastAsia"/>
-          <w:sz w:val="24"/>
-          <w:szCs w:val="24"/>
-        </w:rPr>
-      </w:pPr>
-      <w:r>
-        <w:rPr>
-          <w:rFonts w:asciiTheme="minorEastAsia" w:hAnsiTheme="minorEastAsia" w:hint="eastAsia"/>
-          <w:sz w:val="24"/>
-          <w:szCs w:val="24"/>
-        </w:rPr>
-        <w:t>从最右边的</w:t>
-      </w:r>
-      <w:r>
-        <w:rPr>
-          <w:rFonts w:ascii="Times New Roman" w:hAnsi="Times New Roman" w:cs="Times New Roman"/>
-          <w:sz w:val="24"/>
-          <w:szCs w:val="24"/>
-        </w:rPr>
-        <w:t>View</w:t>
-      </w:r>
-      <w:r>
-        <w:rPr>
-          <w:rFonts w:asciiTheme="minorEastAsia" w:hAnsiTheme="minorEastAsia" w:hint="eastAsia"/>
-          <w:sz w:val="24"/>
-          <w:szCs w:val="24"/>
-        </w:rPr>
-        <w:t>开始，当用户在</w:t>
-      </w:r>
-      <w:r>
-        <w:rPr>
-          <w:rFonts w:ascii="Times New Roman" w:hAnsi="Times New Roman" w:cs="Times New Roman"/>
-          <w:sz w:val="24"/>
-          <w:szCs w:val="24"/>
-        </w:rPr>
-        <w:t>UI</w:t>
-      </w:r>
-      <w:r>
-        <w:rPr>
-          <w:rFonts w:asciiTheme="minorEastAsia" w:hAnsiTheme="minorEastAsia" w:hint="eastAsia"/>
-          <w:sz w:val="24"/>
-          <w:szCs w:val="24"/>
-        </w:rPr>
-        <w:t>上进行操作之后，用户的操作被转发到</w:t>
-      </w:r>
-      <w:r>
-        <w:rPr>
-          <w:rFonts w:ascii="Times New Roman" w:hAnsi="Times New Roman" w:cs="Times New Roman"/>
-          <w:sz w:val="24"/>
-          <w:szCs w:val="24"/>
-        </w:rPr>
-        <w:t>Controller</w:t>
-      </w:r>
-      <w:r>
-        <w:rPr>
-          <w:rFonts w:asciiTheme="minorEastAsia" w:hAnsiTheme="minorEastAsia" w:hint="eastAsia"/>
-          <w:sz w:val="24"/>
-          <w:szCs w:val="24"/>
-        </w:rPr>
-        <w:t>上，</w:t>
-      </w:r>
-      <w:r>
-        <w:rPr>
-          <w:rFonts w:ascii="Times New Roman" w:hAnsi="Times New Roman" w:cs="Times New Roman"/>
-          <w:sz w:val="24"/>
-          <w:szCs w:val="24"/>
-        </w:rPr>
-        <w:t>Controller</w:t>
-      </w:r>
-      <w:r>
-        <w:rPr>
-          <w:rFonts w:asciiTheme="minorEastAsia" w:hAnsiTheme="minorEastAsia" w:hint="eastAsia"/>
-          <w:sz w:val="24"/>
-          <w:szCs w:val="24"/>
-        </w:rPr>
-        <w:t>根据用户的操作对数据进行更新，数据更新之后</w:t>
-      </w:r>
-      <w:r>
-        <w:rPr>
-          <w:rFonts w:ascii="Times New Roman" w:hAnsi="Times New Roman" w:cs="Times New Roman"/>
-          <w:sz w:val="24"/>
-          <w:szCs w:val="24"/>
-        </w:rPr>
-        <w:t>View</w:t>
-      </w:r>
-      <w:r>
-        <w:rPr>
-          <w:rFonts w:asciiTheme="minorEastAsia" w:hAnsiTheme="minorEastAsia" w:hint="eastAsia"/>
-          <w:sz w:val="24"/>
-          <w:szCs w:val="24"/>
-        </w:rPr>
-        <w:t>所展现的内容也会相应的更新。</w:t>
-      </w:r>
-      <w:r>
-        <w:rPr>
-          <w:rFonts w:ascii="Times New Roman" w:hAnsi="Times New Roman" w:cs="Times New Roman"/>
-          <w:sz w:val="24"/>
-          <w:szCs w:val="24"/>
-        </w:rPr>
-        <w:t>Model</w:t>
-      </w:r>
-      <w:r>
-        <w:rPr>
-          <w:rFonts w:asciiTheme="minorEastAsia" w:hAnsiTheme="minorEastAsia" w:hint="eastAsia"/>
-          <w:sz w:val="24"/>
-          <w:szCs w:val="24"/>
-        </w:rPr>
-        <w:t>层此时可以向所有关联的视图发送通知，收到通知的视图重新获取更新的数据。</w:t>
-      </w:r>
-    </w:p>
-    <w:p>
-      <w:pPr>
-        <w:widowControl/>
-        <w:spacing w:line="400" w:lineRule="exact"/>
-        <w:jc w:val="left"/>
-        <w:rPr>
-          <w:rFonts w:asciiTheme="minorEastAsia" w:hAnsiTheme="minorEastAsia"/>
-          <w:sz w:val="24"/>
-          <w:szCs w:val="24"/>
-        </w:rPr>
-      </w:pPr>
-      <w:r>
-        <w:rPr>
-          <w:rFonts w:asciiTheme="minorEastAsia" w:hAnsiTheme="minorEastAsia" w:hint="eastAsia"/>
-          <w:sz w:val="24"/>
-          <w:szCs w:val="24"/>
-        </w:rPr>
-        <w:t>（2）</w:t>
-      </w:r>
-      <w:r>
-        <w:rPr>
-          <w:rFonts w:ascii="Times New Roman" w:hAnsi="Times New Roman" w:cs="Times New Roman"/>
-          <w:sz w:val="24"/>
-          <w:szCs w:val="24"/>
-        </w:rPr>
-        <w:t>Flux</w:t>
-      </w:r>
-      <w:r>
-        <w:rPr>
-          <w:rFonts w:asciiTheme="minorEastAsia" w:hAnsiTheme="minorEastAsia" w:hint="eastAsia"/>
-          <w:sz w:val="24"/>
-          <w:szCs w:val="24"/>
-        </w:rPr>
-        <w:t>模式</w:t>
-      </w:r>
-    </w:p>
-    <w:p>
-      <w:pPr>
-        <w:widowControl/>
-        <w:spacing w:line="400" w:lineRule="exact"/>
-        <w:ind w:firstLine="420"/>
-        <w:rPr>
-          <w:rFonts w:asciiTheme="minorEastAsia" w:hAnsiTheme="minorEastAsia" w:hint="eastAsia"/>
-          <w:sz w:val="24"/>
-          <w:szCs w:val="24"/>
-        </w:rPr>
-      </w:pPr>
-      <w:r>
-        <w:rPr>
-          <w:rFonts w:ascii="Times New Roman" w:hAnsi="Times New Roman" w:cs="Times New Roman"/>
-          <w:sz w:val="24"/>
-          <w:szCs w:val="24"/>
-        </w:rPr>
-        <w:t>Flux</w:t>
-      </w:r>
-      <w:r>
-        <w:rPr>
-          <w:rFonts w:asciiTheme="minorEastAsia" w:hAnsiTheme="minorEastAsia" w:hint="eastAsia"/>
-          <w:sz w:val="24"/>
-          <w:szCs w:val="24"/>
-        </w:rPr>
-        <w:t>框架是</w:t>
-      </w:r>
-      <w:r>
-        <w:rPr>
-          <w:rFonts w:ascii="Times New Roman" w:hAnsi="Times New Roman" w:cs="Times New Roman"/>
-          <w:sz w:val="24"/>
-          <w:szCs w:val="24"/>
-        </w:rPr>
-        <w:t>Facebook</w:t>
-      </w:r>
-      <w:r>
-        <w:rPr>
-          <w:rFonts w:asciiTheme="minorEastAsia" w:hAnsiTheme="minorEastAsia" w:hint="eastAsia"/>
-          <w:sz w:val="24"/>
-          <w:szCs w:val="24"/>
-        </w:rPr>
-        <w:t>推出的用来代替原有的</w:t>
-      </w:r>
-      <w:r>
-        <w:rPr>
-          <w:rFonts w:ascii="Times New Roman" w:hAnsi="Times New Roman" w:cs="Times New Roman"/>
-          <w:sz w:val="24"/>
-          <w:szCs w:val="24"/>
-        </w:rPr>
-        <w:t>MVC</w:t>
-      </w:r>
-      <w:r>
-        <w:rPr>
-          <w:rFonts w:asciiTheme="minorEastAsia" w:hAnsiTheme="minorEastAsia" w:hint="eastAsia"/>
-          <w:sz w:val="24"/>
-          <w:szCs w:val="24"/>
-        </w:rPr>
-        <w:t>框架的一套解决方案。</w:t>
-      </w:r>
-      <w:r>
-        <w:rPr>
-          <w:rFonts w:asciiTheme="minorEastAsia" w:hAnsiTheme="minorEastAsia" w:hint="eastAsia"/>
-          <w:sz w:val="24"/>
-          <w:szCs w:val="24"/>
-        </w:rPr>
-        <w:t>用户在</w:t>
-      </w:r>
-      <w:r>
-        <w:rPr>
-          <w:rFonts w:ascii="Times New Roman" w:hAnsi="Times New Roman" w:cs="Times New Roman"/>
-          <w:sz w:val="24"/>
-          <w:szCs w:val="24"/>
-        </w:rPr>
-        <w:t>View</w:t>
-      </w:r>
-      <w:r>
-        <w:rPr>
-          <w:rFonts w:asciiTheme="minorEastAsia" w:hAnsiTheme="minorEastAsia" w:hint="eastAsia"/>
-          <w:sz w:val="24"/>
-          <w:szCs w:val="24"/>
-        </w:rPr>
-        <w:t>上的操作最终会映射成一类</w:t>
-      </w:r>
-      <w:r>
-        <w:rPr>
-          <w:rFonts w:ascii="Times New Roman" w:hAnsi="Times New Roman" w:cs="Times New Roman"/>
-          <w:sz w:val="24"/>
-          <w:szCs w:val="24"/>
-        </w:rPr>
-        <w:t>Action</w:t>
-      </w:r>
-      <w:r>
-        <w:rPr>
-          <w:rFonts w:asciiTheme="minorEastAsia" w:hAnsiTheme="minorEastAsia" w:hint="eastAsia"/>
-          <w:sz w:val="24"/>
-          <w:szCs w:val="24"/>
-        </w:rPr>
-        <w:t>，</w:t>
-      </w:r>
-      <w:r>
-        <w:rPr>
-          <w:rFonts w:ascii="Times New Roman" w:hAnsi="Times New Roman" w:cs="Times New Roman"/>
-          <w:sz w:val="24"/>
-          <w:szCs w:val="24"/>
-        </w:rPr>
-        <w:t>Action</w:t>
-      </w:r>
-      <w:r>
-        <w:rPr>
-          <w:rFonts w:asciiTheme="minorEastAsia" w:hAnsiTheme="minorEastAsia" w:hint="eastAsia"/>
-          <w:sz w:val="24"/>
-          <w:szCs w:val="24"/>
-        </w:rPr>
-        <w:t>传递给</w:t>
-      </w:r>
-      <w:r>
-        <w:rPr>
-          <w:rFonts w:ascii="Times New Roman" w:hAnsi="Times New Roman" w:cs="Times New Roman"/>
-          <w:sz w:val="24"/>
-          <w:szCs w:val="24"/>
-        </w:rPr>
-        <w:t>Dispatcher</w:t>
-      </w:r>
-      <w:r>
-        <w:rPr>
-          <w:rFonts w:asciiTheme="minorEastAsia" w:hAnsiTheme="minorEastAsia" w:hint="eastAsia"/>
-          <w:sz w:val="24"/>
-          <w:szCs w:val="24"/>
-        </w:rPr>
-        <w:t>，在由</w:t>
-      </w:r>
-      <w:r>
-        <w:rPr>
-          <w:rFonts w:ascii="Times New Roman" w:hAnsi="Times New Roman" w:cs="Times New Roman"/>
-          <w:sz w:val="24"/>
-          <w:szCs w:val="24"/>
-        </w:rPr>
-        <w:t>Dispatcher</w:t>
-      </w:r>
-      <w:r>
-        <w:rPr>
-          <w:rFonts w:asciiTheme="minorEastAsia" w:hAnsiTheme="minorEastAsia" w:hint="eastAsia"/>
-          <w:sz w:val="24"/>
-          <w:szCs w:val="24"/>
-        </w:rPr>
-        <w:t>执行注册在指定</w:t>
-      </w:r>
-      <w:r>
-        <w:rPr>
-          <w:rFonts w:ascii="Times New Roman" w:hAnsi="Times New Roman" w:cs="Times New Roman"/>
-          <w:sz w:val="24"/>
-          <w:szCs w:val="24"/>
-        </w:rPr>
-        <w:t>Action</w:t>
-      </w:r>
-      <w:r>
-        <w:rPr>
-          <w:rFonts w:asciiTheme="minorEastAsia" w:hAnsiTheme="minorEastAsia" w:hint="eastAsia"/>
-          <w:sz w:val="24"/>
-          <w:szCs w:val="24"/>
-        </w:rPr>
-        <w:t>上的回调函数。最终完成对</w:t>
-      </w:r>
-      <w:r>
-        <w:rPr>
-          <w:rFonts w:ascii="Times New Roman" w:hAnsi="Times New Roman" w:cs="Times New Roman"/>
-          <w:sz w:val="24"/>
-          <w:szCs w:val="24"/>
-        </w:rPr>
-        <w:t>Store</w:t>
-      </w:r>
-      <w:r>
-        <w:rPr>
-          <w:rFonts w:asciiTheme="minorEastAsia" w:hAnsiTheme="minorEastAsia" w:hint="eastAsia"/>
-          <w:sz w:val="24"/>
-          <w:szCs w:val="24"/>
-        </w:rPr>
-        <w:t>的操作。如果</w:t>
-      </w:r>
-      <w:r>
-        <w:rPr>
-          <w:rFonts w:ascii="Times New Roman" w:hAnsi="Times New Roman" w:cs="Times New Roman"/>
-          <w:sz w:val="24"/>
-          <w:szCs w:val="24"/>
-        </w:rPr>
-        <w:t>Store</w:t>
-      </w:r>
-      <w:r>
-        <w:rPr>
-          <w:rFonts w:asciiTheme="minorEastAsia" w:hAnsiTheme="minorEastAsia" w:hint="eastAsia"/>
-          <w:sz w:val="24"/>
-          <w:szCs w:val="24"/>
-        </w:rPr>
-        <w:t>中的数据发生了改变，则触发数据变更事件，</w:t>
-      </w:r>
-      <w:r>
-        <w:rPr>
-          <w:rFonts w:ascii="Times New Roman" w:hAnsi="Times New Roman" w:cs="Times New Roman"/>
-          <w:sz w:val="24"/>
-          <w:szCs w:val="24"/>
-        </w:rPr>
-        <w:t>View</w:t>
-      </w:r>
-      <w:r>
-        <w:rPr>
-          <w:rFonts w:asciiTheme="minorEastAsia" w:hAnsiTheme="minorEastAsia" w:hint="eastAsia"/>
-          <w:sz w:val="24"/>
-          <w:szCs w:val="24"/>
-        </w:rPr>
-        <w:t>监听这些事件并做出相应的反映。</w:t>
-      </w:r>
-    </w:p>
-    <w:p>
-      <w:pPr>
-        <w:widowControl/>
-        <w:spacing w:line="400" w:lineRule="exact"/>
-        <w:ind w:firstLine="420"/>
-        <w:jc w:val="left"/>
-        <w:rPr>
-          <w:rFonts w:asciiTheme="minorEastAsia" w:hAnsiTheme="minorEastAsia"/>
-          <w:sz w:val="24"/>
-          <w:szCs w:val="24"/>
-        </w:rPr>
-      </w:pPr>
-      <w:r>
-        <w:rPr>
-          <w:rFonts w:asciiTheme="minorEastAsia" w:hAnsiTheme="minorEastAsia" w:hint="eastAsia"/>
-          <w:sz w:val="24"/>
-          <w:szCs w:val="24"/>
-        </w:rPr>
-        <w:t>一个简单的</w:t>
-      </w:r>
-      <w:r>
-        <w:rPr>
-          <w:rFonts w:ascii="Times New Roman" w:hAnsi="Times New Roman" w:cs="Times New Roman"/>
-          <w:sz w:val="24"/>
-          <w:szCs w:val="24"/>
-        </w:rPr>
-        <w:t>Flux</w:t>
-      </w:r>
-      <w:r>
-        <w:rPr>
-          <w:rFonts w:asciiTheme="minorEastAsia" w:hAnsiTheme="minorEastAsia" w:hint="eastAsia"/>
-          <w:sz w:val="24"/>
-          <w:szCs w:val="24"/>
-        </w:rPr>
-        <w:t>流程</w:t>
-      </w:r>
-      <w:r>
-        <w:rPr>
-          <w:rFonts w:asciiTheme="minorEastAsia" w:hAnsiTheme="minorEastAsia" w:hint="eastAsia"/>
-          <w:sz w:val="24"/>
-          <w:szCs w:val="24"/>
-          <w:vertAlign w:val="superscript"/>
-        </w:rPr>
-        <w:t>[</w:t>
-      </w:r>
-      <w:r>
-        <w:rPr>
-          <w:rFonts w:asciiTheme="minorEastAsia" w:hAnsiTheme="minorEastAsia"/>
-          <w:sz w:val="24"/>
-          <w:szCs w:val="24"/>
-          <w:vertAlign w:val="superscript"/>
-        </w:rPr>
-        <w:t>19]</w:t>
-      </w:r>
-      <w:r>
-        <w:rPr>
-          <w:rFonts w:asciiTheme="minorEastAsia" w:hAnsiTheme="minorEastAsia" w:hint="eastAsia"/>
-          <w:sz w:val="24"/>
-          <w:szCs w:val="24"/>
-        </w:rPr>
-        <w:t>如下：</w:t>
-      </w:r>
-    </w:p>
-    <w:p>
-      <w:pPr>
-        <w:widowControl/>
-        <w:jc w:val="center"/>
-        <w:rPr>
-          <w:rFonts w:asciiTheme="minorEastAsia" w:hAnsiTheme="minorEastAsia"/>
-          <w:sz w:val="24"/>
-          <w:szCs w:val="24"/>
-        </w:rPr>
-      </w:pPr>
-      <w:r>
-        <w:lastRenderedPageBreak/>
-        <w:drawing>
-          <wp:inline distT="0" distB="0" distL="0" distR="0" wp14:anchorId="5F7AA6FF" wp14:editId="66C6208E">
-            <wp:extent cx="5274310" cy="1594485"/>
-            <wp:effectExtent l="0" t="0" r="2540" b="5715"/>
-            <wp:docPr id="46" name="图片 46"/>
             <wp:cNvGraphicFramePr>
               <a:graphicFrameLocks xmlns:a="http://schemas.openxmlformats.org/drawingml/2006/main" noChangeAspect="1"/>
             </wp:cNvGraphicFramePr>
@@ -14759,6 +14221,541 @@
                   <pic:spPr>
                     <a:xfrm>
                       <a:off x="0" y="0"/>
+                      <a:ext cx="5274310" cy="1171575"/>
+                    </a:xfrm>
+                    <a:prstGeom prst="rect">
+                      <a:avLst/>
+                    </a:prstGeom>
+                  </pic:spPr>
+                </pic:pic>
+              </a:graphicData>
+            </a:graphic>
+          </wp:inline>
+        </w:drawing>
+      </w:r>
+    </w:p>
+    <w:p>
+      <w:pPr>
+        <w:widowControl/>
+        <w:jc w:val="center"/>
+        <w:rPr>
+          <w:rFonts w:asciiTheme="minorEastAsia" w:hAnsiTheme="minorEastAsia" w:hint="eastAsia"/>
+          <w:szCs w:val="21"/>
+        </w:rPr>
+      </w:pPr>
+      <w:r>
+        <w:rPr>
+          <w:rFonts w:asciiTheme="minorEastAsia" w:hAnsiTheme="minorEastAsia" w:hint="eastAsia"/>
+          <w:szCs w:val="21"/>
+        </w:rPr>
+        <w:t xml:space="preserve">图 </w:t>
+      </w:r>
+      <w:r>
+        <w:rPr>
+          <w:rFonts w:asciiTheme="minorEastAsia" w:hAnsiTheme="minorEastAsia"/>
+          <w:szCs w:val="21"/>
+        </w:rPr>
+        <w:t>3</w:t>
+      </w:r>
+      <w:r>
+        <w:rPr>
+          <w:rFonts w:asciiTheme="minorEastAsia" w:hAnsiTheme="minorEastAsia"/>
+          <w:szCs w:val="21"/>
+        </w:rPr>
+        <w:t>.</w:t>
+      </w:r>
+      <w:r>
+        <w:rPr>
+          <w:rFonts w:asciiTheme="minorEastAsia" w:hAnsiTheme="minorEastAsia"/>
+          <w:szCs w:val="21"/>
+        </w:rPr>
+        <w:t>1</w:t>
+      </w:r>
+      <w:r>
+        <w:rPr>
+          <w:rFonts w:asciiTheme="minorEastAsia" w:hAnsiTheme="minorEastAsia"/>
+          <w:szCs w:val="21"/>
+        </w:rPr>
+        <w:t>.</w:t>
+      </w:r>
+      <w:r>
+        <w:rPr>
+          <w:rFonts w:asciiTheme="minorEastAsia" w:hAnsiTheme="minorEastAsia"/>
+          <w:szCs w:val="21"/>
+        </w:rPr>
+        <w:t>1 MVC</w:t>
+      </w:r>
+      <w:r>
+        <w:rPr>
+          <w:rFonts w:asciiTheme="minorEastAsia" w:hAnsiTheme="minorEastAsia" w:hint="eastAsia"/>
+          <w:szCs w:val="21"/>
+        </w:rPr>
+        <w:t>工作流程</w:t>
+      </w:r>
+    </w:p>
+    <w:p>
+      <w:pPr>
+        <w:widowControl/>
+        <w:spacing w:line="400" w:lineRule="exact"/>
+        <w:ind w:firstLine="420"/>
+        <w:rPr>
+          <w:rFonts w:asciiTheme="minorEastAsia" w:hAnsiTheme="minorEastAsia"/>
+          <w:sz w:val="24"/>
+          <w:szCs w:val="24"/>
+        </w:rPr>
+      </w:pPr>
+      <w:r>
+        <w:rPr>
+          <w:rFonts w:asciiTheme="minorEastAsia" w:hAnsiTheme="minorEastAsia" w:hint="eastAsia"/>
+          <w:sz w:val="24"/>
+          <w:szCs w:val="24"/>
+        </w:rPr>
+        <w:t>从最右边的</w:t>
+      </w:r>
+      <w:r>
+        <w:rPr>
+          <w:rFonts w:ascii="Times New Roman" w:hAnsi="Times New Roman" w:cs="Times New Roman"/>
+          <w:sz w:val="24"/>
+          <w:szCs w:val="24"/>
+        </w:rPr>
+        <w:t>View</w:t>
+      </w:r>
+      <w:r>
+        <w:rPr>
+          <w:rFonts w:asciiTheme="minorEastAsia" w:hAnsiTheme="minorEastAsia" w:hint="eastAsia"/>
+          <w:sz w:val="24"/>
+          <w:szCs w:val="24"/>
+        </w:rPr>
+        <w:t>开始，当用户在</w:t>
+      </w:r>
+      <w:r>
+        <w:rPr>
+          <w:rFonts w:ascii="Times New Roman" w:hAnsi="Times New Roman" w:cs="Times New Roman"/>
+          <w:sz w:val="24"/>
+          <w:szCs w:val="24"/>
+        </w:rPr>
+        <w:t>UI</w:t>
+      </w:r>
+      <w:r>
+        <w:rPr>
+          <w:rFonts w:asciiTheme="minorEastAsia" w:hAnsiTheme="minorEastAsia" w:hint="eastAsia"/>
+          <w:sz w:val="24"/>
+          <w:szCs w:val="24"/>
+        </w:rPr>
+        <w:t>上进行操作之后，用户的操作被转发到</w:t>
+      </w:r>
+      <w:r>
+        <w:rPr>
+          <w:rFonts w:ascii="Times New Roman" w:hAnsi="Times New Roman" w:cs="Times New Roman"/>
+          <w:sz w:val="24"/>
+          <w:szCs w:val="24"/>
+        </w:rPr>
+        <w:t>Controller</w:t>
+      </w:r>
+      <w:r>
+        <w:rPr>
+          <w:rFonts w:asciiTheme="minorEastAsia" w:hAnsiTheme="minorEastAsia" w:hint="eastAsia"/>
+          <w:sz w:val="24"/>
+          <w:szCs w:val="24"/>
+        </w:rPr>
+        <w:t>上，</w:t>
+      </w:r>
+      <w:r>
+        <w:rPr>
+          <w:rFonts w:ascii="Times New Roman" w:hAnsi="Times New Roman" w:cs="Times New Roman"/>
+          <w:sz w:val="24"/>
+          <w:szCs w:val="24"/>
+        </w:rPr>
+        <w:t>Controller</w:t>
+      </w:r>
+      <w:r>
+        <w:rPr>
+          <w:rFonts w:asciiTheme="minorEastAsia" w:hAnsiTheme="minorEastAsia" w:hint="eastAsia"/>
+          <w:sz w:val="24"/>
+          <w:szCs w:val="24"/>
+        </w:rPr>
+        <w:t>根据用户的操作对数据进行更新，数据更新之后</w:t>
+      </w:r>
+      <w:r>
+        <w:rPr>
+          <w:rFonts w:ascii="Times New Roman" w:hAnsi="Times New Roman" w:cs="Times New Roman"/>
+          <w:sz w:val="24"/>
+          <w:szCs w:val="24"/>
+        </w:rPr>
+        <w:t>View</w:t>
+      </w:r>
+      <w:r>
+        <w:rPr>
+          <w:rFonts w:asciiTheme="minorEastAsia" w:hAnsiTheme="minorEastAsia" w:hint="eastAsia"/>
+          <w:sz w:val="24"/>
+          <w:szCs w:val="24"/>
+        </w:rPr>
+        <w:t>所展现的内容也会相应的更新。</w:t>
+      </w:r>
+      <w:r>
+        <w:rPr>
+          <w:rFonts w:ascii="Times New Roman" w:hAnsi="Times New Roman" w:cs="Times New Roman"/>
+          <w:sz w:val="24"/>
+          <w:szCs w:val="24"/>
+        </w:rPr>
+        <w:t>Model</w:t>
+      </w:r>
+      <w:r>
+        <w:rPr>
+          <w:rFonts w:asciiTheme="minorEastAsia" w:hAnsiTheme="minorEastAsia" w:hint="eastAsia"/>
+          <w:sz w:val="24"/>
+          <w:szCs w:val="24"/>
+        </w:rPr>
+        <w:t>层此时可以向所有关联的视图发送通知，收到通知的视图重新获取更新的数据。</w:t>
+      </w:r>
+    </w:p>
+    <w:p>
+      <w:pPr>
+        <w:widowControl/>
+        <w:spacing w:line="400" w:lineRule="exact"/>
+        <w:jc w:val="left"/>
+        <w:rPr>
+          <w:rFonts w:asciiTheme="minorEastAsia" w:hAnsiTheme="minorEastAsia"/>
+          <w:sz w:val="24"/>
+          <w:szCs w:val="24"/>
+        </w:rPr>
+      </w:pPr>
+      <w:r>
+        <w:rPr>
+          <w:rFonts w:asciiTheme="minorEastAsia" w:hAnsiTheme="minorEastAsia" w:hint="eastAsia"/>
+          <w:sz w:val="24"/>
+          <w:szCs w:val="24"/>
+        </w:rPr>
+        <w:t>（2）</w:t>
+      </w:r>
+      <w:r>
+        <w:rPr>
+          <w:rFonts w:ascii="Times New Roman" w:hAnsi="Times New Roman" w:cs="Times New Roman"/>
+          <w:sz w:val="24"/>
+          <w:szCs w:val="24"/>
+        </w:rPr>
+        <w:t>Flux</w:t>
+      </w:r>
+      <w:r>
+        <w:rPr>
+          <w:rFonts w:asciiTheme="minorEastAsia" w:hAnsiTheme="minorEastAsia" w:hint="eastAsia"/>
+          <w:sz w:val="24"/>
+          <w:szCs w:val="24"/>
+        </w:rPr>
+        <w:t>模式</w:t>
+      </w:r>
+    </w:p>
+    <w:p>
+      <w:pPr>
+        <w:widowControl/>
+        <w:spacing w:line="400" w:lineRule="exact"/>
+        <w:ind w:firstLine="420"/>
+        <w:rPr>
+          <w:rFonts w:asciiTheme="minorEastAsia" w:hAnsiTheme="minorEastAsia" w:hint="eastAsia"/>
+          <w:sz w:val="24"/>
+          <w:szCs w:val="24"/>
+        </w:rPr>
+      </w:pPr>
+      <w:r>
+        <w:rPr>
+          <w:rFonts w:ascii="Times New Roman" w:hAnsi="Times New Roman" w:cs="Times New Roman"/>
+          <w:sz w:val="24"/>
+          <w:szCs w:val="24"/>
+        </w:rPr>
+        <w:t>Flux</w:t>
+      </w:r>
+      <w:r>
+        <w:rPr>
+          <w:rFonts w:asciiTheme="minorEastAsia" w:hAnsiTheme="minorEastAsia" w:hint="eastAsia"/>
+          <w:sz w:val="24"/>
+          <w:szCs w:val="24"/>
+        </w:rPr>
+        <w:t>框架是</w:t>
+      </w:r>
+      <w:r>
+        <w:rPr>
+          <w:rFonts w:ascii="Times New Roman" w:hAnsi="Times New Roman" w:cs="Times New Roman"/>
+          <w:sz w:val="24"/>
+          <w:szCs w:val="24"/>
+        </w:rPr>
+        <w:t>Facebook</w:t>
+      </w:r>
+      <w:r>
+        <w:rPr>
+          <w:rFonts w:asciiTheme="minorEastAsia" w:hAnsiTheme="minorEastAsia" w:hint="eastAsia"/>
+          <w:sz w:val="24"/>
+          <w:szCs w:val="24"/>
+        </w:rPr>
+        <w:t>推出的用来代替原有的</w:t>
+      </w:r>
+      <w:r>
+        <w:rPr>
+          <w:rFonts w:ascii="Times New Roman" w:hAnsi="Times New Roman" w:cs="Times New Roman"/>
+          <w:sz w:val="24"/>
+          <w:szCs w:val="24"/>
+        </w:rPr>
+        <w:t>MVC</w:t>
+      </w:r>
+      <w:r>
+        <w:rPr>
+          <w:rFonts w:asciiTheme="minorEastAsia" w:hAnsiTheme="minorEastAsia" w:hint="eastAsia"/>
+          <w:sz w:val="24"/>
+          <w:szCs w:val="24"/>
+        </w:rPr>
+        <w:t>框架的一套解决方案。</w:t>
+      </w:r>
+      <w:r>
+        <w:rPr>
+          <w:rFonts w:asciiTheme="minorEastAsia" w:hAnsiTheme="minorEastAsia" w:hint="eastAsia"/>
+          <w:sz w:val="24"/>
+          <w:szCs w:val="24"/>
+        </w:rPr>
+        <w:t>用户在</w:t>
+      </w:r>
+      <w:r>
+        <w:rPr>
+          <w:rFonts w:ascii="Times New Roman" w:hAnsi="Times New Roman" w:cs="Times New Roman"/>
+          <w:sz w:val="24"/>
+          <w:szCs w:val="24"/>
+        </w:rPr>
+        <w:t>View</w:t>
+      </w:r>
+      <w:r>
+        <w:rPr>
+          <w:rFonts w:asciiTheme="minorEastAsia" w:hAnsiTheme="minorEastAsia" w:hint="eastAsia"/>
+          <w:sz w:val="24"/>
+          <w:szCs w:val="24"/>
+        </w:rPr>
+        <w:t>上的操作最终会映射成一类</w:t>
+      </w:r>
+      <w:r>
+        <w:rPr>
+          <w:rFonts w:ascii="Times New Roman" w:hAnsi="Times New Roman" w:cs="Times New Roman"/>
+          <w:sz w:val="24"/>
+          <w:szCs w:val="24"/>
+        </w:rPr>
+        <w:t>Action</w:t>
+      </w:r>
+      <w:r>
+        <w:rPr>
+          <w:rFonts w:asciiTheme="minorEastAsia" w:hAnsiTheme="minorEastAsia" w:hint="eastAsia"/>
+          <w:sz w:val="24"/>
+          <w:szCs w:val="24"/>
+        </w:rPr>
+        <w:t>，</w:t>
+      </w:r>
+      <w:r>
+        <w:rPr>
+          <w:rFonts w:ascii="Times New Roman" w:hAnsi="Times New Roman" w:cs="Times New Roman"/>
+          <w:sz w:val="24"/>
+          <w:szCs w:val="24"/>
+        </w:rPr>
+        <w:t>Action</w:t>
+      </w:r>
+      <w:r>
+        <w:rPr>
+          <w:rFonts w:asciiTheme="minorEastAsia" w:hAnsiTheme="minorEastAsia" w:hint="eastAsia"/>
+          <w:sz w:val="24"/>
+          <w:szCs w:val="24"/>
+        </w:rPr>
+        <w:t>传递给</w:t>
+      </w:r>
+      <w:r>
+        <w:rPr>
+          <w:rFonts w:ascii="Times New Roman" w:hAnsi="Times New Roman" w:cs="Times New Roman"/>
+          <w:sz w:val="24"/>
+          <w:szCs w:val="24"/>
+        </w:rPr>
+        <w:t>Dispatcher</w:t>
+      </w:r>
+      <w:r>
+        <w:rPr>
+          <w:rFonts w:asciiTheme="minorEastAsia" w:hAnsiTheme="minorEastAsia" w:hint="eastAsia"/>
+          <w:sz w:val="24"/>
+          <w:szCs w:val="24"/>
+        </w:rPr>
+        <w:t>，在由</w:t>
+      </w:r>
+      <w:r>
+        <w:rPr>
+          <w:rFonts w:ascii="Times New Roman" w:hAnsi="Times New Roman" w:cs="Times New Roman"/>
+          <w:sz w:val="24"/>
+          <w:szCs w:val="24"/>
+        </w:rPr>
+        <w:t>Dispatcher</w:t>
+      </w:r>
+      <w:r>
+        <w:rPr>
+          <w:rFonts w:asciiTheme="minorEastAsia" w:hAnsiTheme="minorEastAsia" w:hint="eastAsia"/>
+          <w:sz w:val="24"/>
+          <w:szCs w:val="24"/>
+        </w:rPr>
+        <w:t>执行注册在指定</w:t>
+      </w:r>
+      <w:r>
+        <w:rPr>
+          <w:rFonts w:ascii="Times New Roman" w:hAnsi="Times New Roman" w:cs="Times New Roman"/>
+          <w:sz w:val="24"/>
+          <w:szCs w:val="24"/>
+        </w:rPr>
+        <w:t>Action</w:t>
+      </w:r>
+      <w:r>
+        <w:rPr>
+          <w:rFonts w:asciiTheme="minorEastAsia" w:hAnsiTheme="minorEastAsia" w:hint="eastAsia"/>
+          <w:sz w:val="24"/>
+          <w:szCs w:val="24"/>
+        </w:rPr>
+        <w:t>上的回调函数。最终完成对</w:t>
+      </w:r>
+      <w:r>
+        <w:rPr>
+          <w:rFonts w:ascii="Times New Roman" w:hAnsi="Times New Roman" w:cs="Times New Roman"/>
+          <w:sz w:val="24"/>
+          <w:szCs w:val="24"/>
+        </w:rPr>
+        <w:t>Store</w:t>
+      </w:r>
+      <w:r>
+        <w:rPr>
+          <w:rFonts w:asciiTheme="minorEastAsia" w:hAnsiTheme="minorEastAsia" w:hint="eastAsia"/>
+          <w:sz w:val="24"/>
+          <w:szCs w:val="24"/>
+        </w:rPr>
+        <w:t>的操作。如果</w:t>
+      </w:r>
+      <w:r>
+        <w:rPr>
+          <w:rFonts w:ascii="Times New Roman" w:hAnsi="Times New Roman" w:cs="Times New Roman"/>
+          <w:sz w:val="24"/>
+          <w:szCs w:val="24"/>
+        </w:rPr>
+        <w:t>Store</w:t>
+      </w:r>
+      <w:r>
+        <w:rPr>
+          <w:rFonts w:asciiTheme="minorEastAsia" w:hAnsiTheme="minorEastAsia" w:hint="eastAsia"/>
+          <w:sz w:val="24"/>
+          <w:szCs w:val="24"/>
+        </w:rPr>
+        <w:t>中的数据发生了改变，则触发数据变更事件，</w:t>
+      </w:r>
+      <w:r>
+        <w:rPr>
+          <w:rFonts w:ascii="Times New Roman" w:hAnsi="Times New Roman" w:cs="Times New Roman"/>
+          <w:sz w:val="24"/>
+          <w:szCs w:val="24"/>
+        </w:rPr>
+        <w:t>View</w:t>
+      </w:r>
+      <w:r>
+        <w:rPr>
+          <w:rFonts w:asciiTheme="minorEastAsia" w:hAnsiTheme="minorEastAsia" w:hint="eastAsia"/>
+          <w:sz w:val="24"/>
+          <w:szCs w:val="24"/>
+        </w:rPr>
+        <w:t>监听这些事件并做出相应的反映。</w:t>
+      </w:r>
+    </w:p>
+    <w:p>
+      <w:pPr>
+        <w:widowControl/>
+        <w:spacing w:line="400" w:lineRule="exact"/>
+        <w:ind w:firstLine="420"/>
+        <w:jc w:val="left"/>
+        <w:rPr>
+          <w:rFonts w:asciiTheme="minorEastAsia" w:hAnsiTheme="minorEastAsia"/>
+          <w:sz w:val="24"/>
+          <w:szCs w:val="24"/>
+        </w:rPr>
+      </w:pPr>
+      <w:r>
+        <w:rPr>
+          <w:rFonts w:asciiTheme="minorEastAsia" w:hAnsiTheme="minorEastAsia" w:hint="eastAsia"/>
+          <w:sz w:val="24"/>
+          <w:szCs w:val="24"/>
+        </w:rPr>
+        <w:t>一个简单的</w:t>
+      </w:r>
+      <w:r>
+        <w:rPr>
+          <w:rFonts w:ascii="Times New Roman" w:hAnsi="Times New Roman" w:cs="Times New Roman"/>
+          <w:sz w:val="24"/>
+          <w:szCs w:val="24"/>
+        </w:rPr>
+        <w:t>Flux</w:t>
+      </w:r>
+      <w:r>
+        <w:rPr>
+          <w:rFonts w:asciiTheme="minorEastAsia" w:hAnsiTheme="minorEastAsia" w:hint="eastAsia"/>
+          <w:sz w:val="24"/>
+          <w:szCs w:val="24"/>
+        </w:rPr>
+        <w:t>流程</w:t>
+      </w:r>
+      <w:r>
+        <w:rPr>
+          <w:rFonts w:asciiTheme="minorEastAsia" w:hAnsiTheme="minorEastAsia" w:hint="eastAsia"/>
+          <w:sz w:val="24"/>
+          <w:szCs w:val="24"/>
+          <w:vertAlign w:val="superscript"/>
+        </w:rPr>
+        <w:t>[</w:t>
+      </w:r>
+      <w:r>
+        <w:rPr>
+          <w:rFonts w:asciiTheme="minorEastAsia" w:hAnsiTheme="minorEastAsia"/>
+          <w:sz w:val="24"/>
+          <w:szCs w:val="24"/>
+          <w:vertAlign w:val="superscript"/>
+        </w:rPr>
+        <w:t>19]</w:t>
+      </w:r>
+      <w:r>
+        <w:rPr>
+          <w:rFonts w:asciiTheme="minorEastAsia" w:hAnsiTheme="minorEastAsia" w:hint="eastAsia"/>
+          <w:sz w:val="24"/>
+          <w:szCs w:val="24"/>
+        </w:rPr>
+        <w:t>如下：</w:t>
+      </w:r>
+    </w:p>
+    <w:p>
+      <w:pPr>
+        <w:widowControl/>
+        <w:jc w:val="center"/>
+        <w:rPr>
+          <w:rFonts w:asciiTheme="minorEastAsia" w:hAnsiTheme="minorEastAsia"/>
+          <w:sz w:val="24"/>
+          <w:szCs w:val="24"/>
+        </w:rPr>
+      </w:pPr>
+      <w:r>
+        <w:lastRenderedPageBreak/>
+        <w:drawing>
+          <wp:inline distT="0" distB="0" distL="0" distR="0" wp14:anchorId="5F7AA6FF" wp14:editId="66C6208E">
+            <wp:extent cx="5274310" cy="1594485"/>
+            <wp:effectExtent l="0" t="0" r="2540" b="5715"/>
+            <wp:docPr id="46" name="图片 46"/>
+            <wp:cNvGraphicFramePr>
+              <a:graphicFrameLocks xmlns:a="http://schemas.openxmlformats.org/drawingml/2006/main" noChangeAspect="1"/>
+            </wp:cNvGraphicFramePr>
+            <a:graphic xmlns:a="http://schemas.openxmlformats.org/drawingml/2006/main">
+              <a:graphicData uri="http://schemas.openxmlformats.org/drawingml/2006/picture">
+                <pic:pic xmlns:pic="http://schemas.openxmlformats.org/drawingml/2006/picture">
+                  <pic:nvPicPr>
+                    <pic:cNvPr id="1" name=""/>
+                    <pic:cNvPicPr/>
+                  </pic:nvPicPr>
+                  <pic:blipFill>
+                    <a:blip r:embed="rId12"/>
+                    <a:stretch>
+                      <a:fillRect/>
+                    </a:stretch>
+                  </pic:blipFill>
+                  <pic:spPr>
+                    <a:xfrm>
+                      <a:off x="0" y="0"/>
                       <a:ext cx="5274310" cy="1594485"/>
                     </a:xfrm>
                     <a:prstGeom prst="rect">
@@ -15839,7 +15836,7 @@
                     </pic:cNvPicPr>
                   </pic:nvPicPr>
                   <pic:blipFill>
-                    <a:blip r:embed="rId12">
+                    <a:blip r:embed="rId13">
                       <a:extLst>
                         <a:ext uri="{28A0092B-C50C-407E-A947-70E740481C1C}">
                           <a14:useLocalDpi xmlns:a14="http://schemas.microsoft.com/office/drawing/2010/main" val="0"/>
@@ -15942,7 +15939,7 @@
                     <pic:cNvPicPr/>
                   </pic:nvPicPr>
                   <pic:blipFill>
-                    <a:blip r:embed="rId13"/>
+                    <a:blip r:embed="rId14"/>
                     <a:stretch>
                       <a:fillRect/>
                     </a:stretch>
@@ -18279,418 +18276,1513 @@
         </w:rPr>
         <w:t>组件</w:t>
       </w:r>
+      <w:r>
+        <w:rPr>
+          <w:rFonts w:ascii="黑体" w:eastAsia="黑体" w:hAnsi="黑体" w:cs="Times New Roman" w:hint="eastAsia"/>
+          <w:b/>
+          <w:sz w:val="24"/>
+          <w:szCs w:val="24"/>
+        </w:rPr>
+        <w:t>库的使用</w:t>
+      </w:r>
+    </w:p>
+    <w:p>
+      <w:pPr>
+        <w:widowControl/>
+        <w:jc w:val="left"/>
+        <w:rPr>
+          <w:rFonts w:ascii="Times New Roman" w:hAnsi="Times New Roman" w:cs="Times New Roman"/>
+          <w:sz w:val="24"/>
+          <w:szCs w:val="24"/>
+        </w:rPr>
+      </w:pPr>
+    </w:p>
+    <w:p>
+      <w:pPr>
+        <w:widowControl/>
+        <w:spacing w:line="400" w:lineRule="exact"/>
+        <w:rPr>
+          <w:rFonts w:ascii="Times New Roman" w:hAnsi="Times New Roman" w:cs="Times New Roman"/>
+          <w:sz w:val="24"/>
+          <w:szCs w:val="24"/>
+        </w:rPr>
+      </w:pPr>
+      <w:r>
+        <w:rPr>
+          <w:rFonts w:ascii="Times New Roman" w:hAnsi="Times New Roman" w:cs="Times New Roman"/>
+          <w:sz w:val="24"/>
+          <w:szCs w:val="24"/>
+        </w:rPr>
+        <w:tab/>
+      </w:r>
+      <w:r>
+        <w:rPr>
+          <w:rFonts w:ascii="Times New Roman" w:hAnsi="Times New Roman" w:cs="Times New Roman" w:hint="eastAsia"/>
+          <w:sz w:val="24"/>
+          <w:szCs w:val="24"/>
+        </w:rPr>
+        <w:t>目前开源社区有很多</w:t>
+      </w:r>
+      <w:r>
+        <w:rPr>
+          <w:rFonts w:ascii="Times New Roman" w:hAnsi="Times New Roman" w:cs="Times New Roman" w:hint="eastAsia"/>
+          <w:sz w:val="24"/>
+          <w:szCs w:val="24"/>
+        </w:rPr>
+        <w:t>优秀的前端组件库</w:t>
+      </w:r>
+      <w:r>
+        <w:rPr>
+          <w:rFonts w:ascii="Times New Roman" w:hAnsi="Times New Roman" w:cs="Times New Roman" w:hint="eastAsia"/>
+          <w:sz w:val="24"/>
+          <w:szCs w:val="24"/>
+        </w:rPr>
+        <w:t>，如</w:t>
+      </w:r>
+      <w:r>
+        <w:rPr>
+          <w:rFonts w:ascii="Times New Roman" w:hAnsi="Times New Roman" w:cs="Times New Roman" w:hint="eastAsia"/>
+          <w:sz w:val="24"/>
+          <w:szCs w:val="24"/>
+        </w:rPr>
+        <w:t>Ant</w:t>
+      </w:r>
+      <w:r>
+        <w:rPr>
+          <w:rFonts w:ascii="Times New Roman" w:hAnsi="Times New Roman" w:cs="Times New Roman"/>
+          <w:sz w:val="24"/>
+          <w:szCs w:val="24"/>
+        </w:rPr>
+        <w:t xml:space="preserve"> D</w:t>
+      </w:r>
+      <w:r>
+        <w:rPr>
+          <w:rFonts w:ascii="Times New Roman" w:hAnsi="Times New Roman" w:cs="Times New Roman" w:hint="eastAsia"/>
+          <w:sz w:val="24"/>
+          <w:szCs w:val="24"/>
+        </w:rPr>
+        <w:t>esign</w:t>
+      </w:r>
+      <w:r>
+        <w:rPr>
+          <w:rFonts w:ascii="Times New Roman" w:hAnsi="Times New Roman" w:cs="Times New Roman" w:hint="eastAsia"/>
+          <w:sz w:val="24"/>
+          <w:szCs w:val="24"/>
+        </w:rPr>
+        <w:t>、</w:t>
+      </w:r>
+      <w:r>
+        <w:rPr>
+          <w:rFonts w:ascii="Times New Roman" w:hAnsi="Times New Roman" w:cs="Times New Roman" w:hint="eastAsia"/>
+          <w:sz w:val="24"/>
+          <w:szCs w:val="24"/>
+        </w:rPr>
+        <w:t>Element</w:t>
+      </w:r>
+      <w:r>
+        <w:rPr>
+          <w:rFonts w:ascii="Times New Roman" w:hAnsi="Times New Roman" w:cs="Times New Roman"/>
+          <w:sz w:val="24"/>
+          <w:szCs w:val="24"/>
+        </w:rPr>
+        <w:t xml:space="preserve"> UI</w:t>
+      </w:r>
+      <w:r>
+        <w:rPr>
+          <w:rFonts w:ascii="Times New Roman" w:hAnsi="Times New Roman" w:cs="Times New Roman" w:hint="eastAsia"/>
+          <w:sz w:val="24"/>
+          <w:szCs w:val="24"/>
+        </w:rPr>
+        <w:t>、</w:t>
+      </w:r>
+      <w:r>
+        <w:rPr>
+          <w:rFonts w:ascii="Times New Roman" w:hAnsi="Times New Roman" w:cs="Times New Roman" w:hint="eastAsia"/>
+          <w:sz w:val="24"/>
+          <w:szCs w:val="24"/>
+        </w:rPr>
+        <w:t>iView</w:t>
+      </w:r>
+      <w:r>
+        <w:rPr>
+          <w:rFonts w:ascii="Times New Roman" w:hAnsi="Times New Roman" w:cs="Times New Roman" w:hint="eastAsia"/>
+          <w:sz w:val="24"/>
+          <w:szCs w:val="24"/>
+        </w:rPr>
+        <w:t>等。这些组件库更是将组件化开发形成了一整套完整的解决方案，使得开发一个前端页面变得非常的高效</w:t>
+      </w:r>
+      <w:r>
+        <w:rPr>
+          <w:rFonts w:ascii="Times New Roman" w:hAnsi="Times New Roman" w:cs="Times New Roman" w:hint="eastAsia"/>
+          <w:sz w:val="24"/>
+          <w:szCs w:val="24"/>
+        </w:rPr>
+        <w:t>和便捷</w:t>
+      </w:r>
+      <w:r>
+        <w:rPr>
+          <w:rFonts w:ascii="Times New Roman" w:hAnsi="Times New Roman" w:cs="Times New Roman" w:hint="eastAsia"/>
+          <w:sz w:val="24"/>
+          <w:szCs w:val="24"/>
+        </w:rPr>
+        <w:t>。</w:t>
+      </w:r>
+      <w:r>
+        <w:rPr>
+          <w:rFonts w:ascii="Times New Roman" w:hAnsi="Times New Roman" w:cs="Times New Roman" w:hint="eastAsia"/>
+          <w:sz w:val="24"/>
+          <w:szCs w:val="24"/>
+        </w:rPr>
+        <w:t>由于</w:t>
+      </w:r>
+      <w:r>
+        <w:rPr>
+          <w:rFonts w:ascii="Times New Roman" w:hAnsi="Times New Roman" w:cs="Times New Roman" w:hint="eastAsia"/>
+          <w:sz w:val="24"/>
+          <w:szCs w:val="24"/>
+        </w:rPr>
+        <w:t>Antd</w:t>
+      </w:r>
+      <w:r>
+        <w:rPr>
+          <w:rFonts w:ascii="Times New Roman" w:hAnsi="Times New Roman" w:cs="Times New Roman"/>
+          <w:sz w:val="24"/>
+          <w:szCs w:val="24"/>
+        </w:rPr>
+        <w:t xml:space="preserve"> D</w:t>
+      </w:r>
+      <w:r>
+        <w:rPr>
+          <w:rFonts w:ascii="Times New Roman" w:hAnsi="Times New Roman" w:cs="Times New Roman" w:hint="eastAsia"/>
+          <w:sz w:val="24"/>
+          <w:szCs w:val="24"/>
+        </w:rPr>
+        <w:t>esign</w:t>
+      </w:r>
+      <w:r>
+        <w:rPr>
+          <w:rFonts w:ascii="Times New Roman" w:hAnsi="Times New Roman" w:cs="Times New Roman" w:hint="eastAsia"/>
+          <w:sz w:val="24"/>
+          <w:szCs w:val="24"/>
+        </w:rPr>
+        <w:t>提供了完整的基础组件，其开发文档非常完善，开发社区活跃，所以</w:t>
+      </w:r>
+      <w:r>
+        <w:rPr>
+          <w:rFonts w:ascii="Times New Roman" w:hAnsi="Times New Roman" w:cs="Times New Roman" w:hint="eastAsia"/>
+          <w:sz w:val="24"/>
+          <w:szCs w:val="24"/>
+        </w:rPr>
+        <w:t>本项目中使用了蚂蚁金服的</w:t>
+      </w:r>
+      <w:r>
+        <w:rPr>
+          <w:rFonts w:ascii="Times New Roman" w:hAnsi="Times New Roman" w:cs="Times New Roman" w:hint="eastAsia"/>
+          <w:sz w:val="24"/>
+          <w:szCs w:val="24"/>
+        </w:rPr>
+        <w:t>Ant</w:t>
+      </w:r>
+      <w:r>
+        <w:rPr>
+          <w:rFonts w:ascii="Times New Roman" w:hAnsi="Times New Roman" w:cs="Times New Roman"/>
+          <w:sz w:val="24"/>
+          <w:szCs w:val="24"/>
+        </w:rPr>
+        <w:t xml:space="preserve"> D</w:t>
+      </w:r>
+      <w:r>
+        <w:rPr>
+          <w:rFonts w:ascii="Times New Roman" w:hAnsi="Times New Roman" w:cs="Times New Roman" w:hint="eastAsia"/>
+          <w:sz w:val="24"/>
+          <w:szCs w:val="24"/>
+        </w:rPr>
+        <w:t>esign</w:t>
+      </w:r>
+      <w:r>
+        <w:rPr>
+          <w:rFonts w:ascii="Times New Roman" w:hAnsi="Times New Roman" w:cs="Times New Roman" w:hint="eastAsia"/>
+          <w:sz w:val="24"/>
+          <w:szCs w:val="24"/>
+        </w:rPr>
+        <w:t>作为</w:t>
+      </w:r>
+      <w:r>
+        <w:rPr>
+          <w:rFonts w:ascii="Times New Roman" w:hAnsi="Times New Roman" w:cs="Times New Roman" w:hint="eastAsia"/>
+          <w:sz w:val="24"/>
+          <w:szCs w:val="24"/>
+        </w:rPr>
+        <w:t>U</w:t>
+      </w:r>
+      <w:r>
+        <w:rPr>
+          <w:rFonts w:ascii="Times New Roman" w:hAnsi="Times New Roman" w:cs="Times New Roman"/>
+          <w:sz w:val="24"/>
+          <w:szCs w:val="24"/>
+        </w:rPr>
+        <w:t>I</w:t>
+      </w:r>
+      <w:r>
+        <w:rPr>
+          <w:rFonts w:ascii="Times New Roman" w:hAnsi="Times New Roman" w:cs="Times New Roman" w:hint="eastAsia"/>
+          <w:sz w:val="24"/>
+          <w:szCs w:val="24"/>
+        </w:rPr>
+        <w:t>组件库</w:t>
+      </w:r>
+      <w:r>
+        <w:rPr>
+          <w:rFonts w:ascii="Times New Roman" w:hAnsi="Times New Roman" w:cs="Times New Roman" w:hint="eastAsia"/>
+          <w:sz w:val="24"/>
+          <w:szCs w:val="24"/>
+        </w:rPr>
+        <w:t>。</w:t>
+      </w:r>
+    </w:p>
+    <w:p>
+      <w:pPr>
+        <w:widowControl/>
+        <w:spacing w:line="400" w:lineRule="exact"/>
+        <w:rPr>
+          <w:rFonts w:ascii="Times New Roman" w:hAnsi="Times New Roman" w:cs="Times New Roman" w:hint="eastAsia"/>
+          <w:sz w:val="24"/>
+          <w:szCs w:val="24"/>
+        </w:rPr>
+      </w:pPr>
+      <w:r>
+        <w:rPr>
+          <w:rFonts w:ascii="Times New Roman" w:hAnsi="Times New Roman" w:cs="Times New Roman"/>
+          <w:sz w:val="24"/>
+          <w:szCs w:val="24"/>
+        </w:rPr>
+        <w:tab/>
+      </w:r>
+      <w:r>
+        <w:rPr>
+          <w:rFonts w:ascii="Times New Roman" w:hAnsi="Times New Roman" w:cs="Times New Roman"/>
+          <w:sz w:val="24"/>
+          <w:szCs w:val="24"/>
+        </w:rPr>
+        <w:t>A</w:t>
+      </w:r>
+      <w:r>
+        <w:rPr>
+          <w:rFonts w:ascii="Times New Roman" w:hAnsi="Times New Roman" w:cs="Times New Roman" w:hint="eastAsia"/>
+          <w:sz w:val="24"/>
+          <w:szCs w:val="24"/>
+        </w:rPr>
+        <w:t>ntd</w:t>
+      </w:r>
+      <w:r>
+        <w:rPr>
+          <w:rFonts w:ascii="Times New Roman" w:hAnsi="Times New Roman" w:cs="Times New Roman"/>
+          <w:sz w:val="24"/>
+          <w:szCs w:val="24"/>
+        </w:rPr>
+        <w:t xml:space="preserve"> D</w:t>
+      </w:r>
+      <w:r>
+        <w:rPr>
+          <w:rFonts w:ascii="Times New Roman" w:hAnsi="Times New Roman" w:cs="Times New Roman" w:hint="eastAsia"/>
+          <w:sz w:val="24"/>
+          <w:szCs w:val="24"/>
+        </w:rPr>
+        <w:t>esign</w:t>
+      </w:r>
+      <w:r>
+        <w:rPr>
+          <w:rFonts w:ascii="Times New Roman" w:hAnsi="Times New Roman" w:cs="Times New Roman" w:hint="eastAsia"/>
+          <w:sz w:val="24"/>
+          <w:szCs w:val="24"/>
+        </w:rPr>
+        <w:t>在加载组件的时采用的按需加载模式，</w:t>
+      </w:r>
+      <w:r>
+        <w:rPr>
+          <w:rFonts w:ascii="Times New Roman" w:hAnsi="Times New Roman" w:cs="Times New Roman" w:hint="eastAsia"/>
+          <w:sz w:val="24"/>
+          <w:szCs w:val="24"/>
+        </w:rPr>
+        <w:t>这种加载模式避免了页面因加载过多无用的组件而造成页面阻塞</w:t>
+      </w:r>
+      <w:r>
+        <w:rPr>
+          <w:rFonts w:ascii="Times New Roman" w:hAnsi="Times New Roman" w:cs="Times New Roman" w:hint="eastAsia"/>
+          <w:sz w:val="24"/>
+          <w:szCs w:val="24"/>
+        </w:rPr>
+        <w:t>，需要用到哪种具体的组件直接使用</w:t>
+      </w:r>
+      <w:r>
+        <w:rPr>
+          <w:rFonts w:ascii="Times New Roman" w:hAnsi="Times New Roman" w:cs="Times New Roman" w:hint="eastAsia"/>
+          <w:sz w:val="24"/>
+          <w:szCs w:val="24"/>
+        </w:rPr>
+        <w:t>import</w:t>
+      </w:r>
+      <w:r>
+        <w:rPr>
+          <w:rFonts w:ascii="Times New Roman" w:hAnsi="Times New Roman" w:cs="Times New Roman" w:hint="eastAsia"/>
+          <w:sz w:val="24"/>
+          <w:szCs w:val="24"/>
+        </w:rPr>
+        <w:t>方法载入</w:t>
+      </w:r>
+      <w:r>
+        <w:rPr>
+          <w:rFonts w:ascii="Times New Roman" w:hAnsi="Times New Roman" w:cs="Times New Roman" w:hint="eastAsia"/>
+          <w:sz w:val="24"/>
+          <w:szCs w:val="24"/>
+        </w:rPr>
+        <w:t>该组件</w:t>
+      </w:r>
+      <w:r>
+        <w:rPr>
+          <w:rFonts w:ascii="Times New Roman" w:hAnsi="Times New Roman" w:cs="Times New Roman" w:hint="eastAsia"/>
+          <w:sz w:val="24"/>
+          <w:szCs w:val="24"/>
+        </w:rPr>
+        <w:t>即可。</w:t>
+      </w:r>
+      <w:r>
+        <w:rPr>
+          <w:rFonts w:ascii="Times New Roman" w:hAnsi="Times New Roman" w:cs="Times New Roman" w:hint="eastAsia"/>
+          <w:sz w:val="24"/>
+          <w:szCs w:val="24"/>
+        </w:rPr>
+        <w:t>同时</w:t>
+      </w:r>
+      <w:r>
+        <w:rPr>
+          <w:rFonts w:ascii="Times New Roman" w:hAnsi="Times New Roman" w:cs="Times New Roman" w:hint="eastAsia"/>
+          <w:sz w:val="24"/>
+          <w:szCs w:val="24"/>
+        </w:rPr>
+        <w:t>Antd</w:t>
+      </w:r>
+      <w:r>
+        <w:rPr>
+          <w:rFonts w:ascii="Times New Roman" w:hAnsi="Times New Roman" w:cs="Times New Roman"/>
+          <w:sz w:val="24"/>
+          <w:szCs w:val="24"/>
+        </w:rPr>
+        <w:t xml:space="preserve"> D</w:t>
+      </w:r>
+      <w:r>
+        <w:rPr>
+          <w:rFonts w:ascii="Times New Roman" w:hAnsi="Times New Roman" w:cs="Times New Roman" w:hint="eastAsia"/>
+          <w:sz w:val="24"/>
+          <w:szCs w:val="24"/>
+        </w:rPr>
+        <w:t>esign</w:t>
+      </w:r>
+      <w:r>
+        <w:rPr>
+          <w:rFonts w:ascii="Times New Roman" w:hAnsi="Times New Roman" w:cs="Times New Roman" w:hint="eastAsia"/>
+          <w:sz w:val="24"/>
+          <w:szCs w:val="24"/>
+        </w:rPr>
+        <w:t>还提供了方便的样式配置，可以根据自己项目的场景对原有组件的样式进行覆盖，以实现更加符合业务的页面。</w:t>
+      </w:r>
+    </w:p>
+    <w:p>
+      <w:pPr>
+        <w:widowControl/>
+        <w:spacing w:line="400" w:lineRule="exact"/>
+        <w:ind w:firstLine="420"/>
+        <w:rPr>
+          <w:rFonts w:ascii="Times New Roman" w:hAnsi="Times New Roman" w:cs="Times New Roman"/>
+          <w:sz w:val="24"/>
+          <w:szCs w:val="24"/>
+        </w:rPr>
+      </w:pPr>
+      <w:r>
+        <w:rPr>
+          <w:rFonts w:ascii="Times New Roman" w:hAnsi="Times New Roman" w:cs="Times New Roman" w:hint="eastAsia"/>
+          <w:sz w:val="24"/>
+          <w:szCs w:val="24"/>
+        </w:rPr>
+        <w:t>本项目的基本布局中使用到的</w:t>
+      </w:r>
+      <w:r>
+        <w:rPr>
+          <w:rFonts w:ascii="Times New Roman" w:hAnsi="Times New Roman" w:cs="Times New Roman" w:hint="eastAsia"/>
+          <w:sz w:val="24"/>
+          <w:szCs w:val="24"/>
+        </w:rPr>
+        <w:t>sider</w:t>
+      </w:r>
+      <w:r>
+        <w:rPr>
+          <w:rFonts w:ascii="Times New Roman" w:hAnsi="Times New Roman" w:cs="Times New Roman" w:hint="eastAsia"/>
+          <w:sz w:val="24"/>
+          <w:szCs w:val="24"/>
+        </w:rPr>
+        <w:t>、</w:t>
+      </w:r>
+      <w:r>
+        <w:rPr>
+          <w:rFonts w:ascii="Times New Roman" w:hAnsi="Times New Roman" w:cs="Times New Roman" w:hint="eastAsia"/>
+          <w:sz w:val="24"/>
+          <w:szCs w:val="24"/>
+        </w:rPr>
+        <w:t>layout</w:t>
+      </w:r>
+      <w:r>
+        <w:rPr>
+          <w:rFonts w:ascii="Times New Roman" w:hAnsi="Times New Roman" w:cs="Times New Roman" w:hint="eastAsia"/>
+          <w:sz w:val="24"/>
+          <w:szCs w:val="24"/>
+        </w:rPr>
+        <w:t>组件，充当承载页面内容的</w:t>
+      </w:r>
+      <w:r>
+        <w:rPr>
+          <w:rFonts w:ascii="Times New Roman" w:hAnsi="Times New Roman" w:cs="Times New Roman" w:hint="eastAsia"/>
+          <w:sz w:val="24"/>
+          <w:szCs w:val="24"/>
+        </w:rPr>
+        <w:t>card</w:t>
+      </w:r>
+      <w:r>
+        <w:rPr>
+          <w:rFonts w:ascii="Times New Roman" w:hAnsi="Times New Roman" w:cs="Times New Roman" w:hint="eastAsia"/>
+          <w:sz w:val="24"/>
+          <w:szCs w:val="24"/>
+        </w:rPr>
+        <w:t>组件，用于响应式的</w:t>
+      </w:r>
+      <w:r>
+        <w:rPr>
+          <w:rFonts w:ascii="Times New Roman" w:hAnsi="Times New Roman" w:cs="Times New Roman" w:hint="eastAsia"/>
+          <w:sz w:val="24"/>
+          <w:szCs w:val="24"/>
+        </w:rPr>
+        <w:t>Grid</w:t>
+      </w:r>
+      <w:r>
+        <w:rPr>
+          <w:rFonts w:ascii="Times New Roman" w:hAnsi="Times New Roman" w:cs="Times New Roman" w:hint="eastAsia"/>
+          <w:sz w:val="24"/>
+          <w:szCs w:val="24"/>
+        </w:rPr>
+        <w:t>组件以及</w:t>
+      </w:r>
+      <w:r>
+        <w:rPr>
+          <w:rFonts w:ascii="Times New Roman" w:hAnsi="Times New Roman" w:cs="Times New Roman" w:hint="eastAsia"/>
+          <w:sz w:val="24"/>
+          <w:szCs w:val="24"/>
+        </w:rPr>
+        <w:t>button</w:t>
+      </w:r>
+      <w:r>
+        <w:rPr>
+          <w:rFonts w:ascii="Times New Roman" w:hAnsi="Times New Roman" w:cs="Times New Roman" w:hint="eastAsia"/>
+          <w:sz w:val="24"/>
+          <w:szCs w:val="24"/>
+        </w:rPr>
+        <w:t>、</w:t>
+      </w:r>
+      <w:r>
+        <w:rPr>
+          <w:rFonts w:ascii="Times New Roman" w:hAnsi="Times New Roman" w:cs="Times New Roman" w:hint="eastAsia"/>
+          <w:sz w:val="24"/>
+          <w:szCs w:val="24"/>
+        </w:rPr>
+        <w:t>input</w:t>
+      </w:r>
+      <w:r>
+        <w:rPr>
+          <w:rFonts w:ascii="Times New Roman" w:hAnsi="Times New Roman" w:cs="Times New Roman" w:hint="eastAsia"/>
+          <w:sz w:val="24"/>
+          <w:szCs w:val="24"/>
+        </w:rPr>
+        <w:t>、</w:t>
+      </w:r>
+      <w:r>
+        <w:rPr>
+          <w:rFonts w:ascii="Times New Roman" w:hAnsi="Times New Roman" w:cs="Times New Roman" w:hint="eastAsia"/>
+          <w:sz w:val="24"/>
+          <w:szCs w:val="24"/>
+        </w:rPr>
+        <w:t>select</w:t>
+      </w:r>
+      <w:r>
+        <w:rPr>
+          <w:rFonts w:ascii="Times New Roman" w:hAnsi="Times New Roman" w:cs="Times New Roman" w:hint="eastAsia"/>
+          <w:sz w:val="24"/>
+          <w:szCs w:val="24"/>
+        </w:rPr>
+        <w:t>等基础组件，避免重复造轮子，极大的提高了系统的开发效率。</w:t>
+      </w:r>
+    </w:p>
+    <w:p>
+      <w:pPr>
+        <w:widowControl/>
+        <w:spacing w:line="400" w:lineRule="exact"/>
+        <w:rPr>
+          <w:rFonts w:ascii="Times New Roman" w:hAnsi="Times New Roman" w:cs="Times New Roman"/>
+          <w:sz w:val="24"/>
+          <w:szCs w:val="24"/>
+        </w:rPr>
+      </w:pPr>
+    </w:p>
+    <w:p>
+      <w:pPr>
+        <w:widowControl/>
+        <w:outlineLvl w:val="2"/>
+        <w:rPr>
+          <w:rFonts w:ascii="黑体" w:eastAsia="黑体" w:hAnsi="黑体" w:cs="Times New Roman"/>
+          <w:b/>
+          <w:sz w:val="24"/>
+          <w:szCs w:val="24"/>
+        </w:rPr>
+      </w:pPr>
+      <w:r>
+        <w:rPr>
+          <w:rFonts w:ascii="黑体" w:eastAsia="黑体" w:hAnsi="黑体" w:cs="Times New Roman" w:hint="eastAsia"/>
+          <w:b/>
+          <w:sz w:val="24"/>
+          <w:szCs w:val="24"/>
+        </w:rPr>
+        <w:lastRenderedPageBreak/>
+        <w:t>3</w:t>
+      </w:r>
+      <w:r>
+        <w:rPr>
+          <w:rFonts w:ascii="黑体" w:eastAsia="黑体" w:hAnsi="黑体" w:cs="Times New Roman"/>
+          <w:b/>
+          <w:sz w:val="24"/>
+          <w:szCs w:val="24"/>
+        </w:rPr>
+        <w:t>.2.4 R</w:t>
+      </w:r>
+      <w:r>
+        <w:rPr>
+          <w:rFonts w:ascii="黑体" w:eastAsia="黑体" w:hAnsi="黑体" w:cs="Times New Roman" w:hint="eastAsia"/>
+          <w:b/>
+          <w:sz w:val="24"/>
+          <w:szCs w:val="24"/>
+        </w:rPr>
+        <w:t>eact中的数据通信</w:t>
+      </w:r>
+    </w:p>
+    <w:p>
+      <w:pPr>
+        <w:widowControl/>
+        <w:spacing w:line="400" w:lineRule="exact"/>
+        <w:rPr>
+          <w:rFonts w:ascii="黑体" w:eastAsia="黑体" w:hAnsi="黑体" w:cs="Times New Roman" w:hint="eastAsia"/>
+          <w:b/>
+          <w:sz w:val="24"/>
+          <w:szCs w:val="24"/>
+        </w:rPr>
+      </w:pPr>
+    </w:p>
+    <w:p>
+      <w:pPr>
+        <w:widowControl/>
+        <w:spacing w:line="400" w:lineRule="exact"/>
+        <w:ind w:firstLine="420"/>
+        <w:rPr>
+          <w:rFonts w:ascii="Times New Roman" w:hAnsi="Times New Roman" w:cs="Times New Roman"/>
+          <w:sz w:val="24"/>
+          <w:szCs w:val="24"/>
+        </w:rPr>
+      </w:pPr>
+      <w:r>
+        <w:rPr>
+          <w:rFonts w:ascii="Times New Roman" w:hAnsi="Times New Roman" w:cs="Times New Roman" w:hint="eastAsia"/>
+          <w:sz w:val="24"/>
+          <w:szCs w:val="24"/>
+        </w:rPr>
+        <w:t>基于</w:t>
+      </w:r>
+      <w:r>
+        <w:rPr>
+          <w:rFonts w:ascii="Times New Roman" w:hAnsi="Times New Roman" w:cs="Times New Roman" w:hint="eastAsia"/>
+          <w:sz w:val="24"/>
+          <w:szCs w:val="24"/>
+        </w:rPr>
+        <w:t>React</w:t>
+      </w:r>
+      <w:r>
+        <w:rPr>
+          <w:rFonts w:ascii="Times New Roman" w:hAnsi="Times New Roman" w:cs="Times New Roman" w:hint="eastAsia"/>
+          <w:sz w:val="24"/>
+          <w:szCs w:val="24"/>
+        </w:rPr>
+        <w:t>的组件化开发使得业务模块得以更好的分离，做到高内聚低耦合。然而各个模块或组件间不可能各自独立的工作，它们之间往往会有数据交互</w:t>
+      </w:r>
+      <w:r>
+        <w:rPr>
+          <w:rFonts w:ascii="Times New Roman" w:hAnsi="Times New Roman" w:cs="Times New Roman" w:hint="eastAsia"/>
+          <w:sz w:val="24"/>
+          <w:szCs w:val="24"/>
+        </w:rPr>
+        <w:t>，通过组件或模块间的数据通信使得应用才能正常运作。本课题</w:t>
+      </w:r>
+      <w:r>
+        <w:rPr>
+          <w:rFonts w:ascii="Times New Roman" w:hAnsi="Times New Roman" w:cs="Times New Roman" w:hint="eastAsia"/>
+          <w:sz w:val="24"/>
+          <w:szCs w:val="24"/>
+        </w:rPr>
+        <w:t>针对前端性能监测系统的特点，</w:t>
+      </w:r>
+      <w:r>
+        <w:rPr>
+          <w:rFonts w:ascii="Times New Roman" w:hAnsi="Times New Roman" w:cs="Times New Roman" w:hint="eastAsia"/>
+          <w:sz w:val="24"/>
+          <w:szCs w:val="24"/>
+        </w:rPr>
+        <w:t>研究并</w:t>
+      </w:r>
+      <w:r>
+        <w:rPr>
+          <w:rFonts w:ascii="Times New Roman" w:hAnsi="Times New Roman" w:cs="Times New Roman" w:hint="eastAsia"/>
+          <w:sz w:val="24"/>
+          <w:szCs w:val="24"/>
+        </w:rPr>
+        <w:t>应用</w:t>
+      </w:r>
+      <w:r>
+        <w:rPr>
+          <w:rFonts w:ascii="Times New Roman" w:hAnsi="Times New Roman" w:cs="Times New Roman" w:hint="eastAsia"/>
+          <w:sz w:val="24"/>
+          <w:szCs w:val="24"/>
+        </w:rPr>
+        <w:t>了四种</w:t>
+      </w:r>
+      <w:r>
+        <w:rPr>
+          <w:rFonts w:ascii="Times New Roman" w:hAnsi="Times New Roman" w:cs="Times New Roman" w:hint="eastAsia"/>
+          <w:sz w:val="24"/>
+          <w:szCs w:val="24"/>
+        </w:rPr>
+        <w:t>组件</w:t>
+      </w:r>
+      <w:r>
+        <w:rPr>
+          <w:rFonts w:ascii="Times New Roman" w:hAnsi="Times New Roman" w:cs="Times New Roman" w:hint="eastAsia"/>
+          <w:sz w:val="24"/>
+          <w:szCs w:val="24"/>
+        </w:rPr>
+        <w:t>间通信的方式</w:t>
+      </w:r>
+      <w:r>
+        <w:rPr>
+          <w:rFonts w:ascii="Times New Roman" w:hAnsi="Times New Roman" w:cs="Times New Roman" w:hint="eastAsia"/>
+          <w:sz w:val="24"/>
+          <w:szCs w:val="24"/>
+        </w:rPr>
+        <w:t>。</w:t>
+      </w:r>
+    </w:p>
+    <w:p>
+      <w:pPr>
+        <w:widowControl/>
+        <w:spacing w:line="400" w:lineRule="exact"/>
+        <w:rPr>
+          <w:rFonts w:ascii="Times New Roman" w:hAnsi="Times New Roman" w:cs="Times New Roman"/>
+          <w:sz w:val="24"/>
+          <w:szCs w:val="24"/>
+        </w:rPr>
+      </w:pPr>
+      <w:r>
+        <w:rPr>
+          <w:rFonts w:ascii="Times New Roman" w:hAnsi="Times New Roman" w:cs="Times New Roman" w:hint="eastAsia"/>
+          <w:sz w:val="24"/>
+          <w:szCs w:val="24"/>
+        </w:rPr>
+        <w:t>（</w:t>
+      </w:r>
+      <w:r>
+        <w:rPr>
+          <w:rFonts w:ascii="Times New Roman" w:hAnsi="Times New Roman" w:cs="Times New Roman" w:hint="eastAsia"/>
+          <w:sz w:val="24"/>
+          <w:szCs w:val="24"/>
+        </w:rPr>
+        <w:t>1</w:t>
+      </w:r>
+      <w:r>
+        <w:rPr>
+          <w:rFonts w:ascii="Times New Roman" w:hAnsi="Times New Roman" w:cs="Times New Roman" w:hint="eastAsia"/>
+          <w:sz w:val="24"/>
+          <w:szCs w:val="24"/>
+        </w:rPr>
+        <w:t>）</w:t>
+      </w:r>
+      <w:r>
+        <w:rPr>
+          <w:rFonts w:ascii="Times New Roman" w:hAnsi="Times New Roman" w:cs="Times New Roman" w:hint="eastAsia"/>
+          <w:sz w:val="24"/>
+          <w:szCs w:val="24"/>
+        </w:rPr>
+        <w:t>H</w:t>
+      </w:r>
+      <w:r>
+        <w:rPr>
+          <w:rFonts w:ascii="Times New Roman" w:hAnsi="Times New Roman" w:cs="Times New Roman"/>
+          <w:sz w:val="24"/>
+          <w:szCs w:val="24"/>
+        </w:rPr>
+        <w:t>TML5</w:t>
+      </w:r>
+      <w:r>
+        <w:rPr>
+          <w:rFonts w:ascii="Times New Roman" w:hAnsi="Times New Roman" w:cs="Times New Roman" w:hint="eastAsia"/>
+          <w:sz w:val="24"/>
+          <w:szCs w:val="24"/>
+        </w:rPr>
+        <w:t>的</w:t>
+      </w:r>
+      <w:r>
+        <w:rPr>
+          <w:rFonts w:ascii="Times New Roman" w:hAnsi="Times New Roman" w:cs="Times New Roman" w:hint="eastAsia"/>
+          <w:sz w:val="24"/>
+          <w:szCs w:val="24"/>
+        </w:rPr>
+        <w:t>postMessage</w:t>
+      </w:r>
+      <w:r>
+        <w:rPr>
+          <w:rFonts w:ascii="Times New Roman" w:hAnsi="Times New Roman" w:cs="Times New Roman" w:hint="eastAsia"/>
+          <w:sz w:val="24"/>
+          <w:szCs w:val="24"/>
+        </w:rPr>
+        <w:t>方法</w:t>
+      </w:r>
+    </w:p>
+    <w:p>
+      <w:pPr>
+        <w:widowControl/>
+        <w:spacing w:line="400" w:lineRule="exact"/>
+        <w:rPr>
+          <w:rFonts w:ascii="Times New Roman" w:hAnsi="Times New Roman" w:cs="Times New Roman"/>
+          <w:sz w:val="24"/>
+          <w:szCs w:val="24"/>
+        </w:rPr>
+      </w:pPr>
+      <w:r>
+        <w:rPr>
+          <w:rFonts w:ascii="Times New Roman" w:hAnsi="Times New Roman" w:cs="Times New Roman"/>
+          <w:sz w:val="24"/>
+          <w:szCs w:val="24"/>
+        </w:rPr>
+        <w:tab/>
+      </w:r>
+      <w:r>
+        <w:rPr>
+          <w:rFonts w:ascii="Times New Roman" w:hAnsi="Times New Roman" w:cs="Times New Roman" w:hint="eastAsia"/>
+          <w:sz w:val="24"/>
+          <w:szCs w:val="24"/>
+        </w:rPr>
+        <w:t>通常，对于两个不同页面的脚本，只有当执行它们的页面位于具有相同的协议（通常为</w:t>
+      </w:r>
+      <w:r>
+        <w:rPr>
+          <w:rFonts w:ascii="Times New Roman" w:hAnsi="Times New Roman" w:cs="Times New Roman" w:hint="eastAsia"/>
+          <w:sz w:val="24"/>
+          <w:szCs w:val="24"/>
+        </w:rPr>
+        <w:t>https</w:t>
+      </w:r>
+      <w:r>
+        <w:rPr>
+          <w:rFonts w:ascii="Times New Roman" w:hAnsi="Times New Roman" w:cs="Times New Roman" w:hint="eastAsia"/>
+          <w:sz w:val="24"/>
+          <w:szCs w:val="24"/>
+        </w:rPr>
+        <w:t>），端口号，以及主机时，这两个脚本才能进行通信</w:t>
+      </w:r>
+      <w:r>
+        <w:rPr>
+          <w:rFonts w:ascii="Times New Roman" w:hAnsi="Times New Roman" w:cs="Times New Roman" w:hint="eastAsia"/>
+          <w:sz w:val="24"/>
+          <w:szCs w:val="24"/>
+          <w:vertAlign w:val="superscript"/>
+        </w:rPr>
+        <w:t>[</w:t>
+      </w:r>
+      <w:r>
+        <w:rPr>
+          <w:rFonts w:ascii="Times New Roman" w:hAnsi="Times New Roman" w:cs="Times New Roman"/>
+          <w:sz w:val="24"/>
+          <w:szCs w:val="24"/>
+          <w:vertAlign w:val="superscript"/>
+        </w:rPr>
+        <w:t>21]</w:t>
+      </w:r>
+      <w:r>
+        <w:rPr>
+          <w:rFonts w:ascii="Times New Roman" w:hAnsi="Times New Roman" w:cs="Times New Roman" w:hint="eastAsia"/>
+          <w:sz w:val="24"/>
+          <w:szCs w:val="24"/>
+        </w:rPr>
+        <w:t>，若不满足上述三者</w:t>
+      </w:r>
+      <w:r>
+        <w:rPr>
+          <w:rFonts w:ascii="Times New Roman" w:hAnsi="Times New Roman" w:cs="Times New Roman" w:hint="eastAsia"/>
+          <w:sz w:val="24"/>
+          <w:szCs w:val="24"/>
+        </w:rPr>
+        <w:t>中任何</w:t>
+      </w:r>
+      <w:r>
+        <w:rPr>
+          <w:rFonts w:ascii="Times New Roman" w:hAnsi="Times New Roman" w:cs="Times New Roman" w:hint="eastAsia"/>
+          <w:sz w:val="24"/>
+          <w:szCs w:val="24"/>
+        </w:rPr>
+        <w:t>一</w:t>
+      </w:r>
+      <w:r>
+        <w:rPr>
+          <w:rFonts w:ascii="Times New Roman" w:hAnsi="Times New Roman" w:cs="Times New Roman" w:hint="eastAsia"/>
+          <w:sz w:val="24"/>
+          <w:szCs w:val="24"/>
+        </w:rPr>
+        <w:t>个</w:t>
+      </w:r>
+      <w:r>
+        <w:rPr>
+          <w:rFonts w:ascii="Times New Roman" w:hAnsi="Times New Roman" w:cs="Times New Roman" w:hint="eastAsia"/>
+          <w:sz w:val="24"/>
+          <w:szCs w:val="24"/>
+        </w:rPr>
+        <w:t>，浏览器</w:t>
+      </w:r>
+      <w:r>
+        <w:rPr>
+          <w:rFonts w:ascii="Times New Roman" w:hAnsi="Times New Roman" w:cs="Times New Roman" w:hint="eastAsia"/>
+          <w:sz w:val="24"/>
+          <w:szCs w:val="24"/>
+        </w:rPr>
+        <w:t>的</w:t>
+      </w:r>
+      <w:r>
+        <w:rPr>
+          <w:rFonts w:ascii="Times New Roman" w:hAnsi="Times New Roman" w:cs="Times New Roman" w:hint="eastAsia"/>
+          <w:sz w:val="24"/>
+          <w:szCs w:val="24"/>
+        </w:rPr>
+        <w:t>同源策略</w:t>
+      </w:r>
+      <w:r>
+        <w:rPr>
+          <w:rFonts w:ascii="Times New Roman" w:hAnsi="Times New Roman" w:cs="Times New Roman" w:hint="eastAsia"/>
+          <w:sz w:val="24"/>
+          <w:szCs w:val="24"/>
+        </w:rPr>
+        <w:t>便</w:t>
+      </w:r>
+      <w:r>
+        <w:rPr>
+          <w:rFonts w:ascii="Times New Roman" w:hAnsi="Times New Roman" w:cs="Times New Roman" w:hint="eastAsia"/>
+          <w:sz w:val="24"/>
+          <w:szCs w:val="24"/>
+        </w:rPr>
+        <w:t>会限制脚本间的信息传递。</w:t>
+      </w:r>
+      <w:r>
+        <w:rPr>
+          <w:rFonts w:ascii="Times New Roman" w:hAnsi="Times New Roman" w:cs="Times New Roman" w:hint="eastAsia"/>
+          <w:sz w:val="24"/>
+          <w:szCs w:val="24"/>
+        </w:rPr>
+        <w:t>pos</w:t>
+      </w:r>
+      <w:r>
+        <w:rPr>
+          <w:rFonts w:ascii="Times New Roman" w:hAnsi="Times New Roman" w:cs="Times New Roman"/>
+          <w:sz w:val="24"/>
+          <w:szCs w:val="24"/>
+        </w:rPr>
+        <w:t>t</w:t>
+      </w:r>
+      <w:r>
+        <w:rPr>
+          <w:rFonts w:ascii="Times New Roman" w:hAnsi="Times New Roman" w:cs="Times New Roman" w:hint="eastAsia"/>
+          <w:sz w:val="24"/>
+          <w:szCs w:val="24"/>
+        </w:rPr>
+        <w:t>Message</w:t>
+      </w:r>
+      <w:r>
+        <w:rPr>
+          <w:rFonts w:ascii="Times New Roman" w:hAnsi="Times New Roman" w:cs="Times New Roman" w:hint="eastAsia"/>
+          <w:sz w:val="24"/>
+          <w:szCs w:val="24"/>
+        </w:rPr>
+        <w:t>是</w:t>
+      </w:r>
+      <w:r>
+        <w:rPr>
+          <w:rFonts w:ascii="Times New Roman" w:hAnsi="Times New Roman" w:cs="Times New Roman" w:hint="eastAsia"/>
+          <w:sz w:val="24"/>
+          <w:szCs w:val="24"/>
+        </w:rPr>
+        <w:t>H</w:t>
+      </w:r>
+      <w:r>
+        <w:rPr>
+          <w:rFonts w:ascii="Times New Roman" w:hAnsi="Times New Roman" w:cs="Times New Roman"/>
+          <w:sz w:val="24"/>
+          <w:szCs w:val="24"/>
+        </w:rPr>
+        <w:t>TML5</w:t>
+      </w:r>
+      <w:r>
+        <w:rPr>
+          <w:rFonts w:ascii="Times New Roman" w:hAnsi="Times New Roman" w:cs="Times New Roman" w:hint="eastAsia"/>
+          <w:sz w:val="24"/>
+          <w:szCs w:val="24"/>
+        </w:rPr>
+        <w:t>中的一个方法，该方法可以安全地实现跨域通信</w:t>
+      </w:r>
+      <w:r>
+        <w:rPr>
+          <w:rFonts w:ascii="Times New Roman" w:hAnsi="Times New Roman" w:cs="Times New Roman" w:hint="eastAsia"/>
+          <w:sz w:val="24"/>
+          <w:szCs w:val="24"/>
+          <w:vertAlign w:val="superscript"/>
+        </w:rPr>
+        <w:t>[</w:t>
+      </w:r>
+      <w:r>
+        <w:rPr>
+          <w:rFonts w:ascii="Times New Roman" w:hAnsi="Times New Roman" w:cs="Times New Roman"/>
+          <w:sz w:val="24"/>
+          <w:szCs w:val="24"/>
+          <w:vertAlign w:val="superscript"/>
+        </w:rPr>
+        <w:t>22]</w:t>
+      </w:r>
+      <w:r>
+        <w:rPr>
+          <w:rFonts w:ascii="Times New Roman" w:hAnsi="Times New Roman" w:cs="Times New Roman" w:hint="eastAsia"/>
+          <w:sz w:val="24"/>
+          <w:szCs w:val="24"/>
+        </w:rPr>
+        <w:t>。</w:t>
+      </w:r>
+    </w:p>
+    <w:p>
+      <w:pPr>
+        <w:widowControl/>
+        <w:spacing w:line="400" w:lineRule="exact"/>
+        <w:rPr>
+          <w:rFonts w:ascii="Times New Roman" w:hAnsi="Times New Roman" w:cs="Times New Roman"/>
+          <w:sz w:val="24"/>
+          <w:szCs w:val="24"/>
+        </w:rPr>
+      </w:pPr>
+      <w:r>
+        <w:rPr>
+          <w:rFonts w:ascii="Times New Roman" w:hAnsi="Times New Roman" w:cs="Times New Roman"/>
+          <w:sz w:val="24"/>
+          <w:szCs w:val="24"/>
+        </w:rPr>
+        <w:tab/>
+      </w:r>
+      <w:r>
+        <w:rPr>
+          <w:rFonts w:ascii="Times New Roman" w:hAnsi="Times New Roman" w:cs="Times New Roman" w:hint="eastAsia"/>
+          <w:sz w:val="24"/>
+          <w:szCs w:val="24"/>
+        </w:rPr>
+        <w:t>postMessage</w:t>
+      </w:r>
+      <w:r>
+        <w:rPr>
+          <w:rFonts w:ascii="Times New Roman" w:hAnsi="Times New Roman" w:cs="Times New Roman" w:hint="eastAsia"/>
+          <w:sz w:val="24"/>
+          <w:szCs w:val="24"/>
+        </w:rPr>
+        <w:t>方法的语法如下：</w:t>
+      </w:r>
+    </w:p>
+    <w:p>
+      <w:pPr>
+        <w:widowControl/>
+        <w:spacing w:line="400" w:lineRule="exact"/>
+        <w:jc w:val="center"/>
+        <w:rPr>
+          <w:rFonts w:asciiTheme="minorEastAsia" w:hAnsiTheme="minorEastAsia" w:cs="Times New Roman"/>
+          <w:szCs w:val="21"/>
+        </w:rPr>
+      </w:pPr>
+    </w:p>
+    <w:p>
+      <w:pPr>
+        <w:widowControl/>
+        <w:spacing w:line="400" w:lineRule="exact"/>
+        <w:jc w:val="center"/>
+        <w:rPr>
+          <w:rFonts w:ascii="Times New Roman" w:hAnsi="Times New Roman" w:cs="Times New Roman"/>
+          <w:sz w:val="24"/>
+          <w:szCs w:val="24"/>
+        </w:rPr>
+      </w:pPr>
+      <w:r>
+        <w:rPr>
+          <w:rFonts w:ascii="Times New Roman" w:hAnsi="Times New Roman" w:cs="Times New Roman"/>
+          <w:sz w:val="24"/>
+          <w:szCs w:val="24"/>
+        </w:rPr>
+        <w:t>otherWindow.postMessage(</w:t>
+      </w:r>
+      <w:r>
+        <w:rPr>
+          <w:rFonts w:ascii="Times New Roman" w:hAnsi="Times New Roman" w:cs="Times New Roman"/>
+          <w:sz w:val="24"/>
+          <w:szCs w:val="24"/>
+        </w:rPr>
+        <w:t xml:space="preserve"> </w:t>
+      </w:r>
+      <w:r>
+        <w:rPr>
+          <w:rFonts w:ascii="Times New Roman" w:hAnsi="Times New Roman" w:cs="Times New Roman"/>
+          <w:sz w:val="24"/>
+          <w:szCs w:val="24"/>
+        </w:rPr>
+        <w:t>message,</w:t>
+      </w:r>
+      <w:r>
+        <w:rPr>
+          <w:rFonts w:ascii="Times New Roman" w:hAnsi="Times New Roman" w:cs="Times New Roman"/>
+          <w:sz w:val="24"/>
+          <w:szCs w:val="24"/>
+        </w:rPr>
+        <w:t xml:space="preserve"> </w:t>
+      </w:r>
+      <w:r>
+        <w:rPr>
+          <w:rFonts w:ascii="Times New Roman" w:hAnsi="Times New Roman" w:cs="Times New Roman"/>
+          <w:sz w:val="24"/>
+          <w:szCs w:val="24"/>
+        </w:rPr>
+        <w:t>targetOrigin,</w:t>
+      </w:r>
+      <w:r>
+        <w:rPr>
+          <w:rFonts w:ascii="Times New Roman" w:hAnsi="Times New Roman" w:cs="Times New Roman"/>
+          <w:sz w:val="24"/>
+          <w:szCs w:val="24"/>
+        </w:rPr>
+        <w:t xml:space="preserve"> </w:t>
+      </w:r>
+      <w:r>
+        <w:rPr>
+          <w:rFonts w:ascii="Times New Roman" w:hAnsi="Times New Roman" w:cs="Times New Roman"/>
+          <w:sz w:val="24"/>
+          <w:szCs w:val="24"/>
+        </w:rPr>
+        <w:t>[transfer]</w:t>
+      </w:r>
+      <w:r>
+        <w:rPr>
+          <w:rFonts w:ascii="Times New Roman" w:hAnsi="Times New Roman" w:cs="Times New Roman"/>
+          <w:sz w:val="24"/>
+          <w:szCs w:val="24"/>
+        </w:rPr>
+        <w:t xml:space="preserve"> </w:t>
+      </w:r>
+      <w:r>
+        <w:rPr>
+          <w:rFonts w:ascii="Times New Roman" w:hAnsi="Times New Roman" w:cs="Times New Roman"/>
+          <w:sz w:val="24"/>
+          <w:szCs w:val="24"/>
+        </w:rPr>
+        <w:t>);</w:t>
+      </w:r>
+    </w:p>
+    <w:p>
+      <w:pPr>
+        <w:widowControl/>
+        <w:spacing w:line="400" w:lineRule="exact"/>
+        <w:jc w:val="center"/>
+        <w:rPr>
+          <w:rFonts w:asciiTheme="minorEastAsia" w:hAnsiTheme="minorEastAsia" w:cs="Times New Roman" w:hint="eastAsia"/>
+          <w:szCs w:val="21"/>
+        </w:rPr>
+      </w:pPr>
+    </w:p>
+    <w:p>
+      <w:pPr>
+        <w:pStyle w:val="a9"/>
+        <w:widowControl/>
+        <w:numPr>
+          <w:ilvl w:val="0"/>
+          <w:numId w:val="1"/>
+        </w:numPr>
+        <w:spacing w:line="400" w:lineRule="exact"/>
+        <w:ind w:firstLineChars="0"/>
+        <w:rPr>
+          <w:rFonts w:asciiTheme="minorEastAsia" w:hAnsiTheme="minorEastAsia" w:cs="Times New Roman"/>
+          <w:sz w:val="24"/>
+          <w:szCs w:val="24"/>
+        </w:rPr>
+      </w:pPr>
+      <w:r>
+        <w:rPr>
+          <w:rFonts w:ascii="Times New Roman" w:hAnsi="Times New Roman" w:cs="Times New Roman"/>
+          <w:sz w:val="24"/>
+          <w:szCs w:val="24"/>
+        </w:rPr>
+        <w:t>otherWindow</w:t>
+      </w:r>
+      <w:r>
+        <w:rPr>
+          <w:rFonts w:asciiTheme="minorEastAsia" w:hAnsiTheme="minorEastAsia" w:cs="Times New Roman" w:hint="eastAsia"/>
+          <w:sz w:val="24"/>
+          <w:szCs w:val="24"/>
+        </w:rPr>
+        <w:t>表示其他窗口的一个引用，可以是</w:t>
+      </w:r>
+      <w:r>
+        <w:rPr>
+          <w:rFonts w:ascii="Times New Roman" w:hAnsi="Times New Roman" w:cs="Times New Roman"/>
+          <w:sz w:val="24"/>
+          <w:szCs w:val="24"/>
+        </w:rPr>
+        <w:t>iframe</w:t>
+      </w:r>
+      <w:r>
+        <w:rPr>
+          <w:rFonts w:asciiTheme="minorEastAsia" w:hAnsiTheme="minorEastAsia" w:cs="Times New Roman" w:hint="eastAsia"/>
+          <w:sz w:val="24"/>
+          <w:szCs w:val="24"/>
+        </w:rPr>
+        <w:t>的</w:t>
+      </w:r>
+      <w:r>
+        <w:rPr>
+          <w:rFonts w:ascii="Times New Roman" w:hAnsi="Times New Roman" w:cs="Times New Roman"/>
+          <w:sz w:val="24"/>
+          <w:szCs w:val="24"/>
+        </w:rPr>
+        <w:t>contentWindow</w:t>
+      </w:r>
+      <w:r>
+        <w:rPr>
+          <w:rFonts w:asciiTheme="minorEastAsia" w:hAnsiTheme="minorEastAsia" w:cs="Times New Roman" w:hint="eastAsia"/>
+          <w:sz w:val="24"/>
+          <w:szCs w:val="24"/>
+        </w:rPr>
+        <w:t>属性、执行</w:t>
+      </w:r>
+      <w:r>
+        <w:rPr>
+          <w:rFonts w:ascii="Times New Roman" w:hAnsi="Times New Roman" w:cs="Times New Roman"/>
+          <w:sz w:val="24"/>
+          <w:szCs w:val="24"/>
+        </w:rPr>
+        <w:t>window</w:t>
+      </w:r>
+      <w:r>
+        <w:rPr>
+          <w:rFonts w:asciiTheme="minorEastAsia" w:hAnsiTheme="minorEastAsia" w:cs="Times New Roman"/>
+          <w:sz w:val="24"/>
+          <w:szCs w:val="24"/>
+        </w:rPr>
+        <w:t>.</w:t>
+      </w:r>
+      <w:r>
+        <w:rPr>
+          <w:rFonts w:ascii="Times New Roman" w:hAnsi="Times New Roman" w:cs="Times New Roman"/>
+          <w:sz w:val="24"/>
+          <w:szCs w:val="24"/>
+        </w:rPr>
+        <w:t>open</w:t>
+      </w:r>
+      <w:r>
+        <w:rPr>
+          <w:rFonts w:asciiTheme="minorEastAsia" w:hAnsiTheme="minorEastAsia" w:cs="Times New Roman" w:hint="eastAsia"/>
+          <w:sz w:val="24"/>
+          <w:szCs w:val="24"/>
+        </w:rPr>
+        <w:t>返回的窗口对象、或者是命名过或数值索引的</w:t>
+      </w:r>
+      <w:r>
+        <w:rPr>
+          <w:rFonts w:ascii="Times New Roman" w:hAnsi="Times New Roman" w:cs="Times New Roman"/>
+          <w:sz w:val="24"/>
+          <w:szCs w:val="24"/>
+        </w:rPr>
+        <w:t>window</w:t>
+      </w:r>
+      <w:r>
+        <w:rPr>
+          <w:rFonts w:asciiTheme="minorEastAsia" w:hAnsiTheme="minorEastAsia" w:cs="Times New Roman"/>
+          <w:sz w:val="24"/>
+          <w:szCs w:val="24"/>
+        </w:rPr>
+        <w:t>.</w:t>
+      </w:r>
+      <w:r>
+        <w:rPr>
+          <w:rFonts w:ascii="Times New Roman" w:hAnsi="Times New Roman" w:cs="Times New Roman"/>
+          <w:sz w:val="24"/>
+          <w:szCs w:val="24"/>
+        </w:rPr>
+        <w:t>frames</w:t>
+      </w:r>
+      <w:r>
+        <w:rPr>
+          <w:rFonts w:asciiTheme="minorEastAsia" w:hAnsiTheme="minorEastAsia" w:cs="Times New Roman" w:hint="eastAsia"/>
+          <w:sz w:val="24"/>
+          <w:szCs w:val="24"/>
+        </w:rPr>
+        <w:t>。</w:t>
+      </w:r>
+    </w:p>
+    <w:p>
+      <w:pPr>
+        <w:pStyle w:val="a9"/>
+        <w:widowControl/>
+        <w:numPr>
+          <w:ilvl w:val="0"/>
+          <w:numId w:val="1"/>
+        </w:numPr>
+        <w:spacing w:line="400" w:lineRule="exact"/>
+        <w:ind w:firstLineChars="0"/>
+        <w:rPr>
+          <w:rFonts w:asciiTheme="minorEastAsia" w:hAnsiTheme="minorEastAsia" w:cs="Times New Roman"/>
+          <w:sz w:val="24"/>
+          <w:szCs w:val="24"/>
+        </w:rPr>
+      </w:pPr>
+      <w:r>
+        <w:rPr>
+          <w:rFonts w:ascii="Times New Roman" w:hAnsi="Times New Roman" w:cs="Times New Roman"/>
+          <w:sz w:val="24"/>
+          <w:szCs w:val="24"/>
+        </w:rPr>
+        <w:t>message</w:t>
+      </w:r>
+      <w:r>
+        <w:rPr>
+          <w:rFonts w:asciiTheme="minorEastAsia" w:hAnsiTheme="minorEastAsia" w:cs="Times New Roman" w:hint="eastAsia"/>
+          <w:sz w:val="24"/>
+          <w:szCs w:val="24"/>
+        </w:rPr>
+        <w:t>参数是将要发送到其他</w:t>
+      </w:r>
+      <w:r>
+        <w:rPr>
+          <w:rFonts w:ascii="Times New Roman" w:hAnsi="Times New Roman" w:cs="Times New Roman"/>
+          <w:sz w:val="24"/>
+          <w:szCs w:val="24"/>
+        </w:rPr>
+        <w:t>window</w:t>
+      </w:r>
+      <w:r>
+        <w:rPr>
+          <w:rFonts w:asciiTheme="minorEastAsia" w:hAnsiTheme="minorEastAsia" w:cs="Times New Roman" w:hint="eastAsia"/>
+          <w:sz w:val="24"/>
+          <w:szCs w:val="24"/>
+        </w:rPr>
+        <w:t>的数据，它在发送时会被结构化克隆算法序列化</w:t>
+      </w:r>
+      <w:r>
+        <w:rPr>
+          <w:rFonts w:asciiTheme="minorEastAsia" w:hAnsiTheme="minorEastAsia" w:cs="Times New Roman" w:hint="eastAsia"/>
+          <w:sz w:val="24"/>
+          <w:szCs w:val="24"/>
+          <w:vertAlign w:val="superscript"/>
+        </w:rPr>
+        <w:t>[</w:t>
+      </w:r>
+      <w:r>
+        <w:rPr>
+          <w:rFonts w:asciiTheme="minorEastAsia" w:hAnsiTheme="minorEastAsia" w:cs="Times New Roman"/>
+          <w:sz w:val="24"/>
+          <w:szCs w:val="24"/>
+          <w:vertAlign w:val="superscript"/>
+        </w:rPr>
+        <w:t>23]</w:t>
+      </w:r>
+      <w:r>
+        <w:rPr>
+          <w:rFonts w:asciiTheme="minorEastAsia" w:hAnsiTheme="minorEastAsia" w:cs="Times New Roman" w:hint="eastAsia"/>
+          <w:sz w:val="24"/>
+          <w:szCs w:val="24"/>
+        </w:rPr>
+        <w:t>，这意味着可以不受什么限制的将数据对象安全的传送给目标窗口。</w:t>
+      </w:r>
+    </w:p>
+    <w:p>
+      <w:pPr>
+        <w:pStyle w:val="a9"/>
+        <w:widowControl/>
+        <w:numPr>
+          <w:ilvl w:val="0"/>
+          <w:numId w:val="1"/>
+        </w:numPr>
+        <w:spacing w:line="400" w:lineRule="exact"/>
+        <w:ind w:firstLineChars="0"/>
+        <w:rPr>
+          <w:rFonts w:asciiTheme="minorEastAsia" w:hAnsiTheme="minorEastAsia" w:cs="Times New Roman"/>
+          <w:sz w:val="24"/>
+          <w:szCs w:val="24"/>
+        </w:rPr>
+      </w:pPr>
+      <w:r>
+        <w:rPr>
+          <w:rFonts w:ascii="Times New Roman" w:hAnsi="Times New Roman" w:cs="Times New Roman"/>
+          <w:sz w:val="24"/>
+          <w:szCs w:val="24"/>
+        </w:rPr>
+        <w:t>targetOrigin</w:t>
+      </w:r>
+      <w:r>
+        <w:rPr>
+          <w:rFonts w:asciiTheme="minorEastAsia" w:hAnsiTheme="minorEastAsia" w:cs="Times New Roman" w:hint="eastAsia"/>
+          <w:sz w:val="24"/>
+          <w:szCs w:val="24"/>
+        </w:rPr>
+        <w:t>参数</w:t>
+      </w:r>
+      <w:r>
+        <w:rPr>
+          <w:rFonts w:asciiTheme="minorEastAsia" w:hAnsiTheme="minorEastAsia" w:cs="Times New Roman" w:hint="eastAsia"/>
+          <w:sz w:val="24"/>
+          <w:szCs w:val="24"/>
+        </w:rPr>
+        <w:t>指定哪些窗口可以接收到源窗口发送的消息，可以是</w:t>
+      </w:r>
+      <w:r>
+        <w:rPr>
+          <w:rFonts w:ascii="Times New Roman" w:hAnsi="Times New Roman" w:cs="Times New Roman"/>
+          <w:sz w:val="24"/>
+          <w:szCs w:val="24"/>
+        </w:rPr>
+        <w:t>”*”</w:t>
+      </w:r>
+      <w:r>
+        <w:rPr>
+          <w:rFonts w:asciiTheme="minorEastAsia" w:hAnsiTheme="minorEastAsia" w:cs="Times New Roman" w:hint="eastAsia"/>
+          <w:sz w:val="24"/>
+          <w:szCs w:val="24"/>
+        </w:rPr>
+        <w:t>（表示无限制）或者一个</w:t>
+      </w:r>
+      <w:r>
+        <w:rPr>
+          <w:rFonts w:ascii="Times New Roman" w:hAnsi="Times New Roman" w:cs="Times New Roman"/>
+          <w:sz w:val="24"/>
+          <w:szCs w:val="24"/>
+        </w:rPr>
+        <w:t>URL</w:t>
+      </w:r>
+      <w:r>
+        <w:rPr>
+          <w:rFonts w:asciiTheme="minorEastAsia" w:hAnsiTheme="minorEastAsia" w:cs="Times New Roman" w:hint="eastAsia"/>
+          <w:sz w:val="24"/>
+          <w:szCs w:val="24"/>
+        </w:rPr>
+        <w:t>。在发送消息时，如果目标窗口协议、主机地址或端口这三者任意一项不匹配</w:t>
+      </w:r>
+      <w:r>
+        <w:rPr>
+          <w:rFonts w:ascii="Times New Roman" w:hAnsi="Times New Roman" w:cs="Times New Roman"/>
+          <w:sz w:val="24"/>
+          <w:szCs w:val="24"/>
+        </w:rPr>
+        <w:t>targetOrigin</w:t>
+      </w:r>
+      <w:r>
+        <w:rPr>
+          <w:rFonts w:asciiTheme="minorEastAsia" w:hAnsiTheme="minorEastAsia" w:cs="Times New Roman" w:hint="eastAsia"/>
+          <w:sz w:val="24"/>
+          <w:szCs w:val="24"/>
+        </w:rPr>
+        <w:t>的值，则消息不会被发送，所以在传送机密数据时一般会提供一个有确切值的</w:t>
+      </w:r>
+      <w:r>
+        <w:rPr>
+          <w:rFonts w:ascii="Times New Roman" w:hAnsi="Times New Roman" w:cs="Times New Roman"/>
+          <w:sz w:val="24"/>
+          <w:szCs w:val="24"/>
+        </w:rPr>
+        <w:t>targetOrigin</w:t>
+      </w:r>
+      <w:r>
+        <w:rPr>
+          <w:rFonts w:asciiTheme="minorEastAsia" w:hAnsiTheme="minorEastAsia" w:cs="Times New Roman" w:hint="eastAsia"/>
+          <w:sz w:val="24"/>
+          <w:szCs w:val="24"/>
+        </w:rPr>
+        <w:t>而不是</w:t>
+      </w:r>
+      <w:r>
+        <w:rPr>
+          <w:rFonts w:ascii="Times New Roman" w:hAnsi="Times New Roman" w:cs="Times New Roman"/>
+          <w:sz w:val="24"/>
+          <w:szCs w:val="24"/>
+        </w:rPr>
+        <w:t>”*”</w:t>
+      </w:r>
+      <w:r>
+        <w:rPr>
+          <w:rFonts w:asciiTheme="minorEastAsia" w:hAnsiTheme="minorEastAsia" w:cs="Times New Roman" w:hint="eastAsia"/>
+          <w:sz w:val="24"/>
+          <w:szCs w:val="24"/>
+        </w:rPr>
+        <w:t>，从而防止数据泄露。</w:t>
+      </w:r>
+    </w:p>
+    <w:p>
+      <w:pPr>
+        <w:pStyle w:val="a9"/>
+        <w:widowControl/>
+        <w:numPr>
+          <w:ilvl w:val="0"/>
+          <w:numId w:val="1"/>
+        </w:numPr>
+        <w:spacing w:line="400" w:lineRule="exact"/>
+        <w:ind w:firstLineChars="0"/>
+        <w:rPr>
+          <w:rFonts w:asciiTheme="minorEastAsia" w:hAnsiTheme="minorEastAsia" w:cs="Times New Roman" w:hint="eastAsia"/>
+          <w:sz w:val="24"/>
+          <w:szCs w:val="24"/>
+        </w:rPr>
+      </w:pPr>
+      <w:r>
+        <w:rPr>
+          <w:rFonts w:ascii="Times New Roman" w:hAnsi="Times New Roman" w:cs="Times New Roman"/>
+          <w:sz w:val="24"/>
+          <w:szCs w:val="24"/>
+        </w:rPr>
+        <w:t>transfer</w:t>
+      </w:r>
+      <w:r>
+        <w:rPr>
+          <w:rFonts w:asciiTheme="minorEastAsia" w:hAnsiTheme="minorEastAsia" w:cs="Times New Roman" w:hint="eastAsia"/>
+          <w:sz w:val="24"/>
+          <w:szCs w:val="24"/>
+        </w:rPr>
+        <w:t>是一个可选参数，表示源窗口将数据所有权转移到目标窗口，而发送方不再具有数据所有权。</w:t>
+      </w:r>
       <w:bookmarkStart w:id="0" w:name="_GoBack"/>
       <w:bookmarkEnd w:id="0"/>
-      <w:r>
-        <w:rPr>
-          <w:rFonts w:ascii="黑体" w:eastAsia="黑体" w:hAnsi="黑体" w:cs="Times New Roman" w:hint="eastAsia"/>
-          <w:b/>
-          <w:sz w:val="24"/>
-          <w:szCs w:val="24"/>
-        </w:rPr>
-        <w:t>库的使用</w:t>
-      </w:r>
-    </w:p>
-    <w:p>
-      <w:pPr>
-        <w:widowControl/>
-        <w:jc w:val="left"/>
-        <w:rPr>
-          <w:rFonts w:ascii="Times New Roman" w:hAnsi="Times New Roman" w:cs="Times New Roman"/>
-          <w:sz w:val="24"/>
-          <w:szCs w:val="24"/>
-        </w:rPr>
-      </w:pPr>
-    </w:p>
-    <w:p>
-      <w:pPr>
-        <w:widowControl/>
-        <w:spacing w:line="400" w:lineRule="exact"/>
-        <w:rPr>
-          <w:rFonts w:ascii="Times New Roman" w:hAnsi="Times New Roman" w:cs="Times New Roman"/>
-          <w:sz w:val="24"/>
-          <w:szCs w:val="24"/>
-        </w:rPr>
-      </w:pPr>
-      <w:r>
-        <w:rPr>
-          <w:rFonts w:ascii="Times New Roman" w:hAnsi="Times New Roman" w:cs="Times New Roman"/>
-          <w:sz w:val="24"/>
-          <w:szCs w:val="24"/>
-        </w:rPr>
-        <w:tab/>
-      </w:r>
-      <w:r>
-        <w:rPr>
-          <w:rFonts w:ascii="Times New Roman" w:hAnsi="Times New Roman" w:cs="Times New Roman" w:hint="eastAsia"/>
-          <w:sz w:val="24"/>
-          <w:szCs w:val="24"/>
-        </w:rPr>
-        <w:t>目前开源社区有很多</w:t>
-      </w:r>
-      <w:r>
-        <w:rPr>
-          <w:rFonts w:ascii="Times New Roman" w:hAnsi="Times New Roman" w:cs="Times New Roman" w:hint="eastAsia"/>
-          <w:sz w:val="24"/>
-          <w:szCs w:val="24"/>
-        </w:rPr>
-        <w:t>优秀的前端组件库</w:t>
-      </w:r>
-      <w:r>
-        <w:rPr>
-          <w:rFonts w:ascii="Times New Roman" w:hAnsi="Times New Roman" w:cs="Times New Roman" w:hint="eastAsia"/>
-          <w:sz w:val="24"/>
-          <w:szCs w:val="24"/>
-        </w:rPr>
-        <w:t>，如</w:t>
-      </w:r>
-      <w:r>
-        <w:rPr>
-          <w:rFonts w:ascii="Times New Roman" w:hAnsi="Times New Roman" w:cs="Times New Roman" w:hint="eastAsia"/>
-          <w:sz w:val="24"/>
-          <w:szCs w:val="24"/>
-        </w:rPr>
-        <w:t>Ant</w:t>
-      </w:r>
-      <w:r>
-        <w:rPr>
-          <w:rFonts w:ascii="Times New Roman" w:hAnsi="Times New Roman" w:cs="Times New Roman"/>
-          <w:sz w:val="24"/>
-          <w:szCs w:val="24"/>
-        </w:rPr>
-        <w:t xml:space="preserve"> D</w:t>
-      </w:r>
-      <w:r>
-        <w:rPr>
-          <w:rFonts w:ascii="Times New Roman" w:hAnsi="Times New Roman" w:cs="Times New Roman" w:hint="eastAsia"/>
-          <w:sz w:val="24"/>
-          <w:szCs w:val="24"/>
-        </w:rPr>
-        <w:t>esign</w:t>
-      </w:r>
-      <w:r>
-        <w:rPr>
-          <w:rFonts w:ascii="Times New Roman" w:hAnsi="Times New Roman" w:cs="Times New Roman" w:hint="eastAsia"/>
-          <w:sz w:val="24"/>
-          <w:szCs w:val="24"/>
-        </w:rPr>
-        <w:t>、</w:t>
-      </w:r>
-      <w:r>
-        <w:rPr>
-          <w:rFonts w:ascii="Times New Roman" w:hAnsi="Times New Roman" w:cs="Times New Roman" w:hint="eastAsia"/>
-          <w:sz w:val="24"/>
-          <w:szCs w:val="24"/>
-        </w:rPr>
-        <w:t>Element</w:t>
-      </w:r>
-      <w:r>
-        <w:rPr>
-          <w:rFonts w:ascii="Times New Roman" w:hAnsi="Times New Roman" w:cs="Times New Roman"/>
-          <w:sz w:val="24"/>
-          <w:szCs w:val="24"/>
-        </w:rPr>
-        <w:t xml:space="preserve"> UI</w:t>
-      </w:r>
-      <w:r>
-        <w:rPr>
-          <w:rFonts w:ascii="Times New Roman" w:hAnsi="Times New Roman" w:cs="Times New Roman" w:hint="eastAsia"/>
-          <w:sz w:val="24"/>
-          <w:szCs w:val="24"/>
-        </w:rPr>
-        <w:t>、</w:t>
-      </w:r>
-      <w:r>
-        <w:rPr>
-          <w:rFonts w:ascii="Times New Roman" w:hAnsi="Times New Roman" w:cs="Times New Roman" w:hint="eastAsia"/>
-          <w:sz w:val="24"/>
-          <w:szCs w:val="24"/>
-        </w:rPr>
-        <w:t>iView</w:t>
-      </w:r>
-      <w:r>
-        <w:rPr>
-          <w:rFonts w:ascii="Times New Roman" w:hAnsi="Times New Roman" w:cs="Times New Roman" w:hint="eastAsia"/>
-          <w:sz w:val="24"/>
-          <w:szCs w:val="24"/>
-        </w:rPr>
-        <w:t>等。这些组件库更是将组件化开发形成了一整套完整的解决方案，使得开发一个前端页面变得非常的高效</w:t>
-      </w:r>
-      <w:r>
-        <w:rPr>
-          <w:rFonts w:ascii="Times New Roman" w:hAnsi="Times New Roman" w:cs="Times New Roman" w:hint="eastAsia"/>
-          <w:sz w:val="24"/>
-          <w:szCs w:val="24"/>
-        </w:rPr>
-        <w:t>和便捷</w:t>
-      </w:r>
-      <w:r>
-        <w:rPr>
-          <w:rFonts w:ascii="Times New Roman" w:hAnsi="Times New Roman" w:cs="Times New Roman" w:hint="eastAsia"/>
-          <w:sz w:val="24"/>
-          <w:szCs w:val="24"/>
-        </w:rPr>
-        <w:t>。</w:t>
-      </w:r>
-      <w:r>
-        <w:rPr>
-          <w:rFonts w:ascii="Times New Roman" w:hAnsi="Times New Roman" w:cs="Times New Roman" w:hint="eastAsia"/>
-          <w:sz w:val="24"/>
-          <w:szCs w:val="24"/>
-        </w:rPr>
-        <w:t>由于</w:t>
-      </w:r>
-      <w:r>
-        <w:rPr>
-          <w:rFonts w:ascii="Times New Roman" w:hAnsi="Times New Roman" w:cs="Times New Roman" w:hint="eastAsia"/>
-          <w:sz w:val="24"/>
-          <w:szCs w:val="24"/>
-        </w:rPr>
-        <w:t>Antd</w:t>
-      </w:r>
-      <w:r>
-        <w:rPr>
-          <w:rFonts w:ascii="Times New Roman" w:hAnsi="Times New Roman" w:cs="Times New Roman"/>
-          <w:sz w:val="24"/>
-          <w:szCs w:val="24"/>
-        </w:rPr>
-        <w:t xml:space="preserve"> D</w:t>
-      </w:r>
-      <w:r>
-        <w:rPr>
-          <w:rFonts w:ascii="Times New Roman" w:hAnsi="Times New Roman" w:cs="Times New Roman" w:hint="eastAsia"/>
-          <w:sz w:val="24"/>
-          <w:szCs w:val="24"/>
-        </w:rPr>
-        <w:t>esign</w:t>
-      </w:r>
-      <w:r>
-        <w:rPr>
-          <w:rFonts w:ascii="Times New Roman" w:hAnsi="Times New Roman" w:cs="Times New Roman" w:hint="eastAsia"/>
-          <w:sz w:val="24"/>
-          <w:szCs w:val="24"/>
-        </w:rPr>
-        <w:t>提供了完整的基础组件，其开发文档非常完善，开发社区活跃，所以</w:t>
-      </w:r>
-      <w:r>
-        <w:rPr>
-          <w:rFonts w:ascii="Times New Roman" w:hAnsi="Times New Roman" w:cs="Times New Roman" w:hint="eastAsia"/>
-          <w:sz w:val="24"/>
-          <w:szCs w:val="24"/>
-        </w:rPr>
-        <w:t>本项目中使用了蚂蚁金服的</w:t>
-      </w:r>
-      <w:r>
-        <w:rPr>
-          <w:rFonts w:ascii="Times New Roman" w:hAnsi="Times New Roman" w:cs="Times New Roman" w:hint="eastAsia"/>
-          <w:sz w:val="24"/>
-          <w:szCs w:val="24"/>
-        </w:rPr>
-        <w:t>Ant</w:t>
-      </w:r>
-      <w:r>
-        <w:rPr>
-          <w:rFonts w:ascii="Times New Roman" w:hAnsi="Times New Roman" w:cs="Times New Roman"/>
-          <w:sz w:val="24"/>
-          <w:szCs w:val="24"/>
-        </w:rPr>
-        <w:t xml:space="preserve"> D</w:t>
-      </w:r>
-      <w:r>
-        <w:rPr>
-          <w:rFonts w:ascii="Times New Roman" w:hAnsi="Times New Roman" w:cs="Times New Roman" w:hint="eastAsia"/>
-          <w:sz w:val="24"/>
-          <w:szCs w:val="24"/>
-        </w:rPr>
-        <w:t>esign</w:t>
-      </w:r>
-      <w:r>
-        <w:rPr>
-          <w:rFonts w:ascii="Times New Roman" w:hAnsi="Times New Roman" w:cs="Times New Roman" w:hint="eastAsia"/>
-          <w:sz w:val="24"/>
-          <w:szCs w:val="24"/>
-        </w:rPr>
-        <w:t>作为</w:t>
-      </w:r>
-      <w:r>
-        <w:rPr>
-          <w:rFonts w:ascii="Times New Roman" w:hAnsi="Times New Roman" w:cs="Times New Roman" w:hint="eastAsia"/>
-          <w:sz w:val="24"/>
-          <w:szCs w:val="24"/>
-        </w:rPr>
-        <w:t>U</w:t>
-      </w:r>
-      <w:r>
-        <w:rPr>
-          <w:rFonts w:ascii="Times New Roman" w:hAnsi="Times New Roman" w:cs="Times New Roman"/>
-          <w:sz w:val="24"/>
-          <w:szCs w:val="24"/>
-        </w:rPr>
-        <w:t>I</w:t>
-      </w:r>
-      <w:r>
-        <w:rPr>
-          <w:rFonts w:ascii="Times New Roman" w:hAnsi="Times New Roman" w:cs="Times New Roman" w:hint="eastAsia"/>
-          <w:sz w:val="24"/>
-          <w:szCs w:val="24"/>
-        </w:rPr>
-        <w:t>组件库</w:t>
-      </w:r>
-      <w:r>
-        <w:rPr>
-          <w:rFonts w:ascii="Times New Roman" w:hAnsi="Times New Roman" w:cs="Times New Roman" w:hint="eastAsia"/>
-          <w:sz w:val="24"/>
-          <w:szCs w:val="24"/>
-        </w:rPr>
-        <w:t>。</w:t>
-      </w:r>
-    </w:p>
-    <w:p>
-      <w:pPr>
-        <w:widowControl/>
-        <w:spacing w:line="400" w:lineRule="exact"/>
-        <w:rPr>
-          <w:rFonts w:ascii="Times New Roman" w:hAnsi="Times New Roman" w:cs="Times New Roman" w:hint="eastAsia"/>
-          <w:sz w:val="24"/>
-          <w:szCs w:val="24"/>
-        </w:rPr>
-      </w:pPr>
-      <w:r>
-        <w:rPr>
-          <w:rFonts w:ascii="Times New Roman" w:hAnsi="Times New Roman" w:cs="Times New Roman"/>
-          <w:sz w:val="24"/>
-          <w:szCs w:val="24"/>
-        </w:rPr>
-        <w:tab/>
-      </w:r>
-      <w:r>
-        <w:rPr>
-          <w:rFonts w:ascii="Times New Roman" w:hAnsi="Times New Roman" w:cs="Times New Roman"/>
-          <w:sz w:val="24"/>
-          <w:szCs w:val="24"/>
-        </w:rPr>
-        <w:t>A</w:t>
-      </w:r>
-      <w:r>
-        <w:rPr>
-          <w:rFonts w:ascii="Times New Roman" w:hAnsi="Times New Roman" w:cs="Times New Roman" w:hint="eastAsia"/>
-          <w:sz w:val="24"/>
-          <w:szCs w:val="24"/>
-        </w:rPr>
-        <w:t>ntd</w:t>
-      </w:r>
-      <w:r>
-        <w:rPr>
-          <w:rFonts w:ascii="Times New Roman" w:hAnsi="Times New Roman" w:cs="Times New Roman"/>
-          <w:sz w:val="24"/>
-          <w:szCs w:val="24"/>
-        </w:rPr>
-        <w:t xml:space="preserve"> D</w:t>
-      </w:r>
-      <w:r>
-        <w:rPr>
-          <w:rFonts w:ascii="Times New Roman" w:hAnsi="Times New Roman" w:cs="Times New Roman" w:hint="eastAsia"/>
-          <w:sz w:val="24"/>
-          <w:szCs w:val="24"/>
-        </w:rPr>
-        <w:t>esign</w:t>
-      </w:r>
-      <w:r>
-        <w:rPr>
-          <w:rFonts w:ascii="Times New Roman" w:hAnsi="Times New Roman" w:cs="Times New Roman" w:hint="eastAsia"/>
-          <w:sz w:val="24"/>
-          <w:szCs w:val="24"/>
-        </w:rPr>
-        <w:t>在加载组件的时采用的按需加载模式，</w:t>
-      </w:r>
-      <w:r>
-        <w:rPr>
-          <w:rFonts w:ascii="Times New Roman" w:hAnsi="Times New Roman" w:cs="Times New Roman" w:hint="eastAsia"/>
-          <w:sz w:val="24"/>
-          <w:szCs w:val="24"/>
-        </w:rPr>
-        <w:t>这种加载模式避免了页面因加载过多无用的组件而造成页面阻塞</w:t>
-      </w:r>
-      <w:r>
-        <w:rPr>
-          <w:rFonts w:ascii="Times New Roman" w:hAnsi="Times New Roman" w:cs="Times New Roman" w:hint="eastAsia"/>
-          <w:sz w:val="24"/>
-          <w:szCs w:val="24"/>
-        </w:rPr>
-        <w:t>，需要用到哪种具体的组件直接使用</w:t>
-      </w:r>
-      <w:r>
-        <w:rPr>
-          <w:rFonts w:ascii="Times New Roman" w:hAnsi="Times New Roman" w:cs="Times New Roman" w:hint="eastAsia"/>
-          <w:sz w:val="24"/>
-          <w:szCs w:val="24"/>
-        </w:rPr>
-        <w:t>import</w:t>
-      </w:r>
-      <w:r>
-        <w:rPr>
-          <w:rFonts w:ascii="Times New Roman" w:hAnsi="Times New Roman" w:cs="Times New Roman" w:hint="eastAsia"/>
-          <w:sz w:val="24"/>
-          <w:szCs w:val="24"/>
-        </w:rPr>
-        <w:t>方法载入</w:t>
-      </w:r>
-      <w:r>
-        <w:rPr>
-          <w:rFonts w:ascii="Times New Roman" w:hAnsi="Times New Roman" w:cs="Times New Roman" w:hint="eastAsia"/>
-          <w:sz w:val="24"/>
-          <w:szCs w:val="24"/>
-        </w:rPr>
-        <w:t>该组件</w:t>
-      </w:r>
-      <w:r>
-        <w:rPr>
-          <w:rFonts w:ascii="Times New Roman" w:hAnsi="Times New Roman" w:cs="Times New Roman" w:hint="eastAsia"/>
-          <w:sz w:val="24"/>
-          <w:szCs w:val="24"/>
-        </w:rPr>
-        <w:t>即可。</w:t>
-      </w:r>
-      <w:r>
-        <w:rPr>
-          <w:rFonts w:ascii="Times New Roman" w:hAnsi="Times New Roman" w:cs="Times New Roman" w:hint="eastAsia"/>
-          <w:sz w:val="24"/>
-          <w:szCs w:val="24"/>
-        </w:rPr>
-        <w:t>同时</w:t>
-      </w:r>
-      <w:r>
-        <w:rPr>
-          <w:rFonts w:ascii="Times New Roman" w:hAnsi="Times New Roman" w:cs="Times New Roman" w:hint="eastAsia"/>
-          <w:sz w:val="24"/>
-          <w:szCs w:val="24"/>
-        </w:rPr>
-        <w:t>Antd</w:t>
-      </w:r>
-      <w:r>
-        <w:rPr>
-          <w:rFonts w:ascii="Times New Roman" w:hAnsi="Times New Roman" w:cs="Times New Roman"/>
-          <w:sz w:val="24"/>
-          <w:szCs w:val="24"/>
-        </w:rPr>
-        <w:t xml:space="preserve"> D</w:t>
-      </w:r>
-      <w:r>
-        <w:rPr>
-          <w:rFonts w:ascii="Times New Roman" w:hAnsi="Times New Roman" w:cs="Times New Roman" w:hint="eastAsia"/>
-          <w:sz w:val="24"/>
-          <w:szCs w:val="24"/>
-        </w:rPr>
-        <w:t>esign</w:t>
-      </w:r>
-      <w:r>
-        <w:rPr>
-          <w:rFonts w:ascii="Times New Roman" w:hAnsi="Times New Roman" w:cs="Times New Roman" w:hint="eastAsia"/>
-          <w:sz w:val="24"/>
-          <w:szCs w:val="24"/>
-        </w:rPr>
-        <w:t>还提供了方便的样式配置，可以根据自己项目的场景对原有组件的样式进行覆盖，以实现更加符合业务的页面。</w:t>
-      </w:r>
+    </w:p>
+    <w:p>
+      <w:pPr>
+        <w:widowControl/>
+        <w:spacing w:line="400" w:lineRule="exact"/>
+        <w:rPr>
+          <w:rFonts w:ascii="Times New Roman" w:hAnsi="Times New Roman" w:cs="Times New Roman" w:hint="eastAsia"/>
+          <w:sz w:val="24"/>
+          <w:szCs w:val="24"/>
+        </w:rPr>
+      </w:pPr>
     </w:p>
     <w:p>
       <w:pPr>
@@ -18703,126 +19795,6 @@
           <w:szCs w:val="24"/>
         </w:rPr>
       </w:pPr>
-      <w:r>
-        <w:rPr>
-          <w:rFonts w:ascii="Times New Roman" w:hAnsi="Times New Roman" w:cs="Times New Roman" w:hint="eastAsia"/>
-          <w:sz w:val="24"/>
-          <w:szCs w:val="24"/>
-        </w:rPr>
-        <w:t>本项目的基本布局中使用到的</w:t>
-      </w:r>
-      <w:r>
-        <w:rPr>
-          <w:rFonts w:ascii="Times New Roman" w:hAnsi="Times New Roman" w:cs="Times New Roman" w:hint="eastAsia"/>
-          <w:sz w:val="24"/>
-          <w:szCs w:val="24"/>
-        </w:rPr>
-        <w:t>sider</w:t>
-      </w:r>
-      <w:r>
-        <w:rPr>
-          <w:rFonts w:ascii="Times New Roman" w:hAnsi="Times New Roman" w:cs="Times New Roman" w:hint="eastAsia"/>
-          <w:sz w:val="24"/>
-          <w:szCs w:val="24"/>
-        </w:rPr>
-        <w:t>、</w:t>
-      </w:r>
-      <w:r>
-        <w:rPr>
-          <w:rFonts w:ascii="Times New Roman" w:hAnsi="Times New Roman" w:cs="Times New Roman" w:hint="eastAsia"/>
-          <w:sz w:val="24"/>
-          <w:szCs w:val="24"/>
-        </w:rPr>
-        <w:t>layout</w:t>
-      </w:r>
-      <w:r>
-        <w:rPr>
-          <w:rFonts w:ascii="Times New Roman" w:hAnsi="Times New Roman" w:cs="Times New Roman" w:hint="eastAsia"/>
-          <w:sz w:val="24"/>
-          <w:szCs w:val="24"/>
-        </w:rPr>
-        <w:t>组件，充当承载页面内容的</w:t>
-      </w:r>
-      <w:r>
-        <w:rPr>
-          <w:rFonts w:ascii="Times New Roman" w:hAnsi="Times New Roman" w:cs="Times New Roman" w:hint="eastAsia"/>
-          <w:sz w:val="24"/>
-          <w:szCs w:val="24"/>
-        </w:rPr>
-        <w:t>card</w:t>
-      </w:r>
-      <w:r>
-        <w:rPr>
-          <w:rFonts w:ascii="Times New Roman" w:hAnsi="Times New Roman" w:cs="Times New Roman" w:hint="eastAsia"/>
-          <w:sz w:val="24"/>
-          <w:szCs w:val="24"/>
-        </w:rPr>
-        <w:t>组件，用于响应式的</w:t>
-      </w:r>
-      <w:r>
-        <w:rPr>
-          <w:rFonts w:ascii="Times New Roman" w:hAnsi="Times New Roman" w:cs="Times New Roman" w:hint="eastAsia"/>
-          <w:sz w:val="24"/>
-          <w:szCs w:val="24"/>
-        </w:rPr>
-        <w:t>Grid</w:t>
-      </w:r>
-      <w:r>
-        <w:rPr>
-          <w:rFonts w:ascii="Times New Roman" w:hAnsi="Times New Roman" w:cs="Times New Roman" w:hint="eastAsia"/>
-          <w:sz w:val="24"/>
-          <w:szCs w:val="24"/>
-        </w:rPr>
-        <w:t>组件以及</w:t>
-      </w:r>
-      <w:r>
-        <w:rPr>
-          <w:rFonts w:ascii="Times New Roman" w:hAnsi="Times New Roman" w:cs="Times New Roman" w:hint="eastAsia"/>
-          <w:sz w:val="24"/>
-          <w:szCs w:val="24"/>
-        </w:rPr>
-        <w:t>button</w:t>
-      </w:r>
-      <w:r>
-        <w:rPr>
-          <w:rFonts w:ascii="Times New Roman" w:hAnsi="Times New Roman" w:cs="Times New Roman" w:hint="eastAsia"/>
-          <w:sz w:val="24"/>
-          <w:szCs w:val="24"/>
-        </w:rPr>
-        <w:t>、</w:t>
-      </w:r>
-      <w:r>
-        <w:rPr>
-          <w:rFonts w:ascii="Times New Roman" w:hAnsi="Times New Roman" w:cs="Times New Roman" w:hint="eastAsia"/>
-          <w:sz w:val="24"/>
-          <w:szCs w:val="24"/>
-        </w:rPr>
-        <w:t>input</w:t>
-      </w:r>
-      <w:r>
-        <w:rPr>
-          <w:rFonts w:ascii="Times New Roman" w:hAnsi="Times New Roman" w:cs="Times New Roman" w:hint="eastAsia"/>
-          <w:sz w:val="24"/>
-          <w:szCs w:val="24"/>
-        </w:rPr>
-        <w:t>、</w:t>
-      </w:r>
-      <w:r>
-        <w:rPr>
-          <w:rFonts w:ascii="Times New Roman" w:hAnsi="Times New Roman" w:cs="Times New Roman" w:hint="eastAsia"/>
-          <w:sz w:val="24"/>
-          <w:szCs w:val="24"/>
-        </w:rPr>
-        <w:t>select</w:t>
-      </w:r>
-      <w:r>
-        <w:rPr>
-          <w:rFonts w:ascii="Times New Roman" w:hAnsi="Times New Roman" w:cs="Times New Roman" w:hint="eastAsia"/>
-          <w:sz w:val="24"/>
-          <w:szCs w:val="24"/>
-        </w:rPr>
-        <w:t>等基础组件，避免重复造轮子，极大的提高了系统的开发效率。</w:t>
-      </w:r>
     </w:p>
     <w:p>
       <w:pPr>
@@ -18843,6 +19815,354 @@
         <w:ind w:firstLine="420"/>
         <w:rPr>
           <w:rFonts w:ascii="Times New Roman" w:hAnsi="Times New Roman" w:cs="Times New Roman"/>
+          <w:sz w:val="24"/>
+          <w:szCs w:val="24"/>
+        </w:rPr>
+      </w:pPr>
+    </w:p>
+    <w:p>
+      <w:pPr>
+        <w:widowControl/>
+        <w:spacing w:line="400" w:lineRule="exact"/>
+        <w:ind w:firstLine="420"/>
+        <w:rPr>
+          <w:rFonts w:ascii="Times New Roman" w:hAnsi="Times New Roman" w:cs="Times New Roman"/>
+          <w:sz w:val="24"/>
+          <w:szCs w:val="24"/>
+        </w:rPr>
+      </w:pPr>
+    </w:p>
+    <w:p>
+      <w:pPr>
+        <w:widowControl/>
+        <w:spacing w:line="400" w:lineRule="exact"/>
+        <w:ind w:firstLine="420"/>
+        <w:rPr>
+          <w:rFonts w:ascii="Times New Roman" w:hAnsi="Times New Roman" w:cs="Times New Roman"/>
+          <w:sz w:val="24"/>
+          <w:szCs w:val="24"/>
+        </w:rPr>
+      </w:pPr>
+    </w:p>
+    <w:p>
+      <w:pPr>
+        <w:widowControl/>
+        <w:spacing w:line="400" w:lineRule="exact"/>
+        <w:ind w:firstLine="420"/>
+        <w:rPr>
+          <w:rFonts w:ascii="Times New Roman" w:hAnsi="Times New Roman" w:cs="Times New Roman"/>
+          <w:sz w:val="24"/>
+          <w:szCs w:val="24"/>
+        </w:rPr>
+      </w:pPr>
+    </w:p>
+    <w:p>
+      <w:pPr>
+        <w:widowControl/>
+        <w:spacing w:line="400" w:lineRule="exact"/>
+        <w:ind w:firstLine="420"/>
+        <w:rPr>
+          <w:rFonts w:ascii="Times New Roman" w:hAnsi="Times New Roman" w:cs="Times New Roman"/>
+          <w:sz w:val="24"/>
+          <w:szCs w:val="24"/>
+        </w:rPr>
+      </w:pPr>
+    </w:p>
+    <w:p>
+      <w:pPr>
+        <w:widowControl/>
+        <w:spacing w:line="400" w:lineRule="exact"/>
+        <w:ind w:firstLine="420"/>
+        <w:rPr>
+          <w:rFonts w:ascii="Times New Roman" w:hAnsi="Times New Roman" w:cs="Times New Roman"/>
+          <w:sz w:val="24"/>
+          <w:szCs w:val="24"/>
+        </w:rPr>
+      </w:pPr>
+    </w:p>
+    <w:p>
+      <w:pPr>
+        <w:widowControl/>
+        <w:spacing w:line="400" w:lineRule="exact"/>
+        <w:ind w:firstLine="420"/>
+        <w:rPr>
+          <w:rFonts w:ascii="Times New Roman" w:hAnsi="Times New Roman" w:cs="Times New Roman"/>
+          <w:sz w:val="24"/>
+          <w:szCs w:val="24"/>
+        </w:rPr>
+      </w:pPr>
+    </w:p>
+    <w:p>
+      <w:pPr>
+        <w:widowControl/>
+        <w:spacing w:line="400" w:lineRule="exact"/>
+        <w:ind w:firstLine="420"/>
+        <w:rPr>
+          <w:rFonts w:ascii="Times New Roman" w:hAnsi="Times New Roman" w:cs="Times New Roman"/>
+          <w:sz w:val="24"/>
+          <w:szCs w:val="24"/>
+        </w:rPr>
+      </w:pPr>
+    </w:p>
+    <w:p>
+      <w:pPr>
+        <w:widowControl/>
+        <w:spacing w:line="400" w:lineRule="exact"/>
+        <w:ind w:firstLine="420"/>
+        <w:rPr>
+          <w:rFonts w:ascii="Times New Roman" w:hAnsi="Times New Roman" w:cs="Times New Roman"/>
+          <w:sz w:val="24"/>
+          <w:szCs w:val="24"/>
+        </w:rPr>
+      </w:pPr>
+    </w:p>
+    <w:p>
+      <w:pPr>
+        <w:widowControl/>
+        <w:spacing w:line="400" w:lineRule="exact"/>
+        <w:ind w:firstLine="420"/>
+        <w:rPr>
+          <w:rFonts w:ascii="Times New Roman" w:hAnsi="Times New Roman" w:cs="Times New Roman"/>
+          <w:sz w:val="24"/>
+          <w:szCs w:val="24"/>
+        </w:rPr>
+      </w:pPr>
+    </w:p>
+    <w:p>
+      <w:pPr>
+        <w:widowControl/>
+        <w:spacing w:line="400" w:lineRule="exact"/>
+        <w:ind w:firstLine="420"/>
+        <w:rPr>
+          <w:rFonts w:ascii="Times New Roman" w:hAnsi="Times New Roman" w:cs="Times New Roman"/>
+          <w:sz w:val="24"/>
+          <w:szCs w:val="24"/>
+        </w:rPr>
+      </w:pPr>
+    </w:p>
+    <w:p>
+      <w:pPr>
+        <w:widowControl/>
+        <w:spacing w:line="400" w:lineRule="exact"/>
+        <w:ind w:firstLine="420"/>
+        <w:rPr>
+          <w:rFonts w:ascii="Times New Roman" w:hAnsi="Times New Roman" w:cs="Times New Roman"/>
+          <w:sz w:val="24"/>
+          <w:szCs w:val="24"/>
+        </w:rPr>
+      </w:pPr>
+    </w:p>
+    <w:p>
+      <w:pPr>
+        <w:widowControl/>
+        <w:spacing w:line="400" w:lineRule="exact"/>
+        <w:ind w:firstLine="420"/>
+        <w:rPr>
+          <w:rFonts w:ascii="Times New Roman" w:hAnsi="Times New Roman" w:cs="Times New Roman"/>
+          <w:sz w:val="24"/>
+          <w:szCs w:val="24"/>
+        </w:rPr>
+      </w:pPr>
+    </w:p>
+    <w:p>
+      <w:pPr>
+        <w:widowControl/>
+        <w:spacing w:line="400" w:lineRule="exact"/>
+        <w:ind w:firstLine="420"/>
+        <w:rPr>
+          <w:rFonts w:ascii="Times New Roman" w:hAnsi="Times New Roman" w:cs="Times New Roman"/>
+          <w:sz w:val="24"/>
+          <w:szCs w:val="24"/>
+        </w:rPr>
+      </w:pPr>
+    </w:p>
+    <w:p>
+      <w:pPr>
+        <w:widowControl/>
+        <w:spacing w:line="400" w:lineRule="exact"/>
+        <w:ind w:firstLine="420"/>
+        <w:rPr>
+          <w:rFonts w:ascii="Times New Roman" w:hAnsi="Times New Roman" w:cs="Times New Roman"/>
+          <w:sz w:val="24"/>
+          <w:szCs w:val="24"/>
+        </w:rPr>
+      </w:pPr>
+    </w:p>
+    <w:p>
+      <w:pPr>
+        <w:widowControl/>
+        <w:spacing w:line="400" w:lineRule="exact"/>
+        <w:ind w:firstLine="420"/>
+        <w:rPr>
+          <w:rFonts w:ascii="Times New Roman" w:hAnsi="Times New Roman" w:cs="Times New Roman"/>
+          <w:sz w:val="24"/>
+          <w:szCs w:val="24"/>
+        </w:rPr>
+      </w:pPr>
+    </w:p>
+    <w:p>
+      <w:pPr>
+        <w:widowControl/>
+        <w:spacing w:line="400" w:lineRule="exact"/>
+        <w:ind w:firstLine="420"/>
+        <w:rPr>
+          <w:rFonts w:ascii="Times New Roman" w:hAnsi="Times New Roman" w:cs="Times New Roman"/>
+          <w:sz w:val="24"/>
+          <w:szCs w:val="24"/>
+        </w:rPr>
+      </w:pPr>
+    </w:p>
+    <w:p>
+      <w:pPr>
+        <w:widowControl/>
+        <w:spacing w:line="400" w:lineRule="exact"/>
+        <w:ind w:firstLine="420"/>
+        <w:rPr>
+          <w:rFonts w:ascii="Times New Roman" w:hAnsi="Times New Roman" w:cs="Times New Roman"/>
+          <w:sz w:val="24"/>
+          <w:szCs w:val="24"/>
+        </w:rPr>
+      </w:pPr>
+    </w:p>
+    <w:p>
+      <w:pPr>
+        <w:widowControl/>
+        <w:spacing w:line="400" w:lineRule="exact"/>
+        <w:ind w:firstLine="420"/>
+        <w:rPr>
+          <w:rFonts w:ascii="Times New Roman" w:hAnsi="Times New Roman" w:cs="Times New Roman"/>
+          <w:sz w:val="24"/>
+          <w:szCs w:val="24"/>
+        </w:rPr>
+      </w:pPr>
+    </w:p>
+    <w:p>
+      <w:pPr>
+        <w:widowControl/>
+        <w:spacing w:line="400" w:lineRule="exact"/>
+        <w:ind w:firstLine="420"/>
+        <w:rPr>
+          <w:rFonts w:ascii="Times New Roman" w:hAnsi="Times New Roman" w:cs="Times New Roman"/>
+          <w:sz w:val="24"/>
+          <w:szCs w:val="24"/>
+        </w:rPr>
+      </w:pPr>
+    </w:p>
+    <w:p>
+      <w:pPr>
+        <w:widowControl/>
+        <w:spacing w:line="400" w:lineRule="exact"/>
+        <w:ind w:firstLine="420"/>
+        <w:rPr>
+          <w:rFonts w:ascii="Times New Roman" w:hAnsi="Times New Roman" w:cs="Times New Roman"/>
+          <w:sz w:val="24"/>
+          <w:szCs w:val="24"/>
+        </w:rPr>
+      </w:pPr>
+    </w:p>
+    <w:p>
+      <w:pPr>
+        <w:widowControl/>
+        <w:spacing w:line="400" w:lineRule="exact"/>
+        <w:ind w:firstLine="420"/>
+        <w:rPr>
+          <w:rFonts w:ascii="Times New Roman" w:hAnsi="Times New Roman" w:cs="Times New Roman"/>
+          <w:sz w:val="24"/>
+          <w:szCs w:val="24"/>
+        </w:rPr>
+      </w:pPr>
+    </w:p>
+    <w:p>
+      <w:pPr>
+        <w:widowControl/>
+        <w:spacing w:line="400" w:lineRule="exact"/>
+        <w:ind w:firstLine="420"/>
+        <w:rPr>
+          <w:rFonts w:ascii="Times New Roman" w:hAnsi="Times New Roman" w:cs="Times New Roman"/>
+          <w:sz w:val="24"/>
+          <w:szCs w:val="24"/>
+        </w:rPr>
+      </w:pPr>
+    </w:p>
+    <w:p>
+      <w:pPr>
+        <w:widowControl/>
+        <w:spacing w:line="400" w:lineRule="exact"/>
+        <w:ind w:firstLine="420"/>
+        <w:rPr>
+          <w:rFonts w:ascii="Times New Roman" w:hAnsi="Times New Roman" w:cs="Times New Roman"/>
+          <w:sz w:val="24"/>
+          <w:szCs w:val="24"/>
+        </w:rPr>
+      </w:pPr>
+    </w:p>
+    <w:p>
+      <w:pPr>
+        <w:widowControl/>
+        <w:spacing w:line="400" w:lineRule="exact"/>
+        <w:ind w:firstLine="420"/>
+        <w:rPr>
+          <w:rFonts w:ascii="Times New Roman" w:hAnsi="Times New Roman" w:cs="Times New Roman"/>
+          <w:sz w:val="24"/>
+          <w:szCs w:val="24"/>
+        </w:rPr>
+      </w:pPr>
+    </w:p>
+    <w:p>
+      <w:pPr>
+        <w:widowControl/>
+        <w:spacing w:line="400" w:lineRule="exact"/>
+        <w:ind w:firstLine="420"/>
+        <w:rPr>
+          <w:rFonts w:ascii="Times New Roman" w:hAnsi="Times New Roman" w:cs="Times New Roman"/>
+          <w:sz w:val="24"/>
+          <w:szCs w:val="24"/>
+        </w:rPr>
+      </w:pPr>
+    </w:p>
+    <w:p>
+      <w:pPr>
+        <w:widowControl/>
+        <w:spacing w:line="400" w:lineRule="exact"/>
+        <w:ind w:firstLine="420"/>
+        <w:rPr>
+          <w:rFonts w:ascii="Times New Roman" w:hAnsi="Times New Roman" w:cs="Times New Roman"/>
+          <w:sz w:val="24"/>
+          <w:szCs w:val="24"/>
+        </w:rPr>
+      </w:pPr>
+    </w:p>
+    <w:p>
+      <w:pPr>
+        <w:widowControl/>
+        <w:spacing w:line="400" w:lineRule="exact"/>
+        <w:ind w:firstLine="420"/>
+        <w:rPr>
+          <w:rFonts w:ascii="Times New Roman" w:hAnsi="Times New Roman" w:cs="Times New Roman"/>
+          <w:sz w:val="24"/>
+          <w:szCs w:val="24"/>
+        </w:rPr>
+      </w:pPr>
+    </w:p>
+    <w:p>
+      <w:pPr>
+        <w:widowControl/>
+        <w:spacing w:line="400" w:lineRule="exact"/>
+        <w:ind w:firstLine="420"/>
+        <w:rPr>
+          <w:rFonts w:ascii="Times New Roman" w:hAnsi="Times New Roman" w:cs="Times New Roman"/>
+          <w:sz w:val="24"/>
+          <w:szCs w:val="24"/>
+        </w:rPr>
+      </w:pPr>
+    </w:p>
+    <w:p>
+      <w:pPr>
+        <w:widowControl/>
+        <w:spacing w:line="400" w:lineRule="exact"/>
+        <w:ind w:firstLine="420"/>
+        <w:rPr>
+          <w:rFonts w:ascii="Times New Roman" w:hAnsi="Times New Roman" w:cs="Times New Roman" w:hint="eastAsia"/>
           <w:sz w:val="24"/>
           <w:szCs w:val="24"/>
         </w:rPr>
@@ -18855,13 +20175,46 @@
         <w:ind w:firstLine="420"/>
         <w:jc w:val="center"/>
         <w:outlineLvl w:val="1"/>
+        <w:rPr>
+          <w:rFonts w:ascii="黑体" w:eastAsia="黑体" w:hAnsi="黑体" w:cs="Times New Roman"/>
+          <w:b/>
+          <w:sz w:val="28"/>
+          <w:szCs w:val="28"/>
+        </w:rPr>
+      </w:pPr>
+    </w:p>
+    <w:p>
+      <w:pPr>
+        <w:widowControl/>
+        <w:spacing w:line="400" w:lineRule="exact"/>
+        <w:ind w:firstLine="420"/>
+        <w:jc w:val="center"/>
+        <w:outlineLvl w:val="1"/>
+        <w:rPr>
+          <w:rFonts w:ascii="黑体" w:eastAsia="黑体" w:hAnsi="黑体" w:cs="Times New Roman"/>
+          <w:b/>
+          <w:sz w:val="28"/>
+          <w:szCs w:val="28"/>
+        </w:rPr>
+      </w:pPr>
+      <w:r>
         <w:rPr>
           <w:rFonts w:ascii="黑体" w:eastAsia="黑体" w:hAnsi="黑体" w:cs="Times New Roman" w:hint="eastAsia"/>
           <w:b/>
           <w:sz w:val="28"/>
           <w:szCs w:val="28"/>
         </w:rPr>
-      </w:pPr>
+        <w:t>3</w:t>
+      </w:r>
+      <w:r>
+        <w:rPr>
+          <w:rFonts w:ascii="黑体" w:eastAsia="黑体" w:hAnsi="黑体" w:cs="Times New Roman"/>
+          <w:b/>
+          <w:sz w:val="28"/>
+          <w:szCs w:val="28"/>
+        </w:rPr>
+        <w:t xml:space="preserve">.3 </w:t>
+      </w:r>
       <w:r>
         <w:rPr>
           <w:rFonts w:ascii="黑体" w:eastAsia="黑体" w:hAnsi="黑体" w:cs="Times New Roman" w:hint="eastAsia"/>
@@ -18869,37 +20222,42 @@
           <w:sz w:val="28"/>
           <w:szCs w:val="28"/>
         </w:rPr>
-        <w:t>3</w:t>
-      </w:r>
-      <w:r>
-        <w:rPr>
-          <w:rFonts w:ascii="黑体" w:eastAsia="黑体" w:hAnsi="黑体" w:cs="Times New Roman"/>
-          <w:b/>
-          <w:sz w:val="28"/>
-          <w:szCs w:val="28"/>
-        </w:rPr>
-        <w:t xml:space="preserve">.3 </w:t>
-      </w:r>
-      <w:r>
+        <w:t>功能设计与实现</w:t>
+      </w:r>
+    </w:p>
+    <w:p>
+      <w:pPr>
+        <w:widowControl/>
+        <w:spacing w:line="400" w:lineRule="exact"/>
+        <w:ind w:firstLine="420"/>
+        <w:jc w:val="center"/>
+        <w:outlineLvl w:val="1"/>
         <w:rPr>
           <w:rFonts w:ascii="黑体" w:eastAsia="黑体" w:hAnsi="黑体" w:cs="Times New Roman" w:hint="eastAsia"/>
           <w:b/>
           <w:sz w:val="28"/>
           <w:szCs w:val="28"/>
         </w:rPr>
-        <w:t>功能设计与实现</w:t>
-      </w:r>
+      </w:pPr>
     </w:p>
     <w:p>
       <w:pPr>
         <w:widowControl/>
         <w:jc w:val="left"/>
         <w:rPr>
-          <w:rFonts w:ascii="Times New Roman" w:hAnsi="Times New Roman" w:cs="Times New Roman"/>
-          <w:sz w:val="24"/>
-          <w:szCs w:val="24"/>
-        </w:rPr>
-      </w:pPr>
+          <w:rFonts w:ascii="Times New Roman" w:hAnsi="Times New Roman" w:cs="Times New Roman" w:hint="eastAsia"/>
+          <w:sz w:val="24"/>
+          <w:szCs w:val="24"/>
+        </w:rPr>
+      </w:pPr>
+      <w:r>
+        <w:rPr>
+          <w:rFonts w:ascii="Times New Roman" w:hAnsi="Times New Roman" w:cs="Times New Roman"/>
+          <w:sz w:val="24"/>
+          <w:szCs w:val="24"/>
+        </w:rPr>
+        <w:tab/>
+      </w:r>
     </w:p>
     <w:p>
       <w:pPr>
@@ -19494,7 +20852,7 @@
         </w:rPr>
         <w:t xml:space="preserve"> </w:t>
       </w:r>
-      <w:hyperlink r:id="rId14" w:history="1">
+      <w:hyperlink r:id="rId15" w:history="1">
         <w:r>
           <w:rPr>
             <w:rStyle w:val="a7"/>
@@ -19561,7 +20919,7 @@
           <w:szCs w:val="24"/>
         </w:rPr>
       </w:pPr>
-      <w:hyperlink r:id="rId15" w:history="1">
+      <w:hyperlink r:id="rId16" w:history="1">
         <w:r>
           <w:rPr>
             <w:rStyle w:val="a7"/>
@@ -19664,6 +21022,7 @@
           <w:sz w:val="24"/>
           <w:szCs w:val="24"/>
         </w:rPr>
+        <w:lastRenderedPageBreak/>
         <w:t>[</w:t>
       </w:r>
       <w:r>
@@ -19756,7 +21115,7 @@
         </w:rPr>
         <w:br/>
       </w:r>
-      <w:hyperlink r:id="rId16" w:history="1">
+      <w:hyperlink r:id="rId17" w:history="1">
         <w:r>
           <w:rPr>
             <w:rStyle w:val="a7"/>
@@ -19870,7 +21229,7 @@
         </w:rPr>
         <w:t xml:space="preserve"> Best Practices for Speeding Up Your Web Site[EB/OL], </w:t>
       </w:r>
-      <w:hyperlink r:id="rId17" w:history="1">
+      <w:hyperlink r:id="rId18" w:history="1">
         <w:r>
           <w:rPr>
             <w:rStyle w:val="a7"/>
@@ -20421,7 +21780,7 @@
         </w:rPr>
         <w:t xml:space="preserve">EB/OL]. </w:t>
       </w:r>
-      <w:hyperlink r:id="rId18" w:history="1">
+      <w:hyperlink r:id="rId19" w:history="1">
         <w:r>
           <w:rPr>
             <w:rStyle w:val="a7"/>
@@ -20494,7 +21853,7 @@
           <w:szCs w:val="24"/>
         </w:rPr>
       </w:pPr>
-      <w:hyperlink r:id="rId19" w:history="1">
+      <w:hyperlink r:id="rId20" w:history="1">
         <w:r>
           <w:rPr>
             <w:rStyle w:val="a7"/>
@@ -20572,7 +21931,7 @@
         </w:rPr>
         <w:t xml:space="preserve">EB/OL], </w:t>
       </w:r>
-      <w:hyperlink r:id="rId20" w:history="1">
+      <w:hyperlink r:id="rId21" w:history="1">
         <w:r>
           <w:rPr>
             <w:rStyle w:val="a7"/>
@@ -20626,7 +21985,7 @@
       <w:r>
         <w:t xml:space="preserve"> </w:t>
       </w:r>
-      <w:hyperlink r:id="rId21" w:history="1">
+      <w:hyperlink r:id="rId22" w:history="1">
         <w:r>
           <w:rPr>
             <w:rStyle w:val="a7"/>
@@ -21243,7 +22602,7 @@
       <w:r>
         <w:t xml:space="preserve"> </w:t>
       </w:r>
-      <w:hyperlink r:id="rId22" w:history="1">
+      <w:hyperlink r:id="rId23" w:history="1">
         <w:r>
           <w:rPr>
             <w:rStyle w:val="a7"/>
@@ -21325,7 +22684,7 @@
       <w:r>
         <w:t xml:space="preserve"> </w:t>
       </w:r>
-      <w:hyperlink r:id="rId23" w:history="1">
+      <w:hyperlink r:id="rId24" w:history="1">
         <w:r>
           <w:rPr>
             <w:rStyle w:val="a7"/>
@@ -21431,7 +22790,7 @@
       <w:r>
         <w:t xml:space="preserve"> </w:t>
       </w:r>
-      <w:hyperlink r:id="rId24" w:history="1">
+      <w:hyperlink r:id="rId25" w:history="1">
         <w:r>
           <w:rPr>
             <w:rStyle w:val="a7"/>
@@ -21498,7 +22857,7 @@
           <w:szCs w:val="24"/>
         </w:rPr>
       </w:pPr>
-      <w:hyperlink r:id="rId25" w:history="1">
+      <w:hyperlink r:id="rId26" w:history="1">
         <w:r>
           <w:rPr>
             <w:rStyle w:val="a7"/>
@@ -21526,6 +22885,7 @@
           <w:sz w:val="24"/>
           <w:szCs w:val="24"/>
         </w:rPr>
+        <w:lastRenderedPageBreak/>
         <w:t>[</w:t>
       </w:r>
       <w:r>
@@ -21598,7 +22958,7 @@
       <w:r>
         <w:t xml:space="preserve"> </w:t>
       </w:r>
-      <w:hyperlink r:id="rId26" w:history="1">
+      <w:hyperlink r:id="rId27" w:history="1">
         <w:r>
           <w:rPr>
             <w:rStyle w:val="a7"/>
@@ -21645,7 +23005,7 @@
         </w:rPr>
         <w:t xml:space="preserve">  What the Flux? (On Flux,DDD,and CQRS) [EB/OL], </w:t>
       </w:r>
-      <w:hyperlink r:id="rId27" w:history="1">
+      <w:hyperlink r:id="rId28" w:history="1">
         <w:r>
           <w:rPr>
             <w:rStyle w:val="a7"/>
@@ -21663,18 +23023,221 @@
         <w:ind w:left="720" w:hangingChars="300" w:hanging="720"/>
         <w:jc w:val="left"/>
         <w:rPr>
-          <w:rFonts w:ascii="Times New Roman" w:hAnsi="Times New Roman" w:cs="Times New Roman" w:hint="eastAsia"/>
-          <w:sz w:val="24"/>
-          <w:szCs w:val="24"/>
-        </w:rPr>
-      </w:pPr>
-    </w:p>
-    <w:p>
-      <w:pPr>
-        <w:spacing w:line="400" w:lineRule="exact"/>
+          <w:rFonts w:ascii="Times New Roman" w:hAnsi="Times New Roman" w:cs="Times New Roman"/>
+          <w:sz w:val="24"/>
+          <w:szCs w:val="24"/>
+        </w:rPr>
+      </w:pPr>
+      <w:r>
+        <w:rPr>
+          <w:rFonts w:asciiTheme="minorEastAsia" w:hAnsiTheme="minorEastAsia" w:cs="Times New Roman" w:hint="eastAsia"/>
+          <w:sz w:val="24"/>
+          <w:szCs w:val="24"/>
+        </w:rPr>
+        <w:t>[</w:t>
+      </w:r>
+      <w:r>
+        <w:rPr>
+          <w:rFonts w:asciiTheme="minorEastAsia" w:hAnsiTheme="minorEastAsia" w:cs="Times New Roman"/>
+          <w:sz w:val="24"/>
+          <w:szCs w:val="24"/>
+        </w:rPr>
+        <w:t>21]</w:t>
+      </w:r>
+      <w:r>
+        <w:rPr>
+          <w:rFonts w:asciiTheme="minorEastAsia" w:hAnsiTheme="minorEastAsia" w:cs="Times New Roman"/>
+          <w:sz w:val="24"/>
+          <w:szCs w:val="24"/>
+        </w:rPr>
+        <w:t xml:space="preserve">  </w:t>
+      </w:r>
+      <w:r>
+        <w:rPr>
+          <w:rFonts w:ascii="Times New Roman" w:hAnsi="Times New Roman" w:cs="Times New Roman"/>
+          <w:sz w:val="24"/>
+          <w:szCs w:val="24"/>
+        </w:rPr>
+        <w:t>MDN web docs,window.postMessage</w:t>
+      </w:r>
+      <w:r>
+        <w:rPr>
+          <w:rFonts w:ascii="Times New Roman" w:hAnsi="Times New Roman" w:cs="Times New Roman"/>
+          <w:sz w:val="24"/>
+          <w:szCs w:val="24"/>
+        </w:rPr>
+        <w:t xml:space="preserve"> [EB/OL],</w:t>
+      </w:r>
+      <w:r>
+        <w:rPr>
+          <w:rFonts w:ascii="Times New Roman" w:hAnsi="Times New Roman" w:cs="Times New Roman"/>
+        </w:rPr>
+        <w:t xml:space="preserve"> </w:t>
+      </w:r>
+      <w:hyperlink r:id="rId29" w:history="1">
+        <w:r>
+          <w:rPr>
+            <w:rStyle w:val="a7"/>
+            <w:rFonts w:ascii="Times New Roman" w:hAnsi="Times New Roman" w:cs="Times New Roman"/>
+            <w:sz w:val="24"/>
+            <w:szCs w:val="24"/>
+          </w:rPr>
+          <w:t>https://developer.mozilla.org/zhCN/docs/Web/API/Window/postMessage</w:t>
+        </w:r>
+      </w:hyperlink>
+    </w:p>
+    <w:p>
+      <w:pPr>
+        <w:spacing w:line="400" w:lineRule="exact"/>
+        <w:ind w:left="720" w:hangingChars="300" w:hanging="720"/>
         <w:jc w:val="left"/>
         <w:rPr>
-          <w:rFonts w:ascii="Times New Roman" w:hAnsi="Times New Roman" w:cs="Times New Roman" w:hint="eastAsia"/>
+          <w:rFonts w:ascii="Times New Roman" w:hAnsi="Times New Roman" w:cs="Times New Roman"/>
+          <w:sz w:val="24"/>
+          <w:szCs w:val="24"/>
+        </w:rPr>
+      </w:pPr>
+      <w:r>
+        <w:rPr>
+          <w:rFonts w:asciiTheme="minorEastAsia" w:hAnsiTheme="minorEastAsia" w:cs="Times New Roman" w:hint="eastAsia"/>
+          <w:sz w:val="24"/>
+          <w:szCs w:val="24"/>
+        </w:rPr>
+        <w:t>[</w:t>
+      </w:r>
+      <w:r>
+        <w:rPr>
+          <w:rFonts w:asciiTheme="minorEastAsia" w:hAnsiTheme="minorEastAsia" w:cs="Times New Roman"/>
+          <w:sz w:val="24"/>
+          <w:szCs w:val="24"/>
+        </w:rPr>
+        <w:t xml:space="preserve">22] </w:t>
+      </w:r>
+      <w:r>
+        <w:rPr>
+          <w:rFonts w:asciiTheme="minorEastAsia" w:hAnsiTheme="minorEastAsia" w:cs="Times New Roman"/>
+          <w:sz w:val="24"/>
+          <w:szCs w:val="24"/>
+        </w:rPr>
+        <w:t xml:space="preserve"> </w:t>
+      </w:r>
+      <w:r>
+        <w:rPr>
+          <w:rFonts w:ascii="Times New Roman" w:hAnsi="Times New Roman" w:cs="Times New Roman"/>
+          <w:sz w:val="24"/>
+          <w:szCs w:val="24"/>
+        </w:rPr>
+        <w:t>S.</w:t>
+      </w:r>
+      <w:r>
+        <w:rPr>
+          <w:rFonts w:ascii="Times New Roman" w:hAnsi="Times New Roman" w:cs="Times New Roman"/>
+          <w:sz w:val="24"/>
+          <w:szCs w:val="24"/>
+        </w:rPr>
+        <w:t xml:space="preserve"> </w:t>
+      </w:r>
+      <w:r>
+        <w:rPr>
+          <w:rFonts w:ascii="Times New Roman" w:hAnsi="Times New Roman" w:cs="Times New Roman"/>
+          <w:sz w:val="24"/>
+          <w:szCs w:val="24"/>
+        </w:rPr>
+        <w:t>Son and V.</w:t>
+      </w:r>
+      <w:r>
+        <w:rPr>
+          <w:rFonts w:ascii="Times New Roman" w:hAnsi="Times New Roman" w:cs="Times New Roman"/>
+          <w:sz w:val="24"/>
+          <w:szCs w:val="24"/>
+        </w:rPr>
+        <w:t xml:space="preserve"> </w:t>
+      </w:r>
+      <w:r>
+        <w:rPr>
+          <w:rFonts w:ascii="Times New Roman" w:hAnsi="Times New Roman" w:cs="Times New Roman"/>
+          <w:sz w:val="24"/>
+          <w:szCs w:val="24"/>
+        </w:rPr>
+        <w:t>Shmatikov</w:t>
+      </w:r>
+      <w:r>
+        <w:rPr>
+          <w:rFonts w:ascii="Times New Roman" w:hAnsi="Times New Roman" w:cs="Times New Roman"/>
+          <w:sz w:val="24"/>
+          <w:szCs w:val="24"/>
+        </w:rPr>
+        <w:t>. The postman always rings twice: Attacking and defending postMessage in HTML5 websites. In NDSS, 2013.</w:t>
+      </w:r>
+    </w:p>
+    <w:p>
+      <w:pPr>
+        <w:spacing w:line="400" w:lineRule="exact"/>
+        <w:ind w:left="720" w:hangingChars="300" w:hanging="720"/>
+        <w:jc w:val="left"/>
+        <w:rPr>
+          <w:rFonts w:ascii="Times New Roman" w:hAnsi="Times New Roman" w:cs="Times New Roman"/>
+          <w:sz w:val="24"/>
+          <w:szCs w:val="24"/>
+        </w:rPr>
+      </w:pPr>
+      <w:r>
+        <w:rPr>
+          <w:rFonts w:asciiTheme="minorEastAsia" w:hAnsiTheme="minorEastAsia" w:cs="Times New Roman" w:hint="eastAsia"/>
+          <w:sz w:val="24"/>
+          <w:szCs w:val="24"/>
+        </w:rPr>
+        <w:t>[</w:t>
+      </w:r>
+      <w:r>
+        <w:rPr>
+          <w:rFonts w:asciiTheme="minorEastAsia" w:hAnsiTheme="minorEastAsia" w:cs="Times New Roman"/>
+          <w:sz w:val="24"/>
+          <w:szCs w:val="24"/>
+        </w:rPr>
+        <w:t xml:space="preserve">23] </w:t>
+      </w:r>
+      <w:r>
+        <w:rPr>
+          <w:rFonts w:asciiTheme="minorEastAsia" w:hAnsiTheme="minorEastAsia" w:cs="Times New Roman"/>
+          <w:sz w:val="24"/>
+          <w:szCs w:val="24"/>
+        </w:rPr>
+        <w:t xml:space="preserve"> </w:t>
+      </w:r>
+      <w:r>
+        <w:rPr>
+          <w:rFonts w:ascii="Times New Roman" w:hAnsi="Times New Roman" w:cs="Times New Roman"/>
+          <w:sz w:val="24"/>
+          <w:szCs w:val="24"/>
+        </w:rPr>
+        <w:t>The structured clone algorithm [EB/OL],</w:t>
+      </w:r>
+      <w:r>
+        <w:rPr>
+          <w:rFonts w:ascii="Times New Roman" w:hAnsi="Times New Roman" w:cs="Times New Roman"/>
+        </w:rPr>
+        <w:t xml:space="preserve"> </w:t>
+      </w:r>
+      <w:hyperlink r:id="rId30" w:history="1">
+        <w:r>
+          <w:rPr>
+            <w:rStyle w:val="a7"/>
+            <w:rFonts w:ascii="Times New Roman" w:hAnsi="Times New Roman" w:cs="Times New Roman"/>
+            <w:sz w:val="24"/>
+            <w:szCs w:val="24"/>
+          </w:rPr>
+          <w:t>https://developer.mozilla.org/enUS/docs/Web/API/Web_Workers_API/Structured_clone_algorithm</w:t>
+        </w:r>
+      </w:hyperlink>
+    </w:p>
+    <w:p>
+      <w:pPr>
+        <w:spacing w:line="400" w:lineRule="exact"/>
+        <w:ind w:left="720" w:hangingChars="300" w:hanging="720"/>
+        <w:jc w:val="left"/>
+        <w:rPr>
+          <w:rFonts w:asciiTheme="minorEastAsia" w:hAnsiTheme="minorEastAsia" w:cs="Times New Roman" w:hint="eastAsia"/>
           <w:sz w:val="24"/>
           <w:szCs w:val="24"/>
         </w:rPr>
@@ -21738,6 +23301,128 @@
     </w:p>
   </w:footnote>
 </w:footnotes>
+</file>
+
+<file path=word/numbering.xml><?xml version="1.0" encoding="utf-8"?>
+<w:numbering xmlns:wpc="http://schemas.microsoft.com/office/word/2010/wordprocessingCanvas" xmlns:cx="http://schemas.microsoft.com/office/drawing/2014/chartex" xmlns:cx1="http://schemas.microsoft.com/office/drawing/2015/9/8/chartex" xmlns:cx2="http://schemas.microsoft.com/office/drawing/2015/10/21/chartex" xmlns:cx3="http://schemas.microsoft.com/office/drawing/2016/5/9/chartex" xmlns:cx4="http://schemas.microsoft.com/office/drawing/2016/5/10/chartex" xmlns:cx5="http://schemas.microsoft.com/office/drawing/2016/5/11/chartex" xmlns:cx6="http://schemas.microsoft.com/office/drawing/2016/5/12/chartex" xmlns:cx7="http://schemas.microsoft.com/office/drawing/2016/5/13/chartex" xmlns:cx8="http://schemas.microsoft.com/office/drawing/2016/5/14/chartex" xmlns:mc="http://schemas.openxmlformats.org/markup-compatibility/2006" xmlns:aink="http://schemas.microsoft.com/office/drawing/2016/ink" xmlns:am3d="http://schemas.microsoft.com/office/drawing/2017/model3d" xmlns:o="urn:schemas-microsoft-com:office:office" xmlns:r="http://schemas.openxmlformats.org/officeDocument/2006/relationships" xmlns:m="http://schemas.openxmlformats.org/officeDocument/2006/math" xmlns:v="urn:schemas-microsoft-com:vml" xmlns:wp14="http://schemas.microsoft.com/office/word/2010/wordprocessingDrawing" xmlns:wp="http://schemas.openxmlformats.org/drawingml/2006/wordprocessingDrawing" xmlns:w10="urn:schemas-microsoft-com:office:word" xmlns:w="http://schemas.openxmlformats.org/wordprocessingml/2006/main" xmlns:w14="http://schemas.microsoft.com/office/word/2010/wordml" xmlns:w15="http://schemas.microsoft.com/office/word/2012/wordml" xmlns:w16cid="http://schemas.microsoft.com/office/word/2016/wordml/cid" xmlns:w16se="http://schemas.microsoft.com/office/word/2015/wordml/symex" xmlns:wpg="http://schemas.microsoft.com/office/word/2010/wordprocessingGroup" xmlns:wpi="http://schemas.microsoft.com/office/word/2010/wordprocessingInk" xmlns:wne="http://schemas.microsoft.com/office/word/2006/wordml" xmlns:wps="http://schemas.microsoft.com/office/word/2010/wordprocessingShape" mc:Ignorable="w14 w15 w16se w16cid wp14">
+  <w:abstractNum w:abstractNumId="0" w15:restartNumberingAfterBreak="0">
+    <w:nsid w:val="13CA63B0"/>
+    <w:multiLevelType w:val="hybridMultilevel"/>
+    <w:tmpl w:val="E3142F3C"/>
+    <w:lvl w:ilvl="0" w:tplc="A54CF14E">
+      <w:start w:val="1"/>
+      <w:numFmt w:val="bullet"/>
+      <w:lvlText w:val="·"/>
+      <w:lvlJc w:val="left"/>
+      <w:pPr>
+        <w:ind w:left="780" w:hanging="360"/>
+      </w:pPr>
+      <w:rPr>
+        <w:rFonts w:ascii="宋体" w:eastAsia="宋体" w:hAnsi="宋体" w:cs="Times New Roman" w:hint="eastAsia"/>
+        <w:sz w:val="21"/>
+      </w:rPr>
+    </w:lvl>
+    <w:lvl w:ilvl="1" w:tplc="04090003" w:tentative="1">
+      <w:start w:val="1"/>
+      <w:numFmt w:val="bullet"/>
+      <w:lvlText w:val=""/>
+      <w:lvlJc w:val="left"/>
+      <w:pPr>
+        <w:ind w:left="1260" w:hanging="420"/>
+      </w:pPr>
+      <w:rPr>
+        <w:rFonts w:ascii="Wingdings" w:hAnsi="Wingdings" w:hint="default"/>
+      </w:rPr>
+    </w:lvl>
+    <w:lvl w:ilvl="2" w:tplc="04090005" w:tentative="1">
+      <w:start w:val="1"/>
+      <w:numFmt w:val="bullet"/>
+      <w:lvlText w:val=""/>
+      <w:lvlJc w:val="left"/>
+      <w:pPr>
+        <w:ind w:left="1680" w:hanging="420"/>
+      </w:pPr>
+      <w:rPr>
+        <w:rFonts w:ascii="Wingdings" w:hAnsi="Wingdings" w:hint="default"/>
+      </w:rPr>
+    </w:lvl>
+    <w:lvl w:ilvl="3" w:tplc="04090001" w:tentative="1">
+      <w:start w:val="1"/>
+      <w:numFmt w:val="bullet"/>
+      <w:lvlText w:val=""/>
+      <w:lvlJc w:val="left"/>
+      <w:pPr>
+        <w:ind w:left="2100" w:hanging="420"/>
+      </w:pPr>
+      <w:rPr>
+        <w:rFonts w:ascii="Wingdings" w:hAnsi="Wingdings" w:hint="default"/>
+      </w:rPr>
+    </w:lvl>
+    <w:lvl w:ilvl="4" w:tplc="04090003" w:tentative="1">
+      <w:start w:val="1"/>
+      <w:numFmt w:val="bullet"/>
+      <w:lvlText w:val=""/>
+      <w:lvlJc w:val="left"/>
+      <w:pPr>
+        <w:ind w:left="2520" w:hanging="420"/>
+      </w:pPr>
+      <w:rPr>
+        <w:rFonts w:ascii="Wingdings" w:hAnsi="Wingdings" w:hint="default"/>
+      </w:rPr>
+    </w:lvl>
+    <w:lvl w:ilvl="5" w:tplc="04090005" w:tentative="1">
+      <w:start w:val="1"/>
+      <w:numFmt w:val="bullet"/>
+      <w:lvlText w:val=""/>
+      <w:lvlJc w:val="left"/>
+      <w:pPr>
+        <w:ind w:left="2940" w:hanging="420"/>
+      </w:pPr>
+      <w:rPr>
+        <w:rFonts w:ascii="Wingdings" w:hAnsi="Wingdings" w:hint="default"/>
+      </w:rPr>
+    </w:lvl>
+    <w:lvl w:ilvl="6" w:tplc="04090001" w:tentative="1">
+      <w:start w:val="1"/>
+      <w:numFmt w:val="bullet"/>
+      <w:lvlText w:val=""/>
+      <w:lvlJc w:val="left"/>
+      <w:pPr>
+        <w:ind w:left="3360" w:hanging="420"/>
+      </w:pPr>
+      <w:rPr>
+        <w:rFonts w:ascii="Wingdings" w:hAnsi="Wingdings" w:hint="default"/>
+      </w:rPr>
+    </w:lvl>
+    <w:lvl w:ilvl="7" w:tplc="04090003" w:tentative="1">
+      <w:start w:val="1"/>
+      <w:numFmt w:val="bullet"/>
+      <w:lvlText w:val=""/>
+      <w:lvlJc w:val="left"/>
+      <w:pPr>
+        <w:ind w:left="3780" w:hanging="420"/>
+      </w:pPr>
+      <w:rPr>
+        <w:rFonts w:ascii="Wingdings" w:hAnsi="Wingdings" w:hint="default"/>
+      </w:rPr>
+    </w:lvl>
+    <w:lvl w:ilvl="8" w:tplc="04090005" w:tentative="1">
+      <w:start w:val="1"/>
+      <w:numFmt w:val="bullet"/>
+      <w:lvlText w:val=""/>
+      <w:lvlJc w:val="left"/>
+      <w:pPr>
+        <w:ind w:left="4200" w:hanging="420"/>
+      </w:pPr>
+      <w:rPr>
+        <w:rFonts w:ascii="Wingdings" w:hAnsi="Wingdings" w:hint="default"/>
+      </w:rPr>
+    </w:lvl>
+  </w:abstractNum>
+  <w:num w:numId="1">
+    <w:abstractNumId w:val="0"/>
+  </w:num>
+</w:numbering>
 </file>
 
 <file path=word/styles.xml><?xml version="1.0" encoding="utf-8"?>
@@ -22381,6 +24066,16 @@
       <w:szCs w:val="32"/>
     </w:rPr>
   </w:style>
+  <w:style w:type="paragraph" w:styleId="a9">
+    <w:name w:val="List Paragraph"/>
+    <w:basedOn w:val="a"/>
+    <w:uiPriority w:val="34"/>
+    <w:qFormat/>
+    <w:rsid w:val="00EA653B"/>
+    <w:pPr>
+      <w:ind w:firstLineChars="200" w:firstLine="420"/>
+    </w:pPr>
+  </w:style>
 </w:styles>
 </file>
 
@@ -22694,7 +24389,7 @@
 </file>
 
 <file path=customXml/itemProps1.xml><?xml version="1.0" encoding="utf-8"?>
-<ds:datastoreItem xmlns:ds="http://schemas.openxmlformats.org/officeDocument/2006/customXml" ds:itemID="{47FE560D-6D96-4003-8837-0B51378705CE}">
+<ds:datastoreItem xmlns:ds="http://schemas.openxmlformats.org/officeDocument/2006/customXml" ds:itemID="{51D7C68D-FFBC-46F8-BE78-C16A10FA4900}">
   <ds:schemaRefs>
     <ds:schemaRef ds:uri="http://schemas.openxmlformats.org/officeDocument/2006/bibliography"/>
   </ds:schemaRefs>

--- a/paper.docx
+++ b/paper.docx
@@ -16643,27 +16643,27 @@
         <w:ind w:leftChars="500" w:left="1050"/>
         <w:jc w:val="left"/>
         <w:rPr>
-          <w:rFonts w:asciiTheme="minorEastAsia" w:hAnsiTheme="minorEastAsia"/>
+          <w:rFonts w:ascii="Times New Roman" w:hAnsi="Times New Roman" w:cs="Times New Roman"/>
           <w:szCs w:val="21"/>
         </w:rPr>
       </w:pPr>
       <w:r>
         <w:rPr>
-          <w:rFonts w:asciiTheme="minorEastAsia" w:hAnsiTheme="minorEastAsia"/>
+          <w:rFonts w:ascii="Times New Roman" w:hAnsi="Times New Roman" w:cs="Times New Roman"/>
           <w:szCs w:val="21"/>
         </w:rPr>
         <w:t>function filterReducer(state,action) {</w:t>
       </w:r>
       <w:r>
         <w:rPr>
-          <w:rFonts w:asciiTheme="minorEastAsia" w:hAnsiTheme="minorEastAsia"/>
+          <w:rFonts w:ascii="Times New Roman" w:hAnsi="Times New Roman" w:cs="Times New Roman"/>
           <w:szCs w:val="21"/>
         </w:rPr>
         <w:br/>
       </w:r>
       <w:r>
         <w:rPr>
-          <w:rFonts w:asciiTheme="minorEastAsia" w:hAnsiTheme="minorEastAsia"/>
+          <w:rFonts w:ascii="Times New Roman" w:hAnsi="Times New Roman" w:cs="Times New Roman"/>
           <w:szCs w:val="21"/>
         </w:rPr>
         <w:tab/>
@@ -16676,31 +16676,17 @@
         <w:ind w:leftChars="500" w:left="1050" w:firstLine="420"/>
         <w:jc w:val="left"/>
         <w:rPr>
-          <w:rFonts w:asciiTheme="minorEastAsia" w:hAnsiTheme="minorEastAsia"/>
+          <w:rFonts w:ascii="Times New Roman" w:hAnsi="Times New Roman" w:cs="Times New Roman"/>
           <w:szCs w:val="21"/>
         </w:rPr>
       </w:pPr>
       <w:r>
         <w:rPr>
-          <w:rFonts w:asciiTheme="minorEastAsia" w:hAnsiTheme="minorEastAsia"/>
+          <w:rFonts w:ascii="Times New Roman" w:hAnsi="Times New Roman" w:cs="Times New Roman"/>
           <w:szCs w:val="21"/>
         </w:rPr>
         <w:tab/>
-        <w:t>case ‘</w:t>
-      </w:r>
-      <w:r>
-        <w:rPr>
-          <w:rFonts w:ascii="Times New Roman" w:hAnsi="Times New Roman" w:cs="Times New Roman"/>
-          <w:szCs w:val="21"/>
-        </w:rPr>
-        <w:t>ADD</w:t>
-      </w:r>
-      <w:r>
-        <w:rPr>
-          <w:rFonts w:asciiTheme="minorEastAsia" w:hAnsiTheme="minorEastAsia"/>
-          <w:szCs w:val="21"/>
-        </w:rPr>
-        <w:t>_ITEM:</w:t>
+        <w:t>case ‘ADD_ITEM:</w:t>
       </w:r>
     </w:p>
     <w:p>
@@ -16709,20 +16695,20 @@
         <w:ind w:leftChars="500" w:left="1050" w:firstLine="420"/>
         <w:jc w:val="left"/>
         <w:rPr>
-          <w:rFonts w:asciiTheme="minorEastAsia" w:hAnsiTheme="minorEastAsia"/>
+          <w:rFonts w:ascii="Times New Roman" w:hAnsi="Times New Roman" w:cs="Times New Roman"/>
           <w:szCs w:val="21"/>
         </w:rPr>
       </w:pPr>
       <w:r>
         <w:rPr>
-          <w:rFonts w:asciiTheme="minorEastAsia" w:hAnsiTheme="minorEastAsia"/>
+          <w:rFonts w:ascii="Times New Roman" w:hAnsi="Times New Roman" w:cs="Times New Roman"/>
           <w:szCs w:val="21"/>
         </w:rPr>
         <w:tab/>
       </w:r>
       <w:r>
         <w:rPr>
-          <w:rFonts w:asciiTheme="minorEastAsia" w:hAnsiTheme="minorEastAsia"/>
+          <w:rFonts w:ascii="Times New Roman" w:hAnsi="Times New Roman" w:cs="Times New Roman"/>
           <w:szCs w:val="21"/>
         </w:rPr>
         <w:tab/>
@@ -16735,13 +16721,13 @@
         <w:ind w:leftChars="900" w:left="1890" w:firstLine="420"/>
         <w:jc w:val="left"/>
         <w:rPr>
-          <w:rFonts w:asciiTheme="minorEastAsia" w:hAnsiTheme="minorEastAsia" w:hint="eastAsia"/>
+          <w:rFonts w:ascii="Times New Roman" w:hAnsi="Times New Roman" w:cs="Times New Roman"/>
           <w:szCs w:val="21"/>
         </w:rPr>
       </w:pPr>
       <w:r>
         <w:rPr>
-          <w:rFonts w:asciiTheme="minorEastAsia" w:hAnsiTheme="minorEastAsia"/>
+          <w:rFonts w:ascii="Times New Roman" w:hAnsi="Times New Roman" w:cs="Times New Roman"/>
           <w:szCs w:val="21"/>
         </w:rPr>
         <w:tab/>
@@ -16754,13 +16740,13 @@
         <w:ind w:leftChars="900" w:left="1890" w:firstLine="420"/>
         <w:jc w:val="left"/>
         <w:rPr>
-          <w:rFonts w:asciiTheme="minorEastAsia" w:hAnsiTheme="minorEastAsia"/>
+          <w:rFonts w:ascii="Times New Roman" w:hAnsi="Times New Roman" w:cs="Times New Roman"/>
           <w:szCs w:val="21"/>
         </w:rPr>
       </w:pPr>
       <w:r>
         <w:rPr>
-          <w:rFonts w:asciiTheme="minorEastAsia" w:hAnsiTheme="minorEastAsia"/>
+          <w:rFonts w:ascii="Times New Roman" w:hAnsi="Times New Roman" w:cs="Times New Roman"/>
           <w:szCs w:val="21"/>
         </w:rPr>
         <w:t>});</w:t>
@@ -16772,20 +16758,20 @@
         <w:ind w:leftChars="500" w:left="1050"/>
         <w:jc w:val="left"/>
         <w:rPr>
-          <w:rFonts w:asciiTheme="minorEastAsia" w:hAnsiTheme="minorEastAsia"/>
+          <w:rFonts w:ascii="Times New Roman" w:hAnsi="Times New Roman" w:cs="Times New Roman"/>
           <w:szCs w:val="21"/>
         </w:rPr>
       </w:pPr>
       <w:r>
         <w:rPr>
-          <w:rFonts w:asciiTheme="minorEastAsia" w:hAnsiTheme="minorEastAsia"/>
+          <w:rFonts w:ascii="Times New Roman" w:hAnsi="Times New Roman" w:cs="Times New Roman"/>
           <w:szCs w:val="21"/>
         </w:rPr>
         <w:tab/>
       </w:r>
       <w:r>
         <w:rPr>
-          <w:rFonts w:asciiTheme="minorEastAsia" w:hAnsiTheme="minorEastAsia"/>
+          <w:rFonts w:ascii="Times New Roman" w:hAnsi="Times New Roman" w:cs="Times New Roman"/>
           <w:szCs w:val="21"/>
         </w:rPr>
         <w:tab/>
@@ -16798,27 +16784,27 @@
         <w:ind w:leftChars="500" w:left="1050"/>
         <w:jc w:val="left"/>
         <w:rPr>
-          <w:rFonts w:asciiTheme="minorEastAsia" w:hAnsiTheme="minorEastAsia" w:hint="eastAsia"/>
+          <w:rFonts w:ascii="Times New Roman" w:hAnsi="Times New Roman" w:cs="Times New Roman"/>
           <w:szCs w:val="21"/>
         </w:rPr>
       </w:pPr>
       <w:r>
         <w:rPr>
-          <w:rFonts w:asciiTheme="minorEastAsia" w:hAnsiTheme="minorEastAsia"/>
+          <w:rFonts w:ascii="Times New Roman" w:hAnsi="Times New Roman" w:cs="Times New Roman"/>
           <w:szCs w:val="21"/>
         </w:rPr>
         <w:tab/>
       </w:r>
       <w:r>
         <w:rPr>
-          <w:rFonts w:asciiTheme="minorEastAsia" w:hAnsiTheme="minorEastAsia"/>
+          <w:rFonts w:ascii="Times New Roman" w:hAnsi="Times New Roman" w:cs="Times New Roman"/>
           <w:szCs w:val="21"/>
         </w:rPr>
         <w:tab/>
       </w:r>
       <w:r>
         <w:rPr>
-          <w:rFonts w:asciiTheme="minorEastAsia" w:hAnsiTheme="minorEastAsia"/>
+          <w:rFonts w:ascii="Times New Roman" w:hAnsi="Times New Roman" w:cs="Times New Roman"/>
           <w:szCs w:val="21"/>
         </w:rPr>
         <w:tab/>
@@ -16831,13 +16817,13 @@
         <w:ind w:leftChars="500" w:left="1050" w:firstLine="420"/>
         <w:jc w:val="left"/>
         <w:rPr>
-          <w:rFonts w:asciiTheme="minorEastAsia" w:hAnsiTheme="minorEastAsia"/>
+          <w:rFonts w:ascii="Times New Roman" w:hAnsi="Times New Roman" w:cs="Times New Roman"/>
           <w:szCs w:val="21"/>
         </w:rPr>
       </w:pPr>
       <w:r>
         <w:rPr>
-          <w:rFonts w:asciiTheme="minorEastAsia" w:hAnsiTheme="minorEastAsia"/>
+          <w:rFonts w:ascii="Times New Roman" w:hAnsi="Times New Roman" w:cs="Times New Roman"/>
           <w:szCs w:val="21"/>
         </w:rPr>
         <w:t>}</w:t>
@@ -16849,13 +16835,13 @@
         <w:ind w:leftChars="500" w:left="1050"/>
         <w:jc w:val="left"/>
         <w:rPr>
-          <w:rFonts w:asciiTheme="minorEastAsia" w:hAnsiTheme="minorEastAsia"/>
+          <w:rFonts w:ascii="Times New Roman" w:hAnsi="Times New Roman" w:cs="Times New Roman"/>
           <w:szCs w:val="21"/>
         </w:rPr>
       </w:pPr>
       <w:r>
         <w:rPr>
-          <w:rFonts w:asciiTheme="minorEastAsia" w:hAnsiTheme="minorEastAsia"/>
+          <w:rFonts w:ascii="Times New Roman" w:hAnsi="Times New Roman" w:cs="Times New Roman"/>
           <w:szCs w:val="21"/>
         </w:rPr>
         <w:t>}</w:t>
@@ -18596,23 +18582,7 @@
           <w:sz w:val="24"/>
           <w:szCs w:val="24"/>
         </w:rPr>
-        <w:t>在加载组件的时采用的按需加载模式，</w:t>
-      </w:r>
-      <w:r>
-        <w:rPr>
-          <w:rFonts w:ascii="Times New Roman" w:hAnsi="Times New Roman" w:cs="Times New Roman" w:hint="eastAsia"/>
-          <w:sz w:val="24"/>
-          <w:szCs w:val="24"/>
-        </w:rPr>
-        <w:t>这种加载模式避免了页面因加载过多无用的组件而造成页面阻塞</w:t>
-      </w:r>
-      <w:r>
-        <w:rPr>
-          <w:rFonts w:ascii="Times New Roman" w:hAnsi="Times New Roman" w:cs="Times New Roman" w:hint="eastAsia"/>
-          <w:sz w:val="24"/>
-          <w:szCs w:val="24"/>
-        </w:rPr>
-        <w:t>，需要用到哪种具体的组件直接使用</w:t>
+        <w:t>在加载组件的时采用的按需加载模式，这种加载模式避免了页面因加载过多无用的组件而造成页面阻塞，需要用到哪种具体的组件直接使用</w:t>
       </w:r>
       <w:r>
         <w:rPr>
@@ -19277,19 +19247,11 @@
         <w:widowControl/>
         <w:spacing w:line="400" w:lineRule="exact"/>
         <w:rPr>
-          <w:rFonts w:ascii="Times New Roman" w:hAnsi="Times New Roman" w:cs="Times New Roman"/>
-          <w:sz w:val="24"/>
-          <w:szCs w:val="24"/>
-        </w:rPr>
-      </w:pPr>
-      <w:r>
-        <w:rPr>
-          <w:rFonts w:ascii="Times New Roman" w:hAnsi="Times New Roman" w:cs="Times New Roman"/>
-          <w:sz w:val="24"/>
-          <w:szCs w:val="24"/>
-        </w:rPr>
-        <w:tab/>
-      </w:r>
+          <w:rFonts w:ascii="Times New Roman" w:hAnsi="Times New Roman" w:cs="Times New Roman" w:hint="eastAsia"/>
+          <w:sz w:val="24"/>
+          <w:szCs w:val="24"/>
+        </w:rPr>
+      </w:pPr>
       <w:r>
         <w:rPr>
           <w:rFonts w:ascii="Times New Roman" w:hAnsi="Times New Roman" w:cs="Times New Roman" w:hint="eastAsia"/>
@@ -19313,105 +19275,73 @@
         <w:spacing w:line="400" w:lineRule="exact"/>
         <w:jc w:val="center"/>
         <w:rPr>
-          <w:rFonts w:asciiTheme="minorEastAsia" w:hAnsiTheme="minorEastAsia" w:cs="Times New Roman"/>
+          <w:rFonts w:ascii="Times New Roman" w:hAnsi="Times New Roman" w:cs="Times New Roman" w:hint="eastAsia"/>
           <w:szCs w:val="21"/>
         </w:rPr>
       </w:pPr>
-    </w:p>
-    <w:p>
-      <w:pPr>
-        <w:widowControl/>
-        <w:spacing w:line="400" w:lineRule="exact"/>
-        <w:jc w:val="center"/>
-        <w:rPr>
-          <w:rFonts w:ascii="Times New Roman" w:hAnsi="Times New Roman" w:cs="Times New Roman"/>
-          <w:sz w:val="24"/>
-          <w:szCs w:val="24"/>
-        </w:rPr>
-      </w:pPr>
-      <w:r>
-        <w:rPr>
-          <w:rFonts w:ascii="Times New Roman" w:hAnsi="Times New Roman" w:cs="Times New Roman"/>
-          <w:sz w:val="24"/>
-          <w:szCs w:val="24"/>
+      <w:r>
+        <w:rPr>
+          <w:rFonts w:ascii="Times New Roman" w:hAnsi="Times New Roman" w:cs="Times New Roman"/>
+          <w:szCs w:val="21"/>
         </w:rPr>
         <w:t>otherWindow.postMessage(</w:t>
       </w:r>
       <w:r>
         <w:rPr>
           <w:rFonts w:ascii="Times New Roman" w:hAnsi="Times New Roman" w:cs="Times New Roman"/>
-          <w:sz w:val="24"/>
-          <w:szCs w:val="24"/>
+          <w:szCs w:val="21"/>
         </w:rPr>
         <w:t xml:space="preserve"> </w:t>
       </w:r>
       <w:r>
         <w:rPr>
           <w:rFonts w:ascii="Times New Roman" w:hAnsi="Times New Roman" w:cs="Times New Roman"/>
-          <w:sz w:val="24"/>
-          <w:szCs w:val="24"/>
+          <w:szCs w:val="21"/>
         </w:rPr>
         <w:t>message,</w:t>
       </w:r>
       <w:r>
         <w:rPr>
           <w:rFonts w:ascii="Times New Roman" w:hAnsi="Times New Roman" w:cs="Times New Roman"/>
-          <w:sz w:val="24"/>
-          <w:szCs w:val="24"/>
+          <w:szCs w:val="21"/>
         </w:rPr>
         <w:t xml:space="preserve"> </w:t>
       </w:r>
       <w:r>
         <w:rPr>
           <w:rFonts w:ascii="Times New Roman" w:hAnsi="Times New Roman" w:cs="Times New Roman"/>
-          <w:sz w:val="24"/>
-          <w:szCs w:val="24"/>
+          <w:szCs w:val="21"/>
         </w:rPr>
         <w:t>targetOrigin,</w:t>
       </w:r>
       <w:r>
         <w:rPr>
           <w:rFonts w:ascii="Times New Roman" w:hAnsi="Times New Roman" w:cs="Times New Roman"/>
-          <w:sz w:val="24"/>
-          <w:szCs w:val="24"/>
+          <w:szCs w:val="21"/>
         </w:rPr>
         <w:t xml:space="preserve"> </w:t>
       </w:r>
       <w:r>
         <w:rPr>
           <w:rFonts w:ascii="Times New Roman" w:hAnsi="Times New Roman" w:cs="Times New Roman"/>
-          <w:sz w:val="24"/>
-          <w:szCs w:val="24"/>
+          <w:szCs w:val="21"/>
         </w:rPr>
         <w:t>[transfer]</w:t>
       </w:r>
       <w:r>
         <w:rPr>
           <w:rFonts w:ascii="Times New Roman" w:hAnsi="Times New Roman" w:cs="Times New Roman"/>
-          <w:sz w:val="24"/>
-          <w:szCs w:val="24"/>
+          <w:szCs w:val="21"/>
         </w:rPr>
         <w:t xml:space="preserve"> </w:t>
       </w:r>
       <w:r>
         <w:rPr>
           <w:rFonts w:ascii="Times New Roman" w:hAnsi="Times New Roman" w:cs="Times New Roman"/>
-          <w:sz w:val="24"/>
-          <w:szCs w:val="24"/>
+          <w:szCs w:val="21"/>
         </w:rPr>
         <w:t>);</w:t>
       </w:r>
-    </w:p>
-    <w:p>
-      <w:pPr>
-        <w:widowControl/>
-        <w:spacing w:line="400" w:lineRule="exact"/>
-        <w:jc w:val="center"/>
-        <w:rPr>
-          <w:rFonts w:asciiTheme="minorEastAsia" w:hAnsiTheme="minorEastAsia" w:cs="Times New Roman" w:hint="eastAsia"/>
-          <w:szCs w:val="21"/>
-        </w:rPr>
-      </w:pPr>
     </w:p>
     <w:p>
       <w:pPr>
@@ -19770,67 +19700,1409 @@
         </w:rPr>
         <w:t>是一个可选参数，表示源窗口将数据所有权转移到目标窗口，而发送方不再具有数据所有权。</w:t>
       </w:r>
+    </w:p>
+    <w:p>
+      <w:pPr>
+        <w:widowControl/>
+        <w:spacing w:line="400" w:lineRule="exact"/>
+        <w:rPr>
+          <w:rFonts w:ascii="Times New Roman" w:hAnsi="Times New Roman" w:cs="Times New Roman"/>
+          <w:sz w:val="24"/>
+          <w:szCs w:val="24"/>
+        </w:rPr>
+      </w:pPr>
+      <w:r>
+        <w:rPr>
+          <w:rFonts w:ascii="Times New Roman" w:hAnsi="Times New Roman" w:cs="Times New Roman" w:hint="eastAsia"/>
+          <w:sz w:val="24"/>
+          <w:szCs w:val="24"/>
+        </w:rPr>
+        <w:t>（</w:t>
+      </w:r>
+      <w:r>
+        <w:rPr>
+          <w:rFonts w:ascii="Times New Roman" w:hAnsi="Times New Roman" w:cs="Times New Roman" w:hint="eastAsia"/>
+          <w:sz w:val="24"/>
+          <w:szCs w:val="24"/>
+        </w:rPr>
+        <w:t>2</w:t>
+      </w:r>
+      <w:r>
+        <w:rPr>
+          <w:rFonts w:ascii="Times New Roman" w:hAnsi="Times New Roman" w:cs="Times New Roman" w:hint="eastAsia"/>
+          <w:sz w:val="24"/>
+          <w:szCs w:val="24"/>
+        </w:rPr>
+        <w:t>）</w:t>
+      </w:r>
+      <w:r>
+        <w:rPr>
+          <w:rFonts w:ascii="Times New Roman" w:hAnsi="Times New Roman" w:cs="Times New Roman" w:hint="eastAsia"/>
+          <w:sz w:val="24"/>
+          <w:szCs w:val="24"/>
+        </w:rPr>
+        <w:t>react</w:t>
+      </w:r>
+      <w:r>
+        <w:rPr>
+          <w:rFonts w:ascii="Times New Roman" w:hAnsi="Times New Roman" w:cs="Times New Roman" w:hint="eastAsia"/>
+          <w:sz w:val="24"/>
+          <w:szCs w:val="24"/>
+        </w:rPr>
+        <w:t>中的</w:t>
+      </w:r>
+      <w:r>
+        <w:rPr>
+          <w:rFonts w:ascii="Times New Roman" w:hAnsi="Times New Roman" w:cs="Times New Roman" w:hint="eastAsia"/>
+          <w:sz w:val="24"/>
+          <w:szCs w:val="24"/>
+        </w:rPr>
+        <w:t>state</w:t>
+      </w:r>
+      <w:r>
+        <w:rPr>
+          <w:rFonts w:ascii="Times New Roman" w:hAnsi="Times New Roman" w:cs="Times New Roman" w:hint="eastAsia"/>
+          <w:sz w:val="24"/>
+          <w:szCs w:val="24"/>
+        </w:rPr>
+        <w:t>和</w:t>
+      </w:r>
+      <w:r>
+        <w:rPr>
+          <w:rFonts w:ascii="Times New Roman" w:hAnsi="Times New Roman" w:cs="Times New Roman" w:hint="eastAsia"/>
+          <w:sz w:val="24"/>
+          <w:szCs w:val="24"/>
+        </w:rPr>
+        <w:t>porps</w:t>
+      </w:r>
+    </w:p>
+    <w:p>
+      <w:pPr>
+        <w:widowControl/>
+        <w:spacing w:line="400" w:lineRule="exact"/>
+        <w:rPr>
+          <w:rFonts w:ascii="Times New Roman" w:hAnsi="Times New Roman" w:cs="Times New Roman"/>
+          <w:sz w:val="24"/>
+          <w:szCs w:val="24"/>
+        </w:rPr>
+      </w:pPr>
+      <w:r>
+        <w:rPr>
+          <w:rFonts w:ascii="Times New Roman" w:hAnsi="Times New Roman" w:cs="Times New Roman"/>
+          <w:sz w:val="24"/>
+          <w:szCs w:val="24"/>
+        </w:rPr>
+        <w:tab/>
+      </w:r>
+      <w:r>
+        <w:rPr>
+          <w:rFonts w:ascii="Times New Roman" w:hAnsi="Times New Roman" w:cs="Times New Roman" w:hint="eastAsia"/>
+          <w:sz w:val="24"/>
+          <w:szCs w:val="24"/>
+        </w:rPr>
+        <w:t>react</w:t>
+      </w:r>
+      <w:r>
+        <w:rPr>
+          <w:rFonts w:ascii="Times New Roman" w:hAnsi="Times New Roman" w:cs="Times New Roman" w:hint="eastAsia"/>
+          <w:sz w:val="24"/>
+          <w:szCs w:val="24"/>
+        </w:rPr>
+        <w:t>中的数据流是单向的，只会从父组件传递到子组件，而不会逆向传递。</w:t>
+      </w:r>
+      <w:r>
+        <w:rPr>
+          <w:rFonts w:ascii="Times New Roman" w:hAnsi="Times New Roman" w:cs="Times New Roman" w:hint="eastAsia"/>
+          <w:sz w:val="24"/>
+          <w:szCs w:val="24"/>
+        </w:rPr>
+        <w:t>props</w:t>
+      </w:r>
+      <w:r>
+        <w:rPr>
+          <w:rFonts w:ascii="Times New Roman" w:hAnsi="Times New Roman" w:cs="Times New Roman" w:hint="eastAsia"/>
+          <w:sz w:val="24"/>
+          <w:szCs w:val="24"/>
+        </w:rPr>
+        <w:t>是父子组件间进行状态传递的接口，</w:t>
+      </w:r>
+      <w:r>
+        <w:rPr>
+          <w:rFonts w:ascii="Times New Roman" w:hAnsi="Times New Roman" w:cs="Times New Roman" w:hint="eastAsia"/>
+          <w:sz w:val="24"/>
+          <w:szCs w:val="24"/>
+        </w:rPr>
+        <w:t>react</w:t>
+      </w:r>
+      <w:r>
+        <w:rPr>
+          <w:rFonts w:ascii="Times New Roman" w:hAnsi="Times New Roman" w:cs="Times New Roman" w:hint="eastAsia"/>
+          <w:sz w:val="24"/>
+          <w:szCs w:val="24"/>
+        </w:rPr>
+        <w:t>会向下遍历整个组件树，并重新渲染使用这个属性的组件。</w:t>
+      </w:r>
+      <w:r>
+        <w:rPr>
+          <w:rFonts w:ascii="Times New Roman" w:hAnsi="Times New Roman" w:cs="Times New Roman" w:hint="eastAsia"/>
+          <w:sz w:val="24"/>
+          <w:szCs w:val="24"/>
+        </w:rPr>
+        <w:t>由于组件化开发的特性，使用</w:t>
+      </w:r>
+      <w:r>
+        <w:rPr>
+          <w:rFonts w:ascii="Times New Roman" w:hAnsi="Times New Roman" w:cs="Times New Roman" w:hint="eastAsia"/>
+          <w:sz w:val="24"/>
+          <w:szCs w:val="24"/>
+        </w:rPr>
+        <w:t>react</w:t>
+      </w:r>
+      <w:r>
+        <w:rPr>
+          <w:rFonts w:ascii="Times New Roman" w:hAnsi="Times New Roman" w:cs="Times New Roman" w:hint="eastAsia"/>
+          <w:sz w:val="24"/>
+          <w:szCs w:val="24"/>
+        </w:rPr>
+        <w:t>开发应用时通常会将业务组件分成容器组件和展示组件，容器组件负责连接接口并处理数据，数据通常保存在组件的</w:t>
+      </w:r>
+      <w:r>
+        <w:rPr>
+          <w:rFonts w:ascii="Times New Roman" w:hAnsi="Times New Roman" w:cs="Times New Roman" w:hint="eastAsia"/>
+          <w:sz w:val="24"/>
+          <w:szCs w:val="24"/>
+        </w:rPr>
+        <w:t>内部</w:t>
+      </w:r>
+      <w:r>
+        <w:rPr>
+          <w:rFonts w:ascii="Times New Roman" w:hAnsi="Times New Roman" w:cs="Times New Roman" w:hint="eastAsia"/>
+          <w:sz w:val="24"/>
+          <w:szCs w:val="24"/>
+        </w:rPr>
+        <w:t>state</w:t>
+      </w:r>
+      <w:r>
+        <w:rPr>
+          <w:rFonts w:ascii="Times New Roman" w:hAnsi="Times New Roman" w:cs="Times New Roman" w:hint="eastAsia"/>
+          <w:sz w:val="24"/>
+          <w:szCs w:val="24"/>
+        </w:rPr>
+        <w:t>中</w:t>
+      </w:r>
+      <w:r>
+        <w:rPr>
+          <w:rFonts w:ascii="Times New Roman" w:hAnsi="Times New Roman" w:cs="Times New Roman" w:hint="eastAsia"/>
+          <w:sz w:val="24"/>
+          <w:szCs w:val="24"/>
+        </w:rPr>
+        <w:t>；</w:t>
+      </w:r>
+      <w:r>
+        <w:rPr>
+          <w:rFonts w:ascii="Times New Roman" w:hAnsi="Times New Roman" w:cs="Times New Roman" w:hint="eastAsia"/>
+          <w:sz w:val="24"/>
+          <w:szCs w:val="24"/>
+        </w:rPr>
+        <w:t>展示组件</w:t>
+      </w:r>
+      <w:r>
+        <w:rPr>
+          <w:rFonts w:ascii="Times New Roman" w:hAnsi="Times New Roman" w:cs="Times New Roman" w:hint="eastAsia"/>
+          <w:sz w:val="24"/>
+          <w:szCs w:val="24"/>
+        </w:rPr>
+        <w:t>通过</w:t>
+      </w:r>
+      <w:r>
+        <w:rPr>
+          <w:rFonts w:ascii="Times New Roman" w:hAnsi="Times New Roman" w:cs="Times New Roman" w:hint="eastAsia"/>
+          <w:sz w:val="24"/>
+          <w:szCs w:val="24"/>
+        </w:rPr>
+        <w:t>props</w:t>
+      </w:r>
+      <w:r>
+        <w:rPr>
+          <w:rFonts w:ascii="Times New Roman" w:hAnsi="Times New Roman" w:cs="Times New Roman" w:hint="eastAsia"/>
+          <w:sz w:val="24"/>
+          <w:szCs w:val="24"/>
+        </w:rPr>
+        <w:t>接收</w:t>
+      </w:r>
+      <w:r>
+        <w:rPr>
+          <w:rFonts w:ascii="Times New Roman" w:hAnsi="Times New Roman" w:cs="Times New Roman" w:hint="eastAsia"/>
+          <w:sz w:val="24"/>
+          <w:szCs w:val="24"/>
+        </w:rPr>
+        <w:t>来自父组件的</w:t>
+      </w:r>
+      <w:r>
+        <w:rPr>
+          <w:rFonts w:ascii="Times New Roman" w:hAnsi="Times New Roman" w:cs="Times New Roman" w:hint="eastAsia"/>
+          <w:sz w:val="24"/>
+          <w:szCs w:val="24"/>
+        </w:rPr>
+        <w:t>数据并渲染出来，不用考虑数据层面。</w:t>
+      </w:r>
+      <w:r>
+        <w:rPr>
+          <w:rFonts w:ascii="Times New Roman" w:hAnsi="Times New Roman" w:cs="Times New Roman" w:hint="eastAsia"/>
+          <w:sz w:val="24"/>
+          <w:szCs w:val="24"/>
+        </w:rPr>
+        <w:t>如下为一个父子组件数据传递例子</w:t>
+      </w:r>
+      <w:r>
+        <w:rPr>
+          <w:rFonts w:ascii="Times New Roman" w:hAnsi="Times New Roman" w:cs="Times New Roman" w:hint="eastAsia"/>
+          <w:sz w:val="24"/>
+          <w:szCs w:val="24"/>
+        </w:rPr>
+        <w:t>，父组件将内部</w:t>
+      </w:r>
+      <w:r>
+        <w:rPr>
+          <w:rFonts w:ascii="Times New Roman" w:hAnsi="Times New Roman" w:cs="Times New Roman" w:hint="eastAsia"/>
+          <w:sz w:val="24"/>
+          <w:szCs w:val="24"/>
+        </w:rPr>
+        <w:t>state</w:t>
+      </w:r>
+      <w:r>
+        <w:rPr>
+          <w:rFonts w:ascii="Times New Roman" w:hAnsi="Times New Roman" w:cs="Times New Roman" w:hint="eastAsia"/>
+          <w:sz w:val="24"/>
+          <w:szCs w:val="24"/>
+        </w:rPr>
+        <w:t>中的数据</w:t>
+      </w:r>
+      <w:r>
+        <w:rPr>
+          <w:rFonts w:ascii="Times New Roman" w:hAnsi="Times New Roman" w:cs="Times New Roman" w:hint="eastAsia"/>
+          <w:sz w:val="24"/>
+          <w:szCs w:val="24"/>
+        </w:rPr>
+        <w:t>data</w:t>
+      </w:r>
+      <w:r>
+        <w:rPr>
+          <w:rFonts w:ascii="Times New Roman" w:hAnsi="Times New Roman" w:cs="Times New Roman" w:hint="eastAsia"/>
+          <w:sz w:val="24"/>
+          <w:szCs w:val="24"/>
+        </w:rPr>
+        <w:t>传递给子组件</w:t>
+      </w:r>
+      <w:r>
+        <w:rPr>
+          <w:rFonts w:ascii="Times New Roman" w:hAnsi="Times New Roman" w:cs="Times New Roman" w:hint="eastAsia"/>
+          <w:sz w:val="24"/>
+          <w:szCs w:val="24"/>
+        </w:rPr>
+        <w:t>Child</w:t>
+      </w:r>
+      <w:r>
+        <w:rPr>
+          <w:rFonts w:ascii="Times New Roman" w:hAnsi="Times New Roman" w:cs="Times New Roman" w:hint="eastAsia"/>
+          <w:sz w:val="24"/>
+          <w:szCs w:val="24"/>
+        </w:rPr>
+        <w:t>，</w:t>
+      </w:r>
+      <w:r>
+        <w:rPr>
+          <w:rFonts w:ascii="Times New Roman" w:hAnsi="Times New Roman" w:cs="Times New Roman" w:hint="eastAsia"/>
+          <w:sz w:val="24"/>
+          <w:szCs w:val="24"/>
+        </w:rPr>
+        <w:t>Child</w:t>
+      </w:r>
+      <w:r>
+        <w:rPr>
+          <w:rFonts w:ascii="Times New Roman" w:hAnsi="Times New Roman" w:cs="Times New Roman" w:hint="eastAsia"/>
+          <w:sz w:val="24"/>
+          <w:szCs w:val="24"/>
+        </w:rPr>
+        <w:t>组件通过</w:t>
+      </w:r>
+      <w:r>
+        <w:rPr>
+          <w:rFonts w:ascii="Times New Roman" w:hAnsi="Times New Roman" w:cs="Times New Roman" w:hint="eastAsia"/>
+          <w:sz w:val="24"/>
+          <w:szCs w:val="24"/>
+        </w:rPr>
+        <w:t>props</w:t>
+      </w:r>
+      <w:r>
+        <w:rPr>
+          <w:rFonts w:ascii="Times New Roman" w:hAnsi="Times New Roman" w:cs="Times New Roman" w:hint="eastAsia"/>
+          <w:sz w:val="24"/>
+          <w:szCs w:val="24"/>
+        </w:rPr>
+        <w:t>的形式取得父组件的数据，并在</w:t>
+      </w:r>
+      <w:r>
+        <w:rPr>
+          <w:rFonts w:ascii="Times New Roman" w:hAnsi="Times New Roman" w:cs="Times New Roman" w:hint="eastAsia"/>
+          <w:sz w:val="24"/>
+          <w:szCs w:val="24"/>
+        </w:rPr>
+        <w:t>div</w:t>
+      </w:r>
+      <w:r>
+        <w:rPr>
+          <w:rFonts w:ascii="Times New Roman" w:hAnsi="Times New Roman" w:cs="Times New Roman" w:hint="eastAsia"/>
+          <w:sz w:val="24"/>
+          <w:szCs w:val="24"/>
+        </w:rPr>
+        <w:t>标签中渲染出来</w:t>
+      </w:r>
+      <w:r>
+        <w:rPr>
+          <w:rFonts w:ascii="Times New Roman" w:hAnsi="Times New Roman" w:cs="Times New Roman" w:hint="eastAsia"/>
+          <w:sz w:val="24"/>
+          <w:szCs w:val="24"/>
+        </w:rPr>
+        <w:t>：</w:t>
+      </w:r>
+    </w:p>
+    <w:p>
+      <w:pPr>
+        <w:widowControl/>
+        <w:spacing w:line="400" w:lineRule="exact"/>
+        <w:rPr>
+          <w:rFonts w:ascii="Times New Roman" w:hAnsi="Times New Roman" w:cs="Times New Roman"/>
+          <w:sz w:val="24"/>
+          <w:szCs w:val="24"/>
+        </w:rPr>
+      </w:pPr>
+    </w:p>
+    <w:p>
+      <w:pPr>
+        <w:widowControl/>
+        <w:spacing w:line="400" w:lineRule="exact"/>
+        <w:rPr>
+          <w:rFonts w:ascii="Times New Roman" w:hAnsi="Times New Roman" w:cs="Times New Roman"/>
+          <w:sz w:val="24"/>
+          <w:szCs w:val="24"/>
+        </w:rPr>
+      </w:pPr>
+    </w:p>
+    <w:p>
+      <w:pPr>
+        <w:widowControl/>
+        <w:ind w:leftChars="800" w:left="1680"/>
+        <w:rPr>
+          <w:rFonts w:ascii="Times New Roman" w:hAnsi="Times New Roman" w:cs="Times New Roman"/>
+          <w:sz w:val="24"/>
+          <w:szCs w:val="24"/>
+        </w:rPr>
+      </w:pPr>
+      <w:r>
+        <w:rPr>
+          <w:rFonts w:ascii="Times New Roman" w:hAnsi="Times New Roman" w:cs="Times New Roman" w:hint="eastAsia"/>
+          <w:sz w:val="24"/>
+          <w:szCs w:val="24"/>
+        </w:rPr>
+        <w:t>/</w:t>
+      </w:r>
+      <w:r>
+        <w:rPr>
+          <w:rFonts w:ascii="Times New Roman" w:hAnsi="Times New Roman" w:cs="Times New Roman"/>
+          <w:sz w:val="24"/>
+          <w:szCs w:val="24"/>
+        </w:rPr>
+        <w:t>/</w:t>
+      </w:r>
+      <w:r>
+        <w:rPr>
+          <w:rFonts w:ascii="Times New Roman" w:hAnsi="Times New Roman" w:cs="Times New Roman" w:hint="eastAsia"/>
+          <w:sz w:val="24"/>
+          <w:szCs w:val="24"/>
+        </w:rPr>
+        <w:t>父组件</w:t>
+      </w:r>
+    </w:p>
+    <w:p>
+      <w:pPr>
+        <w:widowControl/>
+        <w:ind w:leftChars="800" w:left="1680"/>
+        <w:rPr>
+          <w:rFonts w:ascii="Times New Roman" w:hAnsi="Times New Roman" w:cs="Times New Roman"/>
+          <w:sz w:val="24"/>
+          <w:szCs w:val="24"/>
+        </w:rPr>
+      </w:pPr>
+      <w:r>
+        <w:rPr>
+          <w:rFonts w:ascii="Times New Roman" w:hAnsi="Times New Roman" w:cs="Times New Roman" w:hint="eastAsia"/>
+          <w:sz w:val="24"/>
+          <w:szCs w:val="24"/>
+        </w:rPr>
+        <w:t>class</w:t>
+      </w:r>
+      <w:r>
+        <w:rPr>
+          <w:rFonts w:ascii="Times New Roman" w:hAnsi="Times New Roman" w:cs="Times New Roman"/>
+          <w:sz w:val="24"/>
+          <w:szCs w:val="24"/>
+        </w:rPr>
+        <w:t xml:space="preserve"> Parent extends React.component</w:t>
+      </w:r>
+      <w:r>
+        <w:rPr>
+          <w:rFonts w:ascii="Times New Roman" w:hAnsi="Times New Roman" w:cs="Times New Roman"/>
+          <w:sz w:val="24"/>
+          <w:szCs w:val="24"/>
+        </w:rPr>
+        <w:t xml:space="preserve"> </w:t>
+      </w:r>
+      <w:r>
+        <w:rPr>
+          <w:rFonts w:ascii="Times New Roman" w:hAnsi="Times New Roman" w:cs="Times New Roman"/>
+          <w:sz w:val="24"/>
+          <w:szCs w:val="24"/>
+        </w:rPr>
+        <w:t>{</w:t>
+      </w:r>
+    </w:p>
+    <w:p>
+      <w:pPr>
+        <w:widowControl/>
+        <w:ind w:leftChars="800" w:left="1680" w:firstLine="420"/>
+        <w:rPr>
+          <w:rFonts w:ascii="Times New Roman" w:hAnsi="Times New Roman" w:cs="Times New Roman"/>
+          <w:sz w:val="24"/>
+          <w:szCs w:val="24"/>
+        </w:rPr>
+      </w:pPr>
+      <w:r>
+        <w:rPr>
+          <w:rFonts w:ascii="Times New Roman" w:hAnsi="Times New Roman" w:cs="Times New Roman"/>
+          <w:sz w:val="24"/>
+          <w:szCs w:val="24"/>
+        </w:rPr>
+        <w:t>state = {</w:t>
+      </w:r>
+    </w:p>
+    <w:p>
+      <w:pPr>
+        <w:widowControl/>
+        <w:ind w:leftChars="800" w:left="1680" w:firstLine="420"/>
+        <w:rPr>
+          <w:rFonts w:ascii="Times New Roman" w:hAnsi="Times New Roman" w:cs="Times New Roman" w:hint="eastAsia"/>
+          <w:sz w:val="24"/>
+          <w:szCs w:val="24"/>
+        </w:rPr>
+      </w:pPr>
+      <w:r>
+        <w:rPr>
+          <w:rFonts w:ascii="Times New Roman" w:hAnsi="Times New Roman" w:cs="Times New Roman"/>
+          <w:sz w:val="24"/>
+          <w:szCs w:val="24"/>
+        </w:rPr>
+        <w:tab/>
+        <w:t xml:space="preserve">data: </w:t>
+      </w:r>
+      <w:r>
+        <w:rPr>
+          <w:rFonts w:ascii="Times New Roman" w:hAnsi="Times New Roman" w:cs="Times New Roman"/>
+          <w:sz w:val="24"/>
+          <w:szCs w:val="24"/>
+        </w:rPr>
+        <w:t>‘</w:t>
+      </w:r>
+      <w:r>
+        <w:rPr>
+          <w:rFonts w:ascii="Times New Roman" w:hAnsi="Times New Roman" w:cs="Times New Roman" w:hint="eastAsia"/>
+          <w:sz w:val="24"/>
+          <w:szCs w:val="24"/>
+        </w:rPr>
+        <w:t>我是数据</w:t>
+      </w:r>
+      <w:r>
+        <w:rPr>
+          <w:rFonts w:ascii="Times New Roman" w:hAnsi="Times New Roman" w:cs="Times New Roman"/>
+          <w:sz w:val="24"/>
+          <w:szCs w:val="24"/>
+        </w:rPr>
+        <w:t>’</w:t>
+      </w:r>
+    </w:p>
+    <w:p>
+      <w:pPr>
+        <w:widowControl/>
+        <w:ind w:leftChars="800" w:left="1680" w:firstLine="420"/>
+        <w:rPr>
+          <w:rFonts w:ascii="Times New Roman" w:hAnsi="Times New Roman" w:cs="Times New Roman"/>
+          <w:sz w:val="24"/>
+          <w:szCs w:val="24"/>
+        </w:rPr>
+      </w:pPr>
+      <w:r>
+        <w:rPr>
+          <w:rFonts w:ascii="Times New Roman" w:hAnsi="Times New Roman" w:cs="Times New Roman"/>
+          <w:sz w:val="24"/>
+          <w:szCs w:val="24"/>
+        </w:rPr>
+        <w:t>}</w:t>
+      </w:r>
+      <w:r>
+        <w:rPr>
+          <w:rFonts w:ascii="Times New Roman" w:hAnsi="Times New Roman" w:cs="Times New Roman"/>
+          <w:sz w:val="24"/>
+          <w:szCs w:val="24"/>
+        </w:rPr>
+        <w:br/>
+      </w:r>
+      <w:r>
+        <w:rPr>
+          <w:rFonts w:ascii="Times New Roman" w:hAnsi="Times New Roman" w:cs="Times New Roman"/>
+          <w:sz w:val="24"/>
+          <w:szCs w:val="24"/>
+        </w:rPr>
+        <w:tab/>
+        <w:t>render() {</w:t>
+      </w:r>
+    </w:p>
+    <w:p>
+      <w:pPr>
+        <w:widowControl/>
+        <w:ind w:leftChars="1000" w:left="2100" w:firstLine="420"/>
+        <w:rPr>
+          <w:rFonts w:ascii="Times New Roman" w:hAnsi="Times New Roman" w:cs="Times New Roman"/>
+          <w:sz w:val="24"/>
+          <w:szCs w:val="24"/>
+        </w:rPr>
+      </w:pPr>
+      <w:r>
+        <w:rPr>
+          <w:rFonts w:ascii="Times New Roman" w:hAnsi="Times New Roman" w:cs="Times New Roman"/>
+          <w:sz w:val="24"/>
+          <w:szCs w:val="24"/>
+        </w:rPr>
+        <w:t>return &lt;</w:t>
+      </w:r>
+      <w:r>
+        <w:rPr>
+          <w:rFonts w:ascii="Times New Roman" w:hAnsi="Times New Roman" w:cs="Times New Roman"/>
+          <w:sz w:val="24"/>
+          <w:szCs w:val="24"/>
+        </w:rPr>
+        <w:t xml:space="preserve"> </w:t>
+      </w:r>
+      <w:r>
+        <w:rPr>
+          <w:rFonts w:ascii="Times New Roman" w:hAnsi="Times New Roman" w:cs="Times New Roman"/>
+          <w:sz w:val="24"/>
+          <w:szCs w:val="24"/>
+        </w:rPr>
+        <w:t>Child childData = {this.state.data}/&gt;</w:t>
+      </w:r>
+      <w:r>
+        <w:rPr>
+          <w:rFonts w:ascii="Times New Roman" w:hAnsi="Times New Roman" w:cs="Times New Roman"/>
+          <w:sz w:val="24"/>
+          <w:szCs w:val="24"/>
+        </w:rPr>
+        <w:br/>
+        <w:t>}</w:t>
+      </w:r>
+    </w:p>
+    <w:p>
+      <w:pPr>
+        <w:widowControl/>
+        <w:ind w:leftChars="800" w:left="1680"/>
+        <w:rPr>
+          <w:rFonts w:ascii="Times New Roman" w:hAnsi="Times New Roman" w:cs="Times New Roman" w:hint="eastAsia"/>
+          <w:sz w:val="24"/>
+          <w:szCs w:val="24"/>
+        </w:rPr>
+      </w:pPr>
+      <w:r>
+        <w:rPr>
+          <w:rFonts w:ascii="Times New Roman" w:hAnsi="Times New Roman" w:cs="Times New Roman"/>
+          <w:sz w:val="24"/>
+          <w:szCs w:val="24"/>
+        </w:rPr>
+        <w:t>}</w:t>
+      </w:r>
+    </w:p>
+    <w:p>
+      <w:pPr>
+        <w:widowControl/>
+        <w:spacing w:line="400" w:lineRule="exact"/>
+        <w:ind w:leftChars="400" w:left="840" w:firstLine="420"/>
+        <w:rPr>
+          <w:rFonts w:ascii="Times New Roman" w:hAnsi="Times New Roman" w:cs="Times New Roman"/>
+          <w:sz w:val="24"/>
+          <w:szCs w:val="24"/>
+        </w:rPr>
+      </w:pPr>
+      <w:r>
+        <w:rPr>
+          <w:rFonts w:ascii="Times New Roman" w:hAnsi="Times New Roman" w:cs="Times New Roman"/>
+          <w:sz w:val="24"/>
+          <w:szCs w:val="24"/>
+        </w:rPr>
+        <w:tab/>
+        <w:t>//</w:t>
+      </w:r>
+      <w:r>
+        <w:rPr>
+          <w:rFonts w:ascii="Times New Roman" w:hAnsi="Times New Roman" w:cs="Times New Roman" w:hint="eastAsia"/>
+          <w:sz w:val="24"/>
+          <w:szCs w:val="24"/>
+        </w:rPr>
+        <w:t>子组件</w:t>
+      </w:r>
+    </w:p>
+    <w:p>
+      <w:pPr>
+        <w:widowControl/>
+        <w:spacing w:line="400" w:lineRule="exact"/>
+        <w:ind w:leftChars="400" w:left="840" w:firstLine="420"/>
+        <w:rPr>
+          <w:rFonts w:ascii="Times New Roman" w:hAnsi="Times New Roman" w:cs="Times New Roman"/>
+          <w:sz w:val="24"/>
+          <w:szCs w:val="24"/>
+        </w:rPr>
+      </w:pPr>
+      <w:r>
+        <w:rPr>
+          <w:rFonts w:ascii="Times New Roman" w:hAnsi="Times New Roman" w:cs="Times New Roman"/>
+          <w:sz w:val="24"/>
+          <w:szCs w:val="24"/>
+        </w:rPr>
+        <w:tab/>
+        <w:t>class Child extends React.component {</w:t>
+      </w:r>
+    </w:p>
+    <w:p>
+      <w:pPr>
+        <w:widowControl/>
+        <w:spacing w:line="400" w:lineRule="exact"/>
+        <w:ind w:leftChars="600" w:left="1260" w:firstLine="420"/>
+        <w:rPr>
+          <w:rFonts w:ascii="Times New Roman" w:hAnsi="Times New Roman" w:cs="Times New Roman"/>
+          <w:sz w:val="24"/>
+          <w:szCs w:val="24"/>
+        </w:rPr>
+      </w:pPr>
+      <w:r>
+        <w:rPr>
+          <w:rFonts w:ascii="Times New Roman" w:hAnsi="Times New Roman" w:cs="Times New Roman"/>
+          <w:sz w:val="24"/>
+          <w:szCs w:val="24"/>
+        </w:rPr>
+        <w:tab/>
+      </w:r>
+      <w:r>
+        <w:rPr>
+          <w:rFonts w:ascii="Times New Roman" w:hAnsi="Times New Roman" w:cs="Times New Roman"/>
+          <w:sz w:val="24"/>
+          <w:szCs w:val="24"/>
+        </w:rPr>
+        <w:t>render() {</w:t>
+      </w:r>
+    </w:p>
+    <w:p>
+      <w:pPr>
+        <w:widowControl/>
+        <w:spacing w:line="400" w:lineRule="exact"/>
+        <w:ind w:leftChars="800" w:left="1680" w:firstLine="420"/>
+        <w:rPr>
+          <w:rFonts w:ascii="Times New Roman" w:hAnsi="Times New Roman" w:cs="Times New Roman" w:hint="eastAsia"/>
+          <w:sz w:val="24"/>
+          <w:szCs w:val="24"/>
+        </w:rPr>
+      </w:pPr>
+      <w:r>
+        <w:rPr>
+          <w:rFonts w:ascii="Times New Roman" w:hAnsi="Times New Roman" w:cs="Times New Roman"/>
+          <w:sz w:val="24"/>
+          <w:szCs w:val="24"/>
+        </w:rPr>
+        <w:tab/>
+        <w:t>return &lt;div&gt;{this.props.childData}&lt;/div&gt;</w:t>
+      </w:r>
+    </w:p>
+    <w:p>
+      <w:pPr>
+        <w:widowControl/>
+        <w:spacing w:line="400" w:lineRule="exact"/>
+        <w:ind w:leftChars="800" w:left="1680" w:firstLine="420"/>
+        <w:rPr>
+          <w:rFonts w:ascii="Times New Roman" w:hAnsi="Times New Roman" w:cs="Times New Roman" w:hint="eastAsia"/>
+          <w:sz w:val="24"/>
+          <w:szCs w:val="24"/>
+        </w:rPr>
+      </w:pPr>
+      <w:r>
+        <w:rPr>
+          <w:rFonts w:ascii="Times New Roman" w:hAnsi="Times New Roman" w:cs="Times New Roman"/>
+          <w:sz w:val="24"/>
+          <w:szCs w:val="24"/>
+        </w:rPr>
+        <w:t>}</w:t>
+      </w:r>
+    </w:p>
+    <w:p>
+      <w:pPr>
+        <w:widowControl/>
+        <w:spacing w:line="400" w:lineRule="exact"/>
+        <w:ind w:leftChars="600" w:left="1260" w:firstLine="420"/>
+        <w:rPr>
+          <w:rFonts w:ascii="Times New Roman" w:hAnsi="Times New Roman" w:cs="Times New Roman" w:hint="eastAsia"/>
+          <w:sz w:val="24"/>
+          <w:szCs w:val="24"/>
+        </w:rPr>
+      </w:pPr>
+      <w:r>
+        <w:rPr>
+          <w:rFonts w:ascii="Times New Roman" w:hAnsi="Times New Roman" w:cs="Times New Roman"/>
+          <w:sz w:val="24"/>
+          <w:szCs w:val="24"/>
+        </w:rPr>
+        <w:t>}</w:t>
+      </w:r>
+    </w:p>
+    <w:p>
+      <w:pPr>
+        <w:widowControl/>
+        <w:spacing w:line="400" w:lineRule="exact"/>
+        <w:rPr>
+          <w:rFonts w:ascii="Times New Roman" w:hAnsi="Times New Roman" w:cs="Times New Roman"/>
+          <w:sz w:val="24"/>
+          <w:szCs w:val="24"/>
+        </w:rPr>
+      </w:pPr>
+      <w:r>
+        <w:rPr>
+          <w:rFonts w:ascii="Times New Roman" w:hAnsi="Times New Roman" w:cs="Times New Roman" w:hint="eastAsia"/>
+          <w:sz w:val="24"/>
+          <w:szCs w:val="24"/>
+        </w:rPr>
+        <w:t>（</w:t>
+      </w:r>
+      <w:r>
+        <w:rPr>
+          <w:rFonts w:ascii="Times New Roman" w:hAnsi="Times New Roman" w:cs="Times New Roman" w:hint="eastAsia"/>
+          <w:sz w:val="24"/>
+          <w:szCs w:val="24"/>
+        </w:rPr>
+        <w:t>3</w:t>
+      </w:r>
+      <w:r>
+        <w:rPr>
+          <w:rFonts w:ascii="Times New Roman" w:hAnsi="Times New Roman" w:cs="Times New Roman" w:hint="eastAsia"/>
+          <w:sz w:val="24"/>
+          <w:szCs w:val="24"/>
+        </w:rPr>
+        <w:t>）</w:t>
+      </w:r>
+      <w:r>
+        <w:rPr>
+          <w:rFonts w:ascii="Times New Roman" w:hAnsi="Times New Roman" w:cs="Times New Roman" w:hint="eastAsia"/>
+          <w:sz w:val="24"/>
+          <w:szCs w:val="24"/>
+        </w:rPr>
+        <w:t>react</w:t>
+      </w:r>
+      <w:r>
+        <w:rPr>
+          <w:rFonts w:ascii="Times New Roman" w:hAnsi="Times New Roman" w:cs="Times New Roman" w:hint="eastAsia"/>
+          <w:sz w:val="24"/>
+          <w:szCs w:val="24"/>
+        </w:rPr>
+        <w:t>中的</w:t>
+      </w:r>
+      <w:r>
+        <w:rPr>
+          <w:rFonts w:ascii="Times New Roman" w:hAnsi="Times New Roman" w:cs="Times New Roman" w:hint="eastAsia"/>
+          <w:sz w:val="24"/>
+          <w:szCs w:val="24"/>
+        </w:rPr>
+        <w:t>context</w:t>
+      </w:r>
+    </w:p>
+    <w:p>
+      <w:pPr>
+        <w:widowControl/>
+        <w:spacing w:line="400" w:lineRule="exact"/>
+        <w:ind w:firstLine="420"/>
+        <w:rPr>
+          <w:rFonts w:ascii="Times New Roman" w:hAnsi="Times New Roman" w:cs="Times New Roman"/>
+          <w:sz w:val="24"/>
+          <w:szCs w:val="24"/>
+        </w:rPr>
+      </w:pPr>
+      <w:r>
+        <w:rPr>
+          <w:rFonts w:ascii="Times New Roman" w:hAnsi="Times New Roman" w:cs="Times New Roman" w:hint="eastAsia"/>
+          <w:sz w:val="24"/>
+          <w:szCs w:val="24"/>
+        </w:rPr>
+        <w:t>c</w:t>
+      </w:r>
+      <w:r>
+        <w:rPr>
+          <w:rFonts w:ascii="Times New Roman" w:hAnsi="Times New Roman" w:cs="Times New Roman" w:hint="eastAsia"/>
+          <w:sz w:val="24"/>
+          <w:szCs w:val="24"/>
+        </w:rPr>
+        <w:t>ontext</w:t>
+      </w:r>
+      <w:r>
+        <w:rPr>
+          <w:rFonts w:ascii="Times New Roman" w:hAnsi="Times New Roman" w:cs="Times New Roman" w:hint="eastAsia"/>
+          <w:sz w:val="24"/>
+          <w:szCs w:val="24"/>
+        </w:rPr>
+        <w:t>的</w:t>
+      </w:r>
+      <w:r>
+        <w:rPr>
+          <w:rFonts w:ascii="Times New Roman" w:hAnsi="Times New Roman" w:cs="Times New Roman" w:hint="eastAsia"/>
+          <w:sz w:val="24"/>
+          <w:szCs w:val="24"/>
+        </w:rPr>
+        <w:t>使用是为了解决</w:t>
+      </w:r>
+      <w:r>
+        <w:rPr>
+          <w:rFonts w:ascii="Times New Roman" w:hAnsi="Times New Roman" w:cs="Times New Roman" w:hint="eastAsia"/>
+          <w:sz w:val="24"/>
+          <w:szCs w:val="24"/>
+        </w:rPr>
+        <w:t>props</w:t>
+      </w:r>
+      <w:r>
+        <w:rPr>
+          <w:rFonts w:ascii="Times New Roman" w:hAnsi="Times New Roman" w:cs="Times New Roman" w:hint="eastAsia"/>
+          <w:sz w:val="24"/>
+          <w:szCs w:val="24"/>
+        </w:rPr>
+        <w:t>传递数据带来的缺点的。当有一个层级很深的组件，最内层的组件的行为将影响最外层的表现。如果是使用</w:t>
+      </w:r>
+      <w:r>
+        <w:rPr>
+          <w:rFonts w:ascii="Times New Roman" w:hAnsi="Times New Roman" w:cs="Times New Roman" w:hint="eastAsia"/>
+          <w:sz w:val="24"/>
+          <w:szCs w:val="24"/>
+        </w:rPr>
+        <w:t>props</w:t>
+      </w:r>
+      <w:r>
+        <w:rPr>
+          <w:rFonts w:ascii="Times New Roman" w:hAnsi="Times New Roman" w:cs="Times New Roman" w:hint="eastAsia"/>
+          <w:sz w:val="24"/>
+          <w:szCs w:val="24"/>
+        </w:rPr>
+        <w:t>的方式传递数据的话，做法是在最外层绑定回调函数，再一级一级地传入至最内层组件上，通过触发回调来进行上述行为。如果这个层级关系非常深的话很容易造成代码不简洁的情况，而且在后期代码维护上会加大维护难度。</w:t>
+      </w:r>
+      <w:r>
+        <w:rPr>
+          <w:rFonts w:ascii="Times New Roman" w:hAnsi="Times New Roman" w:cs="Times New Roman" w:hint="eastAsia"/>
+          <w:sz w:val="24"/>
+          <w:szCs w:val="24"/>
+        </w:rPr>
+        <w:t>context</w:t>
+      </w:r>
+      <w:r>
+        <w:rPr>
+          <w:rFonts w:ascii="Times New Roman" w:hAnsi="Times New Roman" w:cs="Times New Roman" w:hint="eastAsia"/>
+          <w:sz w:val="24"/>
+          <w:szCs w:val="24"/>
+        </w:rPr>
+        <w:t>的设计目的就是</w:t>
+      </w:r>
+      <w:r>
+        <w:rPr>
+          <w:rFonts w:ascii="Times New Roman" w:hAnsi="Times New Roman" w:cs="Times New Roman" w:hint="eastAsia"/>
+          <w:sz w:val="24"/>
+          <w:szCs w:val="24"/>
+        </w:rPr>
+        <w:t>用于直接跨层级通信，以及非父子关系的组件间的通信，大大简化了嵌套的复杂度。</w:t>
+      </w:r>
+      <w:r>
+        <w:rPr>
+          <w:rFonts w:ascii="Times New Roman" w:hAnsi="Times New Roman" w:cs="Times New Roman" w:hint="eastAsia"/>
+          <w:sz w:val="24"/>
+          <w:szCs w:val="24"/>
+        </w:rPr>
+        <w:t>使用时只要在外层组件上</w:t>
+      </w:r>
+      <w:r>
+        <w:rPr>
+          <w:rFonts w:ascii="Times New Roman" w:hAnsi="Times New Roman" w:cs="Times New Roman" w:hint="eastAsia"/>
+          <w:sz w:val="24"/>
+          <w:szCs w:val="24"/>
+        </w:rPr>
+        <w:t>使用</w:t>
+      </w:r>
+      <w:r>
+        <w:rPr>
+          <w:rFonts w:ascii="Times New Roman" w:hAnsi="Times New Roman" w:cs="Times New Roman" w:hint="eastAsia"/>
+          <w:sz w:val="24"/>
+          <w:szCs w:val="24"/>
+        </w:rPr>
+        <w:t>get</w:t>
+      </w:r>
+      <w:r>
+        <w:rPr>
+          <w:rFonts w:ascii="Times New Roman" w:hAnsi="Times New Roman" w:cs="Times New Roman"/>
+          <w:sz w:val="24"/>
+          <w:szCs w:val="24"/>
+        </w:rPr>
+        <w:t>C</w:t>
+      </w:r>
+      <w:r>
+        <w:rPr>
+          <w:rFonts w:ascii="Times New Roman" w:hAnsi="Times New Roman" w:cs="Times New Roman" w:hint="eastAsia"/>
+          <w:sz w:val="24"/>
+          <w:szCs w:val="24"/>
+        </w:rPr>
+        <w:t>hildContext</w:t>
+      </w:r>
+      <w:r>
+        <w:rPr>
+          <w:rFonts w:ascii="Times New Roman" w:hAnsi="Times New Roman" w:cs="Times New Roman" w:hint="eastAsia"/>
+          <w:sz w:val="24"/>
+          <w:szCs w:val="24"/>
+        </w:rPr>
+        <w:t>方法</w:t>
+      </w:r>
+      <w:r>
+        <w:rPr>
+          <w:rFonts w:ascii="Times New Roman" w:hAnsi="Times New Roman" w:cs="Times New Roman" w:hint="eastAsia"/>
+          <w:sz w:val="24"/>
+          <w:szCs w:val="24"/>
+        </w:rPr>
+        <w:t>声明要传递给子组件的</w:t>
+      </w:r>
+      <w:r>
+        <w:rPr>
+          <w:rFonts w:ascii="Times New Roman" w:hAnsi="Times New Roman" w:cs="Times New Roman" w:hint="eastAsia"/>
+          <w:sz w:val="24"/>
+          <w:szCs w:val="24"/>
+        </w:rPr>
+        <w:t>context</w:t>
+      </w:r>
+      <w:r>
+        <w:rPr>
+          <w:rFonts w:ascii="Times New Roman" w:hAnsi="Times New Roman" w:cs="Times New Roman" w:hint="eastAsia"/>
+          <w:sz w:val="24"/>
+          <w:szCs w:val="24"/>
+        </w:rPr>
+        <w:t>：</w:t>
+      </w:r>
+    </w:p>
+    <w:p>
+      <w:pPr>
+        <w:widowControl/>
+        <w:spacing w:line="400" w:lineRule="exact"/>
+        <w:rPr>
+          <w:rFonts w:ascii="Times New Roman" w:hAnsi="Times New Roman" w:cs="Times New Roman" w:hint="eastAsia"/>
+          <w:sz w:val="24"/>
+          <w:szCs w:val="24"/>
+        </w:rPr>
+      </w:pPr>
+    </w:p>
+    <w:p>
+      <w:pPr>
+        <w:widowControl/>
+        <w:ind w:leftChars="600" w:left="1260" w:firstLine="420"/>
+        <w:rPr>
+          <w:rFonts w:ascii="Times New Roman" w:hAnsi="Times New Roman" w:cs="Times New Roman"/>
+          <w:szCs w:val="21"/>
+        </w:rPr>
+      </w:pPr>
+      <w:r>
+        <w:rPr>
+          <w:rFonts w:ascii="Times New Roman" w:hAnsi="Times New Roman" w:cs="Times New Roman"/>
+          <w:szCs w:val="21"/>
+        </w:rPr>
+        <w:t>Class Parent extends React.component {</w:t>
+      </w:r>
+    </w:p>
+    <w:p>
+      <w:pPr>
+        <w:widowControl/>
+        <w:ind w:leftChars="600" w:left="1260" w:firstLine="420"/>
+        <w:rPr>
+          <w:rFonts w:ascii="Times New Roman" w:hAnsi="Times New Roman" w:cs="Times New Roman"/>
+          <w:szCs w:val="21"/>
+        </w:rPr>
+      </w:pPr>
+      <w:r>
+        <w:rPr>
+          <w:rFonts w:ascii="Times New Roman" w:hAnsi="Times New Roman" w:cs="Times New Roman"/>
+          <w:szCs w:val="21"/>
+        </w:rPr>
+        <w:tab/>
+        <w:t>getChildContext() {</w:t>
+      </w:r>
+    </w:p>
+    <w:p>
+      <w:pPr>
+        <w:widowControl/>
+        <w:ind w:leftChars="800" w:left="1680" w:firstLine="420"/>
+        <w:rPr>
+          <w:rFonts w:ascii="Times New Roman" w:hAnsi="Times New Roman" w:cs="Times New Roman" w:hint="eastAsia"/>
+          <w:szCs w:val="21"/>
+        </w:rPr>
+      </w:pPr>
+      <w:r>
+        <w:rPr>
+          <w:rFonts w:ascii="Times New Roman" w:hAnsi="Times New Roman" w:cs="Times New Roman"/>
+          <w:szCs w:val="21"/>
+        </w:rPr>
+        <w:tab/>
+        <w:t>return {color: ‘red’ };</w:t>
+      </w:r>
+    </w:p>
+    <w:p>
+      <w:pPr>
+        <w:widowControl/>
+        <w:ind w:leftChars="800" w:left="1680" w:firstLine="420"/>
+        <w:rPr>
+          <w:rFonts w:ascii="Times New Roman" w:hAnsi="Times New Roman" w:cs="Times New Roman" w:hint="eastAsia"/>
+          <w:szCs w:val="21"/>
+        </w:rPr>
+      </w:pPr>
+      <w:r>
+        <w:rPr>
+          <w:rFonts w:ascii="Times New Roman" w:hAnsi="Times New Roman" w:cs="Times New Roman"/>
+          <w:szCs w:val="21"/>
+        </w:rPr>
+        <w:t>}</w:t>
+      </w:r>
+    </w:p>
+    <w:p>
+      <w:pPr>
+        <w:widowControl/>
+        <w:ind w:leftChars="600" w:left="1260" w:firstLine="420"/>
+        <w:rPr>
+          <w:rFonts w:ascii="Times New Roman" w:hAnsi="Times New Roman" w:cs="Times New Roman"/>
+          <w:szCs w:val="21"/>
+        </w:rPr>
+      </w:pPr>
+      <w:r>
+        <w:rPr>
+          <w:rFonts w:ascii="Times New Roman" w:hAnsi="Times New Roman" w:cs="Times New Roman"/>
+          <w:szCs w:val="21"/>
+        </w:rPr>
+        <w:t>}</w:t>
+      </w:r>
+    </w:p>
+    <w:p>
+      <w:pPr>
+        <w:widowControl/>
+        <w:spacing w:line="400" w:lineRule="exact"/>
+        <w:rPr>
+          <w:rFonts w:ascii="Times New Roman" w:hAnsi="Times New Roman" w:cs="Times New Roman"/>
+          <w:sz w:val="24"/>
+          <w:szCs w:val="24"/>
+        </w:rPr>
+      </w:pPr>
+      <w:r>
+        <w:rPr>
+          <w:rFonts w:ascii="Times New Roman" w:hAnsi="Times New Roman" w:cs="Times New Roman" w:hint="eastAsia"/>
+          <w:sz w:val="24"/>
+          <w:szCs w:val="24"/>
+        </w:rPr>
+        <w:t>然后就可以在任意一级子组件上访问</w:t>
+      </w:r>
+      <w:r>
+        <w:rPr>
+          <w:rFonts w:ascii="Times New Roman" w:hAnsi="Times New Roman" w:cs="Times New Roman" w:hint="eastAsia"/>
+          <w:sz w:val="24"/>
+          <w:szCs w:val="24"/>
+        </w:rPr>
+        <w:t>context</w:t>
+      </w:r>
+      <w:r>
+        <w:rPr>
+          <w:rFonts w:ascii="Times New Roman" w:hAnsi="Times New Roman" w:cs="Times New Roman" w:hint="eastAsia"/>
+          <w:sz w:val="24"/>
+          <w:szCs w:val="24"/>
+        </w:rPr>
+        <w:t>里面的内容：</w:t>
+      </w:r>
+    </w:p>
+    <w:p>
+      <w:pPr>
+        <w:widowControl/>
+        <w:spacing w:line="240" w:lineRule="exact"/>
+        <w:rPr>
+          <w:rFonts w:ascii="Times New Roman" w:hAnsi="Times New Roman" w:cs="Times New Roman" w:hint="eastAsia"/>
+          <w:szCs w:val="21"/>
+        </w:rPr>
+      </w:pPr>
+    </w:p>
+    <w:p>
+      <w:pPr>
+        <w:widowControl/>
+        <w:spacing w:line="240" w:lineRule="exact"/>
+        <w:ind w:leftChars="800" w:left="1680"/>
+        <w:rPr>
+          <w:rFonts w:ascii="Times New Roman" w:hAnsi="Times New Roman" w:cs="Times New Roman"/>
+          <w:szCs w:val="21"/>
+        </w:rPr>
+      </w:pPr>
+      <w:r>
+        <w:rPr>
+          <w:rFonts w:ascii="Times New Roman" w:hAnsi="Times New Roman" w:cs="Times New Roman"/>
+          <w:szCs w:val="21"/>
+        </w:rPr>
+        <w:t>Class RandomChild extends React.Component {</w:t>
+      </w:r>
+    </w:p>
+    <w:p>
+      <w:pPr>
+        <w:widowControl/>
+        <w:spacing w:line="240" w:lineRule="exact"/>
+        <w:ind w:leftChars="800" w:left="1680"/>
+        <w:rPr>
+          <w:rFonts w:ascii="Times New Roman" w:hAnsi="Times New Roman" w:cs="Times New Roman"/>
+          <w:szCs w:val="21"/>
+        </w:rPr>
+      </w:pPr>
+      <w:r>
+        <w:rPr>
+          <w:rFonts w:ascii="Times New Roman" w:hAnsi="Times New Roman" w:cs="Times New Roman"/>
+          <w:szCs w:val="21"/>
+        </w:rPr>
+        <w:tab/>
+      </w:r>
+      <w:r>
+        <w:rPr>
+          <w:rFonts w:ascii="Times New Roman" w:hAnsi="Times New Roman" w:cs="Times New Roman"/>
+          <w:szCs w:val="21"/>
+        </w:rPr>
+        <w:t>r</w:t>
+      </w:r>
+      <w:r>
+        <w:rPr>
+          <w:rFonts w:ascii="Times New Roman" w:hAnsi="Times New Roman" w:cs="Times New Roman"/>
+          <w:szCs w:val="21"/>
+        </w:rPr>
+        <w:t>ender()</w:t>
+      </w:r>
+      <w:r>
+        <w:rPr>
+          <w:rFonts w:ascii="Times New Roman" w:hAnsi="Times New Roman" w:cs="Times New Roman"/>
+          <w:szCs w:val="21"/>
+        </w:rPr>
+        <w:t xml:space="preserve"> {</w:t>
+      </w:r>
+    </w:p>
+    <w:p>
+      <w:pPr>
+        <w:widowControl/>
+        <w:spacing w:line="240" w:lineRule="exact"/>
+        <w:ind w:leftChars="800" w:left="1680" w:firstLine="420"/>
+        <w:rPr>
+          <w:rFonts w:ascii="Times New Roman" w:hAnsi="Times New Roman" w:cs="Times New Roman"/>
+          <w:szCs w:val="21"/>
+        </w:rPr>
+      </w:pPr>
+      <w:r>
+        <w:rPr>
+          <w:rFonts w:ascii="Times New Roman" w:hAnsi="Times New Roman" w:cs="Times New Roman"/>
+          <w:szCs w:val="21"/>
+        </w:rPr>
+        <w:tab/>
+        <w:t>return(</w:t>
+      </w:r>
+    </w:p>
+    <w:p>
+      <w:pPr>
+        <w:widowControl/>
+        <w:spacing w:line="240" w:lineRule="exact"/>
+        <w:ind w:leftChars="1000" w:left="2100" w:firstLine="420"/>
+        <w:rPr>
+          <w:rFonts w:ascii="Times New Roman" w:hAnsi="Times New Roman" w:cs="Times New Roman" w:hint="eastAsia"/>
+          <w:szCs w:val="21"/>
+        </w:rPr>
+      </w:pPr>
+      <w:r>
+        <w:rPr>
+          <w:rFonts w:ascii="Times New Roman" w:hAnsi="Times New Roman" w:cs="Times New Roman"/>
+          <w:szCs w:val="21"/>
+        </w:rPr>
+        <w:tab/>
+        <w:t>&lt;p&gt;{this.context.color}&lt;/p&gt;</w:t>
+      </w:r>
+    </w:p>
+    <w:p>
+      <w:pPr>
+        <w:widowControl/>
+        <w:spacing w:line="240" w:lineRule="exact"/>
+        <w:ind w:leftChars="1000" w:left="2100" w:firstLine="420"/>
+        <w:rPr>
+          <w:rFonts w:ascii="Times New Roman" w:hAnsi="Times New Roman" w:cs="Times New Roman" w:hint="eastAsia"/>
+          <w:szCs w:val="21"/>
+        </w:rPr>
+      </w:pPr>
+      <w:r>
+        <w:rPr>
+          <w:rFonts w:ascii="Times New Roman" w:hAnsi="Times New Roman" w:cs="Times New Roman"/>
+          <w:szCs w:val="21"/>
+        </w:rPr>
+        <w:t>)</w:t>
+      </w:r>
+    </w:p>
+    <w:p>
+      <w:pPr>
+        <w:widowControl/>
+        <w:spacing w:line="240" w:lineRule="exact"/>
+        <w:ind w:leftChars="800" w:left="1680" w:firstLine="420"/>
+        <w:rPr>
+          <w:rFonts w:ascii="Times New Roman" w:hAnsi="Times New Roman" w:cs="Times New Roman" w:hint="eastAsia"/>
+          <w:szCs w:val="21"/>
+        </w:rPr>
+      </w:pPr>
+      <w:r>
+        <w:rPr>
+          <w:rFonts w:ascii="Times New Roman" w:hAnsi="Times New Roman" w:cs="Times New Roman"/>
+          <w:szCs w:val="21"/>
+        </w:rPr>
+        <w:t>}</w:t>
+      </w:r>
+    </w:p>
+    <w:p>
+      <w:pPr>
+        <w:widowControl/>
+        <w:spacing w:line="240" w:lineRule="exact"/>
+        <w:ind w:leftChars="800" w:left="1680"/>
+        <w:rPr>
+          <w:rFonts w:ascii="Times New Roman" w:hAnsi="Times New Roman" w:cs="Times New Roman" w:hint="eastAsia"/>
+          <w:szCs w:val="21"/>
+        </w:rPr>
+      </w:pPr>
+      <w:r>
+        <w:rPr>
+          <w:rFonts w:ascii="Times New Roman" w:hAnsi="Times New Roman" w:cs="Times New Roman"/>
+          <w:szCs w:val="21"/>
+        </w:rPr>
+        <w:t>}</w:t>
+      </w:r>
+    </w:p>
+    <w:p>
+      <w:pPr>
+        <w:widowControl/>
+        <w:spacing w:line="400" w:lineRule="exact"/>
+        <w:rPr>
+          <w:rFonts w:ascii="Times New Roman" w:hAnsi="Times New Roman" w:cs="Times New Roman"/>
+          <w:sz w:val="24"/>
+          <w:szCs w:val="24"/>
+        </w:rPr>
+      </w:pPr>
+      <w:r>
+        <w:rPr>
+          <w:rFonts w:ascii="Times New Roman" w:hAnsi="Times New Roman" w:cs="Times New Roman" w:hint="eastAsia"/>
+          <w:sz w:val="24"/>
+          <w:szCs w:val="24"/>
+        </w:rPr>
+        <w:lastRenderedPageBreak/>
+        <w:t>然而，过多的使用</w:t>
+      </w:r>
+      <w:r>
+        <w:rPr>
+          <w:rFonts w:ascii="Times New Roman" w:hAnsi="Times New Roman" w:cs="Times New Roman" w:hint="eastAsia"/>
+          <w:sz w:val="24"/>
+          <w:szCs w:val="24"/>
+        </w:rPr>
+        <w:t>context</w:t>
+      </w:r>
+      <w:r>
+        <w:rPr>
+          <w:rFonts w:ascii="Times New Roman" w:hAnsi="Times New Roman" w:cs="Times New Roman" w:hint="eastAsia"/>
+          <w:sz w:val="24"/>
+          <w:szCs w:val="24"/>
+        </w:rPr>
+        <w:t>也会带来问题，当过多的跨级传递数据时</w:t>
+      </w:r>
+      <w:r>
+        <w:rPr>
+          <w:rFonts w:ascii="Times New Roman" w:hAnsi="Times New Roman" w:cs="Times New Roman" w:hint="eastAsia"/>
+          <w:sz w:val="24"/>
+          <w:szCs w:val="24"/>
+        </w:rPr>
+        <w:t>context</w:t>
+      </w:r>
+      <w:r>
+        <w:rPr>
+          <w:rFonts w:ascii="Times New Roman" w:hAnsi="Times New Roman" w:cs="Times New Roman" w:hint="eastAsia"/>
+          <w:sz w:val="24"/>
+          <w:szCs w:val="24"/>
+        </w:rPr>
+        <w:t>的数据流同样也会非常杂乱，这样往往不容易跟踪数据的流向，给后期维护带来不便。所以本项目中在非必要的情况下尽量少用</w:t>
+      </w:r>
+      <w:r>
+        <w:rPr>
+          <w:rFonts w:ascii="Times New Roman" w:hAnsi="Times New Roman" w:cs="Times New Roman" w:hint="eastAsia"/>
+          <w:sz w:val="24"/>
+          <w:szCs w:val="24"/>
+        </w:rPr>
+        <w:t>context</w:t>
+      </w:r>
+      <w:r>
+        <w:rPr>
+          <w:rFonts w:ascii="Times New Roman" w:hAnsi="Times New Roman" w:cs="Times New Roman" w:hint="eastAsia"/>
+          <w:sz w:val="24"/>
+          <w:szCs w:val="24"/>
+        </w:rPr>
+        <w:t>作为数据传递渠道。</w:t>
+      </w:r>
+    </w:p>
+    <w:p>
+      <w:pPr>
+        <w:widowControl/>
+        <w:spacing w:line="400" w:lineRule="exact"/>
+        <w:rPr>
+          <w:rFonts w:ascii="Times New Roman" w:hAnsi="Times New Roman" w:cs="Times New Roman" w:hint="eastAsia"/>
+          <w:sz w:val="24"/>
+          <w:szCs w:val="24"/>
+        </w:rPr>
+      </w:pPr>
+      <w:r>
+        <w:rPr>
+          <w:rFonts w:ascii="Times New Roman" w:hAnsi="Times New Roman" w:cs="Times New Roman" w:hint="eastAsia"/>
+          <w:sz w:val="24"/>
+          <w:szCs w:val="24"/>
+        </w:rPr>
+        <w:t>（</w:t>
+      </w:r>
+      <w:r>
+        <w:rPr>
+          <w:rFonts w:ascii="Times New Roman" w:hAnsi="Times New Roman" w:cs="Times New Roman" w:hint="eastAsia"/>
+          <w:sz w:val="24"/>
+          <w:szCs w:val="24"/>
+        </w:rPr>
+        <w:t>4</w:t>
+      </w:r>
+      <w:r>
+        <w:rPr>
+          <w:rFonts w:ascii="Times New Roman" w:hAnsi="Times New Roman" w:cs="Times New Roman" w:hint="eastAsia"/>
+          <w:sz w:val="24"/>
+          <w:szCs w:val="24"/>
+        </w:rPr>
+        <w:t>）</w:t>
+      </w:r>
+      <w:r>
+        <w:rPr>
+          <w:rFonts w:ascii="Times New Roman" w:hAnsi="Times New Roman" w:cs="Times New Roman" w:hint="eastAsia"/>
+          <w:sz w:val="24"/>
+          <w:szCs w:val="24"/>
+        </w:rPr>
+        <w:t>观察者模式</w:t>
+      </w:r>
       <w:bookmarkStart w:id="0" w:name="_GoBack"/>
       <w:bookmarkEnd w:id="0"/>
-    </w:p>
-    <w:p>
-      <w:pPr>
-        <w:widowControl/>
-        <w:spacing w:line="400" w:lineRule="exact"/>
-        <w:rPr>
-          <w:rFonts w:ascii="Times New Roman" w:hAnsi="Times New Roman" w:cs="Times New Roman" w:hint="eastAsia"/>
-          <w:sz w:val="24"/>
-          <w:szCs w:val="24"/>
-        </w:rPr>
-      </w:pPr>
-    </w:p>
-    <w:p>
-      <w:pPr>
-        <w:widowControl/>
-        <w:spacing w:line="400" w:lineRule="exact"/>
-        <w:ind w:firstLine="420"/>
-        <w:rPr>
-          <w:rFonts w:ascii="Times New Roman" w:hAnsi="Times New Roman" w:cs="Times New Roman"/>
-          <w:sz w:val="24"/>
-          <w:szCs w:val="24"/>
-        </w:rPr>
-      </w:pPr>
-    </w:p>
-    <w:p>
-      <w:pPr>
-        <w:widowControl/>
-        <w:spacing w:line="400" w:lineRule="exact"/>
-        <w:ind w:firstLine="420"/>
-        <w:rPr>
-          <w:rFonts w:ascii="Times New Roman" w:hAnsi="Times New Roman" w:cs="Times New Roman"/>
-          <w:sz w:val="24"/>
-          <w:szCs w:val="24"/>
-        </w:rPr>
-      </w:pPr>
-    </w:p>
-    <w:p>
-      <w:pPr>
-        <w:widowControl/>
-        <w:spacing w:line="400" w:lineRule="exact"/>
-        <w:ind w:firstLine="420"/>
-        <w:rPr>
-          <w:rFonts w:ascii="Times New Roman" w:hAnsi="Times New Roman" w:cs="Times New Roman"/>
-          <w:sz w:val="24"/>
-          <w:szCs w:val="24"/>
-        </w:rPr>
-      </w:pPr>
-    </w:p>
-    <w:p>
-      <w:pPr>
-        <w:widowControl/>
-        <w:spacing w:line="400" w:lineRule="exact"/>
-        <w:ind w:firstLine="420"/>
-        <w:rPr>
-          <w:rFonts w:ascii="Times New Roman" w:hAnsi="Times New Roman" w:cs="Times New Roman"/>
-          <w:sz w:val="24"/>
-          <w:szCs w:val="24"/>
-        </w:rPr>
-      </w:pPr>
     </w:p>
     <w:p>
       <w:pPr>
@@ -20740,6 +22012,7 @@
           <w:sz w:val="32"/>
           <w:szCs w:val="32"/>
         </w:rPr>
+        <w:lastRenderedPageBreak/>
         <w:t>参考文献</w:t>
       </w:r>
     </w:p>
@@ -21022,7 +22295,6 @@
           <w:sz w:val="24"/>
           <w:szCs w:val="24"/>
         </w:rPr>
-        <w:lastRenderedPageBreak/>
         <w:t>[</w:t>
       </w:r>
       <w:r>
@@ -22885,7 +24157,6 @@
           <w:sz w:val="24"/>
           <w:szCs w:val="24"/>
         </w:rPr>
-        <w:lastRenderedPageBreak/>
         <w:t>[</w:t>
       </w:r>
       <w:r>
@@ -24389,7 +25660,7 @@
 </file>
 
 <file path=customXml/itemProps1.xml><?xml version="1.0" encoding="utf-8"?>
-<ds:datastoreItem xmlns:ds="http://schemas.openxmlformats.org/officeDocument/2006/customXml" ds:itemID="{51D7C68D-FFBC-46F8-BE78-C16A10FA4900}">
+<ds:datastoreItem xmlns:ds="http://schemas.openxmlformats.org/officeDocument/2006/customXml" ds:itemID="{33F8DE81-7D2F-4D36-9AB3-7848855EBDF3}">
   <ds:schemaRefs>
     <ds:schemaRef ds:uri="http://schemas.openxmlformats.org/officeDocument/2006/bibliography"/>
   </ds:schemaRefs>

--- a/paper.docx
+++ b/paper.docx
@@ -4647,7 +4647,7 @@
         <mc:AlternateContent>
           <mc:Choice Requires="wpg">
             <w:drawing>
-              <wp:anchor distT="0" distB="0" distL="114300" distR="114300" simplePos="0" relativeHeight="251639808" behindDoc="0" locked="0" layoutInCell="1" allowOverlap="1">
+              <wp:anchor distT="0" distB="0" distL="114300" distR="114300" simplePos="0" relativeHeight="251637760" behindDoc="0" locked="0" layoutInCell="1" allowOverlap="1">
                 <wp:simplePos x="0" y="0"/>
                 <wp:positionH relativeFrom="column">
                   <wp:posOffset>119352</wp:posOffset>
@@ -5105,7 +5105,7 @@
           </mc:Choice>
           <mc:Fallback>
             <w:pict>
-              <v:group id="组合 13" o:spid="_x0000_s1026" style="position:absolute;left:0;text-align:left;margin-left:9.4pt;margin-top:13.6pt;width:400.85pt;height:40.85pt;z-index:251639808;mso-width-relative:margin" coordorigin="-750" coordsize="50906,5185" o:gfxdata="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">
+              <v:group id="组合 13" o:spid="_x0000_s1026" style="position:absolute;left:0;text-align:left;margin-left:9.4pt;margin-top:13.6pt;width:400.85pt;height:40.85pt;z-index:251637760;mso-width-relative:margin" coordorigin="-750" coordsize="50906,5185" o:gfxdata="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">
                 <v:rect id="矩形 6" o:spid="_x0000_s1027" style="position:absolute;left:-750;top:204;width:8596;height:4981;visibility:visible;mso-wrap-style:square;v-text-anchor:middle" o:gfxdata="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" fillcolor="white [3201]" strokecolor="#4f81bd [3204]" strokeweight="2pt">
                   <v:textbox>
                     <w:txbxContent>
@@ -5622,7 +5622,7 @@
         <mc:AlternateContent>
           <mc:Choice Requires="wpg">
             <w:drawing>
-              <wp:anchor distT="0" distB="0" distL="114300" distR="114300" simplePos="0" relativeHeight="251670528" behindDoc="0" locked="0" layoutInCell="1" allowOverlap="1">
+              <wp:anchor distT="0" distB="0" distL="114300" distR="114300" simplePos="0" relativeHeight="251668480" behindDoc="0" locked="0" layoutInCell="1" allowOverlap="1">
                 <wp:simplePos x="0" y="0"/>
                 <wp:positionH relativeFrom="column">
                   <wp:posOffset>-78475</wp:posOffset>
@@ -6676,7 +6676,7 @@
           </mc:Choice>
           <mc:Fallback>
             <w:pict>
-              <v:group id="组合 39" o:spid="_x0000_s1034" style="position:absolute;margin-left:-6.2pt;margin-top:-15.05pt;width:420.2pt;height:175.1pt;z-index:251670528" coordsize="53362,22240" o:gfxdata="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">
+              <v:group id="组合 39" o:spid="_x0000_s1034" style="position:absolute;margin-left:-6.2pt;margin-top:-15.05pt;width:420.2pt;height:175.1pt;z-index:251668480" coordsize="53362,22240" o:gfxdata="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">
                 <v:group id="组合 35" o:spid="_x0000_s1035" style="position:absolute;top:7165;width:53362;height:15075" coordsize="53362,15075" o:gfxdata="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">
                   <v:shapetype id="_x0000_t32" coordsize="21600,21600" o:spt="32" o:oned="t" path="m,l21600,21600e" filled="f">
                     <v:path arrowok="t" fillok="f" o:connecttype="none"/>
@@ -7112,7 +7112,7 @@
         <mc:AlternateContent>
           <mc:Choice Requires="wps">
             <w:drawing>
-              <wp:anchor distT="0" distB="0" distL="114300" distR="114300" simplePos="0" relativeHeight="251649024" behindDoc="0" locked="0" layoutInCell="1" allowOverlap="1">
+              <wp:anchor distT="0" distB="0" distL="114300" distR="114300" simplePos="0" relativeHeight="251646976" behindDoc="0" locked="0" layoutInCell="1" allowOverlap="1">
                 <wp:simplePos x="0" y="0"/>
                 <wp:positionH relativeFrom="column">
                   <wp:posOffset>2637430</wp:posOffset>
@@ -7164,7 +7164,7 @@
           </mc:Choice>
           <mc:Fallback>
             <w:pict>
-              <v:shape w14:anchorId="791644AC" id="直接箭头连接符 19" o:spid="_x0000_s1026" type="#_x0000_t32" style="position:absolute;left:0;text-align:left;margin-left:207.65pt;margin-top:15.5pt;width:18.8pt;height:0;z-index:251649024;visibility:visible;mso-wrap-style:square;mso-wrap-distance-left:9pt;mso-wrap-distance-top:0;mso-wrap-distance-right:9pt;mso-wrap-distance-bottom:0;mso-position-horizontal:absolute;mso-position-horizontal-relative:text;mso-position-vertical:absolute;mso-position-vertical-relative:text" o:gfxdata="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" strokecolor="#4579b8 [3044]">
+              <v:shape w14:anchorId="3AFECF28" id="直接箭头连接符 19" o:spid="_x0000_s1026" type="#_x0000_t32" style="position:absolute;left:0;text-align:left;margin-left:207.65pt;margin-top:15.5pt;width:18.8pt;height:0;z-index:251646976;visibility:visible;mso-wrap-style:square;mso-wrap-distance-left:9pt;mso-wrap-distance-top:0;mso-wrap-distance-right:9pt;mso-wrap-distance-bottom:0;mso-position-horizontal:absolute;mso-position-horizontal-relative:text;mso-position-vertical:absolute;mso-position-vertical-relative:text" o:gfxdata="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" strokecolor="#4579b8 [3044]">
                 <v:stroke endarrow="block"/>
               </v:shape>
             </w:pict>
@@ -7322,7 +7322,7 @@
         <mc:AlternateContent>
           <mc:Choice Requires="wpg">
             <w:drawing>
-              <wp:anchor distT="0" distB="0" distL="114300" distR="114300" simplePos="0" relativeHeight="251714560" behindDoc="0" locked="0" layoutInCell="1" allowOverlap="1">
+              <wp:anchor distT="0" distB="0" distL="114300" distR="114300" simplePos="0" relativeHeight="251712512" behindDoc="0" locked="0" layoutInCell="1" allowOverlap="1">
                 <wp:simplePos x="0" y="0"/>
                 <wp:positionH relativeFrom="column">
                   <wp:posOffset>-392373</wp:posOffset>
@@ -8567,7 +8567,7 @@
           </mc:Choice>
           <mc:Fallback>
             <w:pict>
-              <v:group id="组合 106" o:spid="_x0000_s1058" style="position:absolute;margin-left:-30.9pt;margin-top:18.05pt;width:491.6pt;height:175.1pt;z-index:251714560;mso-width-relative:margin;mso-height-relative:margin" coordsize="62434,22239" o:gfxdata="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">
+              <v:group id="组合 106" o:spid="_x0000_s1058" style="position:absolute;margin-left:-30.9pt;margin-top:18.05pt;width:491.6pt;height:175.1pt;z-index:251712512;mso-width-relative:margin;mso-height-relative:margin" coordsize="62434,22239" o:gfxdata="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">
                 <v:shape id="流程图: 合并 86" o:spid="_x0000_s1059" type="#_x0000_t128" style="position:absolute;left:22177;width:9484;height:5390;visibility:visible;mso-wrap-style:square;v-text-anchor:middle" o:gfxdata="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" fillcolor="white [3201]" strokecolor="#4f81bd [3204]" strokeweight="2pt">
                   <v:textbox>
                     <w:txbxContent>
@@ -8970,7 +8970,7 @@
         <mc:AlternateContent>
           <mc:Choice Requires="wps">
             <w:drawing>
-              <wp:anchor distT="0" distB="0" distL="114300" distR="114300" simplePos="0" relativeHeight="251679744" behindDoc="0" locked="0" layoutInCell="1" allowOverlap="1">
+              <wp:anchor distT="0" distB="0" distL="114300" distR="114300" simplePos="0" relativeHeight="251677696" behindDoc="0" locked="0" layoutInCell="1" allowOverlap="1">
                 <wp:simplePos x="0" y="0"/>
                 <wp:positionH relativeFrom="column">
                   <wp:posOffset>1866331</wp:posOffset>
@@ -9048,7 +9048,7 @@
           </mc:Choice>
           <mc:Fallback>
             <w:pict>
-              <v:shape id="流程图: 数据 69" o:spid="_x0000_s1091" type="#_x0000_t111" style="position:absolute;left:0;text-align:left;margin-left:146.95pt;margin-top:12.05pt;width:80.05pt;height:26.75pt;z-index:251679744;visibility:visible;mso-wrap-style:square;mso-width-percent:0;mso-wrap-distance-left:9pt;mso-wrap-distance-top:0;mso-wrap-distance-right:9pt;mso-wrap-distance-bottom:0;mso-position-horizontal:absolute;mso-position-horizontal-relative:text;mso-position-vertical:absolute;mso-position-vertical-relative:text;mso-width-percent:0;mso-width-relative:margin;v-text-anchor:middle" o:gfxdata="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" fillcolor="white [3201]" strokecolor="#4f81bd [3204]" strokeweight="2pt">
+              <v:shape id="流程图: 数据 69" o:spid="_x0000_s1091" type="#_x0000_t111" style="position:absolute;left:0;text-align:left;margin-left:146.95pt;margin-top:12.05pt;width:80.05pt;height:26.75pt;z-index:251677696;visibility:visible;mso-wrap-style:square;mso-width-percent:0;mso-wrap-distance-left:9pt;mso-wrap-distance-top:0;mso-wrap-distance-right:9pt;mso-wrap-distance-bottom:0;mso-position-horizontal:absolute;mso-position-horizontal-relative:text;mso-position-vertical:absolute;mso-position-vertical-relative:text;mso-width-percent:0;mso-width-relative:margin;v-text-anchor:middle" o:gfxdata="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" fillcolor="white [3201]" strokecolor="#4f81bd [3204]" strokeweight="2pt">
                 <v:textbox>
                   <w:txbxContent>
                     <w:p>
@@ -9084,7 +9084,7 @@
         <mc:AlternateContent>
           <mc:Choice Requires="wps">
             <w:drawing>
-              <wp:anchor distT="0" distB="0" distL="114300" distR="114300" simplePos="0" relativeHeight="251681792" behindDoc="0" locked="0" layoutInCell="1" allowOverlap="1">
+              <wp:anchor distT="0" distB="0" distL="114300" distR="114300" simplePos="0" relativeHeight="251679744" behindDoc="0" locked="0" layoutInCell="1" allowOverlap="1">
                 <wp:simplePos x="0" y="0"/>
                 <wp:positionH relativeFrom="column">
                   <wp:posOffset>964565</wp:posOffset>
@@ -9136,7 +9136,7 @@
           </mc:Choice>
           <mc:Fallback>
             <w:pict>
-              <v:shape w14:anchorId="5550AA46" id="直接箭头连接符 68" o:spid="_x0000_s1026" type="#_x0000_t32" style="position:absolute;left:0;text-align:left;margin-left:75.95pt;margin-top:27.1pt;width:15.6pt;height:0;z-index:251681792;visibility:visible;mso-wrap-style:square;mso-wrap-distance-left:9pt;mso-wrap-distance-top:0;mso-wrap-distance-right:9pt;mso-wrap-distance-bottom:0;mso-position-horizontal:absolute;mso-position-horizontal-relative:text;mso-position-vertical:absolute;mso-position-vertical-relative:text" o:gfxdata="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" strokecolor="#4579b8 [3044]">
+              <v:shape w14:anchorId="601570D1" id="直接箭头连接符 68" o:spid="_x0000_s1026" type="#_x0000_t32" style="position:absolute;left:0;text-align:left;margin-left:75.95pt;margin-top:27.1pt;width:15.6pt;height:0;z-index:251679744;visibility:visible;mso-wrap-style:square;mso-wrap-distance-left:9pt;mso-wrap-distance-top:0;mso-wrap-distance-right:9pt;mso-wrap-distance-bottom:0;mso-position-horizontal:absolute;mso-position-horizontal-relative:text;mso-position-vertical:absolute;mso-position-vertical-relative:text" o:gfxdata="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" strokecolor="#4579b8 [3044]">
                 <v:stroke endarrow="block"/>
               </v:shape>
             </w:pict>
@@ -13932,7 +13932,7 @@
       <w:pPr>
         <w:widowControl/>
         <w:rPr>
-          <w:rFonts w:asciiTheme="minorEastAsia" w:hAnsiTheme="minorEastAsia" w:hint="eastAsia"/>
+          <w:rFonts w:asciiTheme="minorEastAsia" w:hAnsiTheme="minorEastAsia"/>
           <w:sz w:val="24"/>
           <w:szCs w:val="24"/>
         </w:rPr>
@@ -14119,7 +14119,7 @@
         <w:spacing w:line="400" w:lineRule="exact"/>
         <w:ind w:firstLine="420"/>
         <w:rPr>
-          <w:rFonts w:asciiTheme="minorEastAsia" w:hAnsiTheme="minorEastAsia" w:hint="eastAsia"/>
+          <w:rFonts w:asciiTheme="minorEastAsia" w:hAnsiTheme="minorEastAsia"/>
           <w:sz w:val="24"/>
           <w:szCs w:val="24"/>
         </w:rPr>
@@ -14180,7 +14180,7 @@
         <w:widowControl/>
         <w:jc w:val="left"/>
         <w:rPr>
-          <w:rFonts w:asciiTheme="minorEastAsia" w:hAnsiTheme="minorEastAsia" w:hint="eastAsia"/>
+          <w:rFonts w:asciiTheme="minorEastAsia" w:hAnsiTheme="minorEastAsia"/>
           <w:sz w:val="24"/>
           <w:szCs w:val="24"/>
         </w:rPr>
@@ -14239,7 +14239,7 @@
         <w:widowControl/>
         <w:jc w:val="center"/>
         <w:rPr>
-          <w:rFonts w:asciiTheme="minorEastAsia" w:hAnsiTheme="minorEastAsia" w:hint="eastAsia"/>
+          <w:rFonts w:asciiTheme="minorEastAsia" w:hAnsiTheme="minorEastAsia"/>
           <w:szCs w:val="21"/>
         </w:rPr>
       </w:pPr>
@@ -14451,7 +14451,7 @@
         <w:spacing w:line="400" w:lineRule="exact"/>
         <w:ind w:firstLine="420"/>
         <w:rPr>
-          <w:rFonts w:asciiTheme="minorEastAsia" w:hAnsiTheme="minorEastAsia" w:hint="eastAsia"/>
+          <w:rFonts w:asciiTheme="minorEastAsia" w:hAnsiTheme="minorEastAsia"/>
           <w:sz w:val="24"/>
           <w:szCs w:val="24"/>
         </w:rPr>
@@ -14774,7 +14774,7 @@
         <w:widowControl/>
         <w:jc w:val="center"/>
         <w:rPr>
-          <w:rFonts w:asciiTheme="minorEastAsia" w:hAnsiTheme="minorEastAsia" w:hint="eastAsia"/>
+          <w:rFonts w:asciiTheme="minorEastAsia" w:hAnsiTheme="minorEastAsia"/>
           <w:szCs w:val="21"/>
         </w:rPr>
       </w:pPr>
@@ -15801,7 +15801,7 @@
         <w:widowControl/>
         <w:jc w:val="left"/>
         <w:rPr>
-          <w:rFonts w:asciiTheme="minorEastAsia" w:hAnsiTheme="minorEastAsia" w:hint="eastAsia"/>
+          <w:rFonts w:asciiTheme="minorEastAsia" w:hAnsiTheme="minorEastAsia"/>
           <w:sz w:val="24"/>
           <w:szCs w:val="24"/>
         </w:rPr>
@@ -15873,7 +15873,7 @@
         <w:widowControl/>
         <w:jc w:val="center"/>
         <w:rPr>
-          <w:rFonts w:asciiTheme="minorEastAsia" w:hAnsiTheme="minorEastAsia" w:hint="eastAsia"/>
+          <w:rFonts w:asciiTheme="minorEastAsia" w:hAnsiTheme="minorEastAsia"/>
           <w:szCs w:val="21"/>
         </w:rPr>
       </w:pPr>
@@ -15965,7 +15965,7 @@
         <w:widowControl/>
         <w:jc w:val="center"/>
         <w:rPr>
-          <w:rFonts w:asciiTheme="minorEastAsia" w:hAnsiTheme="minorEastAsia" w:hint="eastAsia"/>
+          <w:rFonts w:asciiTheme="minorEastAsia" w:hAnsiTheme="minorEastAsia"/>
           <w:szCs w:val="21"/>
         </w:rPr>
       </w:pPr>
@@ -16099,7 +16099,7 @@
       <w:pPr>
         <w:spacing w:line="400" w:lineRule="exact"/>
         <w:rPr>
-          <w:rFonts w:ascii="Times New Roman" w:hAnsi="Times New Roman" w:cs="Times New Roman" w:hint="eastAsia"/>
+          <w:rFonts w:ascii="Times New Roman" w:hAnsi="Times New Roman" w:cs="Times New Roman"/>
           <w:sz w:val="24"/>
           <w:szCs w:val="24"/>
         </w:rPr>
@@ -16534,7 +16534,7 @@
         <w:widowControl/>
         <w:spacing w:line="400" w:lineRule="exact"/>
         <w:rPr>
-          <w:rFonts w:asciiTheme="minorEastAsia" w:hAnsiTheme="minorEastAsia" w:hint="eastAsia"/>
+          <w:rFonts w:asciiTheme="minorEastAsia" w:hAnsiTheme="minorEastAsia"/>
           <w:sz w:val="24"/>
           <w:szCs w:val="24"/>
         </w:rPr>
@@ -17212,7 +17212,7 @@
         <w:ind w:firstLine="420"/>
         <w:jc w:val="left"/>
         <w:rPr>
-          <w:rFonts w:ascii="Times New Roman" w:hAnsi="Times New Roman" w:cs="Times New Roman" w:hint="eastAsia"/>
+          <w:rFonts w:ascii="Times New Roman" w:hAnsi="Times New Roman" w:cs="Times New Roman"/>
           <w:sz w:val="24"/>
           <w:szCs w:val="24"/>
         </w:rPr>
@@ -17287,7 +17287,7 @@
         <w:widowControl/>
         <w:spacing w:line="400" w:lineRule="exact"/>
         <w:rPr>
-          <w:rFonts w:ascii="Times New Roman" w:hAnsi="Times New Roman" w:cs="Times New Roman" w:hint="eastAsia"/>
+          <w:rFonts w:ascii="Times New Roman" w:hAnsi="Times New Roman" w:cs="Times New Roman"/>
           <w:sz w:val="24"/>
           <w:szCs w:val="24"/>
         </w:rPr>
@@ -17538,7 +17538,7 @@
         <w:widowControl/>
         <w:jc w:val="center"/>
         <w:rPr>
-          <w:rFonts w:ascii="黑体" w:eastAsia="黑体" w:hAnsi="黑体" w:hint="eastAsia"/>
+          <w:rFonts w:ascii="黑体" w:eastAsia="黑体" w:hAnsi="黑体"/>
           <w:b/>
           <w:sz w:val="28"/>
           <w:szCs w:val="28"/>
@@ -17939,7 +17939,31 @@
           <w:sz w:val="24"/>
           <w:szCs w:val="24"/>
         </w:rPr>
-        <w:t>不带任何业务逻辑的展示组件，只通过</w:t>
+        <w:t>不带任何业务逻辑的展示组件，</w:t>
+      </w:r>
+      <w:r>
+        <w:rPr>
+          <w:rFonts w:asciiTheme="minorEastAsia" w:hAnsiTheme="minorEastAsia" w:cs="Times New Roman" w:hint="eastAsia"/>
+          <w:sz w:val="24"/>
+          <w:szCs w:val="24"/>
+        </w:rPr>
+        <w:t>一般情况下</w:t>
+      </w:r>
+      <w:r>
+        <w:rPr>
+          <w:rFonts w:asciiTheme="minorEastAsia" w:hAnsiTheme="minorEastAsia" w:cs="Times New Roman" w:hint="eastAsia"/>
+          <w:sz w:val="24"/>
+          <w:szCs w:val="24"/>
+        </w:rPr>
+        <w:t>是没有状态的，</w:t>
+      </w:r>
+      <w:r>
+        <w:rPr>
+          <w:rFonts w:asciiTheme="minorEastAsia" w:hAnsiTheme="minorEastAsia" w:cs="Times New Roman" w:hint="eastAsia"/>
+          <w:sz w:val="24"/>
+          <w:szCs w:val="24"/>
+        </w:rPr>
+        <w:t>只通过</w:t>
       </w:r>
       <w:r>
         <w:rPr>
@@ -17955,7 +17979,15 @@
           <w:sz w:val="24"/>
           <w:szCs w:val="24"/>
         </w:rPr>
-        <w:t>来接受来自父组件的数据进行渲染和回调函数，本身不进行数据处理。同时，展示组件不依赖与应用的其余部分，如</w:t>
+        <w:t>来接受来自父组件的数据进行渲染和回调函数，本身不进行数据处理。同时，展示组件不</w:t>
+      </w:r>
+      <w:r>
+        <w:rPr>
+          <w:rFonts w:asciiTheme="minorEastAsia" w:hAnsiTheme="minorEastAsia" w:cs="Times New Roman" w:hint="eastAsia"/>
+          <w:sz w:val="24"/>
+          <w:szCs w:val="24"/>
+        </w:rPr>
+        <w:t>使用任何</w:t>
       </w:r>
       <w:r>
         <w:rPr>
@@ -17979,6 +18011,38 @@
           <w:sz w:val="24"/>
           <w:szCs w:val="24"/>
         </w:rPr>
+        <w:t>API</w:t>
+      </w:r>
+      <w:r>
+        <w:rPr>
+          <w:rFonts w:asciiTheme="minorEastAsia" w:hAnsiTheme="minorEastAsia" w:cs="Times New Roman" w:hint="eastAsia"/>
+          <w:sz w:val="24"/>
+          <w:szCs w:val="24"/>
+        </w:rPr>
+        <w:t>，如</w:t>
+      </w:r>
+      <w:r>
+        <w:rPr>
+          <w:rFonts w:ascii="Times New Roman" w:hAnsi="Times New Roman" w:cs="Times New Roman"/>
+          <w:sz w:val="24"/>
+          <w:szCs w:val="24"/>
+        </w:rPr>
+        <w:t>Redux</w:t>
+      </w:r>
+      <w:r>
+        <w:rPr>
+          <w:rFonts w:asciiTheme="minorEastAsia" w:hAnsiTheme="minorEastAsia" w:cs="Times New Roman" w:hint="eastAsia"/>
+          <w:sz w:val="24"/>
+          <w:szCs w:val="24"/>
+        </w:rPr>
+        <w:t>的</w:t>
+      </w:r>
+      <w:r>
+        <w:rPr>
+          <w:rFonts w:ascii="Times New Roman" w:hAnsi="Times New Roman" w:cs="Times New Roman"/>
+          <w:sz w:val="24"/>
+          <w:szCs w:val="24"/>
+        </w:rPr>
         <w:t>Action</w:t>
       </w:r>
       <w:r>
@@ -18011,7 +18075,7 @@
         <w:widowControl/>
         <w:spacing w:line="400" w:lineRule="exact"/>
         <w:rPr>
-          <w:rFonts w:asciiTheme="minorEastAsia" w:hAnsiTheme="minorEastAsia" w:cs="Times New Roman" w:hint="eastAsia"/>
+          <w:rFonts w:asciiTheme="minorEastAsia" w:hAnsiTheme="minorEastAsia" w:cs="Times New Roman"/>
           <w:sz w:val="24"/>
           <w:szCs w:val="24"/>
         </w:rPr>
@@ -18202,12 +18266,30 @@
         <w:jc w:val="left"/>
         <w:outlineLvl w:val="2"/>
         <w:rPr>
+          <w:rFonts w:ascii="黑体" w:eastAsia="黑体" w:hAnsi="黑体" w:cs="Times New Roman"/>
+          <w:b/>
+          <w:sz w:val="24"/>
+          <w:szCs w:val="24"/>
+        </w:rPr>
+      </w:pPr>
+      <w:r>
+        <w:rPr>
           <w:rFonts w:ascii="黑体" w:eastAsia="黑体" w:hAnsi="黑体" w:cs="Times New Roman" w:hint="eastAsia"/>
           <w:b/>
           <w:sz w:val="24"/>
           <w:szCs w:val="24"/>
         </w:rPr>
-      </w:pPr>
+        <w:t>3</w:t>
+      </w:r>
+      <w:r>
+        <w:rPr>
+          <w:rFonts w:ascii="黑体" w:eastAsia="黑体" w:hAnsi="黑体" w:cs="Times New Roman"/>
+          <w:b/>
+          <w:sz w:val="24"/>
+          <w:szCs w:val="24"/>
+        </w:rPr>
+        <w:t>.2.3 A</w:t>
+      </w:r>
       <w:r>
         <w:rPr>
           <w:rFonts w:ascii="黑体" w:eastAsia="黑体" w:hAnsi="黑体" w:cs="Times New Roman" w:hint="eastAsia"/>
@@ -18215,7 +18297,7 @@
           <w:sz w:val="24"/>
           <w:szCs w:val="24"/>
         </w:rPr>
-        <w:t>3</w:t>
+        <w:t>nt</w:t>
       </w:r>
       <w:r>
         <w:rPr>
@@ -18224,7 +18306,7 @@
           <w:sz w:val="24"/>
           <w:szCs w:val="24"/>
         </w:rPr>
-        <w:t>.2.3 A</w:t>
+        <w:t xml:space="preserve"> D</w:t>
       </w:r>
       <w:r>
         <w:rPr>
@@ -18233,17 +18315,566 @@
           <w:sz w:val="24"/>
           <w:szCs w:val="24"/>
         </w:rPr>
-        <w:t>nt</w:t>
-      </w:r>
-      <w:r>
+        <w:t>esign</w:t>
+      </w:r>
+      <w:r>
+        <w:rPr>
+          <w:rFonts w:ascii="黑体" w:eastAsia="黑体" w:hAnsi="黑体" w:cs="Times New Roman" w:hint="eastAsia"/>
+          <w:b/>
+          <w:sz w:val="24"/>
+          <w:szCs w:val="24"/>
+        </w:rPr>
+        <w:t>组件</w:t>
+      </w:r>
+      <w:r>
+        <w:rPr>
+          <w:rFonts w:ascii="黑体" w:eastAsia="黑体" w:hAnsi="黑体" w:cs="Times New Roman" w:hint="eastAsia"/>
+          <w:b/>
+          <w:sz w:val="24"/>
+          <w:szCs w:val="24"/>
+        </w:rPr>
+        <w:t>库的使用</w:t>
+      </w:r>
+    </w:p>
+    <w:p>
+      <w:pPr>
+        <w:widowControl/>
+        <w:jc w:val="left"/>
+        <w:rPr>
+          <w:rFonts w:ascii="Times New Roman" w:hAnsi="Times New Roman" w:cs="Times New Roman"/>
+          <w:sz w:val="24"/>
+          <w:szCs w:val="24"/>
+        </w:rPr>
+      </w:pPr>
+    </w:p>
+    <w:p>
+      <w:pPr>
+        <w:widowControl/>
+        <w:spacing w:line="400" w:lineRule="exact"/>
+        <w:rPr>
+          <w:rFonts w:ascii="Times New Roman" w:hAnsi="Times New Roman" w:cs="Times New Roman"/>
+          <w:sz w:val="24"/>
+          <w:szCs w:val="24"/>
+        </w:rPr>
+      </w:pPr>
+      <w:r>
+        <w:rPr>
+          <w:rFonts w:ascii="Times New Roman" w:hAnsi="Times New Roman" w:cs="Times New Roman"/>
+          <w:sz w:val="24"/>
+          <w:szCs w:val="24"/>
+        </w:rPr>
+        <w:tab/>
+      </w:r>
+      <w:r>
+        <w:rPr>
+          <w:rFonts w:ascii="Times New Roman" w:hAnsi="Times New Roman" w:cs="Times New Roman" w:hint="eastAsia"/>
+          <w:sz w:val="24"/>
+          <w:szCs w:val="24"/>
+        </w:rPr>
+        <w:t>目前开源社区有很多</w:t>
+      </w:r>
+      <w:r>
+        <w:rPr>
+          <w:rFonts w:ascii="Times New Roman" w:hAnsi="Times New Roman" w:cs="Times New Roman" w:hint="eastAsia"/>
+          <w:sz w:val="24"/>
+          <w:szCs w:val="24"/>
+        </w:rPr>
+        <w:t>优秀的前端组件库</w:t>
+      </w:r>
+      <w:r>
+        <w:rPr>
+          <w:rFonts w:ascii="Times New Roman" w:hAnsi="Times New Roman" w:cs="Times New Roman" w:hint="eastAsia"/>
+          <w:sz w:val="24"/>
+          <w:szCs w:val="24"/>
+        </w:rPr>
+        <w:t>，如</w:t>
+      </w:r>
+      <w:r>
+        <w:rPr>
+          <w:rFonts w:ascii="Times New Roman" w:hAnsi="Times New Roman" w:cs="Times New Roman" w:hint="eastAsia"/>
+          <w:sz w:val="24"/>
+          <w:szCs w:val="24"/>
+        </w:rPr>
+        <w:t>Ant</w:t>
+      </w:r>
+      <w:r>
+        <w:rPr>
+          <w:rFonts w:ascii="Times New Roman" w:hAnsi="Times New Roman" w:cs="Times New Roman"/>
+          <w:sz w:val="24"/>
+          <w:szCs w:val="24"/>
+        </w:rPr>
+        <w:t xml:space="preserve"> D</w:t>
+      </w:r>
+      <w:r>
+        <w:rPr>
+          <w:rFonts w:ascii="Times New Roman" w:hAnsi="Times New Roman" w:cs="Times New Roman" w:hint="eastAsia"/>
+          <w:sz w:val="24"/>
+          <w:szCs w:val="24"/>
+        </w:rPr>
+        <w:t>esign</w:t>
+      </w:r>
+      <w:r>
+        <w:rPr>
+          <w:rFonts w:ascii="Times New Roman" w:hAnsi="Times New Roman" w:cs="Times New Roman" w:hint="eastAsia"/>
+          <w:sz w:val="24"/>
+          <w:szCs w:val="24"/>
+        </w:rPr>
+        <w:t>、</w:t>
+      </w:r>
+      <w:r>
+        <w:rPr>
+          <w:rFonts w:ascii="Times New Roman" w:hAnsi="Times New Roman" w:cs="Times New Roman" w:hint="eastAsia"/>
+          <w:sz w:val="24"/>
+          <w:szCs w:val="24"/>
+        </w:rPr>
+        <w:t>Element</w:t>
+      </w:r>
+      <w:r>
+        <w:rPr>
+          <w:rFonts w:ascii="Times New Roman" w:hAnsi="Times New Roman" w:cs="Times New Roman"/>
+          <w:sz w:val="24"/>
+          <w:szCs w:val="24"/>
+        </w:rPr>
+        <w:t xml:space="preserve"> UI</w:t>
+      </w:r>
+      <w:r>
+        <w:rPr>
+          <w:rFonts w:ascii="Times New Roman" w:hAnsi="Times New Roman" w:cs="Times New Roman" w:hint="eastAsia"/>
+          <w:sz w:val="24"/>
+          <w:szCs w:val="24"/>
+        </w:rPr>
+        <w:t>、</w:t>
+      </w:r>
+      <w:r>
+        <w:rPr>
+          <w:rFonts w:ascii="Times New Roman" w:hAnsi="Times New Roman" w:cs="Times New Roman" w:hint="eastAsia"/>
+          <w:sz w:val="24"/>
+          <w:szCs w:val="24"/>
+        </w:rPr>
+        <w:t>iView</w:t>
+      </w:r>
+      <w:r>
+        <w:rPr>
+          <w:rFonts w:ascii="Times New Roman" w:hAnsi="Times New Roman" w:cs="Times New Roman" w:hint="eastAsia"/>
+          <w:sz w:val="24"/>
+          <w:szCs w:val="24"/>
+        </w:rPr>
+        <w:t>等。这些组件库更是将组件化开发形成了一整套完整的解决方案，使得开发一个前端页面变得非常的高效</w:t>
+      </w:r>
+      <w:r>
+        <w:rPr>
+          <w:rFonts w:ascii="Times New Roman" w:hAnsi="Times New Roman" w:cs="Times New Roman" w:hint="eastAsia"/>
+          <w:sz w:val="24"/>
+          <w:szCs w:val="24"/>
+        </w:rPr>
+        <w:t>和便捷</w:t>
+      </w:r>
+      <w:r>
+        <w:rPr>
+          <w:rFonts w:ascii="Times New Roman" w:hAnsi="Times New Roman" w:cs="Times New Roman" w:hint="eastAsia"/>
+          <w:sz w:val="24"/>
+          <w:szCs w:val="24"/>
+        </w:rPr>
+        <w:t>。</w:t>
+      </w:r>
+      <w:r>
+        <w:rPr>
+          <w:rFonts w:ascii="Times New Roman" w:hAnsi="Times New Roman" w:cs="Times New Roman" w:hint="eastAsia"/>
+          <w:sz w:val="24"/>
+          <w:szCs w:val="24"/>
+        </w:rPr>
+        <w:t>由于</w:t>
+      </w:r>
+      <w:r>
+        <w:rPr>
+          <w:rFonts w:ascii="Times New Roman" w:hAnsi="Times New Roman" w:cs="Times New Roman" w:hint="eastAsia"/>
+          <w:sz w:val="24"/>
+          <w:szCs w:val="24"/>
+        </w:rPr>
+        <w:t>Antd</w:t>
+      </w:r>
+      <w:r>
+        <w:rPr>
+          <w:rFonts w:ascii="Times New Roman" w:hAnsi="Times New Roman" w:cs="Times New Roman"/>
+          <w:sz w:val="24"/>
+          <w:szCs w:val="24"/>
+        </w:rPr>
+        <w:t xml:space="preserve"> D</w:t>
+      </w:r>
+      <w:r>
+        <w:rPr>
+          <w:rFonts w:ascii="Times New Roman" w:hAnsi="Times New Roman" w:cs="Times New Roman" w:hint="eastAsia"/>
+          <w:sz w:val="24"/>
+          <w:szCs w:val="24"/>
+        </w:rPr>
+        <w:t>esign</w:t>
+      </w:r>
+      <w:r>
+        <w:rPr>
+          <w:rFonts w:ascii="Times New Roman" w:hAnsi="Times New Roman" w:cs="Times New Roman" w:hint="eastAsia"/>
+          <w:sz w:val="24"/>
+          <w:szCs w:val="24"/>
+        </w:rPr>
+        <w:t>提供了完整的基础组件，其开发文档非常完善，开发社区活跃，所以</w:t>
+      </w:r>
+      <w:r>
+        <w:rPr>
+          <w:rFonts w:ascii="Times New Roman" w:hAnsi="Times New Roman" w:cs="Times New Roman" w:hint="eastAsia"/>
+          <w:sz w:val="24"/>
+          <w:szCs w:val="24"/>
+        </w:rPr>
+        <w:t>本项目中使用了蚂蚁金服的</w:t>
+      </w:r>
+      <w:r>
+        <w:rPr>
+          <w:rFonts w:ascii="Times New Roman" w:hAnsi="Times New Roman" w:cs="Times New Roman" w:hint="eastAsia"/>
+          <w:sz w:val="24"/>
+          <w:szCs w:val="24"/>
+        </w:rPr>
+        <w:t>Ant</w:t>
+      </w:r>
+      <w:r>
+        <w:rPr>
+          <w:rFonts w:ascii="Times New Roman" w:hAnsi="Times New Roman" w:cs="Times New Roman"/>
+          <w:sz w:val="24"/>
+          <w:szCs w:val="24"/>
+        </w:rPr>
+        <w:t xml:space="preserve"> D</w:t>
+      </w:r>
+      <w:r>
+        <w:rPr>
+          <w:rFonts w:ascii="Times New Roman" w:hAnsi="Times New Roman" w:cs="Times New Roman" w:hint="eastAsia"/>
+          <w:sz w:val="24"/>
+          <w:szCs w:val="24"/>
+        </w:rPr>
+        <w:t>esign</w:t>
+      </w:r>
+      <w:r>
+        <w:rPr>
+          <w:rFonts w:ascii="Times New Roman" w:hAnsi="Times New Roman" w:cs="Times New Roman" w:hint="eastAsia"/>
+          <w:sz w:val="24"/>
+          <w:szCs w:val="24"/>
+        </w:rPr>
+        <w:t>作为</w:t>
+      </w:r>
+      <w:r>
+        <w:rPr>
+          <w:rFonts w:ascii="Times New Roman" w:hAnsi="Times New Roman" w:cs="Times New Roman" w:hint="eastAsia"/>
+          <w:sz w:val="24"/>
+          <w:szCs w:val="24"/>
+        </w:rPr>
+        <w:t>U</w:t>
+      </w:r>
+      <w:r>
+        <w:rPr>
+          <w:rFonts w:ascii="Times New Roman" w:hAnsi="Times New Roman" w:cs="Times New Roman"/>
+          <w:sz w:val="24"/>
+          <w:szCs w:val="24"/>
+        </w:rPr>
+        <w:t>I</w:t>
+      </w:r>
+      <w:r>
+        <w:rPr>
+          <w:rFonts w:ascii="Times New Roman" w:hAnsi="Times New Roman" w:cs="Times New Roman" w:hint="eastAsia"/>
+          <w:sz w:val="24"/>
+          <w:szCs w:val="24"/>
+        </w:rPr>
+        <w:t>组件库</w:t>
+      </w:r>
+      <w:r>
+        <w:rPr>
+          <w:rFonts w:ascii="Times New Roman" w:hAnsi="Times New Roman" w:cs="Times New Roman" w:hint="eastAsia"/>
+          <w:sz w:val="24"/>
+          <w:szCs w:val="24"/>
+        </w:rPr>
+        <w:t>。</w:t>
+      </w:r>
+    </w:p>
+    <w:p>
+      <w:pPr>
+        <w:widowControl/>
+        <w:spacing w:line="400" w:lineRule="exact"/>
+        <w:rPr>
+          <w:rFonts w:ascii="Times New Roman" w:hAnsi="Times New Roman" w:cs="Times New Roman"/>
+          <w:sz w:val="24"/>
+          <w:szCs w:val="24"/>
+        </w:rPr>
+      </w:pPr>
+      <w:r>
+        <w:rPr>
+          <w:rFonts w:ascii="Times New Roman" w:hAnsi="Times New Roman" w:cs="Times New Roman"/>
+          <w:sz w:val="24"/>
+          <w:szCs w:val="24"/>
+        </w:rPr>
+        <w:tab/>
+      </w:r>
+      <w:r>
+        <w:rPr>
+          <w:rFonts w:ascii="Times New Roman" w:hAnsi="Times New Roman" w:cs="Times New Roman"/>
+          <w:sz w:val="24"/>
+          <w:szCs w:val="24"/>
+        </w:rPr>
+        <w:t>A</w:t>
+      </w:r>
+      <w:r>
+        <w:rPr>
+          <w:rFonts w:ascii="Times New Roman" w:hAnsi="Times New Roman" w:cs="Times New Roman" w:hint="eastAsia"/>
+          <w:sz w:val="24"/>
+          <w:szCs w:val="24"/>
+        </w:rPr>
+        <w:t>ntd</w:t>
+      </w:r>
+      <w:r>
+        <w:rPr>
+          <w:rFonts w:ascii="Times New Roman" w:hAnsi="Times New Roman" w:cs="Times New Roman"/>
+          <w:sz w:val="24"/>
+          <w:szCs w:val="24"/>
+        </w:rPr>
+        <w:t xml:space="preserve"> D</w:t>
+      </w:r>
+      <w:r>
+        <w:rPr>
+          <w:rFonts w:ascii="Times New Roman" w:hAnsi="Times New Roman" w:cs="Times New Roman" w:hint="eastAsia"/>
+          <w:sz w:val="24"/>
+          <w:szCs w:val="24"/>
+        </w:rPr>
+        <w:t>esign</w:t>
+      </w:r>
+      <w:r>
+        <w:rPr>
+          <w:rFonts w:ascii="Times New Roman" w:hAnsi="Times New Roman" w:cs="Times New Roman" w:hint="eastAsia"/>
+          <w:sz w:val="24"/>
+          <w:szCs w:val="24"/>
+        </w:rPr>
+        <w:t>在加载组件的时采用的按需加载模式，这种加载模式避免了页面因加载过多无用的组件而造成页面阻塞，需要用到哪种具体的组件直接使用</w:t>
+      </w:r>
+      <w:r>
+        <w:rPr>
+          <w:rFonts w:ascii="Times New Roman" w:hAnsi="Times New Roman" w:cs="Times New Roman" w:hint="eastAsia"/>
+          <w:sz w:val="24"/>
+          <w:szCs w:val="24"/>
+        </w:rPr>
+        <w:t>import</w:t>
+      </w:r>
+      <w:r>
+        <w:rPr>
+          <w:rFonts w:ascii="Times New Roman" w:hAnsi="Times New Roman" w:cs="Times New Roman" w:hint="eastAsia"/>
+          <w:sz w:val="24"/>
+          <w:szCs w:val="24"/>
+        </w:rPr>
+        <w:t>方法载入</w:t>
+      </w:r>
+      <w:r>
+        <w:rPr>
+          <w:rFonts w:ascii="Times New Roman" w:hAnsi="Times New Roman" w:cs="Times New Roman" w:hint="eastAsia"/>
+          <w:sz w:val="24"/>
+          <w:szCs w:val="24"/>
+        </w:rPr>
+        <w:t>该组件</w:t>
+      </w:r>
+      <w:r>
+        <w:rPr>
+          <w:rFonts w:ascii="Times New Roman" w:hAnsi="Times New Roman" w:cs="Times New Roman" w:hint="eastAsia"/>
+          <w:sz w:val="24"/>
+          <w:szCs w:val="24"/>
+        </w:rPr>
+        <w:t>即可。</w:t>
+      </w:r>
+      <w:r>
+        <w:rPr>
+          <w:rFonts w:ascii="Times New Roman" w:hAnsi="Times New Roman" w:cs="Times New Roman" w:hint="eastAsia"/>
+          <w:sz w:val="24"/>
+          <w:szCs w:val="24"/>
+        </w:rPr>
+        <w:t>同时</w:t>
+      </w:r>
+      <w:r>
+        <w:rPr>
+          <w:rFonts w:ascii="Times New Roman" w:hAnsi="Times New Roman" w:cs="Times New Roman" w:hint="eastAsia"/>
+          <w:sz w:val="24"/>
+          <w:szCs w:val="24"/>
+        </w:rPr>
+        <w:t>Antd</w:t>
+      </w:r>
+      <w:r>
+        <w:rPr>
+          <w:rFonts w:ascii="Times New Roman" w:hAnsi="Times New Roman" w:cs="Times New Roman"/>
+          <w:sz w:val="24"/>
+          <w:szCs w:val="24"/>
+        </w:rPr>
+        <w:t xml:space="preserve"> D</w:t>
+      </w:r>
+      <w:r>
+        <w:rPr>
+          <w:rFonts w:ascii="Times New Roman" w:hAnsi="Times New Roman" w:cs="Times New Roman" w:hint="eastAsia"/>
+          <w:sz w:val="24"/>
+          <w:szCs w:val="24"/>
+        </w:rPr>
+        <w:t>esign</w:t>
+      </w:r>
+      <w:r>
+        <w:rPr>
+          <w:rFonts w:ascii="Times New Roman" w:hAnsi="Times New Roman" w:cs="Times New Roman" w:hint="eastAsia"/>
+          <w:sz w:val="24"/>
+          <w:szCs w:val="24"/>
+        </w:rPr>
+        <w:t>还提供了方便的样式配置，可以根据自己项目的场景对原有组件的样式进行覆盖，以实现更加符合业务的页面。</w:t>
+      </w:r>
+    </w:p>
+    <w:p>
+      <w:pPr>
+        <w:widowControl/>
+        <w:spacing w:line="400" w:lineRule="exact"/>
+        <w:ind w:firstLine="420"/>
+        <w:rPr>
+          <w:rFonts w:ascii="Times New Roman" w:hAnsi="Times New Roman" w:cs="Times New Roman"/>
+          <w:sz w:val="24"/>
+          <w:szCs w:val="24"/>
+        </w:rPr>
+      </w:pPr>
+      <w:r>
+        <w:rPr>
+          <w:rFonts w:ascii="Times New Roman" w:hAnsi="Times New Roman" w:cs="Times New Roman" w:hint="eastAsia"/>
+          <w:sz w:val="24"/>
+          <w:szCs w:val="24"/>
+        </w:rPr>
+        <w:t>本项目的基本布局中使用到的</w:t>
+      </w:r>
+      <w:r>
+        <w:rPr>
+          <w:rFonts w:ascii="Times New Roman" w:hAnsi="Times New Roman" w:cs="Times New Roman" w:hint="eastAsia"/>
+          <w:sz w:val="24"/>
+          <w:szCs w:val="24"/>
+        </w:rPr>
+        <w:t>sider</w:t>
+      </w:r>
+      <w:r>
+        <w:rPr>
+          <w:rFonts w:ascii="Times New Roman" w:hAnsi="Times New Roman" w:cs="Times New Roman" w:hint="eastAsia"/>
+          <w:sz w:val="24"/>
+          <w:szCs w:val="24"/>
+        </w:rPr>
+        <w:t>、</w:t>
+      </w:r>
+      <w:r>
+        <w:rPr>
+          <w:rFonts w:ascii="Times New Roman" w:hAnsi="Times New Roman" w:cs="Times New Roman" w:hint="eastAsia"/>
+          <w:sz w:val="24"/>
+          <w:szCs w:val="24"/>
+        </w:rPr>
+        <w:t>layout</w:t>
+      </w:r>
+      <w:r>
+        <w:rPr>
+          <w:rFonts w:ascii="Times New Roman" w:hAnsi="Times New Roman" w:cs="Times New Roman" w:hint="eastAsia"/>
+          <w:sz w:val="24"/>
+          <w:szCs w:val="24"/>
+        </w:rPr>
+        <w:t>组件，充当承载页面内容的</w:t>
+      </w:r>
+      <w:r>
+        <w:rPr>
+          <w:rFonts w:ascii="Times New Roman" w:hAnsi="Times New Roman" w:cs="Times New Roman" w:hint="eastAsia"/>
+          <w:sz w:val="24"/>
+          <w:szCs w:val="24"/>
+        </w:rPr>
+        <w:t>card</w:t>
+      </w:r>
+      <w:r>
+        <w:rPr>
+          <w:rFonts w:ascii="Times New Roman" w:hAnsi="Times New Roman" w:cs="Times New Roman" w:hint="eastAsia"/>
+          <w:sz w:val="24"/>
+          <w:szCs w:val="24"/>
+        </w:rPr>
+        <w:t>组件，用于响应式的</w:t>
+      </w:r>
+      <w:r>
+        <w:rPr>
+          <w:rFonts w:ascii="Times New Roman" w:hAnsi="Times New Roman" w:cs="Times New Roman" w:hint="eastAsia"/>
+          <w:sz w:val="24"/>
+          <w:szCs w:val="24"/>
+        </w:rPr>
+        <w:t>Grid</w:t>
+      </w:r>
+      <w:r>
+        <w:rPr>
+          <w:rFonts w:ascii="Times New Roman" w:hAnsi="Times New Roman" w:cs="Times New Roman" w:hint="eastAsia"/>
+          <w:sz w:val="24"/>
+          <w:szCs w:val="24"/>
+        </w:rPr>
+        <w:t>组件以及</w:t>
+      </w:r>
+      <w:r>
+        <w:rPr>
+          <w:rFonts w:ascii="Times New Roman" w:hAnsi="Times New Roman" w:cs="Times New Roman" w:hint="eastAsia"/>
+          <w:sz w:val="24"/>
+          <w:szCs w:val="24"/>
+        </w:rPr>
+        <w:t>button</w:t>
+      </w:r>
+      <w:r>
+        <w:rPr>
+          <w:rFonts w:ascii="Times New Roman" w:hAnsi="Times New Roman" w:cs="Times New Roman" w:hint="eastAsia"/>
+          <w:sz w:val="24"/>
+          <w:szCs w:val="24"/>
+        </w:rPr>
+        <w:t>、</w:t>
+      </w:r>
+      <w:r>
+        <w:rPr>
+          <w:rFonts w:ascii="Times New Roman" w:hAnsi="Times New Roman" w:cs="Times New Roman" w:hint="eastAsia"/>
+          <w:sz w:val="24"/>
+          <w:szCs w:val="24"/>
+        </w:rPr>
+        <w:t>input</w:t>
+      </w:r>
+      <w:r>
+        <w:rPr>
+          <w:rFonts w:ascii="Times New Roman" w:hAnsi="Times New Roman" w:cs="Times New Roman" w:hint="eastAsia"/>
+          <w:sz w:val="24"/>
+          <w:szCs w:val="24"/>
+        </w:rPr>
+        <w:t>、</w:t>
+      </w:r>
+      <w:r>
+        <w:rPr>
+          <w:rFonts w:ascii="Times New Roman" w:hAnsi="Times New Roman" w:cs="Times New Roman" w:hint="eastAsia"/>
+          <w:sz w:val="24"/>
+          <w:szCs w:val="24"/>
+        </w:rPr>
+        <w:t>select</w:t>
+      </w:r>
+      <w:r>
+        <w:rPr>
+          <w:rFonts w:ascii="Times New Roman" w:hAnsi="Times New Roman" w:cs="Times New Roman" w:hint="eastAsia"/>
+          <w:sz w:val="24"/>
+          <w:szCs w:val="24"/>
+        </w:rPr>
+        <w:t>等基础组件，避免重复造轮子，极大的提高了系统的开发效率。</w:t>
+      </w:r>
+    </w:p>
+    <w:p>
+      <w:pPr>
+        <w:widowControl/>
+        <w:spacing w:line="400" w:lineRule="exact"/>
+        <w:rPr>
+          <w:rFonts w:ascii="Times New Roman" w:hAnsi="Times New Roman" w:cs="Times New Roman"/>
+          <w:sz w:val="24"/>
+          <w:szCs w:val="24"/>
+        </w:rPr>
+      </w:pPr>
+    </w:p>
+    <w:p>
+      <w:pPr>
+        <w:widowControl/>
+        <w:outlineLvl w:val="2"/>
         <w:rPr>
           <w:rFonts w:ascii="黑体" w:eastAsia="黑体" w:hAnsi="黑体" w:cs="Times New Roman"/>
           <w:b/>
           <w:sz w:val="24"/>
           <w:szCs w:val="24"/>
         </w:rPr>
-        <w:t xml:space="preserve"> D</w:t>
-      </w:r>
+      </w:pPr>
       <w:r>
         <w:rPr>
           <w:rFonts w:ascii="黑体" w:eastAsia="黑体" w:hAnsi="黑体" w:cs="Times New Roman" w:hint="eastAsia"/>
@@ -18251,7 +18882,17 @@
           <w:sz w:val="24"/>
           <w:szCs w:val="24"/>
         </w:rPr>
-        <w:t>esign</w:t>
+        <w:lastRenderedPageBreak/>
+        <w:t>3</w:t>
+      </w:r>
+      <w:r>
+        <w:rPr>
+          <w:rFonts w:ascii="黑体" w:eastAsia="黑体" w:hAnsi="黑体" w:cs="Times New Roman"/>
+          <w:b/>
+          <w:sz w:val="24"/>
+          <w:szCs w:val="24"/>
+        </w:rPr>
+        <w:t>.2.4 R</w:t>
       </w:r>
       <w:r>
         <w:rPr>
@@ -18260,402 +18901,20 @@
           <w:sz w:val="24"/>
           <w:szCs w:val="24"/>
         </w:rPr>
-        <w:t>组件</w:t>
-      </w:r>
-      <w:r>
-        <w:rPr>
-          <w:rFonts w:ascii="黑体" w:eastAsia="黑体" w:hAnsi="黑体" w:cs="Times New Roman" w:hint="eastAsia"/>
+        <w:t>eact中的数据通信</w:t>
+      </w:r>
+    </w:p>
+    <w:p>
+      <w:pPr>
+        <w:widowControl/>
+        <w:spacing w:line="400" w:lineRule="exact"/>
+        <w:rPr>
+          <w:rFonts w:ascii="黑体" w:eastAsia="黑体" w:hAnsi="黑体" w:cs="Times New Roman"/>
           <w:b/>
           <w:sz w:val="24"/>
           <w:szCs w:val="24"/>
         </w:rPr>
-        <w:t>库的使用</w:t>
-      </w:r>
-    </w:p>
-    <w:p>
-      <w:pPr>
-        <w:widowControl/>
-        <w:jc w:val="left"/>
-        <w:rPr>
-          <w:rFonts w:ascii="Times New Roman" w:hAnsi="Times New Roman" w:cs="Times New Roman"/>
-          <w:sz w:val="24"/>
-          <w:szCs w:val="24"/>
-        </w:rPr>
-      </w:pPr>
-    </w:p>
-    <w:p>
-      <w:pPr>
-        <w:widowControl/>
-        <w:spacing w:line="400" w:lineRule="exact"/>
-        <w:rPr>
-          <w:rFonts w:ascii="Times New Roman" w:hAnsi="Times New Roman" w:cs="Times New Roman"/>
-          <w:sz w:val="24"/>
-          <w:szCs w:val="24"/>
-        </w:rPr>
-      </w:pPr>
-      <w:r>
-        <w:rPr>
-          <w:rFonts w:ascii="Times New Roman" w:hAnsi="Times New Roman" w:cs="Times New Roman"/>
-          <w:sz w:val="24"/>
-          <w:szCs w:val="24"/>
-        </w:rPr>
-        <w:tab/>
-      </w:r>
-      <w:r>
-        <w:rPr>
-          <w:rFonts w:ascii="Times New Roman" w:hAnsi="Times New Roman" w:cs="Times New Roman" w:hint="eastAsia"/>
-          <w:sz w:val="24"/>
-          <w:szCs w:val="24"/>
-        </w:rPr>
-        <w:t>目前开源社区有很多</w:t>
-      </w:r>
-      <w:r>
-        <w:rPr>
-          <w:rFonts w:ascii="Times New Roman" w:hAnsi="Times New Roman" w:cs="Times New Roman" w:hint="eastAsia"/>
-          <w:sz w:val="24"/>
-          <w:szCs w:val="24"/>
-        </w:rPr>
-        <w:t>优秀的前端组件库</w:t>
-      </w:r>
-      <w:r>
-        <w:rPr>
-          <w:rFonts w:ascii="Times New Roman" w:hAnsi="Times New Roman" w:cs="Times New Roman" w:hint="eastAsia"/>
-          <w:sz w:val="24"/>
-          <w:szCs w:val="24"/>
-        </w:rPr>
-        <w:t>，如</w:t>
-      </w:r>
-      <w:r>
-        <w:rPr>
-          <w:rFonts w:ascii="Times New Roman" w:hAnsi="Times New Roman" w:cs="Times New Roman" w:hint="eastAsia"/>
-          <w:sz w:val="24"/>
-          <w:szCs w:val="24"/>
-        </w:rPr>
-        <w:t>Ant</w:t>
-      </w:r>
-      <w:r>
-        <w:rPr>
-          <w:rFonts w:ascii="Times New Roman" w:hAnsi="Times New Roman" w:cs="Times New Roman"/>
-          <w:sz w:val="24"/>
-          <w:szCs w:val="24"/>
-        </w:rPr>
-        <w:t xml:space="preserve"> D</w:t>
-      </w:r>
-      <w:r>
-        <w:rPr>
-          <w:rFonts w:ascii="Times New Roman" w:hAnsi="Times New Roman" w:cs="Times New Roman" w:hint="eastAsia"/>
-          <w:sz w:val="24"/>
-          <w:szCs w:val="24"/>
-        </w:rPr>
-        <w:t>esign</w:t>
-      </w:r>
-      <w:r>
-        <w:rPr>
-          <w:rFonts w:ascii="Times New Roman" w:hAnsi="Times New Roman" w:cs="Times New Roman" w:hint="eastAsia"/>
-          <w:sz w:val="24"/>
-          <w:szCs w:val="24"/>
-        </w:rPr>
-        <w:t>、</w:t>
-      </w:r>
-      <w:r>
-        <w:rPr>
-          <w:rFonts w:ascii="Times New Roman" w:hAnsi="Times New Roman" w:cs="Times New Roman" w:hint="eastAsia"/>
-          <w:sz w:val="24"/>
-          <w:szCs w:val="24"/>
-        </w:rPr>
-        <w:t>Element</w:t>
-      </w:r>
-      <w:r>
-        <w:rPr>
-          <w:rFonts w:ascii="Times New Roman" w:hAnsi="Times New Roman" w:cs="Times New Roman"/>
-          <w:sz w:val="24"/>
-          <w:szCs w:val="24"/>
-        </w:rPr>
-        <w:t xml:space="preserve"> UI</w:t>
-      </w:r>
-      <w:r>
-        <w:rPr>
-          <w:rFonts w:ascii="Times New Roman" w:hAnsi="Times New Roman" w:cs="Times New Roman" w:hint="eastAsia"/>
-          <w:sz w:val="24"/>
-          <w:szCs w:val="24"/>
-        </w:rPr>
-        <w:t>、</w:t>
-      </w:r>
-      <w:r>
-        <w:rPr>
-          <w:rFonts w:ascii="Times New Roman" w:hAnsi="Times New Roman" w:cs="Times New Roman" w:hint="eastAsia"/>
-          <w:sz w:val="24"/>
-          <w:szCs w:val="24"/>
-        </w:rPr>
-        <w:t>iView</w:t>
-      </w:r>
-      <w:r>
-        <w:rPr>
-          <w:rFonts w:ascii="Times New Roman" w:hAnsi="Times New Roman" w:cs="Times New Roman" w:hint="eastAsia"/>
-          <w:sz w:val="24"/>
-          <w:szCs w:val="24"/>
-        </w:rPr>
-        <w:t>等。这些组件库更是将组件化开发形成了一整套完整的解决方案，使得开发一个前端页面变得非常的高效</w:t>
-      </w:r>
-      <w:r>
-        <w:rPr>
-          <w:rFonts w:ascii="Times New Roman" w:hAnsi="Times New Roman" w:cs="Times New Roman" w:hint="eastAsia"/>
-          <w:sz w:val="24"/>
-          <w:szCs w:val="24"/>
-        </w:rPr>
-        <w:t>和便捷</w:t>
-      </w:r>
-      <w:r>
-        <w:rPr>
-          <w:rFonts w:ascii="Times New Roman" w:hAnsi="Times New Roman" w:cs="Times New Roman" w:hint="eastAsia"/>
-          <w:sz w:val="24"/>
-          <w:szCs w:val="24"/>
-        </w:rPr>
-        <w:t>。</w:t>
-      </w:r>
-      <w:r>
-        <w:rPr>
-          <w:rFonts w:ascii="Times New Roman" w:hAnsi="Times New Roman" w:cs="Times New Roman" w:hint="eastAsia"/>
-          <w:sz w:val="24"/>
-          <w:szCs w:val="24"/>
-        </w:rPr>
-        <w:t>由于</w:t>
-      </w:r>
-      <w:r>
-        <w:rPr>
-          <w:rFonts w:ascii="Times New Roman" w:hAnsi="Times New Roman" w:cs="Times New Roman" w:hint="eastAsia"/>
-          <w:sz w:val="24"/>
-          <w:szCs w:val="24"/>
-        </w:rPr>
-        <w:t>Antd</w:t>
-      </w:r>
-      <w:r>
-        <w:rPr>
-          <w:rFonts w:ascii="Times New Roman" w:hAnsi="Times New Roman" w:cs="Times New Roman"/>
-          <w:sz w:val="24"/>
-          <w:szCs w:val="24"/>
-        </w:rPr>
-        <w:t xml:space="preserve"> D</w:t>
-      </w:r>
-      <w:r>
-        <w:rPr>
-          <w:rFonts w:ascii="Times New Roman" w:hAnsi="Times New Roman" w:cs="Times New Roman" w:hint="eastAsia"/>
-          <w:sz w:val="24"/>
-          <w:szCs w:val="24"/>
-        </w:rPr>
-        <w:t>esign</w:t>
-      </w:r>
-      <w:r>
-        <w:rPr>
-          <w:rFonts w:ascii="Times New Roman" w:hAnsi="Times New Roman" w:cs="Times New Roman" w:hint="eastAsia"/>
-          <w:sz w:val="24"/>
-          <w:szCs w:val="24"/>
-        </w:rPr>
-        <w:t>提供了完整的基础组件，其开发文档非常完善，开发社区活跃，所以</w:t>
-      </w:r>
-      <w:r>
-        <w:rPr>
-          <w:rFonts w:ascii="Times New Roman" w:hAnsi="Times New Roman" w:cs="Times New Roman" w:hint="eastAsia"/>
-          <w:sz w:val="24"/>
-          <w:szCs w:val="24"/>
-        </w:rPr>
-        <w:t>本项目中使用了蚂蚁金服的</w:t>
-      </w:r>
-      <w:r>
-        <w:rPr>
-          <w:rFonts w:ascii="Times New Roman" w:hAnsi="Times New Roman" w:cs="Times New Roman" w:hint="eastAsia"/>
-          <w:sz w:val="24"/>
-          <w:szCs w:val="24"/>
-        </w:rPr>
-        <w:t>Ant</w:t>
-      </w:r>
-      <w:r>
-        <w:rPr>
-          <w:rFonts w:ascii="Times New Roman" w:hAnsi="Times New Roman" w:cs="Times New Roman"/>
-          <w:sz w:val="24"/>
-          <w:szCs w:val="24"/>
-        </w:rPr>
-        <w:t xml:space="preserve"> D</w:t>
-      </w:r>
-      <w:r>
-        <w:rPr>
-          <w:rFonts w:ascii="Times New Roman" w:hAnsi="Times New Roman" w:cs="Times New Roman" w:hint="eastAsia"/>
-          <w:sz w:val="24"/>
-          <w:szCs w:val="24"/>
-        </w:rPr>
-        <w:t>esign</w:t>
-      </w:r>
-      <w:r>
-        <w:rPr>
-          <w:rFonts w:ascii="Times New Roman" w:hAnsi="Times New Roman" w:cs="Times New Roman" w:hint="eastAsia"/>
-          <w:sz w:val="24"/>
-          <w:szCs w:val="24"/>
-        </w:rPr>
-        <w:t>作为</w:t>
-      </w:r>
-      <w:r>
-        <w:rPr>
-          <w:rFonts w:ascii="Times New Roman" w:hAnsi="Times New Roman" w:cs="Times New Roman" w:hint="eastAsia"/>
-          <w:sz w:val="24"/>
-          <w:szCs w:val="24"/>
-        </w:rPr>
-        <w:t>U</w:t>
-      </w:r>
-      <w:r>
-        <w:rPr>
-          <w:rFonts w:ascii="Times New Roman" w:hAnsi="Times New Roman" w:cs="Times New Roman"/>
-          <w:sz w:val="24"/>
-          <w:szCs w:val="24"/>
-        </w:rPr>
-        <w:t>I</w:t>
-      </w:r>
-      <w:r>
-        <w:rPr>
-          <w:rFonts w:ascii="Times New Roman" w:hAnsi="Times New Roman" w:cs="Times New Roman" w:hint="eastAsia"/>
-          <w:sz w:val="24"/>
-          <w:szCs w:val="24"/>
-        </w:rPr>
-        <w:t>组件库</w:t>
-      </w:r>
-      <w:r>
-        <w:rPr>
-          <w:rFonts w:ascii="Times New Roman" w:hAnsi="Times New Roman" w:cs="Times New Roman" w:hint="eastAsia"/>
-          <w:sz w:val="24"/>
-          <w:szCs w:val="24"/>
-        </w:rPr>
-        <w:t>。</w:t>
-      </w:r>
-    </w:p>
-    <w:p>
-      <w:pPr>
-        <w:widowControl/>
-        <w:spacing w:line="400" w:lineRule="exact"/>
-        <w:rPr>
-          <w:rFonts w:ascii="Times New Roman" w:hAnsi="Times New Roman" w:cs="Times New Roman" w:hint="eastAsia"/>
-          <w:sz w:val="24"/>
-          <w:szCs w:val="24"/>
-        </w:rPr>
-      </w:pPr>
-      <w:r>
-        <w:rPr>
-          <w:rFonts w:ascii="Times New Roman" w:hAnsi="Times New Roman" w:cs="Times New Roman"/>
-          <w:sz w:val="24"/>
-          <w:szCs w:val="24"/>
-        </w:rPr>
-        <w:tab/>
-      </w:r>
-      <w:r>
-        <w:rPr>
-          <w:rFonts w:ascii="Times New Roman" w:hAnsi="Times New Roman" w:cs="Times New Roman"/>
-          <w:sz w:val="24"/>
-          <w:szCs w:val="24"/>
-        </w:rPr>
-        <w:t>A</w:t>
-      </w:r>
-      <w:r>
-        <w:rPr>
-          <w:rFonts w:ascii="Times New Roman" w:hAnsi="Times New Roman" w:cs="Times New Roman" w:hint="eastAsia"/>
-          <w:sz w:val="24"/>
-          <w:szCs w:val="24"/>
-        </w:rPr>
-        <w:t>ntd</w:t>
-      </w:r>
-      <w:r>
-        <w:rPr>
-          <w:rFonts w:ascii="Times New Roman" w:hAnsi="Times New Roman" w:cs="Times New Roman"/>
-          <w:sz w:val="24"/>
-          <w:szCs w:val="24"/>
-        </w:rPr>
-        <w:t xml:space="preserve"> D</w:t>
-      </w:r>
-      <w:r>
-        <w:rPr>
-          <w:rFonts w:ascii="Times New Roman" w:hAnsi="Times New Roman" w:cs="Times New Roman" w:hint="eastAsia"/>
-          <w:sz w:val="24"/>
-          <w:szCs w:val="24"/>
-        </w:rPr>
-        <w:t>esign</w:t>
-      </w:r>
-      <w:r>
-        <w:rPr>
-          <w:rFonts w:ascii="Times New Roman" w:hAnsi="Times New Roman" w:cs="Times New Roman" w:hint="eastAsia"/>
-          <w:sz w:val="24"/>
-          <w:szCs w:val="24"/>
-        </w:rPr>
-        <w:t>在加载组件的时采用的按需加载模式，这种加载模式避免了页面因加载过多无用的组件而造成页面阻塞，需要用到哪种具体的组件直接使用</w:t>
-      </w:r>
-      <w:r>
-        <w:rPr>
-          <w:rFonts w:ascii="Times New Roman" w:hAnsi="Times New Roman" w:cs="Times New Roman" w:hint="eastAsia"/>
-          <w:sz w:val="24"/>
-          <w:szCs w:val="24"/>
-        </w:rPr>
-        <w:t>import</w:t>
-      </w:r>
-      <w:r>
-        <w:rPr>
-          <w:rFonts w:ascii="Times New Roman" w:hAnsi="Times New Roman" w:cs="Times New Roman" w:hint="eastAsia"/>
-          <w:sz w:val="24"/>
-          <w:szCs w:val="24"/>
-        </w:rPr>
-        <w:t>方法载入</w:t>
-      </w:r>
-      <w:r>
-        <w:rPr>
-          <w:rFonts w:ascii="Times New Roman" w:hAnsi="Times New Roman" w:cs="Times New Roman" w:hint="eastAsia"/>
-          <w:sz w:val="24"/>
-          <w:szCs w:val="24"/>
-        </w:rPr>
-        <w:t>该组件</w:t>
-      </w:r>
-      <w:r>
-        <w:rPr>
-          <w:rFonts w:ascii="Times New Roman" w:hAnsi="Times New Roman" w:cs="Times New Roman" w:hint="eastAsia"/>
-          <w:sz w:val="24"/>
-          <w:szCs w:val="24"/>
-        </w:rPr>
-        <w:t>即可。</w:t>
-      </w:r>
-      <w:r>
-        <w:rPr>
-          <w:rFonts w:ascii="Times New Roman" w:hAnsi="Times New Roman" w:cs="Times New Roman" w:hint="eastAsia"/>
-          <w:sz w:val="24"/>
-          <w:szCs w:val="24"/>
-        </w:rPr>
-        <w:t>同时</w:t>
-      </w:r>
-      <w:r>
-        <w:rPr>
-          <w:rFonts w:ascii="Times New Roman" w:hAnsi="Times New Roman" w:cs="Times New Roman" w:hint="eastAsia"/>
-          <w:sz w:val="24"/>
-          <w:szCs w:val="24"/>
-        </w:rPr>
-        <w:t>Antd</w:t>
-      </w:r>
-      <w:r>
-        <w:rPr>
-          <w:rFonts w:ascii="Times New Roman" w:hAnsi="Times New Roman" w:cs="Times New Roman"/>
-          <w:sz w:val="24"/>
-          <w:szCs w:val="24"/>
-        </w:rPr>
-        <w:t xml:space="preserve"> D</w:t>
-      </w:r>
-      <w:r>
-        <w:rPr>
-          <w:rFonts w:ascii="Times New Roman" w:hAnsi="Times New Roman" w:cs="Times New Roman" w:hint="eastAsia"/>
-          <w:sz w:val="24"/>
-          <w:szCs w:val="24"/>
-        </w:rPr>
-        <w:t>esign</w:t>
-      </w:r>
-      <w:r>
-        <w:rPr>
-          <w:rFonts w:ascii="Times New Roman" w:hAnsi="Times New Roman" w:cs="Times New Roman" w:hint="eastAsia"/>
-          <w:sz w:val="24"/>
-          <w:szCs w:val="24"/>
-        </w:rPr>
-        <w:t>还提供了方便的样式配置，可以根据自己项目的场景对原有组件的样式进行覆盖，以实现更加符合业务的页面。</w:t>
-      </w:r>
+      </w:pPr>
     </w:p>
     <w:p>
       <w:pPr>
@@ -18674,119 +18933,87 @@
           <w:sz w:val="24"/>
           <w:szCs w:val="24"/>
         </w:rPr>
-        <w:t>本项目的基本布局中使用到的</w:t>
-      </w:r>
-      <w:r>
-        <w:rPr>
-          <w:rFonts w:ascii="Times New Roman" w:hAnsi="Times New Roman" w:cs="Times New Roman" w:hint="eastAsia"/>
-          <w:sz w:val="24"/>
-          <w:szCs w:val="24"/>
-        </w:rPr>
-        <w:t>sider</w:t>
-      </w:r>
-      <w:r>
-        <w:rPr>
-          <w:rFonts w:ascii="Times New Roman" w:hAnsi="Times New Roman" w:cs="Times New Roman" w:hint="eastAsia"/>
-          <w:sz w:val="24"/>
-          <w:szCs w:val="24"/>
-        </w:rPr>
-        <w:t>、</w:t>
-      </w:r>
-      <w:r>
-        <w:rPr>
-          <w:rFonts w:ascii="Times New Roman" w:hAnsi="Times New Roman" w:cs="Times New Roman" w:hint="eastAsia"/>
-          <w:sz w:val="24"/>
-          <w:szCs w:val="24"/>
-        </w:rPr>
-        <w:t>layout</w:t>
-      </w:r>
-      <w:r>
-        <w:rPr>
-          <w:rFonts w:ascii="Times New Roman" w:hAnsi="Times New Roman" w:cs="Times New Roman" w:hint="eastAsia"/>
-          <w:sz w:val="24"/>
-          <w:szCs w:val="24"/>
-        </w:rPr>
-        <w:t>组件，充当承载页面内容的</w:t>
-      </w:r>
-      <w:r>
-        <w:rPr>
-          <w:rFonts w:ascii="Times New Roman" w:hAnsi="Times New Roman" w:cs="Times New Roman" w:hint="eastAsia"/>
-          <w:sz w:val="24"/>
-          <w:szCs w:val="24"/>
-        </w:rPr>
-        <w:t>card</w:t>
-      </w:r>
-      <w:r>
-        <w:rPr>
-          <w:rFonts w:ascii="Times New Roman" w:hAnsi="Times New Roman" w:cs="Times New Roman" w:hint="eastAsia"/>
-          <w:sz w:val="24"/>
-          <w:szCs w:val="24"/>
-        </w:rPr>
-        <w:t>组件，用于响应式的</w:t>
-      </w:r>
-      <w:r>
-        <w:rPr>
-          <w:rFonts w:ascii="Times New Roman" w:hAnsi="Times New Roman" w:cs="Times New Roman" w:hint="eastAsia"/>
-          <w:sz w:val="24"/>
-          <w:szCs w:val="24"/>
-        </w:rPr>
-        <w:t>Grid</w:t>
-      </w:r>
-      <w:r>
-        <w:rPr>
-          <w:rFonts w:ascii="Times New Roman" w:hAnsi="Times New Roman" w:cs="Times New Roman" w:hint="eastAsia"/>
-          <w:sz w:val="24"/>
-          <w:szCs w:val="24"/>
-        </w:rPr>
-        <w:t>组件以及</w:t>
-      </w:r>
-      <w:r>
-        <w:rPr>
-          <w:rFonts w:ascii="Times New Roman" w:hAnsi="Times New Roman" w:cs="Times New Roman" w:hint="eastAsia"/>
-          <w:sz w:val="24"/>
-          <w:szCs w:val="24"/>
-        </w:rPr>
-        <w:t>button</w:t>
-      </w:r>
-      <w:r>
-        <w:rPr>
-          <w:rFonts w:ascii="Times New Roman" w:hAnsi="Times New Roman" w:cs="Times New Roman" w:hint="eastAsia"/>
-          <w:sz w:val="24"/>
-          <w:szCs w:val="24"/>
-        </w:rPr>
-        <w:t>、</w:t>
-      </w:r>
-      <w:r>
-        <w:rPr>
-          <w:rFonts w:ascii="Times New Roman" w:hAnsi="Times New Roman" w:cs="Times New Roman" w:hint="eastAsia"/>
-          <w:sz w:val="24"/>
-          <w:szCs w:val="24"/>
-        </w:rPr>
-        <w:t>input</w:t>
-      </w:r>
-      <w:r>
-        <w:rPr>
-          <w:rFonts w:ascii="Times New Roman" w:hAnsi="Times New Roman" w:cs="Times New Roman" w:hint="eastAsia"/>
-          <w:sz w:val="24"/>
-          <w:szCs w:val="24"/>
-        </w:rPr>
-        <w:t>、</w:t>
-      </w:r>
-      <w:r>
-        <w:rPr>
-          <w:rFonts w:ascii="Times New Roman" w:hAnsi="Times New Roman" w:cs="Times New Roman" w:hint="eastAsia"/>
-          <w:sz w:val="24"/>
-          <w:szCs w:val="24"/>
-        </w:rPr>
-        <w:t>select</w:t>
-      </w:r>
-      <w:r>
-        <w:rPr>
-          <w:rFonts w:ascii="Times New Roman" w:hAnsi="Times New Roman" w:cs="Times New Roman" w:hint="eastAsia"/>
-          <w:sz w:val="24"/>
-          <w:szCs w:val="24"/>
-        </w:rPr>
-        <w:t>等基础组件，避免重复造轮子，极大的提高了系统的开发效率。</w:t>
+        <w:t>基于</w:t>
+      </w:r>
+      <w:r>
+        <w:rPr>
+          <w:rFonts w:ascii="Times New Roman" w:hAnsi="Times New Roman" w:cs="Times New Roman" w:hint="eastAsia"/>
+          <w:sz w:val="24"/>
+          <w:szCs w:val="24"/>
+        </w:rPr>
+        <w:t>React</w:t>
+      </w:r>
+      <w:r>
+        <w:rPr>
+          <w:rFonts w:ascii="Times New Roman" w:hAnsi="Times New Roman" w:cs="Times New Roman" w:hint="eastAsia"/>
+          <w:sz w:val="24"/>
+          <w:szCs w:val="24"/>
+        </w:rPr>
+        <w:t>的组件化开发使得业务模块得以更好的分离，做到高内聚低耦合。然而各个模块或组件间不可能各自独立的工作，它们之间往往会有数据交互</w:t>
+      </w:r>
+      <w:r>
+        <w:rPr>
+          <w:rFonts w:ascii="Times New Roman" w:hAnsi="Times New Roman" w:cs="Times New Roman" w:hint="eastAsia"/>
+          <w:sz w:val="24"/>
+          <w:szCs w:val="24"/>
+        </w:rPr>
+        <w:t>，通过组件或模块间的数据通信使得应用才能正常运作。本课题</w:t>
+      </w:r>
+      <w:r>
+        <w:rPr>
+          <w:rFonts w:ascii="Times New Roman" w:hAnsi="Times New Roman" w:cs="Times New Roman" w:hint="eastAsia"/>
+          <w:sz w:val="24"/>
+          <w:szCs w:val="24"/>
+        </w:rPr>
+        <w:t>针对前端性能监测系统的特点，</w:t>
+      </w:r>
+      <w:r>
+        <w:rPr>
+          <w:rFonts w:ascii="Times New Roman" w:hAnsi="Times New Roman" w:cs="Times New Roman" w:hint="eastAsia"/>
+          <w:sz w:val="24"/>
+          <w:szCs w:val="24"/>
+        </w:rPr>
+        <w:t>研究并</w:t>
+      </w:r>
+      <w:r>
+        <w:rPr>
+          <w:rFonts w:ascii="Times New Roman" w:hAnsi="Times New Roman" w:cs="Times New Roman" w:hint="eastAsia"/>
+          <w:sz w:val="24"/>
+          <w:szCs w:val="24"/>
+        </w:rPr>
+        <w:t>应用</w:t>
+      </w:r>
+      <w:r>
+        <w:rPr>
+          <w:rFonts w:ascii="Times New Roman" w:hAnsi="Times New Roman" w:cs="Times New Roman" w:hint="eastAsia"/>
+          <w:sz w:val="24"/>
+          <w:szCs w:val="24"/>
+        </w:rPr>
+        <w:t>了四种</w:t>
+      </w:r>
+      <w:r>
+        <w:rPr>
+          <w:rFonts w:ascii="Times New Roman" w:hAnsi="Times New Roman" w:cs="Times New Roman" w:hint="eastAsia"/>
+          <w:sz w:val="24"/>
+          <w:szCs w:val="24"/>
+        </w:rPr>
+        <w:t>组件</w:t>
+      </w:r>
+      <w:r>
+        <w:rPr>
+          <w:rFonts w:ascii="Times New Roman" w:hAnsi="Times New Roman" w:cs="Times New Roman" w:hint="eastAsia"/>
+          <w:sz w:val="24"/>
+          <w:szCs w:val="24"/>
+        </w:rPr>
+        <w:t>间通信的方式</w:t>
+      </w:r>
+      <w:r>
+        <w:rPr>
+          <w:rFonts w:ascii="Times New Roman" w:hAnsi="Times New Roman" w:cs="Times New Roman" w:hint="eastAsia"/>
+          <w:sz w:val="24"/>
+          <w:szCs w:val="24"/>
+        </w:rPr>
+        <w:t>。</w:t>
       </w:r>
     </w:p>
     <w:p>
@@ -18799,45 +19026,69 @@
           <w:szCs w:val="24"/>
         </w:rPr>
       </w:pPr>
-    </w:p>
-    <w:p>
-      <w:pPr>
-        <w:widowControl/>
-        <w:outlineLvl w:val="2"/>
-        <w:rPr>
-          <w:rFonts w:ascii="黑体" w:eastAsia="黑体" w:hAnsi="黑体" w:cs="Times New Roman"/>
-          <w:b/>
-          <w:sz w:val="24"/>
-          <w:szCs w:val="24"/>
-        </w:rPr>
-      </w:pPr>
-      <w:r>
-        <w:rPr>
-          <w:rFonts w:ascii="黑体" w:eastAsia="黑体" w:hAnsi="黑体" w:cs="Times New Roman" w:hint="eastAsia"/>
-          <w:b/>
-          <w:sz w:val="24"/>
-          <w:szCs w:val="24"/>
-        </w:rPr>
-        <w:lastRenderedPageBreak/>
-        <w:t>3</w:t>
-      </w:r>
-      <w:r>
-        <w:rPr>
-          <w:rFonts w:ascii="黑体" w:eastAsia="黑体" w:hAnsi="黑体" w:cs="Times New Roman"/>
-          <w:b/>
-          <w:sz w:val="24"/>
-          <w:szCs w:val="24"/>
-        </w:rPr>
-        <w:t>.2.4 R</w:t>
-      </w:r>
-      <w:r>
-        <w:rPr>
-          <w:rFonts w:ascii="黑体" w:eastAsia="黑体" w:hAnsi="黑体" w:cs="Times New Roman" w:hint="eastAsia"/>
-          <w:b/>
-          <w:sz w:val="24"/>
-          <w:szCs w:val="24"/>
-        </w:rPr>
-        <w:t>eact中的数据通信</w:t>
+      <w:r>
+        <w:rPr>
+          <w:rFonts w:ascii="Times New Roman" w:hAnsi="Times New Roman" w:cs="Times New Roman" w:hint="eastAsia"/>
+          <w:sz w:val="24"/>
+          <w:szCs w:val="24"/>
+        </w:rPr>
+        <w:t>（</w:t>
+      </w:r>
+      <w:r>
+        <w:rPr>
+          <w:rFonts w:ascii="Times New Roman" w:hAnsi="Times New Roman" w:cs="Times New Roman" w:hint="eastAsia"/>
+          <w:sz w:val="24"/>
+          <w:szCs w:val="24"/>
+        </w:rPr>
+        <w:t>1</w:t>
+      </w:r>
+      <w:r>
+        <w:rPr>
+          <w:rFonts w:ascii="Times New Roman" w:hAnsi="Times New Roman" w:cs="Times New Roman" w:hint="eastAsia"/>
+          <w:sz w:val="24"/>
+          <w:szCs w:val="24"/>
+        </w:rPr>
+        <w:t>）</w:t>
+      </w:r>
+      <w:r>
+        <w:rPr>
+          <w:rFonts w:ascii="Times New Roman" w:hAnsi="Times New Roman" w:cs="Times New Roman" w:hint="eastAsia"/>
+          <w:sz w:val="24"/>
+          <w:szCs w:val="24"/>
+        </w:rPr>
+        <w:t>H</w:t>
+      </w:r>
+      <w:r>
+        <w:rPr>
+          <w:rFonts w:ascii="Times New Roman" w:hAnsi="Times New Roman" w:cs="Times New Roman"/>
+          <w:sz w:val="24"/>
+          <w:szCs w:val="24"/>
+        </w:rPr>
+        <w:t>TML5</w:t>
+      </w:r>
+      <w:r>
+        <w:rPr>
+          <w:rFonts w:ascii="Times New Roman" w:hAnsi="Times New Roman" w:cs="Times New Roman" w:hint="eastAsia"/>
+          <w:sz w:val="24"/>
+          <w:szCs w:val="24"/>
+        </w:rPr>
+        <w:t>的</w:t>
+      </w:r>
+      <w:r>
+        <w:rPr>
+          <w:rFonts w:ascii="Times New Roman" w:hAnsi="Times New Roman" w:cs="Times New Roman" w:hint="eastAsia"/>
+          <w:sz w:val="24"/>
+          <w:szCs w:val="24"/>
+        </w:rPr>
+        <w:t>postMessage</w:t>
+      </w:r>
+      <w:r>
+        <w:rPr>
+          <w:rFonts w:ascii="Times New Roman" w:hAnsi="Times New Roman" w:cs="Times New Roman" w:hint="eastAsia"/>
+          <w:sz w:val="24"/>
+          <w:szCs w:val="24"/>
+        </w:rPr>
+        <w:t>方法</w:t>
       </w:r>
     </w:p>
     <w:p>
@@ -18845,409 +19096,222 @@
         <w:widowControl/>
         <w:spacing w:line="400" w:lineRule="exact"/>
         <w:rPr>
-          <w:rFonts w:ascii="黑体" w:eastAsia="黑体" w:hAnsi="黑体" w:cs="Times New Roman" w:hint="eastAsia"/>
-          <w:b/>
-          <w:sz w:val="24"/>
-          <w:szCs w:val="24"/>
-        </w:rPr>
-      </w:pPr>
+          <w:rFonts w:ascii="Times New Roman" w:hAnsi="Times New Roman" w:cs="Times New Roman"/>
+          <w:sz w:val="24"/>
+          <w:szCs w:val="24"/>
+        </w:rPr>
+      </w:pPr>
+      <w:r>
+        <w:rPr>
+          <w:rFonts w:ascii="Times New Roman" w:hAnsi="Times New Roman" w:cs="Times New Roman"/>
+          <w:sz w:val="24"/>
+          <w:szCs w:val="24"/>
+        </w:rPr>
+        <w:tab/>
+      </w:r>
+      <w:r>
+        <w:rPr>
+          <w:rFonts w:ascii="Times New Roman" w:hAnsi="Times New Roman" w:cs="Times New Roman" w:hint="eastAsia"/>
+          <w:sz w:val="24"/>
+          <w:szCs w:val="24"/>
+        </w:rPr>
+        <w:t>通常，对于两个不同页面的脚本，只有当执行它们的页面位于具有相同的协议（通常为</w:t>
+      </w:r>
+      <w:r>
+        <w:rPr>
+          <w:rFonts w:ascii="Times New Roman" w:hAnsi="Times New Roman" w:cs="Times New Roman" w:hint="eastAsia"/>
+          <w:sz w:val="24"/>
+          <w:szCs w:val="24"/>
+        </w:rPr>
+        <w:t>https</w:t>
+      </w:r>
+      <w:r>
+        <w:rPr>
+          <w:rFonts w:ascii="Times New Roman" w:hAnsi="Times New Roman" w:cs="Times New Roman" w:hint="eastAsia"/>
+          <w:sz w:val="24"/>
+          <w:szCs w:val="24"/>
+        </w:rPr>
+        <w:t>），端口号，以及主机时，这两个脚本才能进行通信</w:t>
+      </w:r>
+      <w:r>
+        <w:rPr>
+          <w:rFonts w:ascii="Times New Roman" w:hAnsi="Times New Roman" w:cs="Times New Roman" w:hint="eastAsia"/>
+          <w:sz w:val="24"/>
+          <w:szCs w:val="24"/>
+          <w:vertAlign w:val="superscript"/>
+        </w:rPr>
+        <w:t>[</w:t>
+      </w:r>
+      <w:r>
+        <w:rPr>
+          <w:rFonts w:ascii="Times New Roman" w:hAnsi="Times New Roman" w:cs="Times New Roman"/>
+          <w:sz w:val="24"/>
+          <w:szCs w:val="24"/>
+          <w:vertAlign w:val="superscript"/>
+        </w:rPr>
+        <w:t>21]</w:t>
+      </w:r>
+      <w:r>
+        <w:rPr>
+          <w:rFonts w:ascii="Times New Roman" w:hAnsi="Times New Roman" w:cs="Times New Roman" w:hint="eastAsia"/>
+          <w:sz w:val="24"/>
+          <w:szCs w:val="24"/>
+        </w:rPr>
+        <w:t>，若不满足上述三者</w:t>
+      </w:r>
+      <w:r>
+        <w:rPr>
+          <w:rFonts w:ascii="Times New Roman" w:hAnsi="Times New Roman" w:cs="Times New Roman" w:hint="eastAsia"/>
+          <w:sz w:val="24"/>
+          <w:szCs w:val="24"/>
+        </w:rPr>
+        <w:t>中任何</w:t>
+      </w:r>
+      <w:r>
+        <w:rPr>
+          <w:rFonts w:ascii="Times New Roman" w:hAnsi="Times New Roman" w:cs="Times New Roman" w:hint="eastAsia"/>
+          <w:sz w:val="24"/>
+          <w:szCs w:val="24"/>
+        </w:rPr>
+        <w:t>一</w:t>
+      </w:r>
+      <w:r>
+        <w:rPr>
+          <w:rFonts w:ascii="Times New Roman" w:hAnsi="Times New Roman" w:cs="Times New Roman" w:hint="eastAsia"/>
+          <w:sz w:val="24"/>
+          <w:szCs w:val="24"/>
+        </w:rPr>
+        <w:t>个</w:t>
+      </w:r>
+      <w:r>
+        <w:rPr>
+          <w:rFonts w:ascii="Times New Roman" w:hAnsi="Times New Roman" w:cs="Times New Roman" w:hint="eastAsia"/>
+          <w:sz w:val="24"/>
+          <w:szCs w:val="24"/>
+        </w:rPr>
+        <w:t>，浏览器</w:t>
+      </w:r>
+      <w:r>
+        <w:rPr>
+          <w:rFonts w:ascii="Times New Roman" w:hAnsi="Times New Roman" w:cs="Times New Roman" w:hint="eastAsia"/>
+          <w:sz w:val="24"/>
+          <w:szCs w:val="24"/>
+        </w:rPr>
+        <w:t>的</w:t>
+      </w:r>
+      <w:r>
+        <w:rPr>
+          <w:rFonts w:ascii="Times New Roman" w:hAnsi="Times New Roman" w:cs="Times New Roman" w:hint="eastAsia"/>
+          <w:sz w:val="24"/>
+          <w:szCs w:val="24"/>
+        </w:rPr>
+        <w:t>同源策略</w:t>
+      </w:r>
+      <w:r>
+        <w:rPr>
+          <w:rFonts w:ascii="Times New Roman" w:hAnsi="Times New Roman" w:cs="Times New Roman" w:hint="eastAsia"/>
+          <w:sz w:val="24"/>
+          <w:szCs w:val="24"/>
+        </w:rPr>
+        <w:t>便</w:t>
+      </w:r>
+      <w:r>
+        <w:rPr>
+          <w:rFonts w:ascii="Times New Roman" w:hAnsi="Times New Roman" w:cs="Times New Roman" w:hint="eastAsia"/>
+          <w:sz w:val="24"/>
+          <w:szCs w:val="24"/>
+        </w:rPr>
+        <w:t>会限制脚本间的信息传递。</w:t>
+      </w:r>
+      <w:r>
+        <w:rPr>
+          <w:rFonts w:ascii="Times New Roman" w:hAnsi="Times New Roman" w:cs="Times New Roman" w:hint="eastAsia"/>
+          <w:sz w:val="24"/>
+          <w:szCs w:val="24"/>
+        </w:rPr>
+        <w:t>pos</w:t>
+      </w:r>
+      <w:r>
+        <w:rPr>
+          <w:rFonts w:ascii="Times New Roman" w:hAnsi="Times New Roman" w:cs="Times New Roman"/>
+          <w:sz w:val="24"/>
+          <w:szCs w:val="24"/>
+        </w:rPr>
+        <w:t>t</w:t>
+      </w:r>
+      <w:r>
+        <w:rPr>
+          <w:rFonts w:ascii="Times New Roman" w:hAnsi="Times New Roman" w:cs="Times New Roman" w:hint="eastAsia"/>
+          <w:sz w:val="24"/>
+          <w:szCs w:val="24"/>
+        </w:rPr>
+        <w:t>Message</w:t>
+      </w:r>
+      <w:r>
+        <w:rPr>
+          <w:rFonts w:ascii="Times New Roman" w:hAnsi="Times New Roman" w:cs="Times New Roman" w:hint="eastAsia"/>
+          <w:sz w:val="24"/>
+          <w:szCs w:val="24"/>
+        </w:rPr>
+        <w:t>是</w:t>
+      </w:r>
+      <w:r>
+        <w:rPr>
+          <w:rFonts w:ascii="Times New Roman" w:hAnsi="Times New Roman" w:cs="Times New Roman" w:hint="eastAsia"/>
+          <w:sz w:val="24"/>
+          <w:szCs w:val="24"/>
+        </w:rPr>
+        <w:t>H</w:t>
+      </w:r>
+      <w:r>
+        <w:rPr>
+          <w:rFonts w:ascii="Times New Roman" w:hAnsi="Times New Roman" w:cs="Times New Roman"/>
+          <w:sz w:val="24"/>
+          <w:szCs w:val="24"/>
+        </w:rPr>
+        <w:t>TML5</w:t>
+      </w:r>
+      <w:r>
+        <w:rPr>
+          <w:rFonts w:ascii="Times New Roman" w:hAnsi="Times New Roman" w:cs="Times New Roman" w:hint="eastAsia"/>
+          <w:sz w:val="24"/>
+          <w:szCs w:val="24"/>
+        </w:rPr>
+        <w:t>中的一个方法，该方法可以安全地实现跨域通信</w:t>
+      </w:r>
+      <w:r>
+        <w:rPr>
+          <w:rFonts w:ascii="Times New Roman" w:hAnsi="Times New Roman" w:cs="Times New Roman" w:hint="eastAsia"/>
+          <w:sz w:val="24"/>
+          <w:szCs w:val="24"/>
+          <w:vertAlign w:val="superscript"/>
+        </w:rPr>
+        <w:t>[</w:t>
+      </w:r>
+      <w:r>
+        <w:rPr>
+          <w:rFonts w:ascii="Times New Roman" w:hAnsi="Times New Roman" w:cs="Times New Roman"/>
+          <w:sz w:val="24"/>
+          <w:szCs w:val="24"/>
+          <w:vertAlign w:val="superscript"/>
+        </w:rPr>
+        <w:t>22]</w:t>
+      </w:r>
+      <w:r>
+        <w:rPr>
+          <w:rFonts w:ascii="Times New Roman" w:hAnsi="Times New Roman" w:cs="Times New Roman" w:hint="eastAsia"/>
+          <w:sz w:val="24"/>
+          <w:szCs w:val="24"/>
+        </w:rPr>
+        <w:t>。</w:t>
+      </w:r>
     </w:p>
     <w:p>
       <w:pPr>
         <w:widowControl/>
         <w:spacing w:line="400" w:lineRule="exact"/>
-        <w:ind w:firstLine="420"/>
-        <w:rPr>
-          <w:rFonts w:ascii="Times New Roman" w:hAnsi="Times New Roman" w:cs="Times New Roman"/>
-          <w:sz w:val="24"/>
-          <w:szCs w:val="24"/>
-        </w:rPr>
-      </w:pPr>
-      <w:r>
-        <w:rPr>
-          <w:rFonts w:ascii="Times New Roman" w:hAnsi="Times New Roman" w:cs="Times New Roman" w:hint="eastAsia"/>
-          <w:sz w:val="24"/>
-          <w:szCs w:val="24"/>
-        </w:rPr>
-        <w:t>基于</w:t>
-      </w:r>
-      <w:r>
-        <w:rPr>
-          <w:rFonts w:ascii="Times New Roman" w:hAnsi="Times New Roman" w:cs="Times New Roman" w:hint="eastAsia"/>
-          <w:sz w:val="24"/>
-          <w:szCs w:val="24"/>
-        </w:rPr>
-        <w:t>React</w:t>
-      </w:r>
-      <w:r>
-        <w:rPr>
-          <w:rFonts w:ascii="Times New Roman" w:hAnsi="Times New Roman" w:cs="Times New Roman" w:hint="eastAsia"/>
-          <w:sz w:val="24"/>
-          <w:szCs w:val="24"/>
-        </w:rPr>
-        <w:t>的组件化开发使得业务模块得以更好的分离，做到高内聚低耦合。然而各个模块或组件间不可能各自独立的工作，它们之间往往会有数据交互</w:t>
-      </w:r>
-      <w:r>
-        <w:rPr>
-          <w:rFonts w:ascii="Times New Roman" w:hAnsi="Times New Roman" w:cs="Times New Roman" w:hint="eastAsia"/>
-          <w:sz w:val="24"/>
-          <w:szCs w:val="24"/>
-        </w:rPr>
-        <w:t>，通过组件或模块间的数据通信使得应用才能正常运作。本课题</w:t>
-      </w:r>
-      <w:r>
-        <w:rPr>
-          <w:rFonts w:ascii="Times New Roman" w:hAnsi="Times New Roman" w:cs="Times New Roman" w:hint="eastAsia"/>
-          <w:sz w:val="24"/>
-          <w:szCs w:val="24"/>
-        </w:rPr>
-        <w:t>针对前端性能监测系统的特点，</w:t>
-      </w:r>
-      <w:r>
-        <w:rPr>
-          <w:rFonts w:ascii="Times New Roman" w:hAnsi="Times New Roman" w:cs="Times New Roman" w:hint="eastAsia"/>
-          <w:sz w:val="24"/>
-          <w:szCs w:val="24"/>
-        </w:rPr>
-        <w:t>研究并</w:t>
-      </w:r>
-      <w:r>
-        <w:rPr>
-          <w:rFonts w:ascii="Times New Roman" w:hAnsi="Times New Roman" w:cs="Times New Roman" w:hint="eastAsia"/>
-          <w:sz w:val="24"/>
-          <w:szCs w:val="24"/>
-        </w:rPr>
-        <w:t>应用</w:t>
-      </w:r>
-      <w:r>
-        <w:rPr>
-          <w:rFonts w:ascii="Times New Roman" w:hAnsi="Times New Roman" w:cs="Times New Roman" w:hint="eastAsia"/>
-          <w:sz w:val="24"/>
-          <w:szCs w:val="24"/>
-        </w:rPr>
-        <w:t>了四种</w:t>
-      </w:r>
-      <w:r>
-        <w:rPr>
-          <w:rFonts w:ascii="Times New Roman" w:hAnsi="Times New Roman" w:cs="Times New Roman" w:hint="eastAsia"/>
-          <w:sz w:val="24"/>
-          <w:szCs w:val="24"/>
-        </w:rPr>
-        <w:t>组件</w:t>
-      </w:r>
-      <w:r>
-        <w:rPr>
-          <w:rFonts w:ascii="Times New Roman" w:hAnsi="Times New Roman" w:cs="Times New Roman" w:hint="eastAsia"/>
-          <w:sz w:val="24"/>
-          <w:szCs w:val="24"/>
-        </w:rPr>
-        <w:t>间通信的方式</w:t>
-      </w:r>
-      <w:r>
-        <w:rPr>
-          <w:rFonts w:ascii="Times New Roman" w:hAnsi="Times New Roman" w:cs="Times New Roman" w:hint="eastAsia"/>
-          <w:sz w:val="24"/>
-          <w:szCs w:val="24"/>
-        </w:rPr>
-        <w:t>。</w:t>
-      </w:r>
-    </w:p>
-    <w:p>
-      <w:pPr>
-        <w:widowControl/>
-        <w:spacing w:line="400" w:lineRule="exact"/>
-        <w:rPr>
-          <w:rFonts w:ascii="Times New Roman" w:hAnsi="Times New Roman" w:cs="Times New Roman"/>
-          <w:sz w:val="24"/>
-          <w:szCs w:val="24"/>
-        </w:rPr>
-      </w:pPr>
-      <w:r>
-        <w:rPr>
-          <w:rFonts w:ascii="Times New Roman" w:hAnsi="Times New Roman" w:cs="Times New Roman" w:hint="eastAsia"/>
-          <w:sz w:val="24"/>
-          <w:szCs w:val="24"/>
-        </w:rPr>
-        <w:t>（</w:t>
-      </w:r>
-      <w:r>
-        <w:rPr>
-          <w:rFonts w:ascii="Times New Roman" w:hAnsi="Times New Roman" w:cs="Times New Roman" w:hint="eastAsia"/>
-          <w:sz w:val="24"/>
-          <w:szCs w:val="24"/>
-        </w:rPr>
-        <w:t>1</w:t>
-      </w:r>
-      <w:r>
-        <w:rPr>
-          <w:rFonts w:ascii="Times New Roman" w:hAnsi="Times New Roman" w:cs="Times New Roman" w:hint="eastAsia"/>
-          <w:sz w:val="24"/>
-          <w:szCs w:val="24"/>
-        </w:rPr>
-        <w:t>）</w:t>
-      </w:r>
-      <w:r>
-        <w:rPr>
-          <w:rFonts w:ascii="Times New Roman" w:hAnsi="Times New Roman" w:cs="Times New Roman" w:hint="eastAsia"/>
-          <w:sz w:val="24"/>
-          <w:szCs w:val="24"/>
-        </w:rPr>
-        <w:t>H</w:t>
-      </w:r>
-      <w:r>
-        <w:rPr>
-          <w:rFonts w:ascii="Times New Roman" w:hAnsi="Times New Roman" w:cs="Times New Roman"/>
-          <w:sz w:val="24"/>
-          <w:szCs w:val="24"/>
-        </w:rPr>
-        <w:t>TML5</w:t>
-      </w:r>
-      <w:r>
-        <w:rPr>
-          <w:rFonts w:ascii="Times New Roman" w:hAnsi="Times New Roman" w:cs="Times New Roman" w:hint="eastAsia"/>
-          <w:sz w:val="24"/>
-          <w:szCs w:val="24"/>
-        </w:rPr>
-        <w:t>的</w:t>
-      </w:r>
-      <w:r>
-        <w:rPr>
-          <w:rFonts w:ascii="Times New Roman" w:hAnsi="Times New Roman" w:cs="Times New Roman" w:hint="eastAsia"/>
-          <w:sz w:val="24"/>
-          <w:szCs w:val="24"/>
-        </w:rPr>
-        <w:t>postMessage</w:t>
-      </w:r>
-      <w:r>
-        <w:rPr>
-          <w:rFonts w:ascii="Times New Roman" w:hAnsi="Times New Roman" w:cs="Times New Roman" w:hint="eastAsia"/>
-          <w:sz w:val="24"/>
-          <w:szCs w:val="24"/>
-        </w:rPr>
-        <w:t>方法</w:t>
-      </w:r>
-    </w:p>
-    <w:p>
-      <w:pPr>
-        <w:widowControl/>
-        <w:spacing w:line="400" w:lineRule="exact"/>
-        <w:rPr>
-          <w:rFonts w:ascii="Times New Roman" w:hAnsi="Times New Roman" w:cs="Times New Roman"/>
-          <w:sz w:val="24"/>
-          <w:szCs w:val="24"/>
-        </w:rPr>
-      </w:pPr>
-      <w:r>
-        <w:rPr>
-          <w:rFonts w:ascii="Times New Roman" w:hAnsi="Times New Roman" w:cs="Times New Roman"/>
-          <w:sz w:val="24"/>
-          <w:szCs w:val="24"/>
-        </w:rPr>
-        <w:tab/>
-      </w:r>
-      <w:r>
-        <w:rPr>
-          <w:rFonts w:ascii="Times New Roman" w:hAnsi="Times New Roman" w:cs="Times New Roman" w:hint="eastAsia"/>
-          <w:sz w:val="24"/>
-          <w:szCs w:val="24"/>
-        </w:rPr>
-        <w:t>通常，对于两个不同页面的脚本，只有当执行它们的页面位于具有相同的协议（通常为</w:t>
-      </w:r>
-      <w:r>
-        <w:rPr>
-          <w:rFonts w:ascii="Times New Roman" w:hAnsi="Times New Roman" w:cs="Times New Roman" w:hint="eastAsia"/>
-          <w:sz w:val="24"/>
-          <w:szCs w:val="24"/>
-        </w:rPr>
-        <w:t>https</w:t>
-      </w:r>
-      <w:r>
-        <w:rPr>
-          <w:rFonts w:ascii="Times New Roman" w:hAnsi="Times New Roman" w:cs="Times New Roman" w:hint="eastAsia"/>
-          <w:sz w:val="24"/>
-          <w:szCs w:val="24"/>
-        </w:rPr>
-        <w:t>），端口号，以及主机时，这两个脚本才能进行通信</w:t>
-      </w:r>
-      <w:r>
-        <w:rPr>
-          <w:rFonts w:ascii="Times New Roman" w:hAnsi="Times New Roman" w:cs="Times New Roman" w:hint="eastAsia"/>
-          <w:sz w:val="24"/>
-          <w:szCs w:val="24"/>
-          <w:vertAlign w:val="superscript"/>
-        </w:rPr>
-        <w:t>[</w:t>
-      </w:r>
-      <w:r>
-        <w:rPr>
-          <w:rFonts w:ascii="Times New Roman" w:hAnsi="Times New Roman" w:cs="Times New Roman"/>
-          <w:sz w:val="24"/>
-          <w:szCs w:val="24"/>
-          <w:vertAlign w:val="superscript"/>
-        </w:rPr>
-        <w:t>21]</w:t>
-      </w:r>
-      <w:r>
-        <w:rPr>
-          <w:rFonts w:ascii="Times New Roman" w:hAnsi="Times New Roman" w:cs="Times New Roman" w:hint="eastAsia"/>
-          <w:sz w:val="24"/>
-          <w:szCs w:val="24"/>
-        </w:rPr>
-        <w:t>，若不满足上述三者</w:t>
-      </w:r>
-      <w:r>
-        <w:rPr>
-          <w:rFonts w:ascii="Times New Roman" w:hAnsi="Times New Roman" w:cs="Times New Roman" w:hint="eastAsia"/>
-          <w:sz w:val="24"/>
-          <w:szCs w:val="24"/>
-        </w:rPr>
-        <w:t>中任何</w:t>
-      </w:r>
-      <w:r>
-        <w:rPr>
-          <w:rFonts w:ascii="Times New Roman" w:hAnsi="Times New Roman" w:cs="Times New Roman" w:hint="eastAsia"/>
-          <w:sz w:val="24"/>
-          <w:szCs w:val="24"/>
-        </w:rPr>
-        <w:t>一</w:t>
-      </w:r>
-      <w:r>
-        <w:rPr>
-          <w:rFonts w:ascii="Times New Roman" w:hAnsi="Times New Roman" w:cs="Times New Roman" w:hint="eastAsia"/>
-          <w:sz w:val="24"/>
-          <w:szCs w:val="24"/>
-        </w:rPr>
-        <w:t>个</w:t>
-      </w:r>
-      <w:r>
-        <w:rPr>
-          <w:rFonts w:ascii="Times New Roman" w:hAnsi="Times New Roman" w:cs="Times New Roman" w:hint="eastAsia"/>
-          <w:sz w:val="24"/>
-          <w:szCs w:val="24"/>
-        </w:rPr>
-        <w:t>，浏览器</w:t>
-      </w:r>
-      <w:r>
-        <w:rPr>
-          <w:rFonts w:ascii="Times New Roman" w:hAnsi="Times New Roman" w:cs="Times New Roman" w:hint="eastAsia"/>
-          <w:sz w:val="24"/>
-          <w:szCs w:val="24"/>
-        </w:rPr>
-        <w:t>的</w:t>
-      </w:r>
-      <w:r>
-        <w:rPr>
-          <w:rFonts w:ascii="Times New Roman" w:hAnsi="Times New Roman" w:cs="Times New Roman" w:hint="eastAsia"/>
-          <w:sz w:val="24"/>
-          <w:szCs w:val="24"/>
-        </w:rPr>
-        <w:t>同源策略</w:t>
-      </w:r>
-      <w:r>
-        <w:rPr>
-          <w:rFonts w:ascii="Times New Roman" w:hAnsi="Times New Roman" w:cs="Times New Roman" w:hint="eastAsia"/>
-          <w:sz w:val="24"/>
-          <w:szCs w:val="24"/>
-        </w:rPr>
-        <w:t>便</w:t>
-      </w:r>
-      <w:r>
-        <w:rPr>
-          <w:rFonts w:ascii="Times New Roman" w:hAnsi="Times New Roman" w:cs="Times New Roman" w:hint="eastAsia"/>
-          <w:sz w:val="24"/>
-          <w:szCs w:val="24"/>
-        </w:rPr>
-        <w:t>会限制脚本间的信息传递。</w:t>
-      </w:r>
-      <w:r>
-        <w:rPr>
-          <w:rFonts w:ascii="Times New Roman" w:hAnsi="Times New Roman" w:cs="Times New Roman" w:hint="eastAsia"/>
-          <w:sz w:val="24"/>
-          <w:szCs w:val="24"/>
-        </w:rPr>
-        <w:t>pos</w:t>
-      </w:r>
-      <w:r>
-        <w:rPr>
-          <w:rFonts w:ascii="Times New Roman" w:hAnsi="Times New Roman" w:cs="Times New Roman"/>
-          <w:sz w:val="24"/>
-          <w:szCs w:val="24"/>
-        </w:rPr>
-        <w:t>t</w:t>
-      </w:r>
-      <w:r>
-        <w:rPr>
-          <w:rFonts w:ascii="Times New Roman" w:hAnsi="Times New Roman" w:cs="Times New Roman" w:hint="eastAsia"/>
-          <w:sz w:val="24"/>
-          <w:szCs w:val="24"/>
-        </w:rPr>
-        <w:t>Message</w:t>
-      </w:r>
-      <w:r>
-        <w:rPr>
-          <w:rFonts w:ascii="Times New Roman" w:hAnsi="Times New Roman" w:cs="Times New Roman" w:hint="eastAsia"/>
-          <w:sz w:val="24"/>
-          <w:szCs w:val="24"/>
-        </w:rPr>
-        <w:t>是</w:t>
-      </w:r>
-      <w:r>
-        <w:rPr>
-          <w:rFonts w:ascii="Times New Roman" w:hAnsi="Times New Roman" w:cs="Times New Roman" w:hint="eastAsia"/>
-          <w:sz w:val="24"/>
-          <w:szCs w:val="24"/>
-        </w:rPr>
-        <w:t>H</w:t>
-      </w:r>
-      <w:r>
-        <w:rPr>
-          <w:rFonts w:ascii="Times New Roman" w:hAnsi="Times New Roman" w:cs="Times New Roman"/>
-          <w:sz w:val="24"/>
-          <w:szCs w:val="24"/>
-        </w:rPr>
-        <w:t>TML5</w:t>
-      </w:r>
-      <w:r>
-        <w:rPr>
-          <w:rFonts w:ascii="Times New Roman" w:hAnsi="Times New Roman" w:cs="Times New Roman" w:hint="eastAsia"/>
-          <w:sz w:val="24"/>
-          <w:szCs w:val="24"/>
-        </w:rPr>
-        <w:t>中的一个方法，该方法可以安全地实现跨域通信</w:t>
-      </w:r>
-      <w:r>
-        <w:rPr>
-          <w:rFonts w:ascii="Times New Roman" w:hAnsi="Times New Roman" w:cs="Times New Roman" w:hint="eastAsia"/>
-          <w:sz w:val="24"/>
-          <w:szCs w:val="24"/>
-          <w:vertAlign w:val="superscript"/>
-        </w:rPr>
-        <w:t>[</w:t>
-      </w:r>
-      <w:r>
-        <w:rPr>
-          <w:rFonts w:ascii="Times New Roman" w:hAnsi="Times New Roman" w:cs="Times New Roman"/>
-          <w:sz w:val="24"/>
-          <w:szCs w:val="24"/>
-          <w:vertAlign w:val="superscript"/>
-        </w:rPr>
-        <w:t>22]</w:t>
-      </w:r>
-      <w:r>
-        <w:rPr>
-          <w:rFonts w:ascii="Times New Roman" w:hAnsi="Times New Roman" w:cs="Times New Roman" w:hint="eastAsia"/>
-          <w:sz w:val="24"/>
-          <w:szCs w:val="24"/>
-        </w:rPr>
-        <w:t>。</w:t>
-      </w:r>
-    </w:p>
-    <w:p>
-      <w:pPr>
-        <w:widowControl/>
-        <w:spacing w:line="400" w:lineRule="exact"/>
-        <w:rPr>
-          <w:rFonts w:ascii="Times New Roman" w:hAnsi="Times New Roman" w:cs="Times New Roman" w:hint="eastAsia"/>
+        <w:rPr>
+          <w:rFonts w:ascii="Times New Roman" w:hAnsi="Times New Roman" w:cs="Times New Roman"/>
           <w:sz w:val="24"/>
           <w:szCs w:val="24"/>
         </w:rPr>
@@ -19275,7 +19339,7 @@
         <w:spacing w:line="400" w:lineRule="exact"/>
         <w:jc w:val="center"/>
         <w:rPr>
-          <w:rFonts w:ascii="Times New Roman" w:hAnsi="Times New Roman" w:cs="Times New Roman" w:hint="eastAsia"/>
+          <w:rFonts w:ascii="Times New Roman" w:hAnsi="Times New Roman" w:cs="Times New Roman"/>
           <w:szCs w:val="21"/>
         </w:rPr>
       </w:pPr>
@@ -19679,25 +19743,25 @@
         <w:spacing w:line="400" w:lineRule="exact"/>
         <w:ind w:firstLineChars="0"/>
         <w:rPr>
+          <w:rFonts w:asciiTheme="minorEastAsia" w:hAnsiTheme="minorEastAsia" w:cs="Times New Roman"/>
+          <w:sz w:val="24"/>
+          <w:szCs w:val="24"/>
+        </w:rPr>
+      </w:pPr>
+      <w:r>
+        <w:rPr>
+          <w:rFonts w:ascii="Times New Roman" w:hAnsi="Times New Roman" w:cs="Times New Roman"/>
+          <w:sz w:val="24"/>
+          <w:szCs w:val="24"/>
+        </w:rPr>
+        <w:t>transfer</w:t>
+      </w:r>
+      <w:r>
+        <w:rPr>
           <w:rFonts w:asciiTheme="minorEastAsia" w:hAnsiTheme="minorEastAsia" w:cs="Times New Roman" w:hint="eastAsia"/>
           <w:sz w:val="24"/>
           <w:szCs w:val="24"/>
         </w:rPr>
-      </w:pPr>
-      <w:r>
-        <w:rPr>
-          <w:rFonts w:ascii="Times New Roman" w:hAnsi="Times New Roman" w:cs="Times New Roman"/>
-          <w:sz w:val="24"/>
-          <w:szCs w:val="24"/>
-        </w:rPr>
-        <w:t>transfer</w:t>
-      </w:r>
-      <w:r>
-        <w:rPr>
-          <w:rFonts w:asciiTheme="minorEastAsia" w:hAnsiTheme="minorEastAsia" w:cs="Times New Roman" w:hint="eastAsia"/>
-          <w:sz w:val="24"/>
-          <w:szCs w:val="24"/>
-        </w:rPr>
         <w:t>是一个可选参数，表示源窗口将数据所有权转移到目标窗口，而发送方不再具有数据所有权。</w:t>
       </w:r>
     </w:p>
@@ -20191,7 +20255,7 @@
         <w:widowControl/>
         <w:ind w:leftChars="800" w:left="1680" w:firstLine="420"/>
         <w:rPr>
-          <w:rFonts w:ascii="Times New Roman" w:hAnsi="Times New Roman" w:cs="Times New Roman" w:hint="eastAsia"/>
+          <w:rFonts w:ascii="Times New Roman" w:hAnsi="Times New Roman" w:cs="Times New Roman"/>
           <w:sz w:val="24"/>
           <w:szCs w:val="24"/>
         </w:rPr>
@@ -20315,7 +20379,7 @@
         <w:widowControl/>
         <w:ind w:leftChars="800" w:left="1680"/>
         <w:rPr>
-          <w:rFonts w:ascii="Times New Roman" w:hAnsi="Times New Roman" w:cs="Times New Roman" w:hint="eastAsia"/>
+          <w:rFonts w:ascii="Times New Roman" w:hAnsi="Times New Roman" w:cs="Times New Roman"/>
           <w:sz w:val="24"/>
           <w:szCs w:val="24"/>
         </w:rPr>
@@ -20413,7 +20477,7 @@
         <w:spacing w:line="400" w:lineRule="exact"/>
         <w:ind w:leftChars="800" w:left="1680" w:firstLine="420"/>
         <w:rPr>
-          <w:rFonts w:ascii="Times New Roman" w:hAnsi="Times New Roman" w:cs="Times New Roman" w:hint="eastAsia"/>
+          <w:rFonts w:ascii="Times New Roman" w:hAnsi="Times New Roman" w:cs="Times New Roman"/>
           <w:sz w:val="24"/>
           <w:szCs w:val="24"/>
         </w:rPr>
@@ -20434,7 +20498,7 @@
         <w:spacing w:line="400" w:lineRule="exact"/>
         <w:ind w:leftChars="800" w:left="1680" w:firstLine="420"/>
         <w:rPr>
-          <w:rFonts w:ascii="Times New Roman" w:hAnsi="Times New Roman" w:cs="Times New Roman" w:hint="eastAsia"/>
+          <w:rFonts w:ascii="Times New Roman" w:hAnsi="Times New Roman" w:cs="Times New Roman"/>
           <w:sz w:val="24"/>
           <w:szCs w:val="24"/>
         </w:rPr>
@@ -20454,7 +20518,7 @@
         <w:spacing w:line="400" w:lineRule="exact"/>
         <w:ind w:leftChars="600" w:left="1260" w:firstLine="420"/>
         <w:rPr>
-          <w:rFonts w:ascii="Times New Roman" w:hAnsi="Times New Roman" w:cs="Times New Roman" w:hint="eastAsia"/>
+          <w:rFonts w:ascii="Times New Roman" w:hAnsi="Times New Roman" w:cs="Times New Roman"/>
           <w:sz w:val="24"/>
           <w:szCs w:val="24"/>
         </w:rPr>
@@ -20704,7 +20768,7 @@
         <w:widowControl/>
         <w:spacing w:line="400" w:lineRule="exact"/>
         <w:rPr>
-          <w:rFonts w:ascii="Times New Roman" w:hAnsi="Times New Roman" w:cs="Times New Roman" w:hint="eastAsia"/>
+          <w:rFonts w:ascii="Times New Roman" w:hAnsi="Times New Roman" w:cs="Times New Roman"/>
           <w:sz w:val="24"/>
           <w:szCs w:val="24"/>
         </w:rPr>
@@ -20750,7 +20814,7 @@
         <w:widowControl/>
         <w:ind w:leftChars="800" w:left="1680" w:firstLine="420"/>
         <w:rPr>
-          <w:rFonts w:ascii="Times New Roman" w:hAnsi="Times New Roman" w:cs="Times New Roman" w:hint="eastAsia"/>
+          <w:rFonts w:ascii="Times New Roman" w:hAnsi="Times New Roman" w:cs="Times New Roman"/>
           <w:szCs w:val="21"/>
         </w:rPr>
       </w:pPr>
@@ -20768,7 +20832,7 @@
         <w:widowControl/>
         <w:ind w:leftChars="800" w:left="1680" w:firstLine="420"/>
         <w:rPr>
-          <w:rFonts w:ascii="Times New Roman" w:hAnsi="Times New Roman" w:cs="Times New Roman" w:hint="eastAsia"/>
+          <w:rFonts w:ascii="Times New Roman" w:hAnsi="Times New Roman" w:cs="Times New Roman"/>
           <w:szCs w:val="21"/>
         </w:rPr>
       </w:pPr>
@@ -20837,7 +20901,7 @@
         <w:widowControl/>
         <w:spacing w:line="240" w:lineRule="exact"/>
         <w:rPr>
-          <w:rFonts w:ascii="Times New Roman" w:hAnsi="Times New Roman" w:cs="Times New Roman" w:hint="eastAsia"/>
+          <w:rFonts w:ascii="Times New Roman" w:hAnsi="Times New Roman" w:cs="Times New Roman"/>
           <w:szCs w:val="21"/>
         </w:rPr>
       </w:pPr>
@@ -20924,7 +20988,7 @@
         <w:spacing w:line="240" w:lineRule="exact"/>
         <w:ind w:leftChars="1000" w:left="2100" w:firstLine="420"/>
         <w:rPr>
-          <w:rFonts w:ascii="Times New Roman" w:hAnsi="Times New Roman" w:cs="Times New Roman" w:hint="eastAsia"/>
+          <w:rFonts w:ascii="Times New Roman" w:hAnsi="Times New Roman" w:cs="Times New Roman"/>
           <w:szCs w:val="21"/>
         </w:rPr>
       </w:pPr>
@@ -20943,7 +21007,7 @@
         <w:spacing w:line="240" w:lineRule="exact"/>
         <w:ind w:leftChars="1000" w:left="2100" w:firstLine="420"/>
         <w:rPr>
-          <w:rFonts w:ascii="Times New Roman" w:hAnsi="Times New Roman" w:cs="Times New Roman" w:hint="eastAsia"/>
+          <w:rFonts w:ascii="Times New Roman" w:hAnsi="Times New Roman" w:cs="Times New Roman"/>
           <w:szCs w:val="21"/>
         </w:rPr>
       </w:pPr>
@@ -20961,7 +21025,7 @@
         <w:spacing w:line="240" w:lineRule="exact"/>
         <w:ind w:leftChars="800" w:left="1680" w:firstLine="420"/>
         <w:rPr>
-          <w:rFonts w:ascii="Times New Roman" w:hAnsi="Times New Roman" w:cs="Times New Roman" w:hint="eastAsia"/>
+          <w:rFonts w:ascii="Times New Roman" w:hAnsi="Times New Roman" w:cs="Times New Roman"/>
           <w:szCs w:val="21"/>
         </w:rPr>
       </w:pPr>
@@ -20979,7 +21043,7 @@
         <w:spacing w:line="240" w:lineRule="exact"/>
         <w:ind w:leftChars="800" w:left="1680"/>
         <w:rPr>
-          <w:rFonts w:ascii="Times New Roman" w:hAnsi="Times New Roman" w:cs="Times New Roman" w:hint="eastAsia"/>
+          <w:rFonts w:ascii="Times New Roman" w:hAnsi="Times New Roman" w:cs="Times New Roman"/>
           <w:szCs w:val="21"/>
         </w:rPr>
       </w:pPr>
@@ -21064,7 +21128,7 @@
         <w:widowControl/>
         <w:spacing w:line="400" w:lineRule="exact"/>
         <w:rPr>
-          <w:rFonts w:ascii="Times New Roman" w:hAnsi="Times New Roman" w:cs="Times New Roman" w:hint="eastAsia"/>
+          <w:rFonts w:ascii="Times New Roman" w:hAnsi="Times New Roman" w:cs="Times New Roman"/>
           <w:sz w:val="24"/>
           <w:szCs w:val="24"/>
         </w:rPr>
@@ -21100,6 +21164,1536 @@
           <w:szCs w:val="24"/>
         </w:rPr>
         <w:t>观察者模式</w:t>
+      </w:r>
+    </w:p>
+    <w:p>
+      <w:pPr>
+        <w:widowControl/>
+        <w:spacing w:line="400" w:lineRule="exact"/>
+        <w:ind w:firstLine="420"/>
+        <w:rPr>
+          <w:rFonts w:ascii="Times New Roman" w:hAnsi="Times New Roman" w:cs="Times New Roman"/>
+          <w:sz w:val="24"/>
+          <w:szCs w:val="24"/>
+        </w:rPr>
+      </w:pPr>
+      <w:r>
+        <w:rPr>
+          <w:rFonts w:ascii="Times New Roman" w:hAnsi="Times New Roman" w:cs="Times New Roman" w:hint="eastAsia"/>
+          <w:sz w:val="24"/>
+          <w:szCs w:val="24"/>
+        </w:rPr>
+        <w:t>观察者模式又被称作发布</w:t>
+      </w:r>
+      <w:r>
+        <w:rPr>
+          <w:rFonts w:ascii="Times New Roman" w:hAnsi="Times New Roman" w:cs="Times New Roman" w:hint="eastAsia"/>
+          <w:sz w:val="24"/>
+          <w:szCs w:val="24"/>
+        </w:rPr>
+        <w:t>-</w:t>
+      </w:r>
+      <w:r>
+        <w:rPr>
+          <w:rFonts w:ascii="Times New Roman" w:hAnsi="Times New Roman" w:cs="Times New Roman" w:hint="eastAsia"/>
+          <w:sz w:val="24"/>
+          <w:szCs w:val="24"/>
+        </w:rPr>
+        <w:t>订阅者模式或消息机制，定义了一种依赖关系，解决了主体对象</w:t>
+      </w:r>
+      <w:r>
+        <w:rPr>
+          <w:rFonts w:ascii="Times New Roman" w:hAnsi="Times New Roman" w:cs="Times New Roman" w:hint="eastAsia"/>
+          <w:sz w:val="24"/>
+          <w:szCs w:val="24"/>
+        </w:rPr>
+        <w:t>与观察者之间功能的耦合</w:t>
+      </w:r>
+      <w:r>
+        <w:rPr>
+          <w:rFonts w:ascii="Times New Roman" w:hAnsi="Times New Roman" w:cs="Times New Roman" w:hint="eastAsia"/>
+          <w:sz w:val="24"/>
+          <w:szCs w:val="24"/>
+          <w:vertAlign w:val="superscript"/>
+        </w:rPr>
+        <w:t>[</w:t>
+      </w:r>
+      <w:r>
+        <w:rPr>
+          <w:rFonts w:ascii="Times New Roman" w:hAnsi="Times New Roman" w:cs="Times New Roman"/>
+          <w:sz w:val="24"/>
+          <w:szCs w:val="24"/>
+          <w:vertAlign w:val="superscript"/>
+        </w:rPr>
+        <w:t>24]</w:t>
+      </w:r>
+      <w:r>
+        <w:rPr>
+          <w:rFonts w:ascii="Times New Roman" w:hAnsi="Times New Roman" w:cs="Times New Roman" w:hint="eastAsia"/>
+          <w:sz w:val="24"/>
+          <w:szCs w:val="24"/>
+        </w:rPr>
+        <w:t>。</w:t>
+      </w:r>
+      <w:r>
+        <w:rPr>
+          <w:rFonts w:ascii="Times New Roman" w:hAnsi="Times New Roman" w:cs="Times New Roman" w:hint="eastAsia"/>
+          <w:sz w:val="24"/>
+          <w:szCs w:val="24"/>
+        </w:rPr>
+        <w:t>本项目使用的</w:t>
+      </w:r>
+      <w:r>
+        <w:rPr>
+          <w:rFonts w:ascii="Times New Roman" w:hAnsi="Times New Roman" w:cs="Times New Roman"/>
+          <w:sz w:val="24"/>
+          <w:szCs w:val="24"/>
+        </w:rPr>
+        <w:t>R</w:t>
+      </w:r>
+      <w:r>
+        <w:rPr>
+          <w:rFonts w:ascii="Times New Roman" w:hAnsi="Times New Roman" w:cs="Times New Roman"/>
+          <w:sz w:val="24"/>
+          <w:szCs w:val="24"/>
+        </w:rPr>
+        <w:t>edux</w:t>
+      </w:r>
+      <w:r>
+        <w:rPr>
+          <w:rFonts w:ascii="Times New Roman" w:hAnsi="Times New Roman" w:cs="Times New Roman" w:hint="eastAsia"/>
+          <w:sz w:val="24"/>
+          <w:szCs w:val="24"/>
+        </w:rPr>
+        <w:t>采用了观察者模式，</w:t>
+      </w:r>
+      <w:r>
+        <w:rPr>
+          <w:rFonts w:ascii="Times New Roman" w:hAnsi="Times New Roman" w:cs="Times New Roman"/>
+          <w:sz w:val="24"/>
+          <w:szCs w:val="24"/>
+        </w:rPr>
+        <w:t>R</w:t>
+      </w:r>
+      <w:r>
+        <w:rPr>
+          <w:rFonts w:ascii="Times New Roman" w:hAnsi="Times New Roman" w:cs="Times New Roman" w:hint="eastAsia"/>
+          <w:sz w:val="24"/>
+          <w:szCs w:val="24"/>
+        </w:rPr>
+        <w:t>edux</w:t>
+      </w:r>
+      <w:r>
+        <w:rPr>
+          <w:rFonts w:ascii="Times New Roman" w:hAnsi="Times New Roman" w:cs="Times New Roman" w:hint="eastAsia"/>
+          <w:sz w:val="24"/>
+          <w:szCs w:val="24"/>
+        </w:rPr>
+        <w:t>内部实现的观察者模式如下图：</w:t>
+      </w:r>
+    </w:p>
+    <w:p>
+      <w:pPr>
+        <w:widowControl/>
+        <w:spacing w:line="400" w:lineRule="exact"/>
+        <w:ind w:firstLine="420"/>
+        <w:rPr>
+          <w:rFonts w:ascii="Times New Roman" w:hAnsi="Times New Roman" w:cs="Times New Roman" w:hint="eastAsia"/>
+          <w:sz w:val="24"/>
+          <w:szCs w:val="24"/>
+        </w:rPr>
+      </w:pPr>
+      <w:r>
+        <w:rPr>
+          <w:rFonts w:ascii="Times New Roman" w:hAnsi="Times New Roman" w:cs="Times New Roman" w:hint="eastAsia"/>
+          <w:sz w:val="24"/>
+          <w:szCs w:val="24"/>
+        </w:rPr>
+        <w:t xml:space="preserve"> </w:t>
+      </w:r>
+    </w:p>
+    <w:p>
+      <w:pPr>
+        <w:widowControl/>
+        <w:spacing w:line="400" w:lineRule="exact"/>
+        <w:ind w:firstLine="420"/>
+        <w:rPr>
+          <w:rFonts w:ascii="Times New Roman" w:hAnsi="Times New Roman" w:cs="Times New Roman"/>
+          <w:sz w:val="24"/>
+          <w:szCs w:val="24"/>
+        </w:rPr>
+      </w:pPr>
+      <w:r>
+        <w:rPr>
+          <w:rFonts w:ascii="Times New Roman" w:hAnsi="Times New Roman" w:cs="Times New Roman"/>
+          <w:sz w:val="24"/>
+          <w:szCs w:val="24"/>
+        </w:rPr>
+        <mc:AlternateContent>
+          <mc:Choice Requires="wpg">
+            <w:drawing>
+              <wp:anchor distT="0" distB="0" distL="114300" distR="114300" simplePos="0" relativeHeight="251729920" behindDoc="0" locked="0" layoutInCell="1" allowOverlap="1">
+                <wp:simplePos x="0" y="0"/>
+                <wp:positionH relativeFrom="margin">
+                  <wp:align>center</wp:align>
+                </wp:positionH>
+                <wp:positionV relativeFrom="paragraph">
+                  <wp:posOffset>3810</wp:posOffset>
+                </wp:positionV>
+                <wp:extent cx="3593989" cy="2170706"/>
+                <wp:effectExtent l="0" t="0" r="26035" b="20320"/>
+                <wp:wrapNone/>
+                <wp:docPr id="58" name="组合 58"/>
+                <wp:cNvGraphicFramePr/>
+                <a:graphic xmlns:a="http://schemas.openxmlformats.org/drawingml/2006/main">
+                  <a:graphicData uri="http://schemas.microsoft.com/office/word/2010/wordprocessingGroup">
+                    <wpg:wgp>
+                      <wpg:cNvGrpSpPr/>
+                      <wpg:grpSpPr>
+                        <a:xfrm>
+                          <a:off x="0" y="0"/>
+                          <a:ext cx="3593989" cy="2170706"/>
+                          <a:chOff x="0" y="0"/>
+                          <a:chExt cx="3593989" cy="2170706"/>
+                        </a:xfrm>
+                      </wpg:grpSpPr>
+                      <wps:wsp>
+                        <wps:cNvPr id="44" name="直接连接符 44"/>
+                        <wps:cNvCnPr/>
+                        <wps:spPr>
+                          <a:xfrm flipV="1">
+                            <a:off x="2886323" y="214686"/>
+                            <a:ext cx="0" cy="254441"/>
+                          </a:xfrm>
+                          <a:prstGeom prst="line">
+                            <a:avLst/>
+                          </a:prstGeom>
+                        </wps:spPr>
+                        <wps:style>
+                          <a:lnRef idx="1">
+                            <a:schemeClr val="accent1"/>
+                          </a:lnRef>
+                          <a:fillRef idx="0">
+                            <a:schemeClr val="accent1"/>
+                          </a:fillRef>
+                          <a:effectRef idx="0">
+                            <a:schemeClr val="accent1"/>
+                          </a:effectRef>
+                          <a:fontRef idx="minor">
+                            <a:schemeClr val="tx1"/>
+                          </a:fontRef>
+                        </wps:style>
+                        <wps:bodyPr/>
+                      </wps:wsp>
+                      <wps:wsp>
+                        <wps:cNvPr id="48" name="直接箭头连接符 48"/>
+                        <wps:cNvCnPr/>
+                        <wps:spPr>
+                          <a:xfrm>
+                            <a:off x="357809" y="206734"/>
+                            <a:ext cx="7951" cy="206734"/>
+                          </a:xfrm>
+                          <a:prstGeom prst="straightConnector1">
+                            <a:avLst/>
+                          </a:prstGeom>
+                          <a:ln>
+                            <a:tailEnd type="triangle"/>
+                          </a:ln>
+                        </wps:spPr>
+                        <wps:style>
+                          <a:lnRef idx="1">
+                            <a:schemeClr val="accent1"/>
+                          </a:lnRef>
+                          <a:fillRef idx="0">
+                            <a:schemeClr val="accent1"/>
+                          </a:fillRef>
+                          <a:effectRef idx="0">
+                            <a:schemeClr val="accent1"/>
+                          </a:effectRef>
+                          <a:fontRef idx="minor">
+                            <a:schemeClr val="tx1"/>
+                          </a:fontRef>
+                        </wps:style>
+                        <wps:bodyPr/>
+                      </wps:wsp>
+                      <wpg:grpSp>
+                        <wpg:cNvPr id="57" name="组合 57"/>
+                        <wpg:cNvGrpSpPr/>
+                        <wpg:grpSpPr>
+                          <a:xfrm>
+                            <a:off x="0" y="0"/>
+                            <a:ext cx="3593989" cy="2170706"/>
+                            <a:chOff x="0" y="0"/>
+                            <a:chExt cx="3593989" cy="2170706"/>
+                          </a:xfrm>
+                        </wpg:grpSpPr>
+                        <wps:wsp>
+                          <wps:cNvPr id="3" name="流程图: 过程 3"/>
+                          <wps:cNvSpPr/>
+                          <wps:spPr>
+                            <a:xfrm>
+                              <a:off x="2162755" y="461176"/>
+                              <a:ext cx="1431234" cy="413468"/>
+                            </a:xfrm>
+                            <a:prstGeom prst="flowChartProcess">
+                              <a:avLst/>
+                            </a:prstGeom>
+                          </wps:spPr>
+                          <wps:style>
+                            <a:lnRef idx="2">
+                              <a:schemeClr val="accent1"/>
+                            </a:lnRef>
+                            <a:fillRef idx="1">
+                              <a:schemeClr val="lt1"/>
+                            </a:fillRef>
+                            <a:effectRef idx="0">
+                              <a:schemeClr val="accent1"/>
+                            </a:effectRef>
+                            <a:fontRef idx="minor">
+                              <a:schemeClr val="dk1"/>
+                            </a:fontRef>
+                          </wps:style>
+                          <wps:txbx>
+                            <w:txbxContent>
+                              <w:p>
+                                <w:pPr>
+                                  <w:jc w:val="center"/>
+                                </w:pPr>
+                                <w:r>
+                                  <w:rPr>
+                                    <w:rFonts w:hint="eastAsia"/>
+                                  </w:rPr>
+                                  <w:t>C</w:t>
+                                </w:r>
+                                <w:r>
+                                  <w:t>onnectComponent</w:t>
+                                </w:r>
+                              </w:p>
+                            </w:txbxContent>
+                          </wps:txbx>
+                          <wps:bodyPr rot="0" spcFirstLastPara="0" vertOverflow="overflow" horzOverflow="overflow" vert="horz" wrap="square" lIns="91440" tIns="45720" rIns="91440" bIns="45720" numCol="1" spcCol="0" rtlCol="0" fromWordArt="0" anchor="ctr" anchorCtr="0" forceAA="0" compatLnSpc="1">
+                            <a:prstTxWarp prst="textNoShape">
+                              <a:avLst/>
+                            </a:prstTxWarp>
+                            <a:noAutofit/>
+                          </wps:bodyPr>
+                        </wps:wsp>
+                        <wps:wsp>
+                          <wps:cNvPr id="25" name="流程图: 过程 25"/>
+                          <wps:cNvSpPr/>
+                          <wps:spPr>
+                            <a:xfrm>
+                              <a:off x="2425148" y="1137037"/>
+                              <a:ext cx="1025519" cy="413468"/>
+                            </a:xfrm>
+                            <a:prstGeom prst="flowChartProcess">
+                              <a:avLst/>
+                            </a:prstGeom>
+                          </wps:spPr>
+                          <wps:style>
+                            <a:lnRef idx="2">
+                              <a:schemeClr val="accent1"/>
+                            </a:lnRef>
+                            <a:fillRef idx="1">
+                              <a:schemeClr val="lt1"/>
+                            </a:fillRef>
+                            <a:effectRef idx="0">
+                              <a:schemeClr val="accent1"/>
+                            </a:effectRef>
+                            <a:fontRef idx="minor">
+                              <a:schemeClr val="dk1"/>
+                            </a:fontRef>
+                          </wps:style>
+                          <wps:txbx>
+                            <w:txbxContent>
+                              <w:p>
+                                <w:pPr>
+                                  <w:jc w:val="center"/>
+                                  <w:rPr>
+                                    <w:rFonts w:hint="eastAsia"/>
+                                  </w:rPr>
+                                </w:pPr>
+                                <w:r>
+                                  <w:t>setState</w:t>
+                                </w:r>
+                                <w:r>
+                                  <w:rPr>
+                                    <w:rFonts w:hint="eastAsia"/>
+                                  </w:rPr>
+                                  <w:t>(</w:t>
+                                </w:r>
+                                <w:r>
+                                  <w:t>)</w:t>
+                                </w:r>
+                              </w:p>
+                            </w:txbxContent>
+                          </wps:txbx>
+                          <wps:bodyPr rot="0" spcFirstLastPara="0" vertOverflow="overflow" horzOverflow="overflow" vert="horz" wrap="square" lIns="91440" tIns="45720" rIns="91440" bIns="45720" numCol="1" spcCol="0" rtlCol="0" fromWordArt="0" anchor="ctr" anchorCtr="0" forceAA="0" compatLnSpc="1">
+                            <a:prstTxWarp prst="textNoShape">
+                              <a:avLst/>
+                            </a:prstTxWarp>
+                            <a:noAutofit/>
+                          </wps:bodyPr>
+                        </wps:wsp>
+                        <wps:wsp>
+                          <wps:cNvPr id="37" name="流程图: 过程 37"/>
+                          <wps:cNvSpPr/>
+                          <wps:spPr>
+                            <a:xfrm>
+                              <a:off x="2456953" y="1820849"/>
+                              <a:ext cx="922351" cy="349857"/>
+                            </a:xfrm>
+                            <a:prstGeom prst="flowChartProcess">
+                              <a:avLst/>
+                            </a:prstGeom>
+                          </wps:spPr>
+                          <wps:style>
+                            <a:lnRef idx="2">
+                              <a:schemeClr val="accent1"/>
+                            </a:lnRef>
+                            <a:fillRef idx="1">
+                              <a:schemeClr val="lt1"/>
+                            </a:fillRef>
+                            <a:effectRef idx="0">
+                              <a:schemeClr val="accent1"/>
+                            </a:effectRef>
+                            <a:fontRef idx="minor">
+                              <a:schemeClr val="dk1"/>
+                            </a:fontRef>
+                          </wps:style>
+                          <wps:txbx>
+                            <w:txbxContent>
+                              <w:p>
+                                <w:pPr>
+                                  <w:jc w:val="center"/>
+                                </w:pPr>
+                                <w:r>
+                                  <w:rPr>
+                                    <w:rFonts w:hint="eastAsia"/>
+                                  </w:rPr>
+                                  <w:t>更新</w:t>
+                                </w:r>
+                                <w:r>
+                                  <w:rPr>
+                                    <w:rFonts w:hint="eastAsia"/>
+                                  </w:rPr>
+                                  <w:t>U</w:t>
+                                </w:r>
+                                <w:r>
+                                  <w:t>I</w:t>
+                                </w:r>
+                              </w:p>
+                            </w:txbxContent>
+                          </wps:txbx>
+                          <wps:bodyPr rot="0" spcFirstLastPara="0" vertOverflow="overflow" horzOverflow="overflow" vert="horz" wrap="square" lIns="91440" tIns="45720" rIns="91440" bIns="45720" numCol="1" spcCol="0" rtlCol="0" fromWordArt="0" anchor="ctr" anchorCtr="0" forceAA="0" compatLnSpc="1">
+                            <a:prstTxWarp prst="textNoShape">
+                              <a:avLst/>
+                            </a:prstTxWarp>
+                            <a:noAutofit/>
+                          </wps:bodyPr>
+                        </wps:wsp>
+                        <wps:wsp>
+                          <wps:cNvPr id="40" name="流程图: 接点 40"/>
+                          <wps:cNvSpPr/>
+                          <wps:spPr>
+                            <a:xfrm>
+                              <a:off x="0" y="397566"/>
+                              <a:ext cx="723265" cy="619760"/>
+                            </a:xfrm>
+                            <a:prstGeom prst="flowChartConnector">
+                              <a:avLst/>
+                            </a:prstGeom>
+                          </wps:spPr>
+                          <wps:style>
+                            <a:lnRef idx="2">
+                              <a:schemeClr val="accent1"/>
+                            </a:lnRef>
+                            <a:fillRef idx="1">
+                              <a:schemeClr val="lt1"/>
+                            </a:fillRef>
+                            <a:effectRef idx="0">
+                              <a:schemeClr val="accent1"/>
+                            </a:effectRef>
+                            <a:fontRef idx="minor">
+                              <a:schemeClr val="dk1"/>
+                            </a:fontRef>
+                          </wps:style>
+                          <wps:txbx>
+                            <w:txbxContent>
+                              <w:p>
+                                <w:pPr>
+                                  <w:jc w:val="center"/>
+                                </w:pPr>
+                                <w:r>
+                                  <w:rPr>
+                                    <w:rFonts w:hint="eastAsia"/>
+                                  </w:rPr>
+                                  <w:t>S</w:t>
+                                </w:r>
+                                <w:r>
+                                  <w:t>tore</w:t>
+                                </w:r>
+                              </w:p>
+                            </w:txbxContent>
+                          </wps:txbx>
+                          <wps:bodyPr rot="0" spcFirstLastPara="0" vertOverflow="overflow" horzOverflow="overflow" vert="horz" wrap="square" lIns="91440" tIns="45720" rIns="91440" bIns="45720" numCol="1" spcCol="0" rtlCol="0" fromWordArt="0" anchor="ctr" anchorCtr="0" forceAA="0" compatLnSpc="1">
+                            <a:prstTxWarp prst="textNoShape">
+                              <a:avLst/>
+                            </a:prstTxWarp>
+                            <a:noAutofit/>
+                          </wps:bodyPr>
+                        </wps:wsp>
+                        <wps:wsp>
+                          <wps:cNvPr id="42" name="直接箭头连接符 42"/>
+                          <wps:cNvCnPr/>
+                          <wps:spPr>
+                            <a:xfrm>
+                              <a:off x="2886323" y="882595"/>
+                              <a:ext cx="0" cy="270345"/>
+                            </a:xfrm>
+                            <a:prstGeom prst="straightConnector1">
+                              <a:avLst/>
+                            </a:prstGeom>
+                            <a:ln>
+                              <a:tailEnd type="triangle"/>
+                            </a:ln>
+                          </wps:spPr>
+                          <wps:style>
+                            <a:lnRef idx="1">
+                              <a:schemeClr val="accent1"/>
+                            </a:lnRef>
+                            <a:fillRef idx="0">
+                              <a:schemeClr val="accent1"/>
+                            </a:fillRef>
+                            <a:effectRef idx="0">
+                              <a:schemeClr val="accent1"/>
+                            </a:effectRef>
+                            <a:fontRef idx="minor">
+                              <a:schemeClr val="tx1"/>
+                            </a:fontRef>
+                          </wps:style>
+                          <wps:bodyPr/>
+                        </wps:wsp>
+                        <wps:wsp>
+                          <wps:cNvPr id="43" name="直接箭头连接符 43"/>
+                          <wps:cNvCnPr/>
+                          <wps:spPr>
+                            <a:xfrm>
+                              <a:off x="2886323" y="1550505"/>
+                              <a:ext cx="0" cy="270427"/>
+                            </a:xfrm>
+                            <a:prstGeom prst="straightConnector1">
+                              <a:avLst/>
+                            </a:prstGeom>
+                            <a:ln>
+                              <a:tailEnd type="triangle"/>
+                            </a:ln>
+                          </wps:spPr>
+                          <wps:style>
+                            <a:lnRef idx="1">
+                              <a:schemeClr val="accent1"/>
+                            </a:lnRef>
+                            <a:fillRef idx="0">
+                              <a:schemeClr val="accent1"/>
+                            </a:fillRef>
+                            <a:effectRef idx="0">
+                              <a:schemeClr val="accent1"/>
+                            </a:effectRef>
+                            <a:fontRef idx="minor">
+                              <a:schemeClr val="tx1"/>
+                            </a:fontRef>
+                          </wps:style>
+                          <wps:bodyPr/>
+                        </wps:wsp>
+                        <wps:wsp>
+                          <wps:cNvPr id="47" name="直接连接符 47"/>
+                          <wps:cNvCnPr/>
+                          <wps:spPr>
+                            <a:xfrm flipH="1">
+                              <a:off x="357809" y="214686"/>
+                              <a:ext cx="2536466" cy="0"/>
+                            </a:xfrm>
+                            <a:prstGeom prst="line">
+                              <a:avLst/>
+                            </a:prstGeom>
+                          </wps:spPr>
+                          <wps:style>
+                            <a:lnRef idx="1">
+                              <a:schemeClr val="accent1"/>
+                            </a:lnRef>
+                            <a:fillRef idx="0">
+                              <a:schemeClr val="accent1"/>
+                            </a:fillRef>
+                            <a:effectRef idx="0">
+                              <a:schemeClr val="accent1"/>
+                            </a:effectRef>
+                            <a:fontRef idx="minor">
+                              <a:schemeClr val="tx1"/>
+                            </a:fontRef>
+                          </wps:style>
+                          <wps:bodyPr/>
+                        </wps:wsp>
+                        <wps:wsp>
+                          <wps:cNvPr id="50" name="直接箭头连接符 50"/>
+                          <wps:cNvCnPr/>
+                          <wps:spPr>
+                            <a:xfrm>
+                              <a:off x="731520" y="707666"/>
+                              <a:ext cx="1423283" cy="0"/>
+                            </a:xfrm>
+                            <a:prstGeom prst="straightConnector1">
+                              <a:avLst/>
+                            </a:prstGeom>
+                            <a:ln w="9525" cap="flat" cmpd="sng" algn="ctr">
+                              <a:solidFill>
+                                <a:schemeClr val="accent1"/>
+                              </a:solidFill>
+                              <a:prstDash val="dash"/>
+                              <a:round/>
+                              <a:headEnd type="none" w="med" len="med"/>
+                              <a:tailEnd type="none" w="med" len="med"/>
+                            </a:ln>
+                          </wps:spPr>
+                          <wps:style>
+                            <a:lnRef idx="0">
+                              <a:scrgbClr r="0" g="0" b="0"/>
+                            </a:lnRef>
+                            <a:fillRef idx="0">
+                              <a:scrgbClr r="0" g="0" b="0"/>
+                            </a:fillRef>
+                            <a:effectRef idx="0">
+                              <a:scrgbClr r="0" g="0" b="0"/>
+                            </a:effectRef>
+                            <a:fontRef idx="minor">
+                              <a:schemeClr val="tx1"/>
+                            </a:fontRef>
+                          </wps:style>
+                          <wps:bodyPr/>
+                        </wps:wsp>
+                        <wps:wsp>
+                          <wps:cNvPr id="55" name="流程图: 卡片 55"/>
+                          <wps:cNvSpPr/>
+                          <wps:spPr>
+                            <a:xfrm>
+                              <a:off x="1152939" y="0"/>
+                              <a:ext cx="763326" cy="397566"/>
+                            </a:xfrm>
+                            <a:prstGeom prst="flowChartPunchedCard">
+                              <a:avLst/>
+                            </a:prstGeom>
+                          </wps:spPr>
+                          <wps:style>
+                            <a:lnRef idx="2">
+                              <a:schemeClr val="accent1"/>
+                            </a:lnRef>
+                            <a:fillRef idx="1">
+                              <a:schemeClr val="lt1"/>
+                            </a:fillRef>
+                            <a:effectRef idx="0">
+                              <a:schemeClr val="accent1"/>
+                            </a:effectRef>
+                            <a:fontRef idx="minor">
+                              <a:schemeClr val="dk1"/>
+                            </a:fontRef>
+                          </wps:style>
+                          <wps:txbx>
+                            <w:txbxContent>
+                              <w:p>
+                                <w:pPr>
+                                  <w:jc w:val="center"/>
+                                  <w:rPr>
+                                    <w:sz w:val="18"/>
+                                    <w:szCs w:val="18"/>
+                                  </w:rPr>
+                                </w:pPr>
+                                <w:r>
+                                  <w:rPr>
+                                    <w:rFonts w:hint="eastAsia"/>
+                                    <w:sz w:val="18"/>
+                                    <w:szCs w:val="18"/>
+                                  </w:rPr>
+                                  <w:t>注册监听</w:t>
+                                </w:r>
+                              </w:p>
+                            </w:txbxContent>
+                          </wps:txbx>
+                          <wps:bodyPr rot="0" spcFirstLastPara="0" vertOverflow="overflow" horzOverflow="overflow" vert="horz" wrap="square" lIns="91440" tIns="45720" rIns="91440" bIns="45720" numCol="1" spcCol="0" rtlCol="0" fromWordArt="0" anchor="ctr" anchorCtr="0" forceAA="0" compatLnSpc="1">
+                            <a:prstTxWarp prst="textNoShape">
+                              <a:avLst/>
+                            </a:prstTxWarp>
+                            <a:noAutofit/>
+                          </wps:bodyPr>
+                        </wps:wsp>
+                        <wps:wsp>
+                          <wps:cNvPr id="56" name="流程图: 卡片 56"/>
+                          <wps:cNvSpPr/>
+                          <wps:spPr>
+                            <a:xfrm>
+                              <a:off x="922351" y="842839"/>
+                              <a:ext cx="1041565" cy="397566"/>
+                            </a:xfrm>
+                            <a:prstGeom prst="flowChartPunchedCard">
+                              <a:avLst/>
+                            </a:prstGeom>
+                          </wps:spPr>
+                          <wps:style>
+                            <a:lnRef idx="2">
+                              <a:schemeClr val="accent1"/>
+                            </a:lnRef>
+                            <a:fillRef idx="1">
+                              <a:schemeClr val="lt1"/>
+                            </a:fillRef>
+                            <a:effectRef idx="0">
+                              <a:schemeClr val="accent1"/>
+                            </a:effectRef>
+                            <a:fontRef idx="minor">
+                              <a:schemeClr val="dk1"/>
+                            </a:fontRef>
+                          </wps:style>
+                          <wps:txbx>
+                            <w:txbxContent>
+                              <w:p>
+                                <w:pPr>
+                                  <w:jc w:val="center"/>
+                                  <w:rPr>
+                                    <w:sz w:val="18"/>
+                                    <w:szCs w:val="18"/>
+                                  </w:rPr>
+                                </w:pPr>
+                                <w:r>
+                                  <w:rPr>
+                                    <w:rFonts w:hint="eastAsia"/>
+                                    <w:sz w:val="18"/>
+                                    <w:szCs w:val="18"/>
+                                  </w:rPr>
+                                  <w:t>变化，自动通知</w:t>
+                                </w:r>
+                              </w:p>
+                            </w:txbxContent>
+                          </wps:txbx>
+                          <wps:bodyPr rot="0" spcFirstLastPara="0" vertOverflow="overflow" horzOverflow="overflow" vert="horz" wrap="square" lIns="91440" tIns="45720" rIns="91440" bIns="45720" numCol="1" spcCol="0" rtlCol="0" fromWordArt="0" anchor="ctr" anchorCtr="0" forceAA="0" compatLnSpc="1">
+                            <a:prstTxWarp prst="textNoShape">
+                              <a:avLst/>
+                            </a:prstTxWarp>
+                            <a:noAutofit/>
+                          </wps:bodyPr>
+                        </wps:wsp>
+                      </wpg:grpSp>
+                    </wpg:wgp>
+                  </a:graphicData>
+                </a:graphic>
+              </wp:anchor>
+            </w:drawing>
+          </mc:Choice>
+          <mc:Fallback>
+            <w:pict>
+              <v:group id="组合 58" o:spid="_x0000_s1092" style="position:absolute;left:0;text-align:left;margin-left:0;margin-top:.3pt;width:283pt;height:170.9pt;z-index:251729920;mso-position-horizontal:center;mso-position-horizontal-relative:margin" coordsize="35939,21707" o:gfxdata="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">
+                <v:line id="直接连接符 44" o:spid="_x0000_s1093" style="position:absolute;flip:y;visibility:visible;mso-wrap-style:square" from="28863,2146" to="28863,4691" o:connectortype="straight" o:gfxdata="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" strokecolor="#4579b8 [3044]"/>
+                <v:shape id="直接箭头连接符 48" o:spid="_x0000_s1094" type="#_x0000_t32" style="position:absolute;left:3578;top:2067;width:79;height:2067;visibility:visible;mso-wrap-style:square" o:connectortype="straight" o:gfxdata="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" strokecolor="#4579b8 [3044]">
+                  <v:stroke endarrow="block"/>
+                </v:shape>
+                <v:group id="组合 57" o:spid="_x0000_s1095" style="position:absolute;width:35939;height:21707" coordsize="35939,21707" o:gfxdata="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">
+                  <v:shapetype id="_x0000_t109" coordsize="21600,21600" o:spt="109" path="m,l,21600r21600,l21600,xe">
+                    <v:stroke joinstyle="miter"/>
+                    <v:path gradientshapeok="t" o:connecttype="rect"/>
+                  </v:shapetype>
+                  <v:shape id="流程图: 过程 3" o:spid="_x0000_s1096" type="#_x0000_t109" style="position:absolute;left:21627;top:4611;width:14312;height:4135;visibility:visible;mso-wrap-style:square;v-text-anchor:middle" o:gfxdata="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" fillcolor="white [3201]" strokecolor="#4f81bd [3204]" strokeweight="2pt">
+                    <v:textbox>
+                      <w:txbxContent>
+                        <w:p>
+                          <w:pPr>
+                            <w:jc w:val="center"/>
+                          </w:pPr>
+                          <w:r>
+                            <w:rPr>
+                              <w:rFonts w:hint="eastAsia"/>
+                            </w:rPr>
+                            <w:t>C</w:t>
+                          </w:r>
+                          <w:r>
+                            <w:t>onnectComponent</w:t>
+                          </w:r>
+                        </w:p>
+                      </w:txbxContent>
+                    </v:textbox>
+                  </v:shape>
+                  <v:shape id="流程图: 过程 25" o:spid="_x0000_s1097" type="#_x0000_t109" style="position:absolute;left:24251;top:11370;width:10255;height:4135;visibility:visible;mso-wrap-style:square;v-text-anchor:middle" o:gfxdata="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" fillcolor="white [3201]" strokecolor="#4f81bd [3204]" strokeweight="2pt">
+                    <v:textbox>
+                      <w:txbxContent>
+                        <w:p>
+                          <w:pPr>
+                            <w:jc w:val="center"/>
+                            <w:rPr>
+                              <w:rFonts w:hint="eastAsia"/>
+                            </w:rPr>
+                          </w:pPr>
+                          <w:r>
+                            <w:t>setState</w:t>
+                          </w:r>
+                          <w:r>
+                            <w:rPr>
+                              <w:rFonts w:hint="eastAsia"/>
+                            </w:rPr>
+                            <w:t>(</w:t>
+                          </w:r>
+                          <w:r>
+                            <w:t>)</w:t>
+                          </w:r>
+                        </w:p>
+                      </w:txbxContent>
+                    </v:textbox>
+                  </v:shape>
+                  <v:shape id="流程图: 过程 37" o:spid="_x0000_s1098" type="#_x0000_t109" style="position:absolute;left:24569;top:18208;width:9224;height:3499;visibility:visible;mso-wrap-style:square;v-text-anchor:middle" o:gfxdata="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" fillcolor="white [3201]" strokecolor="#4f81bd [3204]" strokeweight="2pt">
+                    <v:textbox>
+                      <w:txbxContent>
+                        <w:p>
+                          <w:pPr>
+                            <w:jc w:val="center"/>
+                          </w:pPr>
+                          <w:r>
+                            <w:rPr>
+                              <w:rFonts w:hint="eastAsia"/>
+                            </w:rPr>
+                            <w:t>更新</w:t>
+                          </w:r>
+                          <w:r>
+                            <w:rPr>
+                              <w:rFonts w:hint="eastAsia"/>
+                            </w:rPr>
+                            <w:t>U</w:t>
+                          </w:r>
+                          <w:r>
+                            <w:t>I</w:t>
+                          </w:r>
+                        </w:p>
+                      </w:txbxContent>
+                    </v:textbox>
+                  </v:shape>
+                  <v:shapetype id="_x0000_t120" coordsize="21600,21600" o:spt="120" path="m10800,qx,10800,10800,21600,21600,10800,10800,xe">
+                    <v:path gradientshapeok="t" o:connecttype="custom" o:connectlocs="10800,0;3163,3163;0,10800;3163,18437;10800,21600;18437,18437;21600,10800;18437,3163" textboxrect="3163,3163,18437,18437"/>
+                  </v:shapetype>
+                  <v:shape id="流程图: 接点 40" o:spid="_x0000_s1099" type="#_x0000_t120" style="position:absolute;top:3975;width:7232;height:6198;visibility:visible;mso-wrap-style:square;v-text-anchor:middle" o:gfxdata="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" fillcolor="white [3201]" strokecolor="#4f81bd [3204]" strokeweight="2pt">
+                    <v:textbox>
+                      <w:txbxContent>
+                        <w:p>
+                          <w:pPr>
+                            <w:jc w:val="center"/>
+                          </w:pPr>
+                          <w:r>
+                            <w:rPr>
+                              <w:rFonts w:hint="eastAsia"/>
+                            </w:rPr>
+                            <w:t>S</w:t>
+                          </w:r>
+                          <w:r>
+                            <w:t>tore</w:t>
+                          </w:r>
+                        </w:p>
+                      </w:txbxContent>
+                    </v:textbox>
+                  </v:shape>
+                  <v:shape id="直接箭头连接符 42" o:spid="_x0000_s1100" type="#_x0000_t32" style="position:absolute;left:28863;top:8825;width:0;height:2704;visibility:visible;mso-wrap-style:square" o:connectortype="straight" o:gfxdata="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" strokecolor="#4579b8 [3044]">
+                    <v:stroke endarrow="block"/>
+                  </v:shape>
+                  <v:shape id="直接箭头连接符 43" o:spid="_x0000_s1101" type="#_x0000_t32" style="position:absolute;left:28863;top:15505;width:0;height:2704;visibility:visible;mso-wrap-style:square" o:connectortype="straight" o:gfxdata="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" strokecolor="#4579b8 [3044]">
+                    <v:stroke endarrow="block"/>
+                  </v:shape>
+                  <v:line id="直接连接符 47" o:spid="_x0000_s1102" style="position:absolute;flip:x;visibility:visible;mso-wrap-style:square" from="3578,2146" to="28942,2146" o:connectortype="straight" o:gfxdata="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" strokecolor="#4579b8 [3044]"/>
+                  <v:shape id="直接箭头连接符 50" o:spid="_x0000_s1103" type="#_x0000_t32" style="position:absolute;left:7315;top:7076;width:14233;height:0;visibility:visible;mso-wrap-style:square" o:connectortype="straight" o:gfxdata="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" strokecolor="#4f81bd [3204]">
+                    <v:stroke dashstyle="dash"/>
+                  </v:shape>
+                  <v:shapetype id="_x0000_t121" coordsize="21600,21600" o:spt="121" path="m4321,l21600,r,21600l,21600,,4338xe">
+                    <v:stroke joinstyle="miter"/>
+                    <v:path gradientshapeok="t" o:connecttype="rect" textboxrect="0,4321,21600,21600"/>
+                  </v:shapetype>
+                  <v:shape id="流程图: 卡片 55" o:spid="_x0000_s1104" type="#_x0000_t121" style="position:absolute;left:11529;width:7633;height:3975;visibility:visible;mso-wrap-style:square;v-text-anchor:middle" o:gfxdata="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" fillcolor="white [3201]" strokecolor="#4f81bd [3204]" strokeweight="2pt">
+                    <v:textbox>
+                      <w:txbxContent>
+                        <w:p>
+                          <w:pPr>
+                            <w:jc w:val="center"/>
+                            <w:rPr>
+                              <w:sz w:val="18"/>
+                              <w:szCs w:val="18"/>
+                            </w:rPr>
+                          </w:pPr>
+                          <w:r>
+                            <w:rPr>
+                              <w:rFonts w:hint="eastAsia"/>
+                              <w:sz w:val="18"/>
+                              <w:szCs w:val="18"/>
+                            </w:rPr>
+                            <w:t>注册监听</w:t>
+                          </w:r>
+                        </w:p>
+                      </w:txbxContent>
+                    </v:textbox>
+                  </v:shape>
+                  <v:shape id="流程图: 卡片 56" o:spid="_x0000_s1105" type="#_x0000_t121" style="position:absolute;left:9223;top:8428;width:10416;height:3976;visibility:visible;mso-wrap-style:square;v-text-anchor:middle" o:gfxdata="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" fillcolor="white [3201]" strokecolor="#4f81bd [3204]" strokeweight="2pt">
+                    <v:textbox>
+                      <w:txbxContent>
+                        <w:p>
+                          <w:pPr>
+                            <w:jc w:val="center"/>
+                            <w:rPr>
+                              <w:sz w:val="18"/>
+                              <w:szCs w:val="18"/>
+                            </w:rPr>
+                          </w:pPr>
+                          <w:r>
+                            <w:rPr>
+                              <w:rFonts w:hint="eastAsia"/>
+                              <w:sz w:val="18"/>
+                              <w:szCs w:val="18"/>
+                            </w:rPr>
+                            <w:t>变化，自动通知</w:t>
+                          </w:r>
+                        </w:p>
+                      </w:txbxContent>
+                    </v:textbox>
+                  </v:shape>
+                </v:group>
+                <w10:wrap anchorx="margin"/>
+              </v:group>
+            </w:pict>
+          </mc:Fallback>
+        </mc:AlternateContent>
+      </w:r>
+    </w:p>
+    <w:p>
+      <w:pPr>
+        <w:widowControl/>
+        <w:spacing w:line="400" w:lineRule="exact"/>
+        <w:ind w:firstLine="420"/>
+        <w:rPr>
+          <w:rFonts w:ascii="Times New Roman" w:hAnsi="Times New Roman" w:cs="Times New Roman"/>
+          <w:sz w:val="24"/>
+          <w:szCs w:val="24"/>
+        </w:rPr>
+      </w:pPr>
+    </w:p>
+    <w:p>
+      <w:pPr>
+        <w:widowControl/>
+        <w:spacing w:line="400" w:lineRule="exact"/>
+        <w:ind w:firstLine="420"/>
+        <w:rPr>
+          <w:rFonts w:ascii="Times New Roman" w:hAnsi="Times New Roman" w:cs="Times New Roman"/>
+          <w:sz w:val="24"/>
+          <w:szCs w:val="24"/>
+        </w:rPr>
+      </w:pPr>
+    </w:p>
+    <w:p>
+      <w:pPr>
+        <w:widowControl/>
+        <w:spacing w:line="400" w:lineRule="exact"/>
+        <w:ind w:firstLine="420"/>
+        <w:rPr>
+          <w:rFonts w:ascii="Times New Roman" w:hAnsi="Times New Roman" w:cs="Times New Roman"/>
+          <w:sz w:val="24"/>
+          <w:szCs w:val="24"/>
+        </w:rPr>
+      </w:pPr>
+    </w:p>
+    <w:p>
+      <w:pPr>
+        <w:widowControl/>
+        <w:spacing w:line="400" w:lineRule="exact"/>
+        <w:ind w:firstLine="420"/>
+        <w:rPr>
+          <w:rFonts w:ascii="Times New Roman" w:hAnsi="Times New Roman" w:cs="Times New Roman"/>
+          <w:sz w:val="24"/>
+          <w:szCs w:val="24"/>
+        </w:rPr>
+      </w:pPr>
+    </w:p>
+    <w:p>
+      <w:pPr>
+        <w:widowControl/>
+        <w:spacing w:line="400" w:lineRule="exact"/>
+        <w:ind w:firstLine="420"/>
+        <w:rPr>
+          <w:rFonts w:ascii="Times New Roman" w:hAnsi="Times New Roman" w:cs="Times New Roman"/>
+          <w:sz w:val="24"/>
+          <w:szCs w:val="24"/>
+        </w:rPr>
+      </w:pPr>
+    </w:p>
+    <w:p>
+      <w:pPr>
+        <w:widowControl/>
+        <w:spacing w:line="400" w:lineRule="exact"/>
+        <w:ind w:firstLine="420"/>
+        <w:rPr>
+          <w:rFonts w:ascii="Times New Roman" w:hAnsi="Times New Roman" w:cs="Times New Roman"/>
+          <w:sz w:val="24"/>
+          <w:szCs w:val="24"/>
+        </w:rPr>
+      </w:pPr>
+    </w:p>
+    <w:p>
+      <w:pPr>
+        <w:widowControl/>
+        <w:spacing w:line="400" w:lineRule="exact"/>
+        <w:ind w:firstLine="420"/>
+        <w:rPr>
+          <w:rFonts w:ascii="Times New Roman" w:hAnsi="Times New Roman" w:cs="Times New Roman"/>
+          <w:sz w:val="24"/>
+          <w:szCs w:val="24"/>
+        </w:rPr>
+      </w:pPr>
+    </w:p>
+    <w:p>
+      <w:pPr>
+        <w:widowControl/>
+        <w:spacing w:line="400" w:lineRule="exact"/>
+        <w:ind w:firstLine="420"/>
+        <w:rPr>
+          <w:rFonts w:ascii="Times New Roman" w:hAnsi="Times New Roman" w:cs="Times New Roman"/>
+          <w:sz w:val="24"/>
+          <w:szCs w:val="24"/>
+        </w:rPr>
+      </w:pPr>
+    </w:p>
+    <w:p>
+      <w:pPr>
+        <w:widowControl/>
+        <w:spacing w:line="400" w:lineRule="exact"/>
+        <w:ind w:firstLine="420"/>
+        <w:jc w:val="center"/>
+        <w:rPr>
+          <w:rFonts w:ascii="Times New Roman" w:hAnsi="Times New Roman" w:cs="Times New Roman"/>
+          <w:szCs w:val="21"/>
+        </w:rPr>
+      </w:pPr>
+      <w:r>
+        <w:rPr>
+          <w:rFonts w:ascii="Times New Roman" w:hAnsi="Times New Roman" w:cs="Times New Roman" w:hint="eastAsia"/>
+          <w:szCs w:val="21"/>
+        </w:rPr>
+        <w:t>图</w:t>
+      </w:r>
+      <w:r>
+        <w:rPr>
+          <w:rFonts w:ascii="Times New Roman" w:hAnsi="Times New Roman" w:cs="Times New Roman" w:hint="eastAsia"/>
+          <w:szCs w:val="21"/>
+        </w:rPr>
+        <w:t xml:space="preserve"> </w:t>
+      </w:r>
+      <w:r>
+        <w:rPr>
+          <w:rFonts w:ascii="Times New Roman" w:hAnsi="Times New Roman" w:cs="Times New Roman"/>
+          <w:szCs w:val="21"/>
+        </w:rPr>
+        <w:t xml:space="preserve">3.2.1 </w:t>
+      </w:r>
+      <w:r>
+        <w:rPr>
+          <w:rFonts w:ascii="Times New Roman" w:hAnsi="Times New Roman" w:cs="Times New Roman" w:hint="eastAsia"/>
+          <w:szCs w:val="21"/>
+        </w:rPr>
+        <w:t>redux</w:t>
+      </w:r>
+      <w:r>
+        <w:rPr>
+          <w:rFonts w:ascii="Times New Roman" w:hAnsi="Times New Roman" w:cs="Times New Roman" w:hint="eastAsia"/>
+          <w:szCs w:val="21"/>
+        </w:rPr>
+        <w:t>观察者模式实现</w:t>
+      </w:r>
+    </w:p>
+    <w:p>
+      <w:pPr>
+        <w:widowControl/>
+        <w:spacing w:line="400" w:lineRule="exact"/>
+        <w:rPr>
+          <w:rFonts w:ascii="Times New Roman" w:hAnsi="Times New Roman" w:cs="Times New Roman"/>
+          <w:sz w:val="24"/>
+          <w:szCs w:val="24"/>
+        </w:rPr>
+      </w:pPr>
+      <w:r>
+        <w:rPr>
+          <w:rFonts w:ascii="Times New Roman" w:hAnsi="Times New Roman" w:cs="Times New Roman" w:hint="eastAsia"/>
+          <w:sz w:val="24"/>
+          <w:szCs w:val="24"/>
+        </w:rPr>
+        <w:t>具体工作流程如下：</w:t>
+      </w:r>
+    </w:p>
+    <w:p>
+      <w:pPr>
+        <w:pStyle w:val="a9"/>
+        <w:widowControl/>
+        <w:numPr>
+          <w:ilvl w:val="0"/>
+          <w:numId w:val="1"/>
+        </w:numPr>
+        <w:spacing w:line="400" w:lineRule="exact"/>
+        <w:ind w:firstLineChars="0"/>
+        <w:rPr>
+          <w:rFonts w:ascii="Times New Roman" w:hAnsi="Times New Roman" w:cs="Times New Roman"/>
+          <w:sz w:val="24"/>
+          <w:szCs w:val="24"/>
+        </w:rPr>
+      </w:pPr>
+      <w:r>
+        <w:rPr>
+          <w:rFonts w:ascii="Times New Roman" w:hAnsi="Times New Roman" w:cs="Times New Roman" w:hint="eastAsia"/>
+          <w:sz w:val="24"/>
+          <w:szCs w:val="24"/>
+        </w:rPr>
+        <w:t>store</w:t>
+      </w:r>
+      <w:r>
+        <w:rPr>
+          <w:rFonts w:ascii="Times New Roman" w:hAnsi="Times New Roman" w:cs="Times New Roman" w:hint="eastAsia"/>
+          <w:sz w:val="24"/>
+          <w:szCs w:val="24"/>
+        </w:rPr>
+        <w:t>提供了</w:t>
+      </w:r>
+      <w:r>
+        <w:rPr>
+          <w:rFonts w:ascii="Times New Roman" w:hAnsi="Times New Roman" w:cs="Times New Roman" w:hint="eastAsia"/>
+          <w:sz w:val="24"/>
+          <w:szCs w:val="24"/>
+        </w:rPr>
+        <w:t>subscribe</w:t>
+      </w:r>
+      <w:r>
+        <w:rPr>
+          <w:rFonts w:ascii="Times New Roman" w:hAnsi="Times New Roman" w:cs="Times New Roman"/>
+          <w:sz w:val="24"/>
+          <w:szCs w:val="24"/>
+        </w:rPr>
+        <w:t>(listener)</w:t>
+      </w:r>
+      <w:r>
+        <w:rPr>
+          <w:rFonts w:ascii="Times New Roman" w:hAnsi="Times New Roman" w:cs="Times New Roman" w:hint="eastAsia"/>
+          <w:sz w:val="24"/>
+          <w:szCs w:val="24"/>
+        </w:rPr>
+        <w:t>方法用于注册监听</w:t>
+      </w:r>
+      <w:r>
+        <w:rPr>
+          <w:rFonts w:ascii="Times New Roman" w:hAnsi="Times New Roman" w:cs="Times New Roman" w:hint="eastAsia"/>
+          <w:sz w:val="24"/>
+          <w:szCs w:val="24"/>
+        </w:rPr>
+        <w:t>。</w:t>
+      </w:r>
+      <w:r>
+        <w:rPr>
+          <w:rFonts w:ascii="Times New Roman" w:hAnsi="Times New Roman" w:cs="Times New Roman" w:hint="eastAsia"/>
+          <w:sz w:val="24"/>
+          <w:szCs w:val="24"/>
+        </w:rPr>
+        <w:t>store</w:t>
+      </w:r>
+      <w:r>
+        <w:rPr>
+          <w:rFonts w:ascii="Times New Roman" w:hAnsi="Times New Roman" w:cs="Times New Roman" w:hint="eastAsia"/>
+          <w:sz w:val="24"/>
+          <w:szCs w:val="24"/>
+        </w:rPr>
+        <w:t>内部维护</w:t>
+      </w:r>
+      <w:r>
+        <w:rPr>
+          <w:rFonts w:ascii="Times New Roman" w:hAnsi="Times New Roman" w:cs="Times New Roman" w:hint="eastAsia"/>
+          <w:sz w:val="24"/>
+          <w:szCs w:val="24"/>
+        </w:rPr>
+        <w:t>listener</w:t>
+      </w:r>
+      <w:r>
+        <w:rPr>
+          <w:rFonts w:ascii="Times New Roman" w:hAnsi="Times New Roman" w:cs="Times New Roman" w:hint="eastAsia"/>
+          <w:sz w:val="24"/>
+          <w:szCs w:val="24"/>
+        </w:rPr>
+        <w:t>数据，用于存储所有通过</w:t>
+      </w:r>
+      <w:r>
+        <w:rPr>
+          <w:rFonts w:ascii="Times New Roman" w:hAnsi="Times New Roman" w:cs="Times New Roman" w:hint="eastAsia"/>
+          <w:sz w:val="24"/>
+          <w:szCs w:val="24"/>
+        </w:rPr>
+        <w:t>store</w:t>
+      </w:r>
+      <w:r>
+        <w:rPr>
+          <w:rFonts w:ascii="Times New Roman" w:hAnsi="Times New Roman" w:cs="Times New Roman"/>
+          <w:sz w:val="24"/>
+          <w:szCs w:val="24"/>
+        </w:rPr>
+        <w:t>.subscrib</w:t>
+      </w:r>
+      <w:r>
+        <w:rPr>
+          <w:rFonts w:ascii="Times New Roman" w:hAnsi="Times New Roman" w:cs="Times New Roman" w:hint="eastAsia"/>
+          <w:sz w:val="24"/>
+          <w:szCs w:val="24"/>
+        </w:rPr>
+        <w:t>注册的</w:t>
+      </w:r>
+      <w:r>
+        <w:rPr>
+          <w:rFonts w:ascii="Times New Roman" w:hAnsi="Times New Roman" w:cs="Times New Roman" w:hint="eastAsia"/>
+          <w:sz w:val="24"/>
+          <w:szCs w:val="24"/>
+        </w:rPr>
+        <w:t>listener</w:t>
+      </w:r>
+      <w:r>
+        <w:rPr>
+          <w:rFonts w:ascii="Times New Roman" w:hAnsi="Times New Roman" w:cs="Times New Roman" w:hint="eastAsia"/>
+          <w:sz w:val="24"/>
+          <w:szCs w:val="24"/>
+        </w:rPr>
+        <w:t>，</w:t>
+      </w:r>
+      <w:r>
+        <w:rPr>
+          <w:rFonts w:ascii="Times New Roman" w:hAnsi="Times New Roman" w:cs="Times New Roman" w:hint="eastAsia"/>
+          <w:sz w:val="24"/>
+          <w:szCs w:val="24"/>
+        </w:rPr>
+        <w:t>store</w:t>
+      </w:r>
+      <w:r>
+        <w:rPr>
+          <w:rFonts w:ascii="Times New Roman" w:hAnsi="Times New Roman" w:cs="Times New Roman" w:hint="eastAsia"/>
+          <w:sz w:val="24"/>
+          <w:szCs w:val="24"/>
+        </w:rPr>
+        <w:t>里</w:t>
+      </w:r>
+      <w:r>
+        <w:rPr>
+          <w:rFonts w:ascii="Times New Roman" w:hAnsi="Times New Roman" w:cs="Times New Roman" w:hint="eastAsia"/>
+          <w:sz w:val="24"/>
+          <w:szCs w:val="24"/>
+        </w:rPr>
+        <w:t>state</w:t>
+      </w:r>
+      <w:r>
+        <w:rPr>
+          <w:rFonts w:ascii="Times New Roman" w:hAnsi="Times New Roman" w:cs="Times New Roman" w:hint="eastAsia"/>
+          <w:sz w:val="24"/>
+          <w:szCs w:val="24"/>
+        </w:rPr>
+        <w:t>发生变化（即调用</w:t>
+      </w:r>
+      <w:r>
+        <w:rPr>
+          <w:rFonts w:ascii="Times New Roman" w:hAnsi="Times New Roman" w:cs="Times New Roman" w:hint="eastAsia"/>
+          <w:sz w:val="24"/>
+          <w:szCs w:val="24"/>
+        </w:rPr>
+        <w:t>s</w:t>
+      </w:r>
+      <w:r>
+        <w:rPr>
+          <w:rFonts w:ascii="Times New Roman" w:hAnsi="Times New Roman" w:cs="Times New Roman"/>
+          <w:sz w:val="24"/>
+          <w:szCs w:val="24"/>
+        </w:rPr>
+        <w:t>tore.dispatch()</w:t>
+      </w:r>
+      <w:r>
+        <w:rPr>
+          <w:rFonts w:ascii="Times New Roman" w:hAnsi="Times New Roman" w:cs="Times New Roman" w:hint="eastAsia"/>
+          <w:sz w:val="24"/>
+          <w:szCs w:val="24"/>
+        </w:rPr>
+        <w:t>）后，以此执行数组里的</w:t>
+      </w:r>
+      <w:r>
+        <w:rPr>
+          <w:rFonts w:ascii="Times New Roman" w:hAnsi="Times New Roman" w:cs="Times New Roman" w:hint="eastAsia"/>
+          <w:sz w:val="24"/>
+          <w:szCs w:val="24"/>
+        </w:rPr>
+        <w:t>listener</w:t>
+      </w:r>
+      <w:r>
+        <w:rPr>
+          <w:rFonts w:ascii="Times New Roman" w:hAnsi="Times New Roman" w:cs="Times New Roman" w:hint="eastAsia"/>
+          <w:sz w:val="24"/>
+          <w:szCs w:val="24"/>
+        </w:rPr>
+        <w:t>；最后</w:t>
+      </w:r>
+      <w:r>
+        <w:rPr>
+          <w:rFonts w:ascii="Times New Roman" w:hAnsi="Times New Roman" w:cs="Times New Roman" w:hint="eastAsia"/>
+          <w:sz w:val="24"/>
+          <w:szCs w:val="24"/>
+        </w:rPr>
+        <w:t>store</w:t>
+      </w:r>
+      <w:r>
+        <w:rPr>
+          <w:rFonts w:ascii="Times New Roman" w:hAnsi="Times New Roman" w:cs="Times New Roman"/>
+          <w:sz w:val="24"/>
+          <w:szCs w:val="24"/>
+        </w:rPr>
+        <w:t>.subscribe</w:t>
+      </w:r>
+      <w:r>
+        <w:rPr>
+          <w:rFonts w:ascii="Times New Roman" w:hAnsi="Times New Roman" w:cs="Times New Roman" w:hint="eastAsia"/>
+          <w:sz w:val="24"/>
+          <w:szCs w:val="24"/>
+        </w:rPr>
+        <w:t>返回</w:t>
+      </w:r>
+      <w:r>
+        <w:rPr>
+          <w:rFonts w:ascii="Times New Roman" w:hAnsi="Times New Roman" w:cs="Times New Roman" w:hint="eastAsia"/>
+          <w:sz w:val="24"/>
+          <w:szCs w:val="24"/>
+        </w:rPr>
+        <w:t>unsubscribe</w:t>
+      </w:r>
+      <w:r>
+        <w:rPr>
+          <w:rFonts w:ascii="Times New Roman" w:hAnsi="Times New Roman" w:cs="Times New Roman" w:hint="eastAsia"/>
+          <w:sz w:val="24"/>
+          <w:szCs w:val="24"/>
+        </w:rPr>
+        <w:t>方法，用于注销当前的</w:t>
+      </w:r>
+      <w:r>
+        <w:rPr>
+          <w:rFonts w:ascii="Times New Roman" w:hAnsi="Times New Roman" w:cs="Times New Roman" w:hint="eastAsia"/>
+          <w:sz w:val="24"/>
+          <w:szCs w:val="24"/>
+        </w:rPr>
+        <w:t>listener</w:t>
+      </w:r>
+      <w:r>
+        <w:rPr>
+          <w:rFonts w:ascii="Times New Roman" w:hAnsi="Times New Roman" w:cs="Times New Roman"/>
+          <w:sz w:val="24"/>
+          <w:szCs w:val="24"/>
+        </w:rPr>
+        <w:t>.</w:t>
+      </w:r>
+    </w:p>
+    <w:p>
+      <w:pPr>
+        <w:pStyle w:val="a9"/>
+        <w:widowControl/>
+        <w:numPr>
+          <w:ilvl w:val="0"/>
+          <w:numId w:val="1"/>
+        </w:numPr>
+        <w:spacing w:line="400" w:lineRule="exact"/>
+        <w:ind w:firstLineChars="0"/>
+        <w:rPr>
+          <w:rFonts w:ascii="Times New Roman" w:hAnsi="Times New Roman" w:cs="Times New Roman" w:hint="eastAsia"/>
+          <w:sz w:val="24"/>
+          <w:szCs w:val="24"/>
+        </w:rPr>
+      </w:pPr>
+      <w:r>
+        <w:rPr>
+          <w:rFonts w:ascii="Times New Roman" w:hAnsi="Times New Roman" w:cs="Times New Roman" w:hint="eastAsia"/>
+          <w:sz w:val="24"/>
+          <w:szCs w:val="24"/>
+        </w:rPr>
+        <w:t>connect</w:t>
+      </w:r>
+      <w:r>
+        <w:rPr>
+          <w:rFonts w:ascii="Times New Roman" w:hAnsi="Times New Roman" w:cs="Times New Roman" w:hint="eastAsia"/>
+          <w:sz w:val="24"/>
+          <w:szCs w:val="24"/>
+        </w:rPr>
+        <w:t>组件向</w:t>
+      </w:r>
+      <w:r>
+        <w:rPr>
+          <w:rFonts w:ascii="Times New Roman" w:hAnsi="Times New Roman" w:cs="Times New Roman" w:hint="eastAsia"/>
+          <w:sz w:val="24"/>
+          <w:szCs w:val="24"/>
+        </w:rPr>
+        <w:t>store</w:t>
+      </w:r>
+      <w:r>
+        <w:rPr>
+          <w:rFonts w:ascii="Times New Roman" w:hAnsi="Times New Roman" w:cs="Times New Roman" w:hint="eastAsia"/>
+          <w:sz w:val="24"/>
+          <w:szCs w:val="24"/>
+        </w:rPr>
+        <w:t>中注册监听方法。在构造方法中，先初始化订阅逻辑，将</w:t>
+      </w:r>
+      <w:r>
+        <w:rPr>
+          <w:rFonts w:ascii="Times New Roman" w:hAnsi="Times New Roman" w:cs="Times New Roman" w:hint="eastAsia"/>
+          <w:sz w:val="24"/>
+          <w:szCs w:val="24"/>
+        </w:rPr>
+        <w:t>listener</w:t>
+      </w:r>
+      <w:r>
+        <w:rPr>
+          <w:rFonts w:ascii="Times New Roman" w:hAnsi="Times New Roman" w:cs="Times New Roman" w:hint="eastAsia"/>
+          <w:sz w:val="24"/>
+          <w:szCs w:val="24"/>
+        </w:rPr>
+        <w:t>传递给</w:t>
+      </w:r>
+      <w:r>
+        <w:rPr>
+          <w:rFonts w:ascii="Times New Roman" w:hAnsi="Times New Roman" w:cs="Times New Roman" w:hint="eastAsia"/>
+          <w:sz w:val="24"/>
+          <w:szCs w:val="24"/>
+        </w:rPr>
+        <w:t>Subscription</w:t>
+      </w:r>
+      <w:r>
+        <w:rPr>
+          <w:rFonts w:ascii="Times New Roman" w:hAnsi="Times New Roman" w:cs="Times New Roman"/>
+          <w:sz w:val="24"/>
+          <w:szCs w:val="24"/>
+        </w:rPr>
+        <w:t>.js</w:t>
+      </w:r>
+      <w:r>
+        <w:rPr>
+          <w:rFonts w:ascii="Times New Roman" w:hAnsi="Times New Roman" w:cs="Times New Roman" w:hint="eastAsia"/>
+          <w:sz w:val="24"/>
+          <w:szCs w:val="24"/>
+        </w:rPr>
+        <w:t>；然后在</w:t>
+      </w:r>
+      <w:r>
+        <w:rPr>
+          <w:rFonts w:ascii="Times New Roman" w:hAnsi="Times New Roman" w:cs="Times New Roman" w:hint="eastAsia"/>
+          <w:sz w:val="24"/>
+          <w:szCs w:val="24"/>
+        </w:rPr>
+        <w:t>component</w:t>
+      </w:r>
+      <w:r>
+        <w:rPr>
+          <w:rFonts w:ascii="Times New Roman" w:hAnsi="Times New Roman" w:cs="Times New Roman"/>
+          <w:sz w:val="24"/>
+          <w:szCs w:val="24"/>
+        </w:rPr>
+        <w:t>D</w:t>
+      </w:r>
+      <w:r>
+        <w:rPr>
+          <w:rFonts w:ascii="Times New Roman" w:hAnsi="Times New Roman" w:cs="Times New Roman" w:hint="eastAsia"/>
+          <w:sz w:val="24"/>
+          <w:szCs w:val="24"/>
+        </w:rPr>
+        <w:t>id</w:t>
+      </w:r>
+      <w:r>
+        <w:rPr>
+          <w:rFonts w:ascii="Times New Roman" w:hAnsi="Times New Roman" w:cs="Times New Roman"/>
+          <w:sz w:val="24"/>
+          <w:szCs w:val="24"/>
+        </w:rPr>
+        <w:t>M</w:t>
+      </w:r>
+      <w:r>
+        <w:rPr>
+          <w:rFonts w:ascii="Times New Roman" w:hAnsi="Times New Roman" w:cs="Times New Roman" w:hint="eastAsia"/>
+          <w:sz w:val="24"/>
+          <w:szCs w:val="24"/>
+        </w:rPr>
+        <w:t>ount</w:t>
+      </w:r>
+      <w:r>
+        <w:rPr>
+          <w:rFonts w:ascii="Times New Roman" w:hAnsi="Times New Roman" w:cs="Times New Roman" w:hint="eastAsia"/>
+          <w:sz w:val="24"/>
+          <w:szCs w:val="24"/>
+        </w:rPr>
+        <w:t>生命周期中调用</w:t>
+      </w:r>
+      <w:r>
+        <w:rPr>
+          <w:rFonts w:ascii="Times New Roman" w:hAnsi="Times New Roman" w:cs="Times New Roman" w:hint="eastAsia"/>
+          <w:sz w:val="24"/>
+          <w:szCs w:val="24"/>
+        </w:rPr>
+        <w:t>s</w:t>
+      </w:r>
+      <w:r>
+        <w:rPr>
+          <w:rFonts w:ascii="Times New Roman" w:hAnsi="Times New Roman" w:cs="Times New Roman"/>
+          <w:sz w:val="24"/>
+          <w:szCs w:val="24"/>
+        </w:rPr>
+        <w:t>tore.subscribe(listener)</w:t>
+      </w:r>
+      <w:r>
+        <w:rPr>
+          <w:rFonts w:ascii="Times New Roman" w:hAnsi="Times New Roman" w:cs="Times New Roman" w:hint="eastAsia"/>
+          <w:sz w:val="24"/>
+          <w:szCs w:val="24"/>
+        </w:rPr>
+        <w:t>注册监听方法；最后在</w:t>
+      </w:r>
+      <w:r>
+        <w:rPr>
+          <w:rFonts w:ascii="Times New Roman" w:hAnsi="Times New Roman" w:cs="Times New Roman" w:hint="eastAsia"/>
+          <w:sz w:val="24"/>
+          <w:szCs w:val="24"/>
+        </w:rPr>
+        <w:t>component</w:t>
+      </w:r>
+      <w:r>
+        <w:rPr>
+          <w:rFonts w:ascii="Times New Roman" w:hAnsi="Times New Roman" w:cs="Times New Roman"/>
+          <w:sz w:val="24"/>
+          <w:szCs w:val="24"/>
+        </w:rPr>
+        <w:t>W</w:t>
+      </w:r>
+      <w:r>
+        <w:rPr>
+          <w:rFonts w:ascii="Times New Roman" w:hAnsi="Times New Roman" w:cs="Times New Roman" w:hint="eastAsia"/>
+          <w:sz w:val="24"/>
+          <w:szCs w:val="24"/>
+        </w:rPr>
+        <w:t>ill</w:t>
+      </w:r>
+      <w:r>
+        <w:rPr>
+          <w:rFonts w:ascii="Times New Roman" w:hAnsi="Times New Roman" w:cs="Times New Roman"/>
+          <w:sz w:val="24"/>
+          <w:szCs w:val="24"/>
+        </w:rPr>
+        <w:t>U</w:t>
+      </w:r>
+      <w:r>
+        <w:rPr>
+          <w:rFonts w:ascii="Times New Roman" w:hAnsi="Times New Roman" w:cs="Times New Roman" w:hint="eastAsia"/>
+          <w:sz w:val="24"/>
+          <w:szCs w:val="24"/>
+        </w:rPr>
+        <w:t>nmount</w:t>
+      </w:r>
+      <w:r>
+        <w:rPr>
+          <w:rFonts w:ascii="Times New Roman" w:hAnsi="Times New Roman" w:cs="Times New Roman" w:hint="eastAsia"/>
+          <w:sz w:val="24"/>
+          <w:szCs w:val="24"/>
+        </w:rPr>
+        <w:t>生命周期中注销订阅。</w:t>
       </w:r>
       <w:bookmarkStart w:id="0" w:name="_GoBack"/>
       <w:bookmarkEnd w:id="0"/>
@@ -21291,150 +22885,6 @@
         <w:ind w:firstLine="420"/>
         <w:rPr>
           <w:rFonts w:ascii="Times New Roman" w:hAnsi="Times New Roman" w:cs="Times New Roman"/>
-          <w:sz w:val="24"/>
-          <w:szCs w:val="24"/>
-        </w:rPr>
-      </w:pPr>
-    </w:p>
-    <w:p>
-      <w:pPr>
-        <w:widowControl/>
-        <w:spacing w:line="400" w:lineRule="exact"/>
-        <w:ind w:firstLine="420"/>
-        <w:rPr>
-          <w:rFonts w:ascii="Times New Roman" w:hAnsi="Times New Roman" w:cs="Times New Roman"/>
-          <w:sz w:val="24"/>
-          <w:szCs w:val="24"/>
-        </w:rPr>
-      </w:pPr>
-    </w:p>
-    <w:p>
-      <w:pPr>
-        <w:widowControl/>
-        <w:spacing w:line="400" w:lineRule="exact"/>
-        <w:ind w:firstLine="420"/>
-        <w:rPr>
-          <w:rFonts w:ascii="Times New Roman" w:hAnsi="Times New Roman" w:cs="Times New Roman"/>
-          <w:sz w:val="24"/>
-          <w:szCs w:val="24"/>
-        </w:rPr>
-      </w:pPr>
-    </w:p>
-    <w:p>
-      <w:pPr>
-        <w:widowControl/>
-        <w:spacing w:line="400" w:lineRule="exact"/>
-        <w:ind w:firstLine="420"/>
-        <w:rPr>
-          <w:rFonts w:ascii="Times New Roman" w:hAnsi="Times New Roman" w:cs="Times New Roman"/>
-          <w:sz w:val="24"/>
-          <w:szCs w:val="24"/>
-        </w:rPr>
-      </w:pPr>
-    </w:p>
-    <w:p>
-      <w:pPr>
-        <w:widowControl/>
-        <w:spacing w:line="400" w:lineRule="exact"/>
-        <w:ind w:firstLine="420"/>
-        <w:rPr>
-          <w:rFonts w:ascii="Times New Roman" w:hAnsi="Times New Roman" w:cs="Times New Roman"/>
-          <w:sz w:val="24"/>
-          <w:szCs w:val="24"/>
-        </w:rPr>
-      </w:pPr>
-    </w:p>
-    <w:p>
-      <w:pPr>
-        <w:widowControl/>
-        <w:spacing w:line="400" w:lineRule="exact"/>
-        <w:ind w:firstLine="420"/>
-        <w:rPr>
-          <w:rFonts w:ascii="Times New Roman" w:hAnsi="Times New Roman" w:cs="Times New Roman"/>
-          <w:sz w:val="24"/>
-          <w:szCs w:val="24"/>
-        </w:rPr>
-      </w:pPr>
-    </w:p>
-    <w:p>
-      <w:pPr>
-        <w:widowControl/>
-        <w:spacing w:line="400" w:lineRule="exact"/>
-        <w:ind w:firstLine="420"/>
-        <w:rPr>
-          <w:rFonts w:ascii="Times New Roman" w:hAnsi="Times New Roman" w:cs="Times New Roman"/>
-          <w:sz w:val="24"/>
-          <w:szCs w:val="24"/>
-        </w:rPr>
-      </w:pPr>
-    </w:p>
-    <w:p>
-      <w:pPr>
-        <w:widowControl/>
-        <w:spacing w:line="400" w:lineRule="exact"/>
-        <w:ind w:firstLine="420"/>
-        <w:rPr>
-          <w:rFonts w:ascii="Times New Roman" w:hAnsi="Times New Roman" w:cs="Times New Roman"/>
-          <w:sz w:val="24"/>
-          <w:szCs w:val="24"/>
-        </w:rPr>
-      </w:pPr>
-    </w:p>
-    <w:p>
-      <w:pPr>
-        <w:widowControl/>
-        <w:spacing w:line="400" w:lineRule="exact"/>
-        <w:ind w:firstLine="420"/>
-        <w:rPr>
-          <w:rFonts w:ascii="Times New Roman" w:hAnsi="Times New Roman" w:cs="Times New Roman"/>
-          <w:sz w:val="24"/>
-          <w:szCs w:val="24"/>
-        </w:rPr>
-      </w:pPr>
-    </w:p>
-    <w:p>
-      <w:pPr>
-        <w:widowControl/>
-        <w:spacing w:line="400" w:lineRule="exact"/>
-        <w:ind w:firstLine="420"/>
-        <w:rPr>
-          <w:rFonts w:ascii="Times New Roman" w:hAnsi="Times New Roman" w:cs="Times New Roman"/>
-          <w:sz w:val="24"/>
-          <w:szCs w:val="24"/>
-        </w:rPr>
-      </w:pPr>
-    </w:p>
-    <w:p>
-      <w:pPr>
-        <w:widowControl/>
-        <w:spacing w:line="400" w:lineRule="exact"/>
-        <w:ind w:firstLine="420"/>
-        <w:rPr>
-          <w:rFonts w:ascii="Times New Roman" w:hAnsi="Times New Roman" w:cs="Times New Roman"/>
-          <w:sz w:val="24"/>
-          <w:szCs w:val="24"/>
-        </w:rPr>
-      </w:pPr>
-    </w:p>
-    <w:p>
-      <w:pPr>
-        <w:widowControl/>
-        <w:spacing w:line="400" w:lineRule="exact"/>
-        <w:ind w:firstLine="420"/>
-        <w:rPr>
-          <w:rFonts w:ascii="Times New Roman" w:hAnsi="Times New Roman" w:cs="Times New Roman"/>
-          <w:sz w:val="24"/>
-          <w:szCs w:val="24"/>
-        </w:rPr>
-      </w:pPr>
-    </w:p>
-    <w:p>
-      <w:pPr>
-        <w:widowControl/>
-        <w:spacing w:line="400" w:lineRule="exact"/>
-        <w:ind w:firstLine="420"/>
-        <w:rPr>
-          <w:rFonts w:ascii="Times New Roman" w:hAnsi="Times New Roman" w:cs="Times New Roman" w:hint="eastAsia"/>
           <w:sz w:val="24"/>
           <w:szCs w:val="24"/>
         </w:rPr>
@@ -21505,7 +22955,7 @@
         <w:jc w:val="center"/>
         <w:outlineLvl w:val="1"/>
         <w:rPr>
-          <w:rFonts w:ascii="黑体" w:eastAsia="黑体" w:hAnsi="黑体" w:cs="Times New Roman" w:hint="eastAsia"/>
+          <w:rFonts w:ascii="黑体" w:eastAsia="黑体" w:hAnsi="黑体" w:cs="Times New Roman"/>
           <w:b/>
           <w:sz w:val="28"/>
           <w:szCs w:val="28"/>
@@ -21517,7 +22967,7 @@
         <w:widowControl/>
         <w:jc w:val="left"/>
         <w:rPr>
-          <w:rFonts w:ascii="Times New Roman" w:hAnsi="Times New Roman" w:cs="Times New Roman" w:hint="eastAsia"/>
+          <w:rFonts w:ascii="Times New Roman" w:hAnsi="Times New Roman" w:cs="Times New Roman"/>
           <w:sz w:val="24"/>
           <w:szCs w:val="24"/>
         </w:rPr>
@@ -21954,7 +23404,7 @@
         <w:widowControl/>
         <w:jc w:val="left"/>
         <w:rPr>
-          <w:rFonts w:ascii="Times New Roman" w:hAnsi="Times New Roman" w:cs="Times New Roman" w:hint="eastAsia"/>
+          <w:rFonts w:ascii="Times New Roman" w:hAnsi="Times New Roman" w:cs="Times New Roman"/>
           <w:sz w:val="24"/>
           <w:szCs w:val="24"/>
         </w:rPr>
@@ -21965,7 +23415,7 @@
         <w:widowControl/>
         <w:jc w:val="left"/>
         <w:rPr>
-          <w:rFonts w:ascii="Times New Roman" w:hAnsi="Times New Roman" w:cs="Times New Roman" w:hint="eastAsia"/>
+          <w:rFonts w:ascii="Times New Roman" w:hAnsi="Times New Roman" w:cs="Times New Roman"/>
           <w:sz w:val="24"/>
           <w:szCs w:val="24"/>
         </w:rPr>
@@ -21987,7 +23437,7 @@
         <w:widowControl/>
         <w:jc w:val="left"/>
         <w:rPr>
-          <w:rFonts w:ascii="Times New Roman" w:hAnsi="Times New Roman" w:cs="Times New Roman" w:hint="eastAsia"/>
+          <w:rFonts w:ascii="Times New Roman" w:hAnsi="Times New Roman" w:cs="Times New Roman"/>
           <w:sz w:val="24"/>
           <w:szCs w:val="24"/>
         </w:rPr>
@@ -22012,7 +23462,6 @@
           <w:sz w:val="32"/>
           <w:szCs w:val="32"/>
         </w:rPr>
-        <w:lastRenderedPageBreak/>
         <w:t>参考文献</w:t>
       </w:r>
     </w:p>
@@ -23288,6 +24737,7 @@
           <w:sz w:val="24"/>
           <w:szCs w:val="24"/>
         </w:rPr>
+        <w:lastRenderedPageBreak/>
         <w:t>[</w:t>
       </w:r>
       <w:r>
@@ -24129,7 +25579,7 @@
           <w:szCs w:val="24"/>
         </w:rPr>
       </w:pPr>
-      <w:hyperlink r:id="rId26" w:history="1">
+      <w:hyperlink r:id="rId26" w:anchor=".2uqupqv13" w:history="1">
         <w:r>
           <w:rPr>
             <w:rStyle w:val="a7"/>
@@ -24513,6 +25963,86 @@
           <w:szCs w:val="24"/>
         </w:rPr>
       </w:pPr>
+      <w:r>
+        <w:rPr>
+          <w:rFonts w:asciiTheme="minorEastAsia" w:hAnsiTheme="minorEastAsia" w:cs="Times New Roman" w:hint="eastAsia"/>
+          <w:sz w:val="24"/>
+          <w:szCs w:val="24"/>
+        </w:rPr>
+        <w:t>[</w:t>
+      </w:r>
+      <w:r>
+        <w:rPr>
+          <w:rFonts w:asciiTheme="minorEastAsia" w:hAnsiTheme="minorEastAsia" w:cs="Times New Roman"/>
+          <w:sz w:val="24"/>
+          <w:szCs w:val="24"/>
+        </w:rPr>
+        <w:t xml:space="preserve">24]  </w:t>
+      </w:r>
+      <w:r>
+        <w:rPr>
+          <w:rFonts w:asciiTheme="minorEastAsia" w:hAnsiTheme="minorEastAsia" w:cs="Times New Roman" w:hint="eastAsia"/>
+          <w:sz w:val="24"/>
+          <w:szCs w:val="24"/>
+        </w:rPr>
+        <w:t>张容铭，</w:t>
+      </w:r>
+      <w:r>
+        <w:rPr>
+          <w:rFonts w:ascii="Times New Roman" w:hAnsi="Times New Roman" w:cs="Times New Roman"/>
+          <w:sz w:val="24"/>
+          <w:szCs w:val="24"/>
+        </w:rPr>
+        <w:t>JavaScript</w:t>
+      </w:r>
+      <w:r>
+        <w:rPr>
+          <w:rFonts w:asciiTheme="minorEastAsia" w:hAnsiTheme="minorEastAsia" w:cs="Times New Roman" w:hint="eastAsia"/>
+          <w:sz w:val="24"/>
+          <w:szCs w:val="24"/>
+        </w:rPr>
+        <w:t>设计模式[</w:t>
+      </w:r>
+      <w:r>
+        <w:rPr>
+          <w:rFonts w:ascii="Times New Roman" w:hAnsi="Times New Roman" w:cs="Times New Roman"/>
+          <w:sz w:val="24"/>
+          <w:szCs w:val="24"/>
+        </w:rPr>
+        <w:t>M</w:t>
+      </w:r>
+      <w:r>
+        <w:rPr>
+          <w:rFonts w:asciiTheme="minorEastAsia" w:hAnsiTheme="minorEastAsia" w:cs="Times New Roman"/>
+          <w:sz w:val="24"/>
+          <w:szCs w:val="24"/>
+        </w:rPr>
+        <w:t>]</w:t>
+      </w:r>
+      <w:r>
+        <w:rPr>
+          <w:rFonts w:asciiTheme="minorEastAsia" w:hAnsiTheme="minorEastAsia" w:cs="Times New Roman" w:hint="eastAsia"/>
+          <w:sz w:val="24"/>
+          <w:szCs w:val="24"/>
+        </w:rPr>
+        <w:t>，第一版，人民邮电出版社，2</w:t>
+      </w:r>
+      <w:r>
+        <w:rPr>
+          <w:rFonts w:asciiTheme="minorEastAsia" w:hAnsiTheme="minorEastAsia" w:cs="Times New Roman"/>
+          <w:sz w:val="24"/>
+          <w:szCs w:val="24"/>
+        </w:rPr>
+        <w:t>015</w:t>
+      </w:r>
+      <w:r>
+        <w:rPr>
+          <w:rFonts w:asciiTheme="minorEastAsia" w:hAnsiTheme="minorEastAsia" w:cs="Times New Roman" w:hint="eastAsia"/>
+          <w:sz w:val="24"/>
+          <w:szCs w:val="24"/>
+        </w:rPr>
+        <w:t>年8月。</w:t>
+      </w:r>
     </w:p>
     <w:p>
       <w:pPr>
@@ -24520,7 +26050,7 @@
         <w:ind w:left="720" w:hangingChars="300" w:hanging="720"/>
         <w:jc w:val="left"/>
         <w:rPr>
-          <w:rFonts w:ascii="Times New Roman" w:hAnsi="Times New Roman" w:cs="Times New Roman" w:hint="eastAsia"/>
+          <w:rFonts w:ascii="Times New Roman" w:hAnsi="Times New Roman" w:cs="Times New Roman"/>
           <w:sz w:val="24"/>
           <w:szCs w:val="24"/>
         </w:rPr>
@@ -24579,18 +26109,19 @@
   <w:abstractNum w:abstractNumId="0" w15:restartNumberingAfterBreak="0">
     <w:nsid w:val="13CA63B0"/>
     <w:multiLevelType w:val="hybridMultilevel"/>
-    <w:tmpl w:val="E3142F3C"/>
-    <w:lvl w:ilvl="0" w:tplc="A54CF14E">
+    <w:tmpl w:val="87809B5A"/>
+    <w:lvl w:ilvl="0" w:tplc="49849A1E">
       <w:start w:val="1"/>
       <w:numFmt w:val="bullet"/>
       <w:lvlText w:val="·"/>
       <w:lvlJc w:val="left"/>
       <w:pPr>
-        <w:ind w:left="780" w:hanging="360"/>
+        <w:ind w:left="360" w:hanging="360"/>
       </w:pPr>
       <w:rPr>
         <w:rFonts w:ascii="宋体" w:eastAsia="宋体" w:hAnsi="宋体" w:cs="Times New Roman" w:hint="eastAsia"/>
-        <w:sz w:val="21"/>
+        <w:sz w:val="24"/>
+        <w:szCs w:val="24"/>
       </w:rPr>
     </w:lvl>
     <w:lvl w:ilvl="1" w:tplc="04090003" w:tentative="1">
@@ -25660,7 +27191,7 @@
 </file>
 
 <file path=customXml/itemProps1.xml><?xml version="1.0" encoding="utf-8"?>
-<ds:datastoreItem xmlns:ds="http://schemas.openxmlformats.org/officeDocument/2006/customXml" ds:itemID="{33F8DE81-7D2F-4D36-9AB3-7848855EBDF3}">
+<ds:datastoreItem xmlns:ds="http://schemas.openxmlformats.org/officeDocument/2006/customXml" ds:itemID="{6C0DEE60-BC69-471D-AA98-A97009D2335A}">
   <ds:schemaRefs>
     <ds:schemaRef ds:uri="http://schemas.openxmlformats.org/officeDocument/2006/bibliography"/>
   </ds:schemaRefs>

--- a/paper.docx
+++ b/paper.docx
@@ -7164,7 +7164,7 @@
           </mc:Choice>
           <mc:Fallback>
             <w:pict>
-              <v:shape w14:anchorId="3AFECF28" id="直接箭头连接符 19" o:spid="_x0000_s1026" type="#_x0000_t32" style="position:absolute;left:0;text-align:left;margin-left:207.65pt;margin-top:15.5pt;width:18.8pt;height:0;z-index:251646976;visibility:visible;mso-wrap-style:square;mso-wrap-distance-left:9pt;mso-wrap-distance-top:0;mso-wrap-distance-right:9pt;mso-wrap-distance-bottom:0;mso-position-horizontal:absolute;mso-position-horizontal-relative:text;mso-position-vertical:absolute;mso-position-vertical-relative:text" o:gfxdata="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" strokecolor="#4579b8 [3044]">
+              <v:shape w14:anchorId="33418478" id="直接箭头连接符 19" o:spid="_x0000_s1026" type="#_x0000_t32" style="position:absolute;left:0;text-align:left;margin-left:207.65pt;margin-top:15.5pt;width:18.8pt;height:0;z-index:251646976;visibility:visible;mso-wrap-style:square;mso-wrap-distance-left:9pt;mso-wrap-distance-top:0;mso-wrap-distance-right:9pt;mso-wrap-distance-bottom:0;mso-position-horizontal:absolute;mso-position-horizontal-relative:text;mso-position-vertical:absolute;mso-position-vertical-relative:text" o:gfxdata="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" strokecolor="#4579b8 [3044]">
                 <v:stroke endarrow="block"/>
               </v:shape>
             </w:pict>
@@ -9136,7 +9136,7 @@
           </mc:Choice>
           <mc:Fallback>
             <w:pict>
-              <v:shape w14:anchorId="601570D1" id="直接箭头连接符 68" o:spid="_x0000_s1026" type="#_x0000_t32" style="position:absolute;left:0;text-align:left;margin-left:75.95pt;margin-top:27.1pt;width:15.6pt;height:0;z-index:251679744;visibility:visible;mso-wrap-style:square;mso-wrap-distance-left:9pt;mso-wrap-distance-top:0;mso-wrap-distance-right:9pt;mso-wrap-distance-bottom:0;mso-position-horizontal:absolute;mso-position-horizontal-relative:text;mso-position-vertical:absolute;mso-position-vertical-relative:text" o:gfxdata="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" strokecolor="#4579b8 [3044]">
+              <v:shape w14:anchorId="432AF9DF" id="直接箭头连接符 68" o:spid="_x0000_s1026" type="#_x0000_t32" style="position:absolute;left:0;text-align:left;margin-left:75.95pt;margin-top:27.1pt;width:15.6pt;height:0;z-index:251679744;visibility:visible;mso-wrap-style:square;mso-wrap-distance-left:9pt;mso-wrap-distance-top:0;mso-wrap-distance-right:9pt;mso-wrap-distance-bottom:0;mso-position-horizontal:absolute;mso-position-horizontal-relative:text;mso-position-vertical:absolute;mso-position-vertical-relative:text" o:gfxdata="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" strokecolor="#4579b8 [3044]">
                 <v:stroke endarrow="block"/>
               </v:shape>
             </w:pict>
@@ -22695,8 +22695,6 @@
         </w:rPr>
         <w:t>生命周期中注销订阅。</w:t>
       </w:r>
-      <w:bookmarkStart w:id="0" w:name="_GoBack"/>
-      <w:bookmarkEnd w:id="0"/>
     </w:p>
     <w:p>
       <w:pPr>
@@ -22774,117 +22772,8 @@
       <w:pPr>
         <w:widowControl/>
         <w:spacing w:line="400" w:lineRule="exact"/>
-        <w:ind w:firstLine="420"/>
-        <w:rPr>
-          <w:rFonts w:ascii="Times New Roman" w:hAnsi="Times New Roman" w:cs="Times New Roman"/>
-          <w:sz w:val="24"/>
-          <w:szCs w:val="24"/>
-        </w:rPr>
-      </w:pPr>
-    </w:p>
-    <w:p>
-      <w:pPr>
-        <w:widowControl/>
-        <w:spacing w:line="400" w:lineRule="exact"/>
-        <w:ind w:firstLine="420"/>
-        <w:rPr>
-          <w:rFonts w:ascii="Times New Roman" w:hAnsi="Times New Roman" w:cs="Times New Roman"/>
-          <w:sz w:val="24"/>
-          <w:szCs w:val="24"/>
-        </w:rPr>
-      </w:pPr>
-    </w:p>
-    <w:p>
-      <w:pPr>
-        <w:widowControl/>
-        <w:spacing w:line="400" w:lineRule="exact"/>
-        <w:ind w:firstLine="420"/>
-        <w:rPr>
-          <w:rFonts w:ascii="Times New Roman" w:hAnsi="Times New Roman" w:cs="Times New Roman"/>
-          <w:sz w:val="24"/>
-          <w:szCs w:val="24"/>
-        </w:rPr>
-      </w:pPr>
-    </w:p>
-    <w:p>
-      <w:pPr>
-        <w:widowControl/>
-        <w:spacing w:line="400" w:lineRule="exact"/>
-        <w:ind w:firstLine="420"/>
-        <w:rPr>
-          <w:rFonts w:ascii="Times New Roman" w:hAnsi="Times New Roman" w:cs="Times New Roman"/>
-          <w:sz w:val="24"/>
-          <w:szCs w:val="24"/>
-        </w:rPr>
-      </w:pPr>
-    </w:p>
-    <w:p>
-      <w:pPr>
-        <w:widowControl/>
-        <w:spacing w:line="400" w:lineRule="exact"/>
-        <w:ind w:firstLine="420"/>
-        <w:rPr>
-          <w:rFonts w:ascii="Times New Roman" w:hAnsi="Times New Roman" w:cs="Times New Roman"/>
-          <w:sz w:val="24"/>
-          <w:szCs w:val="24"/>
-        </w:rPr>
-      </w:pPr>
-    </w:p>
-    <w:p>
-      <w:pPr>
-        <w:widowControl/>
-        <w:spacing w:line="400" w:lineRule="exact"/>
-        <w:ind w:firstLine="420"/>
-        <w:rPr>
-          <w:rFonts w:ascii="Times New Roman" w:hAnsi="Times New Roman" w:cs="Times New Roman"/>
-          <w:sz w:val="24"/>
-          <w:szCs w:val="24"/>
-        </w:rPr>
-      </w:pPr>
-    </w:p>
-    <w:p>
-      <w:pPr>
-        <w:widowControl/>
-        <w:spacing w:line="400" w:lineRule="exact"/>
-        <w:ind w:firstLine="420"/>
-        <w:rPr>
-          <w:rFonts w:ascii="Times New Roman" w:hAnsi="Times New Roman" w:cs="Times New Roman"/>
-          <w:sz w:val="24"/>
-          <w:szCs w:val="24"/>
-        </w:rPr>
-      </w:pPr>
-    </w:p>
-    <w:p>
-      <w:pPr>
-        <w:widowControl/>
-        <w:spacing w:line="400" w:lineRule="exact"/>
-        <w:ind w:firstLine="420"/>
-        <w:rPr>
-          <w:rFonts w:ascii="Times New Roman" w:hAnsi="Times New Roman" w:cs="Times New Roman"/>
-          <w:sz w:val="24"/>
-          <w:szCs w:val="24"/>
-        </w:rPr>
-      </w:pPr>
-    </w:p>
-    <w:p>
-      <w:pPr>
-        <w:widowControl/>
-        <w:spacing w:line="400" w:lineRule="exact"/>
-        <w:ind w:firstLine="420"/>
-        <w:rPr>
-          <w:rFonts w:ascii="Times New Roman" w:hAnsi="Times New Roman" w:cs="Times New Roman"/>
-          <w:sz w:val="24"/>
-          <w:szCs w:val="24"/>
-        </w:rPr>
-      </w:pPr>
-    </w:p>
-    <w:p>
-      <w:pPr>
-        <w:widowControl/>
-        <w:spacing w:line="400" w:lineRule="exact"/>
-        <w:ind w:firstLine="420"/>
-        <w:rPr>
-          <w:rFonts w:ascii="Times New Roman" w:hAnsi="Times New Roman" w:cs="Times New Roman"/>
+        <w:rPr>
+          <w:rFonts w:ascii="Times New Roman" w:hAnsi="Times New Roman" w:cs="Times New Roman" w:hint="eastAsia"/>
           <w:sz w:val="24"/>
           <w:szCs w:val="24"/>
         </w:rPr>
@@ -23404,40 +23293,7 @@
         <w:widowControl/>
         <w:jc w:val="left"/>
         <w:rPr>
-          <w:rFonts w:ascii="Times New Roman" w:hAnsi="Times New Roman" w:cs="Times New Roman"/>
-          <w:sz w:val="24"/>
-          <w:szCs w:val="24"/>
-        </w:rPr>
-      </w:pPr>
-    </w:p>
-    <w:p>
-      <w:pPr>
-        <w:widowControl/>
-        <w:jc w:val="left"/>
-        <w:rPr>
-          <w:rFonts w:ascii="Times New Roman" w:hAnsi="Times New Roman" w:cs="Times New Roman"/>
-          <w:sz w:val="24"/>
-          <w:szCs w:val="24"/>
-        </w:rPr>
-      </w:pPr>
-    </w:p>
-    <w:p>
-      <w:pPr>
-        <w:widowControl/>
-        <w:jc w:val="left"/>
-        <w:rPr>
-          <w:rFonts w:ascii="Times New Roman" w:hAnsi="Times New Roman" w:cs="Times New Roman"/>
-          <w:sz w:val="24"/>
-          <w:szCs w:val="24"/>
-        </w:rPr>
-      </w:pPr>
-    </w:p>
-    <w:p>
-      <w:pPr>
-        <w:widowControl/>
-        <w:jc w:val="left"/>
-        <w:rPr>
-          <w:rFonts w:ascii="Times New Roman" w:hAnsi="Times New Roman" w:cs="Times New Roman"/>
+          <w:rFonts w:ascii="Times New Roman" w:hAnsi="Times New Roman" w:cs="Times New Roman" w:hint="eastAsia"/>
           <w:sz w:val="24"/>
           <w:szCs w:val="24"/>
         </w:rPr>
@@ -23455,6 +23311,19 @@
           <w:szCs w:val="32"/>
         </w:rPr>
       </w:pPr>
+    </w:p>
+    <w:p>
+      <w:pPr>
+        <w:spacing w:line="400" w:lineRule="exact"/>
+        <w:jc w:val="center"/>
+        <w:outlineLvl w:val="0"/>
+        <w:rPr>
+          <w:rFonts w:ascii="黑体" w:eastAsia="黑体" w:hAnsi="黑体"/>
+          <w:b/>
+          <w:sz w:val="32"/>
+          <w:szCs w:val="32"/>
+        </w:rPr>
+      </w:pPr>
       <w:r>
         <w:rPr>
           <w:rFonts w:ascii="黑体" w:eastAsia="黑体" w:hAnsi="黑体" w:hint="eastAsia"/>
@@ -23566,7 +23435,7 @@
           <w:sz w:val="24"/>
           <w:szCs w:val="24"/>
         </w:rPr>
-        <w:t>.</w:t>
+        <w:t>,</w:t>
       </w:r>
       <w:r>
         <w:rPr>
@@ -23626,7 +23495,15 @@
           <w:sz w:val="24"/>
           <w:szCs w:val="24"/>
         </w:rPr>
-        <w:t xml:space="preserve"> Instant America Network search[EB/OL].</w:t>
+        <w:t xml:space="preserve"> Instant America Network search[EB/OL]</w:t>
+      </w:r>
+      <w:r>
+        <w:rPr>
+          <w:rFonts w:ascii="Times New Roman" w:hAnsi="Times New Roman" w:cs="Times New Roman"/>
+          <w:sz w:val="24"/>
+          <w:szCs w:val="24"/>
+        </w:rPr>
+        <w:t>,</w:t>
       </w:r>
     </w:p>
     <w:p>
@@ -23825,8 +23702,19 @@
           <w:sz w:val="24"/>
           <w:szCs w:val="24"/>
         </w:rPr>
-        <w:t>].</w:t>
-      </w:r>
+        <w:t>]</w:t>
+      </w:r>
+      <w:r>
+        <w:rPr>
+          <w:rStyle w:val="fontstyle21"/>
+          <w:rFonts w:ascii="Times New Roman" w:hAnsi="Times New Roman" w:cs="Times New Roman" w:hint="default"/>
+          <w:sz w:val="24"/>
+          <w:szCs w:val="24"/>
+        </w:rPr>
+        <w:t>,</w:t>
+      </w:r>
+      <w:bookmarkStart w:id="0" w:name="_GoBack"/>
+      <w:bookmarkEnd w:id="0"/>
       <w:r>
         <w:rPr>
           <w:rFonts w:ascii="Times New Roman" w:hAnsi="Times New Roman" w:cs="Times New Roman"/>
@@ -24737,7 +24625,6 @@
           <w:sz w:val="24"/>
           <w:szCs w:val="24"/>
         </w:rPr>
-        <w:lastRenderedPageBreak/>
         <w:t>[</w:t>
       </w:r>
       <w:r>
@@ -24834,7 +24721,7 @@
     <w:p>
       <w:pPr>
         <w:spacing w:line="400" w:lineRule="exact"/>
-        <w:ind w:left="600" w:hangingChars="250" w:hanging="600"/>
+        <w:ind w:left="720" w:hangingChars="300" w:hanging="720"/>
         <w:rPr>
           <w:rFonts w:ascii="Times New Roman" w:hAnsi="Times New Roman" w:cs="Times New Roman"/>
           <w:color w:val="000000"/>
@@ -24966,7 +24853,34 @@
           <w:sz w:val="24"/>
           <w:szCs w:val="24"/>
         </w:rPr>
-        <w:t>武汉：华中师范大学，</w:t>
+        <w:t>武汉：华</w:t>
+      </w:r>
+      <w:r>
+        <w:rPr>
+          <w:rFonts w:ascii="Times New Roman" w:hAnsi="Times New Roman" w:cs="Times New Roman" w:hint="eastAsia"/>
+          <w:color w:val="000000"/>
+          <w:sz w:val="24"/>
+          <w:szCs w:val="24"/>
+        </w:rPr>
+        <w:t>c</w:t>
+      </w:r>
+      <w:r>
+        <w:rPr>
+          <w:rFonts w:ascii="Times New Roman" w:hAnsi="Times New Roman" w:cs="Times New Roman"/>
+          <w:color w:val="000000"/>
+          <w:sz w:val="24"/>
+          <w:szCs w:val="24"/>
+        </w:rPr>
+        <w:t>0</w:t>
+      </w:r>
+      <w:r>
+        <w:rPr>
+          <w:rFonts w:ascii="Times New Roman" w:hAnsi="Times New Roman" w:cs="Times New Roman" w:hint="eastAsia"/>
+          <w:color w:val="000000"/>
+          <w:sz w:val="24"/>
+          <w:szCs w:val="24"/>
+        </w:rPr>
+        <w:t>中师范大学，</w:t>
       </w:r>
       <w:r>
         <w:rPr>
@@ -25353,6 +25267,7 @@
           <w:sz w:val="24"/>
           <w:szCs w:val="24"/>
         </w:rPr>
+        <w:lastRenderedPageBreak/>
         <w:t>[</w:t>
       </w:r>
       <w:r>
@@ -27191,7 +27106,7 @@
 </file>
 
 <file path=customXml/itemProps1.xml><?xml version="1.0" encoding="utf-8"?>
-<ds:datastoreItem xmlns:ds="http://schemas.openxmlformats.org/officeDocument/2006/customXml" ds:itemID="{6C0DEE60-BC69-471D-AA98-A97009D2335A}">
+<ds:datastoreItem xmlns:ds="http://schemas.openxmlformats.org/officeDocument/2006/customXml" ds:itemID="{EF1C7C35-2B67-4365-B257-7D4635591F95}">
   <ds:schemaRefs>
     <ds:schemaRef ds:uri="http://schemas.openxmlformats.org/officeDocument/2006/bibliography"/>
   </ds:schemaRefs>

--- a/paper.docx
+++ b/paper.docx
@@ -7164,7 +7164,7 @@
           </mc:Choice>
           <mc:Fallback>
             <w:pict>
-              <v:shape w14:anchorId="33418478" id="直接箭头连接符 19" o:spid="_x0000_s1026" type="#_x0000_t32" style="position:absolute;left:0;text-align:left;margin-left:207.65pt;margin-top:15.5pt;width:18.8pt;height:0;z-index:251646976;visibility:visible;mso-wrap-style:square;mso-wrap-distance-left:9pt;mso-wrap-distance-top:0;mso-wrap-distance-right:9pt;mso-wrap-distance-bottom:0;mso-position-horizontal:absolute;mso-position-horizontal-relative:text;mso-position-vertical:absolute;mso-position-vertical-relative:text" o:gfxdata="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" strokecolor="#4579b8 [3044]">
+              <v:shape w14:anchorId="20739CA9" id="直接箭头连接符 19" o:spid="_x0000_s1026" type="#_x0000_t32" style="position:absolute;left:0;text-align:left;margin-left:207.65pt;margin-top:15.5pt;width:18.8pt;height:0;z-index:251646976;visibility:visible;mso-wrap-style:square;mso-wrap-distance-left:9pt;mso-wrap-distance-top:0;mso-wrap-distance-right:9pt;mso-wrap-distance-bottom:0;mso-position-horizontal:absolute;mso-position-horizontal-relative:text;mso-position-vertical:absolute;mso-position-vertical-relative:text" o:gfxdata="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" strokecolor="#4579b8 [3044]">
                 <v:stroke endarrow="block"/>
               </v:shape>
             </w:pict>
@@ -9136,7 +9136,7 @@
           </mc:Choice>
           <mc:Fallback>
             <w:pict>
-              <v:shape w14:anchorId="432AF9DF" id="直接箭头连接符 68" o:spid="_x0000_s1026" type="#_x0000_t32" style="position:absolute;left:0;text-align:left;margin-left:75.95pt;margin-top:27.1pt;width:15.6pt;height:0;z-index:251679744;visibility:visible;mso-wrap-style:square;mso-wrap-distance-left:9pt;mso-wrap-distance-top:0;mso-wrap-distance-right:9pt;mso-wrap-distance-bottom:0;mso-position-horizontal:absolute;mso-position-horizontal-relative:text;mso-position-vertical:absolute;mso-position-vertical-relative:text" o:gfxdata="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" strokecolor="#4579b8 [3044]">
+              <v:shape w14:anchorId="3FE26565" id="直接箭头连接符 68" o:spid="_x0000_s1026" type="#_x0000_t32" style="position:absolute;left:0;text-align:left;margin-left:75.95pt;margin-top:27.1pt;width:15.6pt;height:0;z-index:251679744;visibility:visible;mso-wrap-style:square;mso-wrap-distance-left:9pt;mso-wrap-distance-top:0;mso-wrap-distance-right:9pt;mso-wrap-distance-bottom:0;mso-position-horizontal:absolute;mso-position-horizontal-relative:text;mso-position-vertical:absolute;mso-position-vertical-relative:text" o:gfxdata="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" strokecolor="#4579b8 [3044]">
                 <v:stroke endarrow="block"/>
               </v:shape>
             </w:pict>
@@ -22699,93 +22699,125 @@
     <w:p>
       <w:pPr>
         <w:widowControl/>
-        <w:spacing w:line="400" w:lineRule="exact"/>
-        <w:ind w:firstLine="420"/>
-        <w:rPr>
-          <w:rFonts w:ascii="Times New Roman" w:hAnsi="Times New Roman" w:cs="Times New Roman"/>
-          <w:sz w:val="24"/>
-          <w:szCs w:val="24"/>
-        </w:rPr>
-      </w:pPr>
-    </w:p>
-    <w:p>
-      <w:pPr>
-        <w:widowControl/>
-        <w:spacing w:line="400" w:lineRule="exact"/>
-        <w:ind w:firstLine="420"/>
-        <w:rPr>
-          <w:rFonts w:ascii="Times New Roman" w:hAnsi="Times New Roman" w:cs="Times New Roman"/>
-          <w:sz w:val="24"/>
-          <w:szCs w:val="24"/>
-        </w:rPr>
-      </w:pPr>
-    </w:p>
-    <w:p>
-      <w:pPr>
-        <w:widowControl/>
-        <w:spacing w:line="400" w:lineRule="exact"/>
-        <w:ind w:firstLine="420"/>
-        <w:rPr>
-          <w:rFonts w:ascii="Times New Roman" w:hAnsi="Times New Roman" w:cs="Times New Roman"/>
-          <w:sz w:val="24"/>
-          <w:szCs w:val="24"/>
-        </w:rPr>
-      </w:pPr>
-    </w:p>
-    <w:p>
-      <w:pPr>
-        <w:widowControl/>
-        <w:spacing w:line="400" w:lineRule="exact"/>
-        <w:ind w:firstLine="420"/>
-        <w:rPr>
-          <w:rFonts w:ascii="Times New Roman" w:hAnsi="Times New Roman" w:cs="Times New Roman"/>
-          <w:sz w:val="24"/>
-          <w:szCs w:val="24"/>
-        </w:rPr>
-      </w:pPr>
-    </w:p>
-    <w:p>
-      <w:pPr>
-        <w:widowControl/>
-        <w:spacing w:line="400" w:lineRule="exact"/>
-        <w:ind w:firstLine="420"/>
-        <w:rPr>
-          <w:rFonts w:ascii="Times New Roman" w:hAnsi="Times New Roman" w:cs="Times New Roman"/>
-          <w:sz w:val="24"/>
-          <w:szCs w:val="24"/>
-        </w:rPr>
-      </w:pPr>
-    </w:p>
-    <w:p>
-      <w:pPr>
-        <w:widowControl/>
-        <w:spacing w:line="400" w:lineRule="exact"/>
-        <w:ind w:firstLine="420"/>
-        <w:rPr>
-          <w:rFonts w:ascii="Times New Roman" w:hAnsi="Times New Roman" w:cs="Times New Roman"/>
-          <w:sz w:val="24"/>
-          <w:szCs w:val="24"/>
-        </w:rPr>
-      </w:pPr>
-    </w:p>
-    <w:p>
-      <w:pPr>
-        <w:widowControl/>
-        <w:spacing w:line="400" w:lineRule="exact"/>
-        <w:rPr>
-          <w:rFonts w:ascii="Times New Roman" w:hAnsi="Times New Roman" w:cs="Times New Roman" w:hint="eastAsia"/>
-          <w:sz w:val="24"/>
-          <w:szCs w:val="24"/>
-        </w:rPr>
-      </w:pPr>
-    </w:p>
-    <w:p>
-      <w:pPr>
-        <w:widowControl/>
-        <w:spacing w:line="400" w:lineRule="exact"/>
-        <w:ind w:firstLine="420"/>
+        <w:jc w:val="left"/>
+        <w:rPr>
+          <w:rFonts w:ascii="Times New Roman" w:hAnsi="Times New Roman" w:cs="Times New Roman"/>
+          <w:sz w:val="24"/>
+          <w:szCs w:val="24"/>
+        </w:rPr>
+      </w:pPr>
+      <w:r>
+        <w:rPr>
+          <w:rFonts w:ascii="Times New Roman" w:hAnsi="Times New Roman" w:cs="Times New Roman"/>
+          <w:sz w:val="24"/>
+          <w:szCs w:val="24"/>
+        </w:rPr>
+        <w:tab/>
+      </w:r>
+    </w:p>
+    <w:p>
+      <w:pPr>
+        <w:widowControl/>
+        <w:jc w:val="left"/>
+        <w:rPr>
+          <w:rFonts w:ascii="Times New Roman" w:hAnsi="Times New Roman" w:cs="Times New Roman"/>
+          <w:sz w:val="24"/>
+          <w:szCs w:val="24"/>
+        </w:rPr>
+      </w:pPr>
+    </w:p>
+    <w:p>
+      <w:pPr>
+        <w:widowControl/>
+        <w:jc w:val="left"/>
+        <w:rPr>
+          <w:rFonts w:ascii="Times New Roman" w:hAnsi="Times New Roman" w:cs="Times New Roman"/>
+          <w:sz w:val="24"/>
+          <w:szCs w:val="24"/>
+        </w:rPr>
+      </w:pPr>
+    </w:p>
+    <w:p>
+      <w:pPr>
+        <w:widowControl/>
+        <w:jc w:val="left"/>
+        <w:rPr>
+          <w:rFonts w:ascii="Times New Roman" w:hAnsi="Times New Roman" w:cs="Times New Roman"/>
+          <w:sz w:val="24"/>
+          <w:szCs w:val="24"/>
+        </w:rPr>
+      </w:pPr>
+    </w:p>
+    <w:p>
+      <w:pPr>
+        <w:widowControl/>
+        <w:jc w:val="left"/>
+        <w:rPr>
+          <w:rFonts w:ascii="Times New Roman" w:hAnsi="Times New Roman" w:cs="Times New Roman"/>
+          <w:sz w:val="24"/>
+          <w:szCs w:val="24"/>
+        </w:rPr>
+      </w:pPr>
+    </w:p>
+    <w:p>
+      <w:pPr>
+        <w:widowControl/>
+        <w:jc w:val="left"/>
+        <w:rPr>
+          <w:rFonts w:ascii="Times New Roman" w:hAnsi="Times New Roman" w:cs="Times New Roman"/>
+          <w:sz w:val="24"/>
+          <w:szCs w:val="24"/>
+        </w:rPr>
+      </w:pPr>
+    </w:p>
+    <w:p>
+      <w:pPr>
+        <w:widowControl/>
+        <w:jc w:val="left"/>
+        <w:rPr>
+          <w:rFonts w:ascii="Times New Roman" w:hAnsi="Times New Roman" w:cs="Times New Roman"/>
+          <w:sz w:val="24"/>
+          <w:szCs w:val="24"/>
+        </w:rPr>
+      </w:pPr>
+    </w:p>
+    <w:p>
+      <w:pPr>
+        <w:widowControl/>
+        <w:jc w:val="left"/>
+        <w:rPr>
+          <w:rFonts w:ascii="Times New Roman" w:hAnsi="Times New Roman" w:cs="Times New Roman"/>
+          <w:sz w:val="24"/>
+          <w:szCs w:val="24"/>
+        </w:rPr>
+      </w:pPr>
+    </w:p>
+    <w:p>
+      <w:pPr>
+        <w:widowControl/>
+        <w:jc w:val="left"/>
+        <w:rPr>
+          <w:rFonts w:ascii="Times New Roman" w:hAnsi="Times New Roman" w:cs="Times New Roman"/>
+          <w:sz w:val="24"/>
+          <w:szCs w:val="24"/>
+        </w:rPr>
+      </w:pPr>
+    </w:p>
+    <w:p>
+      <w:pPr>
+        <w:widowControl/>
+        <w:jc w:val="left"/>
+        <w:rPr>
+          <w:rFonts w:ascii="Times New Roman" w:hAnsi="Times New Roman" w:cs="Times New Roman"/>
+          <w:sz w:val="24"/>
+          <w:szCs w:val="24"/>
+        </w:rPr>
+      </w:pPr>
+    </w:p>
+    <w:p>
+      <w:pPr>
+        <w:widowControl/>
         <w:jc w:val="center"/>
-        <w:outlineLvl w:val="1"/>
         <w:rPr>
           <w:rFonts w:ascii="黑体" w:eastAsia="黑体" w:hAnsi="黑体" w:cs="Times New Roman"/>
           <w:b/>
@@ -22797,8 +22829,6 @@
     <w:p>
       <w:pPr>
         <w:widowControl/>
-        <w:spacing w:line="400" w:lineRule="exact"/>
-        <w:ind w:firstLine="420"/>
         <w:jc w:val="center"/>
         <w:outlineLvl w:val="1"/>
         <w:rPr>
@@ -22839,12 +22869,9 @@
     <w:p>
       <w:pPr>
         <w:widowControl/>
-        <w:spacing w:line="400" w:lineRule="exact"/>
-        <w:ind w:firstLine="420"/>
         <w:jc w:val="center"/>
-        <w:outlineLvl w:val="1"/>
-        <w:rPr>
-          <w:rFonts w:ascii="黑体" w:eastAsia="黑体" w:hAnsi="黑体" w:cs="Times New Roman"/>
+        <w:rPr>
+          <w:rFonts w:ascii="黑体" w:eastAsia="黑体" w:hAnsi="黑体" w:cs="Times New Roman" w:hint="eastAsia"/>
           <w:b/>
           <w:sz w:val="28"/>
           <w:szCs w:val="28"/>
@@ -22861,212 +22888,8 @@
           <w:szCs w:val="24"/>
         </w:rPr>
       </w:pPr>
-      <w:r>
-        <w:rPr>
-          <w:rFonts w:ascii="Times New Roman" w:hAnsi="Times New Roman" w:cs="Times New Roman"/>
-          <w:sz w:val="24"/>
-          <w:szCs w:val="24"/>
-        </w:rPr>
-        <w:tab/>
-      </w:r>
-    </w:p>
-    <w:p>
-      <w:pPr>
-        <w:widowControl/>
-        <w:jc w:val="left"/>
-        <w:rPr>
-          <w:rFonts w:ascii="Times New Roman" w:hAnsi="Times New Roman" w:cs="Times New Roman"/>
-          <w:sz w:val="24"/>
-          <w:szCs w:val="24"/>
-        </w:rPr>
-      </w:pPr>
-    </w:p>
-    <w:p>
-      <w:pPr>
-        <w:widowControl/>
-        <w:jc w:val="left"/>
-        <w:rPr>
-          <w:rFonts w:ascii="Times New Roman" w:hAnsi="Times New Roman" w:cs="Times New Roman"/>
-          <w:sz w:val="24"/>
-          <w:szCs w:val="24"/>
-        </w:rPr>
-      </w:pPr>
-    </w:p>
-    <w:p>
-      <w:pPr>
-        <w:widowControl/>
-        <w:jc w:val="left"/>
-        <w:rPr>
-          <w:rFonts w:ascii="Times New Roman" w:hAnsi="Times New Roman" w:cs="Times New Roman"/>
-          <w:sz w:val="24"/>
-          <w:szCs w:val="24"/>
-        </w:rPr>
-      </w:pPr>
-    </w:p>
-    <w:p>
-      <w:pPr>
-        <w:widowControl/>
-        <w:jc w:val="left"/>
-        <w:rPr>
-          <w:rFonts w:ascii="Times New Roman" w:hAnsi="Times New Roman" w:cs="Times New Roman"/>
-          <w:sz w:val="24"/>
-          <w:szCs w:val="24"/>
-        </w:rPr>
-      </w:pPr>
-    </w:p>
-    <w:p>
-      <w:pPr>
-        <w:widowControl/>
-        <w:jc w:val="left"/>
-        <w:rPr>
-          <w:rFonts w:ascii="Times New Roman" w:hAnsi="Times New Roman" w:cs="Times New Roman"/>
-          <w:sz w:val="24"/>
-          <w:szCs w:val="24"/>
-        </w:rPr>
-      </w:pPr>
-    </w:p>
-    <w:p>
-      <w:pPr>
-        <w:widowControl/>
-        <w:jc w:val="left"/>
-        <w:rPr>
-          <w:rFonts w:ascii="Times New Roman" w:hAnsi="Times New Roman" w:cs="Times New Roman"/>
-          <w:sz w:val="24"/>
-          <w:szCs w:val="24"/>
-        </w:rPr>
-      </w:pPr>
-    </w:p>
-    <w:p>
-      <w:pPr>
-        <w:widowControl/>
-        <w:jc w:val="left"/>
-        <w:rPr>
-          <w:rFonts w:ascii="Times New Roman" w:hAnsi="Times New Roman" w:cs="Times New Roman"/>
-          <w:sz w:val="24"/>
-          <w:szCs w:val="24"/>
-        </w:rPr>
-      </w:pPr>
-    </w:p>
-    <w:p>
-      <w:pPr>
-        <w:widowControl/>
-        <w:jc w:val="left"/>
-        <w:rPr>
-          <w:rFonts w:ascii="Times New Roman" w:hAnsi="Times New Roman" w:cs="Times New Roman"/>
-          <w:sz w:val="24"/>
-          <w:szCs w:val="24"/>
-        </w:rPr>
-      </w:pPr>
-    </w:p>
-    <w:p>
-      <w:pPr>
-        <w:widowControl/>
-        <w:jc w:val="left"/>
-        <w:rPr>
-          <w:rFonts w:ascii="Times New Roman" w:hAnsi="Times New Roman" w:cs="Times New Roman"/>
-          <w:sz w:val="24"/>
-          <w:szCs w:val="24"/>
-        </w:rPr>
-      </w:pPr>
-    </w:p>
-    <w:p>
-      <w:pPr>
-        <w:widowControl/>
-        <w:jc w:val="left"/>
-        <w:rPr>
-          <w:rFonts w:ascii="Times New Roman" w:hAnsi="Times New Roman" w:cs="Times New Roman"/>
-          <w:sz w:val="24"/>
-          <w:szCs w:val="24"/>
-        </w:rPr>
-      </w:pPr>
-    </w:p>
-    <w:p>
-      <w:pPr>
-        <w:widowControl/>
-        <w:jc w:val="left"/>
-        <w:rPr>
-          <w:rFonts w:ascii="Times New Roman" w:hAnsi="Times New Roman" w:cs="Times New Roman"/>
-          <w:sz w:val="24"/>
-          <w:szCs w:val="24"/>
-        </w:rPr>
-      </w:pPr>
-    </w:p>
-    <w:p>
-      <w:pPr>
-        <w:widowControl/>
-        <w:jc w:val="left"/>
-        <w:rPr>
-          <w:rFonts w:ascii="Times New Roman" w:hAnsi="Times New Roman" w:cs="Times New Roman"/>
-          <w:sz w:val="24"/>
-          <w:szCs w:val="24"/>
-        </w:rPr>
-      </w:pPr>
-    </w:p>
-    <w:p>
-      <w:pPr>
-        <w:widowControl/>
-        <w:jc w:val="left"/>
-        <w:rPr>
-          <w:rFonts w:ascii="Times New Roman" w:hAnsi="Times New Roman" w:cs="Times New Roman"/>
-          <w:sz w:val="24"/>
-          <w:szCs w:val="24"/>
-        </w:rPr>
-      </w:pPr>
-    </w:p>
-    <w:p>
-      <w:pPr>
-        <w:widowControl/>
-        <w:jc w:val="left"/>
-        <w:rPr>
-          <w:rFonts w:ascii="Times New Roman" w:hAnsi="Times New Roman" w:cs="Times New Roman"/>
-          <w:sz w:val="24"/>
-          <w:szCs w:val="24"/>
-        </w:rPr>
-      </w:pPr>
-    </w:p>
-    <w:p>
-      <w:pPr>
-        <w:widowControl/>
-        <w:jc w:val="left"/>
-        <w:rPr>
-          <w:rFonts w:ascii="Times New Roman" w:hAnsi="Times New Roman" w:cs="Times New Roman"/>
-          <w:sz w:val="24"/>
-          <w:szCs w:val="24"/>
-        </w:rPr>
-      </w:pPr>
-    </w:p>
-    <w:p>
-      <w:pPr>
-        <w:widowControl/>
-        <w:jc w:val="left"/>
-        <w:rPr>
-          <w:rFonts w:ascii="Times New Roman" w:hAnsi="Times New Roman" w:cs="Times New Roman"/>
-          <w:sz w:val="24"/>
-          <w:szCs w:val="24"/>
-        </w:rPr>
-      </w:pPr>
-    </w:p>
-    <w:p>
-      <w:pPr>
-        <w:widowControl/>
-        <w:jc w:val="left"/>
-        <w:rPr>
-          <w:rFonts w:ascii="Times New Roman" w:hAnsi="Times New Roman" w:cs="Times New Roman"/>
-          <w:sz w:val="24"/>
-          <w:szCs w:val="24"/>
-        </w:rPr>
-      </w:pPr>
-    </w:p>
-    <w:p>
-      <w:pPr>
-        <w:widowControl/>
-        <w:jc w:val="left"/>
-        <w:rPr>
-          <w:rFonts w:ascii="Times New Roman" w:hAnsi="Times New Roman" w:cs="Times New Roman"/>
-          <w:sz w:val="24"/>
-          <w:szCs w:val="24"/>
-        </w:rPr>
-      </w:pPr>
+      <w:bookmarkStart w:id="0" w:name="_GoBack"/>
+      <w:bookmarkEnd w:id="0"/>
     </w:p>
     <w:p>
       <w:pPr>
@@ -23713,8 +23536,6 @@
         </w:rPr>
         <w:t>,</w:t>
       </w:r>
-      <w:bookmarkStart w:id="0" w:name="_GoBack"/>
-      <w:bookmarkEnd w:id="0"/>
       <w:r>
         <w:rPr>
           <w:rFonts w:ascii="Times New Roman" w:hAnsi="Times New Roman" w:cs="Times New Roman"/>
@@ -24038,6 +23859,7 @@
           <w:sz w:val="24"/>
           <w:szCs w:val="24"/>
         </w:rPr>
+        <w:lastRenderedPageBreak/>
         <w:t>[</w:t>
       </w:r>
       <w:r>
@@ -25267,7 +25089,6 @@
           <w:sz w:val="24"/>
           <w:szCs w:val="24"/>
         </w:rPr>
-        <w:lastRenderedPageBreak/>
         <w:t>[</w:t>
       </w:r>
       <w:r>
@@ -25803,7 +25624,16 @@
           <w:sz w:val="24"/>
           <w:szCs w:val="24"/>
         </w:rPr>
-        <w:t>. The postman always rings twice: Attacking and defending postMessage in HTML5 websites. In NDSS, 2013.</w:t>
+        <w:t xml:space="preserve">. The postman always rings twice: Attacking and </w:t>
+      </w:r>
+      <w:r>
+        <w:rPr>
+          <w:rFonts w:ascii="Times New Roman" w:hAnsi="Times New Roman" w:cs="Times New Roman"/>
+          <w:sz w:val="24"/>
+          <w:szCs w:val="24"/>
+        </w:rPr>
+        <w:lastRenderedPageBreak/>
+        <w:t>defending postMessage in HTML5 websites. In NDSS, 2013.</w:t>
       </w:r>
     </w:p>
     <w:p>
@@ -27106,7 +26936,7 @@
 </file>
 
 <file path=customXml/itemProps1.xml><?xml version="1.0" encoding="utf-8"?>
-<ds:datastoreItem xmlns:ds="http://schemas.openxmlformats.org/officeDocument/2006/customXml" ds:itemID="{EF1C7C35-2B67-4365-B257-7D4635591F95}">
+<ds:datastoreItem xmlns:ds="http://schemas.openxmlformats.org/officeDocument/2006/customXml" ds:itemID="{239DC922-C86B-45C3-A2A2-634EA013EED9}">
   <ds:schemaRefs>
     <ds:schemaRef ds:uri="http://schemas.openxmlformats.org/officeDocument/2006/bibliography"/>
   </ds:schemaRefs>

--- a/paper.docx
+++ b/paper.docx
@@ -20145,45 +20145,30 @@
     <w:p>
       <w:pPr>
         <w:widowControl/>
-        <w:spacing w:line="400" w:lineRule="exact"/>
-        <w:rPr>
-          <w:rFonts w:ascii="Times New Roman" w:hAnsi="Times New Roman" w:cs="Times New Roman"/>
-          <w:sz w:val="24"/>
-          <w:szCs w:val="24"/>
-        </w:rPr>
-      </w:pPr>
-    </w:p>
-    <w:p>
-      <w:pPr>
-        <w:widowControl/>
         <w:ind w:leftChars="800" w:left="1680"/>
         <w:rPr>
           <w:rFonts w:ascii="Times New Roman" w:hAnsi="Times New Roman" w:cs="Times New Roman"/>
-          <w:sz w:val="24"/>
-          <w:szCs w:val="24"/>
-        </w:rPr>
-      </w:pPr>
-      <w:r>
-        <w:rPr>
-          <w:rFonts w:ascii="Times New Roman" w:hAnsi="Times New Roman" w:cs="Times New Roman" w:hint="eastAsia"/>
-          <w:sz w:val="24"/>
-          <w:szCs w:val="24"/>
+          <w:szCs w:val="21"/>
+        </w:rPr>
+      </w:pPr>
+      <w:r>
+        <w:rPr>
+          <w:rFonts w:ascii="Times New Roman" w:hAnsi="Times New Roman" w:cs="Times New Roman" w:hint="eastAsia"/>
+          <w:szCs w:val="21"/>
         </w:rPr>
         <w:t>/</w:t>
       </w:r>
       <w:r>
         <w:rPr>
           <w:rFonts w:ascii="Times New Roman" w:hAnsi="Times New Roman" w:cs="Times New Roman"/>
-          <w:sz w:val="24"/>
-          <w:szCs w:val="24"/>
+          <w:szCs w:val="21"/>
         </w:rPr>
         <w:t>/</w:t>
       </w:r>
       <w:r>
         <w:rPr>
           <w:rFonts w:ascii="Times New Roman" w:hAnsi="Times New Roman" w:cs="Times New Roman" w:hint="eastAsia"/>
-          <w:sz w:val="24"/>
-          <w:szCs w:val="24"/>
+          <w:szCs w:val="21"/>
         </w:rPr>
         <w:t>父组件</w:t>
       </w:r>
@@ -20194,39 +20179,34 @@
         <w:ind w:leftChars="800" w:left="1680"/>
         <w:rPr>
           <w:rFonts w:ascii="Times New Roman" w:hAnsi="Times New Roman" w:cs="Times New Roman"/>
-          <w:sz w:val="24"/>
-          <w:szCs w:val="24"/>
-        </w:rPr>
-      </w:pPr>
-      <w:r>
-        <w:rPr>
-          <w:rFonts w:ascii="Times New Roman" w:hAnsi="Times New Roman" w:cs="Times New Roman" w:hint="eastAsia"/>
-          <w:sz w:val="24"/>
-          <w:szCs w:val="24"/>
+          <w:szCs w:val="21"/>
+        </w:rPr>
+      </w:pPr>
+      <w:r>
+        <w:rPr>
+          <w:rFonts w:ascii="Times New Roman" w:hAnsi="Times New Roman" w:cs="Times New Roman" w:hint="eastAsia"/>
+          <w:szCs w:val="21"/>
         </w:rPr>
         <w:t>class</w:t>
       </w:r>
       <w:r>
         <w:rPr>
           <w:rFonts w:ascii="Times New Roman" w:hAnsi="Times New Roman" w:cs="Times New Roman"/>
-          <w:sz w:val="24"/>
-          <w:szCs w:val="24"/>
+          <w:szCs w:val="21"/>
         </w:rPr>
         <w:t xml:space="preserve"> Parent extends React.component</w:t>
       </w:r>
       <w:r>
         <w:rPr>
           <w:rFonts w:ascii="Times New Roman" w:hAnsi="Times New Roman" w:cs="Times New Roman"/>
-          <w:sz w:val="24"/>
-          <w:szCs w:val="24"/>
+          <w:szCs w:val="21"/>
         </w:rPr>
         <w:t xml:space="preserve"> </w:t>
       </w:r>
       <w:r>
         <w:rPr>
           <w:rFonts w:ascii="Times New Roman" w:hAnsi="Times New Roman" w:cs="Times New Roman"/>
-          <w:sz w:val="24"/>
-          <w:szCs w:val="24"/>
+          <w:szCs w:val="21"/>
         </w:rPr>
         <w:t>{</w:t>
       </w:r>
@@ -20237,15 +20217,13 @@
         <w:ind w:leftChars="800" w:left="1680" w:firstLine="420"/>
         <w:rPr>
           <w:rFonts w:ascii="Times New Roman" w:hAnsi="Times New Roman" w:cs="Times New Roman"/>
-          <w:sz w:val="24"/>
-          <w:szCs w:val="24"/>
-        </w:rPr>
-      </w:pPr>
-      <w:r>
-        <w:rPr>
-          <w:rFonts w:ascii="Times New Roman" w:hAnsi="Times New Roman" w:cs="Times New Roman"/>
-          <w:sz w:val="24"/>
-          <w:szCs w:val="24"/>
+          <w:szCs w:val="21"/>
+        </w:rPr>
+      </w:pPr>
+      <w:r>
+        <w:rPr>
+          <w:rFonts w:ascii="Times New Roman" w:hAnsi="Times New Roman" w:cs="Times New Roman"/>
+          <w:szCs w:val="21"/>
         </w:rPr>
         <w:t>state = {</w:t>
       </w:r>
@@ -20256,15 +20234,13 @@
         <w:ind w:leftChars="800" w:left="1680" w:firstLine="420"/>
         <w:rPr>
           <w:rFonts w:ascii="Times New Roman" w:hAnsi="Times New Roman" w:cs="Times New Roman"/>
-          <w:sz w:val="24"/>
-          <w:szCs w:val="24"/>
-        </w:rPr>
-      </w:pPr>
-      <w:r>
-        <w:rPr>
-          <w:rFonts w:ascii="Times New Roman" w:hAnsi="Times New Roman" w:cs="Times New Roman"/>
-          <w:sz w:val="24"/>
-          <w:szCs w:val="24"/>
+          <w:szCs w:val="21"/>
+        </w:rPr>
+      </w:pPr>
+      <w:r>
+        <w:rPr>
+          <w:rFonts w:ascii="Times New Roman" w:hAnsi="Times New Roman" w:cs="Times New Roman"/>
+          <w:szCs w:val="21"/>
         </w:rPr>
         <w:tab/>
         <w:t xml:space="preserve">data: </w:t>
@@ -20272,24 +20248,21 @@
       <w:r>
         <w:rPr>
           <w:rFonts w:ascii="Times New Roman" w:hAnsi="Times New Roman" w:cs="Times New Roman"/>
-          <w:sz w:val="24"/>
-          <w:szCs w:val="24"/>
+          <w:szCs w:val="21"/>
         </w:rPr>
         <w:t>‘</w:t>
       </w:r>
       <w:r>
         <w:rPr>
           <w:rFonts w:ascii="Times New Roman" w:hAnsi="Times New Roman" w:cs="Times New Roman" w:hint="eastAsia"/>
-          <w:sz w:val="24"/>
-          <w:szCs w:val="24"/>
+          <w:szCs w:val="21"/>
         </w:rPr>
         <w:t>我是数据</w:t>
       </w:r>
       <w:r>
         <w:rPr>
           <w:rFonts w:ascii="Times New Roman" w:hAnsi="Times New Roman" w:cs="Times New Roman"/>
-          <w:sz w:val="24"/>
-          <w:szCs w:val="24"/>
+          <w:szCs w:val="21"/>
         </w:rPr>
         <w:t>’</w:t>
       </w:r>
@@ -20300,31 +20273,27 @@
         <w:ind w:leftChars="800" w:left="1680" w:firstLine="420"/>
         <w:rPr>
           <w:rFonts w:ascii="Times New Roman" w:hAnsi="Times New Roman" w:cs="Times New Roman"/>
-          <w:sz w:val="24"/>
-          <w:szCs w:val="24"/>
-        </w:rPr>
-      </w:pPr>
-      <w:r>
-        <w:rPr>
-          <w:rFonts w:ascii="Times New Roman" w:hAnsi="Times New Roman" w:cs="Times New Roman"/>
-          <w:sz w:val="24"/>
-          <w:szCs w:val="24"/>
+          <w:szCs w:val="21"/>
+        </w:rPr>
+      </w:pPr>
+      <w:r>
+        <w:rPr>
+          <w:rFonts w:ascii="Times New Roman" w:hAnsi="Times New Roman" w:cs="Times New Roman"/>
+          <w:szCs w:val="21"/>
         </w:rPr>
         <w:t>}</w:t>
       </w:r>
       <w:r>
         <w:rPr>
           <w:rFonts w:ascii="Times New Roman" w:hAnsi="Times New Roman" w:cs="Times New Roman"/>
-          <w:sz w:val="24"/>
-          <w:szCs w:val="24"/>
+          <w:szCs w:val="21"/>
         </w:rPr>
         <w:br/>
       </w:r>
       <w:r>
         <w:rPr>
           <w:rFonts w:ascii="Times New Roman" w:hAnsi="Times New Roman" w:cs="Times New Roman"/>
-          <w:sz w:val="24"/>
-          <w:szCs w:val="24"/>
+          <w:szCs w:val="21"/>
         </w:rPr>
         <w:tab/>
         <w:t>render() {</w:t>
@@ -20336,39 +20305,20 @@
         <w:ind w:leftChars="1000" w:left="2100" w:firstLine="420"/>
         <w:rPr>
           <w:rFonts w:ascii="Times New Roman" w:hAnsi="Times New Roman" w:cs="Times New Roman"/>
-          <w:sz w:val="24"/>
-          <w:szCs w:val="24"/>
-        </w:rPr>
-      </w:pPr>
-      <w:r>
-        <w:rPr>
-          <w:rFonts w:ascii="Times New Roman" w:hAnsi="Times New Roman" w:cs="Times New Roman"/>
-          <w:sz w:val="24"/>
-          <w:szCs w:val="24"/>
-        </w:rPr>
-        <w:t>return &lt;</w:t>
-      </w:r>
-      <w:r>
-        <w:rPr>
-          <w:rFonts w:ascii="Times New Roman" w:hAnsi="Times New Roman" w:cs="Times New Roman"/>
-          <w:sz w:val="24"/>
-          <w:szCs w:val="24"/>
-        </w:rPr>
-        <w:t xml:space="preserve"> </w:t>
-      </w:r>
-      <w:r>
-        <w:rPr>
-          <w:rFonts w:ascii="Times New Roman" w:hAnsi="Times New Roman" w:cs="Times New Roman"/>
-          <w:sz w:val="24"/>
-          <w:szCs w:val="24"/>
-        </w:rPr>
-        <w:t>Child childData = {this.state.data}/&gt;</w:t>
-      </w:r>
-      <w:r>
-        <w:rPr>
-          <w:rFonts w:ascii="Times New Roman" w:hAnsi="Times New Roman" w:cs="Times New Roman"/>
-          <w:sz w:val="24"/>
-          <w:szCs w:val="24"/>
+          <w:szCs w:val="21"/>
+        </w:rPr>
+      </w:pPr>
+      <w:r>
+        <w:rPr>
+          <w:rFonts w:ascii="Times New Roman" w:hAnsi="Times New Roman" w:cs="Times New Roman"/>
+          <w:szCs w:val="21"/>
+        </w:rPr>
+        <w:t>return &lt; Child childData = {this.state.data}/&gt;</w:t>
+      </w:r>
+      <w:r>
+        <w:rPr>
+          <w:rFonts w:ascii="Times New Roman" w:hAnsi="Times New Roman" w:cs="Times New Roman"/>
+          <w:szCs w:val="21"/>
         </w:rPr>
         <w:br/>
         <w:t>}</w:t>
@@ -20380,15 +20330,13 @@
         <w:ind w:leftChars="800" w:left="1680"/>
         <w:rPr>
           <w:rFonts w:ascii="Times New Roman" w:hAnsi="Times New Roman" w:cs="Times New Roman"/>
-          <w:sz w:val="24"/>
-          <w:szCs w:val="24"/>
-        </w:rPr>
-      </w:pPr>
-      <w:r>
-        <w:rPr>
-          <w:rFonts w:ascii="Times New Roman" w:hAnsi="Times New Roman" w:cs="Times New Roman"/>
-          <w:sz w:val="24"/>
-          <w:szCs w:val="24"/>
+          <w:szCs w:val="21"/>
+        </w:rPr>
+      </w:pPr>
+      <w:r>
+        <w:rPr>
+          <w:rFonts w:ascii="Times New Roman" w:hAnsi="Times New Roman" w:cs="Times New Roman"/>
+          <w:szCs w:val="21"/>
         </w:rPr>
         <w:t>}</w:t>
       </w:r>
@@ -20400,15 +20348,13 @@
         <w:ind w:leftChars="400" w:left="840" w:firstLine="420"/>
         <w:rPr>
           <w:rFonts w:ascii="Times New Roman" w:hAnsi="Times New Roman" w:cs="Times New Roman"/>
-          <w:sz w:val="24"/>
-          <w:szCs w:val="24"/>
-        </w:rPr>
-      </w:pPr>
-      <w:r>
-        <w:rPr>
-          <w:rFonts w:ascii="Times New Roman" w:hAnsi="Times New Roman" w:cs="Times New Roman"/>
-          <w:sz w:val="24"/>
-          <w:szCs w:val="24"/>
+          <w:szCs w:val="21"/>
+        </w:rPr>
+      </w:pPr>
+      <w:r>
+        <w:rPr>
+          <w:rFonts w:ascii="Times New Roman" w:hAnsi="Times New Roman" w:cs="Times New Roman"/>
+          <w:szCs w:val="21"/>
         </w:rPr>
         <w:tab/>
         <w:t>//</w:t>
@@ -20416,8 +20362,7 @@
       <w:r>
         <w:rPr>
           <w:rFonts w:ascii="Times New Roman" w:hAnsi="Times New Roman" w:cs="Times New Roman" w:hint="eastAsia"/>
-          <w:sz w:val="24"/>
-          <w:szCs w:val="24"/>
+          <w:szCs w:val="21"/>
         </w:rPr>
         <w:t>子组件</w:t>
       </w:r>
@@ -20429,15 +20374,13 @@
         <w:ind w:leftChars="400" w:left="840" w:firstLine="420"/>
         <w:rPr>
           <w:rFonts w:ascii="Times New Roman" w:hAnsi="Times New Roman" w:cs="Times New Roman"/>
-          <w:sz w:val="24"/>
-          <w:szCs w:val="24"/>
-        </w:rPr>
-      </w:pPr>
-      <w:r>
-        <w:rPr>
-          <w:rFonts w:ascii="Times New Roman" w:hAnsi="Times New Roman" w:cs="Times New Roman"/>
-          <w:sz w:val="24"/>
-          <w:szCs w:val="24"/>
+          <w:szCs w:val="21"/>
+        </w:rPr>
+      </w:pPr>
+      <w:r>
+        <w:rPr>
+          <w:rFonts w:ascii="Times New Roman" w:hAnsi="Times New Roman" w:cs="Times New Roman"/>
+          <w:szCs w:val="21"/>
         </w:rPr>
         <w:tab/>
         <w:t>class Child extends React.component {</w:t>
@@ -20450,23 +20393,20 @@
         <w:ind w:leftChars="600" w:left="1260" w:firstLine="420"/>
         <w:rPr>
           <w:rFonts w:ascii="Times New Roman" w:hAnsi="Times New Roman" w:cs="Times New Roman"/>
-          <w:sz w:val="24"/>
-          <w:szCs w:val="24"/>
-        </w:rPr>
-      </w:pPr>
-      <w:r>
-        <w:rPr>
-          <w:rFonts w:ascii="Times New Roman" w:hAnsi="Times New Roman" w:cs="Times New Roman"/>
-          <w:sz w:val="24"/>
-          <w:szCs w:val="24"/>
+          <w:szCs w:val="21"/>
+        </w:rPr>
+      </w:pPr>
+      <w:r>
+        <w:rPr>
+          <w:rFonts w:ascii="Times New Roman" w:hAnsi="Times New Roman" w:cs="Times New Roman"/>
+          <w:szCs w:val="21"/>
         </w:rPr>
         <w:tab/>
       </w:r>
       <w:r>
         <w:rPr>
           <w:rFonts w:ascii="Times New Roman" w:hAnsi="Times New Roman" w:cs="Times New Roman"/>
-          <w:sz w:val="24"/>
-          <w:szCs w:val="24"/>
+          <w:szCs w:val="21"/>
         </w:rPr>
         <w:t>render() {</w:t>
       </w:r>
@@ -20478,15 +20418,13 @@
         <w:ind w:leftChars="800" w:left="1680" w:firstLine="420"/>
         <w:rPr>
           <w:rFonts w:ascii="Times New Roman" w:hAnsi="Times New Roman" w:cs="Times New Roman"/>
-          <w:sz w:val="24"/>
-          <w:szCs w:val="24"/>
-        </w:rPr>
-      </w:pPr>
-      <w:r>
-        <w:rPr>
-          <w:rFonts w:ascii="Times New Roman" w:hAnsi="Times New Roman" w:cs="Times New Roman"/>
-          <w:sz w:val="24"/>
-          <w:szCs w:val="24"/>
+          <w:szCs w:val="21"/>
+        </w:rPr>
+      </w:pPr>
+      <w:r>
+        <w:rPr>
+          <w:rFonts w:ascii="Times New Roman" w:hAnsi="Times New Roman" w:cs="Times New Roman"/>
+          <w:szCs w:val="21"/>
         </w:rPr>
         <w:tab/>
         <w:t>return &lt;div&gt;{this.props.childData}&lt;/div&gt;</w:t>
@@ -20499,15 +20437,13 @@
         <w:ind w:leftChars="800" w:left="1680" w:firstLine="420"/>
         <w:rPr>
           <w:rFonts w:ascii="Times New Roman" w:hAnsi="Times New Roman" w:cs="Times New Roman"/>
-          <w:sz w:val="24"/>
-          <w:szCs w:val="24"/>
-        </w:rPr>
-      </w:pPr>
-      <w:r>
-        <w:rPr>
-          <w:rFonts w:ascii="Times New Roman" w:hAnsi="Times New Roman" w:cs="Times New Roman"/>
-          <w:sz w:val="24"/>
-          <w:szCs w:val="24"/>
+          <w:szCs w:val="21"/>
+        </w:rPr>
+      </w:pPr>
+      <w:r>
+        <w:rPr>
+          <w:rFonts w:ascii="Times New Roman" w:hAnsi="Times New Roman" w:cs="Times New Roman"/>
+          <w:szCs w:val="21"/>
         </w:rPr>
         <w:t>}</w:t>
       </w:r>
@@ -20519,15 +20455,13 @@
         <w:ind w:leftChars="600" w:left="1260" w:firstLine="420"/>
         <w:rPr>
           <w:rFonts w:ascii="Times New Roman" w:hAnsi="Times New Roman" w:cs="Times New Roman"/>
-          <w:sz w:val="24"/>
-          <w:szCs w:val="24"/>
-        </w:rPr>
-      </w:pPr>
-      <w:r>
-        <w:rPr>
-          <w:rFonts w:ascii="Times New Roman" w:hAnsi="Times New Roman" w:cs="Times New Roman"/>
-          <w:sz w:val="24"/>
-          <w:szCs w:val="24"/>
+          <w:szCs w:val="21"/>
+        </w:rPr>
+      </w:pPr>
+      <w:r>
+        <w:rPr>
+          <w:rFonts w:ascii="Times New Roman" w:hAnsi="Times New Roman" w:cs="Times New Roman"/>
+          <w:szCs w:val="21"/>
         </w:rPr>
         <w:t>}</w:t>
       </w:r>
@@ -21298,7 +21232,7 @@
         <w:spacing w:line="400" w:lineRule="exact"/>
         <w:ind w:firstLine="420"/>
         <w:rPr>
-          <w:rFonts w:ascii="Times New Roman" w:hAnsi="Times New Roman" w:cs="Times New Roman" w:hint="eastAsia"/>
+          <w:rFonts w:ascii="Times New Roman" w:hAnsi="Times New Roman" w:cs="Times New Roman"/>
           <w:sz w:val="24"/>
           <w:szCs w:val="24"/>
         </w:rPr>
@@ -21509,9 +21443,6 @@
                               <w:p>
                                 <w:pPr>
                                   <w:jc w:val="center"/>
-                                  <w:rPr>
-                                    <w:rFonts w:hint="eastAsia"/>
-                                  </w:rPr>
                                 </w:pPr>
                                 <w:r>
                                   <w:t>setState</w:t>
@@ -21923,9 +21854,6 @@
                         <w:p>
                           <w:pPr>
                             <w:jc w:val="center"/>
-                            <w:rPr>
-                              <w:rFonts w:hint="eastAsia"/>
-                            </w:rPr>
                           </w:pPr>
                           <w:r>
                             <w:t>setState</w:t>
@@ -22498,7 +22426,7 @@
         <w:spacing w:line="400" w:lineRule="exact"/>
         <w:ind w:firstLineChars="0"/>
         <w:rPr>
-          <w:rFonts w:ascii="Times New Roman" w:hAnsi="Times New Roman" w:cs="Times New Roman" w:hint="eastAsia"/>
+          <w:rFonts w:ascii="Times New Roman" w:hAnsi="Times New Roman" w:cs="Times New Roman"/>
           <w:sz w:val="24"/>
           <w:szCs w:val="24"/>
         </w:rPr>
@@ -22871,7 +22799,7 @@
         <w:widowControl/>
         <w:jc w:val="center"/>
         <w:rPr>
-          <w:rFonts w:ascii="黑体" w:eastAsia="黑体" w:hAnsi="黑体" w:cs="Times New Roman" w:hint="eastAsia"/>
+          <w:rFonts w:ascii="黑体" w:eastAsia="黑体" w:hAnsi="黑体" w:cs="Times New Roman"/>
           <w:b/>
           <w:sz w:val="28"/>
           <w:szCs w:val="28"/>
@@ -22888,8 +22816,6 @@
           <w:szCs w:val="24"/>
         </w:rPr>
       </w:pPr>
-      <w:bookmarkStart w:id="0" w:name="_GoBack"/>
-      <w:bookmarkEnd w:id="0"/>
     </w:p>
     <w:p>
       <w:pPr>
@@ -23116,7 +23042,7 @@
         <w:widowControl/>
         <w:jc w:val="left"/>
         <w:rPr>
-          <w:rFonts w:ascii="Times New Roman" w:hAnsi="Times New Roman" w:cs="Times New Roman" w:hint="eastAsia"/>
+          <w:rFonts w:ascii="Times New Roman" w:hAnsi="Times New Roman" w:cs="Times New Roman"/>
           <w:sz w:val="24"/>
           <w:szCs w:val="24"/>
         </w:rPr>
@@ -23172,97 +23098,87 @@
     <w:p>
       <w:pPr>
         <w:spacing w:line="400" w:lineRule="exact"/>
-        <w:ind w:left="480" w:hangingChars="200" w:hanging="480"/>
+        <w:ind w:left="420" w:hangingChars="200" w:hanging="420"/>
         <w:jc w:val="left"/>
         <w:rPr>
           <w:rFonts w:ascii="Times New Roman" w:hAnsi="Times New Roman" w:cs="Times New Roman"/>
-          <w:sz w:val="24"/>
-          <w:szCs w:val="24"/>
-        </w:rPr>
-      </w:pPr>
-      <w:r>
-        <w:rPr>
-          <w:rFonts w:asciiTheme="minorEastAsia" w:hAnsiTheme="minorEastAsia" w:hint="eastAsia"/>
-          <w:sz w:val="24"/>
-          <w:szCs w:val="24"/>
+          <w:szCs w:val="21"/>
+        </w:rPr>
+      </w:pPr>
+      <w:r>
+        <w:rPr>
+          <w:rFonts w:asciiTheme="minorEastAsia" w:hAnsiTheme="minorEastAsia" w:hint="eastAsia"/>
+          <w:szCs w:val="21"/>
         </w:rPr>
         <w:t>[</w:t>
       </w:r>
       <w:r>
         <w:rPr>
           <w:rFonts w:asciiTheme="minorEastAsia" w:hAnsiTheme="minorEastAsia"/>
-          <w:sz w:val="24"/>
-          <w:szCs w:val="24"/>
+          <w:szCs w:val="21"/>
         </w:rPr>
         <w:t>1]</w:t>
       </w:r>
       <w:r>
         <w:rPr>
           <w:rFonts w:asciiTheme="minorEastAsia" w:hAnsiTheme="minorEastAsia"/>
-          <w:sz w:val="24"/>
-          <w:szCs w:val="24"/>
+          <w:szCs w:val="21"/>
         </w:rPr>
         <w:t xml:space="preserve"> </w:t>
       </w:r>
       <w:r>
         <w:rPr>
           <w:rFonts w:ascii="Times New Roman" w:hAnsi="Times New Roman" w:cs="Times New Roman"/>
-          <w:sz w:val="24"/>
-          <w:szCs w:val="24"/>
+          <w:szCs w:val="21"/>
         </w:rPr>
         <w:t xml:space="preserve">Impact of </w:t>
       </w:r>
       <w:r>
         <w:rPr>
           <w:rFonts w:ascii="Times New Roman" w:hAnsi="Times New Roman" w:cs="Times New Roman"/>
-          <w:sz w:val="24"/>
-          <w:szCs w:val="24"/>
+          <w:szCs w:val="21"/>
         </w:rPr>
         <w:t>W</w:t>
       </w:r>
       <w:r>
         <w:rPr>
           <w:rFonts w:ascii="Times New Roman" w:hAnsi="Times New Roman" w:cs="Times New Roman"/>
-          <w:sz w:val="24"/>
-          <w:szCs w:val="24"/>
+          <w:szCs w:val="21"/>
         </w:rPr>
         <w:t>eb</w:t>
       </w:r>
       <w:r>
         <w:rPr>
           <w:rFonts w:ascii="Times New Roman" w:hAnsi="Times New Roman" w:cs="Times New Roman"/>
-          <w:sz w:val="24"/>
-          <w:szCs w:val="24"/>
+          <w:szCs w:val="21"/>
         </w:rPr>
         <w:t xml:space="preserve"> Latency on Conversion Rates</w:t>
       </w:r>
       <w:r>
         <w:rPr>
           <w:rFonts w:ascii="Times New Roman" w:hAnsi="Times New Roman" w:cs="Times New Roman" w:hint="eastAsia"/>
-          <w:sz w:val="24"/>
-          <w:szCs w:val="24"/>
+          <w:szCs w:val="21"/>
         </w:rPr>
         <w:t>[</w:t>
       </w:r>
       <w:r>
         <w:rPr>
           <w:rFonts w:ascii="Times New Roman" w:hAnsi="Times New Roman" w:cs="Times New Roman"/>
-          <w:sz w:val="24"/>
-          <w:szCs w:val="24"/>
+          <w:szCs w:val="21"/>
         </w:rPr>
         <w:t>EB/OL]</w:t>
       </w:r>
       <w:r>
         <w:rPr>
           <w:rFonts w:ascii="Times New Roman" w:hAnsi="Times New Roman" w:cs="Times New Roman"/>
-          <w:sz w:val="24"/>
-          <w:szCs w:val="24"/>
+          <w:szCs w:val="21"/>
         </w:rPr>
         <w:t>,</w:t>
       </w:r>
       <w:r>
         <w:rPr>
           <w:rFonts w:ascii="Times New Roman" w:hAnsi="Times New Roman" w:cs="Times New Roman"/>
+          <w:szCs w:val="21"/>
         </w:rPr>
         <w:t xml:space="preserve"> </w:t>
       </w:r>
@@ -23271,8 +23187,7 @@
           <w:rPr>
             <w:rStyle w:val="a7"/>
             <w:rFonts w:ascii="Times New Roman" w:hAnsi="Times New Roman" w:cs="Times New Roman"/>
-            <w:sz w:val="24"/>
-            <w:szCs w:val="24"/>
+            <w:szCs w:val="21"/>
           </w:rPr>
           <w:t>https://www.slideshare.net/bitcurrent/impact-of-web-latency-on-conversion-rates</w:t>
         </w:r>
@@ -23284,47 +23199,41 @@
         <w:jc w:val="left"/>
         <w:rPr>
           <w:rFonts w:ascii="Times New Roman" w:hAnsi="Times New Roman" w:cs="Times New Roman"/>
-          <w:sz w:val="24"/>
-          <w:szCs w:val="24"/>
-        </w:rPr>
-      </w:pPr>
-      <w:r>
-        <w:rPr>
-          <w:rFonts w:asciiTheme="minorEastAsia" w:hAnsiTheme="minorEastAsia" w:hint="eastAsia"/>
-          <w:sz w:val="24"/>
-          <w:szCs w:val="24"/>
+          <w:szCs w:val="21"/>
+        </w:rPr>
+      </w:pPr>
+      <w:r>
+        <w:rPr>
+          <w:rFonts w:asciiTheme="minorEastAsia" w:hAnsiTheme="minorEastAsia" w:hint="eastAsia"/>
+          <w:szCs w:val="21"/>
         </w:rPr>
         <w:t>[</w:t>
       </w:r>
       <w:r>
         <w:rPr>
           <w:rFonts w:asciiTheme="minorEastAsia" w:hAnsiTheme="minorEastAsia"/>
-          <w:sz w:val="24"/>
-          <w:szCs w:val="24"/>
+          <w:szCs w:val="21"/>
         </w:rPr>
         <w:t xml:space="preserve">2] </w:t>
       </w:r>
       <w:r>
         <w:rPr>
           <w:rFonts w:ascii="Times New Roman" w:hAnsi="Times New Roman" w:cs="Times New Roman"/>
-          <w:sz w:val="24"/>
-          <w:szCs w:val="24"/>
+          <w:szCs w:val="21"/>
         </w:rPr>
         <w:t>Onlinegraduateprograms.</w:t>
       </w:r>
       <w:r>
         <w:rPr>
           <w:rFonts w:ascii="Times New Roman" w:hAnsi="Times New Roman" w:cs="Times New Roman"/>
-          <w:sz w:val="24"/>
-          <w:szCs w:val="24"/>
+          <w:szCs w:val="21"/>
         </w:rPr>
         <w:t xml:space="preserve"> Instant America Network search[EB/OL]</w:t>
       </w:r>
       <w:r>
         <w:rPr>
           <w:rFonts w:ascii="Times New Roman" w:hAnsi="Times New Roman" w:cs="Times New Roman"/>
-          <w:sz w:val="24"/>
-          <w:szCs w:val="24"/>
+          <w:szCs w:val="21"/>
         </w:rPr>
         <w:t>,</w:t>
       </w:r>
@@ -23337,8 +23246,8 @@
         <w:rPr>
           <w:rStyle w:val="fontstyle01"/>
           <w:rFonts w:ascii="Times New Roman" w:hAnsi="Times New Roman" w:cs="Times New Roman"/>
-          <w:sz w:val="24"/>
-          <w:szCs w:val="24"/>
+          <w:sz w:val="21"/>
+          <w:szCs w:val="21"/>
         </w:rPr>
       </w:pPr>
       <w:hyperlink r:id="rId16" w:history="1">
@@ -23346,8 +23255,7 @@
           <w:rPr>
             <w:rStyle w:val="a7"/>
             <w:rFonts w:ascii="Times New Roman" w:hAnsi="Times New Roman" w:cs="Times New Roman"/>
-            <w:sz w:val="24"/>
-            <w:szCs w:val="24"/>
+            <w:szCs w:val="21"/>
           </w:rPr>
           <w:t>http</w:t>
         </w:r>
@@ -23355,8 +23263,7 @@
           <w:rPr>
             <w:rStyle w:val="a7"/>
             <w:rFonts w:ascii="Times New Roman" w:eastAsia="宋体" w:hAnsi="Times New Roman" w:cs="Times New Roman"/>
-            <w:sz w:val="24"/>
-            <w:szCs w:val="24"/>
+            <w:szCs w:val="21"/>
           </w:rPr>
           <w:t>:</w:t>
         </w:r>
@@ -23364,8 +23271,7 @@
           <w:rPr>
             <w:rStyle w:val="a7"/>
             <w:rFonts w:ascii="Times New Roman" w:hAnsi="Times New Roman" w:cs="Times New Roman"/>
-            <w:sz w:val="24"/>
-            <w:szCs w:val="24"/>
+            <w:szCs w:val="21"/>
           </w:rPr>
           <w:t>//www</w:t>
         </w:r>
@@ -23373,8 +23279,7 @@
           <w:rPr>
             <w:rStyle w:val="a7"/>
             <w:rFonts w:ascii="Times New Roman" w:hAnsi="Times New Roman" w:cs="Times New Roman" w:hint="eastAsia"/>
-            <w:sz w:val="24"/>
-            <w:szCs w:val="24"/>
+            <w:szCs w:val="21"/>
           </w:rPr>
           <w:t>.</w:t>
         </w:r>
@@ -23382,8 +23287,7 @@
           <w:rPr>
             <w:rStyle w:val="a7"/>
             <w:rFonts w:ascii="Times New Roman" w:hAnsi="Times New Roman" w:cs="Times New Roman"/>
-            <w:sz w:val="24"/>
-            <w:szCs w:val="24"/>
+            <w:szCs w:val="21"/>
           </w:rPr>
           <w:t>onlinegraduateprograms</w:t>
         </w:r>
@@ -23391,8 +23295,7 @@
           <w:rPr>
             <w:rStyle w:val="a7"/>
             <w:rFonts w:ascii="Times New Roman" w:hAnsi="Times New Roman" w:cs="Times New Roman" w:hint="eastAsia"/>
-            <w:sz w:val="24"/>
-            <w:szCs w:val="24"/>
+            <w:szCs w:val="21"/>
           </w:rPr>
           <w:t>.</w:t>
         </w:r>
@@ -23400,8 +23303,7 @@
           <w:rPr>
             <w:rStyle w:val="a7"/>
             <w:rFonts w:ascii="Times New Roman" w:hAnsi="Times New Roman" w:cs="Times New Roman"/>
-            <w:sz w:val="24"/>
-            <w:szCs w:val="24"/>
+            <w:szCs w:val="21"/>
           </w:rPr>
           <w:t>com/instant</w:t>
         </w:r>
@@ -23409,8 +23311,7 @@
           <w:rPr>
             <w:rStyle w:val="a7"/>
             <w:rFonts w:ascii="Times New Roman" w:hAnsi="Times New Roman" w:cs="Times New Roman" w:hint="eastAsia"/>
-            <w:sz w:val="24"/>
-            <w:szCs w:val="24"/>
+            <w:szCs w:val="21"/>
           </w:rPr>
           <w:t>-</w:t>
         </w:r>
@@ -23418,8 +23319,7 @@
           <w:rPr>
             <w:rStyle w:val="a7"/>
             <w:rFonts w:ascii="Times New Roman" w:hAnsi="Times New Roman" w:cs="Times New Roman"/>
-            <w:sz w:val="24"/>
-            <w:szCs w:val="24"/>
+            <w:szCs w:val="21"/>
           </w:rPr>
           <w:t>america</w:t>
         </w:r>
@@ -23428,21 +23328,21 @@
     <w:p>
       <w:pPr>
         <w:spacing w:line="400" w:lineRule="exact"/>
-        <w:ind w:left="480" w:hangingChars="200" w:hanging="480"/>
+        <w:ind w:left="420" w:hangingChars="200" w:hanging="420"/>
         <w:jc w:val="left"/>
         <w:rPr>
           <w:rStyle w:val="fontstyle01"/>
           <w:rFonts w:ascii="Times New Roman" w:hAnsi="Times New Roman" w:cs="Times New Roman"/>
-          <w:sz w:val="24"/>
-          <w:szCs w:val="24"/>
+          <w:sz w:val="21"/>
+          <w:szCs w:val="21"/>
         </w:rPr>
       </w:pPr>
       <w:r>
         <w:rPr>
           <w:rStyle w:val="fontstyle01"/>
           <w:rFonts w:asciiTheme="minorEastAsia" w:hAnsiTheme="minorEastAsia" w:cs="Times New Roman" w:hint="eastAsia"/>
-          <w:sz w:val="24"/>
-          <w:szCs w:val="24"/>
+          <w:sz w:val="21"/>
+          <w:szCs w:val="21"/>
         </w:rPr>
         <w:t>[</w:t>
       </w:r>
@@ -23450,62 +23350,44 @@
         <w:rPr>
           <w:rStyle w:val="fontstyle01"/>
           <w:rFonts w:asciiTheme="minorEastAsia" w:hAnsiTheme="minorEastAsia" w:cs="Times New Roman"/>
-          <w:sz w:val="24"/>
-          <w:szCs w:val="24"/>
-        </w:rPr>
-        <w:t>3]</w:t>
+          <w:sz w:val="21"/>
+          <w:szCs w:val="21"/>
+        </w:rPr>
+        <w:t xml:space="preserve">3] </w:t>
       </w:r>
       <w:r>
         <w:rPr>
           <w:rStyle w:val="fontstyle01"/>
-          <w:rFonts w:asciiTheme="minorEastAsia" w:hAnsiTheme="minorEastAsia" w:cs="Times New Roman"/>
-          <w:sz w:val="24"/>
-          <w:szCs w:val="24"/>
-        </w:rPr>
-        <w:t xml:space="preserve"> </w:t>
+          <w:rFonts w:ascii="Times New Roman" w:hAnsi="Times New Roman" w:cs="Times New Roman"/>
+          <w:sz w:val="21"/>
+          <w:szCs w:val="21"/>
+        </w:rPr>
+        <w:t>KissMetrics</w:t>
       </w:r>
       <w:r>
         <w:rPr>
           <w:rStyle w:val="fontstyle01"/>
-          <w:rFonts w:ascii="Times New Roman" w:hAnsi="Times New Roman" w:cs="Times New Roman"/>
-          <w:sz w:val="24"/>
-          <w:szCs w:val="24"/>
-        </w:rPr>
-        <w:t>KissMetrics</w:t>
+          <w:rFonts w:ascii="Times New Roman" w:hAnsi="Times New Roman" w:cs="Times New Roman" w:hint="eastAsia"/>
+          <w:sz w:val="21"/>
+          <w:szCs w:val="21"/>
+        </w:rPr>
+        <w:t>.</w:t>
       </w:r>
       <w:r>
         <w:rPr>
           <w:rStyle w:val="fontstyle01"/>
-          <w:rFonts w:ascii="Times New Roman" w:hAnsi="Times New Roman" w:cs="Times New Roman" w:hint="eastAsia"/>
-          <w:sz w:val="24"/>
-          <w:szCs w:val="24"/>
-        </w:rPr>
-        <w:t>.</w:t>
-      </w:r>
-      <w:r>
-        <w:rPr>
-          <w:rStyle w:val="fontstyle01"/>
-          <w:rFonts w:ascii="Times New Roman" w:hAnsi="Times New Roman" w:cs="Times New Roman"/>
-          <w:sz w:val="24"/>
-          <w:szCs w:val="24"/>
-        </w:rPr>
-        <w:t xml:space="preserve"> </w:t>
-      </w:r>
-      <w:r>
-        <w:rPr>
-          <w:rStyle w:val="fontstyle01"/>
-          <w:rFonts w:ascii="Times New Roman" w:hAnsi="Times New Roman" w:cs="Times New Roman"/>
-          <w:sz w:val="24"/>
-          <w:szCs w:val="24"/>
-        </w:rPr>
-        <w:t>How Loading Time Affects Your Bottom Line</w:t>
+          <w:rFonts w:ascii="Times New Roman" w:hAnsi="Times New Roman" w:cs="Times New Roman"/>
+          <w:sz w:val="21"/>
+          <w:szCs w:val="21"/>
+        </w:rPr>
+        <w:t xml:space="preserve"> How Loading Time Affects Your Bottom Line</w:t>
       </w:r>
       <w:r>
         <w:rPr>
           <w:rStyle w:val="fontstyle21"/>
           <w:rFonts w:ascii="Times New Roman" w:hAnsi="Times New Roman" w:cs="Times New Roman" w:hint="default"/>
-          <w:sz w:val="24"/>
-          <w:szCs w:val="24"/>
+          <w:sz w:val="21"/>
+          <w:szCs w:val="21"/>
         </w:rPr>
         <w:t>[</w:t>
       </w:r>
@@ -23513,8 +23395,8 @@
         <w:rPr>
           <w:rStyle w:val="fontstyle01"/>
           <w:rFonts w:ascii="Times New Roman" w:hAnsi="Times New Roman" w:cs="Times New Roman"/>
-          <w:sz w:val="24"/>
-          <w:szCs w:val="24"/>
+          <w:sz w:val="21"/>
+          <w:szCs w:val="21"/>
         </w:rPr>
         <w:t>EB /OL</w:t>
       </w:r>
@@ -23522,8 +23404,8 @@
         <w:rPr>
           <w:rStyle w:val="fontstyle21"/>
           <w:rFonts w:ascii="Times New Roman" w:hAnsi="Times New Roman" w:cs="Times New Roman" w:hint="default"/>
-          <w:sz w:val="24"/>
-          <w:szCs w:val="24"/>
+          <w:sz w:val="21"/>
+          <w:szCs w:val="21"/>
         </w:rPr>
         <w:t>]</w:t>
       </w:r>
@@ -23531,8 +23413,8 @@
         <w:rPr>
           <w:rStyle w:val="fontstyle21"/>
           <w:rFonts w:ascii="Times New Roman" w:hAnsi="Times New Roman" w:cs="Times New Roman" w:hint="default"/>
-          <w:sz w:val="24"/>
-          <w:szCs w:val="24"/>
+          <w:sz w:val="21"/>
+          <w:szCs w:val="21"/>
         </w:rPr>
         <w:t>,</w:t>
       </w:r>
@@ -23540,8 +23422,7 @@
         <w:rPr>
           <w:rFonts w:ascii="Times New Roman" w:hAnsi="Times New Roman" w:cs="Times New Roman"/>
           <w:color w:val="000000"/>
-          <w:sz w:val="24"/>
-          <w:szCs w:val="24"/>
+          <w:szCs w:val="21"/>
         </w:rPr>
         <w:br/>
       </w:r>
@@ -23550,8 +23431,7 @@
           <w:rPr>
             <w:rStyle w:val="a7"/>
             <w:rFonts w:ascii="Times New Roman" w:hAnsi="Times New Roman" w:cs="Times New Roman"/>
-            <w:sz w:val="24"/>
-            <w:szCs w:val="24"/>
+            <w:szCs w:val="21"/>
           </w:rPr>
           <w:t>http</w:t>
         </w:r>
@@ -23559,8 +23439,7 @@
           <w:rPr>
             <w:rStyle w:val="a7"/>
             <w:rFonts w:ascii="Times New Roman" w:eastAsia="宋体" w:hAnsi="Times New Roman" w:cs="Times New Roman"/>
-            <w:sz w:val="24"/>
-            <w:szCs w:val="24"/>
+            <w:szCs w:val="21"/>
           </w:rPr>
           <w:t>:</w:t>
         </w:r>
@@ -23568,8 +23447,7 @@
           <w:rPr>
             <w:rStyle w:val="a7"/>
             <w:rFonts w:ascii="Times New Roman" w:hAnsi="Times New Roman" w:cs="Times New Roman"/>
-            <w:sz w:val="24"/>
-            <w:szCs w:val="24"/>
+            <w:szCs w:val="21"/>
           </w:rPr>
           <w:t>//blog</w:t>
         </w:r>
@@ -23577,8 +23455,7 @@
           <w:rPr>
             <w:rStyle w:val="a7"/>
             <w:rFonts w:ascii="Times New Roman" w:hAnsi="Times New Roman" w:cs="Times New Roman" w:hint="eastAsia"/>
-            <w:sz w:val="24"/>
-            <w:szCs w:val="24"/>
+            <w:szCs w:val="21"/>
           </w:rPr>
           <w:t>.</w:t>
         </w:r>
@@ -23586,8 +23463,7 @@
           <w:rPr>
             <w:rStyle w:val="a7"/>
             <w:rFonts w:ascii="Times New Roman" w:hAnsi="Times New Roman" w:cs="Times New Roman"/>
-            <w:sz w:val="24"/>
-            <w:szCs w:val="24"/>
+            <w:szCs w:val="21"/>
           </w:rPr>
           <w:t>Kissmetrics.com/loading-time/</w:t>
         </w:r>
@@ -23595,8 +23471,7 @@
           <w:rPr>
             <w:rStyle w:val="a7"/>
             <w:rFonts w:ascii="Times New Roman" w:eastAsia="宋体" w:hAnsi="Times New Roman" w:cs="Times New Roman"/>
-            <w:sz w:val="24"/>
-            <w:szCs w:val="24"/>
+            <w:szCs w:val="21"/>
           </w:rPr>
           <w:t>?</w:t>
         </w:r>
@@ -23604,8 +23479,7 @@
           <w:rPr>
             <w:rStyle w:val="a7"/>
             <w:rFonts w:ascii="Times New Roman" w:hAnsi="Times New Roman" w:cs="Times New Roman"/>
-            <w:sz w:val="24"/>
-            <w:szCs w:val="24"/>
+            <w:szCs w:val="21"/>
           </w:rPr>
           <w:t>wide=1</w:t>
         </w:r>
@@ -23614,21 +23488,21 @@
     <w:p>
       <w:pPr>
         <w:spacing w:line="400" w:lineRule="exact"/>
-        <w:ind w:left="480" w:hangingChars="200" w:hanging="480"/>
+        <w:ind w:left="420" w:hangingChars="200" w:hanging="420"/>
         <w:jc w:val="left"/>
         <w:rPr>
           <w:rStyle w:val="fontstyle01"/>
           <w:rFonts w:ascii="Times New Roman" w:hAnsi="Times New Roman" w:cs="Times New Roman"/>
-          <w:sz w:val="24"/>
-          <w:szCs w:val="24"/>
+          <w:sz w:val="21"/>
+          <w:szCs w:val="21"/>
         </w:rPr>
       </w:pPr>
       <w:r>
         <w:rPr>
           <w:rStyle w:val="fontstyle01"/>
           <w:rFonts w:asciiTheme="minorEastAsia" w:hAnsiTheme="minorEastAsia" w:cs="Times New Roman" w:hint="eastAsia"/>
-          <w:sz w:val="24"/>
-          <w:szCs w:val="24"/>
+          <w:sz w:val="21"/>
+          <w:szCs w:val="21"/>
         </w:rPr>
         <w:t>[</w:t>
       </w:r>
@@ -23636,8 +23510,8 @@
         <w:rPr>
           <w:rStyle w:val="fontstyle01"/>
           <w:rFonts w:asciiTheme="minorEastAsia" w:hAnsiTheme="minorEastAsia" w:cs="Times New Roman"/>
-          <w:sz w:val="24"/>
-          <w:szCs w:val="24"/>
+          <w:sz w:val="21"/>
+          <w:szCs w:val="21"/>
         </w:rPr>
         <w:t>4</w:t>
       </w:r>
@@ -23645,8 +23519,8 @@
         <w:rPr>
           <w:rStyle w:val="fontstyle01"/>
           <w:rFonts w:asciiTheme="minorEastAsia" w:hAnsiTheme="minorEastAsia" w:cs="Times New Roman" w:hint="eastAsia"/>
-          <w:sz w:val="24"/>
-          <w:szCs w:val="24"/>
+          <w:sz w:val="21"/>
+          <w:szCs w:val="21"/>
         </w:rPr>
         <w:t>]</w:t>
       </w:r>
@@ -23654,8 +23528,8 @@
         <w:rPr>
           <w:rStyle w:val="fontstyle01"/>
           <w:rFonts w:ascii="Times New Roman" w:hAnsi="Times New Roman" w:cs="Times New Roman"/>
-          <w:sz w:val="24"/>
-          <w:szCs w:val="24"/>
+          <w:sz w:val="21"/>
+          <w:szCs w:val="21"/>
         </w:rPr>
         <w:t xml:space="preserve"> Best Practices for Speeding Up Your Web Site[EB/OL], </w:t>
       </w:r>
@@ -23664,8 +23538,7 @@
           <w:rPr>
             <w:rStyle w:val="a7"/>
             <w:rFonts w:ascii="Times New Roman" w:hAnsi="Times New Roman" w:cs="Times New Roman"/>
-            <w:sz w:val="24"/>
-            <w:szCs w:val="24"/>
+            <w:szCs w:val="21"/>
           </w:rPr>
           <w:t>http://developer.yahoo.com/performance/rules.html</w:t>
         </w:r>
@@ -23674,21 +23547,20 @@
     <w:p>
       <w:pPr>
         <w:spacing w:line="400" w:lineRule="exact"/>
-        <w:ind w:left="480" w:hangingChars="200" w:hanging="480"/>
+        <w:ind w:left="420" w:hangingChars="200" w:hanging="420"/>
         <w:jc w:val="left"/>
         <w:rPr>
           <w:rFonts w:asciiTheme="minorEastAsia" w:hAnsiTheme="minorEastAsia"/>
           <w:color w:val="000000"/>
-          <w:sz w:val="24"/>
-          <w:szCs w:val="24"/>
+          <w:szCs w:val="21"/>
         </w:rPr>
       </w:pPr>
       <w:r>
         <w:rPr>
           <w:rStyle w:val="fontstyle01"/>
           <w:rFonts w:asciiTheme="minorEastAsia" w:hAnsiTheme="minorEastAsia" w:cs="Times New Roman" w:hint="eastAsia"/>
-          <w:sz w:val="24"/>
-          <w:szCs w:val="24"/>
+          <w:sz w:val="21"/>
+          <w:szCs w:val="21"/>
         </w:rPr>
         <w:t>[</w:t>
       </w:r>
@@ -23696,8 +23568,8 @@
         <w:rPr>
           <w:rStyle w:val="fontstyle01"/>
           <w:rFonts w:asciiTheme="minorEastAsia" w:hAnsiTheme="minorEastAsia" w:cs="Times New Roman"/>
-          <w:sz w:val="24"/>
-          <w:szCs w:val="24"/>
+          <w:sz w:val="21"/>
+          <w:szCs w:val="21"/>
         </w:rPr>
         <w:t>5]</w:t>
       </w:r>
@@ -23705,8 +23577,8 @@
         <w:rPr>
           <w:rStyle w:val="fontstyle01"/>
           <w:rFonts w:ascii="Times New Roman" w:hAnsi="Times New Roman" w:cs="Times New Roman"/>
-          <w:sz w:val="24"/>
-          <w:szCs w:val="24"/>
+          <w:sz w:val="21"/>
+          <w:szCs w:val="21"/>
         </w:rPr>
         <w:t xml:space="preserve"> </w:t>
       </w:r>
@@ -23714,8 +23586,7 @@
         <w:rPr>
           <w:rFonts w:asciiTheme="minorEastAsia" w:hAnsiTheme="minorEastAsia"/>
           <w:color w:val="000000"/>
-          <w:sz w:val="24"/>
-          <w:szCs w:val="24"/>
+          <w:szCs w:val="21"/>
         </w:rPr>
         <w:t>操秀英</w:t>
       </w:r>
@@ -23723,8 +23594,7 @@
         <w:rPr>
           <w:rFonts w:asciiTheme="minorEastAsia" w:hAnsiTheme="minorEastAsia" w:hint="eastAsia"/>
           <w:color w:val="000000"/>
-          <w:sz w:val="24"/>
-          <w:szCs w:val="24"/>
+          <w:szCs w:val="21"/>
         </w:rPr>
         <w:t>，</w:t>
       </w:r>
@@ -23732,8 +23602,7 @@
         <w:rPr>
           <w:rFonts w:asciiTheme="minorEastAsia" w:hAnsiTheme="minorEastAsia"/>
           <w:color w:val="000000"/>
-          <w:sz w:val="24"/>
-          <w:szCs w:val="24"/>
+          <w:szCs w:val="21"/>
         </w:rPr>
         <w:t>唐婷</w:t>
       </w:r>
@@ -23741,8 +23610,7 @@
         <w:rPr>
           <w:rFonts w:asciiTheme="minorEastAsia" w:hAnsiTheme="minorEastAsia" w:hint="eastAsia"/>
           <w:color w:val="000000"/>
-          <w:sz w:val="24"/>
-          <w:szCs w:val="24"/>
+          <w:szCs w:val="21"/>
         </w:rPr>
         <w:t>.</w:t>
       </w:r>
@@ -23750,8 +23618,7 @@
         <w:rPr>
           <w:rFonts w:asciiTheme="minorEastAsia" w:hAnsiTheme="minorEastAsia"/>
           <w:color w:val="000000"/>
-          <w:sz w:val="24"/>
-          <w:szCs w:val="24"/>
+          <w:szCs w:val="21"/>
         </w:rPr>
         <w:t xml:space="preserve"> 中国互联网为何“跑”不出世界的网速</w:t>
       </w:r>
@@ -23759,8 +23626,7 @@
         <w:rPr>
           <w:rFonts w:asciiTheme="minorEastAsia" w:hAnsiTheme="minorEastAsia" w:hint="eastAsia"/>
           <w:color w:val="000000"/>
-          <w:sz w:val="24"/>
-          <w:szCs w:val="24"/>
+          <w:szCs w:val="21"/>
         </w:rPr>
         <w:t>[</w:t>
       </w:r>
@@ -23768,75 +23634,60 @@
         <w:rPr>
           <w:rFonts w:asciiTheme="minorEastAsia" w:hAnsiTheme="minorEastAsia"/>
           <w:color w:val="000000"/>
-          <w:sz w:val="24"/>
-          <w:szCs w:val="24"/>
-        </w:rPr>
-        <w:t>N].</w:t>
-      </w:r>
+          <w:szCs w:val="21"/>
+        </w:rPr>
+        <w:t>N].科技日报</w:t>
+      </w:r>
+    </w:p>
+    <w:p>
+      <w:pPr>
+        <w:spacing w:line="400" w:lineRule="exact"/>
+        <w:ind w:left="60" w:firstLineChars="150" w:firstLine="315"/>
+        <w:jc w:val="left"/>
+        <w:rPr>
+          <w:rStyle w:val="fontstyle01"/>
+          <w:rFonts w:ascii="Times New Roman" w:hAnsi="Times New Roman" w:cs="Times New Roman"/>
+          <w:sz w:val="21"/>
+          <w:szCs w:val="21"/>
+        </w:rPr>
+      </w:pPr>
       <w:r>
         <w:rPr>
           <w:rFonts w:asciiTheme="minorEastAsia" w:hAnsiTheme="minorEastAsia"/>
           <w:color w:val="000000"/>
-          <w:sz w:val="24"/>
-          <w:szCs w:val="24"/>
-        </w:rPr>
-        <w:t>科技日报</w:t>
-      </w:r>
-    </w:p>
-    <w:p>
-      <w:pPr>
-        <w:spacing w:line="400" w:lineRule="exact"/>
-        <w:ind w:left="60" w:firstLineChars="150" w:firstLine="360"/>
-        <w:jc w:val="left"/>
-        <w:rPr>
-          <w:rStyle w:val="fontstyle01"/>
-          <w:rFonts w:ascii="Times New Roman" w:hAnsi="Times New Roman" w:cs="Times New Roman"/>
-          <w:sz w:val="24"/>
-          <w:szCs w:val="24"/>
-        </w:rPr>
-      </w:pPr>
-      <w:r>
-        <w:rPr>
-          <w:rFonts w:asciiTheme="minorEastAsia" w:hAnsiTheme="minorEastAsia"/>
+          <w:szCs w:val="21"/>
+        </w:rPr>
+        <w:t>2010</w:t>
+      </w:r>
+      <w:r>
+        <w:rPr>
+          <w:rFonts w:asciiTheme="minorEastAsia" w:hAnsiTheme="minorEastAsia" w:hint="eastAsia"/>
           <w:color w:val="000000"/>
-          <w:sz w:val="24"/>
-          <w:szCs w:val="24"/>
-        </w:rPr>
-        <w:t>2010</w:t>
-      </w:r>
-      <w:r>
-        <w:rPr>
-          <w:rFonts w:asciiTheme="minorEastAsia" w:hAnsiTheme="minorEastAsia" w:hint="eastAsia"/>
+          <w:szCs w:val="21"/>
+        </w:rPr>
+        <w:t>,1</w:t>
+      </w:r>
+      <w:r>
+        <w:rPr>
+          <w:rFonts w:asciiTheme="minorEastAsia" w:hAnsiTheme="minorEastAsia"/>
           <w:color w:val="000000"/>
-          <w:sz w:val="24"/>
-          <w:szCs w:val="24"/>
-        </w:rPr>
-        <w:t>,1</w:t>
-      </w:r>
-      <w:r>
-        <w:rPr>
-          <w:rFonts w:asciiTheme="minorEastAsia" w:hAnsiTheme="minorEastAsia"/>
+          <w:szCs w:val="21"/>
+        </w:rPr>
+        <w:t>0</w:t>
+      </w:r>
+      <w:r>
+        <w:rPr>
+          <w:rFonts w:asciiTheme="minorEastAsia" w:hAnsiTheme="minorEastAsia" w:hint="eastAsia"/>
           <w:color w:val="000000"/>
-          <w:sz w:val="24"/>
-          <w:szCs w:val="24"/>
-        </w:rPr>
-        <w:t>0</w:t>
-      </w:r>
-      <w:r>
-        <w:rPr>
-          <w:rFonts w:asciiTheme="minorEastAsia" w:hAnsiTheme="minorEastAsia" w:hint="eastAsia"/>
+          <w:szCs w:val="21"/>
+        </w:rPr>
+        <w:t>(3):1</w:t>
+      </w:r>
+      <w:r>
+        <w:rPr>
+          <w:rFonts w:asciiTheme="minorEastAsia" w:hAnsiTheme="minorEastAsia"/>
           <w:color w:val="000000"/>
-          <w:sz w:val="24"/>
-          <w:szCs w:val="24"/>
-        </w:rPr>
-        <w:t>(3):1</w:t>
-      </w:r>
-      <w:r>
-        <w:rPr>
-          <w:rFonts w:asciiTheme="minorEastAsia" w:hAnsiTheme="minorEastAsia"/>
-          <w:color w:val="000000"/>
-          <w:sz w:val="24"/>
-          <w:szCs w:val="24"/>
+          <w:szCs w:val="21"/>
         </w:rPr>
         <w:t>.</w:t>
       </w:r>
@@ -23848,16 +23699,16 @@
         <w:rPr>
           <w:rStyle w:val="fontstyle01"/>
           <w:rFonts w:ascii="Times New Roman" w:hAnsi="Times New Roman" w:cs="Times New Roman"/>
-          <w:sz w:val="24"/>
-          <w:szCs w:val="24"/>
+          <w:sz w:val="21"/>
+          <w:szCs w:val="21"/>
         </w:rPr>
       </w:pPr>
       <w:r>
         <w:rPr>
           <w:rStyle w:val="fontstyle01"/>
           <w:rFonts w:asciiTheme="minorEastAsia" w:hAnsiTheme="minorEastAsia" w:cs="Times New Roman" w:hint="eastAsia"/>
-          <w:sz w:val="24"/>
-          <w:szCs w:val="24"/>
+          <w:sz w:val="21"/>
+          <w:szCs w:val="21"/>
         </w:rPr>
         <w:lastRenderedPageBreak/>
         <w:t>[</w:t>
@@ -23866,8 +23717,8 @@
         <w:rPr>
           <w:rStyle w:val="fontstyle01"/>
           <w:rFonts w:asciiTheme="minorEastAsia" w:hAnsiTheme="minorEastAsia" w:cs="Times New Roman"/>
-          <w:sz w:val="24"/>
-          <w:szCs w:val="24"/>
+          <w:sz w:val="21"/>
+          <w:szCs w:val="21"/>
         </w:rPr>
         <w:t>6]</w:t>
       </w:r>
@@ -23875,8 +23726,8 @@
         <w:rPr>
           <w:rStyle w:val="fontstyle01"/>
           <w:rFonts w:ascii="Times New Roman" w:hAnsi="Times New Roman" w:cs="Times New Roman"/>
-          <w:sz w:val="24"/>
-          <w:szCs w:val="24"/>
+          <w:sz w:val="21"/>
+          <w:szCs w:val="21"/>
         </w:rPr>
         <w:tab/>
         <w:t>Steve</w:t>
@@ -23884,80 +23735,42 @@
       <w:r>
         <w:rPr>
           <w:rFonts w:ascii="Times New Roman" w:hAnsi="Times New Roman" w:cs="Times New Roman"/>
-          <w:sz w:val="24"/>
-          <w:szCs w:val="24"/>
+          <w:szCs w:val="21"/>
         </w:rPr>
         <w:t xml:space="preserve"> Sounder</w:t>
       </w:r>
       <w:r>
         <w:rPr>
           <w:rFonts w:ascii="Times New Roman" w:hAnsi="Times New Roman" w:cs="Times New Roman" w:hint="eastAsia"/>
-          <w:sz w:val="24"/>
-          <w:szCs w:val="24"/>
+          <w:szCs w:val="21"/>
         </w:rPr>
         <w:t>.</w:t>
       </w:r>
       <w:r>
         <w:rPr>
           <w:rFonts w:ascii="Times New Roman" w:hAnsi="Times New Roman" w:cs="Times New Roman"/>
-          <w:sz w:val="24"/>
-          <w:szCs w:val="24"/>
-        </w:rPr>
-        <w:t xml:space="preserve"> </w:t>
-      </w:r>
-      <w:r>
-        <w:rPr>
-          <w:rFonts w:ascii="Times New Roman" w:hAnsi="Times New Roman" w:cs="Times New Roman"/>
-          <w:sz w:val="24"/>
-          <w:szCs w:val="24"/>
-        </w:rPr>
-        <w:t>High Performance Web Sites</w:t>
-      </w:r>
-      <w:r>
-        <w:rPr>
-          <w:rFonts w:ascii="Times New Roman" w:hAnsi="Times New Roman" w:cs="Times New Roman" w:hint="eastAsia"/>
-          <w:sz w:val="24"/>
-          <w:szCs w:val="24"/>
+          <w:szCs w:val="21"/>
+        </w:rPr>
+        <w:t xml:space="preserve"> High Performance Web Sites</w:t>
+      </w:r>
+      <w:r>
+        <w:rPr>
+          <w:rFonts w:ascii="Times New Roman" w:hAnsi="Times New Roman" w:cs="Times New Roman" w:hint="eastAsia"/>
+          <w:szCs w:val="21"/>
         </w:rPr>
         <w:t>[</w:t>
       </w:r>
       <w:r>
         <w:rPr>
           <w:rFonts w:ascii="Times New Roman" w:hAnsi="Times New Roman" w:cs="Times New Roman"/>
-          <w:sz w:val="24"/>
-          <w:szCs w:val="24"/>
-        </w:rPr>
-        <w:t xml:space="preserve">M]. </w:t>
-      </w:r>
-      <w:r>
-        <w:rPr>
-          <w:rFonts w:ascii="Times New Roman" w:hAnsi="Times New Roman" w:cs="Times New Roman"/>
-          <w:sz w:val="24"/>
-          <w:szCs w:val="24"/>
-        </w:rPr>
-        <w:t>2007</w:t>
-      </w:r>
-      <w:r>
-        <w:rPr>
-          <w:rFonts w:ascii="Times New Roman" w:hAnsi="Times New Roman" w:cs="Times New Roman"/>
-          <w:sz w:val="24"/>
-          <w:szCs w:val="24"/>
-        </w:rPr>
-        <w:t>:</w:t>
-      </w:r>
-      <w:r>
-        <w:rPr>
-          <w:rFonts w:ascii="Times New Roman" w:hAnsi="Times New Roman" w:cs="Times New Roman"/>
-          <w:sz w:val="24"/>
-          <w:szCs w:val="24"/>
-        </w:rPr>
-        <w:t>1-170</w:t>
-      </w:r>
-      <w:r>
-        <w:rPr>
-          <w:rFonts w:ascii="Times New Roman" w:hAnsi="Times New Roman" w:cs="Times New Roman"/>
-          <w:sz w:val="24"/>
-          <w:szCs w:val="24"/>
+          <w:szCs w:val="21"/>
+        </w:rPr>
+        <w:t>M]. 2007:1-170</w:t>
+      </w:r>
+      <w:r>
+        <w:rPr>
+          <w:rFonts w:ascii="Times New Roman" w:hAnsi="Times New Roman" w:cs="Times New Roman"/>
+          <w:szCs w:val="21"/>
         </w:rPr>
         <w:t>．</w:t>
       </w:r>
@@ -23965,20 +23778,19 @@
     <w:p>
       <w:pPr>
         <w:spacing w:line="400" w:lineRule="exact"/>
-        <w:ind w:left="480" w:hangingChars="200" w:hanging="480"/>
+        <w:ind w:left="420" w:hangingChars="200" w:hanging="420"/>
         <w:jc w:val="left"/>
         <w:rPr>
           <w:rFonts w:ascii="Times New Roman" w:hAnsi="Times New Roman" w:cs="Times New Roman"/>
-          <w:sz w:val="24"/>
-          <w:szCs w:val="24"/>
+          <w:szCs w:val="21"/>
         </w:rPr>
       </w:pPr>
       <w:r>
         <w:rPr>
           <w:rStyle w:val="fontstyle01"/>
           <w:rFonts w:asciiTheme="minorEastAsia" w:hAnsiTheme="minorEastAsia" w:cs="Times New Roman" w:hint="eastAsia"/>
-          <w:sz w:val="24"/>
-          <w:szCs w:val="24"/>
+          <w:sz w:val="21"/>
+          <w:szCs w:val="21"/>
         </w:rPr>
         <w:t>[</w:t>
       </w:r>
@@ -23986,8 +23798,8 @@
         <w:rPr>
           <w:rStyle w:val="fontstyle01"/>
           <w:rFonts w:asciiTheme="minorEastAsia" w:hAnsiTheme="minorEastAsia" w:cs="Times New Roman"/>
-          <w:sz w:val="24"/>
-          <w:szCs w:val="24"/>
+          <w:sz w:val="21"/>
+          <w:szCs w:val="21"/>
         </w:rPr>
         <w:t>7]</w:t>
       </w:r>
@@ -23995,174 +23807,93 @@
         <w:rPr>
           <w:rStyle w:val="fontstyle01"/>
           <w:rFonts w:ascii="Times New Roman" w:hAnsi="Times New Roman" w:cs="Times New Roman"/>
-          <w:sz w:val="24"/>
-          <w:szCs w:val="24"/>
+          <w:sz w:val="21"/>
+          <w:szCs w:val="21"/>
         </w:rPr>
         <w:t xml:space="preserve"> </w:t>
       </w:r>
       <w:r>
         <w:rPr>
           <w:rFonts w:ascii="Times New Roman" w:hAnsi="Times New Roman" w:cs="Times New Roman"/>
-          <w:sz w:val="24"/>
-          <w:szCs w:val="24"/>
+          <w:szCs w:val="21"/>
         </w:rPr>
         <w:t>Steve Sounder</w:t>
       </w:r>
       <w:r>
         <w:rPr>
           <w:rFonts w:ascii="Times New Roman" w:hAnsi="Times New Roman" w:cs="Times New Roman" w:hint="eastAsia"/>
-          <w:sz w:val="24"/>
-          <w:szCs w:val="24"/>
+          <w:szCs w:val="21"/>
         </w:rPr>
         <w:t>,</w:t>
       </w:r>
       <w:r>
         <w:rPr>
           <w:rFonts w:ascii="Times New Roman" w:hAnsi="Times New Roman" w:cs="Times New Roman"/>
-          <w:sz w:val="24"/>
-          <w:szCs w:val="24"/>
-        </w:rPr>
-        <w:t xml:space="preserve"> </w:t>
-      </w:r>
-      <w:r>
-        <w:rPr>
-          <w:rFonts w:ascii="Times New Roman" w:hAnsi="Times New Roman" w:cs="Times New Roman"/>
-          <w:sz w:val="24"/>
-          <w:szCs w:val="24"/>
-        </w:rPr>
-        <w:t>et al</w:t>
-      </w:r>
-      <w:r>
-        <w:rPr>
-          <w:rFonts w:ascii="Times New Roman" w:hAnsi="Times New Roman" w:cs="Times New Roman" w:hint="eastAsia"/>
-          <w:sz w:val="24"/>
-          <w:szCs w:val="24"/>
+          <w:szCs w:val="21"/>
+        </w:rPr>
+        <w:t xml:space="preserve"> et al</w:t>
+      </w:r>
+      <w:r>
+        <w:rPr>
+          <w:rFonts w:ascii="Times New Roman" w:hAnsi="Times New Roman" w:cs="Times New Roman" w:hint="eastAsia"/>
+          <w:szCs w:val="21"/>
         </w:rPr>
         <w:t>.</w:t>
       </w:r>
       <w:r>
         <w:rPr>
           <w:rFonts w:ascii="Times New Roman" w:hAnsi="Times New Roman" w:cs="Times New Roman"/>
-          <w:sz w:val="24"/>
-          <w:szCs w:val="24"/>
-        </w:rPr>
-        <w:t xml:space="preserve"> </w:t>
-      </w:r>
-      <w:r>
-        <w:rPr>
-          <w:rFonts w:ascii="Times New Roman" w:hAnsi="Times New Roman" w:cs="Times New Roman"/>
-          <w:sz w:val="24"/>
-          <w:szCs w:val="24"/>
-        </w:rPr>
-        <w:t>Even Faster Web Sites: Performance Best Practices</w:t>
-      </w:r>
-      <w:r>
-        <w:rPr>
-          <w:rFonts w:ascii="Times New Roman" w:hAnsi="Times New Roman" w:cs="Times New Roman"/>
-          <w:sz w:val="24"/>
-          <w:szCs w:val="24"/>
-        </w:rPr>
-        <w:t xml:space="preserve"> </w:t>
-      </w:r>
-      <w:r>
-        <w:rPr>
-          <w:rFonts w:ascii="Times New Roman" w:hAnsi="Times New Roman" w:cs="Times New Roman"/>
-          <w:sz w:val="24"/>
-          <w:szCs w:val="24"/>
-        </w:rPr>
-        <w:t>for Web Developers</w:t>
-      </w:r>
-      <w:r>
-        <w:rPr>
-          <w:rFonts w:ascii="Times New Roman" w:hAnsi="Times New Roman" w:cs="Times New Roman" w:hint="eastAsia"/>
-          <w:sz w:val="24"/>
-          <w:szCs w:val="24"/>
+          <w:szCs w:val="21"/>
+        </w:rPr>
+        <w:t xml:space="preserve"> Even Faster Web Sites: Performance Best Practices for Web Developers</w:t>
+      </w:r>
+      <w:r>
+        <w:rPr>
+          <w:rFonts w:ascii="Times New Roman" w:hAnsi="Times New Roman" w:cs="Times New Roman" w:hint="eastAsia"/>
+          <w:szCs w:val="21"/>
         </w:rPr>
         <w:t>[</w:t>
       </w:r>
       <w:r>
         <w:rPr>
           <w:rFonts w:ascii="Times New Roman" w:hAnsi="Times New Roman" w:cs="Times New Roman"/>
-          <w:sz w:val="24"/>
-          <w:szCs w:val="24"/>
-        </w:rPr>
-        <w:t xml:space="preserve">M]. </w:t>
-      </w:r>
-      <w:r>
-        <w:rPr>
-          <w:rFonts w:ascii="Times New Roman" w:hAnsi="Times New Roman" w:cs="Times New Roman"/>
-          <w:sz w:val="24"/>
-          <w:szCs w:val="24"/>
-        </w:rPr>
-        <w:t>O</w:t>
-      </w:r>
-      <w:r>
-        <w:rPr>
-          <w:rFonts w:ascii="Times New Roman" w:hAnsi="Times New Roman" w:cs="Times New Roman"/>
-          <w:sz w:val="24"/>
-          <w:szCs w:val="24"/>
-        </w:rPr>
-        <w:t>’Reily</w:t>
-      </w:r>
-      <w:r>
-        <w:rPr>
-          <w:rFonts w:ascii="Times New Roman" w:hAnsi="Times New Roman" w:cs="Times New Roman"/>
-          <w:sz w:val="24"/>
-          <w:szCs w:val="24"/>
-        </w:rPr>
-        <w:t xml:space="preserve"> Media</w:t>
-      </w:r>
-      <w:r>
-        <w:rPr>
-          <w:rFonts w:ascii="Times New Roman" w:hAnsi="Times New Roman" w:cs="Times New Roman" w:hint="eastAsia"/>
-          <w:sz w:val="24"/>
-          <w:szCs w:val="24"/>
+          <w:szCs w:val="21"/>
+        </w:rPr>
+        <w:t>M]. O’Reily Media</w:t>
+      </w:r>
+      <w:r>
+        <w:rPr>
+          <w:rFonts w:ascii="Times New Roman" w:hAnsi="Times New Roman" w:cs="Times New Roman" w:hint="eastAsia"/>
+          <w:szCs w:val="21"/>
         </w:rPr>
         <w:t>,</w:t>
       </w:r>
       <w:r>
         <w:rPr>
           <w:rFonts w:ascii="Times New Roman" w:hAnsi="Times New Roman" w:cs="Times New Roman"/>
-          <w:sz w:val="24"/>
-          <w:szCs w:val="24"/>
-        </w:rPr>
-        <w:t xml:space="preserve"> </w:t>
-      </w:r>
-      <w:r>
-        <w:rPr>
-          <w:rFonts w:ascii="Times New Roman" w:hAnsi="Times New Roman" w:cs="Times New Roman"/>
-          <w:sz w:val="24"/>
-          <w:szCs w:val="24"/>
-        </w:rPr>
-        <w:t>2009: 1-250</w:t>
-      </w:r>
-      <w:r>
-        <w:rPr>
-          <w:rFonts w:ascii="Times New Roman" w:hAnsi="Times New Roman" w:cs="Times New Roman"/>
-          <w:sz w:val="24"/>
-          <w:szCs w:val="24"/>
-        </w:rPr>
-        <w:t>.</w:t>
+          <w:szCs w:val="21"/>
+        </w:rPr>
+        <w:t xml:space="preserve"> 2009: 1-250.</w:t>
       </w:r>
     </w:p>
     <w:p>
       <w:pPr>
         <w:spacing w:line="400" w:lineRule="exact"/>
-        <w:ind w:left="480" w:hangingChars="200" w:hanging="480"/>
+        <w:ind w:left="420" w:hangingChars="200" w:hanging="420"/>
         <w:jc w:val="left"/>
         <w:rPr>
           <w:rStyle w:val="fontstyle01"/>
           <w:rFonts w:ascii="Times New Roman" w:hAnsi="Times New Roman" w:cs="Times New Roman"/>
-          <w:sz w:val="24"/>
-          <w:szCs w:val="24"/>
+          <w:sz w:val="21"/>
+          <w:szCs w:val="21"/>
         </w:rPr>
       </w:pPr>
       <w:r>
         <w:rPr>
           <w:rStyle w:val="fontstyle01"/>
           <w:rFonts w:asciiTheme="minorEastAsia" w:hAnsiTheme="minorEastAsia" w:cs="Times New Roman" w:hint="eastAsia"/>
-          <w:sz w:val="24"/>
-          <w:szCs w:val="24"/>
+          <w:sz w:val="21"/>
+          <w:szCs w:val="21"/>
         </w:rPr>
         <w:t>[</w:t>
       </w:r>
@@ -24170,8 +23901,8 @@
         <w:rPr>
           <w:rStyle w:val="fontstyle01"/>
           <w:rFonts w:asciiTheme="minorEastAsia" w:hAnsiTheme="minorEastAsia" w:cs="Times New Roman"/>
-          <w:sz w:val="24"/>
-          <w:szCs w:val="24"/>
+          <w:sz w:val="21"/>
+          <w:szCs w:val="21"/>
         </w:rPr>
         <w:t>8]</w:t>
       </w:r>
@@ -24179,8 +23910,8 @@
         <w:rPr>
           <w:rStyle w:val="fontstyle01"/>
           <w:rFonts w:ascii="Times New Roman" w:hAnsi="Times New Roman" w:cs="Times New Roman"/>
-          <w:sz w:val="24"/>
-          <w:szCs w:val="24"/>
+          <w:sz w:val="21"/>
+          <w:szCs w:val="21"/>
         </w:rPr>
         <w:t xml:space="preserve"> </w:t>
       </w:r>
@@ -24188,8 +23919,8 @@
         <w:rPr>
           <w:rStyle w:val="fontstyle01"/>
           <w:rFonts w:ascii="Times New Roman" w:hAnsi="Times New Roman" w:cs="Times New Roman" w:hint="eastAsia"/>
-          <w:sz w:val="24"/>
-          <w:szCs w:val="24"/>
+          <w:sz w:val="21"/>
+          <w:szCs w:val="21"/>
         </w:rPr>
         <w:t>常见的浏览器内核</w:t>
       </w:r>
@@ -24197,8 +23928,8 @@
         <w:rPr>
           <w:rStyle w:val="fontstyle01"/>
           <w:rFonts w:ascii="Times New Roman" w:hAnsi="Times New Roman" w:cs="Times New Roman" w:hint="eastAsia"/>
-          <w:sz w:val="24"/>
-          <w:szCs w:val="24"/>
+          <w:sz w:val="21"/>
+          <w:szCs w:val="21"/>
         </w:rPr>
         <w:t>[</w:t>
       </w:r>
@@ -24206,8 +23937,8 @@
         <w:rPr>
           <w:rStyle w:val="fontstyle01"/>
           <w:rFonts w:ascii="Times New Roman" w:hAnsi="Times New Roman" w:cs="Times New Roman"/>
-          <w:sz w:val="24"/>
-          <w:szCs w:val="24"/>
+          <w:sz w:val="21"/>
+          <w:szCs w:val="21"/>
         </w:rPr>
         <w:t xml:space="preserve">EB/OL]. </w:t>
       </w:r>
@@ -24216,8 +23947,7 @@
           <w:rPr>
             <w:rStyle w:val="a7"/>
             <w:rFonts w:ascii="Times New Roman" w:hAnsi="Times New Roman" w:cs="Times New Roman"/>
-            <w:sz w:val="24"/>
-            <w:szCs w:val="24"/>
+            <w:szCs w:val="21"/>
           </w:rPr>
           <w:t>https://www.jianshu.com/p/6efcccb5ed43</w:t>
         </w:r>
@@ -24226,21 +23956,21 @@
     <w:p>
       <w:pPr>
         <w:spacing w:line="400" w:lineRule="exact"/>
-        <w:ind w:left="480" w:hangingChars="200" w:hanging="480"/>
+        <w:ind w:left="420" w:hangingChars="200" w:hanging="420"/>
         <w:jc w:val="left"/>
         <w:rPr>
           <w:rStyle w:val="fontstyle01"/>
           <w:rFonts w:ascii="Times New Roman" w:hAnsi="Times New Roman" w:cs="Times New Roman"/>
-          <w:sz w:val="24"/>
-          <w:szCs w:val="24"/>
+          <w:sz w:val="21"/>
+          <w:szCs w:val="21"/>
         </w:rPr>
       </w:pPr>
       <w:r>
         <w:rPr>
           <w:rStyle w:val="fontstyle01"/>
           <w:rFonts w:asciiTheme="minorEastAsia" w:hAnsiTheme="minorEastAsia" w:cs="Times New Roman" w:hint="eastAsia"/>
-          <w:sz w:val="24"/>
-          <w:szCs w:val="24"/>
+          <w:sz w:val="21"/>
+          <w:szCs w:val="21"/>
         </w:rPr>
         <w:t>[</w:t>
       </w:r>
@@ -24248,8 +23978,8 @@
         <w:rPr>
           <w:rStyle w:val="fontstyle01"/>
           <w:rFonts w:asciiTheme="minorEastAsia" w:hAnsiTheme="minorEastAsia" w:cs="Times New Roman"/>
-          <w:sz w:val="24"/>
-          <w:szCs w:val="24"/>
+          <w:sz w:val="21"/>
+          <w:szCs w:val="21"/>
         </w:rPr>
         <w:t xml:space="preserve">9] </w:t>
       </w:r>
@@ -24257,8 +23987,8 @@
         <w:rPr>
           <w:rStyle w:val="fontstyle01"/>
           <w:rFonts w:ascii="Times New Roman" w:hAnsi="Times New Roman" w:cs="Times New Roman"/>
-          <w:sz w:val="24"/>
-          <w:szCs w:val="24"/>
+          <w:sz w:val="21"/>
+          <w:szCs w:val="21"/>
         </w:rPr>
         <w:t>How Browsers Work:Behind the scenes of modern web browsers</w:t>
       </w:r>
@@ -24266,8 +23996,8 @@
         <w:rPr>
           <w:rStyle w:val="fontstyle01"/>
           <w:rFonts w:ascii="Times New Roman" w:hAnsi="Times New Roman" w:cs="Times New Roman"/>
-          <w:sz w:val="24"/>
-          <w:szCs w:val="24"/>
+          <w:sz w:val="21"/>
+          <w:szCs w:val="21"/>
         </w:rPr>
         <w:t>[EB/OL],</w:t>
       </w:r>
@@ -24280,8 +24010,8 @@
         <w:rPr>
           <w:rStyle w:val="fontstyle01"/>
           <w:rFonts w:ascii="Times New Roman" w:hAnsi="Times New Roman" w:cs="Times New Roman"/>
-          <w:sz w:val="24"/>
-          <w:szCs w:val="24"/>
+          <w:sz w:val="21"/>
+          <w:szCs w:val="21"/>
         </w:rPr>
       </w:pPr>
       <w:hyperlink r:id="rId20" w:history="1">
@@ -24289,8 +24019,7 @@
           <w:rPr>
             <w:rStyle w:val="a7"/>
             <w:rFonts w:ascii="Times New Roman" w:hAnsi="Times New Roman" w:cs="Times New Roman"/>
-            <w:sz w:val="24"/>
-            <w:szCs w:val="24"/>
+            <w:szCs w:val="21"/>
           </w:rPr>
           <w:t>https://www.html5rocks.com/en/tutorials/internals/howbrowserswork</w:t>
         </w:r>
@@ -24299,21 +24028,21 @@
     <w:p>
       <w:pPr>
         <w:spacing w:line="400" w:lineRule="exact"/>
-        <w:ind w:left="600" w:hangingChars="250" w:hanging="600"/>
+        <w:ind w:left="525" w:hangingChars="250" w:hanging="525"/>
         <w:jc w:val="left"/>
         <w:rPr>
           <w:rStyle w:val="fontstyle01"/>
           <w:rFonts w:ascii="Times New Roman" w:hAnsi="Times New Roman" w:cs="Times New Roman"/>
-          <w:sz w:val="24"/>
-          <w:szCs w:val="24"/>
+          <w:sz w:val="21"/>
+          <w:szCs w:val="21"/>
         </w:rPr>
       </w:pPr>
       <w:r>
         <w:rPr>
           <w:rStyle w:val="fontstyle01"/>
           <w:rFonts w:asciiTheme="minorEastAsia" w:hAnsiTheme="minorEastAsia" w:cs="Times New Roman" w:hint="eastAsia"/>
-          <w:sz w:val="24"/>
-          <w:szCs w:val="24"/>
+          <w:sz w:val="21"/>
+          <w:szCs w:val="21"/>
         </w:rPr>
         <w:t>[</w:t>
       </w:r>
@@ -24321,8 +24050,8 @@
         <w:rPr>
           <w:rStyle w:val="fontstyle01"/>
           <w:rFonts w:asciiTheme="minorEastAsia" w:hAnsiTheme="minorEastAsia" w:cs="Times New Roman"/>
-          <w:sz w:val="24"/>
-          <w:szCs w:val="24"/>
+          <w:sz w:val="21"/>
+          <w:szCs w:val="21"/>
         </w:rPr>
         <w:t>10]</w:t>
       </w:r>
@@ -24330,8 +24059,8 @@
         <w:rPr>
           <w:rStyle w:val="fontstyle01"/>
           <w:rFonts w:ascii="Times New Roman" w:hAnsi="Times New Roman" w:cs="Times New Roman"/>
-          <w:sz w:val="24"/>
-          <w:szCs w:val="24"/>
+          <w:sz w:val="21"/>
+          <w:szCs w:val="21"/>
         </w:rPr>
         <w:t xml:space="preserve"> </w:t>
       </w:r>
@@ -24339,8 +24068,8 @@
         <w:rPr>
           <w:rStyle w:val="fontstyle01"/>
           <w:rFonts w:ascii="Times New Roman" w:hAnsi="Times New Roman" w:cs="Times New Roman" w:hint="eastAsia"/>
-          <w:sz w:val="24"/>
-          <w:szCs w:val="24"/>
+          <w:sz w:val="21"/>
+          <w:szCs w:val="21"/>
         </w:rPr>
         <w:t>渲染树构建、布局及绘制</w:t>
       </w:r>
@@ -24348,8 +24077,8 @@
         <w:rPr>
           <w:rStyle w:val="fontstyle01"/>
           <w:rFonts w:ascii="Times New Roman" w:hAnsi="Times New Roman" w:cs="Times New Roman" w:hint="eastAsia"/>
-          <w:sz w:val="24"/>
-          <w:szCs w:val="24"/>
+          <w:sz w:val="21"/>
+          <w:szCs w:val="21"/>
         </w:rPr>
         <w:t>[</w:t>
       </w:r>
@@ -24357,8 +24086,8 @@
         <w:rPr>
           <w:rStyle w:val="fontstyle01"/>
           <w:rFonts w:ascii="Times New Roman" w:hAnsi="Times New Roman" w:cs="Times New Roman"/>
-          <w:sz w:val="24"/>
-          <w:szCs w:val="24"/>
+          <w:sz w:val="21"/>
+          <w:szCs w:val="21"/>
         </w:rPr>
         <w:t xml:space="preserve">EB/OL], </w:t>
       </w:r>
@@ -24367,8 +24096,7 @@
           <w:rPr>
             <w:rStyle w:val="a7"/>
             <w:rFonts w:ascii="Times New Roman" w:hAnsi="Times New Roman" w:cs="Times New Roman"/>
-            <w:sz w:val="24"/>
-            <w:szCs w:val="24"/>
+            <w:szCs w:val="21"/>
           </w:rPr>
           <w:t>https://developers.google.com/web/fundamentals/performance/critical-rendering-path/render-tree-construction</w:t>
         </w:r>
@@ -24377,21 +24105,19 @@
     <w:p>
       <w:pPr>
         <w:spacing w:line="400" w:lineRule="exact"/>
-        <w:ind w:left="600" w:hangingChars="250" w:hanging="600"/>
+        <w:ind w:left="525" w:hangingChars="250" w:hanging="525"/>
         <w:jc w:val="left"/>
         <w:rPr>
           <w:rFonts w:ascii="Times New Roman" w:hAnsi="Times New Roman" w:cs="Times New Roman"/>
           <w:color w:val="000000"/>
-          <w:sz w:val="24"/>
-          <w:szCs w:val="24"/>
+          <w:szCs w:val="21"/>
         </w:rPr>
       </w:pPr>
       <w:r>
         <w:rPr>
           <w:rFonts w:asciiTheme="minorEastAsia" w:hAnsiTheme="minorEastAsia" w:cs="Times New Roman" w:hint="eastAsia"/>
           <w:color w:val="000000"/>
-          <w:sz w:val="24"/>
-          <w:szCs w:val="24"/>
+          <w:szCs w:val="21"/>
         </w:rPr>
         <w:t>[</w:t>
       </w:r>
@@ -24399,8 +24125,7 @@
         <w:rPr>
           <w:rFonts w:asciiTheme="minorEastAsia" w:hAnsiTheme="minorEastAsia" w:cs="Times New Roman"/>
           <w:color w:val="000000"/>
-          <w:sz w:val="24"/>
-          <w:szCs w:val="24"/>
+          <w:szCs w:val="21"/>
         </w:rPr>
         <w:t>11]</w:t>
       </w:r>
@@ -24408,12 +24133,14 @@
         <w:rPr>
           <w:rFonts w:ascii="Times New Roman" w:hAnsi="Times New Roman" w:cs="Times New Roman"/>
           <w:color w:val="000000"/>
-          <w:sz w:val="24"/>
-          <w:szCs w:val="24"/>
+          <w:szCs w:val="21"/>
         </w:rPr>
         <w:t xml:space="preserve"> Appendix E.Elaborate description of Stacking Contexts [EB/OL],</w:t>
       </w:r>
       <w:r>
+        <w:rPr>
+          <w:szCs w:val="21"/>
+        </w:rPr>
         <w:t xml:space="preserve"> </w:t>
       </w:r>
       <w:hyperlink r:id="rId22" w:history="1">
@@ -24421,8 +24148,7 @@
           <w:rPr>
             <w:rStyle w:val="a7"/>
             <w:rFonts w:ascii="Times New Roman" w:hAnsi="Times New Roman" w:cs="Times New Roman"/>
-            <w:sz w:val="24"/>
-            <w:szCs w:val="24"/>
+            <w:szCs w:val="21"/>
           </w:rPr>
           <w:t>https://www.w3.org/TR/CSS21/zindex.html</w:t>
         </w:r>
@@ -24431,21 +24157,19 @@
     <w:p>
       <w:pPr>
         <w:spacing w:line="400" w:lineRule="exact"/>
-        <w:ind w:left="600" w:hangingChars="250" w:hanging="600"/>
+        <w:ind w:left="525" w:hangingChars="250" w:hanging="525"/>
         <w:jc w:val="left"/>
         <w:rPr>
           <w:rFonts w:asciiTheme="minorEastAsia" w:hAnsiTheme="minorEastAsia" w:cs="Times New Roman"/>
           <w:color w:val="000000"/>
-          <w:sz w:val="24"/>
-          <w:szCs w:val="24"/>
+          <w:szCs w:val="21"/>
         </w:rPr>
       </w:pPr>
       <w:r>
         <w:rPr>
           <w:rFonts w:asciiTheme="minorEastAsia" w:hAnsiTheme="minorEastAsia" w:cs="Times New Roman" w:hint="eastAsia"/>
           <w:color w:val="000000"/>
-          <w:sz w:val="24"/>
-          <w:szCs w:val="24"/>
+          <w:szCs w:val="21"/>
         </w:rPr>
         <w:t>[</w:t>
       </w:r>
@@ -24453,8 +24177,7 @@
         <w:rPr>
           <w:rFonts w:asciiTheme="minorEastAsia" w:hAnsiTheme="minorEastAsia" w:cs="Times New Roman"/>
           <w:color w:val="000000"/>
-          <w:sz w:val="24"/>
-          <w:szCs w:val="24"/>
+          <w:szCs w:val="21"/>
         </w:rPr>
         <w:t xml:space="preserve">12] </w:t>
       </w:r>
@@ -24462,8 +24185,7 @@
         <w:rPr>
           <w:rFonts w:asciiTheme="minorEastAsia" w:hAnsiTheme="minorEastAsia" w:cs="Times New Roman" w:hint="eastAsia"/>
           <w:color w:val="000000"/>
-          <w:sz w:val="24"/>
-          <w:szCs w:val="24"/>
+          <w:szCs w:val="21"/>
         </w:rPr>
         <w:t>宋刚，蒋梦奇，张云泉，等.</w:t>
       </w:r>
@@ -24471,8 +24193,7 @@
         <w:rPr>
           <w:rFonts w:asciiTheme="minorEastAsia" w:hAnsiTheme="minorEastAsia" w:cs="Times New Roman"/>
           <w:color w:val="000000"/>
-          <w:sz w:val="24"/>
-          <w:szCs w:val="24"/>
+          <w:szCs w:val="21"/>
         </w:rPr>
         <w:t xml:space="preserve"> </w:t>
       </w:r>
@@ -24480,8 +24201,7 @@
         <w:rPr>
           <w:rFonts w:asciiTheme="minorEastAsia" w:hAnsiTheme="minorEastAsia" w:cs="Times New Roman" w:hint="eastAsia"/>
           <w:color w:val="000000"/>
-          <w:sz w:val="24"/>
-          <w:szCs w:val="24"/>
+          <w:szCs w:val="21"/>
         </w:rPr>
         <w:t>基于共享存储和</w:t>
       </w:r>
@@ -24489,8 +24209,7 @@
         <w:rPr>
           <w:rFonts w:ascii="Times New Roman" w:hAnsi="Times New Roman" w:cs="Times New Roman"/>
           <w:color w:val="000000"/>
-          <w:sz w:val="24"/>
-          <w:szCs w:val="24"/>
+          <w:szCs w:val="21"/>
         </w:rPr>
         <w:t>Gzip</w:t>
       </w:r>
@@ -24498,8 +24217,7 @@
         <w:rPr>
           <w:rFonts w:asciiTheme="minorEastAsia" w:hAnsiTheme="minorEastAsia" w:cs="Times New Roman" w:hint="eastAsia"/>
           <w:color w:val="000000"/>
-          <w:sz w:val="24"/>
-          <w:szCs w:val="24"/>
+          <w:szCs w:val="21"/>
         </w:rPr>
         <w:t>的并行压缩算法研究[</w:t>
       </w:r>
@@ -24507,8 +24225,7 @@
         <w:rPr>
           <w:rFonts w:ascii="Times New Roman" w:hAnsi="Times New Roman" w:cs="Times New Roman"/>
           <w:color w:val="000000"/>
-          <w:sz w:val="24"/>
-          <w:szCs w:val="24"/>
+          <w:szCs w:val="21"/>
         </w:rPr>
         <w:t>J</w:t>
       </w:r>
@@ -24516,8 +24233,7 @@
         <w:rPr>
           <w:rFonts w:asciiTheme="minorEastAsia" w:hAnsiTheme="minorEastAsia" w:cs="Times New Roman"/>
           <w:color w:val="000000"/>
-          <w:sz w:val="24"/>
-          <w:szCs w:val="24"/>
+          <w:szCs w:val="21"/>
         </w:rPr>
         <w:t xml:space="preserve">]. </w:t>
       </w:r>
@@ -24525,8 +24241,7 @@
         <w:rPr>
           <w:rFonts w:asciiTheme="minorEastAsia" w:hAnsiTheme="minorEastAsia" w:cs="Times New Roman" w:hint="eastAsia"/>
           <w:color w:val="000000"/>
-          <w:sz w:val="24"/>
-          <w:szCs w:val="24"/>
+          <w:szCs w:val="21"/>
         </w:rPr>
         <w:t>计算机工程与设计,</w:t>
       </w:r>
@@ -24534,8 +24249,7 @@
         <w:rPr>
           <w:rFonts w:asciiTheme="minorEastAsia" w:hAnsiTheme="minorEastAsia" w:cs="Times New Roman"/>
           <w:color w:val="000000"/>
-          <w:sz w:val="24"/>
-          <w:szCs w:val="24"/>
+          <w:szCs w:val="21"/>
         </w:rPr>
         <w:t>2009(4):781-784</w:t>
       </w:r>
@@ -24543,20 +24257,18 @@
     <w:p>
       <w:pPr>
         <w:spacing w:line="400" w:lineRule="exact"/>
-        <w:ind w:left="720" w:hangingChars="300" w:hanging="720"/>
+        <w:ind w:left="630" w:hangingChars="300" w:hanging="630"/>
         <w:rPr>
           <w:rFonts w:ascii="Times New Roman" w:hAnsi="Times New Roman" w:cs="Times New Roman"/>
           <w:color w:val="000000"/>
-          <w:sz w:val="24"/>
-          <w:szCs w:val="24"/>
+          <w:szCs w:val="21"/>
         </w:rPr>
       </w:pPr>
       <w:r>
         <w:rPr>
           <w:rFonts w:asciiTheme="minorEastAsia" w:hAnsiTheme="minorEastAsia" w:cs="Times New Roman"/>
           <w:color w:val="000000"/>
-          <w:sz w:val="24"/>
-          <w:szCs w:val="24"/>
+          <w:szCs w:val="21"/>
         </w:rPr>
         <w:t>[13]</w:t>
       </w:r>
@@ -24564,8 +24276,7 @@
         <w:rPr>
           <w:rFonts w:ascii="Times New Roman" w:hAnsi="Times New Roman" w:cs="Times New Roman"/>
           <w:color w:val="000000"/>
-          <w:sz w:val="24"/>
-          <w:szCs w:val="24"/>
+          <w:szCs w:val="21"/>
         </w:rPr>
         <w:t xml:space="preserve"> </w:t>
       </w:r>
@@ -24573,8 +24284,7 @@
         <w:rPr>
           <w:rFonts w:ascii="Times New Roman" w:hAnsi="Times New Roman" w:cs="Times New Roman"/>
           <w:color w:val="000000"/>
-          <w:sz w:val="24"/>
-          <w:szCs w:val="24"/>
+          <w:szCs w:val="21"/>
         </w:rPr>
         <w:t xml:space="preserve"> </w:t>
       </w:r>
@@ -24582,8 +24292,7 @@
         <w:rPr>
           <w:rFonts w:ascii="Times New Roman" w:hAnsi="Times New Roman" w:cs="Times New Roman" w:hint="eastAsia"/>
           <w:color w:val="000000"/>
-          <w:sz w:val="24"/>
-          <w:szCs w:val="24"/>
+          <w:szCs w:val="21"/>
         </w:rPr>
         <w:t>曹海歌</w:t>
       </w:r>
@@ -24591,8 +24300,7 @@
         <w:rPr>
           <w:rFonts w:ascii="Times New Roman" w:hAnsi="Times New Roman" w:cs="Times New Roman" w:hint="eastAsia"/>
           <w:color w:val="000000"/>
-          <w:sz w:val="24"/>
-          <w:szCs w:val="24"/>
+          <w:szCs w:val="21"/>
         </w:rPr>
         <w:t>.</w:t>
       </w:r>
@@ -24600,8 +24308,7 @@
         <w:rPr>
           <w:rFonts w:ascii="Times New Roman" w:hAnsi="Times New Roman" w:cs="Times New Roman"/>
           <w:color w:val="000000"/>
-          <w:sz w:val="24"/>
-          <w:szCs w:val="24"/>
+          <w:szCs w:val="21"/>
         </w:rPr>
         <w:t xml:space="preserve"> </w:t>
       </w:r>
@@ -24609,8 +24316,7 @@
         <w:rPr>
           <w:rFonts w:ascii="Times New Roman" w:hAnsi="Times New Roman" w:cs="Times New Roman" w:hint="eastAsia"/>
           <w:color w:val="000000"/>
-          <w:sz w:val="24"/>
-          <w:szCs w:val="24"/>
+          <w:szCs w:val="21"/>
         </w:rPr>
         <w:t>基于改进的</w:t>
       </w:r>
@@ -24618,8 +24324,7 @@
         <w:rPr>
           <w:rFonts w:ascii="Times New Roman" w:hAnsi="Times New Roman" w:cs="Times New Roman" w:hint="eastAsia"/>
           <w:color w:val="000000"/>
-          <w:sz w:val="24"/>
-          <w:szCs w:val="24"/>
+          <w:szCs w:val="21"/>
         </w:rPr>
         <w:t>Diff</w:t>
       </w:r>
@@ -24627,8 +24332,7 @@
         <w:rPr>
           <w:rFonts w:ascii="Times New Roman" w:hAnsi="Times New Roman" w:cs="Times New Roman" w:hint="eastAsia"/>
           <w:color w:val="000000"/>
-          <w:sz w:val="24"/>
-          <w:szCs w:val="24"/>
+          <w:szCs w:val="21"/>
         </w:rPr>
         <w:t>算法的</w:t>
       </w:r>
@@ -24636,8 +24340,7 @@
         <w:rPr>
           <w:rFonts w:ascii="Times New Roman" w:hAnsi="Times New Roman" w:cs="Times New Roman" w:hint="eastAsia"/>
           <w:color w:val="000000"/>
-          <w:sz w:val="24"/>
-          <w:szCs w:val="24"/>
+          <w:szCs w:val="21"/>
         </w:rPr>
         <w:t>Web</w:t>
       </w:r>
@@ -24645,8 +24348,7 @@
         <w:rPr>
           <w:rFonts w:ascii="Times New Roman" w:hAnsi="Times New Roman" w:cs="Times New Roman" w:hint="eastAsia"/>
           <w:color w:val="000000"/>
-          <w:sz w:val="24"/>
-          <w:szCs w:val="24"/>
+          <w:szCs w:val="21"/>
         </w:rPr>
         <w:t>前端性能优化及应用</w:t>
       </w:r>
@@ -24654,8 +24356,7 @@
         <w:rPr>
           <w:rFonts w:ascii="Times New Roman" w:hAnsi="Times New Roman" w:cs="Times New Roman" w:hint="eastAsia"/>
           <w:color w:val="000000"/>
-          <w:sz w:val="24"/>
-          <w:szCs w:val="24"/>
+          <w:szCs w:val="21"/>
         </w:rPr>
         <w:t xml:space="preserve"> [</w:t>
       </w:r>
@@ -24663,8 +24364,7 @@
         <w:rPr>
           <w:rFonts w:ascii="Times New Roman" w:hAnsi="Times New Roman" w:cs="Times New Roman"/>
           <w:color w:val="000000"/>
-          <w:sz w:val="24"/>
-          <w:szCs w:val="24"/>
+          <w:szCs w:val="21"/>
         </w:rPr>
         <w:t xml:space="preserve">D]. </w:t>
       </w:r>
@@ -24672,8 +24372,7 @@
         <w:rPr>
           <w:rFonts w:ascii="Times New Roman" w:hAnsi="Times New Roman" w:cs="Times New Roman" w:hint="eastAsia"/>
           <w:color w:val="000000"/>
-          <w:sz w:val="24"/>
-          <w:szCs w:val="24"/>
+          <w:szCs w:val="21"/>
         </w:rPr>
         <w:t>武汉：华</w:t>
       </w:r>
@@ -24681,8 +24380,7 @@
         <w:rPr>
           <w:rFonts w:ascii="Times New Roman" w:hAnsi="Times New Roman" w:cs="Times New Roman" w:hint="eastAsia"/>
           <w:color w:val="000000"/>
-          <w:sz w:val="24"/>
-          <w:szCs w:val="24"/>
+          <w:szCs w:val="21"/>
         </w:rPr>
         <w:t>c</w:t>
       </w:r>
@@ -24690,8 +24388,7 @@
         <w:rPr>
           <w:rFonts w:ascii="Times New Roman" w:hAnsi="Times New Roman" w:cs="Times New Roman"/>
           <w:color w:val="000000"/>
-          <w:sz w:val="24"/>
-          <w:szCs w:val="24"/>
+          <w:szCs w:val="21"/>
         </w:rPr>
         <w:t>0</w:t>
       </w:r>
@@ -24699,8 +24396,7 @@
         <w:rPr>
           <w:rFonts w:ascii="Times New Roman" w:hAnsi="Times New Roman" w:cs="Times New Roman" w:hint="eastAsia"/>
           <w:color w:val="000000"/>
-          <w:sz w:val="24"/>
-          <w:szCs w:val="24"/>
+          <w:szCs w:val="21"/>
         </w:rPr>
         <w:t>中师范大学，</w:t>
       </w:r>
@@ -24708,8 +24404,7 @@
         <w:rPr>
           <w:rFonts w:ascii="Times New Roman" w:hAnsi="Times New Roman" w:cs="Times New Roman"/>
           <w:color w:val="000000"/>
-          <w:sz w:val="24"/>
-          <w:szCs w:val="24"/>
+          <w:szCs w:val="21"/>
         </w:rPr>
         <w:t>2016</w:t>
       </w:r>
@@ -24717,8 +24412,7 @@
         <w:rPr>
           <w:rFonts w:ascii="Times New Roman" w:hAnsi="Times New Roman" w:cs="Times New Roman" w:hint="eastAsia"/>
           <w:color w:val="000000"/>
-          <w:sz w:val="24"/>
-          <w:szCs w:val="24"/>
+          <w:szCs w:val="21"/>
         </w:rPr>
         <w:t>：</w:t>
       </w:r>
@@ -24726,8 +24420,7 @@
         <w:rPr>
           <w:rFonts w:ascii="Times New Roman" w:hAnsi="Times New Roman" w:cs="Times New Roman" w:hint="eastAsia"/>
           <w:color w:val="000000"/>
-          <w:sz w:val="24"/>
-          <w:szCs w:val="24"/>
+          <w:szCs w:val="21"/>
         </w:rPr>
         <w:t>1</w:t>
       </w:r>
@@ -24735,8 +24428,7 @@
         <w:rPr>
           <w:rFonts w:ascii="Times New Roman" w:hAnsi="Times New Roman" w:cs="Times New Roman"/>
           <w:color w:val="000000"/>
-          <w:sz w:val="24"/>
-          <w:szCs w:val="24"/>
+          <w:szCs w:val="21"/>
         </w:rPr>
         <w:t>6</w:t>
       </w:r>
@@ -24747,16 +24439,16 @@
         <w:rPr>
           <w:rStyle w:val="fontstyle01"/>
           <w:rFonts w:asciiTheme="minorEastAsia" w:hAnsiTheme="minorEastAsia" w:cs="Times New Roman"/>
-          <w:sz w:val="24"/>
-          <w:szCs w:val="24"/>
+          <w:sz w:val="21"/>
+          <w:szCs w:val="21"/>
         </w:rPr>
       </w:pPr>
       <w:r>
         <w:rPr>
           <w:rStyle w:val="fontstyle01"/>
           <w:rFonts w:asciiTheme="minorEastAsia" w:hAnsiTheme="minorEastAsia" w:cs="Times New Roman" w:hint="eastAsia"/>
-          <w:sz w:val="24"/>
-          <w:szCs w:val="24"/>
+          <w:sz w:val="21"/>
+          <w:szCs w:val="21"/>
         </w:rPr>
         <w:t>[</w:t>
       </w:r>
@@ -24764,8 +24456,8 @@
         <w:rPr>
           <w:rStyle w:val="fontstyle01"/>
           <w:rFonts w:asciiTheme="minorEastAsia" w:hAnsiTheme="minorEastAsia" w:cs="Times New Roman"/>
-          <w:sz w:val="24"/>
-          <w:szCs w:val="24"/>
+          <w:sz w:val="21"/>
+          <w:szCs w:val="21"/>
         </w:rPr>
         <w:t xml:space="preserve">14] </w:t>
       </w:r>
@@ -24773,8 +24465,8 @@
         <w:rPr>
           <w:rStyle w:val="fontstyle01"/>
           <w:rFonts w:asciiTheme="minorEastAsia" w:hAnsiTheme="minorEastAsia" w:cs="Times New Roman"/>
-          <w:sz w:val="24"/>
-          <w:szCs w:val="24"/>
+          <w:sz w:val="21"/>
+          <w:szCs w:val="21"/>
         </w:rPr>
         <w:t xml:space="preserve"> </w:t>
       </w:r>
@@ -24782,8 +24474,8 @@
         <w:rPr>
           <w:rStyle w:val="fontstyle01"/>
           <w:rFonts w:asciiTheme="minorEastAsia" w:hAnsiTheme="minorEastAsia" w:cs="Times New Roman" w:hint="eastAsia"/>
-          <w:sz w:val="24"/>
-          <w:szCs w:val="24"/>
+          <w:sz w:val="21"/>
+          <w:szCs w:val="21"/>
         </w:rPr>
         <w:t>莫里森，深入浅出</w:t>
       </w:r>
@@ -24791,8 +24483,8 @@
         <w:rPr>
           <w:rStyle w:val="fontstyle01"/>
           <w:rFonts w:ascii="Times New Roman" w:hAnsi="Times New Roman" w:cs="Times New Roman"/>
-          <w:sz w:val="24"/>
-          <w:szCs w:val="24"/>
+          <w:sz w:val="21"/>
+          <w:szCs w:val="21"/>
         </w:rPr>
         <w:t>JavaScript</w:t>
       </w:r>
@@ -24800,8 +24492,8 @@
         <w:rPr>
           <w:rStyle w:val="fontstyle01"/>
           <w:rFonts w:asciiTheme="minorEastAsia" w:hAnsiTheme="minorEastAsia" w:cs="Times New Roman"/>
-          <w:sz w:val="24"/>
-          <w:szCs w:val="24"/>
+          <w:sz w:val="21"/>
+          <w:szCs w:val="21"/>
         </w:rPr>
         <w:t>[M],</w:t>
       </w:r>
@@ -24809,8 +24501,8 @@
         <w:rPr>
           <w:rStyle w:val="fontstyle01"/>
           <w:rFonts w:asciiTheme="minorEastAsia" w:hAnsiTheme="minorEastAsia" w:cs="Times New Roman" w:hint="eastAsia"/>
-          <w:sz w:val="24"/>
-          <w:szCs w:val="24"/>
+          <w:sz w:val="21"/>
+          <w:szCs w:val="21"/>
         </w:rPr>
         <w:t>第3版,中国电力出版社,2</w:t>
       </w:r>
@@ -24818,8 +24510,8 @@
         <w:rPr>
           <w:rStyle w:val="fontstyle01"/>
           <w:rFonts w:asciiTheme="minorEastAsia" w:hAnsiTheme="minorEastAsia" w:cs="Times New Roman"/>
-          <w:sz w:val="24"/>
-          <w:szCs w:val="24"/>
+          <w:sz w:val="21"/>
+          <w:szCs w:val="21"/>
         </w:rPr>
         <w:t>007</w:t>
       </w:r>
@@ -24827,8 +24519,8 @@
         <w:rPr>
           <w:rStyle w:val="fontstyle01"/>
           <w:rFonts w:asciiTheme="minorEastAsia" w:hAnsiTheme="minorEastAsia" w:cs="Times New Roman" w:hint="eastAsia"/>
-          <w:sz w:val="24"/>
-          <w:szCs w:val="24"/>
+          <w:sz w:val="21"/>
+          <w:szCs w:val="21"/>
         </w:rPr>
         <w:t>年1</w:t>
       </w:r>
@@ -24836,8 +24528,8 @@
         <w:rPr>
           <w:rStyle w:val="fontstyle01"/>
           <w:rFonts w:asciiTheme="minorEastAsia" w:hAnsiTheme="minorEastAsia" w:cs="Times New Roman"/>
-          <w:sz w:val="24"/>
-          <w:szCs w:val="24"/>
+          <w:sz w:val="21"/>
+          <w:szCs w:val="21"/>
         </w:rPr>
         <w:t>0</w:t>
       </w:r>
@@ -24845,8 +24537,8 @@
         <w:rPr>
           <w:rStyle w:val="fontstyle01"/>
           <w:rFonts w:asciiTheme="minorEastAsia" w:hAnsiTheme="minorEastAsia" w:cs="Times New Roman" w:hint="eastAsia"/>
-          <w:sz w:val="24"/>
-          <w:szCs w:val="24"/>
+          <w:sz w:val="21"/>
+          <w:szCs w:val="21"/>
         </w:rPr>
         <w:t>月。</w:t>
       </w:r>
@@ -24854,210 +24546,167 @@
     <w:p>
       <w:pPr>
         <w:spacing w:line="400" w:lineRule="exact"/>
-        <w:ind w:left="720" w:hangingChars="300" w:hanging="720"/>
+        <w:ind w:left="630" w:hangingChars="300" w:hanging="630"/>
         <w:rPr>
           <w:rFonts w:asciiTheme="minorEastAsia" w:hAnsiTheme="minorEastAsia" w:cs="Times New Roman"/>
-          <w:sz w:val="24"/>
-          <w:szCs w:val="24"/>
+          <w:szCs w:val="21"/>
         </w:rPr>
       </w:pPr>
       <w:r>
         <w:rPr>
           <w:rFonts w:asciiTheme="minorEastAsia" w:hAnsiTheme="minorEastAsia" w:cs="Times New Roman" w:hint="eastAsia"/>
-          <w:sz w:val="24"/>
-          <w:szCs w:val="24"/>
+          <w:szCs w:val="21"/>
         </w:rPr>
         <w:t>[</w:t>
       </w:r>
       <w:r>
         <w:rPr>
           <w:rFonts w:asciiTheme="minorEastAsia" w:hAnsiTheme="minorEastAsia" w:cs="Times New Roman"/>
-          <w:sz w:val="24"/>
-          <w:szCs w:val="24"/>
-        </w:rPr>
-        <w:t>15]</w:t>
+          <w:szCs w:val="21"/>
+        </w:rPr>
+        <w:t xml:space="preserve">15] </w:t>
       </w:r>
       <w:r>
         <w:rPr>
           <w:rFonts w:asciiTheme="minorEastAsia" w:hAnsiTheme="minorEastAsia" w:cs="Times New Roman"/>
-          <w:sz w:val="24"/>
-          <w:szCs w:val="24"/>
+          <w:szCs w:val="21"/>
         </w:rPr>
         <w:t xml:space="preserve"> </w:t>
       </w:r>
       <w:r>
         <w:rPr>
+          <w:rFonts w:ascii="Times New Roman" w:hAnsi="Times New Roman" w:cs="Times New Roman"/>
+          <w:szCs w:val="21"/>
+        </w:rPr>
+        <w:t>Nicholas C.Zakas</w:t>
+      </w:r>
+      <w:r>
+        <w:rPr>
+          <w:rFonts w:asciiTheme="minorEastAsia" w:hAnsiTheme="minorEastAsia" w:cs="Times New Roman" w:hint="eastAsia"/>
+          <w:szCs w:val="21"/>
+        </w:rPr>
+        <w:t>，</w:t>
+      </w:r>
+      <w:r>
+        <w:rPr>
+          <w:rFonts w:ascii="Times New Roman" w:hAnsi="Times New Roman" w:cs="Times New Roman"/>
+          <w:szCs w:val="21"/>
+        </w:rPr>
+        <w:t>JavaScript</w:t>
+      </w:r>
+      <w:r>
+        <w:rPr>
+          <w:rFonts w:asciiTheme="minorEastAsia" w:hAnsiTheme="minorEastAsia" w:cs="Times New Roman" w:hint="eastAsia"/>
+          <w:szCs w:val="21"/>
+        </w:rPr>
+        <w:t>高级程序设计[</w:t>
+      </w:r>
+      <w:r>
+        <w:rPr>
           <w:rFonts w:asciiTheme="minorEastAsia" w:hAnsiTheme="minorEastAsia" w:cs="Times New Roman"/>
-          <w:sz w:val="24"/>
-          <w:szCs w:val="24"/>
-        </w:rPr>
-        <w:t xml:space="preserve"> </w:t>
-      </w:r>
-      <w:r>
-        <w:rPr>
-          <w:rFonts w:ascii="Times New Roman" w:hAnsi="Times New Roman" w:cs="Times New Roman"/>
-          <w:sz w:val="24"/>
-          <w:szCs w:val="24"/>
-        </w:rPr>
-        <w:t>Nicholas</w:t>
-      </w:r>
-      <w:r>
-        <w:rPr>
-          <w:rFonts w:ascii="Times New Roman" w:hAnsi="Times New Roman" w:cs="Times New Roman"/>
-          <w:sz w:val="24"/>
-          <w:szCs w:val="24"/>
-        </w:rPr>
-        <w:t xml:space="preserve"> C.</w:t>
-      </w:r>
-      <w:r>
-        <w:rPr>
-          <w:rFonts w:ascii="Times New Roman" w:hAnsi="Times New Roman" w:cs="Times New Roman"/>
-          <w:sz w:val="24"/>
-          <w:szCs w:val="24"/>
-        </w:rPr>
-        <w:t>Zakas</w:t>
+          <w:szCs w:val="21"/>
+        </w:rPr>
+        <w:t>M],</w:t>
       </w:r>
       <w:r>
         <w:rPr>
           <w:rFonts w:asciiTheme="minorEastAsia" w:hAnsiTheme="minorEastAsia" w:cs="Times New Roman" w:hint="eastAsia"/>
-          <w:sz w:val="24"/>
-          <w:szCs w:val="24"/>
-        </w:rPr>
-        <w:t>，</w:t>
-      </w:r>
-      <w:r>
-        <w:rPr>
-          <w:rFonts w:ascii="Times New Roman" w:hAnsi="Times New Roman" w:cs="Times New Roman"/>
-          <w:sz w:val="24"/>
-          <w:szCs w:val="24"/>
-        </w:rPr>
-        <w:t>JavaScript</w:t>
+          <w:szCs w:val="21"/>
+        </w:rPr>
+        <w:t>第三版，人民邮电出版社，2</w:t>
+      </w:r>
+      <w:r>
+        <w:rPr>
+          <w:rFonts w:asciiTheme="minorEastAsia" w:hAnsiTheme="minorEastAsia" w:cs="Times New Roman"/>
+          <w:szCs w:val="21"/>
+        </w:rPr>
+        <w:t>017</w:t>
       </w:r>
       <w:r>
         <w:rPr>
           <w:rFonts w:asciiTheme="minorEastAsia" w:hAnsiTheme="minorEastAsia" w:cs="Times New Roman" w:hint="eastAsia"/>
-          <w:sz w:val="24"/>
-          <w:szCs w:val="24"/>
-        </w:rPr>
-        <w:t>高级程序设计[</w:t>
+          <w:szCs w:val="21"/>
+        </w:rPr>
+        <w:t>年5月。</w:t>
+      </w:r>
+    </w:p>
+    <w:p>
+      <w:pPr>
+        <w:spacing w:line="400" w:lineRule="exact"/>
+        <w:ind w:left="630" w:hangingChars="300" w:hanging="630"/>
+        <w:jc w:val="left"/>
+        <w:rPr>
+          <w:rFonts w:ascii="Times New Roman" w:hAnsi="Times New Roman" w:cs="Times New Roman"/>
+          <w:szCs w:val="21"/>
+        </w:rPr>
+      </w:pPr>
+      <w:r>
+        <w:rPr>
+          <w:rFonts w:asciiTheme="minorEastAsia" w:hAnsiTheme="minorEastAsia" w:cs="Times New Roman" w:hint="eastAsia"/>
+          <w:szCs w:val="21"/>
+        </w:rPr>
+        <w:t>[</w:t>
       </w:r>
       <w:r>
         <w:rPr>
           <w:rFonts w:asciiTheme="minorEastAsia" w:hAnsiTheme="minorEastAsia" w:cs="Times New Roman"/>
-          <w:sz w:val="24"/>
-          <w:szCs w:val="24"/>
-        </w:rPr>
-        <w:t>M],</w:t>
+          <w:szCs w:val="21"/>
+        </w:rPr>
+        <w:t xml:space="preserve">16]  </w:t>
+      </w:r>
+      <w:r>
+        <w:rPr>
+          <w:rFonts w:ascii="Times New Roman" w:hAnsi="Times New Roman" w:cs="Times New Roman"/>
+          <w:szCs w:val="21"/>
+        </w:rPr>
+        <w:t>HTTP</w:t>
       </w:r>
       <w:r>
         <w:rPr>
           <w:rFonts w:asciiTheme="minorEastAsia" w:hAnsiTheme="minorEastAsia" w:cs="Times New Roman" w:hint="eastAsia"/>
-          <w:sz w:val="24"/>
-          <w:szCs w:val="24"/>
-        </w:rPr>
-        <w:t>第三版，人民邮电出版社，2</w:t>
+          <w:szCs w:val="21"/>
+        </w:rPr>
+        <w:t xml:space="preserve">缓存 </w:t>
       </w:r>
       <w:r>
         <w:rPr>
           <w:rFonts w:asciiTheme="minorEastAsia" w:hAnsiTheme="minorEastAsia" w:cs="Times New Roman"/>
-          <w:sz w:val="24"/>
-          <w:szCs w:val="24"/>
-        </w:rPr>
-        <w:t>017</w:t>
-      </w:r>
-      <w:r>
-        <w:rPr>
-          <w:rFonts w:asciiTheme="minorEastAsia" w:hAnsiTheme="minorEastAsia" w:cs="Times New Roman" w:hint="eastAsia"/>
-          <w:sz w:val="24"/>
-          <w:szCs w:val="24"/>
-        </w:rPr>
-        <w:t>年5月。</w:t>
-      </w:r>
-    </w:p>
-    <w:p>
-      <w:pPr>
-        <w:spacing w:line="400" w:lineRule="exact"/>
-        <w:ind w:left="720" w:hangingChars="300" w:hanging="720"/>
-        <w:jc w:val="left"/>
-        <w:rPr>
-          <w:rFonts w:ascii="Times New Roman" w:hAnsi="Times New Roman" w:cs="Times New Roman"/>
-          <w:sz w:val="24"/>
-          <w:szCs w:val="24"/>
-        </w:rPr>
-      </w:pPr>
-      <w:r>
-        <w:rPr>
-          <w:rFonts w:asciiTheme="minorEastAsia" w:hAnsiTheme="minorEastAsia" w:cs="Times New Roman" w:hint="eastAsia"/>
-          <w:sz w:val="24"/>
-          <w:szCs w:val="24"/>
+          <w:szCs w:val="21"/>
         </w:rPr>
         <w:t>[</w:t>
       </w:r>
       <w:r>
         <w:rPr>
+          <w:rFonts w:ascii="Times New Roman" w:hAnsi="Times New Roman" w:cs="Times New Roman"/>
+          <w:szCs w:val="21"/>
+        </w:rPr>
+        <w:t>EB</w:t>
+      </w:r>
+      <w:r>
+        <w:rPr>
           <w:rFonts w:asciiTheme="minorEastAsia" w:hAnsiTheme="minorEastAsia" w:cs="Times New Roman"/>
-          <w:sz w:val="24"/>
-          <w:szCs w:val="24"/>
-        </w:rPr>
-        <w:t xml:space="preserve">16]  </w:t>
-      </w:r>
-      <w:r>
-        <w:rPr>
-          <w:rFonts w:ascii="Times New Roman" w:hAnsi="Times New Roman" w:cs="Times New Roman"/>
-          <w:sz w:val="24"/>
-          <w:szCs w:val="24"/>
-        </w:rPr>
-        <w:t>HTTP</w:t>
-      </w:r>
-      <w:r>
-        <w:rPr>
-          <w:rFonts w:asciiTheme="minorEastAsia" w:hAnsiTheme="minorEastAsia" w:cs="Times New Roman" w:hint="eastAsia"/>
-          <w:sz w:val="24"/>
-          <w:szCs w:val="24"/>
-        </w:rPr>
-        <w:t xml:space="preserve">缓存 </w:t>
+          <w:szCs w:val="21"/>
+        </w:rPr>
+        <w:t>/</w:t>
+      </w:r>
+      <w:r>
+        <w:rPr>
+          <w:rFonts w:ascii="Times New Roman" w:hAnsi="Times New Roman" w:cs="Times New Roman"/>
+          <w:szCs w:val="21"/>
+        </w:rPr>
+        <w:t>OL</w:t>
       </w:r>
       <w:r>
         <w:rPr>
           <w:rFonts w:asciiTheme="minorEastAsia" w:hAnsiTheme="minorEastAsia" w:cs="Times New Roman"/>
-          <w:sz w:val="24"/>
-          <w:szCs w:val="24"/>
-        </w:rPr>
-        <w:t>[</w:t>
-      </w:r>
-      <w:r>
-        <w:rPr>
-          <w:rFonts w:ascii="Times New Roman" w:hAnsi="Times New Roman" w:cs="Times New Roman"/>
-          <w:sz w:val="24"/>
-          <w:szCs w:val="24"/>
-        </w:rPr>
-        <w:t>EB</w:t>
-      </w:r>
-      <w:r>
-        <w:rPr>
-          <w:rFonts w:asciiTheme="minorEastAsia" w:hAnsiTheme="minorEastAsia" w:cs="Times New Roman"/>
-          <w:sz w:val="24"/>
-          <w:szCs w:val="24"/>
-        </w:rPr>
-        <w:t>/</w:t>
-      </w:r>
-      <w:r>
-        <w:rPr>
-          <w:rFonts w:ascii="Times New Roman" w:hAnsi="Times New Roman" w:cs="Times New Roman"/>
-          <w:sz w:val="24"/>
-          <w:szCs w:val="24"/>
-        </w:rPr>
-        <w:t>OL</w:t>
-      </w:r>
-      <w:r>
-        <w:rPr>
-          <w:rFonts w:asciiTheme="minorEastAsia" w:hAnsiTheme="minorEastAsia" w:cs="Times New Roman"/>
-          <w:sz w:val="24"/>
-          <w:szCs w:val="24"/>
+          <w:szCs w:val="21"/>
         </w:rPr>
         <w:t>],</w:t>
       </w:r>
       <w:r>
+        <w:rPr>
+          <w:szCs w:val="21"/>
+        </w:rPr>
         <w:t xml:space="preserve"> </w:t>
       </w:r>
       <w:hyperlink r:id="rId23" w:history="1">
@@ -25065,8 +24714,7 @@
           <w:rPr>
             <w:rStyle w:val="a7"/>
             <w:rFonts w:ascii="Times New Roman" w:hAnsi="Times New Roman" w:cs="Times New Roman"/>
-            <w:sz w:val="24"/>
-            <w:szCs w:val="24"/>
+            <w:szCs w:val="21"/>
           </w:rPr>
           <w:t>https://developers.google.com/web/fundamentals/performance/optimizing-content-efficiency/http-caching?hl=zh-cn</w:t>
         </w:r>
@@ -25075,71 +24723,66 @@
     <w:p>
       <w:pPr>
         <w:spacing w:line="400" w:lineRule="exact"/>
-        <w:ind w:left="720" w:hangingChars="300" w:hanging="720"/>
+        <w:ind w:left="630" w:hangingChars="300" w:hanging="630"/>
         <w:jc w:val="left"/>
         <w:rPr>
           <w:rFonts w:ascii="Times New Roman" w:hAnsi="Times New Roman" w:cs="Times New Roman"/>
-          <w:sz w:val="24"/>
-          <w:szCs w:val="24"/>
+          <w:szCs w:val="21"/>
         </w:rPr>
       </w:pPr>
       <w:r>
         <w:rPr>
           <w:rFonts w:asciiTheme="minorEastAsia" w:hAnsiTheme="minorEastAsia" w:cs="Times New Roman" w:hint="eastAsia"/>
-          <w:sz w:val="24"/>
-          <w:szCs w:val="24"/>
+          <w:szCs w:val="21"/>
         </w:rPr>
         <w:t>[</w:t>
       </w:r>
       <w:r>
         <w:rPr>
           <w:rFonts w:asciiTheme="minorEastAsia" w:hAnsiTheme="minorEastAsia" w:cs="Times New Roman"/>
-          <w:sz w:val="24"/>
-          <w:szCs w:val="24"/>
+          <w:szCs w:val="21"/>
         </w:rPr>
         <w:t xml:space="preserve">17] </w:t>
       </w:r>
       <w:r>
         <w:rPr>
           <w:rFonts w:asciiTheme="minorEastAsia" w:hAnsiTheme="minorEastAsia" w:cs="Times New Roman"/>
-          <w:sz w:val="24"/>
-          <w:szCs w:val="24"/>
+          <w:szCs w:val="21"/>
         </w:rPr>
         <w:t xml:space="preserve"> </w:t>
       </w:r>
       <w:r>
         <w:rPr>
           <w:rFonts w:ascii="Times New Roman" w:hAnsi="Times New Roman" w:cs="Times New Roman"/>
-          <w:sz w:val="24"/>
-          <w:szCs w:val="24"/>
+          <w:szCs w:val="21"/>
         </w:rPr>
         <w:t>Chrome User Experience Report</w:t>
       </w:r>
       <w:r>
         <w:rPr>
           <w:rFonts w:asciiTheme="minorEastAsia" w:hAnsiTheme="minorEastAsia" w:cs="Times New Roman"/>
-          <w:sz w:val="24"/>
-          <w:szCs w:val="24"/>
+          <w:szCs w:val="21"/>
         </w:rPr>
         <w:t xml:space="preserve"> [</w:t>
       </w:r>
       <w:r>
         <w:rPr>
           <w:rFonts w:ascii="Times New Roman" w:hAnsi="Times New Roman" w:cs="Times New Roman"/>
-          <w:sz w:val="24"/>
-          <w:szCs w:val="24"/>
+          <w:szCs w:val="21"/>
         </w:rPr>
         <w:t>EB/OL</w:t>
       </w:r>
       <w:r>
         <w:rPr>
           <w:rFonts w:asciiTheme="minorEastAsia" w:hAnsiTheme="minorEastAsia" w:cs="Times New Roman"/>
-          <w:sz w:val="24"/>
-          <w:szCs w:val="24"/>
+          <w:szCs w:val="21"/>
         </w:rPr>
         <w:t>],</w:t>
       </w:r>
       <w:r>
+        <w:rPr>
+          <w:szCs w:val="21"/>
+        </w:rPr>
         <w:t xml:space="preserve"> </w:t>
       </w:r>
       <w:hyperlink r:id="rId24" w:history="1">
@@ -25147,8 +24790,7 @@
           <w:rPr>
             <w:rStyle w:val="a7"/>
             <w:rFonts w:ascii="Times New Roman" w:hAnsi="Times New Roman" w:cs="Times New Roman"/>
-            <w:sz w:val="24"/>
-            <w:szCs w:val="24"/>
+            <w:szCs w:val="21"/>
           </w:rPr>
           <w:t>https://developers.google.com/web/tools/chrome-user-experience-report</w:t>
         </w:r>
@@ -25161,91 +24803,83 @@
         <w:jc w:val="left"/>
         <w:rPr>
           <w:rFonts w:ascii="Times New Roman" w:hAnsi="Times New Roman" w:cs="Times New Roman"/>
-          <w:sz w:val="24"/>
-          <w:szCs w:val="24"/>
+          <w:szCs w:val="21"/>
         </w:rPr>
       </w:pPr>
       <w:r>
         <w:rPr>
           <w:rFonts w:asciiTheme="minorEastAsia" w:hAnsiTheme="minorEastAsia" w:cs="Times New Roman" w:hint="eastAsia"/>
-          <w:sz w:val="24"/>
-          <w:szCs w:val="24"/>
+          <w:szCs w:val="21"/>
         </w:rPr>
         <w:t>[</w:t>
       </w:r>
       <w:r>
         <w:rPr>
           <w:rFonts w:asciiTheme="minorEastAsia" w:hAnsiTheme="minorEastAsia" w:cs="Times New Roman"/>
-          <w:sz w:val="24"/>
-          <w:szCs w:val="24"/>
+          <w:szCs w:val="21"/>
         </w:rPr>
         <w:t xml:space="preserve">18]  </w:t>
       </w:r>
       <w:r>
         <w:rPr>
           <w:rFonts w:ascii="Times New Roman" w:hAnsi="Times New Roman" w:cs="Times New Roman"/>
-          <w:sz w:val="24"/>
-          <w:szCs w:val="24"/>
+          <w:szCs w:val="21"/>
         </w:rPr>
         <w:t>PageSpeed</w:t>
       </w:r>
       <w:r>
         <w:rPr>
           <w:rFonts w:asciiTheme="minorEastAsia" w:hAnsiTheme="minorEastAsia" w:cs="Times New Roman"/>
-          <w:sz w:val="24"/>
-          <w:szCs w:val="24"/>
+          <w:szCs w:val="21"/>
         </w:rPr>
         <w:t xml:space="preserve"> </w:t>
       </w:r>
       <w:r>
         <w:rPr>
           <w:rFonts w:ascii="Times New Roman" w:hAnsi="Times New Roman" w:cs="Times New Roman"/>
-          <w:sz w:val="24"/>
-          <w:szCs w:val="24"/>
+          <w:szCs w:val="21"/>
         </w:rPr>
         <w:t>Insights</w:t>
       </w:r>
       <w:r>
         <w:rPr>
           <w:rFonts w:asciiTheme="minorEastAsia" w:hAnsiTheme="minorEastAsia" w:cs="Times New Roman"/>
-          <w:sz w:val="24"/>
-          <w:szCs w:val="24"/>
+          <w:szCs w:val="21"/>
         </w:rPr>
         <w:t xml:space="preserve"> [</w:t>
       </w:r>
       <w:r>
         <w:rPr>
           <w:rFonts w:ascii="Times New Roman" w:hAnsi="Times New Roman" w:cs="Times New Roman"/>
-          <w:sz w:val="24"/>
-          <w:szCs w:val="24"/>
+          <w:szCs w:val="21"/>
         </w:rPr>
         <w:t>EB</w:t>
       </w:r>
       <w:r>
         <w:rPr>
           <w:rFonts w:asciiTheme="minorEastAsia" w:hAnsiTheme="minorEastAsia" w:cs="Times New Roman"/>
-          <w:sz w:val="24"/>
-          <w:szCs w:val="24"/>
+          <w:szCs w:val="21"/>
         </w:rPr>
         <w:t>/</w:t>
       </w:r>
       <w:r>
         <w:rPr>
           <w:rFonts w:ascii="Times New Roman" w:hAnsi="Times New Roman" w:cs="Times New Roman"/>
-          <w:sz w:val="24"/>
-          <w:szCs w:val="24"/>
+          <w:szCs w:val="21"/>
         </w:rPr>
         <w:t>OL</w:t>
       </w:r>
       <w:r>
         <w:rPr>
           <w:rFonts w:asciiTheme="minorEastAsia" w:hAnsiTheme="minorEastAsia" w:cs="Times New Roman"/>
-          <w:sz w:val="24"/>
-          <w:szCs w:val="24"/>
+          <w:szCs w:val="21"/>
         </w:rPr>
         <w:t>],</w:t>
       </w:r>
       <w:r>
+        <w:rPr>
+          <w:szCs w:val="21"/>
+        </w:rPr>
         <w:t xml:space="preserve"> </w:t>
       </w:r>
       <w:hyperlink r:id="rId25" w:history="1">
@@ -25253,8 +24887,7 @@
           <w:rPr>
             <w:rStyle w:val="a7"/>
             <w:rFonts w:ascii="Times New Roman" w:hAnsi="Times New Roman" w:cs="Times New Roman"/>
-            <w:sz w:val="24"/>
-            <w:szCs w:val="24"/>
+            <w:szCs w:val="21"/>
           </w:rPr>
           <w:t>https://developers.google.com/speed/docs/insights/about</w:t>
         </w:r>
@@ -25263,45 +24896,33 @@
     <w:p>
       <w:pPr>
         <w:spacing w:line="400" w:lineRule="exact"/>
-        <w:ind w:left="720" w:hangingChars="300" w:hanging="720"/>
+        <w:ind w:left="630" w:hangingChars="300" w:hanging="630"/>
         <w:jc w:val="left"/>
         <w:rPr>
           <w:rFonts w:ascii="Times New Roman" w:hAnsi="Times New Roman" w:cs="Times New Roman"/>
-          <w:sz w:val="24"/>
-          <w:szCs w:val="24"/>
+          <w:szCs w:val="21"/>
         </w:rPr>
       </w:pPr>
       <w:r>
         <w:rPr>
           <w:rFonts w:asciiTheme="minorEastAsia" w:hAnsiTheme="minorEastAsia" w:cs="Times New Roman" w:hint="eastAsia"/>
-          <w:sz w:val="24"/>
-          <w:szCs w:val="24"/>
+          <w:szCs w:val="21"/>
         </w:rPr>
         <w:t>[</w:t>
       </w:r>
       <w:r>
         <w:rPr>
           <w:rFonts w:asciiTheme="minorEastAsia" w:hAnsiTheme="minorEastAsia" w:cs="Times New Roman"/>
-          <w:sz w:val="24"/>
-          <w:szCs w:val="24"/>
+          <w:szCs w:val="21"/>
         </w:rPr>
         <w:t xml:space="preserve">18] </w:t>
       </w:r>
       <w:r>
         <w:rPr>
           <w:rFonts w:ascii="Times New Roman" w:hAnsi="Times New Roman" w:cs="Times New Roman"/>
-          <w:sz w:val="24"/>
-          <w:szCs w:val="24"/>
-        </w:rPr>
-        <w:t xml:space="preserve"> </w:t>
-      </w:r>
-      <w:r>
-        <w:rPr>
-          <w:rFonts w:ascii="Times New Roman" w:hAnsi="Times New Roman" w:cs="Times New Roman"/>
-          <w:sz w:val="24"/>
-          <w:szCs w:val="24"/>
-        </w:rPr>
-        <w:t xml:space="preserve">Flux vs. MVC (Design Pattern) [EB/OL], </w:t>
+          <w:szCs w:val="21"/>
+        </w:rPr>
+        <w:t xml:space="preserve"> Flux vs. MVC (Design Pattern) [EB/OL], </w:t>
       </w:r>
     </w:p>
     <w:p>
@@ -25311,8 +24932,7 @@
         <w:jc w:val="left"/>
         <w:rPr>
           <w:rFonts w:ascii="Times New Roman" w:hAnsi="Times New Roman" w:cs="Times New Roman"/>
-          <w:sz w:val="24"/>
-          <w:szCs w:val="24"/>
+          <w:szCs w:val="21"/>
         </w:rPr>
       </w:pPr>
       <w:hyperlink r:id="rId26" w:anchor=".2uqupqv13" w:history="1">
@@ -25320,8 +24940,7 @@
           <w:rPr>
             <w:rStyle w:val="a7"/>
             <w:rFonts w:ascii="Times New Roman" w:hAnsi="Times New Roman" w:cs="Times New Roman"/>
-            <w:sz w:val="24"/>
-            <w:szCs w:val="24"/>
+            <w:szCs w:val="21"/>
           </w:rPr>
           <w:t>https://medium.com/hacking-and-gonzo/flux-vs-mvc-design-patterns-57b28c0f71b7#.2uqupqv13</w:t>
         </w:r>
@@ -25333,86 +24952,82 @@
         <w:jc w:val="left"/>
         <w:rPr>
           <w:rFonts w:ascii="Times New Roman" w:hAnsi="Times New Roman" w:cs="Times New Roman"/>
-          <w:sz w:val="24"/>
-          <w:szCs w:val="24"/>
+          <w:szCs w:val="21"/>
         </w:rPr>
       </w:pPr>
       <w:r>
         <w:rPr>
           <w:rFonts w:asciiTheme="minorEastAsia" w:hAnsiTheme="minorEastAsia" w:cs="Times New Roman" w:hint="eastAsia"/>
-          <w:sz w:val="24"/>
-          <w:szCs w:val="24"/>
+          <w:szCs w:val="21"/>
         </w:rPr>
         <w:t>[</w:t>
       </w:r>
       <w:r>
         <w:rPr>
           <w:rFonts w:asciiTheme="minorEastAsia" w:hAnsiTheme="minorEastAsia" w:cs="Times New Roman"/>
-          <w:sz w:val="24"/>
-          <w:szCs w:val="24"/>
+          <w:szCs w:val="21"/>
         </w:rPr>
         <w:t>19]</w:t>
       </w:r>
       <w:r>
         <w:rPr>
           <w:rFonts w:ascii="Times New Roman" w:hAnsi="Times New Roman" w:cs="Times New Roman"/>
-          <w:sz w:val="24"/>
-          <w:szCs w:val="24"/>
+          <w:szCs w:val="21"/>
         </w:rPr>
         <w:t xml:space="preserve">  W</w:t>
       </w:r>
       <w:r>
         <w:rPr>
           <w:rFonts w:ascii="Times New Roman" w:hAnsi="Times New Roman" w:cs="Times New Roman" w:hint="eastAsia"/>
-          <w:sz w:val="24"/>
-          <w:szCs w:val="24"/>
+          <w:szCs w:val="21"/>
         </w:rPr>
         <w:t>hat</w:t>
       </w:r>
       <w:r>
         <w:rPr>
           <w:rFonts w:ascii="Times New Roman" w:hAnsi="Times New Roman" w:cs="Times New Roman"/>
-          <w:sz w:val="24"/>
-          <w:szCs w:val="24"/>
+          <w:szCs w:val="21"/>
         </w:rPr>
         <w:t xml:space="preserve"> </w:t>
       </w:r>
       <w:r>
         <w:rPr>
           <w:rFonts w:ascii="Times New Roman" w:hAnsi="Times New Roman" w:cs="Times New Roman" w:hint="eastAsia"/>
-          <w:sz w:val="24"/>
-          <w:szCs w:val="24"/>
+          <w:szCs w:val="21"/>
         </w:rPr>
         <w:t>is</w:t>
       </w:r>
       <w:r>
         <w:rPr>
           <w:rFonts w:ascii="Times New Roman" w:hAnsi="Times New Roman" w:cs="Times New Roman"/>
-          <w:sz w:val="24"/>
-          <w:szCs w:val="24"/>
+          <w:szCs w:val="21"/>
         </w:rPr>
         <w:t xml:space="preserve"> F</w:t>
       </w:r>
       <w:r>
         <w:rPr>
           <w:rFonts w:ascii="Times New Roman" w:hAnsi="Times New Roman" w:cs="Times New Roman" w:hint="eastAsia"/>
-          <w:sz w:val="24"/>
-          <w:szCs w:val="24"/>
+          <w:szCs w:val="21"/>
         </w:rPr>
         <w:t>lux</w:t>
       </w:r>
       <w:r>
         <w:rPr>
           <w:rFonts w:ascii="Times New Roman" w:hAnsi="Times New Roman" w:cs="Times New Roman"/>
-          <w:sz w:val="24"/>
-          <w:szCs w:val="24"/>
+          <w:szCs w:val="21"/>
         </w:rPr>
         <w:t xml:space="preserve"> [EB.OL],</w:t>
       </w:r>
       <w:r>
+        <w:rPr>
+          <w:szCs w:val="21"/>
+        </w:rPr>
         <w:t xml:space="preserve"> </w:t>
       </w:r>
       <w:r>
+        <w:rPr>
+          <w:szCs w:val="21"/>
+        </w:rPr>
         <w:t xml:space="preserve"> </w:t>
       </w:r>
       <w:hyperlink r:id="rId27" w:history="1">
@@ -25420,8 +25035,7 @@
           <w:rPr>
             <w:rStyle w:val="a7"/>
             <w:rFonts w:ascii="Times New Roman" w:hAnsi="Times New Roman" w:cs="Times New Roman"/>
-            <w:sz w:val="24"/>
-            <w:szCs w:val="24"/>
+            <w:szCs w:val="21"/>
           </w:rPr>
           <w:t>http://fluxxor.com/what-is-flux.html</w:t>
         </w:r>
@@ -25430,35 +25044,31 @@
     <w:p>
       <w:pPr>
         <w:spacing w:line="400" w:lineRule="exact"/>
-        <w:ind w:left="720" w:hangingChars="300" w:hanging="720"/>
+        <w:ind w:left="630" w:hangingChars="300" w:hanging="630"/>
         <w:jc w:val="left"/>
         <w:rPr>
           <w:rFonts w:ascii="Times New Roman" w:hAnsi="Times New Roman" w:cs="Times New Roman"/>
-          <w:sz w:val="24"/>
-          <w:szCs w:val="24"/>
+          <w:szCs w:val="21"/>
         </w:rPr>
       </w:pPr>
       <w:r>
         <w:rPr>
           <w:rFonts w:asciiTheme="minorEastAsia" w:hAnsiTheme="minorEastAsia" w:cs="Times New Roman" w:hint="eastAsia"/>
-          <w:sz w:val="24"/>
-          <w:szCs w:val="24"/>
+          <w:szCs w:val="21"/>
         </w:rPr>
         <w:t>[</w:t>
       </w:r>
       <w:r>
         <w:rPr>
           <w:rFonts w:asciiTheme="minorEastAsia" w:hAnsiTheme="minorEastAsia" w:cs="Times New Roman"/>
-          <w:sz w:val="24"/>
-          <w:szCs w:val="24"/>
+          <w:szCs w:val="21"/>
         </w:rPr>
         <w:t>20]</w:t>
       </w:r>
       <w:r>
         <w:rPr>
           <w:rFonts w:ascii="Times New Roman" w:hAnsi="Times New Roman" w:cs="Times New Roman"/>
-          <w:sz w:val="24"/>
-          <w:szCs w:val="24"/>
+          <w:szCs w:val="21"/>
         </w:rPr>
         <w:t xml:space="preserve">  What the Flux? (On Flux,DDD,and CQRS) [EB/OL], </w:t>
       </w:r>
@@ -25467,8 +25077,7 @@
           <w:rPr>
             <w:rStyle w:val="a7"/>
             <w:rFonts w:ascii="Times New Roman" w:hAnsi="Times New Roman" w:cs="Times New Roman"/>
-            <w:sz w:val="24"/>
-            <w:szCs w:val="24"/>
+            <w:szCs w:val="21"/>
           </w:rPr>
           <w:t>https://jaysoo.ca/2015/02/06/what-the-flux/</w:t>
         </w:r>
@@ -25477,67 +25086,47 @@
     <w:p>
       <w:pPr>
         <w:spacing w:line="400" w:lineRule="exact"/>
-        <w:ind w:left="720" w:hangingChars="300" w:hanging="720"/>
+        <w:ind w:left="630" w:hangingChars="300" w:hanging="630"/>
         <w:jc w:val="left"/>
         <w:rPr>
           <w:rFonts w:ascii="Times New Roman" w:hAnsi="Times New Roman" w:cs="Times New Roman"/>
-          <w:sz w:val="24"/>
-          <w:szCs w:val="24"/>
+          <w:szCs w:val="21"/>
         </w:rPr>
       </w:pPr>
       <w:r>
         <w:rPr>
           <w:rFonts w:asciiTheme="minorEastAsia" w:hAnsiTheme="minorEastAsia" w:cs="Times New Roman" w:hint="eastAsia"/>
-          <w:sz w:val="24"/>
-          <w:szCs w:val="24"/>
+          <w:szCs w:val="21"/>
         </w:rPr>
         <w:t>[</w:t>
       </w:r>
       <w:r>
         <w:rPr>
           <w:rFonts w:asciiTheme="minorEastAsia" w:hAnsiTheme="minorEastAsia" w:cs="Times New Roman"/>
-          <w:sz w:val="24"/>
-          <w:szCs w:val="24"/>
-        </w:rPr>
-        <w:t>21]</w:t>
-      </w:r>
-      <w:r>
-        <w:rPr>
-          <w:rFonts w:asciiTheme="minorEastAsia" w:hAnsiTheme="minorEastAsia" w:cs="Times New Roman"/>
-          <w:sz w:val="24"/>
-          <w:szCs w:val="24"/>
-        </w:rPr>
-        <w:t xml:space="preserve">  </w:t>
-      </w:r>
-      <w:r>
-        <w:rPr>
-          <w:rFonts w:ascii="Times New Roman" w:hAnsi="Times New Roman" w:cs="Times New Roman"/>
-          <w:sz w:val="24"/>
-          <w:szCs w:val="24"/>
+          <w:szCs w:val="21"/>
+        </w:rPr>
+        <w:t xml:space="preserve">21]  </w:t>
+      </w:r>
+      <w:r>
+        <w:rPr>
+          <w:rFonts w:ascii="Times New Roman" w:hAnsi="Times New Roman" w:cs="Times New Roman"/>
+          <w:szCs w:val="21"/>
         </w:rPr>
         <w:t>MDN web docs,window.postMessage</w:t>
       </w:r>
       <w:r>
         <w:rPr>
           <w:rFonts w:ascii="Times New Roman" w:hAnsi="Times New Roman" w:cs="Times New Roman"/>
-          <w:sz w:val="24"/>
-          <w:szCs w:val="24"/>
-        </w:rPr>
-        <w:t xml:space="preserve"> [EB/OL],</w:t>
-      </w:r>
-      <w:r>
-        <w:rPr>
-          <w:rFonts w:ascii="Times New Roman" w:hAnsi="Times New Roman" w:cs="Times New Roman"/>
-        </w:rPr>
-        <w:t xml:space="preserve"> </w:t>
+          <w:szCs w:val="21"/>
+        </w:rPr>
+        <w:t xml:space="preserve"> [EB/OL], </w:t>
       </w:r>
       <w:hyperlink r:id="rId29" w:history="1">
         <w:r>
           <w:rPr>
             <w:rStyle w:val="a7"/>
             <w:rFonts w:ascii="Times New Roman" w:hAnsi="Times New Roman" w:cs="Times New Roman"/>
-            <w:sz w:val="24"/>
-            <w:szCs w:val="24"/>
+            <w:szCs w:val="21"/>
           </w:rPr>
           <w:t>https://developer.mozilla.org/zhCN/docs/Web/API/Window/postMessage</w:t>
         </w:r>
@@ -25546,152 +25135,87 @@
     <w:p>
       <w:pPr>
         <w:spacing w:line="400" w:lineRule="exact"/>
-        <w:ind w:left="720" w:hangingChars="300" w:hanging="720"/>
+        <w:ind w:left="630" w:hangingChars="300" w:hanging="630"/>
         <w:jc w:val="left"/>
         <w:rPr>
           <w:rFonts w:ascii="Times New Roman" w:hAnsi="Times New Roman" w:cs="Times New Roman"/>
-          <w:sz w:val="24"/>
-          <w:szCs w:val="24"/>
+          <w:szCs w:val="21"/>
         </w:rPr>
       </w:pPr>
       <w:r>
         <w:rPr>
           <w:rFonts w:asciiTheme="minorEastAsia" w:hAnsiTheme="minorEastAsia" w:cs="Times New Roman" w:hint="eastAsia"/>
-          <w:sz w:val="24"/>
-          <w:szCs w:val="24"/>
+          <w:szCs w:val="21"/>
         </w:rPr>
         <w:t>[</w:t>
       </w:r>
       <w:r>
         <w:rPr>
           <w:rFonts w:asciiTheme="minorEastAsia" w:hAnsiTheme="minorEastAsia" w:cs="Times New Roman"/>
-          <w:sz w:val="24"/>
-          <w:szCs w:val="24"/>
-        </w:rPr>
-        <w:t xml:space="preserve">22] </w:t>
+          <w:szCs w:val="21"/>
+        </w:rPr>
+        <w:t xml:space="preserve">22]  </w:t>
+      </w:r>
+      <w:r>
+        <w:rPr>
+          <w:rFonts w:ascii="Times New Roman" w:hAnsi="Times New Roman" w:cs="Times New Roman"/>
+          <w:szCs w:val="21"/>
+        </w:rPr>
+        <w:t>S.</w:t>
+      </w:r>
+      <w:r>
+        <w:rPr>
+          <w:rFonts w:ascii="Times New Roman" w:hAnsi="Times New Roman" w:cs="Times New Roman"/>
+          <w:szCs w:val="21"/>
+        </w:rPr>
+        <w:t xml:space="preserve"> Son and V. Shmatikov. The postman always rings twice: Attacking and defending </w:t>
+      </w:r>
+      <w:r>
+        <w:rPr>
+          <w:rFonts w:ascii="Times New Roman" w:hAnsi="Times New Roman" w:cs="Times New Roman"/>
+          <w:szCs w:val="21"/>
+        </w:rPr>
+        <w:lastRenderedPageBreak/>
+        <w:t>postMessage in HTML5 websites. In NDSS, 2013.</w:t>
+      </w:r>
+    </w:p>
+    <w:p>
+      <w:pPr>
+        <w:spacing w:line="400" w:lineRule="exact"/>
+        <w:ind w:left="630" w:hangingChars="300" w:hanging="630"/>
+        <w:jc w:val="left"/>
+        <w:rPr>
+          <w:rFonts w:ascii="Times New Roman" w:hAnsi="Times New Roman" w:cs="Times New Roman"/>
+          <w:szCs w:val="21"/>
+        </w:rPr>
+      </w:pPr>
+      <w:r>
+        <w:rPr>
+          <w:rFonts w:asciiTheme="minorEastAsia" w:hAnsiTheme="minorEastAsia" w:cs="Times New Roman" w:hint="eastAsia"/>
+          <w:szCs w:val="21"/>
+        </w:rPr>
+        <w:t>[</w:t>
       </w:r>
       <w:r>
         <w:rPr>
           <w:rFonts w:asciiTheme="minorEastAsia" w:hAnsiTheme="minorEastAsia" w:cs="Times New Roman"/>
-          <w:sz w:val="24"/>
-          <w:szCs w:val="24"/>
-        </w:rPr>
-        <w:t xml:space="preserve"> </w:t>
-      </w:r>
-      <w:r>
-        <w:rPr>
-          <w:rFonts w:ascii="Times New Roman" w:hAnsi="Times New Roman" w:cs="Times New Roman"/>
-          <w:sz w:val="24"/>
-          <w:szCs w:val="24"/>
-        </w:rPr>
-        <w:t>S.</w:t>
-      </w:r>
-      <w:r>
-        <w:rPr>
-          <w:rFonts w:ascii="Times New Roman" w:hAnsi="Times New Roman" w:cs="Times New Roman"/>
-          <w:sz w:val="24"/>
-          <w:szCs w:val="24"/>
-        </w:rPr>
-        <w:t xml:space="preserve"> </w:t>
-      </w:r>
-      <w:r>
-        <w:rPr>
-          <w:rFonts w:ascii="Times New Roman" w:hAnsi="Times New Roman" w:cs="Times New Roman"/>
-          <w:sz w:val="24"/>
-          <w:szCs w:val="24"/>
-        </w:rPr>
-        <w:t>Son and V.</w:t>
-      </w:r>
-      <w:r>
-        <w:rPr>
-          <w:rFonts w:ascii="Times New Roman" w:hAnsi="Times New Roman" w:cs="Times New Roman"/>
-          <w:sz w:val="24"/>
-          <w:szCs w:val="24"/>
-        </w:rPr>
-        <w:t xml:space="preserve"> </w:t>
-      </w:r>
-      <w:r>
-        <w:rPr>
-          <w:rFonts w:ascii="Times New Roman" w:hAnsi="Times New Roman" w:cs="Times New Roman"/>
-          <w:sz w:val="24"/>
-          <w:szCs w:val="24"/>
-        </w:rPr>
-        <w:t>Shmatikov</w:t>
-      </w:r>
-      <w:r>
-        <w:rPr>
-          <w:rFonts w:ascii="Times New Roman" w:hAnsi="Times New Roman" w:cs="Times New Roman"/>
-          <w:sz w:val="24"/>
-          <w:szCs w:val="24"/>
-        </w:rPr>
-        <w:t xml:space="preserve">. The postman always rings twice: Attacking and </w:t>
-      </w:r>
-      <w:r>
-        <w:rPr>
-          <w:rFonts w:ascii="Times New Roman" w:hAnsi="Times New Roman" w:cs="Times New Roman"/>
-          <w:sz w:val="24"/>
-          <w:szCs w:val="24"/>
-        </w:rPr>
-        <w:lastRenderedPageBreak/>
-        <w:t>defending postMessage in HTML5 websites. In NDSS, 2013.</w:t>
-      </w:r>
-    </w:p>
-    <w:p>
-      <w:pPr>
-        <w:spacing w:line="400" w:lineRule="exact"/>
-        <w:ind w:left="720" w:hangingChars="300" w:hanging="720"/>
-        <w:jc w:val="left"/>
-        <w:rPr>
-          <w:rFonts w:ascii="Times New Roman" w:hAnsi="Times New Roman" w:cs="Times New Roman"/>
-          <w:sz w:val="24"/>
-          <w:szCs w:val="24"/>
-        </w:rPr>
-      </w:pPr>
-      <w:r>
-        <w:rPr>
-          <w:rFonts w:asciiTheme="minorEastAsia" w:hAnsiTheme="minorEastAsia" w:cs="Times New Roman" w:hint="eastAsia"/>
-          <w:sz w:val="24"/>
-          <w:szCs w:val="24"/>
-        </w:rPr>
-        <w:t>[</w:t>
-      </w:r>
-      <w:r>
-        <w:rPr>
-          <w:rFonts w:asciiTheme="minorEastAsia" w:hAnsiTheme="minorEastAsia" w:cs="Times New Roman"/>
-          <w:sz w:val="24"/>
-          <w:szCs w:val="24"/>
-        </w:rPr>
-        <w:t xml:space="preserve">23] </w:t>
-      </w:r>
-      <w:r>
-        <w:rPr>
-          <w:rFonts w:asciiTheme="minorEastAsia" w:hAnsiTheme="minorEastAsia" w:cs="Times New Roman"/>
-          <w:sz w:val="24"/>
-          <w:szCs w:val="24"/>
-        </w:rPr>
-        <w:t xml:space="preserve"> </w:t>
-      </w:r>
-      <w:r>
-        <w:rPr>
-          <w:rFonts w:ascii="Times New Roman" w:hAnsi="Times New Roman" w:cs="Times New Roman"/>
-          <w:sz w:val="24"/>
-          <w:szCs w:val="24"/>
-        </w:rPr>
-        <w:t>The structured clone algorithm [EB/OL],</w:t>
-      </w:r>
-      <w:r>
-        <w:rPr>
-          <w:rFonts w:ascii="Times New Roman" w:hAnsi="Times New Roman" w:cs="Times New Roman"/>
-        </w:rPr>
-        <w:t xml:space="preserve"> </w:t>
+          <w:szCs w:val="21"/>
+        </w:rPr>
+        <w:t xml:space="preserve">23]  </w:t>
+      </w:r>
+      <w:r>
+        <w:rPr>
+          <w:rFonts w:ascii="Times New Roman" w:hAnsi="Times New Roman" w:cs="Times New Roman"/>
+          <w:szCs w:val="21"/>
+        </w:rPr>
+        <w:t xml:space="preserve">The structured clone algorithm [EB/OL], </w:t>
       </w:r>
       <w:hyperlink r:id="rId30" w:history="1">
         <w:r>
           <w:rPr>
             <w:rStyle w:val="a7"/>
             <w:rFonts w:ascii="Times New Roman" w:hAnsi="Times New Roman" w:cs="Times New Roman"/>
-            <w:sz w:val="24"/>
-            <w:szCs w:val="24"/>
+            <w:szCs w:val="21"/>
           </w:rPr>
           <w:t>https://developer.mozilla.org/enUS/docs/Web/API/Web_Workers_API/Structured_clone_algorithm</w:t>
         </w:r>
@@ -25700,91 +25224,80 @@
     <w:p>
       <w:pPr>
         <w:spacing w:line="400" w:lineRule="exact"/>
-        <w:ind w:left="720" w:hangingChars="300" w:hanging="720"/>
+        <w:ind w:left="630" w:hangingChars="300" w:hanging="630"/>
         <w:jc w:val="left"/>
         <w:rPr>
+          <w:rFonts w:asciiTheme="minorEastAsia" w:hAnsiTheme="minorEastAsia" w:cs="Times New Roman"/>
+          <w:szCs w:val="21"/>
+        </w:rPr>
+      </w:pPr>
+      <w:r>
+        <w:rPr>
           <w:rFonts w:asciiTheme="minorEastAsia" w:hAnsiTheme="minorEastAsia" w:cs="Times New Roman" w:hint="eastAsia"/>
-          <w:sz w:val="24"/>
-          <w:szCs w:val="24"/>
-        </w:rPr>
-      </w:pPr>
+          <w:szCs w:val="21"/>
+        </w:rPr>
+        <w:t>[</w:t>
+      </w:r>
+      <w:r>
+        <w:rPr>
+          <w:rFonts w:asciiTheme="minorEastAsia" w:hAnsiTheme="minorEastAsia" w:cs="Times New Roman"/>
+          <w:szCs w:val="21"/>
+        </w:rPr>
+        <w:t xml:space="preserve">24]  </w:t>
+      </w:r>
       <w:r>
         <w:rPr>
           <w:rFonts w:asciiTheme="minorEastAsia" w:hAnsiTheme="minorEastAsia" w:cs="Times New Roman" w:hint="eastAsia"/>
-          <w:sz w:val="24"/>
-          <w:szCs w:val="24"/>
-        </w:rPr>
-        <w:t>[</w:t>
+          <w:szCs w:val="21"/>
+        </w:rPr>
+        <w:t>张容铭，</w:t>
+      </w:r>
+      <w:r>
+        <w:rPr>
+          <w:rFonts w:ascii="Times New Roman" w:hAnsi="Times New Roman" w:cs="Times New Roman"/>
+          <w:szCs w:val="21"/>
+        </w:rPr>
+        <w:t>JavaScript</w:t>
+      </w:r>
+      <w:r>
+        <w:rPr>
+          <w:rFonts w:asciiTheme="minorEastAsia" w:hAnsiTheme="minorEastAsia" w:cs="Times New Roman" w:hint="eastAsia"/>
+          <w:szCs w:val="21"/>
+        </w:rPr>
+        <w:t>设计模式[</w:t>
+      </w:r>
+      <w:r>
+        <w:rPr>
+          <w:rFonts w:ascii="Times New Roman" w:hAnsi="Times New Roman" w:cs="Times New Roman"/>
+          <w:szCs w:val="21"/>
+        </w:rPr>
+        <w:t>M</w:t>
       </w:r>
       <w:r>
         <w:rPr>
           <w:rFonts w:asciiTheme="minorEastAsia" w:hAnsiTheme="minorEastAsia" w:cs="Times New Roman"/>
-          <w:sz w:val="24"/>
-          <w:szCs w:val="24"/>
-        </w:rPr>
-        <w:t xml:space="preserve">24]  </w:t>
+          <w:szCs w:val="21"/>
+        </w:rPr>
+        <w:t>]</w:t>
       </w:r>
       <w:r>
         <w:rPr>
           <w:rFonts w:asciiTheme="minorEastAsia" w:hAnsiTheme="minorEastAsia" w:cs="Times New Roman" w:hint="eastAsia"/>
-          <w:sz w:val="24"/>
-          <w:szCs w:val="24"/>
-        </w:rPr>
-        <w:t>张容铭，</w:t>
-      </w:r>
-      <w:r>
-        <w:rPr>
-          <w:rFonts w:ascii="Times New Roman" w:hAnsi="Times New Roman" w:cs="Times New Roman"/>
-          <w:sz w:val="24"/>
-          <w:szCs w:val="24"/>
-        </w:rPr>
-        <w:t>JavaScript</w:t>
+          <w:szCs w:val="21"/>
+        </w:rPr>
+        <w:t>，第一版，人民邮电出版社，2</w:t>
+      </w:r>
+      <w:r>
+        <w:rPr>
+          <w:rFonts w:asciiTheme="minorEastAsia" w:hAnsiTheme="minorEastAsia" w:cs="Times New Roman"/>
+          <w:szCs w:val="21"/>
+        </w:rPr>
+        <w:t>015</w:t>
       </w:r>
       <w:r>
         <w:rPr>
           <w:rFonts w:asciiTheme="minorEastAsia" w:hAnsiTheme="minorEastAsia" w:cs="Times New Roman" w:hint="eastAsia"/>
-          <w:sz w:val="24"/>
-          <w:szCs w:val="24"/>
-        </w:rPr>
-        <w:t>设计模式[</w:t>
-      </w:r>
-      <w:r>
-        <w:rPr>
-          <w:rFonts w:ascii="Times New Roman" w:hAnsi="Times New Roman" w:cs="Times New Roman"/>
-          <w:sz w:val="24"/>
-          <w:szCs w:val="24"/>
-        </w:rPr>
-        <w:t>M</w:t>
-      </w:r>
-      <w:r>
-        <w:rPr>
-          <w:rFonts w:asciiTheme="minorEastAsia" w:hAnsiTheme="minorEastAsia" w:cs="Times New Roman"/>
-          <w:sz w:val="24"/>
-          <w:szCs w:val="24"/>
-        </w:rPr>
-        <w:t>]</w:t>
-      </w:r>
-      <w:r>
-        <w:rPr>
-          <w:rFonts w:asciiTheme="minorEastAsia" w:hAnsiTheme="minorEastAsia" w:cs="Times New Roman" w:hint="eastAsia"/>
-          <w:sz w:val="24"/>
-          <w:szCs w:val="24"/>
-        </w:rPr>
-        <w:t>，第一版，人民邮电出版社，2</w:t>
-      </w:r>
-      <w:r>
-        <w:rPr>
-          <w:rFonts w:asciiTheme="minorEastAsia" w:hAnsiTheme="minorEastAsia" w:cs="Times New Roman"/>
-          <w:sz w:val="24"/>
-          <w:szCs w:val="24"/>
-        </w:rPr>
-        <w:t>015</w:t>
-      </w:r>
-      <w:r>
-        <w:rPr>
-          <w:rFonts w:asciiTheme="minorEastAsia" w:hAnsiTheme="minorEastAsia" w:cs="Times New Roman" w:hint="eastAsia"/>
-          <w:sz w:val="24"/>
-          <w:szCs w:val="24"/>
+          <w:szCs w:val="21"/>
         </w:rPr>
         <w:t>年8月。</w:t>
       </w:r>
@@ -25800,6 +25313,8 @@
           <w:szCs w:val="24"/>
         </w:rPr>
       </w:pPr>
+      <w:bookmarkStart w:id="0" w:name="_GoBack"/>
+      <w:bookmarkEnd w:id="0"/>
     </w:p>
     <w:sectPr>
       <w:pgSz w:w="11906" w:h="16838"/>
@@ -26936,7 +26451,7 @@
 </file>
 
 <file path=customXml/itemProps1.xml><?xml version="1.0" encoding="utf-8"?>
-<ds:datastoreItem xmlns:ds="http://schemas.openxmlformats.org/officeDocument/2006/customXml" ds:itemID="{239DC922-C86B-45C3-A2A2-634EA013EED9}">
+<ds:datastoreItem xmlns:ds="http://schemas.openxmlformats.org/officeDocument/2006/customXml" ds:itemID="{21626E6F-37D4-4342-B1B6-D31B27AFE9EA}">
   <ds:schemaRefs>
     <ds:schemaRef ds:uri="http://schemas.openxmlformats.org/officeDocument/2006/bibliography"/>
   </ds:schemaRefs>

--- a/paper.docx
+++ b/paper.docx
@@ -4647,7 +4647,7 @@
         <mc:AlternateContent>
           <mc:Choice Requires="wpg">
             <w:drawing>
-              <wp:anchor distT="0" distB="0" distL="114300" distR="114300" simplePos="0" relativeHeight="251637760" behindDoc="0" locked="0" layoutInCell="1" allowOverlap="1">
+              <wp:anchor distT="0" distB="0" distL="114300" distR="114300" simplePos="0" relativeHeight="251635712" behindDoc="0" locked="0" layoutInCell="1" allowOverlap="1">
                 <wp:simplePos x="0" y="0"/>
                 <wp:positionH relativeFrom="column">
                   <wp:posOffset>119352</wp:posOffset>
@@ -5105,7 +5105,7 @@
           </mc:Choice>
           <mc:Fallback>
             <w:pict>
-              <v:group id="组合 13" o:spid="_x0000_s1026" style="position:absolute;left:0;text-align:left;margin-left:9.4pt;margin-top:13.6pt;width:400.85pt;height:40.85pt;z-index:251637760;mso-width-relative:margin" coordorigin="-750" coordsize="50906,5185" o:gfxdata="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">
+              <v:group id="组合 13" o:spid="_x0000_s1026" style="position:absolute;left:0;text-align:left;margin-left:9.4pt;margin-top:13.6pt;width:400.85pt;height:40.85pt;z-index:251635712;mso-width-relative:margin" coordorigin="-750" coordsize="50906,5185" o:gfxdata="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">
                 <v:rect id="矩形 6" o:spid="_x0000_s1027" style="position:absolute;left:-750;top:204;width:8596;height:4981;visibility:visible;mso-wrap-style:square;v-text-anchor:middle" o:gfxdata="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" fillcolor="white [3201]" strokecolor="#4f81bd [3204]" strokeweight="2pt">
                   <v:textbox>
                     <w:txbxContent>
@@ -5622,7 +5622,7 @@
         <mc:AlternateContent>
           <mc:Choice Requires="wpg">
             <w:drawing>
-              <wp:anchor distT="0" distB="0" distL="114300" distR="114300" simplePos="0" relativeHeight="251668480" behindDoc="0" locked="0" layoutInCell="1" allowOverlap="1">
+              <wp:anchor distT="0" distB="0" distL="114300" distR="114300" simplePos="0" relativeHeight="251666432" behindDoc="0" locked="0" layoutInCell="1" allowOverlap="1">
                 <wp:simplePos x="0" y="0"/>
                 <wp:positionH relativeFrom="column">
                   <wp:posOffset>-78475</wp:posOffset>
@@ -6676,7 +6676,7 @@
           </mc:Choice>
           <mc:Fallback>
             <w:pict>
-              <v:group id="组合 39" o:spid="_x0000_s1034" style="position:absolute;margin-left:-6.2pt;margin-top:-15.05pt;width:420.2pt;height:175.1pt;z-index:251668480" coordsize="53362,22240" o:gfxdata="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">
+              <v:group id="组合 39" o:spid="_x0000_s1034" style="position:absolute;margin-left:-6.2pt;margin-top:-15.05pt;width:420.2pt;height:175.1pt;z-index:251666432" coordsize="53362,22240" o:gfxdata="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">
                 <v:group id="组合 35" o:spid="_x0000_s1035" style="position:absolute;top:7165;width:53362;height:15075" coordsize="53362,15075" o:gfxdata="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">
                   <v:shapetype id="_x0000_t32" coordsize="21600,21600" o:spt="32" o:oned="t" path="m,l21600,21600e" filled="f">
                     <v:path arrowok="t" fillok="f" o:connecttype="none"/>
@@ -7112,7 +7112,7 @@
         <mc:AlternateContent>
           <mc:Choice Requires="wps">
             <w:drawing>
-              <wp:anchor distT="0" distB="0" distL="114300" distR="114300" simplePos="0" relativeHeight="251646976" behindDoc="0" locked="0" layoutInCell="1" allowOverlap="1">
+              <wp:anchor distT="0" distB="0" distL="114300" distR="114300" simplePos="0" relativeHeight="251644928" behindDoc="0" locked="0" layoutInCell="1" allowOverlap="1">
                 <wp:simplePos x="0" y="0"/>
                 <wp:positionH relativeFrom="column">
                   <wp:posOffset>2637430</wp:posOffset>
@@ -7164,7 +7164,7 @@
           </mc:Choice>
           <mc:Fallback>
             <w:pict>
-              <v:shape w14:anchorId="20739CA9" id="直接箭头连接符 19" o:spid="_x0000_s1026" type="#_x0000_t32" style="position:absolute;left:0;text-align:left;margin-left:207.65pt;margin-top:15.5pt;width:18.8pt;height:0;z-index:251646976;visibility:visible;mso-wrap-style:square;mso-wrap-distance-left:9pt;mso-wrap-distance-top:0;mso-wrap-distance-right:9pt;mso-wrap-distance-bottom:0;mso-position-horizontal:absolute;mso-position-horizontal-relative:text;mso-position-vertical:absolute;mso-position-vertical-relative:text" o:gfxdata="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" strokecolor="#4579b8 [3044]">
+              <v:shape w14:anchorId="371F94D8" id="直接箭头连接符 19" o:spid="_x0000_s1026" type="#_x0000_t32" style="position:absolute;left:0;text-align:left;margin-left:207.65pt;margin-top:15.5pt;width:18.8pt;height:0;z-index:251644928;visibility:visible;mso-wrap-style:square;mso-wrap-distance-left:9pt;mso-wrap-distance-top:0;mso-wrap-distance-right:9pt;mso-wrap-distance-bottom:0;mso-position-horizontal:absolute;mso-position-horizontal-relative:text;mso-position-vertical:absolute;mso-position-vertical-relative:text" o:gfxdata="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" strokecolor="#4579b8 [3044]">
                 <v:stroke endarrow="block"/>
               </v:shape>
             </w:pict>
@@ -7322,7 +7322,7 @@
         <mc:AlternateContent>
           <mc:Choice Requires="wpg">
             <w:drawing>
-              <wp:anchor distT="0" distB="0" distL="114300" distR="114300" simplePos="0" relativeHeight="251712512" behindDoc="0" locked="0" layoutInCell="1" allowOverlap="1">
+              <wp:anchor distT="0" distB="0" distL="114300" distR="114300" simplePos="0" relativeHeight="251710464" behindDoc="0" locked="0" layoutInCell="1" allowOverlap="1">
                 <wp:simplePos x="0" y="0"/>
                 <wp:positionH relativeFrom="column">
                   <wp:posOffset>-392373</wp:posOffset>
@@ -8567,7 +8567,7 @@
           </mc:Choice>
           <mc:Fallback>
             <w:pict>
-              <v:group id="组合 106" o:spid="_x0000_s1058" style="position:absolute;margin-left:-30.9pt;margin-top:18.05pt;width:491.6pt;height:175.1pt;z-index:251712512;mso-width-relative:margin;mso-height-relative:margin" coordsize="62434,22239" o:gfxdata="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">
+              <v:group id="组合 106" o:spid="_x0000_s1058" style="position:absolute;margin-left:-30.9pt;margin-top:18.05pt;width:491.6pt;height:175.1pt;z-index:251710464;mso-width-relative:margin;mso-height-relative:margin" coordsize="62434,22239" o:gfxdata="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">
                 <v:shape id="流程图: 合并 86" o:spid="_x0000_s1059" type="#_x0000_t128" style="position:absolute;left:22177;width:9484;height:5390;visibility:visible;mso-wrap-style:square;v-text-anchor:middle" o:gfxdata="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" fillcolor="white [3201]" strokecolor="#4f81bd [3204]" strokeweight="2pt">
                   <v:textbox>
                     <w:txbxContent>
@@ -8970,7 +8970,7 @@
         <mc:AlternateContent>
           <mc:Choice Requires="wps">
             <w:drawing>
-              <wp:anchor distT="0" distB="0" distL="114300" distR="114300" simplePos="0" relativeHeight="251677696" behindDoc="0" locked="0" layoutInCell="1" allowOverlap="1">
+              <wp:anchor distT="0" distB="0" distL="114300" distR="114300" simplePos="0" relativeHeight="251675648" behindDoc="0" locked="0" layoutInCell="1" allowOverlap="1">
                 <wp:simplePos x="0" y="0"/>
                 <wp:positionH relativeFrom="column">
                   <wp:posOffset>1866331</wp:posOffset>
@@ -9048,7 +9048,7 @@
           </mc:Choice>
           <mc:Fallback>
             <w:pict>
-              <v:shape id="流程图: 数据 69" o:spid="_x0000_s1091" type="#_x0000_t111" style="position:absolute;left:0;text-align:left;margin-left:146.95pt;margin-top:12.05pt;width:80.05pt;height:26.75pt;z-index:251677696;visibility:visible;mso-wrap-style:square;mso-width-percent:0;mso-wrap-distance-left:9pt;mso-wrap-distance-top:0;mso-wrap-distance-right:9pt;mso-wrap-distance-bottom:0;mso-position-horizontal:absolute;mso-position-horizontal-relative:text;mso-position-vertical:absolute;mso-position-vertical-relative:text;mso-width-percent:0;mso-width-relative:margin;v-text-anchor:middle" o:gfxdata="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" fillcolor="white [3201]" strokecolor="#4f81bd [3204]" strokeweight="2pt">
+              <v:shape id="流程图: 数据 69" o:spid="_x0000_s1091" type="#_x0000_t111" style="position:absolute;left:0;text-align:left;margin-left:146.95pt;margin-top:12.05pt;width:80.05pt;height:26.75pt;z-index:251675648;visibility:visible;mso-wrap-style:square;mso-width-percent:0;mso-wrap-distance-left:9pt;mso-wrap-distance-top:0;mso-wrap-distance-right:9pt;mso-wrap-distance-bottom:0;mso-position-horizontal:absolute;mso-position-horizontal-relative:text;mso-position-vertical:absolute;mso-position-vertical-relative:text;mso-width-percent:0;mso-width-relative:margin;v-text-anchor:middle" o:gfxdata="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" fillcolor="white [3201]" strokecolor="#4f81bd [3204]" strokeweight="2pt">
                 <v:textbox>
                   <w:txbxContent>
                     <w:p>
@@ -9084,7 +9084,7 @@
         <mc:AlternateContent>
           <mc:Choice Requires="wps">
             <w:drawing>
-              <wp:anchor distT="0" distB="0" distL="114300" distR="114300" simplePos="0" relativeHeight="251679744" behindDoc="0" locked="0" layoutInCell="1" allowOverlap="1">
+              <wp:anchor distT="0" distB="0" distL="114300" distR="114300" simplePos="0" relativeHeight="251677696" behindDoc="0" locked="0" layoutInCell="1" allowOverlap="1">
                 <wp:simplePos x="0" y="0"/>
                 <wp:positionH relativeFrom="column">
                   <wp:posOffset>964565</wp:posOffset>
@@ -9136,7 +9136,7 @@
           </mc:Choice>
           <mc:Fallback>
             <w:pict>
-              <v:shape w14:anchorId="3FE26565" id="直接箭头连接符 68" o:spid="_x0000_s1026" type="#_x0000_t32" style="position:absolute;left:0;text-align:left;margin-left:75.95pt;margin-top:27.1pt;width:15.6pt;height:0;z-index:251679744;visibility:visible;mso-wrap-style:square;mso-wrap-distance-left:9pt;mso-wrap-distance-top:0;mso-wrap-distance-right:9pt;mso-wrap-distance-bottom:0;mso-position-horizontal:absolute;mso-position-horizontal-relative:text;mso-position-vertical:absolute;mso-position-vertical-relative:text" o:gfxdata="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" strokecolor="#4579b8 [3044]">
+              <v:shape w14:anchorId="74FC0F79" id="直接箭头连接符 68" o:spid="_x0000_s1026" type="#_x0000_t32" style="position:absolute;left:0;text-align:left;margin-left:75.95pt;margin-top:27.1pt;width:15.6pt;height:0;z-index:251677696;visibility:visible;mso-wrap-style:square;mso-wrap-distance-left:9pt;mso-wrap-distance-top:0;mso-wrap-distance-right:9pt;mso-wrap-distance-bottom:0;mso-position-horizontal:absolute;mso-position-horizontal-relative:text;mso-position-vertical:absolute;mso-position-vertical-relative:text" o:gfxdata="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" strokecolor="#4579b8 [3044]">
                 <v:stroke endarrow="block"/>
               </v:shape>
             </w:pict>
@@ -21266,7 +21266,7 @@
         <mc:AlternateContent>
           <mc:Choice Requires="wpg">
             <w:drawing>
-              <wp:anchor distT="0" distB="0" distL="114300" distR="114300" simplePos="0" relativeHeight="251729920" behindDoc="0" locked="0" layoutInCell="1" allowOverlap="1">
+              <wp:anchor distT="0" distB="0" distL="114300" distR="114300" simplePos="0" relativeHeight="251727872" behindDoc="0" locked="0" layoutInCell="1" allowOverlap="1">
                 <wp:simplePos x="0" y="0"/>
                 <wp:positionH relativeFrom="margin">
                   <wp:align>center</wp:align>
@@ -21818,7 +21818,7 @@
           </mc:Choice>
           <mc:Fallback>
             <w:pict>
-              <v:group id="组合 58" o:spid="_x0000_s1092" style="position:absolute;left:0;text-align:left;margin-left:0;margin-top:.3pt;width:283pt;height:170.9pt;z-index:251729920;mso-position-horizontal:center;mso-position-horizontal-relative:margin" coordsize="35939,21707" o:gfxdata="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">
+              <v:group id="组合 58" o:spid="_x0000_s1092" style="position:absolute;left:0;text-align:left;margin-left:0;margin-top:.3pt;width:283pt;height:170.9pt;z-index:251727872;mso-position-horizontal:center;mso-position-horizontal-relative:margin" coordsize="35939,21707" o:gfxdata="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">
                 <v:line id="直接连接符 44" o:spid="_x0000_s1093" style="position:absolute;flip:y;visibility:visible;mso-wrap-style:square" from="28863,2146" to="28863,4691" o:connectortype="straight" o:gfxdata="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" strokecolor="#4579b8 [3044]"/>
                 <v:shape id="直接箭头连接符 48" o:spid="_x0000_s1094" type="#_x0000_t32" style="position:absolute;left:3578;top:2067;width:79;height:2067;visibility:visible;mso-wrap-style:square" o:connectortype="straight" o:gfxdata="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" strokecolor="#4579b8 [3044]">
                   <v:stroke endarrow="block"/>
@@ -22810,12 +22810,41 @@
       <w:pPr>
         <w:widowControl/>
         <w:jc w:val="left"/>
-        <w:rPr>
-          <w:rFonts w:ascii="Times New Roman" w:hAnsi="Times New Roman" w:cs="Times New Roman"/>
-          <w:sz w:val="24"/>
-          <w:szCs w:val="24"/>
-        </w:rPr>
-      </w:pPr>
+        <w:outlineLvl w:val="2"/>
+        <w:rPr>
+          <w:rFonts w:ascii="黑体" w:eastAsia="黑体" w:hAnsi="黑体" w:cs="Times New Roman"/>
+          <w:b/>
+          <w:sz w:val="24"/>
+          <w:szCs w:val="24"/>
+        </w:rPr>
+      </w:pPr>
+      <w:r>
+        <w:rPr>
+          <w:rFonts w:ascii="黑体" w:eastAsia="黑体" w:hAnsi="黑体" w:cs="Times New Roman" w:hint="eastAsia"/>
+          <w:b/>
+          <w:sz w:val="24"/>
+          <w:szCs w:val="24"/>
+        </w:rPr>
+        <w:t>3</w:t>
+      </w:r>
+      <w:r>
+        <w:rPr>
+          <w:rFonts w:ascii="黑体" w:eastAsia="黑体" w:hAnsi="黑体" w:cs="Times New Roman"/>
+          <w:b/>
+          <w:sz w:val="24"/>
+          <w:szCs w:val="24"/>
+        </w:rPr>
+        <w:t xml:space="preserve">.3.1 </w:t>
+      </w:r>
+      <w:r>
+        <w:rPr>
+          <w:rFonts w:ascii="黑体" w:eastAsia="黑体" w:hAnsi="黑体" w:cs="Times New Roman" w:hint="eastAsia"/>
+          <w:b/>
+          <w:sz w:val="24"/>
+          <w:szCs w:val="24"/>
+        </w:rPr>
+        <w:t>整体设计</w:t>
+      </w:r>
     </w:p>
     <w:p>
       <w:pPr>
@@ -22831,6 +22860,105 @@
     <w:p>
       <w:pPr>
         <w:widowControl/>
+        <w:spacing w:line="400" w:lineRule="exact"/>
+        <w:rPr>
+          <w:rFonts w:ascii="Times New Roman" w:hAnsi="Times New Roman" w:cs="Times New Roman" w:hint="eastAsia"/>
+          <w:sz w:val="24"/>
+          <w:szCs w:val="24"/>
+        </w:rPr>
+      </w:pPr>
+      <w:r>
+        <w:rPr>
+          <w:rFonts w:ascii="Times New Roman" w:hAnsi="Times New Roman" w:cs="Times New Roman"/>
+          <w:sz w:val="24"/>
+          <w:szCs w:val="24"/>
+        </w:rPr>
+        <w:tab/>
+      </w:r>
+      <w:r>
+        <w:rPr>
+          <w:rFonts w:ascii="Times New Roman" w:hAnsi="Times New Roman" w:cs="Times New Roman" w:hint="eastAsia"/>
+          <w:sz w:val="24"/>
+          <w:szCs w:val="24"/>
+        </w:rPr>
+        <w:t>前端性能监测系统按照功能的不同分</w:t>
+      </w:r>
+      <w:r>
+        <w:rPr>
+          <w:rFonts w:ascii="Times New Roman" w:hAnsi="Times New Roman" w:cs="Times New Roman" w:hint="eastAsia"/>
+          <w:sz w:val="24"/>
+          <w:szCs w:val="24"/>
+        </w:rPr>
+        <w:t>为登录界面、主界面、性能分析界面三个部分。其中登录界面是系统的主入口，通过输入相应的用户名密码进入主界面</w:t>
+      </w:r>
+      <w:r>
+        <w:rPr>
+          <w:rFonts w:ascii="Times New Roman" w:hAnsi="Times New Roman" w:cs="Times New Roman" w:hint="eastAsia"/>
+          <w:sz w:val="24"/>
+          <w:szCs w:val="24"/>
+        </w:rPr>
+        <w:t>，由于此系统不涉及数据库的增删改查功能，所以其中用户名和密码存储于内存中</w:t>
+      </w:r>
+      <w:r>
+        <w:rPr>
+          <w:rFonts w:ascii="Times New Roman" w:hAnsi="Times New Roman" w:cs="Times New Roman" w:hint="eastAsia"/>
+          <w:sz w:val="24"/>
+          <w:szCs w:val="24"/>
+        </w:rPr>
+        <w:t>。主界面是一个用户操作界面，其功能是</w:t>
+      </w:r>
+      <w:r>
+        <w:rPr>
+          <w:rFonts w:ascii="Times New Roman" w:hAnsi="Times New Roman" w:cs="Times New Roman" w:hint="eastAsia"/>
+          <w:sz w:val="24"/>
+          <w:szCs w:val="24"/>
+        </w:rPr>
+        <w:t>输入测评网站及</w:t>
+      </w:r>
+      <w:r>
+        <w:rPr>
+          <w:rFonts w:ascii="Times New Roman" w:hAnsi="Times New Roman" w:cs="Times New Roman" w:hint="eastAsia"/>
+          <w:sz w:val="24"/>
+          <w:szCs w:val="24"/>
+        </w:rPr>
+        <w:t>相关的查询参数</w:t>
+      </w:r>
+      <w:r>
+        <w:rPr>
+          <w:rFonts w:ascii="Times New Roman" w:hAnsi="Times New Roman" w:cs="Times New Roman" w:hint="eastAsia"/>
+          <w:sz w:val="24"/>
+          <w:szCs w:val="24"/>
+        </w:rPr>
+        <w:t>，如</w:t>
+      </w:r>
+      <w:r>
+        <w:rPr>
+          <w:rFonts w:ascii="Times New Roman" w:hAnsi="Times New Roman" w:cs="Times New Roman" w:hint="eastAsia"/>
+          <w:sz w:val="24"/>
+          <w:szCs w:val="24"/>
+        </w:rPr>
+        <w:t>语言选择、设备类型。性能分析页面是显示具体网站性能监测指标的页面，其中包含页面加载分布、页面资源加载情况、优化建议及</w:t>
+      </w:r>
+      <w:r>
+        <w:rPr>
+          <w:rFonts w:ascii="Times New Roman" w:hAnsi="Times New Roman" w:cs="Times New Roman" w:hint="eastAsia"/>
+          <w:sz w:val="24"/>
+          <w:szCs w:val="24"/>
+        </w:rPr>
+        <w:t>webpageTest</w:t>
+      </w:r>
+      <w:r>
+        <w:rPr>
+          <w:rFonts w:ascii="Times New Roman" w:hAnsi="Times New Roman" w:cs="Times New Roman" w:hint="eastAsia"/>
+          <w:sz w:val="24"/>
+          <w:szCs w:val="24"/>
+        </w:rPr>
+        <w:t>分析页面四个模块。各界面之间关系图如下所示：</w:t>
+      </w:r>
+    </w:p>
+    <w:p>
+      <w:pPr>
+        <w:widowControl/>
         <w:jc w:val="left"/>
         <w:rPr>
           <w:rFonts w:ascii="Times New Roman" w:hAnsi="Times New Roman" w:cs="Times New Roman"/>
@@ -22849,6 +22977,998 @@
           <w:szCs w:val="24"/>
         </w:rPr>
       </w:pPr>
+      <w:r>
+        <w:rPr>
+          <w:rFonts w:ascii="Times New Roman" w:hAnsi="Times New Roman" w:cs="Times New Roman"/>
+          <w:sz w:val="24"/>
+          <w:szCs w:val="24"/>
+        </w:rPr>
+        <mc:AlternateContent>
+          <mc:Choice Requires="wpg">
+            <w:drawing>
+              <wp:anchor distT="0" distB="0" distL="114300" distR="114300" simplePos="0" relativeHeight="251758592" behindDoc="0" locked="0" layoutInCell="1" allowOverlap="1">
+                <wp:simplePos x="0" y="0"/>
+                <wp:positionH relativeFrom="column">
+                  <wp:posOffset>1307592</wp:posOffset>
+                </wp:positionH>
+                <wp:positionV relativeFrom="paragraph">
+                  <wp:posOffset>23368</wp:posOffset>
+                </wp:positionV>
+                <wp:extent cx="3306470" cy="4235501"/>
+                <wp:effectExtent l="0" t="0" r="27305" b="12700"/>
+                <wp:wrapNone/>
+                <wp:docPr id="113" name="组合 113"/>
+                <wp:cNvGraphicFramePr/>
+                <a:graphic xmlns:a="http://schemas.openxmlformats.org/drawingml/2006/main">
+                  <a:graphicData uri="http://schemas.microsoft.com/office/word/2010/wordprocessingGroup">
+                    <wpg:wgp>
+                      <wpg:cNvGrpSpPr/>
+                      <wpg:grpSpPr>
+                        <a:xfrm>
+                          <a:off x="0" y="0"/>
+                          <a:ext cx="3306470" cy="4235501"/>
+                          <a:chOff x="0" y="0"/>
+                          <a:chExt cx="3306470" cy="4235501"/>
+                        </a:xfrm>
+                      </wpg:grpSpPr>
+                      <wps:wsp>
+                        <wps:cNvPr id="41" name="矩形 41"/>
+                        <wps:cNvSpPr/>
+                        <wps:spPr>
+                          <a:xfrm>
+                            <a:off x="1031443" y="0"/>
+                            <a:ext cx="782726" cy="351130"/>
+                          </a:xfrm>
+                          <a:prstGeom prst="rect">
+                            <a:avLst/>
+                          </a:prstGeom>
+                        </wps:spPr>
+                        <wps:style>
+                          <a:lnRef idx="2">
+                            <a:schemeClr val="accent1"/>
+                          </a:lnRef>
+                          <a:fillRef idx="1">
+                            <a:schemeClr val="lt1"/>
+                          </a:fillRef>
+                          <a:effectRef idx="0">
+                            <a:schemeClr val="accent1"/>
+                          </a:effectRef>
+                          <a:fontRef idx="minor">
+                            <a:schemeClr val="dk1"/>
+                          </a:fontRef>
+                        </wps:style>
+                        <wps:txbx>
+                          <w:txbxContent>
+                            <w:p>
+                              <w:pPr>
+                                <w:jc w:val="center"/>
+                              </w:pPr>
+                              <w:r>
+                                <w:rPr>
+                                  <w:rFonts w:hint="eastAsia"/>
+                                </w:rPr>
+                                <w:t>登录界面</w:t>
+                              </w:r>
+                            </w:p>
+                          </w:txbxContent>
+                        </wps:txbx>
+                        <wps:bodyPr rot="0" spcFirstLastPara="0" vertOverflow="overflow" horzOverflow="overflow" vert="horz" wrap="square" lIns="91440" tIns="45720" rIns="91440" bIns="45720" numCol="1" spcCol="0" rtlCol="0" fromWordArt="0" anchor="ctr" anchorCtr="0" forceAA="0" compatLnSpc="1">
+                          <a:prstTxWarp prst="textNoShape">
+                            <a:avLst/>
+                          </a:prstTxWarp>
+                          <a:noAutofit/>
+                        </wps:bodyPr>
+                      </wps:wsp>
+                      <wps:wsp>
+                        <wps:cNvPr id="49" name="流程图: 决策 49"/>
+                        <wps:cNvSpPr/>
+                        <wps:spPr>
+                          <a:xfrm>
+                            <a:off x="636422" y="592531"/>
+                            <a:ext cx="1580083" cy="614477"/>
+                          </a:xfrm>
+                          <a:prstGeom prst="flowChartDecision">
+                            <a:avLst/>
+                          </a:prstGeom>
+                        </wps:spPr>
+                        <wps:style>
+                          <a:lnRef idx="2">
+                            <a:schemeClr val="accent1"/>
+                          </a:lnRef>
+                          <a:fillRef idx="1">
+                            <a:schemeClr val="lt1"/>
+                          </a:fillRef>
+                          <a:effectRef idx="0">
+                            <a:schemeClr val="accent1"/>
+                          </a:effectRef>
+                          <a:fontRef idx="minor">
+                            <a:schemeClr val="dk1"/>
+                          </a:fontRef>
+                        </wps:style>
+                        <wps:txbx>
+                          <w:txbxContent>
+                            <w:p>
+                              <w:pPr>
+                                <w:jc w:val="center"/>
+                              </w:pPr>
+                              <w:r>
+                                <w:rPr>
+                                  <w:rFonts w:hint="eastAsia"/>
+                                </w:rPr>
+                                <w:t>是否符合</w:t>
+                              </w:r>
+                            </w:p>
+                          </w:txbxContent>
+                        </wps:txbx>
+                        <wps:bodyPr rot="0" spcFirstLastPara="0" vertOverflow="overflow" horzOverflow="overflow" vert="horz" wrap="square" lIns="91440" tIns="45720" rIns="91440" bIns="45720" numCol="1" spcCol="0" rtlCol="0" fromWordArt="0" anchor="ctr" anchorCtr="0" forceAA="0" compatLnSpc="1">
+                          <a:prstTxWarp prst="textNoShape">
+                            <a:avLst/>
+                          </a:prstTxWarp>
+                          <a:noAutofit/>
+                        </wps:bodyPr>
+                      </wps:wsp>
+                      <wps:wsp>
+                        <wps:cNvPr id="51" name="直接箭头连接符 51"/>
+                        <wps:cNvCnPr/>
+                        <wps:spPr>
+                          <a:xfrm>
+                            <a:off x="1419149" y="358445"/>
+                            <a:ext cx="0" cy="241401"/>
+                          </a:xfrm>
+                          <a:prstGeom prst="straightConnector1">
+                            <a:avLst/>
+                          </a:prstGeom>
+                          <a:ln>
+                            <a:tailEnd type="triangle"/>
+                          </a:ln>
+                        </wps:spPr>
+                        <wps:style>
+                          <a:lnRef idx="1">
+                            <a:schemeClr val="accent1"/>
+                          </a:lnRef>
+                          <a:fillRef idx="0">
+                            <a:schemeClr val="accent1"/>
+                          </a:fillRef>
+                          <a:effectRef idx="0">
+                            <a:schemeClr val="accent1"/>
+                          </a:effectRef>
+                          <a:fontRef idx="minor">
+                            <a:schemeClr val="tx1"/>
+                          </a:fontRef>
+                        </wps:style>
+                        <wps:bodyPr/>
+                      </wps:wsp>
+                      <wpg:grpSp>
+                        <wpg:cNvPr id="61" name="组合 61"/>
+                        <wpg:cNvGrpSpPr/>
+                        <wpg:grpSpPr>
+                          <a:xfrm>
+                            <a:off x="1821485" y="182880"/>
+                            <a:ext cx="694944" cy="716890"/>
+                            <a:chOff x="0" y="0"/>
+                            <a:chExt cx="694944" cy="716890"/>
+                          </a:xfrm>
+                        </wpg:grpSpPr>
+                        <wps:wsp>
+                          <wps:cNvPr id="52" name="直接连接符 52"/>
+                          <wps:cNvCnPr/>
+                          <wps:spPr>
+                            <a:xfrm>
+                              <a:off x="402336" y="716890"/>
+                              <a:ext cx="285293" cy="0"/>
+                            </a:xfrm>
+                            <a:prstGeom prst="line">
+                              <a:avLst/>
+                            </a:prstGeom>
+                          </wps:spPr>
+                          <wps:style>
+                            <a:lnRef idx="1">
+                              <a:schemeClr val="accent1"/>
+                            </a:lnRef>
+                            <a:fillRef idx="0">
+                              <a:schemeClr val="accent1"/>
+                            </a:fillRef>
+                            <a:effectRef idx="0">
+                              <a:schemeClr val="accent1"/>
+                            </a:effectRef>
+                            <a:fontRef idx="minor">
+                              <a:schemeClr val="tx1"/>
+                            </a:fontRef>
+                          </wps:style>
+                          <wps:bodyPr/>
+                        </wps:wsp>
+                        <wps:wsp>
+                          <wps:cNvPr id="59" name="直接连接符 59"/>
+                          <wps:cNvCnPr/>
+                          <wps:spPr>
+                            <a:xfrm flipV="1">
+                              <a:off x="687629" y="0"/>
+                              <a:ext cx="0" cy="716890"/>
+                            </a:xfrm>
+                            <a:prstGeom prst="line">
+                              <a:avLst/>
+                            </a:prstGeom>
+                          </wps:spPr>
+                          <wps:style>
+                            <a:lnRef idx="1">
+                              <a:schemeClr val="accent1"/>
+                            </a:lnRef>
+                            <a:fillRef idx="0">
+                              <a:schemeClr val="accent1"/>
+                            </a:fillRef>
+                            <a:effectRef idx="0">
+                              <a:schemeClr val="accent1"/>
+                            </a:effectRef>
+                            <a:fontRef idx="minor">
+                              <a:schemeClr val="tx1"/>
+                            </a:fontRef>
+                          </wps:style>
+                          <wps:bodyPr/>
+                        </wps:wsp>
+                        <wps:wsp>
+                          <wps:cNvPr id="60" name="直接箭头连接符 60"/>
+                          <wps:cNvCnPr/>
+                          <wps:spPr>
+                            <a:xfrm flipH="1">
+                              <a:off x="0" y="0"/>
+                              <a:ext cx="694944" cy="0"/>
+                            </a:xfrm>
+                            <a:prstGeom prst="straightConnector1">
+                              <a:avLst/>
+                            </a:prstGeom>
+                            <a:ln>
+                              <a:tailEnd type="triangle"/>
+                            </a:ln>
+                          </wps:spPr>
+                          <wps:style>
+                            <a:lnRef idx="1">
+                              <a:schemeClr val="accent1"/>
+                            </a:lnRef>
+                            <a:fillRef idx="0">
+                              <a:schemeClr val="accent1"/>
+                            </a:fillRef>
+                            <a:effectRef idx="0">
+                              <a:schemeClr val="accent1"/>
+                            </a:effectRef>
+                            <a:fontRef idx="minor">
+                              <a:schemeClr val="tx1"/>
+                            </a:fontRef>
+                          </wps:style>
+                          <wps:bodyPr/>
+                        </wps:wsp>
+                      </wpg:grpSp>
+                      <wps:wsp>
+                        <wps:cNvPr id="62" name="直接箭头连接符 62"/>
+                        <wps:cNvCnPr/>
+                        <wps:spPr>
+                          <a:xfrm>
+                            <a:off x="1426464" y="1207008"/>
+                            <a:ext cx="0" cy="263779"/>
+                          </a:xfrm>
+                          <a:prstGeom prst="straightConnector1">
+                            <a:avLst/>
+                          </a:prstGeom>
+                          <a:ln>
+                            <a:tailEnd type="triangle"/>
+                          </a:ln>
+                        </wps:spPr>
+                        <wps:style>
+                          <a:lnRef idx="1">
+                            <a:schemeClr val="accent1"/>
+                          </a:lnRef>
+                          <a:fillRef idx="0">
+                            <a:schemeClr val="accent1"/>
+                          </a:fillRef>
+                          <a:effectRef idx="0">
+                            <a:schemeClr val="accent1"/>
+                          </a:effectRef>
+                          <a:fontRef idx="minor">
+                            <a:schemeClr val="tx1"/>
+                          </a:fontRef>
+                        </wps:style>
+                        <wps:bodyPr/>
+                      </wps:wsp>
+                      <wps:wsp>
+                        <wps:cNvPr id="64" name="矩形 64"/>
+                        <wps:cNvSpPr/>
+                        <wps:spPr>
+                          <a:xfrm>
+                            <a:off x="1038758" y="1477670"/>
+                            <a:ext cx="782726" cy="351130"/>
+                          </a:xfrm>
+                          <a:prstGeom prst="rect">
+                            <a:avLst/>
+                          </a:prstGeom>
+                        </wps:spPr>
+                        <wps:style>
+                          <a:lnRef idx="2">
+                            <a:schemeClr val="accent1"/>
+                          </a:lnRef>
+                          <a:fillRef idx="1">
+                            <a:schemeClr val="lt1"/>
+                          </a:fillRef>
+                          <a:effectRef idx="0">
+                            <a:schemeClr val="accent1"/>
+                          </a:effectRef>
+                          <a:fontRef idx="minor">
+                            <a:schemeClr val="dk1"/>
+                          </a:fontRef>
+                        </wps:style>
+                        <wps:txbx>
+                          <w:txbxContent>
+                            <w:p>
+                              <w:pPr>
+                                <w:jc w:val="center"/>
+                              </w:pPr>
+                              <w:r>
+                                <w:rPr>
+                                  <w:rFonts w:hint="eastAsia"/>
+                                </w:rPr>
+                                <w:t>主界面</w:t>
+                              </w:r>
+                            </w:p>
+                          </w:txbxContent>
+                        </wps:txbx>
+                        <wps:bodyPr rot="0" spcFirstLastPara="0" vertOverflow="overflow" horzOverflow="overflow" vert="horz" wrap="square" lIns="91440" tIns="45720" rIns="91440" bIns="45720" numCol="1" spcCol="0" rtlCol="0" fromWordArt="0" anchor="ctr" anchorCtr="0" forceAA="0" compatLnSpc="1">
+                          <a:prstTxWarp prst="textNoShape">
+                            <a:avLst/>
+                          </a:prstTxWarp>
+                          <a:noAutofit/>
+                        </wps:bodyPr>
+                      </wps:wsp>
+                      <wps:wsp>
+                        <wps:cNvPr id="65" name="直接箭头连接符 65"/>
+                        <wps:cNvCnPr/>
+                        <wps:spPr>
+                          <a:xfrm>
+                            <a:off x="1426464" y="1836115"/>
+                            <a:ext cx="0" cy="219456"/>
+                          </a:xfrm>
+                          <a:prstGeom prst="straightConnector1">
+                            <a:avLst/>
+                          </a:prstGeom>
+                          <a:ln>
+                            <a:tailEnd type="triangle"/>
+                          </a:ln>
+                        </wps:spPr>
+                        <wps:style>
+                          <a:lnRef idx="1">
+                            <a:schemeClr val="accent1"/>
+                          </a:lnRef>
+                          <a:fillRef idx="0">
+                            <a:schemeClr val="accent1"/>
+                          </a:fillRef>
+                          <a:effectRef idx="0">
+                            <a:schemeClr val="accent1"/>
+                          </a:effectRef>
+                          <a:fontRef idx="minor">
+                            <a:schemeClr val="tx1"/>
+                          </a:fontRef>
+                        </wps:style>
+                        <wps:bodyPr/>
+                      </wps:wsp>
+                      <wps:wsp>
+                        <wps:cNvPr id="71" name="矩形 71"/>
+                        <wps:cNvSpPr/>
+                        <wps:spPr>
+                          <a:xfrm>
+                            <a:off x="1053389" y="2055571"/>
+                            <a:ext cx="782726" cy="351130"/>
+                          </a:xfrm>
+                          <a:prstGeom prst="rect">
+                            <a:avLst/>
+                          </a:prstGeom>
+                        </wps:spPr>
+                        <wps:style>
+                          <a:lnRef idx="2">
+                            <a:schemeClr val="accent1"/>
+                          </a:lnRef>
+                          <a:fillRef idx="1">
+                            <a:schemeClr val="lt1"/>
+                          </a:fillRef>
+                          <a:effectRef idx="0">
+                            <a:schemeClr val="accent1"/>
+                          </a:effectRef>
+                          <a:fontRef idx="minor">
+                            <a:schemeClr val="dk1"/>
+                          </a:fontRef>
+                        </wps:style>
+                        <wps:txbx>
+                          <w:txbxContent>
+                            <w:p>
+                              <w:pPr>
+                                <w:jc w:val="center"/>
+                                <w:rPr>
+                                  <w:rFonts w:hint="eastAsia"/>
+                                </w:rPr>
+                              </w:pPr>
+                              <w:r>
+                                <w:rPr>
+                                  <w:rFonts w:hint="eastAsia"/>
+                                </w:rPr>
+                                <w:t>分析页</w:t>
+                              </w:r>
+                            </w:p>
+                          </w:txbxContent>
+                        </wps:txbx>
+                        <wps:bodyPr rot="0" spcFirstLastPara="0" vertOverflow="overflow" horzOverflow="overflow" vert="horz" wrap="square" lIns="91440" tIns="45720" rIns="91440" bIns="45720" numCol="1" spcCol="0" rtlCol="0" fromWordArt="0" anchor="ctr" anchorCtr="0" forceAA="0" compatLnSpc="1">
+                          <a:prstTxWarp prst="textNoShape">
+                            <a:avLst/>
+                          </a:prstTxWarp>
+                          <a:noAutofit/>
+                        </wps:bodyPr>
+                      </wps:wsp>
+                      <wps:wsp>
+                        <wps:cNvPr id="81" name="直接连接符 81"/>
+                        <wps:cNvCnPr/>
+                        <wps:spPr>
+                          <a:xfrm>
+                            <a:off x="1448410" y="2421331"/>
+                            <a:ext cx="0" cy="146304"/>
+                          </a:xfrm>
+                          <a:prstGeom prst="line">
+                            <a:avLst/>
+                          </a:prstGeom>
+                        </wps:spPr>
+                        <wps:style>
+                          <a:lnRef idx="1">
+                            <a:schemeClr val="accent1"/>
+                          </a:lnRef>
+                          <a:fillRef idx="0">
+                            <a:schemeClr val="accent1"/>
+                          </a:fillRef>
+                          <a:effectRef idx="0">
+                            <a:schemeClr val="accent1"/>
+                          </a:effectRef>
+                          <a:fontRef idx="minor">
+                            <a:schemeClr val="tx1"/>
+                          </a:fontRef>
+                        </wps:style>
+                        <wps:bodyPr/>
+                      </wps:wsp>
+                      <wps:wsp>
+                        <wps:cNvPr id="89" name="直接连接符 89"/>
+                        <wps:cNvCnPr/>
+                        <wps:spPr>
+                          <a:xfrm>
+                            <a:off x="175565" y="2574950"/>
+                            <a:ext cx="2604212" cy="0"/>
+                          </a:xfrm>
+                          <a:prstGeom prst="line">
+                            <a:avLst/>
+                          </a:prstGeom>
+                        </wps:spPr>
+                        <wps:style>
+                          <a:lnRef idx="1">
+                            <a:schemeClr val="accent1"/>
+                          </a:lnRef>
+                          <a:fillRef idx="0">
+                            <a:schemeClr val="accent1"/>
+                          </a:fillRef>
+                          <a:effectRef idx="0">
+                            <a:schemeClr val="accent1"/>
+                          </a:effectRef>
+                          <a:fontRef idx="minor">
+                            <a:schemeClr val="tx1"/>
+                          </a:fontRef>
+                        </wps:style>
+                        <wps:bodyPr/>
+                      </wps:wsp>
+                      <wps:wsp>
+                        <wps:cNvPr id="90" name="直接箭头连接符 90"/>
+                        <wps:cNvCnPr/>
+                        <wps:spPr>
+                          <a:xfrm>
+                            <a:off x="168250" y="2574950"/>
+                            <a:ext cx="0" cy="365760"/>
+                          </a:xfrm>
+                          <a:prstGeom prst="straightConnector1">
+                            <a:avLst/>
+                          </a:prstGeom>
+                          <a:ln>
+                            <a:tailEnd type="triangle"/>
+                          </a:ln>
+                        </wps:spPr>
+                        <wps:style>
+                          <a:lnRef idx="1">
+                            <a:schemeClr val="accent1"/>
+                          </a:lnRef>
+                          <a:fillRef idx="0">
+                            <a:schemeClr val="accent1"/>
+                          </a:fillRef>
+                          <a:effectRef idx="0">
+                            <a:schemeClr val="accent1"/>
+                          </a:effectRef>
+                          <a:fontRef idx="minor">
+                            <a:schemeClr val="tx1"/>
+                          </a:fontRef>
+                        </wps:style>
+                        <wps:bodyPr/>
+                      </wps:wsp>
+                      <wps:wsp>
+                        <wps:cNvPr id="92" name="流程图: 过程 92"/>
+                        <wps:cNvSpPr/>
+                        <wps:spPr>
+                          <a:xfrm>
+                            <a:off x="0" y="2948026"/>
+                            <a:ext cx="373075" cy="1287475"/>
+                          </a:xfrm>
+                          <a:prstGeom prst="flowChartProcess">
+                            <a:avLst/>
+                          </a:prstGeom>
+                        </wps:spPr>
+                        <wps:style>
+                          <a:lnRef idx="2">
+                            <a:schemeClr val="accent1"/>
+                          </a:lnRef>
+                          <a:fillRef idx="1">
+                            <a:schemeClr val="lt1"/>
+                          </a:fillRef>
+                          <a:effectRef idx="0">
+                            <a:schemeClr val="accent1"/>
+                          </a:effectRef>
+                          <a:fontRef idx="minor">
+                            <a:schemeClr val="dk1"/>
+                          </a:fontRef>
+                        </wps:style>
+                        <wps:txbx>
+                          <w:txbxContent>
+                            <w:p>
+                              <w:pPr>
+                                <w:jc w:val="center"/>
+                              </w:pPr>
+                              <w:r>
+                                <w:rPr>
+                                  <w:rFonts w:hint="eastAsia"/>
+                                </w:rPr>
+                                <w:t>页面加载分布</w:t>
+                              </w:r>
+                            </w:p>
+                          </w:txbxContent>
+                        </wps:txbx>
+                        <wps:bodyPr rot="0" spcFirstLastPara="0" vertOverflow="overflow" horzOverflow="overflow" vert="horz" wrap="square" lIns="91440" tIns="45720" rIns="91440" bIns="45720" numCol="1" spcCol="0" rtlCol="0" fromWordArt="0" anchor="ctr" anchorCtr="0" forceAA="0" compatLnSpc="1">
+                          <a:prstTxWarp prst="textNoShape">
+                            <a:avLst/>
+                          </a:prstTxWarp>
+                          <a:noAutofit/>
+                        </wps:bodyPr>
+                      </wps:wsp>
+                      <wps:wsp>
+                        <wps:cNvPr id="107" name="直接箭头连接符 107"/>
+                        <wps:cNvCnPr/>
+                        <wps:spPr>
+                          <a:xfrm>
+                            <a:off x="921715" y="2574950"/>
+                            <a:ext cx="0" cy="365760"/>
+                          </a:xfrm>
+                          <a:prstGeom prst="straightConnector1">
+                            <a:avLst/>
+                          </a:prstGeom>
+                          <a:ln>
+                            <a:tailEnd type="triangle"/>
+                          </a:ln>
+                        </wps:spPr>
+                        <wps:style>
+                          <a:lnRef idx="1">
+                            <a:schemeClr val="accent1"/>
+                          </a:lnRef>
+                          <a:fillRef idx="0">
+                            <a:schemeClr val="accent1"/>
+                          </a:fillRef>
+                          <a:effectRef idx="0">
+                            <a:schemeClr val="accent1"/>
+                          </a:effectRef>
+                          <a:fontRef idx="minor">
+                            <a:schemeClr val="tx1"/>
+                          </a:fontRef>
+                        </wps:style>
+                        <wps:bodyPr/>
+                      </wps:wsp>
+                      <wps:wsp>
+                        <wps:cNvPr id="108" name="流程图: 过程 108"/>
+                        <wps:cNvSpPr/>
+                        <wps:spPr>
+                          <a:xfrm>
+                            <a:off x="753466" y="2948026"/>
+                            <a:ext cx="373075" cy="1287475"/>
+                          </a:xfrm>
+                          <a:prstGeom prst="flowChartProcess">
+                            <a:avLst/>
+                          </a:prstGeom>
+                        </wps:spPr>
+                        <wps:style>
+                          <a:lnRef idx="2">
+                            <a:schemeClr val="accent1"/>
+                          </a:lnRef>
+                          <a:fillRef idx="1">
+                            <a:schemeClr val="lt1"/>
+                          </a:fillRef>
+                          <a:effectRef idx="0">
+                            <a:schemeClr val="accent1"/>
+                          </a:effectRef>
+                          <a:fontRef idx="minor">
+                            <a:schemeClr val="dk1"/>
+                          </a:fontRef>
+                        </wps:style>
+                        <wps:txbx>
+                          <w:txbxContent>
+                            <w:p>
+                              <w:pPr>
+                                <w:jc w:val="center"/>
+                              </w:pPr>
+                              <w:r>
+                                <w:rPr>
+                                  <w:rFonts w:hint="eastAsia"/>
+                                </w:rPr>
+                                <w:t>页面资源加载</w:t>
+                              </w:r>
+                            </w:p>
+                          </w:txbxContent>
+                        </wps:txbx>
+                        <wps:bodyPr rot="0" spcFirstLastPara="0" vertOverflow="overflow" horzOverflow="overflow" vert="horz" wrap="square" lIns="91440" tIns="45720" rIns="91440" bIns="45720" numCol="1" spcCol="0" rtlCol="0" fromWordArt="0" anchor="ctr" anchorCtr="0" forceAA="0" compatLnSpc="1">
+                          <a:prstTxWarp prst="textNoShape">
+                            <a:avLst/>
+                          </a:prstTxWarp>
+                          <a:noAutofit/>
+                        </wps:bodyPr>
+                      </wps:wsp>
+                      <wps:wsp>
+                        <wps:cNvPr id="109" name="直接箭头连接符 109"/>
+                        <wps:cNvCnPr/>
+                        <wps:spPr>
+                          <a:xfrm>
+                            <a:off x="1916582" y="2574950"/>
+                            <a:ext cx="0" cy="365760"/>
+                          </a:xfrm>
+                          <a:prstGeom prst="straightConnector1">
+                            <a:avLst/>
+                          </a:prstGeom>
+                          <a:ln>
+                            <a:tailEnd type="triangle"/>
+                          </a:ln>
+                        </wps:spPr>
+                        <wps:style>
+                          <a:lnRef idx="1">
+                            <a:schemeClr val="accent1"/>
+                          </a:lnRef>
+                          <a:fillRef idx="0">
+                            <a:schemeClr val="accent1"/>
+                          </a:fillRef>
+                          <a:effectRef idx="0">
+                            <a:schemeClr val="accent1"/>
+                          </a:effectRef>
+                          <a:fontRef idx="minor">
+                            <a:schemeClr val="tx1"/>
+                          </a:fontRef>
+                        </wps:style>
+                        <wps:bodyPr/>
+                      </wps:wsp>
+                      <wps:wsp>
+                        <wps:cNvPr id="110" name="流程图: 过程 110"/>
+                        <wps:cNvSpPr/>
+                        <wps:spPr>
+                          <a:xfrm>
+                            <a:off x="1733702" y="2948026"/>
+                            <a:ext cx="373075" cy="1287475"/>
+                          </a:xfrm>
+                          <a:prstGeom prst="flowChartProcess">
+                            <a:avLst/>
+                          </a:prstGeom>
+                        </wps:spPr>
+                        <wps:style>
+                          <a:lnRef idx="2">
+                            <a:schemeClr val="accent1"/>
+                          </a:lnRef>
+                          <a:fillRef idx="1">
+                            <a:schemeClr val="lt1"/>
+                          </a:fillRef>
+                          <a:effectRef idx="0">
+                            <a:schemeClr val="accent1"/>
+                          </a:effectRef>
+                          <a:fontRef idx="minor">
+                            <a:schemeClr val="dk1"/>
+                          </a:fontRef>
+                        </wps:style>
+                        <wps:txbx>
+                          <w:txbxContent>
+                            <w:p>
+                              <w:pPr>
+                                <w:jc w:val="center"/>
+                              </w:pPr>
+                              <w:r>
+                                <w:rPr>
+                                  <w:rFonts w:hint="eastAsia"/>
+                                </w:rPr>
+                                <w:t>优化建议</w:t>
+                              </w:r>
+                            </w:p>
+                          </w:txbxContent>
+                        </wps:txbx>
+                        <wps:bodyPr rot="0" spcFirstLastPara="0" vertOverflow="overflow" horzOverflow="overflow" vert="horz" wrap="square" lIns="91440" tIns="45720" rIns="91440" bIns="45720" numCol="1" spcCol="0" rtlCol="0" fromWordArt="0" anchor="ctr" anchorCtr="0" forceAA="0" compatLnSpc="1">
+                          <a:prstTxWarp prst="textNoShape">
+                            <a:avLst/>
+                          </a:prstTxWarp>
+                          <a:noAutofit/>
+                        </wps:bodyPr>
+                      </wps:wsp>
+                      <wps:wsp>
+                        <wps:cNvPr id="111" name="直接箭头连接符 111"/>
+                        <wps:cNvCnPr/>
+                        <wps:spPr>
+                          <a:xfrm>
+                            <a:off x="2772461" y="2574950"/>
+                            <a:ext cx="0" cy="365760"/>
+                          </a:xfrm>
+                          <a:prstGeom prst="straightConnector1">
+                            <a:avLst/>
+                          </a:prstGeom>
+                          <a:ln>
+                            <a:tailEnd type="triangle"/>
+                          </a:ln>
+                        </wps:spPr>
+                        <wps:style>
+                          <a:lnRef idx="1">
+                            <a:schemeClr val="accent1"/>
+                          </a:lnRef>
+                          <a:fillRef idx="0">
+                            <a:schemeClr val="accent1"/>
+                          </a:fillRef>
+                          <a:effectRef idx="0">
+                            <a:schemeClr val="accent1"/>
+                          </a:effectRef>
+                          <a:fontRef idx="minor">
+                            <a:schemeClr val="tx1"/>
+                          </a:fontRef>
+                        </wps:style>
+                        <wps:bodyPr/>
+                      </wps:wsp>
+                      <wps:wsp>
+                        <wps:cNvPr id="112" name="流程图: 过程 112"/>
+                        <wps:cNvSpPr/>
+                        <wps:spPr>
+                          <a:xfrm>
+                            <a:off x="2267712" y="2948026"/>
+                            <a:ext cx="1038758" cy="482803"/>
+                          </a:xfrm>
+                          <a:prstGeom prst="flowChartProcess">
+                            <a:avLst/>
+                          </a:prstGeom>
+                        </wps:spPr>
+                        <wps:style>
+                          <a:lnRef idx="2">
+                            <a:schemeClr val="accent1"/>
+                          </a:lnRef>
+                          <a:fillRef idx="1">
+                            <a:schemeClr val="lt1"/>
+                          </a:fillRef>
+                          <a:effectRef idx="0">
+                            <a:schemeClr val="accent1"/>
+                          </a:effectRef>
+                          <a:fontRef idx="minor">
+                            <a:schemeClr val="dk1"/>
+                          </a:fontRef>
+                        </wps:style>
+                        <wps:txbx>
+                          <w:txbxContent>
+                            <w:p>
+                              <w:pPr>
+                                <w:jc w:val="center"/>
+                              </w:pPr>
+                              <w:r>
+                                <w:rPr>
+                                  <w:rFonts w:hint="eastAsia"/>
+                                </w:rPr>
+                                <w:t>webpageTest</w:t>
+                              </w:r>
+                              <w:r>
+                                <w:rPr>
+                                  <w:rFonts w:hint="eastAsia"/>
+                                </w:rPr>
+                                <w:t>分析</w:t>
+                              </w:r>
+                            </w:p>
+                          </w:txbxContent>
+                        </wps:txbx>
+                        <wps:bodyPr rot="0" spcFirstLastPara="0" vertOverflow="overflow" horzOverflow="overflow" vert="horz" wrap="square" lIns="91440" tIns="45720" rIns="91440" bIns="45720" numCol="1" spcCol="0" rtlCol="0" fromWordArt="0" anchor="ctr" anchorCtr="0" forceAA="0" compatLnSpc="1">
+                          <a:prstTxWarp prst="textNoShape">
+                            <a:avLst/>
+                          </a:prstTxWarp>
+                          <a:noAutofit/>
+                        </wps:bodyPr>
+                      </wps:wsp>
+                    </wpg:wgp>
+                  </a:graphicData>
+                </a:graphic>
+              </wp:anchor>
+            </w:drawing>
+          </mc:Choice>
+          <mc:Fallback>
+            <w:pict>
+              <v:group id="组合 113" o:spid="_x0000_s1106" style="position:absolute;margin-left:102.95pt;margin-top:1.85pt;width:260.35pt;height:333.5pt;z-index:251758592" coordsize="33064,42355" o:gfxdata="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">
+                <v:rect id="矩形 41" o:spid="_x0000_s1107" style="position:absolute;left:10314;width:7827;height:3511;visibility:visible;mso-wrap-style:square;v-text-anchor:middle" o:gfxdata="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" fillcolor="white [3201]" strokecolor="#4f81bd [3204]" strokeweight="2pt">
+                  <v:textbox>
+                    <w:txbxContent>
+                      <w:p>
+                        <w:pPr>
+                          <w:jc w:val="center"/>
+                        </w:pPr>
+                        <w:r>
+                          <w:rPr>
+                            <w:rFonts w:hint="eastAsia"/>
+                          </w:rPr>
+                          <w:t>登录界面</w:t>
+                        </w:r>
+                      </w:p>
+                    </w:txbxContent>
+                  </v:textbox>
+                </v:rect>
+                <v:shapetype id="_x0000_t110" coordsize="21600,21600" o:spt="110" path="m10800,l,10800,10800,21600,21600,10800xe">
+                  <v:stroke joinstyle="miter"/>
+                  <v:path gradientshapeok="t" o:connecttype="rect" textboxrect="5400,5400,16200,16200"/>
+                </v:shapetype>
+                <v:shape id="流程图: 决策 49" o:spid="_x0000_s1108" type="#_x0000_t110" style="position:absolute;left:6364;top:5925;width:15801;height:6145;visibility:visible;mso-wrap-style:square;v-text-anchor:middle" o:gfxdata="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" fillcolor="white [3201]" strokecolor="#4f81bd [3204]" strokeweight="2pt">
+                  <v:textbox>
+                    <w:txbxContent>
+                      <w:p>
+                        <w:pPr>
+                          <w:jc w:val="center"/>
+                        </w:pPr>
+                        <w:r>
+                          <w:rPr>
+                            <w:rFonts w:hint="eastAsia"/>
+                          </w:rPr>
+                          <w:t>是否符合</w:t>
+                        </w:r>
+                      </w:p>
+                    </w:txbxContent>
+                  </v:textbox>
+                </v:shape>
+                <v:shape id="直接箭头连接符 51" o:spid="_x0000_s1109" type="#_x0000_t32" style="position:absolute;left:14191;top:3584;width:0;height:2414;visibility:visible;mso-wrap-style:square" o:connectortype="straight" o:gfxdata="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" strokecolor="#4579b8 [3044]">
+                  <v:stroke endarrow="block"/>
+                </v:shape>
+                <v:group id="组合 61" o:spid="_x0000_s1110" style="position:absolute;left:18214;top:1828;width:6950;height:7169" coordsize="6949,7168" o:gfxdata="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">
+                  <v:line id="直接连接符 52" o:spid="_x0000_s1111" style="position:absolute;visibility:visible;mso-wrap-style:square" from="4023,7168" to="6876,7168" o:connectortype="straight" o:gfxdata="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" strokecolor="#4579b8 [3044]"/>
+                  <v:line id="直接连接符 59" o:spid="_x0000_s1112" style="position:absolute;flip:y;visibility:visible;mso-wrap-style:square" from="6876,0" to="6876,7168" o:connectortype="straight" o:gfxdata="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" strokecolor="#4579b8 [3044]"/>
+                  <v:shape id="直接箭头连接符 60" o:spid="_x0000_s1113" type="#_x0000_t32" style="position:absolute;width:6949;height:0;flip:x;visibility:visible;mso-wrap-style:square" o:connectortype="straight" o:gfxdata="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" strokecolor="#4579b8 [3044]">
+                    <v:stroke endarrow="block"/>
+                  </v:shape>
+                </v:group>
+                <v:shape id="直接箭头连接符 62" o:spid="_x0000_s1114" type="#_x0000_t32" style="position:absolute;left:14264;top:12070;width:0;height:2637;visibility:visible;mso-wrap-style:square" o:connectortype="straight" o:gfxdata="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" strokecolor="#4579b8 [3044]">
+                  <v:stroke endarrow="block"/>
+                </v:shape>
+                <v:rect id="矩形 64" o:spid="_x0000_s1115" style="position:absolute;left:10387;top:14776;width:7827;height:3512;visibility:visible;mso-wrap-style:square;v-text-anchor:middle" o:gfxdata="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" fillcolor="white [3201]" strokecolor="#4f81bd [3204]" strokeweight="2pt">
+                  <v:textbox>
+                    <w:txbxContent>
+                      <w:p>
+                        <w:pPr>
+                          <w:jc w:val="center"/>
+                        </w:pPr>
+                        <w:r>
+                          <w:rPr>
+                            <w:rFonts w:hint="eastAsia"/>
+                          </w:rPr>
+                          <w:t>主界面</w:t>
+                        </w:r>
+                      </w:p>
+                    </w:txbxContent>
+                  </v:textbox>
+                </v:rect>
+                <v:shape id="直接箭头连接符 65" o:spid="_x0000_s1116" type="#_x0000_t32" style="position:absolute;left:14264;top:18361;width:0;height:2194;visibility:visible;mso-wrap-style:square" o:connectortype="straight" o:gfxdata="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" strokecolor="#4579b8 [3044]">
+                  <v:stroke endarrow="block"/>
+                </v:shape>
+                <v:rect id="矩形 71" o:spid="_x0000_s1117" style="position:absolute;left:10533;top:20555;width:7828;height:3512;visibility:visible;mso-wrap-style:square;v-text-anchor:middle" o:gfxdata="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" fillcolor="white [3201]" strokecolor="#4f81bd [3204]" strokeweight="2pt">
+                  <v:textbox>
+                    <w:txbxContent>
+                      <w:p>
+                        <w:pPr>
+                          <w:jc w:val="center"/>
+                          <w:rPr>
+                            <w:rFonts w:hint="eastAsia"/>
+                          </w:rPr>
+                        </w:pPr>
+                        <w:r>
+                          <w:rPr>
+                            <w:rFonts w:hint="eastAsia"/>
+                          </w:rPr>
+                          <w:t>分析页</w:t>
+                        </w:r>
+                      </w:p>
+                    </w:txbxContent>
+                  </v:textbox>
+                </v:rect>
+                <v:line id="直接连接符 81" o:spid="_x0000_s1118" style="position:absolute;visibility:visible;mso-wrap-style:square" from="14484,24213" to="14484,25676" o:connectortype="straight" o:gfxdata="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" strokecolor="#4579b8 [3044]"/>
+                <v:line id="直接连接符 89" o:spid="_x0000_s1119" style="position:absolute;visibility:visible;mso-wrap-style:square" from="1755,25749" to="27797,25749" o:connectortype="straight" o:gfxdata="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" strokecolor="#4579b8 [3044]"/>
+                <v:shape id="直接箭头连接符 90" o:spid="_x0000_s1120" type="#_x0000_t32" style="position:absolute;left:1682;top:25749;width:0;height:3658;visibility:visible;mso-wrap-style:square" o:connectortype="straight" o:gfxdata="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